--- a/Documentation/power_consumption/Power_Consumption.docx
+++ b/Documentation/power_consumption/Power_Consumption.docx
@@ -2,25 +2,4337 @@
 <file path=word/document.xml><?xml version="1.0" encoding="utf-8"?>
 <w:document xmlns:wpc="http://schemas.microsoft.com/office/word/2010/wordprocessingCanvas" xmlns:cx="http://schemas.microsoft.com/office/drawing/2014/chartex" xmlns:cx1="http://schemas.microsoft.com/office/drawing/2015/9/8/chartex" xmlns:cx2="http://schemas.microsoft.com/office/drawing/2015/10/21/chartex" xmlns:cx3="http://schemas.microsoft.com/office/drawing/2016/5/9/chartex" xmlns:cx4="http://schemas.microsoft.com/office/drawing/2016/5/10/chartex" xmlns:cx5="http://schemas.microsoft.com/office/drawing/2016/5/11/chartex" xmlns:cx6="http://schemas.microsoft.com/office/drawing/2016/5/12/chartex" xmlns:cx7="http://schemas.microsoft.com/office/drawing/2016/5/13/chartex" xmlns:cx8="http://schemas.microsoft.com/office/drawing/2016/5/14/chartex" xmlns:mc="http://schemas.openxmlformats.org/markup-compatibility/2006" xmlns:aink="http://schemas.microsoft.com/office/drawing/2016/ink" xmlns:am3d="http://schemas.microsoft.com/office/drawing/2017/model3d" xmlns:o="urn:schemas-microsoft-com:office:office" xmlns:r="http://schemas.openxmlformats.org/officeDocument/2006/relationships" xmlns:m="http://schemas.openxmlformats.org/officeDocument/2006/math" xmlns:v="urn:schemas-microsoft-com:vml" xmlns:wp14="http://schemas.microsoft.com/office/word/2010/wordprocessingDrawing" xmlns:wp="http://schemas.openxmlformats.org/drawingml/2006/wordprocessingDrawing" xmlns:w10="urn:schemas-microsoft-com:office:word" xmlns:w="http://schemas.openxmlformats.org/wordprocessingml/2006/main" xmlns:w14="http://schemas.microsoft.com/office/word/2010/wordml" xmlns:w15="http://schemas.microsoft.com/office/word/2012/wordml" xmlns:w16cid="http://schemas.microsoft.com/office/word/2016/wordml/cid" xmlns:w16se="http://schemas.microsoft.com/office/word/2015/wordml/symex" xmlns:wpg="http://schemas.microsoft.com/office/word/2010/wordprocessingGroup" xmlns:wpi="http://schemas.microsoft.com/office/word/2010/wordprocessingInk" xmlns:wne="http://schemas.microsoft.com/office/word/2006/wordml" xmlns:wps="http://schemas.microsoft.com/office/word/2010/wordprocessingShape" mc:Ignorable="w14 w15 w16se w16cid wp14">
   <w:body>
+    <w:sdt>
+      <w:sdtPr>
+        <w:rPr>
+          <w:sz w:val="2"/>
+        </w:rPr>
+        <w:id w:val="-1373380992"/>
+        <w:docPartObj>
+          <w:docPartGallery w:val="Cover Pages"/>
+          <w:docPartUnique/>
+        </w:docPartObj>
+      </w:sdtPr>
+      <w:sdtEndPr>
+        <w:rPr>
+          <w:sz w:val="22"/>
+          <w:lang w:val="en-US"/>
+        </w:rPr>
+      </w:sdtEndPr>
+      <w:sdtContent>
+        <w:p>
+          <w:pPr>
+            <w:pStyle w:val="KeinLeerraum"/>
+            <w:rPr>
+              <w:sz w:val="2"/>
+            </w:rPr>
+          </w:pPr>
+        </w:p>
+        <w:p>
+          <w:r>
+            <w:rPr>
+              <w:noProof/>
+            </w:rPr>
+            <mc:AlternateContent>
+              <mc:Choice Requires="wps">
+                <w:drawing>
+                  <wp:anchor distT="0" distB="0" distL="114300" distR="114300" simplePos="0" relativeHeight="251789312" behindDoc="0" locked="0" layoutInCell="1" allowOverlap="1" wp14:anchorId="1BD9B741" wp14:editId="0A580797">
+                    <wp:simplePos x="0" y="0"/>
+                    <wp:positionH relativeFrom="page">
+                      <wp:align>center</wp:align>
+                    </wp:positionH>
+                    <wp:positionV relativeFrom="margin">
+                      <wp:align>top</wp:align>
+                    </wp:positionV>
+                    <wp:extent cx="5943600" cy="914400"/>
+                    <wp:effectExtent l="0" t="0" r="0" b="3810"/>
+                    <wp:wrapNone/>
+                    <wp:docPr id="62" name="Textfeld 62"/>
+                    <wp:cNvGraphicFramePr/>
+                    <a:graphic xmlns:a="http://schemas.openxmlformats.org/drawingml/2006/main">
+                      <a:graphicData uri="http://schemas.microsoft.com/office/word/2010/wordprocessingShape">
+                        <wps:wsp>
+                          <wps:cNvSpPr txBox="1"/>
+                          <wps:spPr>
+                            <a:xfrm>
+                              <a:off x="0" y="0"/>
+                              <a:ext cx="5943600" cy="914400"/>
+                            </a:xfrm>
+                            <a:prstGeom prst="rect">
+                              <a:avLst/>
+                            </a:prstGeom>
+                            <a:noFill/>
+                            <a:ln w="6350">
+                              <a:noFill/>
+                            </a:ln>
+                            <a:effectLst/>
+                          </wps:spPr>
+                          <wps:style>
+                            <a:lnRef idx="0">
+                              <a:schemeClr val="accent1"/>
+                            </a:lnRef>
+                            <a:fillRef idx="0">
+                              <a:schemeClr val="accent1"/>
+                            </a:fillRef>
+                            <a:effectRef idx="0">
+                              <a:schemeClr val="accent1"/>
+                            </a:effectRef>
+                            <a:fontRef idx="minor">
+                              <a:schemeClr val="dk1"/>
+                            </a:fontRef>
+                          </wps:style>
+                          <wps:txbx>
+                            <w:txbxContent>
+                              <w:sdt>
+                                <w:sdtPr>
+                                  <w:rPr>
+                                    <w:rFonts w:asciiTheme="majorHAnsi" w:eastAsiaTheme="majorEastAsia" w:hAnsiTheme="majorHAnsi" w:cstheme="majorBidi"/>
+                                    <w:caps/>
+                                    <w:color w:val="548DD4" w:themeColor="text2" w:themeTint="99"/>
+                                    <w:sz w:val="64"/>
+                                    <w:szCs w:val="64"/>
+                                  </w:rPr>
+                                  <w:alias w:val="Titel"/>
+                                  <w:tag w:val=""/>
+                                  <w:id w:val="797192764"/>
+                                  <w:dataBinding w:prefixMappings="xmlns:ns0='http://purl.org/dc/elements/1.1/' xmlns:ns1='http://schemas.openxmlformats.org/package/2006/metadata/core-properties' " w:xpath="/ns1:coreProperties[1]/ns0:title[1]" w:storeItemID="{6C3C8BC8-F283-45AE-878A-BAB7291924A1}"/>
+                                  <w:text/>
+                                </w:sdtPr>
+                                <w:sdtEndPr>
+                                  <w:rPr>
+                                    <w:sz w:val="68"/>
+                                    <w:szCs w:val="68"/>
+                                  </w:rPr>
+                                </w:sdtEndPr>
+                                <w:sdtContent>
+                                  <w:p>
+                                    <w:pPr>
+                                      <w:pStyle w:val="KeinLeerraum"/>
+                                      <w:rPr>
+                                        <w:rFonts w:asciiTheme="majorHAnsi" w:eastAsiaTheme="majorEastAsia" w:hAnsiTheme="majorHAnsi" w:cstheme="majorBidi"/>
+                                        <w:caps/>
+                                        <w:color w:val="548DD4" w:themeColor="text2" w:themeTint="99"/>
+                                        <w:sz w:val="68"/>
+                                        <w:szCs w:val="68"/>
+                                      </w:rPr>
+                                    </w:pPr>
+                                    <w:r>
+                                      <w:rPr>
+                                        <w:rFonts w:asciiTheme="majorHAnsi" w:eastAsiaTheme="majorEastAsia" w:hAnsiTheme="majorHAnsi" w:cstheme="majorBidi"/>
+                                        <w:caps/>
+                                        <w:color w:val="548DD4" w:themeColor="text2" w:themeTint="99"/>
+                                        <w:sz w:val="64"/>
+                                        <w:szCs w:val="64"/>
+                                      </w:rPr>
+                                      <w:t>Power Consumption</w:t>
+                                    </w:r>
+                                  </w:p>
+                                </w:sdtContent>
+                              </w:sdt>
+                              <w:p>
+                                <w:pPr>
+                                  <w:pStyle w:val="KeinLeerraum"/>
+                                  <w:spacing w:before="120"/>
+                                  <w:rPr>
+                                    <w:color w:val="4F81BD" w:themeColor="accent1"/>
+                                    <w:sz w:val="36"/>
+                                    <w:szCs w:val="36"/>
+                                  </w:rPr>
+                                </w:pPr>
+                                <w:sdt>
+                                  <w:sdtPr>
+                                    <w:rPr>
+                                      <w:color w:val="4F81BD" w:themeColor="accent1"/>
+                                      <w:sz w:val="36"/>
+                                      <w:szCs w:val="36"/>
+                                    </w:rPr>
+                                    <w:alias w:val="Untertitel"/>
+                                    <w:tag w:val=""/>
+                                    <w:id w:val="2021743002"/>
+                                    <w:dataBinding w:prefixMappings="xmlns:ns0='http://purl.org/dc/elements/1.1/' xmlns:ns1='http://schemas.openxmlformats.org/package/2006/metadata/core-properties' " w:xpath="/ns1:coreProperties[1]/ns0:subject[1]" w:storeItemID="{6C3C8BC8-F283-45AE-878A-BAB7291924A1}"/>
+                                    <w:text/>
+                                  </w:sdtPr>
+                                  <w:sdtContent>
+                                    <w:proofErr w:type="spellStart"/>
+                                    <w:r>
+                                      <w:rPr>
+                                        <w:color w:val="4F81BD" w:themeColor="accent1"/>
+                                        <w:sz w:val="36"/>
+                                        <w:szCs w:val="36"/>
+                                      </w:rPr>
+                                      <w:t>ble_beacon</w:t>
+                                    </w:r>
+                                    <w:proofErr w:type="spellEnd"/>
+                                  </w:sdtContent>
+                                </w:sdt>
+                                <w:r>
+                                  <w:t xml:space="preserve"> </w:t>
+                                </w:r>
+                              </w:p>
+                              <w:p/>
+                            </w:txbxContent>
+                          </wps:txbx>
+                          <wps:bodyPr rot="0" spcFirstLastPara="0" vertOverflow="overflow" horzOverflow="overflow" vert="horz" wrap="square" lIns="91440" tIns="45720" rIns="91440" bIns="45720" numCol="1" spcCol="0" rtlCol="0" fromWordArt="0" anchor="t" anchorCtr="0" forceAA="0" compatLnSpc="1">
+                            <a:prstTxWarp prst="textNoShape">
+                              <a:avLst/>
+                            </a:prstTxWarp>
+                            <a:spAutoFit/>
+                          </wps:bodyPr>
+                        </wps:wsp>
+                      </a:graphicData>
+                    </a:graphic>
+                    <wp14:sizeRelH relativeFrom="page">
+                      <wp14:pctWidth>76500</wp14:pctWidth>
+                    </wp14:sizeRelH>
+                  </wp:anchor>
+                </w:drawing>
+              </mc:Choice>
+              <mc:Fallback>
+                <w:pict>
+                  <v:shapetype w14:anchorId="1BD9B741" id="_x0000_t202" coordsize="21600,21600" o:spt="202" path="m,l,21600r21600,l21600,xe">
+                    <v:stroke joinstyle="miter"/>
+                    <v:path gradientshapeok="t" o:connecttype="rect"/>
+                  </v:shapetype>
+                  <v:shape id="Textfeld 62" o:spid="_x0000_s1026" type="#_x0000_t202" style="position:absolute;margin-left:0;margin-top:0;width:468pt;height:1in;z-index:251789312;visibility:visible;mso-wrap-style:square;mso-width-percent:765;mso-wrap-distance-left:9pt;mso-wrap-distance-top:0;mso-wrap-distance-right:9pt;mso-wrap-distance-bottom:0;mso-position-horizontal:center;mso-position-horizontal-relative:page;mso-position-vertical:top;mso-position-vertical-relative:margin;mso-width-percent:765;mso-width-relative:page;v-text-anchor:top" o:gfxdata="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" filled="f" stroked="f" strokeweight=".5pt">
+                    <v:textbox style="mso-fit-shape-to-text:t">
+                      <w:txbxContent>
+                        <w:sdt>
+                          <w:sdtPr>
+                            <w:rPr>
+                              <w:rFonts w:asciiTheme="majorHAnsi" w:eastAsiaTheme="majorEastAsia" w:hAnsiTheme="majorHAnsi" w:cstheme="majorBidi"/>
+                              <w:caps/>
+                              <w:color w:val="548DD4" w:themeColor="text2" w:themeTint="99"/>
+                              <w:sz w:val="64"/>
+                              <w:szCs w:val="64"/>
+                            </w:rPr>
+                            <w:alias w:val="Titel"/>
+                            <w:tag w:val=""/>
+                            <w:id w:val="797192764"/>
+                            <w:dataBinding w:prefixMappings="xmlns:ns0='http://purl.org/dc/elements/1.1/' xmlns:ns1='http://schemas.openxmlformats.org/package/2006/metadata/core-properties' " w:xpath="/ns1:coreProperties[1]/ns0:title[1]" w:storeItemID="{6C3C8BC8-F283-45AE-878A-BAB7291924A1}"/>
+                            <w:text/>
+                          </w:sdtPr>
+                          <w:sdtEndPr>
+                            <w:rPr>
+                              <w:sz w:val="68"/>
+                              <w:szCs w:val="68"/>
+                            </w:rPr>
+                          </w:sdtEndPr>
+                          <w:sdtContent>
+                            <w:p>
+                              <w:pPr>
+                                <w:pStyle w:val="KeinLeerraum"/>
+                                <w:rPr>
+                                  <w:rFonts w:asciiTheme="majorHAnsi" w:eastAsiaTheme="majorEastAsia" w:hAnsiTheme="majorHAnsi" w:cstheme="majorBidi"/>
+                                  <w:caps/>
+                                  <w:color w:val="548DD4" w:themeColor="text2" w:themeTint="99"/>
+                                  <w:sz w:val="68"/>
+                                  <w:szCs w:val="68"/>
+                                </w:rPr>
+                              </w:pPr>
+                              <w:r>
+                                <w:rPr>
+                                  <w:rFonts w:asciiTheme="majorHAnsi" w:eastAsiaTheme="majorEastAsia" w:hAnsiTheme="majorHAnsi" w:cstheme="majorBidi"/>
+                                  <w:caps/>
+                                  <w:color w:val="548DD4" w:themeColor="text2" w:themeTint="99"/>
+                                  <w:sz w:val="64"/>
+                                  <w:szCs w:val="64"/>
+                                </w:rPr>
+                                <w:t>Power Consumption</w:t>
+                              </w:r>
+                            </w:p>
+                          </w:sdtContent>
+                        </w:sdt>
+                        <w:p>
+                          <w:pPr>
+                            <w:pStyle w:val="KeinLeerraum"/>
+                            <w:spacing w:before="120"/>
+                            <w:rPr>
+                              <w:color w:val="4F81BD" w:themeColor="accent1"/>
+                              <w:sz w:val="36"/>
+                              <w:szCs w:val="36"/>
+                            </w:rPr>
+                          </w:pPr>
+                          <w:sdt>
+                            <w:sdtPr>
+                              <w:rPr>
+                                <w:color w:val="4F81BD" w:themeColor="accent1"/>
+                                <w:sz w:val="36"/>
+                                <w:szCs w:val="36"/>
+                              </w:rPr>
+                              <w:alias w:val="Untertitel"/>
+                              <w:tag w:val=""/>
+                              <w:id w:val="2021743002"/>
+                              <w:dataBinding w:prefixMappings="xmlns:ns0='http://purl.org/dc/elements/1.1/' xmlns:ns1='http://schemas.openxmlformats.org/package/2006/metadata/core-properties' " w:xpath="/ns1:coreProperties[1]/ns0:subject[1]" w:storeItemID="{6C3C8BC8-F283-45AE-878A-BAB7291924A1}"/>
+                              <w:text/>
+                            </w:sdtPr>
+                            <w:sdtContent>
+                              <w:proofErr w:type="spellStart"/>
+                              <w:r>
+                                <w:rPr>
+                                  <w:color w:val="4F81BD" w:themeColor="accent1"/>
+                                  <w:sz w:val="36"/>
+                                  <w:szCs w:val="36"/>
+                                </w:rPr>
+                                <w:t>ble_beacon</w:t>
+                              </w:r>
+                              <w:proofErr w:type="spellEnd"/>
+                            </w:sdtContent>
+                          </w:sdt>
+                          <w:r>
+                            <w:t xml:space="preserve"> </w:t>
+                          </w:r>
+                        </w:p>
+                        <w:p/>
+                      </w:txbxContent>
+                    </v:textbox>
+                    <w10:wrap anchorx="page" anchory="margin"/>
+                  </v:shape>
+                </w:pict>
+              </mc:Fallback>
+            </mc:AlternateContent>
+          </w:r>
+          <w:r>
+            <w:rPr>
+              <w:noProof/>
+              <w:color w:val="4F81BD" w:themeColor="accent1"/>
+              <w:sz w:val="36"/>
+              <w:szCs w:val="36"/>
+            </w:rPr>
+            <mc:AlternateContent>
+              <mc:Choice Requires="wpg">
+                <w:drawing>
+                  <wp:anchor distT="0" distB="0" distL="114300" distR="114300" simplePos="0" relativeHeight="251788288" behindDoc="1" locked="0" layoutInCell="1" allowOverlap="1" wp14:anchorId="6E27F090" wp14:editId="0D44B3CF">
+                    <wp:simplePos x="0" y="0"/>
+                    <mc:AlternateContent>
+                      <mc:Choice Requires="wp14">
+                        <wp:positionH relativeFrom="page">
+                          <wp14:pctPosHOffset>22000</wp14:pctPosHOffset>
+                        </wp:positionH>
+                      </mc:Choice>
+                      <mc:Fallback>
+                        <wp:positionH relativeFrom="page">
+                          <wp:posOffset>1663065</wp:posOffset>
+                        </wp:positionH>
+                      </mc:Fallback>
+                    </mc:AlternateContent>
+                    <mc:AlternateContent>
+                      <mc:Choice Requires="wp14">
+                        <wp:positionV relativeFrom="page">
+                          <wp14:pctPosVOffset>30000</wp14:pctPosVOffset>
+                        </wp:positionV>
+                      </mc:Choice>
+                      <mc:Fallback>
+                        <wp:positionV relativeFrom="page">
+                          <wp:posOffset>3207385</wp:posOffset>
+                        </wp:positionV>
+                      </mc:Fallback>
+                    </mc:AlternateContent>
+                    <wp:extent cx="5494369" cy="5696712"/>
+                    <wp:effectExtent l="0" t="0" r="0" b="3175"/>
+                    <wp:wrapNone/>
+                    <wp:docPr id="63" name="Gruppe 2"/>
+                    <wp:cNvGraphicFramePr>
+                      <a:graphicFrameLocks xmlns:a="http://schemas.openxmlformats.org/drawingml/2006/main" noChangeAspect="1"/>
+                    </wp:cNvGraphicFramePr>
+                    <a:graphic xmlns:a="http://schemas.openxmlformats.org/drawingml/2006/main">
+                      <a:graphicData uri="http://schemas.microsoft.com/office/word/2010/wordprocessingGroup">
+                        <wpg:wgp>
+                          <wpg:cNvGrpSpPr>
+                            <a:grpSpLocks noChangeAspect="1"/>
+                          </wpg:cNvGrpSpPr>
+                          <wpg:grpSpPr>
+                            <a:xfrm>
+                              <a:off x="0" y="0"/>
+                              <a:ext cx="5494369" cy="5696712"/>
+                              <a:chOff x="0" y="0"/>
+                              <a:chExt cx="4329113" cy="4491038"/>
+                            </a:xfrm>
+                            <a:solidFill>
+                              <a:schemeClr val="tx2">
+                                <a:lumMod val="60000"/>
+                                <a:lumOff val="40000"/>
+                              </a:schemeClr>
+                            </a:solidFill>
+                          </wpg:grpSpPr>
+                          <wps:wsp>
+                            <wps:cNvPr id="64" name="Freihandform 64"/>
+                            <wps:cNvSpPr>
+                              <a:spLocks/>
+                            </wps:cNvSpPr>
+                            <wps:spPr bwMode="auto">
+                              <a:xfrm>
+                                <a:off x="1501775" y="0"/>
+                                <a:ext cx="2827338" cy="2835275"/>
+                              </a:xfrm>
+                              <a:custGeom>
+                                <a:avLst/>
+                                <a:gdLst>
+                                  <a:gd name="T0" fmla="*/ 4 w 1781"/>
+                                  <a:gd name="T1" fmla="*/ 1786 h 1786"/>
+                                  <a:gd name="T2" fmla="*/ 0 w 1781"/>
+                                  <a:gd name="T3" fmla="*/ 1782 h 1786"/>
+                                  <a:gd name="T4" fmla="*/ 1776 w 1781"/>
+                                  <a:gd name="T5" fmla="*/ 0 h 1786"/>
+                                  <a:gd name="T6" fmla="*/ 1781 w 1781"/>
+                                  <a:gd name="T7" fmla="*/ 5 h 1786"/>
+                                  <a:gd name="T8" fmla="*/ 4 w 1781"/>
+                                  <a:gd name="T9" fmla="*/ 1786 h 1786"/>
+                                </a:gdLst>
+                                <a:ahLst/>
+                                <a:cxnLst>
+                                  <a:cxn ang="0">
+                                    <a:pos x="T0" y="T1"/>
+                                  </a:cxn>
+                                  <a:cxn ang="0">
+                                    <a:pos x="T2" y="T3"/>
+                                  </a:cxn>
+                                  <a:cxn ang="0">
+                                    <a:pos x="T4" y="T5"/>
+                                  </a:cxn>
+                                  <a:cxn ang="0">
+                                    <a:pos x="T6" y="T7"/>
+                                  </a:cxn>
+                                  <a:cxn ang="0">
+                                    <a:pos x="T8" y="T9"/>
+                                  </a:cxn>
+                                </a:cxnLst>
+                                <a:rect l="0" t="0" r="r" b="b"/>
+                                <a:pathLst>
+                                  <a:path w="1781" h="1786">
+                                    <a:moveTo>
+                                      <a:pt x="4" y="1786"/>
+                                    </a:moveTo>
+                                    <a:lnTo>
+                                      <a:pt x="0" y="1782"/>
+                                    </a:lnTo>
+                                    <a:lnTo>
+                                      <a:pt x="1776" y="0"/>
+                                    </a:lnTo>
+                                    <a:lnTo>
+                                      <a:pt x="1781" y="5"/>
+                                    </a:lnTo>
+                                    <a:lnTo>
+                                      <a:pt x="4" y="1786"/>
+                                    </a:lnTo>
+                                    <a:close/>
+                                  </a:path>
+                                </a:pathLst>
+                              </a:custGeom>
+                              <a:grpFill/>
+                              <a:ln>
+                                <a:noFill/>
+                              </a:ln>
+                              <a:extLst>
+                                <a:ext uri="{91240B29-F687-4F45-9708-019B960494DF}">
+                                  <a14:hiddenLine xmlns:a14="http://schemas.microsoft.com/office/drawing/2010/main" w="9525">
+                                    <a:solidFill>
+                                      <a:srgbClr val="000000"/>
+                                    </a:solidFill>
+                                    <a:round/>
+                                    <a:headEnd/>
+                                    <a:tailEnd/>
+                                  </a14:hiddenLine>
+                                </a:ext>
+                              </a:extLst>
+                            </wps:spPr>
+                            <wps:bodyPr vert="horz" wrap="square" lIns="91440" tIns="45720" rIns="91440" bIns="45720" numCol="1" anchor="t" anchorCtr="0" compatLnSpc="1">
+                              <a:prstTxWarp prst="textNoShape">
+                                <a:avLst/>
+                              </a:prstTxWarp>
+                            </wps:bodyPr>
+                          </wps:wsp>
+                          <wps:wsp>
+                            <wps:cNvPr id="65" name="Freihandform 65"/>
+                            <wps:cNvSpPr>
+                              <a:spLocks/>
+                            </wps:cNvSpPr>
+                            <wps:spPr bwMode="auto">
+                              <a:xfrm>
+                                <a:off x="782637" y="227013"/>
+                                <a:ext cx="3546475" cy="3546475"/>
+                              </a:xfrm>
+                              <a:custGeom>
+                                <a:avLst/>
+                                <a:gdLst>
+                                  <a:gd name="T0" fmla="*/ 5 w 2234"/>
+                                  <a:gd name="T1" fmla="*/ 2234 h 2234"/>
+                                  <a:gd name="T2" fmla="*/ 0 w 2234"/>
+                                  <a:gd name="T3" fmla="*/ 2229 h 2234"/>
+                                  <a:gd name="T4" fmla="*/ 2229 w 2234"/>
+                                  <a:gd name="T5" fmla="*/ 0 h 2234"/>
+                                  <a:gd name="T6" fmla="*/ 2234 w 2234"/>
+                                  <a:gd name="T7" fmla="*/ 5 h 2234"/>
+                                  <a:gd name="T8" fmla="*/ 5 w 2234"/>
+                                  <a:gd name="T9" fmla="*/ 2234 h 2234"/>
+                                </a:gdLst>
+                                <a:ahLst/>
+                                <a:cxnLst>
+                                  <a:cxn ang="0">
+                                    <a:pos x="T0" y="T1"/>
+                                  </a:cxn>
+                                  <a:cxn ang="0">
+                                    <a:pos x="T2" y="T3"/>
+                                  </a:cxn>
+                                  <a:cxn ang="0">
+                                    <a:pos x="T4" y="T5"/>
+                                  </a:cxn>
+                                  <a:cxn ang="0">
+                                    <a:pos x="T6" y="T7"/>
+                                  </a:cxn>
+                                  <a:cxn ang="0">
+                                    <a:pos x="T8" y="T9"/>
+                                  </a:cxn>
+                                </a:cxnLst>
+                                <a:rect l="0" t="0" r="r" b="b"/>
+                                <a:pathLst>
+                                  <a:path w="2234" h="2234">
+                                    <a:moveTo>
+                                      <a:pt x="5" y="2234"/>
+                                    </a:moveTo>
+                                    <a:lnTo>
+                                      <a:pt x="0" y="2229"/>
+                                    </a:lnTo>
+                                    <a:lnTo>
+                                      <a:pt x="2229" y="0"/>
+                                    </a:lnTo>
+                                    <a:lnTo>
+                                      <a:pt x="2234" y="5"/>
+                                    </a:lnTo>
+                                    <a:lnTo>
+                                      <a:pt x="5" y="2234"/>
+                                    </a:lnTo>
+                                    <a:close/>
+                                  </a:path>
+                                </a:pathLst>
+                              </a:custGeom>
+                              <a:grpFill/>
+                              <a:ln>
+                                <a:noFill/>
+                              </a:ln>
+                              <a:extLst>
+                                <a:ext uri="{91240B29-F687-4F45-9708-019B960494DF}">
+                                  <a14:hiddenLine xmlns:a14="http://schemas.microsoft.com/office/drawing/2010/main" w="9525">
+                                    <a:solidFill>
+                                      <a:srgbClr val="000000"/>
+                                    </a:solidFill>
+                                    <a:round/>
+                                    <a:headEnd/>
+                                    <a:tailEnd/>
+                                  </a14:hiddenLine>
+                                </a:ext>
+                              </a:extLst>
+                            </wps:spPr>
+                            <wps:bodyPr vert="horz" wrap="square" lIns="91440" tIns="45720" rIns="91440" bIns="45720" numCol="1" anchor="t" anchorCtr="0" compatLnSpc="1">
+                              <a:prstTxWarp prst="textNoShape">
+                                <a:avLst/>
+                              </a:prstTxWarp>
+                            </wps:bodyPr>
+                          </wps:wsp>
+                          <wps:wsp>
+                            <wps:cNvPr id="66" name="Freihandform 66"/>
+                            <wps:cNvSpPr>
+                              <a:spLocks/>
+                            </wps:cNvSpPr>
+                            <wps:spPr bwMode="auto">
+                              <a:xfrm>
+                                <a:off x="841375" y="109538"/>
+                                <a:ext cx="3487738" cy="3487738"/>
+                              </a:xfrm>
+                              <a:custGeom>
+                                <a:avLst/>
+                                <a:gdLst>
+                                  <a:gd name="T0" fmla="*/ 9 w 2197"/>
+                                  <a:gd name="T1" fmla="*/ 2197 h 2197"/>
+                                  <a:gd name="T2" fmla="*/ 0 w 2197"/>
+                                  <a:gd name="T3" fmla="*/ 2193 h 2197"/>
+                                  <a:gd name="T4" fmla="*/ 2188 w 2197"/>
+                                  <a:gd name="T5" fmla="*/ 0 h 2197"/>
+                                  <a:gd name="T6" fmla="*/ 2197 w 2197"/>
+                                  <a:gd name="T7" fmla="*/ 10 h 2197"/>
+                                  <a:gd name="T8" fmla="*/ 9 w 2197"/>
+                                  <a:gd name="T9" fmla="*/ 2197 h 2197"/>
+                                </a:gdLst>
+                                <a:ahLst/>
+                                <a:cxnLst>
+                                  <a:cxn ang="0">
+                                    <a:pos x="T0" y="T1"/>
+                                  </a:cxn>
+                                  <a:cxn ang="0">
+                                    <a:pos x="T2" y="T3"/>
+                                  </a:cxn>
+                                  <a:cxn ang="0">
+                                    <a:pos x="T4" y="T5"/>
+                                  </a:cxn>
+                                  <a:cxn ang="0">
+                                    <a:pos x="T6" y="T7"/>
+                                  </a:cxn>
+                                  <a:cxn ang="0">
+                                    <a:pos x="T8" y="T9"/>
+                                  </a:cxn>
+                                </a:cxnLst>
+                                <a:rect l="0" t="0" r="r" b="b"/>
+                                <a:pathLst>
+                                  <a:path w="2197" h="2197">
+                                    <a:moveTo>
+                                      <a:pt x="9" y="2197"/>
+                                    </a:moveTo>
+                                    <a:lnTo>
+                                      <a:pt x="0" y="2193"/>
+                                    </a:lnTo>
+                                    <a:lnTo>
+                                      <a:pt x="2188" y="0"/>
+                                    </a:lnTo>
+                                    <a:lnTo>
+                                      <a:pt x="2197" y="10"/>
+                                    </a:lnTo>
+                                    <a:lnTo>
+                                      <a:pt x="9" y="2197"/>
+                                    </a:lnTo>
+                                    <a:close/>
+                                  </a:path>
+                                </a:pathLst>
+                              </a:custGeom>
+                              <a:grpFill/>
+                              <a:ln>
+                                <a:noFill/>
+                              </a:ln>
+                              <a:extLst>
+                                <a:ext uri="{91240B29-F687-4F45-9708-019B960494DF}">
+                                  <a14:hiddenLine xmlns:a14="http://schemas.microsoft.com/office/drawing/2010/main" w="9525">
+                                    <a:solidFill>
+                                      <a:srgbClr val="000000"/>
+                                    </a:solidFill>
+                                    <a:round/>
+                                    <a:headEnd/>
+                                    <a:tailEnd/>
+                                  </a14:hiddenLine>
+                                </a:ext>
+                              </a:extLst>
+                            </wps:spPr>
+                            <wps:bodyPr vert="horz" wrap="square" lIns="91440" tIns="45720" rIns="91440" bIns="45720" numCol="1" anchor="t" anchorCtr="0" compatLnSpc="1">
+                              <a:prstTxWarp prst="textNoShape">
+                                <a:avLst/>
+                              </a:prstTxWarp>
+                            </wps:bodyPr>
+                          </wps:wsp>
+                          <wps:wsp>
+                            <wps:cNvPr id="67" name="Freihandform 67"/>
+                            <wps:cNvSpPr>
+                              <a:spLocks/>
+                            </wps:cNvSpPr>
+                            <wps:spPr bwMode="auto">
+                              <a:xfrm>
+                                <a:off x="1216025" y="498475"/>
+                                <a:ext cx="3113088" cy="3121025"/>
+                              </a:xfrm>
+                              <a:custGeom>
+                                <a:avLst/>
+                                <a:gdLst>
+                                  <a:gd name="T0" fmla="*/ 9 w 1961"/>
+                                  <a:gd name="T1" fmla="*/ 1966 h 1966"/>
+                                  <a:gd name="T2" fmla="*/ 0 w 1961"/>
+                                  <a:gd name="T3" fmla="*/ 1957 h 1966"/>
+                                  <a:gd name="T4" fmla="*/ 1952 w 1961"/>
+                                  <a:gd name="T5" fmla="*/ 0 h 1966"/>
+                                  <a:gd name="T6" fmla="*/ 1961 w 1961"/>
+                                  <a:gd name="T7" fmla="*/ 9 h 1966"/>
+                                  <a:gd name="T8" fmla="*/ 9 w 1961"/>
+                                  <a:gd name="T9" fmla="*/ 1966 h 1966"/>
+                                </a:gdLst>
+                                <a:ahLst/>
+                                <a:cxnLst>
+                                  <a:cxn ang="0">
+                                    <a:pos x="T0" y="T1"/>
+                                  </a:cxn>
+                                  <a:cxn ang="0">
+                                    <a:pos x="T2" y="T3"/>
+                                  </a:cxn>
+                                  <a:cxn ang="0">
+                                    <a:pos x="T4" y="T5"/>
+                                  </a:cxn>
+                                  <a:cxn ang="0">
+                                    <a:pos x="T6" y="T7"/>
+                                  </a:cxn>
+                                  <a:cxn ang="0">
+                                    <a:pos x="T8" y="T9"/>
+                                  </a:cxn>
+                                </a:cxnLst>
+                                <a:rect l="0" t="0" r="r" b="b"/>
+                                <a:pathLst>
+                                  <a:path w="1961" h="1966">
+                                    <a:moveTo>
+                                      <a:pt x="9" y="1966"/>
+                                    </a:moveTo>
+                                    <a:lnTo>
+                                      <a:pt x="0" y="1957"/>
+                                    </a:lnTo>
+                                    <a:lnTo>
+                                      <a:pt x="1952" y="0"/>
+                                    </a:lnTo>
+                                    <a:lnTo>
+                                      <a:pt x="1961" y="9"/>
+                                    </a:lnTo>
+                                    <a:lnTo>
+                                      <a:pt x="9" y="1966"/>
+                                    </a:lnTo>
+                                    <a:close/>
+                                  </a:path>
+                                </a:pathLst>
+                              </a:custGeom>
+                              <a:grpFill/>
+                              <a:ln>
+                                <a:noFill/>
+                              </a:ln>
+                              <a:extLst>
+                                <a:ext uri="{91240B29-F687-4F45-9708-019B960494DF}">
+                                  <a14:hiddenLine xmlns:a14="http://schemas.microsoft.com/office/drawing/2010/main" w="9525">
+                                    <a:solidFill>
+                                      <a:srgbClr val="000000"/>
+                                    </a:solidFill>
+                                    <a:round/>
+                                    <a:headEnd/>
+                                    <a:tailEnd/>
+                                  </a14:hiddenLine>
+                                </a:ext>
+                              </a:extLst>
+                            </wps:spPr>
+                            <wps:bodyPr vert="horz" wrap="square" lIns="91440" tIns="45720" rIns="91440" bIns="45720" numCol="1" anchor="t" anchorCtr="0" compatLnSpc="1">
+                              <a:prstTxWarp prst="textNoShape">
+                                <a:avLst/>
+                              </a:prstTxWarp>
+                            </wps:bodyPr>
+                          </wps:wsp>
+                          <wps:wsp>
+                            <wps:cNvPr id="68" name="Freihandform 68"/>
+                            <wps:cNvSpPr>
+                              <a:spLocks/>
+                            </wps:cNvSpPr>
+                            <wps:spPr bwMode="auto">
+                              <a:xfrm>
+                                <a:off x="0" y="153988"/>
+                                <a:ext cx="4329113" cy="4337050"/>
+                              </a:xfrm>
+                              <a:custGeom>
+                                <a:avLst/>
+                                <a:gdLst>
+                                  <a:gd name="T0" fmla="*/ 0 w 2727"/>
+                                  <a:gd name="T1" fmla="*/ 2732 h 2732"/>
+                                  <a:gd name="T2" fmla="*/ 0 w 2727"/>
+                                  <a:gd name="T3" fmla="*/ 2728 h 2732"/>
+                                  <a:gd name="T4" fmla="*/ 2722 w 2727"/>
+                                  <a:gd name="T5" fmla="*/ 0 h 2732"/>
+                                  <a:gd name="T6" fmla="*/ 2727 w 2727"/>
+                                  <a:gd name="T7" fmla="*/ 5 h 2732"/>
+                                  <a:gd name="T8" fmla="*/ 0 w 2727"/>
+                                  <a:gd name="T9" fmla="*/ 2732 h 2732"/>
+                                </a:gdLst>
+                                <a:ahLst/>
+                                <a:cxnLst>
+                                  <a:cxn ang="0">
+                                    <a:pos x="T0" y="T1"/>
+                                  </a:cxn>
+                                  <a:cxn ang="0">
+                                    <a:pos x="T2" y="T3"/>
+                                  </a:cxn>
+                                  <a:cxn ang="0">
+                                    <a:pos x="T4" y="T5"/>
+                                  </a:cxn>
+                                  <a:cxn ang="0">
+                                    <a:pos x="T6" y="T7"/>
+                                  </a:cxn>
+                                  <a:cxn ang="0">
+                                    <a:pos x="T8" y="T9"/>
+                                  </a:cxn>
+                                </a:cxnLst>
+                                <a:rect l="0" t="0" r="r" b="b"/>
+                                <a:pathLst>
+                                  <a:path w="2727" h="2732">
+                                    <a:moveTo>
+                                      <a:pt x="0" y="2732"/>
+                                    </a:moveTo>
+                                    <a:lnTo>
+                                      <a:pt x="0" y="2728"/>
+                                    </a:lnTo>
+                                    <a:lnTo>
+                                      <a:pt x="2722" y="0"/>
+                                    </a:lnTo>
+                                    <a:lnTo>
+                                      <a:pt x="2727" y="5"/>
+                                    </a:lnTo>
+                                    <a:lnTo>
+                                      <a:pt x="0" y="2732"/>
+                                    </a:lnTo>
+                                    <a:close/>
+                                  </a:path>
+                                </a:pathLst>
+                              </a:custGeom>
+                              <a:grpFill/>
+                              <a:ln>
+                                <a:noFill/>
+                              </a:ln>
+                              <a:extLst>
+                                <a:ext uri="{91240B29-F687-4F45-9708-019B960494DF}">
+                                  <a14:hiddenLine xmlns:a14="http://schemas.microsoft.com/office/drawing/2010/main" w="9525">
+                                    <a:solidFill>
+                                      <a:srgbClr val="000000"/>
+                                    </a:solidFill>
+                                    <a:round/>
+                                    <a:headEnd/>
+                                    <a:tailEnd/>
+                                  </a14:hiddenLine>
+                                </a:ext>
+                              </a:extLst>
+                            </wps:spPr>
+                            <wps:bodyPr vert="horz" wrap="square" lIns="91440" tIns="45720" rIns="91440" bIns="45720" numCol="1" anchor="t" anchorCtr="0" compatLnSpc="1">
+                              <a:prstTxWarp prst="textNoShape">
+                                <a:avLst/>
+                              </a:prstTxWarp>
+                            </wps:bodyPr>
+                          </wps:wsp>
+                        </wpg:wgp>
+                      </a:graphicData>
+                    </a:graphic>
+                    <wp14:sizeRelH relativeFrom="page">
+                      <wp14:pctWidth>70600</wp14:pctWidth>
+                    </wp14:sizeRelH>
+                    <wp14:sizeRelV relativeFrom="page">
+                      <wp14:pctHeight>56600</wp14:pctHeight>
+                    </wp14:sizeRelV>
+                  </wp:anchor>
+                </w:drawing>
+              </mc:Choice>
+              <mc:Fallback>
+                <w:pict>
+                  <v:group w14:anchorId="300FA816" id="Gruppe 2" o:spid="_x0000_s1026" style="position:absolute;margin-left:0;margin-top:0;width:432.65pt;height:448.55pt;z-index:-251528192;mso-width-percent:706;mso-height-percent:566;mso-left-percent:220;mso-top-percent:300;mso-position-horizontal-relative:page;mso-position-vertical-relative:page;mso-width-percent:706;mso-height-percent:566;mso-left-percent:220;mso-top-percent:300" coordsize="43291,44910" o:gfxdata="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">
+                    <o:lock v:ext="edit" aspectratio="t"/>
+                    <v:shape id="Freihandform 64" o:spid="_x0000_s1027" style="position:absolute;left:15017;width:28274;height:28352;visibility:visible;mso-wrap-style:square;v-text-anchor:top" coordsize="1781,1786" o:gfxdata="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" path="m4,1786l,1782,1776,r5,5l4,1786xe" filled="f" stroked="f">
+                      <v:path arrowok="t" o:connecttype="custom" o:connectlocs="6350,2835275;0,2828925;2819400,0;2827338,7938;6350,2835275" o:connectangles="0,0,0,0,0"/>
+                    </v:shape>
+                    <v:shape id="Freihandform 65" o:spid="_x0000_s1028" style="position:absolute;left:7826;top:2270;width:35465;height:35464;visibility:visible;mso-wrap-style:square;v-text-anchor:top" coordsize="2234,2234" o:gfxdata="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" path="m5,2234l,2229,2229,r5,5l5,2234xe" filled="f" stroked="f">
+                      <v:path arrowok="t" o:connecttype="custom" o:connectlocs="7938,3546475;0,3538538;3538538,0;3546475,7938;7938,3546475" o:connectangles="0,0,0,0,0"/>
+                    </v:shape>
+                    <v:shape id="Freihandform 66" o:spid="_x0000_s1029" style="position:absolute;left:8413;top:1095;width:34878;height:34877;visibility:visible;mso-wrap-style:square;v-text-anchor:top" coordsize="2197,2197" o:gfxdata="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" path="m9,2197l,2193,2188,r9,10l9,2197xe" filled="f" stroked="f">
+                      <v:path arrowok="t" o:connecttype="custom" o:connectlocs="14288,3487738;0,3481388;3473450,0;3487738,15875;14288,3487738" o:connectangles="0,0,0,0,0"/>
+                    </v:shape>
+                    <v:shape id="Freihandform 67" o:spid="_x0000_s1030" style="position:absolute;left:12160;top:4984;width:31131;height:31211;visibility:visible;mso-wrap-style:square;v-text-anchor:top" coordsize="1961,1966" o:gfxdata="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" path="m9,1966l,1957,1952,r9,9l9,1966xe" filled="f" stroked="f">
+                      <v:path arrowok="t" o:connecttype="custom" o:connectlocs="14288,3121025;0,3106738;3098800,0;3113088,14288;14288,3121025" o:connectangles="0,0,0,0,0"/>
+                    </v:shape>
+                    <v:shape id="Freihandform 68" o:spid="_x0000_s1031" style="position:absolute;top:1539;width:43291;height:43371;visibility:visible;mso-wrap-style:square;v-text-anchor:top" coordsize="2727,2732" o:gfxdata="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" path="m,2732r,-4l2722,r5,5l,2732xe" filled="f" stroked="f">
+                      <v:path arrowok="t" o:connecttype="custom" o:connectlocs="0,4337050;0,4330700;4321175,0;4329113,7938;0,4337050" o:connectangles="0,0,0,0,0"/>
+                    </v:shape>
+                    <w10:wrap anchorx="page" anchory="page"/>
+                  </v:group>
+                </w:pict>
+              </mc:Fallback>
+            </mc:AlternateContent>
+          </w:r>
+          <w:r>
+            <w:rPr>
+              <w:noProof/>
+            </w:rPr>
+            <mc:AlternateContent>
+              <mc:Choice Requires="wps">
+                <w:drawing>
+                  <wp:anchor distT="0" distB="0" distL="114300" distR="114300" simplePos="0" relativeHeight="251787264" behindDoc="0" locked="0" layoutInCell="1" allowOverlap="1" wp14:anchorId="1FB2CA78" wp14:editId="290E0EE6">
+                    <wp:simplePos x="0" y="0"/>
+                    <wp:positionH relativeFrom="page">
+                      <wp:align>center</wp:align>
+                    </wp:positionH>
+                    <wp:positionV relativeFrom="margin">
+                      <wp:align>bottom</wp:align>
+                    </wp:positionV>
+                    <wp:extent cx="5943600" cy="374904"/>
+                    <wp:effectExtent l="0" t="0" r="0" b="2540"/>
+                    <wp:wrapNone/>
+                    <wp:docPr id="69" name="Textfeld 69"/>
+                    <wp:cNvGraphicFramePr/>
+                    <a:graphic xmlns:a="http://schemas.openxmlformats.org/drawingml/2006/main">
+                      <a:graphicData uri="http://schemas.microsoft.com/office/word/2010/wordprocessingShape">
+                        <wps:wsp>
+                          <wps:cNvSpPr txBox="1"/>
+                          <wps:spPr>
+                            <a:xfrm>
+                              <a:off x="0" y="0"/>
+                              <a:ext cx="5943600" cy="374904"/>
+                            </a:xfrm>
+                            <a:prstGeom prst="rect">
+                              <a:avLst/>
+                            </a:prstGeom>
+                            <a:noFill/>
+                            <a:ln w="6350">
+                              <a:noFill/>
+                            </a:ln>
+                            <a:effectLst/>
+                          </wps:spPr>
+                          <wps:style>
+                            <a:lnRef idx="0">
+                              <a:schemeClr val="accent1"/>
+                            </a:lnRef>
+                            <a:fillRef idx="0">
+                              <a:schemeClr val="accent1"/>
+                            </a:fillRef>
+                            <a:effectRef idx="0">
+                              <a:schemeClr val="accent1"/>
+                            </a:effectRef>
+                            <a:fontRef idx="minor">
+                              <a:schemeClr val="dk1"/>
+                            </a:fontRef>
+                          </wps:style>
+                          <wps:txbx>
+                            <w:txbxContent>
+                              <w:p>
+                                <w:pPr>
+                                  <w:pStyle w:val="KeinLeerraum"/>
+                                  <w:jc w:val="right"/>
+                                  <w:rPr>
+                                    <w:color w:val="4F81BD" w:themeColor="accent1"/>
+                                    <w:sz w:val="36"/>
+                                    <w:szCs w:val="36"/>
+                                  </w:rPr>
+                                </w:pPr>
+                                <w:r>
+                                  <w:rPr>
+                                    <w:color w:val="4F81BD" w:themeColor="accent1"/>
+                                    <w:sz w:val="36"/>
+                                    <w:szCs w:val="36"/>
+                                  </w:rPr>
+                                  <w:t>Schule der ansprechenden Künste</w:t>
+                                </w:r>
+                              </w:p>
+                              <w:p>
+                                <w:pPr>
+                                  <w:pStyle w:val="KeinLeerraum"/>
+                                  <w:jc w:val="right"/>
+                                  <w:rPr>
+                                    <w:i/>
+                                    <w:color w:val="4F81BD" w:themeColor="accent1"/>
+                                    <w:sz w:val="36"/>
+                                    <w:szCs w:val="36"/>
+                                  </w:rPr>
+                                </w:pPr>
+                                <w:bookmarkStart w:id="0" w:name="_GoBack"/>
+                                <w:r>
+                                  <w:rPr>
+                                    <w:i/>
+                                    <w:color w:val="4F81BD" w:themeColor="accent1"/>
+                                    <w:sz w:val="36"/>
+                                    <w:szCs w:val="36"/>
+                                  </w:rPr>
+                                  <w:t>Andreas Erdmann</w:t>
+                                </w:r>
+                                <w:bookmarkEnd w:id="0"/>
+                              </w:p>
+                            </w:txbxContent>
+                          </wps:txbx>
+                          <wps:bodyPr rot="0" spcFirstLastPara="0" vertOverflow="overflow" horzOverflow="overflow" vert="horz" wrap="square" lIns="0" tIns="0" rIns="0" bIns="0" numCol="1" spcCol="0" rtlCol="0" fromWordArt="0" anchor="b" anchorCtr="0" forceAA="0" compatLnSpc="1">
+                            <a:prstTxWarp prst="textNoShape">
+                              <a:avLst/>
+                            </a:prstTxWarp>
+                            <a:spAutoFit/>
+                          </wps:bodyPr>
+                        </wps:wsp>
+                      </a:graphicData>
+                    </a:graphic>
+                    <wp14:sizeRelH relativeFrom="page">
+                      <wp14:pctWidth>76500</wp14:pctWidth>
+                    </wp14:sizeRelH>
+                    <wp14:sizeRelV relativeFrom="margin">
+                      <wp14:pctHeight>0</wp14:pctHeight>
+                    </wp14:sizeRelV>
+                  </wp:anchor>
+                </w:drawing>
+              </mc:Choice>
+              <mc:Fallback>
+                <w:pict>
+                  <v:shape w14:anchorId="1FB2CA78" id="Textfeld 69" o:spid="_x0000_s1027" type="#_x0000_t202" style="position:absolute;margin-left:0;margin-top:0;width:468pt;height:29.5pt;z-index:251787264;visibility:visible;mso-wrap-style:square;mso-width-percent:765;mso-height-percent:0;mso-wrap-distance-left:9pt;mso-wrap-distance-top:0;mso-wrap-distance-right:9pt;mso-wrap-distance-bottom:0;mso-position-horizontal:center;mso-position-horizontal-relative:page;mso-position-vertical:bottom;mso-position-vertical-relative:margin;mso-width-percent:765;mso-height-percent:0;mso-width-relative:page;mso-height-relative:margin;v-text-anchor:bottom" o:gfxdata="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" filled="f" stroked="f" strokeweight=".5pt">
+                    <v:textbox style="mso-fit-shape-to-text:t" inset="0,0,0,0">
+                      <w:txbxContent>
+                        <w:p>
+                          <w:pPr>
+                            <w:pStyle w:val="KeinLeerraum"/>
+                            <w:jc w:val="right"/>
+                            <w:rPr>
+                              <w:color w:val="4F81BD" w:themeColor="accent1"/>
+                              <w:sz w:val="36"/>
+                              <w:szCs w:val="36"/>
+                            </w:rPr>
+                          </w:pPr>
+                          <w:r>
+                            <w:rPr>
+                              <w:color w:val="4F81BD" w:themeColor="accent1"/>
+                              <w:sz w:val="36"/>
+                              <w:szCs w:val="36"/>
+                            </w:rPr>
+                            <w:t>Schule der ansprechenden Künste</w:t>
+                          </w:r>
+                        </w:p>
+                        <w:p>
+                          <w:pPr>
+                            <w:pStyle w:val="KeinLeerraum"/>
+                            <w:jc w:val="right"/>
+                            <w:rPr>
+                              <w:i/>
+                              <w:color w:val="4F81BD" w:themeColor="accent1"/>
+                              <w:sz w:val="36"/>
+                              <w:szCs w:val="36"/>
+                            </w:rPr>
+                          </w:pPr>
+                          <w:bookmarkStart w:id="1" w:name="_GoBack"/>
+                          <w:r>
+                            <w:rPr>
+                              <w:i/>
+                              <w:color w:val="4F81BD" w:themeColor="accent1"/>
+                              <w:sz w:val="36"/>
+                              <w:szCs w:val="36"/>
+                            </w:rPr>
+                            <w:t>Andreas Erdmann</w:t>
+                          </w:r>
+                          <w:bookmarkEnd w:id="1"/>
+                        </w:p>
+                      </w:txbxContent>
+                    </v:textbox>
+                    <w10:wrap anchorx="page" anchory="margin"/>
+                  </v:shape>
+                </w:pict>
+              </mc:Fallback>
+            </mc:AlternateContent>
+          </w:r>
+        </w:p>
+        <w:p>
+          <w:pPr>
+            <w:rPr>
+              <w:rFonts w:asciiTheme="majorHAnsi" w:eastAsiaTheme="majorEastAsia" w:hAnsiTheme="majorHAnsi" w:cstheme="majorBidi"/>
+              <w:color w:val="365F91" w:themeColor="accent1" w:themeShade="BF"/>
+              <w:sz w:val="32"/>
+              <w:szCs w:val="32"/>
+              <w:lang w:val="en-US"/>
+            </w:rPr>
+          </w:pPr>
+          <w:r>
+            <w:rPr>
+              <w:lang w:val="en-US"/>
+            </w:rPr>
+            <w:br w:type="page"/>
+          </w:r>
+        </w:p>
+      </w:sdtContent>
+    </w:sdt>
+    <w:sdt>
+      <w:sdtPr>
+        <w:id w:val="1766957784"/>
+        <w:docPartObj>
+          <w:docPartGallery w:val="Table of Contents"/>
+          <w:docPartUnique/>
+        </w:docPartObj>
+      </w:sdtPr>
+      <w:sdtEndPr>
+        <w:rPr>
+          <w:rFonts w:asciiTheme="minorHAnsi" w:eastAsiaTheme="minorHAnsi" w:hAnsiTheme="minorHAnsi" w:cstheme="minorBidi"/>
+          <w:b/>
+          <w:bCs/>
+          <w:color w:val="auto"/>
+          <w:sz w:val="22"/>
+          <w:szCs w:val="22"/>
+          <w:lang w:eastAsia="en-US"/>
+        </w:rPr>
+      </w:sdtEndPr>
+      <w:sdtContent>
+        <w:p>
+          <w:pPr>
+            <w:pStyle w:val="Inhaltsverzeichnisberschrift"/>
+          </w:pPr>
+          <w:r>
+            <w:t>Inhalt</w:t>
+          </w:r>
+        </w:p>
+        <w:p>
+          <w:pPr>
+            <w:pStyle w:val="Verzeichnis1"/>
+            <w:tabs>
+              <w:tab w:val="left" w:pos="440"/>
+              <w:tab w:val="right" w:leader="dot" w:pos="9062"/>
+            </w:tabs>
+            <w:rPr>
+              <w:rFonts w:eastAsiaTheme="minorEastAsia"/>
+              <w:noProof/>
+              <w:lang w:eastAsia="de-DE"/>
+            </w:rPr>
+          </w:pPr>
+          <w:r>
+            <w:fldChar w:fldCharType="begin"/>
+          </w:r>
+          <w:r>
+            <w:instrText xml:space="preserve"> TOC \o "1-3" \h \z \u </w:instrText>
+          </w:r>
+          <w:r>
+            <w:fldChar w:fldCharType="separate"/>
+          </w:r>
+          <w:hyperlink w:anchor="_Toc8331419" w:history="1">
+            <w:r>
+              <w:rPr>
+                <w:rStyle w:val="Hyperlink"/>
+                <w:noProof/>
+                <w:lang w:val="en-US"/>
+              </w:rPr>
+              <w:t>1</w:t>
+            </w:r>
+            <w:r>
+              <w:rPr>
+                <w:rFonts w:eastAsiaTheme="minorEastAsia"/>
+                <w:noProof/>
+                <w:lang w:eastAsia="de-DE"/>
+              </w:rPr>
+              <w:tab/>
+            </w:r>
+            <w:r>
+              <w:rPr>
+                <w:rStyle w:val="Hyperlink"/>
+                <w:noProof/>
+                <w:lang w:val="en-US"/>
+              </w:rPr>
+              <w:t>Power Consumption</w:t>
+            </w:r>
+            <w:r>
+              <w:rPr>
+                <w:noProof/>
+                <w:webHidden/>
+              </w:rPr>
+              <w:tab/>
+            </w:r>
+            <w:r>
+              <w:rPr>
+                <w:noProof/>
+                <w:webHidden/>
+              </w:rPr>
+              <w:fldChar w:fldCharType="begin"/>
+            </w:r>
+            <w:r>
+              <w:rPr>
+                <w:noProof/>
+                <w:webHidden/>
+              </w:rPr>
+              <w:instrText xml:space="preserve"> PAGEREF _Toc8331419 \h </w:instrText>
+            </w:r>
+            <w:r>
+              <w:rPr>
+                <w:noProof/>
+                <w:webHidden/>
+              </w:rPr>
+            </w:r>
+            <w:r>
+              <w:rPr>
+                <w:noProof/>
+                <w:webHidden/>
+              </w:rPr>
+              <w:fldChar w:fldCharType="separate"/>
+            </w:r>
+            <w:r>
+              <w:rPr>
+                <w:noProof/>
+                <w:webHidden/>
+              </w:rPr>
+              <w:t>2</w:t>
+            </w:r>
+            <w:r>
+              <w:rPr>
+                <w:noProof/>
+                <w:webHidden/>
+              </w:rPr>
+              <w:fldChar w:fldCharType="end"/>
+            </w:r>
+          </w:hyperlink>
+        </w:p>
+        <w:p>
+          <w:pPr>
+            <w:pStyle w:val="Verzeichnis2"/>
+            <w:tabs>
+              <w:tab w:val="left" w:pos="880"/>
+              <w:tab w:val="right" w:leader="dot" w:pos="9062"/>
+            </w:tabs>
+            <w:rPr>
+              <w:rFonts w:eastAsiaTheme="minorEastAsia"/>
+              <w:noProof/>
+              <w:lang w:eastAsia="de-DE"/>
+            </w:rPr>
+          </w:pPr>
+          <w:hyperlink w:anchor="_Toc8331420" w:history="1">
+            <w:r>
+              <w:rPr>
+                <w:rStyle w:val="Hyperlink"/>
+                <w:noProof/>
+              </w:rPr>
+              <w:t>1.1</w:t>
+            </w:r>
+            <w:r>
+              <w:rPr>
+                <w:rFonts w:eastAsiaTheme="minorEastAsia"/>
+                <w:noProof/>
+                <w:lang w:eastAsia="de-DE"/>
+              </w:rPr>
+              <w:tab/>
+            </w:r>
+            <w:r>
+              <w:rPr>
+                <w:rStyle w:val="Hyperlink"/>
+                <w:noProof/>
+              </w:rPr>
+              <w:t xml:space="preserve">Baseline </w:t>
+            </w:r>
+            <w:r>
+              <w:rPr>
+                <w:rStyle w:val="Hyperlink"/>
+                <w:noProof/>
+                <w:lang w:val="en-US"/>
+              </w:rPr>
+              <w:t>– the starting point</w:t>
+            </w:r>
+            <w:r>
+              <w:rPr>
+                <w:noProof/>
+                <w:webHidden/>
+              </w:rPr>
+              <w:tab/>
+            </w:r>
+            <w:r>
+              <w:rPr>
+                <w:noProof/>
+                <w:webHidden/>
+              </w:rPr>
+              <w:fldChar w:fldCharType="begin"/>
+            </w:r>
+            <w:r>
+              <w:rPr>
+                <w:noProof/>
+                <w:webHidden/>
+              </w:rPr>
+              <w:instrText xml:space="preserve"> PAGEREF _Toc8331420 \h </w:instrText>
+            </w:r>
+            <w:r>
+              <w:rPr>
+                <w:noProof/>
+                <w:webHidden/>
+              </w:rPr>
+            </w:r>
+            <w:r>
+              <w:rPr>
+                <w:noProof/>
+                <w:webHidden/>
+              </w:rPr>
+              <w:fldChar w:fldCharType="separate"/>
+            </w:r>
+            <w:r>
+              <w:rPr>
+                <w:noProof/>
+                <w:webHidden/>
+              </w:rPr>
+              <w:t>2</w:t>
+            </w:r>
+            <w:r>
+              <w:rPr>
+                <w:noProof/>
+                <w:webHidden/>
+              </w:rPr>
+              <w:fldChar w:fldCharType="end"/>
+            </w:r>
+          </w:hyperlink>
+        </w:p>
+        <w:p>
+          <w:pPr>
+            <w:pStyle w:val="Verzeichnis3"/>
+            <w:tabs>
+              <w:tab w:val="left" w:pos="1320"/>
+              <w:tab w:val="right" w:leader="dot" w:pos="9062"/>
+            </w:tabs>
+            <w:rPr>
+              <w:rFonts w:eastAsiaTheme="minorEastAsia"/>
+              <w:noProof/>
+              <w:lang w:eastAsia="de-DE"/>
+            </w:rPr>
+          </w:pPr>
+          <w:hyperlink w:anchor="_Toc8331421" w:history="1">
+            <w:r>
+              <w:rPr>
+                <w:rStyle w:val="Hyperlink"/>
+                <w:noProof/>
+                <w:lang w:val="en-US"/>
+              </w:rPr>
+              <w:t>1.1.1</w:t>
+            </w:r>
+            <w:r>
+              <w:rPr>
+                <w:rFonts w:eastAsiaTheme="minorEastAsia"/>
+                <w:noProof/>
+                <w:lang w:eastAsia="de-DE"/>
+              </w:rPr>
+              <w:tab/>
+            </w:r>
+            <w:r>
+              <w:rPr>
+                <w:rStyle w:val="Hyperlink"/>
+                <w:noProof/>
+                <w:lang w:val="en-US"/>
+              </w:rPr>
+              <w:t>Calculation</w:t>
+            </w:r>
+            <w:r>
+              <w:rPr>
+                <w:noProof/>
+                <w:webHidden/>
+              </w:rPr>
+              <w:tab/>
+            </w:r>
+            <w:r>
+              <w:rPr>
+                <w:noProof/>
+                <w:webHidden/>
+              </w:rPr>
+              <w:fldChar w:fldCharType="begin"/>
+            </w:r>
+            <w:r>
+              <w:rPr>
+                <w:noProof/>
+                <w:webHidden/>
+              </w:rPr>
+              <w:instrText xml:space="preserve"> PAGEREF _Toc8331421 \h </w:instrText>
+            </w:r>
+            <w:r>
+              <w:rPr>
+                <w:noProof/>
+                <w:webHidden/>
+              </w:rPr>
+            </w:r>
+            <w:r>
+              <w:rPr>
+                <w:noProof/>
+                <w:webHidden/>
+              </w:rPr>
+              <w:fldChar w:fldCharType="separate"/>
+            </w:r>
+            <w:r>
+              <w:rPr>
+                <w:noProof/>
+                <w:webHidden/>
+              </w:rPr>
+              <w:t>2</w:t>
+            </w:r>
+            <w:r>
+              <w:rPr>
+                <w:noProof/>
+                <w:webHidden/>
+              </w:rPr>
+              <w:fldChar w:fldCharType="end"/>
+            </w:r>
+          </w:hyperlink>
+        </w:p>
+        <w:p>
+          <w:pPr>
+            <w:pStyle w:val="Verzeichnis3"/>
+            <w:tabs>
+              <w:tab w:val="left" w:pos="1320"/>
+              <w:tab w:val="right" w:leader="dot" w:pos="9062"/>
+            </w:tabs>
+            <w:rPr>
+              <w:rFonts w:eastAsiaTheme="minorEastAsia"/>
+              <w:noProof/>
+              <w:lang w:eastAsia="de-DE"/>
+            </w:rPr>
+          </w:pPr>
+          <w:hyperlink w:anchor="_Toc8331422" w:history="1">
+            <w:r>
+              <w:rPr>
+                <w:rStyle w:val="Hyperlink"/>
+                <w:noProof/>
+                <w:lang w:val="en-US"/>
+              </w:rPr>
+              <w:t>1.1.2</w:t>
+            </w:r>
+            <w:r>
+              <w:rPr>
+                <w:rFonts w:eastAsiaTheme="minorEastAsia"/>
+                <w:noProof/>
+                <w:lang w:eastAsia="de-DE"/>
+              </w:rPr>
+              <w:tab/>
+            </w:r>
+            <w:r>
+              <w:rPr>
+                <w:rStyle w:val="Hyperlink"/>
+                <w:noProof/>
+                <w:lang w:val="en-US"/>
+              </w:rPr>
+              <w:t>Softdevice flashed, no app flashed</w:t>
+            </w:r>
+            <w:r>
+              <w:rPr>
+                <w:noProof/>
+                <w:webHidden/>
+              </w:rPr>
+              <w:tab/>
+            </w:r>
+            <w:r>
+              <w:rPr>
+                <w:noProof/>
+                <w:webHidden/>
+              </w:rPr>
+              <w:fldChar w:fldCharType="begin"/>
+            </w:r>
+            <w:r>
+              <w:rPr>
+                <w:noProof/>
+                <w:webHidden/>
+              </w:rPr>
+              <w:instrText xml:space="preserve"> PAGEREF _Toc8331422 \h </w:instrText>
+            </w:r>
+            <w:r>
+              <w:rPr>
+                <w:noProof/>
+                <w:webHidden/>
+              </w:rPr>
+            </w:r>
+            <w:r>
+              <w:rPr>
+                <w:noProof/>
+                <w:webHidden/>
+              </w:rPr>
+              <w:fldChar w:fldCharType="separate"/>
+            </w:r>
+            <w:r>
+              <w:rPr>
+                <w:noProof/>
+                <w:webHidden/>
+              </w:rPr>
+              <w:t>2</w:t>
+            </w:r>
+            <w:r>
+              <w:rPr>
+                <w:noProof/>
+                <w:webHidden/>
+              </w:rPr>
+              <w:fldChar w:fldCharType="end"/>
+            </w:r>
+          </w:hyperlink>
+        </w:p>
+        <w:p>
+          <w:pPr>
+            <w:pStyle w:val="Verzeichnis3"/>
+            <w:tabs>
+              <w:tab w:val="left" w:pos="1320"/>
+              <w:tab w:val="right" w:leader="dot" w:pos="9062"/>
+            </w:tabs>
+            <w:rPr>
+              <w:rFonts w:eastAsiaTheme="minorEastAsia"/>
+              <w:noProof/>
+              <w:lang w:eastAsia="de-DE"/>
+            </w:rPr>
+          </w:pPr>
+          <w:hyperlink w:anchor="_Toc8331423" w:history="1">
+            <w:r>
+              <w:rPr>
+                <w:rStyle w:val="Hyperlink"/>
+                <w:noProof/>
+                <w:lang w:val="en-US"/>
+              </w:rPr>
+              <w:t>1.1.3</w:t>
+            </w:r>
+            <w:r>
+              <w:rPr>
+                <w:rFonts w:eastAsiaTheme="minorEastAsia"/>
+                <w:noProof/>
+                <w:lang w:eastAsia="de-DE"/>
+              </w:rPr>
+              <w:tab/>
+            </w:r>
+            <w:r>
+              <w:rPr>
+                <w:rStyle w:val="Hyperlink"/>
+                <w:noProof/>
+                <w:lang w:val="en-US"/>
+              </w:rPr>
+              <w:t>Softdevice, just go to idle mode</w:t>
+            </w:r>
+            <w:r>
+              <w:rPr>
+                <w:noProof/>
+                <w:webHidden/>
+              </w:rPr>
+              <w:tab/>
+            </w:r>
+            <w:r>
+              <w:rPr>
+                <w:noProof/>
+                <w:webHidden/>
+              </w:rPr>
+              <w:fldChar w:fldCharType="begin"/>
+            </w:r>
+            <w:r>
+              <w:rPr>
+                <w:noProof/>
+                <w:webHidden/>
+              </w:rPr>
+              <w:instrText xml:space="preserve"> PAGEREF _Toc8331423 \h </w:instrText>
+            </w:r>
+            <w:r>
+              <w:rPr>
+                <w:noProof/>
+                <w:webHidden/>
+              </w:rPr>
+            </w:r>
+            <w:r>
+              <w:rPr>
+                <w:noProof/>
+                <w:webHidden/>
+              </w:rPr>
+              <w:fldChar w:fldCharType="separate"/>
+            </w:r>
+            <w:r>
+              <w:rPr>
+                <w:noProof/>
+                <w:webHidden/>
+              </w:rPr>
+              <w:t>3</w:t>
+            </w:r>
+            <w:r>
+              <w:rPr>
+                <w:noProof/>
+                <w:webHidden/>
+              </w:rPr>
+              <w:fldChar w:fldCharType="end"/>
+            </w:r>
+          </w:hyperlink>
+        </w:p>
+        <w:p>
+          <w:pPr>
+            <w:pStyle w:val="Verzeichnis3"/>
+            <w:tabs>
+              <w:tab w:val="left" w:pos="1320"/>
+              <w:tab w:val="right" w:leader="dot" w:pos="9062"/>
+            </w:tabs>
+            <w:rPr>
+              <w:rFonts w:eastAsiaTheme="minorEastAsia"/>
+              <w:noProof/>
+              <w:lang w:eastAsia="de-DE"/>
+            </w:rPr>
+          </w:pPr>
+          <w:hyperlink w:anchor="_Toc8331424" w:history="1">
+            <w:r>
+              <w:rPr>
+                <w:rStyle w:val="Hyperlink"/>
+                <w:noProof/>
+                <w:lang w:val="en-US"/>
+              </w:rPr>
+              <w:t>1.1.4</w:t>
+            </w:r>
+            <w:r>
+              <w:rPr>
+                <w:rFonts w:eastAsiaTheme="minorEastAsia"/>
+                <w:noProof/>
+                <w:lang w:eastAsia="de-DE"/>
+              </w:rPr>
+              <w:tab/>
+            </w:r>
+            <w:r>
+              <w:rPr>
+                <w:rStyle w:val="Hyperlink"/>
+                <w:noProof/>
+                <w:lang w:val="en-US"/>
+              </w:rPr>
+              <w:t>Softdevice, init bsp (led off), and just go to idle mode</w:t>
+            </w:r>
+            <w:r>
+              <w:rPr>
+                <w:noProof/>
+                <w:webHidden/>
+              </w:rPr>
+              <w:tab/>
+            </w:r>
+            <w:r>
+              <w:rPr>
+                <w:noProof/>
+                <w:webHidden/>
+              </w:rPr>
+              <w:fldChar w:fldCharType="begin"/>
+            </w:r>
+            <w:r>
+              <w:rPr>
+                <w:noProof/>
+                <w:webHidden/>
+              </w:rPr>
+              <w:instrText xml:space="preserve"> PAGEREF _Toc8331424 \h </w:instrText>
+            </w:r>
+            <w:r>
+              <w:rPr>
+                <w:noProof/>
+                <w:webHidden/>
+              </w:rPr>
+            </w:r>
+            <w:r>
+              <w:rPr>
+                <w:noProof/>
+                <w:webHidden/>
+              </w:rPr>
+              <w:fldChar w:fldCharType="separate"/>
+            </w:r>
+            <w:r>
+              <w:rPr>
+                <w:noProof/>
+                <w:webHidden/>
+              </w:rPr>
+              <w:t>3</w:t>
+            </w:r>
+            <w:r>
+              <w:rPr>
+                <w:noProof/>
+                <w:webHidden/>
+              </w:rPr>
+              <w:fldChar w:fldCharType="end"/>
+            </w:r>
+          </w:hyperlink>
+        </w:p>
+        <w:p>
+          <w:pPr>
+            <w:pStyle w:val="Verzeichnis3"/>
+            <w:tabs>
+              <w:tab w:val="left" w:pos="1320"/>
+              <w:tab w:val="right" w:leader="dot" w:pos="9062"/>
+            </w:tabs>
+            <w:rPr>
+              <w:rFonts w:eastAsiaTheme="minorEastAsia"/>
+              <w:noProof/>
+              <w:lang w:eastAsia="de-DE"/>
+            </w:rPr>
+          </w:pPr>
+          <w:hyperlink w:anchor="_Toc8331425" w:history="1">
+            <w:r>
+              <w:rPr>
+                <w:rStyle w:val="Hyperlink"/>
+                <w:noProof/>
+                <w:lang w:val="en-US"/>
+              </w:rPr>
+              <w:t>1.1.5</w:t>
+            </w:r>
+            <w:r>
+              <w:rPr>
+                <w:rFonts w:eastAsiaTheme="minorEastAsia"/>
+                <w:noProof/>
+                <w:lang w:eastAsia="de-DE"/>
+              </w:rPr>
+              <w:tab/>
+            </w:r>
+            <w:r>
+              <w:rPr>
+                <w:rStyle w:val="Hyperlink"/>
+                <w:noProof/>
+                <w:lang w:val="en-US"/>
+              </w:rPr>
+              <w:t>Softdevice, init bsp (with one led on), and just go to idle mode</w:t>
+            </w:r>
+            <w:r>
+              <w:rPr>
+                <w:noProof/>
+                <w:webHidden/>
+              </w:rPr>
+              <w:tab/>
+            </w:r>
+            <w:r>
+              <w:rPr>
+                <w:noProof/>
+                <w:webHidden/>
+              </w:rPr>
+              <w:fldChar w:fldCharType="begin"/>
+            </w:r>
+            <w:r>
+              <w:rPr>
+                <w:noProof/>
+                <w:webHidden/>
+              </w:rPr>
+              <w:instrText xml:space="preserve"> PAGEREF _Toc8331425 \h </w:instrText>
+            </w:r>
+            <w:r>
+              <w:rPr>
+                <w:noProof/>
+                <w:webHidden/>
+              </w:rPr>
+            </w:r>
+            <w:r>
+              <w:rPr>
+                <w:noProof/>
+                <w:webHidden/>
+              </w:rPr>
+              <w:fldChar w:fldCharType="separate"/>
+            </w:r>
+            <w:r>
+              <w:rPr>
+                <w:noProof/>
+                <w:webHidden/>
+              </w:rPr>
+              <w:t>3</w:t>
+            </w:r>
+            <w:r>
+              <w:rPr>
+                <w:noProof/>
+                <w:webHidden/>
+              </w:rPr>
+              <w:fldChar w:fldCharType="end"/>
+            </w:r>
+          </w:hyperlink>
+        </w:p>
+        <w:p>
+          <w:pPr>
+            <w:pStyle w:val="Verzeichnis3"/>
+            <w:tabs>
+              <w:tab w:val="left" w:pos="1320"/>
+              <w:tab w:val="right" w:leader="dot" w:pos="9062"/>
+            </w:tabs>
+            <w:rPr>
+              <w:rFonts w:eastAsiaTheme="minorEastAsia"/>
+              <w:noProof/>
+              <w:lang w:eastAsia="de-DE"/>
+            </w:rPr>
+          </w:pPr>
+          <w:hyperlink w:anchor="_Toc8331426" w:history="1">
+            <w:r>
+              <w:rPr>
+                <w:rStyle w:val="Hyperlink"/>
+                <w:noProof/>
+                <w:lang w:val="en-US"/>
+              </w:rPr>
+              <w:t>1.1.6</w:t>
+            </w:r>
+            <w:r>
+              <w:rPr>
+                <w:rFonts w:eastAsiaTheme="minorEastAsia"/>
+                <w:noProof/>
+                <w:lang w:eastAsia="de-DE"/>
+              </w:rPr>
+              <w:tab/>
+            </w:r>
+            <w:r>
+              <w:rPr>
+                <w:rStyle w:val="Hyperlink"/>
+                <w:noProof/>
+                <w:lang w:val="en-US"/>
+              </w:rPr>
+              <w:t>Softdevice, init bsp (led off) + twi_config + (both) sensor_init</w:t>
+            </w:r>
+            <w:r>
+              <w:rPr>
+                <w:noProof/>
+                <w:webHidden/>
+              </w:rPr>
+              <w:tab/>
+            </w:r>
+            <w:r>
+              <w:rPr>
+                <w:noProof/>
+                <w:webHidden/>
+              </w:rPr>
+              <w:fldChar w:fldCharType="begin"/>
+            </w:r>
+            <w:r>
+              <w:rPr>
+                <w:noProof/>
+                <w:webHidden/>
+              </w:rPr>
+              <w:instrText xml:space="preserve"> PAGEREF _Toc8331426 \h </w:instrText>
+            </w:r>
+            <w:r>
+              <w:rPr>
+                <w:noProof/>
+                <w:webHidden/>
+              </w:rPr>
+            </w:r>
+            <w:r>
+              <w:rPr>
+                <w:noProof/>
+                <w:webHidden/>
+              </w:rPr>
+              <w:fldChar w:fldCharType="separate"/>
+            </w:r>
+            <w:r>
+              <w:rPr>
+                <w:noProof/>
+                <w:webHidden/>
+              </w:rPr>
+              <w:t>4</w:t>
+            </w:r>
+            <w:r>
+              <w:rPr>
+                <w:noProof/>
+                <w:webHidden/>
+              </w:rPr>
+              <w:fldChar w:fldCharType="end"/>
+            </w:r>
+          </w:hyperlink>
+        </w:p>
+        <w:p>
+          <w:pPr>
+            <w:pStyle w:val="Verzeichnis3"/>
+            <w:tabs>
+              <w:tab w:val="left" w:pos="1320"/>
+              <w:tab w:val="right" w:leader="dot" w:pos="9062"/>
+            </w:tabs>
+            <w:rPr>
+              <w:rFonts w:eastAsiaTheme="minorEastAsia"/>
+              <w:noProof/>
+              <w:lang w:eastAsia="de-DE"/>
+            </w:rPr>
+          </w:pPr>
+          <w:hyperlink w:anchor="_Toc8331427" w:history="1">
+            <w:r>
+              <w:rPr>
+                <w:rStyle w:val="Hyperlink"/>
+                <w:noProof/>
+                <w:lang w:val="en-US"/>
+              </w:rPr>
+              <w:t>1.1.7</w:t>
+            </w:r>
+            <w:r>
+              <w:rPr>
+                <w:rFonts w:eastAsiaTheme="minorEastAsia"/>
+                <w:noProof/>
+                <w:lang w:eastAsia="de-DE"/>
+              </w:rPr>
+              <w:tab/>
+            </w:r>
+            <w:r>
+              <w:rPr>
+                <w:rStyle w:val="Hyperlink"/>
+                <w:noProof/>
+                <w:lang w:val="en-US"/>
+              </w:rPr>
+              <w:t>Softdevice, init bsp (led off) + twi_config + no sensor_init</w:t>
+            </w:r>
+            <w:r>
+              <w:rPr>
+                <w:noProof/>
+                <w:webHidden/>
+              </w:rPr>
+              <w:tab/>
+            </w:r>
+            <w:r>
+              <w:rPr>
+                <w:noProof/>
+                <w:webHidden/>
+              </w:rPr>
+              <w:fldChar w:fldCharType="begin"/>
+            </w:r>
+            <w:r>
+              <w:rPr>
+                <w:noProof/>
+                <w:webHidden/>
+              </w:rPr>
+              <w:instrText xml:space="preserve"> PAGEREF _Toc8331427 \h </w:instrText>
+            </w:r>
+            <w:r>
+              <w:rPr>
+                <w:noProof/>
+                <w:webHidden/>
+              </w:rPr>
+            </w:r>
+            <w:r>
+              <w:rPr>
+                <w:noProof/>
+                <w:webHidden/>
+              </w:rPr>
+              <w:fldChar w:fldCharType="separate"/>
+            </w:r>
+            <w:r>
+              <w:rPr>
+                <w:noProof/>
+                <w:webHidden/>
+              </w:rPr>
+              <w:t>4</w:t>
+            </w:r>
+            <w:r>
+              <w:rPr>
+                <w:noProof/>
+                <w:webHidden/>
+              </w:rPr>
+              <w:fldChar w:fldCharType="end"/>
+            </w:r>
+          </w:hyperlink>
+        </w:p>
+        <w:p>
+          <w:pPr>
+            <w:pStyle w:val="Verzeichnis3"/>
+            <w:tabs>
+              <w:tab w:val="left" w:pos="1320"/>
+              <w:tab w:val="right" w:leader="dot" w:pos="9062"/>
+            </w:tabs>
+            <w:rPr>
+              <w:rFonts w:eastAsiaTheme="minorEastAsia"/>
+              <w:noProof/>
+              <w:lang w:eastAsia="de-DE"/>
+            </w:rPr>
+          </w:pPr>
+          <w:hyperlink w:anchor="_Toc8331428" w:history="1">
+            <w:r>
+              <w:rPr>
+                <w:rStyle w:val="Hyperlink"/>
+                <w:noProof/>
+                <w:lang w:val="en-US"/>
+              </w:rPr>
+              <w:t>1.1.8</w:t>
+            </w:r>
+            <w:r>
+              <w:rPr>
+                <w:rFonts w:eastAsiaTheme="minorEastAsia"/>
+                <w:noProof/>
+                <w:lang w:eastAsia="de-DE"/>
+              </w:rPr>
+              <w:tab/>
+            </w:r>
+            <w:r>
+              <w:rPr>
+                <w:rStyle w:val="Hyperlink"/>
+                <w:noProof/>
+                <w:lang w:val="en-US"/>
+              </w:rPr>
+              <w:t>Softdevice, init bsp (led off) + twi_config + only kx022 init</w:t>
+            </w:r>
+            <w:r>
+              <w:rPr>
+                <w:noProof/>
+                <w:webHidden/>
+              </w:rPr>
+              <w:tab/>
+            </w:r>
+            <w:r>
+              <w:rPr>
+                <w:noProof/>
+                <w:webHidden/>
+              </w:rPr>
+              <w:fldChar w:fldCharType="begin"/>
+            </w:r>
+            <w:r>
+              <w:rPr>
+                <w:noProof/>
+                <w:webHidden/>
+              </w:rPr>
+              <w:instrText xml:space="preserve"> PAGEREF _Toc8331428 \h </w:instrText>
+            </w:r>
+            <w:r>
+              <w:rPr>
+                <w:noProof/>
+                <w:webHidden/>
+              </w:rPr>
+            </w:r>
+            <w:r>
+              <w:rPr>
+                <w:noProof/>
+                <w:webHidden/>
+              </w:rPr>
+              <w:fldChar w:fldCharType="separate"/>
+            </w:r>
+            <w:r>
+              <w:rPr>
+                <w:noProof/>
+                <w:webHidden/>
+              </w:rPr>
+              <w:t>4</w:t>
+            </w:r>
+            <w:r>
+              <w:rPr>
+                <w:noProof/>
+                <w:webHidden/>
+              </w:rPr>
+              <w:fldChar w:fldCharType="end"/>
+            </w:r>
+          </w:hyperlink>
+        </w:p>
+        <w:p>
+          <w:pPr>
+            <w:pStyle w:val="Verzeichnis3"/>
+            <w:tabs>
+              <w:tab w:val="left" w:pos="1320"/>
+              <w:tab w:val="right" w:leader="dot" w:pos="9062"/>
+            </w:tabs>
+            <w:rPr>
+              <w:rFonts w:eastAsiaTheme="minorEastAsia"/>
+              <w:noProof/>
+              <w:lang w:eastAsia="de-DE"/>
+            </w:rPr>
+          </w:pPr>
+          <w:hyperlink w:anchor="_Toc8331429" w:history="1">
+            <w:r>
+              <w:rPr>
+                <w:rStyle w:val="Hyperlink"/>
+                <w:noProof/>
+                <w:lang w:val="en-US"/>
+              </w:rPr>
+              <w:t>1.1.9</w:t>
+            </w:r>
+            <w:r>
+              <w:rPr>
+                <w:rFonts w:eastAsiaTheme="minorEastAsia"/>
+                <w:noProof/>
+                <w:lang w:eastAsia="de-DE"/>
+              </w:rPr>
+              <w:tab/>
+            </w:r>
+            <w:r>
+              <w:rPr>
+                <w:rStyle w:val="Hyperlink"/>
+                <w:noProof/>
+                <w:lang w:val="en-US"/>
+              </w:rPr>
+              <w:t>Softdevice, init bsp (led off) + twi_config + only SHT3 init</w:t>
+            </w:r>
+            <w:r>
+              <w:rPr>
+                <w:noProof/>
+                <w:webHidden/>
+              </w:rPr>
+              <w:tab/>
+            </w:r>
+            <w:r>
+              <w:rPr>
+                <w:noProof/>
+                <w:webHidden/>
+              </w:rPr>
+              <w:fldChar w:fldCharType="begin"/>
+            </w:r>
+            <w:r>
+              <w:rPr>
+                <w:noProof/>
+                <w:webHidden/>
+              </w:rPr>
+              <w:instrText xml:space="preserve"> PAGEREF _Toc8331429 \h </w:instrText>
+            </w:r>
+            <w:r>
+              <w:rPr>
+                <w:noProof/>
+                <w:webHidden/>
+              </w:rPr>
+            </w:r>
+            <w:r>
+              <w:rPr>
+                <w:noProof/>
+                <w:webHidden/>
+              </w:rPr>
+              <w:fldChar w:fldCharType="separate"/>
+            </w:r>
+            <w:r>
+              <w:rPr>
+                <w:noProof/>
+                <w:webHidden/>
+              </w:rPr>
+              <w:t>5</w:t>
+            </w:r>
+            <w:r>
+              <w:rPr>
+                <w:noProof/>
+                <w:webHidden/>
+              </w:rPr>
+              <w:fldChar w:fldCharType="end"/>
+            </w:r>
+          </w:hyperlink>
+        </w:p>
+        <w:p>
+          <w:pPr>
+            <w:pStyle w:val="Verzeichnis3"/>
+            <w:tabs>
+              <w:tab w:val="left" w:pos="1320"/>
+              <w:tab w:val="right" w:leader="dot" w:pos="9062"/>
+            </w:tabs>
+            <w:rPr>
+              <w:rFonts w:eastAsiaTheme="minorEastAsia"/>
+              <w:noProof/>
+              <w:lang w:eastAsia="de-DE"/>
+            </w:rPr>
+          </w:pPr>
+          <w:hyperlink w:anchor="_Toc8331430" w:history="1">
+            <w:r>
+              <w:rPr>
+                <w:rStyle w:val="Hyperlink"/>
+                <w:noProof/>
+                <w:lang w:val="en-US"/>
+              </w:rPr>
+              <w:t>1.1.10</w:t>
+            </w:r>
+            <w:r>
+              <w:rPr>
+                <w:rFonts w:eastAsiaTheme="minorEastAsia"/>
+                <w:noProof/>
+                <w:lang w:eastAsia="de-DE"/>
+              </w:rPr>
+              <w:tab/>
+            </w:r>
+            <w:r>
+              <w:rPr>
+                <w:rStyle w:val="Hyperlink"/>
+                <w:noProof/>
+                <w:lang w:val="en-US"/>
+              </w:rPr>
+              <w:t>Softdevice, init bsp (led off) + twi_config + SHT3 but no KX022, no sensor data + BLE adv</w:t>
+            </w:r>
+            <w:r>
+              <w:rPr>
+                <w:noProof/>
+                <w:webHidden/>
+              </w:rPr>
+              <w:tab/>
+            </w:r>
+            <w:r>
+              <w:rPr>
+                <w:noProof/>
+                <w:webHidden/>
+              </w:rPr>
+              <w:fldChar w:fldCharType="begin"/>
+            </w:r>
+            <w:r>
+              <w:rPr>
+                <w:noProof/>
+                <w:webHidden/>
+              </w:rPr>
+              <w:instrText xml:space="preserve"> PAGEREF _Toc8331430 \h </w:instrText>
+            </w:r>
+            <w:r>
+              <w:rPr>
+                <w:noProof/>
+                <w:webHidden/>
+              </w:rPr>
+            </w:r>
+            <w:r>
+              <w:rPr>
+                <w:noProof/>
+                <w:webHidden/>
+              </w:rPr>
+              <w:fldChar w:fldCharType="separate"/>
+            </w:r>
+            <w:r>
+              <w:rPr>
+                <w:noProof/>
+                <w:webHidden/>
+              </w:rPr>
+              <w:t>5</w:t>
+            </w:r>
+            <w:r>
+              <w:rPr>
+                <w:noProof/>
+                <w:webHidden/>
+              </w:rPr>
+              <w:fldChar w:fldCharType="end"/>
+            </w:r>
+          </w:hyperlink>
+        </w:p>
+        <w:p>
+          <w:pPr>
+            <w:pStyle w:val="Verzeichnis3"/>
+            <w:tabs>
+              <w:tab w:val="left" w:pos="1320"/>
+              <w:tab w:val="right" w:leader="dot" w:pos="9062"/>
+            </w:tabs>
+            <w:rPr>
+              <w:rFonts w:eastAsiaTheme="minorEastAsia"/>
+              <w:noProof/>
+              <w:lang w:eastAsia="de-DE"/>
+            </w:rPr>
+          </w:pPr>
+          <w:hyperlink w:anchor="_Toc8331431" w:history="1">
+            <w:r>
+              <w:rPr>
+                <w:rStyle w:val="Hyperlink"/>
+                <w:noProof/>
+                <w:lang w:val="en-US"/>
+              </w:rPr>
+              <w:t>1.1.11</w:t>
+            </w:r>
+            <w:r>
+              <w:rPr>
+                <w:rFonts w:eastAsiaTheme="minorEastAsia"/>
+                <w:noProof/>
+                <w:lang w:eastAsia="de-DE"/>
+              </w:rPr>
+              <w:tab/>
+            </w:r>
+            <w:r>
+              <w:rPr>
+                <w:rStyle w:val="Hyperlink"/>
+                <w:noProof/>
+                <w:lang w:val="en-US"/>
+              </w:rPr>
+              <w:t>Softdevice, init bsp (led off) + twi_config + SHT3 but no KX022, no sensor data + BLE adv + SAADC measurement</w:t>
+            </w:r>
+            <w:r>
+              <w:rPr>
+                <w:noProof/>
+                <w:webHidden/>
+              </w:rPr>
+              <w:tab/>
+            </w:r>
+            <w:r>
+              <w:rPr>
+                <w:noProof/>
+                <w:webHidden/>
+              </w:rPr>
+              <w:fldChar w:fldCharType="begin"/>
+            </w:r>
+            <w:r>
+              <w:rPr>
+                <w:noProof/>
+                <w:webHidden/>
+              </w:rPr>
+              <w:instrText xml:space="preserve"> PAGEREF _Toc8331431 \h </w:instrText>
+            </w:r>
+            <w:r>
+              <w:rPr>
+                <w:noProof/>
+                <w:webHidden/>
+              </w:rPr>
+            </w:r>
+            <w:r>
+              <w:rPr>
+                <w:noProof/>
+                <w:webHidden/>
+              </w:rPr>
+              <w:fldChar w:fldCharType="separate"/>
+            </w:r>
+            <w:r>
+              <w:rPr>
+                <w:noProof/>
+                <w:webHidden/>
+              </w:rPr>
+              <w:t>5</w:t>
+            </w:r>
+            <w:r>
+              <w:rPr>
+                <w:noProof/>
+                <w:webHidden/>
+              </w:rPr>
+              <w:fldChar w:fldCharType="end"/>
+            </w:r>
+          </w:hyperlink>
+        </w:p>
+        <w:p>
+          <w:pPr>
+            <w:pStyle w:val="Verzeichnis3"/>
+            <w:tabs>
+              <w:tab w:val="left" w:pos="1320"/>
+              <w:tab w:val="right" w:leader="dot" w:pos="9062"/>
+            </w:tabs>
+            <w:rPr>
+              <w:rFonts w:eastAsiaTheme="minorEastAsia"/>
+              <w:noProof/>
+              <w:lang w:eastAsia="de-DE"/>
+            </w:rPr>
+          </w:pPr>
+          <w:hyperlink w:anchor="_Toc8331432" w:history="1">
+            <w:r>
+              <w:rPr>
+                <w:rStyle w:val="Hyperlink"/>
+                <w:noProof/>
+                <w:lang w:val="en-US"/>
+              </w:rPr>
+              <w:t>1.1.12</w:t>
+            </w:r>
+            <w:r>
+              <w:rPr>
+                <w:rFonts w:eastAsiaTheme="minorEastAsia"/>
+                <w:noProof/>
+                <w:lang w:eastAsia="de-DE"/>
+              </w:rPr>
+              <w:tab/>
+            </w:r>
+            <w:r>
+              <w:rPr>
+                <w:rStyle w:val="Hyperlink"/>
+                <w:noProof/>
+                <w:lang w:val="en-US"/>
+              </w:rPr>
+              <w:t>Softdevice, init bsp (led off) + twi_config + SHT3 but no KX022, no sensor data + without BLE init/adv + SAADC measurement</w:t>
+            </w:r>
+            <w:r>
+              <w:rPr>
+                <w:noProof/>
+                <w:webHidden/>
+              </w:rPr>
+              <w:tab/>
+            </w:r>
+            <w:r>
+              <w:rPr>
+                <w:noProof/>
+                <w:webHidden/>
+              </w:rPr>
+              <w:fldChar w:fldCharType="begin"/>
+            </w:r>
+            <w:r>
+              <w:rPr>
+                <w:noProof/>
+                <w:webHidden/>
+              </w:rPr>
+              <w:instrText xml:space="preserve"> PAGEREF _Toc8331432 \h </w:instrText>
+            </w:r>
+            <w:r>
+              <w:rPr>
+                <w:noProof/>
+                <w:webHidden/>
+              </w:rPr>
+            </w:r>
+            <w:r>
+              <w:rPr>
+                <w:noProof/>
+                <w:webHidden/>
+              </w:rPr>
+              <w:fldChar w:fldCharType="separate"/>
+            </w:r>
+            <w:r>
+              <w:rPr>
+                <w:noProof/>
+                <w:webHidden/>
+              </w:rPr>
+              <w:t>6</w:t>
+            </w:r>
+            <w:r>
+              <w:rPr>
+                <w:noProof/>
+                <w:webHidden/>
+              </w:rPr>
+              <w:fldChar w:fldCharType="end"/>
+            </w:r>
+          </w:hyperlink>
+        </w:p>
+        <w:p>
+          <w:pPr>
+            <w:pStyle w:val="Verzeichnis3"/>
+            <w:tabs>
+              <w:tab w:val="left" w:pos="1320"/>
+              <w:tab w:val="right" w:leader="dot" w:pos="9062"/>
+            </w:tabs>
+            <w:rPr>
+              <w:rFonts w:eastAsiaTheme="minorEastAsia"/>
+              <w:noProof/>
+              <w:lang w:eastAsia="de-DE"/>
+            </w:rPr>
+          </w:pPr>
+          <w:hyperlink w:anchor="_Toc8331433" w:history="1">
+            <w:r>
+              <w:rPr>
+                <w:rStyle w:val="Hyperlink"/>
+                <w:noProof/>
+                <w:lang w:val="en-US"/>
+              </w:rPr>
+              <w:t>1.1.13</w:t>
+            </w:r>
+            <w:r>
+              <w:rPr>
+                <w:rFonts w:eastAsiaTheme="minorEastAsia"/>
+                <w:noProof/>
+                <w:lang w:eastAsia="de-DE"/>
+              </w:rPr>
+              <w:tab/>
+            </w:r>
+            <w:r>
+              <w:rPr>
+                <w:rStyle w:val="Hyperlink"/>
+                <w:noProof/>
+                <w:lang w:val="en-US"/>
+              </w:rPr>
+              <w:t>Softdevice, init bsp (led off) + twi_config + SHT3 but no KX022, SHT3 measurement + without BLE init/adv + SAADC measurement</w:t>
+            </w:r>
+            <w:r>
+              <w:rPr>
+                <w:noProof/>
+                <w:webHidden/>
+              </w:rPr>
+              <w:tab/>
+            </w:r>
+            <w:r>
+              <w:rPr>
+                <w:noProof/>
+                <w:webHidden/>
+              </w:rPr>
+              <w:fldChar w:fldCharType="begin"/>
+            </w:r>
+            <w:r>
+              <w:rPr>
+                <w:noProof/>
+                <w:webHidden/>
+              </w:rPr>
+              <w:instrText xml:space="preserve"> PAGEREF _Toc8331433 \h </w:instrText>
+            </w:r>
+            <w:r>
+              <w:rPr>
+                <w:noProof/>
+                <w:webHidden/>
+              </w:rPr>
+            </w:r>
+            <w:r>
+              <w:rPr>
+                <w:noProof/>
+                <w:webHidden/>
+              </w:rPr>
+              <w:fldChar w:fldCharType="separate"/>
+            </w:r>
+            <w:r>
+              <w:rPr>
+                <w:noProof/>
+                <w:webHidden/>
+              </w:rPr>
+              <w:t>6</w:t>
+            </w:r>
+            <w:r>
+              <w:rPr>
+                <w:noProof/>
+                <w:webHidden/>
+              </w:rPr>
+              <w:fldChar w:fldCharType="end"/>
+            </w:r>
+          </w:hyperlink>
+        </w:p>
+        <w:p>
+          <w:pPr>
+            <w:pStyle w:val="Verzeichnis3"/>
+            <w:tabs>
+              <w:tab w:val="left" w:pos="1320"/>
+              <w:tab w:val="right" w:leader="dot" w:pos="9062"/>
+            </w:tabs>
+            <w:rPr>
+              <w:rFonts w:eastAsiaTheme="minorEastAsia"/>
+              <w:noProof/>
+              <w:lang w:eastAsia="de-DE"/>
+            </w:rPr>
+          </w:pPr>
+          <w:hyperlink w:anchor="_Toc8331434" w:history="1">
+            <w:r>
+              <w:rPr>
+                <w:rStyle w:val="Hyperlink"/>
+                <w:noProof/>
+                <w:lang w:val="en-US"/>
+              </w:rPr>
+              <w:t>1.1.14</w:t>
+            </w:r>
+            <w:r>
+              <w:rPr>
+                <w:rFonts w:eastAsiaTheme="minorEastAsia"/>
+                <w:noProof/>
+                <w:lang w:eastAsia="de-DE"/>
+              </w:rPr>
+              <w:tab/>
+            </w:r>
+            <w:r>
+              <w:rPr>
+                <w:rStyle w:val="Hyperlink"/>
+                <w:noProof/>
+                <w:lang w:val="en-US"/>
+              </w:rPr>
+              <w:t>all but KX022 measurement, 1/8 data acquisition for SHT and SAADC</w:t>
+            </w:r>
+            <w:r>
+              <w:rPr>
+                <w:noProof/>
+                <w:webHidden/>
+              </w:rPr>
+              <w:tab/>
+            </w:r>
+            <w:r>
+              <w:rPr>
+                <w:noProof/>
+                <w:webHidden/>
+              </w:rPr>
+              <w:fldChar w:fldCharType="begin"/>
+            </w:r>
+            <w:r>
+              <w:rPr>
+                <w:noProof/>
+                <w:webHidden/>
+              </w:rPr>
+              <w:instrText xml:space="preserve"> PAGEREF _Toc8331434 \h </w:instrText>
+            </w:r>
+            <w:r>
+              <w:rPr>
+                <w:noProof/>
+                <w:webHidden/>
+              </w:rPr>
+            </w:r>
+            <w:r>
+              <w:rPr>
+                <w:noProof/>
+                <w:webHidden/>
+              </w:rPr>
+              <w:fldChar w:fldCharType="separate"/>
+            </w:r>
+            <w:r>
+              <w:rPr>
+                <w:noProof/>
+                <w:webHidden/>
+              </w:rPr>
+              <w:t>6</w:t>
+            </w:r>
+            <w:r>
+              <w:rPr>
+                <w:noProof/>
+                <w:webHidden/>
+              </w:rPr>
+              <w:fldChar w:fldCharType="end"/>
+            </w:r>
+          </w:hyperlink>
+        </w:p>
+        <w:p>
+          <w:pPr>
+            <w:pStyle w:val="Verzeichnis3"/>
+            <w:tabs>
+              <w:tab w:val="left" w:pos="1320"/>
+              <w:tab w:val="right" w:leader="dot" w:pos="9062"/>
+            </w:tabs>
+            <w:rPr>
+              <w:rFonts w:eastAsiaTheme="minorEastAsia"/>
+              <w:noProof/>
+              <w:lang w:eastAsia="de-DE"/>
+            </w:rPr>
+          </w:pPr>
+          <w:hyperlink w:anchor="_Toc8331435" w:history="1">
+            <w:r>
+              <w:rPr>
+                <w:rStyle w:val="Hyperlink"/>
+                <w:noProof/>
+                <w:lang w:val="en-US"/>
+              </w:rPr>
+              <w:t>1.1.15</w:t>
+            </w:r>
+            <w:r>
+              <w:rPr>
+                <w:rFonts w:eastAsiaTheme="minorEastAsia"/>
+                <w:noProof/>
+                <w:lang w:eastAsia="de-DE"/>
+              </w:rPr>
+              <w:tab/>
+            </w:r>
+            <w:r>
+              <w:rPr>
+                <w:rStyle w:val="Hyperlink"/>
+                <w:noProof/>
+                <w:lang w:val="en-US"/>
+              </w:rPr>
+              <w:t>on top of 1.1.14 use different parameter</w:t>
+            </w:r>
+            <w:r>
+              <w:rPr>
+                <w:noProof/>
+                <w:webHidden/>
+              </w:rPr>
+              <w:tab/>
+            </w:r>
+            <w:r>
+              <w:rPr>
+                <w:noProof/>
+                <w:webHidden/>
+              </w:rPr>
+              <w:fldChar w:fldCharType="begin"/>
+            </w:r>
+            <w:r>
+              <w:rPr>
+                <w:noProof/>
+                <w:webHidden/>
+              </w:rPr>
+              <w:instrText xml:space="preserve"> PAGEREF _Toc8331435 \h </w:instrText>
+            </w:r>
+            <w:r>
+              <w:rPr>
+                <w:noProof/>
+                <w:webHidden/>
+              </w:rPr>
+            </w:r>
+            <w:r>
+              <w:rPr>
+                <w:noProof/>
+                <w:webHidden/>
+              </w:rPr>
+              <w:fldChar w:fldCharType="separate"/>
+            </w:r>
+            <w:r>
+              <w:rPr>
+                <w:noProof/>
+                <w:webHidden/>
+              </w:rPr>
+              <w:t>6</w:t>
+            </w:r>
+            <w:r>
+              <w:rPr>
+                <w:noProof/>
+                <w:webHidden/>
+              </w:rPr>
+              <w:fldChar w:fldCharType="end"/>
+            </w:r>
+          </w:hyperlink>
+        </w:p>
+        <w:p>
+          <w:pPr>
+            <w:pStyle w:val="Verzeichnis2"/>
+            <w:tabs>
+              <w:tab w:val="left" w:pos="880"/>
+              <w:tab w:val="right" w:leader="dot" w:pos="9062"/>
+            </w:tabs>
+            <w:rPr>
+              <w:rFonts w:eastAsiaTheme="minorEastAsia"/>
+              <w:noProof/>
+              <w:lang w:eastAsia="de-DE"/>
+            </w:rPr>
+          </w:pPr>
+          <w:hyperlink w:anchor="_Toc8331436" w:history="1">
+            <w:r>
+              <w:rPr>
+                <w:rStyle w:val="Hyperlink"/>
+                <w:noProof/>
+                <w:lang w:val="en-US"/>
+              </w:rPr>
+              <w:t>1.2</w:t>
+            </w:r>
+            <w:r>
+              <w:rPr>
+                <w:rFonts w:eastAsiaTheme="minorEastAsia"/>
+                <w:noProof/>
+                <w:lang w:eastAsia="de-DE"/>
+              </w:rPr>
+              <w:tab/>
+            </w:r>
+            <w:r>
+              <w:rPr>
+                <w:rStyle w:val="Hyperlink"/>
+                <w:noProof/>
+                <w:lang w:val="en-US"/>
+              </w:rPr>
+              <w:t>Power Optimization KX022 Accelerometer</w:t>
+            </w:r>
+            <w:r>
+              <w:rPr>
+                <w:noProof/>
+                <w:webHidden/>
+              </w:rPr>
+              <w:tab/>
+            </w:r>
+            <w:r>
+              <w:rPr>
+                <w:noProof/>
+                <w:webHidden/>
+              </w:rPr>
+              <w:fldChar w:fldCharType="begin"/>
+            </w:r>
+            <w:r>
+              <w:rPr>
+                <w:noProof/>
+                <w:webHidden/>
+              </w:rPr>
+              <w:instrText xml:space="preserve"> PAGEREF _Toc8331436 \h </w:instrText>
+            </w:r>
+            <w:r>
+              <w:rPr>
+                <w:noProof/>
+                <w:webHidden/>
+              </w:rPr>
+            </w:r>
+            <w:r>
+              <w:rPr>
+                <w:noProof/>
+                <w:webHidden/>
+              </w:rPr>
+              <w:fldChar w:fldCharType="separate"/>
+            </w:r>
+            <w:r>
+              <w:rPr>
+                <w:noProof/>
+                <w:webHidden/>
+              </w:rPr>
+              <w:t>7</w:t>
+            </w:r>
+            <w:r>
+              <w:rPr>
+                <w:noProof/>
+                <w:webHidden/>
+              </w:rPr>
+              <w:fldChar w:fldCharType="end"/>
+            </w:r>
+          </w:hyperlink>
+        </w:p>
+        <w:p>
+          <w:pPr>
+            <w:pStyle w:val="Verzeichnis3"/>
+            <w:tabs>
+              <w:tab w:val="left" w:pos="1320"/>
+              <w:tab w:val="right" w:leader="dot" w:pos="9062"/>
+            </w:tabs>
+            <w:rPr>
+              <w:rFonts w:eastAsiaTheme="minorEastAsia"/>
+              <w:noProof/>
+              <w:lang w:eastAsia="de-DE"/>
+            </w:rPr>
+          </w:pPr>
+          <w:hyperlink w:anchor="_Toc8331437" w:history="1">
+            <w:r>
+              <w:rPr>
+                <w:rStyle w:val="Hyperlink"/>
+                <w:noProof/>
+                <w:lang w:val="en-US"/>
+              </w:rPr>
+              <w:t>1.2.1</w:t>
+            </w:r>
+            <w:r>
+              <w:rPr>
+                <w:rFonts w:eastAsiaTheme="minorEastAsia"/>
+                <w:noProof/>
+                <w:lang w:eastAsia="de-DE"/>
+              </w:rPr>
+              <w:tab/>
+            </w:r>
+            <w:r>
+              <w:rPr>
+                <w:rStyle w:val="Hyperlink"/>
+                <w:noProof/>
+                <w:lang w:val="en-US"/>
+              </w:rPr>
+              <w:t>Baseline, no BLE, no sensor init</w:t>
+            </w:r>
+            <w:r>
+              <w:rPr>
+                <w:noProof/>
+                <w:webHidden/>
+              </w:rPr>
+              <w:tab/>
+            </w:r>
+            <w:r>
+              <w:rPr>
+                <w:noProof/>
+                <w:webHidden/>
+              </w:rPr>
+              <w:fldChar w:fldCharType="begin"/>
+            </w:r>
+            <w:r>
+              <w:rPr>
+                <w:noProof/>
+                <w:webHidden/>
+              </w:rPr>
+              <w:instrText xml:space="preserve"> PAGEREF _Toc8331437 \h </w:instrText>
+            </w:r>
+            <w:r>
+              <w:rPr>
+                <w:noProof/>
+                <w:webHidden/>
+              </w:rPr>
+            </w:r>
+            <w:r>
+              <w:rPr>
+                <w:noProof/>
+                <w:webHidden/>
+              </w:rPr>
+              <w:fldChar w:fldCharType="separate"/>
+            </w:r>
+            <w:r>
+              <w:rPr>
+                <w:noProof/>
+                <w:webHidden/>
+              </w:rPr>
+              <w:t>8</w:t>
+            </w:r>
+            <w:r>
+              <w:rPr>
+                <w:noProof/>
+                <w:webHidden/>
+              </w:rPr>
+              <w:fldChar w:fldCharType="end"/>
+            </w:r>
+          </w:hyperlink>
+        </w:p>
+        <w:p>
+          <w:pPr>
+            <w:pStyle w:val="Verzeichnis3"/>
+            <w:tabs>
+              <w:tab w:val="left" w:pos="1320"/>
+              <w:tab w:val="right" w:leader="dot" w:pos="9062"/>
+            </w:tabs>
+            <w:rPr>
+              <w:rFonts w:eastAsiaTheme="minorEastAsia"/>
+              <w:noProof/>
+              <w:lang w:eastAsia="de-DE"/>
+            </w:rPr>
+          </w:pPr>
+          <w:hyperlink w:anchor="_Toc8331438" w:history="1">
+            <w:r>
+              <w:rPr>
+                <w:rStyle w:val="Hyperlink"/>
+                <w:noProof/>
+                <w:lang w:val="en-US"/>
+              </w:rPr>
+              <w:t>1.2.2</w:t>
+            </w:r>
+            <w:r>
+              <w:rPr>
+                <w:rFonts w:eastAsiaTheme="minorEastAsia"/>
+                <w:noProof/>
+                <w:lang w:eastAsia="de-DE"/>
+              </w:rPr>
+              <w:tab/>
+            </w:r>
+            <w:r>
+              <w:rPr>
+                <w:rStyle w:val="Hyperlink"/>
+                <w:noProof/>
+                <w:lang w:val="en-US"/>
+              </w:rPr>
+              <w:t>Change to TWI without transaction manager, SHT3 init and KX022 init to standby</w:t>
+            </w:r>
+            <w:r>
+              <w:rPr>
+                <w:noProof/>
+                <w:webHidden/>
+              </w:rPr>
+              <w:tab/>
+            </w:r>
+            <w:r>
+              <w:rPr>
+                <w:noProof/>
+                <w:webHidden/>
+              </w:rPr>
+              <w:fldChar w:fldCharType="begin"/>
+            </w:r>
+            <w:r>
+              <w:rPr>
+                <w:noProof/>
+                <w:webHidden/>
+              </w:rPr>
+              <w:instrText xml:space="preserve"> PAGEREF _Toc8331438 \h </w:instrText>
+            </w:r>
+            <w:r>
+              <w:rPr>
+                <w:noProof/>
+                <w:webHidden/>
+              </w:rPr>
+            </w:r>
+            <w:r>
+              <w:rPr>
+                <w:noProof/>
+                <w:webHidden/>
+              </w:rPr>
+              <w:fldChar w:fldCharType="separate"/>
+            </w:r>
+            <w:r>
+              <w:rPr>
+                <w:noProof/>
+                <w:webHidden/>
+              </w:rPr>
+              <w:t>8</w:t>
+            </w:r>
+            <w:r>
+              <w:rPr>
+                <w:noProof/>
+                <w:webHidden/>
+              </w:rPr>
+              <w:fldChar w:fldCharType="end"/>
+            </w:r>
+          </w:hyperlink>
+        </w:p>
+        <w:p>
+          <w:pPr>
+            <w:pStyle w:val="Verzeichnis3"/>
+            <w:tabs>
+              <w:tab w:val="left" w:pos="1320"/>
+              <w:tab w:val="right" w:leader="dot" w:pos="9062"/>
+            </w:tabs>
+            <w:rPr>
+              <w:rFonts w:eastAsiaTheme="minorEastAsia"/>
+              <w:noProof/>
+              <w:lang w:eastAsia="de-DE"/>
+            </w:rPr>
+          </w:pPr>
+          <w:hyperlink w:anchor="_Toc8331439" w:history="1">
+            <w:r>
+              <w:rPr>
+                <w:rStyle w:val="Hyperlink"/>
+                <w:noProof/>
+                <w:lang w:val="en-US"/>
+              </w:rPr>
+              <w:t>1.2.3</w:t>
+            </w:r>
+            <w:r>
+              <w:rPr>
+                <w:rFonts w:eastAsiaTheme="minorEastAsia"/>
+                <w:noProof/>
+                <w:lang w:eastAsia="de-DE"/>
+              </w:rPr>
+              <w:tab/>
+            </w:r>
+            <w:r>
+              <w:rPr>
+                <w:rStyle w:val="Hyperlink"/>
+                <w:noProof/>
+                <w:lang w:val="en-US"/>
+              </w:rPr>
+              <w:t>With KX022 and SHT3 “one shot” measurement, 1 Hz</w:t>
+            </w:r>
+            <w:r>
+              <w:rPr>
+                <w:noProof/>
+                <w:webHidden/>
+              </w:rPr>
+              <w:tab/>
+            </w:r>
+            <w:r>
+              <w:rPr>
+                <w:noProof/>
+                <w:webHidden/>
+              </w:rPr>
+              <w:fldChar w:fldCharType="begin"/>
+            </w:r>
+            <w:r>
+              <w:rPr>
+                <w:noProof/>
+                <w:webHidden/>
+              </w:rPr>
+              <w:instrText xml:space="preserve"> PAGEREF _Toc8331439 \h </w:instrText>
+            </w:r>
+            <w:r>
+              <w:rPr>
+                <w:noProof/>
+                <w:webHidden/>
+              </w:rPr>
+            </w:r>
+            <w:r>
+              <w:rPr>
+                <w:noProof/>
+                <w:webHidden/>
+              </w:rPr>
+              <w:fldChar w:fldCharType="separate"/>
+            </w:r>
+            <w:r>
+              <w:rPr>
+                <w:noProof/>
+                <w:webHidden/>
+              </w:rPr>
+              <w:t>8</w:t>
+            </w:r>
+            <w:r>
+              <w:rPr>
+                <w:noProof/>
+                <w:webHidden/>
+              </w:rPr>
+              <w:fldChar w:fldCharType="end"/>
+            </w:r>
+          </w:hyperlink>
+        </w:p>
+        <w:p>
+          <w:pPr>
+            <w:pStyle w:val="Verzeichnis3"/>
+            <w:tabs>
+              <w:tab w:val="left" w:pos="1320"/>
+              <w:tab w:val="right" w:leader="dot" w:pos="9062"/>
+            </w:tabs>
+            <w:rPr>
+              <w:rFonts w:eastAsiaTheme="minorEastAsia"/>
+              <w:noProof/>
+              <w:lang w:eastAsia="de-DE"/>
+            </w:rPr>
+          </w:pPr>
+          <w:hyperlink w:anchor="_Toc8331440" w:history="1">
+            <w:r>
+              <w:rPr>
+                <w:rStyle w:val="Hyperlink"/>
+                <w:noProof/>
+                <w:lang w:val="en-US"/>
+              </w:rPr>
+              <w:t>1.2.4</w:t>
+            </w:r>
+            <w:r>
+              <w:rPr>
+                <w:rFonts w:eastAsiaTheme="minorEastAsia"/>
+                <w:noProof/>
+                <w:lang w:eastAsia="de-DE"/>
+              </w:rPr>
+              <w:tab/>
+            </w:r>
+            <w:r>
+              <w:rPr>
+                <w:rStyle w:val="Hyperlink"/>
+                <w:noProof/>
+                <w:lang w:val="en-US"/>
+              </w:rPr>
+              <w:t>Overall</w:t>
+            </w:r>
+            <w:r>
+              <w:rPr>
+                <w:noProof/>
+                <w:webHidden/>
+              </w:rPr>
+              <w:tab/>
+            </w:r>
+            <w:r>
+              <w:rPr>
+                <w:noProof/>
+                <w:webHidden/>
+              </w:rPr>
+              <w:fldChar w:fldCharType="begin"/>
+            </w:r>
+            <w:r>
+              <w:rPr>
+                <w:noProof/>
+                <w:webHidden/>
+              </w:rPr>
+              <w:instrText xml:space="preserve"> PAGEREF _Toc8331440 \h </w:instrText>
+            </w:r>
+            <w:r>
+              <w:rPr>
+                <w:noProof/>
+                <w:webHidden/>
+              </w:rPr>
+            </w:r>
+            <w:r>
+              <w:rPr>
+                <w:noProof/>
+                <w:webHidden/>
+              </w:rPr>
+              <w:fldChar w:fldCharType="separate"/>
+            </w:r>
+            <w:r>
+              <w:rPr>
+                <w:noProof/>
+                <w:webHidden/>
+              </w:rPr>
+              <w:t>9</w:t>
+            </w:r>
+            <w:r>
+              <w:rPr>
+                <w:noProof/>
+                <w:webHidden/>
+              </w:rPr>
+              <w:fldChar w:fldCharType="end"/>
+            </w:r>
+          </w:hyperlink>
+        </w:p>
+        <w:p>
+          <w:pPr>
+            <w:pStyle w:val="Verzeichnis3"/>
+            <w:tabs>
+              <w:tab w:val="left" w:pos="1320"/>
+              <w:tab w:val="right" w:leader="dot" w:pos="9062"/>
+            </w:tabs>
+            <w:rPr>
+              <w:rFonts w:eastAsiaTheme="minorEastAsia"/>
+              <w:noProof/>
+              <w:lang w:eastAsia="de-DE"/>
+            </w:rPr>
+          </w:pPr>
+          <w:hyperlink w:anchor="_Toc8331441" w:history="1">
+            <w:r>
+              <w:rPr>
+                <w:rStyle w:val="Hyperlink"/>
+                <w:noProof/>
+                <w:lang w:val="en-US"/>
+              </w:rPr>
+              <w:t>1.2.5</w:t>
+            </w:r>
+            <w:r>
+              <w:rPr>
+                <w:rFonts w:eastAsiaTheme="minorEastAsia"/>
+                <w:noProof/>
+                <w:lang w:eastAsia="de-DE"/>
+              </w:rPr>
+              <w:tab/>
+            </w:r>
+            <w:r>
+              <w:rPr>
+                <w:rStyle w:val="Hyperlink"/>
+                <w:noProof/>
+                <w:lang w:val="en-US"/>
+              </w:rPr>
+              <w:t>Cycle</w:t>
+            </w:r>
+            <w:r>
+              <w:rPr>
+                <w:noProof/>
+                <w:webHidden/>
+              </w:rPr>
+              <w:tab/>
+            </w:r>
+            <w:r>
+              <w:rPr>
+                <w:noProof/>
+                <w:webHidden/>
+              </w:rPr>
+              <w:fldChar w:fldCharType="begin"/>
+            </w:r>
+            <w:r>
+              <w:rPr>
+                <w:noProof/>
+                <w:webHidden/>
+              </w:rPr>
+              <w:instrText xml:space="preserve"> PAGEREF _Toc8331441 \h </w:instrText>
+            </w:r>
+            <w:r>
+              <w:rPr>
+                <w:noProof/>
+                <w:webHidden/>
+              </w:rPr>
+            </w:r>
+            <w:r>
+              <w:rPr>
+                <w:noProof/>
+                <w:webHidden/>
+              </w:rPr>
+              <w:fldChar w:fldCharType="separate"/>
+            </w:r>
+            <w:r>
+              <w:rPr>
+                <w:noProof/>
+                <w:webHidden/>
+              </w:rPr>
+              <w:t>10</w:t>
+            </w:r>
+            <w:r>
+              <w:rPr>
+                <w:noProof/>
+                <w:webHidden/>
+              </w:rPr>
+              <w:fldChar w:fldCharType="end"/>
+            </w:r>
+          </w:hyperlink>
+        </w:p>
+        <w:p>
+          <w:pPr>
+            <w:pStyle w:val="Verzeichnis2"/>
+            <w:tabs>
+              <w:tab w:val="left" w:pos="880"/>
+              <w:tab w:val="right" w:leader="dot" w:pos="9062"/>
+            </w:tabs>
+            <w:rPr>
+              <w:rFonts w:eastAsiaTheme="minorEastAsia"/>
+              <w:noProof/>
+              <w:lang w:eastAsia="de-DE"/>
+            </w:rPr>
+          </w:pPr>
+          <w:hyperlink w:anchor="_Toc8331442" w:history="1">
+            <w:r>
+              <w:rPr>
+                <w:rStyle w:val="Hyperlink"/>
+                <w:noProof/>
+                <w:lang w:val="en-US"/>
+              </w:rPr>
+              <w:t>1.3</w:t>
+            </w:r>
+            <w:r>
+              <w:rPr>
+                <w:rFonts w:eastAsiaTheme="minorEastAsia"/>
+                <w:noProof/>
+                <w:lang w:eastAsia="de-DE"/>
+              </w:rPr>
+              <w:tab/>
+            </w:r>
+            <w:r>
+              <w:rPr>
+                <w:rStyle w:val="Hyperlink"/>
+                <w:noProof/>
+                <w:lang w:val="en-US"/>
+              </w:rPr>
+              <w:t>Use RTC INT for while waiting for accel data</w:t>
+            </w:r>
+            <w:r>
+              <w:rPr>
+                <w:noProof/>
+                <w:webHidden/>
+              </w:rPr>
+              <w:tab/>
+            </w:r>
+            <w:r>
+              <w:rPr>
+                <w:noProof/>
+                <w:webHidden/>
+              </w:rPr>
+              <w:fldChar w:fldCharType="begin"/>
+            </w:r>
+            <w:r>
+              <w:rPr>
+                <w:noProof/>
+                <w:webHidden/>
+              </w:rPr>
+              <w:instrText xml:space="preserve"> PAGEREF _Toc8331442 \h </w:instrText>
+            </w:r>
+            <w:r>
+              <w:rPr>
+                <w:noProof/>
+                <w:webHidden/>
+              </w:rPr>
+            </w:r>
+            <w:r>
+              <w:rPr>
+                <w:noProof/>
+                <w:webHidden/>
+              </w:rPr>
+              <w:fldChar w:fldCharType="separate"/>
+            </w:r>
+            <w:r>
+              <w:rPr>
+                <w:noProof/>
+                <w:webHidden/>
+              </w:rPr>
+              <w:t>10</w:t>
+            </w:r>
+            <w:r>
+              <w:rPr>
+                <w:noProof/>
+                <w:webHidden/>
+              </w:rPr>
+              <w:fldChar w:fldCharType="end"/>
+            </w:r>
+          </w:hyperlink>
+        </w:p>
+        <w:p>
+          <w:pPr>
+            <w:pStyle w:val="Verzeichnis3"/>
+            <w:tabs>
+              <w:tab w:val="left" w:pos="1320"/>
+              <w:tab w:val="right" w:leader="dot" w:pos="9062"/>
+            </w:tabs>
+            <w:rPr>
+              <w:rFonts w:eastAsiaTheme="minorEastAsia"/>
+              <w:noProof/>
+              <w:lang w:eastAsia="de-DE"/>
+            </w:rPr>
+          </w:pPr>
+          <w:hyperlink w:anchor="_Toc8331443" w:history="1">
+            <w:r>
+              <w:rPr>
+                <w:rStyle w:val="Hyperlink"/>
+                <w:noProof/>
+                <w:lang w:val="en-US"/>
+              </w:rPr>
+              <w:t>1.3.1</w:t>
+            </w:r>
+            <w:r>
+              <w:rPr>
+                <w:rFonts w:eastAsiaTheme="minorEastAsia"/>
+                <w:noProof/>
+                <w:lang w:eastAsia="de-DE"/>
+              </w:rPr>
+              <w:tab/>
+            </w:r>
+            <w:r>
+              <w:rPr>
+                <w:rStyle w:val="Hyperlink"/>
+                <w:noProof/>
+                <w:lang w:val="en-US"/>
+              </w:rPr>
+              <w:t>Baseline</w:t>
+            </w:r>
+            <w:r>
+              <w:rPr>
+                <w:noProof/>
+                <w:webHidden/>
+              </w:rPr>
+              <w:tab/>
+            </w:r>
+            <w:r>
+              <w:rPr>
+                <w:noProof/>
+                <w:webHidden/>
+              </w:rPr>
+              <w:fldChar w:fldCharType="begin"/>
+            </w:r>
+            <w:r>
+              <w:rPr>
+                <w:noProof/>
+                <w:webHidden/>
+              </w:rPr>
+              <w:instrText xml:space="preserve"> PAGEREF _Toc8331443 \h </w:instrText>
+            </w:r>
+            <w:r>
+              <w:rPr>
+                <w:noProof/>
+                <w:webHidden/>
+              </w:rPr>
+            </w:r>
+            <w:r>
+              <w:rPr>
+                <w:noProof/>
+                <w:webHidden/>
+              </w:rPr>
+              <w:fldChar w:fldCharType="separate"/>
+            </w:r>
+            <w:r>
+              <w:rPr>
+                <w:noProof/>
+                <w:webHidden/>
+              </w:rPr>
+              <w:t>10</w:t>
+            </w:r>
+            <w:r>
+              <w:rPr>
+                <w:noProof/>
+                <w:webHidden/>
+              </w:rPr>
+              <w:fldChar w:fldCharType="end"/>
+            </w:r>
+          </w:hyperlink>
+        </w:p>
+        <w:p>
+          <w:pPr>
+            <w:pStyle w:val="Verzeichnis3"/>
+            <w:tabs>
+              <w:tab w:val="left" w:pos="1320"/>
+              <w:tab w:val="right" w:leader="dot" w:pos="9062"/>
+            </w:tabs>
+            <w:rPr>
+              <w:rFonts w:eastAsiaTheme="minorEastAsia"/>
+              <w:noProof/>
+              <w:lang w:eastAsia="de-DE"/>
+            </w:rPr>
+          </w:pPr>
+          <w:hyperlink w:anchor="_Toc8331444" w:history="1">
+            <w:r>
+              <w:rPr>
+                <w:rStyle w:val="Hyperlink"/>
+                <w:noProof/>
+                <w:lang w:val="en-US"/>
+              </w:rPr>
+              <w:t>1.3.2</w:t>
+            </w:r>
+            <w:r>
+              <w:rPr>
+                <w:rFonts w:eastAsiaTheme="minorEastAsia"/>
+                <w:noProof/>
+                <w:lang w:eastAsia="de-DE"/>
+              </w:rPr>
+              <w:tab/>
+            </w:r>
+            <w:r>
+              <w:rPr>
+                <w:rStyle w:val="Hyperlink"/>
+                <w:noProof/>
+                <w:lang w:val="en-US"/>
+              </w:rPr>
+              <w:t>Use RTC counter (freq 1/256) for KX022 “put to operation”, “wait for accel data”, and during SHT3 temp/hum measurement (w/max. 15ms time)</w:t>
+            </w:r>
+            <w:r>
+              <w:rPr>
+                <w:noProof/>
+                <w:webHidden/>
+              </w:rPr>
+              <w:tab/>
+            </w:r>
+            <w:r>
+              <w:rPr>
+                <w:noProof/>
+                <w:webHidden/>
+              </w:rPr>
+              <w:fldChar w:fldCharType="begin"/>
+            </w:r>
+            <w:r>
+              <w:rPr>
+                <w:noProof/>
+                <w:webHidden/>
+              </w:rPr>
+              <w:instrText xml:space="preserve"> PAGEREF _Toc8331444 \h </w:instrText>
+            </w:r>
+            <w:r>
+              <w:rPr>
+                <w:noProof/>
+                <w:webHidden/>
+              </w:rPr>
+            </w:r>
+            <w:r>
+              <w:rPr>
+                <w:noProof/>
+                <w:webHidden/>
+              </w:rPr>
+              <w:fldChar w:fldCharType="separate"/>
+            </w:r>
+            <w:r>
+              <w:rPr>
+                <w:noProof/>
+                <w:webHidden/>
+              </w:rPr>
+              <w:t>10</w:t>
+            </w:r>
+            <w:r>
+              <w:rPr>
+                <w:noProof/>
+                <w:webHidden/>
+              </w:rPr>
+              <w:fldChar w:fldCharType="end"/>
+            </w:r>
+          </w:hyperlink>
+        </w:p>
+        <w:p>
+          <w:pPr>
+            <w:pStyle w:val="Verzeichnis3"/>
+            <w:tabs>
+              <w:tab w:val="left" w:pos="1320"/>
+              <w:tab w:val="right" w:leader="dot" w:pos="9062"/>
+            </w:tabs>
+            <w:rPr>
+              <w:rFonts w:eastAsiaTheme="minorEastAsia"/>
+              <w:noProof/>
+              <w:lang w:eastAsia="de-DE"/>
+            </w:rPr>
+          </w:pPr>
+          <w:hyperlink w:anchor="_Toc8331445" w:history="1">
+            <w:r>
+              <w:rPr>
+                <w:rStyle w:val="Hyperlink"/>
+                <w:noProof/>
+                <w:lang w:val="en-US"/>
+              </w:rPr>
+              <w:t>1.3.3</w:t>
+            </w:r>
+            <w:r>
+              <w:rPr>
+                <w:rFonts w:eastAsiaTheme="minorEastAsia"/>
+                <w:noProof/>
+                <w:lang w:eastAsia="de-DE"/>
+              </w:rPr>
+              <w:tab/>
+            </w:r>
+            <w:r>
+              <w:rPr>
+                <w:rStyle w:val="Hyperlink"/>
+                <w:noProof/>
+                <w:lang w:val="en-US"/>
+              </w:rPr>
+              <w:t>one minute, analog to 1.2.4</w:t>
+            </w:r>
+            <w:r>
+              <w:rPr>
+                <w:noProof/>
+                <w:webHidden/>
+              </w:rPr>
+              <w:tab/>
+            </w:r>
+            <w:r>
+              <w:rPr>
+                <w:noProof/>
+                <w:webHidden/>
+              </w:rPr>
+              <w:fldChar w:fldCharType="begin"/>
+            </w:r>
+            <w:r>
+              <w:rPr>
+                <w:noProof/>
+                <w:webHidden/>
+              </w:rPr>
+              <w:instrText xml:space="preserve"> PAGEREF _Toc8331445 \h </w:instrText>
+            </w:r>
+            <w:r>
+              <w:rPr>
+                <w:noProof/>
+                <w:webHidden/>
+              </w:rPr>
+            </w:r>
+            <w:r>
+              <w:rPr>
+                <w:noProof/>
+                <w:webHidden/>
+              </w:rPr>
+              <w:fldChar w:fldCharType="separate"/>
+            </w:r>
+            <w:r>
+              <w:rPr>
+                <w:noProof/>
+                <w:webHidden/>
+              </w:rPr>
+              <w:t>10</w:t>
+            </w:r>
+            <w:r>
+              <w:rPr>
+                <w:noProof/>
+                <w:webHidden/>
+              </w:rPr>
+              <w:fldChar w:fldCharType="end"/>
+            </w:r>
+          </w:hyperlink>
+        </w:p>
+        <w:p>
+          <w:pPr>
+            <w:pStyle w:val="Verzeichnis2"/>
+            <w:tabs>
+              <w:tab w:val="left" w:pos="880"/>
+              <w:tab w:val="right" w:leader="dot" w:pos="9062"/>
+            </w:tabs>
+            <w:rPr>
+              <w:rFonts w:eastAsiaTheme="minorEastAsia"/>
+              <w:noProof/>
+              <w:lang w:eastAsia="de-DE"/>
+            </w:rPr>
+          </w:pPr>
+          <w:hyperlink w:anchor="_Toc8331446" w:history="1">
+            <w:r>
+              <w:rPr>
+                <w:rStyle w:val="Hyperlink"/>
+                <w:noProof/>
+              </w:rPr>
+              <w:t>1.4</w:t>
+            </w:r>
+            <w:r>
+              <w:rPr>
+                <w:rFonts w:eastAsiaTheme="minorEastAsia"/>
+                <w:noProof/>
+                <w:lang w:eastAsia="de-DE"/>
+              </w:rPr>
+              <w:tab/>
+            </w:r>
+            <w:r>
+              <w:rPr>
+                <w:rStyle w:val="Hyperlink"/>
+                <w:noProof/>
+              </w:rPr>
+              <w:t>Further optimization</w:t>
+            </w:r>
+            <w:r>
+              <w:rPr>
+                <w:noProof/>
+                <w:webHidden/>
+              </w:rPr>
+              <w:tab/>
+            </w:r>
+            <w:r>
+              <w:rPr>
+                <w:noProof/>
+                <w:webHidden/>
+              </w:rPr>
+              <w:fldChar w:fldCharType="begin"/>
+            </w:r>
+            <w:r>
+              <w:rPr>
+                <w:noProof/>
+                <w:webHidden/>
+              </w:rPr>
+              <w:instrText xml:space="preserve"> PAGEREF _Toc8331446 \h </w:instrText>
+            </w:r>
+            <w:r>
+              <w:rPr>
+                <w:noProof/>
+                <w:webHidden/>
+              </w:rPr>
+            </w:r>
+            <w:r>
+              <w:rPr>
+                <w:noProof/>
+                <w:webHidden/>
+              </w:rPr>
+              <w:fldChar w:fldCharType="separate"/>
+            </w:r>
+            <w:r>
+              <w:rPr>
+                <w:noProof/>
+                <w:webHidden/>
+              </w:rPr>
+              <w:t>11</w:t>
+            </w:r>
+            <w:r>
+              <w:rPr>
+                <w:noProof/>
+                <w:webHidden/>
+              </w:rPr>
+              <w:fldChar w:fldCharType="end"/>
+            </w:r>
+          </w:hyperlink>
+        </w:p>
+        <w:p>
+          <w:pPr>
+            <w:pStyle w:val="Verzeichnis3"/>
+            <w:tabs>
+              <w:tab w:val="left" w:pos="1320"/>
+              <w:tab w:val="right" w:leader="dot" w:pos="9062"/>
+            </w:tabs>
+            <w:rPr>
+              <w:rFonts w:eastAsiaTheme="minorEastAsia"/>
+              <w:noProof/>
+              <w:lang w:eastAsia="de-DE"/>
+            </w:rPr>
+          </w:pPr>
+          <w:hyperlink w:anchor="_Toc8331447" w:history="1">
+            <w:r>
+              <w:rPr>
+                <w:rStyle w:val="Hyperlink"/>
+                <w:noProof/>
+                <w:lang w:val="en-US"/>
+              </w:rPr>
+              <w:t>1.4.1</w:t>
+            </w:r>
+            <w:r>
+              <w:rPr>
+                <w:rFonts w:eastAsiaTheme="minorEastAsia"/>
+                <w:noProof/>
+                <w:lang w:eastAsia="de-DE"/>
+              </w:rPr>
+              <w:tab/>
+            </w:r>
+            <w:r>
+              <w:rPr>
+                <w:rStyle w:val="Hyperlink"/>
+                <w:noProof/>
+                <w:lang w:val="en-US"/>
+              </w:rPr>
+              <w:t>Using nested approach: start long running SHT3 first, complete KX022 tasks and read SHT3 values KX022: ODR 1600 -&gt; delay time 3ms</w:t>
+            </w:r>
+            <w:r>
+              <w:rPr>
+                <w:noProof/>
+                <w:webHidden/>
+              </w:rPr>
+              <w:tab/>
+            </w:r>
+            <w:r>
+              <w:rPr>
+                <w:noProof/>
+                <w:webHidden/>
+              </w:rPr>
+              <w:fldChar w:fldCharType="begin"/>
+            </w:r>
+            <w:r>
+              <w:rPr>
+                <w:noProof/>
+                <w:webHidden/>
+              </w:rPr>
+              <w:instrText xml:space="preserve"> PAGEREF _Toc8331447 \h </w:instrText>
+            </w:r>
+            <w:r>
+              <w:rPr>
+                <w:noProof/>
+                <w:webHidden/>
+              </w:rPr>
+            </w:r>
+            <w:r>
+              <w:rPr>
+                <w:noProof/>
+                <w:webHidden/>
+              </w:rPr>
+              <w:fldChar w:fldCharType="separate"/>
+            </w:r>
+            <w:r>
+              <w:rPr>
+                <w:noProof/>
+                <w:webHidden/>
+              </w:rPr>
+              <w:t>11</w:t>
+            </w:r>
+            <w:r>
+              <w:rPr>
+                <w:noProof/>
+                <w:webHidden/>
+              </w:rPr>
+              <w:fldChar w:fldCharType="end"/>
+            </w:r>
+          </w:hyperlink>
+        </w:p>
+        <w:p>
+          <w:pPr>
+            <w:pStyle w:val="Verzeichnis3"/>
+            <w:tabs>
+              <w:tab w:val="left" w:pos="1320"/>
+              <w:tab w:val="right" w:leader="dot" w:pos="9062"/>
+            </w:tabs>
+            <w:rPr>
+              <w:rFonts w:eastAsiaTheme="minorEastAsia"/>
+              <w:noProof/>
+              <w:lang w:eastAsia="de-DE"/>
+            </w:rPr>
+          </w:pPr>
+          <w:hyperlink w:anchor="_Toc8331448" w:history="1">
+            <w:r>
+              <w:rPr>
+                <w:rStyle w:val="Hyperlink"/>
+                <w:noProof/>
+                <w:lang w:val="en-US"/>
+              </w:rPr>
+              <w:t>1.4.2</w:t>
+            </w:r>
+            <w:r>
+              <w:rPr>
+                <w:rFonts w:eastAsiaTheme="minorEastAsia"/>
+                <w:noProof/>
+                <w:lang w:eastAsia="de-DE"/>
+              </w:rPr>
+              <w:tab/>
+            </w:r>
+            <w:r>
+              <w:rPr>
+                <w:rStyle w:val="Hyperlink"/>
+                <w:noProof/>
+                <w:lang w:val="en-US"/>
+              </w:rPr>
+              <w:t>one minute, analog to Part 3 overall</w:t>
+            </w:r>
+            <w:r>
+              <w:rPr>
+                <w:noProof/>
+                <w:webHidden/>
+              </w:rPr>
+              <w:tab/>
+            </w:r>
+            <w:r>
+              <w:rPr>
+                <w:noProof/>
+                <w:webHidden/>
+              </w:rPr>
+              <w:fldChar w:fldCharType="begin"/>
+            </w:r>
+            <w:r>
+              <w:rPr>
+                <w:noProof/>
+                <w:webHidden/>
+              </w:rPr>
+              <w:instrText xml:space="preserve"> PAGEREF _Toc8331448 \h </w:instrText>
+            </w:r>
+            <w:r>
+              <w:rPr>
+                <w:noProof/>
+                <w:webHidden/>
+              </w:rPr>
+            </w:r>
+            <w:r>
+              <w:rPr>
+                <w:noProof/>
+                <w:webHidden/>
+              </w:rPr>
+              <w:fldChar w:fldCharType="separate"/>
+            </w:r>
+            <w:r>
+              <w:rPr>
+                <w:noProof/>
+                <w:webHidden/>
+              </w:rPr>
+              <w:t>11</w:t>
+            </w:r>
+            <w:r>
+              <w:rPr>
+                <w:noProof/>
+                <w:webHidden/>
+              </w:rPr>
+              <w:fldChar w:fldCharType="end"/>
+            </w:r>
+          </w:hyperlink>
+        </w:p>
+        <w:p>
+          <w:pPr>
+            <w:pStyle w:val="Verzeichnis3"/>
+            <w:tabs>
+              <w:tab w:val="left" w:pos="1320"/>
+              <w:tab w:val="right" w:leader="dot" w:pos="9062"/>
+            </w:tabs>
+            <w:rPr>
+              <w:rFonts w:eastAsiaTheme="minorEastAsia"/>
+              <w:noProof/>
+              <w:lang w:eastAsia="de-DE"/>
+            </w:rPr>
+          </w:pPr>
+          <w:hyperlink w:anchor="_Toc8331449" w:history="1">
+            <w:r>
+              <w:rPr>
+                <w:rStyle w:val="Hyperlink"/>
+                <w:noProof/>
+                <w:lang w:val="en-US"/>
+              </w:rPr>
+              <w:t>1.4.3</w:t>
+            </w:r>
+            <w:r>
+              <w:rPr>
+                <w:rFonts w:eastAsiaTheme="minorEastAsia"/>
+                <w:noProof/>
+                <w:lang w:eastAsia="de-DE"/>
+              </w:rPr>
+              <w:tab/>
+            </w:r>
+            <w:r>
+              <w:rPr>
+                <w:rStyle w:val="Hyperlink"/>
+                <w:noProof/>
+                <w:lang w:val="en-US"/>
+              </w:rPr>
+              <w:t>KX022: ODR 200 -&gt; delay time 7ms</w:t>
+            </w:r>
+            <w:r>
+              <w:rPr>
+                <w:noProof/>
+                <w:webHidden/>
+              </w:rPr>
+              <w:tab/>
+            </w:r>
+            <w:r>
+              <w:rPr>
+                <w:noProof/>
+                <w:webHidden/>
+              </w:rPr>
+              <w:fldChar w:fldCharType="begin"/>
+            </w:r>
+            <w:r>
+              <w:rPr>
+                <w:noProof/>
+                <w:webHidden/>
+              </w:rPr>
+              <w:instrText xml:space="preserve"> PAGEREF _Toc8331449 \h </w:instrText>
+            </w:r>
+            <w:r>
+              <w:rPr>
+                <w:noProof/>
+                <w:webHidden/>
+              </w:rPr>
+            </w:r>
+            <w:r>
+              <w:rPr>
+                <w:noProof/>
+                <w:webHidden/>
+              </w:rPr>
+              <w:fldChar w:fldCharType="separate"/>
+            </w:r>
+            <w:r>
+              <w:rPr>
+                <w:noProof/>
+                <w:webHidden/>
+              </w:rPr>
+              <w:t>11</w:t>
+            </w:r>
+            <w:r>
+              <w:rPr>
+                <w:noProof/>
+                <w:webHidden/>
+              </w:rPr>
+              <w:fldChar w:fldCharType="end"/>
+            </w:r>
+          </w:hyperlink>
+        </w:p>
+        <w:p>
+          <w:pPr>
+            <w:pStyle w:val="Verzeichnis3"/>
+            <w:tabs>
+              <w:tab w:val="left" w:pos="1320"/>
+              <w:tab w:val="right" w:leader="dot" w:pos="9062"/>
+            </w:tabs>
+            <w:rPr>
+              <w:rFonts w:eastAsiaTheme="minorEastAsia"/>
+              <w:noProof/>
+              <w:lang w:eastAsia="de-DE"/>
+            </w:rPr>
+          </w:pPr>
+          <w:hyperlink w:anchor="_Toc8331450" w:history="1">
+            <w:r>
+              <w:rPr>
+                <w:rStyle w:val="Hyperlink"/>
+                <w:noProof/>
+                <w:lang w:val="en-US"/>
+              </w:rPr>
+              <w:t>1.4.4</w:t>
+            </w:r>
+            <w:r>
+              <w:rPr>
+                <w:rFonts w:eastAsiaTheme="minorEastAsia"/>
+                <w:noProof/>
+                <w:lang w:eastAsia="de-DE"/>
+              </w:rPr>
+              <w:tab/>
+            </w:r>
+            <w:r>
+              <w:rPr>
+                <w:rStyle w:val="Hyperlink"/>
+                <w:noProof/>
+                <w:lang w:val="en-US"/>
+              </w:rPr>
+              <w:t>one minute, analog to 1.3.3</w:t>
+            </w:r>
+            <w:r>
+              <w:rPr>
+                <w:noProof/>
+                <w:webHidden/>
+              </w:rPr>
+              <w:tab/>
+            </w:r>
+            <w:r>
+              <w:rPr>
+                <w:noProof/>
+                <w:webHidden/>
+              </w:rPr>
+              <w:fldChar w:fldCharType="begin"/>
+            </w:r>
+            <w:r>
+              <w:rPr>
+                <w:noProof/>
+                <w:webHidden/>
+              </w:rPr>
+              <w:instrText xml:space="preserve"> PAGEREF _Toc8331450 \h </w:instrText>
+            </w:r>
+            <w:r>
+              <w:rPr>
+                <w:noProof/>
+                <w:webHidden/>
+              </w:rPr>
+            </w:r>
+            <w:r>
+              <w:rPr>
+                <w:noProof/>
+                <w:webHidden/>
+              </w:rPr>
+              <w:fldChar w:fldCharType="separate"/>
+            </w:r>
+            <w:r>
+              <w:rPr>
+                <w:noProof/>
+                <w:webHidden/>
+              </w:rPr>
+              <w:t>11</w:t>
+            </w:r>
+            <w:r>
+              <w:rPr>
+                <w:noProof/>
+                <w:webHidden/>
+              </w:rPr>
+              <w:fldChar w:fldCharType="end"/>
+            </w:r>
+          </w:hyperlink>
+        </w:p>
+        <w:p>
+          <w:pPr>
+            <w:pStyle w:val="Verzeichnis2"/>
+            <w:tabs>
+              <w:tab w:val="left" w:pos="880"/>
+              <w:tab w:val="right" w:leader="dot" w:pos="9062"/>
+            </w:tabs>
+            <w:rPr>
+              <w:rFonts w:eastAsiaTheme="minorEastAsia"/>
+              <w:noProof/>
+              <w:lang w:eastAsia="de-DE"/>
+            </w:rPr>
+          </w:pPr>
+          <w:hyperlink w:anchor="_Toc8331451" w:history="1">
+            <w:r>
+              <w:rPr>
+                <w:rStyle w:val="Hyperlink"/>
+                <w:noProof/>
+                <w:lang w:val="en-US"/>
+              </w:rPr>
+              <w:t>1.5</w:t>
+            </w:r>
+            <w:r>
+              <w:rPr>
+                <w:rFonts w:eastAsiaTheme="minorEastAsia"/>
+                <w:noProof/>
+                <w:lang w:eastAsia="de-DE"/>
+              </w:rPr>
+              <w:tab/>
+            </w:r>
+            <w:r>
+              <w:rPr>
+                <w:rStyle w:val="Hyperlink"/>
+                <w:noProof/>
+                <w:lang w:val="en-US"/>
+              </w:rPr>
+              <w:t>Longer intervals between adv and samples</w:t>
+            </w:r>
+            <w:r>
+              <w:rPr>
+                <w:noProof/>
+                <w:webHidden/>
+              </w:rPr>
+              <w:tab/>
+            </w:r>
+            <w:r>
+              <w:rPr>
+                <w:noProof/>
+                <w:webHidden/>
+              </w:rPr>
+              <w:fldChar w:fldCharType="begin"/>
+            </w:r>
+            <w:r>
+              <w:rPr>
+                <w:noProof/>
+                <w:webHidden/>
+              </w:rPr>
+              <w:instrText xml:space="preserve"> PAGEREF _Toc8331451 \h </w:instrText>
+            </w:r>
+            <w:r>
+              <w:rPr>
+                <w:noProof/>
+                <w:webHidden/>
+              </w:rPr>
+            </w:r>
+            <w:r>
+              <w:rPr>
+                <w:noProof/>
+                <w:webHidden/>
+              </w:rPr>
+              <w:fldChar w:fldCharType="separate"/>
+            </w:r>
+            <w:r>
+              <w:rPr>
+                <w:noProof/>
+                <w:webHidden/>
+              </w:rPr>
+              <w:t>13</w:t>
+            </w:r>
+            <w:r>
+              <w:rPr>
+                <w:noProof/>
+                <w:webHidden/>
+              </w:rPr>
+              <w:fldChar w:fldCharType="end"/>
+            </w:r>
+          </w:hyperlink>
+        </w:p>
+        <w:p>
+          <w:pPr>
+            <w:pStyle w:val="Verzeichnis2"/>
+            <w:tabs>
+              <w:tab w:val="left" w:pos="880"/>
+              <w:tab w:val="right" w:leader="dot" w:pos="9062"/>
+            </w:tabs>
+            <w:rPr>
+              <w:rFonts w:eastAsiaTheme="minorEastAsia"/>
+              <w:noProof/>
+              <w:lang w:eastAsia="de-DE"/>
+            </w:rPr>
+          </w:pPr>
+          <w:hyperlink w:anchor="_Toc8331452" w:history="1">
+            <w:r>
+              <w:rPr>
+                <w:rStyle w:val="Hyperlink"/>
+                <w:noProof/>
+                <w:lang w:val="en-US"/>
+              </w:rPr>
+              <w:t>1.6</w:t>
+            </w:r>
+            <w:r>
+              <w:rPr>
+                <w:rFonts w:eastAsiaTheme="minorEastAsia"/>
+                <w:noProof/>
+                <w:lang w:eastAsia="de-DE"/>
+              </w:rPr>
+              <w:tab/>
+            </w:r>
+            <w:r>
+              <w:rPr>
+                <w:rStyle w:val="Hyperlink"/>
+                <w:noProof/>
+                <w:lang w:val="en-US"/>
+              </w:rPr>
+              <w:t>Button functionality introduced</w:t>
+            </w:r>
+            <w:r>
+              <w:rPr>
+                <w:noProof/>
+                <w:webHidden/>
+              </w:rPr>
+              <w:tab/>
+            </w:r>
+            <w:r>
+              <w:rPr>
+                <w:noProof/>
+                <w:webHidden/>
+              </w:rPr>
+              <w:fldChar w:fldCharType="begin"/>
+            </w:r>
+            <w:r>
+              <w:rPr>
+                <w:noProof/>
+                <w:webHidden/>
+              </w:rPr>
+              <w:instrText xml:space="preserve"> PAGEREF _Toc8331452 \h </w:instrText>
+            </w:r>
+            <w:r>
+              <w:rPr>
+                <w:noProof/>
+                <w:webHidden/>
+              </w:rPr>
+            </w:r>
+            <w:r>
+              <w:rPr>
+                <w:noProof/>
+                <w:webHidden/>
+              </w:rPr>
+              <w:fldChar w:fldCharType="separate"/>
+            </w:r>
+            <w:r>
+              <w:rPr>
+                <w:noProof/>
+                <w:webHidden/>
+              </w:rPr>
+              <w:t>13</w:t>
+            </w:r>
+            <w:r>
+              <w:rPr>
+                <w:noProof/>
+                <w:webHidden/>
+              </w:rPr>
+              <w:fldChar w:fldCharType="end"/>
+            </w:r>
+          </w:hyperlink>
+        </w:p>
+        <w:p>
+          <w:pPr>
+            <w:pStyle w:val="Verzeichnis1"/>
+            <w:tabs>
+              <w:tab w:val="left" w:pos="440"/>
+              <w:tab w:val="right" w:leader="dot" w:pos="9062"/>
+            </w:tabs>
+            <w:rPr>
+              <w:rFonts w:eastAsiaTheme="minorEastAsia"/>
+              <w:noProof/>
+              <w:lang w:eastAsia="de-DE"/>
+            </w:rPr>
+          </w:pPr>
+          <w:hyperlink w:anchor="_Toc8331453" w:history="1">
+            <w:r>
+              <w:rPr>
+                <w:rStyle w:val="Hyperlink"/>
+                <w:noProof/>
+                <w:lang w:val="en-US"/>
+              </w:rPr>
+              <w:t>2</w:t>
+            </w:r>
+            <w:r>
+              <w:rPr>
+                <w:rFonts w:eastAsiaTheme="minorEastAsia"/>
+                <w:noProof/>
+                <w:lang w:eastAsia="de-DE"/>
+              </w:rPr>
+              <w:tab/>
+            </w:r>
+            <w:r>
+              <w:rPr>
+                <w:rStyle w:val="Hyperlink"/>
+                <w:noProof/>
+                <w:lang w:val="en-US"/>
+              </w:rPr>
+              <w:t>Original Beacon Firmware (for comparison)</w:t>
+            </w:r>
+            <w:r>
+              <w:rPr>
+                <w:noProof/>
+                <w:webHidden/>
+              </w:rPr>
+              <w:tab/>
+            </w:r>
+            <w:r>
+              <w:rPr>
+                <w:noProof/>
+                <w:webHidden/>
+              </w:rPr>
+              <w:fldChar w:fldCharType="begin"/>
+            </w:r>
+            <w:r>
+              <w:rPr>
+                <w:noProof/>
+                <w:webHidden/>
+              </w:rPr>
+              <w:instrText xml:space="preserve"> PAGEREF _Toc8331453 \h </w:instrText>
+            </w:r>
+            <w:r>
+              <w:rPr>
+                <w:noProof/>
+                <w:webHidden/>
+              </w:rPr>
+            </w:r>
+            <w:r>
+              <w:rPr>
+                <w:noProof/>
+                <w:webHidden/>
+              </w:rPr>
+              <w:fldChar w:fldCharType="separate"/>
+            </w:r>
+            <w:r>
+              <w:rPr>
+                <w:noProof/>
+                <w:webHidden/>
+              </w:rPr>
+              <w:t>14</w:t>
+            </w:r>
+            <w:r>
+              <w:rPr>
+                <w:noProof/>
+                <w:webHidden/>
+              </w:rPr>
+              <w:fldChar w:fldCharType="end"/>
+            </w:r>
+          </w:hyperlink>
+        </w:p>
+        <w:p>
+          <w:r>
+            <w:rPr>
+              <w:b/>
+              <w:bCs/>
+            </w:rPr>
+            <w:fldChar w:fldCharType="end"/>
+          </w:r>
+        </w:p>
+      </w:sdtContent>
+    </w:sdt>
+    <w:p>
+      <w:pPr>
+        <w:rPr>
+          <w:rFonts w:asciiTheme="majorHAnsi" w:eastAsiaTheme="majorEastAsia" w:hAnsiTheme="majorHAnsi" w:cstheme="majorBidi"/>
+          <w:color w:val="365F91" w:themeColor="accent1" w:themeShade="BF"/>
+          <w:sz w:val="32"/>
+          <w:szCs w:val="32"/>
+          <w:lang w:val="en-US"/>
+        </w:rPr>
+      </w:pPr>
+      <w:r>
+        <w:rPr>
+          <w:lang w:val="en-US"/>
+        </w:rPr>
+        <w:br w:type="page"/>
+      </w:r>
+    </w:p>
     <w:p>
       <w:pPr>
         <w:pStyle w:val="berschrift1"/>
-        <w:rPr>
-          <w:lang w:val="en-US"/>
-        </w:rPr>
-      </w:pPr>
-      <w:r>
-        <w:rPr>
-          <w:lang w:val="en-US"/>
-        </w:rPr>
-        <w:t xml:space="preserve">Part 1 – </w:t>
-      </w:r>
-      <w:r>
-        <w:rPr>
-          <w:lang w:val="en-US"/>
-        </w:rPr>
+        <w:numPr>
+          <w:ilvl w:val="0"/>
+          <w:numId w:val="6"/>
+        </w:numPr>
+        <w:rPr>
+          <w:lang w:val="en-US"/>
+        </w:rPr>
+      </w:pPr>
+      <w:bookmarkStart w:id="2" w:name="_Toc8331419"/>
+      <w:r>
+        <w:rPr>
+          <w:lang w:val="en-US"/>
+        </w:rPr>
+        <w:lastRenderedPageBreak/>
+        <w:t>Power Consumption</w:t>
+      </w:r>
+      <w:bookmarkEnd w:id="2"/>
+      <w:r>
+        <w:rPr>
+          <w:lang w:val="en-US"/>
+        </w:rPr>
+        <w:t xml:space="preserve"> </w:t>
+      </w:r>
+    </w:p>
+    <w:p>
+      <w:pPr>
+        <w:rPr>
+          <w:lang w:val="en-US"/>
+        </w:rPr>
+      </w:pPr>
+      <w:r>
+        <w:rPr>
+          <w:lang w:val="en-US"/>
+        </w:rPr>
+        <w:t xml:space="preserve">In the first part we measure the power consumption with the current configuration. We’ll identify in </w:t>
+      </w:r>
+      <w:r>
+        <w:rPr>
+          <w:lang w:val="en-US"/>
+        </w:rPr>
+        <w:fldChar w:fldCharType="begin"/>
+      </w:r>
+      <w:r>
+        <w:rPr>
+          <w:lang w:val="en-US"/>
+        </w:rPr>
+        <w:instrText xml:space="preserve"> REF _Ref8330177 \r \h </w:instrText>
+      </w:r>
+      <w:r>
+        <w:rPr>
+          <w:lang w:val="en-US"/>
+        </w:rPr>
+      </w:r>
+      <w:r>
+        <w:rPr>
+          <w:lang w:val="en-US"/>
+        </w:rPr>
+        <w:fldChar w:fldCharType="separate"/>
+      </w:r>
+      <w:r>
+        <w:rPr>
+          <w:lang w:val="en-US"/>
+        </w:rPr>
+        <w:t>1.1.</w:t>
+      </w:r>
+      <w:r>
+        <w:rPr>
+          <w:lang w:val="en-US"/>
+        </w:rPr>
+        <w:t>1</w:t>
+      </w:r>
+      <w:r>
+        <w:rPr>
+          <w:lang w:val="en-US"/>
+        </w:rPr>
+        <w:t>4</w:t>
+      </w:r>
+      <w:r>
+        <w:rPr>
+          <w:lang w:val="en-US"/>
+        </w:rPr>
+        <w:fldChar w:fldCharType="end"/>
+      </w:r>
+      <w:r>
+        <w:rPr>
+          <w:lang w:val="en-US"/>
+        </w:rPr>
+        <w:t xml:space="preserve"> and </w:t>
+      </w:r>
+      <w:r>
+        <w:rPr>
+          <w:lang w:val="en-US"/>
+        </w:rPr>
+        <w:fldChar w:fldCharType="begin"/>
+      </w:r>
+      <w:r>
+        <w:rPr>
+          <w:lang w:val="en-US"/>
+        </w:rPr>
+        <w:instrText xml:space="preserve"> REF _Ref8330179 \r \h </w:instrText>
+      </w:r>
+      <w:r>
+        <w:rPr>
+          <w:lang w:val="en-US"/>
+        </w:rPr>
+      </w:r>
+      <w:r>
+        <w:rPr>
+          <w:lang w:val="en-US"/>
+        </w:rPr>
+        <w:fldChar w:fldCharType="separate"/>
+      </w:r>
+      <w:r>
+        <w:rPr>
+          <w:lang w:val="en-US"/>
+        </w:rPr>
+        <w:t>1.1.15.1</w:t>
+      </w:r>
+      <w:r>
+        <w:rPr>
+          <w:lang w:val="en-US"/>
+        </w:rPr>
+        <w:fldChar w:fldCharType="end"/>
+      </w:r>
+      <w:r>
+        <w:rPr>
+          <w:lang w:val="en-US"/>
+        </w:rPr>
+        <w:t xml:space="preserve"> that everything is ok but the accelerometer. Thus, in the following chapter we will focus on optimizing the accelerometer usage.</w:t>
+      </w:r>
+    </w:p>
+    <w:p>
+      <w:pPr>
+        <w:rPr>
+          <w:lang w:val="en-US"/>
+        </w:rPr>
+      </w:pPr>
+      <w:r>
+        <w:rPr>
+          <w:lang w:val="en-US"/>
+        </w:rPr>
+        <w:t>Anyway, the different measurements and information we get from different configurations is interesting, so we will keep this information in the document, too.</w:t>
+      </w:r>
+    </w:p>
+    <w:p>
+      <w:pPr>
+        <w:pStyle w:val="berschrift2"/>
+      </w:pPr>
+      <w:bookmarkStart w:id="3" w:name="_Toc8328976"/>
+      <w:bookmarkStart w:id="4" w:name="_Toc8331420"/>
+      <w:r>
         <w:t>Baseline</w:t>
       </w:r>
+      <w:bookmarkEnd w:id="3"/>
+      <w:r>
+        <w:t xml:space="preserve"> </w:t>
+      </w:r>
+      <w:r>
+        <w:rPr>
+          <w:lang w:val="en-US"/>
+        </w:rPr>
+        <w:t>– the starting point</w:t>
+      </w:r>
+      <w:bookmarkEnd w:id="4"/>
     </w:p>
     <w:p>
       <w:pPr>
@@ -51,17 +4363,21 @@
     </w:p>
     <w:p>
       <w:pPr>
-        <w:pStyle w:val="berschrift2"/>
-        <w:rPr>
-          <w:lang w:val="en-US"/>
-        </w:rPr>
-      </w:pPr>
+        <w:pStyle w:val="berschrift3"/>
+        <w:rPr>
+          <w:lang w:val="en-US"/>
+        </w:rPr>
+      </w:pPr>
+      <w:bookmarkStart w:id="5" w:name="_Toc8328977"/>
+      <w:bookmarkStart w:id="6" w:name="_Toc8331421"/>
       <w:r>
         <w:rPr>
           <w:lang w:val="en-US"/>
         </w:rPr>
         <w:t>Calculation</w:t>
       </w:r>
+      <w:bookmarkEnd w:id="5"/>
+      <w:bookmarkEnd w:id="6"/>
     </w:p>
     <w:p>
       <w:pPr>
@@ -450,17 +4766,13 @@
     </w:p>
     <w:p>
       <w:pPr>
-        <w:pStyle w:val="berschrift2"/>
-        <w:rPr>
-          <w:lang w:val="en-US"/>
-        </w:rPr>
-      </w:pPr>
-      <w:r>
-        <w:rPr>
-          <w:lang w:val="en-US"/>
-        </w:rPr>
-        <w:t xml:space="preserve">Case 1: </w:t>
-      </w:r>
+        <w:pStyle w:val="berschrift3"/>
+        <w:rPr>
+          <w:lang w:val="en-US"/>
+        </w:rPr>
+      </w:pPr>
+      <w:bookmarkStart w:id="7" w:name="_Toc8328978"/>
+      <w:bookmarkStart w:id="8" w:name="_Toc8331422"/>
       <w:proofErr w:type="spellStart"/>
       <w:r>
         <w:rPr>
@@ -481,6 +4793,8 @@
         </w:rPr>
         <w:t>lashed</w:t>
       </w:r>
+      <w:bookmarkEnd w:id="7"/>
+      <w:bookmarkEnd w:id="8"/>
     </w:p>
     <w:p>
       <w:pPr>
@@ -531,22 +4845,19 @@
     </w:p>
     <w:p>
       <w:pPr>
-        <w:pStyle w:val="berschrift2"/>
-        <w:rPr>
-          <w:lang w:val="en-US"/>
-        </w:rPr>
-      </w:pPr>
-      <w:r>
-        <w:rPr>
-          <w:lang w:val="en-US"/>
-        </w:rPr>
-        <w:t xml:space="preserve">Case 2: </w:t>
-      </w:r>
+        <w:pStyle w:val="berschrift3"/>
+        <w:rPr>
+          <w:lang w:val="en-US"/>
+        </w:rPr>
+      </w:pPr>
+      <w:bookmarkStart w:id="9" w:name="_Toc8328979"/>
+      <w:bookmarkStart w:id="10" w:name="_Toc8331423"/>
       <w:proofErr w:type="spellStart"/>
       <w:r>
         <w:rPr>
           <w:lang w:val="en-US"/>
         </w:rPr>
+        <w:lastRenderedPageBreak/>
         <w:t>Softdevice</w:t>
       </w:r>
       <w:proofErr w:type="spellEnd"/>
@@ -556,6 +4867,8 @@
         </w:rPr>
         <w:t>, just go to idle mode</w:t>
       </w:r>
+      <w:bookmarkEnd w:id="9"/>
+      <w:bookmarkEnd w:id="10"/>
     </w:p>
     <w:p>
       <w:pPr>
@@ -606,18 +4919,13 @@
     </w:p>
     <w:p>
       <w:pPr>
-        <w:pStyle w:val="berschrift2"/>
-        <w:rPr>
-          <w:lang w:val="en-US"/>
-        </w:rPr>
-      </w:pPr>
-      <w:r>
-        <w:rPr>
-          <w:lang w:val="en-US"/>
-        </w:rPr>
-        <w:lastRenderedPageBreak/>
-        <w:t xml:space="preserve">Case 3: </w:t>
-      </w:r>
+        <w:pStyle w:val="berschrift3"/>
+        <w:rPr>
+          <w:lang w:val="en-US"/>
+        </w:rPr>
+      </w:pPr>
+      <w:bookmarkStart w:id="11" w:name="_Toc8328980"/>
+      <w:bookmarkStart w:id="12" w:name="_Toc8331424"/>
       <w:proofErr w:type="spellStart"/>
       <w:r>
         <w:rPr>
@@ -672,6 +4980,15 @@
         </w:rPr>
         <w:t>), and just go to idle mode</w:t>
       </w:r>
+      <w:bookmarkEnd w:id="11"/>
+      <w:bookmarkEnd w:id="12"/>
+    </w:p>
+    <w:p>
+      <w:pPr>
+        <w:rPr>
+          <w:lang w:val="en-US"/>
+        </w:rPr>
+      </w:pPr>
     </w:p>
     <w:p>
       <w:pPr>
@@ -722,42 +5039,64 @@
     </w:p>
     <w:p>
       <w:pPr>
-        <w:pStyle w:val="berschrift2"/>
-        <w:rPr>
-          <w:lang w:val="en-US"/>
-        </w:rPr>
-      </w:pPr>
-      <w:r>
-        <w:rPr>
-          <w:lang w:val="en-US"/>
-        </w:rPr>
-        <w:t>Case 3b</w:t>
-      </w:r>
-      <w:r>
-        <w:rPr>
-          <w:lang w:val="en-US"/>
-        </w:rPr>
-        <w:t>:</w:t>
-      </w:r>
+        <w:pStyle w:val="berschrift3"/>
+        <w:rPr>
+          <w:lang w:val="en-US"/>
+        </w:rPr>
+      </w:pPr>
+      <w:bookmarkStart w:id="13" w:name="_Toc8328981"/>
       <w:r>
         <w:rPr>
           <w:lang w:val="en-US"/>
         </w:rPr>
         <w:t xml:space="preserve"> </w:t>
       </w:r>
-      <w:r>
-        <w:rPr>
-          <w:lang w:val="en-US"/>
-        </w:rPr>
-        <w:t>as case 3 w/</w:t>
-      </w:r>
-      <w:r>
-        <w:rPr>
-          <w:lang w:val="en-US"/>
-        </w:rPr>
-        <w:t>one led on</w:t>
-      </w:r>
-    </w:p>
+      <w:bookmarkStart w:id="14" w:name="_Toc8331425"/>
+      <w:proofErr w:type="spellStart"/>
+      <w:r>
+        <w:rPr>
+          <w:lang w:val="en-US"/>
+        </w:rPr>
+        <w:t>Softdevice</w:t>
+      </w:r>
+      <w:proofErr w:type="spellEnd"/>
+      <w:r>
+        <w:rPr>
+          <w:lang w:val="en-US"/>
+        </w:rPr>
+        <w:t xml:space="preserve">, </w:t>
+      </w:r>
+      <w:proofErr w:type="spellStart"/>
+      <w:r>
+        <w:rPr>
+          <w:lang w:val="en-US"/>
+        </w:rPr>
+        <w:t>init</w:t>
+      </w:r>
+      <w:proofErr w:type="spellEnd"/>
+      <w:r>
+        <w:rPr>
+          <w:lang w:val="en-US"/>
+        </w:rPr>
+        <w:t xml:space="preserve"> </w:t>
+      </w:r>
+      <w:proofErr w:type="spellStart"/>
+      <w:r>
+        <w:rPr>
+          <w:lang w:val="en-US"/>
+        </w:rPr>
+        <w:t>bsp</w:t>
+      </w:r>
+      <w:proofErr w:type="spellEnd"/>
+      <w:r>
+        <w:rPr>
+          <w:lang w:val="en-US"/>
+        </w:rPr>
+        <w:t xml:space="preserve"> (with one led on), and just go to idle mode</w:t>
+      </w:r>
+      <w:bookmarkEnd w:id="14"/>
+    </w:p>
+    <w:bookmarkEnd w:id="13"/>
     <w:p>
       <w:pPr>
         <w:rPr>
@@ -807,22 +5146,55 @@
     </w:p>
     <w:p>
       <w:pPr>
-        <w:pStyle w:val="berschrift2"/>
-        <w:rPr>
-          <w:lang w:val="en-US"/>
-        </w:rPr>
-      </w:pPr>
-      <w:r>
-        <w:rPr>
-          <w:lang w:val="en-US"/>
-        </w:rPr>
-        <w:t xml:space="preserve">Case 4: </w:t>
-      </w:r>
-      <w:r>
-        <w:rPr>
-          <w:lang w:val="en-US"/>
-        </w:rPr>
-        <w:t xml:space="preserve">as case 3 </w:t>
+        <w:pStyle w:val="berschrift3"/>
+        <w:rPr>
+          <w:lang w:val="en-US"/>
+        </w:rPr>
+      </w:pPr>
+      <w:bookmarkStart w:id="15" w:name="_Toc8328982"/>
+      <w:bookmarkStart w:id="16" w:name="_Toc8331426"/>
+      <w:proofErr w:type="spellStart"/>
+      <w:r>
+        <w:rPr>
+          <w:lang w:val="en-US"/>
+        </w:rPr>
+        <w:lastRenderedPageBreak/>
+        <w:t>Softdevice</w:t>
+      </w:r>
+      <w:proofErr w:type="spellEnd"/>
+      <w:r>
+        <w:rPr>
+          <w:lang w:val="en-US"/>
+        </w:rPr>
+        <w:t xml:space="preserve">, </w:t>
+      </w:r>
+      <w:proofErr w:type="spellStart"/>
+      <w:r>
+        <w:rPr>
+          <w:lang w:val="en-US"/>
+        </w:rPr>
+        <w:t>init</w:t>
+      </w:r>
+      <w:proofErr w:type="spellEnd"/>
+      <w:r>
+        <w:rPr>
+          <w:lang w:val="en-US"/>
+        </w:rPr>
+        <w:t xml:space="preserve"> </w:t>
+      </w:r>
+      <w:proofErr w:type="spellStart"/>
+      <w:r>
+        <w:rPr>
+          <w:lang w:val="en-US"/>
+        </w:rPr>
+        <w:t>bsp</w:t>
+      </w:r>
+      <w:proofErr w:type="spellEnd"/>
+      <w:r>
+        <w:rPr>
+          <w:lang w:val="en-US"/>
+        </w:rPr>
+        <w:t xml:space="preserve"> </w:t>
       </w:r>
       <w:r>
         <w:rPr>
@@ -863,6 +5235,8 @@
         </w:rPr>
         <w:t>sensor_init</w:t>
       </w:r>
+      <w:bookmarkEnd w:id="15"/>
+      <w:bookmarkEnd w:id="16"/>
       <w:proofErr w:type="spellEnd"/>
     </w:p>
     <w:p>
@@ -914,37 +5288,84 @@
     </w:p>
     <w:p>
       <w:pPr>
-        <w:pStyle w:val="berschrift2"/>
-        <w:rPr>
-          <w:lang w:val="en-US"/>
-        </w:rPr>
-      </w:pPr>
-      <w:r>
-        <w:rPr>
-          <w:lang w:val="en-US"/>
-        </w:rPr>
-        <w:lastRenderedPageBreak/>
-        <w:t xml:space="preserve">Case 4a: </w:t>
-      </w:r>
-      <w:r>
-        <w:rPr>
-          <w:lang w:val="en-US"/>
-        </w:rPr>
-        <w:t>as case</w:t>
-      </w:r>
-      <w:r>
-        <w:rPr>
-          <w:lang w:val="en-US"/>
-        </w:rPr>
-        <w:t xml:space="preserve"> 4 but no </w:t>
-      </w:r>
+        <w:pStyle w:val="berschrift3"/>
+        <w:rPr>
+          <w:lang w:val="en-US"/>
+        </w:rPr>
+      </w:pPr>
+      <w:bookmarkStart w:id="17" w:name="_Toc8328983"/>
+      <w:bookmarkStart w:id="18" w:name="_Toc8331427"/>
       <w:proofErr w:type="spellStart"/>
       <w:r>
         <w:rPr>
           <w:lang w:val="en-US"/>
         </w:rPr>
+        <w:t>Softdevice</w:t>
+      </w:r>
+      <w:proofErr w:type="spellEnd"/>
+      <w:r>
+        <w:rPr>
+          <w:lang w:val="en-US"/>
+        </w:rPr>
+        <w:t xml:space="preserve">, </w:t>
+      </w:r>
+      <w:proofErr w:type="spellStart"/>
+      <w:r>
+        <w:rPr>
+          <w:lang w:val="en-US"/>
+        </w:rPr>
+        <w:t>init</w:t>
+      </w:r>
+      <w:proofErr w:type="spellEnd"/>
+      <w:r>
+        <w:rPr>
+          <w:lang w:val="en-US"/>
+        </w:rPr>
+        <w:t xml:space="preserve"> </w:t>
+      </w:r>
+      <w:proofErr w:type="spellStart"/>
+      <w:r>
+        <w:rPr>
+          <w:lang w:val="en-US"/>
+        </w:rPr>
+        <w:t>bsp</w:t>
+      </w:r>
+      <w:proofErr w:type="spellEnd"/>
+      <w:r>
+        <w:rPr>
+          <w:lang w:val="en-US"/>
+        </w:rPr>
+        <w:t xml:space="preserve"> (led off) + </w:t>
+      </w:r>
+      <w:proofErr w:type="spellStart"/>
+      <w:r>
+        <w:rPr>
+          <w:lang w:val="en-US"/>
+        </w:rPr>
+        <w:t>twi_config</w:t>
+      </w:r>
+      <w:proofErr w:type="spellEnd"/>
+      <w:r>
+        <w:rPr>
+          <w:lang w:val="en-US"/>
+        </w:rPr>
+        <w:t xml:space="preserve"> + </w:t>
+      </w:r>
+      <w:r>
+        <w:rPr>
+          <w:lang w:val="en-US"/>
+        </w:rPr>
+        <w:t xml:space="preserve">no </w:t>
+      </w:r>
+      <w:proofErr w:type="spellStart"/>
+      <w:r>
+        <w:rPr>
+          <w:lang w:val="en-US"/>
+        </w:rPr>
         <w:t>sensor_init</w:t>
       </w:r>
+      <w:bookmarkEnd w:id="17"/>
+      <w:bookmarkEnd w:id="18"/>
       <w:proofErr w:type="spellEnd"/>
     </w:p>
     <w:p>
@@ -996,25 +5417,100 @@
     </w:p>
     <w:p>
       <w:pPr>
-        <w:pStyle w:val="berschrift2"/>
-        <w:rPr>
-          <w:lang w:val="en-US"/>
-        </w:rPr>
-      </w:pPr>
-      <w:r>
-        <w:rPr>
-          <w:lang w:val="en-US"/>
-        </w:rPr>
-        <w:t xml:space="preserve">Case 4b: only kx022 </w:t>
-      </w:r>
+        <w:pStyle w:val="berschrift3"/>
+        <w:rPr>
+          <w:lang w:val="en-US"/>
+        </w:rPr>
+      </w:pPr>
+      <w:bookmarkStart w:id="19" w:name="_Toc8328984"/>
+      <w:bookmarkStart w:id="20" w:name="_Toc8331428"/>
       <w:proofErr w:type="spellStart"/>
       <w:r>
         <w:rPr>
           <w:lang w:val="en-US"/>
         </w:rPr>
+        <w:t>Softdevice</w:t>
+      </w:r>
+      <w:proofErr w:type="spellEnd"/>
+      <w:r>
+        <w:rPr>
+          <w:lang w:val="en-US"/>
+        </w:rPr>
+        <w:t xml:space="preserve">, </w:t>
+      </w:r>
+      <w:proofErr w:type="spellStart"/>
+      <w:r>
+        <w:rPr>
+          <w:lang w:val="en-US"/>
+        </w:rPr>
         <w:t>init</w:t>
       </w:r>
       <w:proofErr w:type="spellEnd"/>
+      <w:r>
+        <w:rPr>
+          <w:lang w:val="en-US"/>
+        </w:rPr>
+        <w:t xml:space="preserve"> </w:t>
+      </w:r>
+      <w:proofErr w:type="spellStart"/>
+      <w:r>
+        <w:rPr>
+          <w:lang w:val="en-US"/>
+        </w:rPr>
+        <w:t>bsp</w:t>
+      </w:r>
+      <w:proofErr w:type="spellEnd"/>
+      <w:r>
+        <w:rPr>
+          <w:lang w:val="en-US"/>
+        </w:rPr>
+        <w:t xml:space="preserve"> (led off) + </w:t>
+      </w:r>
+      <w:proofErr w:type="spellStart"/>
+      <w:r>
+        <w:rPr>
+          <w:lang w:val="en-US"/>
+        </w:rPr>
+        <w:t>twi_config</w:t>
+      </w:r>
+      <w:proofErr w:type="spellEnd"/>
+      <w:r>
+        <w:rPr>
+          <w:lang w:val="en-US"/>
+        </w:rPr>
+        <w:t xml:space="preserve"> + </w:t>
+      </w:r>
+      <w:r>
+        <w:rPr>
+          <w:lang w:val="en-US"/>
+        </w:rPr>
+        <w:t xml:space="preserve">only kx022 </w:t>
+      </w:r>
+      <w:proofErr w:type="spellStart"/>
+      <w:r>
+        <w:rPr>
+          <w:lang w:val="en-US"/>
+        </w:rPr>
+        <w:t>init</w:t>
+      </w:r>
+      <w:bookmarkEnd w:id="20"/>
+      <w:proofErr w:type="spellEnd"/>
+    </w:p>
+    <w:p>
+      <w:pPr>
+        <w:pStyle w:val="KeinLeerraum"/>
+        <w:rPr>
+          <w:lang w:val="en-US"/>
+        </w:rPr>
+      </w:pPr>
+    </w:p>
+    <w:p>
+      <w:pPr>
+        <w:pStyle w:val="KeinLeerraum"/>
+        <w:rPr>
+          <w:lang w:val="en-US"/>
+        </w:rPr>
+      </w:pPr>
       <w:r>
         <w:rPr>
           <w:noProof/>
@@ -1055,28 +5551,48 @@
           </wp:inline>
         </w:drawing>
       </w:r>
-    </w:p>
-    <w:p>
-      <w:pPr>
-        <w:rPr>
-          <w:lang w:val="en-US"/>
-        </w:rPr>
-      </w:pPr>
-    </w:p>
-    <w:p>
-      <w:pPr>
-        <w:pStyle w:val="berschrift2"/>
-        <w:rPr>
-          <w:noProof/>
-          <w:lang w:val="en-US"/>
-        </w:rPr>
-      </w:pPr>
-      <w:r>
-        <w:rPr>
-          <w:lang w:val="en-US"/>
-        </w:rPr>
-        <w:t>Case 4c: only SHT3</w:t>
-      </w:r>
+      <w:bookmarkEnd w:id="19"/>
+    </w:p>
+    <w:p>
+      <w:pPr>
+        <w:rPr>
+          <w:lang w:val="en-US"/>
+        </w:rPr>
+      </w:pPr>
+    </w:p>
+    <w:p>
+      <w:pPr>
+        <w:pStyle w:val="berschrift3"/>
+        <w:rPr>
+          <w:noProof/>
+          <w:lang w:val="en-US"/>
+        </w:rPr>
+      </w:pPr>
+      <w:bookmarkStart w:id="21" w:name="_Toc8328985"/>
+      <w:bookmarkStart w:id="22" w:name="_Toc8331429"/>
+      <w:proofErr w:type="spellStart"/>
+      <w:r>
+        <w:rPr>
+          <w:lang w:val="en-US"/>
+        </w:rPr>
+        <w:lastRenderedPageBreak/>
+        <w:t>Softdevice</w:t>
+      </w:r>
+      <w:proofErr w:type="spellEnd"/>
+      <w:r>
+        <w:rPr>
+          <w:lang w:val="en-US"/>
+        </w:rPr>
+        <w:t xml:space="preserve">, </w:t>
+      </w:r>
+      <w:proofErr w:type="spellStart"/>
+      <w:r>
+        <w:rPr>
+          <w:lang w:val="en-US"/>
+        </w:rPr>
+        <w:t>init</w:t>
+      </w:r>
+      <w:proofErr w:type="spellEnd"/>
       <w:r>
         <w:rPr>
           <w:lang w:val="en-US"/>
@@ -1088,9 +5604,59 @@
         <w:rPr>
           <w:lang w:val="en-US"/>
         </w:rPr>
+        <w:t>bsp</w:t>
+      </w:r>
+      <w:proofErr w:type="spellEnd"/>
+      <w:r>
+        <w:rPr>
+          <w:lang w:val="en-US"/>
+        </w:rPr>
+        <w:t xml:space="preserve"> (led off) + </w:t>
+      </w:r>
+      <w:proofErr w:type="spellStart"/>
+      <w:r>
+        <w:rPr>
+          <w:lang w:val="en-US"/>
+        </w:rPr>
+        <w:t>twi_config</w:t>
+      </w:r>
+      <w:proofErr w:type="spellEnd"/>
+      <w:r>
+        <w:rPr>
+          <w:lang w:val="en-US"/>
+        </w:rPr>
+        <w:t xml:space="preserve"> + </w:t>
+      </w:r>
+      <w:r>
+        <w:rPr>
+          <w:lang w:val="en-US"/>
+        </w:rPr>
+        <w:t>only SHT3</w:t>
+      </w:r>
+      <w:r>
+        <w:rPr>
+          <w:lang w:val="en-US"/>
+        </w:rPr>
+        <w:t xml:space="preserve"> </w:t>
+      </w:r>
+      <w:proofErr w:type="spellStart"/>
+      <w:r>
+        <w:rPr>
+          <w:lang w:val="en-US"/>
+        </w:rPr>
         <w:t>init</w:t>
       </w:r>
+      <w:bookmarkEnd w:id="22"/>
       <w:proofErr w:type="spellEnd"/>
+    </w:p>
+    <w:p>
+      <w:pPr>
+        <w:pStyle w:val="KeinLeerraum"/>
+        <w:rPr>
+          <w:noProof/>
+          <w:lang w:val="en-US"/>
+        </w:rPr>
+      </w:pPr>
       <w:r>
         <w:rPr>
           <w:noProof/>
@@ -1138,45 +5704,98 @@
           </wp:inline>
         </w:drawing>
       </w:r>
-    </w:p>
-    <w:p>
-      <w:pPr>
-        <w:rPr>
-          <w:lang w:val="en-US"/>
-        </w:rPr>
-      </w:pPr>
-    </w:p>
-    <w:p>
-      <w:pPr>
-        <w:pStyle w:val="berschrift2"/>
-        <w:rPr>
-          <w:lang w:val="en-US"/>
-        </w:rPr>
-      </w:pPr>
-      <w:r>
-        <w:rPr>
-          <w:lang w:val="en-US"/>
-        </w:rPr>
-        <w:lastRenderedPageBreak/>
-        <w:t>Case 5</w:t>
-      </w:r>
-      <w:r>
-        <w:rPr>
-          <w:lang w:val="en-US"/>
-        </w:rPr>
-        <w:t xml:space="preserve">: as </w:t>
-      </w:r>
-      <w:r>
-        <w:rPr>
-          <w:lang w:val="en-US"/>
-        </w:rPr>
-        <w:t>case 4c/</w:t>
-      </w:r>
-      <w:r>
-        <w:rPr>
-          <w:lang w:val="en-US"/>
-        </w:rPr>
-        <w:t xml:space="preserve">SHT but </w:t>
+      <w:bookmarkEnd w:id="21"/>
+    </w:p>
+    <w:p>
+      <w:pPr>
+        <w:pStyle w:val="KeinLeerraum"/>
+        <w:rPr>
+          <w:lang w:val="en-US"/>
+        </w:rPr>
+      </w:pPr>
+    </w:p>
+    <w:p>
+      <w:pPr>
+        <w:pStyle w:val="berschrift3"/>
+        <w:rPr>
+          <w:lang w:val="en-US"/>
+        </w:rPr>
+      </w:pPr>
+      <w:bookmarkStart w:id="23" w:name="_Toc8328986"/>
+      <w:bookmarkStart w:id="24" w:name="_Toc8331430"/>
+      <w:proofErr w:type="spellStart"/>
+      <w:r>
+        <w:rPr>
+          <w:lang w:val="en-US"/>
+        </w:rPr>
+        <w:t>Softdevice</w:t>
+      </w:r>
+      <w:proofErr w:type="spellEnd"/>
+      <w:r>
+        <w:rPr>
+          <w:lang w:val="en-US"/>
+        </w:rPr>
+        <w:t xml:space="preserve">, </w:t>
+      </w:r>
+      <w:proofErr w:type="spellStart"/>
+      <w:r>
+        <w:rPr>
+          <w:lang w:val="en-US"/>
+        </w:rPr>
+        <w:t>init</w:t>
+      </w:r>
+      <w:proofErr w:type="spellEnd"/>
+      <w:r>
+        <w:rPr>
+          <w:lang w:val="en-US"/>
+        </w:rPr>
+        <w:t xml:space="preserve"> </w:t>
+      </w:r>
+      <w:proofErr w:type="spellStart"/>
+      <w:r>
+        <w:rPr>
+          <w:lang w:val="en-US"/>
+        </w:rPr>
+        <w:t>bsp</w:t>
+      </w:r>
+      <w:proofErr w:type="spellEnd"/>
+      <w:r>
+        <w:rPr>
+          <w:lang w:val="en-US"/>
+        </w:rPr>
+        <w:t xml:space="preserve"> (led off) + </w:t>
+      </w:r>
+      <w:proofErr w:type="spellStart"/>
+      <w:r>
+        <w:rPr>
+          <w:lang w:val="en-US"/>
+        </w:rPr>
+        <w:t>twi_config</w:t>
+      </w:r>
+      <w:proofErr w:type="spellEnd"/>
+      <w:r>
+        <w:rPr>
+          <w:lang w:val="en-US"/>
+        </w:rPr>
+        <w:t xml:space="preserve"> + </w:t>
+      </w:r>
+      <w:r>
+        <w:rPr>
+          <w:lang w:val="en-US"/>
+        </w:rPr>
+        <w:t>SHT</w:t>
+      </w:r>
+      <w:r>
+        <w:rPr>
+          <w:lang w:val="en-US"/>
+        </w:rPr>
+        <w:t>3</w:t>
+      </w:r>
+      <w:r>
+        <w:rPr>
+          <w:lang w:val="en-US"/>
+        </w:rPr>
+        <w:t xml:space="preserve"> but </w:t>
       </w:r>
       <w:r>
         <w:rPr>
@@ -1196,6 +5815,15 @@
         </w:rPr>
         <w:t xml:space="preserve"> + BLE adv</w:t>
       </w:r>
+      <w:bookmarkEnd w:id="24"/>
+    </w:p>
+    <w:p>
+      <w:pPr>
+        <w:pStyle w:val="KeinLeerraum"/>
+        <w:rPr>
+          <w:lang w:val="en-US"/>
+        </w:rPr>
+      </w:pPr>
       <w:r>
         <w:rPr>
           <w:lang w:val="en-US"/>
@@ -1242,50 +5870,86 @@
           </wp:inline>
         </w:drawing>
       </w:r>
-    </w:p>
-    <w:p>
-      <w:pPr>
-        <w:rPr>
-          <w:lang w:val="en-US"/>
-        </w:rPr>
-      </w:pPr>
-    </w:p>
-    <w:p>
-      <w:pPr>
-        <w:pStyle w:val="berschrift2"/>
-        <w:rPr>
-          <w:lang w:val="en-US"/>
-        </w:rPr>
-      </w:pPr>
-      <w:r>
-        <w:rPr>
-          <w:lang w:val="en-US"/>
-        </w:rPr>
-        <w:t>Case 6</w:t>
-      </w:r>
-      <w:r>
-        <w:rPr>
-          <w:lang w:val="en-US"/>
-        </w:rPr>
-        <w:t xml:space="preserve">: as </w:t>
-      </w:r>
-      <w:r>
-        <w:rPr>
-          <w:lang w:val="en-US"/>
-        </w:rPr>
-        <w:t>case</w:t>
-      </w:r>
+      <w:bookmarkEnd w:id="23"/>
+    </w:p>
+    <w:p>
+      <w:pPr>
+        <w:pStyle w:val="KeinLeerraum"/>
+        <w:rPr>
+          <w:lang w:val="en-US"/>
+        </w:rPr>
+      </w:pPr>
+    </w:p>
+    <w:p>
+      <w:pPr>
+        <w:pStyle w:val="berschrift3"/>
+        <w:rPr>
+          <w:lang w:val="en-US"/>
+        </w:rPr>
+      </w:pPr>
+      <w:bookmarkStart w:id="25" w:name="_Toc8328987"/>
+      <w:bookmarkStart w:id="26" w:name="_Toc8331431"/>
+      <w:proofErr w:type="spellStart"/>
+      <w:r>
+        <w:rPr>
+          <w:lang w:val="en-US"/>
+        </w:rPr>
+        <w:t>Softdevice</w:t>
+      </w:r>
+      <w:proofErr w:type="spellEnd"/>
+      <w:r>
+        <w:rPr>
+          <w:lang w:val="en-US"/>
+        </w:rPr>
+        <w:t xml:space="preserve">, </w:t>
+      </w:r>
+      <w:proofErr w:type="spellStart"/>
+      <w:r>
+        <w:rPr>
+          <w:lang w:val="en-US"/>
+        </w:rPr>
+        <w:t>init</w:t>
+      </w:r>
+      <w:proofErr w:type="spellEnd"/>
       <w:r>
         <w:rPr>
           <w:lang w:val="en-US"/>
         </w:rPr>
         <w:t xml:space="preserve"> </w:t>
       </w:r>
-      <w:r>
-        <w:rPr>
-          <w:lang w:val="en-US"/>
-        </w:rPr>
-        <w:t xml:space="preserve">5+ </w:t>
+      <w:proofErr w:type="spellStart"/>
+      <w:r>
+        <w:rPr>
+          <w:lang w:val="en-US"/>
+        </w:rPr>
+        <w:t>bsp</w:t>
+      </w:r>
+      <w:proofErr w:type="spellEnd"/>
+      <w:r>
+        <w:rPr>
+          <w:lang w:val="en-US"/>
+        </w:rPr>
+        <w:t xml:space="preserve"> (led off) + </w:t>
+      </w:r>
+      <w:proofErr w:type="spellStart"/>
+      <w:r>
+        <w:rPr>
+          <w:lang w:val="en-US"/>
+        </w:rPr>
+        <w:t>twi_config</w:t>
+      </w:r>
+      <w:proofErr w:type="spellEnd"/>
+      <w:r>
+        <w:rPr>
+          <w:lang w:val="en-US"/>
+        </w:rPr>
+        <w:t xml:space="preserve"> + SHT3 but no KX022, no sensor data + BLE adv </w:t>
+      </w:r>
+      <w:r>
+        <w:rPr>
+          <w:lang w:val="en-US"/>
+        </w:rPr>
+        <w:t xml:space="preserve">+ </w:t>
       </w:r>
       <w:r>
         <w:rPr>
@@ -1297,7 +5961,22 @@
         <w:rPr>
           <w:lang w:val="en-US"/>
         </w:rPr>
-        <w:t xml:space="preserve"> measurement)</w:t>
+        <w:t xml:space="preserve"> measurement</w:t>
+      </w:r>
+      <w:bookmarkEnd w:id="26"/>
+    </w:p>
+    <w:p>
+      <w:pPr>
+        <w:pStyle w:val="KeinLeerraum"/>
+        <w:rPr>
+          <w:lang w:val="en-US"/>
+        </w:rPr>
+      </w:pPr>
+      <w:r>
+        <w:rPr>
+          <w:lang w:val="en-US"/>
+        </w:rPr>
+        <w:br/>
       </w:r>
       <w:r>
         <w:rPr>
@@ -1339,44 +6018,44 @@
           </wp:inline>
         </w:drawing>
       </w:r>
-    </w:p>
-    <w:p>
-      <w:pPr>
-        <w:rPr>
-          <w:lang w:val="en-US"/>
-        </w:rPr>
-      </w:pPr>
-    </w:p>
-    <w:p>
-      <w:pPr>
-        <w:pStyle w:val="berschrift2"/>
-        <w:rPr>
-          <w:lang w:val="en-US"/>
-        </w:rPr>
-      </w:pPr>
-      <w:r>
-        <w:rPr>
-          <w:lang w:val="en-US"/>
-        </w:rPr>
-        <w:t>Case 6a</w:t>
-      </w:r>
-      <w:r>
-        <w:rPr>
-          <w:lang w:val="en-US"/>
-        </w:rPr>
-        <w:t xml:space="preserve">: as </w:t>
-      </w:r>
-      <w:r>
-        <w:rPr>
-          <w:lang w:val="en-US"/>
-        </w:rPr>
-        <w:t xml:space="preserve">case 6 w/o BLE </w:t>
-      </w:r>
+      <w:bookmarkEnd w:id="25"/>
+    </w:p>
+    <w:p>
+      <w:pPr>
+        <w:pStyle w:val="KeinLeerraum"/>
+        <w:rPr>
+          <w:lang w:val="en-US"/>
+        </w:rPr>
+      </w:pPr>
+    </w:p>
+    <w:p>
+      <w:pPr>
+        <w:pStyle w:val="berschrift3"/>
+        <w:rPr>
+          <w:lang w:val="en-US"/>
+        </w:rPr>
+      </w:pPr>
+      <w:bookmarkStart w:id="27" w:name="_Toc8328988"/>
+      <w:bookmarkStart w:id="28" w:name="_Toc8331432"/>
       <w:proofErr w:type="spellStart"/>
       <w:r>
         <w:rPr>
           <w:lang w:val="en-US"/>
         </w:rPr>
+        <w:t>Softdevice</w:t>
+      </w:r>
+      <w:proofErr w:type="spellEnd"/>
+      <w:r>
+        <w:rPr>
+          <w:lang w:val="en-US"/>
+        </w:rPr>
+        <w:t xml:space="preserve">, </w:t>
+      </w:r>
+      <w:proofErr w:type="spellStart"/>
+      <w:r>
+        <w:rPr>
+          <w:lang w:val="en-US"/>
+        </w:rPr>
         <w:t>init</w:t>
       </w:r>
       <w:proofErr w:type="spellEnd"/>
@@ -1384,14 +6063,59 @@
         <w:rPr>
           <w:lang w:val="en-US"/>
         </w:rPr>
-        <w:t>/adv</w:t>
-      </w:r>
-      <w:r>
-        <w:rPr>
-          <w:lang w:val="en-US"/>
-        </w:rPr>
-        <w:br/>
-      </w:r>
+        <w:t xml:space="preserve"> </w:t>
+      </w:r>
+      <w:proofErr w:type="spellStart"/>
+      <w:r>
+        <w:rPr>
+          <w:lang w:val="en-US"/>
+        </w:rPr>
+        <w:t>bsp</w:t>
+      </w:r>
+      <w:proofErr w:type="spellEnd"/>
+      <w:r>
+        <w:rPr>
+          <w:lang w:val="en-US"/>
+        </w:rPr>
+        <w:t xml:space="preserve"> (led off) + </w:t>
+      </w:r>
+      <w:proofErr w:type="spellStart"/>
+      <w:r>
+        <w:rPr>
+          <w:lang w:val="en-US"/>
+        </w:rPr>
+        <w:t>twi_config</w:t>
+      </w:r>
+      <w:proofErr w:type="spellEnd"/>
+      <w:r>
+        <w:rPr>
+          <w:lang w:val="en-US"/>
+        </w:rPr>
+        <w:t xml:space="preserve"> + SHT3 but no KX022, no sensor data + without BLE </w:t>
+      </w:r>
+      <w:proofErr w:type="spellStart"/>
+      <w:r>
+        <w:rPr>
+          <w:lang w:val="en-US"/>
+        </w:rPr>
+        <w:t>init</w:t>
+      </w:r>
+      <w:proofErr w:type="spellEnd"/>
+      <w:r>
+        <w:rPr>
+          <w:lang w:val="en-US"/>
+        </w:rPr>
+        <w:t>/adv + SAADC measurement</w:t>
+      </w:r>
+      <w:bookmarkEnd w:id="28"/>
+    </w:p>
+    <w:p>
+      <w:pPr>
+        <w:pStyle w:val="KeinLeerraum"/>
+        <w:rPr>
+          <w:lang w:val="en-US"/>
+        </w:rPr>
+      </w:pPr>
       <w:r>
         <w:rPr>
           <w:noProof/>
@@ -1432,40 +6156,111 @@
           </wp:inline>
         </w:drawing>
       </w:r>
-    </w:p>
-    <w:p>
-      <w:pPr>
-        <w:rPr>
-          <w:lang w:val="en-US"/>
-        </w:rPr>
-      </w:pPr>
-    </w:p>
-    <w:p>
-      <w:pPr>
-        <w:pStyle w:val="berschrift2"/>
-        <w:rPr>
-          <w:noProof/>
-          <w:lang w:val="en-US"/>
-        </w:rPr>
-      </w:pPr>
-      <w:r>
-        <w:rPr>
-          <w:lang w:val="en-US"/>
-        </w:rPr>
-        <w:lastRenderedPageBreak/>
-        <w:t>Case 7</w:t>
-      </w:r>
-      <w:r>
-        <w:rPr>
-          <w:lang w:val="en-US"/>
-        </w:rPr>
-        <w:t xml:space="preserve">: as </w:t>
-      </w:r>
-      <w:r>
-        <w:rPr>
-          <w:lang w:val="en-US"/>
-        </w:rPr>
-        <w:t>case 5 + SHT measurement</w:t>
+      <w:bookmarkEnd w:id="27"/>
+    </w:p>
+    <w:p>
+      <w:pPr>
+        <w:pStyle w:val="KeinLeerraum"/>
+        <w:rPr>
+          <w:lang w:val="en-US"/>
+        </w:rPr>
+      </w:pPr>
+    </w:p>
+    <w:p>
+      <w:pPr>
+        <w:pStyle w:val="berschrift3"/>
+        <w:rPr>
+          <w:noProof/>
+          <w:lang w:val="en-US"/>
+        </w:rPr>
+      </w:pPr>
+      <w:bookmarkStart w:id="29" w:name="_Toc8328989"/>
+      <w:bookmarkStart w:id="30" w:name="_Toc8331433"/>
+      <w:proofErr w:type="spellStart"/>
+      <w:r>
+        <w:rPr>
+          <w:lang w:val="en-US"/>
+        </w:rPr>
+        <w:t>Softdevice</w:t>
+      </w:r>
+      <w:proofErr w:type="spellEnd"/>
+      <w:r>
+        <w:rPr>
+          <w:lang w:val="en-US"/>
+        </w:rPr>
+        <w:t xml:space="preserve">, </w:t>
+      </w:r>
+      <w:proofErr w:type="spellStart"/>
+      <w:r>
+        <w:rPr>
+          <w:lang w:val="en-US"/>
+        </w:rPr>
+        <w:t>init</w:t>
+      </w:r>
+      <w:proofErr w:type="spellEnd"/>
+      <w:r>
+        <w:rPr>
+          <w:lang w:val="en-US"/>
+        </w:rPr>
+        <w:t xml:space="preserve"> </w:t>
+      </w:r>
+      <w:proofErr w:type="spellStart"/>
+      <w:r>
+        <w:rPr>
+          <w:lang w:val="en-US"/>
+        </w:rPr>
+        <w:t>bsp</w:t>
+      </w:r>
+      <w:proofErr w:type="spellEnd"/>
+      <w:r>
+        <w:rPr>
+          <w:lang w:val="en-US"/>
+        </w:rPr>
+        <w:t xml:space="preserve"> (led off) + </w:t>
+      </w:r>
+      <w:proofErr w:type="spellStart"/>
+      <w:r>
+        <w:rPr>
+          <w:lang w:val="en-US"/>
+        </w:rPr>
+        <w:t>twi_config</w:t>
+      </w:r>
+      <w:proofErr w:type="spellEnd"/>
+      <w:r>
+        <w:rPr>
+          <w:lang w:val="en-US"/>
+        </w:rPr>
+        <w:t xml:space="preserve"> + SHT3 but no KX022, SHT3 measurement + without BLE </w:t>
+      </w:r>
+      <w:proofErr w:type="spellStart"/>
+      <w:r>
+        <w:rPr>
+          <w:lang w:val="en-US"/>
+        </w:rPr>
+        <w:t>init</w:t>
+      </w:r>
+      <w:proofErr w:type="spellEnd"/>
+      <w:r>
+        <w:rPr>
+          <w:lang w:val="en-US"/>
+        </w:rPr>
+        <w:t>/adv + SAADC measurement</w:t>
+      </w:r>
+      <w:bookmarkEnd w:id="30"/>
+    </w:p>
+    <w:p>
+      <w:pPr>
+        <w:pStyle w:val="KeinLeerraum"/>
+        <w:rPr>
+          <w:noProof/>
+          <w:lang w:val="en-US"/>
+        </w:rPr>
+      </w:pPr>
+      <w:r>
+        <w:rPr>
+          <w:lang w:val="en-US"/>
+        </w:rPr>
+        <w:t xml:space="preserve"> </w:t>
       </w:r>
       <w:r>
         <w:rPr>
@@ -1507,45 +6302,42 @@
           </wp:inline>
         </w:drawing>
       </w:r>
-    </w:p>
-    <w:p>
-      <w:pPr>
-        <w:rPr>
-          <w:lang w:val="en-US"/>
-        </w:rPr>
-      </w:pPr>
-    </w:p>
-    <w:p>
-      <w:pPr>
-        <w:pStyle w:val="berschrift2"/>
-        <w:rPr>
-          <w:lang w:val="en-US"/>
-        </w:rPr>
-      </w:pPr>
-      <w:r>
-        <w:rPr>
-          <w:lang w:val="en-US"/>
-        </w:rPr>
-        <w:t>Case 8</w:t>
-      </w:r>
-      <w:r>
-        <w:rPr>
-          <w:lang w:val="en-US"/>
-        </w:rPr>
-        <w:t xml:space="preserve">: </w:t>
-      </w:r>
+      <w:bookmarkEnd w:id="29"/>
+    </w:p>
+    <w:p>
+      <w:pPr>
+        <w:pStyle w:val="KeinLeerraum"/>
+        <w:rPr>
+          <w:lang w:val="en-US"/>
+        </w:rPr>
+      </w:pPr>
+    </w:p>
+    <w:p>
+      <w:pPr>
+        <w:pStyle w:val="berschrift3"/>
+        <w:rPr>
+          <w:lang w:val="en-US"/>
+        </w:rPr>
+      </w:pPr>
+      <w:bookmarkStart w:id="31" w:name="_Toc8328990"/>
+      <w:bookmarkStart w:id="32" w:name="_Ref8330051"/>
+      <w:bookmarkStart w:id="33" w:name="_Ref8330177"/>
+      <w:bookmarkStart w:id="34" w:name="_Toc8331434"/>
       <w:r>
         <w:rPr>
           <w:lang w:val="en-US"/>
         </w:rPr>
         <w:t>all but KX022 measurement, 1/8 data acquisition for SHT and SAADC</w:t>
       </w:r>
-      <w:r>
-        <w:rPr>
-          <w:lang w:val="en-US"/>
-        </w:rPr>
-        <w:br/>
-      </w:r>
+      <w:bookmarkEnd w:id="34"/>
+    </w:p>
+    <w:p>
+      <w:pPr>
+        <w:pStyle w:val="KeinLeerraum"/>
+        <w:rPr>
+          <w:lang w:val="en-US"/>
+        </w:rPr>
+      </w:pPr>
       <w:r>
         <w:rPr>
           <w:noProof/>
@@ -1586,27 +6378,74 @@
           </wp:inline>
         </w:drawing>
       </w:r>
-    </w:p>
-    <w:p>
-      <w:pPr>
-        <w:rPr>
-          <w:lang w:val="en-US"/>
-        </w:rPr>
-      </w:pPr>
-    </w:p>
-    <w:p>
-      <w:pPr>
-        <w:pStyle w:val="berschrift2"/>
-        <w:rPr>
-          <w:lang w:val="en-US"/>
-        </w:rPr>
-      </w:pPr>
-      <w:r>
-        <w:rPr>
-          <w:lang w:val="en-US"/>
-        </w:rPr>
-        <w:t xml:space="preserve">Case 8a </w:t>
-      </w:r>
+      <w:bookmarkEnd w:id="31"/>
+      <w:bookmarkEnd w:id="32"/>
+      <w:bookmarkEnd w:id="33"/>
+    </w:p>
+    <w:p>
+      <w:pPr>
+        <w:pStyle w:val="KeinLeerraum"/>
+        <w:rPr>
+          <w:lang w:val="en-US"/>
+        </w:rPr>
+      </w:pPr>
+    </w:p>
+    <w:p>
+      <w:pPr>
+        <w:pStyle w:val="berschrift3"/>
+        <w:rPr>
+          <w:lang w:val="en-US"/>
+        </w:rPr>
+      </w:pPr>
+      <w:bookmarkStart w:id="35" w:name="_Toc8331435"/>
+      <w:r>
+        <w:rPr>
+          <w:lang w:val="en-US"/>
+        </w:rPr>
+        <w:t xml:space="preserve">on top of </w:t>
+      </w:r>
+      <w:r>
+        <w:rPr>
+          <w:lang w:val="en-US"/>
+        </w:rPr>
+        <w:fldChar w:fldCharType="begin"/>
+      </w:r>
+      <w:r>
+        <w:rPr>
+          <w:lang w:val="en-US"/>
+        </w:rPr>
+        <w:instrText xml:space="preserve"> REF _Ref8330051 \r \h </w:instrText>
+      </w:r>
+      <w:r>
+        <w:rPr>
+          <w:lang w:val="en-US"/>
+        </w:rPr>
+      </w:r>
+      <w:r>
+        <w:rPr>
+          <w:lang w:val="en-US"/>
+        </w:rPr>
+        <w:fldChar w:fldCharType="separate"/>
+      </w:r>
+      <w:r>
+        <w:rPr>
+          <w:lang w:val="en-US"/>
+        </w:rPr>
+        <w:t>1.1.14</w:t>
+      </w:r>
+      <w:r>
+        <w:rPr>
+          <w:lang w:val="en-US"/>
+        </w:rPr>
+        <w:fldChar w:fldCharType="end"/>
+      </w:r>
+      <w:r>
+        <w:rPr>
+          <w:lang w:val="en-US"/>
+        </w:rPr>
+        <w:t xml:space="preserve"> use different parameter</w:t>
+      </w:r>
+      <w:bookmarkEnd w:id="35"/>
     </w:p>
     <w:p>
       <w:pPr>
@@ -1840,6 +6679,7 @@
         <w:rPr>
           <w:noProof/>
         </w:rPr>
+        <w:lastRenderedPageBreak/>
         <w:drawing>
           <wp:inline distT="0" distB="0" distL="0" distR="0" wp14:anchorId="6E8EE281" wp14:editId="5A165EC6">
             <wp:extent cx="5760720" cy="1704975"/>
@@ -1879,18 +6719,27 @@
     </w:p>
     <w:p>
       <w:pPr>
-        <w:pStyle w:val="berschrift3"/>
-        <w:rPr>
-          <w:lang w:val="en-US"/>
-        </w:rPr>
-      </w:pPr>
-      <w:r>
-        <w:rPr>
-          <w:lang w:val="en-US"/>
-        </w:rPr>
-        <w:lastRenderedPageBreak/>
+        <w:pStyle w:val="berschrift4"/>
+        <w:rPr>
+          <w:lang w:val="en-US"/>
+        </w:rPr>
+      </w:pPr>
+      <w:bookmarkStart w:id="36" w:name="_Toc8328992"/>
+      <w:bookmarkStart w:id="37" w:name="_Ref8330179"/>
+      <w:r>
+        <w:rPr>
+          <w:lang w:val="en-US"/>
+        </w:rPr>
         <w:t>Sensor update (all 5 sec)</w:t>
       </w:r>
+    </w:p>
+    <w:p>
+      <w:pPr>
+        <w:pStyle w:val="KeinLeerraum"/>
+        <w:rPr>
+          <w:lang w:val="en-US"/>
+        </w:rPr>
+      </w:pPr>
       <w:r>
         <w:rPr>
           <w:noProof/>
@@ -1931,21 +6780,25 @@
           </wp:inline>
         </w:drawing>
       </w:r>
-    </w:p>
-    <w:p>
-      <w:pPr>
-        <w:rPr>
-          <w:lang w:val="en-US"/>
-        </w:rPr>
-      </w:pPr>
-    </w:p>
-    <w:p>
-      <w:pPr>
-        <w:pStyle w:val="berschrift3"/>
-        <w:rPr>
-          <w:lang w:val="en-US"/>
-        </w:rPr>
-      </w:pPr>
+      <w:bookmarkEnd w:id="36"/>
+      <w:bookmarkEnd w:id="37"/>
+    </w:p>
+    <w:p>
+      <w:pPr>
+        <w:pStyle w:val="KeinLeerraum"/>
+        <w:rPr>
+          <w:lang w:val="en-US"/>
+        </w:rPr>
+      </w:pPr>
+    </w:p>
+    <w:p>
+      <w:pPr>
+        <w:pStyle w:val="berschrift4"/>
+        <w:rPr>
+          <w:lang w:val="en-US"/>
+        </w:rPr>
+      </w:pPr>
+      <w:bookmarkStart w:id="38" w:name="_Toc8328993"/>
       <w:r>
         <w:rPr>
           <w:lang w:val="en-US"/>
@@ -1992,27 +6845,37 @@
           </wp:inline>
         </w:drawing>
       </w:r>
-    </w:p>
-    <w:p>
-      <w:pPr>
-        <w:rPr>
-          <w:lang w:val="en-US"/>
-        </w:rPr>
-      </w:pPr>
-    </w:p>
-    <w:p>
-      <w:pPr>
-        <w:pStyle w:val="berschrift3"/>
-        <w:rPr>
-          <w:lang w:val="en-US"/>
-        </w:rPr>
-      </w:pPr>
+      <w:bookmarkEnd w:id="38"/>
+    </w:p>
+    <w:p>
+      <w:pPr>
+        <w:rPr>
+          <w:lang w:val="en-US"/>
+        </w:rPr>
+      </w:pPr>
+    </w:p>
+    <w:p>
+      <w:pPr>
+        <w:pStyle w:val="berschrift4"/>
+        <w:rPr>
+          <w:lang w:val="en-US"/>
+        </w:rPr>
+      </w:pPr>
+      <w:bookmarkStart w:id="39" w:name="_Toc8328994"/>
       <w:r>
         <w:rPr>
           <w:lang w:val="en-US"/>
         </w:rPr>
         <w:t>Startup</w:t>
       </w:r>
+    </w:p>
+    <w:p>
+      <w:pPr>
+        <w:pStyle w:val="KeinLeerraum"/>
+        <w:rPr>
+          <w:lang w:val="en-US"/>
+        </w:rPr>
+      </w:pPr>
       <w:r>
         <w:rPr>
           <w:noProof/>
@@ -2053,6 +6916,7 @@
           </wp:inline>
         </w:drawing>
       </w:r>
+      <w:bookmarkEnd w:id="39"/>
     </w:p>
     <w:p>
       <w:pPr>
@@ -2136,42 +7000,63 @@
     </w:p>
     <w:p>
       <w:pPr>
-        <w:pStyle w:val="berschrift1"/>
-        <w:rPr>
-          <w:lang w:val="en-US"/>
-        </w:rPr>
-      </w:pPr>
+        <w:pStyle w:val="berschrift2"/>
+        <w:rPr>
+          <w:lang w:val="en-US"/>
+        </w:rPr>
+      </w:pPr>
+      <w:bookmarkStart w:id="40" w:name="_Toc8328995"/>
+      <w:bookmarkStart w:id="41" w:name="_Toc8331436"/>
+      <w:r>
+        <w:rPr>
+          <w:lang w:val="en-US"/>
+        </w:rPr>
+        <w:t>Power Optimization KX022 Accelerometer</w:t>
+      </w:r>
+      <w:bookmarkEnd w:id="40"/>
+      <w:bookmarkEnd w:id="41"/>
+    </w:p>
+    <w:p>
+      <w:pPr>
+        <w:rPr>
+          <w:lang w:val="en-US"/>
+        </w:rPr>
+      </w:pPr>
+      <w:r>
+        <w:rPr>
+          <w:lang w:val="en-US"/>
+        </w:rPr>
+        <w:t xml:space="preserve">As we saw in the previous chapter, the </w:t>
+      </w:r>
+      <w:proofErr w:type="gramStart"/>
+      <w:r>
+        <w:rPr>
+          <w:lang w:val="en-US"/>
+        </w:rPr>
+        <w:t>main focus</w:t>
+      </w:r>
+      <w:proofErr w:type="gramEnd"/>
+      <w:r>
+        <w:rPr>
+          <w:lang w:val="en-US"/>
+        </w:rPr>
+        <w:t xml:space="preserve"> is optimizing the KX022 accelerometer.</w:t>
+      </w:r>
+    </w:p>
+    <w:p>
+      <w:pPr>
+        <w:pStyle w:val="berschrift3"/>
+        <w:rPr>
+          <w:lang w:val="en-US"/>
+        </w:rPr>
+      </w:pPr>
+      <w:bookmarkStart w:id="42" w:name="_Toc8328996"/>
+      <w:bookmarkStart w:id="43" w:name="_Toc8331437"/>
       <w:r>
         <w:rPr>
           <w:lang w:val="en-US"/>
         </w:rPr>
         <w:lastRenderedPageBreak/>
-        <w:t xml:space="preserve">Part 2 </w:t>
-      </w:r>
-      <w:r>
-        <w:rPr>
-          <w:lang w:val="en-US"/>
-        </w:rPr>
-        <w:t xml:space="preserve">– </w:t>
-      </w:r>
-      <w:r>
-        <w:rPr>
-          <w:lang w:val="en-US"/>
-        </w:rPr>
-        <w:t>Power Optimization KX022 Accelerometer</w:t>
-      </w:r>
-    </w:p>
-    <w:p>
-      <w:pPr>
-        <w:pStyle w:val="berschrift2"/>
-        <w:rPr>
-          <w:lang w:val="en-US"/>
-        </w:rPr>
-      </w:pPr>
-      <w:r>
-        <w:rPr>
-          <w:lang w:val="en-US"/>
-        </w:rPr>
         <w:t xml:space="preserve">Baseline, </w:t>
       </w:r>
       <w:r>
@@ -2187,7 +7072,16 @@
         </w:rPr>
         <w:t>init</w:t>
       </w:r>
+      <w:bookmarkEnd w:id="43"/>
       <w:proofErr w:type="spellEnd"/>
+    </w:p>
+    <w:p>
+      <w:pPr>
+        <w:pStyle w:val="KeinLeerraum"/>
+        <w:rPr>
+          <w:lang w:val="en-US"/>
+        </w:rPr>
+      </w:pPr>
       <w:r>
         <w:rPr>
           <w:noProof/>
@@ -2228,21 +7122,32 @@
           </wp:inline>
         </w:drawing>
       </w:r>
-    </w:p>
-    <w:p>
-      <w:pPr>
-        <w:rPr>
-          <w:lang w:val="en-US"/>
-        </w:rPr>
-      </w:pPr>
-    </w:p>
-    <w:p>
-      <w:pPr>
-        <w:pStyle w:val="berschrift2"/>
-        <w:rPr>
-          <w:lang w:val="en-US"/>
-        </w:rPr>
-      </w:pPr>
+      <w:bookmarkEnd w:id="42"/>
+    </w:p>
+    <w:p>
+      <w:pPr>
+        <w:pStyle w:val="KeinLeerraum"/>
+        <w:rPr>
+          <w:lang w:val="en-US"/>
+        </w:rPr>
+      </w:pPr>
+    </w:p>
+    <w:p>
+      <w:pPr>
+        <w:rPr>
+          <w:lang w:val="en-US"/>
+        </w:rPr>
+      </w:pPr>
+    </w:p>
+    <w:p>
+      <w:pPr>
+        <w:pStyle w:val="berschrift3"/>
+        <w:rPr>
+          <w:lang w:val="en-US"/>
+        </w:rPr>
+      </w:pPr>
+      <w:bookmarkStart w:id="44" w:name="_Toc8328997"/>
+      <w:bookmarkStart w:id="45" w:name="_Toc8331438"/>
       <w:r>
         <w:rPr>
           <w:lang w:val="en-US"/>
@@ -2295,6 +7200,15 @@
         </w:rPr>
         <w:t>standby</w:t>
       </w:r>
+      <w:bookmarkEnd w:id="45"/>
+    </w:p>
+    <w:p>
+      <w:pPr>
+        <w:pStyle w:val="KeinLeerraum"/>
+        <w:rPr>
+          <w:lang w:val="en-US"/>
+        </w:rPr>
+      </w:pPr>
       <w:r>
         <w:rPr>
           <w:noProof/>
@@ -2335,21 +7249,25 @@
           </wp:inline>
         </w:drawing>
       </w:r>
-    </w:p>
-    <w:p>
-      <w:pPr>
-        <w:rPr>
-          <w:lang w:val="en-US"/>
-        </w:rPr>
-      </w:pPr>
-    </w:p>
-    <w:p>
-      <w:pPr>
-        <w:pStyle w:val="berschrift2"/>
-        <w:rPr>
-          <w:lang w:val="en-US"/>
-        </w:rPr>
-      </w:pPr>
+      <w:bookmarkEnd w:id="44"/>
+    </w:p>
+    <w:p>
+      <w:pPr>
+        <w:pStyle w:val="KeinLeerraum"/>
+        <w:rPr>
+          <w:lang w:val="en-US"/>
+        </w:rPr>
+      </w:pPr>
+    </w:p>
+    <w:p>
+      <w:pPr>
+        <w:pStyle w:val="berschrift3"/>
+        <w:rPr>
+          <w:lang w:val="en-US"/>
+        </w:rPr>
+      </w:pPr>
+      <w:bookmarkStart w:id="46" w:name="_Toc8328998"/>
+      <w:bookmarkStart w:id="47" w:name="_Toc8331439"/>
       <w:r>
         <w:rPr>
           <w:lang w:val="en-US"/>
@@ -2362,6 +7280,15 @@
         </w:rPr>
         <w:t>KX022 and SHT3 “one shot” measurement, 1 Hz</w:t>
       </w:r>
+      <w:bookmarkEnd w:id="47"/>
+    </w:p>
+    <w:p>
+      <w:pPr>
+        <w:pStyle w:val="KeinLeerraum"/>
+        <w:rPr>
+          <w:lang w:val="en-US"/>
+        </w:rPr>
+      </w:pPr>
       <w:r>
         <w:rPr>
           <w:noProof/>
@@ -2402,21 +7329,24 @@
           </wp:inline>
         </w:drawing>
       </w:r>
-    </w:p>
-    <w:p>
-      <w:pPr>
-        <w:rPr>
-          <w:lang w:val="en-US"/>
-        </w:rPr>
-      </w:pPr>
-    </w:p>
-    <w:p>
-      <w:pPr>
-        <w:pStyle w:val="berschrift3"/>
-        <w:rPr>
-          <w:lang w:val="en-US"/>
-        </w:rPr>
-      </w:pPr>
+      <w:bookmarkEnd w:id="46"/>
+    </w:p>
+    <w:p>
+      <w:pPr>
+        <w:pStyle w:val="KeinLeerraum"/>
+        <w:rPr>
+          <w:lang w:val="en-US"/>
+        </w:rPr>
+      </w:pPr>
+    </w:p>
+    <w:p>
+      <w:pPr>
+        <w:pStyle w:val="berschrift4"/>
+        <w:rPr>
+          <w:lang w:val="en-US"/>
+        </w:rPr>
+      </w:pPr>
+      <w:bookmarkStart w:id="48" w:name="_Toc8328999"/>
       <w:r>
         <w:rPr>
           <w:noProof/>
@@ -2425,18 +7355,18 @@
         <mc:AlternateContent>
           <mc:Choice Requires="wps">
             <w:drawing>
-              <wp:anchor distT="0" distB="0" distL="114300" distR="114300" simplePos="0" relativeHeight="251663360" behindDoc="0" locked="0" layoutInCell="1" allowOverlap="1" wp14:anchorId="01BB6B0F" wp14:editId="0913AFA4">
+              <wp:anchor distT="0" distB="0" distL="114300" distR="114300" simplePos="0" relativeHeight="251576320" behindDoc="0" locked="0" layoutInCell="1" allowOverlap="1" wp14:anchorId="338ADC86" wp14:editId="7C243978">
                 <wp:simplePos x="0" y="0"/>
                 <wp:positionH relativeFrom="column">
-                  <wp:posOffset>5019992</wp:posOffset>
+                  <wp:posOffset>2274570</wp:posOffset>
                 </wp:positionH>
                 <wp:positionV relativeFrom="paragraph">
-                  <wp:posOffset>893128</wp:posOffset>
+                  <wp:posOffset>923290</wp:posOffset>
                 </wp:positionV>
-                <wp:extent cx="171450" cy="501650"/>
-                <wp:effectExtent l="6350" t="0" r="25400" b="25400"/>
+                <wp:extent cx="171450" cy="438150"/>
+                <wp:effectExtent l="0" t="0" r="19050" b="19050"/>
                 <wp:wrapNone/>
-                <wp:docPr id="29" name="Geschweifte Klammer rechts 29"/>
+                <wp:docPr id="22" name="Geschweifte Klammer rechts 22"/>
                 <wp:cNvGraphicFramePr/>
                 <a:graphic xmlns:a="http://schemas.openxmlformats.org/drawingml/2006/main">
                   <a:graphicData uri="http://schemas.microsoft.com/office/word/2010/wordprocessingShape">
@@ -2445,7 +7375,7 @@
                       <wps:spPr>
                         <a:xfrm rot="5400000">
                           <a:off x="0" y="0"/>
-                          <a:ext cx="171450" cy="501650"/>
+                          <a:ext cx="171450" cy="438150"/>
                         </a:xfrm>
                         <a:prstGeom prst="rightBrace">
                           <a:avLst/>
@@ -2482,7 +7412,7 @@
           </mc:Choice>
           <mc:Fallback>
             <w:pict>
-              <v:shapetype w14:anchorId="6E1F7DC1" id="_x0000_t88" coordsize="21600,21600" o:spt="88" adj="1800,10800" path="m,qx10800@0l10800@2qy21600@11,10800@3l10800@1qy,21600e" filled="f">
+              <v:shapetype w14:anchorId="6983D6E1" id="_x0000_t88" coordsize="21600,21600" o:spt="88" adj="1800,10800" path="m,qx10800@0l10800@2qy21600@11,10800@3l10800@1qy,21600e" filled="f">
                 <v:formulas>
                   <v:f eqn="val #0"/>
                   <v:f eqn="sum 21600 0 #0"/>
@@ -2503,7 +7433,7 @@
                   <v:h position="bottomRight,#1" yrange="@9,@10"/>
                 </v:handles>
               </v:shapetype>
-              <v:shape id="Geschweifte Klammer rechts 29" o:spid="_x0000_s1026" type="#_x0000_t88" style="position:absolute;margin-left:395.25pt;margin-top:70.35pt;width:13.5pt;height:39.5pt;rotation:90;z-index:251663360;visibility:visible;mso-wrap-style:square;mso-height-percent:0;mso-wrap-distance-left:9pt;mso-wrap-distance-top:0;mso-wrap-distance-right:9pt;mso-wrap-distance-bottom:0;mso-position-horizontal:absolute;mso-position-horizontal-relative:text;mso-position-vertical:absolute;mso-position-vertical-relative:text;mso-height-percent:0;mso-height-relative:margin;v-text-anchor:middle" o:gfxdata="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" adj="615" strokecolor="#4579b8 [3044]"/>
+              <v:shape id="Geschweifte Klammer rechts 22" o:spid="_x0000_s1026" type="#_x0000_t88" style="position:absolute;margin-left:179.1pt;margin-top:72.7pt;width:13.5pt;height:34.5pt;rotation:90;z-index:251576320;visibility:visible;mso-wrap-style:square;mso-height-percent:0;mso-wrap-distance-left:9pt;mso-wrap-distance-top:0;mso-wrap-distance-right:9pt;mso-wrap-distance-bottom:0;mso-position-horizontal:absolute;mso-position-horizontal-relative:text;mso-position-vertical:absolute;mso-position-vertical-relative:text;mso-height-percent:0;mso-height-relative:margin;v-text-anchor:middle" o:gfxdata="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" adj="704" strokecolor="#4579b8 [3044]"/>
             </w:pict>
           </mc:Fallback>
         </mc:AlternateContent>
@@ -2515,10 +7445,148 @@
         <mc:AlternateContent>
           <mc:Choice Requires="wps">
             <w:drawing>
-              <wp:anchor distT="0" distB="0" distL="114300" distR="114300" simplePos="0" relativeHeight="251656192" behindDoc="0" locked="0" layoutInCell="1" allowOverlap="1" wp14:anchorId="710E4D05" wp14:editId="56A1A58B">
+              <wp:anchor distT="0" distB="0" distL="114300" distR="114300" simplePos="0" relativeHeight="251732992" behindDoc="0" locked="0" layoutInCell="1" allowOverlap="1" wp14:anchorId="5D4D9FB7" wp14:editId="4F61F5EC">
                 <wp:simplePos x="0" y="0"/>
                 <wp:positionH relativeFrom="column">
-                  <wp:posOffset>2262505</wp:posOffset>
+                  <wp:posOffset>1960245</wp:posOffset>
+                </wp:positionH>
+                <wp:positionV relativeFrom="paragraph">
+                  <wp:posOffset>1047115</wp:posOffset>
+                </wp:positionV>
+                <wp:extent cx="171450" cy="190500"/>
+                <wp:effectExtent l="9525" t="0" r="28575" b="28575"/>
+                <wp:wrapNone/>
+                <wp:docPr id="24" name="Geschweifte Klammer rechts 24"/>
+                <wp:cNvGraphicFramePr/>
+                <a:graphic xmlns:a="http://schemas.openxmlformats.org/drawingml/2006/main">
+                  <a:graphicData uri="http://schemas.microsoft.com/office/word/2010/wordprocessingShape">
+                    <wps:wsp>
+                      <wps:cNvSpPr/>
+                      <wps:spPr>
+                        <a:xfrm rot="5400000">
+                          <a:off x="0" y="0"/>
+                          <a:ext cx="171450" cy="190500"/>
+                        </a:xfrm>
+                        <a:prstGeom prst="rightBrace">
+                          <a:avLst/>
+                        </a:prstGeom>
+                      </wps:spPr>
+                      <wps:style>
+                        <a:lnRef idx="1">
+                          <a:schemeClr val="accent1"/>
+                        </a:lnRef>
+                        <a:fillRef idx="0">
+                          <a:schemeClr val="accent1"/>
+                        </a:fillRef>
+                        <a:effectRef idx="0">
+                          <a:schemeClr val="accent1"/>
+                        </a:effectRef>
+                        <a:fontRef idx="minor">
+                          <a:schemeClr val="tx1"/>
+                        </a:fontRef>
+                      </wps:style>
+                      <wps:bodyPr rot="0" spcFirstLastPara="0" vertOverflow="overflow" horzOverflow="overflow" vert="horz" wrap="square" lIns="91440" tIns="45720" rIns="91440" bIns="45720" numCol="1" spcCol="0" rtlCol="0" fromWordArt="0" anchor="ctr" anchorCtr="0" forceAA="0" compatLnSpc="1">
+                        <a:prstTxWarp prst="textNoShape">
+                          <a:avLst/>
+                        </a:prstTxWarp>
+                        <a:noAutofit/>
+                      </wps:bodyPr>
+                    </wps:wsp>
+                  </a:graphicData>
+                </a:graphic>
+                <wp14:sizeRelV relativeFrom="margin">
+                  <wp14:pctHeight>0</wp14:pctHeight>
+                </wp14:sizeRelV>
+              </wp:anchor>
+            </w:drawing>
+          </mc:Choice>
+          <mc:Fallback>
+            <w:pict>
+              <v:shape w14:anchorId="6ED394FA" id="Geschweifte Klammer rechts 24" o:spid="_x0000_s1026" type="#_x0000_t88" style="position:absolute;margin-left:154.35pt;margin-top:82.45pt;width:13.5pt;height:15pt;rotation:90;z-index:251732992;visibility:visible;mso-wrap-style:square;mso-height-percent:0;mso-wrap-distance-left:9pt;mso-wrap-distance-top:0;mso-wrap-distance-right:9pt;mso-wrap-distance-bottom:0;mso-position-horizontal:absolute;mso-position-horizontal-relative:text;mso-position-vertical:absolute;mso-position-vertical-relative:text;mso-height-percent:0;mso-height-relative:margin;v-text-anchor:middle" o:gfxdata="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" adj="1620" strokecolor="#4579b8 [3044]"/>
+            </w:pict>
+          </mc:Fallback>
+        </mc:AlternateContent>
+      </w:r>
+      <w:r>
+        <w:rPr>
+          <w:noProof/>
+        </w:rPr>
+        <mc:AlternateContent>
+          <mc:Choice Requires="wps">
+            <w:drawing>
+              <wp:anchor distT="0" distB="0" distL="114300" distR="114300" simplePos="0" relativeHeight="251680768" behindDoc="0" locked="0" layoutInCell="1" allowOverlap="1" wp14:anchorId="590993EA" wp14:editId="2AF9E20E">
+                <wp:simplePos x="0" y="0"/>
+                <wp:positionH relativeFrom="column">
+                  <wp:posOffset>4335145</wp:posOffset>
+                </wp:positionH>
+                <wp:positionV relativeFrom="paragraph">
+                  <wp:posOffset>170815</wp:posOffset>
+                </wp:positionV>
+                <wp:extent cx="171450" cy="1943100"/>
+                <wp:effectExtent l="9525" t="0" r="28575" b="28575"/>
+                <wp:wrapNone/>
+                <wp:docPr id="25" name="Geschweifte Klammer rechts 25"/>
+                <wp:cNvGraphicFramePr/>
+                <a:graphic xmlns:a="http://schemas.openxmlformats.org/drawingml/2006/main">
+                  <a:graphicData uri="http://schemas.microsoft.com/office/word/2010/wordprocessingShape">
+                    <wps:wsp>
+                      <wps:cNvSpPr/>
+                      <wps:spPr>
+                        <a:xfrm rot="5400000">
+                          <a:off x="0" y="0"/>
+                          <a:ext cx="171450" cy="1943100"/>
+                        </a:xfrm>
+                        <a:prstGeom prst="rightBrace">
+                          <a:avLst/>
+                        </a:prstGeom>
+                      </wps:spPr>
+                      <wps:style>
+                        <a:lnRef idx="1">
+                          <a:schemeClr val="accent1"/>
+                        </a:lnRef>
+                        <a:fillRef idx="0">
+                          <a:schemeClr val="accent1"/>
+                        </a:fillRef>
+                        <a:effectRef idx="0">
+                          <a:schemeClr val="accent1"/>
+                        </a:effectRef>
+                        <a:fontRef idx="minor">
+                          <a:schemeClr val="tx1"/>
+                        </a:fontRef>
+                      </wps:style>
+                      <wps:bodyPr rot="0" spcFirstLastPara="0" vertOverflow="overflow" horzOverflow="overflow" vert="horz" wrap="square" lIns="91440" tIns="45720" rIns="91440" bIns="45720" numCol="1" spcCol="0" rtlCol="0" fromWordArt="0" anchor="ctr" anchorCtr="0" forceAA="0" compatLnSpc="1">
+                        <a:prstTxWarp prst="textNoShape">
+                          <a:avLst/>
+                        </a:prstTxWarp>
+                        <a:noAutofit/>
+                      </wps:bodyPr>
+                    </wps:wsp>
+                  </a:graphicData>
+                </a:graphic>
+                <wp14:sizeRelV relativeFrom="margin">
+                  <wp14:pctHeight>0</wp14:pctHeight>
+                </wp14:sizeRelV>
+              </wp:anchor>
+            </w:drawing>
+          </mc:Choice>
+          <mc:Fallback>
+            <w:pict>
+              <v:shape w14:anchorId="335F61B1" id="Geschweifte Klammer rechts 25" o:spid="_x0000_s1026" type="#_x0000_t88" style="position:absolute;margin-left:341.35pt;margin-top:13.45pt;width:13.5pt;height:153pt;rotation:90;z-index:251680768;visibility:visible;mso-wrap-style:square;mso-height-percent:0;mso-wrap-distance-left:9pt;mso-wrap-distance-top:0;mso-wrap-distance-right:9pt;mso-wrap-distance-bottom:0;mso-position-horizontal:absolute;mso-position-horizontal-relative:text;mso-position-vertical:absolute;mso-position-vertical-relative:text;mso-height-percent:0;mso-height-relative:margin;v-text-anchor:middle" o:gfxdata="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" adj="159" strokecolor="#4579b8 [3044]"/>
+            </w:pict>
+          </mc:Fallback>
+        </mc:AlternateContent>
+      </w:r>
+      <w:r>
+        <w:rPr>
+          <w:noProof/>
+        </w:rPr>
+        <mc:AlternateContent>
+          <mc:Choice Requires="wps">
+            <w:drawing>
+              <wp:anchor distT="0" distB="0" distL="114300" distR="114300" simplePos="0" relativeHeight="251628544" behindDoc="0" locked="0" layoutInCell="1" allowOverlap="1" wp14:anchorId="710E4D05" wp14:editId="38D6FECD">
+                <wp:simplePos x="0" y="0"/>
+                <wp:positionH relativeFrom="column">
+                  <wp:posOffset>2801620</wp:posOffset>
                 </wp:positionH>
                 <wp:positionV relativeFrom="paragraph">
                   <wp:posOffset>924560</wp:posOffset>
@@ -2572,7 +7640,7 @@
           </mc:Choice>
           <mc:Fallback>
             <w:pict>
-              <v:shape w14:anchorId="169C95D2" id="Geschweifte Klammer rechts 23" o:spid="_x0000_s1026" type="#_x0000_t88" style="position:absolute;margin-left:178.15pt;margin-top:72.8pt;width:13.5pt;height:34.5pt;rotation:90;z-index:251656192;visibility:visible;mso-wrap-style:square;mso-height-percent:0;mso-wrap-distance-left:9pt;mso-wrap-distance-top:0;mso-wrap-distance-right:9pt;mso-wrap-distance-bottom:0;mso-position-horizontal:absolute;mso-position-horizontal-relative:text;mso-position-vertical:absolute;mso-position-vertical-relative:text;mso-height-percent:0;mso-height-relative:margin;v-text-anchor:middle" o:gfxdata="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" adj="704" strokecolor="#4579b8 [3044]"/>
+              <v:shape w14:anchorId="6C08E236" id="Geschweifte Klammer rechts 23" o:spid="_x0000_s1026" type="#_x0000_t88" style="position:absolute;margin-left:220.6pt;margin-top:72.8pt;width:13.5pt;height:34.5pt;rotation:90;z-index:251628544;visibility:visible;mso-wrap-style:square;mso-height-percent:0;mso-wrap-distance-left:9pt;mso-wrap-distance-top:0;mso-wrap-distance-right:9pt;mso-wrap-distance-bottom:0;mso-position-horizontal:absolute;mso-position-horizontal-relative:text;mso-position-vertical:absolute;mso-position-vertical-relative:text;mso-height-percent:0;mso-height-relative:margin;v-text-anchor:middle" o:gfxdata="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" adj="704" strokecolor="#4579b8 [3044]"/>
             </w:pict>
           </mc:Fallback>
         </mc:AlternateContent>
@@ -2584,18 +7652,18 @@
         <mc:AlternateContent>
           <mc:Choice Requires="wps">
             <w:drawing>
-              <wp:anchor distT="0" distB="0" distL="114300" distR="114300" simplePos="0" relativeHeight="251659264" behindDoc="0" locked="0" layoutInCell="1" allowOverlap="1" wp14:anchorId="590993EA" wp14:editId="226FFBFF">
+              <wp:anchor distT="0" distB="0" distL="114300" distR="114300" simplePos="0" relativeHeight="251785216" behindDoc="0" locked="0" layoutInCell="1" allowOverlap="1" wp14:anchorId="01BB6B0F" wp14:editId="7391BB9A">
                 <wp:simplePos x="0" y="0"/>
                 <wp:positionH relativeFrom="column">
-                  <wp:posOffset>3796030</wp:posOffset>
+                  <wp:posOffset>5559107</wp:posOffset>
                 </wp:positionH>
                 <wp:positionV relativeFrom="paragraph">
-                  <wp:posOffset>170815</wp:posOffset>
+                  <wp:posOffset>892810</wp:posOffset>
                 </wp:positionV>
-                <wp:extent cx="171450" cy="1943100"/>
-                <wp:effectExtent l="9525" t="0" r="28575" b="28575"/>
+                <wp:extent cx="171450" cy="501650"/>
+                <wp:effectExtent l="6350" t="0" r="25400" b="25400"/>
                 <wp:wrapNone/>
-                <wp:docPr id="25" name="Geschweifte Klammer rechts 25"/>
+                <wp:docPr id="29" name="Geschweifte Klammer rechts 29"/>
                 <wp:cNvGraphicFramePr/>
                 <a:graphic xmlns:a="http://schemas.openxmlformats.org/drawingml/2006/main">
                   <a:graphicData uri="http://schemas.microsoft.com/office/word/2010/wordprocessingShape">
@@ -2604,7 +7672,7 @@
                       <wps:spPr>
                         <a:xfrm rot="5400000">
                           <a:off x="0" y="0"/>
-                          <a:ext cx="171450" cy="1943100"/>
+                          <a:ext cx="171450" cy="501650"/>
                         </a:xfrm>
                         <a:prstGeom prst="rightBrace">
                           <a:avLst/>
@@ -2641,151 +7709,13 @@
           </mc:Choice>
           <mc:Fallback>
             <w:pict>
-              <v:shape w14:anchorId="05CD286B" id="Geschweifte Klammer rechts 25" o:spid="_x0000_s1026" type="#_x0000_t88" style="position:absolute;margin-left:298.9pt;margin-top:13.45pt;width:13.5pt;height:153pt;rotation:90;z-index:251659264;visibility:visible;mso-wrap-style:square;mso-height-percent:0;mso-wrap-distance-left:9pt;mso-wrap-distance-top:0;mso-wrap-distance-right:9pt;mso-wrap-distance-bottom:0;mso-position-horizontal:absolute;mso-position-horizontal-relative:text;mso-position-vertical:absolute;mso-position-vertical-relative:text;mso-height-percent:0;mso-height-relative:margin;v-text-anchor:middle" o:gfxdata="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" adj="159" strokecolor="#4579b8 [3044]"/>
+              <v:shape w14:anchorId="1C6CD958" id="Geschweifte Klammer rechts 29" o:spid="_x0000_s1026" type="#_x0000_t88" style="position:absolute;margin-left:437.7pt;margin-top:70.3pt;width:13.5pt;height:39.5pt;rotation:90;z-index:251785216;visibility:visible;mso-wrap-style:square;mso-height-percent:0;mso-wrap-distance-left:9pt;mso-wrap-distance-top:0;mso-wrap-distance-right:9pt;mso-wrap-distance-bottom:0;mso-position-horizontal:absolute;mso-position-horizontal-relative:text;mso-position-vertical:absolute;mso-position-vertical-relative:text;mso-height-percent:0;mso-height-relative:margin;v-text-anchor:middle" o:gfxdata="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" adj="615" strokecolor="#4579b8 [3044]"/>
             </w:pict>
           </mc:Fallback>
         </mc:AlternateContent>
       </w:r>
       <w:r>
         <w:rPr>
-          <w:noProof/>
-        </w:rPr>
-        <mc:AlternateContent>
-          <mc:Choice Requires="wps">
-            <w:drawing>
-              <wp:anchor distT="0" distB="0" distL="114300" distR="114300" simplePos="0" relativeHeight="251661312" behindDoc="0" locked="0" layoutInCell="1" allowOverlap="1" wp14:anchorId="5D4D9FB7" wp14:editId="34478DE6">
-                <wp:simplePos x="0" y="0"/>
-                <wp:positionH relativeFrom="column">
-                  <wp:posOffset>1421130</wp:posOffset>
-                </wp:positionH>
-                <wp:positionV relativeFrom="paragraph">
-                  <wp:posOffset>1047115</wp:posOffset>
-                </wp:positionV>
-                <wp:extent cx="171450" cy="190500"/>
-                <wp:effectExtent l="9525" t="0" r="28575" b="28575"/>
-                <wp:wrapNone/>
-                <wp:docPr id="24" name="Geschweifte Klammer rechts 24"/>
-                <wp:cNvGraphicFramePr/>
-                <a:graphic xmlns:a="http://schemas.openxmlformats.org/drawingml/2006/main">
-                  <a:graphicData uri="http://schemas.microsoft.com/office/word/2010/wordprocessingShape">
-                    <wps:wsp>
-                      <wps:cNvSpPr/>
-                      <wps:spPr>
-                        <a:xfrm rot="5400000">
-                          <a:off x="0" y="0"/>
-                          <a:ext cx="171450" cy="190500"/>
-                        </a:xfrm>
-                        <a:prstGeom prst="rightBrace">
-                          <a:avLst/>
-                        </a:prstGeom>
-                      </wps:spPr>
-                      <wps:style>
-                        <a:lnRef idx="1">
-                          <a:schemeClr val="accent1"/>
-                        </a:lnRef>
-                        <a:fillRef idx="0">
-                          <a:schemeClr val="accent1"/>
-                        </a:fillRef>
-                        <a:effectRef idx="0">
-                          <a:schemeClr val="accent1"/>
-                        </a:effectRef>
-                        <a:fontRef idx="minor">
-                          <a:schemeClr val="tx1"/>
-                        </a:fontRef>
-                      </wps:style>
-                      <wps:bodyPr rot="0" spcFirstLastPara="0" vertOverflow="overflow" horzOverflow="overflow" vert="horz" wrap="square" lIns="91440" tIns="45720" rIns="91440" bIns="45720" numCol="1" spcCol="0" rtlCol="0" fromWordArt="0" anchor="ctr" anchorCtr="0" forceAA="0" compatLnSpc="1">
-                        <a:prstTxWarp prst="textNoShape">
-                          <a:avLst/>
-                        </a:prstTxWarp>
-                        <a:noAutofit/>
-                      </wps:bodyPr>
-                    </wps:wsp>
-                  </a:graphicData>
-                </a:graphic>
-                <wp14:sizeRelV relativeFrom="margin">
-                  <wp14:pctHeight>0</wp14:pctHeight>
-                </wp14:sizeRelV>
-              </wp:anchor>
-            </w:drawing>
-          </mc:Choice>
-          <mc:Fallback>
-            <w:pict>
-              <v:shape w14:anchorId="1D04BDF0" id="Geschweifte Klammer rechts 24" o:spid="_x0000_s1026" type="#_x0000_t88" style="position:absolute;margin-left:111.9pt;margin-top:82.45pt;width:13.5pt;height:15pt;rotation:90;z-index:251661312;visibility:visible;mso-wrap-style:square;mso-height-percent:0;mso-wrap-distance-left:9pt;mso-wrap-distance-top:0;mso-wrap-distance-right:9pt;mso-wrap-distance-bottom:0;mso-position-horizontal:absolute;mso-position-horizontal-relative:text;mso-position-vertical:absolute;mso-position-vertical-relative:text;mso-height-percent:0;mso-height-relative:margin;v-text-anchor:middle" o:gfxdata="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" adj="1620" strokecolor="#4579b8 [3044]"/>
-            </w:pict>
-          </mc:Fallback>
-        </mc:AlternateContent>
-      </w:r>
-      <w:r>
-        <w:rPr>
-          <w:noProof/>
-        </w:rPr>
-        <mc:AlternateContent>
-          <mc:Choice Requires="wps">
-            <w:drawing>
-              <wp:anchor distT="0" distB="0" distL="114300" distR="114300" simplePos="0" relativeHeight="251651072" behindDoc="0" locked="0" layoutInCell="1" allowOverlap="1" wp14:anchorId="338ADC86" wp14:editId="381B7F4E">
-                <wp:simplePos x="0" y="0"/>
-                <wp:positionH relativeFrom="column">
-                  <wp:posOffset>1735455</wp:posOffset>
-                </wp:positionH>
-                <wp:positionV relativeFrom="paragraph">
-                  <wp:posOffset>923290</wp:posOffset>
-                </wp:positionV>
-                <wp:extent cx="171450" cy="438150"/>
-                <wp:effectExtent l="0" t="0" r="19050" b="19050"/>
-                <wp:wrapNone/>
-                <wp:docPr id="22" name="Geschweifte Klammer rechts 22"/>
-                <wp:cNvGraphicFramePr/>
-                <a:graphic xmlns:a="http://schemas.openxmlformats.org/drawingml/2006/main">
-                  <a:graphicData uri="http://schemas.microsoft.com/office/word/2010/wordprocessingShape">
-                    <wps:wsp>
-                      <wps:cNvSpPr/>
-                      <wps:spPr>
-                        <a:xfrm rot="5400000">
-                          <a:off x="0" y="0"/>
-                          <a:ext cx="171450" cy="438150"/>
-                        </a:xfrm>
-                        <a:prstGeom prst="rightBrace">
-                          <a:avLst/>
-                        </a:prstGeom>
-                      </wps:spPr>
-                      <wps:style>
-                        <a:lnRef idx="1">
-                          <a:schemeClr val="accent1"/>
-                        </a:lnRef>
-                        <a:fillRef idx="0">
-                          <a:schemeClr val="accent1"/>
-                        </a:fillRef>
-                        <a:effectRef idx="0">
-                          <a:schemeClr val="accent1"/>
-                        </a:effectRef>
-                        <a:fontRef idx="minor">
-                          <a:schemeClr val="tx1"/>
-                        </a:fontRef>
-                      </wps:style>
-                      <wps:bodyPr rot="0" spcFirstLastPara="0" vertOverflow="overflow" horzOverflow="overflow" vert="horz" wrap="square" lIns="91440" tIns="45720" rIns="91440" bIns="45720" numCol="1" spcCol="0" rtlCol="0" fromWordArt="0" anchor="ctr" anchorCtr="0" forceAA="0" compatLnSpc="1">
-                        <a:prstTxWarp prst="textNoShape">
-                          <a:avLst/>
-                        </a:prstTxWarp>
-                        <a:noAutofit/>
-                      </wps:bodyPr>
-                    </wps:wsp>
-                  </a:graphicData>
-                </a:graphic>
-                <wp14:sizeRelV relativeFrom="margin">
-                  <wp14:pctHeight>0</wp14:pctHeight>
-                </wp14:sizeRelV>
-              </wp:anchor>
-            </w:drawing>
-          </mc:Choice>
-          <mc:Fallback>
-            <w:pict>
-              <v:shape w14:anchorId="76B0C3AA" id="Geschweifte Klammer rechts 22" o:spid="_x0000_s1026" type="#_x0000_t88" style="position:absolute;margin-left:136.65pt;margin-top:72.7pt;width:13.5pt;height:34.5pt;rotation:90;z-index:251651072;visibility:visible;mso-wrap-style:square;mso-height-percent:0;mso-wrap-distance-left:9pt;mso-wrap-distance-top:0;mso-wrap-distance-right:9pt;mso-wrap-distance-bottom:0;mso-position-horizontal:absolute;mso-position-horizontal-relative:text;mso-position-vertical:absolute;mso-position-vertical-relative:text;mso-height-percent:0;mso-height-relative:margin;v-text-anchor:middle" o:gfxdata="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" adj="704" strokecolor="#4579b8 [3044]"/>
-            </w:pict>
-          </mc:Fallback>
-        </mc:AlternateContent>
-      </w:r>
-      <w:r>
-        <w:rPr>
           <w:lang w:val="en-US"/>
         </w:rPr>
         <w:t>One me</w:t>
@@ -2794,8 +7724,16 @@
         <w:rPr>
           <w:lang w:val="en-US"/>
         </w:rPr>
-        <w:t xml:space="preserve">asurement </w:t>
-      </w:r>
+        <w:t>asurement</w:t>
+      </w:r>
+    </w:p>
+    <w:p>
+      <w:pPr>
+        <w:pStyle w:val="KeinLeerraum"/>
+        <w:rPr>
+          <w:lang w:val="en-US"/>
+        </w:rPr>
+      </w:pPr>
       <w:r>
         <w:rPr>
           <w:noProof/>
@@ -2836,59 +7774,53 @@
           </wp:inline>
         </w:drawing>
       </w:r>
-    </w:p>
-    <w:p>
-      <w:pPr>
-        <w:rPr>
-          <w:sz w:val="18"/>
-          <w:lang w:val="en-US"/>
-        </w:rPr>
-      </w:pPr>
-      <w:r>
-        <w:rPr>
-          <w:sz w:val="18"/>
+      <w:bookmarkEnd w:id="48"/>
+    </w:p>
+    <w:p>
+      <w:pPr>
+        <w:pStyle w:val="KeinLeerraum"/>
+        <w:rPr>
+          <w:lang w:val="en-US"/>
+        </w:rPr>
+      </w:pPr>
+      <w:r>
+        <w:rPr>
           <w:lang w:val="en-US"/>
         </w:rPr>
         <w:t>Init KX022, Standby</w:t>
       </w:r>
       <w:r>
         <w:rPr>
-          <w:sz w:val="18"/>
           <w:lang w:val="en-US"/>
         </w:rPr>
         <w:tab/>
       </w:r>
       <w:r>
         <w:rPr>
-          <w:sz w:val="18"/>
           <w:lang w:val="en-US"/>
         </w:rPr>
         <w:tab/>
       </w:r>
       <w:r>
         <w:rPr>
-          <w:sz w:val="18"/>
           <w:lang w:val="en-US"/>
         </w:rPr>
         <w:tab/>
       </w:r>
       <w:r>
         <w:rPr>
-          <w:sz w:val="18"/>
           <w:lang w:val="en-US"/>
         </w:rPr>
         <w:tab/>
       </w:r>
       <w:r>
         <w:rPr>
-          <w:sz w:val="18"/>
           <w:lang w:val="en-US"/>
         </w:rPr>
         <w:t>1,2ms</w:t>
       </w:r>
       <w:r>
         <w:rPr>
-          <w:sz w:val="18"/>
           <w:lang w:val="en-US"/>
         </w:rPr>
         <w:br/>
@@ -2896,49 +7828,42 @@
       </w:r>
       <w:r>
         <w:rPr>
-          <w:sz w:val="18"/>
           <w:lang w:val="en-US"/>
         </w:rPr>
         <w:tab/>
       </w:r>
       <w:r>
         <w:rPr>
-          <w:sz w:val="18"/>
           <w:lang w:val="en-US"/>
         </w:rPr>
         <w:tab/>
       </w:r>
       <w:r>
         <w:rPr>
-          <w:sz w:val="18"/>
           <w:lang w:val="en-US"/>
         </w:rPr>
         <w:tab/>
       </w:r>
       <w:r>
         <w:rPr>
-          <w:sz w:val="18"/>
           <w:lang w:val="en-US"/>
         </w:rPr>
         <w:tab/>
       </w:r>
       <w:r>
         <w:rPr>
-          <w:sz w:val="18"/>
           <w:lang w:val="en-US"/>
         </w:rPr>
         <w:tab/>
       </w:r>
       <w:r>
         <w:rPr>
-          <w:sz w:val="18"/>
           <w:lang w:val="en-US"/>
         </w:rPr>
         <w:t>3ms</w:t>
       </w:r>
       <w:r>
         <w:rPr>
-          <w:sz w:val="18"/>
           <w:lang w:val="en-US"/>
         </w:rPr>
         <w:br/>
@@ -2946,49 +7871,42 @@
       </w:r>
       <w:r>
         <w:rPr>
-          <w:sz w:val="18"/>
           <w:lang w:val="en-US"/>
         </w:rPr>
         <w:tab/>
       </w:r>
       <w:r>
         <w:rPr>
-          <w:sz w:val="18"/>
           <w:lang w:val="en-US"/>
         </w:rPr>
         <w:tab/>
       </w:r>
       <w:r>
         <w:rPr>
-          <w:sz w:val="18"/>
           <w:lang w:val="en-US"/>
         </w:rPr>
         <w:tab/>
       </w:r>
       <w:r>
         <w:rPr>
-          <w:sz w:val="18"/>
           <w:lang w:val="en-US"/>
         </w:rPr>
         <w:tab/>
       </w:r>
       <w:r>
         <w:rPr>
-          <w:sz w:val="18"/>
           <w:lang w:val="en-US"/>
         </w:rPr>
         <w:tab/>
       </w:r>
       <w:r>
         <w:rPr>
-          <w:sz w:val="18"/>
           <w:lang w:val="en-US"/>
         </w:rPr>
         <w:t>0,5ms</w:t>
       </w:r>
       <w:r>
         <w:rPr>
-          <w:sz w:val="18"/>
           <w:lang w:val="en-US"/>
         </w:rPr>
         <w:br/>
@@ -2996,42 +7914,36 @@
       </w:r>
       <w:r>
         <w:rPr>
-          <w:sz w:val="18"/>
           <w:lang w:val="en-US"/>
         </w:rPr>
         <w:tab/>
       </w:r>
       <w:r>
         <w:rPr>
-          <w:sz w:val="18"/>
           <w:lang w:val="en-US"/>
         </w:rPr>
         <w:tab/>
       </w:r>
       <w:r>
         <w:rPr>
-          <w:sz w:val="18"/>
           <w:lang w:val="en-US"/>
         </w:rPr>
         <w:tab/>
       </w:r>
       <w:r>
         <w:rPr>
-          <w:sz w:val="18"/>
           <w:lang w:val="en-US"/>
         </w:rPr>
         <w:tab/>
       </w:r>
       <w:r>
         <w:rPr>
-          <w:sz w:val="18"/>
           <w:lang w:val="en-US"/>
         </w:rPr>
         <w:t>3ms</w:t>
       </w:r>
       <w:r>
         <w:rPr>
-          <w:sz w:val="18"/>
           <w:lang w:val="en-US"/>
         </w:rPr>
         <w:br/>
@@ -3039,35 +7951,30 @@
       </w:r>
       <w:r>
         <w:rPr>
-          <w:sz w:val="18"/>
           <w:lang w:val="en-US"/>
         </w:rPr>
         <w:tab/>
       </w:r>
       <w:r>
         <w:rPr>
-          <w:sz w:val="18"/>
           <w:lang w:val="en-US"/>
         </w:rPr>
         <w:tab/>
       </w:r>
       <w:r>
         <w:rPr>
-          <w:sz w:val="18"/>
           <w:lang w:val="en-US"/>
         </w:rPr>
         <w:tab/>
       </w:r>
       <w:r>
         <w:rPr>
-          <w:sz w:val="18"/>
           <w:lang w:val="en-US"/>
         </w:rPr>
         <w:tab/>
       </w:r>
       <w:r>
         <w:rPr>
-          <w:sz w:val="18"/>
           <w:lang w:val="en-US"/>
         </w:rPr>
         <w:tab/>
@@ -3075,7 +7982,6 @@
       </w:r>
       <w:r>
         <w:rPr>
-          <w:sz w:val="18"/>
           <w:lang w:val="en-US"/>
         </w:rPr>
         <w:br/>
@@ -3083,49 +7989,42 @@
       </w:r>
       <w:r>
         <w:rPr>
-          <w:sz w:val="18"/>
           <w:lang w:val="en-US"/>
         </w:rPr>
         <w:tab/>
       </w:r>
       <w:r>
         <w:rPr>
-          <w:sz w:val="18"/>
           <w:lang w:val="en-US"/>
         </w:rPr>
         <w:tab/>
       </w:r>
       <w:r>
         <w:rPr>
-          <w:sz w:val="18"/>
           <w:lang w:val="en-US"/>
         </w:rPr>
         <w:tab/>
       </w:r>
       <w:r>
         <w:rPr>
-          <w:sz w:val="18"/>
           <w:lang w:val="en-US"/>
         </w:rPr>
         <w:tab/>
       </w:r>
       <w:r>
         <w:rPr>
-          <w:sz w:val="18"/>
           <w:lang w:val="en-US"/>
         </w:rPr>
         <w:tab/>
       </w:r>
       <w:r>
         <w:rPr>
-          <w:sz w:val="18"/>
           <w:lang w:val="en-US"/>
         </w:rPr>
         <w:tab/>
       </w:r>
       <w:r>
         <w:rPr>
-          <w:sz w:val="18"/>
           <w:lang w:val="en-US"/>
         </w:rPr>
         <w:t>~8ms</w:t>
@@ -3349,25 +8248,31 @@
     </w:p>
     <w:p>
       <w:pPr>
-        <w:pStyle w:val="berschrift2"/>
-        <w:rPr>
-          <w:noProof/>
-          <w:lang w:val="en-US"/>
-        </w:rPr>
-      </w:pPr>
+        <w:pStyle w:val="berschrift3"/>
+        <w:rPr>
+          <w:noProof/>
+          <w:lang w:val="en-US"/>
+        </w:rPr>
+      </w:pPr>
+      <w:bookmarkStart w:id="49" w:name="_Toc8329000"/>
+      <w:bookmarkStart w:id="50" w:name="_Ref8330786"/>
+      <w:bookmarkStart w:id="51" w:name="_Toc8331440"/>
       <w:r>
         <w:rPr>
           <w:lang w:val="en-US"/>
         </w:rPr>
         <w:t>Overall</w:t>
       </w:r>
-      <w:r>
-        <w:rPr>
-          <w:noProof/>
-          <w:lang w:val="en-US"/>
-        </w:rPr>
-        <w:t xml:space="preserve"> </w:t>
-      </w:r>
+      <w:bookmarkEnd w:id="51"/>
+    </w:p>
+    <w:p>
+      <w:pPr>
+        <w:pStyle w:val="KeinLeerraum"/>
+        <w:rPr>
+          <w:noProof/>
+          <w:lang w:val="en-US"/>
+        </w:rPr>
+      </w:pPr>
       <w:r>
         <w:rPr>
           <w:noProof/>
@@ -3408,28 +8313,40 @@
           </wp:inline>
         </w:drawing>
       </w:r>
-    </w:p>
-    <w:p>
-      <w:pPr>
-        <w:rPr>
-          <w:lang w:val="en-US"/>
-        </w:rPr>
-      </w:pPr>
-    </w:p>
-    <w:p>
-      <w:pPr>
-        <w:pStyle w:val="berschrift3"/>
-        <w:rPr>
-          <w:noProof/>
-          <w:lang w:val="en-US"/>
-        </w:rPr>
-      </w:pPr>
+      <w:bookmarkEnd w:id="49"/>
+      <w:bookmarkEnd w:id="50"/>
+    </w:p>
+    <w:p>
+      <w:pPr>
+        <w:rPr>
+          <w:lang w:val="en-US"/>
+        </w:rPr>
+      </w:pPr>
+    </w:p>
+    <w:p>
+      <w:pPr>
+        <w:pStyle w:val="berschrift4"/>
+        <w:rPr>
+          <w:noProof/>
+          <w:lang w:val="en-US"/>
+        </w:rPr>
+      </w:pPr>
+      <w:bookmarkStart w:id="52" w:name="_Toc8329001"/>
       <w:r>
         <w:rPr>
           <w:lang w:val="en-US"/>
         </w:rPr>
         <w:t>One 10sec cycle</w:t>
       </w:r>
+    </w:p>
+    <w:p>
+      <w:pPr>
+        <w:pStyle w:val="KeinLeerraum"/>
+        <w:rPr>
+          <w:noProof/>
+          <w:lang w:val="en-US"/>
+        </w:rPr>
+      </w:pPr>
       <w:r>
         <w:rPr>
           <w:noProof/>
@@ -3477,9 +8394,11 @@
           </wp:inline>
         </w:drawing>
       </w:r>
-    </w:p>
-    <w:p>
-      <w:pPr>
+      <w:bookmarkEnd w:id="52"/>
+    </w:p>
+    <w:p>
+      <w:pPr>
+        <w:pStyle w:val="KeinLeerraum"/>
         <w:rPr>
           <w:lang w:val="en-US"/>
         </w:rPr>
@@ -3493,14 +8412,33 @@
           <w:lang w:val="en-US"/>
         </w:rPr>
       </w:pPr>
+      <w:bookmarkStart w:id="53" w:name="_Toc8329002"/>
+      <w:bookmarkStart w:id="54" w:name="_Toc8331441"/>
       <w:r>
         <w:rPr>
           <w:noProof/>
           <w:lang w:val="en-US"/>
         </w:rPr>
         <w:lastRenderedPageBreak/>
-        <w:t xml:space="preserve">cycle </w:t>
-      </w:r>
+        <w:t>C</w:t>
+      </w:r>
+      <w:r>
+        <w:rPr>
+          <w:noProof/>
+          <w:lang w:val="en-US"/>
+        </w:rPr>
+        <w:t>ycle</w:t>
+      </w:r>
+      <w:bookmarkEnd w:id="54"/>
+    </w:p>
+    <w:p>
+      <w:pPr>
+        <w:pStyle w:val="KeinLeerraum"/>
+        <w:rPr>
+          <w:noProof/>
+          <w:lang w:val="en-US"/>
+        </w:rPr>
+      </w:pPr>
       <w:r>
         <w:rPr>
           <w:noProof/>
@@ -3541,6 +8479,7 @@
           </wp:inline>
         </w:drawing>
       </w:r>
+      <w:bookmarkEnd w:id="53"/>
     </w:p>
     <w:p>
       <w:pPr>
@@ -3689,38 +8628,32 @@
     </w:p>
     <w:p>
       <w:pPr>
-        <w:pStyle w:val="berschrift1"/>
-        <w:rPr>
-          <w:lang w:val="en-US"/>
-        </w:rPr>
-      </w:pPr>
-      <w:r>
-        <w:rPr>
-          <w:lang w:val="en-US"/>
-        </w:rPr>
-        <w:t xml:space="preserve">Part </w:t>
-      </w:r>
-      <w:r>
-        <w:rPr>
-          <w:lang w:val="en-US"/>
-        </w:rPr>
-        <w:t>3</w:t>
-      </w:r>
-      <w:r>
-        <w:rPr>
-          <w:lang w:val="en-US"/>
-        </w:rPr>
-        <w:t xml:space="preserve"> – Use RTC INT for while waiting for accel data</w:t>
-      </w:r>
-    </w:p>
-    <w:p>
-      <w:pPr>
         <w:pStyle w:val="berschrift2"/>
         <w:rPr>
-          <w:noProof/>
-          <w:lang w:val="en-US"/>
-        </w:rPr>
-      </w:pPr>
+          <w:lang w:val="en-US"/>
+        </w:rPr>
+      </w:pPr>
+      <w:bookmarkStart w:id="55" w:name="_Toc8329003"/>
+      <w:bookmarkStart w:id="56" w:name="_Toc8331442"/>
+      <w:r>
+        <w:rPr>
+          <w:lang w:val="en-US"/>
+        </w:rPr>
+        <w:t>Use RTC INT for while waiting for accel data</w:t>
+      </w:r>
+      <w:bookmarkEnd w:id="55"/>
+      <w:bookmarkEnd w:id="56"/>
+    </w:p>
+    <w:p>
+      <w:pPr>
+        <w:pStyle w:val="berschrift3"/>
+        <w:rPr>
+          <w:noProof/>
+          <w:lang w:val="en-US"/>
+        </w:rPr>
+      </w:pPr>
+      <w:bookmarkStart w:id="57" w:name="_Toc8329004"/>
+      <w:bookmarkStart w:id="58" w:name="_Toc8331443"/>
       <w:r>
         <w:rPr>
           <w:noProof/>
@@ -3728,13 +8661,16 @@
         </w:rPr>
         <w:t>Baseline</w:t>
       </w:r>
-      <w:r>
-        <w:rPr>
-          <w:noProof/>
-          <w:lang w:val="en-US"/>
-        </w:rPr>
-        <w:br/>
-      </w:r>
+      <w:bookmarkEnd w:id="58"/>
+    </w:p>
+    <w:p>
+      <w:pPr>
+        <w:pStyle w:val="KeinLeerraum"/>
+        <w:rPr>
+          <w:noProof/>
+          <w:lang w:val="en-US"/>
+        </w:rPr>
+      </w:pPr>
       <w:r>
         <w:rPr>
           <w:noProof/>
@@ -3775,28 +8711,31 @@
           </wp:inline>
         </w:drawing>
       </w:r>
-    </w:p>
-    <w:p>
-      <w:pPr>
-        <w:rPr>
-          <w:lang w:val="en-US"/>
-        </w:rPr>
-      </w:pPr>
-    </w:p>
-    <w:p>
-      <w:pPr>
-        <w:pStyle w:val="berschrift2"/>
-        <w:rPr>
-          <w:noProof/>
-          <w:lang w:val="en-US"/>
-        </w:rPr>
-      </w:pPr>
-      <w:r>
-        <w:rPr>
-          <w:noProof/>
-          <w:lang w:val="en-US"/>
-        </w:rPr>
-        <w:lastRenderedPageBreak/>
+      <w:bookmarkEnd w:id="57"/>
+    </w:p>
+    <w:p>
+      <w:pPr>
+        <w:pStyle w:val="KeinLeerraum"/>
+        <w:rPr>
+          <w:lang w:val="en-US"/>
+        </w:rPr>
+      </w:pPr>
+    </w:p>
+    <w:p>
+      <w:pPr>
+        <w:pStyle w:val="berschrift3"/>
+        <w:rPr>
+          <w:noProof/>
+          <w:lang w:val="en-US"/>
+        </w:rPr>
+      </w:pPr>
+      <w:bookmarkStart w:id="59" w:name="_Toc8329005"/>
+      <w:bookmarkStart w:id="60" w:name="_Toc8331444"/>
+      <w:r>
+        <w:rPr>
+          <w:noProof/>
+          <w:lang w:val="en-US"/>
+        </w:rPr>
         <w:t>Use RTC counter (</w:t>
       </w:r>
       <w:r>
@@ -3806,6 +8745,16 @@
         </w:rPr>
         <w:t>freq 1/256) for KX022 “put to operation”, “wait for accel data”, and during SHT3 temp/hum measurement (w/max. 15ms time)</w:t>
       </w:r>
+      <w:bookmarkEnd w:id="60"/>
+    </w:p>
+    <w:p>
+      <w:pPr>
+        <w:pStyle w:val="KeinLeerraum"/>
+        <w:rPr>
+          <w:noProof/>
+          <w:lang w:val="en-US"/>
+        </w:rPr>
+      </w:pPr>
       <w:r>
         <w:rPr>
           <w:noProof/>
@@ -3853,6 +8802,7 @@
           </wp:inline>
         </w:drawing>
       </w:r>
+      <w:bookmarkEnd w:id="59"/>
       <w:r>
         <w:rPr>
           <w:noProof/>
@@ -3863,44 +8813,64 @@
     </w:p>
     <w:p>
       <w:pPr>
-        <w:pStyle w:val="berschrift2"/>
-        <w:rPr>
-          <w:lang w:val="en-US"/>
-        </w:rPr>
-      </w:pPr>
-    </w:p>
-    <w:p>
-      <w:pPr>
-        <w:pStyle w:val="berschrift2"/>
-        <w:rPr>
-          <w:lang w:val="en-US"/>
-        </w:rPr>
-      </w:pPr>
-      <w:r>
-        <w:rPr>
-          <w:lang w:val="en-US"/>
-        </w:rPr>
-        <w:t xml:space="preserve">one minute, analog to Part </w:t>
-      </w:r>
-      <w:r>
-        <w:rPr>
-          <w:lang w:val="en-US"/>
-        </w:rPr>
-        <w:t>2</w:t>
-      </w:r>
-      <w:r>
-        <w:rPr>
-          <w:lang w:val="en-US"/>
-        </w:rPr>
-        <w:t xml:space="preserve"> overall</w:t>
-      </w:r>
-      <w:r>
-        <w:rPr>
-          <w:noProof/>
-          <w:lang w:val="en-US"/>
-        </w:rPr>
-        <w:t xml:space="preserve"> </w:t>
-      </w:r>
+        <w:pStyle w:val="berschrift3"/>
+        <w:rPr>
+          <w:lang w:val="en-US"/>
+        </w:rPr>
+      </w:pPr>
+      <w:bookmarkStart w:id="61" w:name="_Toc8329006"/>
+      <w:bookmarkStart w:id="62" w:name="_Ref8330821"/>
+      <w:bookmarkStart w:id="63" w:name="_Toc8331445"/>
+      <w:r>
+        <w:rPr>
+          <w:lang w:val="en-US"/>
+        </w:rPr>
+        <w:t xml:space="preserve">one minute, analog to </w:t>
+      </w:r>
+      <w:r>
+        <w:rPr>
+          <w:lang w:val="en-US"/>
+        </w:rPr>
+        <w:fldChar w:fldCharType="begin"/>
+      </w:r>
+      <w:r>
+        <w:rPr>
+          <w:lang w:val="en-US"/>
+        </w:rPr>
+        <w:instrText xml:space="preserve"> REF _Ref8330786 \r \h </w:instrText>
+      </w:r>
+      <w:r>
+        <w:rPr>
+          <w:lang w:val="en-US"/>
+        </w:rPr>
+      </w:r>
+      <w:r>
+        <w:rPr>
+          <w:lang w:val="en-US"/>
+        </w:rPr>
+        <w:fldChar w:fldCharType="separate"/>
+      </w:r>
+      <w:r>
+        <w:rPr>
+          <w:lang w:val="en-US"/>
+        </w:rPr>
+        <w:t>1.2.4</w:t>
+      </w:r>
+      <w:bookmarkEnd w:id="63"/>
+      <w:r>
+        <w:rPr>
+          <w:lang w:val="en-US"/>
+        </w:rPr>
+        <w:fldChar w:fldCharType="end"/>
+      </w:r>
+    </w:p>
+    <w:p>
+      <w:pPr>
+        <w:pStyle w:val="KeinLeerraum"/>
+        <w:rPr>
+          <w:lang w:val="en-US"/>
+        </w:rPr>
+      </w:pPr>
       <w:r>
         <w:rPr>
           <w:noProof/>
@@ -3941,9 +8911,12 @@
           </wp:inline>
         </w:drawing>
       </w:r>
-    </w:p>
-    <w:p>
-      <w:pPr>
+      <w:bookmarkEnd w:id="61"/>
+      <w:bookmarkEnd w:id="62"/>
+    </w:p>
+    <w:p>
+      <w:pPr>
+        <w:pStyle w:val="KeinLeerraum"/>
         <w:rPr>
           <w:noProof/>
           <w:sz w:val="18"/>
@@ -4024,6 +8997,7 @@
           <w:sz w:val="18"/>
           <w:lang w:val="en-US"/>
         </w:rPr>
+        <w:lastRenderedPageBreak/>
         <w:t xml:space="preserve">sensor (SHT3 and KX022) interval </w:t>
       </w:r>
       <w:r>
@@ -4180,58 +9154,63 @@
     </w:p>
     <w:p>
       <w:pPr>
-        <w:pStyle w:val="berschrift1"/>
-        <w:rPr>
-          <w:lang w:val="en-US"/>
-        </w:rPr>
-      </w:pPr>
-      <w:r>
-        <w:rPr>
-          <w:lang w:val="en-US"/>
-        </w:rPr>
-        <w:t xml:space="preserve">Part </w:t>
-      </w:r>
-      <w:r>
-        <w:rPr>
-          <w:lang w:val="en-US"/>
-        </w:rPr>
-        <w:t>4</w:t>
-      </w:r>
-      <w:r>
-        <w:rPr>
-          <w:lang w:val="en-US"/>
-        </w:rPr>
-        <w:t xml:space="preserve"> – Further </w:t>
-      </w:r>
-      <w:r>
-        <w:rPr>
-          <w:lang w:val="en-US"/>
-        </w:rPr>
+        <w:pStyle w:val="berschrift2"/>
+      </w:pPr>
+      <w:bookmarkStart w:id="64" w:name="_Toc8329007"/>
+      <w:bookmarkStart w:id="65" w:name="_Toc8331446"/>
+      <w:r>
+        <w:t xml:space="preserve">Further </w:t>
+      </w:r>
+      <w:proofErr w:type="spellStart"/>
+      <w:r>
         <w:t>optimization</w:t>
       </w:r>
+      <w:bookmarkEnd w:id="64"/>
+      <w:bookmarkEnd w:id="65"/>
+      <w:proofErr w:type="spellEnd"/>
     </w:p>
     <w:p>
       <w:pPr>
         <w:pStyle w:val="berschrift3"/>
         <w:rPr>
-          <w:b/>
-          <w:noProof/>
-          <w:lang w:val="en-US"/>
-        </w:rPr>
-      </w:pPr>
-      <w:r>
-        <w:rPr>
-          <w:noProof/>
-          <w:lang w:val="en-US"/>
-        </w:rPr>
-        <w:t>Using nested approach</w:t>
-      </w:r>
-      <w:r>
-        <w:rPr>
-          <w:noProof/>
-          <w:lang w:val="en-US"/>
-        </w:rPr>
-        <w:t>: start long running SHT3 first, complete KX022 tasks and read SHT3 values</w:t>
+          <w:noProof/>
+          <w:lang w:val="en-US"/>
+        </w:rPr>
+      </w:pPr>
+      <w:bookmarkStart w:id="66" w:name="_Toc8329008"/>
+      <w:bookmarkStart w:id="67" w:name="_Toc8331447"/>
+      <w:r>
+        <w:rPr>
+          <w:lang w:val="en-US"/>
+        </w:rPr>
+        <w:t>Using</w:t>
+      </w:r>
+      <w:r>
+        <w:rPr>
+          <w:noProof/>
+          <w:lang w:val="en-US"/>
+        </w:rPr>
+        <w:t xml:space="preserve"> nested approach</w:t>
+      </w:r>
+      <w:r>
+        <w:rPr>
+          <w:noProof/>
+          <w:lang w:val="en-US"/>
+        </w:rPr>
+        <w:t xml:space="preserve">: start </w:t>
+      </w:r>
+      <w:r>
+        <w:rPr>
+          <w:lang w:val="en-US"/>
+        </w:rPr>
+        <w:t>long</w:t>
+      </w:r>
+      <w:r>
+        <w:rPr>
+          <w:noProof/>
+          <w:lang w:val="en-US"/>
+        </w:rPr>
+        <w:t xml:space="preserve"> running SHT3 first, complete KX022 tasks and read SHT3 values</w:t>
       </w:r>
       <w:r>
         <w:rPr>
@@ -4242,7 +9221,6 @@
       </w:r>
       <w:r>
         <w:rPr>
-          <w:b/>
           <w:noProof/>
           <w:lang w:val="en-US"/>
         </w:rPr>
@@ -4250,19 +9228,21 @@
       </w:r>
       <w:r>
         <w:rPr>
-          <w:b/>
           <w:noProof/>
           <w:lang w:val="en-US"/>
         </w:rPr>
         <w:t>delay time 3ms</w:t>
       </w:r>
-      <w:r>
-        <w:rPr>
-          <w:noProof/>
-          <w:lang w:val="en-US"/>
-        </w:rPr>
-        <w:br/>
-      </w:r>
+      <w:bookmarkEnd w:id="67"/>
+    </w:p>
+    <w:p>
+      <w:pPr>
+        <w:pStyle w:val="KeinLeerraum"/>
+        <w:rPr>
+          <w:noProof/>
+          <w:lang w:val="en-US"/>
+        </w:rPr>
+      </w:pPr>
       <w:r>
         <w:rPr>
           <w:noProof/>
@@ -4303,6 +9283,7 @@
           </wp:inline>
         </w:drawing>
       </w:r>
+      <w:bookmarkEnd w:id="66"/>
     </w:p>
     <w:p>
       <w:pPr>
@@ -4319,20 +9300,24 @@
           <w:lang w:val="en-US"/>
         </w:rPr>
       </w:pPr>
-      <w:r>
-        <w:rPr>
-          <w:lang w:val="en-US"/>
-        </w:rPr>
-        <w:lastRenderedPageBreak/>
+      <w:bookmarkStart w:id="68" w:name="_Toc8329009"/>
+      <w:bookmarkStart w:id="69" w:name="_Toc8331448"/>
+      <w:r>
+        <w:rPr>
+          <w:lang w:val="en-US"/>
+        </w:rPr>
         <w:t>one minute, analog to Part 3 overall</w:t>
       </w:r>
-      <w:r>
-        <w:rPr>
-          <w:noProof/>
-          <w:lang w:val="en-US"/>
-        </w:rPr>
-        <w:t xml:space="preserve"> </w:t>
-      </w:r>
+      <w:bookmarkEnd w:id="69"/>
+    </w:p>
+    <w:p>
+      <w:pPr>
+        <w:pStyle w:val="KeinLeerraum"/>
+        <w:rPr>
+          <w:noProof/>
+          <w:lang w:val="en-US"/>
+        </w:rPr>
+      </w:pPr>
       <w:r>
         <w:rPr>
           <w:noProof/>
@@ -4373,6 +9358,7 @@
           </wp:inline>
         </w:drawing>
       </w:r>
+      <w:bookmarkEnd w:id="68"/>
     </w:p>
     <w:p>
       <w:pPr>
@@ -4414,14 +9400,24 @@
           <w:lang w:val="en-US"/>
         </w:rPr>
       </w:pPr>
-      <w:r>
-        <w:rPr>
-          <w:b/>
+      <w:bookmarkStart w:id="70" w:name="_Toc8329010"/>
+      <w:bookmarkStart w:id="71" w:name="_Toc8331449"/>
+      <w:r>
+        <w:rPr>
           <w:noProof/>
           <w:lang w:val="en-US"/>
         </w:rPr>
         <w:t>KX022: ODR 200 -&gt; delay time 7ms</w:t>
       </w:r>
+      <w:bookmarkEnd w:id="71"/>
+    </w:p>
+    <w:p>
+      <w:pPr>
+        <w:pStyle w:val="KeinLeerraum"/>
+        <w:rPr>
+          <w:lang w:val="en-US"/>
+        </w:rPr>
+      </w:pPr>
       <w:r>
         <w:rPr>
           <w:noProof/>
@@ -4469,6 +9465,7 @@
           </wp:inline>
         </w:drawing>
       </w:r>
+      <w:bookmarkEnd w:id="70"/>
       <w:r>
         <w:rPr>
           <w:lang w:val="en-US"/>
@@ -4491,19 +9488,59 @@
           <w:lang w:val="en-US"/>
         </w:rPr>
       </w:pPr>
-      <w:r>
-        <w:rPr>
-          <w:lang w:val="en-US"/>
-        </w:rPr>
-        <w:t>one minute, analog to Part 3 overall</w:t>
-      </w:r>
-      <w:r>
-        <w:rPr>
-          <w:noProof/>
-          <w:lang w:val="en-US"/>
-        </w:rPr>
-        <w:t xml:space="preserve"> </w:t>
-      </w:r>
+      <w:bookmarkStart w:id="72" w:name="_Toc8329011"/>
+      <w:bookmarkStart w:id="73" w:name="_Toc8331450"/>
+      <w:r>
+        <w:rPr>
+          <w:lang w:val="en-US"/>
+        </w:rPr>
+        <w:t xml:space="preserve">one minute, analog to </w:t>
+      </w:r>
+      <w:r>
+        <w:rPr>
+          <w:lang w:val="en-US"/>
+        </w:rPr>
+        <w:fldChar w:fldCharType="begin"/>
+      </w:r>
+      <w:r>
+        <w:rPr>
+          <w:lang w:val="en-US"/>
+        </w:rPr>
+        <w:instrText xml:space="preserve"> REF _Ref8330821 \r \h </w:instrText>
+      </w:r>
+      <w:r>
+        <w:rPr>
+          <w:lang w:val="en-US"/>
+        </w:rPr>
+      </w:r>
+      <w:r>
+        <w:rPr>
+          <w:lang w:val="en-US"/>
+        </w:rPr>
+        <w:fldChar w:fldCharType="separate"/>
+      </w:r>
+      <w:r>
+        <w:rPr>
+          <w:lang w:val="en-US"/>
+        </w:rPr>
+        <w:t>1.3.3</w:t>
+      </w:r>
+      <w:bookmarkEnd w:id="73"/>
+      <w:r>
+        <w:rPr>
+          <w:lang w:val="en-US"/>
+        </w:rPr>
+        <w:fldChar w:fldCharType="end"/>
+      </w:r>
+    </w:p>
+    <w:p>
+      <w:pPr>
+        <w:pStyle w:val="KeinLeerraum"/>
+        <w:rPr>
+          <w:noProof/>
+          <w:lang w:val="en-US"/>
+        </w:rPr>
+      </w:pPr>
       <w:r>
         <w:rPr>
           <w:noProof/>
@@ -4544,21 +9581,23 @@
           </wp:inline>
         </w:drawing>
       </w:r>
-    </w:p>
-    <w:p>
-      <w:pPr>
-        <w:rPr>
-          <w:noProof/>
-          <w:sz w:val="18"/>
-          <w:lang w:val="en-US"/>
-        </w:rPr>
-      </w:pPr>
-      <w:r>
-        <w:rPr>
-          <w:noProof/>
-          <w:sz w:val="18"/>
-          <w:lang w:val="en-US"/>
-        </w:rPr>
+      <w:bookmarkEnd w:id="72"/>
+    </w:p>
+    <w:p>
+      <w:pPr>
+        <w:rPr>
+          <w:noProof/>
+          <w:sz w:val="18"/>
+          <w:lang w:val="en-US"/>
+        </w:rPr>
+      </w:pPr>
+      <w:r>
+        <w:rPr>
+          <w:noProof/>
+          <w:sz w:val="18"/>
+          <w:lang w:val="en-US"/>
+        </w:rPr>
+        <w:lastRenderedPageBreak/>
         <w:t xml:space="preserve">thus, no </w:t>
       </w:r>
       <w:r>
@@ -4605,6 +9644,8 @@
           <w:lang w:val="en-US"/>
         </w:rPr>
       </w:pPr>
+      <w:bookmarkStart w:id="74" w:name="_Toc8329012"/>
+      <w:bookmarkStart w:id="75" w:name="_Toc8331451"/>
       <w:r>
         <w:rPr>
           <w:noProof/>
@@ -4613,10 +9654,20 @@
         <w:lastRenderedPageBreak/>
         <w:t>Longer intervals between adv and samples</w:t>
       </w:r>
-    </w:p>
-    <w:p>
-      <w:pPr>
-        <w:jc w:val="both"/>
+      <w:bookmarkEnd w:id="74"/>
+      <w:bookmarkEnd w:id="75"/>
+    </w:p>
+    <w:p>
+      <w:pPr>
+        <w:pStyle w:val="KeinLeerraum"/>
+        <w:rPr>
+          <w:lang w:val="en-US"/>
+        </w:rPr>
+      </w:pPr>
+    </w:p>
+    <w:p>
+      <w:pPr>
+        <w:pStyle w:val="KeinLeerraum"/>
         <w:rPr>
           <w:noProof/>
           <w:sz w:val="18"/>
@@ -4859,49 +9910,35 @@
     </w:p>
     <w:p>
       <w:pPr>
-        <w:jc w:val="both"/>
-        <w:rPr>
-          <w:rFonts w:asciiTheme="majorHAnsi" w:eastAsiaTheme="majorEastAsia" w:hAnsiTheme="majorHAnsi" w:cstheme="majorBidi"/>
-          <w:noProof/>
-          <w:color w:val="365F91" w:themeColor="accent1" w:themeShade="BF"/>
-          <w:sz w:val="26"/>
-          <w:szCs w:val="26"/>
-          <w:lang w:val="en-US"/>
-        </w:rPr>
-      </w:pPr>
-      <w:r>
-        <w:rPr>
-          <w:rFonts w:asciiTheme="majorHAnsi" w:eastAsiaTheme="majorEastAsia" w:hAnsiTheme="majorHAnsi" w:cstheme="majorBidi"/>
-          <w:noProof/>
-          <w:color w:val="365F91" w:themeColor="accent1" w:themeShade="BF"/>
-          <w:sz w:val="26"/>
-          <w:szCs w:val="26"/>
+        <w:pStyle w:val="berschrift2"/>
+        <w:rPr>
+          <w:noProof/>
+          <w:lang w:val="en-US"/>
+        </w:rPr>
+      </w:pPr>
+      <w:bookmarkStart w:id="76" w:name="_Toc8331452"/>
+      <w:r>
+        <w:rPr>
+          <w:noProof/>
           <w:lang w:val="en-US"/>
         </w:rPr>
         <w:t xml:space="preserve">Button </w:t>
       </w:r>
       <w:r>
         <w:rPr>
-          <w:rFonts w:asciiTheme="majorHAnsi" w:eastAsiaTheme="majorEastAsia" w:hAnsiTheme="majorHAnsi" w:cstheme="majorBidi"/>
-          <w:noProof/>
-          <w:color w:val="365F91" w:themeColor="accent1" w:themeShade="BF"/>
-          <w:sz w:val="26"/>
-          <w:szCs w:val="26"/>
+          <w:noProof/>
           <w:lang w:val="en-US"/>
         </w:rPr>
         <w:t xml:space="preserve">functionality </w:t>
       </w:r>
       <w:r>
         <w:rPr>
-          <w:rFonts w:asciiTheme="majorHAnsi" w:eastAsiaTheme="majorEastAsia" w:hAnsiTheme="majorHAnsi" w:cstheme="majorBidi"/>
-          <w:noProof/>
-          <w:color w:val="365F91" w:themeColor="accent1" w:themeShade="BF"/>
-          <w:sz w:val="26"/>
-          <w:szCs w:val="26"/>
+          <w:noProof/>
           <w:lang w:val="en-US"/>
         </w:rPr>
         <w:t>introduced</w:t>
       </w:r>
+      <w:bookmarkEnd w:id="76"/>
     </w:p>
     <w:p>
       <w:pPr>
@@ -5028,6 +10065,8 @@
           <w:lang w:val="en-US"/>
         </w:rPr>
       </w:pPr>
+      <w:bookmarkStart w:id="77" w:name="_Toc8329013"/>
+      <w:bookmarkStart w:id="78" w:name="_Toc8331453"/>
       <w:r>
         <w:rPr>
           <w:noProof/>
@@ -5036,6 +10075,8 @@
         <w:lastRenderedPageBreak/>
         <w:t>Original Beacon Firmware (for comparison)</w:t>
       </w:r>
+      <w:bookmarkEnd w:id="77"/>
+      <w:bookmarkEnd w:id="78"/>
     </w:p>
     <w:p>
       <w:pPr>
@@ -5152,16 +10193,7 @@
           <w:noProof/>
           <w:lang w:val="en-US"/>
         </w:rPr>
-        <w:t>Larger but rarer</w:t>
-      </w:r>
-      <w:bookmarkStart w:id="0" w:name="_GoBack"/>
-      <w:bookmarkEnd w:id="0"/>
-      <w:r>
-        <w:rPr>
-          <w:noProof/>
-          <w:lang w:val="en-US"/>
-        </w:rPr>
-        <w:t xml:space="preserve"> spikes (1 Hz)</w:t>
+        <w:t>Larger but rarer spikes (1 Hz)</w:t>
       </w:r>
       <w:r>
         <w:rPr>
@@ -5207,7 +10239,9 @@
     <w:sectPr>
       <w:pgSz w:w="11906" w:h="16838"/>
       <w:pgMar w:top="1417" w:right="1417" w:bottom="1134" w:left="1417" w:header="708" w:footer="708" w:gutter="0"/>
+      <w:pgNumType w:start="0"/>
       <w:cols w:space="708"/>
+      <w:titlePg/>
       <w:docGrid w:linePitch="360"/>
     </w:sectPr>
   </w:body>
@@ -5217,6 +10251,264 @@
 <file path=word/numbering.xml><?xml version="1.0" encoding="utf-8"?>
 <w:numbering xmlns:wpc="http://schemas.microsoft.com/office/word/2010/wordprocessingCanvas" xmlns:cx="http://schemas.microsoft.com/office/drawing/2014/chartex" xmlns:cx1="http://schemas.microsoft.com/office/drawing/2015/9/8/chartex" xmlns:cx2="http://schemas.microsoft.com/office/drawing/2015/10/21/chartex" xmlns:cx3="http://schemas.microsoft.com/office/drawing/2016/5/9/chartex" xmlns:cx4="http://schemas.microsoft.com/office/drawing/2016/5/10/chartex" xmlns:cx5="http://schemas.microsoft.com/office/drawing/2016/5/11/chartex" xmlns:cx6="http://schemas.microsoft.com/office/drawing/2016/5/12/chartex" xmlns:cx7="http://schemas.microsoft.com/office/drawing/2016/5/13/chartex" xmlns:cx8="http://schemas.microsoft.com/office/drawing/2016/5/14/chartex" xmlns:mc="http://schemas.openxmlformats.org/markup-compatibility/2006" xmlns:aink="http://schemas.microsoft.com/office/drawing/2016/ink" xmlns:am3d="http://schemas.microsoft.com/office/drawing/2017/model3d" xmlns:o="urn:schemas-microsoft-com:office:office" xmlns:r="http://schemas.openxmlformats.org/officeDocument/2006/relationships" xmlns:m="http://schemas.openxmlformats.org/officeDocument/2006/math" xmlns:v="urn:schemas-microsoft-com:vml" xmlns:wp14="http://schemas.microsoft.com/office/word/2010/wordprocessingDrawing" xmlns:wp="http://schemas.openxmlformats.org/drawingml/2006/wordprocessingDrawing" xmlns:w10="urn:schemas-microsoft-com:office:word" xmlns:w="http://schemas.openxmlformats.org/wordprocessingml/2006/main" xmlns:w14="http://schemas.microsoft.com/office/word/2010/wordml" xmlns:w15="http://schemas.microsoft.com/office/word/2012/wordml" xmlns:w16cid="http://schemas.microsoft.com/office/word/2016/wordml/cid" xmlns:w16se="http://schemas.microsoft.com/office/word/2015/wordml/symex" xmlns:wpg="http://schemas.microsoft.com/office/word/2010/wordprocessingGroup" xmlns:wpi="http://schemas.microsoft.com/office/word/2010/wordprocessingInk" xmlns:wne="http://schemas.microsoft.com/office/word/2006/wordml" xmlns:wps="http://schemas.microsoft.com/office/word/2010/wordprocessingShape" mc:Ignorable="w14 w15 w16se w16cid wp14">
   <w:abstractNum w:abstractNumId="0" w15:restartNumberingAfterBreak="0">
+    <w:nsid w:val="054D0A0A"/>
+    <w:multiLevelType w:val="multilevel"/>
+    <w:tmpl w:val="0407001D"/>
+    <w:lvl w:ilvl="0">
+      <w:start w:val="1"/>
+      <w:numFmt w:val="decimal"/>
+      <w:lvlText w:val="%1)"/>
+      <w:lvlJc w:val="left"/>
+      <w:pPr>
+        <w:ind w:left="360" w:hanging="360"/>
+      </w:pPr>
+    </w:lvl>
+    <w:lvl w:ilvl="1">
+      <w:start w:val="1"/>
+      <w:numFmt w:val="lowerLetter"/>
+      <w:lvlText w:val="%2)"/>
+      <w:lvlJc w:val="left"/>
+      <w:pPr>
+        <w:ind w:left="720" w:hanging="360"/>
+      </w:pPr>
+    </w:lvl>
+    <w:lvl w:ilvl="2">
+      <w:start w:val="1"/>
+      <w:numFmt w:val="lowerRoman"/>
+      <w:lvlText w:val="%3)"/>
+      <w:lvlJc w:val="left"/>
+      <w:pPr>
+        <w:ind w:left="1080" w:hanging="360"/>
+      </w:pPr>
+    </w:lvl>
+    <w:lvl w:ilvl="3">
+      <w:start w:val="1"/>
+      <w:numFmt w:val="decimal"/>
+      <w:lvlText w:val="(%4)"/>
+      <w:lvlJc w:val="left"/>
+      <w:pPr>
+        <w:ind w:left="1440" w:hanging="360"/>
+      </w:pPr>
+    </w:lvl>
+    <w:lvl w:ilvl="4">
+      <w:start w:val="1"/>
+      <w:numFmt w:val="lowerLetter"/>
+      <w:lvlText w:val="(%5)"/>
+      <w:lvlJc w:val="left"/>
+      <w:pPr>
+        <w:ind w:left="1800" w:hanging="360"/>
+      </w:pPr>
+    </w:lvl>
+    <w:lvl w:ilvl="5">
+      <w:start w:val="1"/>
+      <w:numFmt w:val="lowerRoman"/>
+      <w:lvlText w:val="(%6)"/>
+      <w:lvlJc w:val="left"/>
+      <w:pPr>
+        <w:ind w:left="2160" w:hanging="360"/>
+      </w:pPr>
+    </w:lvl>
+    <w:lvl w:ilvl="6">
+      <w:start w:val="1"/>
+      <w:numFmt w:val="decimal"/>
+      <w:lvlText w:val="%7."/>
+      <w:lvlJc w:val="left"/>
+      <w:pPr>
+        <w:ind w:left="2520" w:hanging="360"/>
+      </w:pPr>
+    </w:lvl>
+    <w:lvl w:ilvl="7">
+      <w:start w:val="1"/>
+      <w:numFmt w:val="lowerLetter"/>
+      <w:lvlText w:val="%8."/>
+      <w:lvlJc w:val="left"/>
+      <w:pPr>
+        <w:ind w:left="2880" w:hanging="360"/>
+      </w:pPr>
+    </w:lvl>
+    <w:lvl w:ilvl="8">
+      <w:start w:val="1"/>
+      <w:numFmt w:val="lowerRoman"/>
+      <w:lvlText w:val="%9."/>
+      <w:lvlJc w:val="left"/>
+      <w:pPr>
+        <w:ind w:left="3240" w:hanging="360"/>
+      </w:pPr>
+    </w:lvl>
+  </w:abstractNum>
+  <w:abstractNum w:abstractNumId="1" w15:restartNumberingAfterBreak="0">
+    <w:nsid w:val="144662A5"/>
+    <w:multiLevelType w:val="multilevel"/>
+    <w:tmpl w:val="0407001D"/>
+    <w:lvl w:ilvl="0">
+      <w:start w:val="1"/>
+      <w:numFmt w:val="decimal"/>
+      <w:lvlText w:val="%1)"/>
+      <w:lvlJc w:val="left"/>
+      <w:pPr>
+        <w:ind w:left="360" w:hanging="360"/>
+      </w:pPr>
+    </w:lvl>
+    <w:lvl w:ilvl="1">
+      <w:start w:val="1"/>
+      <w:numFmt w:val="lowerLetter"/>
+      <w:lvlText w:val="%2)"/>
+      <w:lvlJc w:val="left"/>
+      <w:pPr>
+        <w:ind w:left="720" w:hanging="360"/>
+      </w:pPr>
+    </w:lvl>
+    <w:lvl w:ilvl="2">
+      <w:start w:val="1"/>
+      <w:numFmt w:val="lowerRoman"/>
+      <w:lvlText w:val="%3)"/>
+      <w:lvlJc w:val="left"/>
+      <w:pPr>
+        <w:ind w:left="1080" w:hanging="360"/>
+      </w:pPr>
+    </w:lvl>
+    <w:lvl w:ilvl="3">
+      <w:start w:val="1"/>
+      <w:numFmt w:val="decimal"/>
+      <w:lvlText w:val="(%4)"/>
+      <w:lvlJc w:val="left"/>
+      <w:pPr>
+        <w:ind w:left="1440" w:hanging="360"/>
+      </w:pPr>
+    </w:lvl>
+    <w:lvl w:ilvl="4">
+      <w:start w:val="1"/>
+      <w:numFmt w:val="lowerLetter"/>
+      <w:lvlText w:val="(%5)"/>
+      <w:lvlJc w:val="left"/>
+      <w:pPr>
+        <w:ind w:left="1800" w:hanging="360"/>
+      </w:pPr>
+    </w:lvl>
+    <w:lvl w:ilvl="5">
+      <w:start w:val="1"/>
+      <w:numFmt w:val="lowerRoman"/>
+      <w:lvlText w:val="(%6)"/>
+      <w:lvlJc w:val="left"/>
+      <w:pPr>
+        <w:ind w:left="2160" w:hanging="360"/>
+      </w:pPr>
+    </w:lvl>
+    <w:lvl w:ilvl="6">
+      <w:start w:val="1"/>
+      <w:numFmt w:val="decimal"/>
+      <w:lvlText w:val="%7."/>
+      <w:lvlJc w:val="left"/>
+      <w:pPr>
+        <w:ind w:left="2520" w:hanging="360"/>
+      </w:pPr>
+    </w:lvl>
+    <w:lvl w:ilvl="7">
+      <w:start w:val="1"/>
+      <w:numFmt w:val="lowerLetter"/>
+      <w:lvlText w:val="%8."/>
+      <w:lvlJc w:val="left"/>
+      <w:pPr>
+        <w:ind w:left="2880" w:hanging="360"/>
+      </w:pPr>
+    </w:lvl>
+    <w:lvl w:ilvl="8">
+      <w:start w:val="1"/>
+      <w:numFmt w:val="lowerRoman"/>
+      <w:lvlText w:val="%9."/>
+      <w:lvlJc w:val="left"/>
+      <w:pPr>
+        <w:ind w:left="3240" w:hanging="360"/>
+      </w:pPr>
+    </w:lvl>
+  </w:abstractNum>
+  <w:abstractNum w:abstractNumId="2" w15:restartNumberingAfterBreak="0">
+    <w:nsid w:val="41064551"/>
+    <w:multiLevelType w:val="multilevel"/>
+    <w:tmpl w:val="04070025"/>
+    <w:lvl w:ilvl="0">
+      <w:start w:val="1"/>
+      <w:numFmt w:val="decimal"/>
+      <w:lvlText w:val="%1"/>
+      <w:lvlJc w:val="left"/>
+      <w:pPr>
+        <w:ind w:left="432" w:hanging="432"/>
+      </w:pPr>
+    </w:lvl>
+    <w:lvl w:ilvl="1">
+      <w:start w:val="1"/>
+      <w:numFmt w:val="decimal"/>
+      <w:lvlText w:val="%1.%2"/>
+      <w:lvlJc w:val="left"/>
+      <w:pPr>
+        <w:ind w:left="576" w:hanging="576"/>
+      </w:pPr>
+    </w:lvl>
+    <w:lvl w:ilvl="2">
+      <w:start w:val="1"/>
+      <w:numFmt w:val="decimal"/>
+      <w:lvlText w:val="%1.%2.%3"/>
+      <w:lvlJc w:val="left"/>
+      <w:pPr>
+        <w:ind w:left="720" w:hanging="720"/>
+      </w:pPr>
+    </w:lvl>
+    <w:lvl w:ilvl="3">
+      <w:start w:val="1"/>
+      <w:numFmt w:val="decimal"/>
+      <w:lvlText w:val="%1.%2.%3.%4"/>
+      <w:lvlJc w:val="left"/>
+      <w:pPr>
+        <w:ind w:left="864" w:hanging="864"/>
+      </w:pPr>
+    </w:lvl>
+    <w:lvl w:ilvl="4">
+      <w:start w:val="1"/>
+      <w:numFmt w:val="decimal"/>
+      <w:lvlText w:val="%1.%2.%3.%4.%5"/>
+      <w:lvlJc w:val="left"/>
+      <w:pPr>
+        <w:ind w:left="1008" w:hanging="1008"/>
+      </w:pPr>
+    </w:lvl>
+    <w:lvl w:ilvl="5">
+      <w:start w:val="1"/>
+      <w:numFmt w:val="decimal"/>
+      <w:lvlText w:val="%1.%2.%3.%4.%5.%6"/>
+      <w:lvlJc w:val="left"/>
+      <w:pPr>
+        <w:ind w:left="1152" w:hanging="1152"/>
+      </w:pPr>
+    </w:lvl>
+    <w:lvl w:ilvl="6">
+      <w:start w:val="1"/>
+      <w:numFmt w:val="decimal"/>
+      <w:lvlText w:val="%1.%2.%3.%4.%5.%6.%7"/>
+      <w:lvlJc w:val="left"/>
+      <w:pPr>
+        <w:ind w:left="1296" w:hanging="1296"/>
+      </w:pPr>
+    </w:lvl>
+    <w:lvl w:ilvl="7">
+      <w:start w:val="1"/>
+      <w:numFmt w:val="decimal"/>
+      <w:lvlText w:val="%1.%2.%3.%4.%5.%6.%7.%8"/>
+      <w:lvlJc w:val="left"/>
+      <w:pPr>
+        <w:ind w:left="1440" w:hanging="1440"/>
+      </w:pPr>
+    </w:lvl>
+    <w:lvl w:ilvl="8">
+      <w:start w:val="1"/>
+      <w:numFmt w:val="decimal"/>
+      <w:lvlText w:val="%1.%2.%3.%4.%5.%6.%7.%8.%9"/>
+      <w:lvlJc w:val="left"/>
+      <w:pPr>
+        <w:ind w:left="1584" w:hanging="1584"/>
+      </w:pPr>
+    </w:lvl>
+  </w:abstractNum>
+  <w:abstractNum w:abstractNumId="3" w15:restartNumberingAfterBreak="0">
     <w:nsid w:val="4A350C1F"/>
     <w:multiLevelType w:val="hybridMultilevel"/>
     <w:tmpl w:val="51B02B74"/>
@@ -5329,7 +10621,94 @@
       </w:rPr>
     </w:lvl>
   </w:abstractNum>
-  <w:abstractNum w:abstractNumId="1" w15:restartNumberingAfterBreak="0">
+  <w:abstractNum w:abstractNumId="4" w15:restartNumberingAfterBreak="0">
+    <w:nsid w:val="4B5679D7"/>
+    <w:multiLevelType w:val="multilevel"/>
+    <w:tmpl w:val="D464A866"/>
+    <w:lvl w:ilvl="0">
+      <w:start w:val="1"/>
+      <w:numFmt w:val="upperRoman"/>
+      <w:lvlText w:val="Artikel %1."/>
+      <w:lvlJc w:val="left"/>
+      <w:pPr>
+        <w:ind w:left="0" w:firstLine="0"/>
+      </w:pPr>
+    </w:lvl>
+    <w:lvl w:ilvl="1">
+      <w:start w:val="1"/>
+      <w:numFmt w:val="decimalZero"/>
+      <w:isLgl/>
+      <w:lvlText w:val="Abschnitt %1.%2"/>
+      <w:lvlJc w:val="left"/>
+      <w:pPr>
+        <w:ind w:left="0" w:firstLine="0"/>
+      </w:pPr>
+    </w:lvl>
+    <w:lvl w:ilvl="2">
+      <w:start w:val="1"/>
+      <w:numFmt w:val="lowerLetter"/>
+      <w:lvlText w:val="(%3)"/>
+      <w:lvlJc w:val="left"/>
+      <w:pPr>
+        <w:ind w:left="720" w:hanging="432"/>
+      </w:pPr>
+    </w:lvl>
+    <w:lvl w:ilvl="3">
+      <w:start w:val="1"/>
+      <w:numFmt w:val="lowerRoman"/>
+      <w:lvlText w:val="(%4)"/>
+      <w:lvlJc w:val="right"/>
+      <w:pPr>
+        <w:ind w:left="864" w:hanging="144"/>
+      </w:pPr>
+    </w:lvl>
+    <w:lvl w:ilvl="4">
+      <w:start w:val="1"/>
+      <w:numFmt w:val="decimal"/>
+      <w:lvlText w:val="%5)"/>
+      <w:lvlJc w:val="left"/>
+      <w:pPr>
+        <w:ind w:left="1008" w:hanging="432"/>
+      </w:pPr>
+    </w:lvl>
+    <w:lvl w:ilvl="5">
+      <w:start w:val="1"/>
+      <w:numFmt w:val="lowerLetter"/>
+      <w:lvlText w:val="%6)"/>
+      <w:lvlJc w:val="left"/>
+      <w:pPr>
+        <w:ind w:left="1152" w:hanging="432"/>
+      </w:pPr>
+    </w:lvl>
+    <w:lvl w:ilvl="6">
+      <w:start w:val="1"/>
+      <w:numFmt w:val="lowerRoman"/>
+      <w:lvlText w:val="%7)"/>
+      <w:lvlJc w:val="right"/>
+      <w:pPr>
+        <w:ind w:left="1296" w:hanging="288"/>
+      </w:pPr>
+    </w:lvl>
+    <w:lvl w:ilvl="7">
+      <w:start w:val="1"/>
+      <w:numFmt w:val="lowerLetter"/>
+      <w:lvlText w:val="%8."/>
+      <w:lvlJc w:val="left"/>
+      <w:pPr>
+        <w:ind w:left="1440" w:hanging="432"/>
+      </w:pPr>
+    </w:lvl>
+    <w:lvl w:ilvl="8">
+      <w:start w:val="1"/>
+      <w:numFmt w:val="lowerRoman"/>
+      <w:lvlText w:val="%9."/>
+      <w:lvlJc w:val="right"/>
+      <w:pPr>
+        <w:ind w:left="1584" w:hanging="144"/>
+      </w:pPr>
+    </w:lvl>
+  </w:abstractNum>
+  <w:abstractNum w:abstractNumId="5" w15:restartNumberingAfterBreak="0">
     <w:nsid w:val="56F001AF"/>
     <w:multiLevelType w:val="hybridMultilevel"/>
     <w:tmpl w:val="15A25406"/>
@@ -5441,7 +10820,7 @@
       </w:rPr>
     </w:lvl>
   </w:abstractNum>
-  <w:abstractNum w:abstractNumId="2" w15:restartNumberingAfterBreak="0">
+  <w:abstractNum w:abstractNumId="6" w15:restartNumberingAfterBreak="0">
     <w:nsid w:val="5DF36AF4"/>
     <w:multiLevelType w:val="hybridMultilevel"/>
     <w:tmpl w:val="3646A486"/>
@@ -5553,14 +10932,302 @@
       </w:rPr>
     </w:lvl>
   </w:abstractNum>
+  <w:abstractNum w:abstractNumId="7" w15:restartNumberingAfterBreak="0">
+    <w:nsid w:val="63805FC1"/>
+    <w:multiLevelType w:val="multilevel"/>
+    <w:tmpl w:val="0407001D"/>
+    <w:lvl w:ilvl="0">
+      <w:start w:val="1"/>
+      <w:numFmt w:val="decimal"/>
+      <w:lvlText w:val="%1)"/>
+      <w:lvlJc w:val="left"/>
+      <w:pPr>
+        <w:ind w:left="360" w:hanging="360"/>
+      </w:pPr>
+    </w:lvl>
+    <w:lvl w:ilvl="1">
+      <w:start w:val="1"/>
+      <w:numFmt w:val="lowerLetter"/>
+      <w:lvlText w:val="%2)"/>
+      <w:lvlJc w:val="left"/>
+      <w:pPr>
+        <w:ind w:left="720" w:hanging="360"/>
+      </w:pPr>
+    </w:lvl>
+    <w:lvl w:ilvl="2">
+      <w:start w:val="1"/>
+      <w:numFmt w:val="lowerRoman"/>
+      <w:lvlText w:val="%3)"/>
+      <w:lvlJc w:val="left"/>
+      <w:pPr>
+        <w:ind w:left="1080" w:hanging="360"/>
+      </w:pPr>
+    </w:lvl>
+    <w:lvl w:ilvl="3">
+      <w:start w:val="1"/>
+      <w:numFmt w:val="decimal"/>
+      <w:lvlText w:val="(%4)"/>
+      <w:lvlJc w:val="left"/>
+      <w:pPr>
+        <w:ind w:left="1440" w:hanging="360"/>
+      </w:pPr>
+    </w:lvl>
+    <w:lvl w:ilvl="4">
+      <w:start w:val="1"/>
+      <w:numFmt w:val="lowerLetter"/>
+      <w:lvlText w:val="(%5)"/>
+      <w:lvlJc w:val="left"/>
+      <w:pPr>
+        <w:ind w:left="1800" w:hanging="360"/>
+      </w:pPr>
+    </w:lvl>
+    <w:lvl w:ilvl="5">
+      <w:start w:val="1"/>
+      <w:numFmt w:val="lowerRoman"/>
+      <w:lvlText w:val="(%6)"/>
+      <w:lvlJc w:val="left"/>
+      <w:pPr>
+        <w:ind w:left="2160" w:hanging="360"/>
+      </w:pPr>
+    </w:lvl>
+    <w:lvl w:ilvl="6">
+      <w:start w:val="1"/>
+      <w:numFmt w:val="decimal"/>
+      <w:lvlText w:val="%7."/>
+      <w:lvlJc w:val="left"/>
+      <w:pPr>
+        <w:ind w:left="2520" w:hanging="360"/>
+      </w:pPr>
+    </w:lvl>
+    <w:lvl w:ilvl="7">
+      <w:start w:val="1"/>
+      <w:numFmt w:val="lowerLetter"/>
+      <w:lvlText w:val="%8."/>
+      <w:lvlJc w:val="left"/>
+      <w:pPr>
+        <w:ind w:left="2880" w:hanging="360"/>
+      </w:pPr>
+    </w:lvl>
+    <w:lvl w:ilvl="8">
+      <w:start w:val="1"/>
+      <w:numFmt w:val="lowerRoman"/>
+      <w:lvlText w:val="%9."/>
+      <w:lvlJc w:val="left"/>
+      <w:pPr>
+        <w:ind w:left="3240" w:hanging="360"/>
+      </w:pPr>
+    </w:lvl>
+  </w:abstractNum>
+  <w:abstractNum w:abstractNumId="8" w15:restartNumberingAfterBreak="0">
+    <w:nsid w:val="668F5308"/>
+    <w:multiLevelType w:val="multilevel"/>
+    <w:tmpl w:val="04070025"/>
+    <w:lvl w:ilvl="0">
+      <w:start w:val="1"/>
+      <w:numFmt w:val="decimal"/>
+      <w:pStyle w:val="berschrift1"/>
+      <w:lvlText w:val="%1"/>
+      <w:lvlJc w:val="left"/>
+      <w:pPr>
+        <w:ind w:left="432" w:hanging="432"/>
+      </w:pPr>
+    </w:lvl>
+    <w:lvl w:ilvl="1">
+      <w:start w:val="1"/>
+      <w:numFmt w:val="decimal"/>
+      <w:pStyle w:val="berschrift2"/>
+      <w:lvlText w:val="%1.%2"/>
+      <w:lvlJc w:val="left"/>
+      <w:pPr>
+        <w:ind w:left="576" w:hanging="576"/>
+      </w:pPr>
+    </w:lvl>
+    <w:lvl w:ilvl="2">
+      <w:start w:val="1"/>
+      <w:numFmt w:val="decimal"/>
+      <w:pStyle w:val="berschrift3"/>
+      <w:lvlText w:val="%1.%2.%3"/>
+      <w:lvlJc w:val="left"/>
+      <w:pPr>
+        <w:ind w:left="720" w:hanging="720"/>
+      </w:pPr>
+    </w:lvl>
+    <w:lvl w:ilvl="3">
+      <w:start w:val="1"/>
+      <w:numFmt w:val="decimal"/>
+      <w:pStyle w:val="berschrift4"/>
+      <w:lvlText w:val="%1.%2.%3.%4"/>
+      <w:lvlJc w:val="left"/>
+      <w:pPr>
+        <w:ind w:left="864" w:hanging="864"/>
+      </w:pPr>
+    </w:lvl>
+    <w:lvl w:ilvl="4">
+      <w:start w:val="1"/>
+      <w:numFmt w:val="decimal"/>
+      <w:pStyle w:val="berschrift5"/>
+      <w:lvlText w:val="%1.%2.%3.%4.%5"/>
+      <w:lvlJc w:val="left"/>
+      <w:pPr>
+        <w:ind w:left="1008" w:hanging="1008"/>
+      </w:pPr>
+    </w:lvl>
+    <w:lvl w:ilvl="5">
+      <w:start w:val="1"/>
+      <w:numFmt w:val="decimal"/>
+      <w:pStyle w:val="berschrift6"/>
+      <w:lvlText w:val="%1.%2.%3.%4.%5.%6"/>
+      <w:lvlJc w:val="left"/>
+      <w:pPr>
+        <w:ind w:left="1152" w:hanging="1152"/>
+      </w:pPr>
+    </w:lvl>
+    <w:lvl w:ilvl="6">
+      <w:start w:val="1"/>
+      <w:numFmt w:val="decimal"/>
+      <w:pStyle w:val="berschrift7"/>
+      <w:lvlText w:val="%1.%2.%3.%4.%5.%6.%7"/>
+      <w:lvlJc w:val="left"/>
+      <w:pPr>
+        <w:ind w:left="1296" w:hanging="1296"/>
+      </w:pPr>
+    </w:lvl>
+    <w:lvl w:ilvl="7">
+      <w:start w:val="1"/>
+      <w:numFmt w:val="decimal"/>
+      <w:pStyle w:val="berschrift8"/>
+      <w:lvlText w:val="%1.%2.%3.%4.%5.%6.%7.%8"/>
+      <w:lvlJc w:val="left"/>
+      <w:pPr>
+        <w:ind w:left="1440" w:hanging="1440"/>
+      </w:pPr>
+    </w:lvl>
+    <w:lvl w:ilvl="8">
+      <w:start w:val="1"/>
+      <w:numFmt w:val="decimal"/>
+      <w:pStyle w:val="berschrift9"/>
+      <w:lvlText w:val="%1.%2.%3.%4.%5.%6.%7.%8.%9"/>
+      <w:lvlJc w:val="left"/>
+      <w:pPr>
+        <w:ind w:left="1584" w:hanging="1584"/>
+      </w:pPr>
+    </w:lvl>
+  </w:abstractNum>
+  <w:abstractNum w:abstractNumId="9" w15:restartNumberingAfterBreak="0">
+    <w:nsid w:val="7CAC1A45"/>
+    <w:multiLevelType w:val="multilevel"/>
+    <w:tmpl w:val="0407001D"/>
+    <w:lvl w:ilvl="0">
+      <w:start w:val="1"/>
+      <w:numFmt w:val="decimal"/>
+      <w:lvlText w:val="%1)"/>
+      <w:lvlJc w:val="left"/>
+      <w:pPr>
+        <w:ind w:left="360" w:hanging="360"/>
+      </w:pPr>
+    </w:lvl>
+    <w:lvl w:ilvl="1">
+      <w:start w:val="1"/>
+      <w:numFmt w:val="lowerLetter"/>
+      <w:lvlText w:val="%2)"/>
+      <w:lvlJc w:val="left"/>
+      <w:pPr>
+        <w:ind w:left="720" w:hanging="360"/>
+      </w:pPr>
+    </w:lvl>
+    <w:lvl w:ilvl="2">
+      <w:start w:val="1"/>
+      <w:numFmt w:val="lowerRoman"/>
+      <w:lvlText w:val="%3)"/>
+      <w:lvlJc w:val="left"/>
+      <w:pPr>
+        <w:ind w:left="1080" w:hanging="360"/>
+      </w:pPr>
+    </w:lvl>
+    <w:lvl w:ilvl="3">
+      <w:start w:val="1"/>
+      <w:numFmt w:val="decimal"/>
+      <w:lvlText w:val="(%4)"/>
+      <w:lvlJc w:val="left"/>
+      <w:pPr>
+        <w:ind w:left="1440" w:hanging="360"/>
+      </w:pPr>
+    </w:lvl>
+    <w:lvl w:ilvl="4">
+      <w:start w:val="1"/>
+      <w:numFmt w:val="lowerLetter"/>
+      <w:lvlText w:val="(%5)"/>
+      <w:lvlJc w:val="left"/>
+      <w:pPr>
+        <w:ind w:left="1800" w:hanging="360"/>
+      </w:pPr>
+    </w:lvl>
+    <w:lvl w:ilvl="5">
+      <w:start w:val="1"/>
+      <w:numFmt w:val="lowerRoman"/>
+      <w:lvlText w:val="(%6)"/>
+      <w:lvlJc w:val="left"/>
+      <w:pPr>
+        <w:ind w:left="2160" w:hanging="360"/>
+      </w:pPr>
+    </w:lvl>
+    <w:lvl w:ilvl="6">
+      <w:start w:val="1"/>
+      <w:numFmt w:val="decimal"/>
+      <w:lvlText w:val="%7."/>
+      <w:lvlJc w:val="left"/>
+      <w:pPr>
+        <w:ind w:left="2520" w:hanging="360"/>
+      </w:pPr>
+    </w:lvl>
+    <w:lvl w:ilvl="7">
+      <w:start w:val="1"/>
+      <w:numFmt w:val="lowerLetter"/>
+      <w:lvlText w:val="%8."/>
+      <w:lvlJc w:val="left"/>
+      <w:pPr>
+        <w:ind w:left="2880" w:hanging="360"/>
+      </w:pPr>
+    </w:lvl>
+    <w:lvl w:ilvl="8">
+      <w:start w:val="1"/>
+      <w:numFmt w:val="lowerRoman"/>
+      <w:lvlText w:val="%9."/>
+      <w:lvlJc w:val="left"/>
+      <w:pPr>
+        <w:ind w:left="3240" w:hanging="360"/>
+      </w:pPr>
+    </w:lvl>
+  </w:abstractNum>
   <w:num w:numId="1">
+    <w:abstractNumId w:val="3"/>
+  </w:num>
+  <w:num w:numId="2">
+    <w:abstractNumId w:val="5"/>
+  </w:num>
+  <w:num w:numId="3">
+    <w:abstractNumId w:val="6"/>
+  </w:num>
+  <w:num w:numId="4">
+    <w:abstractNumId w:val="1"/>
+  </w:num>
+  <w:num w:numId="5">
+    <w:abstractNumId w:val="7"/>
+  </w:num>
+  <w:num w:numId="6">
+    <w:abstractNumId w:val="2"/>
+  </w:num>
+  <w:num w:numId="7">
+    <w:abstractNumId w:val="9"/>
+  </w:num>
+  <w:num w:numId="8">
     <w:abstractNumId w:val="0"/>
   </w:num>
-  <w:num w:numId="2">
-    <w:abstractNumId w:val="1"/>
+  <w:num w:numId="9">
+    <w:abstractNumId w:val="4"/>
   </w:num>
-  <w:num w:numId="3">
-    <w:abstractNumId w:val="2"/>
+  <w:num w:numId="10">
+    <w:abstractNumId w:val="8"/>
   </w:num>
 </w:numbering>
 </file>
@@ -5975,6 +11642,9 @@
     <w:pPr>
       <w:keepNext/>
       <w:keepLines/>
+      <w:numPr>
+        <w:numId w:val="10"/>
+      </w:numPr>
       <w:spacing w:before="240" w:after="0"/>
       <w:outlineLvl w:val="0"/>
     </w:pPr>
@@ -5997,6 +11667,10 @@
     <w:pPr>
       <w:keepNext/>
       <w:keepLines/>
+      <w:numPr>
+        <w:ilvl w:val="1"/>
+        <w:numId w:val="10"/>
+      </w:numPr>
       <w:spacing w:before="40" w:after="0"/>
       <w:outlineLvl w:val="1"/>
     </w:pPr>
@@ -6019,6 +11693,10 @@
     <w:pPr>
       <w:keepNext/>
       <w:keepLines/>
+      <w:numPr>
+        <w:ilvl w:val="2"/>
+        <w:numId w:val="10"/>
+      </w:numPr>
       <w:spacing w:before="40" w:after="0"/>
       <w:outlineLvl w:val="2"/>
     </w:pPr>
@@ -6029,10 +11707,168 @@
       <w:szCs w:val="24"/>
     </w:rPr>
   </w:style>
+  <w:style w:type="paragraph" w:styleId="berschrift4">
+    <w:name w:val="heading 4"/>
+    <w:basedOn w:val="Standard"/>
+    <w:next w:val="Standard"/>
+    <w:link w:val="berschrift4Zchn"/>
+    <w:uiPriority w:val="9"/>
+    <w:unhideWhenUsed/>
+    <w:qFormat/>
+    <w:rsid w:val="004C1C4E"/>
+    <w:pPr>
+      <w:keepNext/>
+      <w:keepLines/>
+      <w:numPr>
+        <w:ilvl w:val="3"/>
+        <w:numId w:val="10"/>
+      </w:numPr>
+      <w:spacing w:before="40" w:after="0"/>
+      <w:outlineLvl w:val="3"/>
+    </w:pPr>
+    <w:rPr>
+      <w:rFonts w:asciiTheme="majorHAnsi" w:eastAsiaTheme="majorEastAsia" w:hAnsiTheme="majorHAnsi" w:cstheme="majorBidi"/>
+      <w:i/>
+      <w:iCs/>
+      <w:color w:val="365F91" w:themeColor="accent1" w:themeShade="BF"/>
+    </w:rPr>
+  </w:style>
+  <w:style w:type="paragraph" w:styleId="berschrift5">
+    <w:name w:val="heading 5"/>
+    <w:basedOn w:val="Standard"/>
+    <w:next w:val="Standard"/>
+    <w:link w:val="berschrift5Zchn"/>
+    <w:uiPriority w:val="9"/>
+    <w:semiHidden/>
+    <w:unhideWhenUsed/>
+    <w:qFormat/>
+    <w:rsid w:val="002A6802"/>
+    <w:pPr>
+      <w:keepNext/>
+      <w:keepLines/>
+      <w:numPr>
+        <w:ilvl w:val="4"/>
+        <w:numId w:val="10"/>
+      </w:numPr>
+      <w:spacing w:before="40" w:after="0"/>
+      <w:outlineLvl w:val="4"/>
+    </w:pPr>
+    <w:rPr>
+      <w:rFonts w:asciiTheme="majorHAnsi" w:eastAsiaTheme="majorEastAsia" w:hAnsiTheme="majorHAnsi" w:cstheme="majorBidi"/>
+      <w:color w:val="365F91" w:themeColor="accent1" w:themeShade="BF"/>
+    </w:rPr>
+  </w:style>
+  <w:style w:type="paragraph" w:styleId="berschrift6">
+    <w:name w:val="heading 6"/>
+    <w:basedOn w:val="Standard"/>
+    <w:next w:val="Standard"/>
+    <w:link w:val="berschrift6Zchn"/>
+    <w:uiPriority w:val="9"/>
+    <w:semiHidden/>
+    <w:unhideWhenUsed/>
+    <w:qFormat/>
+    <w:rsid w:val="002A6802"/>
+    <w:pPr>
+      <w:keepNext/>
+      <w:keepLines/>
+      <w:numPr>
+        <w:ilvl w:val="5"/>
+        <w:numId w:val="10"/>
+      </w:numPr>
+      <w:spacing w:before="40" w:after="0"/>
+      <w:outlineLvl w:val="5"/>
+    </w:pPr>
+    <w:rPr>
+      <w:rFonts w:asciiTheme="majorHAnsi" w:eastAsiaTheme="majorEastAsia" w:hAnsiTheme="majorHAnsi" w:cstheme="majorBidi"/>
+      <w:color w:val="243F60" w:themeColor="accent1" w:themeShade="7F"/>
+    </w:rPr>
+  </w:style>
+  <w:style w:type="paragraph" w:styleId="berschrift7">
+    <w:name w:val="heading 7"/>
+    <w:basedOn w:val="Standard"/>
+    <w:next w:val="Standard"/>
+    <w:link w:val="berschrift7Zchn"/>
+    <w:uiPriority w:val="9"/>
+    <w:semiHidden/>
+    <w:unhideWhenUsed/>
+    <w:qFormat/>
+    <w:rsid w:val="002A6802"/>
+    <w:pPr>
+      <w:keepNext/>
+      <w:keepLines/>
+      <w:numPr>
+        <w:ilvl w:val="6"/>
+        <w:numId w:val="10"/>
+      </w:numPr>
+      <w:spacing w:before="40" w:after="0"/>
+      <w:outlineLvl w:val="6"/>
+    </w:pPr>
+    <w:rPr>
+      <w:rFonts w:asciiTheme="majorHAnsi" w:eastAsiaTheme="majorEastAsia" w:hAnsiTheme="majorHAnsi" w:cstheme="majorBidi"/>
+      <w:i/>
+      <w:iCs/>
+      <w:color w:val="243F60" w:themeColor="accent1" w:themeShade="7F"/>
+    </w:rPr>
+  </w:style>
+  <w:style w:type="paragraph" w:styleId="berschrift8">
+    <w:name w:val="heading 8"/>
+    <w:basedOn w:val="Standard"/>
+    <w:next w:val="Standard"/>
+    <w:link w:val="berschrift8Zchn"/>
+    <w:uiPriority w:val="9"/>
+    <w:semiHidden/>
+    <w:unhideWhenUsed/>
+    <w:qFormat/>
+    <w:rsid w:val="002A6802"/>
+    <w:pPr>
+      <w:keepNext/>
+      <w:keepLines/>
+      <w:numPr>
+        <w:ilvl w:val="7"/>
+        <w:numId w:val="10"/>
+      </w:numPr>
+      <w:spacing w:before="40" w:after="0"/>
+      <w:outlineLvl w:val="7"/>
+    </w:pPr>
+    <w:rPr>
+      <w:rFonts w:asciiTheme="majorHAnsi" w:eastAsiaTheme="majorEastAsia" w:hAnsiTheme="majorHAnsi" w:cstheme="majorBidi"/>
+      <w:color w:val="272727" w:themeColor="text1" w:themeTint="D8"/>
+      <w:sz w:val="21"/>
+      <w:szCs w:val="21"/>
+    </w:rPr>
+  </w:style>
+  <w:style w:type="paragraph" w:styleId="berschrift9">
+    <w:name w:val="heading 9"/>
+    <w:basedOn w:val="Standard"/>
+    <w:next w:val="Standard"/>
+    <w:link w:val="berschrift9Zchn"/>
+    <w:uiPriority w:val="9"/>
+    <w:semiHidden/>
+    <w:unhideWhenUsed/>
+    <w:qFormat/>
+    <w:rsid w:val="002A6802"/>
+    <w:pPr>
+      <w:keepNext/>
+      <w:keepLines/>
+      <w:numPr>
+        <w:ilvl w:val="8"/>
+        <w:numId w:val="10"/>
+      </w:numPr>
+      <w:spacing w:before="40" w:after="0"/>
+      <w:outlineLvl w:val="8"/>
+    </w:pPr>
+    <w:rPr>
+      <w:rFonts w:asciiTheme="majorHAnsi" w:eastAsiaTheme="majorEastAsia" w:hAnsiTheme="majorHAnsi" w:cstheme="majorBidi"/>
+      <w:i/>
+      <w:iCs/>
+      <w:color w:val="272727" w:themeColor="text1" w:themeTint="D8"/>
+      <w:sz w:val="21"/>
+      <w:szCs w:val="21"/>
+    </w:rPr>
+  </w:style>
   <w:style w:type="character" w:default="1" w:styleId="Absatz-Standardschriftart">
     <w:name w:val="Default Paragraph Font"/>
     <w:uiPriority w:val="1"/>
-    <w:semiHidden/>
     <w:unhideWhenUsed/>
   </w:style>
   <w:style w:type="table" w:default="1" w:styleId="NormaleTabelle">
@@ -6088,6 +11924,7 @@
   </w:style>
   <w:style w:type="paragraph" w:styleId="KeinLeerraum">
     <w:name w:val="No Spacing"/>
+    <w:link w:val="KeinLeerraumZchn"/>
     <w:uiPriority w:val="1"/>
     <w:qFormat/>
     <w:rsid w:val="00AD7CC4"/>
@@ -6246,6 +12083,159 @@
       <w:i/>
       <w:iCs/>
       <w:color w:val="4F81BD" w:themeColor="accent1"/>
+    </w:rPr>
+  </w:style>
+  <w:style w:type="character" w:customStyle="1" w:styleId="KeinLeerraumZchn">
+    <w:name w:val="Kein Leerraum Zchn"/>
+    <w:basedOn w:val="Absatz-Standardschriftart"/>
+    <w:link w:val="KeinLeerraum"/>
+    <w:uiPriority w:val="1"/>
+    <w:rsid w:val="00F03431"/>
+  </w:style>
+  <w:style w:type="paragraph" w:styleId="Inhaltsverzeichnisberschrift">
+    <w:name w:val="TOC Heading"/>
+    <w:basedOn w:val="berschrift1"/>
+    <w:next w:val="Standard"/>
+    <w:uiPriority w:val="39"/>
+    <w:unhideWhenUsed/>
+    <w:qFormat/>
+    <w:rsid w:val="00AD7D3B"/>
+    <w:pPr>
+      <w:spacing w:line="259" w:lineRule="auto"/>
+      <w:outlineLvl w:val="9"/>
+    </w:pPr>
+    <w:rPr>
+      <w:lang w:eastAsia="de-DE"/>
+    </w:rPr>
+  </w:style>
+  <w:style w:type="paragraph" w:styleId="Verzeichnis1">
+    <w:name w:val="toc 1"/>
+    <w:basedOn w:val="Standard"/>
+    <w:next w:val="Standard"/>
+    <w:autoRedefine/>
+    <w:uiPriority w:val="39"/>
+    <w:unhideWhenUsed/>
+    <w:rsid w:val="00AD7D3B"/>
+    <w:pPr>
+      <w:spacing w:after="100"/>
+    </w:pPr>
+  </w:style>
+  <w:style w:type="paragraph" w:styleId="Verzeichnis2">
+    <w:name w:val="toc 2"/>
+    <w:basedOn w:val="Standard"/>
+    <w:next w:val="Standard"/>
+    <w:autoRedefine/>
+    <w:uiPriority w:val="39"/>
+    <w:unhideWhenUsed/>
+    <w:rsid w:val="00AD7D3B"/>
+    <w:pPr>
+      <w:spacing w:after="100"/>
+      <w:ind w:left="220"/>
+    </w:pPr>
+  </w:style>
+  <w:style w:type="paragraph" w:styleId="Verzeichnis3">
+    <w:name w:val="toc 3"/>
+    <w:basedOn w:val="Standard"/>
+    <w:next w:val="Standard"/>
+    <w:autoRedefine/>
+    <w:uiPriority w:val="39"/>
+    <w:unhideWhenUsed/>
+    <w:rsid w:val="00AD7D3B"/>
+    <w:pPr>
+      <w:spacing w:after="100"/>
+      <w:ind w:left="440"/>
+    </w:pPr>
+  </w:style>
+  <w:style w:type="character" w:styleId="Hyperlink">
+    <w:name w:val="Hyperlink"/>
+    <w:basedOn w:val="Absatz-Standardschriftart"/>
+    <w:uiPriority w:val="99"/>
+    <w:unhideWhenUsed/>
+    <w:rsid w:val="00AD7D3B"/>
+    <w:rPr>
+      <w:color w:val="0000FF" w:themeColor="hyperlink"/>
+      <w:u w:val="single"/>
+    </w:rPr>
+  </w:style>
+  <w:style w:type="character" w:customStyle="1" w:styleId="berschrift4Zchn">
+    <w:name w:val="Überschrift 4 Zchn"/>
+    <w:basedOn w:val="Absatz-Standardschriftart"/>
+    <w:link w:val="berschrift4"/>
+    <w:uiPriority w:val="9"/>
+    <w:rsid w:val="004C1C4E"/>
+    <w:rPr>
+      <w:rFonts w:asciiTheme="majorHAnsi" w:eastAsiaTheme="majorEastAsia" w:hAnsiTheme="majorHAnsi" w:cstheme="majorBidi"/>
+      <w:i/>
+      <w:iCs/>
+      <w:color w:val="365F91" w:themeColor="accent1" w:themeShade="BF"/>
+    </w:rPr>
+  </w:style>
+  <w:style w:type="character" w:customStyle="1" w:styleId="berschrift5Zchn">
+    <w:name w:val="Überschrift 5 Zchn"/>
+    <w:basedOn w:val="Absatz-Standardschriftart"/>
+    <w:link w:val="berschrift5"/>
+    <w:uiPriority w:val="9"/>
+    <w:semiHidden/>
+    <w:rsid w:val="002A6802"/>
+    <w:rPr>
+      <w:rFonts w:asciiTheme="majorHAnsi" w:eastAsiaTheme="majorEastAsia" w:hAnsiTheme="majorHAnsi" w:cstheme="majorBidi"/>
+      <w:color w:val="365F91" w:themeColor="accent1" w:themeShade="BF"/>
+    </w:rPr>
+  </w:style>
+  <w:style w:type="character" w:customStyle="1" w:styleId="berschrift6Zchn">
+    <w:name w:val="Überschrift 6 Zchn"/>
+    <w:basedOn w:val="Absatz-Standardschriftart"/>
+    <w:link w:val="berschrift6"/>
+    <w:uiPriority w:val="9"/>
+    <w:semiHidden/>
+    <w:rsid w:val="002A6802"/>
+    <w:rPr>
+      <w:rFonts w:asciiTheme="majorHAnsi" w:eastAsiaTheme="majorEastAsia" w:hAnsiTheme="majorHAnsi" w:cstheme="majorBidi"/>
+      <w:color w:val="243F60" w:themeColor="accent1" w:themeShade="7F"/>
+    </w:rPr>
+  </w:style>
+  <w:style w:type="character" w:customStyle="1" w:styleId="berschrift7Zchn">
+    <w:name w:val="Überschrift 7 Zchn"/>
+    <w:basedOn w:val="Absatz-Standardschriftart"/>
+    <w:link w:val="berschrift7"/>
+    <w:uiPriority w:val="9"/>
+    <w:semiHidden/>
+    <w:rsid w:val="002A6802"/>
+    <w:rPr>
+      <w:rFonts w:asciiTheme="majorHAnsi" w:eastAsiaTheme="majorEastAsia" w:hAnsiTheme="majorHAnsi" w:cstheme="majorBidi"/>
+      <w:i/>
+      <w:iCs/>
+      <w:color w:val="243F60" w:themeColor="accent1" w:themeShade="7F"/>
+    </w:rPr>
+  </w:style>
+  <w:style w:type="character" w:customStyle="1" w:styleId="berschrift8Zchn">
+    <w:name w:val="Überschrift 8 Zchn"/>
+    <w:basedOn w:val="Absatz-Standardschriftart"/>
+    <w:link w:val="berschrift8"/>
+    <w:uiPriority w:val="9"/>
+    <w:semiHidden/>
+    <w:rsid w:val="002A6802"/>
+    <w:rPr>
+      <w:rFonts w:asciiTheme="majorHAnsi" w:eastAsiaTheme="majorEastAsia" w:hAnsiTheme="majorHAnsi" w:cstheme="majorBidi"/>
+      <w:color w:val="272727" w:themeColor="text1" w:themeTint="D8"/>
+      <w:sz w:val="21"/>
+      <w:szCs w:val="21"/>
+    </w:rPr>
+  </w:style>
+  <w:style w:type="character" w:customStyle="1" w:styleId="berschrift9Zchn">
+    <w:name w:val="Überschrift 9 Zchn"/>
+    <w:basedOn w:val="Absatz-Standardschriftart"/>
+    <w:link w:val="berschrift9"/>
+    <w:uiPriority w:val="9"/>
+    <w:semiHidden/>
+    <w:rsid w:val="002A6802"/>
+    <w:rPr>
+      <w:rFonts w:asciiTheme="majorHAnsi" w:eastAsiaTheme="majorEastAsia" w:hAnsiTheme="majorHAnsi" w:cstheme="majorBidi"/>
+      <w:i/>
+      <w:iCs/>
+      <w:color w:val="272727" w:themeColor="text1" w:themeTint="D8"/>
+      <w:sz w:val="21"/>
+      <w:szCs w:val="21"/>
     </w:rPr>
   </w:style>
 </w:styles>
@@ -6541,7 +12531,7 @@
 </file>
 
 <file path=customXml/itemProps1.xml><?xml version="1.0" encoding="utf-8"?>
-<ds:datastoreItem xmlns:ds="http://schemas.openxmlformats.org/officeDocument/2006/customXml" ds:itemID="{003B95C0-CB2B-49D7-BE6B-9E6DDCE43BA6}">
+<ds:datastoreItem xmlns:ds="http://schemas.openxmlformats.org/officeDocument/2006/customXml" ds:itemID="{48215A5E-0FE6-49A8-B0B6-9E2AE934E7F2}">
   <ds:schemaRefs>
     <ds:schemaRef ds:uri="http://schemas.openxmlformats.org/officeDocument/2006/bibliography"/>
   </ds:schemaRefs>

--- a/Documentation/power_consumption/Power_Consumption.docx
+++ b/Documentation/power_consumption/Power_Consumption.docx
@@ -153,7 +153,6 @@
                                     <w:text/>
                                   </w:sdtPr>
                                   <w:sdtContent>
-                                    <w:proofErr w:type="spellStart"/>
                                     <w:r>
                                       <w:rPr>
                                         <w:color w:val="4F81BD" w:themeColor="accent1"/>
@@ -162,7 +161,6 @@
                                       </w:rPr>
                                       <w:t>ble_beacon</w:t>
                                     </w:r>
-                                    <w:proofErr w:type="spellEnd"/>
                                   </w:sdtContent>
                                 </w:sdt>
                                 <w:r>
@@ -266,7 +264,6 @@
                               <w:text/>
                             </w:sdtPr>
                             <w:sdtContent>
-                              <w:proofErr w:type="spellStart"/>
                               <w:r>
                                 <w:rPr>
                                   <w:color w:val="4F81BD" w:themeColor="accent1"/>
@@ -275,7 +272,6 @@
                                 </w:rPr>
                                 <w:t>ble_beacon</w:t>
                               </w:r>
-                              <w:proofErr w:type="spellEnd"/>
                             </w:sdtContent>
                           </w:sdt>
                           <w:r>
@@ -803,7 +799,7 @@
               </mc:Choice>
               <mc:Fallback>
                 <w:pict>
-                  <v:group w14:anchorId="300FA816" id="Gruppe 2" o:spid="_x0000_s1026" style="position:absolute;margin-left:0;margin-top:0;width:432.65pt;height:448.55pt;z-index:-251528192;mso-width-percent:706;mso-height-percent:566;mso-left-percent:220;mso-top-percent:300;mso-position-horizontal-relative:page;mso-position-vertical-relative:page;mso-width-percent:706;mso-height-percent:566;mso-left-percent:220;mso-top-percent:300" coordsize="43291,44910" o:gfxdata="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">
+                  <v:group w14:anchorId="10ECD542" id="Gruppe 2" o:spid="_x0000_s1026" style="position:absolute;margin-left:0;margin-top:0;width:432.65pt;height:448.55pt;z-index:-251528192;mso-width-percent:706;mso-height-percent:566;mso-left-percent:220;mso-top-percent:300;mso-position-horizontal-relative:page;mso-position-vertical-relative:page;mso-width-percent:706;mso-height-percent:566;mso-left-percent:220;mso-top-percent:300" coordsize="43291,44910" o:gfxdata="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">
                     <o:lock v:ext="edit" aspectratio="t"/>
                     <v:shape id="Freihandform 64" o:spid="_x0000_s1027" style="position:absolute;left:15017;width:28274;height:28352;visibility:visible;mso-wrap-style:square;v-text-anchor:top" coordsize="1781,1786" o:gfxdata="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" path="m4,1786l,1782,1776,r5,5l4,1786xe" filled="f" stroked="f">
                       <v:path arrowok="t" o:connecttype="custom" o:connectlocs="6350,2835275;0,2828925;2819400,0;2827338,7938;6350,2835275" o:connectangles="0,0,0,0,0"/>
@@ -910,7 +906,6 @@
                                     <w:szCs w:val="36"/>
                                   </w:rPr>
                                 </w:pPr>
-                                <w:bookmarkStart w:id="0" w:name="_GoBack"/>
                                 <w:r>
                                   <w:rPr>
                                     <w:i/>
@@ -920,7 +915,6 @@
                                   </w:rPr>
                                   <w:t>Andreas Erdmann</w:t>
                                 </w:r>
-                                <w:bookmarkEnd w:id="0"/>
                               </w:p>
                             </w:txbxContent>
                           </wps:txbx>
@@ -977,7 +971,6 @@
                               <w:szCs w:val="36"/>
                             </w:rPr>
                           </w:pPr>
-                          <w:bookmarkStart w:id="1" w:name="_GoBack"/>
                           <w:r>
                             <w:rPr>
                               <w:i/>
@@ -987,7 +980,6 @@
                             </w:rPr>
                             <w:t>Andreas Erdmann</w:t>
                           </w:r>
-                          <w:bookmarkEnd w:id="1"/>
                         </w:p>
                       </w:txbxContent>
                     </v:textbox>
@@ -1027,24 +1019,11 @@
       </w:sdtPr>
       <w:sdtEndPr>
         <w:rPr>
-          <w:rFonts w:asciiTheme="minorHAnsi" w:eastAsiaTheme="minorHAnsi" w:hAnsiTheme="minorHAnsi" w:cstheme="minorBidi"/>
           <w:b/>
           <w:bCs/>
-          <w:color w:val="auto"/>
-          <w:sz w:val="22"/>
-          <w:szCs w:val="22"/>
-          <w:lang w:eastAsia="en-US"/>
         </w:rPr>
       </w:sdtEndPr>
       <w:sdtContent>
-        <w:p>
-          <w:pPr>
-            <w:pStyle w:val="Inhaltsverzeichnisberschrift"/>
-          </w:pPr>
-          <w:r>
-            <w:t>Inhalt</w:t>
-          </w:r>
-        </w:p>
         <w:p>
           <w:pPr>
             <w:pStyle w:val="Verzeichnis1"/>
@@ -1067,7 +1046,7 @@
           <w:r>
             <w:fldChar w:fldCharType="separate"/>
           </w:r>
-          <w:hyperlink w:anchor="_Toc8331419" w:history="1">
+          <w:hyperlink w:anchor="_Toc8373928" w:history="1">
             <w:r>
               <w:rPr>
                 <w:rStyle w:val="Hyperlink"/>
@@ -1090,7 +1069,7 @@
                 <w:noProof/>
                 <w:lang w:val="en-US"/>
               </w:rPr>
-              <w:t>Power Consumption</w:t>
+              <w:t>Power Consumption – ble_beacon</w:t>
             </w:r>
             <w:r>
               <w:rPr>
@@ -1111,7 +1090,7 @@
                 <w:noProof/>
                 <w:webHidden/>
               </w:rPr>
-              <w:instrText xml:space="preserve"> PAGEREF _Toc8331419 \h </w:instrText>
+              <w:instrText xml:space="preserve"> PAGEREF _Toc8373928 \h </w:instrText>
             </w:r>
             <w:r>
               <w:rPr>
@@ -1131,7 +1110,7 @@
                 <w:noProof/>
                 <w:webHidden/>
               </w:rPr>
-              <w:t>2</w:t>
+              <w:t>3</w:t>
             </w:r>
             <w:r>
               <w:rPr>
@@ -1155,7 +1134,7 @@
               <w:lang w:eastAsia="de-DE"/>
             </w:rPr>
           </w:pPr>
-          <w:hyperlink w:anchor="_Toc8331420" w:history="1">
+          <w:hyperlink w:anchor="_Toc8373929" w:history="1">
             <w:r>
               <w:rPr>
                 <w:rStyle w:val="Hyperlink"/>
@@ -1205,7 +1184,7 @@
                 <w:noProof/>
                 <w:webHidden/>
               </w:rPr>
-              <w:instrText xml:space="preserve"> PAGEREF _Toc8331420 \h </w:instrText>
+              <w:instrText xml:space="preserve"> PAGEREF _Toc8373929 \h </w:instrText>
             </w:r>
             <w:r>
               <w:rPr>
@@ -1225,7 +1204,7 @@
                 <w:noProof/>
                 <w:webHidden/>
               </w:rPr>
-              <w:t>2</w:t>
+              <w:t>3</w:t>
             </w:r>
             <w:r>
               <w:rPr>
@@ -1249,7 +1228,7 @@
               <w:lang w:eastAsia="de-DE"/>
             </w:rPr>
           </w:pPr>
-          <w:hyperlink w:anchor="_Toc8331421" w:history="1">
+          <w:hyperlink w:anchor="_Toc8373930" w:history="1">
             <w:r>
               <w:rPr>
                 <w:rStyle w:val="Hyperlink"/>
@@ -1293,7 +1272,7 @@
                 <w:noProof/>
                 <w:webHidden/>
               </w:rPr>
-              <w:instrText xml:space="preserve"> PAGEREF _Toc8331421 \h </w:instrText>
+              <w:instrText xml:space="preserve"> PAGEREF _Toc8373930 \h </w:instrText>
             </w:r>
             <w:r>
               <w:rPr>
@@ -1313,7 +1292,7 @@
                 <w:noProof/>
                 <w:webHidden/>
               </w:rPr>
-              <w:t>2</w:t>
+              <w:t>3</w:t>
             </w:r>
             <w:r>
               <w:rPr>
@@ -1337,7 +1316,7 @@
               <w:lang w:eastAsia="de-DE"/>
             </w:rPr>
           </w:pPr>
-          <w:hyperlink w:anchor="_Toc8331422" w:history="1">
+          <w:hyperlink w:anchor="_Toc8373931" w:history="1">
             <w:r>
               <w:rPr>
                 <w:rStyle w:val="Hyperlink"/>
@@ -1360,7 +1339,7 @@
                 <w:noProof/>
                 <w:lang w:val="en-US"/>
               </w:rPr>
-              <w:t>Softdevice flashed, no app flashed</w:t>
+              <w:t>SoftDevice flashed, no app flashed</w:t>
             </w:r>
             <w:r>
               <w:rPr>
@@ -1381,7 +1360,7 @@
                 <w:noProof/>
                 <w:webHidden/>
               </w:rPr>
-              <w:instrText xml:space="preserve"> PAGEREF _Toc8331422 \h </w:instrText>
+              <w:instrText xml:space="preserve"> PAGEREF _Toc8373931 \h </w:instrText>
             </w:r>
             <w:r>
               <w:rPr>
@@ -1401,7 +1380,7 @@
                 <w:noProof/>
                 <w:webHidden/>
               </w:rPr>
-              <w:t>2</w:t>
+              <w:t>4</w:t>
             </w:r>
             <w:r>
               <w:rPr>
@@ -1425,7 +1404,7 @@
               <w:lang w:eastAsia="de-DE"/>
             </w:rPr>
           </w:pPr>
-          <w:hyperlink w:anchor="_Toc8331423" w:history="1">
+          <w:hyperlink w:anchor="_Toc8373932" w:history="1">
             <w:r>
               <w:rPr>
                 <w:rStyle w:val="Hyperlink"/>
@@ -1448,7 +1427,7 @@
                 <w:noProof/>
                 <w:lang w:val="en-US"/>
               </w:rPr>
-              <w:t>Softdevice, just go to idle mode</w:t>
+              <w:t>SoftDevice, just go to idle mode</w:t>
             </w:r>
             <w:r>
               <w:rPr>
@@ -1469,7 +1448,7 @@
                 <w:noProof/>
                 <w:webHidden/>
               </w:rPr>
-              <w:instrText xml:space="preserve"> PAGEREF _Toc8331423 \h </w:instrText>
+              <w:instrText xml:space="preserve"> PAGEREF _Toc8373932 \h </w:instrText>
             </w:r>
             <w:r>
               <w:rPr>
@@ -1489,7 +1468,7 @@
                 <w:noProof/>
                 <w:webHidden/>
               </w:rPr>
-              <w:t>3</w:t>
+              <w:t>4</w:t>
             </w:r>
             <w:r>
               <w:rPr>
@@ -1513,7 +1492,7 @@
               <w:lang w:eastAsia="de-DE"/>
             </w:rPr>
           </w:pPr>
-          <w:hyperlink w:anchor="_Toc8331424" w:history="1">
+          <w:hyperlink w:anchor="_Toc8373933" w:history="1">
             <w:r>
               <w:rPr>
                 <w:rStyle w:val="Hyperlink"/>
@@ -1536,7 +1515,7 @@
                 <w:noProof/>
                 <w:lang w:val="en-US"/>
               </w:rPr>
-              <w:t>Softdevice, init bsp (led off), and just go to idle mode</w:t>
+              <w:t>SoftDevice, init bsp (led off), and just go to idle mode</w:t>
             </w:r>
             <w:r>
               <w:rPr>
@@ -1557,7 +1536,7 @@
                 <w:noProof/>
                 <w:webHidden/>
               </w:rPr>
-              <w:instrText xml:space="preserve"> PAGEREF _Toc8331424 \h </w:instrText>
+              <w:instrText xml:space="preserve"> PAGEREF _Toc8373933 \h </w:instrText>
             </w:r>
             <w:r>
               <w:rPr>
@@ -1577,7 +1556,7 @@
                 <w:noProof/>
                 <w:webHidden/>
               </w:rPr>
-              <w:t>3</w:t>
+              <w:t>4</w:t>
             </w:r>
             <w:r>
               <w:rPr>
@@ -1601,7 +1580,7 @@
               <w:lang w:eastAsia="de-DE"/>
             </w:rPr>
           </w:pPr>
-          <w:hyperlink w:anchor="_Toc8331425" w:history="1">
+          <w:hyperlink w:anchor="_Toc8373934" w:history="1">
             <w:r>
               <w:rPr>
                 <w:rStyle w:val="Hyperlink"/>
@@ -1624,7 +1603,7 @@
                 <w:noProof/>
                 <w:lang w:val="en-US"/>
               </w:rPr>
-              <w:t>Softdevice, init bsp (with one led on), and just go to idle mode</w:t>
+              <w:t>SoftDevice, init bsp (with one led on), and just go to idle mode</w:t>
             </w:r>
             <w:r>
               <w:rPr>
@@ -1645,7 +1624,7 @@
                 <w:noProof/>
                 <w:webHidden/>
               </w:rPr>
-              <w:instrText xml:space="preserve"> PAGEREF _Toc8331425 \h </w:instrText>
+              <w:instrText xml:space="preserve"> PAGEREF _Toc8373934 \h </w:instrText>
             </w:r>
             <w:r>
               <w:rPr>
@@ -1665,7 +1644,7 @@
                 <w:noProof/>
                 <w:webHidden/>
               </w:rPr>
-              <w:t>3</w:t>
+              <w:t>5</w:t>
             </w:r>
             <w:r>
               <w:rPr>
@@ -1689,7 +1668,7 @@
               <w:lang w:eastAsia="de-DE"/>
             </w:rPr>
           </w:pPr>
-          <w:hyperlink w:anchor="_Toc8331426" w:history="1">
+          <w:hyperlink w:anchor="_Toc8373935" w:history="1">
             <w:r>
               <w:rPr>
                 <w:rStyle w:val="Hyperlink"/>
@@ -1712,7 +1691,7 @@
                 <w:noProof/>
                 <w:lang w:val="en-US"/>
               </w:rPr>
-              <w:t>Softdevice, init bsp (led off) + twi_config + (both) sensor_init</w:t>
+              <w:t>SoftDevice, init bsp (led off) + twi_config + (both) sensor_init</w:t>
             </w:r>
             <w:r>
               <w:rPr>
@@ -1733,7 +1712,7 @@
                 <w:noProof/>
                 <w:webHidden/>
               </w:rPr>
-              <w:instrText xml:space="preserve"> PAGEREF _Toc8331426 \h </w:instrText>
+              <w:instrText xml:space="preserve"> PAGEREF _Toc8373935 \h </w:instrText>
             </w:r>
             <w:r>
               <w:rPr>
@@ -1753,7 +1732,7 @@
                 <w:noProof/>
                 <w:webHidden/>
               </w:rPr>
-              <w:t>4</w:t>
+              <w:t>5</w:t>
             </w:r>
             <w:r>
               <w:rPr>
@@ -1777,7 +1756,7 @@
               <w:lang w:eastAsia="de-DE"/>
             </w:rPr>
           </w:pPr>
-          <w:hyperlink w:anchor="_Toc8331427" w:history="1">
+          <w:hyperlink w:anchor="_Toc8373936" w:history="1">
             <w:r>
               <w:rPr>
                 <w:rStyle w:val="Hyperlink"/>
@@ -1800,7 +1779,7 @@
                 <w:noProof/>
                 <w:lang w:val="en-US"/>
               </w:rPr>
-              <w:t>Softdevice, init bsp (led off) + twi_config + no sensor_init</w:t>
+              <w:t>SoftDevice, init bsp (led off) + twi_config + no sensor_init</w:t>
             </w:r>
             <w:r>
               <w:rPr>
@@ -1821,7 +1800,7 @@
                 <w:noProof/>
                 <w:webHidden/>
               </w:rPr>
-              <w:instrText xml:space="preserve"> PAGEREF _Toc8331427 \h </w:instrText>
+              <w:instrText xml:space="preserve"> PAGEREF _Toc8373936 \h </w:instrText>
             </w:r>
             <w:r>
               <w:rPr>
@@ -1841,7 +1820,7 @@
                 <w:noProof/>
                 <w:webHidden/>
               </w:rPr>
-              <w:t>4</w:t>
+              <w:t>5</w:t>
             </w:r>
             <w:r>
               <w:rPr>
@@ -1865,7 +1844,7 @@
               <w:lang w:eastAsia="de-DE"/>
             </w:rPr>
           </w:pPr>
-          <w:hyperlink w:anchor="_Toc8331428" w:history="1">
+          <w:hyperlink w:anchor="_Toc8373937" w:history="1">
             <w:r>
               <w:rPr>
                 <w:rStyle w:val="Hyperlink"/>
@@ -1888,7 +1867,7 @@
                 <w:noProof/>
                 <w:lang w:val="en-US"/>
               </w:rPr>
-              <w:t>Softdevice, init bsp (led off) + twi_config + only kx022 init</w:t>
+              <w:t>SoftDevice, init bsp (led off) + twi_config + only kx022 init</w:t>
             </w:r>
             <w:r>
               <w:rPr>
@@ -1909,7 +1888,7 @@
                 <w:noProof/>
                 <w:webHidden/>
               </w:rPr>
-              <w:instrText xml:space="preserve"> PAGEREF _Toc8331428 \h </w:instrText>
+              <w:instrText xml:space="preserve"> PAGEREF _Toc8373937 \h </w:instrText>
             </w:r>
             <w:r>
               <w:rPr>
@@ -1929,7 +1908,7 @@
                 <w:noProof/>
                 <w:webHidden/>
               </w:rPr>
-              <w:t>4</w:t>
+              <w:t>5</w:t>
             </w:r>
             <w:r>
               <w:rPr>
@@ -1953,7 +1932,7 @@
               <w:lang w:eastAsia="de-DE"/>
             </w:rPr>
           </w:pPr>
-          <w:hyperlink w:anchor="_Toc8331429" w:history="1">
+          <w:hyperlink w:anchor="_Toc8373938" w:history="1">
             <w:r>
               <w:rPr>
                 <w:rStyle w:val="Hyperlink"/>
@@ -1976,7 +1955,7 @@
                 <w:noProof/>
                 <w:lang w:val="en-US"/>
               </w:rPr>
-              <w:t>Softdevice, init bsp (led off) + twi_config + only SHT3 init</w:t>
+              <w:t>SoftDevice, init bsp (led off) + twi_config + only SHT3 init</w:t>
             </w:r>
             <w:r>
               <w:rPr>
@@ -1997,7 +1976,7 @@
                 <w:noProof/>
                 <w:webHidden/>
               </w:rPr>
-              <w:instrText xml:space="preserve"> PAGEREF _Toc8331429 \h </w:instrText>
+              <w:instrText xml:space="preserve"> PAGEREF _Toc8373938 \h </w:instrText>
             </w:r>
             <w:r>
               <w:rPr>
@@ -2017,7 +1996,7 @@
                 <w:noProof/>
                 <w:webHidden/>
               </w:rPr>
-              <w:t>5</w:t>
+              <w:t>6</w:t>
             </w:r>
             <w:r>
               <w:rPr>
@@ -2041,7 +2020,7 @@
               <w:lang w:eastAsia="de-DE"/>
             </w:rPr>
           </w:pPr>
-          <w:hyperlink w:anchor="_Toc8331430" w:history="1">
+          <w:hyperlink w:anchor="_Toc8373939" w:history="1">
             <w:r>
               <w:rPr>
                 <w:rStyle w:val="Hyperlink"/>
@@ -2064,7 +2043,7 @@
                 <w:noProof/>
                 <w:lang w:val="en-US"/>
               </w:rPr>
-              <w:t>Softdevice, init bsp (led off) + twi_config + SHT3 but no KX022, no sensor data + BLE adv</w:t>
+              <w:t>SoftDevice, init bsp (led off) + twi_config + SHT3 but no KX022, no sensor data + BLE adv</w:t>
             </w:r>
             <w:r>
               <w:rPr>
@@ -2085,7 +2064,7 @@
                 <w:noProof/>
                 <w:webHidden/>
               </w:rPr>
-              <w:instrText xml:space="preserve"> PAGEREF _Toc8331430 \h </w:instrText>
+              <w:instrText xml:space="preserve"> PAGEREF _Toc8373939 \h </w:instrText>
             </w:r>
             <w:r>
               <w:rPr>
@@ -2105,7 +2084,7 @@
                 <w:noProof/>
                 <w:webHidden/>
               </w:rPr>
-              <w:t>5</w:t>
+              <w:t>6</w:t>
             </w:r>
             <w:r>
               <w:rPr>
@@ -2129,7 +2108,7 @@
               <w:lang w:eastAsia="de-DE"/>
             </w:rPr>
           </w:pPr>
-          <w:hyperlink w:anchor="_Toc8331431" w:history="1">
+          <w:hyperlink w:anchor="_Toc8373940" w:history="1">
             <w:r>
               <w:rPr>
                 <w:rStyle w:val="Hyperlink"/>
@@ -2152,7 +2131,7 @@
                 <w:noProof/>
                 <w:lang w:val="en-US"/>
               </w:rPr>
-              <w:t>Softdevice, init bsp (led off) + twi_config + SHT3 but no KX022, no sensor data + BLE adv + SAADC measurement</w:t>
+              <w:t>SoftDevice, init bsp (led off) + twi_config + SHT3 but no KX022, no sensor data + BLE adv + SAADC measurement</w:t>
             </w:r>
             <w:r>
               <w:rPr>
@@ -2173,7 +2152,7 @@
                 <w:noProof/>
                 <w:webHidden/>
               </w:rPr>
-              <w:instrText xml:space="preserve"> PAGEREF _Toc8331431 \h </w:instrText>
+              <w:instrText xml:space="preserve"> PAGEREF _Toc8373940 \h </w:instrText>
             </w:r>
             <w:r>
               <w:rPr>
@@ -2193,7 +2172,7 @@
                 <w:noProof/>
                 <w:webHidden/>
               </w:rPr>
-              <w:t>5</w:t>
+              <w:t>7</w:t>
             </w:r>
             <w:r>
               <w:rPr>
@@ -2217,7 +2196,7 @@
               <w:lang w:eastAsia="de-DE"/>
             </w:rPr>
           </w:pPr>
-          <w:hyperlink w:anchor="_Toc8331432" w:history="1">
+          <w:hyperlink w:anchor="_Toc8373941" w:history="1">
             <w:r>
               <w:rPr>
                 <w:rStyle w:val="Hyperlink"/>
@@ -2240,7 +2219,7 @@
                 <w:noProof/>
                 <w:lang w:val="en-US"/>
               </w:rPr>
-              <w:t>Softdevice, init bsp (led off) + twi_config + SHT3 but no KX022, no sensor data + without BLE init/adv + SAADC measurement</w:t>
+              <w:t>SoftDevice, init bsp (led off) + twi_config + SHT3 but no KX022, no sensor data + without BLE init/adv + SAADC measurement</w:t>
             </w:r>
             <w:r>
               <w:rPr>
@@ -2261,7 +2240,7 @@
                 <w:noProof/>
                 <w:webHidden/>
               </w:rPr>
-              <w:instrText xml:space="preserve"> PAGEREF _Toc8331432 \h </w:instrText>
+              <w:instrText xml:space="preserve"> PAGEREF _Toc8373941 \h </w:instrText>
             </w:r>
             <w:r>
               <w:rPr>
@@ -2281,7 +2260,7 @@
                 <w:noProof/>
                 <w:webHidden/>
               </w:rPr>
-              <w:t>6</w:t>
+              <w:t>7</w:t>
             </w:r>
             <w:r>
               <w:rPr>
@@ -2305,7 +2284,7 @@
               <w:lang w:eastAsia="de-DE"/>
             </w:rPr>
           </w:pPr>
-          <w:hyperlink w:anchor="_Toc8331433" w:history="1">
+          <w:hyperlink w:anchor="_Toc8373942" w:history="1">
             <w:r>
               <w:rPr>
                 <w:rStyle w:val="Hyperlink"/>
@@ -2328,7 +2307,7 @@
                 <w:noProof/>
                 <w:lang w:val="en-US"/>
               </w:rPr>
-              <w:t>Softdevice, init bsp (led off) + twi_config + SHT3 but no KX022, SHT3 measurement + without BLE init/adv + SAADC measurement</w:t>
+              <w:t>SoftDevice, init bsp (led off) + twi_config + SHT3 but no KX022, SHT3 measurement + without BLE init/adv + SAADC measurement</w:t>
             </w:r>
             <w:r>
               <w:rPr>
@@ -2349,7 +2328,7 @@
                 <w:noProof/>
                 <w:webHidden/>
               </w:rPr>
-              <w:instrText xml:space="preserve"> PAGEREF _Toc8331433 \h </w:instrText>
+              <w:instrText xml:space="preserve"> PAGEREF _Toc8373942 \h </w:instrText>
             </w:r>
             <w:r>
               <w:rPr>
@@ -2369,7 +2348,7 @@
                 <w:noProof/>
                 <w:webHidden/>
               </w:rPr>
-              <w:t>6</w:t>
+              <w:t>7</w:t>
             </w:r>
             <w:r>
               <w:rPr>
@@ -2393,7 +2372,7 @@
               <w:lang w:eastAsia="de-DE"/>
             </w:rPr>
           </w:pPr>
-          <w:hyperlink w:anchor="_Toc8331434" w:history="1">
+          <w:hyperlink w:anchor="_Toc8373943" w:history="1">
             <w:r>
               <w:rPr>
                 <w:rStyle w:val="Hyperlink"/>
@@ -2437,7 +2416,7 @@
                 <w:noProof/>
                 <w:webHidden/>
               </w:rPr>
-              <w:instrText xml:space="preserve"> PAGEREF _Toc8331434 \h </w:instrText>
+              <w:instrText xml:space="preserve"> PAGEREF _Toc8373943 \h </w:instrText>
             </w:r>
             <w:r>
               <w:rPr>
@@ -2457,7 +2436,7 @@
                 <w:noProof/>
                 <w:webHidden/>
               </w:rPr>
-              <w:t>6</w:t>
+              <w:t>8</w:t>
             </w:r>
             <w:r>
               <w:rPr>
@@ -2481,7 +2460,7 @@
               <w:lang w:eastAsia="de-DE"/>
             </w:rPr>
           </w:pPr>
-          <w:hyperlink w:anchor="_Toc8331435" w:history="1">
+          <w:hyperlink w:anchor="_Toc8373944" w:history="1">
             <w:r>
               <w:rPr>
                 <w:rStyle w:val="Hyperlink"/>
@@ -2525,7 +2504,7 @@
                 <w:noProof/>
                 <w:webHidden/>
               </w:rPr>
-              <w:instrText xml:space="preserve"> PAGEREF _Toc8331435 \h </w:instrText>
+              <w:instrText xml:space="preserve"> PAGEREF _Toc8373944 \h </w:instrText>
             </w:r>
             <w:r>
               <w:rPr>
@@ -2545,7 +2524,7 @@
                 <w:noProof/>
                 <w:webHidden/>
               </w:rPr>
-              <w:t>6</w:t>
+              <w:t>8</w:t>
             </w:r>
             <w:r>
               <w:rPr>
@@ -2569,7 +2548,7 @@
               <w:lang w:eastAsia="de-DE"/>
             </w:rPr>
           </w:pPr>
-          <w:hyperlink w:anchor="_Toc8331436" w:history="1">
+          <w:hyperlink w:anchor="_Toc8373945" w:history="1">
             <w:r>
               <w:rPr>
                 <w:rStyle w:val="Hyperlink"/>
@@ -2613,7 +2592,7 @@
                 <w:noProof/>
                 <w:webHidden/>
               </w:rPr>
-              <w:instrText xml:space="preserve"> PAGEREF _Toc8331436 \h </w:instrText>
+              <w:instrText xml:space="preserve"> PAGEREF _Toc8373945 \h </w:instrText>
             </w:r>
             <w:r>
               <w:rPr>
@@ -2633,7 +2612,7 @@
                 <w:noProof/>
                 <w:webHidden/>
               </w:rPr>
-              <w:t>7</w:t>
+              <w:t>9</w:t>
             </w:r>
             <w:r>
               <w:rPr>
@@ -2657,7 +2636,7 @@
               <w:lang w:eastAsia="de-DE"/>
             </w:rPr>
           </w:pPr>
-          <w:hyperlink w:anchor="_Toc8331437" w:history="1">
+          <w:hyperlink w:anchor="_Toc8373946" w:history="1">
             <w:r>
               <w:rPr>
                 <w:rStyle w:val="Hyperlink"/>
@@ -2701,7 +2680,7 @@
                 <w:noProof/>
                 <w:webHidden/>
               </w:rPr>
-              <w:instrText xml:space="preserve"> PAGEREF _Toc8331437 \h </w:instrText>
+              <w:instrText xml:space="preserve"> PAGEREF _Toc8373946 \h </w:instrText>
             </w:r>
             <w:r>
               <w:rPr>
@@ -2721,7 +2700,7 @@
                 <w:noProof/>
                 <w:webHidden/>
               </w:rPr>
-              <w:t>8</w:t>
+              <w:t>9</w:t>
             </w:r>
             <w:r>
               <w:rPr>
@@ -2745,7 +2724,7 @@
               <w:lang w:eastAsia="de-DE"/>
             </w:rPr>
           </w:pPr>
-          <w:hyperlink w:anchor="_Toc8331438" w:history="1">
+          <w:hyperlink w:anchor="_Toc8373947" w:history="1">
             <w:r>
               <w:rPr>
                 <w:rStyle w:val="Hyperlink"/>
@@ -2789,7 +2768,7 @@
                 <w:noProof/>
                 <w:webHidden/>
               </w:rPr>
-              <w:instrText xml:space="preserve"> PAGEREF _Toc8331438 \h </w:instrText>
+              <w:instrText xml:space="preserve"> PAGEREF _Toc8373947 \h </w:instrText>
             </w:r>
             <w:r>
               <w:rPr>
@@ -2809,7 +2788,7 @@
                 <w:noProof/>
                 <w:webHidden/>
               </w:rPr>
-              <w:t>8</w:t>
+              <w:t>10</w:t>
             </w:r>
             <w:r>
               <w:rPr>
@@ -2833,7 +2812,7 @@
               <w:lang w:eastAsia="de-DE"/>
             </w:rPr>
           </w:pPr>
-          <w:hyperlink w:anchor="_Toc8331439" w:history="1">
+          <w:hyperlink w:anchor="_Toc8373948" w:history="1">
             <w:r>
               <w:rPr>
                 <w:rStyle w:val="Hyperlink"/>
@@ -2877,7 +2856,7 @@
                 <w:noProof/>
                 <w:webHidden/>
               </w:rPr>
-              <w:instrText xml:space="preserve"> PAGEREF _Toc8331439 \h </w:instrText>
+              <w:instrText xml:space="preserve"> PAGEREF _Toc8373948 \h </w:instrText>
             </w:r>
             <w:r>
               <w:rPr>
@@ -2897,7 +2876,7 @@
                 <w:noProof/>
                 <w:webHidden/>
               </w:rPr>
-              <w:t>8</w:t>
+              <w:t>10</w:t>
             </w:r>
             <w:r>
               <w:rPr>
@@ -2921,7 +2900,7 @@
               <w:lang w:eastAsia="de-DE"/>
             </w:rPr>
           </w:pPr>
-          <w:hyperlink w:anchor="_Toc8331440" w:history="1">
+          <w:hyperlink w:anchor="_Toc8373949" w:history="1">
             <w:r>
               <w:rPr>
                 <w:rStyle w:val="Hyperlink"/>
@@ -2965,7 +2944,7 @@
                 <w:noProof/>
                 <w:webHidden/>
               </w:rPr>
-              <w:instrText xml:space="preserve"> PAGEREF _Toc8331440 \h </w:instrText>
+              <w:instrText xml:space="preserve"> PAGEREF _Toc8373949 \h </w:instrText>
             </w:r>
             <w:r>
               <w:rPr>
@@ -2985,7 +2964,7 @@
                 <w:noProof/>
                 <w:webHidden/>
               </w:rPr>
-              <w:t>9</w:t>
+              <w:t>11</w:t>
             </w:r>
             <w:r>
               <w:rPr>
@@ -3009,7 +2988,7 @@
               <w:lang w:eastAsia="de-DE"/>
             </w:rPr>
           </w:pPr>
-          <w:hyperlink w:anchor="_Toc8331441" w:history="1">
+          <w:hyperlink w:anchor="_Toc8373950" w:history="1">
             <w:r>
               <w:rPr>
                 <w:rStyle w:val="Hyperlink"/>
@@ -3053,7 +3032,7 @@
                 <w:noProof/>
                 <w:webHidden/>
               </w:rPr>
-              <w:instrText xml:space="preserve"> PAGEREF _Toc8331441 \h </w:instrText>
+              <w:instrText xml:space="preserve"> PAGEREF _Toc8373950 \h </w:instrText>
             </w:r>
             <w:r>
               <w:rPr>
@@ -3073,7 +3052,7 @@
                 <w:noProof/>
                 <w:webHidden/>
               </w:rPr>
-              <w:t>10</w:t>
+              <w:t>11</w:t>
             </w:r>
             <w:r>
               <w:rPr>
@@ -3097,7 +3076,7 @@
               <w:lang w:eastAsia="de-DE"/>
             </w:rPr>
           </w:pPr>
-          <w:hyperlink w:anchor="_Toc8331442" w:history="1">
+          <w:hyperlink w:anchor="_Toc8373951" w:history="1">
             <w:r>
               <w:rPr>
                 <w:rStyle w:val="Hyperlink"/>
@@ -3141,7 +3120,7 @@
                 <w:noProof/>
                 <w:webHidden/>
               </w:rPr>
-              <w:instrText xml:space="preserve"> PAGEREF _Toc8331442 \h </w:instrText>
+              <w:instrText xml:space="preserve"> PAGEREF _Toc8373951 \h </w:instrText>
             </w:r>
             <w:r>
               <w:rPr>
@@ -3161,7 +3140,7 @@
                 <w:noProof/>
                 <w:webHidden/>
               </w:rPr>
-              <w:t>10</w:t>
+              <w:t>11</w:t>
             </w:r>
             <w:r>
               <w:rPr>
@@ -3185,7 +3164,7 @@
               <w:lang w:eastAsia="de-DE"/>
             </w:rPr>
           </w:pPr>
-          <w:hyperlink w:anchor="_Toc8331443" w:history="1">
+          <w:hyperlink w:anchor="_Toc8373952" w:history="1">
             <w:r>
               <w:rPr>
                 <w:rStyle w:val="Hyperlink"/>
@@ -3229,7 +3208,7 @@
                 <w:noProof/>
                 <w:webHidden/>
               </w:rPr>
-              <w:instrText xml:space="preserve"> PAGEREF _Toc8331443 \h </w:instrText>
+              <w:instrText xml:space="preserve"> PAGEREF _Toc8373952 \h </w:instrText>
             </w:r>
             <w:r>
               <w:rPr>
@@ -3249,7 +3228,7 @@
                 <w:noProof/>
                 <w:webHidden/>
               </w:rPr>
-              <w:t>10</w:t>
+              <w:t>11</w:t>
             </w:r>
             <w:r>
               <w:rPr>
@@ -3273,7 +3252,7 @@
               <w:lang w:eastAsia="de-DE"/>
             </w:rPr>
           </w:pPr>
-          <w:hyperlink w:anchor="_Toc8331444" w:history="1">
+          <w:hyperlink w:anchor="_Toc8373953" w:history="1">
             <w:r>
               <w:rPr>
                 <w:rStyle w:val="Hyperlink"/>
@@ -3317,7 +3296,7 @@
                 <w:noProof/>
                 <w:webHidden/>
               </w:rPr>
-              <w:instrText xml:space="preserve"> PAGEREF _Toc8331444 \h </w:instrText>
+              <w:instrText xml:space="preserve"> PAGEREF _Toc8373953 \h </w:instrText>
             </w:r>
             <w:r>
               <w:rPr>
@@ -3337,7 +3316,7 @@
                 <w:noProof/>
                 <w:webHidden/>
               </w:rPr>
-              <w:t>10</w:t>
+              <w:t>12</w:t>
             </w:r>
             <w:r>
               <w:rPr>
@@ -3361,7 +3340,7 @@
               <w:lang w:eastAsia="de-DE"/>
             </w:rPr>
           </w:pPr>
-          <w:hyperlink w:anchor="_Toc8331445" w:history="1">
+          <w:hyperlink w:anchor="_Toc8373954" w:history="1">
             <w:r>
               <w:rPr>
                 <w:rStyle w:val="Hyperlink"/>
@@ -3405,7 +3384,7 @@
                 <w:noProof/>
                 <w:webHidden/>
               </w:rPr>
-              <w:instrText xml:space="preserve"> PAGEREF _Toc8331445 \h </w:instrText>
+              <w:instrText xml:space="preserve"> PAGEREF _Toc8373954 \h </w:instrText>
             </w:r>
             <w:r>
               <w:rPr>
@@ -3425,7 +3404,7 @@
                 <w:noProof/>
                 <w:webHidden/>
               </w:rPr>
-              <w:t>10</w:t>
+              <w:t>12</w:t>
             </w:r>
             <w:r>
               <w:rPr>
@@ -3449,7 +3428,7 @@
               <w:lang w:eastAsia="de-DE"/>
             </w:rPr>
           </w:pPr>
-          <w:hyperlink w:anchor="_Toc8331446" w:history="1">
+          <w:hyperlink w:anchor="_Toc8373955" w:history="1">
             <w:r>
               <w:rPr>
                 <w:rStyle w:val="Hyperlink"/>
@@ -3491,7 +3470,7 @@
                 <w:noProof/>
                 <w:webHidden/>
               </w:rPr>
-              <w:instrText xml:space="preserve"> PAGEREF _Toc8331446 \h </w:instrText>
+              <w:instrText xml:space="preserve"> PAGEREF _Toc8373955 \h </w:instrText>
             </w:r>
             <w:r>
               <w:rPr>
@@ -3511,7 +3490,7 @@
                 <w:noProof/>
                 <w:webHidden/>
               </w:rPr>
-              <w:t>11</w:t>
+              <w:t>12</w:t>
             </w:r>
             <w:r>
               <w:rPr>
@@ -3535,7 +3514,7 @@
               <w:lang w:eastAsia="de-DE"/>
             </w:rPr>
           </w:pPr>
-          <w:hyperlink w:anchor="_Toc8331447" w:history="1">
+          <w:hyperlink w:anchor="_Toc8373956" w:history="1">
             <w:r>
               <w:rPr>
                 <w:rStyle w:val="Hyperlink"/>
@@ -3579,7 +3558,7 @@
                 <w:noProof/>
                 <w:webHidden/>
               </w:rPr>
-              <w:instrText xml:space="preserve"> PAGEREF _Toc8331447 \h </w:instrText>
+              <w:instrText xml:space="preserve"> PAGEREF _Toc8373956 \h </w:instrText>
             </w:r>
             <w:r>
               <w:rPr>
@@ -3599,7 +3578,7 @@
                 <w:noProof/>
                 <w:webHidden/>
               </w:rPr>
-              <w:t>11</w:t>
+              <w:t>12</w:t>
             </w:r>
             <w:r>
               <w:rPr>
@@ -3623,7 +3602,7 @@
               <w:lang w:eastAsia="de-DE"/>
             </w:rPr>
           </w:pPr>
-          <w:hyperlink w:anchor="_Toc8331448" w:history="1">
+          <w:hyperlink w:anchor="_Toc8373957" w:history="1">
             <w:r>
               <w:rPr>
                 <w:rStyle w:val="Hyperlink"/>
@@ -3667,7 +3646,7 @@
                 <w:noProof/>
                 <w:webHidden/>
               </w:rPr>
-              <w:instrText xml:space="preserve"> PAGEREF _Toc8331448 \h </w:instrText>
+              <w:instrText xml:space="preserve"> PAGEREF _Toc8373957 \h </w:instrText>
             </w:r>
             <w:r>
               <w:rPr>
@@ -3687,7 +3666,7 @@
                 <w:noProof/>
                 <w:webHidden/>
               </w:rPr>
-              <w:t>11</w:t>
+              <w:t>12</w:t>
             </w:r>
             <w:r>
               <w:rPr>
@@ -3711,7 +3690,7 @@
               <w:lang w:eastAsia="de-DE"/>
             </w:rPr>
           </w:pPr>
-          <w:hyperlink w:anchor="_Toc8331449" w:history="1">
+          <w:hyperlink w:anchor="_Toc8373958" w:history="1">
             <w:r>
               <w:rPr>
                 <w:rStyle w:val="Hyperlink"/>
@@ -3755,7 +3734,7 @@
                 <w:noProof/>
                 <w:webHidden/>
               </w:rPr>
-              <w:instrText xml:space="preserve"> PAGEREF _Toc8331449 \h </w:instrText>
+              <w:instrText xml:space="preserve"> PAGEREF _Toc8373958 \h </w:instrText>
             </w:r>
             <w:r>
               <w:rPr>
@@ -3775,7 +3754,7 @@
                 <w:noProof/>
                 <w:webHidden/>
               </w:rPr>
-              <w:t>11</w:t>
+              <w:t>13</w:t>
             </w:r>
             <w:r>
               <w:rPr>
@@ -3799,7 +3778,7 @@
               <w:lang w:eastAsia="de-DE"/>
             </w:rPr>
           </w:pPr>
-          <w:hyperlink w:anchor="_Toc8331450" w:history="1">
+          <w:hyperlink w:anchor="_Toc8373959" w:history="1">
             <w:r>
               <w:rPr>
                 <w:rStyle w:val="Hyperlink"/>
@@ -3822,7 +3801,23 @@
                 <w:noProof/>
                 <w:lang w:val="en-US"/>
               </w:rPr>
-              <w:t>one minute, analog to 1.3.3</w:t>
+              <w:t>one minute, analog to 1.</w:t>
+            </w:r>
+            <w:r>
+              <w:rPr>
+                <w:rStyle w:val="Hyperlink"/>
+                <w:noProof/>
+                <w:lang w:val="en-US"/>
+              </w:rPr>
+              <w:t>3</w:t>
+            </w:r>
+            <w:r>
+              <w:rPr>
+                <w:rStyle w:val="Hyperlink"/>
+                <w:noProof/>
+                <w:lang w:val="en-US"/>
+              </w:rPr>
+              <w:t>.3</w:t>
             </w:r>
             <w:r>
               <w:rPr>
@@ -3843,7 +3838,7 @@
                 <w:noProof/>
                 <w:webHidden/>
               </w:rPr>
-              <w:instrText xml:space="preserve"> PAGEREF _Toc8331450 \h </w:instrText>
+              <w:instrText xml:space="preserve"> PAGEREF _Toc8373959 \h </w:instrText>
             </w:r>
             <w:r>
               <w:rPr>
@@ -3863,7 +3858,7 @@
                 <w:noProof/>
                 <w:webHidden/>
               </w:rPr>
-              <w:t>11</w:t>
+              <w:t>13</w:t>
             </w:r>
             <w:r>
               <w:rPr>
@@ -3887,7 +3882,7 @@
               <w:lang w:eastAsia="de-DE"/>
             </w:rPr>
           </w:pPr>
-          <w:hyperlink w:anchor="_Toc8331451" w:history="1">
+          <w:hyperlink w:anchor="_Toc8373960" w:history="1">
             <w:r>
               <w:rPr>
                 <w:rStyle w:val="Hyperlink"/>
@@ -3931,7 +3926,7 @@
                 <w:noProof/>
                 <w:webHidden/>
               </w:rPr>
-              <w:instrText xml:space="preserve"> PAGEREF _Toc8331451 \h </w:instrText>
+              <w:instrText xml:space="preserve"> PAGEREF _Toc8373960 \h </w:instrText>
             </w:r>
             <w:r>
               <w:rPr>
@@ -3951,7 +3946,7 @@
                 <w:noProof/>
                 <w:webHidden/>
               </w:rPr>
-              <w:t>13</w:t>
+              <w:t>14</w:t>
             </w:r>
             <w:r>
               <w:rPr>
@@ -3975,7 +3970,7 @@
               <w:lang w:eastAsia="de-DE"/>
             </w:rPr>
           </w:pPr>
-          <w:hyperlink w:anchor="_Toc8331452" w:history="1">
+          <w:hyperlink w:anchor="_Toc8373961" w:history="1">
             <w:r>
               <w:rPr>
                 <w:rStyle w:val="Hyperlink"/>
@@ -4019,7 +4014,7 @@
                 <w:noProof/>
                 <w:webHidden/>
               </w:rPr>
-              <w:instrText xml:space="preserve"> PAGEREF _Toc8331452 \h </w:instrText>
+              <w:instrText xml:space="preserve"> PAGEREF _Toc8373961 \h </w:instrText>
             </w:r>
             <w:r>
               <w:rPr>
@@ -4039,7 +4034,7 @@
                 <w:noProof/>
                 <w:webHidden/>
               </w:rPr>
-              <w:t>13</w:t>
+              <w:t>14</w:t>
             </w:r>
             <w:r>
               <w:rPr>
@@ -4063,7 +4058,7 @@
               <w:lang w:eastAsia="de-DE"/>
             </w:rPr>
           </w:pPr>
-          <w:hyperlink w:anchor="_Toc8331453" w:history="1">
+          <w:hyperlink w:anchor="_Toc8373962" w:history="1">
             <w:r>
               <w:rPr>
                 <w:rStyle w:val="Hyperlink"/>
@@ -4107,7 +4102,7 @@
                 <w:noProof/>
                 <w:webHidden/>
               </w:rPr>
-              <w:instrText xml:space="preserve"> PAGEREF _Toc8331453 \h </w:instrText>
+              <w:instrText xml:space="preserve"> PAGEREF _Toc8373962 \h </w:instrText>
             </w:r>
             <w:r>
               <w:rPr>
@@ -4127,7 +4122,95 @@
                 <w:noProof/>
                 <w:webHidden/>
               </w:rPr>
-              <w:t>14</w:t>
+              <w:t>15</w:t>
+            </w:r>
+            <w:r>
+              <w:rPr>
+                <w:noProof/>
+                <w:webHidden/>
+              </w:rPr>
+              <w:fldChar w:fldCharType="end"/>
+            </w:r>
+          </w:hyperlink>
+        </w:p>
+        <w:p>
+          <w:pPr>
+            <w:pStyle w:val="Verzeichnis1"/>
+            <w:tabs>
+              <w:tab w:val="left" w:pos="440"/>
+              <w:tab w:val="right" w:leader="dot" w:pos="9062"/>
+            </w:tabs>
+            <w:rPr>
+              <w:rFonts w:eastAsiaTheme="minorEastAsia"/>
+              <w:noProof/>
+              <w:lang w:eastAsia="de-DE"/>
+            </w:rPr>
+          </w:pPr>
+          <w:hyperlink w:anchor="_Toc8373963" w:history="1">
+            <w:r>
+              <w:rPr>
+                <w:rStyle w:val="Hyperlink"/>
+                <w:noProof/>
+                <w:lang w:val="en-US"/>
+              </w:rPr>
+              <w:t>3</w:t>
+            </w:r>
+            <w:r>
+              <w:rPr>
+                <w:rFonts w:eastAsiaTheme="minorEastAsia"/>
+                <w:noProof/>
+                <w:lang w:eastAsia="de-DE"/>
+              </w:rPr>
+              <w:tab/>
+            </w:r>
+            <w:r>
+              <w:rPr>
+                <w:rStyle w:val="Hyperlink"/>
+                <w:noProof/>
+                <w:lang w:val="en-US"/>
+              </w:rPr>
+              <w:t>Used configuration</w:t>
+            </w:r>
+            <w:r>
+              <w:rPr>
+                <w:noProof/>
+                <w:webHidden/>
+              </w:rPr>
+              <w:tab/>
+            </w:r>
+            <w:r>
+              <w:rPr>
+                <w:noProof/>
+                <w:webHidden/>
+              </w:rPr>
+              <w:fldChar w:fldCharType="begin"/>
+            </w:r>
+            <w:r>
+              <w:rPr>
+                <w:noProof/>
+                <w:webHidden/>
+              </w:rPr>
+              <w:instrText xml:space="preserve"> PAGEREF _Toc8373963 \h </w:instrText>
+            </w:r>
+            <w:r>
+              <w:rPr>
+                <w:noProof/>
+                <w:webHidden/>
+              </w:rPr>
+            </w:r>
+            <w:r>
+              <w:rPr>
+                <w:noProof/>
+                <w:webHidden/>
+              </w:rPr>
+              <w:fldChar w:fldCharType="separate"/>
+            </w:r>
+            <w:r>
+              <w:rPr>
+                <w:noProof/>
+                <w:webHidden/>
+              </w:rPr>
+              <w:t>15</w:t>
             </w:r>
             <w:r>
               <w:rPr>
@@ -4169,15 +4252,11 @@
     <w:p>
       <w:pPr>
         <w:pStyle w:val="berschrift1"/>
-        <w:numPr>
-          <w:ilvl w:val="0"/>
-          <w:numId w:val="6"/>
-        </w:numPr>
-        <w:rPr>
-          <w:lang w:val="en-US"/>
-        </w:rPr>
-      </w:pPr>
-      <w:bookmarkStart w:id="2" w:name="_Toc8331419"/>
+        <w:rPr>
+          <w:lang w:val="en-US"/>
+        </w:rPr>
+      </w:pPr>
+      <w:bookmarkStart w:id="0" w:name="_Toc8373928"/>
       <w:r>
         <w:rPr>
           <w:lang w:val="en-US"/>
@@ -4185,7 +4264,13 @@
         <w:lastRenderedPageBreak/>
         <w:t>Power Consumption</w:t>
       </w:r>
-      <w:bookmarkEnd w:id="2"/>
+      <w:r>
+        <w:rPr>
+          <w:lang w:val="en-US"/>
+        </w:rPr>
+        <w:t xml:space="preserve"> – ble_beacon</w:t>
+      </w:r>
+      <w:bookmarkEnd w:id="0"/>
       <w:r>
         <w:rPr>
           <w:lang w:val="en-US"/>
@@ -4203,7 +4288,13 @@
         <w:rPr>
           <w:lang w:val="en-US"/>
         </w:rPr>
-        <w:t xml:space="preserve">In the first part we measure the power consumption with the current configuration. We’ll identify in </w:t>
+        <w:t xml:space="preserve">In the first part </w:t>
+      </w:r>
+      <w:r>
+        <w:rPr>
+          <w:lang w:val="en-US"/>
+        </w:rPr>
+        <w:t xml:space="preserve">in chapter </w:t>
       </w:r>
       <w:r>
         <w:rPr>
@@ -4215,6 +4306,65 @@
         <w:rPr>
           <w:lang w:val="en-US"/>
         </w:rPr>
+        <w:instrText xml:space="preserve"> REF _Ref8367304 \r \h </w:instrText>
+      </w:r>
+      <w:r>
+        <w:rPr>
+          <w:lang w:val="en-US"/>
+        </w:rPr>
+      </w:r>
+      <w:r>
+        <w:rPr>
+          <w:lang w:val="en-US"/>
+        </w:rPr>
+        <w:fldChar w:fldCharType="separate"/>
+      </w:r>
+      <w:r>
+        <w:rPr>
+          <w:lang w:val="en-US"/>
+        </w:rPr>
+        <w:t>1.1</w:t>
+      </w:r>
+      <w:r>
+        <w:rPr>
+          <w:lang w:val="en-US"/>
+        </w:rPr>
+        <w:fldChar w:fldCharType="end"/>
+      </w:r>
+      <w:r>
+        <w:rPr>
+          <w:lang w:val="en-US"/>
+        </w:rPr>
+        <w:t xml:space="preserve"> </w:t>
+      </w:r>
+      <w:r>
+        <w:rPr>
+          <w:lang w:val="en-US"/>
+        </w:rPr>
+        <w:t xml:space="preserve">we measure the power consumption with the current </w:t>
+      </w:r>
+      <w:r>
+        <w:rPr>
+          <w:lang w:val="en-US"/>
+        </w:rPr>
+        <w:t>implementation</w:t>
+      </w:r>
+      <w:r>
+        <w:rPr>
+          <w:lang w:val="en-US"/>
+        </w:rPr>
+        <w:t xml:space="preserve">. We’ll identify in </w:t>
+      </w:r>
+      <w:r>
+        <w:rPr>
+          <w:lang w:val="en-US"/>
+        </w:rPr>
+        <w:fldChar w:fldCharType="begin"/>
+      </w:r>
+      <w:r>
+        <w:rPr>
+          <w:lang w:val="en-US"/>
+        </w:rPr>
         <w:instrText xml:space="preserve"> REF _Ref8330177 \r \h </w:instrText>
       </w:r>
       <w:r>
@@ -4232,19 +4382,7 @@
         <w:rPr>
           <w:lang w:val="en-US"/>
         </w:rPr>
-        <w:t>1.1.</w:t>
-      </w:r>
-      <w:r>
-        <w:rPr>
-          <w:lang w:val="en-US"/>
-        </w:rPr>
-        <w:t>1</w:t>
-      </w:r>
-      <w:r>
-        <w:rPr>
-          <w:lang w:val="en-US"/>
-        </w:rPr>
-        <w:t>4</w:t>
+        <w:t>1.1.14</w:t>
       </w:r>
       <w:r>
         <w:rPr>
@@ -4297,7 +4435,54 @@
         <w:rPr>
           <w:lang w:val="en-US"/>
         </w:rPr>
-        <w:t xml:space="preserve"> that everything is ok but the accelerometer. Thus, in the following chapter we will focus on optimizing the accelerometer usage.</w:t>
+        <w:t xml:space="preserve"> that everything is ok but the accelerometer. Thus, in the following chapter </w:t>
+      </w:r>
+      <w:r>
+        <w:rPr>
+          <w:lang w:val="en-US"/>
+        </w:rPr>
+        <w:fldChar w:fldCharType="begin"/>
+      </w:r>
+      <w:r>
+        <w:rPr>
+          <w:lang w:val="en-US"/>
+        </w:rPr>
+        <w:instrText xml:space="preserve"> REF _Ref8367345 \r \h </w:instrText>
+      </w:r>
+      <w:r>
+        <w:rPr>
+          <w:lang w:val="en-US"/>
+        </w:rPr>
+      </w:r>
+      <w:r>
+        <w:rPr>
+          <w:lang w:val="en-US"/>
+        </w:rPr>
+        <w:fldChar w:fldCharType="separate"/>
+      </w:r>
+      <w:r>
+        <w:rPr>
+          <w:lang w:val="en-US"/>
+        </w:rPr>
+        <w:t>1.2</w:t>
+      </w:r>
+      <w:r>
+        <w:rPr>
+          <w:lang w:val="en-US"/>
+        </w:rPr>
+        <w:fldChar w:fldCharType="end"/>
+      </w:r>
+      <w:r>
+        <w:rPr>
+          <w:lang w:val="en-US"/>
+        </w:rPr>
+        <w:t xml:space="preserve"> </w:t>
+      </w:r>
+      <w:r>
+        <w:rPr>
+          <w:lang w:val="en-US"/>
+        </w:rPr>
+        <w:t>we will focus on optimizing the accelerometer usage.</w:t>
       </w:r>
     </w:p>
     <w:p>
@@ -4310,29 +4495,37 @@
         <w:rPr>
           <w:lang w:val="en-US"/>
         </w:rPr>
-        <w:t>Anyway, the different measurements and information we get from different configurations is interesting, so we will keep this information in the document, too.</w:t>
+        <w:t>Anyway, the different measurements and information we get from different configurations is interesting, so we will keep this information in the document, too</w:t>
+      </w:r>
+      <w:r>
+        <w:rPr>
+          <w:lang w:val="en-US"/>
+        </w:rPr>
+        <w:t>, as a reference and starting point for other interested people during their optimization.</w:t>
       </w:r>
     </w:p>
     <w:p>
       <w:pPr>
         <w:pStyle w:val="berschrift2"/>
       </w:pPr>
-      <w:bookmarkStart w:id="3" w:name="_Toc8328976"/>
-      <w:bookmarkStart w:id="4" w:name="_Toc8331420"/>
+      <w:bookmarkStart w:id="1" w:name="_Toc8328976"/>
+      <w:bookmarkStart w:id="2" w:name="_Ref8367304"/>
+      <w:bookmarkStart w:id="3" w:name="_Toc8373929"/>
       <w:r>
         <w:t>Baseline</w:t>
       </w:r>
+      <w:bookmarkEnd w:id="1"/>
+      <w:r>
+        <w:t xml:space="preserve"> </w:t>
+      </w:r>
+      <w:r>
+        <w:rPr>
+          <w:lang w:val="en-US"/>
+        </w:rPr>
+        <w:t>– the starting point</w:t>
+      </w:r>
+      <w:bookmarkEnd w:id="2"/>
       <w:bookmarkEnd w:id="3"/>
-      <w:r>
-        <w:t xml:space="preserve"> </w:t>
-      </w:r>
-      <w:r>
-        <w:rPr>
-          <w:lang w:val="en-US"/>
-        </w:rPr>
-        <w:t>– the starting point</w:t>
-      </w:r>
-      <w:bookmarkEnd w:id="4"/>
     </w:p>
     <w:p>
       <w:pPr>
@@ -4346,19 +4539,47 @@
         </w:rPr>
         <w:t xml:space="preserve">The baseline for the device is measured with only the </w:t>
       </w:r>
-      <w:proofErr w:type="spellStart"/>
-      <w:r>
-        <w:rPr>
-          <w:lang w:val="en-US"/>
-        </w:rPr>
-        <w:t>Softdevice</w:t>
-      </w:r>
-      <w:proofErr w:type="spellEnd"/>
-      <w:r>
-        <w:rPr>
-          <w:lang w:val="en-US"/>
-        </w:rPr>
-        <w:t xml:space="preserve"> and no app flashed.</w:t>
+      <w:r>
+        <w:rPr>
+          <w:lang w:val="en-US"/>
+        </w:rPr>
+        <w:t>SoftDevice</w:t>
+      </w:r>
+      <w:r>
+        <w:rPr>
+          <w:lang w:val="en-US"/>
+        </w:rPr>
+        <w:t xml:space="preserve"> </w:t>
+      </w:r>
+      <w:r>
+        <w:rPr>
+          <w:lang w:val="en-US"/>
+        </w:rPr>
+        <w:t xml:space="preserve">S132 </w:t>
+      </w:r>
+      <w:r>
+        <w:rPr>
+          <w:lang w:val="en-US"/>
+        </w:rPr>
+        <w:t>(</w:t>
+      </w:r>
+      <w:r>
+        <w:rPr>
+          <w:lang w:val="en-US"/>
+        </w:rPr>
+        <w:t>Bluetooth 5 Central and Peripheral protocol stack</w:t>
+      </w:r>
+      <w:r>
+        <w:rPr>
+          <w:lang w:val="en-US"/>
+        </w:rPr>
+        <w:t xml:space="preserve">) </w:t>
+      </w:r>
+      <w:r>
+        <w:rPr>
+          <w:lang w:val="en-US"/>
+        </w:rPr>
+        <w:t>and no app flashed.</w:t>
       </w:r>
     </w:p>
     <w:p>
@@ -4368,16 +4589,16 @@
           <w:lang w:val="en-US"/>
         </w:rPr>
       </w:pPr>
-      <w:bookmarkStart w:id="5" w:name="_Toc8328977"/>
-      <w:bookmarkStart w:id="6" w:name="_Toc8331421"/>
+      <w:bookmarkStart w:id="4" w:name="_Toc8328977"/>
+      <w:bookmarkStart w:id="5" w:name="_Toc8373930"/>
       <w:r>
         <w:rPr>
           <w:lang w:val="en-US"/>
         </w:rPr>
         <w:t>Calculation</w:t>
       </w:r>
+      <w:bookmarkEnd w:id="4"/>
       <w:bookmarkEnd w:id="5"/>
-      <w:bookmarkEnd w:id="6"/>
     </w:p>
     <w:p>
       <w:pPr>
@@ -4390,26 +4611,565 @@
         <w:rPr>
           <w:lang w:val="en-US"/>
         </w:rPr>
-        <w:t>Nrf52 calculation:</w:t>
+        <w:t>From the data sheet</w:t>
+      </w:r>
+      <w:r>
+        <w:rPr>
+          <w:lang w:val="en-US"/>
+        </w:rPr>
+        <w:t>s for the NRF52832, KX022 (accelerometer) and SHT3 (temperature/humidity sensor)</w:t>
+      </w:r>
+      <w:r>
+        <w:rPr>
+          <w:lang w:val="en-US"/>
+        </w:rPr>
+        <w:t xml:space="preserve"> we get the following data which leads to a calculated power consumption.</w:t>
       </w:r>
     </w:p>
     <w:p>
       <w:pPr>
         <w:pStyle w:val="KeinLeerraum"/>
-        <w:numPr>
-          <w:ilvl w:val="0"/>
-          <w:numId w:val="3"/>
-        </w:numPr>
-        <w:rPr>
-          <w:lang w:val="en-US"/>
-        </w:rPr>
-      </w:pPr>
-      <w:r>
-        <w:rPr>
-          <w:lang w:val="en-US"/>
-        </w:rPr>
-        <w:t>TDB</w:t>
-      </w:r>
+        <w:rPr>
+          <w:lang w:val="en-US"/>
+        </w:rPr>
+      </w:pPr>
+    </w:p>
+    <w:tbl>
+      <w:tblPr>
+        <w:tblStyle w:val="Listentabelle3Akzent1"/>
+        <w:tblW w:w="0" w:type="auto"/>
+        <w:tblLook w:val="04A0" w:firstRow="1" w:lastRow="0" w:firstColumn="1" w:lastColumn="0" w:noHBand="0" w:noVBand="1"/>
+      </w:tblPr>
+      <w:tblGrid>
+        <w:gridCol w:w="3085"/>
+        <w:gridCol w:w="6127"/>
+      </w:tblGrid>
+      <w:tr>
+        <w:trPr>
+          <w:cnfStyle w:val="100000000000" w:firstRow="1" w:lastRow="0" w:firstColumn="0" w:lastColumn="0" w:oddVBand="0" w:evenVBand="0" w:oddHBand="0" w:evenHBand="0" w:firstRowFirstColumn="0" w:firstRowLastColumn="0" w:lastRowFirstColumn="0" w:lastRowLastColumn="0"/>
+        </w:trPr>
+        <w:tc>
+          <w:tcPr>
+            <w:cnfStyle w:val="001000000100" w:firstRow="0" w:lastRow="0" w:firstColumn="1" w:lastColumn="0" w:oddVBand="0" w:evenVBand="0" w:oddHBand="0" w:evenHBand="0" w:firstRowFirstColumn="1" w:firstRowLastColumn="0" w:lastRowFirstColumn="0" w:lastRowLastColumn="0"/>
+            <w:tcW w:w="3085" w:type="dxa"/>
+          </w:tcPr>
+          <w:p>
+            <w:pPr>
+              <w:pStyle w:val="KeinLeerraum"/>
+              <w:rPr>
+                <w:lang w:val="en-US"/>
+              </w:rPr>
+            </w:pPr>
+            <w:r>
+              <w:t xml:space="preserve">NRF52 </w:t>
+            </w:r>
+            <w:proofErr w:type="spellStart"/>
+            <w:r>
+              <w:t>device</w:t>
+            </w:r>
+            <w:proofErr w:type="spellEnd"/>
+          </w:p>
+        </w:tc>
+        <w:tc>
+          <w:tcPr>
+            <w:tcW w:w="6127" w:type="dxa"/>
+          </w:tcPr>
+          <w:p>
+            <w:pPr>
+              <w:pStyle w:val="KeinLeerraum"/>
+              <w:cnfStyle w:val="100000000000" w:firstRow="1" w:lastRow="0" w:firstColumn="0" w:lastColumn="0" w:oddVBand="0" w:evenVBand="0" w:oddHBand="0" w:evenHBand="0" w:firstRowFirstColumn="0" w:firstRowLastColumn="0" w:lastRowFirstColumn="0" w:lastRowLastColumn="0"/>
+              <w:rPr>
+                <w:lang w:val="en-US"/>
+              </w:rPr>
+            </w:pPr>
+          </w:p>
+        </w:tc>
+      </w:tr>
+      <w:tr>
+        <w:trPr>
+          <w:cnfStyle w:val="000000100000" w:firstRow="0" w:lastRow="0" w:firstColumn="0" w:lastColumn="0" w:oddVBand="0" w:evenVBand="0" w:oddHBand="1" w:evenHBand="0" w:firstRowFirstColumn="0" w:firstRowLastColumn="0" w:lastRowFirstColumn="0" w:lastRowLastColumn="0"/>
+        </w:trPr>
+        <w:tc>
+          <w:tcPr>
+            <w:cnfStyle w:val="001000000000" w:firstRow="0" w:lastRow="0" w:firstColumn="1" w:lastColumn="0" w:oddVBand="0" w:evenVBand="0" w:oddHBand="0" w:evenHBand="0" w:firstRowFirstColumn="0" w:firstRowLastColumn="0" w:lastRowFirstColumn="0" w:lastRowLastColumn="0"/>
+            <w:tcW w:w="3085" w:type="dxa"/>
+          </w:tcPr>
+          <w:p>
+            <w:pPr>
+              <w:pStyle w:val="KeinLeerraum"/>
+              <w:rPr>
+                <w:lang w:val="en-US"/>
+              </w:rPr>
+            </w:pPr>
+            <w:proofErr w:type="spellStart"/>
+            <w:r>
+              <w:t>tbd</w:t>
+            </w:r>
+            <w:proofErr w:type="spellEnd"/>
+          </w:p>
+        </w:tc>
+        <w:tc>
+          <w:tcPr>
+            <w:tcW w:w="6127" w:type="dxa"/>
+          </w:tcPr>
+          <w:p>
+            <w:pPr>
+              <w:pStyle w:val="KeinLeerraum"/>
+              <w:cnfStyle w:val="000000100000" w:firstRow="0" w:lastRow="0" w:firstColumn="0" w:lastColumn="0" w:oddVBand="0" w:evenVBand="0" w:oddHBand="1" w:evenHBand="0" w:firstRowFirstColumn="0" w:firstRowLastColumn="0" w:lastRowFirstColumn="0" w:lastRowLastColumn="0"/>
+              <w:rPr>
+                <w:lang w:val="en-US"/>
+              </w:rPr>
+            </w:pPr>
+          </w:p>
+        </w:tc>
+      </w:tr>
+    </w:tbl>
+    <w:p>
+      <w:pPr>
+        <w:pStyle w:val="KeinLeerraum"/>
+        <w:rPr>
+          <w:lang w:val="en-US"/>
+        </w:rPr>
+      </w:pPr>
+    </w:p>
+    <w:tbl>
+      <w:tblPr>
+        <w:tblStyle w:val="Listentabelle3Akzent1"/>
+        <w:tblW w:w="9212" w:type="dxa"/>
+        <w:tblLook w:val="04A0" w:firstRow="1" w:lastRow="0" w:firstColumn="1" w:lastColumn="0" w:noHBand="0" w:noVBand="1"/>
+      </w:tblPr>
+      <w:tblGrid>
+        <w:gridCol w:w="3085"/>
+        <w:gridCol w:w="6127"/>
+      </w:tblGrid>
+      <w:tr>
+        <w:trPr>
+          <w:cnfStyle w:val="100000000000" w:firstRow="1" w:lastRow="0" w:firstColumn="0" w:lastColumn="0" w:oddVBand="0" w:evenVBand="0" w:oddHBand="0" w:evenHBand="0" w:firstRowFirstColumn="0" w:firstRowLastColumn="0" w:lastRowFirstColumn="0" w:lastRowLastColumn="0"/>
+        </w:trPr>
+        <w:tc>
+          <w:tcPr>
+            <w:cnfStyle w:val="001000000100" w:firstRow="0" w:lastRow="0" w:firstColumn="1" w:lastColumn="0" w:oddVBand="0" w:evenVBand="0" w:oddHBand="0" w:evenHBand="0" w:firstRowFirstColumn="1" w:firstRowLastColumn="0" w:lastRowFirstColumn="0" w:lastRowLastColumn="0"/>
+            <w:tcW w:w="3085" w:type="dxa"/>
+          </w:tcPr>
+          <w:p>
+            <w:pPr>
+              <w:pStyle w:val="KeinLeerraum"/>
+              <w:rPr>
+                <w:lang w:val="en-US"/>
+              </w:rPr>
+            </w:pPr>
+            <w:r>
+              <w:rPr>
+                <w:lang w:val="en-US"/>
+              </w:rPr>
+              <w:t>KX022 device</w:t>
+            </w:r>
+          </w:p>
+        </w:tc>
+        <w:tc>
+          <w:tcPr>
+            <w:tcW w:w="6127" w:type="dxa"/>
+          </w:tcPr>
+          <w:p>
+            <w:pPr>
+              <w:pStyle w:val="KeinLeerraum"/>
+              <w:cnfStyle w:val="100000000000" w:firstRow="1" w:lastRow="0" w:firstColumn="0" w:lastColumn="0" w:oddVBand="0" w:evenVBand="0" w:oddHBand="0" w:evenHBand="0" w:firstRowFirstColumn="0" w:firstRowLastColumn="0" w:lastRowFirstColumn="0" w:lastRowLastColumn="0"/>
+              <w:rPr>
+                <w:lang w:val="en-US"/>
+              </w:rPr>
+            </w:pPr>
+          </w:p>
+        </w:tc>
+      </w:tr>
+      <w:tr>
+        <w:trPr>
+          <w:cnfStyle w:val="000000100000" w:firstRow="0" w:lastRow="0" w:firstColumn="0" w:lastColumn="0" w:oddVBand="0" w:evenVBand="0" w:oddHBand="1" w:evenHBand="0" w:firstRowFirstColumn="0" w:firstRowLastColumn="0" w:lastRowFirstColumn="0" w:lastRowLastColumn="0"/>
+        </w:trPr>
+        <w:tc>
+          <w:tcPr>
+            <w:cnfStyle w:val="001000000000" w:firstRow="0" w:lastRow="0" w:firstColumn="1" w:lastColumn="0" w:oddVBand="0" w:evenVBand="0" w:oddHBand="0" w:evenHBand="0" w:firstRowFirstColumn="0" w:firstRowLastColumn="0" w:lastRowFirstColumn="0" w:lastRowLastColumn="0"/>
+            <w:tcW w:w="3085" w:type="dxa"/>
+          </w:tcPr>
+          <w:p>
+            <w:pPr>
+              <w:pStyle w:val="KeinLeerraum"/>
+              <w:rPr>
+                <w:lang w:val="en-US"/>
+              </w:rPr>
+            </w:pPr>
+            <w:r>
+              <w:rPr>
+                <w:lang w:val="en-US"/>
+              </w:rPr>
+              <w:t>High power mode</w:t>
+            </w:r>
+          </w:p>
+        </w:tc>
+        <w:tc>
+          <w:tcPr>
+            <w:tcW w:w="6127" w:type="dxa"/>
+          </w:tcPr>
+          <w:p>
+            <w:pPr>
+              <w:pStyle w:val="KeinLeerraum"/>
+              <w:cnfStyle w:val="000000100000" w:firstRow="0" w:lastRow="0" w:firstColumn="0" w:lastColumn="0" w:oddVBand="0" w:evenVBand="0" w:oddHBand="1" w:evenHBand="0" w:firstRowFirstColumn="0" w:firstRowLastColumn="0" w:lastRowFirstColumn="0" w:lastRowLastColumn="0"/>
+              <w:rPr>
+                <w:lang w:val="en-US"/>
+              </w:rPr>
+            </w:pPr>
+            <w:r>
+              <w:rPr>
+                <w:lang w:val="en-US"/>
+              </w:rPr>
+              <w:t xml:space="preserve">145 </w:t>
+            </w:r>
+            <w:r>
+              <w:rPr>
+                <w:rFonts w:cstheme="minorHAnsi"/>
+                <w:lang w:val="en-US"/>
+              </w:rPr>
+              <w:t>µ</w:t>
+            </w:r>
+            <w:r>
+              <w:rPr>
+                <w:lang w:val="en-US"/>
+              </w:rPr>
+              <w:t>A@2.5 V</w:t>
+            </w:r>
+          </w:p>
+        </w:tc>
+      </w:tr>
+      <w:tr>
+        <w:tc>
+          <w:tcPr>
+            <w:cnfStyle w:val="001000000000" w:firstRow="0" w:lastRow="0" w:firstColumn="1" w:lastColumn="0" w:oddVBand="0" w:evenVBand="0" w:oddHBand="0" w:evenHBand="0" w:firstRowFirstColumn="0" w:firstRowLastColumn="0" w:lastRowFirstColumn="0" w:lastRowLastColumn="0"/>
+            <w:tcW w:w="3085" w:type="dxa"/>
+          </w:tcPr>
+          <w:p>
+            <w:pPr>
+              <w:pStyle w:val="KeinLeerraum"/>
+              <w:rPr>
+                <w:lang w:val="en-US"/>
+              </w:rPr>
+            </w:pPr>
+            <w:r>
+              <w:rPr>
+                <w:lang w:val="en-US"/>
+              </w:rPr>
+              <w:t>Low power mode</w:t>
+            </w:r>
+          </w:p>
+        </w:tc>
+        <w:tc>
+          <w:tcPr>
+            <w:tcW w:w="6127" w:type="dxa"/>
+          </w:tcPr>
+          <w:p>
+            <w:pPr>
+              <w:pStyle w:val="KeinLeerraum"/>
+              <w:cnfStyle w:val="000000000000" w:firstRow="0" w:lastRow="0" w:firstColumn="0" w:lastColumn="0" w:oddVBand="0" w:evenVBand="0" w:oddHBand="0" w:evenHBand="0" w:firstRowFirstColumn="0" w:firstRowLastColumn="0" w:lastRowFirstColumn="0" w:lastRowLastColumn="0"/>
+              <w:rPr>
+                <w:lang w:val="en-US"/>
+              </w:rPr>
+            </w:pPr>
+            <w:r>
+              <w:rPr>
+                <w:lang w:val="en-US"/>
+              </w:rPr>
+              <w:t xml:space="preserve">10 </w:t>
+            </w:r>
+            <w:r>
+              <w:rPr>
+                <w:rFonts w:cstheme="minorHAnsi"/>
+                <w:lang w:val="en-US"/>
+              </w:rPr>
+              <w:t>µ</w:t>
+            </w:r>
+            <w:r>
+              <w:rPr>
+                <w:lang w:val="en-US"/>
+              </w:rPr>
+              <w:t>A</w:t>
+            </w:r>
+          </w:p>
+        </w:tc>
+      </w:tr>
+      <w:tr>
+        <w:trPr>
+          <w:cnfStyle w:val="000000100000" w:firstRow="0" w:lastRow="0" w:firstColumn="0" w:lastColumn="0" w:oddVBand="0" w:evenVBand="0" w:oddHBand="1" w:evenHBand="0" w:firstRowFirstColumn="0" w:firstRowLastColumn="0" w:lastRowFirstColumn="0" w:lastRowLastColumn="0"/>
+        </w:trPr>
+        <w:tc>
+          <w:tcPr>
+            <w:cnfStyle w:val="001000000000" w:firstRow="0" w:lastRow="0" w:firstColumn="1" w:lastColumn="0" w:oddVBand="0" w:evenVBand="0" w:oddHBand="0" w:evenHBand="0" w:firstRowFirstColumn="0" w:firstRowLastColumn="0" w:lastRowFirstColumn="0" w:lastRowLastColumn="0"/>
+            <w:tcW w:w="3085" w:type="dxa"/>
+          </w:tcPr>
+          <w:p>
+            <w:pPr>
+              <w:pStyle w:val="KeinLeerraum"/>
+              <w:rPr>
+                <w:lang w:val="en-US"/>
+              </w:rPr>
+            </w:pPr>
+            <w:r>
+              <w:rPr>
+                <w:lang w:val="en-US"/>
+              </w:rPr>
+              <w:t>Standby</w:t>
+            </w:r>
+          </w:p>
+        </w:tc>
+        <w:tc>
+          <w:tcPr>
+            <w:tcW w:w="6127" w:type="dxa"/>
+          </w:tcPr>
+          <w:p>
+            <w:pPr>
+              <w:pStyle w:val="KeinLeerraum"/>
+              <w:cnfStyle w:val="000000100000" w:firstRow="0" w:lastRow="0" w:firstColumn="0" w:lastColumn="0" w:oddVBand="0" w:evenVBand="0" w:oddHBand="1" w:evenHBand="0" w:firstRowFirstColumn="0" w:firstRowLastColumn="0" w:lastRowFirstColumn="0" w:lastRowLastColumn="0"/>
+              <w:rPr>
+                <w:lang w:val="en-US"/>
+              </w:rPr>
+            </w:pPr>
+            <w:r>
+              <w:rPr>
+                <w:lang w:val="en-US"/>
+              </w:rPr>
+              <w:t xml:space="preserve">0.9 </w:t>
+            </w:r>
+            <w:r>
+              <w:rPr>
+                <w:rFonts w:cstheme="minorHAnsi"/>
+                <w:lang w:val="en-US"/>
+              </w:rPr>
+              <w:t>µ</w:t>
+            </w:r>
+            <w:r>
+              <w:rPr>
+                <w:lang w:val="en-US"/>
+              </w:rPr>
+              <w:t>A</w:t>
+            </w:r>
+          </w:p>
+        </w:tc>
+      </w:tr>
+    </w:tbl>
+    <w:p>
+      <w:pPr>
+        <w:pStyle w:val="KeinLeerraum"/>
+        <w:rPr>
+          <w:lang w:val="en-US"/>
+        </w:rPr>
+      </w:pPr>
+    </w:p>
+    <w:tbl>
+      <w:tblPr>
+        <w:tblStyle w:val="Listentabelle3Akzent1"/>
+        <w:tblW w:w="9212" w:type="dxa"/>
+        <w:tblLook w:val="04A0" w:firstRow="1" w:lastRow="0" w:firstColumn="1" w:lastColumn="0" w:noHBand="0" w:noVBand="1"/>
+      </w:tblPr>
+      <w:tblGrid>
+        <w:gridCol w:w="3085"/>
+        <w:gridCol w:w="6127"/>
+      </w:tblGrid>
+      <w:tr>
+        <w:trPr>
+          <w:cnfStyle w:val="100000000000" w:firstRow="1" w:lastRow="0" w:firstColumn="0" w:lastColumn="0" w:oddVBand="0" w:evenVBand="0" w:oddHBand="0" w:evenHBand="0" w:firstRowFirstColumn="0" w:firstRowLastColumn="0" w:lastRowFirstColumn="0" w:lastRowLastColumn="0"/>
+        </w:trPr>
+        <w:tc>
+          <w:tcPr>
+            <w:cnfStyle w:val="001000000100" w:firstRow="0" w:lastRow="0" w:firstColumn="1" w:lastColumn="0" w:oddVBand="0" w:evenVBand="0" w:oddHBand="0" w:evenHBand="0" w:firstRowFirstColumn="1" w:firstRowLastColumn="0" w:lastRowFirstColumn="0" w:lastRowLastColumn="0"/>
+            <w:tcW w:w="3085" w:type="dxa"/>
+          </w:tcPr>
+          <w:p>
+            <w:pPr>
+              <w:pStyle w:val="KeinLeerraum"/>
+              <w:rPr>
+                <w:lang w:val="en-US"/>
+              </w:rPr>
+            </w:pPr>
+            <w:r>
+              <w:rPr>
+                <w:lang w:val="en-US"/>
+              </w:rPr>
+              <w:t>SHT3 device</w:t>
+            </w:r>
+          </w:p>
+        </w:tc>
+        <w:tc>
+          <w:tcPr>
+            <w:tcW w:w="6127" w:type="dxa"/>
+          </w:tcPr>
+          <w:p>
+            <w:pPr>
+              <w:pStyle w:val="KeinLeerraum"/>
+              <w:cnfStyle w:val="100000000000" w:firstRow="1" w:lastRow="0" w:firstColumn="0" w:lastColumn="0" w:oddVBand="0" w:evenVBand="0" w:oddHBand="0" w:evenHBand="0" w:firstRowFirstColumn="0" w:firstRowLastColumn="0" w:lastRowFirstColumn="0" w:lastRowLastColumn="0"/>
+              <w:rPr>
+                <w:lang w:val="en-US"/>
+              </w:rPr>
+            </w:pPr>
+          </w:p>
+        </w:tc>
+      </w:tr>
+      <w:tr>
+        <w:trPr>
+          <w:cnfStyle w:val="000000100000" w:firstRow="0" w:lastRow="0" w:firstColumn="0" w:lastColumn="0" w:oddVBand="0" w:evenVBand="0" w:oddHBand="1" w:evenHBand="0" w:firstRowFirstColumn="0" w:firstRowLastColumn="0" w:lastRowFirstColumn="0" w:lastRowLastColumn="0"/>
+        </w:trPr>
+        <w:tc>
+          <w:tcPr>
+            <w:cnfStyle w:val="001000000000" w:firstRow="0" w:lastRow="0" w:firstColumn="1" w:lastColumn="0" w:oddVBand="0" w:evenVBand="0" w:oddHBand="0" w:evenHBand="0" w:firstRowFirstColumn="0" w:firstRowLastColumn="0" w:lastRowFirstColumn="0" w:lastRowLastColumn="0"/>
+            <w:tcW w:w="3085" w:type="dxa"/>
+          </w:tcPr>
+          <w:p>
+            <w:pPr>
+              <w:pStyle w:val="KeinLeerraum"/>
+              <w:rPr>
+                <w:lang w:val="en-US"/>
+              </w:rPr>
+            </w:pPr>
+            <w:r>
+              <w:rPr>
+                <w:lang w:val="en-US"/>
+              </w:rPr>
+              <w:t>Idle state</w:t>
+            </w:r>
+          </w:p>
+        </w:tc>
+        <w:tc>
+          <w:tcPr>
+            <w:tcW w:w="6127" w:type="dxa"/>
+          </w:tcPr>
+          <w:p>
+            <w:pPr>
+              <w:pStyle w:val="KeinLeerraum"/>
+              <w:cnfStyle w:val="000000100000" w:firstRow="0" w:lastRow="0" w:firstColumn="0" w:lastColumn="0" w:oddVBand="0" w:evenVBand="0" w:oddHBand="1" w:evenHBand="0" w:firstRowFirstColumn="0" w:firstRowLastColumn="0" w:lastRowFirstColumn="0" w:lastRowLastColumn="0"/>
+              <w:rPr>
+                <w:lang w:val="en-US"/>
+              </w:rPr>
+            </w:pPr>
+            <w:r>
+              <w:rPr>
+                <w:lang w:val="en-US"/>
+              </w:rPr>
+              <w:t xml:space="preserve">0.2 </w:t>
+            </w:r>
+            <w:r>
+              <w:rPr>
+                <w:rFonts w:cstheme="minorHAnsi"/>
+                <w:lang w:val="en-US"/>
+              </w:rPr>
+              <w:t>µ</w:t>
+            </w:r>
+            <w:r>
+              <w:rPr>
+                <w:lang w:val="en-US"/>
+              </w:rPr>
+              <w:t xml:space="preserve">A (max 2 </w:t>
+            </w:r>
+            <w:r>
+              <w:rPr>
+                <w:rFonts w:cstheme="minorHAnsi"/>
+                <w:lang w:val="en-US"/>
+              </w:rPr>
+              <w:t>µ</w:t>
+            </w:r>
+            <w:r>
+              <w:rPr>
+                <w:lang w:val="en-US"/>
+              </w:rPr>
+              <w:t>A)</w:t>
+            </w:r>
+          </w:p>
+        </w:tc>
+      </w:tr>
+      <w:tr>
+        <w:tc>
+          <w:tcPr>
+            <w:cnfStyle w:val="001000000000" w:firstRow="0" w:lastRow="0" w:firstColumn="1" w:lastColumn="0" w:oddVBand="0" w:evenVBand="0" w:oddHBand="0" w:evenHBand="0" w:firstRowFirstColumn="0" w:firstRowLastColumn="0" w:lastRowFirstColumn="0" w:lastRowLastColumn="0"/>
+            <w:tcW w:w="3085" w:type="dxa"/>
+          </w:tcPr>
+          <w:p>
+            <w:pPr>
+              <w:pStyle w:val="KeinLeerraum"/>
+              <w:rPr>
+                <w:lang w:val="en-US"/>
+              </w:rPr>
+            </w:pPr>
+            <w:r>
+              <w:rPr>
+                <w:lang w:val="en-US"/>
+              </w:rPr>
+              <w:t>Average</w:t>
+            </w:r>
+          </w:p>
+        </w:tc>
+        <w:tc>
+          <w:tcPr>
+            <w:tcW w:w="6127" w:type="dxa"/>
+          </w:tcPr>
+          <w:p>
+            <w:pPr>
+              <w:pStyle w:val="KeinLeerraum"/>
+              <w:cnfStyle w:val="000000000000" w:firstRow="0" w:lastRow="0" w:firstColumn="0" w:lastColumn="0" w:oddVBand="0" w:evenVBand="0" w:oddHBand="0" w:evenHBand="0" w:firstRowFirstColumn="0" w:firstRowLastColumn="0" w:lastRowFirstColumn="0" w:lastRowLastColumn="0"/>
+              <w:rPr>
+                <w:lang w:val="en-US"/>
+              </w:rPr>
+            </w:pPr>
+            <w:r>
+              <w:rPr>
+                <w:lang w:val="en-US"/>
+              </w:rPr>
+              <w:t xml:space="preserve">2 </w:t>
+            </w:r>
+            <w:r>
+              <w:rPr>
+                <w:rFonts w:cstheme="minorHAnsi"/>
+                <w:lang w:val="en-US"/>
+              </w:rPr>
+              <w:t>µ</w:t>
+            </w:r>
+            <w:r>
+              <w:rPr>
+                <w:lang w:val="en-US"/>
+              </w:rPr>
+              <w:t xml:space="preserve">A </w:t>
+            </w:r>
+            <w:r>
+              <w:rPr>
+                <w:lang w:val="en-US"/>
+              </w:rPr>
+              <w:t xml:space="preserve">while measuring w/lowest </w:t>
+            </w:r>
+            <w:proofErr w:type="gramStart"/>
+            <w:r>
+              <w:rPr>
+                <w:lang w:val="en-US"/>
+              </w:rPr>
+              <w:t>repeat.+</w:t>
+            </w:r>
+            <w:proofErr w:type="gramEnd"/>
+            <w:r>
+              <w:rPr>
+                <w:lang w:val="en-US"/>
+              </w:rPr>
+              <w:t xml:space="preserve"> </w:t>
+            </w:r>
+            <w:r>
+              <w:rPr>
+                <w:lang w:val="en-US"/>
+              </w:rPr>
+              <w:t>single shot</w:t>
+            </w:r>
+          </w:p>
+        </w:tc>
+      </w:tr>
+    </w:tbl>
+    <w:p>
+      <w:pPr>
+        <w:pStyle w:val="KeinLeerraum"/>
+        <w:rPr>
+          <w:lang w:val="en-US"/>
+        </w:rPr>
+      </w:pPr>
     </w:p>
     <w:p>
       <w:pPr>
@@ -4418,369 +5178,254 @@
           <w:lang w:val="en-US"/>
         </w:rPr>
       </w:pPr>
-      <w:r>
-        <w:rPr>
-          <w:lang w:val="en-US"/>
-        </w:rPr>
-        <w:t>Device KX022</w:t>
+      <w:proofErr w:type="gramStart"/>
+      <w:r>
+        <w:rPr>
+          <w:lang w:val="en-US"/>
+        </w:rPr>
+        <w:t>Overall</w:t>
+      </w:r>
+      <w:proofErr w:type="gramEnd"/>
+      <w:r>
+        <w:rPr>
+          <w:lang w:val="en-US"/>
+        </w:rPr>
+        <w:t xml:space="preserve"> we thus can expect a power consumption as stated in the following table</w:t>
+      </w:r>
+      <w:r>
+        <w:rPr>
+          <w:lang w:val="en-US"/>
+        </w:rPr>
+        <w:t>:</w:t>
       </w:r>
     </w:p>
     <w:p>
       <w:pPr>
         <w:pStyle w:val="KeinLeerraum"/>
-        <w:numPr>
-          <w:ilvl w:val="0"/>
-          <w:numId w:val="3"/>
-        </w:numPr>
-        <w:rPr>
-          <w:lang w:val="en-US"/>
-        </w:rPr>
-      </w:pPr>
-      <w:r>
-        <w:rPr>
-          <w:lang w:val="en-US"/>
-        </w:rPr>
-        <w:t xml:space="preserve">high power mode </w:t>
-      </w:r>
-      <w:r>
-        <w:rPr>
-          <w:lang w:val="en-US"/>
-        </w:rPr>
-        <w:tab/>
-      </w:r>
-      <w:r>
-        <w:rPr>
-          <w:lang w:val="en-US"/>
-        </w:rPr>
-        <w:tab/>
-      </w:r>
-      <w:r>
-        <w:rPr>
-          <w:lang w:val="en-US"/>
-        </w:rPr>
-        <w:t>145</w:t>
-      </w:r>
-      <w:r>
-        <w:rPr>
-          <w:lang w:val="en-US"/>
-        </w:rPr>
-        <w:t xml:space="preserve"> </w:t>
-      </w:r>
-      <w:r>
-        <w:rPr>
-          <w:lang w:val="en-US"/>
-        </w:rPr>
-        <w:t>uA@2.5V</w:t>
-      </w:r>
+        <w:rPr>
+          <w:lang w:val="en-US"/>
+        </w:rPr>
+      </w:pPr>
     </w:p>
+    <w:tbl>
+      <w:tblPr>
+        <w:tblStyle w:val="Listentabelle3Akzent1"/>
+        <w:tblW w:w="0" w:type="auto"/>
+        <w:tblLook w:val="04E0" w:firstRow="1" w:lastRow="1" w:firstColumn="1" w:lastColumn="0" w:noHBand="0" w:noVBand="1"/>
+      </w:tblPr>
+      <w:tblGrid>
+        <w:gridCol w:w="3085"/>
+        <w:gridCol w:w="6127"/>
+      </w:tblGrid>
+      <w:tr>
+        <w:trPr>
+          <w:cnfStyle w:val="100000000000" w:firstRow="1" w:lastRow="0" w:firstColumn="0" w:lastColumn="0" w:oddVBand="0" w:evenVBand="0" w:oddHBand="0" w:evenHBand="0" w:firstRowFirstColumn="0" w:firstRowLastColumn="0" w:lastRowFirstColumn="0" w:lastRowLastColumn="0"/>
+        </w:trPr>
+        <w:tc>
+          <w:tcPr>
+            <w:cnfStyle w:val="001000000100" w:firstRow="0" w:lastRow="0" w:firstColumn="1" w:lastColumn="0" w:oddVBand="0" w:evenVBand="0" w:oddHBand="0" w:evenHBand="0" w:firstRowFirstColumn="1" w:firstRowLastColumn="0" w:lastRowFirstColumn="0" w:lastRowLastColumn="0"/>
+            <w:tcW w:w="3085" w:type="dxa"/>
+          </w:tcPr>
+          <w:p>
+            <w:pPr>
+              <w:pStyle w:val="KeinLeerraum"/>
+              <w:rPr>
+                <w:lang w:val="en-US"/>
+              </w:rPr>
+            </w:pPr>
+            <w:r>
+              <w:rPr>
+                <w:lang w:val="en-US"/>
+              </w:rPr>
+              <w:t>Overall</w:t>
+            </w:r>
+          </w:p>
+        </w:tc>
+        <w:tc>
+          <w:tcPr>
+            <w:tcW w:w="6127" w:type="dxa"/>
+          </w:tcPr>
+          <w:p>
+            <w:pPr>
+              <w:pStyle w:val="KeinLeerraum"/>
+              <w:cnfStyle w:val="100000000000" w:firstRow="1" w:lastRow="0" w:firstColumn="0" w:lastColumn="0" w:oddVBand="0" w:evenVBand="0" w:oddHBand="0" w:evenHBand="0" w:firstRowFirstColumn="0" w:firstRowLastColumn="0" w:lastRowFirstColumn="0" w:lastRowLastColumn="0"/>
+              <w:rPr>
+                <w:lang w:val="en-US"/>
+              </w:rPr>
+            </w:pPr>
+          </w:p>
+        </w:tc>
+      </w:tr>
+      <w:tr>
+        <w:trPr>
+          <w:cnfStyle w:val="000000100000" w:firstRow="0" w:lastRow="0" w:firstColumn="0" w:lastColumn="0" w:oddVBand="0" w:evenVBand="0" w:oddHBand="1" w:evenHBand="0" w:firstRowFirstColumn="0" w:firstRowLastColumn="0" w:lastRowFirstColumn="0" w:lastRowLastColumn="0"/>
+        </w:trPr>
+        <w:tc>
+          <w:tcPr>
+            <w:cnfStyle w:val="001000000000" w:firstRow="0" w:lastRow="0" w:firstColumn="1" w:lastColumn="0" w:oddVBand="0" w:evenVBand="0" w:oddHBand="0" w:evenHBand="0" w:firstRowFirstColumn="0" w:firstRowLastColumn="0" w:lastRowFirstColumn="0" w:lastRowLastColumn="0"/>
+            <w:tcW w:w="3085" w:type="dxa"/>
+          </w:tcPr>
+          <w:p>
+            <w:pPr>
+              <w:pStyle w:val="KeinLeerraum"/>
+              <w:rPr>
+                <w:lang w:val="en-US"/>
+              </w:rPr>
+            </w:pPr>
+            <w:r>
+              <w:rPr>
+                <w:lang w:val="en-US"/>
+              </w:rPr>
+              <w:t>NRF52</w:t>
+            </w:r>
+          </w:p>
+        </w:tc>
+        <w:tc>
+          <w:tcPr>
+            <w:tcW w:w="6127" w:type="dxa"/>
+          </w:tcPr>
+          <w:p>
+            <w:pPr>
+              <w:pStyle w:val="KeinLeerraum"/>
+              <w:cnfStyle w:val="000000100000" w:firstRow="0" w:lastRow="0" w:firstColumn="0" w:lastColumn="0" w:oddVBand="0" w:evenVBand="0" w:oddHBand="1" w:evenHBand="0" w:firstRowFirstColumn="0" w:firstRowLastColumn="0" w:lastRowFirstColumn="0" w:lastRowLastColumn="0"/>
+              <w:rPr>
+                <w:lang w:val="en-US"/>
+              </w:rPr>
+            </w:pPr>
+          </w:p>
+        </w:tc>
+      </w:tr>
+      <w:tr>
+        <w:tc>
+          <w:tcPr>
+            <w:cnfStyle w:val="001000000000" w:firstRow="0" w:lastRow="0" w:firstColumn="1" w:lastColumn="0" w:oddVBand="0" w:evenVBand="0" w:oddHBand="0" w:evenHBand="0" w:firstRowFirstColumn="0" w:firstRowLastColumn="0" w:lastRowFirstColumn="0" w:lastRowLastColumn="0"/>
+            <w:tcW w:w="3085" w:type="dxa"/>
+          </w:tcPr>
+          <w:p>
+            <w:pPr>
+              <w:pStyle w:val="KeinLeerraum"/>
+              <w:rPr>
+                <w:lang w:val="en-US"/>
+              </w:rPr>
+            </w:pPr>
+            <w:r>
+              <w:rPr>
+                <w:lang w:val="en-US"/>
+              </w:rPr>
+              <w:t>KX022</w:t>
+            </w:r>
+          </w:p>
+        </w:tc>
+        <w:tc>
+          <w:tcPr>
+            <w:tcW w:w="6127" w:type="dxa"/>
+          </w:tcPr>
+          <w:p>
+            <w:pPr>
+              <w:pStyle w:val="KeinLeerraum"/>
+              <w:cnfStyle w:val="000000000000" w:firstRow="0" w:lastRow="0" w:firstColumn="0" w:lastColumn="0" w:oddVBand="0" w:evenVBand="0" w:oddHBand="0" w:evenHBand="0" w:firstRowFirstColumn="0" w:firstRowLastColumn="0" w:lastRowFirstColumn="0" w:lastRowLastColumn="0"/>
+              <w:rPr>
+                <w:lang w:val="en-US"/>
+              </w:rPr>
+            </w:pPr>
+          </w:p>
+        </w:tc>
+      </w:tr>
+      <w:tr>
+        <w:trPr>
+          <w:cnfStyle w:val="000000100000" w:firstRow="0" w:lastRow="0" w:firstColumn="0" w:lastColumn="0" w:oddVBand="0" w:evenVBand="0" w:oddHBand="1" w:evenHBand="0" w:firstRowFirstColumn="0" w:firstRowLastColumn="0" w:lastRowFirstColumn="0" w:lastRowLastColumn="0"/>
+        </w:trPr>
+        <w:tc>
+          <w:tcPr>
+            <w:cnfStyle w:val="001000000000" w:firstRow="0" w:lastRow="0" w:firstColumn="1" w:lastColumn="0" w:oddVBand="0" w:evenVBand="0" w:oddHBand="0" w:evenHBand="0" w:firstRowFirstColumn="0" w:firstRowLastColumn="0" w:lastRowFirstColumn="0" w:lastRowLastColumn="0"/>
+            <w:tcW w:w="3085" w:type="dxa"/>
+          </w:tcPr>
+          <w:p>
+            <w:pPr>
+              <w:pStyle w:val="KeinLeerraum"/>
+              <w:rPr>
+                <w:lang w:val="en-US"/>
+              </w:rPr>
+            </w:pPr>
+            <w:r>
+              <w:rPr>
+                <w:lang w:val="en-US"/>
+              </w:rPr>
+              <w:t>SHT3</w:t>
+            </w:r>
+          </w:p>
+        </w:tc>
+        <w:tc>
+          <w:tcPr>
+            <w:tcW w:w="6127" w:type="dxa"/>
+          </w:tcPr>
+          <w:p>
+            <w:pPr>
+              <w:pStyle w:val="KeinLeerraum"/>
+              <w:cnfStyle w:val="000000100000" w:firstRow="0" w:lastRow="0" w:firstColumn="0" w:lastColumn="0" w:oddVBand="0" w:evenVBand="0" w:oddHBand="1" w:evenHBand="0" w:firstRowFirstColumn="0" w:firstRowLastColumn="0" w:lastRowFirstColumn="0" w:lastRowLastColumn="0"/>
+              <w:rPr>
+                <w:lang w:val="en-US"/>
+              </w:rPr>
+            </w:pPr>
+          </w:p>
+        </w:tc>
+      </w:tr>
+      <w:tr>
+        <w:trPr>
+          <w:cnfStyle w:val="010000000000" w:firstRow="0" w:lastRow="1" w:firstColumn="0" w:lastColumn="0" w:oddVBand="0" w:evenVBand="0" w:oddHBand="0" w:evenHBand="0" w:firstRowFirstColumn="0" w:firstRowLastColumn="0" w:lastRowFirstColumn="0" w:lastRowLastColumn="0"/>
+        </w:trPr>
+        <w:tc>
+          <w:tcPr>
+            <w:cnfStyle w:val="001000000001" w:firstRow="0" w:lastRow="0" w:firstColumn="1" w:lastColumn="0" w:oddVBand="0" w:evenVBand="0" w:oddHBand="0" w:evenHBand="0" w:firstRowFirstColumn="0" w:firstRowLastColumn="0" w:lastRowFirstColumn="1" w:lastRowLastColumn="0"/>
+            <w:tcW w:w="3085" w:type="dxa"/>
+          </w:tcPr>
+          <w:p>
+            <w:pPr>
+              <w:pStyle w:val="KeinLeerraum"/>
+              <w:rPr>
+                <w:lang w:val="en-US"/>
+              </w:rPr>
+            </w:pPr>
+            <w:r>
+              <w:rPr>
+                <w:lang w:val="en-US"/>
+              </w:rPr>
+              <w:t>SUM</w:t>
+            </w:r>
+          </w:p>
+        </w:tc>
+        <w:tc>
+          <w:tcPr>
+            <w:tcW w:w="6127" w:type="dxa"/>
+          </w:tcPr>
+          <w:p>
+            <w:pPr>
+              <w:pStyle w:val="KeinLeerraum"/>
+              <w:cnfStyle w:val="010000000000" w:firstRow="0" w:lastRow="1" w:firstColumn="0" w:lastColumn="0" w:oddVBand="0" w:evenVBand="0" w:oddHBand="0" w:evenHBand="0" w:firstRowFirstColumn="0" w:firstRowLastColumn="0" w:lastRowFirstColumn="0" w:lastRowLastColumn="0"/>
+              <w:rPr>
+                <w:lang w:val="en-US"/>
+              </w:rPr>
+            </w:pPr>
+          </w:p>
+        </w:tc>
+      </w:tr>
+    </w:tbl>
     <w:p>
       <w:pPr>
-        <w:pStyle w:val="KeinLeerraum"/>
-        <w:numPr>
-          <w:ilvl w:val="0"/>
-          <w:numId w:val="3"/>
-        </w:numPr>
-        <w:rPr>
-          <w:lang w:val="en-US"/>
-        </w:rPr>
-      </w:pPr>
-      <w:r>
-        <w:rPr>
-          <w:lang w:val="en-US"/>
-        </w:rPr>
-        <w:t>low power mode</w:t>
-      </w:r>
-      <w:r>
-        <w:rPr>
-          <w:lang w:val="en-US"/>
-        </w:rPr>
-        <w:tab/>
-      </w:r>
-      <w:r>
-        <w:rPr>
-          <w:lang w:val="en-US"/>
-        </w:rPr>
-        <w:tab/>
-      </w:r>
-      <w:r>
-        <w:rPr>
-          <w:lang w:val="en-US"/>
-        </w:rPr>
-        <w:t xml:space="preserve">10   </w:t>
-      </w:r>
-      <w:proofErr w:type="spellStart"/>
-      <w:r>
-        <w:rPr>
-          <w:lang w:val="en-US"/>
-        </w:rPr>
-        <w:t>uA</w:t>
-      </w:r>
-      <w:proofErr w:type="spellEnd"/>
-    </w:p>
-    <w:p>
-      <w:pPr>
-        <w:pStyle w:val="KeinLeerraum"/>
-        <w:numPr>
-          <w:ilvl w:val="0"/>
-          <w:numId w:val="3"/>
-        </w:numPr>
-        <w:rPr>
-          <w:lang w:val="en-US"/>
-        </w:rPr>
-      </w:pPr>
-      <w:r>
-        <w:rPr>
-          <w:lang w:val="en-US"/>
-        </w:rPr>
-        <w:t>standby</w:t>
-      </w:r>
-      <w:r>
-        <w:rPr>
-          <w:lang w:val="en-US"/>
-        </w:rPr>
-        <w:tab/>
-      </w:r>
-      <w:r>
-        <w:rPr>
-          <w:lang w:val="en-US"/>
-        </w:rPr>
-        <w:tab/>
-      </w:r>
-      <w:r>
-        <w:rPr>
-          <w:lang w:val="en-US"/>
-        </w:rPr>
-        <w:tab/>
-      </w:r>
-      <w:r>
-        <w:rPr>
-          <w:lang w:val="en-US"/>
-        </w:rPr>
-        <w:t>0.</w:t>
-      </w:r>
-      <w:proofErr w:type="gramStart"/>
-      <w:r>
-        <w:rPr>
-          <w:lang w:val="en-US"/>
-        </w:rPr>
-        <w:t xml:space="preserve">9 </w:t>
-      </w:r>
-      <w:r>
-        <w:rPr>
-          <w:lang w:val="en-US"/>
-        </w:rPr>
-        <w:t xml:space="preserve"> </w:t>
-      </w:r>
-      <w:proofErr w:type="spellStart"/>
-      <w:r>
-        <w:rPr>
-          <w:lang w:val="en-US"/>
-        </w:rPr>
-        <w:t>uA</w:t>
-      </w:r>
-      <w:proofErr w:type="spellEnd"/>
-      <w:proofErr w:type="gramEnd"/>
-    </w:p>
-    <w:p>
-      <w:pPr>
-        <w:pStyle w:val="KeinLeerraum"/>
-        <w:rPr>
-          <w:lang w:val="en-US"/>
-        </w:rPr>
-      </w:pPr>
-      <w:r>
-        <w:rPr>
-          <w:lang w:val="en-US"/>
-        </w:rPr>
-        <w:t>Device SHT3</w:t>
-      </w:r>
-      <w:r>
-        <w:rPr>
-          <w:lang w:val="en-US"/>
-        </w:rPr>
-        <w:tab/>
-      </w:r>
-      <w:r>
-        <w:rPr>
-          <w:lang w:val="en-US"/>
-        </w:rPr>
-        <w:tab/>
-      </w:r>
-      <w:r>
-        <w:rPr>
-          <w:lang w:val="en-US"/>
-        </w:rPr>
-        <w:tab/>
-      </w:r>
-    </w:p>
-    <w:p>
-      <w:pPr>
-        <w:pStyle w:val="KeinLeerraum"/>
-        <w:numPr>
-          <w:ilvl w:val="0"/>
-          <w:numId w:val="3"/>
-        </w:numPr>
-        <w:rPr>
-          <w:lang w:val="en-US"/>
-        </w:rPr>
-      </w:pPr>
-      <w:r>
-        <w:rPr>
-          <w:lang w:val="en-US"/>
-        </w:rPr>
-        <w:t xml:space="preserve">idle state </w:t>
-      </w:r>
-      <w:r>
-        <w:rPr>
-          <w:lang w:val="en-US"/>
-        </w:rPr>
-        <w:tab/>
-      </w:r>
-      <w:r>
-        <w:rPr>
-          <w:lang w:val="en-US"/>
-        </w:rPr>
-        <w:tab/>
-      </w:r>
-      <w:r>
-        <w:rPr>
-          <w:lang w:val="en-US"/>
-        </w:rPr>
-        <w:tab/>
-      </w:r>
-      <w:r>
-        <w:rPr>
-          <w:lang w:val="en-US"/>
-        </w:rPr>
-        <w:t xml:space="preserve">0.2 </w:t>
-      </w:r>
-      <w:proofErr w:type="spellStart"/>
-      <w:r>
-        <w:rPr>
-          <w:lang w:val="en-US"/>
-        </w:rPr>
-        <w:t>uA</w:t>
-      </w:r>
-      <w:proofErr w:type="spellEnd"/>
-      <w:r>
-        <w:rPr>
-          <w:lang w:val="en-US"/>
-        </w:rPr>
-        <w:t xml:space="preserve"> (max 2 </w:t>
-      </w:r>
-      <w:proofErr w:type="spellStart"/>
-      <w:r>
-        <w:rPr>
-          <w:lang w:val="en-US"/>
-        </w:rPr>
-        <w:t>uA</w:t>
-      </w:r>
-      <w:proofErr w:type="spellEnd"/>
-      <w:r>
-        <w:rPr>
-          <w:lang w:val="en-US"/>
-        </w:rPr>
-        <w:t>)</w:t>
-      </w:r>
-    </w:p>
-    <w:p>
-      <w:pPr>
-        <w:pStyle w:val="KeinLeerraum"/>
-        <w:numPr>
-          <w:ilvl w:val="0"/>
-          <w:numId w:val="3"/>
-        </w:numPr>
-        <w:rPr>
-          <w:lang w:val="en-US"/>
-        </w:rPr>
-      </w:pPr>
-      <w:r>
-        <w:rPr>
-          <w:lang w:val="en-US"/>
-        </w:rPr>
-        <w:t>Average</w:t>
-      </w:r>
-      <w:r>
-        <w:rPr>
-          <w:lang w:val="en-US"/>
-        </w:rPr>
-        <w:tab/>
-      </w:r>
-      <w:r>
-        <w:rPr>
-          <w:lang w:val="en-US"/>
-        </w:rPr>
-        <w:tab/>
-      </w:r>
-      <w:r>
-        <w:rPr>
-          <w:lang w:val="en-US"/>
-        </w:rPr>
-        <w:tab/>
-        <w:t xml:space="preserve">2 </w:t>
-      </w:r>
-      <w:proofErr w:type="spellStart"/>
-      <w:r>
-        <w:rPr>
-          <w:lang w:val="en-US"/>
-        </w:rPr>
-        <w:t>uA</w:t>
-      </w:r>
-      <w:proofErr w:type="spellEnd"/>
-      <w:r>
-        <w:rPr>
-          <w:lang w:val="en-US"/>
-        </w:rPr>
-        <w:t xml:space="preserve"> while measuring w/lowest </w:t>
-      </w:r>
-      <w:proofErr w:type="spellStart"/>
-      <w:proofErr w:type="gramStart"/>
-      <w:r>
-        <w:rPr>
-          <w:lang w:val="en-US"/>
-        </w:rPr>
-        <w:t>repeat.+</w:t>
-      </w:r>
-      <w:proofErr w:type="gramEnd"/>
-      <w:r>
-        <w:rPr>
-          <w:lang w:val="en-US"/>
-        </w:rPr>
-        <w:t>single</w:t>
-      </w:r>
-      <w:proofErr w:type="spellEnd"/>
-      <w:r>
-        <w:rPr>
-          <w:lang w:val="en-US"/>
-        </w:rPr>
-        <w:t xml:space="preserve"> shot)</w:t>
-      </w:r>
-    </w:p>
-    <w:p>
-      <w:pPr>
-        <w:pStyle w:val="KeinLeerraum"/>
-        <w:rPr>
-          <w:lang w:val="en-US"/>
-        </w:rPr>
-      </w:pPr>
-    </w:p>
-    <w:p>
-      <w:pPr>
         <w:pStyle w:val="berschrift3"/>
         <w:rPr>
           <w:lang w:val="en-US"/>
         </w:rPr>
       </w:pPr>
-      <w:bookmarkStart w:id="7" w:name="_Toc8328978"/>
-      <w:bookmarkStart w:id="8" w:name="_Toc8331422"/>
-      <w:proofErr w:type="spellStart"/>
-      <w:r>
-        <w:rPr>
-          <w:lang w:val="en-US"/>
-        </w:rPr>
-        <w:t>Softdevice</w:t>
-      </w:r>
-      <w:proofErr w:type="spellEnd"/>
+      <w:bookmarkStart w:id="6" w:name="_Toc8328978"/>
+      <w:bookmarkStart w:id="7" w:name="_Toc8373931"/>
+      <w:r>
+        <w:rPr>
+          <w:lang w:val="en-US"/>
+        </w:rPr>
+        <w:lastRenderedPageBreak/>
+        <w:t>SoftDevice</w:t>
+      </w:r>
       <w:r>
         <w:rPr>
           <w:lang w:val="en-US"/>
@@ -4793,8 +5438,8 @@
         </w:rPr>
         <w:t>lashed</w:t>
       </w:r>
+      <w:bookmarkEnd w:id="6"/>
       <w:bookmarkEnd w:id="7"/>
-      <w:bookmarkEnd w:id="8"/>
     </w:p>
     <w:p>
       <w:pPr>
@@ -4850,25 +5495,22 @@
           <w:lang w:val="en-US"/>
         </w:rPr>
       </w:pPr>
-      <w:bookmarkStart w:id="9" w:name="_Toc8328979"/>
-      <w:bookmarkStart w:id="10" w:name="_Toc8331423"/>
-      <w:proofErr w:type="spellStart"/>
-      <w:r>
-        <w:rPr>
-          <w:lang w:val="en-US"/>
-        </w:rPr>
-        <w:lastRenderedPageBreak/>
-        <w:t>Softdevice</w:t>
-      </w:r>
-      <w:proofErr w:type="spellEnd"/>
+      <w:bookmarkStart w:id="8" w:name="_Toc8328979"/>
+      <w:bookmarkStart w:id="9" w:name="_Toc8373932"/>
+      <w:r>
+        <w:rPr>
+          <w:lang w:val="en-US"/>
+        </w:rPr>
+        <w:t>SoftDevice</w:t>
+      </w:r>
       <w:r>
         <w:rPr>
           <w:lang w:val="en-US"/>
         </w:rPr>
         <w:t>, just go to idle mode</w:t>
       </w:r>
+      <w:bookmarkEnd w:id="8"/>
       <w:bookmarkEnd w:id="9"/>
-      <w:bookmarkEnd w:id="10"/>
     </w:p>
     <w:p>
       <w:pPr>
@@ -4924,48 +5566,46 @@
           <w:lang w:val="en-US"/>
         </w:rPr>
       </w:pPr>
-      <w:bookmarkStart w:id="11" w:name="_Toc8328980"/>
-      <w:bookmarkStart w:id="12" w:name="_Toc8331424"/>
+      <w:bookmarkStart w:id="10" w:name="_Toc8328980"/>
+      <w:bookmarkStart w:id="11" w:name="_Toc8373933"/>
+      <w:r>
+        <w:rPr>
+          <w:lang w:val="en-US"/>
+        </w:rPr>
+        <w:t>SoftDevice</w:t>
+      </w:r>
+      <w:r>
+        <w:rPr>
+          <w:lang w:val="en-US"/>
+        </w:rPr>
+        <w:t xml:space="preserve">, </w:t>
+      </w:r>
       <w:proofErr w:type="spellStart"/>
       <w:r>
         <w:rPr>
           <w:lang w:val="en-US"/>
         </w:rPr>
-        <w:t>Softdevice</w:t>
+        <w:t>init</w:t>
       </w:r>
       <w:proofErr w:type="spellEnd"/>
       <w:r>
         <w:rPr>
           <w:lang w:val="en-US"/>
         </w:rPr>
-        <w:t xml:space="preserve">, </w:t>
+        <w:t xml:space="preserve"> </w:t>
       </w:r>
       <w:proofErr w:type="spellStart"/>
       <w:r>
         <w:rPr>
           <w:lang w:val="en-US"/>
         </w:rPr>
-        <w:t>init</w:t>
+        <w:t>bsp</w:t>
       </w:r>
       <w:proofErr w:type="spellEnd"/>
       <w:r>
         <w:rPr>
           <w:lang w:val="en-US"/>
         </w:rPr>
-        <w:t xml:space="preserve"> </w:t>
-      </w:r>
-      <w:proofErr w:type="spellStart"/>
-      <w:r>
-        <w:rPr>
-          <w:lang w:val="en-US"/>
-        </w:rPr>
-        <w:t>bsp</w:t>
-      </w:r>
-      <w:proofErr w:type="spellEnd"/>
-      <w:r>
-        <w:rPr>
-          <w:lang w:val="en-US"/>
-        </w:rPr>
         <w:t xml:space="preserve"> (led o</w:t>
       </w:r>
       <w:r>
@@ -4980,8 +5620,8 @@
         </w:rPr>
         <w:t>), and just go to idle mode</w:t>
       </w:r>
+      <w:bookmarkEnd w:id="10"/>
       <w:bookmarkEnd w:id="11"/>
-      <w:bookmarkEnd w:id="12"/>
     </w:p>
     <w:p>
       <w:pPr>
@@ -5044,59 +5684,58 @@
           <w:lang w:val="en-US"/>
         </w:rPr>
       </w:pPr>
-      <w:bookmarkStart w:id="13" w:name="_Toc8328981"/>
-      <w:r>
-        <w:rPr>
-          <w:lang w:val="en-US"/>
-        </w:rPr>
+      <w:bookmarkStart w:id="12" w:name="_Toc8328981"/>
+      <w:r>
+        <w:rPr>
+          <w:lang w:val="en-US"/>
+        </w:rPr>
+        <w:lastRenderedPageBreak/>
         <w:t xml:space="preserve"> </w:t>
       </w:r>
-      <w:bookmarkStart w:id="14" w:name="_Toc8331425"/>
+      <w:bookmarkStart w:id="13" w:name="_Toc8373934"/>
+      <w:r>
+        <w:rPr>
+          <w:lang w:val="en-US"/>
+        </w:rPr>
+        <w:t>SoftDevice</w:t>
+      </w:r>
+      <w:r>
+        <w:rPr>
+          <w:lang w:val="en-US"/>
+        </w:rPr>
+        <w:t xml:space="preserve">, </w:t>
+      </w:r>
       <w:proofErr w:type="spellStart"/>
       <w:r>
         <w:rPr>
           <w:lang w:val="en-US"/>
         </w:rPr>
-        <w:t>Softdevice</w:t>
+        <w:t>init</w:t>
       </w:r>
       <w:proofErr w:type="spellEnd"/>
       <w:r>
         <w:rPr>
           <w:lang w:val="en-US"/>
         </w:rPr>
-        <w:t xml:space="preserve">, </w:t>
+        <w:t xml:space="preserve"> </w:t>
       </w:r>
       <w:proofErr w:type="spellStart"/>
       <w:r>
         <w:rPr>
           <w:lang w:val="en-US"/>
         </w:rPr>
-        <w:t>init</w:t>
+        <w:t>bsp</w:t>
       </w:r>
       <w:proofErr w:type="spellEnd"/>
       <w:r>
         <w:rPr>
           <w:lang w:val="en-US"/>
         </w:rPr>
-        <w:t xml:space="preserve"> </w:t>
-      </w:r>
-      <w:proofErr w:type="spellStart"/>
-      <w:r>
-        <w:rPr>
-          <w:lang w:val="en-US"/>
-        </w:rPr>
-        <w:t>bsp</w:t>
-      </w:r>
-      <w:proofErr w:type="spellEnd"/>
-      <w:r>
-        <w:rPr>
-          <w:lang w:val="en-US"/>
-        </w:rPr>
         <w:t xml:space="preserve"> (with one led on), and just go to idle mode</w:t>
       </w:r>
-      <w:bookmarkEnd w:id="14"/>
+      <w:bookmarkEnd w:id="13"/>
     </w:p>
-    <w:bookmarkEnd w:id="13"/>
+    <w:bookmarkEnd w:id="12"/>
     <w:p>
       <w:pPr>
         <w:rPr>
@@ -5151,29 +5790,40 @@
           <w:lang w:val="en-US"/>
         </w:rPr>
       </w:pPr>
-      <w:bookmarkStart w:id="15" w:name="_Toc8328982"/>
-      <w:bookmarkStart w:id="16" w:name="_Toc8331426"/>
+      <w:bookmarkStart w:id="14" w:name="_Toc8328982"/>
+      <w:bookmarkStart w:id="15" w:name="_Toc8373935"/>
+      <w:r>
+        <w:rPr>
+          <w:lang w:val="en-US"/>
+        </w:rPr>
+        <w:t>SoftDevice</w:t>
+      </w:r>
+      <w:r>
+        <w:rPr>
+          <w:lang w:val="en-US"/>
+        </w:rPr>
+        <w:t xml:space="preserve">, </w:t>
+      </w:r>
       <w:proofErr w:type="spellStart"/>
       <w:r>
         <w:rPr>
           <w:lang w:val="en-US"/>
         </w:rPr>
-        <w:lastRenderedPageBreak/>
-        <w:t>Softdevice</w:t>
+        <w:t>init</w:t>
       </w:r>
       <w:proofErr w:type="spellEnd"/>
       <w:r>
         <w:rPr>
           <w:lang w:val="en-US"/>
         </w:rPr>
-        <w:t xml:space="preserve">, </w:t>
+        <w:t xml:space="preserve"> </w:t>
       </w:r>
       <w:proofErr w:type="spellStart"/>
       <w:r>
         <w:rPr>
           <w:lang w:val="en-US"/>
         </w:rPr>
-        <w:t>init</w:t>
+        <w:t>bsp</w:t>
       </w:r>
       <w:proofErr w:type="spellEnd"/>
       <w:r>
@@ -5182,61 +5832,47 @@
         </w:rPr>
         <w:t xml:space="preserve"> </w:t>
       </w:r>
+      <w:r>
+        <w:rPr>
+          <w:lang w:val="en-US"/>
+        </w:rPr>
+        <w:t>(led off</w:t>
+      </w:r>
+      <w:r>
+        <w:rPr>
+          <w:lang w:val="en-US"/>
+        </w:rPr>
+        <w:t>)</w:t>
+      </w:r>
+      <w:r>
+        <w:rPr>
+          <w:lang w:val="en-US"/>
+        </w:rPr>
+        <w:t xml:space="preserve"> + </w:t>
+      </w:r>
       <w:proofErr w:type="spellStart"/>
       <w:r>
         <w:rPr>
           <w:lang w:val="en-US"/>
         </w:rPr>
-        <w:t>bsp</w:t>
+        <w:t>twi_config</w:t>
       </w:r>
       <w:proofErr w:type="spellEnd"/>
       <w:r>
         <w:rPr>
           <w:lang w:val="en-US"/>
         </w:rPr>
-        <w:t xml:space="preserve"> </w:t>
-      </w:r>
-      <w:r>
-        <w:rPr>
-          <w:lang w:val="en-US"/>
-        </w:rPr>
-        <w:t>(led off</w:t>
-      </w:r>
-      <w:r>
-        <w:rPr>
-          <w:lang w:val="en-US"/>
-        </w:rPr>
-        <w:t>)</w:t>
-      </w:r>
-      <w:r>
-        <w:rPr>
-          <w:lang w:val="en-US"/>
-        </w:rPr>
-        <w:t xml:space="preserve"> + </w:t>
+        <w:t xml:space="preserve"> + (both) </w:t>
       </w:r>
       <w:proofErr w:type="spellStart"/>
       <w:r>
         <w:rPr>
           <w:lang w:val="en-US"/>
         </w:rPr>
-        <w:t>twi_config</w:t>
-      </w:r>
-      <w:proofErr w:type="spellEnd"/>
-      <w:r>
-        <w:rPr>
-          <w:lang w:val="en-US"/>
-        </w:rPr>
-        <w:t xml:space="preserve"> + (both) </w:t>
-      </w:r>
-      <w:proofErr w:type="spellStart"/>
-      <w:r>
-        <w:rPr>
-          <w:lang w:val="en-US"/>
-        </w:rPr>
         <w:t>sensor_init</w:t>
       </w:r>
+      <w:bookmarkEnd w:id="14"/>
       <w:bookmarkEnd w:id="15"/>
-      <w:bookmarkEnd w:id="16"/>
       <w:proofErr w:type="spellEnd"/>
     </w:p>
     <w:p>
@@ -5293,79 +5929,77 @@
           <w:lang w:val="en-US"/>
         </w:rPr>
       </w:pPr>
-      <w:bookmarkStart w:id="17" w:name="_Toc8328983"/>
-      <w:bookmarkStart w:id="18" w:name="_Toc8331427"/>
+      <w:bookmarkStart w:id="16" w:name="_Toc8328983"/>
+      <w:bookmarkStart w:id="17" w:name="_Toc8373936"/>
+      <w:r>
+        <w:rPr>
+          <w:lang w:val="en-US"/>
+        </w:rPr>
+        <w:t>SoftDevice</w:t>
+      </w:r>
+      <w:r>
+        <w:rPr>
+          <w:lang w:val="en-US"/>
+        </w:rPr>
+        <w:t xml:space="preserve">, </w:t>
+      </w:r>
       <w:proofErr w:type="spellStart"/>
       <w:r>
         <w:rPr>
           <w:lang w:val="en-US"/>
         </w:rPr>
-        <w:t>Softdevice</w:t>
+        <w:t>init</w:t>
       </w:r>
       <w:proofErr w:type="spellEnd"/>
       <w:r>
         <w:rPr>
           <w:lang w:val="en-US"/>
         </w:rPr>
-        <w:t xml:space="preserve">, </w:t>
+        <w:t xml:space="preserve"> </w:t>
       </w:r>
       <w:proofErr w:type="spellStart"/>
       <w:r>
         <w:rPr>
           <w:lang w:val="en-US"/>
         </w:rPr>
-        <w:t>init</w:t>
+        <w:t>bsp</w:t>
       </w:r>
       <w:proofErr w:type="spellEnd"/>
       <w:r>
         <w:rPr>
           <w:lang w:val="en-US"/>
         </w:rPr>
-        <w:t xml:space="preserve"> </w:t>
+        <w:t xml:space="preserve"> (led off) + </w:t>
       </w:r>
       <w:proofErr w:type="spellStart"/>
       <w:r>
         <w:rPr>
           <w:lang w:val="en-US"/>
         </w:rPr>
-        <w:t>bsp</w:t>
+        <w:t>twi_config</w:t>
       </w:r>
       <w:proofErr w:type="spellEnd"/>
       <w:r>
         <w:rPr>
           <w:lang w:val="en-US"/>
         </w:rPr>
-        <w:t xml:space="preserve"> (led off) + </w:t>
+        <w:t xml:space="preserve"> + </w:t>
+      </w:r>
+      <w:r>
+        <w:rPr>
+          <w:lang w:val="en-US"/>
+        </w:rPr>
+        <w:t xml:space="preserve">no </w:t>
       </w:r>
       <w:proofErr w:type="spellStart"/>
       <w:r>
         <w:rPr>
           <w:lang w:val="en-US"/>
         </w:rPr>
-        <w:t>twi_config</w:t>
-      </w:r>
-      <w:proofErr w:type="spellEnd"/>
-      <w:r>
-        <w:rPr>
-          <w:lang w:val="en-US"/>
-        </w:rPr>
-        <w:t xml:space="preserve"> + </w:t>
-      </w:r>
-      <w:r>
-        <w:rPr>
-          <w:lang w:val="en-US"/>
-        </w:rPr>
-        <w:t xml:space="preserve">no </w:t>
-      </w:r>
-      <w:proofErr w:type="spellStart"/>
-      <w:r>
-        <w:rPr>
-          <w:lang w:val="en-US"/>
-        </w:rPr>
         <w:t>sensor_init</w:t>
       </w:r>
+      <w:bookmarkEnd w:id="16"/>
       <w:bookmarkEnd w:id="17"/>
-      <w:bookmarkEnd w:id="18"/>
       <w:proofErr w:type="spellEnd"/>
     </w:p>
     <w:p>
@@ -5422,78 +6056,76 @@
           <w:lang w:val="en-US"/>
         </w:rPr>
       </w:pPr>
-      <w:bookmarkStart w:id="19" w:name="_Toc8328984"/>
-      <w:bookmarkStart w:id="20" w:name="_Toc8331428"/>
+      <w:bookmarkStart w:id="18" w:name="_Toc8328984"/>
+      <w:bookmarkStart w:id="19" w:name="_Toc8373937"/>
+      <w:r>
+        <w:rPr>
+          <w:lang w:val="en-US"/>
+        </w:rPr>
+        <w:t>SoftDevice</w:t>
+      </w:r>
+      <w:r>
+        <w:rPr>
+          <w:lang w:val="en-US"/>
+        </w:rPr>
+        <w:t xml:space="preserve">, </w:t>
+      </w:r>
       <w:proofErr w:type="spellStart"/>
       <w:r>
         <w:rPr>
           <w:lang w:val="en-US"/>
         </w:rPr>
-        <w:t>Softdevice</w:t>
+        <w:t>init</w:t>
       </w:r>
       <w:proofErr w:type="spellEnd"/>
       <w:r>
         <w:rPr>
           <w:lang w:val="en-US"/>
         </w:rPr>
-        <w:t xml:space="preserve">, </w:t>
+        <w:t xml:space="preserve"> </w:t>
       </w:r>
       <w:proofErr w:type="spellStart"/>
       <w:r>
         <w:rPr>
           <w:lang w:val="en-US"/>
         </w:rPr>
+        <w:t>bsp</w:t>
+      </w:r>
+      <w:proofErr w:type="spellEnd"/>
+      <w:r>
+        <w:rPr>
+          <w:lang w:val="en-US"/>
+        </w:rPr>
+        <w:t xml:space="preserve"> (led off) + </w:t>
+      </w:r>
+      <w:proofErr w:type="spellStart"/>
+      <w:r>
+        <w:rPr>
+          <w:lang w:val="en-US"/>
+        </w:rPr>
+        <w:t>twi_config</w:t>
+      </w:r>
+      <w:proofErr w:type="spellEnd"/>
+      <w:r>
+        <w:rPr>
+          <w:lang w:val="en-US"/>
+        </w:rPr>
+        <w:t xml:space="preserve"> + </w:t>
+      </w:r>
+      <w:r>
+        <w:rPr>
+          <w:lang w:val="en-US"/>
+        </w:rPr>
+        <w:t xml:space="preserve">only kx022 </w:t>
+      </w:r>
+      <w:proofErr w:type="spellStart"/>
+      <w:r>
+        <w:rPr>
+          <w:lang w:val="en-US"/>
+        </w:rPr>
         <w:t>init</w:t>
       </w:r>
-      <w:proofErr w:type="spellEnd"/>
-      <w:r>
-        <w:rPr>
-          <w:lang w:val="en-US"/>
-        </w:rPr>
-        <w:t xml:space="preserve"> </w:t>
-      </w:r>
-      <w:proofErr w:type="spellStart"/>
-      <w:r>
-        <w:rPr>
-          <w:lang w:val="en-US"/>
-        </w:rPr>
-        <w:t>bsp</w:t>
-      </w:r>
-      <w:proofErr w:type="spellEnd"/>
-      <w:r>
-        <w:rPr>
-          <w:lang w:val="en-US"/>
-        </w:rPr>
-        <w:t xml:space="preserve"> (led off) + </w:t>
-      </w:r>
-      <w:proofErr w:type="spellStart"/>
-      <w:r>
-        <w:rPr>
-          <w:lang w:val="en-US"/>
-        </w:rPr>
-        <w:t>twi_config</w:t>
-      </w:r>
-      <w:proofErr w:type="spellEnd"/>
-      <w:r>
-        <w:rPr>
-          <w:lang w:val="en-US"/>
-        </w:rPr>
-        <w:t xml:space="preserve"> + </w:t>
-      </w:r>
-      <w:r>
-        <w:rPr>
-          <w:lang w:val="en-US"/>
-        </w:rPr>
-        <w:t xml:space="preserve">only kx022 </w:t>
-      </w:r>
-      <w:proofErr w:type="spellStart"/>
-      <w:r>
-        <w:rPr>
-          <w:lang w:val="en-US"/>
-        </w:rPr>
-        <w:t>init</w:t>
-      </w:r>
-      <w:bookmarkEnd w:id="20"/>
+      <w:bookmarkEnd w:id="19"/>
       <w:proofErr w:type="spellEnd"/>
     </w:p>
     <w:p>
@@ -5515,6 +6147,7 @@
         <w:rPr>
           <w:noProof/>
         </w:rPr>
+        <w:lastRenderedPageBreak/>
         <w:drawing>
           <wp:inline distT="0" distB="0" distL="0" distR="0" wp14:anchorId="0F045050" wp14:editId="63134980">
             <wp:extent cx="5760720" cy="2484120"/>
@@ -5551,7 +6184,7 @@
           </wp:inline>
         </w:drawing>
       </w:r>
-      <w:bookmarkEnd w:id="19"/>
+      <w:bookmarkEnd w:id="18"/>
     </w:p>
     <w:p>
       <w:pPr>
@@ -5568,85 +6201,82 @@
           <w:lang w:val="en-US"/>
         </w:rPr>
       </w:pPr>
-      <w:bookmarkStart w:id="21" w:name="_Toc8328985"/>
-      <w:bookmarkStart w:id="22" w:name="_Toc8331429"/>
+      <w:bookmarkStart w:id="20" w:name="_Toc8328985"/>
+      <w:bookmarkStart w:id="21" w:name="_Toc8373938"/>
+      <w:r>
+        <w:rPr>
+          <w:lang w:val="en-US"/>
+        </w:rPr>
+        <w:t>SoftDevice</w:t>
+      </w:r>
+      <w:r>
+        <w:rPr>
+          <w:lang w:val="en-US"/>
+        </w:rPr>
+        <w:t xml:space="preserve">, </w:t>
+      </w:r>
       <w:proofErr w:type="spellStart"/>
       <w:r>
         <w:rPr>
           <w:lang w:val="en-US"/>
         </w:rPr>
-        <w:lastRenderedPageBreak/>
-        <w:t>Softdevice</w:t>
+        <w:t>init</w:t>
       </w:r>
       <w:proofErr w:type="spellEnd"/>
       <w:r>
         <w:rPr>
           <w:lang w:val="en-US"/>
         </w:rPr>
-        <w:t xml:space="preserve">, </w:t>
+        <w:t xml:space="preserve"> </w:t>
       </w:r>
       <w:proofErr w:type="spellStart"/>
       <w:r>
         <w:rPr>
           <w:lang w:val="en-US"/>
         </w:rPr>
+        <w:t>bsp</w:t>
+      </w:r>
+      <w:proofErr w:type="spellEnd"/>
+      <w:r>
+        <w:rPr>
+          <w:lang w:val="en-US"/>
+        </w:rPr>
+        <w:t xml:space="preserve"> (led off) + </w:t>
+      </w:r>
+      <w:proofErr w:type="spellStart"/>
+      <w:r>
+        <w:rPr>
+          <w:lang w:val="en-US"/>
+        </w:rPr>
+        <w:t>twi_config</w:t>
+      </w:r>
+      <w:proofErr w:type="spellEnd"/>
+      <w:r>
+        <w:rPr>
+          <w:lang w:val="en-US"/>
+        </w:rPr>
+        <w:t xml:space="preserve"> + </w:t>
+      </w:r>
+      <w:r>
+        <w:rPr>
+          <w:lang w:val="en-US"/>
+        </w:rPr>
+        <w:t>only SHT3</w:t>
+      </w:r>
+      <w:r>
+        <w:rPr>
+          <w:lang w:val="en-US"/>
+        </w:rPr>
+        <w:t xml:space="preserve"> </w:t>
+      </w:r>
+      <w:proofErr w:type="spellStart"/>
+      <w:r>
+        <w:rPr>
+          <w:lang w:val="en-US"/>
+        </w:rPr>
         <w:t>init</w:t>
       </w:r>
-      <w:proofErr w:type="spellEnd"/>
-      <w:r>
-        <w:rPr>
-          <w:lang w:val="en-US"/>
-        </w:rPr>
-        <w:t xml:space="preserve"> </w:t>
-      </w:r>
-      <w:proofErr w:type="spellStart"/>
-      <w:r>
-        <w:rPr>
-          <w:lang w:val="en-US"/>
-        </w:rPr>
-        <w:t>bsp</w:t>
-      </w:r>
-      <w:proofErr w:type="spellEnd"/>
-      <w:r>
-        <w:rPr>
-          <w:lang w:val="en-US"/>
-        </w:rPr>
-        <w:t xml:space="preserve"> (led off) + </w:t>
-      </w:r>
-      <w:proofErr w:type="spellStart"/>
-      <w:r>
-        <w:rPr>
-          <w:lang w:val="en-US"/>
-        </w:rPr>
-        <w:t>twi_config</w:t>
-      </w:r>
-      <w:proofErr w:type="spellEnd"/>
-      <w:r>
-        <w:rPr>
-          <w:lang w:val="en-US"/>
-        </w:rPr>
-        <w:t xml:space="preserve"> + </w:t>
-      </w:r>
-      <w:r>
-        <w:rPr>
-          <w:lang w:val="en-US"/>
-        </w:rPr>
-        <w:t>only SHT3</w:t>
-      </w:r>
-      <w:r>
-        <w:rPr>
-          <w:lang w:val="en-US"/>
-        </w:rPr>
-        <w:t xml:space="preserve"> </w:t>
-      </w:r>
-      <w:proofErr w:type="spellStart"/>
-      <w:r>
-        <w:rPr>
-          <w:lang w:val="en-US"/>
-        </w:rPr>
-        <w:t>init</w:t>
-      </w:r>
-      <w:bookmarkEnd w:id="22"/>
+      <w:bookmarkEnd w:id="21"/>
       <w:proofErr w:type="spellEnd"/>
     </w:p>
     <w:p>
@@ -5704,7 +6334,7 @@
           </wp:inline>
         </w:drawing>
       </w:r>
-      <w:bookmarkEnd w:id="21"/>
+      <w:bookmarkEnd w:id="20"/>
     </w:p>
     <w:p>
       <w:pPr>
@@ -5721,62 +6351,60 @@
           <w:lang w:val="en-US"/>
         </w:rPr>
       </w:pPr>
-      <w:bookmarkStart w:id="23" w:name="_Toc8328986"/>
-      <w:bookmarkStart w:id="24" w:name="_Toc8331430"/>
+      <w:bookmarkStart w:id="22" w:name="_Toc8328986"/>
+      <w:bookmarkStart w:id="23" w:name="_Toc8373939"/>
+      <w:r>
+        <w:rPr>
+          <w:lang w:val="en-US"/>
+        </w:rPr>
+        <w:t>SoftDevice</w:t>
+      </w:r>
+      <w:r>
+        <w:rPr>
+          <w:lang w:val="en-US"/>
+        </w:rPr>
+        <w:t xml:space="preserve">, </w:t>
+      </w:r>
       <w:proofErr w:type="spellStart"/>
       <w:r>
         <w:rPr>
           <w:lang w:val="en-US"/>
         </w:rPr>
-        <w:t>Softdevice</w:t>
+        <w:t>init</w:t>
       </w:r>
       <w:proofErr w:type="spellEnd"/>
       <w:r>
         <w:rPr>
           <w:lang w:val="en-US"/>
         </w:rPr>
-        <w:t xml:space="preserve">, </w:t>
+        <w:t xml:space="preserve"> </w:t>
       </w:r>
       <w:proofErr w:type="spellStart"/>
       <w:r>
         <w:rPr>
           <w:lang w:val="en-US"/>
         </w:rPr>
-        <w:t>init</w:t>
+        <w:t>bsp</w:t>
       </w:r>
       <w:proofErr w:type="spellEnd"/>
       <w:r>
         <w:rPr>
           <w:lang w:val="en-US"/>
         </w:rPr>
-        <w:t xml:space="preserve"> </w:t>
+        <w:t xml:space="preserve"> (led off) + </w:t>
       </w:r>
       <w:proofErr w:type="spellStart"/>
       <w:r>
         <w:rPr>
           <w:lang w:val="en-US"/>
         </w:rPr>
-        <w:t>bsp</w:t>
+        <w:t>twi_config</w:t>
       </w:r>
       <w:proofErr w:type="spellEnd"/>
       <w:r>
         <w:rPr>
           <w:lang w:val="en-US"/>
         </w:rPr>
-        <w:t xml:space="preserve"> (led off) + </w:t>
-      </w:r>
-      <w:proofErr w:type="spellStart"/>
-      <w:r>
-        <w:rPr>
-          <w:lang w:val="en-US"/>
-        </w:rPr>
-        <w:t>twi_config</w:t>
-      </w:r>
-      <w:proofErr w:type="spellEnd"/>
-      <w:r>
-        <w:rPr>
-          <w:lang w:val="en-US"/>
-        </w:rPr>
         <w:t xml:space="preserve"> + </w:t>
       </w:r>
       <w:r>
@@ -5815,7 +6443,7 @@
         </w:rPr>
         <w:t xml:space="preserve"> + BLE adv</w:t>
       </w:r>
-      <w:bookmarkEnd w:id="24"/>
+      <w:bookmarkEnd w:id="23"/>
     </w:p>
     <w:p>
       <w:pPr>
@@ -5870,7 +6498,7 @@
           </wp:inline>
         </w:drawing>
       </w:r>
-      <w:bookmarkEnd w:id="23"/>
+      <w:bookmarkEnd w:id="22"/>
     </w:p>
     <w:p>
       <w:pPr>
@@ -5887,62 +6515,61 @@
           <w:lang w:val="en-US"/>
         </w:rPr>
       </w:pPr>
-      <w:bookmarkStart w:id="25" w:name="_Toc8328987"/>
-      <w:bookmarkStart w:id="26" w:name="_Toc8331431"/>
+      <w:bookmarkStart w:id="24" w:name="_Toc8328987"/>
+      <w:bookmarkStart w:id="25" w:name="_Toc8373940"/>
+      <w:r>
+        <w:rPr>
+          <w:lang w:val="en-US"/>
+        </w:rPr>
+        <w:lastRenderedPageBreak/>
+        <w:t>SoftDevice</w:t>
+      </w:r>
+      <w:r>
+        <w:rPr>
+          <w:lang w:val="en-US"/>
+        </w:rPr>
+        <w:t xml:space="preserve">, </w:t>
+      </w:r>
       <w:proofErr w:type="spellStart"/>
       <w:r>
         <w:rPr>
           <w:lang w:val="en-US"/>
         </w:rPr>
-        <w:t>Softdevice</w:t>
+        <w:t>init</w:t>
       </w:r>
       <w:proofErr w:type="spellEnd"/>
       <w:r>
         <w:rPr>
           <w:lang w:val="en-US"/>
         </w:rPr>
-        <w:t xml:space="preserve">, </w:t>
+        <w:t xml:space="preserve"> </w:t>
       </w:r>
       <w:proofErr w:type="spellStart"/>
       <w:r>
         <w:rPr>
           <w:lang w:val="en-US"/>
         </w:rPr>
-        <w:t>init</w:t>
+        <w:t>bsp</w:t>
       </w:r>
       <w:proofErr w:type="spellEnd"/>
       <w:r>
         <w:rPr>
           <w:lang w:val="en-US"/>
         </w:rPr>
-        <w:t xml:space="preserve"> </w:t>
+        <w:t xml:space="preserve"> (led off) + </w:t>
       </w:r>
       <w:proofErr w:type="spellStart"/>
       <w:r>
         <w:rPr>
           <w:lang w:val="en-US"/>
         </w:rPr>
-        <w:t>bsp</w:t>
+        <w:t>twi_config</w:t>
       </w:r>
       <w:proofErr w:type="spellEnd"/>
       <w:r>
         <w:rPr>
           <w:lang w:val="en-US"/>
         </w:rPr>
-        <w:t xml:space="preserve"> (led off) + </w:t>
-      </w:r>
-      <w:proofErr w:type="spellStart"/>
-      <w:r>
-        <w:rPr>
-          <w:lang w:val="en-US"/>
-        </w:rPr>
-        <w:t>twi_config</w:t>
-      </w:r>
-      <w:proofErr w:type="spellEnd"/>
-      <w:r>
-        <w:rPr>
-          <w:lang w:val="en-US"/>
-        </w:rPr>
         <w:t xml:space="preserve"> + SHT3 but no KX022, no sensor data + BLE adv </w:t>
       </w:r>
       <w:r>
@@ -5963,7 +6590,7 @@
         </w:rPr>
         <w:t xml:space="preserve"> measurement</w:t>
       </w:r>
-      <w:bookmarkEnd w:id="26"/>
+      <w:bookmarkEnd w:id="25"/>
     </w:p>
     <w:p>
       <w:pPr>
@@ -6018,7 +6645,7 @@
           </wp:inline>
         </w:drawing>
       </w:r>
-      <w:bookmarkEnd w:id="25"/>
+      <w:bookmarkEnd w:id="24"/>
     </w:p>
     <w:p>
       <w:pPr>
@@ -6035,27 +6662,67 @@
           <w:lang w:val="en-US"/>
         </w:rPr>
       </w:pPr>
-      <w:bookmarkStart w:id="27" w:name="_Toc8328988"/>
-      <w:bookmarkStart w:id="28" w:name="_Toc8331432"/>
+      <w:bookmarkStart w:id="26" w:name="_Toc8328988"/>
+      <w:bookmarkStart w:id="27" w:name="_Toc8373941"/>
+      <w:r>
+        <w:rPr>
+          <w:lang w:val="en-US"/>
+        </w:rPr>
+        <w:t>SoftDevice</w:t>
+      </w:r>
+      <w:r>
+        <w:rPr>
+          <w:lang w:val="en-US"/>
+        </w:rPr>
+        <w:t xml:space="preserve">, </w:t>
+      </w:r>
       <w:proofErr w:type="spellStart"/>
       <w:r>
         <w:rPr>
           <w:lang w:val="en-US"/>
         </w:rPr>
-        <w:t>Softdevice</w:t>
+        <w:t>init</w:t>
       </w:r>
       <w:proofErr w:type="spellEnd"/>
       <w:r>
         <w:rPr>
           <w:lang w:val="en-US"/>
         </w:rPr>
-        <w:t xml:space="preserve">, </w:t>
+        <w:t xml:space="preserve"> </w:t>
       </w:r>
       <w:proofErr w:type="spellStart"/>
       <w:r>
         <w:rPr>
           <w:lang w:val="en-US"/>
         </w:rPr>
+        <w:t>bsp</w:t>
+      </w:r>
+      <w:proofErr w:type="spellEnd"/>
+      <w:r>
+        <w:rPr>
+          <w:lang w:val="en-US"/>
+        </w:rPr>
+        <w:t xml:space="preserve"> (led off) + </w:t>
+      </w:r>
+      <w:proofErr w:type="spellStart"/>
+      <w:r>
+        <w:rPr>
+          <w:lang w:val="en-US"/>
+        </w:rPr>
+        <w:t>twi_config</w:t>
+      </w:r>
+      <w:proofErr w:type="spellEnd"/>
+      <w:r>
+        <w:rPr>
+          <w:lang w:val="en-US"/>
+        </w:rPr>
+        <w:t xml:space="preserve"> + SHT3 but no KX022, no sensor data + without BLE </w:t>
+      </w:r>
+      <w:proofErr w:type="spellStart"/>
+      <w:r>
+        <w:rPr>
+          <w:lang w:val="en-US"/>
+        </w:rPr>
         <w:t>init</w:t>
       </w:r>
       <w:proofErr w:type="spellEnd"/>
@@ -6063,51 +6730,9 @@
         <w:rPr>
           <w:lang w:val="en-US"/>
         </w:rPr>
-        <w:t xml:space="preserve"> </w:t>
-      </w:r>
-      <w:proofErr w:type="spellStart"/>
-      <w:r>
-        <w:rPr>
-          <w:lang w:val="en-US"/>
-        </w:rPr>
-        <w:t>bsp</w:t>
-      </w:r>
-      <w:proofErr w:type="spellEnd"/>
-      <w:r>
-        <w:rPr>
-          <w:lang w:val="en-US"/>
-        </w:rPr>
-        <w:t xml:space="preserve"> (led off) + </w:t>
-      </w:r>
-      <w:proofErr w:type="spellStart"/>
-      <w:r>
-        <w:rPr>
-          <w:lang w:val="en-US"/>
-        </w:rPr>
-        <w:t>twi_config</w:t>
-      </w:r>
-      <w:proofErr w:type="spellEnd"/>
-      <w:r>
-        <w:rPr>
-          <w:lang w:val="en-US"/>
-        </w:rPr>
-        <w:t xml:space="preserve"> + SHT3 but no KX022, no sensor data + without BLE </w:t>
-      </w:r>
-      <w:proofErr w:type="spellStart"/>
-      <w:r>
-        <w:rPr>
-          <w:lang w:val="en-US"/>
-        </w:rPr>
-        <w:t>init</w:t>
-      </w:r>
-      <w:proofErr w:type="spellEnd"/>
-      <w:r>
-        <w:rPr>
-          <w:lang w:val="en-US"/>
-        </w:rPr>
         <w:t>/adv + SAADC measurement</w:t>
       </w:r>
-      <w:bookmarkEnd w:id="28"/>
+      <w:bookmarkEnd w:id="27"/>
     </w:p>
     <w:p>
       <w:pPr>
@@ -6156,7 +6781,7 @@
           </wp:inline>
         </w:drawing>
       </w:r>
-      <w:bookmarkEnd w:id="27"/>
+      <w:bookmarkEnd w:id="26"/>
     </w:p>
     <w:p>
       <w:pPr>
@@ -6174,27 +6799,67 @@
           <w:lang w:val="en-US"/>
         </w:rPr>
       </w:pPr>
-      <w:bookmarkStart w:id="29" w:name="_Toc8328989"/>
-      <w:bookmarkStart w:id="30" w:name="_Toc8331433"/>
+      <w:bookmarkStart w:id="28" w:name="_Toc8328989"/>
+      <w:bookmarkStart w:id="29" w:name="_Toc8373942"/>
+      <w:r>
+        <w:rPr>
+          <w:lang w:val="en-US"/>
+        </w:rPr>
+        <w:t>SoftDevice</w:t>
+      </w:r>
+      <w:r>
+        <w:rPr>
+          <w:lang w:val="en-US"/>
+        </w:rPr>
+        <w:t xml:space="preserve">, </w:t>
+      </w:r>
       <w:proofErr w:type="spellStart"/>
       <w:r>
         <w:rPr>
           <w:lang w:val="en-US"/>
         </w:rPr>
-        <w:t>Softdevice</w:t>
+        <w:t>init</w:t>
       </w:r>
       <w:proofErr w:type="spellEnd"/>
       <w:r>
         <w:rPr>
           <w:lang w:val="en-US"/>
         </w:rPr>
-        <w:t xml:space="preserve">, </w:t>
+        <w:t xml:space="preserve"> </w:t>
       </w:r>
       <w:proofErr w:type="spellStart"/>
       <w:r>
         <w:rPr>
           <w:lang w:val="en-US"/>
         </w:rPr>
+        <w:t>bsp</w:t>
+      </w:r>
+      <w:proofErr w:type="spellEnd"/>
+      <w:r>
+        <w:rPr>
+          <w:lang w:val="en-US"/>
+        </w:rPr>
+        <w:t xml:space="preserve"> (led off) + </w:t>
+      </w:r>
+      <w:proofErr w:type="spellStart"/>
+      <w:r>
+        <w:rPr>
+          <w:lang w:val="en-US"/>
+        </w:rPr>
+        <w:t>twi_config</w:t>
+      </w:r>
+      <w:proofErr w:type="spellEnd"/>
+      <w:r>
+        <w:rPr>
+          <w:lang w:val="en-US"/>
+        </w:rPr>
+        <w:t xml:space="preserve"> + SHT3 but no KX022, SHT3 measurement + without BLE </w:t>
+      </w:r>
+      <w:proofErr w:type="spellStart"/>
+      <w:r>
+        <w:rPr>
+          <w:lang w:val="en-US"/>
+        </w:rPr>
         <w:t>init</w:t>
       </w:r>
       <w:proofErr w:type="spellEnd"/>
@@ -6202,51 +6867,9 @@
         <w:rPr>
           <w:lang w:val="en-US"/>
         </w:rPr>
-        <w:t xml:space="preserve"> </w:t>
-      </w:r>
-      <w:proofErr w:type="spellStart"/>
-      <w:r>
-        <w:rPr>
-          <w:lang w:val="en-US"/>
-        </w:rPr>
-        <w:t>bsp</w:t>
-      </w:r>
-      <w:proofErr w:type="spellEnd"/>
-      <w:r>
-        <w:rPr>
-          <w:lang w:val="en-US"/>
-        </w:rPr>
-        <w:t xml:space="preserve"> (led off) + </w:t>
-      </w:r>
-      <w:proofErr w:type="spellStart"/>
-      <w:r>
-        <w:rPr>
-          <w:lang w:val="en-US"/>
-        </w:rPr>
-        <w:t>twi_config</w:t>
-      </w:r>
-      <w:proofErr w:type="spellEnd"/>
-      <w:r>
-        <w:rPr>
-          <w:lang w:val="en-US"/>
-        </w:rPr>
-        <w:t xml:space="preserve"> + SHT3 but no KX022, SHT3 measurement + without BLE </w:t>
-      </w:r>
-      <w:proofErr w:type="spellStart"/>
-      <w:r>
-        <w:rPr>
-          <w:lang w:val="en-US"/>
-        </w:rPr>
-        <w:t>init</w:t>
-      </w:r>
-      <w:proofErr w:type="spellEnd"/>
-      <w:r>
-        <w:rPr>
-          <w:lang w:val="en-US"/>
-        </w:rPr>
         <w:t>/adv + SAADC measurement</w:t>
       </w:r>
-      <w:bookmarkEnd w:id="30"/>
+      <w:bookmarkEnd w:id="29"/>
     </w:p>
     <w:p>
       <w:pPr>
@@ -6302,7 +6925,7 @@
           </wp:inline>
         </w:drawing>
       </w:r>
-      <w:bookmarkEnd w:id="29"/>
+      <w:bookmarkEnd w:id="28"/>
     </w:p>
     <w:p>
       <w:pPr>
@@ -6319,17 +6942,18 @@
           <w:lang w:val="en-US"/>
         </w:rPr>
       </w:pPr>
-      <w:bookmarkStart w:id="31" w:name="_Toc8328990"/>
-      <w:bookmarkStart w:id="32" w:name="_Ref8330051"/>
-      <w:bookmarkStart w:id="33" w:name="_Ref8330177"/>
-      <w:bookmarkStart w:id="34" w:name="_Toc8331434"/>
-      <w:r>
-        <w:rPr>
-          <w:lang w:val="en-US"/>
-        </w:rPr>
+      <w:bookmarkStart w:id="30" w:name="_Toc8328990"/>
+      <w:bookmarkStart w:id="31" w:name="_Ref8330051"/>
+      <w:bookmarkStart w:id="32" w:name="_Ref8330177"/>
+      <w:bookmarkStart w:id="33" w:name="_Toc8373943"/>
+      <w:r>
+        <w:rPr>
+          <w:lang w:val="en-US"/>
+        </w:rPr>
+        <w:lastRenderedPageBreak/>
         <w:t>all but KX022 measurement, 1/8 data acquisition for SHT and SAADC</w:t>
       </w:r>
-      <w:bookmarkEnd w:id="34"/>
+      <w:bookmarkEnd w:id="33"/>
     </w:p>
     <w:p>
       <w:pPr>
@@ -6378,9 +7002,9 @@
           </wp:inline>
         </w:drawing>
       </w:r>
+      <w:bookmarkEnd w:id="30"/>
       <w:bookmarkEnd w:id="31"/>
       <w:bookmarkEnd w:id="32"/>
-      <w:bookmarkEnd w:id="33"/>
     </w:p>
     <w:p>
       <w:pPr>
@@ -6397,7 +7021,7 @@
           <w:lang w:val="en-US"/>
         </w:rPr>
       </w:pPr>
-      <w:bookmarkStart w:id="35" w:name="_Toc8331435"/>
+      <w:bookmarkStart w:id="34" w:name="_Toc8373944"/>
       <w:r>
         <w:rPr>
           <w:lang w:val="en-US"/>
@@ -6445,7 +7069,7 @@
         </w:rPr>
         <w:t xml:space="preserve"> use different parameter</w:t>
       </w:r>
-      <w:bookmarkEnd w:id="35"/>
+      <w:bookmarkEnd w:id="34"/>
     </w:p>
     <w:p>
       <w:pPr>
@@ -6679,7 +7303,6 @@
         <w:rPr>
           <w:noProof/>
         </w:rPr>
-        <w:lastRenderedPageBreak/>
         <w:drawing>
           <wp:inline distT="0" distB="0" distL="0" distR="0" wp14:anchorId="6E8EE281" wp14:editId="5A165EC6">
             <wp:extent cx="5760720" cy="1704975"/>
@@ -6724,8 +7347,8 @@
           <w:lang w:val="en-US"/>
         </w:rPr>
       </w:pPr>
-      <w:bookmarkStart w:id="36" w:name="_Toc8328992"/>
-      <w:bookmarkStart w:id="37" w:name="_Ref8330179"/>
+      <w:bookmarkStart w:id="35" w:name="_Toc8328992"/>
+      <w:bookmarkStart w:id="36" w:name="_Ref8330179"/>
       <w:r>
         <w:rPr>
           <w:lang w:val="en-US"/>
@@ -6780,8 +7403,8 @@
           </wp:inline>
         </w:drawing>
       </w:r>
+      <w:bookmarkEnd w:id="35"/>
       <w:bookmarkEnd w:id="36"/>
-      <w:bookmarkEnd w:id="37"/>
     </w:p>
     <w:p>
       <w:pPr>
@@ -6798,13 +7421,26 @@
           <w:lang w:val="en-US"/>
         </w:rPr>
       </w:pPr>
-      <w:bookmarkStart w:id="38" w:name="_Toc8328993"/>
-      <w:r>
-        <w:rPr>
-          <w:lang w:val="en-US"/>
-        </w:rPr>
+      <w:bookmarkStart w:id="37" w:name="_Toc8328993"/>
+      <w:r>
+        <w:rPr>
+          <w:lang w:val="en-US"/>
+        </w:rPr>
+        <w:lastRenderedPageBreak/>
         <w:t>Adv (all 1 sec)</w:t>
       </w:r>
+    </w:p>
+    <w:p>
+      <w:pPr>
+        <w:pStyle w:val="berschrift4"/>
+        <w:numPr>
+          <w:ilvl w:val="0"/>
+          <w:numId w:val="0"/>
+        </w:numPr>
+        <w:rPr>
+          <w:lang w:val="en-US"/>
+        </w:rPr>
+      </w:pPr>
       <w:r>
         <w:rPr>
           <w:noProof/>
@@ -6845,7 +7481,7 @@
           </wp:inline>
         </w:drawing>
       </w:r>
-      <w:bookmarkEnd w:id="38"/>
+      <w:bookmarkEnd w:id="37"/>
     </w:p>
     <w:p>
       <w:pPr>
@@ -6861,7 +7497,7 @@
           <w:lang w:val="en-US"/>
         </w:rPr>
       </w:pPr>
-      <w:bookmarkStart w:id="39" w:name="_Toc8328994"/>
+      <w:bookmarkStart w:id="38" w:name="_Toc8328994"/>
       <w:r>
         <w:rPr>
           <w:lang w:val="en-US"/>
@@ -6916,7 +7552,7 @@
           </wp:inline>
         </w:drawing>
       </w:r>
-      <w:bookmarkEnd w:id="39"/>
+      <w:bookmarkEnd w:id="38"/>
     </w:p>
     <w:p>
       <w:pPr>
@@ -7005,14 +7641,16 @@
           <w:lang w:val="en-US"/>
         </w:rPr>
       </w:pPr>
-      <w:bookmarkStart w:id="40" w:name="_Toc8328995"/>
-      <w:bookmarkStart w:id="41" w:name="_Toc8331436"/>
+      <w:bookmarkStart w:id="39" w:name="_Toc8328995"/>
+      <w:bookmarkStart w:id="40" w:name="_Ref8367345"/>
+      <w:bookmarkStart w:id="41" w:name="_Toc8373945"/>
       <w:r>
         <w:rPr>
           <w:lang w:val="en-US"/>
         </w:rPr>
         <w:t>Power Optimization KX022 Accelerometer</w:t>
       </w:r>
+      <w:bookmarkEnd w:id="39"/>
       <w:bookmarkEnd w:id="40"/>
       <w:bookmarkEnd w:id="41"/>
     </w:p>
@@ -7026,21 +7664,25 @@
         <w:rPr>
           <w:lang w:val="en-US"/>
         </w:rPr>
-        <w:t xml:space="preserve">As we saw in the previous chapter, the </w:t>
-      </w:r>
-      <w:proofErr w:type="gramStart"/>
-      <w:r>
-        <w:rPr>
-          <w:lang w:val="en-US"/>
-        </w:rPr>
-        <w:t>main focus</w:t>
-      </w:r>
-      <w:proofErr w:type="gramEnd"/>
-      <w:r>
-        <w:rPr>
-          <w:lang w:val="en-US"/>
-        </w:rPr>
-        <w:t xml:space="preserve"> is optimizing the KX022 accelerometer.</w:t>
+        <w:t xml:space="preserve">As we saw in the previous chapter, </w:t>
+      </w:r>
+      <w:r>
+        <w:rPr>
+          <w:lang w:val="en-US"/>
+        </w:rPr>
+        <w:t xml:space="preserve">we need to focus on </w:t>
+      </w:r>
+      <w:r>
+        <w:rPr>
+          <w:lang w:val="en-US"/>
+        </w:rPr>
+        <w:t>optimizing the KX022 acceleromete</w:t>
+      </w:r>
+      <w:r>
+        <w:rPr>
+          <w:lang w:val="en-US"/>
+        </w:rPr>
+        <w:t>r power consumption.</w:t>
       </w:r>
     </w:p>
     <w:p>
@@ -7051,12 +7693,11 @@
         </w:rPr>
       </w:pPr>
       <w:bookmarkStart w:id="42" w:name="_Toc8328996"/>
-      <w:bookmarkStart w:id="43" w:name="_Toc8331437"/>
-      <w:r>
-        <w:rPr>
-          <w:lang w:val="en-US"/>
-        </w:rPr>
-        <w:lastRenderedPageBreak/>
+      <w:bookmarkStart w:id="43" w:name="_Toc8373946"/>
+      <w:r>
+        <w:rPr>
+          <w:lang w:val="en-US"/>
+        </w:rPr>
         <w:t xml:space="preserve">Baseline, </w:t>
       </w:r>
       <w:r>
@@ -7147,11 +7788,12 @@
         </w:rPr>
       </w:pPr>
       <w:bookmarkStart w:id="44" w:name="_Toc8328997"/>
-      <w:bookmarkStart w:id="45" w:name="_Toc8331438"/>
-      <w:r>
-        <w:rPr>
-          <w:lang w:val="en-US"/>
-        </w:rPr>
+      <w:bookmarkStart w:id="45" w:name="_Toc8373947"/>
+      <w:r>
+        <w:rPr>
+          <w:lang w:val="en-US"/>
+        </w:rPr>
+        <w:lastRenderedPageBreak/>
         <w:t xml:space="preserve">Change to TWI without transaction manager, SHT3 </w:t>
       </w:r>
       <w:proofErr w:type="spellStart"/>
@@ -7267,7 +7909,7 @@
         </w:rPr>
       </w:pPr>
       <w:bookmarkStart w:id="46" w:name="_Toc8328998"/>
-      <w:bookmarkStart w:id="47" w:name="_Toc8331439"/>
+      <w:bookmarkStart w:id="47" w:name="_Toc8373948"/>
       <w:r>
         <w:rPr>
           <w:lang w:val="en-US"/>
@@ -7351,14 +7993,310 @@
         <w:rPr>
           <w:noProof/>
         </w:rPr>
-        <w:lastRenderedPageBreak/>
         <mc:AlternateContent>
           <mc:Choice Requires="wps">
             <w:drawing>
-              <wp:anchor distT="0" distB="0" distL="114300" distR="114300" simplePos="0" relativeHeight="251576320" behindDoc="0" locked="0" layoutInCell="1" allowOverlap="1" wp14:anchorId="338ADC86" wp14:editId="7C243978">
+              <wp:anchor distT="0" distB="0" distL="114300" distR="114300" simplePos="0" relativeHeight="251769856" behindDoc="0" locked="0" layoutInCell="1" allowOverlap="1" wp14:anchorId="01BB6B0F" wp14:editId="30F903BA">
                 <wp:simplePos x="0" y="0"/>
                 <wp:positionH relativeFrom="column">
-                  <wp:posOffset>2274570</wp:posOffset>
+                  <wp:posOffset>5018405</wp:posOffset>
+                </wp:positionH>
+                <wp:positionV relativeFrom="paragraph">
+                  <wp:posOffset>892810</wp:posOffset>
+                </wp:positionV>
+                <wp:extent cx="171450" cy="501650"/>
+                <wp:effectExtent l="6350" t="0" r="25400" b="25400"/>
+                <wp:wrapNone/>
+                <wp:docPr id="29" name="Geschweifte Klammer rechts 29"/>
+                <wp:cNvGraphicFramePr/>
+                <a:graphic xmlns:a="http://schemas.openxmlformats.org/drawingml/2006/main">
+                  <a:graphicData uri="http://schemas.microsoft.com/office/word/2010/wordprocessingShape">
+                    <wps:wsp>
+                      <wps:cNvSpPr/>
+                      <wps:spPr>
+                        <a:xfrm rot="5400000">
+                          <a:off x="0" y="0"/>
+                          <a:ext cx="171450" cy="501650"/>
+                        </a:xfrm>
+                        <a:prstGeom prst="rightBrace">
+                          <a:avLst/>
+                        </a:prstGeom>
+                      </wps:spPr>
+                      <wps:style>
+                        <a:lnRef idx="1">
+                          <a:schemeClr val="accent1"/>
+                        </a:lnRef>
+                        <a:fillRef idx="0">
+                          <a:schemeClr val="accent1"/>
+                        </a:fillRef>
+                        <a:effectRef idx="0">
+                          <a:schemeClr val="accent1"/>
+                        </a:effectRef>
+                        <a:fontRef idx="minor">
+                          <a:schemeClr val="tx1"/>
+                        </a:fontRef>
+                      </wps:style>
+                      <wps:bodyPr rot="0" spcFirstLastPara="0" vertOverflow="overflow" horzOverflow="overflow" vert="horz" wrap="square" lIns="91440" tIns="45720" rIns="91440" bIns="45720" numCol="1" spcCol="0" rtlCol="0" fromWordArt="0" anchor="ctr" anchorCtr="0" forceAA="0" compatLnSpc="1">
+                        <a:prstTxWarp prst="textNoShape">
+                          <a:avLst/>
+                        </a:prstTxWarp>
+                        <a:noAutofit/>
+                      </wps:bodyPr>
+                    </wps:wsp>
+                  </a:graphicData>
+                </a:graphic>
+                <wp14:sizeRelV relativeFrom="margin">
+                  <wp14:pctHeight>0</wp14:pctHeight>
+                </wp14:sizeRelV>
+              </wp:anchor>
+            </w:drawing>
+          </mc:Choice>
+          <mc:Fallback>
+            <w:pict>
+              <v:shapetype w14:anchorId="6E604475" id="_x0000_t88" coordsize="21600,21600" o:spt="88" adj="1800,10800" path="m,qx10800@0l10800@2qy21600@11,10800@3l10800@1qy,21600e" filled="f">
+                <v:formulas>
+                  <v:f eqn="val #0"/>
+                  <v:f eqn="sum 21600 0 #0"/>
+                  <v:f eqn="sum #1 0 #0"/>
+                  <v:f eqn="sum #1 #0 0"/>
+                  <v:f eqn="prod #0 9598 32768"/>
+                  <v:f eqn="sum 21600 0 @4"/>
+                  <v:f eqn="sum 21600 0 #1"/>
+                  <v:f eqn="min #1 @6"/>
+                  <v:f eqn="prod @7 1 2"/>
+                  <v:f eqn="prod #0 2 1"/>
+                  <v:f eqn="sum 21600 0 @9"/>
+                  <v:f eqn="val #1"/>
+                </v:formulas>
+                <v:path arrowok="t" o:connecttype="custom" o:connectlocs="0,0;21600,@11;0,21600" textboxrect="0,@4,7637,@5"/>
+                <v:handles>
+                  <v:h position="center,#0" yrange="0,@8"/>
+                  <v:h position="bottomRight,#1" yrange="@9,@10"/>
+                </v:handles>
+              </v:shapetype>
+              <v:shape id="Geschweifte Klammer rechts 29" o:spid="_x0000_s1026" type="#_x0000_t88" style="position:absolute;margin-left:395.15pt;margin-top:70.3pt;width:13.5pt;height:39.5pt;rotation:90;z-index:251769856;visibility:visible;mso-wrap-style:square;mso-height-percent:0;mso-wrap-distance-left:9pt;mso-wrap-distance-top:0;mso-wrap-distance-right:9pt;mso-wrap-distance-bottom:0;mso-position-horizontal:absolute;mso-position-horizontal-relative:text;mso-position-vertical:absolute;mso-position-vertical-relative:text;mso-height-percent:0;mso-height-relative:margin;v-text-anchor:middle" o:gfxdata="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" adj="615" strokecolor="#4579b8 [3044]"/>
+            </w:pict>
+          </mc:Fallback>
+        </mc:AlternateContent>
+      </w:r>
+      <w:r>
+        <w:rPr>
+          <w:noProof/>
+        </w:rPr>
+        <mc:AlternateContent>
+          <mc:Choice Requires="wps">
+            <w:drawing>
+              <wp:anchor distT="0" distB="0" distL="114300" distR="114300" simplePos="0" relativeHeight="251634688" behindDoc="0" locked="0" layoutInCell="1" allowOverlap="1" wp14:anchorId="710E4D05" wp14:editId="1A90682B">
+                <wp:simplePos x="0" y="0"/>
+                <wp:positionH relativeFrom="column">
+                  <wp:posOffset>2261235</wp:posOffset>
+                </wp:positionH>
+                <wp:positionV relativeFrom="paragraph">
+                  <wp:posOffset>924560</wp:posOffset>
+                </wp:positionV>
+                <wp:extent cx="171450" cy="438150"/>
+                <wp:effectExtent l="0" t="0" r="19050" b="19050"/>
+                <wp:wrapNone/>
+                <wp:docPr id="23" name="Geschweifte Klammer rechts 23"/>
+                <wp:cNvGraphicFramePr/>
+                <a:graphic xmlns:a="http://schemas.openxmlformats.org/drawingml/2006/main">
+                  <a:graphicData uri="http://schemas.microsoft.com/office/word/2010/wordprocessingShape">
+                    <wps:wsp>
+                      <wps:cNvSpPr/>
+                      <wps:spPr>
+                        <a:xfrm rot="5400000">
+                          <a:off x="0" y="0"/>
+                          <a:ext cx="171450" cy="438150"/>
+                        </a:xfrm>
+                        <a:prstGeom prst="rightBrace">
+                          <a:avLst/>
+                        </a:prstGeom>
+                      </wps:spPr>
+                      <wps:style>
+                        <a:lnRef idx="1">
+                          <a:schemeClr val="accent1"/>
+                        </a:lnRef>
+                        <a:fillRef idx="0">
+                          <a:schemeClr val="accent1"/>
+                        </a:fillRef>
+                        <a:effectRef idx="0">
+                          <a:schemeClr val="accent1"/>
+                        </a:effectRef>
+                        <a:fontRef idx="minor">
+                          <a:schemeClr val="tx1"/>
+                        </a:fontRef>
+                      </wps:style>
+                      <wps:bodyPr rot="0" spcFirstLastPara="0" vertOverflow="overflow" horzOverflow="overflow" vert="horz" wrap="square" lIns="91440" tIns="45720" rIns="91440" bIns="45720" numCol="1" spcCol="0" rtlCol="0" fromWordArt="0" anchor="ctr" anchorCtr="0" forceAA="0" compatLnSpc="1">
+                        <a:prstTxWarp prst="textNoShape">
+                          <a:avLst/>
+                        </a:prstTxWarp>
+                        <a:noAutofit/>
+                      </wps:bodyPr>
+                    </wps:wsp>
+                  </a:graphicData>
+                </a:graphic>
+                <wp14:sizeRelV relativeFrom="margin">
+                  <wp14:pctHeight>0</wp14:pctHeight>
+                </wp14:sizeRelV>
+              </wp:anchor>
+            </w:drawing>
+          </mc:Choice>
+          <mc:Fallback>
+            <w:pict>
+              <v:shape w14:anchorId="11F3130A" id="Geschweifte Klammer rechts 23" o:spid="_x0000_s1026" type="#_x0000_t88" style="position:absolute;margin-left:178.05pt;margin-top:72.8pt;width:13.5pt;height:34.5pt;rotation:90;z-index:251634688;visibility:visible;mso-wrap-style:square;mso-height-percent:0;mso-wrap-distance-left:9pt;mso-wrap-distance-top:0;mso-wrap-distance-right:9pt;mso-wrap-distance-bottom:0;mso-position-horizontal:absolute;mso-position-horizontal-relative:text;mso-position-vertical:absolute;mso-position-vertical-relative:text;mso-height-percent:0;mso-height-relative:margin;v-text-anchor:middle" o:gfxdata="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" adj="704" strokecolor="#4579b8 [3044]"/>
+            </w:pict>
+          </mc:Fallback>
+        </mc:AlternateContent>
+      </w:r>
+      <w:r>
+        <w:rPr>
+          <w:noProof/>
+        </w:rPr>
+        <mc:AlternateContent>
+          <mc:Choice Requires="wps">
+            <w:drawing>
+              <wp:anchor distT="0" distB="0" distL="114300" distR="114300" simplePos="0" relativeHeight="251679744" behindDoc="0" locked="0" layoutInCell="1" allowOverlap="1" wp14:anchorId="590993EA" wp14:editId="6BE3BB2C">
+                <wp:simplePos x="0" y="0"/>
+                <wp:positionH relativeFrom="column">
+                  <wp:posOffset>3794760</wp:posOffset>
+                </wp:positionH>
+                <wp:positionV relativeFrom="paragraph">
+                  <wp:posOffset>170815</wp:posOffset>
+                </wp:positionV>
+                <wp:extent cx="171450" cy="1943100"/>
+                <wp:effectExtent l="9525" t="0" r="28575" b="28575"/>
+                <wp:wrapNone/>
+                <wp:docPr id="25" name="Geschweifte Klammer rechts 25"/>
+                <wp:cNvGraphicFramePr/>
+                <a:graphic xmlns:a="http://schemas.openxmlformats.org/drawingml/2006/main">
+                  <a:graphicData uri="http://schemas.microsoft.com/office/word/2010/wordprocessingShape">
+                    <wps:wsp>
+                      <wps:cNvSpPr/>
+                      <wps:spPr>
+                        <a:xfrm rot="5400000">
+                          <a:off x="0" y="0"/>
+                          <a:ext cx="171450" cy="1943100"/>
+                        </a:xfrm>
+                        <a:prstGeom prst="rightBrace">
+                          <a:avLst/>
+                        </a:prstGeom>
+                      </wps:spPr>
+                      <wps:style>
+                        <a:lnRef idx="1">
+                          <a:schemeClr val="accent1"/>
+                        </a:lnRef>
+                        <a:fillRef idx="0">
+                          <a:schemeClr val="accent1"/>
+                        </a:fillRef>
+                        <a:effectRef idx="0">
+                          <a:schemeClr val="accent1"/>
+                        </a:effectRef>
+                        <a:fontRef idx="minor">
+                          <a:schemeClr val="tx1"/>
+                        </a:fontRef>
+                      </wps:style>
+                      <wps:bodyPr rot="0" spcFirstLastPara="0" vertOverflow="overflow" horzOverflow="overflow" vert="horz" wrap="square" lIns="91440" tIns="45720" rIns="91440" bIns="45720" numCol="1" spcCol="0" rtlCol="0" fromWordArt="0" anchor="ctr" anchorCtr="0" forceAA="0" compatLnSpc="1">
+                        <a:prstTxWarp prst="textNoShape">
+                          <a:avLst/>
+                        </a:prstTxWarp>
+                        <a:noAutofit/>
+                      </wps:bodyPr>
+                    </wps:wsp>
+                  </a:graphicData>
+                </a:graphic>
+                <wp14:sizeRelV relativeFrom="margin">
+                  <wp14:pctHeight>0</wp14:pctHeight>
+                </wp14:sizeRelV>
+              </wp:anchor>
+            </w:drawing>
+          </mc:Choice>
+          <mc:Fallback>
+            <w:pict>
+              <v:shape w14:anchorId="4177D72B" id="Geschweifte Klammer rechts 25" o:spid="_x0000_s1026" type="#_x0000_t88" style="position:absolute;margin-left:298.8pt;margin-top:13.45pt;width:13.5pt;height:153pt;rotation:90;z-index:251679744;visibility:visible;mso-wrap-style:square;mso-height-percent:0;mso-wrap-distance-left:9pt;mso-wrap-distance-top:0;mso-wrap-distance-right:9pt;mso-wrap-distance-bottom:0;mso-position-horizontal:absolute;mso-position-horizontal-relative:text;mso-position-vertical:absolute;mso-position-vertical-relative:text;mso-height-percent:0;mso-height-relative:margin;v-text-anchor:middle" o:gfxdata="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" adj="159" strokecolor="#4579b8 [3044]"/>
+            </w:pict>
+          </mc:Fallback>
+        </mc:AlternateContent>
+      </w:r>
+      <w:r>
+        <w:rPr>
+          <w:noProof/>
+        </w:rPr>
+        <mc:AlternateContent>
+          <mc:Choice Requires="wps">
+            <w:drawing>
+              <wp:anchor distT="0" distB="0" distL="114300" distR="114300" simplePos="0" relativeHeight="251724800" behindDoc="0" locked="0" layoutInCell="1" allowOverlap="1" wp14:anchorId="5D4D9FB7" wp14:editId="67CAD895">
+                <wp:simplePos x="0" y="0"/>
+                <wp:positionH relativeFrom="column">
+                  <wp:posOffset>1419860</wp:posOffset>
+                </wp:positionH>
+                <wp:positionV relativeFrom="paragraph">
+                  <wp:posOffset>1047115</wp:posOffset>
+                </wp:positionV>
+                <wp:extent cx="171450" cy="190500"/>
+                <wp:effectExtent l="9525" t="0" r="28575" b="28575"/>
+                <wp:wrapNone/>
+                <wp:docPr id="24" name="Geschweifte Klammer rechts 24"/>
+                <wp:cNvGraphicFramePr/>
+                <a:graphic xmlns:a="http://schemas.openxmlformats.org/drawingml/2006/main">
+                  <a:graphicData uri="http://schemas.microsoft.com/office/word/2010/wordprocessingShape">
+                    <wps:wsp>
+                      <wps:cNvSpPr/>
+                      <wps:spPr>
+                        <a:xfrm rot="5400000">
+                          <a:off x="0" y="0"/>
+                          <a:ext cx="171450" cy="190500"/>
+                        </a:xfrm>
+                        <a:prstGeom prst="rightBrace">
+                          <a:avLst/>
+                        </a:prstGeom>
+                      </wps:spPr>
+                      <wps:style>
+                        <a:lnRef idx="1">
+                          <a:schemeClr val="accent1"/>
+                        </a:lnRef>
+                        <a:fillRef idx="0">
+                          <a:schemeClr val="accent1"/>
+                        </a:fillRef>
+                        <a:effectRef idx="0">
+                          <a:schemeClr val="accent1"/>
+                        </a:effectRef>
+                        <a:fontRef idx="minor">
+                          <a:schemeClr val="tx1"/>
+                        </a:fontRef>
+                      </wps:style>
+                      <wps:bodyPr rot="0" spcFirstLastPara="0" vertOverflow="overflow" horzOverflow="overflow" vert="horz" wrap="square" lIns="91440" tIns="45720" rIns="91440" bIns="45720" numCol="1" spcCol="0" rtlCol="0" fromWordArt="0" anchor="ctr" anchorCtr="0" forceAA="0" compatLnSpc="1">
+                        <a:prstTxWarp prst="textNoShape">
+                          <a:avLst/>
+                        </a:prstTxWarp>
+                        <a:noAutofit/>
+                      </wps:bodyPr>
+                    </wps:wsp>
+                  </a:graphicData>
+                </a:graphic>
+                <wp14:sizeRelV relativeFrom="margin">
+                  <wp14:pctHeight>0</wp14:pctHeight>
+                </wp14:sizeRelV>
+              </wp:anchor>
+            </w:drawing>
+          </mc:Choice>
+          <mc:Fallback>
+            <w:pict>
+              <v:shape w14:anchorId="6432BD7F" id="Geschweifte Klammer rechts 24" o:spid="_x0000_s1026" type="#_x0000_t88" style="position:absolute;margin-left:111.8pt;margin-top:82.45pt;width:13.5pt;height:15pt;rotation:90;z-index:251724800;visibility:visible;mso-wrap-style:square;mso-height-percent:0;mso-wrap-distance-left:9pt;mso-wrap-distance-top:0;mso-wrap-distance-right:9pt;mso-wrap-distance-bottom:0;mso-position-horizontal:absolute;mso-position-horizontal-relative:text;mso-position-vertical:absolute;mso-position-vertical-relative:text;mso-height-percent:0;mso-height-relative:margin;v-text-anchor:middle" o:gfxdata="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" adj="1620" strokecolor="#4579b8 [3044]"/>
+            </w:pict>
+          </mc:Fallback>
+        </mc:AlternateContent>
+      </w:r>
+      <w:r>
+        <w:rPr>
+          <w:noProof/>
+        </w:rPr>
+        <mc:AlternateContent>
+          <mc:Choice Requires="wps">
+            <w:drawing>
+              <wp:anchor distT="0" distB="0" distL="114300" distR="114300" simplePos="0" relativeHeight="251589632" behindDoc="0" locked="0" layoutInCell="1" allowOverlap="1" wp14:anchorId="338ADC86" wp14:editId="4DF5BFC5">
+                <wp:simplePos x="0" y="0"/>
+                <wp:positionH relativeFrom="column">
+                  <wp:posOffset>1734185</wp:posOffset>
                 </wp:positionH>
                 <wp:positionV relativeFrom="paragraph">
                   <wp:posOffset>923290</wp:posOffset>
@@ -7412,304 +8350,7 @@
           </mc:Choice>
           <mc:Fallback>
             <w:pict>
-              <v:shapetype w14:anchorId="6983D6E1" id="_x0000_t88" coordsize="21600,21600" o:spt="88" adj="1800,10800" path="m,qx10800@0l10800@2qy21600@11,10800@3l10800@1qy,21600e" filled="f">
-                <v:formulas>
-                  <v:f eqn="val #0"/>
-                  <v:f eqn="sum 21600 0 #0"/>
-                  <v:f eqn="sum #1 0 #0"/>
-                  <v:f eqn="sum #1 #0 0"/>
-                  <v:f eqn="prod #0 9598 32768"/>
-                  <v:f eqn="sum 21600 0 @4"/>
-                  <v:f eqn="sum 21600 0 #1"/>
-                  <v:f eqn="min #1 @6"/>
-                  <v:f eqn="prod @7 1 2"/>
-                  <v:f eqn="prod #0 2 1"/>
-                  <v:f eqn="sum 21600 0 @9"/>
-                  <v:f eqn="val #1"/>
-                </v:formulas>
-                <v:path arrowok="t" o:connecttype="custom" o:connectlocs="0,0;21600,@11;0,21600" textboxrect="0,@4,7637,@5"/>
-                <v:handles>
-                  <v:h position="center,#0" yrange="0,@8"/>
-                  <v:h position="bottomRight,#1" yrange="@9,@10"/>
-                </v:handles>
-              </v:shapetype>
-              <v:shape id="Geschweifte Klammer rechts 22" o:spid="_x0000_s1026" type="#_x0000_t88" style="position:absolute;margin-left:179.1pt;margin-top:72.7pt;width:13.5pt;height:34.5pt;rotation:90;z-index:251576320;visibility:visible;mso-wrap-style:square;mso-height-percent:0;mso-wrap-distance-left:9pt;mso-wrap-distance-top:0;mso-wrap-distance-right:9pt;mso-wrap-distance-bottom:0;mso-position-horizontal:absolute;mso-position-horizontal-relative:text;mso-position-vertical:absolute;mso-position-vertical-relative:text;mso-height-percent:0;mso-height-relative:margin;v-text-anchor:middle" o:gfxdata="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" adj="704" strokecolor="#4579b8 [3044]"/>
-            </w:pict>
-          </mc:Fallback>
-        </mc:AlternateContent>
-      </w:r>
-      <w:r>
-        <w:rPr>
-          <w:noProof/>
-        </w:rPr>
-        <mc:AlternateContent>
-          <mc:Choice Requires="wps">
-            <w:drawing>
-              <wp:anchor distT="0" distB="0" distL="114300" distR="114300" simplePos="0" relativeHeight="251732992" behindDoc="0" locked="0" layoutInCell="1" allowOverlap="1" wp14:anchorId="5D4D9FB7" wp14:editId="4F61F5EC">
-                <wp:simplePos x="0" y="0"/>
-                <wp:positionH relativeFrom="column">
-                  <wp:posOffset>1960245</wp:posOffset>
-                </wp:positionH>
-                <wp:positionV relativeFrom="paragraph">
-                  <wp:posOffset>1047115</wp:posOffset>
-                </wp:positionV>
-                <wp:extent cx="171450" cy="190500"/>
-                <wp:effectExtent l="9525" t="0" r="28575" b="28575"/>
-                <wp:wrapNone/>
-                <wp:docPr id="24" name="Geschweifte Klammer rechts 24"/>
-                <wp:cNvGraphicFramePr/>
-                <a:graphic xmlns:a="http://schemas.openxmlformats.org/drawingml/2006/main">
-                  <a:graphicData uri="http://schemas.microsoft.com/office/word/2010/wordprocessingShape">
-                    <wps:wsp>
-                      <wps:cNvSpPr/>
-                      <wps:spPr>
-                        <a:xfrm rot="5400000">
-                          <a:off x="0" y="0"/>
-                          <a:ext cx="171450" cy="190500"/>
-                        </a:xfrm>
-                        <a:prstGeom prst="rightBrace">
-                          <a:avLst/>
-                        </a:prstGeom>
-                      </wps:spPr>
-                      <wps:style>
-                        <a:lnRef idx="1">
-                          <a:schemeClr val="accent1"/>
-                        </a:lnRef>
-                        <a:fillRef idx="0">
-                          <a:schemeClr val="accent1"/>
-                        </a:fillRef>
-                        <a:effectRef idx="0">
-                          <a:schemeClr val="accent1"/>
-                        </a:effectRef>
-                        <a:fontRef idx="minor">
-                          <a:schemeClr val="tx1"/>
-                        </a:fontRef>
-                      </wps:style>
-                      <wps:bodyPr rot="0" spcFirstLastPara="0" vertOverflow="overflow" horzOverflow="overflow" vert="horz" wrap="square" lIns="91440" tIns="45720" rIns="91440" bIns="45720" numCol="1" spcCol="0" rtlCol="0" fromWordArt="0" anchor="ctr" anchorCtr="0" forceAA="0" compatLnSpc="1">
-                        <a:prstTxWarp prst="textNoShape">
-                          <a:avLst/>
-                        </a:prstTxWarp>
-                        <a:noAutofit/>
-                      </wps:bodyPr>
-                    </wps:wsp>
-                  </a:graphicData>
-                </a:graphic>
-                <wp14:sizeRelV relativeFrom="margin">
-                  <wp14:pctHeight>0</wp14:pctHeight>
-                </wp14:sizeRelV>
-              </wp:anchor>
-            </w:drawing>
-          </mc:Choice>
-          <mc:Fallback>
-            <w:pict>
-              <v:shape w14:anchorId="6ED394FA" id="Geschweifte Klammer rechts 24" o:spid="_x0000_s1026" type="#_x0000_t88" style="position:absolute;margin-left:154.35pt;margin-top:82.45pt;width:13.5pt;height:15pt;rotation:90;z-index:251732992;visibility:visible;mso-wrap-style:square;mso-height-percent:0;mso-wrap-distance-left:9pt;mso-wrap-distance-top:0;mso-wrap-distance-right:9pt;mso-wrap-distance-bottom:0;mso-position-horizontal:absolute;mso-position-horizontal-relative:text;mso-position-vertical:absolute;mso-position-vertical-relative:text;mso-height-percent:0;mso-height-relative:margin;v-text-anchor:middle" o:gfxdata="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" adj="1620" strokecolor="#4579b8 [3044]"/>
-            </w:pict>
-          </mc:Fallback>
-        </mc:AlternateContent>
-      </w:r>
-      <w:r>
-        <w:rPr>
-          <w:noProof/>
-        </w:rPr>
-        <mc:AlternateContent>
-          <mc:Choice Requires="wps">
-            <w:drawing>
-              <wp:anchor distT="0" distB="0" distL="114300" distR="114300" simplePos="0" relativeHeight="251680768" behindDoc="0" locked="0" layoutInCell="1" allowOverlap="1" wp14:anchorId="590993EA" wp14:editId="2AF9E20E">
-                <wp:simplePos x="0" y="0"/>
-                <wp:positionH relativeFrom="column">
-                  <wp:posOffset>4335145</wp:posOffset>
-                </wp:positionH>
-                <wp:positionV relativeFrom="paragraph">
-                  <wp:posOffset>170815</wp:posOffset>
-                </wp:positionV>
-                <wp:extent cx="171450" cy="1943100"/>
-                <wp:effectExtent l="9525" t="0" r="28575" b="28575"/>
-                <wp:wrapNone/>
-                <wp:docPr id="25" name="Geschweifte Klammer rechts 25"/>
-                <wp:cNvGraphicFramePr/>
-                <a:graphic xmlns:a="http://schemas.openxmlformats.org/drawingml/2006/main">
-                  <a:graphicData uri="http://schemas.microsoft.com/office/word/2010/wordprocessingShape">
-                    <wps:wsp>
-                      <wps:cNvSpPr/>
-                      <wps:spPr>
-                        <a:xfrm rot="5400000">
-                          <a:off x="0" y="0"/>
-                          <a:ext cx="171450" cy="1943100"/>
-                        </a:xfrm>
-                        <a:prstGeom prst="rightBrace">
-                          <a:avLst/>
-                        </a:prstGeom>
-                      </wps:spPr>
-                      <wps:style>
-                        <a:lnRef idx="1">
-                          <a:schemeClr val="accent1"/>
-                        </a:lnRef>
-                        <a:fillRef idx="0">
-                          <a:schemeClr val="accent1"/>
-                        </a:fillRef>
-                        <a:effectRef idx="0">
-                          <a:schemeClr val="accent1"/>
-                        </a:effectRef>
-                        <a:fontRef idx="minor">
-                          <a:schemeClr val="tx1"/>
-                        </a:fontRef>
-                      </wps:style>
-                      <wps:bodyPr rot="0" spcFirstLastPara="0" vertOverflow="overflow" horzOverflow="overflow" vert="horz" wrap="square" lIns="91440" tIns="45720" rIns="91440" bIns="45720" numCol="1" spcCol="0" rtlCol="0" fromWordArt="0" anchor="ctr" anchorCtr="0" forceAA="0" compatLnSpc="1">
-                        <a:prstTxWarp prst="textNoShape">
-                          <a:avLst/>
-                        </a:prstTxWarp>
-                        <a:noAutofit/>
-                      </wps:bodyPr>
-                    </wps:wsp>
-                  </a:graphicData>
-                </a:graphic>
-                <wp14:sizeRelV relativeFrom="margin">
-                  <wp14:pctHeight>0</wp14:pctHeight>
-                </wp14:sizeRelV>
-              </wp:anchor>
-            </w:drawing>
-          </mc:Choice>
-          <mc:Fallback>
-            <w:pict>
-              <v:shape w14:anchorId="335F61B1" id="Geschweifte Klammer rechts 25" o:spid="_x0000_s1026" type="#_x0000_t88" style="position:absolute;margin-left:341.35pt;margin-top:13.45pt;width:13.5pt;height:153pt;rotation:90;z-index:251680768;visibility:visible;mso-wrap-style:square;mso-height-percent:0;mso-wrap-distance-left:9pt;mso-wrap-distance-top:0;mso-wrap-distance-right:9pt;mso-wrap-distance-bottom:0;mso-position-horizontal:absolute;mso-position-horizontal-relative:text;mso-position-vertical:absolute;mso-position-vertical-relative:text;mso-height-percent:0;mso-height-relative:margin;v-text-anchor:middle" o:gfxdata="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" adj="159" strokecolor="#4579b8 [3044]"/>
-            </w:pict>
-          </mc:Fallback>
-        </mc:AlternateContent>
-      </w:r>
-      <w:r>
-        <w:rPr>
-          <w:noProof/>
-        </w:rPr>
-        <mc:AlternateContent>
-          <mc:Choice Requires="wps">
-            <w:drawing>
-              <wp:anchor distT="0" distB="0" distL="114300" distR="114300" simplePos="0" relativeHeight="251628544" behindDoc="0" locked="0" layoutInCell="1" allowOverlap="1" wp14:anchorId="710E4D05" wp14:editId="38D6FECD">
-                <wp:simplePos x="0" y="0"/>
-                <wp:positionH relativeFrom="column">
-                  <wp:posOffset>2801620</wp:posOffset>
-                </wp:positionH>
-                <wp:positionV relativeFrom="paragraph">
-                  <wp:posOffset>924560</wp:posOffset>
-                </wp:positionV>
-                <wp:extent cx="171450" cy="438150"/>
-                <wp:effectExtent l="0" t="0" r="19050" b="19050"/>
-                <wp:wrapNone/>
-                <wp:docPr id="23" name="Geschweifte Klammer rechts 23"/>
-                <wp:cNvGraphicFramePr/>
-                <a:graphic xmlns:a="http://schemas.openxmlformats.org/drawingml/2006/main">
-                  <a:graphicData uri="http://schemas.microsoft.com/office/word/2010/wordprocessingShape">
-                    <wps:wsp>
-                      <wps:cNvSpPr/>
-                      <wps:spPr>
-                        <a:xfrm rot="5400000">
-                          <a:off x="0" y="0"/>
-                          <a:ext cx="171450" cy="438150"/>
-                        </a:xfrm>
-                        <a:prstGeom prst="rightBrace">
-                          <a:avLst/>
-                        </a:prstGeom>
-                      </wps:spPr>
-                      <wps:style>
-                        <a:lnRef idx="1">
-                          <a:schemeClr val="accent1"/>
-                        </a:lnRef>
-                        <a:fillRef idx="0">
-                          <a:schemeClr val="accent1"/>
-                        </a:fillRef>
-                        <a:effectRef idx="0">
-                          <a:schemeClr val="accent1"/>
-                        </a:effectRef>
-                        <a:fontRef idx="minor">
-                          <a:schemeClr val="tx1"/>
-                        </a:fontRef>
-                      </wps:style>
-                      <wps:bodyPr rot="0" spcFirstLastPara="0" vertOverflow="overflow" horzOverflow="overflow" vert="horz" wrap="square" lIns="91440" tIns="45720" rIns="91440" bIns="45720" numCol="1" spcCol="0" rtlCol="0" fromWordArt="0" anchor="ctr" anchorCtr="0" forceAA="0" compatLnSpc="1">
-                        <a:prstTxWarp prst="textNoShape">
-                          <a:avLst/>
-                        </a:prstTxWarp>
-                        <a:noAutofit/>
-                      </wps:bodyPr>
-                    </wps:wsp>
-                  </a:graphicData>
-                </a:graphic>
-                <wp14:sizeRelV relativeFrom="margin">
-                  <wp14:pctHeight>0</wp14:pctHeight>
-                </wp14:sizeRelV>
-              </wp:anchor>
-            </w:drawing>
-          </mc:Choice>
-          <mc:Fallback>
-            <w:pict>
-              <v:shape w14:anchorId="6C08E236" id="Geschweifte Klammer rechts 23" o:spid="_x0000_s1026" type="#_x0000_t88" style="position:absolute;margin-left:220.6pt;margin-top:72.8pt;width:13.5pt;height:34.5pt;rotation:90;z-index:251628544;visibility:visible;mso-wrap-style:square;mso-height-percent:0;mso-wrap-distance-left:9pt;mso-wrap-distance-top:0;mso-wrap-distance-right:9pt;mso-wrap-distance-bottom:0;mso-position-horizontal:absolute;mso-position-horizontal-relative:text;mso-position-vertical:absolute;mso-position-vertical-relative:text;mso-height-percent:0;mso-height-relative:margin;v-text-anchor:middle" o:gfxdata="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" adj="704" strokecolor="#4579b8 [3044]"/>
-            </w:pict>
-          </mc:Fallback>
-        </mc:AlternateContent>
-      </w:r>
-      <w:r>
-        <w:rPr>
-          <w:noProof/>
-        </w:rPr>
-        <mc:AlternateContent>
-          <mc:Choice Requires="wps">
-            <w:drawing>
-              <wp:anchor distT="0" distB="0" distL="114300" distR="114300" simplePos="0" relativeHeight="251785216" behindDoc="0" locked="0" layoutInCell="1" allowOverlap="1" wp14:anchorId="01BB6B0F" wp14:editId="7391BB9A">
-                <wp:simplePos x="0" y="0"/>
-                <wp:positionH relativeFrom="column">
-                  <wp:posOffset>5559107</wp:posOffset>
-                </wp:positionH>
-                <wp:positionV relativeFrom="paragraph">
-                  <wp:posOffset>892810</wp:posOffset>
-                </wp:positionV>
-                <wp:extent cx="171450" cy="501650"/>
-                <wp:effectExtent l="6350" t="0" r="25400" b="25400"/>
-                <wp:wrapNone/>
-                <wp:docPr id="29" name="Geschweifte Klammer rechts 29"/>
-                <wp:cNvGraphicFramePr/>
-                <a:graphic xmlns:a="http://schemas.openxmlformats.org/drawingml/2006/main">
-                  <a:graphicData uri="http://schemas.microsoft.com/office/word/2010/wordprocessingShape">
-                    <wps:wsp>
-                      <wps:cNvSpPr/>
-                      <wps:spPr>
-                        <a:xfrm rot="5400000">
-                          <a:off x="0" y="0"/>
-                          <a:ext cx="171450" cy="501650"/>
-                        </a:xfrm>
-                        <a:prstGeom prst="rightBrace">
-                          <a:avLst/>
-                        </a:prstGeom>
-                      </wps:spPr>
-                      <wps:style>
-                        <a:lnRef idx="1">
-                          <a:schemeClr val="accent1"/>
-                        </a:lnRef>
-                        <a:fillRef idx="0">
-                          <a:schemeClr val="accent1"/>
-                        </a:fillRef>
-                        <a:effectRef idx="0">
-                          <a:schemeClr val="accent1"/>
-                        </a:effectRef>
-                        <a:fontRef idx="minor">
-                          <a:schemeClr val="tx1"/>
-                        </a:fontRef>
-                      </wps:style>
-                      <wps:bodyPr rot="0" spcFirstLastPara="0" vertOverflow="overflow" horzOverflow="overflow" vert="horz" wrap="square" lIns="91440" tIns="45720" rIns="91440" bIns="45720" numCol="1" spcCol="0" rtlCol="0" fromWordArt="0" anchor="ctr" anchorCtr="0" forceAA="0" compatLnSpc="1">
-                        <a:prstTxWarp prst="textNoShape">
-                          <a:avLst/>
-                        </a:prstTxWarp>
-                        <a:noAutofit/>
-                      </wps:bodyPr>
-                    </wps:wsp>
-                  </a:graphicData>
-                </a:graphic>
-                <wp14:sizeRelV relativeFrom="margin">
-                  <wp14:pctHeight>0</wp14:pctHeight>
-                </wp14:sizeRelV>
-              </wp:anchor>
-            </w:drawing>
-          </mc:Choice>
-          <mc:Fallback>
-            <w:pict>
-              <v:shape w14:anchorId="1C6CD958" id="Geschweifte Klammer rechts 29" o:spid="_x0000_s1026" type="#_x0000_t88" style="position:absolute;margin-left:437.7pt;margin-top:70.3pt;width:13.5pt;height:39.5pt;rotation:90;z-index:251785216;visibility:visible;mso-wrap-style:square;mso-height-percent:0;mso-wrap-distance-left:9pt;mso-wrap-distance-top:0;mso-wrap-distance-right:9pt;mso-wrap-distance-bottom:0;mso-position-horizontal:absolute;mso-position-horizontal-relative:text;mso-position-vertical:absolute;mso-position-vertical-relative:text;mso-height-percent:0;mso-height-relative:margin;v-text-anchor:middle" o:gfxdata="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" adj="615" strokecolor="#4579b8 [3044]"/>
+              <v:shape w14:anchorId="2D865A59" id="Geschweifte Klammer rechts 22" o:spid="_x0000_s1026" type="#_x0000_t88" style="position:absolute;margin-left:136.55pt;margin-top:72.7pt;width:13.5pt;height:34.5pt;rotation:90;z-index:251589632;visibility:visible;mso-wrap-style:square;mso-height-percent:0;mso-wrap-distance-left:9pt;mso-wrap-distance-top:0;mso-wrap-distance-right:9pt;mso-wrap-distance-bottom:0;mso-position-horizontal:absolute;mso-position-horizontal-relative:text;mso-position-vertical:absolute;mso-position-vertical-relative:text;mso-height-percent:0;mso-height-relative:margin;v-text-anchor:middle" o:gfxdata="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" adj="704" strokecolor="#4579b8 [3044]"/>
             </w:pict>
           </mc:Fallback>
         </mc:AlternateContent>
@@ -8256,14 +8897,17 @@
       </w:pPr>
       <w:bookmarkStart w:id="49" w:name="_Toc8329000"/>
       <w:bookmarkStart w:id="50" w:name="_Ref8330786"/>
-      <w:bookmarkStart w:id="51" w:name="_Toc8331440"/>
-      <w:r>
-        <w:rPr>
-          <w:lang w:val="en-US"/>
-        </w:rPr>
+      <w:bookmarkStart w:id="51" w:name="_Toc8373949"/>
+      <w:bookmarkStart w:id="52" w:name="_Ref8374303"/>
+      <w:r>
+        <w:rPr>
+          <w:lang w:val="en-US"/>
+        </w:rPr>
+        <w:lastRenderedPageBreak/>
         <w:t>Overall</w:t>
       </w:r>
       <w:bookmarkEnd w:id="51"/>
+      <w:bookmarkEnd w:id="52"/>
     </w:p>
     <w:p>
       <w:pPr>
@@ -8331,7 +8975,7 @@
           <w:lang w:val="en-US"/>
         </w:rPr>
       </w:pPr>
-      <w:bookmarkStart w:id="52" w:name="_Toc8329001"/>
+      <w:bookmarkStart w:id="53" w:name="_Toc8329001"/>
       <w:r>
         <w:rPr>
           <w:lang w:val="en-US"/>
@@ -8394,7 +9038,7 @@
           </wp:inline>
         </w:drawing>
       </w:r>
-      <w:bookmarkEnd w:id="52"/>
+      <w:bookmarkEnd w:id="53"/>
     </w:p>
     <w:p>
       <w:pPr>
@@ -8412,14 +9056,13 @@
           <w:lang w:val="en-US"/>
         </w:rPr>
       </w:pPr>
-      <w:bookmarkStart w:id="53" w:name="_Toc8329002"/>
-      <w:bookmarkStart w:id="54" w:name="_Toc8331441"/>
-      <w:r>
-        <w:rPr>
-          <w:noProof/>
-          <w:lang w:val="en-US"/>
-        </w:rPr>
-        <w:lastRenderedPageBreak/>
+      <w:bookmarkStart w:id="54" w:name="_Toc8329002"/>
+      <w:bookmarkStart w:id="55" w:name="_Toc8373950"/>
+      <w:r>
+        <w:rPr>
+          <w:noProof/>
+          <w:lang w:val="en-US"/>
+        </w:rPr>
         <w:t>C</w:t>
       </w:r>
       <w:r>
@@ -8429,7 +9072,7 @@
         </w:rPr>
         <w:t>ycle</w:t>
       </w:r>
-      <w:bookmarkEnd w:id="54"/>
+      <w:bookmarkEnd w:id="55"/>
     </w:p>
     <w:p>
       <w:pPr>
@@ -8479,7 +9122,7 @@
           </wp:inline>
         </w:drawing>
       </w:r>
-      <w:bookmarkEnd w:id="53"/>
+      <w:bookmarkEnd w:id="54"/>
     </w:p>
     <w:p>
       <w:pPr>
@@ -8619,41 +9262,32 @@
     </w:p>
     <w:p>
       <w:pPr>
-        <w:rPr>
-          <w:noProof/>
-          <w:sz w:val="18"/>
-          <w:lang w:val="en-US"/>
-        </w:rPr>
-      </w:pPr>
+        <w:pStyle w:val="berschrift2"/>
+        <w:rPr>
+          <w:lang w:val="en-US"/>
+        </w:rPr>
+      </w:pPr>
+      <w:bookmarkStart w:id="56" w:name="_Toc8329003"/>
+      <w:bookmarkStart w:id="57" w:name="_Toc8373951"/>
+      <w:r>
+        <w:rPr>
+          <w:lang w:val="en-US"/>
+        </w:rPr>
+        <w:t>Use RTC INT for while waiting for accel data</w:t>
+      </w:r>
+      <w:bookmarkEnd w:id="56"/>
+      <w:bookmarkEnd w:id="57"/>
     </w:p>
     <w:p>
       <w:pPr>
-        <w:pStyle w:val="berschrift2"/>
-        <w:rPr>
-          <w:lang w:val="en-US"/>
-        </w:rPr>
-      </w:pPr>
-      <w:bookmarkStart w:id="55" w:name="_Toc8329003"/>
-      <w:bookmarkStart w:id="56" w:name="_Toc8331442"/>
-      <w:r>
-        <w:rPr>
-          <w:lang w:val="en-US"/>
-        </w:rPr>
-        <w:t>Use RTC INT for while waiting for accel data</w:t>
-      </w:r>
-      <w:bookmarkEnd w:id="55"/>
-      <w:bookmarkEnd w:id="56"/>
-    </w:p>
-    <w:p>
-      <w:pPr>
         <w:pStyle w:val="berschrift3"/>
         <w:rPr>
           <w:noProof/>
           <w:lang w:val="en-US"/>
         </w:rPr>
       </w:pPr>
-      <w:bookmarkStart w:id="57" w:name="_Toc8329004"/>
-      <w:bookmarkStart w:id="58" w:name="_Toc8331443"/>
+      <w:bookmarkStart w:id="58" w:name="_Toc8329004"/>
+      <w:bookmarkStart w:id="59" w:name="_Toc8373952"/>
       <w:r>
         <w:rPr>
           <w:noProof/>
@@ -8661,7 +9295,7 @@
         </w:rPr>
         <w:t>Baseline</w:t>
       </w:r>
-      <w:bookmarkEnd w:id="58"/>
+      <w:bookmarkEnd w:id="59"/>
     </w:p>
     <w:p>
       <w:pPr>
@@ -8711,7 +9345,7 @@
           </wp:inline>
         </w:drawing>
       </w:r>
-      <w:bookmarkEnd w:id="57"/>
+      <w:bookmarkEnd w:id="58"/>
     </w:p>
     <w:p>
       <w:pPr>
@@ -8729,13 +9363,14 @@
           <w:lang w:val="en-US"/>
         </w:rPr>
       </w:pPr>
-      <w:bookmarkStart w:id="59" w:name="_Toc8329005"/>
-      <w:bookmarkStart w:id="60" w:name="_Toc8331444"/>
-      <w:r>
-        <w:rPr>
-          <w:noProof/>
-          <w:lang w:val="en-US"/>
-        </w:rPr>
+      <w:bookmarkStart w:id="60" w:name="_Toc8329005"/>
+      <w:bookmarkStart w:id="61" w:name="_Toc8373953"/>
+      <w:r>
+        <w:rPr>
+          <w:noProof/>
+          <w:lang w:val="en-US"/>
+        </w:rPr>
+        <w:lastRenderedPageBreak/>
         <w:t>Use RTC counter (</w:t>
       </w:r>
       <w:r>
@@ -8745,7 +9380,7 @@
         </w:rPr>
         <w:t>freq 1/256) for KX022 “put to operation”, “wait for accel data”, and during SHT3 temp/hum measurement (w/max. 15ms time)</w:t>
       </w:r>
-      <w:bookmarkEnd w:id="60"/>
+      <w:bookmarkEnd w:id="61"/>
     </w:p>
     <w:p>
       <w:pPr>
@@ -8802,7 +9437,7 @@
           </wp:inline>
         </w:drawing>
       </w:r>
-      <w:bookmarkEnd w:id="59"/>
+      <w:bookmarkEnd w:id="60"/>
       <w:r>
         <w:rPr>
           <w:noProof/>
@@ -8818,9 +9453,10 @@
           <w:lang w:val="en-US"/>
         </w:rPr>
       </w:pPr>
-      <w:bookmarkStart w:id="61" w:name="_Toc8329006"/>
-      <w:bookmarkStart w:id="62" w:name="_Ref8330821"/>
-      <w:bookmarkStart w:id="63" w:name="_Toc8331445"/>
+      <w:bookmarkStart w:id="62" w:name="_Toc8329006"/>
+      <w:bookmarkStart w:id="63" w:name="_Ref8330821"/>
+      <w:bookmarkStart w:id="64" w:name="_Toc8373954"/>
+      <w:bookmarkStart w:id="65" w:name="_Ref8374308"/>
       <w:r>
         <w:rPr>
           <w:lang w:val="en-US"/>
@@ -8856,13 +9492,14 @@
         </w:rPr>
         <w:t>1.2.4</w:t>
       </w:r>
-      <w:bookmarkEnd w:id="63"/>
+      <w:bookmarkEnd w:id="64"/>
       <w:r>
         <w:rPr>
           <w:lang w:val="en-US"/>
         </w:rPr>
         <w:fldChar w:fldCharType="end"/>
       </w:r>
+      <w:bookmarkEnd w:id="65"/>
     </w:p>
     <w:p>
       <w:pPr>
@@ -8911,8 +9548,8 @@
           </wp:inline>
         </w:drawing>
       </w:r>
-      <w:bookmarkEnd w:id="61"/>
       <w:bookmarkEnd w:id="62"/>
+      <w:bookmarkEnd w:id="63"/>
     </w:p>
     <w:p>
       <w:pPr>
@@ -8928,7 +9565,48 @@
           <w:sz w:val="18"/>
           <w:lang w:val="en-US"/>
         </w:rPr>
-        <w:t xml:space="preserve">Optimization summary (Part 3 </w:t>
+        <w:t>Optimization summary (</w:t>
+      </w:r>
+      <w:r>
+        <w:rPr>
+          <w:sz w:val="18"/>
+          <w:lang w:val="en-US"/>
+        </w:rPr>
+        <w:fldChar w:fldCharType="begin"/>
+      </w:r>
+      <w:r>
+        <w:rPr>
+          <w:sz w:val="18"/>
+          <w:lang w:val="en-US"/>
+        </w:rPr>
+        <w:instrText xml:space="preserve"> REF _Ref8374303 \r \h </w:instrText>
+      </w:r>
+      <w:r>
+        <w:rPr>
+          <w:sz w:val="18"/>
+          <w:lang w:val="en-US"/>
+        </w:rPr>
+      </w:r>
+      <w:r>
+        <w:rPr>
+          <w:sz w:val="18"/>
+          <w:lang w:val="en-US"/>
+        </w:rPr>
+        <w:fldChar w:fldCharType="separate"/>
+      </w:r>
+      <w:r>
+        <w:rPr>
+          <w:sz w:val="18"/>
+          <w:lang w:val="en-US"/>
+        </w:rPr>
+        <w:t>1.2.4</w:t>
+      </w:r>
+      <w:r>
+        <w:rPr>
+          <w:sz w:val="18"/>
+          <w:lang w:val="en-US"/>
+        </w:rPr>
+        <w:fldChar w:fldCharType="end"/>
       </w:r>
       <w:r>
         <w:rPr>
@@ -8942,7 +9620,48 @@
           <w:sz w:val="18"/>
           <w:lang w:val="en-US"/>
         </w:rPr>
-        <w:t xml:space="preserve"> Part 4)</w:t>
+        <w:fldChar w:fldCharType="begin"/>
+      </w:r>
+      <w:r>
+        <w:rPr>
+          <w:sz w:val="18"/>
+          <w:lang w:val="en-US"/>
+        </w:rPr>
+        <w:instrText xml:space="preserve"> REF _Ref8374308 \r \h </w:instrText>
+      </w:r>
+      <w:r>
+        <w:rPr>
+          <w:sz w:val="18"/>
+          <w:lang w:val="en-US"/>
+        </w:rPr>
+      </w:r>
+      <w:r>
+        <w:rPr>
+          <w:sz w:val="18"/>
+          <w:lang w:val="en-US"/>
+        </w:rPr>
+        <w:fldChar w:fldCharType="separate"/>
+      </w:r>
+      <w:r>
+        <w:rPr>
+          <w:sz w:val="18"/>
+          <w:lang w:val="en-US"/>
+        </w:rPr>
+        <w:t>1.3.3</w:t>
+      </w:r>
+      <w:r>
+        <w:rPr>
+          <w:sz w:val="18"/>
+          <w:lang w:val="en-US"/>
+        </w:rPr>
+        <w:fldChar w:fldCharType="end"/>
+      </w:r>
+      <w:r>
+        <w:rPr>
+          <w:sz w:val="18"/>
+          <w:lang w:val="en-US"/>
+        </w:rPr>
+        <w:t>)</w:t>
       </w:r>
       <w:r>
         <w:rPr>
@@ -8997,7 +9716,6 @@
           <w:sz w:val="18"/>
           <w:lang w:val="en-US"/>
         </w:rPr>
-        <w:lastRenderedPageBreak/>
         <w:t xml:space="preserve">sensor (SHT3 and KX022) interval </w:t>
       </w:r>
       <w:r>
@@ -9156,8 +9874,8 @@
       <w:pPr>
         <w:pStyle w:val="berschrift2"/>
       </w:pPr>
-      <w:bookmarkStart w:id="64" w:name="_Toc8329007"/>
-      <w:bookmarkStart w:id="65" w:name="_Toc8331446"/>
+      <w:bookmarkStart w:id="66" w:name="_Toc8329007"/>
+      <w:bookmarkStart w:id="67" w:name="_Toc8373955"/>
       <w:r>
         <w:t xml:space="preserve">Further </w:t>
       </w:r>
@@ -9165,8 +9883,8 @@
       <w:r>
         <w:t>optimization</w:t>
       </w:r>
-      <w:bookmarkEnd w:id="64"/>
-      <w:bookmarkEnd w:id="65"/>
+      <w:bookmarkEnd w:id="66"/>
+      <w:bookmarkEnd w:id="67"/>
       <w:proofErr w:type="spellEnd"/>
     </w:p>
     <w:p>
@@ -9177,8 +9895,8 @@
           <w:lang w:val="en-US"/>
         </w:rPr>
       </w:pPr>
-      <w:bookmarkStart w:id="66" w:name="_Toc8329008"/>
-      <w:bookmarkStart w:id="67" w:name="_Toc8331447"/>
+      <w:bookmarkStart w:id="68" w:name="_Toc8329008"/>
+      <w:bookmarkStart w:id="69" w:name="_Toc8373956"/>
       <w:r>
         <w:rPr>
           <w:lang w:val="en-US"/>
@@ -9233,7 +9951,7 @@
         </w:rPr>
         <w:t>delay time 3ms</w:t>
       </w:r>
-      <w:bookmarkEnd w:id="67"/>
+      <w:bookmarkEnd w:id="69"/>
     </w:p>
     <w:p>
       <w:pPr>
@@ -9283,7 +10001,7 @@
           </wp:inline>
         </w:drawing>
       </w:r>
-      <w:bookmarkEnd w:id="66"/>
+      <w:bookmarkEnd w:id="68"/>
     </w:p>
     <w:p>
       <w:pPr>
@@ -9300,15 +10018,52 @@
           <w:lang w:val="en-US"/>
         </w:rPr>
       </w:pPr>
-      <w:bookmarkStart w:id="68" w:name="_Toc8329009"/>
-      <w:bookmarkStart w:id="69" w:name="_Toc8331448"/>
-      <w:r>
-        <w:rPr>
-          <w:lang w:val="en-US"/>
-        </w:rPr>
-        <w:t>one minute, analog to Part 3 overall</w:t>
-      </w:r>
-      <w:bookmarkEnd w:id="69"/>
+      <w:bookmarkStart w:id="70" w:name="_Toc8329009"/>
+      <w:bookmarkStart w:id="71" w:name="_Toc8373957"/>
+      <w:r>
+        <w:rPr>
+          <w:lang w:val="en-US"/>
+        </w:rPr>
+        <w:t xml:space="preserve">one minute, analog to </w:t>
+      </w:r>
+      <w:bookmarkEnd w:id="71"/>
+      <w:r>
+        <w:rPr>
+          <w:lang w:val="en-US"/>
+        </w:rPr>
+        <w:fldChar w:fldCharType="begin"/>
+      </w:r>
+      <w:r>
+        <w:rPr>
+          <w:lang w:val="en-US"/>
+        </w:rPr>
+        <w:instrText xml:space="preserve"> REF _Ref8374308 \r \h </w:instrText>
+      </w:r>
+      <w:r>
+        <w:rPr>
+          <w:lang w:val="en-US"/>
+        </w:rPr>
+      </w:r>
+      <w:r>
+        <w:rPr>
+          <w:lang w:val="en-US"/>
+        </w:rPr>
+        <w:fldChar w:fldCharType="separate"/>
+      </w:r>
+      <w:r>
+        <w:rPr>
+          <w:lang w:val="en-US"/>
+        </w:rPr>
+        <w:t>1.3.3</w:t>
+      </w:r>
+      <w:r>
+        <w:rPr>
+          <w:lang w:val="en-US"/>
+        </w:rPr>
+        <w:fldChar w:fldCharType="end"/>
+      </w:r>
+      <w:bookmarkStart w:id="72" w:name="_GoBack"/>
+      <w:bookmarkEnd w:id="72"/>
     </w:p>
     <w:p>
       <w:pPr>
@@ -9358,7 +10113,7 @@
           </wp:inline>
         </w:drawing>
       </w:r>
-      <w:bookmarkEnd w:id="68"/>
+      <w:bookmarkEnd w:id="70"/>
     </w:p>
     <w:p>
       <w:pPr>
@@ -9400,16 +10155,17 @@
           <w:lang w:val="en-US"/>
         </w:rPr>
       </w:pPr>
-      <w:bookmarkStart w:id="70" w:name="_Toc8329010"/>
-      <w:bookmarkStart w:id="71" w:name="_Toc8331449"/>
-      <w:r>
-        <w:rPr>
-          <w:noProof/>
-          <w:lang w:val="en-US"/>
-        </w:rPr>
+      <w:bookmarkStart w:id="73" w:name="_Toc8329010"/>
+      <w:bookmarkStart w:id="74" w:name="_Toc8373958"/>
+      <w:r>
+        <w:rPr>
+          <w:noProof/>
+          <w:lang w:val="en-US"/>
+        </w:rPr>
+        <w:lastRenderedPageBreak/>
         <w:t>KX022: ODR 200 -&gt; delay time 7ms</w:t>
       </w:r>
-      <w:bookmarkEnd w:id="71"/>
+      <w:bookmarkEnd w:id="74"/>
     </w:p>
     <w:p>
       <w:pPr>
@@ -9465,7 +10221,7 @@
           </wp:inline>
         </w:drawing>
       </w:r>
-      <w:bookmarkEnd w:id="70"/>
+      <w:bookmarkEnd w:id="73"/>
       <w:r>
         <w:rPr>
           <w:lang w:val="en-US"/>
@@ -9488,8 +10244,8 @@
           <w:lang w:val="en-US"/>
         </w:rPr>
       </w:pPr>
-      <w:bookmarkStart w:id="72" w:name="_Toc8329011"/>
-      <w:bookmarkStart w:id="73" w:name="_Toc8331450"/>
+      <w:bookmarkStart w:id="75" w:name="_Toc8329011"/>
+      <w:bookmarkStart w:id="76" w:name="_Toc8373959"/>
       <w:r>
         <w:rPr>
           <w:lang w:val="en-US"/>
@@ -9525,7 +10281,7 @@
         </w:rPr>
         <w:t>1.3.3</w:t>
       </w:r>
-      <w:bookmarkEnd w:id="73"/>
+      <w:bookmarkEnd w:id="76"/>
       <w:r>
         <w:rPr>
           <w:lang w:val="en-US"/>
@@ -9581,7 +10337,7 @@
           </wp:inline>
         </w:drawing>
       </w:r>
-      <w:bookmarkEnd w:id="72"/>
+      <w:bookmarkEnd w:id="75"/>
     </w:p>
     <w:p>
       <w:pPr>
@@ -9597,7 +10353,6 @@
           <w:sz w:val="18"/>
           <w:lang w:val="en-US"/>
         </w:rPr>
-        <w:lastRenderedPageBreak/>
         <w:t xml:space="preserve">thus, no </w:t>
       </w:r>
       <w:r>
@@ -9644,8 +10399,8 @@
           <w:lang w:val="en-US"/>
         </w:rPr>
       </w:pPr>
-      <w:bookmarkStart w:id="74" w:name="_Toc8329012"/>
-      <w:bookmarkStart w:id="75" w:name="_Toc8331451"/>
+      <w:bookmarkStart w:id="77" w:name="_Toc8329012"/>
+      <w:bookmarkStart w:id="78" w:name="_Toc8373960"/>
       <w:r>
         <w:rPr>
           <w:noProof/>
@@ -9654,8 +10409,8 @@
         <w:lastRenderedPageBreak/>
         <w:t>Longer intervals between adv and samples</w:t>
       </w:r>
-      <w:bookmarkEnd w:id="74"/>
-      <w:bookmarkEnd w:id="75"/>
+      <w:bookmarkEnd w:id="77"/>
+      <w:bookmarkEnd w:id="78"/>
     </w:p>
     <w:p>
       <w:pPr>
@@ -9916,7 +10671,7 @@
           <w:lang w:val="en-US"/>
         </w:rPr>
       </w:pPr>
-      <w:bookmarkStart w:id="76" w:name="_Toc8331452"/>
+      <w:bookmarkStart w:id="79" w:name="_Toc8373961"/>
       <w:r>
         <w:rPr>
           <w:noProof/>
@@ -9938,7 +10693,7 @@
         </w:rPr>
         <w:t>introduced</w:t>
       </w:r>
-      <w:bookmarkEnd w:id="76"/>
+      <w:bookmarkEnd w:id="79"/>
     </w:p>
     <w:p>
       <w:pPr>
@@ -10065,8 +10820,8 @@
           <w:lang w:val="en-US"/>
         </w:rPr>
       </w:pPr>
-      <w:bookmarkStart w:id="77" w:name="_Toc8329013"/>
-      <w:bookmarkStart w:id="78" w:name="_Toc8331453"/>
+      <w:bookmarkStart w:id="80" w:name="_Toc8329013"/>
+      <w:bookmarkStart w:id="81" w:name="_Toc8373962"/>
       <w:r>
         <w:rPr>
           <w:noProof/>
@@ -10075,8 +10830,8 @@
         <w:lastRenderedPageBreak/>
         <w:t>Original Beacon Firmware (for comparison)</w:t>
       </w:r>
-      <w:bookmarkEnd w:id="77"/>
-      <w:bookmarkEnd w:id="78"/>
+      <w:bookmarkEnd w:id="80"/>
+      <w:bookmarkEnd w:id="81"/>
     </w:p>
     <w:p>
       <w:pPr>
@@ -10236,6 +10991,45 @@
         </w:drawing>
       </w:r>
     </w:p>
+    <w:p>
+      <w:pPr>
+        <w:pStyle w:val="berschrift1"/>
+        <w:rPr>
+          <w:noProof/>
+          <w:lang w:val="en-US"/>
+        </w:rPr>
+      </w:pPr>
+      <w:bookmarkStart w:id="82" w:name="_Toc8373963"/>
+      <w:r>
+        <w:rPr>
+          <w:noProof/>
+          <w:lang w:val="en-US"/>
+        </w:rPr>
+        <w:t>Used configuration</w:t>
+      </w:r>
+      <w:bookmarkEnd w:id="82"/>
+    </w:p>
+    <w:p>
+      <w:pPr>
+        <w:rPr>
+          <w:lang w:val="en-US"/>
+        </w:rPr>
+      </w:pPr>
+      <w:proofErr w:type="spellStart"/>
+      <w:r>
+        <w:rPr>
+          <w:lang w:val="en-US"/>
+        </w:rPr>
+        <w:t>T</w:t>
+      </w:r>
+      <w:r>
+        <w:rPr>
+          <w:lang w:val="en-US"/>
+        </w:rPr>
+        <w:t>bd</w:t>
+      </w:r>
+      <w:proofErr w:type="spellEnd"/>
+    </w:p>
     <w:sectPr>
       <w:pgSz w:w="11906" w:h="16838"/>
       <w:pgMar w:top="1417" w:right="1417" w:bottom="1134" w:left="1417" w:header="708" w:footer="708" w:gutter="0"/>
@@ -10509,6 +11303,101 @@
     </w:lvl>
   </w:abstractNum>
   <w:abstractNum w:abstractNumId="3" w15:restartNumberingAfterBreak="0">
+    <w:nsid w:val="42394456"/>
+    <w:multiLevelType w:val="multilevel"/>
+    <w:tmpl w:val="04070025"/>
+    <w:lvl w:ilvl="0">
+      <w:start w:val="1"/>
+      <w:numFmt w:val="decimal"/>
+      <w:pStyle w:val="berschrift1"/>
+      <w:lvlText w:val="%1"/>
+      <w:lvlJc w:val="left"/>
+      <w:pPr>
+        <w:ind w:left="432" w:hanging="432"/>
+      </w:pPr>
+    </w:lvl>
+    <w:lvl w:ilvl="1">
+      <w:start w:val="1"/>
+      <w:numFmt w:val="decimal"/>
+      <w:pStyle w:val="berschrift2"/>
+      <w:lvlText w:val="%1.%2"/>
+      <w:lvlJc w:val="left"/>
+      <w:pPr>
+        <w:ind w:left="576" w:hanging="576"/>
+      </w:pPr>
+    </w:lvl>
+    <w:lvl w:ilvl="2">
+      <w:start w:val="1"/>
+      <w:numFmt w:val="decimal"/>
+      <w:pStyle w:val="berschrift3"/>
+      <w:lvlText w:val="%1.%2.%3"/>
+      <w:lvlJc w:val="left"/>
+      <w:pPr>
+        <w:ind w:left="720" w:hanging="720"/>
+      </w:pPr>
+    </w:lvl>
+    <w:lvl w:ilvl="3">
+      <w:start w:val="1"/>
+      <w:numFmt w:val="decimal"/>
+      <w:pStyle w:val="berschrift4"/>
+      <w:lvlText w:val="%1.%2.%3.%4"/>
+      <w:lvlJc w:val="left"/>
+      <w:pPr>
+        <w:ind w:left="864" w:hanging="864"/>
+      </w:pPr>
+    </w:lvl>
+    <w:lvl w:ilvl="4">
+      <w:start w:val="1"/>
+      <w:numFmt w:val="decimal"/>
+      <w:pStyle w:val="berschrift5"/>
+      <w:lvlText w:val="%1.%2.%3.%4.%5"/>
+      <w:lvlJc w:val="left"/>
+      <w:pPr>
+        <w:ind w:left="1008" w:hanging="1008"/>
+      </w:pPr>
+    </w:lvl>
+    <w:lvl w:ilvl="5">
+      <w:start w:val="1"/>
+      <w:numFmt w:val="decimal"/>
+      <w:pStyle w:val="berschrift6"/>
+      <w:lvlText w:val="%1.%2.%3.%4.%5.%6"/>
+      <w:lvlJc w:val="left"/>
+      <w:pPr>
+        <w:ind w:left="1152" w:hanging="1152"/>
+      </w:pPr>
+    </w:lvl>
+    <w:lvl w:ilvl="6">
+      <w:start w:val="1"/>
+      <w:numFmt w:val="decimal"/>
+      <w:pStyle w:val="berschrift7"/>
+      <w:lvlText w:val="%1.%2.%3.%4.%5.%6.%7"/>
+      <w:lvlJc w:val="left"/>
+      <w:pPr>
+        <w:ind w:left="1296" w:hanging="1296"/>
+      </w:pPr>
+    </w:lvl>
+    <w:lvl w:ilvl="7">
+      <w:start w:val="1"/>
+      <w:numFmt w:val="decimal"/>
+      <w:pStyle w:val="berschrift8"/>
+      <w:lvlText w:val="%1.%2.%3.%4.%5.%6.%7.%8"/>
+      <w:lvlJc w:val="left"/>
+      <w:pPr>
+        <w:ind w:left="1440" w:hanging="1440"/>
+      </w:pPr>
+    </w:lvl>
+    <w:lvl w:ilvl="8">
+      <w:start w:val="1"/>
+      <w:numFmt w:val="decimal"/>
+      <w:pStyle w:val="berschrift9"/>
+      <w:lvlText w:val="%1.%2.%3.%4.%5.%6.%7.%8.%9"/>
+      <w:lvlJc w:val="left"/>
+      <w:pPr>
+        <w:ind w:left="1584" w:hanging="1584"/>
+      </w:pPr>
+    </w:lvl>
+  </w:abstractNum>
+  <w:abstractNum w:abstractNumId="4" w15:restartNumberingAfterBreak="0">
     <w:nsid w:val="4A350C1F"/>
     <w:multiLevelType w:val="hybridMultilevel"/>
     <w:tmpl w:val="51B02B74"/>
@@ -10621,7 +11510,7 @@
       </w:rPr>
     </w:lvl>
   </w:abstractNum>
-  <w:abstractNum w:abstractNumId="4" w15:restartNumberingAfterBreak="0">
+  <w:abstractNum w:abstractNumId="5" w15:restartNumberingAfterBreak="0">
     <w:nsid w:val="4B5679D7"/>
     <w:multiLevelType w:val="multilevel"/>
     <w:tmpl w:val="D464A866"/>
@@ -10708,7 +11597,7 @@
       </w:pPr>
     </w:lvl>
   </w:abstractNum>
-  <w:abstractNum w:abstractNumId="5" w15:restartNumberingAfterBreak="0">
+  <w:abstractNum w:abstractNumId="6" w15:restartNumberingAfterBreak="0">
     <w:nsid w:val="56F001AF"/>
     <w:multiLevelType w:val="hybridMultilevel"/>
     <w:tmpl w:val="15A25406"/>
@@ -10820,7 +11709,7 @@
       </w:rPr>
     </w:lvl>
   </w:abstractNum>
-  <w:abstractNum w:abstractNumId="6" w15:restartNumberingAfterBreak="0">
+  <w:abstractNum w:abstractNumId="7" w15:restartNumberingAfterBreak="0">
     <w:nsid w:val="5DF36AF4"/>
     <w:multiLevelType w:val="hybridMultilevel"/>
     <w:tmpl w:val="3646A486"/>
@@ -10932,7 +11821,7 @@
       </w:rPr>
     </w:lvl>
   </w:abstractNum>
-  <w:abstractNum w:abstractNumId="7" w15:restartNumberingAfterBreak="0">
+  <w:abstractNum w:abstractNumId="8" w15:restartNumberingAfterBreak="0">
     <w:nsid w:val="63805FC1"/>
     <w:multiLevelType w:val="multilevel"/>
     <w:tmpl w:val="0407001D"/>
@@ -11018,7 +11907,7 @@
       </w:pPr>
     </w:lvl>
   </w:abstractNum>
-  <w:abstractNum w:abstractNumId="8" w15:restartNumberingAfterBreak="0">
+  <w:abstractNum w:abstractNumId="9" w15:restartNumberingAfterBreak="0">
     <w:nsid w:val="668F5308"/>
     <w:multiLevelType w:val="multilevel"/>
     <w:tmpl w:val="04070025"/>
@@ -11113,7 +12002,7 @@
       </w:pPr>
     </w:lvl>
   </w:abstractNum>
-  <w:abstractNum w:abstractNumId="9" w15:restartNumberingAfterBreak="0">
+  <w:abstractNum w:abstractNumId="10" w15:restartNumberingAfterBreak="0">
     <w:nsid w:val="7CAC1A45"/>
     <w:multiLevelType w:val="multilevel"/>
     <w:tmpl w:val="0407001D"/>
@@ -11200,34 +12089,37 @@
     </w:lvl>
   </w:abstractNum>
   <w:num w:numId="1">
-    <w:abstractNumId w:val="3"/>
+    <w:abstractNumId w:val="4"/>
   </w:num>
   <w:num w:numId="2">
-    <w:abstractNumId w:val="5"/>
+    <w:abstractNumId w:val="6"/>
   </w:num>
   <w:num w:numId="3">
-    <w:abstractNumId w:val="6"/>
+    <w:abstractNumId w:val="7"/>
   </w:num>
   <w:num w:numId="4">
     <w:abstractNumId w:val="1"/>
   </w:num>
   <w:num w:numId="5">
-    <w:abstractNumId w:val="7"/>
+    <w:abstractNumId w:val="8"/>
   </w:num>
   <w:num w:numId="6">
     <w:abstractNumId w:val="2"/>
   </w:num>
   <w:num w:numId="7">
-    <w:abstractNumId w:val="9"/>
+    <w:abstractNumId w:val="10"/>
   </w:num>
   <w:num w:numId="8">
     <w:abstractNumId w:val="0"/>
   </w:num>
   <w:num w:numId="9">
-    <w:abstractNumId w:val="4"/>
+    <w:abstractNumId w:val="5"/>
   </w:num>
   <w:num w:numId="10">
-    <w:abstractNumId w:val="8"/>
+    <w:abstractNumId w:val="9"/>
+  </w:num>
+  <w:num w:numId="11">
+    <w:abstractNumId w:val="3"/>
   </w:num>
 </w:numbering>
 </file>
@@ -11630,6 +12522,7 @@
   <w:style w:type="paragraph" w:default="1" w:styleId="Standard">
     <w:name w:val="Normal"/>
     <w:qFormat/>
+    <w:rsid w:val="00171201"/>
   </w:style>
   <w:style w:type="paragraph" w:styleId="berschrift1">
     <w:name w:val="heading 1"/>
@@ -11643,7 +12536,7 @@
       <w:keepNext/>
       <w:keepLines/>
       <w:numPr>
-        <w:numId w:val="10"/>
+        <w:numId w:val="11"/>
       </w:numPr>
       <w:spacing w:before="240" w:after="0"/>
       <w:outlineLvl w:val="0"/>
@@ -11661,6 +12554,7 @@
     <w:next w:val="Standard"/>
     <w:link w:val="berschrift2Zchn"/>
     <w:uiPriority w:val="9"/>
+    <w:semiHidden/>
     <w:unhideWhenUsed/>
     <w:qFormat/>
     <w:rsid w:val="00FB7EB8"/>
@@ -11669,7 +12563,7 @@
       <w:keepLines/>
       <w:numPr>
         <w:ilvl w:val="1"/>
-        <w:numId w:val="10"/>
+        <w:numId w:val="11"/>
       </w:numPr>
       <w:spacing w:before="40" w:after="0"/>
       <w:outlineLvl w:val="1"/>
@@ -11687,6 +12581,7 @@
     <w:next w:val="Standard"/>
     <w:link w:val="berschrift3Zchn"/>
     <w:uiPriority w:val="9"/>
+    <w:semiHidden/>
     <w:unhideWhenUsed/>
     <w:qFormat/>
     <w:rsid w:val="004E584C"/>
@@ -11695,7 +12590,7 @@
       <w:keepLines/>
       <w:numPr>
         <w:ilvl w:val="2"/>
-        <w:numId w:val="10"/>
+        <w:numId w:val="11"/>
       </w:numPr>
       <w:spacing w:before="40" w:after="0"/>
       <w:outlineLvl w:val="2"/>
@@ -11713,6 +12608,7 @@
     <w:next w:val="Standard"/>
     <w:link w:val="berschrift4Zchn"/>
     <w:uiPriority w:val="9"/>
+    <w:semiHidden/>
     <w:unhideWhenUsed/>
     <w:qFormat/>
     <w:rsid w:val="004C1C4E"/>
@@ -11721,7 +12617,7 @@
       <w:keepLines/>
       <w:numPr>
         <w:ilvl w:val="3"/>
-        <w:numId w:val="10"/>
+        <w:numId w:val="11"/>
       </w:numPr>
       <w:spacing w:before="40" w:after="0"/>
       <w:outlineLvl w:val="3"/>
@@ -11748,7 +12644,7 @@
       <w:keepLines/>
       <w:numPr>
         <w:ilvl w:val="4"/>
-        <w:numId w:val="10"/>
+        <w:numId w:val="11"/>
       </w:numPr>
       <w:spacing w:before="40" w:after="0"/>
       <w:outlineLvl w:val="4"/>
@@ -11773,7 +12669,7 @@
       <w:keepLines/>
       <w:numPr>
         <w:ilvl w:val="5"/>
-        <w:numId w:val="10"/>
+        <w:numId w:val="11"/>
       </w:numPr>
       <w:spacing w:before="40" w:after="0"/>
       <w:outlineLvl w:val="5"/>
@@ -11798,7 +12694,7 @@
       <w:keepLines/>
       <w:numPr>
         <w:ilvl w:val="6"/>
-        <w:numId w:val="10"/>
+        <w:numId w:val="11"/>
       </w:numPr>
       <w:spacing w:before="40" w:after="0"/>
       <w:outlineLvl w:val="6"/>
@@ -11825,7 +12721,7 @@
       <w:keepLines/>
       <w:numPr>
         <w:ilvl w:val="7"/>
-        <w:numId w:val="10"/>
+        <w:numId w:val="11"/>
       </w:numPr>
       <w:spacing w:before="40" w:after="0"/>
       <w:outlineLvl w:val="7"/>
@@ -11852,7 +12748,7 @@
       <w:keepLines/>
       <w:numPr>
         <w:ilvl w:val="8"/>
-        <w:numId w:val="10"/>
+        <w:numId w:val="11"/>
       </w:numPr>
       <w:spacing w:before="40" w:after="0"/>
       <w:outlineLvl w:val="8"/>
@@ -11869,6 +12765,7 @@
   <w:style w:type="character" w:default="1" w:styleId="Absatz-Standardschriftart">
     <w:name w:val="Default Paragraph Font"/>
     <w:uiPriority w:val="1"/>
+    <w:semiHidden/>
     <w:unhideWhenUsed/>
   </w:style>
   <w:style w:type="table" w:default="1" w:styleId="NormaleTabelle">
@@ -12029,6 +12926,7 @@
     <w:basedOn w:val="Absatz-Standardschriftart"/>
     <w:link w:val="berschrift2"/>
     <w:uiPriority w:val="9"/>
+    <w:semiHidden/>
     <w:rsid w:val="00FB7EB8"/>
     <w:rPr>
       <w:rFonts w:asciiTheme="majorHAnsi" w:eastAsiaTheme="majorEastAsia" w:hAnsiTheme="majorHAnsi" w:cstheme="majorBidi"/>
@@ -12042,6 +12940,7 @@
     <w:basedOn w:val="Absatz-Standardschriftart"/>
     <w:link w:val="berschrift3"/>
     <w:uiPriority w:val="9"/>
+    <w:semiHidden/>
     <w:rsid w:val="004E584C"/>
     <w:rPr>
       <w:rFonts w:asciiTheme="majorHAnsi" w:eastAsiaTheme="majorEastAsia" w:hAnsiTheme="majorHAnsi" w:cstheme="majorBidi"/>
@@ -12101,12 +13000,8 @@
     <w:qFormat/>
     <w:rsid w:val="00AD7D3B"/>
     <w:pPr>
-      <w:spacing w:line="259" w:lineRule="auto"/>
       <w:outlineLvl w:val="9"/>
     </w:pPr>
-    <w:rPr>
-      <w:lang w:eastAsia="de-DE"/>
-    </w:rPr>
   </w:style>
   <w:style w:type="paragraph" w:styleId="Verzeichnis1">
     <w:name w:val="toc 1"/>
@@ -12162,6 +13057,7 @@
     <w:basedOn w:val="Absatz-Standardschriftart"/>
     <w:link w:val="berschrift4"/>
     <w:uiPriority w:val="9"/>
+    <w:semiHidden/>
     <w:rsid w:val="004C1C4E"/>
     <w:rPr>
       <w:rFonts w:asciiTheme="majorHAnsi" w:eastAsiaTheme="majorEastAsia" w:hAnsiTheme="majorHAnsi" w:cstheme="majorBidi"/>
@@ -12237,6 +13133,149 @@
       <w:sz w:val="21"/>
       <w:szCs w:val="21"/>
     </w:rPr>
+  </w:style>
+  <w:style w:type="table" w:styleId="Tabellenraster">
+    <w:name w:val="Table Grid"/>
+    <w:basedOn w:val="NormaleTabelle"/>
+    <w:uiPriority w:val="59"/>
+    <w:rsid w:val="00485B1E"/>
+    <w:pPr>
+      <w:spacing w:after="0" w:line="240" w:lineRule="auto"/>
+    </w:pPr>
+    <w:tblPr>
+      <w:tblBorders>
+        <w:top w:val="single" w:sz="4" w:space="0" w:color="auto"/>
+        <w:left w:val="single" w:sz="4" w:space="0" w:color="auto"/>
+        <w:bottom w:val="single" w:sz="4" w:space="0" w:color="auto"/>
+        <w:right w:val="single" w:sz="4" w:space="0" w:color="auto"/>
+        <w:insideH w:val="single" w:sz="4" w:space="0" w:color="auto"/>
+        <w:insideV w:val="single" w:sz="4" w:space="0" w:color="auto"/>
+      </w:tblBorders>
+    </w:tblPr>
+  </w:style>
+  <w:style w:type="table" w:styleId="Listentabelle3Akzent1">
+    <w:name w:val="List Table 3 Accent 1"/>
+    <w:basedOn w:val="NormaleTabelle"/>
+    <w:uiPriority w:val="48"/>
+    <w:rsid w:val="00485B1E"/>
+    <w:pPr>
+      <w:spacing w:after="0" w:line="240" w:lineRule="auto"/>
+    </w:pPr>
+    <w:tblPr>
+      <w:tblStyleRowBandSize w:val="1"/>
+      <w:tblStyleColBandSize w:val="1"/>
+      <w:tblBorders>
+        <w:top w:val="single" w:sz="4" w:space="0" w:color="4F81BD" w:themeColor="accent1"/>
+        <w:left w:val="single" w:sz="4" w:space="0" w:color="4F81BD" w:themeColor="accent1"/>
+        <w:bottom w:val="single" w:sz="4" w:space="0" w:color="4F81BD" w:themeColor="accent1"/>
+        <w:right w:val="single" w:sz="4" w:space="0" w:color="4F81BD" w:themeColor="accent1"/>
+      </w:tblBorders>
+    </w:tblPr>
+    <w:tblStylePr w:type="firstRow">
+      <w:rPr>
+        <w:b/>
+        <w:bCs/>
+        <w:color w:val="FFFFFF" w:themeColor="background1"/>
+      </w:rPr>
+      <w:tblPr/>
+      <w:tcPr>
+        <w:shd w:val="clear" w:color="auto" w:fill="4F81BD" w:themeFill="accent1"/>
+      </w:tcPr>
+    </w:tblStylePr>
+    <w:tblStylePr w:type="lastRow">
+      <w:rPr>
+        <w:b/>
+        <w:bCs/>
+      </w:rPr>
+      <w:tblPr/>
+      <w:tcPr>
+        <w:tcBorders>
+          <w:top w:val="double" w:sz="4" w:space="0" w:color="4F81BD" w:themeColor="accent1"/>
+        </w:tcBorders>
+        <w:shd w:val="clear" w:color="auto" w:fill="FFFFFF" w:themeFill="background1"/>
+      </w:tcPr>
+    </w:tblStylePr>
+    <w:tblStylePr w:type="firstCol">
+      <w:rPr>
+        <w:b/>
+        <w:bCs/>
+      </w:rPr>
+      <w:tblPr/>
+      <w:tcPr>
+        <w:tcBorders>
+          <w:right w:val="nil"/>
+        </w:tcBorders>
+        <w:shd w:val="clear" w:color="auto" w:fill="FFFFFF" w:themeFill="background1"/>
+      </w:tcPr>
+    </w:tblStylePr>
+    <w:tblStylePr w:type="lastCol">
+      <w:rPr>
+        <w:b/>
+        <w:bCs/>
+      </w:rPr>
+      <w:tblPr/>
+      <w:tcPr>
+        <w:tcBorders>
+          <w:left w:val="nil"/>
+        </w:tcBorders>
+        <w:shd w:val="clear" w:color="auto" w:fill="FFFFFF" w:themeFill="background1"/>
+      </w:tcPr>
+    </w:tblStylePr>
+    <w:tblStylePr w:type="band1Vert">
+      <w:tblPr/>
+      <w:tcPr>
+        <w:tcBorders>
+          <w:left w:val="single" w:sz="4" w:space="0" w:color="4F81BD" w:themeColor="accent1"/>
+          <w:right w:val="single" w:sz="4" w:space="0" w:color="4F81BD" w:themeColor="accent1"/>
+        </w:tcBorders>
+      </w:tcPr>
+    </w:tblStylePr>
+    <w:tblStylePr w:type="band1Horz">
+      <w:tblPr/>
+      <w:tcPr>
+        <w:tcBorders>
+          <w:top w:val="single" w:sz="4" w:space="0" w:color="4F81BD" w:themeColor="accent1"/>
+          <w:bottom w:val="single" w:sz="4" w:space="0" w:color="4F81BD" w:themeColor="accent1"/>
+          <w:insideH w:val="nil"/>
+        </w:tcBorders>
+      </w:tcPr>
+    </w:tblStylePr>
+    <w:tblStylePr w:type="neCell">
+      <w:tblPr/>
+      <w:tcPr>
+        <w:tcBorders>
+          <w:left w:val="nil"/>
+          <w:bottom w:val="nil"/>
+        </w:tcBorders>
+      </w:tcPr>
+    </w:tblStylePr>
+    <w:tblStylePr w:type="nwCell">
+      <w:tblPr/>
+      <w:tcPr>
+        <w:tcBorders>
+          <w:bottom w:val="nil"/>
+          <w:right w:val="nil"/>
+        </w:tcBorders>
+      </w:tcPr>
+    </w:tblStylePr>
+    <w:tblStylePr w:type="seCell">
+      <w:tblPr/>
+      <w:tcPr>
+        <w:tcBorders>
+          <w:top w:val="double" w:sz="4" w:space="0" w:color="4F81BD" w:themeColor="accent1"/>
+          <w:left w:val="nil"/>
+        </w:tcBorders>
+      </w:tcPr>
+    </w:tblStylePr>
+    <w:tblStylePr w:type="swCell">
+      <w:tblPr/>
+      <w:tcPr>
+        <w:tcBorders>
+          <w:top w:val="double" w:sz="4" w:space="0" w:color="4F81BD" w:themeColor="accent1"/>
+          <w:right w:val="nil"/>
+        </w:tcBorders>
+      </w:tcPr>
+    </w:tblStylePr>
   </w:style>
 </w:styles>
 </file>
@@ -12531,7 +13570,7 @@
 </file>
 
 <file path=customXml/itemProps1.xml><?xml version="1.0" encoding="utf-8"?>
-<ds:datastoreItem xmlns:ds="http://schemas.openxmlformats.org/officeDocument/2006/customXml" ds:itemID="{48215A5E-0FE6-49A8-B0B6-9E2AE934E7F2}">
+<ds:datastoreItem xmlns:ds="http://schemas.openxmlformats.org/officeDocument/2006/customXml" ds:itemID="{E5982798-A327-4B44-8BC4-049CA54F05C4}">
   <ds:schemaRefs>
     <ds:schemaRef ds:uri="http://schemas.openxmlformats.org/officeDocument/2006/bibliography"/>
   </ds:schemaRefs>

--- a/Documentation/power_consumption/Power_Consumption.docx
+++ b/Documentation/power_consumption/Power_Consumption.docx
@@ -152,6 +152,7 @@
                                     <w:dataBinding w:prefixMappings="xmlns:ns0='http://purl.org/dc/elements/1.1/' xmlns:ns1='http://schemas.openxmlformats.org/package/2006/metadata/core-properties' " w:xpath="/ns1:coreProperties[1]/ns0:subject[1]" w:storeItemID="{6C3C8BC8-F283-45AE-878A-BAB7291924A1}"/>
                                     <w:text/>
                                   </w:sdtPr>
+                                  <w:sdtEndPr/>
                                   <w:sdtContent>
                                     <w:r>
                                       <w:rPr>
@@ -263,6 +264,7 @@
                               <w:dataBinding w:prefixMappings="xmlns:ns0='http://purl.org/dc/elements/1.1/' xmlns:ns1='http://schemas.openxmlformats.org/package/2006/metadata/core-properties' " w:xpath="/ns1:coreProperties[1]/ns0:subject[1]" w:storeItemID="{6C3C8BC8-F283-45AE-878A-BAB7291924A1}"/>
                               <w:text/>
                             </w:sdtPr>
+                            <w:sdtEndPr/>
                             <w:sdtContent>
                               <w:r>
                                 <w:rPr>
@@ -799,7 +801,7 @@
               </mc:Choice>
               <mc:Fallback>
                 <w:pict>
-                  <v:group w14:anchorId="10ECD542" id="Gruppe 2" o:spid="_x0000_s1026" style="position:absolute;margin-left:0;margin-top:0;width:432.65pt;height:448.55pt;z-index:-251528192;mso-width-percent:706;mso-height-percent:566;mso-left-percent:220;mso-top-percent:300;mso-position-horizontal-relative:page;mso-position-vertical-relative:page;mso-width-percent:706;mso-height-percent:566;mso-left-percent:220;mso-top-percent:300" coordsize="43291,44910" o:gfxdata="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">
+                  <v:group w14:anchorId="38FBDC79" id="Gruppe 2" o:spid="_x0000_s1026" style="position:absolute;margin-left:0;margin-top:0;width:432.65pt;height:448.55pt;z-index:-251528192;mso-width-percent:706;mso-height-percent:566;mso-left-percent:220;mso-top-percent:300;mso-position-horizontal-relative:page;mso-position-vertical-relative:page;mso-width-percent:706;mso-height-percent:566;mso-left-percent:220;mso-top-percent:300" coordsize="43291,44910" o:gfxdata="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">
                     <o:lock v:ext="edit" aspectratio="t"/>
                     <v:shape id="Freihandform 64" o:spid="_x0000_s1027" style="position:absolute;left:15017;width:28274;height:28352;visibility:visible;mso-wrap-style:square;v-text-anchor:top" coordsize="1781,1786" o:gfxdata="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" path="m4,1786l,1782,1776,r5,5l4,1786xe" filled="f" stroked="f">
                       <v:path arrowok="t" o:connecttype="custom" o:connectlocs="6350,2835275;0,2828925;2819400,0;2827338,7938;6350,2835275" o:connectangles="0,0,0,0,0"/>
@@ -1046,7 +1048,7 @@
           <w:r>
             <w:fldChar w:fldCharType="separate"/>
           </w:r>
-          <w:hyperlink w:anchor="_Toc8373928" w:history="1">
+          <w:hyperlink w:anchor="_Toc8394172" w:history="1">
             <w:r>
               <w:rPr>
                 <w:rStyle w:val="Hyperlink"/>
@@ -1090,7 +1092,7 @@
                 <w:noProof/>
                 <w:webHidden/>
               </w:rPr>
-              <w:instrText xml:space="preserve"> PAGEREF _Toc8373928 \h </w:instrText>
+              <w:instrText xml:space="preserve"> PAGEREF _Toc8394172 \h </w:instrText>
             </w:r>
             <w:r>
               <w:rPr>
@@ -1134,11 +1136,12 @@
               <w:lang w:eastAsia="de-DE"/>
             </w:rPr>
           </w:pPr>
-          <w:hyperlink w:anchor="_Toc8373929" w:history="1">
+          <w:hyperlink w:anchor="_Toc8394173" w:history="1">
             <w:r>
               <w:rPr>
                 <w:rStyle w:val="Hyperlink"/>
                 <w:noProof/>
+                <w:lang w:val="en-US"/>
               </w:rPr>
               <w:t>1.1</w:t>
             </w:r>
@@ -1154,6 +1157,93 @@
               <w:rPr>
                 <w:rStyle w:val="Hyperlink"/>
                 <w:noProof/>
+                <w:lang w:val="en-US"/>
+              </w:rPr>
+              <w:t>Summary</w:t>
+            </w:r>
+            <w:r>
+              <w:rPr>
+                <w:noProof/>
+                <w:webHidden/>
+              </w:rPr>
+              <w:tab/>
+            </w:r>
+            <w:r>
+              <w:rPr>
+                <w:noProof/>
+                <w:webHidden/>
+              </w:rPr>
+              <w:fldChar w:fldCharType="begin"/>
+            </w:r>
+            <w:r>
+              <w:rPr>
+                <w:noProof/>
+                <w:webHidden/>
+              </w:rPr>
+              <w:instrText xml:space="preserve"> PAGEREF _Toc8394173 \h </w:instrText>
+            </w:r>
+            <w:r>
+              <w:rPr>
+                <w:noProof/>
+                <w:webHidden/>
+              </w:rPr>
+            </w:r>
+            <w:r>
+              <w:rPr>
+                <w:noProof/>
+                <w:webHidden/>
+              </w:rPr>
+              <w:fldChar w:fldCharType="separate"/>
+            </w:r>
+            <w:r>
+              <w:rPr>
+                <w:noProof/>
+                <w:webHidden/>
+              </w:rPr>
+              <w:t>3</w:t>
+            </w:r>
+            <w:r>
+              <w:rPr>
+                <w:noProof/>
+                <w:webHidden/>
+              </w:rPr>
+              <w:fldChar w:fldCharType="end"/>
+            </w:r>
+          </w:hyperlink>
+        </w:p>
+        <w:p>
+          <w:pPr>
+            <w:pStyle w:val="Verzeichnis2"/>
+            <w:tabs>
+              <w:tab w:val="left" w:pos="880"/>
+              <w:tab w:val="right" w:leader="dot" w:pos="9062"/>
+            </w:tabs>
+            <w:rPr>
+              <w:rFonts w:eastAsiaTheme="minorEastAsia"/>
+              <w:noProof/>
+              <w:lang w:eastAsia="de-DE"/>
+            </w:rPr>
+          </w:pPr>
+          <w:hyperlink w:anchor="_Toc8394174" w:history="1">
+            <w:r>
+              <w:rPr>
+                <w:rStyle w:val="Hyperlink"/>
+                <w:noProof/>
+              </w:rPr>
+              <w:t>1.2</w:t>
+            </w:r>
+            <w:r>
+              <w:rPr>
+                <w:rFonts w:eastAsiaTheme="minorEastAsia"/>
+                <w:noProof/>
+                <w:lang w:eastAsia="de-DE"/>
+              </w:rPr>
+              <w:tab/>
+            </w:r>
+            <w:r>
+              <w:rPr>
+                <w:rStyle w:val="Hyperlink"/>
+                <w:noProof/>
               </w:rPr>
               <w:t xml:space="preserve">Baseline </w:t>
             </w:r>
@@ -1184,7 +1274,7 @@
                 <w:noProof/>
                 <w:webHidden/>
               </w:rPr>
-              <w:instrText xml:space="preserve"> PAGEREF _Toc8373929 \h </w:instrText>
+              <w:instrText xml:space="preserve"> PAGEREF _Toc8394174 \h </w:instrText>
             </w:r>
             <w:r>
               <w:rPr>
@@ -1204,7 +1294,7 @@
                 <w:noProof/>
                 <w:webHidden/>
               </w:rPr>
-              <w:t>3</w:t>
+              <w:t>4</w:t>
             </w:r>
             <w:r>
               <w:rPr>
@@ -1228,14 +1318,14 @@
               <w:lang w:eastAsia="de-DE"/>
             </w:rPr>
           </w:pPr>
-          <w:hyperlink w:anchor="_Toc8373930" w:history="1">
+          <w:hyperlink w:anchor="_Toc8394175" w:history="1">
             <w:r>
               <w:rPr>
                 <w:rStyle w:val="Hyperlink"/>
                 <w:noProof/>
                 <w:lang w:val="en-US"/>
               </w:rPr>
-              <w:t>1.1.1</w:t>
+              <w:t>1.2.1</w:t>
             </w:r>
             <w:r>
               <w:rPr>
@@ -1272,7 +1362,7 @@
                 <w:noProof/>
                 <w:webHidden/>
               </w:rPr>
-              <w:instrText xml:space="preserve"> PAGEREF _Toc8373930 \h </w:instrText>
+              <w:instrText xml:space="preserve"> PAGEREF _Toc8394175 \h </w:instrText>
             </w:r>
             <w:r>
               <w:rPr>
@@ -1292,7 +1382,7 @@
                 <w:noProof/>
                 <w:webHidden/>
               </w:rPr>
-              <w:t>3</w:t>
+              <w:t>4</w:t>
             </w:r>
             <w:r>
               <w:rPr>
@@ -1316,14 +1406,14 @@
               <w:lang w:eastAsia="de-DE"/>
             </w:rPr>
           </w:pPr>
-          <w:hyperlink w:anchor="_Toc8373931" w:history="1">
+          <w:hyperlink w:anchor="_Toc8394176" w:history="1">
             <w:r>
               <w:rPr>
                 <w:rStyle w:val="Hyperlink"/>
                 <w:noProof/>
                 <w:lang w:val="en-US"/>
               </w:rPr>
-              <w:t>1.1.2</w:t>
+              <w:t>1.2.2</w:t>
             </w:r>
             <w:r>
               <w:rPr>
@@ -1360,7 +1450,7 @@
                 <w:noProof/>
                 <w:webHidden/>
               </w:rPr>
-              <w:instrText xml:space="preserve"> PAGEREF _Toc8373931 \h </w:instrText>
+              <w:instrText xml:space="preserve"> PAGEREF _Toc8394176 \h </w:instrText>
             </w:r>
             <w:r>
               <w:rPr>
@@ -1404,14 +1494,14 @@
               <w:lang w:eastAsia="de-DE"/>
             </w:rPr>
           </w:pPr>
-          <w:hyperlink w:anchor="_Toc8373932" w:history="1">
+          <w:hyperlink w:anchor="_Toc8394177" w:history="1">
             <w:r>
               <w:rPr>
                 <w:rStyle w:val="Hyperlink"/>
                 <w:noProof/>
                 <w:lang w:val="en-US"/>
               </w:rPr>
-              <w:t>1.1.3</w:t>
+              <w:t>1.2.3</w:t>
             </w:r>
             <w:r>
               <w:rPr>
@@ -1448,7 +1538,7 @@
                 <w:noProof/>
                 <w:webHidden/>
               </w:rPr>
-              <w:instrText xml:space="preserve"> PAGEREF _Toc8373932 \h </w:instrText>
+              <w:instrText xml:space="preserve"> PAGEREF _Toc8394177 \h </w:instrText>
             </w:r>
             <w:r>
               <w:rPr>
@@ -1468,7 +1558,7 @@
                 <w:noProof/>
                 <w:webHidden/>
               </w:rPr>
-              <w:t>4</w:t>
+              <w:t>5</w:t>
             </w:r>
             <w:r>
               <w:rPr>
@@ -1492,14 +1582,14 @@
               <w:lang w:eastAsia="de-DE"/>
             </w:rPr>
           </w:pPr>
-          <w:hyperlink w:anchor="_Toc8373933" w:history="1">
+          <w:hyperlink w:anchor="_Toc8394178" w:history="1">
             <w:r>
               <w:rPr>
                 <w:rStyle w:val="Hyperlink"/>
                 <w:noProof/>
                 <w:lang w:val="en-US"/>
               </w:rPr>
-              <w:t>1.1.4</w:t>
+              <w:t>1.2.4</w:t>
             </w:r>
             <w:r>
               <w:rPr>
@@ -1536,7 +1626,7 @@
                 <w:noProof/>
                 <w:webHidden/>
               </w:rPr>
-              <w:instrText xml:space="preserve"> PAGEREF _Toc8373933 \h </w:instrText>
+              <w:instrText xml:space="preserve"> PAGEREF _Toc8394178 \h </w:instrText>
             </w:r>
             <w:r>
               <w:rPr>
@@ -1556,7 +1646,7 @@
                 <w:noProof/>
                 <w:webHidden/>
               </w:rPr>
-              <w:t>4</w:t>
+              <w:t>5</w:t>
             </w:r>
             <w:r>
               <w:rPr>
@@ -1580,14 +1670,14 @@
               <w:lang w:eastAsia="de-DE"/>
             </w:rPr>
           </w:pPr>
-          <w:hyperlink w:anchor="_Toc8373934" w:history="1">
+          <w:hyperlink w:anchor="_Toc8394179" w:history="1">
             <w:r>
               <w:rPr>
                 <w:rStyle w:val="Hyperlink"/>
                 <w:noProof/>
                 <w:lang w:val="en-US"/>
               </w:rPr>
-              <w:t>1.1.5</w:t>
+              <w:t>1.2.5</w:t>
             </w:r>
             <w:r>
               <w:rPr>
@@ -1624,7 +1714,7 @@
                 <w:noProof/>
                 <w:webHidden/>
               </w:rPr>
-              <w:instrText xml:space="preserve"> PAGEREF _Toc8373934 \h </w:instrText>
+              <w:instrText xml:space="preserve"> PAGEREF _Toc8394179 \h </w:instrText>
             </w:r>
             <w:r>
               <w:rPr>
@@ -1668,14 +1758,14 @@
               <w:lang w:eastAsia="de-DE"/>
             </w:rPr>
           </w:pPr>
-          <w:hyperlink w:anchor="_Toc8373935" w:history="1">
+          <w:hyperlink w:anchor="_Toc8394180" w:history="1">
             <w:r>
               <w:rPr>
                 <w:rStyle w:val="Hyperlink"/>
                 <w:noProof/>
                 <w:lang w:val="en-US"/>
               </w:rPr>
-              <w:t>1.1.6</w:t>
+              <w:t>1.2.6</w:t>
             </w:r>
             <w:r>
               <w:rPr>
@@ -1712,7 +1802,7 @@
                 <w:noProof/>
                 <w:webHidden/>
               </w:rPr>
-              <w:instrText xml:space="preserve"> PAGEREF _Toc8373935 \h </w:instrText>
+              <w:instrText xml:space="preserve"> PAGEREF _Toc8394180 \h </w:instrText>
             </w:r>
             <w:r>
               <w:rPr>
@@ -1732,7 +1822,7 @@
                 <w:noProof/>
                 <w:webHidden/>
               </w:rPr>
-              <w:t>5</w:t>
+              <w:t>6</w:t>
             </w:r>
             <w:r>
               <w:rPr>
@@ -1756,14 +1846,14 @@
               <w:lang w:eastAsia="de-DE"/>
             </w:rPr>
           </w:pPr>
-          <w:hyperlink w:anchor="_Toc8373936" w:history="1">
+          <w:hyperlink w:anchor="_Toc8394181" w:history="1">
             <w:r>
               <w:rPr>
                 <w:rStyle w:val="Hyperlink"/>
                 <w:noProof/>
                 <w:lang w:val="en-US"/>
               </w:rPr>
-              <w:t>1.1.7</w:t>
+              <w:t>1.2.7</w:t>
             </w:r>
             <w:r>
               <w:rPr>
@@ -1800,7 +1890,7 @@
                 <w:noProof/>
                 <w:webHidden/>
               </w:rPr>
-              <w:instrText xml:space="preserve"> PAGEREF _Toc8373936 \h </w:instrText>
+              <w:instrText xml:space="preserve"> PAGEREF _Toc8394181 \h </w:instrText>
             </w:r>
             <w:r>
               <w:rPr>
@@ -1820,7 +1910,7 @@
                 <w:noProof/>
                 <w:webHidden/>
               </w:rPr>
-              <w:t>5</w:t>
+              <w:t>6</w:t>
             </w:r>
             <w:r>
               <w:rPr>
@@ -1844,14 +1934,14 @@
               <w:lang w:eastAsia="de-DE"/>
             </w:rPr>
           </w:pPr>
-          <w:hyperlink w:anchor="_Toc8373937" w:history="1">
+          <w:hyperlink w:anchor="_Toc8394182" w:history="1">
             <w:r>
               <w:rPr>
                 <w:rStyle w:val="Hyperlink"/>
                 <w:noProof/>
                 <w:lang w:val="en-US"/>
               </w:rPr>
-              <w:t>1.1.8</w:t>
+              <w:t>1.2.8</w:t>
             </w:r>
             <w:r>
               <w:rPr>
@@ -1888,7 +1978,7 @@
                 <w:noProof/>
                 <w:webHidden/>
               </w:rPr>
-              <w:instrText xml:space="preserve"> PAGEREF _Toc8373937 \h </w:instrText>
+              <w:instrText xml:space="preserve"> PAGEREF _Toc8394182 \h </w:instrText>
             </w:r>
             <w:r>
               <w:rPr>
@@ -1908,7 +1998,7 @@
                 <w:noProof/>
                 <w:webHidden/>
               </w:rPr>
-              <w:t>5</w:t>
+              <w:t>6</w:t>
             </w:r>
             <w:r>
               <w:rPr>
@@ -1932,14 +2022,14 @@
               <w:lang w:eastAsia="de-DE"/>
             </w:rPr>
           </w:pPr>
-          <w:hyperlink w:anchor="_Toc8373938" w:history="1">
+          <w:hyperlink w:anchor="_Toc8394183" w:history="1">
             <w:r>
               <w:rPr>
                 <w:rStyle w:val="Hyperlink"/>
                 <w:noProof/>
                 <w:lang w:val="en-US"/>
               </w:rPr>
-              <w:t>1.1.9</w:t>
+              <w:t>1.2.9</w:t>
             </w:r>
             <w:r>
               <w:rPr>
@@ -1976,7 +2066,7 @@
                 <w:noProof/>
                 <w:webHidden/>
               </w:rPr>
-              <w:instrText xml:space="preserve"> PAGEREF _Toc8373938 \h </w:instrText>
+              <w:instrText xml:space="preserve"> PAGEREF _Toc8394183 \h </w:instrText>
             </w:r>
             <w:r>
               <w:rPr>
@@ -1996,7 +2086,7 @@
                 <w:noProof/>
                 <w:webHidden/>
               </w:rPr>
-              <w:t>6</w:t>
+              <w:t>7</w:t>
             </w:r>
             <w:r>
               <w:rPr>
@@ -2020,14 +2110,14 @@
               <w:lang w:eastAsia="de-DE"/>
             </w:rPr>
           </w:pPr>
-          <w:hyperlink w:anchor="_Toc8373939" w:history="1">
+          <w:hyperlink w:anchor="_Toc8394184" w:history="1">
             <w:r>
               <w:rPr>
                 <w:rStyle w:val="Hyperlink"/>
                 <w:noProof/>
                 <w:lang w:val="en-US"/>
               </w:rPr>
-              <w:t>1.1.10</w:t>
+              <w:t>1.2.10</w:t>
             </w:r>
             <w:r>
               <w:rPr>
@@ -2064,7 +2154,7 @@
                 <w:noProof/>
                 <w:webHidden/>
               </w:rPr>
-              <w:instrText xml:space="preserve"> PAGEREF _Toc8373939 \h </w:instrText>
+              <w:instrText xml:space="preserve"> PAGEREF _Toc8394184 \h </w:instrText>
             </w:r>
             <w:r>
               <w:rPr>
@@ -2084,7 +2174,7 @@
                 <w:noProof/>
                 <w:webHidden/>
               </w:rPr>
-              <w:t>6</w:t>
+              <w:t>7</w:t>
             </w:r>
             <w:r>
               <w:rPr>
@@ -2108,14 +2198,14 @@
               <w:lang w:eastAsia="de-DE"/>
             </w:rPr>
           </w:pPr>
-          <w:hyperlink w:anchor="_Toc8373940" w:history="1">
+          <w:hyperlink w:anchor="_Toc8394185" w:history="1">
             <w:r>
               <w:rPr>
                 <w:rStyle w:val="Hyperlink"/>
                 <w:noProof/>
                 <w:lang w:val="en-US"/>
               </w:rPr>
-              <w:t>1.1.11</w:t>
+              <w:t>1.2.11</w:t>
             </w:r>
             <w:r>
               <w:rPr>
@@ -2152,7 +2242,7 @@
                 <w:noProof/>
                 <w:webHidden/>
               </w:rPr>
-              <w:instrText xml:space="preserve"> PAGEREF _Toc8373940 \h </w:instrText>
+              <w:instrText xml:space="preserve"> PAGEREF _Toc8394185 \h </w:instrText>
             </w:r>
             <w:r>
               <w:rPr>
@@ -2196,14 +2286,14 @@
               <w:lang w:eastAsia="de-DE"/>
             </w:rPr>
           </w:pPr>
-          <w:hyperlink w:anchor="_Toc8373941" w:history="1">
+          <w:hyperlink w:anchor="_Toc8394186" w:history="1">
             <w:r>
               <w:rPr>
                 <w:rStyle w:val="Hyperlink"/>
                 <w:noProof/>
                 <w:lang w:val="en-US"/>
               </w:rPr>
-              <w:t>1.1.12</w:t>
+              <w:t>1.2.12</w:t>
             </w:r>
             <w:r>
               <w:rPr>
@@ -2240,7 +2330,7 @@
                 <w:noProof/>
                 <w:webHidden/>
               </w:rPr>
-              <w:instrText xml:space="preserve"> PAGEREF _Toc8373941 \h </w:instrText>
+              <w:instrText xml:space="preserve"> PAGEREF _Toc8394186 \h </w:instrText>
             </w:r>
             <w:r>
               <w:rPr>
@@ -2260,7 +2350,7 @@
                 <w:noProof/>
                 <w:webHidden/>
               </w:rPr>
-              <w:t>7</w:t>
+              <w:t>8</w:t>
             </w:r>
             <w:r>
               <w:rPr>
@@ -2284,14 +2374,14 @@
               <w:lang w:eastAsia="de-DE"/>
             </w:rPr>
           </w:pPr>
-          <w:hyperlink w:anchor="_Toc8373942" w:history="1">
+          <w:hyperlink w:anchor="_Toc8394187" w:history="1">
             <w:r>
               <w:rPr>
                 <w:rStyle w:val="Hyperlink"/>
                 <w:noProof/>
                 <w:lang w:val="en-US"/>
               </w:rPr>
-              <w:t>1.1.13</w:t>
+              <w:t>1.2.13</w:t>
             </w:r>
             <w:r>
               <w:rPr>
@@ -2328,7 +2418,7 @@
                 <w:noProof/>
                 <w:webHidden/>
               </w:rPr>
-              <w:instrText xml:space="preserve"> PAGEREF _Toc8373942 \h </w:instrText>
+              <w:instrText xml:space="preserve"> PAGEREF _Toc8394187 \h </w:instrText>
             </w:r>
             <w:r>
               <w:rPr>
@@ -2348,7 +2438,7 @@
                 <w:noProof/>
                 <w:webHidden/>
               </w:rPr>
-              <w:t>7</w:t>
+              <w:t>8</w:t>
             </w:r>
             <w:r>
               <w:rPr>
@@ -2372,14 +2462,14 @@
               <w:lang w:eastAsia="de-DE"/>
             </w:rPr>
           </w:pPr>
-          <w:hyperlink w:anchor="_Toc8373943" w:history="1">
+          <w:hyperlink w:anchor="_Toc8394188" w:history="1">
             <w:r>
               <w:rPr>
                 <w:rStyle w:val="Hyperlink"/>
                 <w:noProof/>
                 <w:lang w:val="en-US"/>
               </w:rPr>
-              <w:t>1.1.14</w:t>
+              <w:t>1.2.14</w:t>
             </w:r>
             <w:r>
               <w:rPr>
@@ -2416,7 +2506,7 @@
                 <w:noProof/>
                 <w:webHidden/>
               </w:rPr>
-              <w:instrText xml:space="preserve"> PAGEREF _Toc8373943 \h </w:instrText>
+              <w:instrText xml:space="preserve"> PAGEREF _Toc8394188 \h </w:instrText>
             </w:r>
             <w:r>
               <w:rPr>
@@ -2460,14 +2550,14 @@
               <w:lang w:eastAsia="de-DE"/>
             </w:rPr>
           </w:pPr>
-          <w:hyperlink w:anchor="_Toc8373944" w:history="1">
+          <w:hyperlink w:anchor="_Toc8394189" w:history="1">
             <w:r>
               <w:rPr>
                 <w:rStyle w:val="Hyperlink"/>
                 <w:noProof/>
                 <w:lang w:val="en-US"/>
               </w:rPr>
-              <w:t>1.1.15</w:t>
+              <w:t>1.2.15</w:t>
             </w:r>
             <w:r>
               <w:rPr>
@@ -2504,7 +2594,7 @@
                 <w:noProof/>
                 <w:webHidden/>
               </w:rPr>
-              <w:instrText xml:space="preserve"> PAGEREF _Toc8373944 \h </w:instrText>
+              <w:instrText xml:space="preserve"> PAGEREF _Toc8394189 \h </w:instrText>
             </w:r>
             <w:r>
               <w:rPr>
@@ -2548,14 +2638,14 @@
               <w:lang w:eastAsia="de-DE"/>
             </w:rPr>
           </w:pPr>
-          <w:hyperlink w:anchor="_Toc8373945" w:history="1">
+          <w:hyperlink w:anchor="_Toc8394190" w:history="1">
             <w:r>
               <w:rPr>
                 <w:rStyle w:val="Hyperlink"/>
                 <w:noProof/>
                 <w:lang w:val="en-US"/>
               </w:rPr>
-              <w:t>1.2</w:t>
+              <w:t>1.3</w:t>
             </w:r>
             <w:r>
               <w:rPr>
@@ -2592,7 +2682,7 @@
                 <w:noProof/>
                 <w:webHidden/>
               </w:rPr>
-              <w:instrText xml:space="preserve"> PAGEREF _Toc8373945 \h </w:instrText>
+              <w:instrText xml:space="preserve"> PAGEREF _Toc8394190 \h </w:instrText>
             </w:r>
             <w:r>
               <w:rPr>
@@ -2612,7 +2702,7 @@
                 <w:noProof/>
                 <w:webHidden/>
               </w:rPr>
-              <w:t>9</w:t>
+              <w:t>10</w:t>
             </w:r>
             <w:r>
               <w:rPr>
@@ -2636,14 +2726,14 @@
               <w:lang w:eastAsia="de-DE"/>
             </w:rPr>
           </w:pPr>
-          <w:hyperlink w:anchor="_Toc8373946" w:history="1">
+          <w:hyperlink w:anchor="_Toc8394191" w:history="1">
             <w:r>
               <w:rPr>
                 <w:rStyle w:val="Hyperlink"/>
                 <w:noProof/>
                 <w:lang w:val="en-US"/>
               </w:rPr>
-              <w:t>1.2.1</w:t>
+              <w:t>1.3.1</w:t>
             </w:r>
             <w:r>
               <w:rPr>
@@ -2680,7 +2770,7 @@
                 <w:noProof/>
                 <w:webHidden/>
               </w:rPr>
-              <w:instrText xml:space="preserve"> PAGEREF _Toc8373946 \h </w:instrText>
+              <w:instrText xml:space="preserve"> PAGEREF _Toc8394191 \h </w:instrText>
             </w:r>
             <w:r>
               <w:rPr>
@@ -2700,7 +2790,7 @@
                 <w:noProof/>
                 <w:webHidden/>
               </w:rPr>
-              <w:t>9</w:t>
+              <w:t>10</w:t>
             </w:r>
             <w:r>
               <w:rPr>
@@ -2724,14 +2814,14 @@
               <w:lang w:eastAsia="de-DE"/>
             </w:rPr>
           </w:pPr>
-          <w:hyperlink w:anchor="_Toc8373947" w:history="1">
+          <w:hyperlink w:anchor="_Toc8394192" w:history="1">
             <w:r>
               <w:rPr>
                 <w:rStyle w:val="Hyperlink"/>
                 <w:noProof/>
                 <w:lang w:val="en-US"/>
               </w:rPr>
-              <w:t>1.2.2</w:t>
+              <w:t>1.3.2</w:t>
             </w:r>
             <w:r>
               <w:rPr>
@@ -2768,7 +2858,7 @@
                 <w:noProof/>
                 <w:webHidden/>
               </w:rPr>
-              <w:instrText xml:space="preserve"> PAGEREF _Toc8373947 \h </w:instrText>
+              <w:instrText xml:space="preserve"> PAGEREF _Toc8394192 \h </w:instrText>
             </w:r>
             <w:r>
               <w:rPr>
@@ -2812,14 +2902,14 @@
               <w:lang w:eastAsia="de-DE"/>
             </w:rPr>
           </w:pPr>
-          <w:hyperlink w:anchor="_Toc8373948" w:history="1">
+          <w:hyperlink w:anchor="_Toc8394193" w:history="1">
             <w:r>
               <w:rPr>
                 <w:rStyle w:val="Hyperlink"/>
                 <w:noProof/>
                 <w:lang w:val="en-US"/>
               </w:rPr>
-              <w:t>1.2.3</w:t>
+              <w:t>1.3.3</w:t>
             </w:r>
             <w:r>
               <w:rPr>
@@ -2856,7 +2946,7 @@
                 <w:noProof/>
                 <w:webHidden/>
               </w:rPr>
-              <w:instrText xml:space="preserve"> PAGEREF _Toc8373948 \h </w:instrText>
+              <w:instrText xml:space="preserve"> PAGEREF _Toc8394193 \h </w:instrText>
             </w:r>
             <w:r>
               <w:rPr>
@@ -2900,14 +2990,14 @@
               <w:lang w:eastAsia="de-DE"/>
             </w:rPr>
           </w:pPr>
-          <w:hyperlink w:anchor="_Toc8373949" w:history="1">
+          <w:hyperlink w:anchor="_Toc8394194" w:history="1">
             <w:r>
               <w:rPr>
                 <w:rStyle w:val="Hyperlink"/>
                 <w:noProof/>
                 <w:lang w:val="en-US"/>
               </w:rPr>
-              <w:t>1.2.4</w:t>
+              <w:t>1.3.4</w:t>
             </w:r>
             <w:r>
               <w:rPr>
@@ -2944,7 +3034,7 @@
                 <w:noProof/>
                 <w:webHidden/>
               </w:rPr>
-              <w:instrText xml:space="preserve"> PAGEREF _Toc8373949 \h </w:instrText>
+              <w:instrText xml:space="preserve"> PAGEREF _Toc8394194 \h </w:instrText>
             </w:r>
             <w:r>
               <w:rPr>
@@ -2988,14 +3078,14 @@
               <w:lang w:eastAsia="de-DE"/>
             </w:rPr>
           </w:pPr>
-          <w:hyperlink w:anchor="_Toc8373950" w:history="1">
+          <w:hyperlink w:anchor="_Toc8394195" w:history="1">
             <w:r>
               <w:rPr>
                 <w:rStyle w:val="Hyperlink"/>
                 <w:noProof/>
                 <w:lang w:val="en-US"/>
               </w:rPr>
-              <w:t>1.2.5</w:t>
+              <w:t>1.3.5</w:t>
             </w:r>
             <w:r>
               <w:rPr>
@@ -3032,7 +3122,7 @@
                 <w:noProof/>
                 <w:webHidden/>
               </w:rPr>
-              <w:instrText xml:space="preserve"> PAGEREF _Toc8373950 \h </w:instrText>
+              <w:instrText xml:space="preserve"> PAGEREF _Toc8394195 \h </w:instrText>
             </w:r>
             <w:r>
               <w:rPr>
@@ -3052,7 +3142,7 @@
                 <w:noProof/>
                 <w:webHidden/>
               </w:rPr>
-              <w:t>11</w:t>
+              <w:t>12</w:t>
             </w:r>
             <w:r>
               <w:rPr>
@@ -3076,14 +3166,14 @@
               <w:lang w:eastAsia="de-DE"/>
             </w:rPr>
           </w:pPr>
-          <w:hyperlink w:anchor="_Toc8373951" w:history="1">
+          <w:hyperlink w:anchor="_Toc8394196" w:history="1">
             <w:r>
               <w:rPr>
                 <w:rStyle w:val="Hyperlink"/>
                 <w:noProof/>
                 <w:lang w:val="en-US"/>
               </w:rPr>
-              <w:t>1.3</w:t>
+              <w:t>1.4</w:t>
             </w:r>
             <w:r>
               <w:rPr>
@@ -3120,7 +3210,7 @@
                 <w:noProof/>
                 <w:webHidden/>
               </w:rPr>
-              <w:instrText xml:space="preserve"> PAGEREF _Toc8373951 \h </w:instrText>
+              <w:instrText xml:space="preserve"> PAGEREF _Toc8394196 \h </w:instrText>
             </w:r>
             <w:r>
               <w:rPr>
@@ -3140,7 +3230,7 @@
                 <w:noProof/>
                 <w:webHidden/>
               </w:rPr>
-              <w:t>11</w:t>
+              <w:t>12</w:t>
             </w:r>
             <w:r>
               <w:rPr>
@@ -3164,14 +3254,14 @@
               <w:lang w:eastAsia="de-DE"/>
             </w:rPr>
           </w:pPr>
-          <w:hyperlink w:anchor="_Toc8373952" w:history="1">
+          <w:hyperlink w:anchor="_Toc8394197" w:history="1">
             <w:r>
               <w:rPr>
                 <w:rStyle w:val="Hyperlink"/>
                 <w:noProof/>
                 <w:lang w:val="en-US"/>
               </w:rPr>
-              <w:t>1.3.1</w:t>
+              <w:t>1.4.1</w:t>
             </w:r>
             <w:r>
               <w:rPr>
@@ -3208,7 +3298,7 @@
                 <w:noProof/>
                 <w:webHidden/>
               </w:rPr>
-              <w:instrText xml:space="preserve"> PAGEREF _Toc8373952 \h </w:instrText>
+              <w:instrText xml:space="preserve"> PAGEREF _Toc8394197 \h </w:instrText>
             </w:r>
             <w:r>
               <w:rPr>
@@ -3228,7 +3318,7 @@
                 <w:noProof/>
                 <w:webHidden/>
               </w:rPr>
-              <w:t>11</w:t>
+              <w:t>12</w:t>
             </w:r>
             <w:r>
               <w:rPr>
@@ -3252,14 +3342,14 @@
               <w:lang w:eastAsia="de-DE"/>
             </w:rPr>
           </w:pPr>
-          <w:hyperlink w:anchor="_Toc8373953" w:history="1">
+          <w:hyperlink w:anchor="_Toc8394198" w:history="1">
             <w:r>
               <w:rPr>
                 <w:rStyle w:val="Hyperlink"/>
                 <w:noProof/>
                 <w:lang w:val="en-US"/>
               </w:rPr>
-              <w:t>1.3.2</w:t>
+              <w:t>1.4.2</w:t>
             </w:r>
             <w:r>
               <w:rPr>
@@ -3296,7 +3386,7 @@
                 <w:noProof/>
                 <w:webHidden/>
               </w:rPr>
-              <w:instrText xml:space="preserve"> PAGEREF _Toc8373953 \h </w:instrText>
+              <w:instrText xml:space="preserve"> PAGEREF _Toc8394198 \h </w:instrText>
             </w:r>
             <w:r>
               <w:rPr>
@@ -3340,14 +3430,14 @@
               <w:lang w:eastAsia="de-DE"/>
             </w:rPr>
           </w:pPr>
-          <w:hyperlink w:anchor="_Toc8373954" w:history="1">
+          <w:hyperlink w:anchor="_Toc8394199" w:history="1">
             <w:r>
               <w:rPr>
                 <w:rStyle w:val="Hyperlink"/>
                 <w:noProof/>
                 <w:lang w:val="en-US"/>
               </w:rPr>
-              <w:t>1.3.3</w:t>
+              <w:t>1.4.3</w:t>
             </w:r>
             <w:r>
               <w:rPr>
@@ -3384,7 +3474,7 @@
                 <w:noProof/>
                 <w:webHidden/>
               </w:rPr>
-              <w:instrText xml:space="preserve"> PAGEREF _Toc8373954 \h </w:instrText>
+              <w:instrText xml:space="preserve"> PAGEREF _Toc8394199 \h </w:instrText>
             </w:r>
             <w:r>
               <w:rPr>
@@ -3428,13 +3518,13 @@
               <w:lang w:eastAsia="de-DE"/>
             </w:rPr>
           </w:pPr>
-          <w:hyperlink w:anchor="_Toc8373955" w:history="1">
+          <w:hyperlink w:anchor="_Toc8394200" w:history="1">
             <w:r>
               <w:rPr>
                 <w:rStyle w:val="Hyperlink"/>
                 <w:noProof/>
               </w:rPr>
-              <w:t>1.4</w:t>
+              <w:t>1.5</w:t>
             </w:r>
             <w:r>
               <w:rPr>
@@ -3470,7 +3560,7 @@
                 <w:noProof/>
                 <w:webHidden/>
               </w:rPr>
-              <w:instrText xml:space="preserve"> PAGEREF _Toc8373955 \h </w:instrText>
+              <w:instrText xml:space="preserve"> PAGEREF _Toc8394200 \h </w:instrText>
             </w:r>
             <w:r>
               <w:rPr>
@@ -3490,7 +3580,7 @@
                 <w:noProof/>
                 <w:webHidden/>
               </w:rPr>
-              <w:t>12</w:t>
+              <w:t>13</w:t>
             </w:r>
             <w:r>
               <w:rPr>
@@ -3514,14 +3604,14 @@
               <w:lang w:eastAsia="de-DE"/>
             </w:rPr>
           </w:pPr>
-          <w:hyperlink w:anchor="_Toc8373956" w:history="1">
+          <w:hyperlink w:anchor="_Toc8394201" w:history="1">
             <w:r>
               <w:rPr>
                 <w:rStyle w:val="Hyperlink"/>
                 <w:noProof/>
                 <w:lang w:val="en-US"/>
               </w:rPr>
-              <w:t>1.4.1</w:t>
+              <w:t>1.5.1</w:t>
             </w:r>
             <w:r>
               <w:rPr>
@@ -3558,7 +3648,7 @@
                 <w:noProof/>
                 <w:webHidden/>
               </w:rPr>
-              <w:instrText xml:space="preserve"> PAGEREF _Toc8373956 \h </w:instrText>
+              <w:instrText xml:space="preserve"> PAGEREF _Toc8394201 \h </w:instrText>
             </w:r>
             <w:r>
               <w:rPr>
@@ -3578,7 +3668,7 @@
                 <w:noProof/>
                 <w:webHidden/>
               </w:rPr>
-              <w:t>12</w:t>
+              <w:t>13</w:t>
             </w:r>
             <w:r>
               <w:rPr>
@@ -3602,14 +3692,14 @@
               <w:lang w:eastAsia="de-DE"/>
             </w:rPr>
           </w:pPr>
-          <w:hyperlink w:anchor="_Toc8373957" w:history="1">
+          <w:hyperlink w:anchor="_Toc8394202" w:history="1">
             <w:r>
               <w:rPr>
                 <w:rStyle w:val="Hyperlink"/>
                 <w:noProof/>
                 <w:lang w:val="en-US"/>
               </w:rPr>
-              <w:t>1.4.2</w:t>
+              <w:t>1.5.2</w:t>
             </w:r>
             <w:r>
               <w:rPr>
@@ -3625,7 +3715,7 @@
                 <w:noProof/>
                 <w:lang w:val="en-US"/>
               </w:rPr>
-              <w:t>one minute, analog to Part 3 overall</w:t>
+              <w:t>one minute, analog to 1.3.3</w:t>
             </w:r>
             <w:r>
               <w:rPr>
@@ -3646,7 +3736,7 @@
                 <w:noProof/>
                 <w:webHidden/>
               </w:rPr>
-              <w:instrText xml:space="preserve"> PAGEREF _Toc8373957 \h </w:instrText>
+              <w:instrText xml:space="preserve"> PAGEREF _Toc8394202 \h </w:instrText>
             </w:r>
             <w:r>
               <w:rPr>
@@ -3666,7 +3756,7 @@
                 <w:noProof/>
                 <w:webHidden/>
               </w:rPr>
-              <w:t>12</w:t>
+              <w:t>13</w:t>
             </w:r>
             <w:r>
               <w:rPr>
@@ -3690,14 +3780,14 @@
               <w:lang w:eastAsia="de-DE"/>
             </w:rPr>
           </w:pPr>
-          <w:hyperlink w:anchor="_Toc8373958" w:history="1">
+          <w:hyperlink w:anchor="_Toc8394203" w:history="1">
             <w:r>
               <w:rPr>
                 <w:rStyle w:val="Hyperlink"/>
                 <w:noProof/>
                 <w:lang w:val="en-US"/>
               </w:rPr>
-              <w:t>1.4.3</w:t>
+              <w:t>1.5.3</w:t>
             </w:r>
             <w:r>
               <w:rPr>
@@ -3734,7 +3824,7 @@
                 <w:noProof/>
                 <w:webHidden/>
               </w:rPr>
-              <w:instrText xml:space="preserve"> PAGEREF _Toc8373958 \h </w:instrText>
+              <w:instrText xml:space="preserve"> PAGEREF _Toc8394203 \h </w:instrText>
             </w:r>
             <w:r>
               <w:rPr>
@@ -3778,14 +3868,14 @@
               <w:lang w:eastAsia="de-DE"/>
             </w:rPr>
           </w:pPr>
-          <w:hyperlink w:anchor="_Toc8373959" w:history="1">
+          <w:hyperlink w:anchor="_Toc8394204" w:history="1">
             <w:r>
               <w:rPr>
                 <w:rStyle w:val="Hyperlink"/>
                 <w:noProof/>
                 <w:lang w:val="en-US"/>
               </w:rPr>
-              <w:t>1.4.4</w:t>
+              <w:t>1.5.4</w:t>
             </w:r>
             <w:r>
               <w:rPr>
@@ -3801,7 +3891,7 @@
                 <w:noProof/>
                 <w:lang w:val="en-US"/>
               </w:rPr>
-              <w:t>one minute, analog to 1.</w:t>
+              <w:t>one minute, anal</w:t>
             </w:r>
             <w:r>
               <w:rPr>
@@ -3809,7 +3899,7 @@
                 <w:noProof/>
                 <w:lang w:val="en-US"/>
               </w:rPr>
-              <w:t>3</w:t>
+              <w:t>o</w:t>
             </w:r>
             <w:r>
               <w:rPr>
@@ -3817,7 +3907,7 @@
                 <w:noProof/>
                 <w:lang w:val="en-US"/>
               </w:rPr>
-              <w:t>.3</w:t>
+              <w:t>g to 1.3.3</w:t>
             </w:r>
             <w:r>
               <w:rPr>
@@ -3838,7 +3928,7 @@
                 <w:noProof/>
                 <w:webHidden/>
               </w:rPr>
-              <w:instrText xml:space="preserve"> PAGEREF _Toc8373959 \h </w:instrText>
+              <w:instrText xml:space="preserve"> PAGEREF _Toc8394204 \h </w:instrText>
             </w:r>
             <w:r>
               <w:rPr>
@@ -3882,14 +3972,14 @@
               <w:lang w:eastAsia="de-DE"/>
             </w:rPr>
           </w:pPr>
-          <w:hyperlink w:anchor="_Toc8373960" w:history="1">
+          <w:hyperlink w:anchor="_Toc8394205" w:history="1">
             <w:r>
               <w:rPr>
                 <w:rStyle w:val="Hyperlink"/>
                 <w:noProof/>
                 <w:lang w:val="en-US"/>
               </w:rPr>
-              <w:t>1.5</w:t>
+              <w:t>1.6</w:t>
             </w:r>
             <w:r>
               <w:rPr>
@@ -3926,7 +4016,7 @@
                 <w:noProof/>
                 <w:webHidden/>
               </w:rPr>
-              <w:instrText xml:space="preserve"> PAGEREF _Toc8373960 \h </w:instrText>
+              <w:instrText xml:space="preserve"> PAGEREF _Toc8394205 \h </w:instrText>
             </w:r>
             <w:r>
               <w:rPr>
@@ -3970,14 +4060,14 @@
               <w:lang w:eastAsia="de-DE"/>
             </w:rPr>
           </w:pPr>
-          <w:hyperlink w:anchor="_Toc8373961" w:history="1">
+          <w:hyperlink w:anchor="_Toc8394206" w:history="1">
             <w:r>
               <w:rPr>
                 <w:rStyle w:val="Hyperlink"/>
                 <w:noProof/>
                 <w:lang w:val="en-US"/>
               </w:rPr>
-              <w:t>1.6</w:t>
+              <w:t>1.7</w:t>
             </w:r>
             <w:r>
               <w:rPr>
@@ -4014,7 +4104,7 @@
                 <w:noProof/>
                 <w:webHidden/>
               </w:rPr>
-              <w:instrText xml:space="preserve"> PAGEREF _Toc8373961 \h </w:instrText>
+              <w:instrText xml:space="preserve"> PAGEREF _Toc8394206 \h </w:instrText>
             </w:r>
             <w:r>
               <w:rPr>
@@ -4058,7 +4148,7 @@
               <w:lang w:eastAsia="de-DE"/>
             </w:rPr>
           </w:pPr>
-          <w:hyperlink w:anchor="_Toc8373962" w:history="1">
+          <w:hyperlink w:anchor="_Toc8394207" w:history="1">
             <w:r>
               <w:rPr>
                 <w:rStyle w:val="Hyperlink"/>
@@ -4102,7 +4192,7 @@
                 <w:noProof/>
                 <w:webHidden/>
               </w:rPr>
-              <w:instrText xml:space="preserve"> PAGEREF _Toc8373962 \h </w:instrText>
+              <w:instrText xml:space="preserve"> PAGEREF _Toc8394207 \h </w:instrText>
             </w:r>
             <w:r>
               <w:rPr>
@@ -4146,7 +4236,7 @@
               <w:lang w:eastAsia="de-DE"/>
             </w:rPr>
           </w:pPr>
-          <w:hyperlink w:anchor="_Toc8373963" w:history="1">
+          <w:hyperlink w:anchor="_Toc8394208" w:history="1">
             <w:r>
               <w:rPr>
                 <w:rStyle w:val="Hyperlink"/>
@@ -4190,7 +4280,7 @@
                 <w:noProof/>
                 <w:webHidden/>
               </w:rPr>
-              <w:instrText xml:space="preserve"> PAGEREF _Toc8373963 \h </w:instrText>
+              <w:instrText xml:space="preserve"> PAGEREF _Toc8394208 \h </w:instrText>
             </w:r>
             <w:r>
               <w:rPr>
@@ -4256,7 +4346,7 @@
           <w:lang w:val="en-US"/>
         </w:rPr>
       </w:pPr>
-      <w:bookmarkStart w:id="0" w:name="_Toc8373928"/>
+      <w:bookmarkStart w:id="0" w:name="_Toc8394172"/>
       <w:r>
         <w:rPr>
           <w:lang w:val="en-US"/>
@@ -4323,7 +4413,7 @@
         <w:rPr>
           <w:lang w:val="en-US"/>
         </w:rPr>
-        <w:t>1.1</w:t>
+        <w:t>1.2</w:t>
       </w:r>
       <w:r>
         <w:rPr>
@@ -4359,6 +4449,12 @@
         <w:rPr>
           <w:lang w:val="en-US"/>
         </w:rPr>
+        <w:t xml:space="preserve">sections </w:t>
+      </w:r>
+      <w:r>
+        <w:rPr>
+          <w:lang w:val="en-US"/>
+        </w:rPr>
         <w:fldChar w:fldCharType="begin"/>
       </w:r>
       <w:r>
@@ -4382,7 +4478,7 @@
         <w:rPr>
           <w:lang w:val="en-US"/>
         </w:rPr>
-        <w:t>1.1.14</w:t>
+        <w:t>1.2.14</w:t>
       </w:r>
       <w:r>
         <w:rPr>
@@ -4423,7 +4519,7 @@
         <w:rPr>
           <w:lang w:val="en-US"/>
         </w:rPr>
-        <w:t>1.1.15.1</w:t>
+        <w:t>1.2.15.1</w:t>
       </w:r>
       <w:r>
         <w:rPr>
@@ -4464,7 +4560,7 @@
         <w:rPr>
           <w:lang w:val="en-US"/>
         </w:rPr>
-        <w:t>1.2</w:t>
+        <w:t>1.3</w:t>
       </w:r>
       <w:r>
         <w:rPr>
@@ -4507,25 +4603,18 @@
     <w:p>
       <w:pPr>
         <w:pStyle w:val="berschrift2"/>
-      </w:pPr>
-      <w:bookmarkStart w:id="1" w:name="_Toc8328976"/>
-      <w:bookmarkStart w:id="2" w:name="_Ref8367304"/>
-      <w:bookmarkStart w:id="3" w:name="_Toc8373929"/>
-      <w:r>
-        <w:t>Baseline</w:t>
+        <w:rPr>
+          <w:lang w:val="en-US"/>
+        </w:rPr>
+      </w:pPr>
+      <w:bookmarkStart w:id="1" w:name="_Toc8394173"/>
+      <w:r>
+        <w:rPr>
+          <w:lang w:val="en-US"/>
+        </w:rPr>
+        <w:t>Summary</w:t>
       </w:r>
       <w:bookmarkEnd w:id="1"/>
-      <w:r>
-        <w:t xml:space="preserve"> </w:t>
-      </w:r>
-      <w:r>
-        <w:rPr>
-          <w:lang w:val="en-US"/>
-        </w:rPr>
-        <w:t>– the starting point</w:t>
-      </w:r>
-      <w:bookmarkEnd w:id="2"/>
-      <w:bookmarkEnd w:id="3"/>
     </w:p>
     <w:p>
       <w:pPr>
@@ -4537,68 +4626,970 @@
         <w:rPr>
           <w:lang w:val="en-US"/>
         </w:rPr>
-        <w:t xml:space="preserve">The baseline for the device is measured with only the </w:t>
-      </w:r>
-      <w:r>
-        <w:rPr>
-          <w:lang w:val="en-US"/>
-        </w:rPr>
-        <w:t>SoftDevice</w:t>
-      </w:r>
-      <w:r>
-        <w:rPr>
-          <w:lang w:val="en-US"/>
-        </w:rPr>
-        <w:t xml:space="preserve"> </w:t>
-      </w:r>
-      <w:r>
-        <w:rPr>
-          <w:lang w:val="en-US"/>
-        </w:rPr>
-        <w:t xml:space="preserve">S132 </w:t>
-      </w:r>
-      <w:r>
-        <w:rPr>
-          <w:lang w:val="en-US"/>
-        </w:rPr>
-        <w:t>(</w:t>
-      </w:r>
-      <w:r>
-        <w:rPr>
-          <w:lang w:val="en-US"/>
-        </w:rPr>
-        <w:t>Bluetooth 5 Central and Peripheral protocol stack</w:t>
-      </w:r>
-      <w:r>
-        <w:rPr>
-          <w:lang w:val="en-US"/>
-        </w:rPr>
-        <w:t xml:space="preserve">) </w:t>
-      </w:r>
-      <w:r>
-        <w:rPr>
-          <w:lang w:val="en-US"/>
-        </w:rPr>
-        <w:t>and no app flashed.</w:t>
+        <w:t xml:space="preserve">In this document we show on how we did the power consumption </w:t>
+      </w:r>
+      <w:r>
+        <w:rPr>
+          <w:lang w:val="en-US"/>
+        </w:rPr>
+        <w:t xml:space="preserve">optimization </w:t>
+      </w:r>
+      <w:r>
+        <w:rPr>
+          <w:lang w:val="en-US"/>
+        </w:rPr>
+        <w:t xml:space="preserve">on the Bluetooth low energy (BLE) device based on </w:t>
+      </w:r>
+      <w:r>
+        <w:rPr>
+          <w:lang w:val="en-US"/>
+        </w:rPr>
+        <w:t>Nordic Semiconductor</w:t>
+      </w:r>
+      <w:r>
+        <w:rPr>
+          <w:lang w:val="en-US"/>
+        </w:rPr>
+        <w:t xml:space="preserve"> NRF52832. </w:t>
       </w:r>
     </w:p>
     <w:p>
       <w:pPr>
+        <w:rPr>
+          <w:lang w:val="en-US"/>
+        </w:rPr>
+      </w:pPr>
+      <w:r>
+        <w:rPr>
+          <w:lang w:val="en-US"/>
+        </w:rPr>
+        <w:t>Our first</w:t>
+      </w:r>
+      <w:r>
+        <w:rPr>
+          <w:lang w:val="en-US"/>
+        </w:rPr>
+        <w:t xml:space="preserve"> straight forward implementation states a high usage of around 3.6 mA (see </w:t>
+      </w:r>
+      <w:r>
+        <w:rPr>
+          <w:lang w:val="en-US"/>
+        </w:rPr>
+        <w:t>section</w:t>
+      </w:r>
+      <w:r>
+        <w:rPr>
+          <w:lang w:val="en-US"/>
+        </w:rPr>
+        <w:t xml:space="preserve"> </w:t>
+      </w:r>
+      <w:r>
+        <w:rPr>
+          <w:lang w:val="en-US"/>
+        </w:rPr>
+        <w:fldChar w:fldCharType="begin"/>
+      </w:r>
+      <w:r>
+        <w:rPr>
+          <w:lang w:val="en-US"/>
+        </w:rPr>
+        <w:instrText xml:space="preserve"> REF _Ref8380884 \r \h </w:instrText>
+      </w:r>
+      <w:r>
+        <w:rPr>
+          <w:lang w:val="en-US"/>
+        </w:rPr>
+      </w:r>
+      <w:r>
+        <w:rPr>
+          <w:lang w:val="en-US"/>
+        </w:rPr>
+        <w:fldChar w:fldCharType="separate"/>
+      </w:r>
+      <w:r>
+        <w:rPr>
+          <w:lang w:val="en-US"/>
+        </w:rPr>
+        <w:t>1.2.6</w:t>
+      </w:r>
+      <w:r>
+        <w:rPr>
+          <w:lang w:val="en-US"/>
+        </w:rPr>
+        <w:fldChar w:fldCharType="end"/>
+      </w:r>
+      <w:r>
+        <w:rPr>
+          <w:lang w:val="en-US"/>
+        </w:rPr>
+        <w:t xml:space="preserve">), which gives a life time based on one cell coin battery (CR2032) of </w:t>
+      </w:r>
+      <w:r>
+        <w:rPr>
+          <w:lang w:val="en-US"/>
+        </w:rPr>
+        <w:t xml:space="preserve">~1.8 </w:t>
+      </w:r>
+      <w:r>
+        <w:rPr>
+          <w:lang w:val="en-US"/>
+        </w:rPr>
+        <w:t xml:space="preserve">days </w:t>
+      </w:r>
+      <w:r>
+        <w:rPr>
+          <w:lang w:val="en-US"/>
+        </w:rPr>
+        <w:t>(220mAh/3.6</w:t>
+      </w:r>
+      <w:r>
+        <w:rPr>
+          <w:lang w:val="en-US"/>
+        </w:rPr>
+        <w:t>mA</w:t>
+      </w:r>
+      <w:r>
+        <w:rPr>
+          <w:lang w:val="en-US"/>
+        </w:rPr>
+        <w:t xml:space="preserve"> * 70% = </w:t>
+      </w:r>
+      <w:r>
+        <w:rPr>
+          <w:lang w:val="en-US"/>
+        </w:rPr>
+        <w:t>~</w:t>
+      </w:r>
+      <w:r>
+        <w:rPr>
+          <w:lang w:val="en-US"/>
+        </w:rPr>
+        <w:t>42</w:t>
+      </w:r>
+      <w:r>
+        <w:rPr>
+          <w:lang w:val="en-US"/>
+        </w:rPr>
+        <w:t>h), which is far to</w:t>
+      </w:r>
+      <w:r>
+        <w:rPr>
+          <w:lang w:val="en-US"/>
+        </w:rPr>
+        <w:t>o</w:t>
+      </w:r>
+      <w:r>
+        <w:rPr>
+          <w:lang w:val="en-US"/>
+        </w:rPr>
+        <w:t xml:space="preserve"> short. In comparison, the </w:t>
+      </w:r>
+      <w:r>
+        <w:rPr>
+          <w:lang w:val="en-US"/>
+        </w:rPr>
+        <w:t>supplier’s</w:t>
+      </w:r>
+      <w:r>
+        <w:rPr>
+          <w:lang w:val="en-US"/>
+        </w:rPr>
+        <w:t xml:space="preserve"> original firmware of </w:t>
+      </w:r>
+      <w:r>
+        <w:rPr>
+          <w:lang w:val="en-US"/>
+        </w:rPr>
+        <w:t xml:space="preserve">that devices has a consumption of 577 µA, which corresponds to </w:t>
+      </w:r>
+      <w:r>
+        <w:rPr>
+          <w:lang w:val="en-US"/>
+        </w:rPr>
+        <w:t>~1</w:t>
+      </w:r>
+      <w:r>
+        <w:rPr>
+          <w:lang w:val="en-US"/>
+        </w:rPr>
+        <w:t>1</w:t>
+      </w:r>
+      <w:r>
+        <w:rPr>
+          <w:lang w:val="en-US"/>
+        </w:rPr>
+        <w:t xml:space="preserve"> days (220mAh/577</w:t>
+      </w:r>
+      <w:r>
+        <w:rPr>
+          <w:lang w:val="en-US"/>
+        </w:rPr>
+        <w:t>µA</w:t>
+      </w:r>
+      <w:r>
+        <w:rPr>
+          <w:lang w:val="en-US"/>
+        </w:rPr>
+        <w:t xml:space="preserve"> * 70% = </w:t>
+      </w:r>
+      <w:r>
+        <w:rPr>
+          <w:lang w:val="en-US"/>
+        </w:rPr>
+        <w:t>~267h)</w:t>
+      </w:r>
+      <w:r>
+        <w:rPr>
+          <w:lang w:val="en-US"/>
+        </w:rPr>
+        <w:t>, and which is not acceptable, too</w:t>
+      </w:r>
+      <w:r>
+        <w:rPr>
+          <w:lang w:val="en-US"/>
+        </w:rPr>
+        <w:t>.</w:t>
+      </w:r>
+    </w:p>
+    <w:p>
+      <w:pPr>
+        <w:rPr>
+          <w:lang w:val="en-US"/>
+        </w:rPr>
+      </w:pPr>
+      <w:r>
+        <w:rPr>
+          <w:lang w:val="en-US"/>
+        </w:rPr>
+        <w:t>With our optimization we were able to reach a</w:t>
+      </w:r>
+      <w:r>
+        <w:rPr>
+          <w:lang w:val="en-US"/>
+        </w:rPr>
+        <w:t>n average</w:t>
+      </w:r>
+      <w:r>
+        <w:rPr>
+          <w:lang w:val="en-US"/>
+        </w:rPr>
+        <w:t xml:space="preserve"> consumption of 14.4</w:t>
+      </w:r>
+      <w:r>
+        <w:rPr>
+          <w:lang w:val="en-US"/>
+        </w:rPr>
+        <w:t xml:space="preserve"> </w:t>
+      </w:r>
+      <w:r>
+        <w:rPr>
+          <w:lang w:val="en-US"/>
+        </w:rPr>
+        <w:t>µA</w:t>
+      </w:r>
+      <w:r>
+        <w:rPr>
+          <w:lang w:val="en-US"/>
+        </w:rPr>
+        <w:t>, which gives:</w:t>
+      </w:r>
+    </w:p>
+    <w:p>
+      <w:pPr>
+        <w:pStyle w:val="IntensivesZitat"/>
+        <w:rPr>
+          <w:noProof/>
+          <w:lang w:val="en-US"/>
+        </w:rPr>
+      </w:pPr>
+      <w:r>
+        <w:rPr>
+          <w:noProof/>
+          <w:lang w:val="en-US"/>
+        </w:rPr>
+        <w:t xml:space="preserve">220mAh / 0,0144mA * 0,7 = 10.694 h = ~1.2 </w:t>
+      </w:r>
+      <w:r>
+        <w:rPr>
+          <w:noProof/>
+          <w:lang w:val="en-US"/>
+        </w:rPr>
+        <w:t>Years</w:t>
+      </w:r>
+    </w:p>
+    <w:p>
+      <w:pPr>
+        <w:rPr>
+          <w:lang w:val="en-US"/>
+        </w:rPr>
+      </w:pPr>
+      <w:r>
+        <w:rPr>
+          <w:lang w:val="en-US"/>
+        </w:rPr>
+        <w:t xml:space="preserve">The </w:t>
+      </w:r>
+      <w:r>
+        <w:rPr>
+          <w:b/>
+          <w:lang w:val="en-US"/>
+        </w:rPr>
+        <w:t>main reason</w:t>
+      </w:r>
+      <w:r>
+        <w:rPr>
+          <w:lang w:val="en-US"/>
+        </w:rPr>
+        <w:t xml:space="preserve"> </w:t>
+      </w:r>
+      <w:r>
+        <w:rPr>
+          <w:lang w:val="en-US"/>
+        </w:rPr>
+        <w:t xml:space="preserve">we identified was the usage of the KX022 accelerometer. In the IIC initialization sequence we must </w:t>
+      </w:r>
+      <w:r>
+        <w:rPr>
+          <w:lang w:val="en-US"/>
+        </w:rPr>
+        <w:t>allow</w:t>
+      </w:r>
+      <w:r>
+        <w:rPr>
+          <w:lang w:val="en-US"/>
+        </w:rPr>
+        <w:t xml:space="preserve"> the device </w:t>
+      </w:r>
+      <w:r>
+        <w:rPr>
+          <w:lang w:val="en-US"/>
+        </w:rPr>
+        <w:t xml:space="preserve">a </w:t>
+      </w:r>
+      <w:r>
+        <w:rPr>
+          <w:iCs/>
+          <w:lang w:val="en-US"/>
+        </w:rPr>
+        <w:t xml:space="preserve">1.2/ODR delay time when transitioning from stand-by to operating mode to allow new settings to load </w:t>
+      </w:r>
+      <w:r>
+        <w:rPr>
+          <w:lang w:val="en-US"/>
+        </w:rPr>
+        <w:t xml:space="preserve">(as stated in the data sheet). Otherwise, the power consumption will stay high. Because there is no delay function in </w:t>
+      </w:r>
+      <w:r>
+        <w:rPr>
+          <w:lang w:val="en-US"/>
+        </w:rPr>
+        <w:t>the TWI transaction manager</w:t>
+      </w:r>
+      <w:r>
+        <w:rPr>
+          <w:lang w:val="en-US"/>
+        </w:rPr>
+        <w:t xml:space="preserve"> (but you can use blocking functions)</w:t>
+      </w:r>
+      <w:r>
+        <w:rPr>
+          <w:lang w:val="en-US"/>
+        </w:rPr>
+        <w:t>,</w:t>
+      </w:r>
+      <w:r>
+        <w:rPr>
+          <w:lang w:val="en-US"/>
+        </w:rPr>
+        <w:t xml:space="preserve"> we decided to switch to a blocking TWI mode and don’t use the transaction manager in a combined blocking and non-blocking mode. See </w:t>
+      </w:r>
+      <w:r>
+        <w:rPr>
+          <w:lang w:val="en-US"/>
+        </w:rPr>
+        <w:t>section</w:t>
+      </w:r>
+      <w:r>
+        <w:rPr>
+          <w:lang w:val="en-US"/>
+        </w:rPr>
+        <w:t xml:space="preserve"> </w:t>
+      </w:r>
+      <w:r>
+        <w:rPr>
+          <w:lang w:val="en-US"/>
+        </w:rPr>
+        <w:fldChar w:fldCharType="begin"/>
+      </w:r>
+      <w:r>
+        <w:rPr>
+          <w:lang w:val="en-US"/>
+        </w:rPr>
+        <w:instrText xml:space="preserve"> REF _Ref8382271 \r \h </w:instrText>
+      </w:r>
+      <w:r>
+        <w:rPr>
+          <w:lang w:val="en-US"/>
+        </w:rPr>
+      </w:r>
+      <w:r>
+        <w:rPr>
+          <w:lang w:val="en-US"/>
+        </w:rPr>
+        <w:fldChar w:fldCharType="separate"/>
+      </w:r>
+      <w:r>
+        <w:rPr>
+          <w:lang w:val="en-US"/>
+        </w:rPr>
+        <w:t>1.3.3.1</w:t>
+      </w:r>
+      <w:r>
+        <w:rPr>
+          <w:lang w:val="en-US"/>
+        </w:rPr>
+        <w:fldChar w:fldCharType="end"/>
+      </w:r>
+      <w:r>
+        <w:rPr>
+          <w:lang w:val="en-US"/>
+        </w:rPr>
+        <w:t xml:space="preserve"> for the specific results.</w:t>
+      </w:r>
+    </w:p>
+    <w:p>
+      <w:pPr>
+        <w:rPr>
+          <w:lang w:val="en-US"/>
+        </w:rPr>
+      </w:pPr>
+      <w:r>
+        <w:rPr>
+          <w:lang w:val="en-US"/>
+        </w:rPr>
+        <w:t>A f</w:t>
+      </w:r>
+      <w:r>
+        <w:rPr>
+          <w:lang w:val="en-US"/>
+        </w:rPr>
+        <w:t>urther optimization</w:t>
+      </w:r>
+      <w:r>
+        <w:rPr>
+          <w:lang w:val="en-US"/>
+        </w:rPr>
+        <w:t xml:space="preserve"> is to use the </w:t>
+      </w:r>
+      <w:r>
+        <w:rPr>
+          <w:lang w:val="en-US"/>
+        </w:rPr>
+        <w:t xml:space="preserve">RTC INT </w:t>
+      </w:r>
+      <w:r>
+        <w:rPr>
+          <w:lang w:val="en-US"/>
+        </w:rPr>
+        <w:t xml:space="preserve">and go to sleep </w:t>
+      </w:r>
+      <w:r>
+        <w:rPr>
+          <w:lang w:val="en-US"/>
+        </w:rPr>
+        <w:t>while waiting for accel data</w:t>
+      </w:r>
+      <w:r>
+        <w:rPr>
+          <w:lang w:val="en-US"/>
+        </w:rPr>
+        <w:t xml:space="preserve"> by setting a timer with the appropriate delay</w:t>
+      </w:r>
+      <w:r>
+        <w:rPr>
+          <w:lang w:val="en-US"/>
+        </w:rPr>
+        <w:t xml:space="preserve">, see </w:t>
+      </w:r>
+      <w:r>
+        <w:rPr>
+          <w:lang w:val="en-US"/>
+        </w:rPr>
+        <w:t xml:space="preserve">section </w:t>
+      </w:r>
+      <w:r>
+        <w:rPr>
+          <w:lang w:val="en-US"/>
+        </w:rPr>
+        <w:fldChar w:fldCharType="begin"/>
+      </w:r>
+      <w:r>
+        <w:rPr>
+          <w:lang w:val="en-US"/>
+        </w:rPr>
+        <w:instrText xml:space="preserve"> REF _Ref8382405 \r \h </w:instrText>
+      </w:r>
+      <w:r>
+        <w:rPr>
+          <w:lang w:val="en-US"/>
+        </w:rPr>
+      </w:r>
+      <w:r>
+        <w:rPr>
+          <w:lang w:val="en-US"/>
+        </w:rPr>
+        <w:fldChar w:fldCharType="separate"/>
+      </w:r>
+      <w:r>
+        <w:rPr>
+          <w:lang w:val="en-US"/>
+        </w:rPr>
+        <w:t>1.4.2</w:t>
+      </w:r>
+      <w:r>
+        <w:rPr>
+          <w:lang w:val="en-US"/>
+        </w:rPr>
+        <w:fldChar w:fldCharType="end"/>
+      </w:r>
+      <w:r>
+        <w:rPr>
+          <w:lang w:val="en-US"/>
+        </w:rPr>
+        <w:t xml:space="preserve">. </w:t>
+      </w:r>
+      <w:r>
+        <w:rPr>
+          <w:lang w:val="en-US"/>
+        </w:rPr>
+        <w:t xml:space="preserve">With these measures the </w:t>
+      </w:r>
+      <w:r>
+        <w:rPr>
+          <w:lang w:val="en-US"/>
+        </w:rPr>
+        <w:t>power consumption goes down to 15</w:t>
+      </w:r>
+      <w:r>
+        <w:rPr>
+          <w:lang w:val="en-US"/>
+        </w:rPr>
+        <w:t xml:space="preserve"> </w:t>
+      </w:r>
+      <w:r>
+        <w:rPr>
+          <w:lang w:val="en-US"/>
+        </w:rPr>
+        <w:t>µA</w:t>
+      </w:r>
+      <w:r>
+        <w:rPr>
+          <w:lang w:val="en-US"/>
+        </w:rPr>
+        <w:t xml:space="preserve">. </w:t>
+      </w:r>
+    </w:p>
+    <w:p>
+      <w:pPr>
+        <w:rPr>
+          <w:lang w:val="en-US"/>
+        </w:rPr>
+      </w:pPr>
+      <w:r>
+        <w:rPr>
+          <w:lang w:val="en-US"/>
+        </w:rPr>
+        <w:t xml:space="preserve">Another approach was to use a </w:t>
+      </w:r>
+      <w:r>
+        <w:rPr>
+          <w:b/>
+          <w:lang w:val="en-US"/>
+        </w:rPr>
+        <w:t>nested approach</w:t>
+      </w:r>
+      <w:r>
+        <w:rPr>
+          <w:lang w:val="en-US"/>
+        </w:rPr>
+        <w:t xml:space="preserve"> to first initiate the long running temperature and humidity data request, get the accel data, and then retrieve the temperature/humidity data. </w:t>
+      </w:r>
+      <w:r>
+        <w:rPr>
+          <w:lang w:val="en-US"/>
+        </w:rPr>
+        <w:t>Section</w:t>
+      </w:r>
+      <w:r>
+        <w:rPr>
+          <w:lang w:val="en-US"/>
+        </w:rPr>
+        <w:t xml:space="preserve"> </w:t>
+      </w:r>
+      <w:r>
+        <w:rPr>
+          <w:lang w:val="en-US"/>
+        </w:rPr>
+        <w:fldChar w:fldCharType="begin"/>
+      </w:r>
+      <w:r>
+        <w:rPr>
+          <w:lang w:val="en-US"/>
+        </w:rPr>
+        <w:instrText xml:space="preserve"> REF _Ref8382596 \r \h </w:instrText>
+      </w:r>
+      <w:r>
+        <w:rPr>
+          <w:lang w:val="en-US"/>
+        </w:rPr>
+      </w:r>
+      <w:r>
+        <w:rPr>
+          <w:lang w:val="en-US"/>
+        </w:rPr>
+        <w:fldChar w:fldCharType="separate"/>
+      </w:r>
+      <w:r>
+        <w:rPr>
+          <w:lang w:val="en-US"/>
+        </w:rPr>
+        <w:t>1.5.4</w:t>
+      </w:r>
+      <w:r>
+        <w:rPr>
+          <w:lang w:val="en-US"/>
+        </w:rPr>
+        <w:fldChar w:fldCharType="end"/>
+      </w:r>
+      <w:r>
+        <w:rPr>
+          <w:lang w:val="en-US"/>
+        </w:rPr>
+        <w:t xml:space="preserve"> shows the results. This gives no noteworthy further improvement.</w:t>
+      </w:r>
+    </w:p>
+    <w:p>
+      <w:pPr>
+        <w:rPr>
+          <w:lang w:val="en-US"/>
+        </w:rPr>
+      </w:pPr>
+      <w:r>
+        <w:rPr>
+          <w:lang w:val="en-US"/>
+        </w:rPr>
+        <w:t xml:space="preserve">Finally, </w:t>
+      </w:r>
+      <w:r>
+        <w:rPr>
+          <w:b/>
+          <w:lang w:val="en-US"/>
+        </w:rPr>
+        <w:t xml:space="preserve">tuning the </w:t>
+      </w:r>
+      <w:r>
+        <w:rPr>
+          <w:b/>
+          <w:lang w:val="en-US"/>
+        </w:rPr>
+        <w:t>intervals</w:t>
+      </w:r>
+      <w:r>
+        <w:rPr>
+          <w:lang w:val="en-US"/>
+        </w:rPr>
+        <w:t xml:space="preserve"> between </w:t>
+      </w:r>
+      <w:r>
+        <w:rPr>
+          <w:lang w:val="en-US"/>
+        </w:rPr>
+        <w:t>BLE</w:t>
+      </w:r>
+      <w:r>
+        <w:rPr>
+          <w:lang w:val="en-US"/>
+        </w:rPr>
+        <w:t xml:space="preserve"> </w:t>
+      </w:r>
+      <w:r>
+        <w:rPr>
+          <w:lang w:val="en-US"/>
+        </w:rPr>
+        <w:t>adv</w:t>
+      </w:r>
+      <w:r>
+        <w:rPr>
+          <w:lang w:val="en-US"/>
+        </w:rPr>
+        <w:t xml:space="preserve">ertising </w:t>
+      </w:r>
+      <w:r>
+        <w:rPr>
+          <w:lang w:val="en-US"/>
+        </w:rPr>
+        <w:t>and samples</w:t>
+      </w:r>
+      <w:r>
+        <w:rPr>
+          <w:lang w:val="en-US"/>
+        </w:rPr>
+        <w:t xml:space="preserve"> leads us to a result of ~14.4 </w:t>
+      </w:r>
+      <w:r>
+        <w:rPr>
+          <w:lang w:val="en-US"/>
+        </w:rPr>
+        <w:t>µA</w:t>
+      </w:r>
+      <w:r>
+        <w:rPr>
+          <w:lang w:val="en-US"/>
+        </w:rPr>
+        <w:t xml:space="preserve">, see </w:t>
+      </w:r>
+      <w:proofErr w:type="spellStart"/>
+      <w:r>
+        <w:rPr>
+          <w:lang w:val="en-US"/>
+        </w:rPr>
+        <w:t>secsion</w:t>
+      </w:r>
+      <w:proofErr w:type="spellEnd"/>
+      <w:r>
+        <w:rPr>
+          <w:lang w:val="en-US"/>
+        </w:rPr>
+        <w:t xml:space="preserve"> </w:t>
+      </w:r>
+      <w:r>
+        <w:rPr>
+          <w:lang w:val="en-US"/>
+        </w:rPr>
+        <w:fldChar w:fldCharType="begin"/>
+      </w:r>
+      <w:r>
+        <w:rPr>
+          <w:lang w:val="en-US"/>
+        </w:rPr>
+        <w:instrText xml:space="preserve"> REF _Ref8382761 \r \h </w:instrText>
+      </w:r>
+      <w:r>
+        <w:rPr>
+          <w:lang w:val="en-US"/>
+        </w:rPr>
+      </w:r>
+      <w:r>
+        <w:rPr>
+          <w:lang w:val="en-US"/>
+        </w:rPr>
+        <w:fldChar w:fldCharType="separate"/>
+      </w:r>
+      <w:r>
+        <w:rPr>
+          <w:lang w:val="en-US"/>
+        </w:rPr>
+        <w:t>1.6</w:t>
+      </w:r>
+      <w:r>
+        <w:rPr>
+          <w:lang w:val="en-US"/>
+        </w:rPr>
+        <w:fldChar w:fldCharType="end"/>
+      </w:r>
+      <w:r>
+        <w:rPr>
+          <w:lang w:val="en-US"/>
+        </w:rPr>
+        <w:t>, which is considered as our new baseline.</w:t>
+      </w:r>
+    </w:p>
+    <w:p>
+      <w:pPr>
+        <w:rPr>
+          <w:lang w:val="en-US"/>
+        </w:rPr>
+      </w:pPr>
+      <w:r>
+        <w:rPr>
+          <w:lang w:val="en-US"/>
+        </w:rPr>
+        <w:t xml:space="preserve">I recommend </w:t>
+      </w:r>
+      <w:r>
+        <w:rPr>
+          <w:lang w:val="en-US"/>
+        </w:rPr>
+        <w:t>a</w:t>
+      </w:r>
+      <w:r>
+        <w:rPr>
+          <w:lang w:val="en-US"/>
+        </w:rPr>
+        <w:t xml:space="preserve"> check against these values for all upcoming </w:t>
+      </w:r>
+      <w:r>
+        <w:rPr>
+          <w:lang w:val="en-US"/>
+        </w:rPr>
+        <w:t>releases</w:t>
+      </w:r>
+      <w:r>
+        <w:rPr>
+          <w:lang w:val="en-US"/>
+        </w:rPr>
+        <w:t xml:space="preserve">, e.g. the button introduction, as done in </w:t>
+      </w:r>
+      <w:r>
+        <w:rPr>
+          <w:lang w:val="en-US"/>
+        </w:rPr>
+        <w:t>section</w:t>
+      </w:r>
+      <w:r>
+        <w:rPr>
+          <w:lang w:val="en-US"/>
+        </w:rPr>
+        <w:t xml:space="preserve"> </w:t>
+      </w:r>
+      <w:r>
+        <w:rPr>
+          <w:lang w:val="en-US"/>
+        </w:rPr>
+        <w:fldChar w:fldCharType="begin"/>
+      </w:r>
+      <w:r>
+        <w:rPr>
+          <w:lang w:val="en-US"/>
+        </w:rPr>
+        <w:instrText xml:space="preserve"> REF _Ref8382880 \r \h </w:instrText>
+      </w:r>
+      <w:r>
+        <w:rPr>
+          <w:lang w:val="en-US"/>
+        </w:rPr>
+      </w:r>
+      <w:r>
+        <w:rPr>
+          <w:lang w:val="en-US"/>
+        </w:rPr>
+        <w:fldChar w:fldCharType="separate"/>
+      </w:r>
+      <w:r>
+        <w:rPr>
+          <w:lang w:val="en-US"/>
+        </w:rPr>
+        <w:t>1.7</w:t>
+      </w:r>
+      <w:r>
+        <w:rPr>
+          <w:lang w:val="en-US"/>
+        </w:rPr>
+        <w:fldChar w:fldCharType="end"/>
+      </w:r>
+      <w:r>
+        <w:rPr>
+          <w:lang w:val="en-US"/>
+        </w:rPr>
+        <w:t>.</w:t>
+      </w:r>
+    </w:p>
+    <w:p>
+      <w:pPr>
+        <w:pStyle w:val="berschrift2"/>
+      </w:pPr>
+      <w:bookmarkStart w:id="2" w:name="_Toc8328976"/>
+      <w:bookmarkStart w:id="3" w:name="_Ref8367304"/>
+      <w:bookmarkStart w:id="4" w:name="_Toc8394174"/>
+      <w:r>
+        <w:lastRenderedPageBreak/>
+        <w:t>Baseline</w:t>
+      </w:r>
+      <w:bookmarkEnd w:id="2"/>
+      <w:r>
+        <w:t xml:space="preserve"> </w:t>
+      </w:r>
+      <w:r>
+        <w:rPr>
+          <w:lang w:val="en-US"/>
+        </w:rPr>
+        <w:t>– the starting point</w:t>
+      </w:r>
+      <w:bookmarkEnd w:id="3"/>
+      <w:bookmarkEnd w:id="4"/>
+    </w:p>
+    <w:p>
+      <w:pPr>
+        <w:rPr>
+          <w:lang w:val="en-US"/>
+        </w:rPr>
+      </w:pPr>
+      <w:r>
+        <w:rPr>
+          <w:lang w:val="en-US"/>
+        </w:rPr>
+        <w:t xml:space="preserve">The baseline for the device is measured with only the </w:t>
+      </w:r>
+      <w:r>
+        <w:rPr>
+          <w:lang w:val="en-US"/>
+        </w:rPr>
+        <w:t>SoftDevice</w:t>
+      </w:r>
+      <w:r>
+        <w:rPr>
+          <w:lang w:val="en-US"/>
+        </w:rPr>
+        <w:t xml:space="preserve"> </w:t>
+      </w:r>
+      <w:r>
+        <w:rPr>
+          <w:lang w:val="en-US"/>
+        </w:rPr>
+        <w:t xml:space="preserve">S132 </w:t>
+      </w:r>
+      <w:r>
+        <w:rPr>
+          <w:lang w:val="en-US"/>
+        </w:rPr>
+        <w:t>(</w:t>
+      </w:r>
+      <w:r>
+        <w:rPr>
+          <w:lang w:val="en-US"/>
+        </w:rPr>
+        <w:t>Bluetooth 5 Central and Peripheral protocol stack</w:t>
+      </w:r>
+      <w:r>
+        <w:rPr>
+          <w:lang w:val="en-US"/>
+        </w:rPr>
+        <w:t xml:space="preserve">) </w:t>
+      </w:r>
+      <w:r>
+        <w:rPr>
+          <w:lang w:val="en-US"/>
+        </w:rPr>
+        <w:t>and no app flashed.</w:t>
+      </w:r>
+    </w:p>
+    <w:p>
+      <w:pPr>
         <w:pStyle w:val="berschrift3"/>
         <w:rPr>
           <w:lang w:val="en-US"/>
         </w:rPr>
       </w:pPr>
-      <w:bookmarkStart w:id="4" w:name="_Toc8328977"/>
-      <w:bookmarkStart w:id="5" w:name="_Toc8373930"/>
+      <w:bookmarkStart w:id="5" w:name="_Toc8328977"/>
+      <w:bookmarkStart w:id="6" w:name="_Toc8394175"/>
       <w:r>
         <w:rPr>
           <w:lang w:val="en-US"/>
         </w:rPr>
         <w:t>Calculation</w:t>
       </w:r>
-      <w:bookmarkEnd w:id="4"/>
       <w:bookmarkEnd w:id="5"/>
+      <w:bookmarkEnd w:id="6"/>
     </w:p>
     <w:p>
       <w:pPr>
@@ -4641,8 +5632,106 @@
         <w:tblLook w:val="04A0" w:firstRow="1" w:lastRow="0" w:firstColumn="1" w:lastColumn="0" w:noHBand="0" w:noVBand="1"/>
       </w:tblPr>
       <w:tblGrid>
+        <w:gridCol w:w="3043"/>
+        <w:gridCol w:w="6019"/>
+      </w:tblGrid>
+      <w:tr>
+        <w:trPr>
+          <w:cnfStyle w:val="100000000000" w:firstRow="1" w:lastRow="0" w:firstColumn="0" w:lastColumn="0" w:oddVBand="0" w:evenVBand="0" w:oddHBand="0" w:evenHBand="0" w:firstRowFirstColumn="0" w:firstRowLastColumn="0" w:lastRowFirstColumn="0" w:lastRowLastColumn="0"/>
+        </w:trPr>
+        <w:tc>
+          <w:tcPr>
+            <w:cnfStyle w:val="001000000100" w:firstRow="0" w:lastRow="0" w:firstColumn="1" w:lastColumn="0" w:oddVBand="0" w:evenVBand="0" w:oddHBand="0" w:evenHBand="0" w:firstRowFirstColumn="1" w:firstRowLastColumn="0" w:lastRowFirstColumn="0" w:lastRowLastColumn="0"/>
+            <w:tcW w:w="3043" w:type="dxa"/>
+          </w:tcPr>
+          <w:p>
+            <w:pPr>
+              <w:pStyle w:val="KeinLeerraum"/>
+              <w:rPr>
+                <w:lang w:val="en-US"/>
+              </w:rPr>
+            </w:pPr>
+            <w:r>
+              <w:t xml:space="preserve">NRF52 </w:t>
+            </w:r>
+            <w:proofErr w:type="spellStart"/>
+            <w:r>
+              <w:t>device</w:t>
+            </w:r>
+            <w:proofErr w:type="spellEnd"/>
+          </w:p>
+        </w:tc>
+        <w:tc>
+          <w:tcPr>
+            <w:tcW w:w="6019" w:type="dxa"/>
+          </w:tcPr>
+          <w:p>
+            <w:pPr>
+              <w:pStyle w:val="KeinLeerraum"/>
+              <w:cnfStyle w:val="100000000000" w:firstRow="1" w:lastRow="0" w:firstColumn="0" w:lastColumn="0" w:oddVBand="0" w:evenVBand="0" w:oddHBand="0" w:evenHBand="0" w:firstRowFirstColumn="0" w:firstRowLastColumn="0" w:lastRowFirstColumn="0" w:lastRowLastColumn="0"/>
+              <w:rPr>
+                <w:lang w:val="en-US"/>
+              </w:rPr>
+            </w:pPr>
+          </w:p>
+        </w:tc>
+      </w:tr>
+      <w:tr>
+        <w:trPr>
+          <w:cnfStyle w:val="000000100000" w:firstRow="0" w:lastRow="0" w:firstColumn="0" w:lastColumn="0" w:oddVBand="0" w:evenVBand="0" w:oddHBand="1" w:evenHBand="0" w:firstRowFirstColumn="0" w:firstRowLastColumn="0" w:lastRowFirstColumn="0" w:lastRowLastColumn="0"/>
+        </w:trPr>
+        <w:tc>
+          <w:tcPr>
+            <w:cnfStyle w:val="001000000000" w:firstRow="0" w:lastRow="0" w:firstColumn="1" w:lastColumn="0" w:oddVBand="0" w:evenVBand="0" w:oddHBand="0" w:evenHBand="0" w:firstRowFirstColumn="0" w:firstRowLastColumn="0" w:lastRowFirstColumn="0" w:lastRowLastColumn="0"/>
+            <w:tcW w:w="3043" w:type="dxa"/>
+          </w:tcPr>
+          <w:p>
+            <w:pPr>
+              <w:pStyle w:val="KeinLeerraum"/>
+              <w:rPr>
+                <w:lang w:val="en-US"/>
+              </w:rPr>
+            </w:pPr>
+            <w:proofErr w:type="spellStart"/>
+            <w:r>
+              <w:t>tbd</w:t>
+            </w:r>
+            <w:proofErr w:type="spellEnd"/>
+          </w:p>
+        </w:tc>
+        <w:tc>
+          <w:tcPr>
+            <w:tcW w:w="6019" w:type="dxa"/>
+          </w:tcPr>
+          <w:p>
+            <w:pPr>
+              <w:pStyle w:val="KeinLeerraum"/>
+              <w:cnfStyle w:val="000000100000" w:firstRow="0" w:lastRow="0" w:firstColumn="0" w:lastColumn="0" w:oddVBand="0" w:evenVBand="0" w:oddHBand="1" w:evenHBand="0" w:firstRowFirstColumn="0" w:firstRowLastColumn="0" w:lastRowFirstColumn="0" w:lastRowLastColumn="0"/>
+              <w:rPr>
+                <w:lang w:val="en-US"/>
+              </w:rPr>
+            </w:pPr>
+          </w:p>
+        </w:tc>
+      </w:tr>
+    </w:tbl>
+    <w:p>
+      <w:pPr>
+        <w:pStyle w:val="KeinLeerraum"/>
+        <w:rPr>
+          <w:lang w:val="en-US"/>
+        </w:rPr>
+      </w:pPr>
+    </w:p>
+    <w:tbl>
+      <w:tblPr>
+        <w:tblStyle w:val="Listentabelle3Akzent1"/>
+        <w:tblW w:w="9067" w:type="dxa"/>
+        <w:tblLook w:val="04A0" w:firstRow="1" w:lastRow="0" w:firstColumn="1" w:lastColumn="0" w:noHBand="0" w:noVBand="1"/>
+      </w:tblPr>
+      <w:tblGrid>
         <w:gridCol w:w="3085"/>
-        <w:gridCol w:w="6127"/>
+        <w:gridCol w:w="5982"/>
       </w:tblGrid>
       <w:tr>
         <w:trPr>
@@ -4661,18 +5750,16 @@
               </w:rPr>
             </w:pPr>
             <w:r>
-              <w:t xml:space="preserve">NRF52 </w:t>
-            </w:r>
-            <w:proofErr w:type="spellStart"/>
-            <w:r>
-              <w:t>device</w:t>
-            </w:r>
-            <w:proofErr w:type="spellEnd"/>
+              <w:rPr>
+                <w:lang w:val="en-US"/>
+              </w:rPr>
+              <w:t>KX022 device</w:t>
+            </w:r>
           </w:p>
         </w:tc>
         <w:tc>
           <w:tcPr>
-            <w:tcW w:w="6127" w:type="dxa"/>
+            <w:tcW w:w="5982" w:type="dxa"/>
           </w:tcPr>
           <w:p>
             <w:pPr>
@@ -4701,16 +5788,17 @@
                 <w:lang w:val="en-US"/>
               </w:rPr>
             </w:pPr>
-            <w:proofErr w:type="spellStart"/>
-            <w:r>
-              <w:t>tbd</w:t>
-            </w:r>
-            <w:proofErr w:type="spellEnd"/>
+            <w:r>
+              <w:rPr>
+                <w:lang w:val="en-US"/>
+              </w:rPr>
+              <w:t>High power mode</w:t>
+            </w:r>
           </w:p>
         </w:tc>
         <w:tc>
           <w:tcPr>
-            <w:tcW w:w="6127" w:type="dxa"/>
+            <w:tcW w:w="5982" w:type="dxa"/>
           </w:tcPr>
           <w:p>
             <w:pPr>
@@ -4720,6 +5808,138 @@
                 <w:lang w:val="en-US"/>
               </w:rPr>
             </w:pPr>
+            <w:r>
+              <w:rPr>
+                <w:lang w:val="en-US"/>
+              </w:rPr>
+              <w:t xml:space="preserve">145 </w:t>
+            </w:r>
+            <w:r>
+              <w:rPr>
+                <w:rFonts w:cstheme="minorHAnsi"/>
+                <w:lang w:val="en-US"/>
+              </w:rPr>
+              <w:t>µ</w:t>
+            </w:r>
+            <w:r>
+              <w:rPr>
+                <w:lang w:val="en-US"/>
+              </w:rPr>
+              <w:t>A@2.5 V</w:t>
+            </w:r>
+          </w:p>
+        </w:tc>
+      </w:tr>
+      <w:tr>
+        <w:tc>
+          <w:tcPr>
+            <w:cnfStyle w:val="001000000000" w:firstRow="0" w:lastRow="0" w:firstColumn="1" w:lastColumn="0" w:oddVBand="0" w:evenVBand="0" w:oddHBand="0" w:evenHBand="0" w:firstRowFirstColumn="0" w:firstRowLastColumn="0" w:lastRowFirstColumn="0" w:lastRowLastColumn="0"/>
+            <w:tcW w:w="3085" w:type="dxa"/>
+          </w:tcPr>
+          <w:p>
+            <w:pPr>
+              <w:pStyle w:val="KeinLeerraum"/>
+              <w:rPr>
+                <w:lang w:val="en-US"/>
+              </w:rPr>
+            </w:pPr>
+            <w:r>
+              <w:rPr>
+                <w:lang w:val="en-US"/>
+              </w:rPr>
+              <w:t>Low power mode</w:t>
+            </w:r>
+          </w:p>
+        </w:tc>
+        <w:tc>
+          <w:tcPr>
+            <w:tcW w:w="5982" w:type="dxa"/>
+          </w:tcPr>
+          <w:p>
+            <w:pPr>
+              <w:pStyle w:val="KeinLeerraum"/>
+              <w:cnfStyle w:val="000000000000" w:firstRow="0" w:lastRow="0" w:firstColumn="0" w:lastColumn="0" w:oddVBand="0" w:evenVBand="0" w:oddHBand="0" w:evenHBand="0" w:firstRowFirstColumn="0" w:firstRowLastColumn="0" w:lastRowFirstColumn="0" w:lastRowLastColumn="0"/>
+              <w:rPr>
+                <w:lang w:val="en-US"/>
+              </w:rPr>
+            </w:pPr>
+            <w:r>
+              <w:rPr>
+                <w:lang w:val="en-US"/>
+              </w:rPr>
+              <w:t xml:space="preserve">10 </w:t>
+            </w:r>
+            <w:r>
+              <w:rPr>
+                <w:rFonts w:cstheme="minorHAnsi"/>
+                <w:lang w:val="en-US"/>
+              </w:rPr>
+              <w:t>µ</w:t>
+            </w:r>
+            <w:r>
+              <w:rPr>
+                <w:lang w:val="en-US"/>
+              </w:rPr>
+              <w:t>A</w:t>
+            </w:r>
+          </w:p>
+        </w:tc>
+      </w:tr>
+      <w:tr>
+        <w:trPr>
+          <w:cnfStyle w:val="000000100000" w:firstRow="0" w:lastRow="0" w:firstColumn="0" w:lastColumn="0" w:oddVBand="0" w:evenVBand="0" w:oddHBand="1" w:evenHBand="0" w:firstRowFirstColumn="0" w:firstRowLastColumn="0" w:lastRowFirstColumn="0" w:lastRowLastColumn="0"/>
+        </w:trPr>
+        <w:tc>
+          <w:tcPr>
+            <w:cnfStyle w:val="001000000000" w:firstRow="0" w:lastRow="0" w:firstColumn="1" w:lastColumn="0" w:oddVBand="0" w:evenVBand="0" w:oddHBand="0" w:evenHBand="0" w:firstRowFirstColumn="0" w:firstRowLastColumn="0" w:lastRowFirstColumn="0" w:lastRowLastColumn="0"/>
+            <w:tcW w:w="3085" w:type="dxa"/>
+          </w:tcPr>
+          <w:p>
+            <w:pPr>
+              <w:pStyle w:val="KeinLeerraum"/>
+              <w:rPr>
+                <w:lang w:val="en-US"/>
+              </w:rPr>
+            </w:pPr>
+            <w:r>
+              <w:rPr>
+                <w:lang w:val="en-US"/>
+              </w:rPr>
+              <w:t>Standby</w:t>
+            </w:r>
+          </w:p>
+        </w:tc>
+        <w:tc>
+          <w:tcPr>
+            <w:tcW w:w="5982" w:type="dxa"/>
+          </w:tcPr>
+          <w:p>
+            <w:pPr>
+              <w:pStyle w:val="KeinLeerraum"/>
+              <w:cnfStyle w:val="000000100000" w:firstRow="0" w:lastRow="0" w:firstColumn="0" w:lastColumn="0" w:oddVBand="0" w:evenVBand="0" w:oddHBand="1" w:evenHBand="0" w:firstRowFirstColumn="0" w:firstRowLastColumn="0" w:lastRowFirstColumn="0" w:lastRowLastColumn="0"/>
+              <w:rPr>
+                <w:lang w:val="en-US"/>
+              </w:rPr>
+            </w:pPr>
+            <w:r>
+              <w:rPr>
+                <w:lang w:val="en-US"/>
+              </w:rPr>
+              <w:t xml:space="preserve">0.9 </w:t>
+            </w:r>
+            <w:r>
+              <w:rPr>
+                <w:rFonts w:cstheme="minorHAnsi"/>
+                <w:lang w:val="en-US"/>
+              </w:rPr>
+              <w:t>µ</w:t>
+            </w:r>
+            <w:r>
+              <w:rPr>
+                <w:lang w:val="en-US"/>
+              </w:rPr>
+              <w:t>A</w:t>
+            </w:r>
           </w:p>
         </w:tc>
       </w:tr>
@@ -4735,12 +5955,12 @@
     <w:tbl>
       <w:tblPr>
         <w:tblStyle w:val="Listentabelle3Akzent1"/>
-        <w:tblW w:w="9212" w:type="dxa"/>
+        <w:tblW w:w="9067" w:type="dxa"/>
         <w:tblLook w:val="04A0" w:firstRow="1" w:lastRow="0" w:firstColumn="1" w:lastColumn="0" w:noHBand="0" w:noVBand="1"/>
       </w:tblPr>
       <w:tblGrid>
         <w:gridCol w:w="3085"/>
-        <w:gridCol w:w="6127"/>
+        <w:gridCol w:w="5982"/>
       </w:tblGrid>
       <w:tr>
         <w:trPr>
@@ -4762,13 +5982,13 @@
               <w:rPr>
                 <w:lang w:val="en-US"/>
               </w:rPr>
-              <w:t>KX022 device</w:t>
+              <w:t>SHT3 device</w:t>
             </w:r>
           </w:p>
         </w:tc>
         <w:tc>
           <w:tcPr>
-            <w:tcW w:w="6127" w:type="dxa"/>
+            <w:tcW w:w="5982" w:type="dxa"/>
           </w:tcPr>
           <w:p>
             <w:pPr>
@@ -4801,13 +6021,13 @@
               <w:rPr>
                 <w:lang w:val="en-US"/>
               </w:rPr>
-              <w:t>High power mode</w:t>
+              <w:t>Idle state</w:t>
             </w:r>
           </w:p>
         </w:tc>
         <w:tc>
           <w:tcPr>
-            <w:tcW w:w="6127" w:type="dxa"/>
+            <w:tcW w:w="5982" w:type="dxa"/>
           </w:tcPr>
           <w:p>
             <w:pPr>
@@ -4821,7 +6041,7 @@
               <w:rPr>
                 <w:lang w:val="en-US"/>
               </w:rPr>
-              <w:t xml:space="preserve">145 </w:t>
+              <w:t xml:space="preserve">0.2 </w:t>
             </w:r>
             <w:r>
               <w:rPr>
@@ -4834,7 +6054,20 @@
               <w:rPr>
                 <w:lang w:val="en-US"/>
               </w:rPr>
-              <w:t>A@2.5 V</w:t>
+              <w:t xml:space="preserve">A (max 2 </w:t>
+            </w:r>
+            <w:r>
+              <w:rPr>
+                <w:rFonts w:cstheme="minorHAnsi"/>
+                <w:lang w:val="en-US"/>
+              </w:rPr>
+              <w:t>µ</w:t>
+            </w:r>
+            <w:r>
+              <w:rPr>
+                <w:lang w:val="en-US"/>
+              </w:rPr>
+              <w:t>A)</w:t>
             </w:r>
           </w:p>
         </w:tc>
@@ -4856,13 +6089,13 @@
               <w:rPr>
                 <w:lang w:val="en-US"/>
               </w:rPr>
-              <w:t>Low power mode</w:t>
+              <w:t>Average</w:t>
             </w:r>
           </w:p>
         </w:tc>
         <w:tc>
           <w:tcPr>
-            <w:tcW w:w="6127" w:type="dxa"/>
+            <w:tcW w:w="5982" w:type="dxa"/>
           </w:tcPr>
           <w:p>
             <w:pPr>
@@ -4876,7 +6109,7 @@
               <w:rPr>
                 <w:lang w:val="en-US"/>
               </w:rPr>
-              <w:t xml:space="preserve">10 </w:t>
+              <w:t xml:space="preserve">2 </w:t>
             </w:r>
             <w:r>
               <w:rPr>
@@ -4889,65 +6122,33 @@
               <w:rPr>
                 <w:lang w:val="en-US"/>
               </w:rPr>
-              <w:t>A</w:t>
-            </w:r>
-          </w:p>
-        </w:tc>
-      </w:tr>
-      <w:tr>
-        <w:trPr>
-          <w:cnfStyle w:val="000000100000" w:firstRow="0" w:lastRow="0" w:firstColumn="0" w:lastColumn="0" w:oddVBand="0" w:evenVBand="0" w:oddHBand="1" w:evenHBand="0" w:firstRowFirstColumn="0" w:firstRowLastColumn="0" w:lastRowFirstColumn="0" w:lastRowLastColumn="0"/>
-        </w:trPr>
-        <w:tc>
-          <w:tcPr>
-            <w:cnfStyle w:val="001000000000" w:firstRow="0" w:lastRow="0" w:firstColumn="1" w:lastColumn="0" w:oddVBand="0" w:evenVBand="0" w:oddHBand="0" w:evenHBand="0" w:firstRowFirstColumn="0" w:firstRowLastColumn="0" w:lastRowFirstColumn="0" w:lastRowLastColumn="0"/>
-            <w:tcW w:w="3085" w:type="dxa"/>
-          </w:tcPr>
-          <w:p>
-            <w:pPr>
-              <w:pStyle w:val="KeinLeerraum"/>
-              <w:rPr>
-                <w:lang w:val="en-US"/>
-              </w:rPr>
-            </w:pPr>
-            <w:r>
-              <w:rPr>
-                <w:lang w:val="en-US"/>
-              </w:rPr>
-              <w:t>Standby</w:t>
-            </w:r>
-          </w:p>
-        </w:tc>
-        <w:tc>
-          <w:tcPr>
-            <w:tcW w:w="6127" w:type="dxa"/>
-          </w:tcPr>
-          <w:p>
-            <w:pPr>
-              <w:pStyle w:val="KeinLeerraum"/>
-              <w:cnfStyle w:val="000000100000" w:firstRow="0" w:lastRow="0" w:firstColumn="0" w:lastColumn="0" w:oddVBand="0" w:evenVBand="0" w:oddHBand="1" w:evenHBand="0" w:firstRowFirstColumn="0" w:firstRowLastColumn="0" w:lastRowFirstColumn="0" w:lastRowLastColumn="0"/>
-              <w:rPr>
-                <w:lang w:val="en-US"/>
-              </w:rPr>
-            </w:pPr>
-            <w:r>
-              <w:rPr>
-                <w:lang w:val="en-US"/>
-              </w:rPr>
-              <w:t xml:space="preserve">0.9 </w:t>
-            </w:r>
-            <w:r>
-              <w:rPr>
-                <w:rFonts w:cstheme="minorHAnsi"/>
-                <w:lang w:val="en-US"/>
-              </w:rPr>
-              <w:t>µ</w:t>
-            </w:r>
-            <w:r>
-              <w:rPr>
-                <w:lang w:val="en-US"/>
-              </w:rPr>
-              <w:t>A</w:t>
+              <w:t xml:space="preserve">A </w:t>
+            </w:r>
+            <w:r>
+              <w:rPr>
+                <w:lang w:val="en-US"/>
+              </w:rPr>
+              <w:t xml:space="preserve">while measuring w/lowest </w:t>
+            </w:r>
+            <w:proofErr w:type="gramStart"/>
+            <w:r>
+              <w:rPr>
+                <w:lang w:val="en-US"/>
+              </w:rPr>
+              <w:t>repeat.+</w:t>
+            </w:r>
+            <w:proofErr w:type="gramEnd"/>
+            <w:r>
+              <w:rPr>
+                <w:lang w:val="en-US"/>
+              </w:rPr>
+              <w:t xml:space="preserve"> </w:t>
+            </w:r>
+            <w:r>
+              <w:rPr>
+                <w:lang w:val="en-US"/>
+              </w:rPr>
+              <w:t>single shot</w:t>
             </w:r>
           </w:p>
         </w:tc>
@@ -4961,15 +6162,51 @@
         </w:rPr>
       </w:pPr>
     </w:p>
+    <w:p>
+      <w:pPr>
+        <w:pStyle w:val="KeinLeerraum"/>
+        <w:rPr>
+          <w:lang w:val="en-US"/>
+        </w:rPr>
+      </w:pPr>
+      <w:proofErr w:type="gramStart"/>
+      <w:r>
+        <w:rPr>
+          <w:lang w:val="en-US"/>
+        </w:rPr>
+        <w:t>Overall</w:t>
+      </w:r>
+      <w:proofErr w:type="gramEnd"/>
+      <w:r>
+        <w:rPr>
+          <w:lang w:val="en-US"/>
+        </w:rPr>
+        <w:t xml:space="preserve"> we thus can expect a power consumption as stated in the following table</w:t>
+      </w:r>
+      <w:r>
+        <w:rPr>
+          <w:lang w:val="en-US"/>
+        </w:rPr>
+        <w:t>:</w:t>
+      </w:r>
+    </w:p>
+    <w:p>
+      <w:pPr>
+        <w:pStyle w:val="KeinLeerraum"/>
+        <w:rPr>
+          <w:lang w:val="en-US"/>
+        </w:rPr>
+      </w:pPr>
+    </w:p>
     <w:tbl>
       <w:tblPr>
         <w:tblStyle w:val="Listentabelle3Akzent1"/>
-        <w:tblW w:w="9212" w:type="dxa"/>
-        <w:tblLook w:val="04A0" w:firstRow="1" w:lastRow="0" w:firstColumn="1" w:lastColumn="0" w:noHBand="0" w:noVBand="1"/>
+        <w:tblW w:w="0" w:type="auto"/>
+        <w:tblLook w:val="04E0" w:firstRow="1" w:lastRow="1" w:firstColumn="1" w:lastColumn="0" w:noHBand="0" w:noVBand="1"/>
       </w:tblPr>
       <w:tblGrid>
-        <w:gridCol w:w="3085"/>
-        <w:gridCol w:w="6127"/>
+        <w:gridCol w:w="3044"/>
+        <w:gridCol w:w="6018"/>
       </w:tblGrid>
       <w:tr>
         <w:trPr>
@@ -4991,7 +6228,7 @@
               <w:rPr>
                 <w:lang w:val="en-US"/>
               </w:rPr>
-              <w:t>SHT3 device</w:t>
+              <w:t>Overall</w:t>
             </w:r>
           </w:p>
         </w:tc>
@@ -5030,7 +6267,7 @@
               <w:rPr>
                 <w:lang w:val="en-US"/>
               </w:rPr>
-              <w:t>Idle state</w:t>
+              <w:t>NRF52</w:t>
             </w:r>
           </w:p>
         </w:tc>
@@ -5046,38 +6283,6 @@
                 <w:lang w:val="en-US"/>
               </w:rPr>
             </w:pPr>
-            <w:r>
-              <w:rPr>
-                <w:lang w:val="en-US"/>
-              </w:rPr>
-              <w:t xml:space="preserve">0.2 </w:t>
-            </w:r>
-            <w:r>
-              <w:rPr>
-                <w:rFonts w:cstheme="minorHAnsi"/>
-                <w:lang w:val="en-US"/>
-              </w:rPr>
-              <w:t>µ</w:t>
-            </w:r>
-            <w:r>
-              <w:rPr>
-                <w:lang w:val="en-US"/>
-              </w:rPr>
-              <w:t xml:space="preserve">A (max 2 </w:t>
-            </w:r>
-            <w:r>
-              <w:rPr>
-                <w:rFonts w:cstheme="minorHAnsi"/>
-                <w:lang w:val="en-US"/>
-              </w:rPr>
-              <w:t>µ</w:t>
-            </w:r>
-            <w:r>
-              <w:rPr>
-                <w:lang w:val="en-US"/>
-              </w:rPr>
-              <w:t>A)</w:t>
-            </w:r>
           </w:p>
         </w:tc>
       </w:tr>
@@ -5098,7 +6303,7 @@
               <w:rPr>
                 <w:lang w:val="en-US"/>
               </w:rPr>
-              <w:t>Average</w:t>
+              <w:t>KX022</w:t>
             </w:r>
           </w:p>
         </w:tc>
@@ -5110,145 +6315,6 @@
             <w:pPr>
               <w:pStyle w:val="KeinLeerraum"/>
               <w:cnfStyle w:val="000000000000" w:firstRow="0" w:lastRow="0" w:firstColumn="0" w:lastColumn="0" w:oddVBand="0" w:evenVBand="0" w:oddHBand="0" w:evenHBand="0" w:firstRowFirstColumn="0" w:firstRowLastColumn="0" w:lastRowFirstColumn="0" w:lastRowLastColumn="0"/>
-              <w:rPr>
-                <w:lang w:val="en-US"/>
-              </w:rPr>
-            </w:pPr>
-            <w:r>
-              <w:rPr>
-                <w:lang w:val="en-US"/>
-              </w:rPr>
-              <w:t xml:space="preserve">2 </w:t>
-            </w:r>
-            <w:r>
-              <w:rPr>
-                <w:rFonts w:cstheme="minorHAnsi"/>
-                <w:lang w:val="en-US"/>
-              </w:rPr>
-              <w:t>µ</w:t>
-            </w:r>
-            <w:r>
-              <w:rPr>
-                <w:lang w:val="en-US"/>
-              </w:rPr>
-              <w:t xml:space="preserve">A </w:t>
-            </w:r>
-            <w:r>
-              <w:rPr>
-                <w:lang w:val="en-US"/>
-              </w:rPr>
-              <w:t xml:space="preserve">while measuring w/lowest </w:t>
-            </w:r>
-            <w:proofErr w:type="gramStart"/>
-            <w:r>
-              <w:rPr>
-                <w:lang w:val="en-US"/>
-              </w:rPr>
-              <w:t>repeat.+</w:t>
-            </w:r>
-            <w:proofErr w:type="gramEnd"/>
-            <w:r>
-              <w:rPr>
-                <w:lang w:val="en-US"/>
-              </w:rPr>
-              <w:t xml:space="preserve"> </w:t>
-            </w:r>
-            <w:r>
-              <w:rPr>
-                <w:lang w:val="en-US"/>
-              </w:rPr>
-              <w:t>single shot</w:t>
-            </w:r>
-          </w:p>
-        </w:tc>
-      </w:tr>
-    </w:tbl>
-    <w:p>
-      <w:pPr>
-        <w:pStyle w:val="KeinLeerraum"/>
-        <w:rPr>
-          <w:lang w:val="en-US"/>
-        </w:rPr>
-      </w:pPr>
-    </w:p>
-    <w:p>
-      <w:pPr>
-        <w:pStyle w:val="KeinLeerraum"/>
-        <w:rPr>
-          <w:lang w:val="en-US"/>
-        </w:rPr>
-      </w:pPr>
-      <w:proofErr w:type="gramStart"/>
-      <w:r>
-        <w:rPr>
-          <w:lang w:val="en-US"/>
-        </w:rPr>
-        <w:t>Overall</w:t>
-      </w:r>
-      <w:proofErr w:type="gramEnd"/>
-      <w:r>
-        <w:rPr>
-          <w:lang w:val="en-US"/>
-        </w:rPr>
-        <w:t xml:space="preserve"> we thus can expect a power consumption as stated in the following table</w:t>
-      </w:r>
-      <w:r>
-        <w:rPr>
-          <w:lang w:val="en-US"/>
-        </w:rPr>
-        <w:t>:</w:t>
-      </w:r>
-    </w:p>
-    <w:p>
-      <w:pPr>
-        <w:pStyle w:val="KeinLeerraum"/>
-        <w:rPr>
-          <w:lang w:val="en-US"/>
-        </w:rPr>
-      </w:pPr>
-    </w:p>
-    <w:tbl>
-      <w:tblPr>
-        <w:tblStyle w:val="Listentabelle3Akzent1"/>
-        <w:tblW w:w="0" w:type="auto"/>
-        <w:tblLook w:val="04E0" w:firstRow="1" w:lastRow="1" w:firstColumn="1" w:lastColumn="0" w:noHBand="0" w:noVBand="1"/>
-      </w:tblPr>
-      <w:tblGrid>
-        <w:gridCol w:w="3085"/>
-        <w:gridCol w:w="6127"/>
-      </w:tblGrid>
-      <w:tr>
-        <w:trPr>
-          <w:cnfStyle w:val="100000000000" w:firstRow="1" w:lastRow="0" w:firstColumn="0" w:lastColumn="0" w:oddVBand="0" w:evenVBand="0" w:oddHBand="0" w:evenHBand="0" w:firstRowFirstColumn="0" w:firstRowLastColumn="0" w:lastRowFirstColumn="0" w:lastRowLastColumn="0"/>
-        </w:trPr>
-        <w:tc>
-          <w:tcPr>
-            <w:cnfStyle w:val="001000000100" w:firstRow="0" w:lastRow="0" w:firstColumn="1" w:lastColumn="0" w:oddVBand="0" w:evenVBand="0" w:oddHBand="0" w:evenHBand="0" w:firstRowFirstColumn="1" w:firstRowLastColumn="0" w:lastRowFirstColumn="0" w:lastRowLastColumn="0"/>
-            <w:tcW w:w="3085" w:type="dxa"/>
-          </w:tcPr>
-          <w:p>
-            <w:pPr>
-              <w:pStyle w:val="KeinLeerraum"/>
-              <w:rPr>
-                <w:lang w:val="en-US"/>
-              </w:rPr>
-            </w:pPr>
-            <w:r>
-              <w:rPr>
-                <w:lang w:val="en-US"/>
-              </w:rPr>
-              <w:t>Overall</w:t>
-            </w:r>
-          </w:p>
-        </w:tc>
-        <w:tc>
-          <w:tcPr>
-            <w:tcW w:w="6127" w:type="dxa"/>
-          </w:tcPr>
-          <w:p>
-            <w:pPr>
-              <w:pStyle w:val="KeinLeerraum"/>
-              <w:cnfStyle w:val="100000000000" w:firstRow="1" w:lastRow="0" w:firstColumn="0" w:lastColumn="0" w:oddVBand="0" w:evenVBand="0" w:oddHBand="0" w:evenHBand="0" w:firstRowFirstColumn="0" w:firstRowLastColumn="0" w:lastRowFirstColumn="0" w:lastRowLastColumn="0"/>
               <w:rPr>
                 <w:lang w:val="en-US"/>
               </w:rPr>
@@ -5276,81 +6342,6 @@
               <w:rPr>
                 <w:lang w:val="en-US"/>
               </w:rPr>
-              <w:t>NRF52</w:t>
-            </w:r>
-          </w:p>
-        </w:tc>
-        <w:tc>
-          <w:tcPr>
-            <w:tcW w:w="6127" w:type="dxa"/>
-          </w:tcPr>
-          <w:p>
-            <w:pPr>
-              <w:pStyle w:val="KeinLeerraum"/>
-              <w:cnfStyle w:val="000000100000" w:firstRow="0" w:lastRow="0" w:firstColumn="0" w:lastColumn="0" w:oddVBand="0" w:evenVBand="0" w:oddHBand="1" w:evenHBand="0" w:firstRowFirstColumn="0" w:firstRowLastColumn="0" w:lastRowFirstColumn="0" w:lastRowLastColumn="0"/>
-              <w:rPr>
-                <w:lang w:val="en-US"/>
-              </w:rPr>
-            </w:pPr>
-          </w:p>
-        </w:tc>
-      </w:tr>
-      <w:tr>
-        <w:tc>
-          <w:tcPr>
-            <w:cnfStyle w:val="001000000000" w:firstRow="0" w:lastRow="0" w:firstColumn="1" w:lastColumn="0" w:oddVBand="0" w:evenVBand="0" w:oddHBand="0" w:evenHBand="0" w:firstRowFirstColumn="0" w:firstRowLastColumn="0" w:lastRowFirstColumn="0" w:lastRowLastColumn="0"/>
-            <w:tcW w:w="3085" w:type="dxa"/>
-          </w:tcPr>
-          <w:p>
-            <w:pPr>
-              <w:pStyle w:val="KeinLeerraum"/>
-              <w:rPr>
-                <w:lang w:val="en-US"/>
-              </w:rPr>
-            </w:pPr>
-            <w:r>
-              <w:rPr>
-                <w:lang w:val="en-US"/>
-              </w:rPr>
-              <w:t>KX022</w:t>
-            </w:r>
-          </w:p>
-        </w:tc>
-        <w:tc>
-          <w:tcPr>
-            <w:tcW w:w="6127" w:type="dxa"/>
-          </w:tcPr>
-          <w:p>
-            <w:pPr>
-              <w:pStyle w:val="KeinLeerraum"/>
-              <w:cnfStyle w:val="000000000000" w:firstRow="0" w:lastRow="0" w:firstColumn="0" w:lastColumn="0" w:oddVBand="0" w:evenVBand="0" w:oddHBand="0" w:evenHBand="0" w:firstRowFirstColumn="0" w:firstRowLastColumn="0" w:lastRowFirstColumn="0" w:lastRowLastColumn="0"/>
-              <w:rPr>
-                <w:lang w:val="en-US"/>
-              </w:rPr>
-            </w:pPr>
-          </w:p>
-        </w:tc>
-      </w:tr>
-      <w:tr>
-        <w:trPr>
-          <w:cnfStyle w:val="000000100000" w:firstRow="0" w:lastRow="0" w:firstColumn="0" w:lastColumn="0" w:oddVBand="0" w:evenVBand="0" w:oddHBand="1" w:evenHBand="0" w:firstRowFirstColumn="0" w:firstRowLastColumn="0" w:lastRowFirstColumn="0" w:lastRowLastColumn="0"/>
-        </w:trPr>
-        <w:tc>
-          <w:tcPr>
-            <w:cnfStyle w:val="001000000000" w:firstRow="0" w:lastRow="0" w:firstColumn="1" w:lastColumn="0" w:oddVBand="0" w:evenVBand="0" w:oddHBand="0" w:evenHBand="0" w:firstRowFirstColumn="0" w:firstRowLastColumn="0" w:lastRowFirstColumn="0" w:lastRowLastColumn="0"/>
-            <w:tcW w:w="3085" w:type="dxa"/>
-          </w:tcPr>
-          <w:p>
-            <w:pPr>
-              <w:pStyle w:val="KeinLeerraum"/>
-              <w:rPr>
-                <w:lang w:val="en-US"/>
-              </w:rPr>
-            </w:pPr>
-            <w:r>
-              <w:rPr>
-                <w:lang w:val="en-US"/>
-              </w:rPr>
               <w:t>SHT3</w:t>
             </w:r>
           </w:p>
@@ -5413,17 +6404,28 @@
     <w:p>
       <w:pPr>
         <w:pStyle w:val="berschrift3"/>
-        <w:rPr>
-          <w:lang w:val="en-US"/>
-        </w:rPr>
-      </w:pPr>
-      <w:bookmarkStart w:id="6" w:name="_Toc8328978"/>
-      <w:bookmarkStart w:id="7" w:name="_Toc8373931"/>
-      <w:r>
-        <w:rPr>
-          <w:lang w:val="en-US"/>
-        </w:rPr>
-        <w:lastRenderedPageBreak/>
+        <w:numPr>
+          <w:ilvl w:val="0"/>
+          <w:numId w:val="0"/>
+        </w:numPr>
+        <w:rPr>
+          <w:lang w:val="en-US"/>
+        </w:rPr>
+      </w:pPr>
+      <w:bookmarkStart w:id="7" w:name="_Toc8328978"/>
+    </w:p>
+    <w:p>
+      <w:pPr>
+        <w:pStyle w:val="berschrift3"/>
+        <w:rPr>
+          <w:lang w:val="en-US"/>
+        </w:rPr>
+      </w:pPr>
+      <w:bookmarkStart w:id="8" w:name="_Toc8394176"/>
+      <w:r>
+        <w:rPr>
+          <w:lang w:val="en-US"/>
+        </w:rPr>
         <w:t>SoftDevice</w:t>
       </w:r>
       <w:r>
@@ -5438,8 +6440,8 @@
         </w:rPr>
         <w:t>lashed</w:t>
       </w:r>
-      <w:bookmarkEnd w:id="6"/>
       <w:bookmarkEnd w:id="7"/>
+      <w:bookmarkEnd w:id="8"/>
     </w:p>
     <w:p>
       <w:pPr>
@@ -5495,12 +6497,13 @@
           <w:lang w:val="en-US"/>
         </w:rPr>
       </w:pPr>
-      <w:bookmarkStart w:id="8" w:name="_Toc8328979"/>
-      <w:bookmarkStart w:id="9" w:name="_Toc8373932"/>
-      <w:r>
-        <w:rPr>
-          <w:lang w:val="en-US"/>
-        </w:rPr>
+      <w:bookmarkStart w:id="9" w:name="_Toc8328979"/>
+      <w:bookmarkStart w:id="10" w:name="_Toc8394177"/>
+      <w:r>
+        <w:rPr>
+          <w:lang w:val="en-US"/>
+        </w:rPr>
+        <w:lastRenderedPageBreak/>
         <w:t>SoftDevice</w:t>
       </w:r>
       <w:r>
@@ -5509,8 +6512,8 @@
         </w:rPr>
         <w:t>, just go to idle mode</w:t>
       </w:r>
-      <w:bookmarkEnd w:id="8"/>
       <w:bookmarkEnd w:id="9"/>
+      <w:bookmarkEnd w:id="10"/>
     </w:p>
     <w:p>
       <w:pPr>
@@ -5566,8 +6569,8 @@
           <w:lang w:val="en-US"/>
         </w:rPr>
       </w:pPr>
-      <w:bookmarkStart w:id="10" w:name="_Toc8328980"/>
-      <w:bookmarkStart w:id="11" w:name="_Toc8373933"/>
+      <w:bookmarkStart w:id="11" w:name="_Toc8328980"/>
+      <w:bookmarkStart w:id="12" w:name="_Toc8394178"/>
       <w:r>
         <w:rPr>
           <w:lang w:val="en-US"/>
@@ -5620,15 +6623,8 @@
         </w:rPr>
         <w:t>), and just go to idle mode</w:t>
       </w:r>
-      <w:bookmarkEnd w:id="10"/>
       <w:bookmarkEnd w:id="11"/>
-    </w:p>
-    <w:p>
-      <w:pPr>
-        <w:rPr>
-          <w:lang w:val="en-US"/>
-        </w:rPr>
-      </w:pPr>
+      <w:bookmarkEnd w:id="12"/>
     </w:p>
     <w:p>
       <w:pPr>
@@ -5684,15 +6680,14 @@
           <w:lang w:val="en-US"/>
         </w:rPr>
       </w:pPr>
-      <w:bookmarkStart w:id="12" w:name="_Toc8328981"/>
-      <w:r>
-        <w:rPr>
-          <w:lang w:val="en-US"/>
-        </w:rPr>
-        <w:lastRenderedPageBreak/>
+      <w:bookmarkStart w:id="13" w:name="_Toc8328981"/>
+      <w:r>
+        <w:rPr>
+          <w:lang w:val="en-US"/>
+        </w:rPr>
         <w:t xml:space="preserve"> </w:t>
       </w:r>
-      <w:bookmarkStart w:id="13" w:name="_Toc8373934"/>
+      <w:bookmarkStart w:id="14" w:name="_Toc8394179"/>
       <w:r>
         <w:rPr>
           <w:lang w:val="en-US"/>
@@ -5733,9 +6728,9 @@
         </w:rPr>
         <w:t xml:space="preserve"> (with one led on), and just go to idle mode</w:t>
       </w:r>
-      <w:bookmarkEnd w:id="13"/>
+      <w:bookmarkEnd w:id="14"/>
     </w:p>
-    <w:bookmarkEnd w:id="12"/>
+    <w:bookmarkEnd w:id="13"/>
     <w:p>
       <w:pPr>
         <w:rPr>
@@ -5790,12 +6785,14 @@
           <w:lang w:val="en-US"/>
         </w:rPr>
       </w:pPr>
-      <w:bookmarkStart w:id="14" w:name="_Toc8328982"/>
-      <w:bookmarkStart w:id="15" w:name="_Toc8373935"/>
-      <w:r>
-        <w:rPr>
-          <w:lang w:val="en-US"/>
-        </w:rPr>
+      <w:bookmarkStart w:id="15" w:name="_Toc8328982"/>
+      <w:bookmarkStart w:id="16" w:name="_Ref8380884"/>
+      <w:bookmarkStart w:id="17" w:name="_Toc8394180"/>
+      <w:r>
+        <w:rPr>
+          <w:lang w:val="en-US"/>
+        </w:rPr>
+        <w:lastRenderedPageBreak/>
         <w:t>SoftDevice</w:t>
       </w:r>
       <w:r>
@@ -5871,8 +6868,9 @@
         </w:rPr>
         <w:t>sensor_init</w:t>
       </w:r>
-      <w:bookmarkEnd w:id="14"/>
       <w:bookmarkEnd w:id="15"/>
+      <w:bookmarkEnd w:id="16"/>
+      <w:bookmarkEnd w:id="17"/>
       <w:proofErr w:type="spellEnd"/>
     </w:p>
     <w:p>
@@ -5929,8 +6927,8 @@
           <w:lang w:val="en-US"/>
         </w:rPr>
       </w:pPr>
-      <w:bookmarkStart w:id="16" w:name="_Toc8328983"/>
-      <w:bookmarkStart w:id="17" w:name="_Toc8373936"/>
+      <w:bookmarkStart w:id="18" w:name="_Toc8328983"/>
+      <w:bookmarkStart w:id="19" w:name="_Toc8394181"/>
       <w:r>
         <w:rPr>
           <w:lang w:val="en-US"/>
@@ -5998,8 +6996,8 @@
         </w:rPr>
         <w:t>sensor_init</w:t>
       </w:r>
-      <w:bookmarkEnd w:id="16"/>
-      <w:bookmarkEnd w:id="17"/>
+      <w:bookmarkEnd w:id="18"/>
+      <w:bookmarkEnd w:id="19"/>
       <w:proofErr w:type="spellEnd"/>
     </w:p>
     <w:p>
@@ -6056,8 +7054,8 @@
           <w:lang w:val="en-US"/>
         </w:rPr>
       </w:pPr>
-      <w:bookmarkStart w:id="18" w:name="_Toc8328984"/>
-      <w:bookmarkStart w:id="19" w:name="_Toc8373937"/>
+      <w:bookmarkStart w:id="20" w:name="_Toc8328984"/>
+      <w:bookmarkStart w:id="21" w:name="_Toc8394182"/>
       <w:r>
         <w:rPr>
           <w:lang w:val="en-US"/>
@@ -6125,7 +7123,7 @@
         </w:rPr>
         <w:t>init</w:t>
       </w:r>
-      <w:bookmarkEnd w:id="19"/>
+      <w:bookmarkEnd w:id="21"/>
       <w:proofErr w:type="spellEnd"/>
     </w:p>
     <w:p>
@@ -6135,19 +7133,10 @@
           <w:lang w:val="en-US"/>
         </w:rPr>
       </w:pPr>
-    </w:p>
-    <w:p>
-      <w:pPr>
-        <w:pStyle w:val="KeinLeerraum"/>
-        <w:rPr>
-          <w:lang w:val="en-US"/>
-        </w:rPr>
-      </w:pPr>
-      <w:r>
-        <w:rPr>
-          <w:noProof/>
-        </w:rPr>
-        <w:lastRenderedPageBreak/>
+      <w:r>
+        <w:rPr>
+          <w:noProof/>
+        </w:rPr>
         <w:drawing>
           <wp:inline distT="0" distB="0" distL="0" distR="0" wp14:anchorId="0F045050" wp14:editId="63134980">
             <wp:extent cx="5760720" cy="2484120"/>
@@ -6184,7 +7173,7 @@
           </wp:inline>
         </w:drawing>
       </w:r>
-      <w:bookmarkEnd w:id="18"/>
+      <w:bookmarkEnd w:id="20"/>
     </w:p>
     <w:p>
       <w:pPr>
@@ -6201,12 +7190,13 @@
           <w:lang w:val="en-US"/>
         </w:rPr>
       </w:pPr>
-      <w:bookmarkStart w:id="20" w:name="_Toc8328985"/>
-      <w:bookmarkStart w:id="21" w:name="_Toc8373938"/>
-      <w:r>
-        <w:rPr>
-          <w:lang w:val="en-US"/>
-        </w:rPr>
+      <w:bookmarkStart w:id="22" w:name="_Toc8328985"/>
+      <w:bookmarkStart w:id="23" w:name="_Toc8394183"/>
+      <w:r>
+        <w:rPr>
+          <w:lang w:val="en-US"/>
+        </w:rPr>
+        <w:lastRenderedPageBreak/>
         <w:t>SoftDevice</w:t>
       </w:r>
       <w:r>
@@ -6276,7 +7266,7 @@
         </w:rPr>
         <w:t>init</w:t>
       </w:r>
-      <w:bookmarkEnd w:id="21"/>
+      <w:bookmarkEnd w:id="23"/>
       <w:proofErr w:type="spellEnd"/>
     </w:p>
     <w:p>
@@ -6287,13 +7277,6 @@
           <w:lang w:val="en-US"/>
         </w:rPr>
       </w:pPr>
-      <w:r>
-        <w:rPr>
-          <w:noProof/>
-          <w:lang w:val="en-US"/>
-        </w:rPr>
-        <w:t xml:space="preserve"> </w:t>
-      </w:r>
       <w:r>
         <w:rPr>
           <w:noProof/>
@@ -6334,7 +7317,7 @@
           </wp:inline>
         </w:drawing>
       </w:r>
-      <w:bookmarkEnd w:id="20"/>
+      <w:bookmarkEnd w:id="22"/>
     </w:p>
     <w:p>
       <w:pPr>
@@ -6351,8 +7334,8 @@
           <w:lang w:val="en-US"/>
         </w:rPr>
       </w:pPr>
-      <w:bookmarkStart w:id="22" w:name="_Toc8328986"/>
-      <w:bookmarkStart w:id="23" w:name="_Toc8373939"/>
+      <w:bookmarkStart w:id="24" w:name="_Toc8328986"/>
+      <w:bookmarkStart w:id="25" w:name="_Toc8394184"/>
       <w:r>
         <w:rPr>
           <w:lang w:val="en-US"/>
@@ -6443,7 +7426,7 @@
         </w:rPr>
         <w:t xml:space="preserve"> + BLE adv</w:t>
       </w:r>
-      <w:bookmarkEnd w:id="23"/>
+      <w:bookmarkEnd w:id="25"/>
     </w:p>
     <w:p>
       <w:pPr>
@@ -6452,12 +7435,6 @@
           <w:lang w:val="en-US"/>
         </w:rPr>
       </w:pPr>
-      <w:r>
-        <w:rPr>
-          <w:lang w:val="en-US"/>
-        </w:rPr>
-        <w:br/>
-      </w:r>
       <w:r>
         <w:rPr>
           <w:noProof/>
@@ -6498,7 +7475,7 @@
           </wp:inline>
         </w:drawing>
       </w:r>
-      <w:bookmarkEnd w:id="22"/>
+      <w:bookmarkEnd w:id="24"/>
     </w:p>
     <w:p>
       <w:pPr>
@@ -6515,13 +7492,12 @@
           <w:lang w:val="en-US"/>
         </w:rPr>
       </w:pPr>
-      <w:bookmarkStart w:id="24" w:name="_Toc8328987"/>
-      <w:bookmarkStart w:id="25" w:name="_Toc8373940"/>
-      <w:r>
-        <w:rPr>
-          <w:lang w:val="en-US"/>
-        </w:rPr>
-        <w:lastRenderedPageBreak/>
+      <w:bookmarkStart w:id="26" w:name="_Toc8328987"/>
+      <w:bookmarkStart w:id="27" w:name="_Toc8394185"/>
+      <w:r>
+        <w:rPr>
+          <w:lang w:val="en-US"/>
+        </w:rPr>
         <w:t>SoftDevice</w:t>
       </w:r>
       <w:r>
@@ -6590,7 +7566,7 @@
         </w:rPr>
         <w:t xml:space="preserve"> measurement</w:t>
       </w:r>
-      <w:bookmarkEnd w:id="25"/>
+      <w:bookmarkEnd w:id="27"/>
     </w:p>
     <w:p>
       <w:pPr>
@@ -6599,12 +7575,6 @@
           <w:lang w:val="en-US"/>
         </w:rPr>
       </w:pPr>
-      <w:r>
-        <w:rPr>
-          <w:lang w:val="en-US"/>
-        </w:rPr>
-        <w:br/>
-      </w:r>
       <w:r>
         <w:rPr>
           <w:noProof/>
@@ -6645,7 +7615,7 @@
           </wp:inline>
         </w:drawing>
       </w:r>
-      <w:bookmarkEnd w:id="24"/>
+      <w:bookmarkEnd w:id="26"/>
     </w:p>
     <w:p>
       <w:pPr>
@@ -6662,12 +7632,13 @@
           <w:lang w:val="en-US"/>
         </w:rPr>
       </w:pPr>
-      <w:bookmarkStart w:id="26" w:name="_Toc8328988"/>
-      <w:bookmarkStart w:id="27" w:name="_Toc8373941"/>
-      <w:r>
-        <w:rPr>
-          <w:lang w:val="en-US"/>
-        </w:rPr>
+      <w:bookmarkStart w:id="28" w:name="_Toc8328988"/>
+      <w:bookmarkStart w:id="29" w:name="_Toc8394186"/>
+      <w:r>
+        <w:rPr>
+          <w:lang w:val="en-US"/>
+        </w:rPr>
+        <w:lastRenderedPageBreak/>
         <w:t>SoftDevice</w:t>
       </w:r>
       <w:r>
@@ -6732,7 +7703,7 @@
         </w:rPr>
         <w:t>/adv + SAADC measurement</w:t>
       </w:r>
-      <w:bookmarkEnd w:id="27"/>
+      <w:bookmarkEnd w:id="29"/>
     </w:p>
     <w:p>
       <w:pPr>
@@ -6781,7 +7752,7 @@
           </wp:inline>
         </w:drawing>
       </w:r>
-      <w:bookmarkEnd w:id="26"/>
+      <w:bookmarkEnd w:id="28"/>
     </w:p>
     <w:p>
       <w:pPr>
@@ -6799,8 +7770,8 @@
           <w:lang w:val="en-US"/>
         </w:rPr>
       </w:pPr>
-      <w:bookmarkStart w:id="28" w:name="_Toc8328989"/>
-      <w:bookmarkStart w:id="29" w:name="_Toc8373942"/>
+      <w:bookmarkStart w:id="30" w:name="_Toc8328989"/>
+      <w:bookmarkStart w:id="31" w:name="_Toc8394187"/>
       <w:r>
         <w:rPr>
           <w:lang w:val="en-US"/>
@@ -6869,7 +7840,7 @@
         </w:rPr>
         <w:t>/adv + SAADC measurement</w:t>
       </w:r>
-      <w:bookmarkEnd w:id="29"/>
+      <w:bookmarkEnd w:id="31"/>
     </w:p>
     <w:p>
       <w:pPr>
@@ -6879,12 +7850,6 @@
           <w:lang w:val="en-US"/>
         </w:rPr>
       </w:pPr>
-      <w:r>
-        <w:rPr>
-          <w:lang w:val="en-US"/>
-        </w:rPr>
-        <w:t xml:space="preserve"> </w:t>
-      </w:r>
       <w:r>
         <w:rPr>
           <w:noProof/>
@@ -6925,7 +7890,7 @@
           </wp:inline>
         </w:drawing>
       </w:r>
-      <w:bookmarkEnd w:id="28"/>
+      <w:bookmarkEnd w:id="30"/>
     </w:p>
     <w:p>
       <w:pPr>
@@ -6942,18 +7907,17 @@
           <w:lang w:val="en-US"/>
         </w:rPr>
       </w:pPr>
-      <w:bookmarkStart w:id="30" w:name="_Toc8328990"/>
-      <w:bookmarkStart w:id="31" w:name="_Ref8330051"/>
-      <w:bookmarkStart w:id="32" w:name="_Ref8330177"/>
-      <w:bookmarkStart w:id="33" w:name="_Toc8373943"/>
-      <w:r>
-        <w:rPr>
-          <w:lang w:val="en-US"/>
-        </w:rPr>
-        <w:lastRenderedPageBreak/>
+      <w:bookmarkStart w:id="32" w:name="_Toc8328990"/>
+      <w:bookmarkStart w:id="33" w:name="_Ref8330051"/>
+      <w:bookmarkStart w:id="34" w:name="_Ref8330177"/>
+      <w:bookmarkStart w:id="35" w:name="_Toc8394188"/>
+      <w:r>
+        <w:rPr>
+          <w:lang w:val="en-US"/>
+        </w:rPr>
         <w:t>all but KX022 measurement, 1/8 data acquisition for SHT and SAADC</w:t>
       </w:r>
-      <w:bookmarkEnd w:id="33"/>
+      <w:bookmarkEnd w:id="35"/>
     </w:p>
     <w:p>
       <w:pPr>
@@ -7002,9 +7966,9 @@
           </wp:inline>
         </w:drawing>
       </w:r>
-      <w:bookmarkEnd w:id="30"/>
-      <w:bookmarkEnd w:id="31"/>
       <w:bookmarkEnd w:id="32"/>
+      <w:bookmarkEnd w:id="33"/>
+      <w:bookmarkEnd w:id="34"/>
     </w:p>
     <w:p>
       <w:pPr>
@@ -7021,7 +7985,7 @@
           <w:lang w:val="en-US"/>
         </w:rPr>
       </w:pPr>
-      <w:bookmarkStart w:id="34" w:name="_Toc8373944"/>
+      <w:bookmarkStart w:id="36" w:name="_Toc8394189"/>
       <w:r>
         <w:rPr>
           <w:lang w:val="en-US"/>
@@ -7055,7 +8019,7 @@
         <w:rPr>
           <w:lang w:val="en-US"/>
         </w:rPr>
-        <w:t>1.1.14</w:t>
+        <w:t>1.2.14</w:t>
       </w:r>
       <w:r>
         <w:rPr>
@@ -7069,7 +8033,7 @@
         </w:rPr>
         <w:t xml:space="preserve"> use different parameter</w:t>
       </w:r>
-      <w:bookmarkEnd w:id="34"/>
+      <w:bookmarkEnd w:id="36"/>
     </w:p>
     <w:p>
       <w:pPr>
@@ -7303,6 +8267,7 @@
         <w:rPr>
           <w:noProof/>
         </w:rPr>
+        <w:lastRenderedPageBreak/>
         <w:drawing>
           <wp:inline distT="0" distB="0" distL="0" distR="0" wp14:anchorId="6E8EE281" wp14:editId="5A165EC6">
             <wp:extent cx="5760720" cy="1704975"/>
@@ -7347,8 +8312,8 @@
           <w:lang w:val="en-US"/>
         </w:rPr>
       </w:pPr>
-      <w:bookmarkStart w:id="35" w:name="_Toc8328992"/>
-      <w:bookmarkStart w:id="36" w:name="_Ref8330179"/>
+      <w:bookmarkStart w:id="37" w:name="_Toc8328992"/>
+      <w:bookmarkStart w:id="38" w:name="_Ref8330179"/>
       <w:r>
         <w:rPr>
           <w:lang w:val="en-US"/>
@@ -7403,8 +8368,8 @@
           </wp:inline>
         </w:drawing>
       </w:r>
-      <w:bookmarkEnd w:id="35"/>
-      <w:bookmarkEnd w:id="36"/>
+      <w:bookmarkEnd w:id="37"/>
+      <w:bookmarkEnd w:id="38"/>
     </w:p>
     <w:p>
       <w:pPr>
@@ -7421,12 +8386,11 @@
           <w:lang w:val="en-US"/>
         </w:rPr>
       </w:pPr>
-      <w:bookmarkStart w:id="37" w:name="_Toc8328993"/>
-      <w:r>
-        <w:rPr>
-          <w:lang w:val="en-US"/>
-        </w:rPr>
-        <w:lastRenderedPageBreak/>
+      <w:bookmarkStart w:id="39" w:name="_Toc8328993"/>
+      <w:r>
+        <w:rPr>
+          <w:lang w:val="en-US"/>
+        </w:rPr>
         <w:t>Adv (all 1 sec)</w:t>
       </w:r>
     </w:p>
@@ -7481,7 +8445,7 @@
           </wp:inline>
         </w:drawing>
       </w:r>
-      <w:bookmarkEnd w:id="37"/>
+      <w:bookmarkEnd w:id="39"/>
     </w:p>
     <w:p>
       <w:pPr>
@@ -7497,7 +8461,7 @@
           <w:lang w:val="en-US"/>
         </w:rPr>
       </w:pPr>
-      <w:bookmarkStart w:id="38" w:name="_Toc8328994"/>
+      <w:bookmarkStart w:id="40" w:name="_Toc8328994"/>
       <w:r>
         <w:rPr>
           <w:lang w:val="en-US"/>
@@ -7552,7 +8516,7 @@
           </wp:inline>
         </w:drawing>
       </w:r>
-      <w:bookmarkEnd w:id="38"/>
+      <w:bookmarkEnd w:id="40"/>
     </w:p>
     <w:p>
       <w:pPr>
@@ -7641,18 +8605,19 @@
           <w:lang w:val="en-US"/>
         </w:rPr>
       </w:pPr>
-      <w:bookmarkStart w:id="39" w:name="_Toc8328995"/>
-      <w:bookmarkStart w:id="40" w:name="_Ref8367345"/>
-      <w:bookmarkStart w:id="41" w:name="_Toc8373945"/>
-      <w:r>
-        <w:rPr>
-          <w:lang w:val="en-US"/>
-        </w:rPr>
+      <w:bookmarkStart w:id="41" w:name="_Toc8328995"/>
+      <w:bookmarkStart w:id="42" w:name="_Ref8367345"/>
+      <w:bookmarkStart w:id="43" w:name="_Toc8394190"/>
+      <w:r>
+        <w:rPr>
+          <w:lang w:val="en-US"/>
+        </w:rPr>
+        <w:lastRenderedPageBreak/>
         <w:t>Power Optimization KX022 Accelerometer</w:t>
       </w:r>
-      <w:bookmarkEnd w:id="39"/>
-      <w:bookmarkEnd w:id="40"/>
       <w:bookmarkEnd w:id="41"/>
+      <w:bookmarkEnd w:id="42"/>
+      <w:bookmarkEnd w:id="43"/>
     </w:p>
     <w:p>
       <w:pPr>
@@ -7692,8 +8657,8 @@
           <w:lang w:val="en-US"/>
         </w:rPr>
       </w:pPr>
-      <w:bookmarkStart w:id="42" w:name="_Toc8328996"/>
-      <w:bookmarkStart w:id="43" w:name="_Toc8373946"/>
+      <w:bookmarkStart w:id="44" w:name="_Toc8328996"/>
+      <w:bookmarkStart w:id="45" w:name="_Toc8394191"/>
       <w:r>
         <w:rPr>
           <w:lang w:val="en-US"/>
@@ -7713,7 +8678,7 @@
         </w:rPr>
         <w:t>init</w:t>
       </w:r>
-      <w:bookmarkEnd w:id="43"/>
+      <w:bookmarkEnd w:id="45"/>
       <w:proofErr w:type="spellEnd"/>
     </w:p>
     <w:p>
@@ -7763,7 +8728,7 @@
           </wp:inline>
         </w:drawing>
       </w:r>
-      <w:bookmarkEnd w:id="42"/>
+      <w:bookmarkEnd w:id="44"/>
     </w:p>
     <w:p>
       <w:pPr>
@@ -7787,13 +8752,12 @@
           <w:lang w:val="en-US"/>
         </w:rPr>
       </w:pPr>
-      <w:bookmarkStart w:id="44" w:name="_Toc8328997"/>
-      <w:bookmarkStart w:id="45" w:name="_Toc8373947"/>
-      <w:r>
-        <w:rPr>
-          <w:lang w:val="en-US"/>
-        </w:rPr>
-        <w:lastRenderedPageBreak/>
+      <w:bookmarkStart w:id="46" w:name="_Toc8328997"/>
+      <w:bookmarkStart w:id="47" w:name="_Toc8394192"/>
+      <w:r>
+        <w:rPr>
+          <w:lang w:val="en-US"/>
+        </w:rPr>
         <w:t xml:space="preserve">Change to TWI without transaction manager, SHT3 </w:t>
       </w:r>
       <w:proofErr w:type="spellStart"/>
@@ -7842,7 +8806,7 @@
         </w:rPr>
         <w:t>standby</w:t>
       </w:r>
-      <w:bookmarkEnd w:id="45"/>
+      <w:bookmarkEnd w:id="47"/>
     </w:p>
     <w:p>
       <w:pPr>
@@ -7891,7 +8855,7 @@
           </wp:inline>
         </w:drawing>
       </w:r>
-      <w:bookmarkEnd w:id="44"/>
+      <w:bookmarkEnd w:id="46"/>
     </w:p>
     <w:p>
       <w:pPr>
@@ -7908,8 +8872,8 @@
           <w:lang w:val="en-US"/>
         </w:rPr>
       </w:pPr>
-      <w:bookmarkStart w:id="46" w:name="_Toc8328998"/>
-      <w:bookmarkStart w:id="47" w:name="_Toc8373948"/>
+      <w:bookmarkStart w:id="48" w:name="_Toc8328998"/>
+      <w:bookmarkStart w:id="49" w:name="_Toc8394193"/>
       <w:r>
         <w:rPr>
           <w:lang w:val="en-US"/>
@@ -7922,7 +8886,7 @@
         </w:rPr>
         <w:t>KX022 and SHT3 “one shot” measurement, 1 Hz</w:t>
       </w:r>
-      <w:bookmarkEnd w:id="47"/>
+      <w:bookmarkEnd w:id="49"/>
     </w:p>
     <w:p>
       <w:pPr>
@@ -7971,7 +8935,7 @@
           </wp:inline>
         </w:drawing>
       </w:r>
-      <w:bookmarkEnd w:id="46"/>
+      <w:bookmarkEnd w:id="48"/>
     </w:p>
     <w:p>
       <w:pPr>
@@ -7988,15 +8952,17 @@
           <w:lang w:val="en-US"/>
         </w:rPr>
       </w:pPr>
-      <w:bookmarkStart w:id="48" w:name="_Toc8328999"/>
-      <w:r>
-        <w:rPr>
-          <w:noProof/>
-        </w:rPr>
+      <w:bookmarkStart w:id="50" w:name="_Toc8328999"/>
+      <w:bookmarkStart w:id="51" w:name="_Ref8382271"/>
+      <w:r>
+        <w:rPr>
+          <w:noProof/>
+        </w:rPr>
+        <w:lastRenderedPageBreak/>
         <mc:AlternateContent>
           <mc:Choice Requires="wps">
             <w:drawing>
-              <wp:anchor distT="0" distB="0" distL="114300" distR="114300" simplePos="0" relativeHeight="251769856" behindDoc="0" locked="0" layoutInCell="1" allowOverlap="1" wp14:anchorId="01BB6B0F" wp14:editId="30F903BA">
+              <wp:anchor distT="0" distB="0" distL="114300" distR="114300" simplePos="0" relativeHeight="251679232" behindDoc="0" locked="0" layoutInCell="1" allowOverlap="1" wp14:anchorId="01BB6B0F" wp14:editId="30F903BA">
                 <wp:simplePos x="0" y="0"/>
                 <wp:positionH relativeFrom="column">
                   <wp:posOffset>5018405</wp:posOffset>
@@ -8053,7 +9019,7 @@
           </mc:Choice>
           <mc:Fallback>
             <w:pict>
-              <v:shapetype w14:anchorId="6E604475" id="_x0000_t88" coordsize="21600,21600" o:spt="88" adj="1800,10800" path="m,qx10800@0l10800@2qy21600@11,10800@3l10800@1qy,21600e" filled="f">
+              <v:shapetype w14:anchorId="52D091A8" id="_x0000_t88" coordsize="21600,21600" o:spt="88" adj="1800,10800" path="m,qx10800@0l10800@2qy21600@11,10800@3l10800@1qy,21600e" filled="f">
                 <v:formulas>
                   <v:f eqn="val #0"/>
                   <v:f eqn="sum 21600 0 #0"/>
@@ -8074,7 +9040,7 @@
                   <v:h position="bottomRight,#1" yrange="@9,@10"/>
                 </v:handles>
               </v:shapetype>
-              <v:shape id="Geschweifte Klammer rechts 29" o:spid="_x0000_s1026" type="#_x0000_t88" style="position:absolute;margin-left:395.15pt;margin-top:70.3pt;width:13.5pt;height:39.5pt;rotation:90;z-index:251769856;visibility:visible;mso-wrap-style:square;mso-height-percent:0;mso-wrap-distance-left:9pt;mso-wrap-distance-top:0;mso-wrap-distance-right:9pt;mso-wrap-distance-bottom:0;mso-position-horizontal:absolute;mso-position-horizontal-relative:text;mso-position-vertical:absolute;mso-position-vertical-relative:text;mso-height-percent:0;mso-height-relative:margin;v-text-anchor:middle" o:gfxdata="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" adj="615" strokecolor="#4579b8 [3044]"/>
+              <v:shape id="Geschweifte Klammer rechts 29" o:spid="_x0000_s1026" type="#_x0000_t88" style="position:absolute;margin-left:395.15pt;margin-top:70.3pt;width:13.5pt;height:39.5pt;rotation:90;z-index:251679232;visibility:visible;mso-wrap-style:square;mso-height-percent:0;mso-wrap-distance-left:9pt;mso-wrap-distance-top:0;mso-wrap-distance-right:9pt;mso-wrap-distance-bottom:0;mso-position-horizontal:absolute;mso-position-horizontal-relative:text;mso-position-vertical:absolute;mso-position-vertical-relative:text;mso-height-percent:0;mso-height-relative:margin;v-text-anchor:middle" o:gfxdata="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" adj="615" strokecolor="#4579b8 [3044]"/>
             </w:pict>
           </mc:Fallback>
         </mc:AlternateContent>
@@ -8086,7 +9052,7 @@
         <mc:AlternateContent>
           <mc:Choice Requires="wps">
             <w:drawing>
-              <wp:anchor distT="0" distB="0" distL="114300" distR="114300" simplePos="0" relativeHeight="251634688" behindDoc="0" locked="0" layoutInCell="1" allowOverlap="1" wp14:anchorId="710E4D05" wp14:editId="1A90682B">
+              <wp:anchor distT="0" distB="0" distL="114300" distR="114300" simplePos="0" relativeHeight="251651584" behindDoc="0" locked="0" layoutInCell="1" allowOverlap="1" wp14:anchorId="710E4D05" wp14:editId="1A90682B">
                 <wp:simplePos x="0" y="0"/>
                 <wp:positionH relativeFrom="column">
                   <wp:posOffset>2261235</wp:posOffset>
@@ -8143,7 +9109,7 @@
           </mc:Choice>
           <mc:Fallback>
             <w:pict>
-              <v:shape w14:anchorId="11F3130A" id="Geschweifte Klammer rechts 23" o:spid="_x0000_s1026" type="#_x0000_t88" style="position:absolute;margin-left:178.05pt;margin-top:72.8pt;width:13.5pt;height:34.5pt;rotation:90;z-index:251634688;visibility:visible;mso-wrap-style:square;mso-height-percent:0;mso-wrap-distance-left:9pt;mso-wrap-distance-top:0;mso-wrap-distance-right:9pt;mso-wrap-distance-bottom:0;mso-position-horizontal:absolute;mso-position-horizontal-relative:text;mso-position-vertical:absolute;mso-position-vertical-relative:text;mso-height-percent:0;mso-height-relative:margin;v-text-anchor:middle" o:gfxdata="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" adj="704" strokecolor="#4579b8 [3044]"/>
+              <v:shape w14:anchorId="4AEF3447" id="Geschweifte Klammer rechts 23" o:spid="_x0000_s1026" type="#_x0000_t88" style="position:absolute;margin-left:178.05pt;margin-top:72.8pt;width:13.5pt;height:34.5pt;rotation:90;z-index:251651584;visibility:visible;mso-wrap-style:square;mso-height-percent:0;mso-wrap-distance-left:9pt;mso-wrap-distance-top:0;mso-wrap-distance-right:9pt;mso-wrap-distance-bottom:0;mso-position-horizontal:absolute;mso-position-horizontal-relative:text;mso-position-vertical:absolute;mso-position-vertical-relative:text;mso-height-percent:0;mso-height-relative:margin;v-text-anchor:middle" o:gfxdata="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" adj="704" strokecolor="#4579b8 [3044]"/>
             </w:pict>
           </mc:Fallback>
         </mc:AlternateContent>
@@ -8155,7 +9121,7 @@
         <mc:AlternateContent>
           <mc:Choice Requires="wps">
             <w:drawing>
-              <wp:anchor distT="0" distB="0" distL="114300" distR="114300" simplePos="0" relativeHeight="251679744" behindDoc="0" locked="0" layoutInCell="1" allowOverlap="1" wp14:anchorId="590993EA" wp14:editId="6BE3BB2C">
+              <wp:anchor distT="0" distB="0" distL="114300" distR="114300" simplePos="0" relativeHeight="251660800" behindDoc="0" locked="0" layoutInCell="1" allowOverlap="1" wp14:anchorId="590993EA" wp14:editId="6BE3BB2C">
                 <wp:simplePos x="0" y="0"/>
                 <wp:positionH relativeFrom="column">
                   <wp:posOffset>3794760</wp:posOffset>
@@ -8212,7 +9178,7 @@
           </mc:Choice>
           <mc:Fallback>
             <w:pict>
-              <v:shape w14:anchorId="4177D72B" id="Geschweifte Klammer rechts 25" o:spid="_x0000_s1026" type="#_x0000_t88" style="position:absolute;margin-left:298.8pt;margin-top:13.45pt;width:13.5pt;height:153pt;rotation:90;z-index:251679744;visibility:visible;mso-wrap-style:square;mso-height-percent:0;mso-wrap-distance-left:9pt;mso-wrap-distance-top:0;mso-wrap-distance-right:9pt;mso-wrap-distance-bottom:0;mso-position-horizontal:absolute;mso-position-horizontal-relative:text;mso-position-vertical:absolute;mso-position-vertical-relative:text;mso-height-percent:0;mso-height-relative:margin;v-text-anchor:middle" o:gfxdata="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" adj="159" strokecolor="#4579b8 [3044]"/>
+              <v:shape w14:anchorId="10B1B5F1" id="Geschweifte Klammer rechts 25" o:spid="_x0000_s1026" type="#_x0000_t88" style="position:absolute;margin-left:298.8pt;margin-top:13.45pt;width:13.5pt;height:153pt;rotation:90;z-index:251660800;visibility:visible;mso-wrap-style:square;mso-height-percent:0;mso-wrap-distance-left:9pt;mso-wrap-distance-top:0;mso-wrap-distance-right:9pt;mso-wrap-distance-bottom:0;mso-position-horizontal:absolute;mso-position-horizontal-relative:text;mso-position-vertical:absolute;mso-position-vertical-relative:text;mso-height-percent:0;mso-height-relative:margin;v-text-anchor:middle" o:gfxdata="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" adj="159" strokecolor="#4579b8 [3044]"/>
             </w:pict>
           </mc:Fallback>
         </mc:AlternateContent>
@@ -8224,7 +9190,7 @@
         <mc:AlternateContent>
           <mc:Choice Requires="wps">
             <w:drawing>
-              <wp:anchor distT="0" distB="0" distL="114300" distR="114300" simplePos="0" relativeHeight="251724800" behindDoc="0" locked="0" layoutInCell="1" allowOverlap="1" wp14:anchorId="5D4D9FB7" wp14:editId="67CAD895">
+              <wp:anchor distT="0" distB="0" distL="114300" distR="114300" simplePos="0" relativeHeight="251670016" behindDoc="0" locked="0" layoutInCell="1" allowOverlap="1" wp14:anchorId="5D4D9FB7" wp14:editId="67CAD895">
                 <wp:simplePos x="0" y="0"/>
                 <wp:positionH relativeFrom="column">
                   <wp:posOffset>1419860</wp:posOffset>
@@ -8281,7 +9247,7 @@
           </mc:Choice>
           <mc:Fallback>
             <w:pict>
-              <v:shape w14:anchorId="6432BD7F" id="Geschweifte Klammer rechts 24" o:spid="_x0000_s1026" type="#_x0000_t88" style="position:absolute;margin-left:111.8pt;margin-top:82.45pt;width:13.5pt;height:15pt;rotation:90;z-index:251724800;visibility:visible;mso-wrap-style:square;mso-height-percent:0;mso-wrap-distance-left:9pt;mso-wrap-distance-top:0;mso-wrap-distance-right:9pt;mso-wrap-distance-bottom:0;mso-position-horizontal:absolute;mso-position-horizontal-relative:text;mso-position-vertical:absolute;mso-position-vertical-relative:text;mso-height-percent:0;mso-height-relative:margin;v-text-anchor:middle" o:gfxdata="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" adj="1620" strokecolor="#4579b8 [3044]"/>
+              <v:shape w14:anchorId="23F618C2" id="Geschweifte Klammer rechts 24" o:spid="_x0000_s1026" type="#_x0000_t88" style="position:absolute;margin-left:111.8pt;margin-top:82.45pt;width:13.5pt;height:15pt;rotation:90;z-index:251670016;visibility:visible;mso-wrap-style:square;mso-height-percent:0;mso-wrap-distance-left:9pt;mso-wrap-distance-top:0;mso-wrap-distance-right:9pt;mso-wrap-distance-bottom:0;mso-position-horizontal:absolute;mso-position-horizontal-relative:text;mso-position-vertical:absolute;mso-position-vertical-relative:text;mso-height-percent:0;mso-height-relative:margin;v-text-anchor:middle" o:gfxdata="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" adj="1620" strokecolor="#4579b8 [3044]"/>
             </w:pict>
           </mc:Fallback>
         </mc:AlternateContent>
@@ -8293,7 +9259,7 @@
         <mc:AlternateContent>
           <mc:Choice Requires="wps">
             <w:drawing>
-              <wp:anchor distT="0" distB="0" distL="114300" distR="114300" simplePos="0" relativeHeight="251589632" behindDoc="0" locked="0" layoutInCell="1" allowOverlap="1" wp14:anchorId="338ADC86" wp14:editId="4DF5BFC5">
+              <wp:anchor distT="0" distB="0" distL="114300" distR="114300" simplePos="0" relativeHeight="251642368" behindDoc="0" locked="0" layoutInCell="1" allowOverlap="1" wp14:anchorId="338ADC86" wp14:editId="4DF5BFC5">
                 <wp:simplePos x="0" y="0"/>
                 <wp:positionH relativeFrom="column">
                   <wp:posOffset>1734185</wp:posOffset>
@@ -8350,7 +9316,7 @@
           </mc:Choice>
           <mc:Fallback>
             <w:pict>
-              <v:shape w14:anchorId="2D865A59" id="Geschweifte Klammer rechts 22" o:spid="_x0000_s1026" type="#_x0000_t88" style="position:absolute;margin-left:136.55pt;margin-top:72.7pt;width:13.5pt;height:34.5pt;rotation:90;z-index:251589632;visibility:visible;mso-wrap-style:square;mso-height-percent:0;mso-wrap-distance-left:9pt;mso-wrap-distance-top:0;mso-wrap-distance-right:9pt;mso-wrap-distance-bottom:0;mso-position-horizontal:absolute;mso-position-horizontal-relative:text;mso-position-vertical:absolute;mso-position-vertical-relative:text;mso-height-percent:0;mso-height-relative:margin;v-text-anchor:middle" o:gfxdata="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" adj="704" strokecolor="#4579b8 [3044]"/>
+              <v:shape w14:anchorId="25732F7E" id="Geschweifte Klammer rechts 22" o:spid="_x0000_s1026" type="#_x0000_t88" style="position:absolute;margin-left:136.55pt;margin-top:72.7pt;width:13.5pt;height:34.5pt;rotation:90;z-index:251642368;visibility:visible;mso-wrap-style:square;mso-height-percent:0;mso-wrap-distance-left:9pt;mso-wrap-distance-top:0;mso-wrap-distance-right:9pt;mso-wrap-distance-bottom:0;mso-position-horizontal:absolute;mso-position-horizontal-relative:text;mso-position-vertical:absolute;mso-position-vertical-relative:text;mso-height-percent:0;mso-height-relative:margin;v-text-anchor:middle" o:gfxdata="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" adj="704" strokecolor="#4579b8 [3044]"/>
             </w:pict>
           </mc:Fallback>
         </mc:AlternateContent>
@@ -8367,6 +9333,7 @@
         </w:rPr>
         <w:t>asurement</w:t>
       </w:r>
+      <w:bookmarkEnd w:id="51"/>
     </w:p>
     <w:p>
       <w:pPr>
@@ -8415,7 +9382,7 @@
           </wp:inline>
         </w:drawing>
       </w:r>
-      <w:bookmarkEnd w:id="48"/>
+      <w:bookmarkEnd w:id="50"/>
     </w:p>
     <w:p>
       <w:pPr>
@@ -8881,33 +9848,24 @@
     </w:p>
     <w:p>
       <w:pPr>
-        <w:rPr>
-          <w:sz w:val="18"/>
-          <w:lang w:val="en-US"/>
-        </w:rPr>
-      </w:pPr>
-    </w:p>
-    <w:p>
-      <w:pPr>
         <w:pStyle w:val="berschrift3"/>
         <w:rPr>
           <w:noProof/>
           <w:lang w:val="en-US"/>
         </w:rPr>
       </w:pPr>
-      <w:bookmarkStart w:id="49" w:name="_Toc8329000"/>
-      <w:bookmarkStart w:id="50" w:name="_Ref8330786"/>
-      <w:bookmarkStart w:id="51" w:name="_Toc8373949"/>
       <w:bookmarkStart w:id="52" w:name="_Ref8374303"/>
-      <w:r>
-        <w:rPr>
-          <w:lang w:val="en-US"/>
-        </w:rPr>
-        <w:lastRenderedPageBreak/>
+      <w:bookmarkStart w:id="53" w:name="_Toc8329000"/>
+      <w:bookmarkStart w:id="54" w:name="_Ref8330786"/>
+      <w:bookmarkStart w:id="55" w:name="_Toc8394194"/>
+      <w:r>
+        <w:rPr>
+          <w:lang w:val="en-US"/>
+        </w:rPr>
         <w:t>Overall</w:t>
       </w:r>
-      <w:bookmarkEnd w:id="51"/>
       <w:bookmarkEnd w:id="52"/>
+      <w:bookmarkEnd w:id="55"/>
     </w:p>
     <w:p>
       <w:pPr>
@@ -8957,8 +9915,8 @@
           </wp:inline>
         </w:drawing>
       </w:r>
-      <w:bookmarkEnd w:id="49"/>
-      <w:bookmarkEnd w:id="50"/>
+      <w:bookmarkEnd w:id="53"/>
+      <w:bookmarkEnd w:id="54"/>
     </w:p>
     <w:p>
       <w:pPr>
@@ -8975,7 +9933,7 @@
           <w:lang w:val="en-US"/>
         </w:rPr>
       </w:pPr>
-      <w:bookmarkStart w:id="53" w:name="_Toc8329001"/>
+      <w:bookmarkStart w:id="56" w:name="_Toc8329001"/>
       <w:r>
         <w:rPr>
           <w:lang w:val="en-US"/>
@@ -8991,13 +9949,6 @@
           <w:lang w:val="en-US"/>
         </w:rPr>
       </w:pPr>
-      <w:r>
-        <w:rPr>
-          <w:noProof/>
-          <w:lang w:val="en-US"/>
-        </w:rPr>
-        <w:t xml:space="preserve"> </w:t>
-      </w:r>
       <w:r>
         <w:rPr>
           <w:noProof/>
@@ -9038,7 +9989,7 @@
           </wp:inline>
         </w:drawing>
       </w:r>
-      <w:bookmarkEnd w:id="53"/>
+      <w:bookmarkEnd w:id="56"/>
     </w:p>
     <w:p>
       <w:pPr>
@@ -9056,13 +10007,14 @@
           <w:lang w:val="en-US"/>
         </w:rPr>
       </w:pPr>
-      <w:bookmarkStart w:id="54" w:name="_Toc8329002"/>
-      <w:bookmarkStart w:id="55" w:name="_Toc8373950"/>
-      <w:r>
-        <w:rPr>
-          <w:noProof/>
-          <w:lang w:val="en-US"/>
-        </w:rPr>
+      <w:bookmarkStart w:id="57" w:name="_Toc8329002"/>
+      <w:bookmarkStart w:id="58" w:name="_Toc8394195"/>
+      <w:r>
+        <w:rPr>
+          <w:noProof/>
+          <w:lang w:val="en-US"/>
+        </w:rPr>
+        <w:lastRenderedPageBreak/>
         <w:t>C</w:t>
       </w:r>
       <w:r>
@@ -9072,7 +10024,7 @@
         </w:rPr>
         <w:t>ycle</w:t>
       </w:r>
-      <w:bookmarkEnd w:id="55"/>
+      <w:bookmarkEnd w:id="58"/>
     </w:p>
     <w:p>
       <w:pPr>
@@ -9122,172 +10074,178 @@
           </wp:inline>
         </w:drawing>
       </w:r>
-      <w:bookmarkEnd w:id="54"/>
-    </w:p>
-    <w:p>
-      <w:pPr>
-        <w:rPr>
-          <w:noProof/>
-          <w:sz w:val="18"/>
-          <w:lang w:val="en-US"/>
-        </w:rPr>
-      </w:pPr>
-      <w:r>
-        <w:rPr>
-          <w:noProof/>
-          <w:sz w:val="18"/>
-          <w:lang w:val="en-US"/>
-        </w:rPr>
-        <w:t xml:space="preserve">BLE 0 dBm, adv. interval </w:t>
-      </w:r>
-      <w:r>
-        <w:rPr>
-          <w:noProof/>
-          <w:sz w:val="18"/>
-          <w:lang w:val="en-US"/>
-        </w:rPr>
-        <w:tab/>
-      </w:r>
-      <w:r>
-        <w:rPr>
-          <w:noProof/>
-          <w:sz w:val="18"/>
-          <w:lang w:val="en-US"/>
-        </w:rPr>
-        <w:tab/>
-      </w:r>
-      <w:r>
-        <w:rPr>
-          <w:noProof/>
-          <w:sz w:val="18"/>
-          <w:lang w:val="en-US"/>
-        </w:rPr>
-        <w:t>1s</w:t>
-      </w:r>
-      <w:r>
-        <w:rPr>
-          <w:noProof/>
-          <w:sz w:val="18"/>
-          <w:lang w:val="en-US"/>
-        </w:rPr>
-        <w:br/>
-      </w:r>
-      <w:r>
-        <w:rPr>
-          <w:noProof/>
-          <w:sz w:val="18"/>
-          <w:lang w:val="en-US"/>
-        </w:rPr>
-        <w:t xml:space="preserve">sensor (SHT3 and KX022) interval </w:t>
-      </w:r>
-      <w:r>
-        <w:rPr>
-          <w:noProof/>
-          <w:sz w:val="18"/>
-          <w:lang w:val="en-US"/>
-        </w:rPr>
-        <w:tab/>
-        <w:t>5s</w:t>
-      </w:r>
-      <w:r>
-        <w:rPr>
-          <w:noProof/>
-          <w:sz w:val="18"/>
-          <w:lang w:val="en-US"/>
-        </w:rPr>
-        <w:br/>
-        <w:t xml:space="preserve">SAADC (battery level) interval </w:t>
-      </w:r>
-      <w:r>
-        <w:rPr>
-          <w:noProof/>
-          <w:sz w:val="18"/>
-          <w:lang w:val="en-US"/>
-        </w:rPr>
-        <w:tab/>
-        <w:t>10s</w:t>
-      </w:r>
-      <w:r>
-        <w:rPr>
-          <w:noProof/>
-          <w:sz w:val="18"/>
-          <w:lang w:val="en-US"/>
-        </w:rPr>
-        <w:br/>
-        <w:t xml:space="preserve">overall power consumption </w:t>
-      </w:r>
-      <w:r>
-        <w:rPr>
-          <w:noProof/>
-          <w:sz w:val="18"/>
-          <w:lang w:val="en-US"/>
-        </w:rPr>
-        <w:tab/>
-      </w:r>
-      <w:r>
-        <w:rPr>
-          <w:noProof/>
-          <w:sz w:val="18"/>
-          <w:lang w:val="en-US"/>
-        </w:rPr>
-        <w:tab/>
-        <w:t>~30uA (28,77uA)</w:t>
-      </w:r>
-      <w:r>
-        <w:rPr>
-          <w:noProof/>
-          <w:sz w:val="18"/>
-          <w:lang w:val="en-US"/>
-        </w:rPr>
-        <w:br/>
-        <w:t>idle power consumption</w:t>
-      </w:r>
-      <w:r>
-        <w:rPr>
-          <w:noProof/>
-          <w:sz w:val="18"/>
-          <w:lang w:val="en-US"/>
-        </w:rPr>
-        <w:tab/>
-      </w:r>
-      <w:r>
-        <w:rPr>
-          <w:noProof/>
-          <w:sz w:val="18"/>
-          <w:lang w:val="en-US"/>
-        </w:rPr>
-        <w:tab/>
-        <w:t>3,5uA</w:t>
-      </w:r>
-    </w:p>
-    <w:p>
-      <w:pPr>
-        <w:pStyle w:val="berschrift2"/>
-        <w:rPr>
-          <w:lang w:val="en-US"/>
-        </w:rPr>
-      </w:pPr>
-      <w:bookmarkStart w:id="56" w:name="_Toc8329003"/>
-      <w:bookmarkStart w:id="57" w:name="_Toc8373951"/>
-      <w:r>
-        <w:rPr>
-          <w:lang w:val="en-US"/>
-        </w:rPr>
-        <w:t>Use RTC INT for while waiting for accel data</w:t>
-      </w:r>
-      <w:bookmarkEnd w:id="56"/>
       <w:bookmarkEnd w:id="57"/>
     </w:p>
     <w:p>
       <w:pPr>
+        <w:rPr>
+          <w:noProof/>
+          <w:sz w:val="18"/>
+          <w:lang w:val="en-US"/>
+        </w:rPr>
+      </w:pPr>
+      <w:r>
+        <w:rPr>
+          <w:noProof/>
+          <w:sz w:val="18"/>
+          <w:lang w:val="en-US"/>
+        </w:rPr>
+        <w:t xml:space="preserve">BLE 0 dBm, adv. interval </w:t>
+      </w:r>
+      <w:r>
+        <w:rPr>
+          <w:noProof/>
+          <w:sz w:val="18"/>
+          <w:lang w:val="en-US"/>
+        </w:rPr>
+        <w:tab/>
+      </w:r>
+      <w:r>
+        <w:rPr>
+          <w:noProof/>
+          <w:sz w:val="18"/>
+          <w:lang w:val="en-US"/>
+        </w:rPr>
+        <w:tab/>
+      </w:r>
+      <w:r>
+        <w:rPr>
+          <w:noProof/>
+          <w:sz w:val="18"/>
+          <w:lang w:val="en-US"/>
+        </w:rPr>
+        <w:t>1s</w:t>
+      </w:r>
+      <w:r>
+        <w:rPr>
+          <w:noProof/>
+          <w:sz w:val="18"/>
+          <w:lang w:val="en-US"/>
+        </w:rPr>
+        <w:br/>
+      </w:r>
+      <w:r>
+        <w:rPr>
+          <w:noProof/>
+          <w:sz w:val="18"/>
+          <w:lang w:val="en-US"/>
+        </w:rPr>
+        <w:t xml:space="preserve">sensor (SHT3 and KX022) interval </w:t>
+      </w:r>
+      <w:r>
+        <w:rPr>
+          <w:noProof/>
+          <w:sz w:val="18"/>
+          <w:lang w:val="en-US"/>
+        </w:rPr>
+        <w:tab/>
+        <w:t>5s</w:t>
+      </w:r>
+      <w:r>
+        <w:rPr>
+          <w:noProof/>
+          <w:sz w:val="18"/>
+          <w:lang w:val="en-US"/>
+        </w:rPr>
+        <w:br/>
+        <w:t xml:space="preserve">SAADC (battery level) interval </w:t>
+      </w:r>
+      <w:r>
+        <w:rPr>
+          <w:noProof/>
+          <w:sz w:val="18"/>
+          <w:lang w:val="en-US"/>
+        </w:rPr>
+        <w:tab/>
+        <w:t>10s</w:t>
+      </w:r>
+      <w:r>
+        <w:rPr>
+          <w:noProof/>
+          <w:sz w:val="18"/>
+          <w:lang w:val="en-US"/>
+        </w:rPr>
+        <w:br/>
+        <w:t xml:space="preserve">overall power consumption </w:t>
+      </w:r>
+      <w:r>
+        <w:rPr>
+          <w:noProof/>
+          <w:sz w:val="18"/>
+          <w:lang w:val="en-US"/>
+        </w:rPr>
+        <w:tab/>
+      </w:r>
+      <w:r>
+        <w:rPr>
+          <w:noProof/>
+          <w:sz w:val="18"/>
+          <w:lang w:val="en-US"/>
+        </w:rPr>
+        <w:tab/>
+        <w:t>~30uA (28,77uA)</w:t>
+      </w:r>
+      <w:r>
+        <w:rPr>
+          <w:noProof/>
+          <w:sz w:val="18"/>
+          <w:lang w:val="en-US"/>
+        </w:rPr>
+        <w:br/>
+        <w:t>idle power consumption</w:t>
+      </w:r>
+      <w:r>
+        <w:rPr>
+          <w:noProof/>
+          <w:sz w:val="18"/>
+          <w:lang w:val="en-US"/>
+        </w:rPr>
+        <w:tab/>
+      </w:r>
+      <w:r>
+        <w:rPr>
+          <w:noProof/>
+          <w:sz w:val="18"/>
+          <w:lang w:val="en-US"/>
+        </w:rPr>
+        <w:tab/>
+        <w:t>3,5uA</w:t>
+      </w:r>
+    </w:p>
+    <w:p>
+      <w:pPr>
+        <w:pStyle w:val="berschrift2"/>
+        <w:rPr>
+          <w:lang w:val="en-US"/>
+        </w:rPr>
+      </w:pPr>
+      <w:bookmarkStart w:id="59" w:name="_Toc8329003"/>
+      <w:bookmarkStart w:id="60" w:name="_Toc8394196"/>
+      <w:r>
+        <w:rPr>
+          <w:lang w:val="en-US"/>
+        </w:rPr>
+        <w:t xml:space="preserve">Use </w:t>
+      </w:r>
+      <w:r>
+        <w:rPr>
+          <w:lang w:val="en-US"/>
+        </w:rPr>
+        <w:t>RTC INT for while waiting for accel data</w:t>
+      </w:r>
+      <w:bookmarkEnd w:id="59"/>
+      <w:bookmarkEnd w:id="60"/>
+    </w:p>
+    <w:p>
+      <w:pPr>
         <w:pStyle w:val="berschrift3"/>
         <w:rPr>
           <w:noProof/>
           <w:lang w:val="en-US"/>
         </w:rPr>
       </w:pPr>
-      <w:bookmarkStart w:id="58" w:name="_Toc8329004"/>
-      <w:bookmarkStart w:id="59" w:name="_Toc8373952"/>
+      <w:bookmarkStart w:id="61" w:name="_Toc8329004"/>
+      <w:bookmarkStart w:id="62" w:name="_Toc8394197"/>
       <w:r>
         <w:rPr>
           <w:noProof/>
@@ -9295,7 +10253,7 @@
         </w:rPr>
         <w:t>Baseline</w:t>
       </w:r>
-      <w:bookmarkEnd w:id="59"/>
+      <w:bookmarkEnd w:id="62"/>
     </w:p>
     <w:p>
       <w:pPr>
@@ -9345,58 +10303,52 @@
           </wp:inline>
         </w:drawing>
       </w:r>
-      <w:bookmarkEnd w:id="58"/>
-    </w:p>
-    <w:p>
-      <w:pPr>
-        <w:pStyle w:val="KeinLeerraum"/>
-        <w:rPr>
-          <w:lang w:val="en-US"/>
-        </w:rPr>
-      </w:pPr>
-    </w:p>
-    <w:p>
-      <w:pPr>
-        <w:pStyle w:val="berschrift3"/>
-        <w:rPr>
-          <w:noProof/>
-          <w:lang w:val="en-US"/>
-        </w:rPr>
-      </w:pPr>
-      <w:bookmarkStart w:id="60" w:name="_Toc8329005"/>
-      <w:bookmarkStart w:id="61" w:name="_Toc8373953"/>
-      <w:r>
-        <w:rPr>
-          <w:noProof/>
-          <w:lang w:val="en-US"/>
-        </w:rPr>
-        <w:lastRenderedPageBreak/>
-        <w:t>Use RTC counter (</w:t>
-      </w:r>
-      <w:r>
-        <w:rPr>
-          <w:noProof/>
-          <w:lang w:val="en-US"/>
-        </w:rPr>
-        <w:t>freq 1/256) for KX022 “put to operation”, “wait for accel data”, and during SHT3 temp/hum measurement (w/max. 15ms time)</w:t>
-      </w:r>
       <w:bookmarkEnd w:id="61"/>
     </w:p>
     <w:p>
       <w:pPr>
         <w:pStyle w:val="KeinLeerraum"/>
         <w:rPr>
-          <w:noProof/>
-          <w:lang w:val="en-US"/>
-        </w:rPr>
-      </w:pPr>
-      <w:r>
-        <w:rPr>
-          <w:noProof/>
-          <w:lang w:val="en-US"/>
-        </w:rPr>
-        <w:br/>
-      </w:r>
+          <w:lang w:val="en-US"/>
+        </w:rPr>
+      </w:pPr>
+    </w:p>
+    <w:p>
+      <w:pPr>
+        <w:pStyle w:val="berschrift3"/>
+        <w:rPr>
+          <w:noProof/>
+          <w:lang w:val="en-US"/>
+        </w:rPr>
+      </w:pPr>
+      <w:bookmarkStart w:id="63" w:name="_Toc8329005"/>
+      <w:bookmarkStart w:id="64" w:name="_Ref8382405"/>
+      <w:bookmarkStart w:id="65" w:name="_Toc8394198"/>
+      <w:r>
+        <w:rPr>
+          <w:noProof/>
+          <w:lang w:val="en-US"/>
+        </w:rPr>
+        <w:t>Use RTC counter (</w:t>
+      </w:r>
+      <w:r>
+        <w:rPr>
+          <w:noProof/>
+          <w:lang w:val="en-US"/>
+        </w:rPr>
+        <w:t>freq 1/256) for KX022 “put to operation”, “wait for accel data”, and during SHT3 temp/hum measurement (w/max. 15ms time)</w:t>
+      </w:r>
+      <w:bookmarkEnd w:id="64"/>
+      <w:bookmarkEnd w:id="65"/>
+    </w:p>
+    <w:p>
+      <w:pPr>
+        <w:pStyle w:val="KeinLeerraum"/>
+        <w:rPr>
+          <w:noProof/>
+          <w:lang w:val="en-US"/>
+        </w:rPr>
+      </w:pPr>
       <w:r>
         <w:rPr>
           <w:noProof/>
@@ -9437,7 +10389,7 @@
           </wp:inline>
         </w:drawing>
       </w:r>
-      <w:bookmarkEnd w:id="60"/>
+      <w:bookmarkEnd w:id="63"/>
       <w:r>
         <w:rPr>
           <w:noProof/>
@@ -9448,15 +10400,24 @@
     </w:p>
     <w:p>
       <w:pPr>
+        <w:pStyle w:val="KeinLeerraum"/>
+        <w:rPr>
+          <w:noProof/>
+          <w:lang w:val="en-US"/>
+        </w:rPr>
+      </w:pPr>
+    </w:p>
+    <w:p>
+      <w:pPr>
         <w:pStyle w:val="berschrift3"/>
         <w:rPr>
           <w:lang w:val="en-US"/>
         </w:rPr>
       </w:pPr>
-      <w:bookmarkStart w:id="62" w:name="_Toc8329006"/>
-      <w:bookmarkStart w:id="63" w:name="_Ref8330821"/>
-      <w:bookmarkStart w:id="64" w:name="_Toc8373954"/>
-      <w:bookmarkStart w:id="65" w:name="_Ref8374308"/>
+      <w:bookmarkStart w:id="66" w:name="_Ref8374308"/>
+      <w:bookmarkStart w:id="67" w:name="_Toc8329006"/>
+      <w:bookmarkStart w:id="68" w:name="_Ref8330821"/>
+      <w:bookmarkStart w:id="69" w:name="_Toc8394199"/>
       <w:r>
         <w:rPr>
           <w:lang w:val="en-US"/>
@@ -9490,16 +10451,16 @@
         <w:rPr>
           <w:lang w:val="en-US"/>
         </w:rPr>
-        <w:t>1.2.4</w:t>
-      </w:r>
-      <w:bookmarkEnd w:id="64"/>
+        <w:t>1.3.4</w:t>
+      </w:r>
+      <w:bookmarkEnd w:id="69"/>
       <w:r>
         <w:rPr>
           <w:lang w:val="en-US"/>
         </w:rPr>
         <w:fldChar w:fldCharType="end"/>
       </w:r>
-      <w:bookmarkEnd w:id="65"/>
+      <w:bookmarkEnd w:id="66"/>
     </w:p>
     <w:p>
       <w:pPr>
@@ -9548,8 +10509,8 @@
           </wp:inline>
         </w:drawing>
       </w:r>
-      <w:bookmarkEnd w:id="62"/>
-      <w:bookmarkEnd w:id="63"/>
+      <w:bookmarkEnd w:id="67"/>
+      <w:bookmarkEnd w:id="68"/>
     </w:p>
     <w:p>
       <w:pPr>
@@ -9599,7 +10560,7 @@
           <w:sz w:val="18"/>
           <w:lang w:val="en-US"/>
         </w:rPr>
-        <w:t>1.2.4</w:t>
+        <w:t>1.3.4</w:t>
       </w:r>
       <w:r>
         <w:rPr>
@@ -9647,7 +10608,7 @@
           <w:sz w:val="18"/>
           <w:lang w:val="en-US"/>
         </w:rPr>
-        <w:t>1.3.3</w:t>
+        <w:t>1.4.3</w:t>
       </w:r>
       <w:r>
         <w:rPr>
@@ -9752,6 +10713,14 @@
           <w:lang w:val="en-US"/>
         </w:rPr>
         <w:br/>
+      </w:r>
+      <w:r>
+        <w:rPr>
+          <w:noProof/>
+          <w:sz w:val="18"/>
+          <w:lang w:val="en-US"/>
+        </w:rPr>
+        <w:lastRenderedPageBreak/>
         <w:t xml:space="preserve">overall power consumption </w:t>
       </w:r>
       <w:r>
@@ -9872,10 +10841,20 @@
     </w:p>
     <w:p>
       <w:pPr>
+        <w:pStyle w:val="KeinLeerraum"/>
+        <w:rPr>
+          <w:noProof/>
+          <w:sz w:val="18"/>
+          <w:lang w:val="en-US"/>
+        </w:rPr>
+      </w:pPr>
+    </w:p>
+    <w:p>
+      <w:pPr>
         <w:pStyle w:val="berschrift2"/>
       </w:pPr>
-      <w:bookmarkStart w:id="66" w:name="_Toc8329007"/>
-      <w:bookmarkStart w:id="67" w:name="_Toc8373955"/>
+      <w:bookmarkStart w:id="70" w:name="_Toc8329007"/>
+      <w:bookmarkStart w:id="71" w:name="_Toc8394200"/>
       <w:r>
         <w:t xml:space="preserve">Further </w:t>
       </w:r>
@@ -9883,8 +10862,8 @@
       <w:r>
         <w:t>optimization</w:t>
       </w:r>
-      <w:bookmarkEnd w:id="66"/>
-      <w:bookmarkEnd w:id="67"/>
+      <w:bookmarkEnd w:id="70"/>
+      <w:bookmarkEnd w:id="71"/>
       <w:proofErr w:type="spellEnd"/>
     </w:p>
     <w:p>
@@ -9895,8 +10874,8 @@
           <w:lang w:val="en-US"/>
         </w:rPr>
       </w:pPr>
-      <w:bookmarkStart w:id="68" w:name="_Toc8329008"/>
-      <w:bookmarkStart w:id="69" w:name="_Toc8373956"/>
+      <w:bookmarkStart w:id="72" w:name="_Toc8329008"/>
+      <w:bookmarkStart w:id="73" w:name="_Toc8394201"/>
       <w:r>
         <w:rPr>
           <w:lang w:val="en-US"/>
@@ -9951,7 +10930,7 @@
         </w:rPr>
         <w:t>delay time 3ms</w:t>
       </w:r>
-      <w:bookmarkEnd w:id="69"/>
+      <w:bookmarkEnd w:id="73"/>
     </w:p>
     <w:p>
       <w:pPr>
@@ -10001,7 +10980,7 @@
           </wp:inline>
         </w:drawing>
       </w:r>
-      <w:bookmarkEnd w:id="68"/>
+      <w:bookmarkEnd w:id="72"/>
     </w:p>
     <w:p>
       <w:pPr>
@@ -10018,15 +10997,14 @@
           <w:lang w:val="en-US"/>
         </w:rPr>
       </w:pPr>
-      <w:bookmarkStart w:id="70" w:name="_Toc8329009"/>
-      <w:bookmarkStart w:id="71" w:name="_Toc8373957"/>
+      <w:bookmarkStart w:id="74" w:name="_Toc8329009"/>
+      <w:bookmarkStart w:id="75" w:name="_Toc8394202"/>
       <w:r>
         <w:rPr>
           <w:lang w:val="en-US"/>
         </w:rPr>
         <w:t xml:space="preserve">one minute, analog to </w:t>
       </w:r>
-      <w:bookmarkEnd w:id="71"/>
       <w:r>
         <w:rPr>
           <w:lang w:val="en-US"/>
@@ -10054,16 +11032,15 @@
         <w:rPr>
           <w:lang w:val="en-US"/>
         </w:rPr>
-        <w:t>1.3.3</w:t>
-      </w:r>
+        <w:t>1.4.3</w:t>
+      </w:r>
+      <w:bookmarkEnd w:id="75"/>
       <w:r>
         <w:rPr>
           <w:lang w:val="en-US"/>
         </w:rPr>
         <w:fldChar w:fldCharType="end"/>
       </w:r>
-      <w:bookmarkStart w:id="72" w:name="_GoBack"/>
-      <w:bookmarkEnd w:id="72"/>
     </w:p>
     <w:p>
       <w:pPr>
@@ -10113,7 +11090,7 @@
           </wp:inline>
         </w:drawing>
       </w:r>
-      <w:bookmarkEnd w:id="70"/>
+      <w:bookmarkEnd w:id="74"/>
     </w:p>
     <w:p>
       <w:pPr>
@@ -10155,17 +11132,16 @@
           <w:lang w:val="en-US"/>
         </w:rPr>
       </w:pPr>
-      <w:bookmarkStart w:id="73" w:name="_Toc8329010"/>
-      <w:bookmarkStart w:id="74" w:name="_Toc8373958"/>
-      <w:r>
-        <w:rPr>
-          <w:noProof/>
-          <w:lang w:val="en-US"/>
-        </w:rPr>
-        <w:lastRenderedPageBreak/>
+      <w:bookmarkStart w:id="76" w:name="_Toc8329010"/>
+      <w:bookmarkStart w:id="77" w:name="_Toc8394203"/>
+      <w:r>
+        <w:rPr>
+          <w:noProof/>
+          <w:lang w:val="en-US"/>
+        </w:rPr>
         <w:t>KX022: ODR 200 -&gt; delay time 7ms</w:t>
       </w:r>
-      <w:bookmarkEnd w:id="74"/>
+      <w:bookmarkEnd w:id="77"/>
     </w:p>
     <w:p>
       <w:pPr>
@@ -10221,7 +11197,7 @@
           </wp:inline>
         </w:drawing>
       </w:r>
-      <w:bookmarkEnd w:id="73"/>
+      <w:bookmarkEnd w:id="76"/>
       <w:r>
         <w:rPr>
           <w:lang w:val="en-US"/>
@@ -10244,8 +11220,9 @@
           <w:lang w:val="en-US"/>
         </w:rPr>
       </w:pPr>
-      <w:bookmarkStart w:id="75" w:name="_Toc8329011"/>
-      <w:bookmarkStart w:id="76" w:name="_Toc8373959"/>
+      <w:bookmarkStart w:id="78" w:name="_Toc8329011"/>
+      <w:bookmarkStart w:id="79" w:name="_Ref8382596"/>
+      <w:bookmarkStart w:id="80" w:name="_Toc8394204"/>
       <w:r>
         <w:rPr>
           <w:lang w:val="en-US"/>
@@ -10279,15 +11256,16 @@
         <w:rPr>
           <w:lang w:val="en-US"/>
         </w:rPr>
-        <w:t>1.3.3</w:t>
-      </w:r>
-      <w:bookmarkEnd w:id="76"/>
+        <w:t>1.4.3</w:t>
+      </w:r>
+      <w:bookmarkEnd w:id="80"/>
       <w:r>
         <w:rPr>
           <w:lang w:val="en-US"/>
         </w:rPr>
         <w:fldChar w:fldCharType="end"/>
       </w:r>
+      <w:bookmarkEnd w:id="79"/>
     </w:p>
     <w:p>
       <w:pPr>
@@ -10337,88 +11315,63 @@
           </wp:inline>
         </w:drawing>
       </w:r>
-      <w:bookmarkEnd w:id="75"/>
-    </w:p>
-    <w:p>
-      <w:pPr>
-        <w:rPr>
-          <w:noProof/>
-          <w:sz w:val="18"/>
-          <w:lang w:val="en-US"/>
-        </w:rPr>
-      </w:pPr>
-      <w:r>
-        <w:rPr>
-          <w:noProof/>
-          <w:sz w:val="18"/>
-          <w:lang w:val="en-US"/>
-        </w:rPr>
-        <w:t xml:space="preserve">thus, no </w:t>
-      </w:r>
-      <w:r>
-        <w:rPr>
-          <w:noProof/>
-          <w:sz w:val="18"/>
-          <w:lang w:val="en-US"/>
-        </w:rPr>
-        <w:t xml:space="preserve">real </w:t>
-      </w:r>
-      <w:r>
-        <w:rPr>
-          <w:noProof/>
-          <w:sz w:val="18"/>
-          <w:lang w:val="en-US"/>
-        </w:rPr>
-        <w:t>further improvement</w:t>
-      </w:r>
-    </w:p>
-    <w:p>
-      <w:pPr>
-        <w:rPr>
-          <w:rFonts w:asciiTheme="majorHAnsi" w:eastAsiaTheme="majorEastAsia" w:hAnsiTheme="majorHAnsi" w:cstheme="majorBidi"/>
-          <w:noProof/>
-          <w:color w:val="365F91" w:themeColor="accent1" w:themeShade="BF"/>
-          <w:sz w:val="26"/>
-          <w:szCs w:val="26"/>
-          <w:lang w:val="en-US"/>
-        </w:rPr>
-      </w:pPr>
-      <w:r>
-        <w:rPr>
-          <w:noProof/>
-          <w:lang w:val="en-US"/>
-        </w:rPr>
-        <w:br w:type="page"/>
-      </w:r>
-    </w:p>
-    <w:p>
-      <w:pPr>
-        <w:pStyle w:val="berschrift2"/>
-        <w:rPr>
-          <w:noProof/>
-          <w:lang w:val="en-US"/>
-        </w:rPr>
-      </w:pPr>
-      <w:bookmarkStart w:id="77" w:name="_Toc8329012"/>
-      <w:bookmarkStart w:id="78" w:name="_Toc8373960"/>
-      <w:r>
-        <w:rPr>
-          <w:noProof/>
-          <w:lang w:val="en-US"/>
-        </w:rPr>
-        <w:lastRenderedPageBreak/>
-        <w:t>Longer intervals between adv and samples</w:t>
-      </w:r>
-      <w:bookmarkEnd w:id="77"/>
       <w:bookmarkEnd w:id="78"/>
     </w:p>
     <w:p>
       <w:pPr>
-        <w:pStyle w:val="KeinLeerraum"/>
-        <w:rPr>
-          <w:lang w:val="en-US"/>
-        </w:rPr>
-      </w:pPr>
+        <w:rPr>
+          <w:noProof/>
+          <w:sz w:val="18"/>
+          <w:lang w:val="en-US"/>
+        </w:rPr>
+      </w:pPr>
+      <w:r>
+        <w:rPr>
+          <w:noProof/>
+          <w:sz w:val="18"/>
+          <w:lang w:val="en-US"/>
+        </w:rPr>
+        <w:t xml:space="preserve">thus, no </w:t>
+      </w:r>
+      <w:r>
+        <w:rPr>
+          <w:noProof/>
+          <w:sz w:val="18"/>
+          <w:lang w:val="en-US"/>
+        </w:rPr>
+        <w:t xml:space="preserve">real </w:t>
+      </w:r>
+      <w:r>
+        <w:rPr>
+          <w:noProof/>
+          <w:sz w:val="18"/>
+          <w:lang w:val="en-US"/>
+        </w:rPr>
+        <w:t>further improvement</w:t>
+      </w:r>
+    </w:p>
+    <w:p>
+      <w:pPr>
+        <w:pStyle w:val="berschrift2"/>
+        <w:rPr>
+          <w:noProof/>
+          <w:lang w:val="en-US"/>
+        </w:rPr>
+      </w:pPr>
+      <w:bookmarkStart w:id="81" w:name="_Toc8329012"/>
+      <w:bookmarkStart w:id="82" w:name="_Ref8382761"/>
+      <w:bookmarkStart w:id="83" w:name="_Toc8394205"/>
+      <w:r>
+        <w:rPr>
+          <w:noProof/>
+          <w:lang w:val="en-US"/>
+        </w:rPr>
+        <w:lastRenderedPageBreak/>
+        <w:t>Longer intervals between adv and samples</w:t>
+      </w:r>
+      <w:bookmarkEnd w:id="81"/>
+      <w:bookmarkEnd w:id="82"/>
+      <w:bookmarkEnd w:id="83"/>
     </w:p>
     <w:p>
       <w:pPr>
@@ -10614,7 +11567,13 @@
         <w:rPr>
           <w:noProof/>
         </w:rPr>
-        <w:t xml:space="preserve"> = ~1.2 Jahre</w:t>
+        <w:t xml:space="preserve"> = ~1.2 </w:t>
+      </w:r>
+      <w:r>
+        <w:rPr>
+          <w:noProof/>
+        </w:rPr>
+        <w:t>Years</w:t>
       </w:r>
     </w:p>
     <w:p>
@@ -10630,7 +11589,51 @@
           <w:noProof/>
           <w:sz w:val="18"/>
         </w:rPr>
-        <w:t>(&gt; 1 Jahr = 365*24h = 8760h</w:t>
+        <w:t xml:space="preserve">(&gt; 1 </w:t>
+      </w:r>
+      <w:r>
+        <w:rPr>
+          <w:noProof/>
+          <w:sz w:val="18"/>
+        </w:rPr>
+        <w:t>Year</w:t>
+      </w:r>
+      <w:r>
+        <w:rPr>
+          <w:noProof/>
+          <w:sz w:val="18"/>
+        </w:rPr>
+        <w:t xml:space="preserve"> = 365</w:t>
+      </w:r>
+      <w:r>
+        <w:rPr>
+          <w:noProof/>
+          <w:sz w:val="18"/>
+        </w:rPr>
+        <w:t xml:space="preserve"> </w:t>
+      </w:r>
+      <w:r>
+        <w:rPr>
+          <w:noProof/>
+          <w:sz w:val="18"/>
+        </w:rPr>
+        <w:t>*</w:t>
+      </w:r>
+      <w:r>
+        <w:rPr>
+          <w:noProof/>
+          <w:sz w:val="18"/>
+        </w:rPr>
+        <w:t xml:space="preserve"> </w:t>
+      </w:r>
+      <w:bookmarkStart w:id="84" w:name="_GoBack"/>
+      <w:bookmarkEnd w:id="84"/>
+      <w:r>
+        <w:rPr>
+          <w:noProof/>
+          <w:sz w:val="18"/>
+        </w:rPr>
+        <w:t>24h = 8760h</w:t>
       </w:r>
       <w:r>
         <w:rPr>
@@ -10671,7 +11674,8 @@
           <w:lang w:val="en-US"/>
         </w:rPr>
       </w:pPr>
-      <w:bookmarkStart w:id="79" w:name="_Toc8373961"/>
+      <w:bookmarkStart w:id="85" w:name="_Ref8382880"/>
+      <w:bookmarkStart w:id="86" w:name="_Toc8394206"/>
       <w:r>
         <w:rPr>
           <w:noProof/>
@@ -10693,7 +11697,8 @@
         </w:rPr>
         <w:t>introduced</w:t>
       </w:r>
-      <w:bookmarkEnd w:id="79"/>
+      <w:bookmarkEnd w:id="85"/>
+      <w:bookmarkEnd w:id="86"/>
     </w:p>
     <w:p>
       <w:pPr>
@@ -10820,8 +11825,8 @@
           <w:lang w:val="en-US"/>
         </w:rPr>
       </w:pPr>
-      <w:bookmarkStart w:id="80" w:name="_Toc8329013"/>
-      <w:bookmarkStart w:id="81" w:name="_Toc8373962"/>
+      <w:bookmarkStart w:id="87" w:name="_Toc8329013"/>
+      <w:bookmarkStart w:id="88" w:name="_Toc8394207"/>
       <w:r>
         <w:rPr>
           <w:noProof/>
@@ -10830,8 +11835,8 @@
         <w:lastRenderedPageBreak/>
         <w:t>Original Beacon Firmware (for comparison)</w:t>
       </w:r>
-      <w:bookmarkEnd w:id="80"/>
-      <w:bookmarkEnd w:id="81"/>
+      <w:bookmarkEnd w:id="87"/>
+      <w:bookmarkEnd w:id="88"/>
     </w:p>
     <w:p>
       <w:pPr>
@@ -10999,7 +12004,7 @@
           <w:lang w:val="en-US"/>
         </w:rPr>
       </w:pPr>
-      <w:bookmarkStart w:id="82" w:name="_Toc8373963"/>
+      <w:bookmarkStart w:id="89" w:name="_Toc8394208"/>
       <w:r>
         <w:rPr>
           <w:noProof/>
@@ -11007,7 +12012,529 @@
         </w:rPr>
         <w:t>Used configuration</w:t>
       </w:r>
-      <w:bookmarkEnd w:id="82"/>
+      <w:bookmarkEnd w:id="89"/>
+    </w:p>
+    <w:tbl>
+      <w:tblPr>
+        <w:tblStyle w:val="Listentabelle3Akzent1"/>
+        <w:tblW w:w="0" w:type="auto"/>
+        <w:tblLook w:val="04A0" w:firstRow="1" w:lastRow="0" w:firstColumn="1" w:lastColumn="0" w:noHBand="0" w:noVBand="1"/>
+      </w:tblPr>
+      <w:tblGrid>
+        <w:gridCol w:w="4521"/>
+        <w:gridCol w:w="4541"/>
+      </w:tblGrid>
+      <w:tr>
+        <w:trPr>
+          <w:cnfStyle w:val="100000000000" w:firstRow="1" w:lastRow="0" w:firstColumn="0" w:lastColumn="0" w:oddVBand="0" w:evenVBand="0" w:oddHBand="0" w:evenHBand="0" w:firstRowFirstColumn="0" w:firstRowLastColumn="0" w:lastRowFirstColumn="0" w:lastRowLastColumn="0"/>
+        </w:trPr>
+        <w:tc>
+          <w:tcPr>
+            <w:cnfStyle w:val="001000000100" w:firstRow="0" w:lastRow="0" w:firstColumn="1" w:lastColumn="0" w:oddVBand="0" w:evenVBand="0" w:oddHBand="0" w:evenHBand="0" w:firstRowFirstColumn="1" w:firstRowLastColumn="0" w:lastRowFirstColumn="0" w:lastRowLastColumn="0"/>
+            <w:tcW w:w="4606" w:type="dxa"/>
+          </w:tcPr>
+          <w:p>
+            <w:pPr>
+              <w:rPr>
+                <w:lang w:val="en-US"/>
+              </w:rPr>
+            </w:pPr>
+            <w:r>
+              <w:rPr>
+                <w:lang w:val="en-US"/>
+              </w:rPr>
+              <w:t>Component</w:t>
+            </w:r>
+          </w:p>
+        </w:tc>
+        <w:tc>
+          <w:tcPr>
+            <w:tcW w:w="4606" w:type="dxa"/>
+          </w:tcPr>
+          <w:p>
+            <w:pPr>
+              <w:cnfStyle w:val="100000000000" w:firstRow="1" w:lastRow="0" w:firstColumn="0" w:lastColumn="0" w:oddVBand="0" w:evenVBand="0" w:oddHBand="0" w:evenHBand="0" w:firstRowFirstColumn="0" w:firstRowLastColumn="0" w:lastRowFirstColumn="0" w:lastRowLastColumn="0"/>
+              <w:rPr>
+                <w:lang w:val="en-US"/>
+              </w:rPr>
+            </w:pPr>
+            <w:r>
+              <w:rPr>
+                <w:lang w:val="en-US"/>
+              </w:rPr>
+              <w:t>Remark</w:t>
+            </w:r>
+          </w:p>
+        </w:tc>
+      </w:tr>
+      <w:tr>
+        <w:trPr>
+          <w:cnfStyle w:val="000000100000" w:firstRow="0" w:lastRow="0" w:firstColumn="0" w:lastColumn="0" w:oddVBand="0" w:evenVBand="0" w:oddHBand="1" w:evenHBand="0" w:firstRowFirstColumn="0" w:firstRowLastColumn="0" w:lastRowFirstColumn="0" w:lastRowLastColumn="0"/>
+        </w:trPr>
+        <w:tc>
+          <w:tcPr>
+            <w:cnfStyle w:val="001000000000" w:firstRow="0" w:lastRow="0" w:firstColumn="1" w:lastColumn="0" w:oddVBand="0" w:evenVBand="0" w:oddHBand="0" w:evenHBand="0" w:firstRowFirstColumn="0" w:firstRowLastColumn="0" w:lastRowFirstColumn="0" w:lastRowLastColumn="0"/>
+            <w:tcW w:w="4606" w:type="dxa"/>
+          </w:tcPr>
+          <w:p>
+            <w:pPr>
+              <w:rPr>
+                <w:lang w:val="en-US"/>
+              </w:rPr>
+            </w:pPr>
+            <w:r>
+              <w:rPr>
+                <w:lang w:val="en-US"/>
+              </w:rPr>
+              <w:t>BLE Beacon with KX022, SHT3, Button, LED</w:t>
+            </w:r>
+          </w:p>
+        </w:tc>
+        <w:tc>
+          <w:tcPr>
+            <w:tcW w:w="4606" w:type="dxa"/>
+          </w:tcPr>
+          <w:p>
+            <w:pPr>
+              <w:cnfStyle w:val="000000100000" w:firstRow="0" w:lastRow="0" w:firstColumn="0" w:lastColumn="0" w:oddVBand="0" w:evenVBand="0" w:oddHBand="1" w:evenHBand="0" w:firstRowFirstColumn="0" w:firstRowLastColumn="0" w:lastRowFirstColumn="0" w:lastRowLastColumn="0"/>
+              <w:rPr>
+                <w:lang w:val="en-US"/>
+              </w:rPr>
+            </w:pPr>
+            <w:r>
+              <w:rPr>
+                <w:lang w:val="en-US"/>
+              </w:rPr>
+              <w:t xml:space="preserve">Product </w:t>
+            </w:r>
+            <w:hyperlink r:id="rId43" w:history="1">
+              <w:r>
+                <w:rPr>
+                  <w:rStyle w:val="Hyperlink"/>
+                  <w:lang w:val="en-US"/>
+                </w:rPr>
+                <w:t>Li</w:t>
+              </w:r>
+              <w:r>
+                <w:rPr>
+                  <w:rStyle w:val="Hyperlink"/>
+                  <w:lang w:val="en-US"/>
+                </w:rPr>
+                <w:t>n</w:t>
+              </w:r>
+              <w:r>
+                <w:rPr>
+                  <w:rStyle w:val="Hyperlink"/>
+                  <w:lang w:val="en-US"/>
+                </w:rPr>
+                <w:t>k</w:t>
+              </w:r>
+            </w:hyperlink>
+            <w:r>
+              <w:rPr>
+                <w:lang w:val="en-US"/>
+              </w:rPr>
+              <w:t xml:space="preserve"> from Alibaba</w:t>
+            </w:r>
+          </w:p>
+        </w:tc>
+      </w:tr>
+      <w:tr>
+        <w:tc>
+          <w:tcPr>
+            <w:cnfStyle w:val="001000000000" w:firstRow="0" w:lastRow="0" w:firstColumn="1" w:lastColumn="0" w:oddVBand="0" w:evenVBand="0" w:oddHBand="0" w:evenHBand="0" w:firstRowFirstColumn="0" w:firstRowLastColumn="0" w:lastRowFirstColumn="0" w:lastRowLastColumn="0"/>
+            <w:tcW w:w="4606" w:type="dxa"/>
+          </w:tcPr>
+          <w:p>
+            <w:pPr>
+              <w:rPr>
+                <w:lang w:val="en-US"/>
+              </w:rPr>
+            </w:pPr>
+            <w:r>
+              <w:rPr>
+                <w:lang w:val="en-US"/>
+              </w:rPr>
+              <w:t>Nordic Semiconductor</w:t>
+            </w:r>
+            <w:r>
+              <w:rPr>
+                <w:lang w:val="en-US"/>
+              </w:rPr>
+              <w:t xml:space="preserve"> NRF52832</w:t>
+            </w:r>
+          </w:p>
+        </w:tc>
+        <w:tc>
+          <w:tcPr>
+            <w:tcW w:w="4606" w:type="dxa"/>
+          </w:tcPr>
+          <w:p>
+            <w:pPr>
+              <w:cnfStyle w:val="000000000000" w:firstRow="0" w:lastRow="0" w:firstColumn="0" w:lastColumn="0" w:oddVBand="0" w:evenVBand="0" w:oddHBand="0" w:evenHBand="0" w:firstRowFirstColumn="0" w:firstRowLastColumn="0" w:lastRowFirstColumn="0" w:lastRowLastColumn="0"/>
+              <w:rPr>
+                <w:lang w:val="en-US"/>
+              </w:rPr>
+            </w:pPr>
+          </w:p>
+        </w:tc>
+      </w:tr>
+      <w:tr>
+        <w:trPr>
+          <w:cnfStyle w:val="000000100000" w:firstRow="0" w:lastRow="0" w:firstColumn="0" w:lastColumn="0" w:oddVBand="0" w:evenVBand="0" w:oddHBand="1" w:evenHBand="0" w:firstRowFirstColumn="0" w:firstRowLastColumn="0" w:lastRowFirstColumn="0" w:lastRowLastColumn="0"/>
+        </w:trPr>
+        <w:tc>
+          <w:tcPr>
+            <w:cnfStyle w:val="001000000000" w:firstRow="0" w:lastRow="0" w:firstColumn="1" w:lastColumn="0" w:oddVBand="0" w:evenVBand="0" w:oddHBand="0" w:evenHBand="0" w:firstRowFirstColumn="0" w:firstRowLastColumn="0" w:lastRowFirstColumn="0" w:lastRowLastColumn="0"/>
+            <w:tcW w:w="4606" w:type="dxa"/>
+          </w:tcPr>
+          <w:p>
+            <w:pPr>
+              <w:rPr>
+                <w:lang w:val="en-US"/>
+              </w:rPr>
+            </w:pPr>
+            <w:r>
+              <w:rPr>
+                <w:lang w:val="en-US"/>
+              </w:rPr>
+              <w:t xml:space="preserve">nRF5 SDK </w:t>
+            </w:r>
+          </w:p>
+        </w:tc>
+        <w:tc>
+          <w:tcPr>
+            <w:tcW w:w="4606" w:type="dxa"/>
+          </w:tcPr>
+          <w:p>
+            <w:pPr>
+              <w:cnfStyle w:val="000000100000" w:firstRow="0" w:lastRow="0" w:firstColumn="0" w:lastColumn="0" w:oddVBand="0" w:evenVBand="0" w:oddHBand="1" w:evenHBand="0" w:firstRowFirstColumn="0" w:firstRowLastColumn="0" w:lastRowFirstColumn="0" w:lastRowLastColumn="0"/>
+              <w:rPr>
+                <w:lang w:val="en-US"/>
+              </w:rPr>
+            </w:pPr>
+            <w:r>
+              <w:rPr>
+                <w:lang w:val="en-US"/>
+              </w:rPr>
+              <w:t>Version</w:t>
+            </w:r>
+            <w:r>
+              <w:rPr>
+                <w:lang w:val="en-US"/>
+              </w:rPr>
+              <w:t>:</w:t>
+            </w:r>
+            <w:r>
+              <w:rPr>
+                <w:lang w:val="en-US"/>
+              </w:rPr>
+              <w:t xml:space="preserve"> 15.2.0</w:t>
+            </w:r>
+          </w:p>
+        </w:tc>
+      </w:tr>
+      <w:tr>
+        <w:tc>
+          <w:tcPr>
+            <w:cnfStyle w:val="001000000000" w:firstRow="0" w:lastRow="0" w:firstColumn="1" w:lastColumn="0" w:oddVBand="0" w:evenVBand="0" w:oddHBand="0" w:evenHBand="0" w:firstRowFirstColumn="0" w:firstRowLastColumn="0" w:lastRowFirstColumn="0" w:lastRowLastColumn="0"/>
+            <w:tcW w:w="4606" w:type="dxa"/>
+          </w:tcPr>
+          <w:p>
+            <w:pPr>
+              <w:rPr>
+                <w:lang w:val="en-US"/>
+              </w:rPr>
+            </w:pPr>
+            <w:r>
+              <w:rPr>
+                <w:lang w:val="en-US"/>
+              </w:rPr>
+              <w:t>SoftDevice S132</w:t>
+            </w:r>
+          </w:p>
+        </w:tc>
+        <w:tc>
+          <w:tcPr>
+            <w:tcW w:w="4606" w:type="dxa"/>
+          </w:tcPr>
+          <w:p>
+            <w:pPr>
+              <w:cnfStyle w:val="000000000000" w:firstRow="0" w:lastRow="0" w:firstColumn="0" w:lastColumn="0" w:oddVBand="0" w:evenVBand="0" w:oddHBand="0" w:evenHBand="0" w:firstRowFirstColumn="0" w:firstRowLastColumn="0" w:lastRowFirstColumn="0" w:lastRowLastColumn="0"/>
+              <w:rPr>
+                <w:lang w:val="en-US"/>
+              </w:rPr>
+            </w:pPr>
+            <w:r>
+              <w:rPr>
+                <w:rFonts w:ascii="Calibri" w:hAnsi="Calibri"/>
+                <w:color w:val="474747"/>
+                <w:shd w:val="clear" w:color="auto" w:fill="FFFFFF"/>
+              </w:rPr>
+              <w:t>S132 SoftDevice v6.1.0</w:t>
+            </w:r>
+          </w:p>
+        </w:tc>
+      </w:tr>
+      <w:tr>
+        <w:trPr>
+          <w:cnfStyle w:val="000000100000" w:firstRow="0" w:lastRow="0" w:firstColumn="0" w:lastColumn="0" w:oddVBand="0" w:evenVBand="0" w:oddHBand="1" w:evenHBand="0" w:firstRowFirstColumn="0" w:firstRowLastColumn="0" w:lastRowFirstColumn="0" w:lastRowLastColumn="0"/>
+        </w:trPr>
+        <w:tc>
+          <w:tcPr>
+            <w:cnfStyle w:val="001000000000" w:firstRow="0" w:lastRow="0" w:firstColumn="1" w:lastColumn="0" w:oddVBand="0" w:evenVBand="0" w:oddHBand="0" w:evenHBand="0" w:firstRowFirstColumn="0" w:firstRowLastColumn="0" w:lastRowFirstColumn="0" w:lastRowLastColumn="0"/>
+            <w:tcW w:w="4606" w:type="dxa"/>
+          </w:tcPr>
+          <w:p>
+            <w:pPr>
+              <w:rPr>
+                <w:lang w:val="en-US"/>
+              </w:rPr>
+            </w:pPr>
+            <w:r>
+              <w:rPr>
+                <w:lang w:val="en-US"/>
+              </w:rPr>
+              <w:t>J-LINK EDU MINI</w:t>
+            </w:r>
+            <w:r>
+              <w:rPr>
+                <w:lang w:val="en-US"/>
+              </w:rPr>
+              <w:tab/>
+            </w:r>
+          </w:p>
+        </w:tc>
+        <w:tc>
+          <w:tcPr>
+            <w:tcW w:w="4606" w:type="dxa"/>
+          </w:tcPr>
+          <w:p>
+            <w:pPr>
+              <w:cnfStyle w:val="000000100000" w:firstRow="0" w:lastRow="0" w:firstColumn="0" w:lastColumn="0" w:oddVBand="0" w:evenVBand="0" w:oddHBand="1" w:evenHBand="0" w:firstRowFirstColumn="0" w:firstRowLastColumn="0" w:lastRowFirstColumn="0" w:lastRowLastColumn="0"/>
+              <w:rPr>
+                <w:rFonts w:ascii="Calibri" w:hAnsi="Calibri"/>
+                <w:color w:val="474747"/>
+                <w:shd w:val="clear" w:color="auto" w:fill="FFFFFF"/>
+              </w:rPr>
+            </w:pPr>
+            <w:proofErr w:type="spellStart"/>
+            <w:r>
+              <w:rPr>
+                <w:rFonts w:ascii="Calibri" w:hAnsi="Calibri"/>
+                <w:color w:val="474747"/>
+                <w:shd w:val="clear" w:color="auto" w:fill="FFFFFF"/>
+              </w:rPr>
+              <w:t>Segger</w:t>
+            </w:r>
+            <w:proofErr w:type="spellEnd"/>
+            <w:r>
+              <w:rPr>
+                <w:rFonts w:ascii="Calibri" w:hAnsi="Calibri"/>
+                <w:color w:val="474747"/>
+                <w:shd w:val="clear" w:color="auto" w:fill="FFFFFF"/>
+              </w:rPr>
+              <w:t xml:space="preserve"> Microcontroller Systems</w:t>
+            </w:r>
+          </w:p>
+        </w:tc>
+      </w:tr>
+      <w:tr>
+        <w:tc>
+          <w:tcPr>
+            <w:cnfStyle w:val="001000000000" w:firstRow="0" w:lastRow="0" w:firstColumn="1" w:lastColumn="0" w:oddVBand="0" w:evenVBand="0" w:oddHBand="0" w:evenHBand="0" w:firstRowFirstColumn="0" w:firstRowLastColumn="0" w:lastRowFirstColumn="0" w:lastRowLastColumn="0"/>
+            <w:tcW w:w="4606" w:type="dxa"/>
+          </w:tcPr>
+          <w:p>
+            <w:pPr>
+              <w:rPr>
+                <w:lang w:val="en-US"/>
+              </w:rPr>
+            </w:pPr>
+            <w:r>
+              <w:rPr>
+                <w:lang w:val="en-US"/>
+              </w:rPr>
+              <w:t>Nordic Power Profiler Kit</w:t>
+            </w:r>
+          </w:p>
+        </w:tc>
+        <w:tc>
+          <w:tcPr>
+            <w:tcW w:w="4606" w:type="dxa"/>
+          </w:tcPr>
+          <w:p>
+            <w:pPr>
+              <w:cnfStyle w:val="000000000000" w:firstRow="0" w:lastRow="0" w:firstColumn="0" w:lastColumn="0" w:oddVBand="0" w:evenVBand="0" w:oddHBand="0" w:evenHBand="0" w:firstRowFirstColumn="0" w:firstRowLastColumn="0" w:lastRowFirstColumn="0" w:lastRowLastColumn="0"/>
+              <w:rPr>
+                <w:lang w:val="en-US"/>
+              </w:rPr>
+            </w:pPr>
+            <w:r>
+              <w:rPr>
+                <w:lang w:val="en-US"/>
+              </w:rPr>
+              <w:t>Nordic Semiconductor</w:t>
+            </w:r>
+          </w:p>
+        </w:tc>
+      </w:tr>
+      <w:tr>
+        <w:trPr>
+          <w:cnfStyle w:val="000000100000" w:firstRow="0" w:lastRow="0" w:firstColumn="0" w:lastColumn="0" w:oddVBand="0" w:evenVBand="0" w:oddHBand="1" w:evenHBand="0" w:firstRowFirstColumn="0" w:firstRowLastColumn="0" w:lastRowFirstColumn="0" w:lastRowLastColumn="0"/>
+        </w:trPr>
+        <w:tc>
+          <w:tcPr>
+            <w:cnfStyle w:val="001000000000" w:firstRow="0" w:lastRow="0" w:firstColumn="1" w:lastColumn="0" w:oddVBand="0" w:evenVBand="0" w:oddHBand="0" w:evenHBand="0" w:firstRowFirstColumn="0" w:firstRowLastColumn="0" w:lastRowFirstColumn="0" w:lastRowLastColumn="0"/>
+            <w:tcW w:w="4606" w:type="dxa"/>
+          </w:tcPr>
+          <w:p>
+            <w:pPr>
+              <w:rPr>
+                <w:lang w:val="en-US"/>
+              </w:rPr>
+            </w:pPr>
+            <w:r>
+              <w:rPr>
+                <w:lang w:val="en-US"/>
+              </w:rPr>
+              <w:t>nRF52840 Dongle</w:t>
+            </w:r>
+          </w:p>
+        </w:tc>
+        <w:tc>
+          <w:tcPr>
+            <w:tcW w:w="4606" w:type="dxa"/>
+          </w:tcPr>
+          <w:p>
+            <w:pPr>
+              <w:cnfStyle w:val="000000100000" w:firstRow="0" w:lastRow="0" w:firstColumn="0" w:lastColumn="0" w:oddVBand="0" w:evenVBand="0" w:oddHBand="1" w:evenHBand="0" w:firstRowFirstColumn="0" w:firstRowLastColumn="0" w:lastRowFirstColumn="0" w:lastRowLastColumn="0"/>
+              <w:rPr>
+                <w:lang w:val="en-US"/>
+              </w:rPr>
+            </w:pPr>
+            <w:r>
+              <w:rPr>
+                <w:lang w:val="en-US"/>
+              </w:rPr>
+              <w:t>Nordic Semiconductor</w:t>
+            </w:r>
+          </w:p>
+        </w:tc>
+      </w:tr>
+      <w:tr>
+        <w:tc>
+          <w:tcPr>
+            <w:cnfStyle w:val="001000000000" w:firstRow="0" w:lastRow="0" w:firstColumn="1" w:lastColumn="0" w:oddVBand="0" w:evenVBand="0" w:oddHBand="0" w:evenHBand="0" w:firstRowFirstColumn="0" w:firstRowLastColumn="0" w:lastRowFirstColumn="0" w:lastRowLastColumn="0"/>
+            <w:tcW w:w="4606" w:type="dxa"/>
+          </w:tcPr>
+          <w:p>
+            <w:pPr>
+              <w:rPr>
+                <w:lang w:val="en-US"/>
+              </w:rPr>
+            </w:pPr>
+            <w:r>
+              <w:rPr>
+                <w:lang w:val="en-US"/>
+              </w:rPr>
+              <w:t xml:space="preserve">KEIL </w:t>
+            </w:r>
+            <w:r>
+              <w:rPr>
+                <w:lang w:val="en-US"/>
+              </w:rPr>
+              <w:t xml:space="preserve">MDK-Lite </w:t>
+            </w:r>
+          </w:p>
+        </w:tc>
+        <w:tc>
+          <w:tcPr>
+            <w:tcW w:w="4606" w:type="dxa"/>
+          </w:tcPr>
+          <w:p>
+            <w:pPr>
+              <w:cnfStyle w:val="000000000000" w:firstRow="0" w:lastRow="0" w:firstColumn="0" w:lastColumn="0" w:oddVBand="0" w:evenVBand="0" w:oddHBand="0" w:evenHBand="0" w:firstRowFirstColumn="0" w:firstRowLastColumn="0" w:lastRowFirstColumn="0" w:lastRowLastColumn="0"/>
+              <w:rPr>
+                <w:lang w:val="en-US"/>
+              </w:rPr>
+            </w:pPr>
+            <w:r>
+              <w:rPr>
+                <w:bCs/>
+                <w:lang w:val="en-US"/>
+              </w:rPr>
+              <w:t>Version: 5.27.0.0</w:t>
+            </w:r>
+          </w:p>
+        </w:tc>
+      </w:tr>
+      <w:tr>
+        <w:trPr>
+          <w:cnfStyle w:val="000000100000" w:firstRow="0" w:lastRow="0" w:firstColumn="0" w:lastColumn="0" w:oddVBand="0" w:evenVBand="0" w:oddHBand="1" w:evenHBand="0" w:firstRowFirstColumn="0" w:firstRowLastColumn="0" w:lastRowFirstColumn="0" w:lastRowLastColumn="0"/>
+        </w:trPr>
+        <w:tc>
+          <w:tcPr>
+            <w:cnfStyle w:val="001000000000" w:firstRow="0" w:lastRow="0" w:firstColumn="1" w:lastColumn="0" w:oddVBand="0" w:evenVBand="0" w:oddHBand="0" w:evenHBand="0" w:firstRowFirstColumn="0" w:firstRowLastColumn="0" w:lastRowFirstColumn="0" w:lastRowLastColumn="0"/>
+            <w:tcW w:w="4606" w:type="dxa"/>
+          </w:tcPr>
+          <w:p>
+            <w:pPr>
+              <w:rPr>
+                <w:b w:val="0"/>
+                <w:bCs w:val="0"/>
+                <w:lang w:val="en-US"/>
+              </w:rPr>
+            </w:pPr>
+            <w:proofErr w:type="spellStart"/>
+            <w:r>
+              <w:rPr>
+                <w:lang w:val="en-US"/>
+              </w:rPr>
+              <w:t>Github</w:t>
+            </w:r>
+            <w:proofErr w:type="spellEnd"/>
+            <w:r>
+              <w:rPr>
+                <w:lang w:val="en-US"/>
+              </w:rPr>
+              <w:t xml:space="preserve"> repository</w:t>
+            </w:r>
+          </w:p>
+        </w:tc>
+        <w:tc>
+          <w:tcPr>
+            <w:tcW w:w="4606" w:type="dxa"/>
+          </w:tcPr>
+          <w:p>
+            <w:pPr>
+              <w:cnfStyle w:val="000000100000" w:firstRow="0" w:lastRow="0" w:firstColumn="0" w:lastColumn="0" w:oddVBand="0" w:evenVBand="0" w:oddHBand="1" w:evenHBand="0" w:firstRowFirstColumn="0" w:firstRowLastColumn="0" w:lastRowFirstColumn="0" w:lastRowLastColumn="0"/>
+              <w:rPr>
+                <w:lang w:val="en-US"/>
+              </w:rPr>
+            </w:pPr>
+            <w:r>
+              <w:rPr>
+                <w:lang w:val="en-US"/>
+              </w:rPr>
+              <w:t>https://github.com/an-erd/ble_beacon</w:t>
+            </w:r>
+          </w:p>
+        </w:tc>
+      </w:tr>
+    </w:tbl>
+    <w:p>
+      <w:pPr>
+        <w:rPr>
+          <w:lang w:val="en-US"/>
+        </w:rPr>
+      </w:pPr>
+      <w:r>
+        <w:rPr>
+          <w:lang w:val="en-US"/>
+        </w:rPr>
+        <w:t xml:space="preserve"> </w:t>
+      </w:r>
     </w:p>
     <w:p>
       <w:pPr>
@@ -11015,20 +12542,6 @@
           <w:lang w:val="en-US"/>
         </w:rPr>
       </w:pPr>
-      <w:proofErr w:type="spellStart"/>
-      <w:r>
-        <w:rPr>
-          <w:lang w:val="en-US"/>
-        </w:rPr>
-        <w:t>T</w:t>
-      </w:r>
-      <w:r>
-        <w:rPr>
-          <w:lang w:val="en-US"/>
-        </w:rPr>
-        <w:t>bd</w:t>
-      </w:r>
-      <w:proofErr w:type="spellEnd"/>
     </w:p>
     <w:sectPr>
       <w:pgSz w:w="11906" w:h="16838"/>
@@ -11914,7 +13427,6 @@
     <w:lvl w:ilvl="0">
       <w:start w:val="1"/>
       <w:numFmt w:val="decimal"/>
-      <w:pStyle w:val="berschrift1"/>
       <w:lvlText w:val="%1"/>
       <w:lvlJc w:val="left"/>
       <w:pPr>
@@ -11924,7 +13436,6 @@
     <w:lvl w:ilvl="1">
       <w:start w:val="1"/>
       <w:numFmt w:val="decimal"/>
-      <w:pStyle w:val="berschrift2"/>
       <w:lvlText w:val="%1.%2"/>
       <w:lvlJc w:val="left"/>
       <w:pPr>
@@ -11934,7 +13445,6 @@
     <w:lvl w:ilvl="2">
       <w:start w:val="1"/>
       <w:numFmt w:val="decimal"/>
-      <w:pStyle w:val="berschrift3"/>
       <w:lvlText w:val="%1.%2.%3"/>
       <w:lvlJc w:val="left"/>
       <w:pPr>
@@ -11944,7 +13454,6 @@
     <w:lvl w:ilvl="3">
       <w:start w:val="1"/>
       <w:numFmt w:val="decimal"/>
-      <w:pStyle w:val="berschrift4"/>
       <w:lvlText w:val="%1.%2.%3.%4"/>
       <w:lvlJc w:val="left"/>
       <w:pPr>
@@ -11954,7 +13463,6 @@
     <w:lvl w:ilvl="4">
       <w:start w:val="1"/>
       <w:numFmt w:val="decimal"/>
-      <w:pStyle w:val="berschrift5"/>
       <w:lvlText w:val="%1.%2.%3.%4.%5"/>
       <w:lvlJc w:val="left"/>
       <w:pPr>
@@ -11964,7 +13472,6 @@
     <w:lvl w:ilvl="5">
       <w:start w:val="1"/>
       <w:numFmt w:val="decimal"/>
-      <w:pStyle w:val="berschrift6"/>
       <w:lvlText w:val="%1.%2.%3.%4.%5.%6"/>
       <w:lvlJc w:val="left"/>
       <w:pPr>
@@ -11974,7 +13481,6 @@
     <w:lvl w:ilvl="6">
       <w:start w:val="1"/>
       <w:numFmt w:val="decimal"/>
-      <w:pStyle w:val="berschrift7"/>
       <w:lvlText w:val="%1.%2.%3.%4.%5.%6.%7"/>
       <w:lvlJc w:val="left"/>
       <w:pPr>
@@ -11984,7 +13490,6 @@
     <w:lvl w:ilvl="7">
       <w:start w:val="1"/>
       <w:numFmt w:val="decimal"/>
-      <w:pStyle w:val="berschrift8"/>
       <w:lvlText w:val="%1.%2.%3.%4.%5.%6.%7.%8"/>
       <w:lvlJc w:val="left"/>
       <w:pPr>
@@ -11994,7 +13499,6 @@
     <w:lvl w:ilvl="8">
       <w:start w:val="1"/>
       <w:numFmt w:val="decimal"/>
-      <w:pStyle w:val="berschrift9"/>
       <w:lvlText w:val="%1.%2.%3.%4.%5.%6.%7.%8.%9"/>
       <w:lvlJc w:val="left"/>
       <w:pPr>
@@ -12554,7 +14058,6 @@
     <w:next w:val="Standard"/>
     <w:link w:val="berschrift2Zchn"/>
     <w:uiPriority w:val="9"/>
-    <w:semiHidden/>
     <w:unhideWhenUsed/>
     <w:qFormat/>
     <w:rsid w:val="00FB7EB8"/>
@@ -12926,7 +14429,6 @@
     <w:basedOn w:val="Absatz-Standardschriftart"/>
     <w:link w:val="berschrift2"/>
     <w:uiPriority w:val="9"/>
-    <w:semiHidden/>
     <w:rsid w:val="00FB7EB8"/>
     <w:rPr>
       <w:rFonts w:asciiTheme="majorHAnsi" w:eastAsiaTheme="majorEastAsia" w:hAnsiTheme="majorHAnsi" w:cstheme="majorBidi"/>
@@ -13277,6 +14779,30 @@
       </w:tcPr>
     </w:tblStylePr>
   </w:style>
+  <w:style w:type="character" w:styleId="NichtaufgelsteErwhnung">
+    <w:name w:val="Unresolved Mention"/>
+    <w:basedOn w:val="Absatz-Standardschriftart"/>
+    <w:uiPriority w:val="99"/>
+    <w:semiHidden/>
+    <w:unhideWhenUsed/>
+    <w:rsid w:val="006078B4"/>
+    <w:rPr>
+      <w:color w:val="605E5C"/>
+      <w:shd w:val="clear" w:color="auto" w:fill="E1DFDD"/>
+    </w:rPr>
+  </w:style>
+  <w:style w:type="character" w:styleId="BesuchterLink">
+    <w:name w:val="FollowedHyperlink"/>
+    <w:basedOn w:val="Absatz-Standardschriftart"/>
+    <w:uiPriority w:val="99"/>
+    <w:semiHidden/>
+    <w:unhideWhenUsed/>
+    <w:rsid w:val="006078B4"/>
+    <w:rPr>
+      <w:color w:val="800080" w:themeColor="followedHyperlink"/>
+      <w:u w:val="single"/>
+    </w:rPr>
+  </w:style>
 </w:styles>
 </file>
 
@@ -13570,7 +15096,7 @@
 </file>
 
 <file path=customXml/itemProps1.xml><?xml version="1.0" encoding="utf-8"?>
-<ds:datastoreItem xmlns:ds="http://schemas.openxmlformats.org/officeDocument/2006/customXml" ds:itemID="{E5982798-A327-4B44-8BC4-049CA54F05C4}">
+<ds:datastoreItem xmlns:ds="http://schemas.openxmlformats.org/officeDocument/2006/customXml" ds:itemID="{67F81334-ED6A-4026-9838-C986E98432A7}">
   <ds:schemaRefs>
     <ds:schemaRef ds:uri="http://schemas.openxmlformats.org/officeDocument/2006/bibliography"/>
   </ds:schemaRefs>

--- a/Documentation/power_consumption/Power_Consumption.docx
+++ b/Documentation/power_consumption/Power_Consumption.docx
@@ -20,6 +20,8 @@
         </w:rPr>
       </w:sdtEndPr>
       <w:sdtContent>
+        <w:bookmarkStart w:id="0" w:name="_GoBack" w:displacedByCustomXml="prev"/>
+        <w:bookmarkEnd w:id="0" w:displacedByCustomXml="prev"/>
         <w:p>
           <w:pPr>
             <w:pStyle w:val="KeinLeerraum"/>
@@ -1048,7 +1050,7 @@
           <w:r>
             <w:fldChar w:fldCharType="separate"/>
           </w:r>
-          <w:hyperlink w:anchor="_Toc8394172" w:history="1">
+          <w:hyperlink w:anchor="_Toc8414263" w:history="1">
             <w:r>
               <w:rPr>
                 <w:rStyle w:val="Hyperlink"/>
@@ -1092,7 +1094,7 @@
                 <w:noProof/>
                 <w:webHidden/>
               </w:rPr>
-              <w:instrText xml:space="preserve"> PAGEREF _Toc8394172 \h </w:instrText>
+              <w:instrText xml:space="preserve"> PAGEREF _Toc8414263 \h </w:instrText>
             </w:r>
             <w:r>
               <w:rPr>
@@ -1136,7 +1138,7 @@
               <w:lang w:eastAsia="de-DE"/>
             </w:rPr>
           </w:pPr>
-          <w:hyperlink w:anchor="_Toc8394173" w:history="1">
+          <w:hyperlink w:anchor="_Toc8414264" w:history="1">
             <w:r>
               <w:rPr>
                 <w:rStyle w:val="Hyperlink"/>
@@ -1180,7 +1182,7 @@
                 <w:noProof/>
                 <w:webHidden/>
               </w:rPr>
-              <w:instrText xml:space="preserve"> PAGEREF _Toc8394173 \h </w:instrText>
+              <w:instrText xml:space="preserve"> PAGEREF _Toc8414264 \h </w:instrText>
             </w:r>
             <w:r>
               <w:rPr>
@@ -1224,7 +1226,7 @@
               <w:lang w:eastAsia="de-DE"/>
             </w:rPr>
           </w:pPr>
-          <w:hyperlink w:anchor="_Toc8394174" w:history="1">
+          <w:hyperlink w:anchor="_Toc8414265" w:history="1">
             <w:r>
               <w:rPr>
                 <w:rStyle w:val="Hyperlink"/>
@@ -1274,7 +1276,7 @@
                 <w:noProof/>
                 <w:webHidden/>
               </w:rPr>
-              <w:instrText xml:space="preserve"> PAGEREF _Toc8394174 \h </w:instrText>
+              <w:instrText xml:space="preserve"> PAGEREF _Toc8414265 \h </w:instrText>
             </w:r>
             <w:r>
               <w:rPr>
@@ -1318,7 +1320,7 @@
               <w:lang w:eastAsia="de-DE"/>
             </w:rPr>
           </w:pPr>
-          <w:hyperlink w:anchor="_Toc8394175" w:history="1">
+          <w:hyperlink w:anchor="_Toc8414266" w:history="1">
             <w:r>
               <w:rPr>
                 <w:rStyle w:val="Hyperlink"/>
@@ -1362,7 +1364,7 @@
                 <w:noProof/>
                 <w:webHidden/>
               </w:rPr>
-              <w:instrText xml:space="preserve"> PAGEREF _Toc8394175 \h </w:instrText>
+              <w:instrText xml:space="preserve"> PAGEREF _Toc8414266 \h </w:instrText>
             </w:r>
             <w:r>
               <w:rPr>
@@ -1406,7 +1408,7 @@
               <w:lang w:eastAsia="de-DE"/>
             </w:rPr>
           </w:pPr>
-          <w:hyperlink w:anchor="_Toc8394176" w:history="1">
+          <w:hyperlink w:anchor="_Toc8414267" w:history="1">
             <w:r>
               <w:rPr>
                 <w:rStyle w:val="Hyperlink"/>
@@ -1450,7 +1452,7 @@
                 <w:noProof/>
                 <w:webHidden/>
               </w:rPr>
-              <w:instrText xml:space="preserve"> PAGEREF _Toc8394176 \h </w:instrText>
+              <w:instrText xml:space="preserve"> PAGEREF _Toc8414267 \h </w:instrText>
             </w:r>
             <w:r>
               <w:rPr>
@@ -1470,7 +1472,7 @@
                 <w:noProof/>
                 <w:webHidden/>
               </w:rPr>
-              <w:t>4</w:t>
+              <w:t>5</w:t>
             </w:r>
             <w:r>
               <w:rPr>
@@ -1494,7 +1496,7 @@
               <w:lang w:eastAsia="de-DE"/>
             </w:rPr>
           </w:pPr>
-          <w:hyperlink w:anchor="_Toc8394177" w:history="1">
+          <w:hyperlink w:anchor="_Toc8414268" w:history="1">
             <w:r>
               <w:rPr>
                 <w:rStyle w:val="Hyperlink"/>
@@ -1538,7 +1540,7 @@
                 <w:noProof/>
                 <w:webHidden/>
               </w:rPr>
-              <w:instrText xml:space="preserve"> PAGEREF _Toc8394177 \h </w:instrText>
+              <w:instrText xml:space="preserve"> PAGEREF _Toc8414268 \h </w:instrText>
             </w:r>
             <w:r>
               <w:rPr>
@@ -1582,7 +1584,7 @@
               <w:lang w:eastAsia="de-DE"/>
             </w:rPr>
           </w:pPr>
-          <w:hyperlink w:anchor="_Toc8394178" w:history="1">
+          <w:hyperlink w:anchor="_Toc8414269" w:history="1">
             <w:r>
               <w:rPr>
                 <w:rStyle w:val="Hyperlink"/>
@@ -1626,7 +1628,7 @@
                 <w:noProof/>
                 <w:webHidden/>
               </w:rPr>
-              <w:instrText xml:space="preserve"> PAGEREF _Toc8394178 \h </w:instrText>
+              <w:instrText xml:space="preserve"> PAGEREF _Toc8414269 \h </w:instrText>
             </w:r>
             <w:r>
               <w:rPr>
@@ -1646,7 +1648,7 @@
                 <w:noProof/>
                 <w:webHidden/>
               </w:rPr>
-              <w:t>5</w:t>
+              <w:t>6</w:t>
             </w:r>
             <w:r>
               <w:rPr>
@@ -1670,7 +1672,7 @@
               <w:lang w:eastAsia="de-DE"/>
             </w:rPr>
           </w:pPr>
-          <w:hyperlink w:anchor="_Toc8394179" w:history="1">
+          <w:hyperlink w:anchor="_Toc8414270" w:history="1">
             <w:r>
               <w:rPr>
                 <w:rStyle w:val="Hyperlink"/>
@@ -1714,7 +1716,7 @@
                 <w:noProof/>
                 <w:webHidden/>
               </w:rPr>
-              <w:instrText xml:space="preserve"> PAGEREF _Toc8394179 \h </w:instrText>
+              <w:instrText xml:space="preserve"> PAGEREF _Toc8414270 \h </w:instrText>
             </w:r>
             <w:r>
               <w:rPr>
@@ -1734,7 +1736,7 @@
                 <w:noProof/>
                 <w:webHidden/>
               </w:rPr>
-              <w:t>5</w:t>
+              <w:t>6</w:t>
             </w:r>
             <w:r>
               <w:rPr>
@@ -1758,7 +1760,7 @@
               <w:lang w:eastAsia="de-DE"/>
             </w:rPr>
           </w:pPr>
-          <w:hyperlink w:anchor="_Toc8394180" w:history="1">
+          <w:hyperlink w:anchor="_Toc8414271" w:history="1">
             <w:r>
               <w:rPr>
                 <w:rStyle w:val="Hyperlink"/>
@@ -1802,7 +1804,7 @@
                 <w:noProof/>
                 <w:webHidden/>
               </w:rPr>
-              <w:instrText xml:space="preserve"> PAGEREF _Toc8394180 \h </w:instrText>
+              <w:instrText xml:space="preserve"> PAGEREF _Toc8414271 \h </w:instrText>
             </w:r>
             <w:r>
               <w:rPr>
@@ -1846,7 +1848,7 @@
               <w:lang w:eastAsia="de-DE"/>
             </w:rPr>
           </w:pPr>
-          <w:hyperlink w:anchor="_Toc8394181" w:history="1">
+          <w:hyperlink w:anchor="_Toc8414272" w:history="1">
             <w:r>
               <w:rPr>
                 <w:rStyle w:val="Hyperlink"/>
@@ -1890,7 +1892,7 @@
                 <w:noProof/>
                 <w:webHidden/>
               </w:rPr>
-              <w:instrText xml:space="preserve"> PAGEREF _Toc8394181 \h </w:instrText>
+              <w:instrText xml:space="preserve"> PAGEREF _Toc8414272 \h </w:instrText>
             </w:r>
             <w:r>
               <w:rPr>
@@ -1910,7 +1912,7 @@
                 <w:noProof/>
                 <w:webHidden/>
               </w:rPr>
-              <w:t>6</w:t>
+              <w:t>7</w:t>
             </w:r>
             <w:r>
               <w:rPr>
@@ -1934,7 +1936,7 @@
               <w:lang w:eastAsia="de-DE"/>
             </w:rPr>
           </w:pPr>
-          <w:hyperlink w:anchor="_Toc8394182" w:history="1">
+          <w:hyperlink w:anchor="_Toc8414273" w:history="1">
             <w:r>
               <w:rPr>
                 <w:rStyle w:val="Hyperlink"/>
@@ -1978,7 +1980,7 @@
                 <w:noProof/>
                 <w:webHidden/>
               </w:rPr>
-              <w:instrText xml:space="preserve"> PAGEREF _Toc8394182 \h </w:instrText>
+              <w:instrText xml:space="preserve"> PAGEREF _Toc8414273 \h </w:instrText>
             </w:r>
             <w:r>
               <w:rPr>
@@ -1998,7 +2000,7 @@
                 <w:noProof/>
                 <w:webHidden/>
               </w:rPr>
-              <w:t>6</w:t>
+              <w:t>7</w:t>
             </w:r>
             <w:r>
               <w:rPr>
@@ -2022,7 +2024,7 @@
               <w:lang w:eastAsia="de-DE"/>
             </w:rPr>
           </w:pPr>
-          <w:hyperlink w:anchor="_Toc8394183" w:history="1">
+          <w:hyperlink w:anchor="_Toc8414274" w:history="1">
             <w:r>
               <w:rPr>
                 <w:rStyle w:val="Hyperlink"/>
@@ -2066,7 +2068,7 @@
                 <w:noProof/>
                 <w:webHidden/>
               </w:rPr>
-              <w:instrText xml:space="preserve"> PAGEREF _Toc8394183 \h </w:instrText>
+              <w:instrText xml:space="preserve"> PAGEREF _Toc8414274 \h </w:instrText>
             </w:r>
             <w:r>
               <w:rPr>
@@ -2110,7 +2112,7 @@
               <w:lang w:eastAsia="de-DE"/>
             </w:rPr>
           </w:pPr>
-          <w:hyperlink w:anchor="_Toc8394184" w:history="1">
+          <w:hyperlink w:anchor="_Toc8414275" w:history="1">
             <w:r>
               <w:rPr>
                 <w:rStyle w:val="Hyperlink"/>
@@ -2154,7 +2156,7 @@
                 <w:noProof/>
                 <w:webHidden/>
               </w:rPr>
-              <w:instrText xml:space="preserve"> PAGEREF _Toc8394184 \h </w:instrText>
+              <w:instrText xml:space="preserve"> PAGEREF _Toc8414275 \h </w:instrText>
             </w:r>
             <w:r>
               <w:rPr>
@@ -2174,7 +2176,7 @@
                 <w:noProof/>
                 <w:webHidden/>
               </w:rPr>
-              <w:t>7</w:t>
+              <w:t>8</w:t>
             </w:r>
             <w:r>
               <w:rPr>
@@ -2198,7 +2200,7 @@
               <w:lang w:eastAsia="de-DE"/>
             </w:rPr>
           </w:pPr>
-          <w:hyperlink w:anchor="_Toc8394185" w:history="1">
+          <w:hyperlink w:anchor="_Toc8414276" w:history="1">
             <w:r>
               <w:rPr>
                 <w:rStyle w:val="Hyperlink"/>
@@ -2242,7 +2244,7 @@
                 <w:noProof/>
                 <w:webHidden/>
               </w:rPr>
-              <w:instrText xml:space="preserve"> PAGEREF _Toc8394185 \h </w:instrText>
+              <w:instrText xml:space="preserve"> PAGEREF _Toc8414276 \h </w:instrText>
             </w:r>
             <w:r>
               <w:rPr>
@@ -2262,7 +2264,7 @@
                 <w:noProof/>
                 <w:webHidden/>
               </w:rPr>
-              <w:t>7</w:t>
+              <w:t>8</w:t>
             </w:r>
             <w:r>
               <w:rPr>
@@ -2286,7 +2288,7 @@
               <w:lang w:eastAsia="de-DE"/>
             </w:rPr>
           </w:pPr>
-          <w:hyperlink w:anchor="_Toc8394186" w:history="1">
+          <w:hyperlink w:anchor="_Toc8414277" w:history="1">
             <w:r>
               <w:rPr>
                 <w:rStyle w:val="Hyperlink"/>
@@ -2330,7 +2332,7 @@
                 <w:noProof/>
                 <w:webHidden/>
               </w:rPr>
-              <w:instrText xml:space="preserve"> PAGEREF _Toc8394186 \h </w:instrText>
+              <w:instrText xml:space="preserve"> PAGEREF _Toc8414277 \h </w:instrText>
             </w:r>
             <w:r>
               <w:rPr>
@@ -2374,7 +2376,7 @@
               <w:lang w:eastAsia="de-DE"/>
             </w:rPr>
           </w:pPr>
-          <w:hyperlink w:anchor="_Toc8394187" w:history="1">
+          <w:hyperlink w:anchor="_Toc8414278" w:history="1">
             <w:r>
               <w:rPr>
                 <w:rStyle w:val="Hyperlink"/>
@@ -2418,7 +2420,7 @@
                 <w:noProof/>
                 <w:webHidden/>
               </w:rPr>
-              <w:instrText xml:space="preserve"> PAGEREF _Toc8394187 \h </w:instrText>
+              <w:instrText xml:space="preserve"> PAGEREF _Toc8414278 \h </w:instrText>
             </w:r>
             <w:r>
               <w:rPr>
@@ -2438,7 +2440,7 @@
                 <w:noProof/>
                 <w:webHidden/>
               </w:rPr>
-              <w:t>8</w:t>
+              <w:t>9</w:t>
             </w:r>
             <w:r>
               <w:rPr>
@@ -2462,7 +2464,7 @@
               <w:lang w:eastAsia="de-DE"/>
             </w:rPr>
           </w:pPr>
-          <w:hyperlink w:anchor="_Toc8394188" w:history="1">
+          <w:hyperlink w:anchor="_Toc8414279" w:history="1">
             <w:r>
               <w:rPr>
                 <w:rStyle w:val="Hyperlink"/>
@@ -2506,7 +2508,7 @@
                 <w:noProof/>
                 <w:webHidden/>
               </w:rPr>
-              <w:instrText xml:space="preserve"> PAGEREF _Toc8394188 \h </w:instrText>
+              <w:instrText xml:space="preserve"> PAGEREF _Toc8414279 \h </w:instrText>
             </w:r>
             <w:r>
               <w:rPr>
@@ -2526,7 +2528,7 @@
                 <w:noProof/>
                 <w:webHidden/>
               </w:rPr>
-              <w:t>8</w:t>
+              <w:t>9</w:t>
             </w:r>
             <w:r>
               <w:rPr>
@@ -2550,7 +2552,7 @@
               <w:lang w:eastAsia="de-DE"/>
             </w:rPr>
           </w:pPr>
-          <w:hyperlink w:anchor="_Toc8394189" w:history="1">
+          <w:hyperlink w:anchor="_Toc8414280" w:history="1">
             <w:r>
               <w:rPr>
                 <w:rStyle w:val="Hyperlink"/>
@@ -2573,7 +2575,7 @@
                 <w:noProof/>
                 <w:lang w:val="en-US"/>
               </w:rPr>
-              <w:t>on top of 1.1.14 use different parameter</w:t>
+              <w:t>on top of 1.2.14 use different parameter</w:t>
             </w:r>
             <w:r>
               <w:rPr>
@@ -2594,7 +2596,7 @@
                 <w:noProof/>
                 <w:webHidden/>
               </w:rPr>
-              <w:instrText xml:space="preserve"> PAGEREF _Toc8394189 \h </w:instrText>
+              <w:instrText xml:space="preserve"> PAGEREF _Toc8414280 \h </w:instrText>
             </w:r>
             <w:r>
               <w:rPr>
@@ -2614,7 +2616,7 @@
                 <w:noProof/>
                 <w:webHidden/>
               </w:rPr>
-              <w:t>8</w:t>
+              <w:t>9</w:t>
             </w:r>
             <w:r>
               <w:rPr>
@@ -2638,7 +2640,7 @@
               <w:lang w:eastAsia="de-DE"/>
             </w:rPr>
           </w:pPr>
-          <w:hyperlink w:anchor="_Toc8394190" w:history="1">
+          <w:hyperlink w:anchor="_Toc8414281" w:history="1">
             <w:r>
               <w:rPr>
                 <w:rStyle w:val="Hyperlink"/>
@@ -2682,7 +2684,7 @@
                 <w:noProof/>
                 <w:webHidden/>
               </w:rPr>
-              <w:instrText xml:space="preserve"> PAGEREF _Toc8394190 \h </w:instrText>
+              <w:instrText xml:space="preserve"> PAGEREF _Toc8414281 \h </w:instrText>
             </w:r>
             <w:r>
               <w:rPr>
@@ -2726,7 +2728,7 @@
               <w:lang w:eastAsia="de-DE"/>
             </w:rPr>
           </w:pPr>
-          <w:hyperlink w:anchor="_Toc8394191" w:history="1">
+          <w:hyperlink w:anchor="_Toc8414282" w:history="1">
             <w:r>
               <w:rPr>
                 <w:rStyle w:val="Hyperlink"/>
@@ -2770,7 +2772,7 @@
                 <w:noProof/>
                 <w:webHidden/>
               </w:rPr>
-              <w:instrText xml:space="preserve"> PAGEREF _Toc8394191 \h </w:instrText>
+              <w:instrText xml:space="preserve"> PAGEREF _Toc8414282 \h </w:instrText>
             </w:r>
             <w:r>
               <w:rPr>
@@ -2790,7 +2792,7 @@
                 <w:noProof/>
                 <w:webHidden/>
               </w:rPr>
-              <w:t>10</w:t>
+              <w:t>11</w:t>
             </w:r>
             <w:r>
               <w:rPr>
@@ -2814,7 +2816,7 @@
               <w:lang w:eastAsia="de-DE"/>
             </w:rPr>
           </w:pPr>
-          <w:hyperlink w:anchor="_Toc8394192" w:history="1">
+          <w:hyperlink w:anchor="_Toc8414283" w:history="1">
             <w:r>
               <w:rPr>
                 <w:rStyle w:val="Hyperlink"/>
@@ -2858,7 +2860,7 @@
                 <w:noProof/>
                 <w:webHidden/>
               </w:rPr>
-              <w:instrText xml:space="preserve"> PAGEREF _Toc8394192 \h </w:instrText>
+              <w:instrText xml:space="preserve"> PAGEREF _Toc8414283 \h </w:instrText>
             </w:r>
             <w:r>
               <w:rPr>
@@ -2878,7 +2880,7 @@
                 <w:noProof/>
                 <w:webHidden/>
               </w:rPr>
-              <w:t>10</w:t>
+              <w:t>11</w:t>
             </w:r>
             <w:r>
               <w:rPr>
@@ -2902,7 +2904,7 @@
               <w:lang w:eastAsia="de-DE"/>
             </w:rPr>
           </w:pPr>
-          <w:hyperlink w:anchor="_Toc8394193" w:history="1">
+          <w:hyperlink w:anchor="_Toc8414284" w:history="1">
             <w:r>
               <w:rPr>
                 <w:rStyle w:val="Hyperlink"/>
@@ -2946,7 +2948,7 @@
                 <w:noProof/>
                 <w:webHidden/>
               </w:rPr>
-              <w:instrText xml:space="preserve"> PAGEREF _Toc8394193 \h </w:instrText>
+              <w:instrText xml:space="preserve"> PAGEREF _Toc8414284 \h </w:instrText>
             </w:r>
             <w:r>
               <w:rPr>
@@ -2966,7 +2968,7 @@
                 <w:noProof/>
                 <w:webHidden/>
               </w:rPr>
-              <w:t>10</w:t>
+              <w:t>11</w:t>
             </w:r>
             <w:r>
               <w:rPr>
@@ -2990,7 +2992,7 @@
               <w:lang w:eastAsia="de-DE"/>
             </w:rPr>
           </w:pPr>
-          <w:hyperlink w:anchor="_Toc8394194" w:history="1">
+          <w:hyperlink w:anchor="_Toc8414285" w:history="1">
             <w:r>
               <w:rPr>
                 <w:rStyle w:val="Hyperlink"/>
@@ -3034,7 +3036,7 @@
                 <w:noProof/>
                 <w:webHidden/>
               </w:rPr>
-              <w:instrText xml:space="preserve"> PAGEREF _Toc8394194 \h </w:instrText>
+              <w:instrText xml:space="preserve"> PAGEREF _Toc8414285 \h </w:instrText>
             </w:r>
             <w:r>
               <w:rPr>
@@ -3054,7 +3056,7 @@
                 <w:noProof/>
                 <w:webHidden/>
               </w:rPr>
-              <w:t>11</w:t>
+              <w:t>12</w:t>
             </w:r>
             <w:r>
               <w:rPr>
@@ -3078,7 +3080,7 @@
               <w:lang w:eastAsia="de-DE"/>
             </w:rPr>
           </w:pPr>
-          <w:hyperlink w:anchor="_Toc8394195" w:history="1">
+          <w:hyperlink w:anchor="_Toc8414286" w:history="1">
             <w:r>
               <w:rPr>
                 <w:rStyle w:val="Hyperlink"/>
@@ -3122,7 +3124,7 @@
                 <w:noProof/>
                 <w:webHidden/>
               </w:rPr>
-              <w:instrText xml:space="preserve"> PAGEREF _Toc8394195 \h </w:instrText>
+              <w:instrText xml:space="preserve"> PAGEREF _Toc8414286 \h </w:instrText>
             </w:r>
             <w:r>
               <w:rPr>
@@ -3142,7 +3144,7 @@
                 <w:noProof/>
                 <w:webHidden/>
               </w:rPr>
-              <w:t>12</w:t>
+              <w:t>13</w:t>
             </w:r>
             <w:r>
               <w:rPr>
@@ -3166,7 +3168,7 @@
               <w:lang w:eastAsia="de-DE"/>
             </w:rPr>
           </w:pPr>
-          <w:hyperlink w:anchor="_Toc8394196" w:history="1">
+          <w:hyperlink w:anchor="_Toc8414287" w:history="1">
             <w:r>
               <w:rPr>
                 <w:rStyle w:val="Hyperlink"/>
@@ -3210,7 +3212,7 @@
                 <w:noProof/>
                 <w:webHidden/>
               </w:rPr>
-              <w:instrText xml:space="preserve"> PAGEREF _Toc8394196 \h </w:instrText>
+              <w:instrText xml:space="preserve"> PAGEREF _Toc8414287 \h </w:instrText>
             </w:r>
             <w:r>
               <w:rPr>
@@ -3230,7 +3232,7 @@
                 <w:noProof/>
                 <w:webHidden/>
               </w:rPr>
-              <w:t>12</w:t>
+              <w:t>13</w:t>
             </w:r>
             <w:r>
               <w:rPr>
@@ -3254,7 +3256,7 @@
               <w:lang w:eastAsia="de-DE"/>
             </w:rPr>
           </w:pPr>
-          <w:hyperlink w:anchor="_Toc8394197" w:history="1">
+          <w:hyperlink w:anchor="_Toc8414288" w:history="1">
             <w:r>
               <w:rPr>
                 <w:rStyle w:val="Hyperlink"/>
@@ -3298,7 +3300,7 @@
                 <w:noProof/>
                 <w:webHidden/>
               </w:rPr>
-              <w:instrText xml:space="preserve"> PAGEREF _Toc8394197 \h </w:instrText>
+              <w:instrText xml:space="preserve"> PAGEREF _Toc8414288 \h </w:instrText>
             </w:r>
             <w:r>
               <w:rPr>
@@ -3318,7 +3320,7 @@
                 <w:noProof/>
                 <w:webHidden/>
               </w:rPr>
-              <w:t>12</w:t>
+              <w:t>13</w:t>
             </w:r>
             <w:r>
               <w:rPr>
@@ -3342,7 +3344,7 @@
               <w:lang w:eastAsia="de-DE"/>
             </w:rPr>
           </w:pPr>
-          <w:hyperlink w:anchor="_Toc8394198" w:history="1">
+          <w:hyperlink w:anchor="_Toc8414289" w:history="1">
             <w:r>
               <w:rPr>
                 <w:rStyle w:val="Hyperlink"/>
@@ -3386,7 +3388,7 @@
                 <w:noProof/>
                 <w:webHidden/>
               </w:rPr>
-              <w:instrText xml:space="preserve"> PAGEREF _Toc8394198 \h </w:instrText>
+              <w:instrText xml:space="preserve"> PAGEREF _Toc8414289 \h </w:instrText>
             </w:r>
             <w:r>
               <w:rPr>
@@ -3406,7 +3408,7 @@
                 <w:noProof/>
                 <w:webHidden/>
               </w:rPr>
-              <w:t>12</w:t>
+              <w:t>13</w:t>
             </w:r>
             <w:r>
               <w:rPr>
@@ -3430,7 +3432,7 @@
               <w:lang w:eastAsia="de-DE"/>
             </w:rPr>
           </w:pPr>
-          <w:hyperlink w:anchor="_Toc8394199" w:history="1">
+          <w:hyperlink w:anchor="_Toc8414290" w:history="1">
             <w:r>
               <w:rPr>
                 <w:rStyle w:val="Hyperlink"/>
@@ -3453,7 +3455,7 @@
                 <w:noProof/>
                 <w:lang w:val="en-US"/>
               </w:rPr>
-              <w:t>one minute, analog to 1.2.4</w:t>
+              <w:t>one minute, analog to 1.3.4</w:t>
             </w:r>
             <w:r>
               <w:rPr>
@@ -3474,7 +3476,7 @@
                 <w:noProof/>
                 <w:webHidden/>
               </w:rPr>
-              <w:instrText xml:space="preserve"> PAGEREF _Toc8394199 \h </w:instrText>
+              <w:instrText xml:space="preserve"> PAGEREF _Toc8414290 \h </w:instrText>
             </w:r>
             <w:r>
               <w:rPr>
@@ -3494,7 +3496,7 @@
                 <w:noProof/>
                 <w:webHidden/>
               </w:rPr>
-              <w:t>12</w:t>
+              <w:t>13</w:t>
             </w:r>
             <w:r>
               <w:rPr>
@@ -3518,7 +3520,7 @@
               <w:lang w:eastAsia="de-DE"/>
             </w:rPr>
           </w:pPr>
-          <w:hyperlink w:anchor="_Toc8394200" w:history="1">
+          <w:hyperlink w:anchor="_Toc8414291" w:history="1">
             <w:r>
               <w:rPr>
                 <w:rStyle w:val="Hyperlink"/>
@@ -3560,7 +3562,7 @@
                 <w:noProof/>
                 <w:webHidden/>
               </w:rPr>
-              <w:instrText xml:space="preserve"> PAGEREF _Toc8394200 \h </w:instrText>
+              <w:instrText xml:space="preserve"> PAGEREF _Toc8414291 \h </w:instrText>
             </w:r>
             <w:r>
               <w:rPr>
@@ -3580,7 +3582,7 @@
                 <w:noProof/>
                 <w:webHidden/>
               </w:rPr>
-              <w:t>13</w:t>
+              <w:t>14</w:t>
             </w:r>
             <w:r>
               <w:rPr>
@@ -3604,7 +3606,7 @@
               <w:lang w:eastAsia="de-DE"/>
             </w:rPr>
           </w:pPr>
-          <w:hyperlink w:anchor="_Toc8394201" w:history="1">
+          <w:hyperlink w:anchor="_Toc8414292" w:history="1">
             <w:r>
               <w:rPr>
                 <w:rStyle w:val="Hyperlink"/>
@@ -3648,7 +3650,7 @@
                 <w:noProof/>
                 <w:webHidden/>
               </w:rPr>
-              <w:instrText xml:space="preserve"> PAGEREF _Toc8394201 \h </w:instrText>
+              <w:instrText xml:space="preserve"> PAGEREF _Toc8414292 \h </w:instrText>
             </w:r>
             <w:r>
               <w:rPr>
@@ -3668,7 +3670,7 @@
                 <w:noProof/>
                 <w:webHidden/>
               </w:rPr>
-              <w:t>13</w:t>
+              <w:t>14</w:t>
             </w:r>
             <w:r>
               <w:rPr>
@@ -3692,7 +3694,7 @@
               <w:lang w:eastAsia="de-DE"/>
             </w:rPr>
           </w:pPr>
-          <w:hyperlink w:anchor="_Toc8394202" w:history="1">
+          <w:hyperlink w:anchor="_Toc8414293" w:history="1">
             <w:r>
               <w:rPr>
                 <w:rStyle w:val="Hyperlink"/>
@@ -3715,7 +3717,7 @@
                 <w:noProof/>
                 <w:lang w:val="en-US"/>
               </w:rPr>
-              <w:t>one minute, analog to 1.3.3</w:t>
+              <w:t>one minute, analog to 1.4.3</w:t>
             </w:r>
             <w:r>
               <w:rPr>
@@ -3736,7 +3738,7 @@
                 <w:noProof/>
                 <w:webHidden/>
               </w:rPr>
-              <w:instrText xml:space="preserve"> PAGEREF _Toc8394202 \h </w:instrText>
+              <w:instrText xml:space="preserve"> PAGEREF _Toc8414293 \h </w:instrText>
             </w:r>
             <w:r>
               <w:rPr>
@@ -3756,7 +3758,7 @@
                 <w:noProof/>
                 <w:webHidden/>
               </w:rPr>
-              <w:t>13</w:t>
+              <w:t>14</w:t>
             </w:r>
             <w:r>
               <w:rPr>
@@ -3780,7 +3782,7 @@
               <w:lang w:eastAsia="de-DE"/>
             </w:rPr>
           </w:pPr>
-          <w:hyperlink w:anchor="_Toc8394203" w:history="1">
+          <w:hyperlink w:anchor="_Toc8414294" w:history="1">
             <w:r>
               <w:rPr>
                 <w:rStyle w:val="Hyperlink"/>
@@ -3824,7 +3826,7 @@
                 <w:noProof/>
                 <w:webHidden/>
               </w:rPr>
-              <w:instrText xml:space="preserve"> PAGEREF _Toc8394203 \h </w:instrText>
+              <w:instrText xml:space="preserve"> PAGEREF _Toc8414294 \h </w:instrText>
             </w:r>
             <w:r>
               <w:rPr>
@@ -3844,7 +3846,7 @@
                 <w:noProof/>
                 <w:webHidden/>
               </w:rPr>
-              <w:t>13</w:t>
+              <w:t>14</w:t>
             </w:r>
             <w:r>
               <w:rPr>
@@ -3868,7 +3870,7 @@
               <w:lang w:eastAsia="de-DE"/>
             </w:rPr>
           </w:pPr>
-          <w:hyperlink w:anchor="_Toc8394204" w:history="1">
+          <w:hyperlink w:anchor="_Toc8414295" w:history="1">
             <w:r>
               <w:rPr>
                 <w:rStyle w:val="Hyperlink"/>
@@ -3891,23 +3893,7 @@
                 <w:noProof/>
                 <w:lang w:val="en-US"/>
               </w:rPr>
-              <w:t>one minute, anal</w:t>
-            </w:r>
-            <w:r>
-              <w:rPr>
-                <w:rStyle w:val="Hyperlink"/>
-                <w:noProof/>
-                <w:lang w:val="en-US"/>
-              </w:rPr>
-              <w:t>o</w:t>
-            </w:r>
-            <w:r>
-              <w:rPr>
-                <w:rStyle w:val="Hyperlink"/>
-                <w:noProof/>
-                <w:lang w:val="en-US"/>
-              </w:rPr>
-              <w:t>g to 1.3.3</w:t>
+              <w:t>one minute, analog to 1.4.3</w:t>
             </w:r>
             <w:r>
               <w:rPr>
@@ -3928,7 +3914,7 @@
                 <w:noProof/>
                 <w:webHidden/>
               </w:rPr>
-              <w:instrText xml:space="preserve"> PAGEREF _Toc8394204 \h </w:instrText>
+              <w:instrText xml:space="preserve"> PAGEREF _Toc8414295 \h </w:instrText>
             </w:r>
             <w:r>
               <w:rPr>
@@ -3948,7 +3934,7 @@
                 <w:noProof/>
                 <w:webHidden/>
               </w:rPr>
-              <w:t>13</w:t>
+              <w:t>14</w:t>
             </w:r>
             <w:r>
               <w:rPr>
@@ -3972,7 +3958,7 @@
               <w:lang w:eastAsia="de-DE"/>
             </w:rPr>
           </w:pPr>
-          <w:hyperlink w:anchor="_Toc8394205" w:history="1">
+          <w:hyperlink w:anchor="_Toc8414296" w:history="1">
             <w:r>
               <w:rPr>
                 <w:rStyle w:val="Hyperlink"/>
@@ -4016,7 +4002,7 @@
                 <w:noProof/>
                 <w:webHidden/>
               </w:rPr>
-              <w:instrText xml:space="preserve"> PAGEREF _Toc8394205 \h </w:instrText>
+              <w:instrText xml:space="preserve"> PAGEREF _Toc8414296 \h </w:instrText>
             </w:r>
             <w:r>
               <w:rPr>
@@ -4036,7 +4022,7 @@
                 <w:noProof/>
                 <w:webHidden/>
               </w:rPr>
-              <w:t>14</w:t>
+              <w:t>15</w:t>
             </w:r>
             <w:r>
               <w:rPr>
@@ -4060,7 +4046,7 @@
               <w:lang w:eastAsia="de-DE"/>
             </w:rPr>
           </w:pPr>
-          <w:hyperlink w:anchor="_Toc8394206" w:history="1">
+          <w:hyperlink w:anchor="_Toc8414297" w:history="1">
             <w:r>
               <w:rPr>
                 <w:rStyle w:val="Hyperlink"/>
@@ -4104,7 +4090,7 @@
                 <w:noProof/>
                 <w:webHidden/>
               </w:rPr>
-              <w:instrText xml:space="preserve"> PAGEREF _Toc8394206 \h </w:instrText>
+              <w:instrText xml:space="preserve"> PAGEREF _Toc8414297 \h </w:instrText>
             </w:r>
             <w:r>
               <w:rPr>
@@ -4124,7 +4110,7 @@
                 <w:noProof/>
                 <w:webHidden/>
               </w:rPr>
-              <w:t>14</w:t>
+              <w:t>15</w:t>
             </w:r>
             <w:r>
               <w:rPr>
@@ -4148,7 +4134,7 @@
               <w:lang w:eastAsia="de-DE"/>
             </w:rPr>
           </w:pPr>
-          <w:hyperlink w:anchor="_Toc8394207" w:history="1">
+          <w:hyperlink w:anchor="_Toc8414298" w:history="1">
             <w:r>
               <w:rPr>
                 <w:rStyle w:val="Hyperlink"/>
@@ -4192,7 +4178,7 @@
                 <w:noProof/>
                 <w:webHidden/>
               </w:rPr>
-              <w:instrText xml:space="preserve"> PAGEREF _Toc8394207 \h </w:instrText>
+              <w:instrText xml:space="preserve"> PAGEREF _Toc8414298 \h </w:instrText>
             </w:r>
             <w:r>
               <w:rPr>
@@ -4212,7 +4198,7 @@
                 <w:noProof/>
                 <w:webHidden/>
               </w:rPr>
-              <w:t>15</w:t>
+              <w:t>16</w:t>
             </w:r>
             <w:r>
               <w:rPr>
@@ -4236,7 +4222,7 @@
               <w:lang w:eastAsia="de-DE"/>
             </w:rPr>
           </w:pPr>
-          <w:hyperlink w:anchor="_Toc8394208" w:history="1">
+          <w:hyperlink w:anchor="_Toc8414299" w:history="1">
             <w:r>
               <w:rPr>
                 <w:rStyle w:val="Hyperlink"/>
@@ -4280,7 +4266,7 @@
                 <w:noProof/>
                 <w:webHidden/>
               </w:rPr>
-              <w:instrText xml:space="preserve"> PAGEREF _Toc8394208 \h </w:instrText>
+              <w:instrText xml:space="preserve"> PAGEREF _Toc8414299 \h </w:instrText>
             </w:r>
             <w:r>
               <w:rPr>
@@ -4300,7 +4286,7 @@
                 <w:noProof/>
                 <w:webHidden/>
               </w:rPr>
-              <w:t>15</w:t>
+              <w:t>16</w:t>
             </w:r>
             <w:r>
               <w:rPr>
@@ -4346,7 +4332,7 @@
           <w:lang w:val="en-US"/>
         </w:rPr>
       </w:pPr>
-      <w:bookmarkStart w:id="0" w:name="_Toc8394172"/>
+      <w:bookmarkStart w:id="1" w:name="_Toc8414263"/>
       <w:r>
         <w:rPr>
           <w:lang w:val="en-US"/>
@@ -4360,7 +4346,7 @@
         </w:rPr>
         <w:t xml:space="preserve"> – ble_beacon</w:t>
       </w:r>
-      <w:bookmarkEnd w:id="0"/>
+      <w:bookmarkEnd w:id="1"/>
       <w:r>
         <w:rPr>
           <w:lang w:val="en-US"/>
@@ -4607,14 +4593,14 @@
           <w:lang w:val="en-US"/>
         </w:rPr>
       </w:pPr>
-      <w:bookmarkStart w:id="1" w:name="_Toc8394173"/>
+      <w:bookmarkStart w:id="2" w:name="_Toc8414264"/>
       <w:r>
         <w:rPr>
           <w:lang w:val="en-US"/>
         </w:rPr>
         <w:t>Summary</w:t>
       </w:r>
-      <w:bookmarkEnd w:id="1"/>
+      <w:bookmarkEnd w:id="2"/>
     </w:p>
     <w:p>
       <w:pPr>
@@ -4626,19 +4612,7 @@
         <w:rPr>
           <w:lang w:val="en-US"/>
         </w:rPr>
-        <w:t xml:space="preserve">In this document we show on how we did the power consumption </w:t>
-      </w:r>
-      <w:r>
-        <w:rPr>
-          <w:lang w:val="en-US"/>
-        </w:rPr>
-        <w:t xml:space="preserve">optimization </w:t>
-      </w:r>
-      <w:r>
-        <w:rPr>
-          <w:lang w:val="en-US"/>
-        </w:rPr>
-        <w:t xml:space="preserve">on the Bluetooth low energy (BLE) device based on </w:t>
+        <w:t xml:space="preserve">In this document we show on how we did the power consumption optimization on the Bluetooth low energy (BLE) device based on </w:t>
       </w:r>
       <w:r>
         <w:rPr>
@@ -4885,13 +4859,7 @@
         <w:rPr>
           <w:lang w:val="en-US"/>
         </w:rPr>
-        <w:t>µA</w:t>
-      </w:r>
-      <w:r>
-        <w:rPr>
-          <w:lang w:val="en-US"/>
-        </w:rPr>
-        <w:t>, which gives:</w:t>
+        <w:t>µA, which gives:</w:t>
       </w:r>
     </w:p>
     <w:p>
@@ -5079,25 +5047,7 @@
         <w:rPr>
           <w:lang w:val="en-US"/>
         </w:rPr>
-        <w:t xml:space="preserve"> is to use the </w:t>
-      </w:r>
-      <w:r>
-        <w:rPr>
-          <w:lang w:val="en-US"/>
-        </w:rPr>
-        <w:t xml:space="preserve">RTC INT </w:t>
-      </w:r>
-      <w:r>
-        <w:rPr>
-          <w:lang w:val="en-US"/>
-        </w:rPr>
-        <w:t xml:space="preserve">and go to sleep </w:t>
-      </w:r>
-      <w:r>
-        <w:rPr>
-          <w:lang w:val="en-US"/>
-        </w:rPr>
-        <w:t>while waiting for accel data</w:t>
+        <w:t xml:space="preserve"> is to use the RTC INT and go to sleep while waiting for accel data</w:t>
       </w:r>
       <w:r>
         <w:rPr>
@@ -5180,13 +5130,7 @@
         <w:rPr>
           <w:lang w:val="en-US"/>
         </w:rPr>
-        <w:t>µA</w:t>
-      </w:r>
-      <w:r>
-        <w:rPr>
-          <w:lang w:val="en-US"/>
-        </w:rPr>
-        <w:t xml:space="preserve">. </w:t>
+        <w:t xml:space="preserve">µA. </w:t>
       </w:r>
     </w:p>
     <w:p>
@@ -5285,14 +5229,7 @@
           <w:b/>
           <w:lang w:val="en-US"/>
         </w:rPr>
-        <w:t xml:space="preserve">tuning the </w:t>
-      </w:r>
-      <w:r>
-        <w:rPr>
-          <w:b/>
-          <w:lang w:val="en-US"/>
-        </w:rPr>
-        <w:t>intervals</w:t>
+        <w:t>tuning the intervals</w:t>
       </w:r>
       <w:r>
         <w:rPr>
@@ -5334,28 +5271,14 @@
         <w:rPr>
           <w:lang w:val="en-US"/>
         </w:rPr>
-        <w:t xml:space="preserve"> leads us to a result of ~14.4 </w:t>
-      </w:r>
-      <w:r>
-        <w:rPr>
-          <w:lang w:val="en-US"/>
-        </w:rPr>
-        <w:t>µA</w:t>
-      </w:r>
-      <w:r>
-        <w:rPr>
-          <w:lang w:val="en-US"/>
-        </w:rPr>
-        <w:t xml:space="preserve">, see </w:t>
-      </w:r>
-      <w:proofErr w:type="spellStart"/>
-      <w:r>
-        <w:rPr>
-          <w:lang w:val="en-US"/>
-        </w:rPr>
-        <w:t>secsion</w:t>
-      </w:r>
-      <w:proofErr w:type="spellEnd"/>
+        <w:t xml:space="preserve"> leads us to a result of ~14.4 µA, see </w:t>
+      </w:r>
+      <w:r>
+        <w:rPr>
+          <w:lang w:val="en-US"/>
+        </w:rPr>
+        <w:t>section</w:t>
+      </w:r>
       <w:r>
         <w:rPr>
           <w:lang w:val="en-US"/>
@@ -5498,14 +5421,14 @@
       <w:pPr>
         <w:pStyle w:val="berschrift2"/>
       </w:pPr>
-      <w:bookmarkStart w:id="2" w:name="_Toc8328976"/>
-      <w:bookmarkStart w:id="3" w:name="_Ref8367304"/>
-      <w:bookmarkStart w:id="4" w:name="_Toc8394174"/>
+      <w:bookmarkStart w:id="3" w:name="_Toc8328976"/>
+      <w:bookmarkStart w:id="4" w:name="_Ref8367304"/>
+      <w:bookmarkStart w:id="5" w:name="_Toc8414265"/>
       <w:r>
         <w:lastRenderedPageBreak/>
         <w:t>Baseline</w:t>
       </w:r>
-      <w:bookmarkEnd w:id="2"/>
+      <w:bookmarkEnd w:id="3"/>
       <w:r>
         <w:t xml:space="preserve"> </w:t>
       </w:r>
@@ -5515,8 +5438,8 @@
         </w:rPr>
         <w:t>– the starting point</w:t>
       </w:r>
-      <w:bookmarkEnd w:id="3"/>
       <w:bookmarkEnd w:id="4"/>
+      <w:bookmarkEnd w:id="5"/>
     </w:p>
     <w:p>
       <w:pPr>
@@ -5580,16 +5503,16 @@
           <w:lang w:val="en-US"/>
         </w:rPr>
       </w:pPr>
-      <w:bookmarkStart w:id="5" w:name="_Toc8328977"/>
-      <w:bookmarkStart w:id="6" w:name="_Toc8394175"/>
+      <w:bookmarkStart w:id="6" w:name="_Toc8328977"/>
+      <w:bookmarkStart w:id="7" w:name="_Toc8414266"/>
       <w:r>
         <w:rPr>
           <w:lang w:val="en-US"/>
         </w:rPr>
         <w:t>Calculation</w:t>
       </w:r>
-      <w:bookmarkEnd w:id="5"/>
       <w:bookmarkEnd w:id="6"/>
+      <w:bookmarkEnd w:id="7"/>
     </w:p>
     <w:p>
       <w:pPr>
@@ -5694,7 +5617,15 @@
             </w:pPr>
             <w:proofErr w:type="spellStart"/>
             <w:r>
-              <w:t>tbd</w:t>
+              <w:t>Idle</w:t>
+            </w:r>
+            <w:proofErr w:type="spellEnd"/>
+            <w:r>
+              <w:t xml:space="preserve"> </w:t>
+            </w:r>
+            <w:proofErr w:type="spellStart"/>
+            <w:r>
+              <w:t>current</w:t>
             </w:r>
             <w:proofErr w:type="spellEnd"/>
           </w:p>
@@ -5711,10 +5642,182 @@
                 <w:lang w:val="en-US"/>
               </w:rPr>
             </w:pPr>
+            <w:r>
+              <w:rPr>
+                <w:lang w:val="en-US"/>
+              </w:rPr>
+              <w:t xml:space="preserve">2.4 </w:t>
+            </w:r>
+            <w:r>
+              <w:rPr>
+                <w:rFonts w:cstheme="minorHAnsi"/>
+                <w:lang w:val="en-US"/>
+              </w:rPr>
+              <w:t>µ</w:t>
+            </w:r>
+            <w:r>
+              <w:rPr>
+                <w:lang w:val="en-US"/>
+              </w:rPr>
+              <w:t>A</w:t>
+            </w:r>
+          </w:p>
+        </w:tc>
+      </w:tr>
+      <w:tr>
+        <w:tc>
+          <w:tcPr>
+            <w:cnfStyle w:val="001000000000" w:firstRow="0" w:lastRow="0" w:firstColumn="1" w:lastColumn="0" w:oddVBand="0" w:evenVBand="0" w:oddHBand="0" w:evenHBand="0" w:firstRowFirstColumn="0" w:firstRowLastColumn="0" w:lastRowFirstColumn="0" w:lastRowLastColumn="0"/>
+            <w:tcW w:w="3043" w:type="dxa"/>
+          </w:tcPr>
+          <w:p>
+            <w:pPr>
+              <w:pStyle w:val="KeinLeerraum"/>
+            </w:pPr>
+            <w:r>
+              <w:t xml:space="preserve">Total </w:t>
+            </w:r>
+            <w:proofErr w:type="spellStart"/>
+            <w:r>
+              <w:t>average</w:t>
+            </w:r>
+            <w:proofErr w:type="spellEnd"/>
+            <w:r>
+              <w:t xml:space="preserve"> </w:t>
+            </w:r>
+            <w:proofErr w:type="spellStart"/>
+            <w:r>
+              <w:t>current</w:t>
+            </w:r>
+            <w:proofErr w:type="spellEnd"/>
+          </w:p>
+        </w:tc>
+        <w:tc>
+          <w:tcPr>
+            <w:tcW w:w="6019" w:type="dxa"/>
+          </w:tcPr>
+          <w:p>
+            <w:pPr>
+              <w:pStyle w:val="KeinLeerraum"/>
+              <w:cnfStyle w:val="000000000000" w:firstRow="0" w:lastRow="0" w:firstColumn="0" w:lastColumn="0" w:oddVBand="0" w:evenVBand="0" w:oddHBand="0" w:evenHBand="0" w:firstRowFirstColumn="0" w:firstRowLastColumn="0" w:lastRowFirstColumn="0" w:lastRowLastColumn="0"/>
+              <w:rPr>
+                <w:lang w:val="en-US"/>
+              </w:rPr>
+            </w:pPr>
+            <w:r>
+              <w:rPr>
+                <w:lang w:val="en-US"/>
+              </w:rPr>
+              <w:t xml:space="preserve">13 </w:t>
+            </w:r>
+            <w:r>
+              <w:rPr>
+                <w:rFonts w:cstheme="minorHAnsi"/>
+                <w:lang w:val="en-US"/>
+              </w:rPr>
+              <w:t>µ</w:t>
+            </w:r>
+            <w:r>
+              <w:rPr>
+                <w:lang w:val="en-US"/>
+              </w:rPr>
+              <w:t>A</w:t>
+            </w:r>
           </w:p>
         </w:tc>
       </w:tr>
     </w:tbl>
+    <w:p>
+      <w:pPr>
+        <w:pStyle w:val="KeinLeerraum"/>
+        <w:rPr>
+          <w:lang w:val="en-US"/>
+        </w:rPr>
+      </w:pPr>
+    </w:p>
+    <w:p>
+      <w:pPr>
+        <w:pStyle w:val="KeinLeerraum"/>
+        <w:rPr>
+          <w:lang w:val="en-US"/>
+        </w:rPr>
+      </w:pPr>
+      <w:r>
+        <w:rPr>
+          <w:lang w:val="en-US"/>
+        </w:rPr>
+        <w:t>The NRF52 power consumption is based on this calculator (</w:t>
+      </w:r>
+      <w:hyperlink r:id="rId6" w:history="1">
+        <w:r>
+          <w:rPr>
+            <w:rStyle w:val="Hyperlink"/>
+            <w:lang w:val="en-US"/>
+          </w:rPr>
+          <w:t>Link</w:t>
+        </w:r>
+      </w:hyperlink>
+      <w:r>
+        <w:rPr>
+          <w:lang w:val="en-US"/>
+        </w:rPr>
+        <w:t>) with this results:</w:t>
+      </w:r>
+    </w:p>
+    <w:p>
+      <w:pPr>
+        <w:pStyle w:val="KeinLeerraum"/>
+        <w:rPr>
+          <w:lang w:val="en-US"/>
+        </w:rPr>
+      </w:pPr>
+      <w:r>
+        <w:rPr>
+          <w:noProof/>
+        </w:rPr>
+        <w:drawing>
+          <wp:inline distT="0" distB="0" distL="0" distR="0" wp14:anchorId="47D536F0" wp14:editId="039EAFD6">
+            <wp:extent cx="4516754" cy="3593688"/>
+            <wp:effectExtent l="0" t="0" r="0" b="6985"/>
+            <wp:docPr id="45" name="Grafik 45"/>
+            <wp:cNvGraphicFramePr>
+              <a:graphicFrameLocks xmlns:a="http://schemas.openxmlformats.org/drawingml/2006/main" noChangeAspect="1"/>
+            </wp:cNvGraphicFramePr>
+            <a:graphic xmlns:a="http://schemas.openxmlformats.org/drawingml/2006/main">
+              <a:graphicData uri="http://schemas.openxmlformats.org/drawingml/2006/picture">
+                <pic:pic xmlns:pic="http://schemas.openxmlformats.org/drawingml/2006/picture">
+                  <pic:nvPicPr>
+                    <pic:cNvPr id="1" name=""/>
+                    <pic:cNvPicPr/>
+                  </pic:nvPicPr>
+                  <pic:blipFill>
+                    <a:blip r:embed="rId7"/>
+                    <a:stretch>
+                      <a:fillRect/>
+                    </a:stretch>
+                  </pic:blipFill>
+                  <pic:spPr>
+                    <a:xfrm>
+                      <a:off x="0" y="0"/>
+                      <a:ext cx="4529916" cy="3604160"/>
+                    </a:xfrm>
+                    <a:prstGeom prst="rect">
+                      <a:avLst/>
+                    </a:prstGeom>
+                  </pic:spPr>
+                </pic:pic>
+              </a:graphicData>
+            </a:graphic>
+          </wp:inline>
+        </w:drawing>
+      </w:r>
+      <w:r>
+        <w:rPr>
+          <w:lang w:val="en-US"/>
+        </w:rPr>
+        <w:t xml:space="preserve"> </w:t>
+      </w:r>
+    </w:p>
     <w:p>
       <w:pPr>
         <w:pStyle w:val="KeinLeerraum"/>
@@ -6128,18 +6231,28 @@
               <w:rPr>
                 <w:lang w:val="en-US"/>
               </w:rPr>
+              <w:t>(</w:t>
+            </w:r>
+            <w:r>
+              <w:rPr>
+                <w:lang w:val="en-US"/>
+              </w:rPr>
               <w:t xml:space="preserve">while measuring w/lowest </w:t>
             </w:r>
-            <w:proofErr w:type="gramStart"/>
-            <w:r>
-              <w:rPr>
-                <w:lang w:val="en-US"/>
-              </w:rPr>
-              <w:t>repeat.+</w:t>
-            </w:r>
-            <w:proofErr w:type="gramEnd"/>
-            <w:r>
-              <w:rPr>
+            <w:r>
+              <w:rPr>
+                <w:rFonts w:ascii="Arial Narrow" w:hAnsi="Arial Narrow" w:cs="Arial Narrow"/>
+                <w:sz w:val="20"/>
+                <w:szCs w:val="20"/>
+                <w:lang w:val="en-US"/>
+              </w:rPr>
+              <w:t>repeatability</w:t>
+            </w:r>
+            <w:r>
+              <w:rPr>
+                <w:rFonts w:ascii="Arial Narrow" w:hAnsi="Arial Narrow" w:cs="Arial Narrow"/>
+                <w:sz w:val="20"/>
+                <w:szCs w:val="20"/>
                 <w:lang w:val="en-US"/>
               </w:rPr>
               <w:t xml:space="preserve"> </w:t>
@@ -6148,7 +6261,25 @@
               <w:rPr>
                 <w:lang w:val="en-US"/>
               </w:rPr>
+              <w:t>+</w:t>
+            </w:r>
+            <w:r>
+              <w:rPr>
+                <w:lang w:val="en-US"/>
+              </w:rPr>
+              <w:t xml:space="preserve"> </w:t>
+            </w:r>
+            <w:r>
+              <w:rPr>
+                <w:lang w:val="en-US"/>
+              </w:rPr>
               <w:t>single shot</w:t>
+            </w:r>
+            <w:r>
+              <w:rPr>
+                <w:lang w:val="en-US"/>
+              </w:rPr>
+              <w:t>, 1 Hz)</w:t>
             </w:r>
           </w:p>
         </w:tc>
@@ -6169,19 +6300,29 @@
           <w:lang w:val="en-US"/>
         </w:rPr>
       </w:pPr>
-      <w:proofErr w:type="gramStart"/>
-      <w:r>
-        <w:rPr>
-          <w:lang w:val="en-US"/>
-        </w:rPr>
-        <w:t>Overall</w:t>
-      </w:r>
-      <w:proofErr w:type="gramEnd"/>
-      <w:r>
-        <w:rPr>
-          <w:lang w:val="en-US"/>
-        </w:rPr>
-        <w:t xml:space="preserve"> we thus can expect a power consumption as stated in the following table</w:t>
+      <w:r>
+        <w:rPr>
+          <w:lang w:val="en-US"/>
+        </w:rPr>
+        <w:t>Overall,</w:t>
+      </w:r>
+      <w:r>
+        <w:rPr>
+          <w:lang w:val="en-US"/>
+        </w:rPr>
+        <w:t xml:space="preserve"> we thus can expect a power consumption </w:t>
+      </w:r>
+      <w:r>
+        <w:rPr>
+          <w:lang w:val="en-US"/>
+        </w:rPr>
+        <w:t xml:space="preserve">in idle mode </w:t>
+      </w:r>
+      <w:r>
+        <w:rPr>
+          <w:lang w:val="en-US"/>
+        </w:rPr>
+        <w:t>as stated in the following table</w:t>
       </w:r>
       <w:r>
         <w:rPr>
@@ -6205,8 +6346,8 @@
         <w:tblLook w:val="04E0" w:firstRow="1" w:lastRow="1" w:firstColumn="1" w:lastColumn="0" w:noHBand="0" w:noVBand="1"/>
       </w:tblPr>
       <w:tblGrid>
-        <w:gridCol w:w="3044"/>
-        <w:gridCol w:w="6018"/>
+        <w:gridCol w:w="3045"/>
+        <w:gridCol w:w="6017"/>
       </w:tblGrid>
       <w:tr>
         <w:trPr>
@@ -6229,6 +6370,12 @@
                 <w:lang w:val="en-US"/>
               </w:rPr>
               <w:t>Overall</w:t>
+            </w:r>
+            <w:r>
+              <w:rPr>
+                <w:lang w:val="en-US"/>
+              </w:rPr>
+              <w:t xml:space="preserve"> Idle Current</w:t>
             </w:r>
           </w:p>
         </w:tc>
@@ -6269,6 +6416,18 @@
               </w:rPr>
               <w:t>NRF52</w:t>
             </w:r>
+            <w:r>
+              <w:rPr>
+                <w:lang w:val="en-US"/>
+              </w:rPr>
+              <w:t xml:space="preserve"> </w:t>
+            </w:r>
+            <w:r>
+              <w:rPr>
+                <w:lang w:val="en-US"/>
+              </w:rPr>
+              <w:t>(Idle current)</w:t>
+            </w:r>
           </w:p>
         </w:tc>
         <w:tc>
@@ -6283,6 +6442,31 @@
                 <w:lang w:val="en-US"/>
               </w:rPr>
             </w:pPr>
+            <w:r>
+              <w:rPr>
+                <w:lang w:val="en-US"/>
+              </w:rPr>
+              <w:t xml:space="preserve">2.4 </w:t>
+            </w:r>
+            <w:r>
+              <w:rPr>
+                <w:rFonts w:cstheme="minorHAnsi"/>
+                <w:lang w:val="en-US"/>
+              </w:rPr>
+              <w:t>µ</w:t>
+            </w:r>
+            <w:r>
+              <w:rPr>
+                <w:lang w:val="en-US"/>
+              </w:rPr>
+              <w:t>A</w:t>
+            </w:r>
+            <w:r>
+              <w:rPr>
+                <w:lang w:val="en-US"/>
+              </w:rPr>
+              <w:t xml:space="preserve"> </w:t>
+            </w:r>
           </w:p>
         </w:tc>
       </w:tr>
@@ -6305,6 +6489,18 @@
               </w:rPr>
               <w:t>KX022</w:t>
             </w:r>
+            <w:r>
+              <w:rPr>
+                <w:lang w:val="en-US"/>
+              </w:rPr>
+              <w:t xml:space="preserve"> </w:t>
+            </w:r>
+            <w:r>
+              <w:rPr>
+                <w:lang w:val="en-US"/>
+              </w:rPr>
+              <w:t>(standby)</w:t>
+            </w:r>
           </w:p>
         </w:tc>
         <w:tc>
@@ -6319,6 +6515,37 @@
                 <w:lang w:val="en-US"/>
               </w:rPr>
             </w:pPr>
+            <w:r>
+              <w:rPr>
+                <w:lang w:val="en-US"/>
+              </w:rPr>
+              <w:t>0.9</w:t>
+            </w:r>
+            <w:r>
+              <w:rPr>
+                <w:lang w:val="en-US"/>
+              </w:rPr>
+              <w:t xml:space="preserve"> </w:t>
+            </w:r>
+            <w:r>
+              <w:rPr>
+                <w:rFonts w:cstheme="minorHAnsi"/>
+                <w:lang w:val="en-US"/>
+              </w:rPr>
+              <w:t>µ</w:t>
+            </w:r>
+            <w:r>
+              <w:rPr>
+                <w:lang w:val="en-US"/>
+              </w:rPr>
+              <w:t>A</w:t>
+            </w:r>
+            <w:r>
+              <w:rPr>
+                <w:lang w:val="en-US"/>
+              </w:rPr>
+              <w:t xml:space="preserve"> </w:t>
+            </w:r>
           </w:p>
         </w:tc>
       </w:tr>
@@ -6344,6 +6571,24 @@
               </w:rPr>
               <w:t>SHT3</w:t>
             </w:r>
+            <w:r>
+              <w:rPr>
+                <w:lang w:val="en-US"/>
+              </w:rPr>
+              <w:t xml:space="preserve"> </w:t>
+            </w:r>
+            <w:r>
+              <w:rPr>
+                <w:lang w:val="en-US"/>
+              </w:rPr>
+              <w:t>(Idle state</w:t>
+            </w:r>
+            <w:r>
+              <w:rPr>
+                <w:lang w:val="en-US"/>
+              </w:rPr>
+              <w:t>)</w:t>
+            </w:r>
           </w:p>
         </w:tc>
         <w:tc>
@@ -6358,6 +6603,68 @@
                 <w:lang w:val="en-US"/>
               </w:rPr>
             </w:pPr>
+            <w:r>
+              <w:rPr>
+                <w:lang w:val="en-US"/>
+              </w:rPr>
+              <w:t>0.2</w:t>
+            </w:r>
+            <w:r>
+              <w:rPr>
+                <w:lang w:val="en-US"/>
+              </w:rPr>
+              <w:t xml:space="preserve"> </w:t>
+            </w:r>
+            <w:r>
+              <w:rPr>
+                <w:rFonts w:cstheme="minorHAnsi"/>
+                <w:lang w:val="en-US"/>
+              </w:rPr>
+              <w:t>µ</w:t>
+            </w:r>
+            <w:r>
+              <w:rPr>
+                <w:lang w:val="en-US"/>
+              </w:rPr>
+              <w:t>A</w:t>
+            </w:r>
+            <w:r>
+              <w:rPr>
+                <w:lang w:val="en-US"/>
+              </w:rPr>
+              <w:t xml:space="preserve"> (</w:t>
+            </w:r>
+            <w:r>
+              <w:rPr>
+                <w:lang w:val="en-US"/>
+              </w:rPr>
+              <w:t xml:space="preserve">max. </w:t>
+            </w:r>
+            <w:r>
+              <w:rPr>
+                <w:lang w:val="en-US"/>
+              </w:rPr>
+              <w:t xml:space="preserve">2 </w:t>
+            </w:r>
+            <w:r>
+              <w:rPr>
+                <w:rFonts w:cstheme="minorHAnsi"/>
+                <w:lang w:val="en-US"/>
+              </w:rPr>
+              <w:t>µ</w:t>
+            </w:r>
+            <w:r>
+              <w:rPr>
+                <w:lang w:val="en-US"/>
+              </w:rPr>
+              <w:t>A</w:t>
+            </w:r>
+            <w:r>
+              <w:rPr>
+                <w:lang w:val="en-US"/>
+              </w:rPr>
+              <w:t>)</w:t>
+            </w:r>
           </w:p>
         </w:tc>
       </w:tr>
@@ -6397,6 +6704,31 @@
                 <w:lang w:val="en-US"/>
               </w:rPr>
             </w:pPr>
+            <w:r>
+              <w:rPr>
+                <w:lang w:val="en-US"/>
+              </w:rPr>
+              <w:t>3.5</w:t>
+            </w:r>
+            <w:r>
+              <w:rPr>
+                <w:lang w:val="en-US"/>
+              </w:rPr>
+              <w:t xml:space="preserve"> </w:t>
+            </w:r>
+            <w:r>
+              <w:rPr>
+                <w:rFonts w:cstheme="minorHAnsi"/>
+                <w:lang w:val="en-US"/>
+              </w:rPr>
+              <w:t>µ</w:t>
+            </w:r>
+            <w:r>
+              <w:rPr>
+                <w:lang w:val="en-US"/>
+              </w:rPr>
+              <w:t>A</w:t>
+            </w:r>
           </w:p>
         </w:tc>
       </w:tr>
@@ -6412,16 +6744,728 @@
           <w:lang w:val="en-US"/>
         </w:rPr>
       </w:pPr>
-      <w:bookmarkStart w:id="7" w:name="_Toc8328978"/>
+      <w:bookmarkStart w:id="8" w:name="_Toc8328978"/>
     </w:p>
     <w:p>
       <w:pPr>
+        <w:rPr>
+          <w:lang w:val="en-US"/>
+        </w:rPr>
+      </w:pPr>
+      <w:r>
+        <w:rPr>
+          <w:lang w:val="en-US"/>
+        </w:rPr>
+        <w:t xml:space="preserve">With the </w:t>
+      </w:r>
+      <w:r>
+        <w:rPr>
+          <w:lang w:val="en-US"/>
+        </w:rPr>
+        <w:t xml:space="preserve">active </w:t>
+      </w:r>
+      <w:r>
+        <w:rPr>
+          <w:lang w:val="en-US"/>
+        </w:rPr>
+        <w:t xml:space="preserve">configuration stated in section </w:t>
+      </w:r>
+      <w:r>
+        <w:rPr>
+          <w:lang w:val="en-US"/>
+        </w:rPr>
+        <w:fldChar w:fldCharType="begin"/>
+      </w:r>
+      <w:r>
+        <w:rPr>
+          <w:lang w:val="en-US"/>
+        </w:rPr>
+        <w:instrText xml:space="preserve"> REF _Ref8405786 \r \h </w:instrText>
+      </w:r>
+      <w:r>
+        <w:rPr>
+          <w:lang w:val="en-US"/>
+        </w:rPr>
+      </w:r>
+      <w:r>
+        <w:rPr>
+          <w:lang w:val="en-US"/>
+        </w:rPr>
+        <w:fldChar w:fldCharType="separate"/>
+      </w:r>
+      <w:r>
+        <w:rPr>
+          <w:lang w:val="en-US"/>
+        </w:rPr>
+        <w:t>1.6</w:t>
+      </w:r>
+      <w:r>
+        <w:rPr>
+          <w:lang w:val="en-US"/>
+        </w:rPr>
+        <w:fldChar w:fldCharType="end"/>
+      </w:r>
+      <w:r>
+        <w:rPr>
+          <w:lang w:val="en-US"/>
+        </w:rPr>
+        <w:t xml:space="preserve"> we can expect an average current as summarized in the following table:</w:t>
+      </w:r>
+    </w:p>
+    <w:tbl>
+      <w:tblPr>
+        <w:tblStyle w:val="Listentabelle3Akzent1"/>
+        <w:tblW w:w="0" w:type="auto"/>
+        <w:tblLook w:val="04E0" w:firstRow="1" w:lastRow="1" w:firstColumn="1" w:lastColumn="0" w:noHBand="0" w:noVBand="1"/>
+      </w:tblPr>
+      <w:tblGrid>
+        <w:gridCol w:w="4531"/>
+        <w:gridCol w:w="4531"/>
+      </w:tblGrid>
+      <w:tr>
+        <w:trPr>
+          <w:cnfStyle w:val="100000000000" w:firstRow="1" w:lastRow="0" w:firstColumn="0" w:lastColumn="0" w:oddVBand="0" w:evenVBand="0" w:oddHBand="0" w:evenHBand="0" w:firstRowFirstColumn="0" w:firstRowLastColumn="0" w:lastRowFirstColumn="0" w:lastRowLastColumn="0"/>
+        </w:trPr>
+        <w:tc>
+          <w:tcPr>
+            <w:cnfStyle w:val="001000000100" w:firstRow="0" w:lastRow="0" w:firstColumn="1" w:lastColumn="0" w:oddVBand="0" w:evenVBand="0" w:oddHBand="0" w:evenHBand="0" w:firstRowFirstColumn="1" w:firstRowLastColumn="0" w:lastRowFirstColumn="0" w:lastRowLastColumn="0"/>
+            <w:tcW w:w="4531" w:type="dxa"/>
+          </w:tcPr>
+          <w:p>
+            <w:pPr>
+              <w:rPr>
+                <w:lang w:val="en-US"/>
+              </w:rPr>
+            </w:pPr>
+            <w:r>
+              <w:rPr>
+                <w:lang w:val="en-US"/>
+              </w:rPr>
+              <w:t>Overall Current</w:t>
+            </w:r>
+          </w:p>
+        </w:tc>
+        <w:tc>
+          <w:tcPr>
+            <w:tcW w:w="4531" w:type="dxa"/>
+          </w:tcPr>
+          <w:p>
+            <w:pPr>
+              <w:cnfStyle w:val="100000000000" w:firstRow="1" w:lastRow="0" w:firstColumn="0" w:lastColumn="0" w:oddVBand="0" w:evenVBand="0" w:oddHBand="0" w:evenHBand="0" w:firstRowFirstColumn="0" w:firstRowLastColumn="0" w:lastRowFirstColumn="0" w:lastRowLastColumn="0"/>
+              <w:rPr>
+                <w:lang w:val="en-US"/>
+              </w:rPr>
+            </w:pPr>
+          </w:p>
+        </w:tc>
+      </w:tr>
+      <w:tr>
+        <w:trPr>
+          <w:cnfStyle w:val="000000100000" w:firstRow="0" w:lastRow="0" w:firstColumn="0" w:lastColumn="0" w:oddVBand="0" w:evenVBand="0" w:oddHBand="1" w:evenHBand="0" w:firstRowFirstColumn="0" w:firstRowLastColumn="0" w:lastRowFirstColumn="0" w:lastRowLastColumn="0"/>
+        </w:trPr>
+        <w:tc>
+          <w:tcPr>
+            <w:cnfStyle w:val="001000000000" w:firstRow="0" w:lastRow="0" w:firstColumn="1" w:lastColumn="0" w:oddVBand="0" w:evenVBand="0" w:oddHBand="0" w:evenHBand="0" w:firstRowFirstColumn="0" w:firstRowLastColumn="0" w:lastRowFirstColumn="0" w:lastRowLastColumn="0"/>
+            <w:tcW w:w="4531" w:type="dxa"/>
+          </w:tcPr>
+          <w:p>
+            <w:pPr>
+              <w:rPr>
+                <w:lang w:val="en-US"/>
+              </w:rPr>
+            </w:pPr>
+            <w:r>
+              <w:rPr>
+                <w:lang w:val="en-US"/>
+              </w:rPr>
+              <w:t>NRF52</w:t>
+            </w:r>
+            <w:r>
+              <w:t xml:space="preserve"> (</w:t>
+            </w:r>
+            <w:r>
+              <w:t xml:space="preserve">Total </w:t>
+            </w:r>
+            <w:proofErr w:type="spellStart"/>
+            <w:r>
+              <w:t>average</w:t>
+            </w:r>
+            <w:proofErr w:type="spellEnd"/>
+            <w:r>
+              <w:t xml:space="preserve"> </w:t>
+            </w:r>
+            <w:proofErr w:type="spellStart"/>
+            <w:r>
+              <w:t>current</w:t>
+            </w:r>
+            <w:proofErr w:type="spellEnd"/>
+            <w:r>
+              <w:t>)</w:t>
+            </w:r>
+          </w:p>
+        </w:tc>
+        <w:tc>
+          <w:tcPr>
+            <w:tcW w:w="4531" w:type="dxa"/>
+          </w:tcPr>
+          <w:p>
+            <w:pPr>
+              <w:cnfStyle w:val="000000100000" w:firstRow="0" w:lastRow="0" w:firstColumn="0" w:lastColumn="0" w:oddVBand="0" w:evenVBand="0" w:oddHBand="1" w:evenHBand="0" w:firstRowFirstColumn="0" w:firstRowLastColumn="0" w:lastRowFirstColumn="0" w:lastRowLastColumn="0"/>
+              <w:rPr>
+                <w:lang w:val="en-US"/>
+              </w:rPr>
+            </w:pPr>
+            <w:r>
+              <w:rPr>
+                <w:lang w:val="en-US"/>
+              </w:rPr>
+              <w:t>13</w:t>
+            </w:r>
+            <w:r>
+              <w:rPr>
+                <w:lang w:val="en-US"/>
+              </w:rPr>
+              <w:t xml:space="preserve"> </w:t>
+            </w:r>
+            <w:r>
+              <w:rPr>
+                <w:rFonts w:cstheme="minorHAnsi"/>
+                <w:lang w:val="en-US"/>
+              </w:rPr>
+              <w:t>µ</w:t>
+            </w:r>
+            <w:r>
+              <w:rPr>
+                <w:lang w:val="en-US"/>
+              </w:rPr>
+              <w:t>A</w:t>
+            </w:r>
+            <w:r>
+              <w:rPr>
+                <w:lang w:val="en-US"/>
+              </w:rPr>
+              <w:t xml:space="preserve"> * 60 </w:t>
+            </w:r>
+            <w:r>
+              <w:rPr>
+                <w:lang w:val="en-US"/>
+              </w:rPr>
+              <w:t>s</w:t>
+            </w:r>
+            <w:r>
+              <w:rPr>
+                <w:lang w:val="en-US"/>
+              </w:rPr>
+              <w:t xml:space="preserve"> </w:t>
+            </w:r>
+          </w:p>
+        </w:tc>
+      </w:tr>
+      <w:tr>
+        <w:tc>
+          <w:tcPr>
+            <w:cnfStyle w:val="001000000000" w:firstRow="0" w:lastRow="0" w:firstColumn="1" w:lastColumn="0" w:oddVBand="0" w:evenVBand="0" w:oddHBand="0" w:evenHBand="0" w:firstRowFirstColumn="0" w:firstRowLastColumn="0" w:lastRowFirstColumn="0" w:lastRowLastColumn="0"/>
+            <w:tcW w:w="4531" w:type="dxa"/>
+          </w:tcPr>
+          <w:p>
+            <w:pPr>
+              <w:rPr>
+                <w:lang w:val="en-US"/>
+              </w:rPr>
+            </w:pPr>
+            <w:r>
+              <w:rPr>
+                <w:lang w:val="en-US"/>
+              </w:rPr>
+              <w:t>KX022 (each 15 sec = 4/min)</w:t>
+            </w:r>
+          </w:p>
+        </w:tc>
+        <w:tc>
+          <w:tcPr>
+            <w:tcW w:w="4531" w:type="dxa"/>
+          </w:tcPr>
+          <w:p>
+            <w:pPr>
+              <w:cnfStyle w:val="000000000000" w:firstRow="0" w:lastRow="0" w:firstColumn="0" w:lastColumn="0" w:oddVBand="0" w:evenVBand="0" w:oddHBand="0" w:evenHBand="0" w:firstRowFirstColumn="0" w:firstRowLastColumn="0" w:lastRowFirstColumn="0" w:lastRowLastColumn="0"/>
+              <w:rPr>
+                <w:lang w:val="en-US"/>
+              </w:rPr>
+            </w:pPr>
+            <w:r>
+              <w:rPr>
+                <w:lang w:val="en-US"/>
+              </w:rPr>
+              <w:t xml:space="preserve">+ </w:t>
+            </w:r>
+            <w:r>
+              <w:rPr>
+                <w:lang w:val="en-US"/>
+              </w:rPr>
+              <w:t xml:space="preserve">320 </w:t>
+            </w:r>
+            <w:r>
+              <w:rPr>
+                <w:lang w:val="en-US"/>
+              </w:rPr>
+              <w:t>µA</w:t>
+            </w:r>
+            <w:r>
+              <w:rPr>
+                <w:lang w:val="en-US"/>
+              </w:rPr>
+              <w:t xml:space="preserve"> (= 10 </w:t>
+            </w:r>
+            <w:r>
+              <w:rPr>
+                <w:rFonts w:cstheme="minorHAnsi"/>
+                <w:lang w:val="en-US"/>
+              </w:rPr>
+              <w:t>µ</w:t>
+            </w:r>
+            <w:r>
+              <w:rPr>
+                <w:lang w:val="en-US"/>
+              </w:rPr>
+              <w:t>A</w:t>
+            </w:r>
+            <w:r>
+              <w:rPr>
+                <w:lang w:val="en-US"/>
+              </w:rPr>
+              <w:t xml:space="preserve"> * 8</w:t>
+            </w:r>
+            <w:r>
+              <w:rPr>
+                <w:lang w:val="en-US"/>
+              </w:rPr>
+              <w:t xml:space="preserve"> </w:t>
+            </w:r>
+            <w:proofErr w:type="spellStart"/>
+            <w:r>
+              <w:rPr>
+                <w:lang w:val="en-US"/>
+              </w:rPr>
+              <w:t>ms</w:t>
+            </w:r>
+            <w:proofErr w:type="spellEnd"/>
+            <w:r>
+              <w:rPr>
+                <w:lang w:val="en-US"/>
+              </w:rPr>
+              <w:t xml:space="preserve"> * 4)</w:t>
+            </w:r>
+          </w:p>
+        </w:tc>
+      </w:tr>
+      <w:tr>
+        <w:trPr>
+          <w:cnfStyle w:val="000000100000" w:firstRow="0" w:lastRow="0" w:firstColumn="0" w:lastColumn="0" w:oddVBand="0" w:evenVBand="0" w:oddHBand="1" w:evenHBand="0" w:firstRowFirstColumn="0" w:firstRowLastColumn="0" w:lastRowFirstColumn="0" w:lastRowLastColumn="0"/>
+        </w:trPr>
+        <w:tc>
+          <w:tcPr>
+            <w:cnfStyle w:val="001000000000" w:firstRow="0" w:lastRow="0" w:firstColumn="1" w:lastColumn="0" w:oddVBand="0" w:evenVBand="0" w:oddHBand="0" w:evenHBand="0" w:firstRowFirstColumn="0" w:firstRowLastColumn="0" w:lastRowFirstColumn="0" w:lastRowLastColumn="0"/>
+            <w:tcW w:w="4531" w:type="dxa"/>
+          </w:tcPr>
+          <w:p>
+            <w:pPr>
+              <w:rPr>
+                <w:lang w:val="en-US"/>
+              </w:rPr>
+            </w:pPr>
+            <w:r>
+              <w:rPr>
+                <w:lang w:val="en-US"/>
+              </w:rPr>
+              <w:t xml:space="preserve">SHT3 </w:t>
+            </w:r>
+            <w:r>
+              <w:rPr>
+                <w:lang w:val="en-US"/>
+              </w:rPr>
+              <w:t>(each 15 sec</w:t>
+            </w:r>
+            <w:r>
+              <w:rPr>
+                <w:lang w:val="en-US"/>
+              </w:rPr>
+              <w:t xml:space="preserve"> = 4/min</w:t>
+            </w:r>
+            <w:r>
+              <w:rPr>
+                <w:lang w:val="en-US"/>
+              </w:rPr>
+              <w:t>)</w:t>
+            </w:r>
+          </w:p>
+        </w:tc>
+        <w:tc>
+          <w:tcPr>
+            <w:tcW w:w="4531" w:type="dxa"/>
+          </w:tcPr>
+          <w:p>
+            <w:pPr>
+              <w:cnfStyle w:val="000000100000" w:firstRow="0" w:lastRow="0" w:firstColumn="0" w:lastColumn="0" w:oddVBand="0" w:evenVBand="0" w:oddHBand="1" w:evenHBand="0" w:firstRowFirstColumn="0" w:firstRowLastColumn="0" w:lastRowFirstColumn="0" w:lastRowLastColumn="0"/>
+              <w:rPr>
+                <w:lang w:val="en-US"/>
+              </w:rPr>
+            </w:pPr>
+            <w:r>
+              <w:rPr>
+                <w:lang w:val="en-US"/>
+              </w:rPr>
+              <w:t xml:space="preserve">+ </w:t>
+            </w:r>
+            <w:r>
+              <w:rPr>
+                <w:lang w:val="en-US"/>
+              </w:rPr>
+              <w:t>96</w:t>
+            </w:r>
+            <w:r>
+              <w:rPr>
+                <w:lang w:val="en-US"/>
+              </w:rPr>
+              <w:t xml:space="preserve"> </w:t>
+            </w:r>
+            <w:r>
+              <w:rPr>
+                <w:lang w:val="en-US"/>
+              </w:rPr>
+              <w:t>µA</w:t>
+            </w:r>
+            <w:r>
+              <w:rPr>
+                <w:lang w:val="en-US"/>
+              </w:rPr>
+              <w:t xml:space="preserve"> </w:t>
+            </w:r>
+            <w:r>
+              <w:rPr>
+                <w:lang w:val="en-US"/>
+              </w:rPr>
+              <w:t xml:space="preserve">(= </w:t>
+            </w:r>
+            <w:r>
+              <w:rPr>
+                <w:lang w:val="en-US"/>
+              </w:rPr>
+              <w:t>2</w:t>
+            </w:r>
+            <w:r>
+              <w:rPr>
+                <w:lang w:val="en-US"/>
+              </w:rPr>
+              <w:t xml:space="preserve"> </w:t>
+            </w:r>
+            <w:r>
+              <w:rPr>
+                <w:rFonts w:cstheme="minorHAnsi"/>
+                <w:lang w:val="en-US"/>
+              </w:rPr>
+              <w:t>µ</w:t>
+            </w:r>
+            <w:r>
+              <w:rPr>
+                <w:lang w:val="en-US"/>
+              </w:rPr>
+              <w:t>A</w:t>
+            </w:r>
+            <w:r>
+              <w:rPr>
+                <w:lang w:val="en-US"/>
+              </w:rPr>
+              <w:t xml:space="preserve"> </w:t>
+            </w:r>
+            <w:r>
+              <w:rPr>
+                <w:lang w:val="en-US"/>
+              </w:rPr>
+              <w:t>*</w:t>
+            </w:r>
+            <w:r>
+              <w:rPr>
+                <w:lang w:val="en-US"/>
+              </w:rPr>
+              <w:t xml:space="preserve"> </w:t>
+            </w:r>
+            <w:r>
+              <w:rPr>
+                <w:lang w:val="en-US"/>
+              </w:rPr>
+              <w:t xml:space="preserve">12 </w:t>
+            </w:r>
+            <w:proofErr w:type="spellStart"/>
+            <w:r>
+              <w:rPr>
+                <w:lang w:val="en-US"/>
+              </w:rPr>
+              <w:t>ms</w:t>
+            </w:r>
+            <w:proofErr w:type="spellEnd"/>
+            <w:r>
+              <w:rPr>
+                <w:lang w:val="en-US"/>
+              </w:rPr>
+              <w:t xml:space="preserve"> </w:t>
+            </w:r>
+            <w:r>
+              <w:rPr>
+                <w:lang w:val="en-US"/>
+              </w:rPr>
+              <w:t>*</w:t>
+            </w:r>
+            <w:r>
+              <w:rPr>
+                <w:lang w:val="en-US"/>
+              </w:rPr>
+              <w:t xml:space="preserve"> </w:t>
+            </w:r>
+            <w:r>
+              <w:rPr>
+                <w:lang w:val="en-US"/>
+              </w:rPr>
+              <w:t>4)</w:t>
+            </w:r>
+          </w:p>
+        </w:tc>
+      </w:tr>
+      <w:tr>
+        <w:tc>
+          <w:tcPr>
+            <w:cnfStyle w:val="001000000000" w:firstRow="0" w:lastRow="0" w:firstColumn="1" w:lastColumn="0" w:oddVBand="0" w:evenVBand="0" w:oddHBand="0" w:evenHBand="0" w:firstRowFirstColumn="0" w:firstRowLastColumn="0" w:lastRowFirstColumn="0" w:lastRowLastColumn="0"/>
+            <w:tcW w:w="4531" w:type="dxa"/>
+          </w:tcPr>
+          <w:p>
+            <w:pPr>
+              <w:rPr>
+                <w:lang w:val="en-US"/>
+              </w:rPr>
+            </w:pPr>
+            <w:r>
+              <w:rPr>
+                <w:lang w:val="en-US"/>
+              </w:rPr>
+              <w:t>SAADC (each 60 sec = 1/min)</w:t>
+            </w:r>
+          </w:p>
+        </w:tc>
+        <w:tc>
+          <w:tcPr>
+            <w:tcW w:w="4531" w:type="dxa"/>
+          </w:tcPr>
+          <w:p>
+            <w:pPr>
+              <w:cnfStyle w:val="000000000000" w:firstRow="0" w:lastRow="0" w:firstColumn="0" w:lastColumn="0" w:oddVBand="0" w:evenVBand="0" w:oddHBand="0" w:evenHBand="0" w:firstRowFirstColumn="0" w:firstRowLastColumn="0" w:lastRowFirstColumn="0" w:lastRowLastColumn="0"/>
+              <w:rPr>
+                <w:lang w:val="en-US"/>
+              </w:rPr>
+            </w:pPr>
+            <w:r>
+              <w:rPr>
+                <w:lang w:val="en-US"/>
+              </w:rPr>
+              <w:t xml:space="preserve">+ </w:t>
+            </w:r>
+            <w:r>
+              <w:rPr>
+                <w:lang w:val="en-US"/>
+              </w:rPr>
+              <w:t xml:space="preserve">Xxx (= 10 </w:t>
+            </w:r>
+            <w:r>
+              <w:rPr>
+                <w:rFonts w:cstheme="minorHAnsi"/>
+                <w:lang w:val="en-US"/>
+              </w:rPr>
+              <w:t>µ</w:t>
+            </w:r>
+            <w:r>
+              <w:rPr>
+                <w:lang w:val="en-US"/>
+              </w:rPr>
+              <w:t>A</w:t>
+            </w:r>
+            <w:r>
+              <w:rPr>
+                <w:lang w:val="en-US"/>
+              </w:rPr>
+              <w:t xml:space="preserve"> </w:t>
+            </w:r>
+            <w:r>
+              <w:rPr>
+                <w:lang w:val="en-US"/>
+              </w:rPr>
+              <w:t>*</w:t>
+            </w:r>
+            <w:r>
+              <w:rPr>
+                <w:lang w:val="en-US"/>
+              </w:rPr>
+              <w:t xml:space="preserve"> x </w:t>
+            </w:r>
+            <w:proofErr w:type="spellStart"/>
+            <w:r>
+              <w:rPr>
+                <w:lang w:val="en-US"/>
+              </w:rPr>
+              <w:t>ms</w:t>
+            </w:r>
+            <w:proofErr w:type="spellEnd"/>
+            <w:r>
+              <w:rPr>
+                <w:lang w:val="en-US"/>
+              </w:rPr>
+              <w:t>)</w:t>
+            </w:r>
+          </w:p>
+        </w:tc>
+      </w:tr>
+      <w:tr>
+        <w:trPr>
+          <w:cnfStyle w:val="010000000000" w:firstRow="0" w:lastRow="1" w:firstColumn="0" w:lastColumn="0" w:oddVBand="0" w:evenVBand="0" w:oddHBand="0" w:evenHBand="0" w:firstRowFirstColumn="0" w:firstRowLastColumn="0" w:lastRowFirstColumn="0" w:lastRowLastColumn="0"/>
+        </w:trPr>
+        <w:tc>
+          <w:tcPr>
+            <w:cnfStyle w:val="001000000001" w:firstRow="0" w:lastRow="0" w:firstColumn="1" w:lastColumn="0" w:oddVBand="0" w:evenVBand="0" w:oddHBand="0" w:evenHBand="0" w:firstRowFirstColumn="0" w:firstRowLastColumn="0" w:lastRowFirstColumn="1" w:lastRowLastColumn="0"/>
+            <w:tcW w:w="4531" w:type="dxa"/>
+          </w:tcPr>
+          <w:p>
+            <w:pPr>
+              <w:rPr>
+                <w:lang w:val="en-US"/>
+              </w:rPr>
+            </w:pPr>
+            <w:r>
+              <w:rPr>
+                <w:lang w:val="en-US"/>
+              </w:rPr>
+              <w:t>SUM</w:t>
+            </w:r>
+          </w:p>
+        </w:tc>
+        <w:tc>
+          <w:tcPr>
+            <w:tcW w:w="4531" w:type="dxa"/>
+          </w:tcPr>
+          <w:p>
+            <w:pPr>
+              <w:cnfStyle w:val="010000000000" w:firstRow="0" w:lastRow="1" w:firstColumn="0" w:lastColumn="0" w:oddVBand="0" w:evenVBand="0" w:oddHBand="0" w:evenHBand="0" w:firstRowFirstColumn="0" w:firstRowLastColumn="0" w:lastRowFirstColumn="0" w:lastRowLastColumn="0"/>
+              <w:rPr>
+                <w:lang w:val="en-US"/>
+              </w:rPr>
+            </w:pPr>
+            <w:r>
+              <w:rPr>
+                <w:lang w:val="en-US"/>
+              </w:rPr>
+              <w:t>~</w:t>
+            </w:r>
+            <w:r>
+              <w:rPr>
+                <w:lang w:val="en-US"/>
+              </w:rPr>
+              <w:t>13</w:t>
+            </w:r>
+            <w:r>
+              <w:rPr>
+                <w:lang w:val="en-US"/>
+              </w:rPr>
+              <w:t>-14</w:t>
+            </w:r>
+            <w:r>
+              <w:rPr>
+                <w:lang w:val="en-US"/>
+              </w:rPr>
+              <w:t xml:space="preserve"> </w:t>
+            </w:r>
+            <w:r>
+              <w:rPr>
+                <w:rFonts w:cstheme="minorHAnsi"/>
+                <w:lang w:val="en-US"/>
+              </w:rPr>
+              <w:t>µ</w:t>
+            </w:r>
+            <w:r>
+              <w:rPr>
+                <w:lang w:val="en-US"/>
+              </w:rPr>
+              <w:t>A</w:t>
+            </w:r>
+            <w:r>
+              <w:rPr>
+                <w:lang w:val="en-US"/>
+              </w:rPr>
+              <w:t xml:space="preserve"> (average current)</w:t>
+            </w:r>
+          </w:p>
+        </w:tc>
+      </w:tr>
+    </w:tbl>
+    <w:p>
+      <w:pPr>
         <w:pStyle w:val="berschrift3"/>
-        <w:rPr>
-          <w:lang w:val="en-US"/>
-        </w:rPr>
-      </w:pPr>
-      <w:bookmarkStart w:id="8" w:name="_Toc8394176"/>
+        <w:numPr>
+          <w:ilvl w:val="0"/>
+          <w:numId w:val="0"/>
+        </w:numPr>
+        <w:ind w:left="720" w:hanging="720"/>
+        <w:rPr>
+          <w:lang w:val="en-US"/>
+        </w:rPr>
+      </w:pPr>
+    </w:p>
+    <w:p>
+      <w:pPr>
+        <w:rPr>
+          <w:lang w:val="en-US"/>
+        </w:rPr>
+      </w:pPr>
+      <w:r>
+        <w:rPr>
+          <w:lang w:val="en-US"/>
+        </w:rPr>
+        <w:t xml:space="preserve">With all the measurements and </w:t>
+      </w:r>
+      <w:r>
+        <w:rPr>
+          <w:lang w:val="en-US"/>
+        </w:rPr>
+        <w:t>optimization,</w:t>
+      </w:r>
+      <w:r>
+        <w:rPr>
+          <w:lang w:val="en-US"/>
+        </w:rPr>
+        <w:t xml:space="preserve"> we reach a value which is </w:t>
+      </w:r>
+      <w:r>
+        <w:rPr>
+          <w:lang w:val="en-US"/>
+        </w:rPr>
+        <w:t>close</w:t>
+      </w:r>
+      <w:r>
+        <w:rPr>
+          <w:lang w:val="en-US"/>
+        </w:rPr>
+        <w:t xml:space="preserve"> to this theoretical bottom line.</w:t>
+      </w:r>
+      <w:r>
+        <w:rPr>
+          <w:lang w:val="en-US"/>
+        </w:rPr>
+        <w:t xml:space="preserve"> Done!</w:t>
+      </w:r>
+    </w:p>
+    <w:p>
+      <w:pPr>
+        <w:pStyle w:val="berschrift3"/>
+        <w:rPr>
+          <w:lang w:val="en-US"/>
+        </w:rPr>
+      </w:pPr>
+      <w:bookmarkStart w:id="9" w:name="_Toc8414267"/>
       <w:r>
         <w:rPr>
           <w:lang w:val="en-US"/>
@@ -6440,8 +7484,8 @@
         </w:rPr>
         <w:t>lashed</w:t>
       </w:r>
-      <w:bookmarkEnd w:id="7"/>
       <w:bookmarkEnd w:id="8"/>
+      <w:bookmarkEnd w:id="9"/>
     </w:p>
     <w:p>
       <w:pPr>
@@ -6458,189 +7502,6 @@
             <wp:extent cx="5760720" cy="2345690"/>
             <wp:effectExtent l="0" t="0" r="0" b="0"/>
             <wp:docPr id="1" name="Grafik 1"/>
-            <wp:cNvGraphicFramePr>
-              <a:graphicFrameLocks xmlns:a="http://schemas.openxmlformats.org/drawingml/2006/main" noChangeAspect="1"/>
-            </wp:cNvGraphicFramePr>
-            <a:graphic xmlns:a="http://schemas.openxmlformats.org/drawingml/2006/main">
-              <a:graphicData uri="http://schemas.openxmlformats.org/drawingml/2006/picture">
-                <pic:pic xmlns:pic="http://schemas.openxmlformats.org/drawingml/2006/picture">
-                  <pic:nvPicPr>
-                    <pic:cNvPr id="1" name=""/>
-                    <pic:cNvPicPr/>
-                  </pic:nvPicPr>
-                  <pic:blipFill>
-                    <a:blip r:embed="rId6"/>
-                    <a:stretch>
-                      <a:fillRect/>
-                    </a:stretch>
-                  </pic:blipFill>
-                  <pic:spPr>
-                    <a:xfrm>
-                      <a:off x="0" y="0"/>
-                      <a:ext cx="5760720" cy="2345690"/>
-                    </a:xfrm>
-                    <a:prstGeom prst="rect">
-                      <a:avLst/>
-                    </a:prstGeom>
-                  </pic:spPr>
-                </pic:pic>
-              </a:graphicData>
-            </a:graphic>
-          </wp:inline>
-        </w:drawing>
-      </w:r>
-    </w:p>
-    <w:p>
-      <w:pPr>
-        <w:pStyle w:val="berschrift3"/>
-        <w:rPr>
-          <w:lang w:val="en-US"/>
-        </w:rPr>
-      </w:pPr>
-      <w:bookmarkStart w:id="9" w:name="_Toc8328979"/>
-      <w:bookmarkStart w:id="10" w:name="_Toc8394177"/>
-      <w:r>
-        <w:rPr>
-          <w:lang w:val="en-US"/>
-        </w:rPr>
-        <w:lastRenderedPageBreak/>
-        <w:t>SoftDevice</w:t>
-      </w:r>
-      <w:r>
-        <w:rPr>
-          <w:lang w:val="en-US"/>
-        </w:rPr>
-        <w:t>, just go to idle mode</w:t>
-      </w:r>
-      <w:bookmarkEnd w:id="9"/>
-      <w:bookmarkEnd w:id="10"/>
-    </w:p>
-    <w:p>
-      <w:pPr>
-        <w:rPr>
-          <w:lang w:val="en-US"/>
-        </w:rPr>
-      </w:pPr>
-      <w:r>
-        <w:rPr>
-          <w:noProof/>
-        </w:rPr>
-        <w:drawing>
-          <wp:inline distT="0" distB="0" distL="0" distR="0" wp14:anchorId="7ED12028" wp14:editId="20557029">
-            <wp:extent cx="5760720" cy="2258695"/>
-            <wp:effectExtent l="0" t="0" r="0" b="8255"/>
-            <wp:docPr id="3" name="Grafik 3"/>
-            <wp:cNvGraphicFramePr>
-              <a:graphicFrameLocks xmlns:a="http://schemas.openxmlformats.org/drawingml/2006/main" noChangeAspect="1"/>
-            </wp:cNvGraphicFramePr>
-            <a:graphic xmlns:a="http://schemas.openxmlformats.org/drawingml/2006/main">
-              <a:graphicData uri="http://schemas.openxmlformats.org/drawingml/2006/picture">
-                <pic:pic xmlns:pic="http://schemas.openxmlformats.org/drawingml/2006/picture">
-                  <pic:nvPicPr>
-                    <pic:cNvPr id="1" name=""/>
-                    <pic:cNvPicPr/>
-                  </pic:nvPicPr>
-                  <pic:blipFill>
-                    <a:blip r:embed="rId7"/>
-                    <a:stretch>
-                      <a:fillRect/>
-                    </a:stretch>
-                  </pic:blipFill>
-                  <pic:spPr>
-                    <a:xfrm>
-                      <a:off x="0" y="0"/>
-                      <a:ext cx="5760720" cy="2258695"/>
-                    </a:xfrm>
-                    <a:prstGeom prst="rect">
-                      <a:avLst/>
-                    </a:prstGeom>
-                  </pic:spPr>
-                </pic:pic>
-              </a:graphicData>
-            </a:graphic>
-          </wp:inline>
-        </w:drawing>
-      </w:r>
-    </w:p>
-    <w:p>
-      <w:pPr>
-        <w:pStyle w:val="berschrift3"/>
-        <w:rPr>
-          <w:lang w:val="en-US"/>
-        </w:rPr>
-      </w:pPr>
-      <w:bookmarkStart w:id="11" w:name="_Toc8328980"/>
-      <w:bookmarkStart w:id="12" w:name="_Toc8394178"/>
-      <w:r>
-        <w:rPr>
-          <w:lang w:val="en-US"/>
-        </w:rPr>
-        <w:t>SoftDevice</w:t>
-      </w:r>
-      <w:r>
-        <w:rPr>
-          <w:lang w:val="en-US"/>
-        </w:rPr>
-        <w:t xml:space="preserve">, </w:t>
-      </w:r>
-      <w:proofErr w:type="spellStart"/>
-      <w:r>
-        <w:rPr>
-          <w:lang w:val="en-US"/>
-        </w:rPr>
-        <w:t>init</w:t>
-      </w:r>
-      <w:proofErr w:type="spellEnd"/>
-      <w:r>
-        <w:rPr>
-          <w:lang w:val="en-US"/>
-        </w:rPr>
-        <w:t xml:space="preserve"> </w:t>
-      </w:r>
-      <w:proofErr w:type="spellStart"/>
-      <w:r>
-        <w:rPr>
-          <w:lang w:val="en-US"/>
-        </w:rPr>
-        <w:t>bsp</w:t>
-      </w:r>
-      <w:proofErr w:type="spellEnd"/>
-      <w:r>
-        <w:rPr>
-          <w:lang w:val="en-US"/>
-        </w:rPr>
-        <w:t xml:space="preserve"> (led o</w:t>
-      </w:r>
-      <w:r>
-        <w:rPr>
-          <w:lang w:val="en-US"/>
-        </w:rPr>
-        <w:t>ff</w:t>
-      </w:r>
-      <w:r>
-        <w:rPr>
-          <w:lang w:val="en-US"/>
-        </w:rPr>
-        <w:t>), and just go to idle mode</w:t>
-      </w:r>
-      <w:bookmarkEnd w:id="11"/>
-      <w:bookmarkEnd w:id="12"/>
-    </w:p>
-    <w:p>
-      <w:pPr>
-        <w:rPr>
-          <w:lang w:val="en-US"/>
-        </w:rPr>
-      </w:pPr>
-      <w:r>
-        <w:rPr>
-          <w:noProof/>
-        </w:rPr>
-        <w:drawing>
-          <wp:inline distT="0" distB="0" distL="0" distR="0" wp14:anchorId="2473ADB5" wp14:editId="5F12894A">
-            <wp:extent cx="5760720" cy="2260600"/>
-            <wp:effectExtent l="0" t="0" r="0" b="6350"/>
-            <wp:docPr id="4" name="Grafik 4"/>
             <wp:cNvGraphicFramePr>
               <a:graphicFrameLocks xmlns:a="http://schemas.openxmlformats.org/drawingml/2006/main" noChangeAspect="1"/>
             </wp:cNvGraphicFramePr>
@@ -6660,7 +7521,7 @@
                   <pic:spPr>
                     <a:xfrm>
                       <a:off x="0" y="0"/>
-                      <a:ext cx="5760720" cy="2260600"/>
+                      <a:ext cx="5760720" cy="2345690"/>
                     </a:xfrm>
                     <a:prstGeom prst="rect">
                       <a:avLst/>
@@ -6680,14 +7541,8 @@
           <w:lang w:val="en-US"/>
         </w:rPr>
       </w:pPr>
-      <w:bookmarkStart w:id="13" w:name="_Toc8328981"/>
-      <w:r>
-        <w:rPr>
-          <w:lang w:val="en-US"/>
-        </w:rPr>
-        <w:t xml:space="preserve"> </w:t>
-      </w:r>
-      <w:bookmarkStart w:id="14" w:name="_Toc8394179"/>
+      <w:bookmarkStart w:id="10" w:name="_Toc8328979"/>
+      <w:bookmarkStart w:id="11" w:name="_Toc8414268"/>
       <w:r>
         <w:rPr>
           <w:lang w:val="en-US"/>
@@ -6698,39 +7553,11 @@
         <w:rPr>
           <w:lang w:val="en-US"/>
         </w:rPr>
-        <w:t xml:space="preserve">, </w:t>
-      </w:r>
-      <w:proofErr w:type="spellStart"/>
-      <w:r>
-        <w:rPr>
-          <w:lang w:val="en-US"/>
-        </w:rPr>
-        <w:t>init</w:t>
-      </w:r>
-      <w:proofErr w:type="spellEnd"/>
-      <w:r>
-        <w:rPr>
-          <w:lang w:val="en-US"/>
-        </w:rPr>
-        <w:t xml:space="preserve"> </w:t>
-      </w:r>
-      <w:proofErr w:type="spellStart"/>
-      <w:r>
-        <w:rPr>
-          <w:lang w:val="en-US"/>
-        </w:rPr>
-        <w:t>bsp</w:t>
-      </w:r>
-      <w:proofErr w:type="spellEnd"/>
-      <w:r>
-        <w:rPr>
-          <w:lang w:val="en-US"/>
-        </w:rPr>
-        <w:t xml:space="preserve"> (with one led on), and just go to idle mode</w:t>
-      </w:r>
-      <w:bookmarkEnd w:id="14"/>
+        <w:t>, just go to idle mode</w:t>
+      </w:r>
+      <w:bookmarkEnd w:id="10"/>
+      <w:bookmarkEnd w:id="11"/>
     </w:p>
-    <w:bookmarkEnd w:id="13"/>
     <w:p>
       <w:pPr>
         <w:rPr>
@@ -6742,10 +7569,10 @@
           <w:noProof/>
         </w:rPr>
         <w:drawing>
-          <wp:inline distT="0" distB="0" distL="0" distR="0" wp14:anchorId="292C52CD" wp14:editId="33285D67">
-            <wp:extent cx="5760720" cy="1861820"/>
-            <wp:effectExtent l="0" t="0" r="0" b="5080"/>
-            <wp:docPr id="5" name="Grafik 5"/>
+          <wp:inline distT="0" distB="0" distL="0" distR="0" wp14:anchorId="7ED12028" wp14:editId="20557029">
+            <wp:extent cx="5760720" cy="2258695"/>
+            <wp:effectExtent l="0" t="0" r="0" b="8255"/>
+            <wp:docPr id="3" name="Grafik 3"/>
             <wp:cNvGraphicFramePr>
               <a:graphicFrameLocks xmlns:a="http://schemas.openxmlformats.org/drawingml/2006/main" noChangeAspect="1"/>
             </wp:cNvGraphicFramePr>
@@ -6765,7 +7592,7 @@
                   <pic:spPr>
                     <a:xfrm>
                       <a:off x="0" y="0"/>
-                      <a:ext cx="5760720" cy="1861820"/>
+                      <a:ext cx="5760720" cy="2258695"/>
                     </a:xfrm>
                     <a:prstGeom prst="rect">
                       <a:avLst/>
@@ -6785,9 +7612,8 @@
           <w:lang w:val="en-US"/>
         </w:rPr>
       </w:pPr>
-      <w:bookmarkStart w:id="15" w:name="_Toc8328982"/>
-      <w:bookmarkStart w:id="16" w:name="_Ref8380884"/>
-      <w:bookmarkStart w:id="17" w:name="_Toc8394180"/>
+      <w:bookmarkStart w:id="12" w:name="_Toc8328980"/>
+      <w:bookmarkStart w:id="13" w:name="_Toc8414269"/>
       <w:r>
         <w:rPr>
           <w:lang w:val="en-US"/>
@@ -6827,51 +7653,22 @@
         <w:rPr>
           <w:lang w:val="en-US"/>
         </w:rPr>
-        <w:t xml:space="preserve"> </w:t>
-      </w:r>
-      <w:r>
-        <w:rPr>
-          <w:lang w:val="en-US"/>
-        </w:rPr>
-        <w:t>(led off</w:t>
-      </w:r>
-      <w:r>
-        <w:rPr>
-          <w:lang w:val="en-US"/>
-        </w:rPr>
-        <w:t>)</w:t>
-      </w:r>
-      <w:r>
-        <w:rPr>
-          <w:lang w:val="en-US"/>
-        </w:rPr>
-        <w:t xml:space="preserve"> + </w:t>
-      </w:r>
-      <w:proofErr w:type="spellStart"/>
-      <w:r>
-        <w:rPr>
-          <w:lang w:val="en-US"/>
-        </w:rPr>
-        <w:t>twi_config</w:t>
-      </w:r>
-      <w:proofErr w:type="spellEnd"/>
-      <w:r>
-        <w:rPr>
-          <w:lang w:val="en-US"/>
-        </w:rPr>
-        <w:t xml:space="preserve"> + (both) </w:t>
-      </w:r>
-      <w:proofErr w:type="spellStart"/>
-      <w:r>
-        <w:rPr>
-          <w:lang w:val="en-US"/>
-        </w:rPr>
-        <w:t>sensor_init</w:t>
-      </w:r>
-      <w:bookmarkEnd w:id="15"/>
-      <w:bookmarkEnd w:id="16"/>
-      <w:bookmarkEnd w:id="17"/>
-      <w:proofErr w:type="spellEnd"/>
+        <w:t xml:space="preserve"> (led o</w:t>
+      </w:r>
+      <w:r>
+        <w:rPr>
+          <w:lang w:val="en-US"/>
+        </w:rPr>
+        <w:t>ff</w:t>
+      </w:r>
+      <w:r>
+        <w:rPr>
+          <w:lang w:val="en-US"/>
+        </w:rPr>
+        <w:t>), and just go to idle mode</w:t>
+      </w:r>
+      <w:bookmarkEnd w:id="12"/>
+      <w:bookmarkEnd w:id="13"/>
     </w:p>
     <w:p>
       <w:pPr>
@@ -6884,10 +7681,10 @@
           <w:noProof/>
         </w:rPr>
         <w:drawing>
-          <wp:inline distT="0" distB="0" distL="0" distR="0" wp14:anchorId="69010A92" wp14:editId="10CD3BD0">
-            <wp:extent cx="5760720" cy="1926590"/>
-            <wp:effectExtent l="0" t="0" r="0" b="0"/>
-            <wp:docPr id="6" name="Grafik 6"/>
+          <wp:inline distT="0" distB="0" distL="0" distR="0" wp14:anchorId="2473ADB5" wp14:editId="5F12894A">
+            <wp:extent cx="5760720" cy="2260600"/>
+            <wp:effectExtent l="0" t="0" r="0" b="6350"/>
+            <wp:docPr id="4" name="Grafik 4"/>
             <wp:cNvGraphicFramePr>
               <a:graphicFrameLocks xmlns:a="http://schemas.openxmlformats.org/drawingml/2006/main" noChangeAspect="1"/>
             </wp:cNvGraphicFramePr>
@@ -6907,7 +7704,7 @@
                   <pic:spPr>
                     <a:xfrm>
                       <a:off x="0" y="0"/>
-                      <a:ext cx="5760720" cy="1926590"/>
+                      <a:ext cx="5760720" cy="2260600"/>
                     </a:xfrm>
                     <a:prstGeom prst="rect">
                       <a:avLst/>
@@ -6927,8 +7724,14 @@
           <w:lang w:val="en-US"/>
         </w:rPr>
       </w:pPr>
-      <w:bookmarkStart w:id="18" w:name="_Toc8328983"/>
-      <w:bookmarkStart w:id="19" w:name="_Toc8394181"/>
+      <w:bookmarkStart w:id="14" w:name="_Toc8328981"/>
+      <w:r>
+        <w:rPr>
+          <w:lang w:val="en-US"/>
+        </w:rPr>
+        <w:t xml:space="preserve"> </w:t>
+      </w:r>
+      <w:bookmarkStart w:id="15" w:name="_Toc8414270"/>
       <w:r>
         <w:rPr>
           <w:lang w:val="en-US"/>
@@ -6967,39 +7770,11 @@
         <w:rPr>
           <w:lang w:val="en-US"/>
         </w:rPr>
-        <w:t xml:space="preserve"> (led off) + </w:t>
-      </w:r>
-      <w:proofErr w:type="spellStart"/>
-      <w:r>
-        <w:rPr>
-          <w:lang w:val="en-US"/>
-        </w:rPr>
-        <w:t>twi_config</w:t>
-      </w:r>
-      <w:proofErr w:type="spellEnd"/>
-      <w:r>
-        <w:rPr>
-          <w:lang w:val="en-US"/>
-        </w:rPr>
-        <w:t xml:space="preserve"> + </w:t>
-      </w:r>
-      <w:r>
-        <w:rPr>
-          <w:lang w:val="en-US"/>
-        </w:rPr>
-        <w:t xml:space="preserve">no </w:t>
-      </w:r>
-      <w:proofErr w:type="spellStart"/>
-      <w:r>
-        <w:rPr>
-          <w:lang w:val="en-US"/>
-        </w:rPr>
-        <w:t>sensor_init</w:t>
-      </w:r>
-      <w:bookmarkEnd w:id="18"/>
-      <w:bookmarkEnd w:id="19"/>
-      <w:proofErr w:type="spellEnd"/>
+        <w:t xml:space="preserve"> (with one led on), and just go to idle mode</w:t>
+      </w:r>
+      <w:bookmarkEnd w:id="15"/>
     </w:p>
+    <w:bookmarkEnd w:id="14"/>
     <w:p>
       <w:pPr>
         <w:rPr>
@@ -7011,10 +7786,10 @@
           <w:noProof/>
         </w:rPr>
         <w:drawing>
-          <wp:inline distT="0" distB="0" distL="0" distR="0" wp14:anchorId="1558F95B" wp14:editId="5AE63134">
-            <wp:extent cx="5760720" cy="2364740"/>
-            <wp:effectExtent l="0" t="0" r="0" b="0"/>
-            <wp:docPr id="7" name="Grafik 7"/>
+          <wp:inline distT="0" distB="0" distL="0" distR="0" wp14:anchorId="292C52CD" wp14:editId="33285D67">
+            <wp:extent cx="5760720" cy="1861820"/>
+            <wp:effectExtent l="0" t="0" r="0" b="5080"/>
+            <wp:docPr id="5" name="Grafik 5"/>
             <wp:cNvGraphicFramePr>
               <a:graphicFrameLocks xmlns:a="http://schemas.openxmlformats.org/drawingml/2006/main" noChangeAspect="1"/>
             </wp:cNvGraphicFramePr>
@@ -7034,7 +7809,7 @@
                   <pic:spPr>
                     <a:xfrm>
                       <a:off x="0" y="0"/>
-                      <a:ext cx="5760720" cy="2364740"/>
+                      <a:ext cx="5760720" cy="1861820"/>
                     </a:xfrm>
                     <a:prstGeom prst="rect">
                       <a:avLst/>
@@ -7054,8 +7829,9 @@
           <w:lang w:val="en-US"/>
         </w:rPr>
       </w:pPr>
-      <w:bookmarkStart w:id="20" w:name="_Toc8328984"/>
-      <w:bookmarkStart w:id="21" w:name="_Toc8394182"/>
+      <w:bookmarkStart w:id="16" w:name="_Toc8328982"/>
+      <w:bookmarkStart w:id="17" w:name="_Ref8380884"/>
+      <w:bookmarkStart w:id="18" w:name="_Toc8414271"/>
       <w:r>
         <w:rPr>
           <w:lang w:val="en-US"/>
@@ -7094,7 +7870,25 @@
         <w:rPr>
           <w:lang w:val="en-US"/>
         </w:rPr>
-        <w:t xml:space="preserve"> (led off) + </w:t>
+        <w:t xml:space="preserve"> </w:t>
+      </w:r>
+      <w:r>
+        <w:rPr>
+          <w:lang w:val="en-US"/>
+        </w:rPr>
+        <w:t>(led off</w:t>
+      </w:r>
+      <w:r>
+        <w:rPr>
+          <w:lang w:val="en-US"/>
+        </w:rPr>
+        <w:t>)</w:t>
+      </w:r>
+      <w:r>
+        <w:rPr>
+          <w:lang w:val="en-US"/>
+        </w:rPr>
+        <w:t xml:space="preserve"> + </w:t>
       </w:r>
       <w:proofErr w:type="spellStart"/>
       <w:r>
@@ -7108,27 +7902,22 @@
         <w:rPr>
           <w:lang w:val="en-US"/>
         </w:rPr>
-        <w:t xml:space="preserve"> + </w:t>
-      </w:r>
-      <w:r>
-        <w:rPr>
-          <w:lang w:val="en-US"/>
-        </w:rPr>
-        <w:t xml:space="preserve">only kx022 </w:t>
+        <w:t xml:space="preserve"> + (both) </w:t>
       </w:r>
       <w:proofErr w:type="spellStart"/>
       <w:r>
         <w:rPr>
           <w:lang w:val="en-US"/>
         </w:rPr>
-        <w:t>init</w:t>
-      </w:r>
-      <w:bookmarkEnd w:id="21"/>
+        <w:t>sensor_init</w:t>
+      </w:r>
+      <w:bookmarkEnd w:id="16"/>
+      <w:bookmarkEnd w:id="17"/>
+      <w:bookmarkEnd w:id="18"/>
       <w:proofErr w:type="spellEnd"/>
     </w:p>
     <w:p>
       <w:pPr>
-        <w:pStyle w:val="KeinLeerraum"/>
         <w:rPr>
           <w:lang w:val="en-US"/>
         </w:rPr>
@@ -7138,10 +7927,10 @@
           <w:noProof/>
         </w:rPr>
         <w:drawing>
-          <wp:inline distT="0" distB="0" distL="0" distR="0" wp14:anchorId="0F045050" wp14:editId="63134980">
-            <wp:extent cx="5760720" cy="2484120"/>
+          <wp:inline distT="0" distB="0" distL="0" distR="0" wp14:anchorId="69010A92" wp14:editId="10CD3BD0">
+            <wp:extent cx="5760720" cy="1926590"/>
             <wp:effectExtent l="0" t="0" r="0" b="0"/>
-            <wp:docPr id="8" name="Grafik 8"/>
+            <wp:docPr id="6" name="Grafik 6"/>
             <wp:cNvGraphicFramePr>
               <a:graphicFrameLocks xmlns:a="http://schemas.openxmlformats.org/drawingml/2006/main" noChangeAspect="1"/>
             </wp:cNvGraphicFramePr>
@@ -7161,7 +7950,7 @@
                   <pic:spPr>
                     <a:xfrm>
                       <a:off x="0" y="0"/>
-                      <a:ext cx="5760720" cy="2484120"/>
+                      <a:ext cx="5760720" cy="1926590"/>
                     </a:xfrm>
                     <a:prstGeom prst="rect">
                       <a:avLst/>
@@ -7173,25 +7962,16 @@
           </wp:inline>
         </w:drawing>
       </w:r>
-      <w:bookmarkEnd w:id="20"/>
     </w:p>
     <w:p>
       <w:pPr>
-        <w:rPr>
-          <w:lang w:val="en-US"/>
-        </w:rPr>
-      </w:pPr>
-    </w:p>
-    <w:p>
-      <w:pPr>
         <w:pStyle w:val="berschrift3"/>
         <w:rPr>
-          <w:noProof/>
-          <w:lang w:val="en-US"/>
-        </w:rPr>
-      </w:pPr>
-      <w:bookmarkStart w:id="22" w:name="_Toc8328985"/>
-      <w:bookmarkStart w:id="23" w:name="_Toc8394183"/>
+          <w:lang w:val="en-US"/>
+        </w:rPr>
+      </w:pPr>
+      <w:bookmarkStart w:id="19" w:name="_Toc8328983"/>
+      <w:bookmarkStart w:id="20" w:name="_Toc8414272"/>
       <w:r>
         <w:rPr>
           <w:lang w:val="en-US"/>
@@ -7251,29 +8031,22 @@
         <w:rPr>
           <w:lang w:val="en-US"/>
         </w:rPr>
-        <w:t>only SHT3</w:t>
-      </w:r>
-      <w:r>
-        <w:rPr>
-          <w:lang w:val="en-US"/>
-        </w:rPr>
-        <w:t xml:space="preserve"> </w:t>
+        <w:t xml:space="preserve">no </w:t>
       </w:r>
       <w:proofErr w:type="spellStart"/>
       <w:r>
         <w:rPr>
           <w:lang w:val="en-US"/>
         </w:rPr>
-        <w:t>init</w:t>
-      </w:r>
-      <w:bookmarkEnd w:id="23"/>
+        <w:t>sensor_init</w:t>
+      </w:r>
+      <w:bookmarkEnd w:id="19"/>
+      <w:bookmarkEnd w:id="20"/>
       <w:proofErr w:type="spellEnd"/>
     </w:p>
     <w:p>
       <w:pPr>
-        <w:pStyle w:val="KeinLeerraum"/>
-        <w:rPr>
-          <w:noProof/>
+        <w:rPr>
           <w:lang w:val="en-US"/>
         </w:rPr>
       </w:pPr>
@@ -7282,10 +8055,10 @@
           <w:noProof/>
         </w:rPr>
         <w:drawing>
-          <wp:inline distT="0" distB="0" distL="0" distR="0" wp14:anchorId="7848205C" wp14:editId="33BBCF97">
-            <wp:extent cx="5760720" cy="2303145"/>
-            <wp:effectExtent l="0" t="0" r="0" b="1905"/>
-            <wp:docPr id="9" name="Grafik 9"/>
+          <wp:inline distT="0" distB="0" distL="0" distR="0" wp14:anchorId="1558F95B" wp14:editId="5AE63134">
+            <wp:extent cx="5760720" cy="2364740"/>
+            <wp:effectExtent l="0" t="0" r="0" b="0"/>
+            <wp:docPr id="7" name="Grafik 7"/>
             <wp:cNvGraphicFramePr>
               <a:graphicFrameLocks xmlns:a="http://schemas.openxmlformats.org/drawingml/2006/main" noChangeAspect="1"/>
             </wp:cNvGraphicFramePr>
@@ -7305,7 +8078,7 @@
                   <pic:spPr>
                     <a:xfrm>
                       <a:off x="0" y="0"/>
-                      <a:ext cx="5760720" cy="2303145"/>
+                      <a:ext cx="5760720" cy="2364740"/>
                     </a:xfrm>
                     <a:prstGeom prst="rect">
                       <a:avLst/>
@@ -7317,119 +8090,88 @@
           </wp:inline>
         </w:drawing>
       </w:r>
-      <w:bookmarkEnd w:id="22"/>
     </w:p>
     <w:p>
       <w:pPr>
-        <w:pStyle w:val="KeinLeerraum"/>
-        <w:rPr>
-          <w:lang w:val="en-US"/>
-        </w:rPr>
-      </w:pPr>
+        <w:pStyle w:val="berschrift3"/>
+        <w:rPr>
+          <w:lang w:val="en-US"/>
+        </w:rPr>
+      </w:pPr>
+      <w:bookmarkStart w:id="21" w:name="_Toc8328984"/>
+      <w:bookmarkStart w:id="22" w:name="_Toc8414273"/>
+      <w:r>
+        <w:rPr>
+          <w:lang w:val="en-US"/>
+        </w:rPr>
+        <w:t>SoftDevice</w:t>
+      </w:r>
+      <w:r>
+        <w:rPr>
+          <w:lang w:val="en-US"/>
+        </w:rPr>
+        <w:t xml:space="preserve">, </w:t>
+      </w:r>
+      <w:proofErr w:type="spellStart"/>
+      <w:r>
+        <w:rPr>
+          <w:lang w:val="en-US"/>
+        </w:rPr>
+        <w:t>init</w:t>
+      </w:r>
+      <w:proofErr w:type="spellEnd"/>
+      <w:r>
+        <w:rPr>
+          <w:lang w:val="en-US"/>
+        </w:rPr>
+        <w:t xml:space="preserve"> </w:t>
+      </w:r>
+      <w:proofErr w:type="spellStart"/>
+      <w:r>
+        <w:rPr>
+          <w:lang w:val="en-US"/>
+        </w:rPr>
+        <w:t>bsp</w:t>
+      </w:r>
+      <w:proofErr w:type="spellEnd"/>
+      <w:r>
+        <w:rPr>
+          <w:lang w:val="en-US"/>
+        </w:rPr>
+        <w:t xml:space="preserve"> (led off) + </w:t>
+      </w:r>
+      <w:proofErr w:type="spellStart"/>
+      <w:r>
+        <w:rPr>
+          <w:lang w:val="en-US"/>
+        </w:rPr>
+        <w:t>twi_config</w:t>
+      </w:r>
+      <w:proofErr w:type="spellEnd"/>
+      <w:r>
+        <w:rPr>
+          <w:lang w:val="en-US"/>
+        </w:rPr>
+        <w:t xml:space="preserve"> + </w:t>
+      </w:r>
+      <w:r>
+        <w:rPr>
+          <w:lang w:val="en-US"/>
+        </w:rPr>
+        <w:t xml:space="preserve">only kx022 </w:t>
+      </w:r>
+      <w:proofErr w:type="spellStart"/>
+      <w:r>
+        <w:rPr>
+          <w:lang w:val="en-US"/>
+        </w:rPr>
+        <w:t>init</w:t>
+      </w:r>
+      <w:bookmarkEnd w:id="22"/>
+      <w:proofErr w:type="spellEnd"/>
     </w:p>
     <w:p>
       <w:pPr>
-        <w:pStyle w:val="berschrift3"/>
-        <w:rPr>
-          <w:lang w:val="en-US"/>
-        </w:rPr>
-      </w:pPr>
-      <w:bookmarkStart w:id="24" w:name="_Toc8328986"/>
-      <w:bookmarkStart w:id="25" w:name="_Toc8394184"/>
-      <w:r>
-        <w:rPr>
-          <w:lang w:val="en-US"/>
-        </w:rPr>
-        <w:t>SoftDevice</w:t>
-      </w:r>
-      <w:r>
-        <w:rPr>
-          <w:lang w:val="en-US"/>
-        </w:rPr>
-        <w:t xml:space="preserve">, </w:t>
-      </w:r>
-      <w:proofErr w:type="spellStart"/>
-      <w:r>
-        <w:rPr>
-          <w:lang w:val="en-US"/>
-        </w:rPr>
-        <w:t>init</w:t>
-      </w:r>
-      <w:proofErr w:type="spellEnd"/>
-      <w:r>
-        <w:rPr>
-          <w:lang w:val="en-US"/>
-        </w:rPr>
-        <w:t xml:space="preserve"> </w:t>
-      </w:r>
-      <w:proofErr w:type="spellStart"/>
-      <w:r>
-        <w:rPr>
-          <w:lang w:val="en-US"/>
-        </w:rPr>
-        <w:t>bsp</w:t>
-      </w:r>
-      <w:proofErr w:type="spellEnd"/>
-      <w:r>
-        <w:rPr>
-          <w:lang w:val="en-US"/>
-        </w:rPr>
-        <w:t xml:space="preserve"> (led off) + </w:t>
-      </w:r>
-      <w:proofErr w:type="spellStart"/>
-      <w:r>
-        <w:rPr>
-          <w:lang w:val="en-US"/>
-        </w:rPr>
-        <w:t>twi_config</w:t>
-      </w:r>
-      <w:proofErr w:type="spellEnd"/>
-      <w:r>
-        <w:rPr>
-          <w:lang w:val="en-US"/>
-        </w:rPr>
-        <w:t xml:space="preserve"> + </w:t>
-      </w:r>
-      <w:r>
-        <w:rPr>
-          <w:lang w:val="en-US"/>
-        </w:rPr>
-        <w:t>SHT</w:t>
-      </w:r>
-      <w:r>
-        <w:rPr>
-          <w:lang w:val="en-US"/>
-        </w:rPr>
-        <w:t>3</w:t>
-      </w:r>
-      <w:r>
-        <w:rPr>
-          <w:lang w:val="en-US"/>
-        </w:rPr>
-        <w:t xml:space="preserve"> but </w:t>
-      </w:r>
-      <w:r>
-        <w:rPr>
-          <w:lang w:val="en-US"/>
-        </w:rPr>
-        <w:t>no KX022</w:t>
-      </w:r>
-      <w:r>
-        <w:rPr>
-          <w:lang w:val="en-US"/>
-        </w:rPr>
-        <w:t>, no sensor data</w:t>
-      </w:r>
-      <w:r>
-        <w:rPr>
-          <w:lang w:val="en-US"/>
-        </w:rPr>
-        <w:t xml:space="preserve"> + BLE adv</w:t>
-      </w:r>
-      <w:bookmarkEnd w:id="25"/>
-    </w:p>
-    <w:p>
-      <w:pPr>
         <w:pStyle w:val="KeinLeerraum"/>
         <w:rPr>
           <w:lang w:val="en-US"/>
@@ -7440,10 +8182,10 @@
           <w:noProof/>
         </w:rPr>
         <w:drawing>
-          <wp:inline distT="0" distB="0" distL="0" distR="0" wp14:anchorId="11A48E45" wp14:editId="14477F92">
-            <wp:extent cx="5760720" cy="2342515"/>
-            <wp:effectExtent l="0" t="0" r="0" b="635"/>
-            <wp:docPr id="10" name="Grafik 10"/>
+          <wp:inline distT="0" distB="0" distL="0" distR="0" wp14:anchorId="0F045050" wp14:editId="63134980">
+            <wp:extent cx="5760720" cy="2484120"/>
+            <wp:effectExtent l="0" t="0" r="0" b="0"/>
+            <wp:docPr id="8" name="Grafik 8"/>
             <wp:cNvGraphicFramePr>
               <a:graphicFrameLocks xmlns:a="http://schemas.openxmlformats.org/drawingml/2006/main" noChangeAspect="1"/>
             </wp:cNvGraphicFramePr>
@@ -7463,7 +8205,7 @@
                   <pic:spPr>
                     <a:xfrm>
                       <a:off x="0" y="0"/>
-                      <a:ext cx="5760720" cy="2342515"/>
+                      <a:ext cx="5760720" cy="2484120"/>
                     </a:xfrm>
                     <a:prstGeom prst="rect">
                       <a:avLst/>
@@ -7475,11 +8217,10 @@
           </wp:inline>
         </w:drawing>
       </w:r>
-      <w:bookmarkEnd w:id="24"/>
+      <w:bookmarkEnd w:id="21"/>
     </w:p>
     <w:p>
       <w:pPr>
-        <w:pStyle w:val="KeinLeerraum"/>
         <w:rPr>
           <w:lang w:val="en-US"/>
         </w:rPr>
@@ -7489,11 +8230,12 @@
       <w:pPr>
         <w:pStyle w:val="berschrift3"/>
         <w:rPr>
-          <w:lang w:val="en-US"/>
-        </w:rPr>
-      </w:pPr>
-      <w:bookmarkStart w:id="26" w:name="_Toc8328987"/>
-      <w:bookmarkStart w:id="27" w:name="_Toc8394185"/>
+          <w:noProof/>
+          <w:lang w:val="en-US"/>
+        </w:rPr>
+      </w:pPr>
+      <w:bookmarkStart w:id="23" w:name="_Toc8328985"/>
+      <w:bookmarkStart w:id="24" w:name="_Toc8414274"/>
       <w:r>
         <w:rPr>
           <w:lang w:val="en-US"/>
@@ -7546,32 +8288,35 @@
         <w:rPr>
           <w:lang w:val="en-US"/>
         </w:rPr>
-        <w:t xml:space="preserve"> + SHT3 but no KX022, no sensor data + BLE adv </w:t>
-      </w:r>
-      <w:r>
-        <w:rPr>
-          <w:lang w:val="en-US"/>
-        </w:rPr>
-        <w:t xml:space="preserve">+ </w:t>
-      </w:r>
-      <w:r>
-        <w:rPr>
-          <w:lang w:val="en-US"/>
-        </w:rPr>
-        <w:t>SAADC</w:t>
-      </w:r>
-      <w:r>
-        <w:rPr>
-          <w:lang w:val="en-US"/>
-        </w:rPr>
-        <w:t xml:space="preserve"> measurement</w:t>
-      </w:r>
-      <w:bookmarkEnd w:id="27"/>
+        <w:t xml:space="preserve"> + </w:t>
+      </w:r>
+      <w:r>
+        <w:rPr>
+          <w:lang w:val="en-US"/>
+        </w:rPr>
+        <w:t>only SHT3</w:t>
+      </w:r>
+      <w:r>
+        <w:rPr>
+          <w:lang w:val="en-US"/>
+        </w:rPr>
+        <w:t xml:space="preserve"> </w:t>
+      </w:r>
+      <w:proofErr w:type="spellStart"/>
+      <w:r>
+        <w:rPr>
+          <w:lang w:val="en-US"/>
+        </w:rPr>
+        <w:t>init</w:t>
+      </w:r>
+      <w:bookmarkEnd w:id="24"/>
+      <w:proofErr w:type="spellEnd"/>
     </w:p>
     <w:p>
       <w:pPr>
         <w:pStyle w:val="KeinLeerraum"/>
         <w:rPr>
+          <w:noProof/>
           <w:lang w:val="en-US"/>
         </w:rPr>
       </w:pPr>
@@ -7580,10 +8325,10 @@
           <w:noProof/>
         </w:rPr>
         <w:drawing>
-          <wp:inline distT="0" distB="0" distL="0" distR="0" wp14:anchorId="2EC8AD25" wp14:editId="444BBD7F">
-            <wp:extent cx="5760720" cy="2409825"/>
-            <wp:effectExtent l="0" t="0" r="0" b="9525"/>
-            <wp:docPr id="11" name="Grafik 11"/>
+          <wp:inline distT="0" distB="0" distL="0" distR="0" wp14:anchorId="7848205C" wp14:editId="33BBCF97">
+            <wp:extent cx="5760720" cy="2303145"/>
+            <wp:effectExtent l="0" t="0" r="0" b="1905"/>
+            <wp:docPr id="9" name="Grafik 9"/>
             <wp:cNvGraphicFramePr>
               <a:graphicFrameLocks xmlns:a="http://schemas.openxmlformats.org/drawingml/2006/main" noChangeAspect="1"/>
             </wp:cNvGraphicFramePr>
@@ -7603,7 +8348,7 @@
                   <pic:spPr>
                     <a:xfrm>
                       <a:off x="0" y="0"/>
-                      <a:ext cx="5760720" cy="2409825"/>
+                      <a:ext cx="5760720" cy="2303145"/>
                     </a:xfrm>
                     <a:prstGeom prst="rect">
                       <a:avLst/>
@@ -7615,6 +8360,116 @@
           </wp:inline>
         </w:drawing>
       </w:r>
+      <w:bookmarkEnd w:id="23"/>
+    </w:p>
+    <w:p>
+      <w:pPr>
+        <w:pStyle w:val="KeinLeerraum"/>
+        <w:rPr>
+          <w:lang w:val="en-US"/>
+        </w:rPr>
+      </w:pPr>
+    </w:p>
+    <w:p>
+      <w:pPr>
+        <w:pStyle w:val="berschrift3"/>
+        <w:rPr>
+          <w:lang w:val="en-US"/>
+        </w:rPr>
+      </w:pPr>
+      <w:bookmarkStart w:id="25" w:name="_Toc8328986"/>
+      <w:bookmarkStart w:id="26" w:name="_Toc8414275"/>
+      <w:r>
+        <w:rPr>
+          <w:lang w:val="en-US"/>
+        </w:rPr>
+        <w:lastRenderedPageBreak/>
+        <w:t>SoftDevice</w:t>
+      </w:r>
+      <w:r>
+        <w:rPr>
+          <w:lang w:val="en-US"/>
+        </w:rPr>
+        <w:t xml:space="preserve">, </w:t>
+      </w:r>
+      <w:proofErr w:type="spellStart"/>
+      <w:r>
+        <w:rPr>
+          <w:lang w:val="en-US"/>
+        </w:rPr>
+        <w:t>init</w:t>
+      </w:r>
+      <w:proofErr w:type="spellEnd"/>
+      <w:r>
+        <w:rPr>
+          <w:lang w:val="en-US"/>
+        </w:rPr>
+        <w:t xml:space="preserve"> </w:t>
+      </w:r>
+      <w:proofErr w:type="spellStart"/>
+      <w:r>
+        <w:rPr>
+          <w:lang w:val="en-US"/>
+        </w:rPr>
+        <w:t>bsp</w:t>
+      </w:r>
+      <w:proofErr w:type="spellEnd"/>
+      <w:r>
+        <w:rPr>
+          <w:lang w:val="en-US"/>
+        </w:rPr>
+        <w:t xml:space="preserve"> (led off) + </w:t>
+      </w:r>
+      <w:proofErr w:type="spellStart"/>
+      <w:r>
+        <w:rPr>
+          <w:lang w:val="en-US"/>
+        </w:rPr>
+        <w:t>twi_config</w:t>
+      </w:r>
+      <w:proofErr w:type="spellEnd"/>
+      <w:r>
+        <w:rPr>
+          <w:lang w:val="en-US"/>
+        </w:rPr>
+        <w:t xml:space="preserve"> + </w:t>
+      </w:r>
+      <w:r>
+        <w:rPr>
+          <w:lang w:val="en-US"/>
+        </w:rPr>
+        <w:t>SHT</w:t>
+      </w:r>
+      <w:r>
+        <w:rPr>
+          <w:lang w:val="en-US"/>
+        </w:rPr>
+        <w:t>3</w:t>
+      </w:r>
+      <w:r>
+        <w:rPr>
+          <w:lang w:val="en-US"/>
+        </w:rPr>
+        <w:t xml:space="preserve"> but </w:t>
+      </w:r>
+      <w:r>
+        <w:rPr>
+          <w:lang w:val="en-US"/>
+        </w:rPr>
+        <w:t>no KX022</w:t>
+      </w:r>
+      <w:r>
+        <w:rPr>
+          <w:lang w:val="en-US"/>
+        </w:rPr>
+        <w:t>, no sensor data</w:t>
+      </w:r>
+      <w:r>
+        <w:rPr>
+          <w:lang w:val="en-US"/>
+        </w:rPr>
+        <w:t xml:space="preserve"> + BLE adv</w:t>
+      </w:r>
       <w:bookmarkEnd w:id="26"/>
     </w:p>
     <w:p>
@@ -7624,103 +8479,15 @@
           <w:lang w:val="en-US"/>
         </w:rPr>
       </w:pPr>
-    </w:p>
-    <w:p>
-      <w:pPr>
-        <w:pStyle w:val="berschrift3"/>
-        <w:rPr>
-          <w:lang w:val="en-US"/>
-        </w:rPr>
-      </w:pPr>
-      <w:bookmarkStart w:id="28" w:name="_Toc8328988"/>
-      <w:bookmarkStart w:id="29" w:name="_Toc8394186"/>
-      <w:r>
-        <w:rPr>
-          <w:lang w:val="en-US"/>
-        </w:rPr>
-        <w:lastRenderedPageBreak/>
-        <w:t>SoftDevice</w:t>
-      </w:r>
-      <w:r>
-        <w:rPr>
-          <w:lang w:val="en-US"/>
-        </w:rPr>
-        <w:t xml:space="preserve">, </w:t>
-      </w:r>
-      <w:proofErr w:type="spellStart"/>
-      <w:r>
-        <w:rPr>
-          <w:lang w:val="en-US"/>
-        </w:rPr>
-        <w:t>init</w:t>
-      </w:r>
-      <w:proofErr w:type="spellEnd"/>
-      <w:r>
-        <w:rPr>
-          <w:lang w:val="en-US"/>
-        </w:rPr>
-        <w:t xml:space="preserve"> </w:t>
-      </w:r>
-      <w:proofErr w:type="spellStart"/>
-      <w:r>
-        <w:rPr>
-          <w:lang w:val="en-US"/>
-        </w:rPr>
-        <w:t>bsp</w:t>
-      </w:r>
-      <w:proofErr w:type="spellEnd"/>
-      <w:r>
-        <w:rPr>
-          <w:lang w:val="en-US"/>
-        </w:rPr>
-        <w:t xml:space="preserve"> (led off) + </w:t>
-      </w:r>
-      <w:proofErr w:type="spellStart"/>
-      <w:r>
-        <w:rPr>
-          <w:lang w:val="en-US"/>
-        </w:rPr>
-        <w:t>twi_config</w:t>
-      </w:r>
-      <w:proofErr w:type="spellEnd"/>
-      <w:r>
-        <w:rPr>
-          <w:lang w:val="en-US"/>
-        </w:rPr>
-        <w:t xml:space="preserve"> + SHT3 but no KX022, no sensor data + without BLE </w:t>
-      </w:r>
-      <w:proofErr w:type="spellStart"/>
-      <w:r>
-        <w:rPr>
-          <w:lang w:val="en-US"/>
-        </w:rPr>
-        <w:t>init</w:t>
-      </w:r>
-      <w:proofErr w:type="spellEnd"/>
-      <w:r>
-        <w:rPr>
-          <w:lang w:val="en-US"/>
-        </w:rPr>
-        <w:t>/adv + SAADC measurement</w:t>
-      </w:r>
-      <w:bookmarkEnd w:id="29"/>
-    </w:p>
-    <w:p>
-      <w:pPr>
-        <w:pStyle w:val="KeinLeerraum"/>
-        <w:rPr>
-          <w:lang w:val="en-US"/>
-        </w:rPr>
-      </w:pPr>
       <w:r>
         <w:rPr>
           <w:noProof/>
         </w:rPr>
         <w:drawing>
-          <wp:inline distT="0" distB="0" distL="0" distR="0" wp14:anchorId="00C9CC6E" wp14:editId="5C4A38E8">
-            <wp:extent cx="5760720" cy="2455545"/>
-            <wp:effectExtent l="0" t="0" r="0" b="1905"/>
-            <wp:docPr id="12" name="Grafik 12"/>
+          <wp:inline distT="0" distB="0" distL="0" distR="0" wp14:anchorId="11A48E45" wp14:editId="14477F92">
+            <wp:extent cx="5760720" cy="2342515"/>
+            <wp:effectExtent l="0" t="0" r="0" b="635"/>
+            <wp:docPr id="10" name="Grafik 10"/>
             <wp:cNvGraphicFramePr>
               <a:graphicFrameLocks xmlns:a="http://schemas.openxmlformats.org/drawingml/2006/main" noChangeAspect="1"/>
             </wp:cNvGraphicFramePr>
@@ -7740,7 +8507,7 @@
                   <pic:spPr>
                     <a:xfrm>
                       <a:off x="0" y="0"/>
-                      <a:ext cx="5760720" cy="2455545"/>
+                      <a:ext cx="5760720" cy="2342515"/>
                     </a:xfrm>
                     <a:prstGeom prst="rect">
                       <a:avLst/>
@@ -7752,6 +8519,97 @@
           </wp:inline>
         </w:drawing>
       </w:r>
+      <w:bookmarkEnd w:id="25"/>
+    </w:p>
+    <w:p>
+      <w:pPr>
+        <w:pStyle w:val="KeinLeerraum"/>
+        <w:rPr>
+          <w:lang w:val="en-US"/>
+        </w:rPr>
+      </w:pPr>
+    </w:p>
+    <w:p>
+      <w:pPr>
+        <w:pStyle w:val="berschrift3"/>
+        <w:rPr>
+          <w:lang w:val="en-US"/>
+        </w:rPr>
+      </w:pPr>
+      <w:bookmarkStart w:id="27" w:name="_Toc8328987"/>
+      <w:bookmarkStart w:id="28" w:name="_Toc8414276"/>
+      <w:r>
+        <w:rPr>
+          <w:lang w:val="en-US"/>
+        </w:rPr>
+        <w:t>SoftDevice</w:t>
+      </w:r>
+      <w:r>
+        <w:rPr>
+          <w:lang w:val="en-US"/>
+        </w:rPr>
+        <w:t xml:space="preserve">, </w:t>
+      </w:r>
+      <w:proofErr w:type="spellStart"/>
+      <w:r>
+        <w:rPr>
+          <w:lang w:val="en-US"/>
+        </w:rPr>
+        <w:t>init</w:t>
+      </w:r>
+      <w:proofErr w:type="spellEnd"/>
+      <w:r>
+        <w:rPr>
+          <w:lang w:val="en-US"/>
+        </w:rPr>
+        <w:t xml:space="preserve"> </w:t>
+      </w:r>
+      <w:proofErr w:type="spellStart"/>
+      <w:r>
+        <w:rPr>
+          <w:lang w:val="en-US"/>
+        </w:rPr>
+        <w:t>bsp</w:t>
+      </w:r>
+      <w:proofErr w:type="spellEnd"/>
+      <w:r>
+        <w:rPr>
+          <w:lang w:val="en-US"/>
+        </w:rPr>
+        <w:t xml:space="preserve"> (led off) + </w:t>
+      </w:r>
+      <w:proofErr w:type="spellStart"/>
+      <w:r>
+        <w:rPr>
+          <w:lang w:val="en-US"/>
+        </w:rPr>
+        <w:t>twi_config</w:t>
+      </w:r>
+      <w:proofErr w:type="spellEnd"/>
+      <w:r>
+        <w:rPr>
+          <w:lang w:val="en-US"/>
+        </w:rPr>
+        <w:t xml:space="preserve"> + SHT3 but no KX022, no sensor data + BLE adv </w:t>
+      </w:r>
+      <w:r>
+        <w:rPr>
+          <w:lang w:val="en-US"/>
+        </w:rPr>
+        <w:t xml:space="preserve">+ </w:t>
+      </w:r>
+      <w:r>
+        <w:rPr>
+          <w:lang w:val="en-US"/>
+        </w:rPr>
+        <w:t>SAADC</w:t>
+      </w:r>
+      <w:r>
+        <w:rPr>
+          <w:lang w:val="en-US"/>
+        </w:rPr>
+        <w:t xml:space="preserve"> measurement</w:t>
+      </w:r>
       <w:bookmarkEnd w:id="28"/>
     </w:p>
     <w:p>
@@ -7761,104 +8619,15 @@
           <w:lang w:val="en-US"/>
         </w:rPr>
       </w:pPr>
-    </w:p>
-    <w:p>
-      <w:pPr>
-        <w:pStyle w:val="berschrift3"/>
-        <w:rPr>
-          <w:noProof/>
-          <w:lang w:val="en-US"/>
-        </w:rPr>
-      </w:pPr>
-      <w:bookmarkStart w:id="30" w:name="_Toc8328989"/>
-      <w:bookmarkStart w:id="31" w:name="_Toc8394187"/>
-      <w:r>
-        <w:rPr>
-          <w:lang w:val="en-US"/>
-        </w:rPr>
-        <w:t>SoftDevice</w:t>
-      </w:r>
-      <w:r>
-        <w:rPr>
-          <w:lang w:val="en-US"/>
-        </w:rPr>
-        <w:t xml:space="preserve">, </w:t>
-      </w:r>
-      <w:proofErr w:type="spellStart"/>
-      <w:r>
-        <w:rPr>
-          <w:lang w:val="en-US"/>
-        </w:rPr>
-        <w:t>init</w:t>
-      </w:r>
-      <w:proofErr w:type="spellEnd"/>
-      <w:r>
-        <w:rPr>
-          <w:lang w:val="en-US"/>
-        </w:rPr>
-        <w:t xml:space="preserve"> </w:t>
-      </w:r>
-      <w:proofErr w:type="spellStart"/>
-      <w:r>
-        <w:rPr>
-          <w:lang w:val="en-US"/>
-        </w:rPr>
-        <w:t>bsp</w:t>
-      </w:r>
-      <w:proofErr w:type="spellEnd"/>
-      <w:r>
-        <w:rPr>
-          <w:lang w:val="en-US"/>
-        </w:rPr>
-        <w:t xml:space="preserve"> (led off) + </w:t>
-      </w:r>
-      <w:proofErr w:type="spellStart"/>
-      <w:r>
-        <w:rPr>
-          <w:lang w:val="en-US"/>
-        </w:rPr>
-        <w:t>twi_config</w:t>
-      </w:r>
-      <w:proofErr w:type="spellEnd"/>
-      <w:r>
-        <w:rPr>
-          <w:lang w:val="en-US"/>
-        </w:rPr>
-        <w:t xml:space="preserve"> + SHT3 but no KX022, SHT3 measurement + without BLE </w:t>
-      </w:r>
-      <w:proofErr w:type="spellStart"/>
-      <w:r>
-        <w:rPr>
-          <w:lang w:val="en-US"/>
-        </w:rPr>
-        <w:t>init</w:t>
-      </w:r>
-      <w:proofErr w:type="spellEnd"/>
-      <w:r>
-        <w:rPr>
-          <w:lang w:val="en-US"/>
-        </w:rPr>
-        <w:t>/adv + SAADC measurement</w:t>
-      </w:r>
-      <w:bookmarkEnd w:id="31"/>
-    </w:p>
-    <w:p>
-      <w:pPr>
-        <w:pStyle w:val="KeinLeerraum"/>
-        <w:rPr>
-          <w:noProof/>
-          <w:lang w:val="en-US"/>
-        </w:rPr>
-      </w:pPr>
       <w:r>
         <w:rPr>
           <w:noProof/>
         </w:rPr>
         <w:drawing>
-          <wp:inline distT="0" distB="0" distL="0" distR="0" wp14:anchorId="420DDA8C" wp14:editId="744FED60">
-            <wp:extent cx="5760720" cy="1877695"/>
-            <wp:effectExtent l="0" t="0" r="0" b="8255"/>
-            <wp:docPr id="13" name="Grafik 13"/>
+          <wp:inline distT="0" distB="0" distL="0" distR="0" wp14:anchorId="2EC8AD25" wp14:editId="444BBD7F">
+            <wp:extent cx="5760720" cy="2409825"/>
+            <wp:effectExtent l="0" t="0" r="0" b="9525"/>
+            <wp:docPr id="11" name="Grafik 11"/>
             <wp:cNvGraphicFramePr>
               <a:graphicFrameLocks xmlns:a="http://schemas.openxmlformats.org/drawingml/2006/main" noChangeAspect="1"/>
             </wp:cNvGraphicFramePr>
@@ -7878,7 +8647,7 @@
                   <pic:spPr>
                     <a:xfrm>
                       <a:off x="0" y="0"/>
-                      <a:ext cx="5760720" cy="1877695"/>
+                      <a:ext cx="5760720" cy="2409825"/>
                     </a:xfrm>
                     <a:prstGeom prst="rect">
                       <a:avLst/>
@@ -7890,6 +8659,93 @@
           </wp:inline>
         </w:drawing>
       </w:r>
+      <w:bookmarkEnd w:id="27"/>
+    </w:p>
+    <w:p>
+      <w:pPr>
+        <w:pStyle w:val="KeinLeerraum"/>
+        <w:rPr>
+          <w:lang w:val="en-US"/>
+        </w:rPr>
+      </w:pPr>
+    </w:p>
+    <w:p>
+      <w:pPr>
+        <w:pStyle w:val="berschrift3"/>
+        <w:rPr>
+          <w:lang w:val="en-US"/>
+        </w:rPr>
+      </w:pPr>
+      <w:bookmarkStart w:id="29" w:name="_Toc8328988"/>
+      <w:bookmarkStart w:id="30" w:name="_Toc8414277"/>
+      <w:r>
+        <w:rPr>
+          <w:lang w:val="en-US"/>
+        </w:rPr>
+        <w:t>SoftDevice</w:t>
+      </w:r>
+      <w:r>
+        <w:rPr>
+          <w:lang w:val="en-US"/>
+        </w:rPr>
+        <w:t xml:space="preserve">, </w:t>
+      </w:r>
+      <w:proofErr w:type="spellStart"/>
+      <w:r>
+        <w:rPr>
+          <w:lang w:val="en-US"/>
+        </w:rPr>
+        <w:t>init</w:t>
+      </w:r>
+      <w:proofErr w:type="spellEnd"/>
+      <w:r>
+        <w:rPr>
+          <w:lang w:val="en-US"/>
+        </w:rPr>
+        <w:t xml:space="preserve"> </w:t>
+      </w:r>
+      <w:proofErr w:type="spellStart"/>
+      <w:r>
+        <w:rPr>
+          <w:lang w:val="en-US"/>
+        </w:rPr>
+        <w:t>bsp</w:t>
+      </w:r>
+      <w:proofErr w:type="spellEnd"/>
+      <w:r>
+        <w:rPr>
+          <w:lang w:val="en-US"/>
+        </w:rPr>
+        <w:t xml:space="preserve"> (led off) + </w:t>
+      </w:r>
+      <w:proofErr w:type="spellStart"/>
+      <w:r>
+        <w:rPr>
+          <w:lang w:val="en-US"/>
+        </w:rPr>
+        <w:t>twi_config</w:t>
+      </w:r>
+      <w:proofErr w:type="spellEnd"/>
+      <w:r>
+        <w:rPr>
+          <w:lang w:val="en-US"/>
+        </w:rPr>
+        <w:t xml:space="preserve"> + SHT3 but no KX022, no sensor data + without BLE </w:t>
+      </w:r>
+      <w:proofErr w:type="spellStart"/>
+      <w:r>
+        <w:rPr>
+          <w:lang w:val="en-US"/>
+        </w:rPr>
+        <w:t>init</w:t>
+      </w:r>
+      <w:proofErr w:type="spellEnd"/>
+      <w:r>
+        <w:rPr>
+          <w:lang w:val="en-US"/>
+        </w:rPr>
+        <w:t>/adv + SAADC measurement</w:t>
+      </w:r>
       <w:bookmarkEnd w:id="30"/>
     </w:p>
     <w:p>
@@ -7899,42 +8755,15 @@
           <w:lang w:val="en-US"/>
         </w:rPr>
       </w:pPr>
-    </w:p>
-    <w:p>
-      <w:pPr>
-        <w:pStyle w:val="berschrift3"/>
-        <w:rPr>
-          <w:lang w:val="en-US"/>
-        </w:rPr>
-      </w:pPr>
-      <w:bookmarkStart w:id="32" w:name="_Toc8328990"/>
-      <w:bookmarkStart w:id="33" w:name="_Ref8330051"/>
-      <w:bookmarkStart w:id="34" w:name="_Ref8330177"/>
-      <w:bookmarkStart w:id="35" w:name="_Toc8394188"/>
-      <w:r>
-        <w:rPr>
-          <w:lang w:val="en-US"/>
-        </w:rPr>
-        <w:t>all but KX022 measurement, 1/8 data acquisition for SHT and SAADC</w:t>
-      </w:r>
-      <w:bookmarkEnd w:id="35"/>
-    </w:p>
-    <w:p>
-      <w:pPr>
-        <w:pStyle w:val="KeinLeerraum"/>
-        <w:rPr>
-          <w:lang w:val="en-US"/>
-        </w:rPr>
-      </w:pPr>
       <w:r>
         <w:rPr>
           <w:noProof/>
         </w:rPr>
         <w:drawing>
-          <wp:inline distT="0" distB="0" distL="0" distR="0" wp14:anchorId="2A0CCAB4" wp14:editId="77A6158C">
-            <wp:extent cx="5760720" cy="1714500"/>
-            <wp:effectExtent l="0" t="0" r="0" b="0"/>
-            <wp:docPr id="15" name="Grafik 15"/>
+          <wp:inline distT="0" distB="0" distL="0" distR="0" wp14:anchorId="00C9CC6E" wp14:editId="5C4A38E8">
+            <wp:extent cx="5760720" cy="2455545"/>
+            <wp:effectExtent l="0" t="0" r="0" b="1905"/>
+            <wp:docPr id="12" name="Grafik 12"/>
             <wp:cNvGraphicFramePr>
               <a:graphicFrameLocks xmlns:a="http://schemas.openxmlformats.org/drawingml/2006/main" noChangeAspect="1"/>
             </wp:cNvGraphicFramePr>
@@ -7954,7 +8783,7 @@
                   <pic:spPr>
                     <a:xfrm>
                       <a:off x="0" y="0"/>
-                      <a:ext cx="5760720" cy="1714500"/>
+                      <a:ext cx="5760720" cy="2455545"/>
                     </a:xfrm>
                     <a:prstGeom prst="rect">
                       <a:avLst/>
@@ -7966,9 +8795,7 @@
           </wp:inline>
         </w:drawing>
       </w:r>
-      <w:bookmarkEnd w:id="32"/>
-      <w:bookmarkEnd w:id="33"/>
-      <w:bookmarkEnd w:id="34"/>
+      <w:bookmarkEnd w:id="29"/>
     </w:p>
     <w:p>
       <w:pPr>
@@ -7982,297 +8809,100 @@
       <w:pPr>
         <w:pStyle w:val="berschrift3"/>
         <w:rPr>
-          <w:lang w:val="en-US"/>
-        </w:rPr>
-      </w:pPr>
-      <w:bookmarkStart w:id="36" w:name="_Toc8394189"/>
-      <w:r>
-        <w:rPr>
-          <w:lang w:val="en-US"/>
-        </w:rPr>
-        <w:t xml:space="preserve">on top of </w:t>
-      </w:r>
-      <w:r>
-        <w:rPr>
-          <w:lang w:val="en-US"/>
-        </w:rPr>
-        <w:fldChar w:fldCharType="begin"/>
-      </w:r>
-      <w:r>
-        <w:rPr>
-          <w:lang w:val="en-US"/>
-        </w:rPr>
-        <w:instrText xml:space="preserve"> REF _Ref8330051 \r \h </w:instrText>
-      </w:r>
-      <w:r>
-        <w:rPr>
-          <w:lang w:val="en-US"/>
-        </w:rPr>
-      </w:r>
-      <w:r>
-        <w:rPr>
-          <w:lang w:val="en-US"/>
-        </w:rPr>
-        <w:fldChar w:fldCharType="separate"/>
-      </w:r>
-      <w:r>
-        <w:rPr>
-          <w:lang w:val="en-US"/>
-        </w:rPr>
-        <w:t>1.2.14</w:t>
-      </w:r>
-      <w:r>
-        <w:rPr>
-          <w:lang w:val="en-US"/>
-        </w:rPr>
-        <w:fldChar w:fldCharType="end"/>
-      </w:r>
-      <w:r>
-        <w:rPr>
-          <w:lang w:val="en-US"/>
-        </w:rPr>
-        <w:t xml:space="preserve"> use different parameter</w:t>
-      </w:r>
-      <w:bookmarkEnd w:id="36"/>
+          <w:noProof/>
+          <w:lang w:val="en-US"/>
+        </w:rPr>
+      </w:pPr>
+      <w:bookmarkStart w:id="31" w:name="_Toc8328989"/>
+      <w:bookmarkStart w:id="32" w:name="_Toc8414278"/>
+      <w:r>
+        <w:rPr>
+          <w:lang w:val="en-US"/>
+        </w:rPr>
+        <w:lastRenderedPageBreak/>
+        <w:t>SoftDevice</w:t>
+      </w:r>
+      <w:r>
+        <w:rPr>
+          <w:lang w:val="en-US"/>
+        </w:rPr>
+        <w:t xml:space="preserve">, </w:t>
+      </w:r>
+      <w:proofErr w:type="spellStart"/>
+      <w:r>
+        <w:rPr>
+          <w:lang w:val="en-US"/>
+        </w:rPr>
+        <w:t>init</w:t>
+      </w:r>
+      <w:proofErr w:type="spellEnd"/>
+      <w:r>
+        <w:rPr>
+          <w:lang w:val="en-US"/>
+        </w:rPr>
+        <w:t xml:space="preserve"> </w:t>
+      </w:r>
+      <w:proofErr w:type="spellStart"/>
+      <w:r>
+        <w:rPr>
+          <w:lang w:val="en-US"/>
+        </w:rPr>
+        <w:t>bsp</w:t>
+      </w:r>
+      <w:proofErr w:type="spellEnd"/>
+      <w:r>
+        <w:rPr>
+          <w:lang w:val="en-US"/>
+        </w:rPr>
+        <w:t xml:space="preserve"> (led off) + </w:t>
+      </w:r>
+      <w:proofErr w:type="spellStart"/>
+      <w:r>
+        <w:rPr>
+          <w:lang w:val="en-US"/>
+        </w:rPr>
+        <w:t>twi_config</w:t>
+      </w:r>
+      <w:proofErr w:type="spellEnd"/>
+      <w:r>
+        <w:rPr>
+          <w:lang w:val="en-US"/>
+        </w:rPr>
+        <w:t xml:space="preserve"> + SHT3 but no KX022, SHT3 measurement + without BLE </w:t>
+      </w:r>
+      <w:proofErr w:type="spellStart"/>
+      <w:r>
+        <w:rPr>
+          <w:lang w:val="en-US"/>
+        </w:rPr>
+        <w:t>init</w:t>
+      </w:r>
+      <w:proofErr w:type="spellEnd"/>
+      <w:r>
+        <w:rPr>
+          <w:lang w:val="en-US"/>
+        </w:rPr>
+        <w:t>/adv + SAADC measurement</w:t>
+      </w:r>
+      <w:bookmarkEnd w:id="32"/>
     </w:p>
     <w:p>
       <w:pPr>
-        <w:pStyle w:val="Listenabsatz"/>
-        <w:numPr>
-          <w:ilvl w:val="0"/>
-          <w:numId w:val="1"/>
-        </w:numPr>
-        <w:rPr>
-          <w:sz w:val="18"/>
-          <w:lang w:val="en-US"/>
-        </w:rPr>
-      </w:pPr>
-      <w:r>
-        <w:rPr>
-          <w:sz w:val="18"/>
-          <w:lang w:val="en-US"/>
-        </w:rPr>
-        <w:t xml:space="preserve">reduce transmit power </w:t>
-      </w:r>
-      <w:r>
-        <w:rPr>
-          <w:sz w:val="18"/>
-          <w:lang w:val="en-US"/>
-        </w:rPr>
-        <w:tab/>
-        <w:t xml:space="preserve">to </w:t>
-      </w:r>
-      <w:r>
-        <w:rPr>
-          <w:sz w:val="18"/>
-          <w:lang w:val="en-US"/>
-        </w:rPr>
-        <w:t>0dB</w:t>
-      </w:r>
-      <w:r>
-        <w:rPr>
-          <w:sz w:val="18"/>
-          <w:lang w:val="en-US"/>
-        </w:rPr>
-        <w:t xml:space="preserve">m </w:t>
-      </w:r>
-      <w:r>
-        <w:rPr>
-          <w:sz w:val="18"/>
-          <w:lang w:val="en-US"/>
-        </w:rPr>
-        <w:tab/>
-        <w:t xml:space="preserve">from </w:t>
-      </w:r>
-      <w:r>
-        <w:rPr>
-          <w:sz w:val="18"/>
-          <w:lang w:val="en-US"/>
-        </w:rPr>
-        <w:t>+4</w:t>
-      </w:r>
-      <w:r>
-        <w:rPr>
-          <w:sz w:val="18"/>
-          <w:lang w:val="en-US"/>
-        </w:rPr>
-        <w:t>dBm</w:t>
-      </w:r>
-    </w:p>
-    <w:p>
-      <w:pPr>
-        <w:pStyle w:val="Listenabsatz"/>
-        <w:numPr>
-          <w:ilvl w:val="0"/>
-          <w:numId w:val="1"/>
-        </w:numPr>
-        <w:rPr>
-          <w:sz w:val="18"/>
-          <w:lang w:val="en-US"/>
-        </w:rPr>
-      </w:pPr>
-      <w:r>
-        <w:rPr>
-          <w:sz w:val="18"/>
-          <w:lang w:val="en-US"/>
-        </w:rPr>
-        <w:t xml:space="preserve">adv int </w:t>
-      </w:r>
-      <w:r>
-        <w:rPr>
-          <w:sz w:val="18"/>
-          <w:lang w:val="en-US"/>
-        </w:rPr>
-        <w:tab/>
-      </w:r>
-      <w:r>
-        <w:rPr>
-          <w:sz w:val="18"/>
-          <w:lang w:val="en-US"/>
-        </w:rPr>
-        <w:tab/>
-      </w:r>
-      <w:r>
-        <w:rPr>
-          <w:sz w:val="18"/>
-          <w:lang w:val="en-US"/>
-        </w:rPr>
-        <w:tab/>
-        <w:t xml:space="preserve">to </w:t>
-      </w:r>
-      <w:r>
-        <w:rPr>
-          <w:sz w:val="18"/>
-          <w:lang w:val="en-US"/>
-        </w:rPr>
-        <w:t>1 sec</w:t>
-      </w:r>
-      <w:r>
-        <w:rPr>
-          <w:sz w:val="18"/>
-          <w:lang w:val="en-US"/>
-        </w:rPr>
-        <w:tab/>
-        <w:t>from 1/10 sec</w:t>
-      </w:r>
-    </w:p>
-    <w:p>
-      <w:pPr>
-        <w:pStyle w:val="Listenabsatz"/>
-        <w:numPr>
-          <w:ilvl w:val="0"/>
-          <w:numId w:val="1"/>
-        </w:numPr>
-        <w:rPr>
-          <w:sz w:val="18"/>
-          <w:lang w:val="en-US"/>
-        </w:rPr>
-      </w:pPr>
-      <w:r>
-        <w:rPr>
-          <w:sz w:val="18"/>
-          <w:lang w:val="en-US"/>
-        </w:rPr>
-        <w:t xml:space="preserve">SHT update </w:t>
-      </w:r>
-      <w:r>
-        <w:rPr>
-          <w:sz w:val="18"/>
-          <w:lang w:val="en-US"/>
-        </w:rPr>
-        <w:t>int</w:t>
-      </w:r>
-      <w:r>
-        <w:rPr>
-          <w:sz w:val="18"/>
-          <w:lang w:val="en-US"/>
-        </w:rPr>
-        <w:tab/>
-      </w:r>
-      <w:r>
-        <w:rPr>
-          <w:sz w:val="18"/>
-          <w:lang w:val="en-US"/>
-        </w:rPr>
-        <w:tab/>
-        <w:t xml:space="preserve">to </w:t>
-      </w:r>
-      <w:r>
-        <w:rPr>
-          <w:sz w:val="18"/>
-          <w:lang w:val="en-US"/>
-        </w:rPr>
-        <w:t>5 sec</w:t>
-      </w:r>
-      <w:r>
-        <w:rPr>
-          <w:sz w:val="18"/>
-          <w:lang w:val="en-US"/>
-        </w:rPr>
-        <w:tab/>
-        <w:t>from 1/8 sec</w:t>
-      </w:r>
-    </w:p>
-    <w:p>
-      <w:pPr>
-        <w:pStyle w:val="Listenabsatz"/>
-        <w:numPr>
-          <w:ilvl w:val="0"/>
-          <w:numId w:val="1"/>
-        </w:numPr>
-        <w:rPr>
-          <w:sz w:val="18"/>
-          <w:lang w:val="en-US"/>
-        </w:rPr>
-      </w:pPr>
-      <w:r>
-        <w:rPr>
-          <w:sz w:val="18"/>
-          <w:lang w:val="en-US"/>
-        </w:rPr>
-        <w:t>SADC update int</w:t>
-      </w:r>
-      <w:r>
-        <w:rPr>
-          <w:sz w:val="18"/>
-          <w:lang w:val="en-US"/>
-        </w:rPr>
-        <w:tab/>
-      </w:r>
-      <w:r>
-        <w:rPr>
-          <w:sz w:val="18"/>
-          <w:lang w:val="en-US"/>
-        </w:rPr>
-        <w:tab/>
-        <w:t>to 10 sec</w:t>
-      </w:r>
-      <w:r>
-        <w:rPr>
-          <w:sz w:val="18"/>
-          <w:lang w:val="en-US"/>
-        </w:rPr>
-        <w:tab/>
-        <w:t>from 1/8 sec</w:t>
-      </w:r>
-    </w:p>
-    <w:p>
-      <w:pPr>
-        <w:rPr>
-          <w:sz w:val="18"/>
-          <w:lang w:val="en-US"/>
-        </w:rPr>
-      </w:pPr>
-      <w:r>
-        <w:rPr>
-          <w:noProof/>
-        </w:rPr>
-        <w:lastRenderedPageBreak/>
+        <w:pStyle w:val="KeinLeerraum"/>
+        <w:rPr>
+          <w:noProof/>
+          <w:lang w:val="en-US"/>
+        </w:rPr>
+      </w:pPr>
+      <w:r>
+        <w:rPr>
+          <w:noProof/>
+        </w:rPr>
         <w:drawing>
-          <wp:inline distT="0" distB="0" distL="0" distR="0" wp14:anchorId="6E8EE281" wp14:editId="5A165EC6">
-            <wp:extent cx="5760720" cy="1704975"/>
-            <wp:effectExtent l="0" t="0" r="0" b="9525"/>
-            <wp:docPr id="16" name="Grafik 16"/>
+          <wp:inline distT="0" distB="0" distL="0" distR="0" wp14:anchorId="420DDA8C" wp14:editId="744FED60">
+            <wp:extent cx="5760720" cy="1877695"/>
+            <wp:effectExtent l="0" t="0" r="0" b="8255"/>
+            <wp:docPr id="13" name="Grafik 13"/>
             <wp:cNvGraphicFramePr>
               <a:graphicFrameLocks xmlns:a="http://schemas.openxmlformats.org/drawingml/2006/main" noChangeAspect="1"/>
             </wp:cNvGraphicFramePr>
@@ -8292,7 +8922,7 @@
                   <pic:spPr>
                     <a:xfrm>
                       <a:off x="0" y="0"/>
-                      <a:ext cx="5760720" cy="1704975"/>
+                      <a:ext cx="5760720" cy="1877695"/>
                     </a:xfrm>
                     <a:prstGeom prst="rect">
                       <a:avLst/>
@@ -8304,25 +8934,37 @@
           </wp:inline>
         </w:drawing>
       </w:r>
+      <w:bookmarkEnd w:id="31"/>
     </w:p>
     <w:p>
       <w:pPr>
-        <w:pStyle w:val="berschrift4"/>
-        <w:rPr>
-          <w:lang w:val="en-US"/>
-        </w:rPr>
-      </w:pPr>
-      <w:bookmarkStart w:id="37" w:name="_Toc8328992"/>
-      <w:bookmarkStart w:id="38" w:name="_Ref8330179"/>
-      <w:r>
-        <w:rPr>
-          <w:lang w:val="en-US"/>
-        </w:rPr>
-        <w:t>Sensor update (all 5 sec)</w:t>
-      </w:r>
+        <w:pStyle w:val="KeinLeerraum"/>
+        <w:rPr>
+          <w:lang w:val="en-US"/>
+        </w:rPr>
+      </w:pPr>
     </w:p>
     <w:p>
       <w:pPr>
+        <w:pStyle w:val="berschrift3"/>
+        <w:rPr>
+          <w:lang w:val="en-US"/>
+        </w:rPr>
+      </w:pPr>
+      <w:bookmarkStart w:id="33" w:name="_Toc8328990"/>
+      <w:bookmarkStart w:id="34" w:name="_Ref8330051"/>
+      <w:bookmarkStart w:id="35" w:name="_Ref8330177"/>
+      <w:bookmarkStart w:id="36" w:name="_Toc8414279"/>
+      <w:r>
+        <w:rPr>
+          <w:lang w:val="en-US"/>
+        </w:rPr>
+        <w:t>all but KX022 measurement, 1/8 data acquisition for SHT and SAADC</w:t>
+      </w:r>
+      <w:bookmarkEnd w:id="36"/>
+    </w:p>
+    <w:p>
+      <w:pPr>
         <w:pStyle w:val="KeinLeerraum"/>
         <w:rPr>
           <w:lang w:val="en-US"/>
@@ -8333,10 +8975,10 @@
           <w:noProof/>
         </w:rPr>
         <w:drawing>
-          <wp:inline distT="0" distB="0" distL="0" distR="0" wp14:anchorId="088C6A87" wp14:editId="38DB376A">
-            <wp:extent cx="5760720" cy="1560195"/>
-            <wp:effectExtent l="0" t="0" r="0" b="1905"/>
-            <wp:docPr id="17" name="Grafik 17"/>
+          <wp:inline distT="0" distB="0" distL="0" distR="0" wp14:anchorId="2A0CCAB4" wp14:editId="77A6158C">
+            <wp:extent cx="5760720" cy="1714500"/>
+            <wp:effectExtent l="0" t="0" r="0" b="0"/>
+            <wp:docPr id="15" name="Grafik 15"/>
             <wp:cNvGraphicFramePr>
               <a:graphicFrameLocks xmlns:a="http://schemas.openxmlformats.org/drawingml/2006/main" noChangeAspect="1"/>
             </wp:cNvGraphicFramePr>
@@ -8356,7 +8998,7 @@
                   <pic:spPr>
                     <a:xfrm>
                       <a:off x="0" y="0"/>
-                      <a:ext cx="5760720" cy="1560195"/>
+                      <a:ext cx="5760720" cy="1714500"/>
                     </a:xfrm>
                     <a:prstGeom prst="rect">
                       <a:avLst/>
@@ -8368,8 +9010,9 @@
           </wp:inline>
         </w:drawing>
       </w:r>
-      <w:bookmarkEnd w:id="37"/>
-      <w:bookmarkEnd w:id="38"/>
+      <w:bookmarkEnd w:id="33"/>
+      <w:bookmarkEnd w:id="34"/>
+      <w:bookmarkEnd w:id="35"/>
     </w:p>
     <w:p>
       <w:pPr>
@@ -8381,27 +9024,286 @@
     </w:p>
     <w:p>
       <w:pPr>
-        <w:pStyle w:val="berschrift4"/>
-        <w:rPr>
-          <w:lang w:val="en-US"/>
-        </w:rPr>
-      </w:pPr>
-      <w:bookmarkStart w:id="39" w:name="_Toc8328993"/>
-      <w:r>
-        <w:rPr>
-          <w:lang w:val="en-US"/>
-        </w:rPr>
-        <w:t>Adv (all 1 sec)</w:t>
-      </w:r>
+        <w:pStyle w:val="berschrift3"/>
+        <w:rPr>
+          <w:lang w:val="en-US"/>
+        </w:rPr>
+      </w:pPr>
+      <w:bookmarkStart w:id="37" w:name="_Toc8414280"/>
+      <w:r>
+        <w:rPr>
+          <w:lang w:val="en-US"/>
+        </w:rPr>
+        <w:t xml:space="preserve">on top of </w:t>
+      </w:r>
+      <w:r>
+        <w:rPr>
+          <w:lang w:val="en-US"/>
+        </w:rPr>
+        <w:fldChar w:fldCharType="begin"/>
+      </w:r>
+      <w:r>
+        <w:rPr>
+          <w:lang w:val="en-US"/>
+        </w:rPr>
+        <w:instrText xml:space="preserve"> REF _Ref8330051 \r \h </w:instrText>
+      </w:r>
+      <w:r>
+        <w:rPr>
+          <w:lang w:val="en-US"/>
+        </w:rPr>
+      </w:r>
+      <w:r>
+        <w:rPr>
+          <w:lang w:val="en-US"/>
+        </w:rPr>
+        <w:fldChar w:fldCharType="separate"/>
+      </w:r>
+      <w:r>
+        <w:rPr>
+          <w:lang w:val="en-US"/>
+        </w:rPr>
+        <w:t>1.2.14</w:t>
+      </w:r>
+      <w:r>
+        <w:rPr>
+          <w:lang w:val="en-US"/>
+        </w:rPr>
+        <w:fldChar w:fldCharType="end"/>
+      </w:r>
+      <w:r>
+        <w:rPr>
+          <w:lang w:val="en-US"/>
+        </w:rPr>
+        <w:t xml:space="preserve"> use different parameter</w:t>
+      </w:r>
+      <w:bookmarkEnd w:id="37"/>
     </w:p>
     <w:p>
       <w:pPr>
-        <w:pStyle w:val="berschrift4"/>
+        <w:pStyle w:val="Listenabsatz"/>
         <w:numPr>
           <w:ilvl w:val="0"/>
-          <w:numId w:val="0"/>
+          <w:numId w:val="1"/>
         </w:numPr>
         <w:rPr>
+          <w:sz w:val="18"/>
+          <w:lang w:val="en-US"/>
+        </w:rPr>
+      </w:pPr>
+      <w:r>
+        <w:rPr>
+          <w:sz w:val="18"/>
+          <w:lang w:val="en-US"/>
+        </w:rPr>
+        <w:t xml:space="preserve">reduce transmit power </w:t>
+      </w:r>
+      <w:r>
+        <w:rPr>
+          <w:sz w:val="18"/>
+          <w:lang w:val="en-US"/>
+        </w:rPr>
+        <w:tab/>
+        <w:t xml:space="preserve">to </w:t>
+      </w:r>
+      <w:r>
+        <w:rPr>
+          <w:sz w:val="18"/>
+          <w:lang w:val="en-US"/>
+        </w:rPr>
+        <w:t>0dB</w:t>
+      </w:r>
+      <w:r>
+        <w:rPr>
+          <w:sz w:val="18"/>
+          <w:lang w:val="en-US"/>
+        </w:rPr>
+        <w:t xml:space="preserve">m </w:t>
+      </w:r>
+      <w:r>
+        <w:rPr>
+          <w:sz w:val="18"/>
+          <w:lang w:val="en-US"/>
+        </w:rPr>
+        <w:tab/>
+        <w:t xml:space="preserve">from </w:t>
+      </w:r>
+      <w:r>
+        <w:rPr>
+          <w:sz w:val="18"/>
+          <w:lang w:val="en-US"/>
+        </w:rPr>
+        <w:t>+4</w:t>
+      </w:r>
+      <w:r>
+        <w:rPr>
+          <w:sz w:val="18"/>
+          <w:lang w:val="en-US"/>
+        </w:rPr>
+        <w:t>dBm</w:t>
+      </w:r>
+    </w:p>
+    <w:p>
+      <w:pPr>
+        <w:pStyle w:val="Listenabsatz"/>
+        <w:numPr>
+          <w:ilvl w:val="0"/>
+          <w:numId w:val="1"/>
+        </w:numPr>
+        <w:rPr>
+          <w:sz w:val="18"/>
+          <w:lang w:val="en-US"/>
+        </w:rPr>
+      </w:pPr>
+      <w:r>
+        <w:rPr>
+          <w:sz w:val="18"/>
+          <w:lang w:val="en-US"/>
+        </w:rPr>
+        <w:t xml:space="preserve">adv int </w:t>
+      </w:r>
+      <w:r>
+        <w:rPr>
+          <w:sz w:val="18"/>
+          <w:lang w:val="en-US"/>
+        </w:rPr>
+        <w:tab/>
+      </w:r>
+      <w:r>
+        <w:rPr>
+          <w:sz w:val="18"/>
+          <w:lang w:val="en-US"/>
+        </w:rPr>
+        <w:tab/>
+      </w:r>
+      <w:r>
+        <w:rPr>
+          <w:sz w:val="18"/>
+          <w:lang w:val="en-US"/>
+        </w:rPr>
+        <w:tab/>
+        <w:t xml:space="preserve">to </w:t>
+      </w:r>
+      <w:r>
+        <w:rPr>
+          <w:sz w:val="18"/>
+          <w:lang w:val="en-US"/>
+        </w:rPr>
+        <w:t>1 sec</w:t>
+      </w:r>
+      <w:r>
+        <w:rPr>
+          <w:sz w:val="18"/>
+          <w:lang w:val="en-US"/>
+        </w:rPr>
+        <w:tab/>
+        <w:t>from 1/10 sec</w:t>
+      </w:r>
+    </w:p>
+    <w:p>
+      <w:pPr>
+        <w:pStyle w:val="Listenabsatz"/>
+        <w:numPr>
+          <w:ilvl w:val="0"/>
+          <w:numId w:val="1"/>
+        </w:numPr>
+        <w:rPr>
+          <w:sz w:val="18"/>
+          <w:lang w:val="en-US"/>
+        </w:rPr>
+      </w:pPr>
+      <w:r>
+        <w:rPr>
+          <w:sz w:val="18"/>
+          <w:lang w:val="en-US"/>
+        </w:rPr>
+        <w:t xml:space="preserve">SHT update </w:t>
+      </w:r>
+      <w:r>
+        <w:rPr>
+          <w:sz w:val="18"/>
+          <w:lang w:val="en-US"/>
+        </w:rPr>
+        <w:t>int</w:t>
+      </w:r>
+      <w:r>
+        <w:rPr>
+          <w:sz w:val="18"/>
+          <w:lang w:val="en-US"/>
+        </w:rPr>
+        <w:tab/>
+      </w:r>
+      <w:r>
+        <w:rPr>
+          <w:sz w:val="18"/>
+          <w:lang w:val="en-US"/>
+        </w:rPr>
+        <w:tab/>
+        <w:t xml:space="preserve">to </w:t>
+      </w:r>
+      <w:r>
+        <w:rPr>
+          <w:sz w:val="18"/>
+          <w:lang w:val="en-US"/>
+        </w:rPr>
+        <w:t>5 sec</w:t>
+      </w:r>
+      <w:r>
+        <w:rPr>
+          <w:sz w:val="18"/>
+          <w:lang w:val="en-US"/>
+        </w:rPr>
+        <w:tab/>
+        <w:t>from 1/8 sec</w:t>
+      </w:r>
+    </w:p>
+    <w:p>
+      <w:pPr>
+        <w:pStyle w:val="Listenabsatz"/>
+        <w:numPr>
+          <w:ilvl w:val="0"/>
+          <w:numId w:val="1"/>
+        </w:numPr>
+        <w:rPr>
+          <w:sz w:val="18"/>
+          <w:lang w:val="en-US"/>
+        </w:rPr>
+      </w:pPr>
+      <w:r>
+        <w:rPr>
+          <w:sz w:val="18"/>
+          <w:lang w:val="en-US"/>
+        </w:rPr>
+        <w:t>SADC update int</w:t>
+      </w:r>
+      <w:r>
+        <w:rPr>
+          <w:sz w:val="18"/>
+          <w:lang w:val="en-US"/>
+        </w:rPr>
+        <w:tab/>
+      </w:r>
+      <w:r>
+        <w:rPr>
+          <w:sz w:val="18"/>
+          <w:lang w:val="en-US"/>
+        </w:rPr>
+        <w:tab/>
+        <w:t>to 10 sec</w:t>
+      </w:r>
+      <w:r>
+        <w:rPr>
+          <w:sz w:val="18"/>
+          <w:lang w:val="en-US"/>
+        </w:rPr>
+        <w:tab/>
+        <w:t>from 1/8 sec</w:t>
+      </w:r>
+    </w:p>
+    <w:p>
+      <w:pPr>
+        <w:rPr>
+          <w:sz w:val="18"/>
           <w:lang w:val="en-US"/>
         </w:rPr>
       </w:pPr>
@@ -8410,10 +9312,10 @@
           <w:noProof/>
         </w:rPr>
         <w:drawing>
-          <wp:inline distT="0" distB="0" distL="0" distR="0" wp14:anchorId="2D643F1E" wp14:editId="5D51E275">
-            <wp:extent cx="5760720" cy="1748790"/>
-            <wp:effectExtent l="0" t="0" r="0" b="3810"/>
-            <wp:docPr id="18" name="Grafik 18"/>
+          <wp:inline distT="0" distB="0" distL="0" distR="0" wp14:anchorId="6E8EE281" wp14:editId="5A165EC6">
+            <wp:extent cx="5760720" cy="1704975"/>
+            <wp:effectExtent l="0" t="0" r="0" b="9525"/>
+            <wp:docPr id="16" name="Grafik 16"/>
             <wp:cNvGraphicFramePr>
               <a:graphicFrameLocks xmlns:a="http://schemas.openxmlformats.org/drawingml/2006/main" noChangeAspect="1"/>
             </wp:cNvGraphicFramePr>
@@ -8433,7 +9335,7 @@
                   <pic:spPr>
                     <a:xfrm>
                       <a:off x="0" y="0"/>
-                      <a:ext cx="5760720" cy="1748790"/>
+                      <a:ext cx="5760720" cy="1704975"/>
                     </a:xfrm>
                     <a:prstGeom prst="rect">
                       <a:avLst/>
@@ -8445,32 +9347,26 @@
           </wp:inline>
         </w:drawing>
       </w:r>
-      <w:bookmarkEnd w:id="39"/>
     </w:p>
     <w:p>
       <w:pPr>
-        <w:rPr>
-          <w:lang w:val="en-US"/>
-        </w:rPr>
-      </w:pPr>
+        <w:pStyle w:val="berschrift4"/>
+        <w:rPr>
+          <w:lang w:val="en-US"/>
+        </w:rPr>
+      </w:pPr>
+      <w:bookmarkStart w:id="38" w:name="_Toc8328992"/>
+      <w:bookmarkStart w:id="39" w:name="_Ref8330179"/>
+      <w:r>
+        <w:rPr>
+          <w:lang w:val="en-US"/>
+        </w:rPr>
+        <w:lastRenderedPageBreak/>
+        <w:t>Sensor update (all 5 sec)</w:t>
+      </w:r>
     </w:p>
     <w:p>
       <w:pPr>
-        <w:pStyle w:val="berschrift4"/>
-        <w:rPr>
-          <w:lang w:val="en-US"/>
-        </w:rPr>
-      </w:pPr>
-      <w:bookmarkStart w:id="40" w:name="_Toc8328994"/>
-      <w:r>
-        <w:rPr>
-          <w:lang w:val="en-US"/>
-        </w:rPr>
-        <w:t>Startup</w:t>
-      </w:r>
-    </w:p>
-    <w:p>
-      <w:pPr>
         <w:pStyle w:val="KeinLeerraum"/>
         <w:rPr>
           <w:lang w:val="en-US"/>
@@ -8481,10 +9377,10 @@
           <w:noProof/>
         </w:rPr>
         <w:drawing>
-          <wp:inline distT="0" distB="0" distL="0" distR="0" wp14:anchorId="1A5A12D4" wp14:editId="33D39609">
-            <wp:extent cx="5760720" cy="1480820"/>
-            <wp:effectExtent l="0" t="0" r="0" b="5080"/>
-            <wp:docPr id="19" name="Grafik 19"/>
+          <wp:inline distT="0" distB="0" distL="0" distR="0" wp14:anchorId="088C6A87" wp14:editId="38DB376A">
+            <wp:extent cx="5760720" cy="1560195"/>
+            <wp:effectExtent l="0" t="0" r="0" b="1905"/>
+            <wp:docPr id="17" name="Grafik 17"/>
             <wp:cNvGraphicFramePr>
               <a:graphicFrameLocks xmlns:a="http://schemas.openxmlformats.org/drawingml/2006/main" noChangeAspect="1"/>
             </wp:cNvGraphicFramePr>
@@ -8504,7 +9400,7 @@
                   <pic:spPr>
                     <a:xfrm>
                       <a:off x="0" y="0"/>
-                      <a:ext cx="5760720" cy="1480820"/>
+                      <a:ext cx="5760720" cy="1560195"/>
                     </a:xfrm>
                     <a:prstGeom prst="rect">
                       <a:avLst/>
@@ -8516,175 +9412,40 @@
           </wp:inline>
         </w:drawing>
       </w:r>
-      <w:bookmarkEnd w:id="40"/>
+      <w:bookmarkEnd w:id="38"/>
+      <w:bookmarkEnd w:id="39"/>
     </w:p>
     <w:p>
       <w:pPr>
-        <w:pStyle w:val="Listenabsatz"/>
+        <w:pStyle w:val="KeinLeerraum"/>
+        <w:rPr>
+          <w:lang w:val="en-US"/>
+        </w:rPr>
+      </w:pPr>
+    </w:p>
+    <w:p>
+      <w:pPr>
+        <w:pStyle w:val="berschrift4"/>
+        <w:rPr>
+          <w:lang w:val="en-US"/>
+        </w:rPr>
+      </w:pPr>
+      <w:bookmarkStart w:id="40" w:name="_Toc8328993"/>
+      <w:r>
+        <w:rPr>
+          <w:lang w:val="en-US"/>
+        </w:rPr>
+        <w:t>Adv (all 1 sec)</w:t>
+      </w:r>
+    </w:p>
+    <w:p>
+      <w:pPr>
+        <w:pStyle w:val="berschrift4"/>
         <w:numPr>
           <w:ilvl w:val="0"/>
-          <w:numId w:val="1"/>
+          <w:numId w:val="0"/>
         </w:numPr>
         <w:rPr>
-          <w:sz w:val="18"/>
-          <w:lang w:val="en-US"/>
-        </w:rPr>
-      </w:pPr>
-      <w:r>
-        <w:rPr>
-          <w:sz w:val="18"/>
-          <w:lang w:val="en-US"/>
-        </w:rPr>
-        <w:t>Peaks</w:t>
-      </w:r>
-    </w:p>
-    <w:p>
-      <w:pPr>
-        <w:pStyle w:val="Listenabsatz"/>
-        <w:numPr>
-          <w:ilvl w:val="1"/>
-          <w:numId w:val="1"/>
-        </w:numPr>
-        <w:rPr>
-          <w:sz w:val="18"/>
-          <w:lang w:val="en-US"/>
-        </w:rPr>
-      </w:pPr>
-      <w:r>
-        <w:rPr>
-          <w:sz w:val="18"/>
-          <w:lang w:val="en-US"/>
-        </w:rPr>
-        <w:t>Power on peak</w:t>
-      </w:r>
-    </w:p>
-    <w:p>
-      <w:pPr>
-        <w:pStyle w:val="Listenabsatz"/>
-        <w:numPr>
-          <w:ilvl w:val="1"/>
-          <w:numId w:val="1"/>
-        </w:numPr>
-        <w:rPr>
-          <w:sz w:val="18"/>
-          <w:lang w:val="en-US"/>
-        </w:rPr>
-      </w:pPr>
-      <w:r>
-        <w:rPr>
-          <w:sz w:val="18"/>
-          <w:lang w:val="en-US"/>
-        </w:rPr>
-        <w:t>First adv</w:t>
-      </w:r>
-    </w:p>
-    <w:p>
-      <w:pPr>
-        <w:pStyle w:val="Listenabsatz"/>
-        <w:numPr>
-          <w:ilvl w:val="1"/>
-          <w:numId w:val="1"/>
-        </w:numPr>
-        <w:rPr>
-          <w:sz w:val="18"/>
-          <w:lang w:val="en-US"/>
-        </w:rPr>
-      </w:pPr>
-      <w:r>
-        <w:rPr>
-          <w:sz w:val="18"/>
-          <w:lang w:val="en-US"/>
-        </w:rPr>
-        <w:t>First sensor acquisition</w:t>
-      </w:r>
-    </w:p>
-    <w:p>
-      <w:pPr>
-        <w:pStyle w:val="berschrift2"/>
-        <w:rPr>
-          <w:lang w:val="en-US"/>
-        </w:rPr>
-      </w:pPr>
-      <w:bookmarkStart w:id="41" w:name="_Toc8328995"/>
-      <w:bookmarkStart w:id="42" w:name="_Ref8367345"/>
-      <w:bookmarkStart w:id="43" w:name="_Toc8394190"/>
-      <w:r>
-        <w:rPr>
-          <w:lang w:val="en-US"/>
-        </w:rPr>
-        <w:lastRenderedPageBreak/>
-        <w:t>Power Optimization KX022 Accelerometer</w:t>
-      </w:r>
-      <w:bookmarkEnd w:id="41"/>
-      <w:bookmarkEnd w:id="42"/>
-      <w:bookmarkEnd w:id="43"/>
-    </w:p>
-    <w:p>
-      <w:pPr>
-        <w:rPr>
-          <w:lang w:val="en-US"/>
-        </w:rPr>
-      </w:pPr>
-      <w:r>
-        <w:rPr>
-          <w:lang w:val="en-US"/>
-        </w:rPr>
-        <w:t xml:space="preserve">As we saw in the previous chapter, </w:t>
-      </w:r>
-      <w:r>
-        <w:rPr>
-          <w:lang w:val="en-US"/>
-        </w:rPr>
-        <w:t xml:space="preserve">we need to focus on </w:t>
-      </w:r>
-      <w:r>
-        <w:rPr>
-          <w:lang w:val="en-US"/>
-        </w:rPr>
-        <w:t>optimizing the KX022 acceleromete</w:t>
-      </w:r>
-      <w:r>
-        <w:rPr>
-          <w:lang w:val="en-US"/>
-        </w:rPr>
-        <w:t>r power consumption.</w:t>
-      </w:r>
-    </w:p>
-    <w:p>
-      <w:pPr>
-        <w:pStyle w:val="berschrift3"/>
-        <w:rPr>
-          <w:lang w:val="en-US"/>
-        </w:rPr>
-      </w:pPr>
-      <w:bookmarkStart w:id="44" w:name="_Toc8328996"/>
-      <w:bookmarkStart w:id="45" w:name="_Toc8394191"/>
-      <w:r>
-        <w:rPr>
-          <w:lang w:val="en-US"/>
-        </w:rPr>
-        <w:t xml:space="preserve">Baseline, </w:t>
-      </w:r>
-      <w:r>
-        <w:rPr>
-          <w:lang w:val="en-US"/>
-        </w:rPr>
-        <w:t xml:space="preserve">no BLE, no sensor </w:t>
-      </w:r>
-      <w:proofErr w:type="spellStart"/>
-      <w:r>
-        <w:rPr>
-          <w:lang w:val="en-US"/>
-        </w:rPr>
-        <w:t>init</w:t>
-      </w:r>
-      <w:bookmarkEnd w:id="45"/>
-      <w:proofErr w:type="spellEnd"/>
-    </w:p>
-    <w:p>
-      <w:pPr>
-        <w:pStyle w:val="KeinLeerraum"/>
-        <w:rPr>
           <w:lang w:val="en-US"/>
         </w:rPr>
       </w:pPr>
@@ -8693,10 +9454,10 @@
           <w:noProof/>
         </w:rPr>
         <w:drawing>
-          <wp:inline distT="0" distB="0" distL="0" distR="0" wp14:anchorId="28E53C63" wp14:editId="76ED7401">
-            <wp:extent cx="5760720" cy="2164080"/>
-            <wp:effectExtent l="0" t="0" r="0" b="7620"/>
-            <wp:docPr id="14" name="Grafik 14"/>
+          <wp:inline distT="0" distB="0" distL="0" distR="0" wp14:anchorId="2D643F1E" wp14:editId="5D51E275">
+            <wp:extent cx="5760720" cy="1748790"/>
+            <wp:effectExtent l="0" t="0" r="0" b="3810"/>
+            <wp:docPr id="18" name="Grafik 18"/>
             <wp:cNvGraphicFramePr>
               <a:graphicFrameLocks xmlns:a="http://schemas.openxmlformats.org/drawingml/2006/main" noChangeAspect="1"/>
             </wp:cNvGraphicFramePr>
@@ -8716,7 +9477,7 @@
                   <pic:spPr>
                     <a:xfrm>
                       <a:off x="0" y="0"/>
-                      <a:ext cx="5760720" cy="2164080"/>
+                      <a:ext cx="5760720" cy="1748790"/>
                     </a:xfrm>
                     <a:prstGeom prst="rect">
                       <a:avLst/>
@@ -8728,11 +9489,10 @@
           </wp:inline>
         </w:drawing>
       </w:r>
-      <w:bookmarkEnd w:id="44"/>
+      <w:bookmarkEnd w:id="40"/>
     </w:p>
     <w:p>
       <w:pPr>
-        <w:pStyle w:val="KeinLeerraum"/>
         <w:rPr>
           <w:lang w:val="en-US"/>
         </w:rPr>
@@ -8740,76 +9500,21 @@
     </w:p>
     <w:p>
       <w:pPr>
-        <w:rPr>
-          <w:lang w:val="en-US"/>
-        </w:rPr>
-      </w:pPr>
+        <w:pStyle w:val="berschrift4"/>
+        <w:rPr>
+          <w:lang w:val="en-US"/>
+        </w:rPr>
+      </w:pPr>
+      <w:bookmarkStart w:id="41" w:name="_Toc8328994"/>
+      <w:r>
+        <w:rPr>
+          <w:lang w:val="en-US"/>
+        </w:rPr>
+        <w:t>Startup</w:t>
+      </w:r>
     </w:p>
     <w:p>
       <w:pPr>
-        <w:pStyle w:val="berschrift3"/>
-        <w:rPr>
-          <w:lang w:val="en-US"/>
-        </w:rPr>
-      </w:pPr>
-      <w:bookmarkStart w:id="46" w:name="_Toc8328997"/>
-      <w:bookmarkStart w:id="47" w:name="_Toc8394192"/>
-      <w:r>
-        <w:rPr>
-          <w:lang w:val="en-US"/>
-        </w:rPr>
-        <w:t xml:space="preserve">Change to TWI without transaction manager, SHT3 </w:t>
-      </w:r>
-      <w:proofErr w:type="spellStart"/>
-      <w:r>
-        <w:rPr>
-          <w:lang w:val="en-US"/>
-        </w:rPr>
-        <w:t>init</w:t>
-      </w:r>
-      <w:proofErr w:type="spellEnd"/>
-      <w:r>
-        <w:rPr>
-          <w:lang w:val="en-US"/>
-        </w:rPr>
-        <w:t xml:space="preserve"> </w:t>
-      </w:r>
-      <w:r>
-        <w:rPr>
-          <w:lang w:val="en-US"/>
-        </w:rPr>
-        <w:t xml:space="preserve">and </w:t>
-      </w:r>
-      <w:r>
-        <w:rPr>
-          <w:lang w:val="en-US"/>
-        </w:rPr>
-        <w:t xml:space="preserve">KX022 </w:t>
-      </w:r>
-      <w:proofErr w:type="spellStart"/>
-      <w:r>
-        <w:rPr>
-          <w:lang w:val="en-US"/>
-        </w:rPr>
-        <w:t>init</w:t>
-      </w:r>
-      <w:proofErr w:type="spellEnd"/>
-      <w:r>
-        <w:rPr>
-          <w:lang w:val="en-US"/>
-        </w:rPr>
-        <w:t xml:space="preserve"> to </w:t>
-      </w:r>
-      <w:r>
-        <w:rPr>
-          <w:lang w:val="en-US"/>
-        </w:rPr>
-        <w:t>standby</w:t>
-      </w:r>
-      <w:bookmarkEnd w:id="47"/>
-    </w:p>
-    <w:p>
-      <w:pPr>
         <w:pStyle w:val="KeinLeerraum"/>
         <w:rPr>
           <w:lang w:val="en-US"/>
@@ -8820,10 +9525,10 @@
           <w:noProof/>
         </w:rPr>
         <w:drawing>
-          <wp:inline distT="0" distB="0" distL="0" distR="0" wp14:anchorId="7DA576A5" wp14:editId="25137AE6">
-            <wp:extent cx="5760720" cy="2024380"/>
-            <wp:effectExtent l="0" t="0" r="0" b="0"/>
-            <wp:docPr id="2" name="Grafik 2"/>
+          <wp:inline distT="0" distB="0" distL="0" distR="0" wp14:anchorId="1A5A12D4" wp14:editId="33D39609">
+            <wp:extent cx="5760720" cy="1480820"/>
+            <wp:effectExtent l="0" t="0" r="0" b="5080"/>
+            <wp:docPr id="19" name="Grafik 19"/>
             <wp:cNvGraphicFramePr>
               <a:graphicFrameLocks xmlns:a="http://schemas.openxmlformats.org/drawingml/2006/main" noChangeAspect="1"/>
             </wp:cNvGraphicFramePr>
@@ -8843,7 +9548,7 @@
                   <pic:spPr>
                     <a:xfrm>
                       <a:off x="0" y="0"/>
-                      <a:ext cx="5760720" cy="2024380"/>
+                      <a:ext cx="5760720" cy="1480820"/>
                     </a:xfrm>
                     <a:prstGeom prst="rect">
                       <a:avLst/>
@@ -8855,41 +9560,173 @@
           </wp:inline>
         </w:drawing>
       </w:r>
-      <w:bookmarkEnd w:id="46"/>
+      <w:bookmarkEnd w:id="41"/>
     </w:p>
     <w:p>
       <w:pPr>
-        <w:pStyle w:val="KeinLeerraum"/>
-        <w:rPr>
-          <w:lang w:val="en-US"/>
-        </w:rPr>
-      </w:pPr>
+        <w:pStyle w:val="Listenabsatz"/>
+        <w:numPr>
+          <w:ilvl w:val="0"/>
+          <w:numId w:val="1"/>
+        </w:numPr>
+        <w:rPr>
+          <w:sz w:val="18"/>
+          <w:lang w:val="en-US"/>
+        </w:rPr>
+      </w:pPr>
+      <w:r>
+        <w:rPr>
+          <w:sz w:val="18"/>
+          <w:lang w:val="en-US"/>
+        </w:rPr>
+        <w:t>Peaks</w:t>
+      </w:r>
     </w:p>
     <w:p>
       <w:pPr>
-        <w:pStyle w:val="berschrift3"/>
-        <w:rPr>
-          <w:lang w:val="en-US"/>
-        </w:rPr>
-      </w:pPr>
-      <w:bookmarkStart w:id="48" w:name="_Toc8328998"/>
-      <w:bookmarkStart w:id="49" w:name="_Toc8394193"/>
-      <w:r>
-        <w:rPr>
-          <w:lang w:val="en-US"/>
-        </w:rPr>
-        <w:t xml:space="preserve">With </w:t>
-      </w:r>
-      <w:r>
-        <w:rPr>
-          <w:lang w:val="en-US"/>
-        </w:rPr>
-        <w:t>KX022 and SHT3 “one shot” measurement, 1 Hz</w:t>
-      </w:r>
-      <w:bookmarkEnd w:id="49"/>
+        <w:pStyle w:val="Listenabsatz"/>
+        <w:numPr>
+          <w:ilvl w:val="1"/>
+          <w:numId w:val="1"/>
+        </w:numPr>
+        <w:rPr>
+          <w:sz w:val="18"/>
+          <w:lang w:val="en-US"/>
+        </w:rPr>
+      </w:pPr>
+      <w:r>
+        <w:rPr>
+          <w:sz w:val="18"/>
+          <w:lang w:val="en-US"/>
+        </w:rPr>
+        <w:t>Power on peak</w:t>
+      </w:r>
     </w:p>
     <w:p>
       <w:pPr>
+        <w:pStyle w:val="Listenabsatz"/>
+        <w:numPr>
+          <w:ilvl w:val="1"/>
+          <w:numId w:val="1"/>
+        </w:numPr>
+        <w:rPr>
+          <w:sz w:val="18"/>
+          <w:lang w:val="en-US"/>
+        </w:rPr>
+      </w:pPr>
+      <w:r>
+        <w:rPr>
+          <w:sz w:val="18"/>
+          <w:lang w:val="en-US"/>
+        </w:rPr>
+        <w:t>First adv</w:t>
+      </w:r>
+    </w:p>
+    <w:p>
+      <w:pPr>
+        <w:pStyle w:val="Listenabsatz"/>
+        <w:numPr>
+          <w:ilvl w:val="1"/>
+          <w:numId w:val="1"/>
+        </w:numPr>
+        <w:rPr>
+          <w:sz w:val="18"/>
+          <w:lang w:val="en-US"/>
+        </w:rPr>
+      </w:pPr>
+      <w:r>
+        <w:rPr>
+          <w:sz w:val="18"/>
+          <w:lang w:val="en-US"/>
+        </w:rPr>
+        <w:t>First sensor acquisition</w:t>
+      </w:r>
+    </w:p>
+    <w:p>
+      <w:pPr>
+        <w:pStyle w:val="berschrift2"/>
+        <w:rPr>
+          <w:lang w:val="en-US"/>
+        </w:rPr>
+      </w:pPr>
+      <w:bookmarkStart w:id="42" w:name="_Toc8328995"/>
+      <w:bookmarkStart w:id="43" w:name="_Ref8367345"/>
+      <w:bookmarkStart w:id="44" w:name="_Toc8414281"/>
+      <w:r>
+        <w:rPr>
+          <w:lang w:val="en-US"/>
+        </w:rPr>
+        <w:t>Power Optimization KX022 Accelerometer</w:t>
+      </w:r>
+      <w:bookmarkEnd w:id="42"/>
+      <w:bookmarkEnd w:id="43"/>
+      <w:bookmarkEnd w:id="44"/>
+    </w:p>
+    <w:p>
+      <w:pPr>
+        <w:rPr>
+          <w:lang w:val="en-US"/>
+        </w:rPr>
+      </w:pPr>
+      <w:r>
+        <w:rPr>
+          <w:lang w:val="en-US"/>
+        </w:rPr>
+        <w:t xml:space="preserve">As we saw in the previous chapter, </w:t>
+      </w:r>
+      <w:r>
+        <w:rPr>
+          <w:lang w:val="en-US"/>
+        </w:rPr>
+        <w:t xml:space="preserve">we need to focus on </w:t>
+      </w:r>
+      <w:r>
+        <w:rPr>
+          <w:lang w:val="en-US"/>
+        </w:rPr>
+        <w:t>optimizing the KX022 acceleromete</w:t>
+      </w:r>
+      <w:r>
+        <w:rPr>
+          <w:lang w:val="en-US"/>
+        </w:rPr>
+        <w:t>r power consumption.</w:t>
+      </w:r>
+    </w:p>
+    <w:p>
+      <w:pPr>
+        <w:pStyle w:val="berschrift3"/>
+        <w:rPr>
+          <w:lang w:val="en-US"/>
+        </w:rPr>
+      </w:pPr>
+      <w:bookmarkStart w:id="45" w:name="_Toc8328996"/>
+      <w:bookmarkStart w:id="46" w:name="_Toc8414282"/>
+      <w:r>
+        <w:rPr>
+          <w:lang w:val="en-US"/>
+        </w:rPr>
+        <w:lastRenderedPageBreak/>
+        <w:t xml:space="preserve">Baseline, </w:t>
+      </w:r>
+      <w:r>
+        <w:rPr>
+          <w:lang w:val="en-US"/>
+        </w:rPr>
+        <w:t xml:space="preserve">no BLE, no sensor </w:t>
+      </w:r>
+      <w:proofErr w:type="spellStart"/>
+      <w:r>
+        <w:rPr>
+          <w:lang w:val="en-US"/>
+        </w:rPr>
+        <w:t>init</w:t>
+      </w:r>
+      <w:bookmarkEnd w:id="46"/>
+      <w:proofErr w:type="spellEnd"/>
+    </w:p>
+    <w:p>
+      <w:pPr>
         <w:pStyle w:val="KeinLeerraum"/>
         <w:rPr>
           <w:lang w:val="en-US"/>
@@ -8900,10 +9737,10 @@
           <w:noProof/>
         </w:rPr>
         <w:drawing>
-          <wp:inline distT="0" distB="0" distL="0" distR="0" wp14:anchorId="076D3D85" wp14:editId="20380D9F">
-            <wp:extent cx="5760720" cy="1674495"/>
-            <wp:effectExtent l="0" t="0" r="0" b="1905"/>
-            <wp:docPr id="20" name="Grafik 20"/>
+          <wp:inline distT="0" distB="0" distL="0" distR="0" wp14:anchorId="28E53C63" wp14:editId="76ED7401">
+            <wp:extent cx="5760720" cy="2164080"/>
+            <wp:effectExtent l="0" t="0" r="0" b="7620"/>
+            <wp:docPr id="14" name="Grafik 14"/>
             <wp:cNvGraphicFramePr>
               <a:graphicFrameLocks xmlns:a="http://schemas.openxmlformats.org/drawingml/2006/main" noChangeAspect="1"/>
             </wp:cNvGraphicFramePr>
@@ -8923,6 +9760,213 @@
                   <pic:spPr>
                     <a:xfrm>
                       <a:off x="0" y="0"/>
+                      <a:ext cx="5760720" cy="2164080"/>
+                    </a:xfrm>
+                    <a:prstGeom prst="rect">
+                      <a:avLst/>
+                    </a:prstGeom>
+                  </pic:spPr>
+                </pic:pic>
+              </a:graphicData>
+            </a:graphic>
+          </wp:inline>
+        </w:drawing>
+      </w:r>
+      <w:bookmarkEnd w:id="45"/>
+    </w:p>
+    <w:p>
+      <w:pPr>
+        <w:pStyle w:val="KeinLeerraum"/>
+        <w:rPr>
+          <w:lang w:val="en-US"/>
+        </w:rPr>
+      </w:pPr>
+    </w:p>
+    <w:p>
+      <w:pPr>
+        <w:rPr>
+          <w:lang w:val="en-US"/>
+        </w:rPr>
+      </w:pPr>
+    </w:p>
+    <w:p>
+      <w:pPr>
+        <w:pStyle w:val="berschrift3"/>
+        <w:rPr>
+          <w:lang w:val="en-US"/>
+        </w:rPr>
+      </w:pPr>
+      <w:bookmarkStart w:id="47" w:name="_Toc8328997"/>
+      <w:bookmarkStart w:id="48" w:name="_Toc8414283"/>
+      <w:r>
+        <w:rPr>
+          <w:lang w:val="en-US"/>
+        </w:rPr>
+        <w:t xml:space="preserve">Change to TWI without transaction manager, SHT3 </w:t>
+      </w:r>
+      <w:proofErr w:type="spellStart"/>
+      <w:r>
+        <w:rPr>
+          <w:lang w:val="en-US"/>
+        </w:rPr>
+        <w:t>init</w:t>
+      </w:r>
+      <w:proofErr w:type="spellEnd"/>
+      <w:r>
+        <w:rPr>
+          <w:lang w:val="en-US"/>
+        </w:rPr>
+        <w:t xml:space="preserve"> </w:t>
+      </w:r>
+      <w:r>
+        <w:rPr>
+          <w:lang w:val="en-US"/>
+        </w:rPr>
+        <w:t xml:space="preserve">and </w:t>
+      </w:r>
+      <w:r>
+        <w:rPr>
+          <w:lang w:val="en-US"/>
+        </w:rPr>
+        <w:t xml:space="preserve">KX022 </w:t>
+      </w:r>
+      <w:proofErr w:type="spellStart"/>
+      <w:r>
+        <w:rPr>
+          <w:lang w:val="en-US"/>
+        </w:rPr>
+        <w:t>init</w:t>
+      </w:r>
+      <w:proofErr w:type="spellEnd"/>
+      <w:r>
+        <w:rPr>
+          <w:lang w:val="en-US"/>
+        </w:rPr>
+        <w:t xml:space="preserve"> to </w:t>
+      </w:r>
+      <w:r>
+        <w:rPr>
+          <w:lang w:val="en-US"/>
+        </w:rPr>
+        <w:t>standby</w:t>
+      </w:r>
+      <w:bookmarkEnd w:id="48"/>
+    </w:p>
+    <w:p>
+      <w:pPr>
+        <w:pStyle w:val="KeinLeerraum"/>
+        <w:rPr>
+          <w:lang w:val="en-US"/>
+        </w:rPr>
+      </w:pPr>
+      <w:r>
+        <w:rPr>
+          <w:noProof/>
+        </w:rPr>
+        <w:drawing>
+          <wp:inline distT="0" distB="0" distL="0" distR="0" wp14:anchorId="7DA576A5" wp14:editId="25137AE6">
+            <wp:extent cx="5760720" cy="2024380"/>
+            <wp:effectExtent l="0" t="0" r="0" b="0"/>
+            <wp:docPr id="2" name="Grafik 2"/>
+            <wp:cNvGraphicFramePr>
+              <a:graphicFrameLocks xmlns:a="http://schemas.openxmlformats.org/drawingml/2006/main" noChangeAspect="1"/>
+            </wp:cNvGraphicFramePr>
+            <a:graphic xmlns:a="http://schemas.openxmlformats.org/drawingml/2006/main">
+              <a:graphicData uri="http://schemas.openxmlformats.org/drawingml/2006/picture">
+                <pic:pic xmlns:pic="http://schemas.openxmlformats.org/drawingml/2006/picture">
+                  <pic:nvPicPr>
+                    <pic:cNvPr id="1" name=""/>
+                    <pic:cNvPicPr/>
+                  </pic:nvPicPr>
+                  <pic:blipFill>
+                    <a:blip r:embed="rId26"/>
+                    <a:stretch>
+                      <a:fillRect/>
+                    </a:stretch>
+                  </pic:blipFill>
+                  <pic:spPr>
+                    <a:xfrm>
+                      <a:off x="0" y="0"/>
+                      <a:ext cx="5760720" cy="2024380"/>
+                    </a:xfrm>
+                    <a:prstGeom prst="rect">
+                      <a:avLst/>
+                    </a:prstGeom>
+                  </pic:spPr>
+                </pic:pic>
+              </a:graphicData>
+            </a:graphic>
+          </wp:inline>
+        </w:drawing>
+      </w:r>
+      <w:bookmarkEnd w:id="47"/>
+    </w:p>
+    <w:p>
+      <w:pPr>
+        <w:pStyle w:val="KeinLeerraum"/>
+        <w:rPr>
+          <w:lang w:val="en-US"/>
+        </w:rPr>
+      </w:pPr>
+    </w:p>
+    <w:p>
+      <w:pPr>
+        <w:pStyle w:val="berschrift3"/>
+        <w:rPr>
+          <w:lang w:val="en-US"/>
+        </w:rPr>
+      </w:pPr>
+      <w:bookmarkStart w:id="49" w:name="_Toc8328998"/>
+      <w:bookmarkStart w:id="50" w:name="_Toc8414284"/>
+      <w:r>
+        <w:rPr>
+          <w:lang w:val="en-US"/>
+        </w:rPr>
+        <w:t xml:space="preserve">With </w:t>
+      </w:r>
+      <w:r>
+        <w:rPr>
+          <w:lang w:val="en-US"/>
+        </w:rPr>
+        <w:t>KX022 and SHT3 “one shot” measurement, 1 Hz</w:t>
+      </w:r>
+      <w:bookmarkEnd w:id="50"/>
+    </w:p>
+    <w:p>
+      <w:pPr>
+        <w:pStyle w:val="KeinLeerraum"/>
+        <w:rPr>
+          <w:lang w:val="en-US"/>
+        </w:rPr>
+      </w:pPr>
+      <w:r>
+        <w:rPr>
+          <w:noProof/>
+        </w:rPr>
+        <w:drawing>
+          <wp:inline distT="0" distB="0" distL="0" distR="0" wp14:anchorId="076D3D85" wp14:editId="20380D9F">
+            <wp:extent cx="5760720" cy="1674495"/>
+            <wp:effectExtent l="0" t="0" r="0" b="1905"/>
+            <wp:docPr id="20" name="Grafik 20"/>
+            <wp:cNvGraphicFramePr>
+              <a:graphicFrameLocks xmlns:a="http://schemas.openxmlformats.org/drawingml/2006/main" noChangeAspect="1"/>
+            </wp:cNvGraphicFramePr>
+            <a:graphic xmlns:a="http://schemas.openxmlformats.org/drawingml/2006/main">
+              <a:graphicData uri="http://schemas.openxmlformats.org/drawingml/2006/picture">
+                <pic:pic xmlns:pic="http://schemas.openxmlformats.org/drawingml/2006/picture">
+                  <pic:nvPicPr>
+                    <pic:cNvPr id="1" name=""/>
+                    <pic:cNvPicPr/>
+                  </pic:nvPicPr>
+                  <pic:blipFill>
+                    <a:blip r:embed="rId27"/>
+                    <a:stretch>
+                      <a:fillRect/>
+                    </a:stretch>
+                  </pic:blipFill>
+                  <pic:spPr>
+                    <a:xfrm>
+                      <a:off x="0" y="0"/>
                       <a:ext cx="5760720" cy="1674495"/>
                     </a:xfrm>
                     <a:prstGeom prst="rect">
@@ -8935,7 +9979,7 @@
           </wp:inline>
         </w:drawing>
       </w:r>
-      <w:bookmarkEnd w:id="48"/>
+      <w:bookmarkEnd w:id="49"/>
     </w:p>
     <w:p>
       <w:pPr>
@@ -8945,6 +9989,8 @@
         </w:rPr>
       </w:pPr>
     </w:p>
+    <w:bookmarkStart w:id="51" w:name="_Ref8382271"/>
+    <w:bookmarkStart w:id="52" w:name="_Toc8328999"/>
     <w:p>
       <w:pPr>
         <w:pStyle w:val="berschrift4"/>
@@ -8952,8 +9998,6 @@
           <w:lang w:val="en-US"/>
         </w:rPr>
       </w:pPr>
-      <w:bookmarkStart w:id="50" w:name="_Toc8328999"/>
-      <w:bookmarkStart w:id="51" w:name="_Ref8382271"/>
       <w:r>
         <w:rPr>
           <w:noProof/>
@@ -9362,7 +10406,7 @@
                     <pic:cNvPicPr/>
                   </pic:nvPicPr>
                   <pic:blipFill>
-                    <a:blip r:embed="rId26"/>
+                    <a:blip r:embed="rId28"/>
                     <a:stretch>
                       <a:fillRect/>
                     </a:stretch>
@@ -9382,7 +10426,7 @@
           </wp:inline>
         </w:drawing>
       </w:r>
-      <w:bookmarkEnd w:id="50"/>
+      <w:bookmarkEnd w:id="52"/>
     </w:p>
     <w:p>
       <w:pPr>
@@ -9658,17 +10702,8 @@
           <w:lang w:val="en-US"/>
         </w:rPr>
         <w:br/>
-        <w:t xml:space="preserve">wait clock </w:t>
-      </w:r>
-      <w:proofErr w:type="gramStart"/>
-      <w:r>
-        <w:rPr>
-          <w:sz w:val="18"/>
-          <w:lang w:val="en-US"/>
-        </w:rPr>
-        <w:t>stretch</w:t>
-      </w:r>
-      <w:proofErr w:type="gramEnd"/>
+        <w:t>wait clock stretch</w:t>
+      </w:r>
       <w:r>
         <w:rPr>
           <w:sz w:val="18"/>
@@ -9854,18 +10889,18 @@
           <w:lang w:val="en-US"/>
         </w:rPr>
       </w:pPr>
-      <w:bookmarkStart w:id="52" w:name="_Ref8374303"/>
-      <w:bookmarkStart w:id="53" w:name="_Toc8329000"/>
-      <w:bookmarkStart w:id="54" w:name="_Ref8330786"/>
-      <w:bookmarkStart w:id="55" w:name="_Toc8394194"/>
+      <w:bookmarkStart w:id="53" w:name="_Ref8374303"/>
+      <w:bookmarkStart w:id="54" w:name="_Toc8329000"/>
+      <w:bookmarkStart w:id="55" w:name="_Ref8330786"/>
+      <w:bookmarkStart w:id="56" w:name="_Toc8414285"/>
       <w:r>
         <w:rPr>
           <w:lang w:val="en-US"/>
         </w:rPr>
         <w:t>Overall</w:t>
       </w:r>
-      <w:bookmarkEnd w:id="52"/>
-      <w:bookmarkEnd w:id="55"/>
+      <w:bookmarkEnd w:id="53"/>
+      <w:bookmarkEnd w:id="56"/>
     </w:p>
     <w:p>
       <w:pPr>
@@ -9884,165 +10919,6 @@
             <wp:extent cx="5760720" cy="1433195"/>
             <wp:effectExtent l="0" t="0" r="0" b="0"/>
             <wp:docPr id="26" name="Grafik 26"/>
-            <wp:cNvGraphicFramePr>
-              <a:graphicFrameLocks xmlns:a="http://schemas.openxmlformats.org/drawingml/2006/main" noChangeAspect="1"/>
-            </wp:cNvGraphicFramePr>
-            <a:graphic xmlns:a="http://schemas.openxmlformats.org/drawingml/2006/main">
-              <a:graphicData uri="http://schemas.openxmlformats.org/drawingml/2006/picture">
-                <pic:pic xmlns:pic="http://schemas.openxmlformats.org/drawingml/2006/picture">
-                  <pic:nvPicPr>
-                    <pic:cNvPr id="1" name=""/>
-                    <pic:cNvPicPr/>
-                  </pic:nvPicPr>
-                  <pic:blipFill>
-                    <a:blip r:embed="rId27"/>
-                    <a:stretch>
-                      <a:fillRect/>
-                    </a:stretch>
-                  </pic:blipFill>
-                  <pic:spPr>
-                    <a:xfrm>
-                      <a:off x="0" y="0"/>
-                      <a:ext cx="5760720" cy="1433195"/>
-                    </a:xfrm>
-                    <a:prstGeom prst="rect">
-                      <a:avLst/>
-                    </a:prstGeom>
-                  </pic:spPr>
-                </pic:pic>
-              </a:graphicData>
-            </a:graphic>
-          </wp:inline>
-        </w:drawing>
-      </w:r>
-      <w:bookmarkEnd w:id="53"/>
-      <w:bookmarkEnd w:id="54"/>
-    </w:p>
-    <w:p>
-      <w:pPr>
-        <w:rPr>
-          <w:lang w:val="en-US"/>
-        </w:rPr>
-      </w:pPr>
-    </w:p>
-    <w:p>
-      <w:pPr>
-        <w:pStyle w:val="berschrift4"/>
-        <w:rPr>
-          <w:noProof/>
-          <w:lang w:val="en-US"/>
-        </w:rPr>
-      </w:pPr>
-      <w:bookmarkStart w:id="56" w:name="_Toc8329001"/>
-      <w:r>
-        <w:rPr>
-          <w:lang w:val="en-US"/>
-        </w:rPr>
-        <w:t>One 10sec cycle</w:t>
-      </w:r>
-    </w:p>
-    <w:p>
-      <w:pPr>
-        <w:pStyle w:val="KeinLeerraum"/>
-        <w:rPr>
-          <w:noProof/>
-          <w:lang w:val="en-US"/>
-        </w:rPr>
-      </w:pPr>
-      <w:r>
-        <w:rPr>
-          <w:noProof/>
-        </w:rPr>
-        <w:drawing>
-          <wp:inline distT="0" distB="0" distL="0" distR="0" wp14:anchorId="6E7A864B" wp14:editId="6374C0F6">
-            <wp:extent cx="5760720" cy="1435735"/>
-            <wp:effectExtent l="0" t="0" r="0" b="0"/>
-            <wp:docPr id="27" name="Grafik 27"/>
-            <wp:cNvGraphicFramePr>
-              <a:graphicFrameLocks xmlns:a="http://schemas.openxmlformats.org/drawingml/2006/main" noChangeAspect="1"/>
-            </wp:cNvGraphicFramePr>
-            <a:graphic xmlns:a="http://schemas.openxmlformats.org/drawingml/2006/main">
-              <a:graphicData uri="http://schemas.openxmlformats.org/drawingml/2006/picture">
-                <pic:pic xmlns:pic="http://schemas.openxmlformats.org/drawingml/2006/picture">
-                  <pic:nvPicPr>
-                    <pic:cNvPr id="1" name=""/>
-                    <pic:cNvPicPr/>
-                  </pic:nvPicPr>
-                  <pic:blipFill>
-                    <a:blip r:embed="rId28"/>
-                    <a:stretch>
-                      <a:fillRect/>
-                    </a:stretch>
-                  </pic:blipFill>
-                  <pic:spPr>
-                    <a:xfrm>
-                      <a:off x="0" y="0"/>
-                      <a:ext cx="5760720" cy="1435735"/>
-                    </a:xfrm>
-                    <a:prstGeom prst="rect">
-                      <a:avLst/>
-                    </a:prstGeom>
-                  </pic:spPr>
-                </pic:pic>
-              </a:graphicData>
-            </a:graphic>
-          </wp:inline>
-        </w:drawing>
-      </w:r>
-      <w:bookmarkEnd w:id="56"/>
-    </w:p>
-    <w:p>
-      <w:pPr>
-        <w:pStyle w:val="KeinLeerraum"/>
-        <w:rPr>
-          <w:lang w:val="en-US"/>
-        </w:rPr>
-      </w:pPr>
-    </w:p>
-    <w:p>
-      <w:pPr>
-        <w:pStyle w:val="berschrift3"/>
-        <w:rPr>
-          <w:noProof/>
-          <w:lang w:val="en-US"/>
-        </w:rPr>
-      </w:pPr>
-      <w:bookmarkStart w:id="57" w:name="_Toc8329002"/>
-      <w:bookmarkStart w:id="58" w:name="_Toc8394195"/>
-      <w:r>
-        <w:rPr>
-          <w:noProof/>
-          <w:lang w:val="en-US"/>
-        </w:rPr>
-        <w:lastRenderedPageBreak/>
-        <w:t>C</w:t>
-      </w:r>
-      <w:r>
-        <w:rPr>
-          <w:noProof/>
-          <w:lang w:val="en-US"/>
-        </w:rPr>
-        <w:t>ycle</w:t>
-      </w:r>
-      <w:bookmarkEnd w:id="58"/>
-    </w:p>
-    <w:p>
-      <w:pPr>
-        <w:pStyle w:val="KeinLeerraum"/>
-        <w:rPr>
-          <w:noProof/>
-          <w:lang w:val="en-US"/>
-        </w:rPr>
-      </w:pPr>
-      <w:r>
-        <w:rPr>
-          <w:noProof/>
-        </w:rPr>
-        <w:drawing>
-          <wp:inline distT="0" distB="0" distL="0" distR="0" wp14:anchorId="744D3317" wp14:editId="222BA0EB">
-            <wp:extent cx="5760720" cy="1470660"/>
-            <wp:effectExtent l="0" t="0" r="0" b="0"/>
-            <wp:docPr id="28" name="Grafik 28"/>
             <wp:cNvGraphicFramePr>
               <a:graphicFrameLocks xmlns:a="http://schemas.openxmlformats.org/drawingml/2006/main" noChangeAspect="1"/>
             </wp:cNvGraphicFramePr>
@@ -10062,7 +10938,7 @@
                   <pic:spPr>
                     <a:xfrm>
                       <a:off x="0" y="0"/>
-                      <a:ext cx="5760720" cy="1470660"/>
+                      <a:ext cx="5760720" cy="1433195"/>
                     </a:xfrm>
                     <a:prstGeom prst="rect">
                       <a:avLst/>
@@ -10074,189 +10950,34 @@
           </wp:inline>
         </w:drawing>
       </w:r>
-      <w:bookmarkEnd w:id="57"/>
+      <w:bookmarkEnd w:id="54"/>
+      <w:bookmarkEnd w:id="55"/>
     </w:p>
     <w:p>
       <w:pPr>
         <w:rPr>
-          <w:noProof/>
-          <w:sz w:val="18"/>
-          <w:lang w:val="en-US"/>
-        </w:rPr>
-      </w:pPr>
-      <w:r>
-        <w:rPr>
-          <w:noProof/>
-          <w:sz w:val="18"/>
-          <w:lang w:val="en-US"/>
-        </w:rPr>
-        <w:t xml:space="preserve">BLE 0 dBm, adv. interval </w:t>
-      </w:r>
-      <w:r>
-        <w:rPr>
-          <w:noProof/>
-          <w:sz w:val="18"/>
-          <w:lang w:val="en-US"/>
-        </w:rPr>
-        <w:tab/>
-      </w:r>
-      <w:r>
-        <w:rPr>
-          <w:noProof/>
-          <w:sz w:val="18"/>
-          <w:lang w:val="en-US"/>
-        </w:rPr>
-        <w:tab/>
-      </w:r>
-      <w:r>
-        <w:rPr>
-          <w:noProof/>
-          <w:sz w:val="18"/>
-          <w:lang w:val="en-US"/>
-        </w:rPr>
-        <w:t>1s</w:t>
-      </w:r>
-      <w:r>
-        <w:rPr>
-          <w:noProof/>
-          <w:sz w:val="18"/>
-          <w:lang w:val="en-US"/>
-        </w:rPr>
-        <w:br/>
-      </w:r>
-      <w:r>
-        <w:rPr>
-          <w:noProof/>
-          <w:sz w:val="18"/>
-          <w:lang w:val="en-US"/>
-        </w:rPr>
-        <w:t xml:space="preserve">sensor (SHT3 and KX022) interval </w:t>
-      </w:r>
-      <w:r>
-        <w:rPr>
-          <w:noProof/>
-          <w:sz w:val="18"/>
-          <w:lang w:val="en-US"/>
-        </w:rPr>
-        <w:tab/>
-        <w:t>5s</w:t>
-      </w:r>
-      <w:r>
-        <w:rPr>
-          <w:noProof/>
-          <w:sz w:val="18"/>
-          <w:lang w:val="en-US"/>
-        </w:rPr>
-        <w:br/>
-        <w:t xml:space="preserve">SAADC (battery level) interval </w:t>
-      </w:r>
-      <w:r>
-        <w:rPr>
-          <w:noProof/>
-          <w:sz w:val="18"/>
-          <w:lang w:val="en-US"/>
-        </w:rPr>
-        <w:tab/>
-        <w:t>10s</w:t>
-      </w:r>
-      <w:r>
-        <w:rPr>
-          <w:noProof/>
-          <w:sz w:val="18"/>
-          <w:lang w:val="en-US"/>
-        </w:rPr>
-        <w:br/>
-        <w:t xml:space="preserve">overall power consumption </w:t>
-      </w:r>
-      <w:r>
-        <w:rPr>
-          <w:noProof/>
-          <w:sz w:val="18"/>
-          <w:lang w:val="en-US"/>
-        </w:rPr>
-        <w:tab/>
-      </w:r>
-      <w:r>
-        <w:rPr>
-          <w:noProof/>
-          <w:sz w:val="18"/>
-          <w:lang w:val="en-US"/>
-        </w:rPr>
-        <w:tab/>
-        <w:t>~30uA (28,77uA)</w:t>
-      </w:r>
-      <w:r>
-        <w:rPr>
-          <w:noProof/>
-          <w:sz w:val="18"/>
-          <w:lang w:val="en-US"/>
-        </w:rPr>
-        <w:br/>
-        <w:t>idle power consumption</w:t>
-      </w:r>
-      <w:r>
-        <w:rPr>
-          <w:noProof/>
-          <w:sz w:val="18"/>
-          <w:lang w:val="en-US"/>
-        </w:rPr>
-        <w:tab/>
-      </w:r>
-      <w:r>
-        <w:rPr>
-          <w:noProof/>
-          <w:sz w:val="18"/>
-          <w:lang w:val="en-US"/>
-        </w:rPr>
-        <w:tab/>
-        <w:t>3,5uA</w:t>
-      </w:r>
+          <w:lang w:val="en-US"/>
+        </w:rPr>
+      </w:pPr>
     </w:p>
     <w:p>
       <w:pPr>
-        <w:pStyle w:val="berschrift2"/>
-        <w:rPr>
-          <w:lang w:val="en-US"/>
-        </w:rPr>
-      </w:pPr>
-      <w:bookmarkStart w:id="59" w:name="_Toc8329003"/>
-      <w:bookmarkStart w:id="60" w:name="_Toc8394196"/>
-      <w:r>
-        <w:rPr>
-          <w:lang w:val="en-US"/>
-        </w:rPr>
-        <w:t xml:space="preserve">Use </w:t>
-      </w:r>
-      <w:r>
-        <w:rPr>
-          <w:lang w:val="en-US"/>
-        </w:rPr>
-        <w:t>RTC INT for while waiting for accel data</w:t>
-      </w:r>
-      <w:bookmarkEnd w:id="59"/>
-      <w:bookmarkEnd w:id="60"/>
+        <w:pStyle w:val="berschrift4"/>
+        <w:rPr>
+          <w:noProof/>
+          <w:lang w:val="en-US"/>
+        </w:rPr>
+      </w:pPr>
+      <w:bookmarkStart w:id="57" w:name="_Toc8329001"/>
+      <w:r>
+        <w:rPr>
+          <w:lang w:val="en-US"/>
+        </w:rPr>
+        <w:t>One 10sec cycle</w:t>
+      </w:r>
     </w:p>
     <w:p>
       <w:pPr>
-        <w:pStyle w:val="berschrift3"/>
-        <w:rPr>
-          <w:noProof/>
-          <w:lang w:val="en-US"/>
-        </w:rPr>
-      </w:pPr>
-      <w:bookmarkStart w:id="61" w:name="_Toc8329004"/>
-      <w:bookmarkStart w:id="62" w:name="_Toc8394197"/>
-      <w:r>
-        <w:rPr>
-          <w:noProof/>
-          <w:lang w:val="en-US"/>
-        </w:rPr>
-        <w:t>Baseline</w:t>
-      </w:r>
-      <w:bookmarkEnd w:id="62"/>
-    </w:p>
-    <w:p>
-      <w:pPr>
         <w:pStyle w:val="KeinLeerraum"/>
         <w:rPr>
           <w:noProof/>
@@ -10268,10 +10989,10 @@
           <w:noProof/>
         </w:rPr>
         <w:drawing>
-          <wp:inline distT="0" distB="0" distL="0" distR="0" wp14:anchorId="26A9D7E3" wp14:editId="6D925F27">
-            <wp:extent cx="5760720" cy="1446530"/>
-            <wp:effectExtent l="0" t="0" r="0" b="1270"/>
-            <wp:docPr id="31" name="Grafik 31"/>
+          <wp:inline distT="0" distB="0" distL="0" distR="0" wp14:anchorId="6E7A864B" wp14:editId="6374C0F6">
+            <wp:extent cx="5760720" cy="1435735"/>
+            <wp:effectExtent l="0" t="0" r="0" b="0"/>
+            <wp:docPr id="27" name="Grafik 27"/>
             <wp:cNvGraphicFramePr>
               <a:graphicFrameLocks xmlns:a="http://schemas.openxmlformats.org/drawingml/2006/main" noChangeAspect="1"/>
             </wp:cNvGraphicFramePr>
@@ -10291,7 +11012,7 @@
                   <pic:spPr>
                     <a:xfrm>
                       <a:off x="0" y="0"/>
-                      <a:ext cx="5760720" cy="1446530"/>
+                      <a:ext cx="5760720" cy="1435735"/>
                     </a:xfrm>
                     <a:prstGeom prst="rect">
                       <a:avLst/>
@@ -10303,7 +11024,7 @@
           </wp:inline>
         </w:drawing>
       </w:r>
-      <w:bookmarkEnd w:id="61"/>
+      <w:bookmarkEnd w:id="57"/>
     </w:p>
     <w:p>
       <w:pPr>
@@ -10321,25 +11042,24 @@
           <w:lang w:val="en-US"/>
         </w:rPr>
       </w:pPr>
-      <w:bookmarkStart w:id="63" w:name="_Toc8329005"/>
-      <w:bookmarkStart w:id="64" w:name="_Ref8382405"/>
-      <w:bookmarkStart w:id="65" w:name="_Toc8394198"/>
-      <w:r>
-        <w:rPr>
-          <w:noProof/>
-          <w:lang w:val="en-US"/>
-        </w:rPr>
-        <w:t>Use RTC counter (</w:t>
-      </w:r>
-      <w:r>
-        <w:rPr>
-          <w:noProof/>
-          <w:lang w:val="en-US"/>
-        </w:rPr>
-        <w:t>freq 1/256) for KX022 “put to operation”, “wait for accel data”, and during SHT3 temp/hum measurement (w/max. 15ms time)</w:t>
-      </w:r>
-      <w:bookmarkEnd w:id="64"/>
-      <w:bookmarkEnd w:id="65"/>
+      <w:bookmarkStart w:id="58" w:name="_Toc8329002"/>
+      <w:bookmarkStart w:id="59" w:name="_Toc8414286"/>
+      <w:r>
+        <w:rPr>
+          <w:noProof/>
+          <w:lang w:val="en-US"/>
+        </w:rPr>
+        <w:lastRenderedPageBreak/>
+        <w:t>C</w:t>
+      </w:r>
+      <w:r>
+        <w:rPr>
+          <w:noProof/>
+          <w:lang w:val="en-US"/>
+        </w:rPr>
+        <w:t>ycle</w:t>
+      </w:r>
+      <w:bookmarkEnd w:id="59"/>
     </w:p>
     <w:p>
       <w:pPr>
@@ -10354,10 +11074,10 @@
           <w:noProof/>
         </w:rPr>
         <w:drawing>
-          <wp:inline distT="0" distB="0" distL="0" distR="0" wp14:anchorId="6BD5DD8D" wp14:editId="0D9A73BC">
-            <wp:extent cx="5760720" cy="1426845"/>
-            <wp:effectExtent l="0" t="0" r="0" b="1905"/>
-            <wp:docPr id="30" name="Grafik 30"/>
+          <wp:inline distT="0" distB="0" distL="0" distR="0" wp14:anchorId="744D3317" wp14:editId="222BA0EB">
+            <wp:extent cx="5760720" cy="1470660"/>
+            <wp:effectExtent l="0" t="0" r="0" b="0"/>
+            <wp:docPr id="28" name="Grafik 28"/>
             <wp:cNvGraphicFramePr>
               <a:graphicFrameLocks xmlns:a="http://schemas.openxmlformats.org/drawingml/2006/main" noChangeAspect="1"/>
             </wp:cNvGraphicFramePr>
@@ -10377,7 +11097,7 @@
                   <pic:spPr>
                     <a:xfrm>
                       <a:off x="0" y="0"/>
-                      <a:ext cx="5760720" cy="1426845"/>
+                      <a:ext cx="5760720" cy="1470660"/>
                     </a:xfrm>
                     <a:prstGeom prst="rect">
                       <a:avLst/>
@@ -10389,83 +11109,186 @@
           </wp:inline>
         </w:drawing>
       </w:r>
-      <w:bookmarkEnd w:id="63"/>
-      <w:r>
-        <w:rPr>
-          <w:noProof/>
-          <w:lang w:val="en-US"/>
-        </w:rPr>
-        <w:t xml:space="preserve"> </w:t>
-      </w:r>
+      <w:bookmarkEnd w:id="58"/>
     </w:p>
     <w:p>
       <w:pPr>
-        <w:pStyle w:val="KeinLeerraum"/>
-        <w:rPr>
-          <w:noProof/>
-          <w:lang w:val="en-US"/>
-        </w:rPr>
-      </w:pPr>
+        <w:rPr>
+          <w:noProof/>
+          <w:sz w:val="18"/>
+          <w:lang w:val="en-US"/>
+        </w:rPr>
+      </w:pPr>
+      <w:r>
+        <w:rPr>
+          <w:noProof/>
+          <w:sz w:val="18"/>
+          <w:lang w:val="en-US"/>
+        </w:rPr>
+        <w:t xml:space="preserve">BLE 0 dBm, adv. interval </w:t>
+      </w:r>
+      <w:r>
+        <w:rPr>
+          <w:noProof/>
+          <w:sz w:val="18"/>
+          <w:lang w:val="en-US"/>
+        </w:rPr>
+        <w:tab/>
+      </w:r>
+      <w:r>
+        <w:rPr>
+          <w:noProof/>
+          <w:sz w:val="18"/>
+          <w:lang w:val="en-US"/>
+        </w:rPr>
+        <w:tab/>
+      </w:r>
+      <w:r>
+        <w:rPr>
+          <w:noProof/>
+          <w:sz w:val="18"/>
+          <w:lang w:val="en-US"/>
+        </w:rPr>
+        <w:t>1s</w:t>
+      </w:r>
+      <w:r>
+        <w:rPr>
+          <w:noProof/>
+          <w:sz w:val="18"/>
+          <w:lang w:val="en-US"/>
+        </w:rPr>
+        <w:br/>
+      </w:r>
+      <w:r>
+        <w:rPr>
+          <w:noProof/>
+          <w:sz w:val="18"/>
+          <w:lang w:val="en-US"/>
+        </w:rPr>
+        <w:t xml:space="preserve">sensor (SHT3 and KX022) interval </w:t>
+      </w:r>
+      <w:r>
+        <w:rPr>
+          <w:noProof/>
+          <w:sz w:val="18"/>
+          <w:lang w:val="en-US"/>
+        </w:rPr>
+        <w:tab/>
+        <w:t>5s</w:t>
+      </w:r>
+      <w:r>
+        <w:rPr>
+          <w:noProof/>
+          <w:sz w:val="18"/>
+          <w:lang w:val="en-US"/>
+        </w:rPr>
+        <w:br/>
+        <w:t xml:space="preserve">SAADC (battery level) interval </w:t>
+      </w:r>
+      <w:r>
+        <w:rPr>
+          <w:noProof/>
+          <w:sz w:val="18"/>
+          <w:lang w:val="en-US"/>
+        </w:rPr>
+        <w:tab/>
+        <w:t>10s</w:t>
+      </w:r>
+      <w:r>
+        <w:rPr>
+          <w:noProof/>
+          <w:sz w:val="18"/>
+          <w:lang w:val="en-US"/>
+        </w:rPr>
+        <w:br/>
+        <w:t xml:space="preserve">overall power consumption </w:t>
+      </w:r>
+      <w:r>
+        <w:rPr>
+          <w:noProof/>
+          <w:sz w:val="18"/>
+          <w:lang w:val="en-US"/>
+        </w:rPr>
+        <w:tab/>
+      </w:r>
+      <w:r>
+        <w:rPr>
+          <w:noProof/>
+          <w:sz w:val="18"/>
+          <w:lang w:val="en-US"/>
+        </w:rPr>
+        <w:tab/>
+        <w:t>~30uA (28,77uA)</w:t>
+      </w:r>
+      <w:r>
+        <w:rPr>
+          <w:noProof/>
+          <w:sz w:val="18"/>
+          <w:lang w:val="en-US"/>
+        </w:rPr>
+        <w:br/>
+        <w:t>idle power consumption</w:t>
+      </w:r>
+      <w:r>
+        <w:rPr>
+          <w:noProof/>
+          <w:sz w:val="18"/>
+          <w:lang w:val="en-US"/>
+        </w:rPr>
+        <w:tab/>
+      </w:r>
+      <w:r>
+        <w:rPr>
+          <w:noProof/>
+          <w:sz w:val="18"/>
+          <w:lang w:val="en-US"/>
+        </w:rPr>
+        <w:tab/>
+        <w:t>3,5uA</w:t>
+      </w:r>
     </w:p>
     <w:p>
       <w:pPr>
-        <w:pStyle w:val="berschrift3"/>
-        <w:rPr>
-          <w:lang w:val="en-US"/>
-        </w:rPr>
-      </w:pPr>
-      <w:bookmarkStart w:id="66" w:name="_Ref8374308"/>
-      <w:bookmarkStart w:id="67" w:name="_Toc8329006"/>
-      <w:bookmarkStart w:id="68" w:name="_Ref8330821"/>
-      <w:bookmarkStart w:id="69" w:name="_Toc8394199"/>
-      <w:r>
-        <w:rPr>
-          <w:lang w:val="en-US"/>
-        </w:rPr>
-        <w:t xml:space="preserve">one minute, analog to </w:t>
-      </w:r>
-      <w:r>
-        <w:rPr>
-          <w:lang w:val="en-US"/>
-        </w:rPr>
-        <w:fldChar w:fldCharType="begin"/>
-      </w:r>
-      <w:r>
-        <w:rPr>
-          <w:lang w:val="en-US"/>
-        </w:rPr>
-        <w:instrText xml:space="preserve"> REF _Ref8330786 \r \h </w:instrText>
-      </w:r>
-      <w:r>
-        <w:rPr>
-          <w:lang w:val="en-US"/>
-        </w:rPr>
-      </w:r>
-      <w:r>
-        <w:rPr>
-          <w:lang w:val="en-US"/>
-        </w:rPr>
-        <w:fldChar w:fldCharType="separate"/>
-      </w:r>
-      <w:r>
-        <w:rPr>
-          <w:lang w:val="en-US"/>
-        </w:rPr>
-        <w:t>1.3.4</w:t>
-      </w:r>
-      <w:bookmarkEnd w:id="69"/>
-      <w:r>
-        <w:rPr>
-          <w:lang w:val="en-US"/>
-        </w:rPr>
-        <w:fldChar w:fldCharType="end"/>
-      </w:r>
-      <w:bookmarkEnd w:id="66"/>
+        <w:pStyle w:val="berschrift2"/>
+        <w:rPr>
+          <w:lang w:val="en-US"/>
+        </w:rPr>
+      </w:pPr>
+      <w:bookmarkStart w:id="60" w:name="_Toc8329003"/>
+      <w:bookmarkStart w:id="61" w:name="_Toc8414287"/>
+      <w:r>
+        <w:rPr>
+          <w:lang w:val="en-US"/>
+        </w:rPr>
+        <w:t>Use RTC INT for while waiting for accel data</w:t>
+      </w:r>
+      <w:bookmarkEnd w:id="60"/>
+      <w:bookmarkEnd w:id="61"/>
     </w:p>
     <w:p>
       <w:pPr>
+        <w:pStyle w:val="berschrift3"/>
+        <w:rPr>
+          <w:noProof/>
+          <w:lang w:val="en-US"/>
+        </w:rPr>
+      </w:pPr>
+      <w:bookmarkStart w:id="62" w:name="_Toc8329004"/>
+      <w:bookmarkStart w:id="63" w:name="_Toc8414288"/>
+      <w:r>
+        <w:rPr>
+          <w:noProof/>
+          <w:lang w:val="en-US"/>
+        </w:rPr>
+        <w:t>Baseline</w:t>
+      </w:r>
+      <w:bookmarkEnd w:id="63"/>
+    </w:p>
+    <w:p>
+      <w:pPr>
         <w:pStyle w:val="KeinLeerraum"/>
         <w:rPr>
+          <w:noProof/>
           <w:lang w:val="en-US"/>
         </w:rPr>
       </w:pPr>
@@ -10474,10 +11297,10 @@
           <w:noProof/>
         </w:rPr>
         <w:drawing>
-          <wp:inline distT="0" distB="0" distL="0" distR="0" wp14:anchorId="61BB5C9A" wp14:editId="6C3F920D">
-            <wp:extent cx="5760720" cy="1437640"/>
-            <wp:effectExtent l="0" t="0" r="0" b="0"/>
-            <wp:docPr id="34" name="Grafik 34"/>
+          <wp:inline distT="0" distB="0" distL="0" distR="0" wp14:anchorId="26A9D7E3" wp14:editId="6D925F27">
+            <wp:extent cx="5760720" cy="1446530"/>
+            <wp:effectExtent l="0" t="0" r="0" b="1270"/>
+            <wp:docPr id="31" name="Grafik 31"/>
             <wp:cNvGraphicFramePr>
               <a:graphicFrameLocks xmlns:a="http://schemas.openxmlformats.org/drawingml/2006/main" noChangeAspect="1"/>
             </wp:cNvGraphicFramePr>
@@ -10497,7 +11320,7 @@
                   <pic:spPr>
                     <a:xfrm>
                       <a:off x="0" y="0"/>
-                      <a:ext cx="5760720" cy="1437640"/>
+                      <a:ext cx="5760720" cy="1446530"/>
                     </a:xfrm>
                     <a:prstGeom prst="rect">
                       <a:avLst/>
@@ -10509,431 +11332,46 @@
           </wp:inline>
         </w:drawing>
       </w:r>
-      <w:bookmarkEnd w:id="67"/>
-      <w:bookmarkEnd w:id="68"/>
+      <w:bookmarkEnd w:id="62"/>
     </w:p>
     <w:p>
       <w:pPr>
         <w:pStyle w:val="KeinLeerraum"/>
         <w:rPr>
-          <w:noProof/>
-          <w:sz w:val="18"/>
-          <w:lang w:val="en-US"/>
-        </w:rPr>
-      </w:pPr>
-      <w:r>
-        <w:rPr>
-          <w:sz w:val="18"/>
-          <w:lang w:val="en-US"/>
-        </w:rPr>
-        <w:t>Optimization summary (</w:t>
-      </w:r>
-      <w:r>
-        <w:rPr>
-          <w:sz w:val="18"/>
-          <w:lang w:val="en-US"/>
-        </w:rPr>
-        <w:fldChar w:fldCharType="begin"/>
-      </w:r>
-      <w:r>
-        <w:rPr>
-          <w:sz w:val="18"/>
-          <w:lang w:val="en-US"/>
-        </w:rPr>
-        <w:instrText xml:space="preserve"> REF _Ref8374303 \r \h </w:instrText>
-      </w:r>
-      <w:r>
-        <w:rPr>
-          <w:sz w:val="18"/>
-          <w:lang w:val="en-US"/>
-        </w:rPr>
-      </w:r>
-      <w:r>
-        <w:rPr>
-          <w:sz w:val="18"/>
-          <w:lang w:val="en-US"/>
-        </w:rPr>
-        <w:fldChar w:fldCharType="separate"/>
-      </w:r>
-      <w:r>
-        <w:rPr>
-          <w:sz w:val="18"/>
-          <w:lang w:val="en-US"/>
-        </w:rPr>
-        <w:t>1.3.4</w:t>
-      </w:r>
-      <w:r>
-        <w:rPr>
-          <w:sz w:val="18"/>
-          <w:lang w:val="en-US"/>
-        </w:rPr>
-        <w:fldChar w:fldCharType="end"/>
-      </w:r>
-      <w:r>
-        <w:rPr>
-          <w:sz w:val="18"/>
-          <w:lang w:val="en-US"/>
-        </w:rPr>
-        <w:sym w:font="Wingdings" w:char="F0E0"/>
-      </w:r>
-      <w:r>
-        <w:rPr>
-          <w:sz w:val="18"/>
-          <w:lang w:val="en-US"/>
-        </w:rPr>
-        <w:fldChar w:fldCharType="begin"/>
-      </w:r>
-      <w:r>
-        <w:rPr>
-          <w:sz w:val="18"/>
-          <w:lang w:val="en-US"/>
-        </w:rPr>
-        <w:instrText xml:space="preserve"> REF _Ref8374308 \r \h </w:instrText>
-      </w:r>
-      <w:r>
-        <w:rPr>
-          <w:sz w:val="18"/>
-          <w:lang w:val="en-US"/>
-        </w:rPr>
-      </w:r>
-      <w:r>
-        <w:rPr>
-          <w:sz w:val="18"/>
-          <w:lang w:val="en-US"/>
-        </w:rPr>
-        <w:fldChar w:fldCharType="separate"/>
-      </w:r>
-      <w:r>
-        <w:rPr>
-          <w:sz w:val="18"/>
-          <w:lang w:val="en-US"/>
-        </w:rPr>
-        <w:t>1.4.3</w:t>
-      </w:r>
-      <w:r>
-        <w:rPr>
-          <w:sz w:val="18"/>
-          <w:lang w:val="en-US"/>
-        </w:rPr>
-        <w:fldChar w:fldCharType="end"/>
-      </w:r>
-      <w:r>
-        <w:rPr>
-          <w:sz w:val="18"/>
-          <w:lang w:val="en-US"/>
-        </w:rPr>
-        <w:t>)</w:t>
-      </w:r>
-      <w:r>
-        <w:rPr>
-          <w:sz w:val="18"/>
-          <w:lang w:val="en-US"/>
-        </w:rPr>
-        <w:br/>
-      </w:r>
-      <w:r>
-        <w:rPr>
-          <w:noProof/>
-          <w:sz w:val="18"/>
-          <w:lang w:val="en-US"/>
-        </w:rPr>
-        <w:t xml:space="preserve">BLE 0 dBm, adv. interval </w:t>
-      </w:r>
-      <w:r>
-        <w:rPr>
-          <w:noProof/>
-          <w:sz w:val="18"/>
-          <w:lang w:val="en-US"/>
-        </w:rPr>
-        <w:tab/>
-      </w:r>
-      <w:r>
-        <w:rPr>
-          <w:noProof/>
-          <w:sz w:val="18"/>
-          <w:lang w:val="en-US"/>
-        </w:rPr>
-        <w:tab/>
-      </w:r>
-      <w:r>
-        <w:rPr>
-          <w:noProof/>
-          <w:sz w:val="18"/>
-          <w:lang w:val="en-US"/>
-        </w:rPr>
-        <w:t>1s</w:t>
-      </w:r>
-      <w:r>
-        <w:rPr>
-          <w:noProof/>
-          <w:sz w:val="18"/>
-          <w:lang w:val="en-US"/>
-        </w:rPr>
-        <w:br/>
-      </w:r>
-      <w:r>
-        <w:rPr>
-          <w:noProof/>
-          <w:sz w:val="18"/>
-          <w:lang w:val="en-US"/>
-        </w:rPr>
-        <w:t xml:space="preserve">sensor (SHT3 and KX022) interval </w:t>
-      </w:r>
-      <w:r>
-        <w:rPr>
-          <w:noProof/>
-          <w:sz w:val="18"/>
-          <w:lang w:val="en-US"/>
-        </w:rPr>
-        <w:tab/>
-        <w:t>5s</w:t>
-      </w:r>
-      <w:r>
-        <w:rPr>
-          <w:noProof/>
-          <w:sz w:val="18"/>
-          <w:lang w:val="en-US"/>
-        </w:rPr>
-        <w:br/>
-        <w:t xml:space="preserve">SAADC (battery level) interval </w:t>
-      </w:r>
-      <w:r>
-        <w:rPr>
-          <w:noProof/>
-          <w:sz w:val="18"/>
-          <w:lang w:val="en-US"/>
-        </w:rPr>
-        <w:tab/>
-        <w:t>10s</w:t>
-      </w:r>
-      <w:r>
-        <w:rPr>
-          <w:noProof/>
-          <w:sz w:val="18"/>
-          <w:lang w:val="en-US"/>
-        </w:rPr>
-        <w:br/>
-      </w:r>
-      <w:r>
-        <w:rPr>
-          <w:noProof/>
-          <w:sz w:val="18"/>
-          <w:lang w:val="en-US"/>
-        </w:rPr>
-        <w:lastRenderedPageBreak/>
-        <w:t xml:space="preserve">overall power consumption </w:t>
-      </w:r>
-      <w:r>
-        <w:rPr>
-          <w:noProof/>
-          <w:sz w:val="18"/>
-          <w:lang w:val="en-US"/>
-        </w:rPr>
-        <w:tab/>
-      </w:r>
-      <w:r>
-        <w:rPr>
-          <w:noProof/>
-          <w:sz w:val="18"/>
-          <w:lang w:val="en-US"/>
-        </w:rPr>
-        <w:tab/>
-        <w:t>~30uA (28,77uA)</w:t>
-      </w:r>
-      <w:r>
-        <w:rPr>
-          <w:noProof/>
-          <w:sz w:val="18"/>
-          <w:lang w:val="en-US"/>
-        </w:rPr>
-        <w:tab/>
-      </w:r>
-      <w:r>
-        <w:rPr>
-          <w:noProof/>
-          <w:sz w:val="18"/>
-          <w:lang w:val="en-US"/>
-        </w:rPr>
-        <w:tab/>
-      </w:r>
-      <w:r>
-        <w:rPr>
-          <w:noProof/>
-          <w:sz w:val="18"/>
-          <w:lang w:val="en-US"/>
-        </w:rPr>
-        <w:sym w:font="Wingdings" w:char="F0E0"/>
-      </w:r>
-      <w:r>
-        <w:rPr>
-          <w:noProof/>
-          <w:sz w:val="18"/>
-          <w:lang w:val="en-US"/>
-        </w:rPr>
-        <w:t xml:space="preserve"> 17,68uA </w:t>
-      </w:r>
-      <w:r>
-        <w:rPr>
-          <w:noProof/>
-          <w:sz w:val="18"/>
-          <w:lang w:val="en-US"/>
-        </w:rPr>
-        <w:br/>
-        <w:t>idle power consumption</w:t>
-      </w:r>
-      <w:r>
-        <w:rPr>
-          <w:noProof/>
-          <w:sz w:val="18"/>
-          <w:lang w:val="en-US"/>
-        </w:rPr>
-        <w:tab/>
-      </w:r>
-      <w:r>
-        <w:rPr>
-          <w:noProof/>
-          <w:sz w:val="18"/>
-          <w:lang w:val="en-US"/>
-        </w:rPr>
-        <w:tab/>
-        <w:t>3,5uA</w:t>
-      </w:r>
-      <w:r>
-        <w:rPr>
-          <w:noProof/>
-          <w:sz w:val="18"/>
-          <w:lang w:val="en-US"/>
-        </w:rPr>
-        <w:tab/>
-      </w:r>
-      <w:r>
-        <w:rPr>
-          <w:noProof/>
-          <w:sz w:val="18"/>
-          <w:lang w:val="en-US"/>
-        </w:rPr>
-        <w:tab/>
-      </w:r>
-      <w:r>
-        <w:rPr>
-          <w:noProof/>
-          <w:sz w:val="18"/>
-          <w:lang w:val="en-US"/>
-        </w:rPr>
-        <w:tab/>
-      </w:r>
-      <w:r>
-        <w:rPr>
-          <w:noProof/>
-          <w:sz w:val="18"/>
-          <w:lang w:val="en-US"/>
-        </w:rPr>
-        <w:sym w:font="Wingdings" w:char="F0E0"/>
-      </w:r>
-      <w:r>
-        <w:rPr>
-          <w:noProof/>
-          <w:sz w:val="18"/>
-          <w:lang w:val="en-US"/>
-        </w:rPr>
-        <w:t xml:space="preserve"> 3,5 uA</w:t>
-      </w:r>
+          <w:lang w:val="en-US"/>
+        </w:rPr>
+      </w:pPr>
     </w:p>
     <w:p>
       <w:pPr>
-        <w:pStyle w:val="KeinLeerraum"/>
-        <w:rPr>
-          <w:noProof/>
-          <w:sz w:val="18"/>
-          <w:lang w:val="en-US"/>
-        </w:rPr>
-      </w:pPr>
+        <w:pStyle w:val="berschrift3"/>
+        <w:rPr>
+          <w:noProof/>
+          <w:lang w:val="en-US"/>
+        </w:rPr>
+      </w:pPr>
+      <w:bookmarkStart w:id="64" w:name="_Ref8382405"/>
+      <w:bookmarkStart w:id="65" w:name="_Toc8329005"/>
+      <w:bookmarkStart w:id="66" w:name="_Toc8414289"/>
+      <w:r>
+        <w:rPr>
+          <w:noProof/>
+          <w:lang w:val="en-US"/>
+        </w:rPr>
+        <w:t>Use RTC counter (</w:t>
+      </w:r>
+      <w:r>
+        <w:rPr>
+          <w:noProof/>
+          <w:lang w:val="en-US"/>
+        </w:rPr>
+        <w:t>freq 1/256) for KX022 “put to operation”, “wait for accel data”, and during SHT3 temp/hum measurement (w/max. 15ms time)</w:t>
+      </w:r>
+      <w:bookmarkEnd w:id="64"/>
+      <w:bookmarkEnd w:id="66"/>
     </w:p>
     <w:p>
       <w:pPr>
-        <w:pStyle w:val="berschrift2"/>
-      </w:pPr>
-      <w:bookmarkStart w:id="70" w:name="_Toc8329007"/>
-      <w:bookmarkStart w:id="71" w:name="_Toc8394200"/>
-      <w:r>
-        <w:t xml:space="preserve">Further </w:t>
-      </w:r>
-      <w:proofErr w:type="spellStart"/>
-      <w:r>
-        <w:t>optimization</w:t>
-      </w:r>
-      <w:bookmarkEnd w:id="70"/>
-      <w:bookmarkEnd w:id="71"/>
-      <w:proofErr w:type="spellEnd"/>
-    </w:p>
-    <w:p>
-      <w:pPr>
-        <w:pStyle w:val="berschrift3"/>
-        <w:rPr>
-          <w:noProof/>
-          <w:lang w:val="en-US"/>
-        </w:rPr>
-      </w:pPr>
-      <w:bookmarkStart w:id="72" w:name="_Toc8329008"/>
-      <w:bookmarkStart w:id="73" w:name="_Toc8394201"/>
-      <w:r>
-        <w:rPr>
-          <w:lang w:val="en-US"/>
-        </w:rPr>
-        <w:t>Using</w:t>
-      </w:r>
-      <w:r>
-        <w:rPr>
-          <w:noProof/>
-          <w:lang w:val="en-US"/>
-        </w:rPr>
-        <w:t xml:space="preserve"> nested approach</w:t>
-      </w:r>
-      <w:r>
-        <w:rPr>
-          <w:noProof/>
-          <w:lang w:val="en-US"/>
-        </w:rPr>
-        <w:t xml:space="preserve">: start </w:t>
-      </w:r>
-      <w:r>
-        <w:rPr>
-          <w:lang w:val="en-US"/>
-        </w:rPr>
-        <w:t>long</w:t>
-      </w:r>
-      <w:r>
-        <w:rPr>
-          <w:noProof/>
-          <w:lang w:val="en-US"/>
-        </w:rPr>
-        <w:t xml:space="preserve"> running SHT3 first, complete KX022 tasks and read SHT3 values</w:t>
-      </w:r>
-      <w:r>
-        <w:rPr>
-          <w:noProof/>
-          <w:lang w:val="en-US"/>
-        </w:rPr>
-        <w:br/>
-      </w:r>
-      <w:r>
-        <w:rPr>
-          <w:noProof/>
-          <w:lang w:val="en-US"/>
-        </w:rPr>
-        <w:t xml:space="preserve">KX022: ODR 1600 -&gt; </w:t>
-      </w:r>
-      <w:r>
-        <w:rPr>
-          <w:noProof/>
-          <w:lang w:val="en-US"/>
-        </w:rPr>
-        <w:t>delay time 3ms</w:t>
-      </w:r>
-      <w:bookmarkEnd w:id="73"/>
-    </w:p>
-    <w:p>
-      <w:pPr>
         <w:pStyle w:val="KeinLeerraum"/>
         <w:rPr>
           <w:noProof/>
@@ -10945,10 +11383,10 @@
           <w:noProof/>
         </w:rPr>
         <w:drawing>
-          <wp:inline distT="0" distB="0" distL="0" distR="0" wp14:anchorId="45C57D70" wp14:editId="17BAE1D9">
-            <wp:extent cx="5760720" cy="1435735"/>
-            <wp:effectExtent l="0" t="0" r="0" b="0"/>
-            <wp:docPr id="32" name="Grafik 32"/>
+          <wp:inline distT="0" distB="0" distL="0" distR="0" wp14:anchorId="6BD5DD8D" wp14:editId="0D9A73BC">
+            <wp:extent cx="5760720" cy="1426845"/>
+            <wp:effectExtent l="0" t="0" r="0" b="1905"/>
+            <wp:docPr id="30" name="Grafik 30"/>
             <wp:cNvGraphicFramePr>
               <a:graphicFrameLocks xmlns:a="http://schemas.openxmlformats.org/drawingml/2006/main" noChangeAspect="1"/>
             </wp:cNvGraphicFramePr>
@@ -10968,7 +11406,7 @@
                   <pic:spPr>
                     <a:xfrm>
                       <a:off x="0" y="0"/>
-                      <a:ext cx="5760720" cy="1435735"/>
+                      <a:ext cx="5760720" cy="1426845"/>
                     </a:xfrm>
                     <a:prstGeom prst="rect">
                       <a:avLst/>
@@ -10980,11 +11418,20 @@
           </wp:inline>
         </w:drawing>
       </w:r>
-      <w:bookmarkEnd w:id="72"/>
+      <w:bookmarkEnd w:id="65"/>
+      <w:r>
+        <w:rPr>
+          <w:noProof/>
+          <w:lang w:val="en-US"/>
+        </w:rPr>
+        <w:t xml:space="preserve"> </w:t>
+      </w:r>
     </w:p>
     <w:p>
       <w:pPr>
-        <w:rPr>
+        <w:pStyle w:val="KeinLeerraum"/>
+        <w:rPr>
+          <w:noProof/>
           <w:lang w:val="en-US"/>
         </w:rPr>
       </w:pPr>
@@ -10993,12 +11440,13 @@
       <w:pPr>
         <w:pStyle w:val="berschrift3"/>
         <w:rPr>
-          <w:noProof/>
-          <w:lang w:val="en-US"/>
-        </w:rPr>
-      </w:pPr>
-      <w:bookmarkStart w:id="74" w:name="_Toc8329009"/>
-      <w:bookmarkStart w:id="75" w:name="_Toc8394202"/>
+          <w:lang w:val="en-US"/>
+        </w:rPr>
+      </w:pPr>
+      <w:bookmarkStart w:id="67" w:name="_Ref8374308"/>
+      <w:bookmarkStart w:id="68" w:name="_Toc8329006"/>
+      <w:bookmarkStart w:id="69" w:name="_Ref8330821"/>
+      <w:bookmarkStart w:id="70" w:name="_Toc8414290"/>
       <w:r>
         <w:rPr>
           <w:lang w:val="en-US"/>
@@ -11015,7 +11463,7 @@
         <w:rPr>
           <w:lang w:val="en-US"/>
         </w:rPr>
-        <w:instrText xml:space="preserve"> REF _Ref8374308 \r \h </w:instrText>
+        <w:instrText xml:space="preserve"> REF _Ref8330786 \r \h </w:instrText>
       </w:r>
       <w:r>
         <w:rPr>
@@ -11032,21 +11480,21 @@
         <w:rPr>
           <w:lang w:val="en-US"/>
         </w:rPr>
-        <w:t>1.4.3</w:t>
-      </w:r>
-      <w:bookmarkEnd w:id="75"/>
+        <w:t>1.3.4</w:t>
+      </w:r>
+      <w:bookmarkEnd w:id="70"/>
       <w:r>
         <w:rPr>
           <w:lang w:val="en-US"/>
         </w:rPr>
         <w:fldChar w:fldCharType="end"/>
       </w:r>
+      <w:bookmarkEnd w:id="67"/>
     </w:p>
     <w:p>
       <w:pPr>
         <w:pStyle w:val="KeinLeerraum"/>
         <w:rPr>
-          <w:noProof/>
           <w:lang w:val="en-US"/>
         </w:rPr>
       </w:pPr>
@@ -11055,10 +11503,10 @@
           <w:noProof/>
         </w:rPr>
         <w:drawing>
-          <wp:inline distT="0" distB="0" distL="0" distR="0" wp14:anchorId="5F4B0E63" wp14:editId="49DA6D11">
-            <wp:extent cx="5760720" cy="1472565"/>
+          <wp:inline distT="0" distB="0" distL="0" distR="0" wp14:anchorId="61BB5C9A" wp14:editId="6C3F920D">
+            <wp:extent cx="5760720" cy="1437640"/>
             <wp:effectExtent l="0" t="0" r="0" b="0"/>
-            <wp:docPr id="35" name="Grafik 35"/>
+            <wp:docPr id="34" name="Grafik 34"/>
             <wp:cNvGraphicFramePr>
               <a:graphicFrameLocks xmlns:a="http://schemas.openxmlformats.org/drawingml/2006/main" noChangeAspect="1"/>
             </wp:cNvGraphicFramePr>
@@ -11078,7 +11526,7 @@
                   <pic:spPr>
                     <a:xfrm>
                       <a:off x="0" y="0"/>
-                      <a:ext cx="5760720" cy="1472565"/>
+                      <a:ext cx="5760720" cy="1437640"/>
                     </a:xfrm>
                     <a:prstGeom prst="rect">
                       <a:avLst/>
@@ -11090,82 +11538,446 @@
           </wp:inline>
         </w:drawing>
       </w:r>
+      <w:bookmarkEnd w:id="68"/>
+      <w:bookmarkEnd w:id="69"/>
+    </w:p>
+    <w:p>
+      <w:pPr>
+        <w:pStyle w:val="KeinLeerraum"/>
+        <w:rPr>
+          <w:noProof/>
+          <w:sz w:val="18"/>
+          <w:lang w:val="en-US"/>
+        </w:rPr>
+      </w:pPr>
+      <w:r>
+        <w:rPr>
+          <w:sz w:val="18"/>
+          <w:lang w:val="en-US"/>
+        </w:rPr>
+        <w:t>Optimization summary (</w:t>
+      </w:r>
+      <w:r>
+        <w:rPr>
+          <w:sz w:val="18"/>
+          <w:lang w:val="en-US"/>
+        </w:rPr>
+        <w:fldChar w:fldCharType="begin"/>
+      </w:r>
+      <w:r>
+        <w:rPr>
+          <w:sz w:val="18"/>
+          <w:lang w:val="en-US"/>
+        </w:rPr>
+        <w:instrText xml:space="preserve"> REF _Ref8374303 \r \h </w:instrText>
+      </w:r>
+      <w:r>
+        <w:rPr>
+          <w:sz w:val="18"/>
+          <w:lang w:val="en-US"/>
+        </w:rPr>
+      </w:r>
+      <w:r>
+        <w:rPr>
+          <w:sz w:val="18"/>
+          <w:lang w:val="en-US"/>
+        </w:rPr>
+        <w:fldChar w:fldCharType="separate"/>
+      </w:r>
+      <w:r>
+        <w:rPr>
+          <w:sz w:val="18"/>
+          <w:lang w:val="en-US"/>
+        </w:rPr>
+        <w:t>1.3.4</w:t>
+      </w:r>
+      <w:r>
+        <w:rPr>
+          <w:sz w:val="18"/>
+          <w:lang w:val="en-US"/>
+        </w:rPr>
+        <w:fldChar w:fldCharType="end"/>
+      </w:r>
+      <w:r>
+        <w:rPr>
+          <w:sz w:val="18"/>
+          <w:lang w:val="en-US"/>
+        </w:rPr>
+        <w:sym w:font="Wingdings" w:char="F0E0"/>
+      </w:r>
+      <w:r>
+        <w:rPr>
+          <w:sz w:val="18"/>
+          <w:lang w:val="en-US"/>
+        </w:rPr>
+        <w:fldChar w:fldCharType="begin"/>
+      </w:r>
+      <w:r>
+        <w:rPr>
+          <w:sz w:val="18"/>
+          <w:lang w:val="en-US"/>
+        </w:rPr>
+        <w:instrText xml:space="preserve"> REF _Ref8374308 \r \h </w:instrText>
+      </w:r>
+      <w:r>
+        <w:rPr>
+          <w:sz w:val="18"/>
+          <w:lang w:val="en-US"/>
+        </w:rPr>
+      </w:r>
+      <w:r>
+        <w:rPr>
+          <w:sz w:val="18"/>
+          <w:lang w:val="en-US"/>
+        </w:rPr>
+        <w:fldChar w:fldCharType="separate"/>
+      </w:r>
+      <w:r>
+        <w:rPr>
+          <w:sz w:val="18"/>
+          <w:lang w:val="en-US"/>
+        </w:rPr>
+        <w:t>1.4.3</w:t>
+      </w:r>
+      <w:r>
+        <w:rPr>
+          <w:sz w:val="18"/>
+          <w:lang w:val="en-US"/>
+        </w:rPr>
+        <w:fldChar w:fldCharType="end"/>
+      </w:r>
+      <w:r>
+        <w:rPr>
+          <w:sz w:val="18"/>
+          <w:lang w:val="en-US"/>
+        </w:rPr>
+        <w:t>)</w:t>
+      </w:r>
+      <w:r>
+        <w:rPr>
+          <w:sz w:val="18"/>
+          <w:lang w:val="en-US"/>
+        </w:rPr>
+        <w:br/>
+      </w:r>
+      <w:r>
+        <w:rPr>
+          <w:noProof/>
+          <w:sz w:val="18"/>
+          <w:lang w:val="en-US"/>
+        </w:rPr>
+        <w:t xml:space="preserve">BLE 0 dBm, adv. interval </w:t>
+      </w:r>
+      <w:r>
+        <w:rPr>
+          <w:noProof/>
+          <w:sz w:val="18"/>
+          <w:lang w:val="en-US"/>
+        </w:rPr>
+        <w:tab/>
+      </w:r>
+      <w:r>
+        <w:rPr>
+          <w:noProof/>
+          <w:sz w:val="18"/>
+          <w:lang w:val="en-US"/>
+        </w:rPr>
+        <w:tab/>
+      </w:r>
+      <w:r>
+        <w:rPr>
+          <w:noProof/>
+          <w:sz w:val="18"/>
+          <w:lang w:val="en-US"/>
+        </w:rPr>
+        <w:t>1s</w:t>
+      </w:r>
+      <w:r>
+        <w:rPr>
+          <w:noProof/>
+          <w:sz w:val="18"/>
+          <w:lang w:val="en-US"/>
+        </w:rPr>
+        <w:br/>
+      </w:r>
+      <w:r>
+        <w:rPr>
+          <w:noProof/>
+          <w:sz w:val="18"/>
+          <w:lang w:val="en-US"/>
+        </w:rPr>
+        <w:t xml:space="preserve">sensor (SHT3 and KX022) interval </w:t>
+      </w:r>
+      <w:r>
+        <w:rPr>
+          <w:noProof/>
+          <w:sz w:val="18"/>
+          <w:lang w:val="en-US"/>
+        </w:rPr>
+        <w:tab/>
+        <w:t>5s</w:t>
+      </w:r>
+      <w:r>
+        <w:rPr>
+          <w:noProof/>
+          <w:sz w:val="18"/>
+          <w:lang w:val="en-US"/>
+        </w:rPr>
+        <w:br/>
+        <w:t xml:space="preserve">SAADC (battery level) interval </w:t>
+      </w:r>
+      <w:r>
+        <w:rPr>
+          <w:noProof/>
+          <w:sz w:val="18"/>
+          <w:lang w:val="en-US"/>
+        </w:rPr>
+        <w:tab/>
+        <w:t>10s</w:t>
+      </w:r>
+      <w:r>
+        <w:rPr>
+          <w:noProof/>
+          <w:sz w:val="18"/>
+          <w:lang w:val="en-US"/>
+        </w:rPr>
+        <w:br/>
+      </w:r>
+      <w:r>
+        <w:rPr>
+          <w:noProof/>
+          <w:sz w:val="18"/>
+          <w:lang w:val="en-US"/>
+        </w:rPr>
+        <w:lastRenderedPageBreak/>
+        <w:t xml:space="preserve">overall power consumption </w:t>
+      </w:r>
+      <w:r>
+        <w:rPr>
+          <w:noProof/>
+          <w:sz w:val="18"/>
+          <w:lang w:val="en-US"/>
+        </w:rPr>
+        <w:tab/>
+      </w:r>
+      <w:r>
+        <w:rPr>
+          <w:noProof/>
+          <w:sz w:val="18"/>
+          <w:lang w:val="en-US"/>
+        </w:rPr>
+        <w:tab/>
+        <w:t>~30uA (28,77uA)</w:t>
+      </w:r>
+      <w:r>
+        <w:rPr>
+          <w:noProof/>
+          <w:sz w:val="18"/>
+          <w:lang w:val="en-US"/>
+        </w:rPr>
+        <w:tab/>
+      </w:r>
+      <w:r>
+        <w:rPr>
+          <w:noProof/>
+          <w:sz w:val="18"/>
+          <w:lang w:val="en-US"/>
+        </w:rPr>
+        <w:tab/>
+      </w:r>
+      <w:r>
+        <w:rPr>
+          <w:noProof/>
+          <w:sz w:val="18"/>
+          <w:lang w:val="en-US"/>
+        </w:rPr>
+        <w:sym w:font="Wingdings" w:char="F0E0"/>
+      </w:r>
+      <w:r>
+        <w:rPr>
+          <w:noProof/>
+          <w:sz w:val="18"/>
+          <w:lang w:val="en-US"/>
+        </w:rPr>
+        <w:t xml:space="preserve"> 17,68uA </w:t>
+      </w:r>
+      <w:r>
+        <w:rPr>
+          <w:noProof/>
+          <w:sz w:val="18"/>
+          <w:lang w:val="en-US"/>
+        </w:rPr>
+        <w:br/>
+        <w:t>idle power consumption</w:t>
+      </w:r>
+      <w:r>
+        <w:rPr>
+          <w:noProof/>
+          <w:sz w:val="18"/>
+          <w:lang w:val="en-US"/>
+        </w:rPr>
+        <w:tab/>
+      </w:r>
+      <w:r>
+        <w:rPr>
+          <w:noProof/>
+          <w:sz w:val="18"/>
+          <w:lang w:val="en-US"/>
+        </w:rPr>
+        <w:tab/>
+        <w:t>3,5uA</w:t>
+      </w:r>
+      <w:r>
+        <w:rPr>
+          <w:noProof/>
+          <w:sz w:val="18"/>
+          <w:lang w:val="en-US"/>
+        </w:rPr>
+        <w:tab/>
+      </w:r>
+      <w:r>
+        <w:rPr>
+          <w:noProof/>
+          <w:sz w:val="18"/>
+          <w:lang w:val="en-US"/>
+        </w:rPr>
+        <w:tab/>
+      </w:r>
+      <w:r>
+        <w:rPr>
+          <w:noProof/>
+          <w:sz w:val="18"/>
+          <w:lang w:val="en-US"/>
+        </w:rPr>
+        <w:tab/>
+      </w:r>
+      <w:r>
+        <w:rPr>
+          <w:noProof/>
+          <w:sz w:val="18"/>
+          <w:lang w:val="en-US"/>
+        </w:rPr>
+        <w:sym w:font="Wingdings" w:char="F0E0"/>
+      </w:r>
+      <w:r>
+        <w:rPr>
+          <w:noProof/>
+          <w:sz w:val="18"/>
+          <w:lang w:val="en-US"/>
+        </w:rPr>
+        <w:t xml:space="preserve"> 3,5 uA</w:t>
+      </w:r>
+    </w:p>
+    <w:p>
+      <w:pPr>
+        <w:pStyle w:val="KeinLeerraum"/>
+        <w:rPr>
+          <w:noProof/>
+          <w:sz w:val="18"/>
+          <w:lang w:val="en-US"/>
+        </w:rPr>
+      </w:pPr>
+    </w:p>
+    <w:p>
+      <w:pPr>
+        <w:pStyle w:val="berschrift2"/>
+      </w:pPr>
+      <w:bookmarkStart w:id="71" w:name="_Toc8329007"/>
+      <w:bookmarkStart w:id="72" w:name="_Toc8414291"/>
+      <w:r>
+        <w:t xml:space="preserve">Further </w:t>
+      </w:r>
+      <w:proofErr w:type="spellStart"/>
+      <w:r>
+        <w:t>optimization</w:t>
+      </w:r>
+      <w:bookmarkEnd w:id="71"/>
+      <w:bookmarkEnd w:id="72"/>
+      <w:proofErr w:type="spellEnd"/>
+    </w:p>
+    <w:p>
+      <w:pPr>
+        <w:pStyle w:val="berschrift3"/>
+        <w:rPr>
+          <w:noProof/>
+          <w:lang w:val="en-US"/>
+        </w:rPr>
+      </w:pPr>
+      <w:bookmarkStart w:id="73" w:name="_Toc8329008"/>
+      <w:bookmarkStart w:id="74" w:name="_Toc8414292"/>
+      <w:r>
+        <w:rPr>
+          <w:lang w:val="en-US"/>
+        </w:rPr>
+        <w:t>Using</w:t>
+      </w:r>
+      <w:r>
+        <w:rPr>
+          <w:noProof/>
+          <w:lang w:val="en-US"/>
+        </w:rPr>
+        <w:t xml:space="preserve"> nested approach</w:t>
+      </w:r>
+      <w:r>
+        <w:rPr>
+          <w:noProof/>
+          <w:lang w:val="en-US"/>
+        </w:rPr>
+        <w:t xml:space="preserve">: start </w:t>
+      </w:r>
+      <w:r>
+        <w:rPr>
+          <w:lang w:val="en-US"/>
+        </w:rPr>
+        <w:t>long</w:t>
+      </w:r>
+      <w:r>
+        <w:rPr>
+          <w:noProof/>
+          <w:lang w:val="en-US"/>
+        </w:rPr>
+        <w:t xml:space="preserve"> running SHT3 first, complete KX022 tasks and read SHT3 values</w:t>
+      </w:r>
+      <w:r>
+        <w:rPr>
+          <w:noProof/>
+          <w:lang w:val="en-US"/>
+        </w:rPr>
+        <w:br/>
+      </w:r>
+      <w:r>
+        <w:rPr>
+          <w:noProof/>
+          <w:lang w:val="en-US"/>
+        </w:rPr>
+        <w:t xml:space="preserve">KX022: ODR 1600 -&gt; </w:t>
+      </w:r>
+      <w:r>
+        <w:rPr>
+          <w:noProof/>
+          <w:lang w:val="en-US"/>
+        </w:rPr>
+        <w:t>delay time 3ms</w:t>
+      </w:r>
       <w:bookmarkEnd w:id="74"/>
     </w:p>
     <w:p>
       <w:pPr>
-        <w:rPr>
-          <w:noProof/>
-          <w:sz w:val="18"/>
-          <w:lang w:val="en-US"/>
-        </w:rPr>
-      </w:pPr>
-      <w:r>
-        <w:rPr>
-          <w:noProof/>
-          <w:sz w:val="18"/>
-          <w:lang w:val="en-US"/>
-        </w:rPr>
-        <w:t xml:space="preserve">thus, no </w:t>
-      </w:r>
-      <w:r>
-        <w:rPr>
-          <w:noProof/>
-          <w:sz w:val="18"/>
-          <w:lang w:val="en-US"/>
-        </w:rPr>
-        <w:t xml:space="preserve">real </w:t>
-      </w:r>
-      <w:r>
-        <w:rPr>
-          <w:noProof/>
-          <w:sz w:val="18"/>
-          <w:lang w:val="en-US"/>
-        </w:rPr>
-        <w:t>further improvement</w:t>
-      </w:r>
-    </w:p>
-    <w:p>
-      <w:pPr>
-        <w:pStyle w:val="berschrift3"/>
-        <w:rPr>
-          <w:lang w:val="en-US"/>
-        </w:rPr>
-      </w:pPr>
-      <w:bookmarkStart w:id="76" w:name="_Toc8329010"/>
-      <w:bookmarkStart w:id="77" w:name="_Toc8394203"/>
-      <w:r>
-        <w:rPr>
-          <w:noProof/>
-          <w:lang w:val="en-US"/>
-        </w:rPr>
-        <w:t>KX022: ODR 200 -&gt; delay time 7ms</w:t>
-      </w:r>
-      <w:bookmarkEnd w:id="77"/>
-    </w:p>
-    <w:p>
-      <w:pPr>
         <w:pStyle w:val="KeinLeerraum"/>
         <w:rPr>
-          <w:lang w:val="en-US"/>
-        </w:rPr>
-      </w:pPr>
-      <w:r>
-        <w:rPr>
-          <w:noProof/>
-          <w:lang w:val="en-US"/>
-        </w:rPr>
-        <w:t xml:space="preserve"> </w:t>
-      </w:r>
+          <w:noProof/>
+          <w:lang w:val="en-US"/>
+        </w:rPr>
+      </w:pPr>
       <w:r>
         <w:rPr>
           <w:noProof/>
         </w:rPr>
         <w:drawing>
-          <wp:inline distT="0" distB="0" distL="0" distR="0" wp14:anchorId="698474C5" wp14:editId="39291699">
-            <wp:extent cx="5760720" cy="1464310"/>
-            <wp:effectExtent l="0" t="0" r="0" b="2540"/>
-            <wp:docPr id="36" name="Grafik 36"/>
+          <wp:inline distT="0" distB="0" distL="0" distR="0" wp14:anchorId="45C57D70" wp14:editId="17BAE1D9">
+            <wp:extent cx="5760720" cy="1435735"/>
+            <wp:effectExtent l="0" t="0" r="0" b="0"/>
+            <wp:docPr id="32" name="Grafik 32"/>
             <wp:cNvGraphicFramePr>
               <a:graphicFrameLocks xmlns:a="http://schemas.openxmlformats.org/drawingml/2006/main" noChangeAspect="1"/>
             </wp:cNvGraphicFramePr>
@@ -11185,7 +11997,7 @@
                   <pic:spPr>
                     <a:xfrm>
                       <a:off x="0" y="0"/>
-                      <a:ext cx="5760720" cy="1464310"/>
+                      <a:ext cx="5760720" cy="1435735"/>
                     </a:xfrm>
                     <a:prstGeom prst="rect">
                       <a:avLst/>
@@ -11197,13 +12009,7 @@
           </wp:inline>
         </w:drawing>
       </w:r>
-      <w:bookmarkEnd w:id="76"/>
-      <w:r>
-        <w:rPr>
-          <w:lang w:val="en-US"/>
-        </w:rPr>
-        <w:t xml:space="preserve"> </w:t>
-      </w:r>
+      <w:bookmarkEnd w:id="73"/>
     </w:p>
     <w:p>
       <w:pPr>
@@ -11220,9 +12026,8 @@
           <w:lang w:val="en-US"/>
         </w:rPr>
       </w:pPr>
-      <w:bookmarkStart w:id="78" w:name="_Toc8329011"/>
-      <w:bookmarkStart w:id="79" w:name="_Ref8382596"/>
-      <w:bookmarkStart w:id="80" w:name="_Toc8394204"/>
+      <w:bookmarkStart w:id="75" w:name="_Toc8329009"/>
+      <w:bookmarkStart w:id="76" w:name="_Toc8414293"/>
       <w:r>
         <w:rPr>
           <w:lang w:val="en-US"/>
@@ -11239,7 +12044,7 @@
         <w:rPr>
           <w:lang w:val="en-US"/>
         </w:rPr>
-        <w:instrText xml:space="preserve"> REF _Ref8330821 \r \h </w:instrText>
+        <w:instrText xml:space="preserve"> REF _Ref8374308 \r \h </w:instrText>
       </w:r>
       <w:r>
         <w:rPr>
@@ -11258,14 +12063,13 @@
         </w:rPr>
         <w:t>1.4.3</w:t>
       </w:r>
-      <w:bookmarkEnd w:id="80"/>
+      <w:bookmarkEnd w:id="76"/>
       <w:r>
         <w:rPr>
           <w:lang w:val="en-US"/>
         </w:rPr>
         <w:fldChar w:fldCharType="end"/>
       </w:r>
-      <w:bookmarkEnd w:id="79"/>
     </w:p>
     <w:p>
       <w:pPr>
@@ -11280,10 +12084,10 @@
           <w:noProof/>
         </w:rPr>
         <w:drawing>
-          <wp:inline distT="0" distB="0" distL="0" distR="0" wp14:anchorId="13ACD91C" wp14:editId="224572FC">
-            <wp:extent cx="5760720" cy="1453515"/>
+          <wp:inline distT="0" distB="0" distL="0" distR="0" wp14:anchorId="5F4B0E63" wp14:editId="49DA6D11">
+            <wp:extent cx="5760720" cy="1472565"/>
             <wp:effectExtent l="0" t="0" r="0" b="0"/>
-            <wp:docPr id="37" name="Grafik 37"/>
+            <wp:docPr id="35" name="Grafik 35"/>
             <wp:cNvGraphicFramePr>
               <a:graphicFrameLocks xmlns:a="http://schemas.openxmlformats.org/drawingml/2006/main" noChangeAspect="1"/>
             </wp:cNvGraphicFramePr>
@@ -11303,7 +12107,7 @@
                   <pic:spPr>
                     <a:xfrm>
                       <a:off x="0" y="0"/>
-                      <a:ext cx="5760720" cy="1453515"/>
+                      <a:ext cx="5760720" cy="1472565"/>
                     </a:xfrm>
                     <a:prstGeom prst="rect">
                       <a:avLst/>
@@ -11315,82 +12119,82 @@
           </wp:inline>
         </w:drawing>
       </w:r>
+      <w:bookmarkEnd w:id="75"/>
+    </w:p>
+    <w:p>
+      <w:pPr>
+        <w:rPr>
+          <w:noProof/>
+          <w:sz w:val="18"/>
+          <w:lang w:val="en-US"/>
+        </w:rPr>
+      </w:pPr>
+      <w:r>
+        <w:rPr>
+          <w:noProof/>
+          <w:sz w:val="18"/>
+          <w:lang w:val="en-US"/>
+        </w:rPr>
+        <w:t xml:space="preserve">thus, no </w:t>
+      </w:r>
+      <w:r>
+        <w:rPr>
+          <w:noProof/>
+          <w:sz w:val="18"/>
+          <w:lang w:val="en-US"/>
+        </w:rPr>
+        <w:t xml:space="preserve">real </w:t>
+      </w:r>
+      <w:r>
+        <w:rPr>
+          <w:noProof/>
+          <w:sz w:val="18"/>
+          <w:lang w:val="en-US"/>
+        </w:rPr>
+        <w:t>further improvement</w:t>
+      </w:r>
+    </w:p>
+    <w:p>
+      <w:pPr>
+        <w:pStyle w:val="berschrift3"/>
+        <w:rPr>
+          <w:lang w:val="en-US"/>
+        </w:rPr>
+      </w:pPr>
+      <w:bookmarkStart w:id="77" w:name="_Toc8329010"/>
+      <w:bookmarkStart w:id="78" w:name="_Toc8414294"/>
+      <w:r>
+        <w:rPr>
+          <w:noProof/>
+          <w:lang w:val="en-US"/>
+        </w:rPr>
+        <w:t>KX022: ODR 200 -&gt; delay time 7ms</w:t>
+      </w:r>
       <w:bookmarkEnd w:id="78"/>
     </w:p>
     <w:p>
       <w:pPr>
-        <w:rPr>
-          <w:noProof/>
-          <w:sz w:val="18"/>
-          <w:lang w:val="en-US"/>
-        </w:rPr>
-      </w:pPr>
-      <w:r>
-        <w:rPr>
-          <w:noProof/>
-          <w:sz w:val="18"/>
-          <w:lang w:val="en-US"/>
-        </w:rPr>
-        <w:t xml:space="preserve">thus, no </w:t>
-      </w:r>
-      <w:r>
-        <w:rPr>
-          <w:noProof/>
-          <w:sz w:val="18"/>
-          <w:lang w:val="en-US"/>
-        </w:rPr>
-        <w:t xml:space="preserve">real </w:t>
-      </w:r>
-      <w:r>
-        <w:rPr>
-          <w:noProof/>
-          <w:sz w:val="18"/>
-          <w:lang w:val="en-US"/>
-        </w:rPr>
-        <w:t>further improvement</w:t>
-      </w:r>
-    </w:p>
-    <w:p>
-      <w:pPr>
-        <w:pStyle w:val="berschrift2"/>
-        <w:rPr>
-          <w:noProof/>
-          <w:lang w:val="en-US"/>
-        </w:rPr>
-      </w:pPr>
-      <w:bookmarkStart w:id="81" w:name="_Toc8329012"/>
-      <w:bookmarkStart w:id="82" w:name="_Ref8382761"/>
-      <w:bookmarkStart w:id="83" w:name="_Toc8394205"/>
-      <w:r>
-        <w:rPr>
-          <w:noProof/>
-          <w:lang w:val="en-US"/>
-        </w:rPr>
-        <w:lastRenderedPageBreak/>
-        <w:t>Longer intervals between adv and samples</w:t>
-      </w:r>
-      <w:bookmarkEnd w:id="81"/>
-      <w:bookmarkEnd w:id="82"/>
-      <w:bookmarkEnd w:id="83"/>
-    </w:p>
-    <w:p>
-      <w:pPr>
         <w:pStyle w:val="KeinLeerraum"/>
         <w:rPr>
-          <w:noProof/>
-          <w:sz w:val="18"/>
-          <w:lang w:val="en-US"/>
-        </w:rPr>
-      </w:pPr>
+          <w:lang w:val="en-US"/>
+        </w:rPr>
+      </w:pPr>
+      <w:r>
+        <w:rPr>
+          <w:noProof/>
+          <w:lang w:val="en-US"/>
+        </w:rPr>
+        <w:t xml:space="preserve"> </w:t>
+      </w:r>
       <w:r>
         <w:rPr>
           <w:noProof/>
         </w:rPr>
         <w:drawing>
-          <wp:inline distT="0" distB="0" distL="0" distR="0" wp14:anchorId="0753F169" wp14:editId="5D30E886">
-            <wp:extent cx="5760720" cy="1418590"/>
-            <wp:effectExtent l="0" t="0" r="0" b="0"/>
-            <wp:docPr id="33" name="Grafik 33"/>
+          <wp:inline distT="0" distB="0" distL="0" distR="0" wp14:anchorId="698474C5" wp14:editId="39291699">
+            <wp:extent cx="5760720" cy="1464310"/>
+            <wp:effectExtent l="0" t="0" r="0" b="2540"/>
+            <wp:docPr id="36" name="Grafik 36"/>
             <wp:cNvGraphicFramePr>
               <a:graphicFrameLocks xmlns:a="http://schemas.openxmlformats.org/drawingml/2006/main" noChangeAspect="1"/>
             </wp:cNvGraphicFramePr>
@@ -11410,7 +12214,7 @@
                   <pic:spPr>
                     <a:xfrm>
                       <a:off x="0" y="0"/>
-                      <a:ext cx="5760720" cy="1418590"/>
+                      <a:ext cx="5760720" cy="1464310"/>
                     </a:xfrm>
                     <a:prstGeom prst="rect">
                       <a:avLst/>
@@ -11422,289 +12226,82 @@
           </wp:inline>
         </w:drawing>
       </w:r>
-      <w:r>
-        <w:rPr>
-          <w:noProof/>
-          <w:sz w:val="18"/>
-          <w:lang w:val="en-US"/>
-        </w:rPr>
-        <w:t xml:space="preserve">BLE 0 dBm, adv. interval </w:t>
-      </w:r>
-      <w:r>
-        <w:rPr>
-          <w:noProof/>
-          <w:sz w:val="18"/>
-          <w:lang w:val="en-US"/>
-        </w:rPr>
-        <w:tab/>
-      </w:r>
-      <w:r>
-        <w:rPr>
-          <w:noProof/>
-          <w:sz w:val="18"/>
-          <w:lang w:val="en-US"/>
-        </w:rPr>
-        <w:tab/>
-      </w:r>
-      <w:r>
-        <w:rPr>
-          <w:noProof/>
-          <w:sz w:val="18"/>
-          <w:lang w:val="en-US"/>
-        </w:rPr>
-        <w:t>1s</w:t>
-      </w:r>
-      <w:r>
-        <w:rPr>
-          <w:noProof/>
-          <w:sz w:val="18"/>
-          <w:lang w:val="en-US"/>
-        </w:rPr>
-        <w:br/>
-      </w:r>
-      <w:r>
-        <w:rPr>
-          <w:noProof/>
-          <w:sz w:val="18"/>
-          <w:lang w:val="en-US"/>
-        </w:rPr>
-        <w:t xml:space="preserve">sensor (SHT3 and KX022) interval </w:t>
-      </w:r>
-      <w:r>
-        <w:rPr>
-          <w:noProof/>
-          <w:sz w:val="18"/>
-          <w:lang w:val="en-US"/>
-        </w:rPr>
-        <w:tab/>
-        <w:t>15s</w:t>
-      </w:r>
-      <w:r>
-        <w:rPr>
-          <w:noProof/>
-          <w:sz w:val="18"/>
-          <w:lang w:val="en-US"/>
-        </w:rPr>
-        <w:br/>
-        <w:t xml:space="preserve">SAADC (battery level) interval </w:t>
-      </w:r>
-      <w:r>
-        <w:rPr>
-          <w:noProof/>
-          <w:sz w:val="18"/>
-          <w:lang w:val="en-US"/>
-        </w:rPr>
-        <w:tab/>
-        <w:t>60s</w:t>
-      </w:r>
-      <w:r>
-        <w:rPr>
-          <w:noProof/>
-          <w:sz w:val="18"/>
-          <w:lang w:val="en-US"/>
-        </w:rPr>
-        <w:br/>
-        <w:t xml:space="preserve">overall power consumption </w:t>
-      </w:r>
-      <w:r>
-        <w:rPr>
-          <w:noProof/>
-          <w:sz w:val="18"/>
-          <w:lang w:val="en-US"/>
-        </w:rPr>
-        <w:tab/>
-      </w:r>
-      <w:r>
-        <w:rPr>
-          <w:noProof/>
-          <w:sz w:val="18"/>
-          <w:lang w:val="en-US"/>
-        </w:rPr>
-        <w:tab/>
-        <w:t xml:space="preserve">14,4uA </w:t>
-      </w:r>
-      <w:r>
-        <w:rPr>
-          <w:noProof/>
-          <w:sz w:val="18"/>
-          <w:lang w:val="en-US"/>
-        </w:rPr>
-        <w:br/>
-        <w:t>idle power consumption</w:t>
-      </w:r>
-      <w:r>
-        <w:rPr>
-          <w:noProof/>
-          <w:sz w:val="18"/>
-          <w:lang w:val="en-US"/>
-        </w:rPr>
-        <w:tab/>
-      </w:r>
-      <w:r>
-        <w:rPr>
-          <w:noProof/>
-          <w:sz w:val="18"/>
-          <w:lang w:val="en-US"/>
-        </w:rPr>
-        <w:tab/>
-        <w:t>3,6 uA</w:t>
+      <w:bookmarkEnd w:id="77"/>
+      <w:r>
+        <w:rPr>
+          <w:lang w:val="en-US"/>
+        </w:rPr>
+        <w:t xml:space="preserve"> </w:t>
       </w:r>
     </w:p>
     <w:p>
       <w:pPr>
-        <w:pStyle w:val="IntensivesZitat"/>
-        <w:rPr>
-          <w:noProof/>
-        </w:rPr>
-      </w:pPr>
-      <w:r>
-        <w:rPr>
-          <w:noProof/>
-        </w:rPr>
-        <w:t>220mAh / 0,0144mA * 0,7 = 10.694 h</w:t>
-      </w:r>
-      <w:r>
-        <w:rPr>
-          <w:noProof/>
-        </w:rPr>
-        <w:t xml:space="preserve"> = ~1.2 </w:t>
-      </w:r>
-      <w:r>
-        <w:rPr>
-          <w:noProof/>
-        </w:rPr>
-        <w:t>Years</w:t>
-      </w:r>
+        <w:rPr>
+          <w:lang w:val="en-US"/>
+        </w:rPr>
+      </w:pPr>
     </w:p>
     <w:p>
       <w:pPr>
-        <w:jc w:val="both"/>
-        <w:rPr>
-          <w:noProof/>
-          <w:sz w:val="18"/>
-        </w:rPr>
-      </w:pPr>
-      <w:r>
-        <w:rPr>
-          <w:noProof/>
-          <w:sz w:val="18"/>
-        </w:rPr>
-        <w:t xml:space="preserve">(&gt; 1 </w:t>
-      </w:r>
-      <w:r>
-        <w:rPr>
-          <w:noProof/>
-          <w:sz w:val="18"/>
-        </w:rPr>
-        <w:t>Year</w:t>
-      </w:r>
-      <w:r>
-        <w:rPr>
-          <w:noProof/>
-          <w:sz w:val="18"/>
-        </w:rPr>
-        <w:t xml:space="preserve"> = 365</w:t>
-      </w:r>
-      <w:r>
-        <w:rPr>
-          <w:noProof/>
-          <w:sz w:val="18"/>
-        </w:rPr>
-        <w:t xml:space="preserve"> </w:t>
-      </w:r>
-      <w:r>
-        <w:rPr>
-          <w:noProof/>
-          <w:sz w:val="18"/>
-        </w:rPr>
-        <w:t>*</w:t>
-      </w:r>
-      <w:r>
-        <w:rPr>
-          <w:noProof/>
-          <w:sz w:val="18"/>
-        </w:rPr>
-        <w:t xml:space="preserve"> </w:t>
-      </w:r>
-      <w:bookmarkStart w:id="84" w:name="_GoBack"/>
-      <w:bookmarkEnd w:id="84"/>
-      <w:r>
-        <w:rPr>
-          <w:noProof/>
-          <w:sz w:val="18"/>
-        </w:rPr>
-        <w:t>24h = 8760h</w:t>
-      </w:r>
-      <w:r>
-        <w:rPr>
-          <w:noProof/>
-          <w:sz w:val="18"/>
-        </w:rPr>
-        <w:t>;</w:t>
-      </w:r>
-      <w:r>
-        <w:rPr>
-          <w:noProof/>
-          <w:sz w:val="18"/>
-        </w:rPr>
-        <w:t xml:space="preserve"> CR2032 = 220 mAh</w:t>
-      </w:r>
-      <w:r>
-        <w:rPr>
-          <w:noProof/>
-          <w:sz w:val="18"/>
-        </w:rPr>
-        <w:t>)</w:t>
-      </w:r>
+        <w:pStyle w:val="berschrift3"/>
+        <w:rPr>
+          <w:noProof/>
+          <w:lang w:val="en-US"/>
+        </w:rPr>
+      </w:pPr>
+      <w:bookmarkStart w:id="79" w:name="_Ref8382596"/>
+      <w:bookmarkStart w:id="80" w:name="_Toc8329011"/>
+      <w:bookmarkStart w:id="81" w:name="_Toc8414295"/>
+      <w:r>
+        <w:rPr>
+          <w:lang w:val="en-US"/>
+        </w:rPr>
+        <w:t xml:space="preserve">one minute, analog to </w:t>
+      </w:r>
+      <w:r>
+        <w:rPr>
+          <w:lang w:val="en-US"/>
+        </w:rPr>
+        <w:fldChar w:fldCharType="begin"/>
+      </w:r>
+      <w:r>
+        <w:rPr>
+          <w:lang w:val="en-US"/>
+        </w:rPr>
+        <w:instrText xml:space="preserve"> REF _Ref8330821 \r \h </w:instrText>
+      </w:r>
+      <w:r>
+        <w:rPr>
+          <w:lang w:val="en-US"/>
+        </w:rPr>
+      </w:r>
+      <w:r>
+        <w:rPr>
+          <w:lang w:val="en-US"/>
+        </w:rPr>
+        <w:fldChar w:fldCharType="separate"/>
+      </w:r>
+      <w:r>
+        <w:rPr>
+          <w:lang w:val="en-US"/>
+        </w:rPr>
+        <w:t>1.4.3</w:t>
+      </w:r>
+      <w:bookmarkEnd w:id="81"/>
+      <w:r>
+        <w:rPr>
+          <w:lang w:val="en-US"/>
+        </w:rPr>
+        <w:fldChar w:fldCharType="end"/>
+      </w:r>
+      <w:bookmarkEnd w:id="79"/>
     </w:p>
     <w:p>
       <w:pPr>
-        <w:jc w:val="both"/>
-        <w:rPr>
-          <w:noProof/>
-          <w:sz w:val="18"/>
-        </w:rPr>
-      </w:pPr>
-    </w:p>
-    <w:p>
-      <w:pPr>
-        <w:pStyle w:val="berschrift2"/>
-        <w:rPr>
-          <w:noProof/>
-          <w:lang w:val="en-US"/>
-        </w:rPr>
-      </w:pPr>
-      <w:bookmarkStart w:id="85" w:name="_Ref8382880"/>
-      <w:bookmarkStart w:id="86" w:name="_Toc8394206"/>
-      <w:r>
-        <w:rPr>
-          <w:noProof/>
-          <w:lang w:val="en-US"/>
-        </w:rPr>
-        <w:t xml:space="preserve">Button </w:t>
-      </w:r>
-      <w:r>
-        <w:rPr>
-          <w:noProof/>
-          <w:lang w:val="en-US"/>
-        </w:rPr>
-        <w:t xml:space="preserve">functionality </w:t>
-      </w:r>
-      <w:r>
-        <w:rPr>
-          <w:noProof/>
-          <w:lang w:val="en-US"/>
-        </w:rPr>
-        <w:t>introduced</w:t>
-      </w:r>
-      <w:bookmarkEnd w:id="85"/>
-      <w:bookmarkEnd w:id="86"/>
-    </w:p>
-    <w:p>
-      <w:pPr>
-        <w:jc w:val="both"/>
-        <w:rPr>
-          <w:noProof/>
+        <w:pStyle w:val="KeinLeerraum"/>
+        <w:rPr>
+          <w:noProof/>
+          <w:lang w:val="en-US"/>
         </w:rPr>
       </w:pPr>
       <w:r>
@@ -11712,10 +12309,10 @@
           <w:noProof/>
         </w:rPr>
         <w:drawing>
-          <wp:inline distT="0" distB="0" distL="0" distR="0" wp14:anchorId="0882FEED" wp14:editId="5E07F275">
-            <wp:extent cx="5760720" cy="1437640"/>
+          <wp:inline distT="0" distB="0" distL="0" distR="0" wp14:anchorId="13ACD91C" wp14:editId="224572FC">
+            <wp:extent cx="5760720" cy="1453515"/>
             <wp:effectExtent l="0" t="0" r="0" b="0"/>
-            <wp:docPr id="40" name="Grafik 40"/>
+            <wp:docPr id="37" name="Grafik 37"/>
             <wp:cNvGraphicFramePr>
               <a:graphicFrameLocks xmlns:a="http://schemas.openxmlformats.org/drawingml/2006/main" noChangeAspect="1"/>
             </wp:cNvGraphicFramePr>
@@ -11735,7 +12332,7 @@
                   <pic:spPr>
                     <a:xfrm>
                       <a:off x="0" y="0"/>
-                      <a:ext cx="5760720" cy="1437640"/>
+                      <a:ext cx="5760720" cy="1453515"/>
                     </a:xfrm>
                     <a:prstGeom prst="rect">
                       <a:avLst/>
@@ -11747,44 +12344,88 @@
           </wp:inline>
         </w:drawing>
       </w:r>
+      <w:bookmarkEnd w:id="80"/>
     </w:p>
     <w:p>
       <w:pPr>
         <w:rPr>
           <w:noProof/>
-          <w:lang w:val="en-US"/>
-        </w:rPr>
-      </w:pPr>
-      <w:r>
-        <w:rPr>
-          <w:noProof/>
-          <w:lang w:val="en-US"/>
-        </w:rPr>
-        <w:t>Single b</w:t>
-      </w:r>
-      <w:r>
-        <w:rPr>
-          <w:noProof/>
-          <w:lang w:val="en-US"/>
-        </w:rPr>
-        <w:t>utton press</w:t>
-      </w:r>
-      <w:r>
-        <w:rPr>
-          <w:noProof/>
-          <w:lang w:val="en-US"/>
-        </w:rPr>
-        <w:br/>
-      </w:r>
+          <w:sz w:val="18"/>
+          <w:lang w:val="en-US"/>
+        </w:rPr>
+      </w:pPr>
+      <w:r>
+        <w:rPr>
+          <w:noProof/>
+          <w:sz w:val="18"/>
+          <w:lang w:val="en-US"/>
+        </w:rPr>
+        <w:t xml:space="preserve">thus, no </w:t>
+      </w:r>
+      <w:r>
+        <w:rPr>
+          <w:noProof/>
+          <w:sz w:val="18"/>
+          <w:lang w:val="en-US"/>
+        </w:rPr>
+        <w:t xml:space="preserve">real </w:t>
+      </w:r>
+      <w:r>
+        <w:rPr>
+          <w:noProof/>
+          <w:sz w:val="18"/>
+          <w:lang w:val="en-US"/>
+        </w:rPr>
+        <w:t>further improvement</w:t>
+      </w:r>
+    </w:p>
+    <w:p>
+      <w:pPr>
+        <w:pStyle w:val="berschrift2"/>
+        <w:rPr>
+          <w:noProof/>
+          <w:lang w:val="en-US"/>
+        </w:rPr>
+      </w:pPr>
+      <w:bookmarkStart w:id="82" w:name="_Toc8329012"/>
+      <w:bookmarkStart w:id="83" w:name="_Ref8382761"/>
+      <w:bookmarkStart w:id="84" w:name="_Ref8405752"/>
+      <w:bookmarkStart w:id="85" w:name="_Ref8405769"/>
+      <w:bookmarkStart w:id="86" w:name="_Ref8405786"/>
+      <w:bookmarkStart w:id="87" w:name="_Toc8414296"/>
+      <w:r>
+        <w:rPr>
+          <w:noProof/>
+          <w:lang w:val="en-US"/>
+        </w:rPr>
+        <w:lastRenderedPageBreak/>
+        <w:t>Longer intervals between adv and samples</w:t>
+      </w:r>
+      <w:bookmarkEnd w:id="82"/>
+      <w:bookmarkEnd w:id="83"/>
+      <w:bookmarkEnd w:id="84"/>
+      <w:bookmarkEnd w:id="85"/>
+      <w:bookmarkEnd w:id="86"/>
+      <w:bookmarkEnd w:id="87"/>
+    </w:p>
+    <w:p>
+      <w:pPr>
+        <w:pStyle w:val="KeinLeerraum"/>
+        <w:rPr>
+          <w:noProof/>
+          <w:sz w:val="18"/>
+          <w:lang w:val="en-US"/>
+        </w:rPr>
+      </w:pPr>
       <w:r>
         <w:rPr>
           <w:noProof/>
         </w:rPr>
         <w:drawing>
-          <wp:inline distT="0" distB="0" distL="0" distR="0" wp14:anchorId="219FCA63" wp14:editId="606AAB68">
-            <wp:extent cx="5760720" cy="1454785"/>
+          <wp:inline distT="0" distB="0" distL="0" distR="0" wp14:anchorId="0753F169" wp14:editId="5D30E886">
+            <wp:extent cx="5760720" cy="1418590"/>
             <wp:effectExtent l="0" t="0" r="0" b="0"/>
-            <wp:docPr id="39" name="Grafik 39"/>
+            <wp:docPr id="33" name="Grafik 33"/>
             <wp:cNvGraphicFramePr>
               <a:graphicFrameLocks xmlns:a="http://schemas.openxmlformats.org/drawingml/2006/main" noChangeAspect="1"/>
             </wp:cNvGraphicFramePr>
@@ -11804,7 +12445,7 @@
                   <pic:spPr>
                     <a:xfrm>
                       <a:off x="0" y="0"/>
-                      <a:ext cx="5760720" cy="1454785"/>
+                      <a:ext cx="5760720" cy="1418590"/>
                     </a:xfrm>
                     <a:prstGeom prst="rect">
                       <a:avLst/>
@@ -11816,33 +12457,296 @@
           </wp:inline>
         </w:drawing>
       </w:r>
+      <w:r>
+        <w:rPr>
+          <w:noProof/>
+          <w:sz w:val="18"/>
+          <w:lang w:val="en-US"/>
+        </w:rPr>
+        <w:t xml:space="preserve">BLE 0 dBm, adv. interval </w:t>
+      </w:r>
+      <w:r>
+        <w:rPr>
+          <w:noProof/>
+          <w:sz w:val="18"/>
+          <w:lang w:val="en-US"/>
+        </w:rPr>
+        <w:tab/>
+      </w:r>
+      <w:r>
+        <w:rPr>
+          <w:noProof/>
+          <w:sz w:val="18"/>
+          <w:lang w:val="en-US"/>
+        </w:rPr>
+        <w:tab/>
+      </w:r>
+      <w:r>
+        <w:rPr>
+          <w:noProof/>
+          <w:sz w:val="18"/>
+          <w:lang w:val="en-US"/>
+        </w:rPr>
+        <w:t>1s</w:t>
+      </w:r>
+      <w:r>
+        <w:rPr>
+          <w:noProof/>
+          <w:sz w:val="18"/>
+          <w:lang w:val="en-US"/>
+        </w:rPr>
+        <w:br/>
+      </w:r>
+      <w:r>
+        <w:rPr>
+          <w:noProof/>
+          <w:sz w:val="18"/>
+          <w:lang w:val="en-US"/>
+        </w:rPr>
+        <w:t xml:space="preserve">sensor (SHT3 and KX022) interval </w:t>
+      </w:r>
+      <w:r>
+        <w:rPr>
+          <w:noProof/>
+          <w:sz w:val="18"/>
+          <w:lang w:val="en-US"/>
+        </w:rPr>
+        <w:tab/>
+        <w:t>15s</w:t>
+      </w:r>
+      <w:r>
+        <w:rPr>
+          <w:noProof/>
+          <w:sz w:val="18"/>
+          <w:lang w:val="en-US"/>
+        </w:rPr>
+        <w:br/>
+        <w:t xml:space="preserve">SAADC (battery level) interval </w:t>
+      </w:r>
+      <w:r>
+        <w:rPr>
+          <w:noProof/>
+          <w:sz w:val="18"/>
+          <w:lang w:val="en-US"/>
+        </w:rPr>
+        <w:tab/>
+        <w:t>60s</w:t>
+      </w:r>
+      <w:r>
+        <w:rPr>
+          <w:noProof/>
+          <w:sz w:val="18"/>
+          <w:lang w:val="en-US"/>
+        </w:rPr>
+        <w:br/>
+        <w:t xml:space="preserve">overall power consumption </w:t>
+      </w:r>
+      <w:r>
+        <w:rPr>
+          <w:noProof/>
+          <w:sz w:val="18"/>
+          <w:lang w:val="en-US"/>
+        </w:rPr>
+        <w:tab/>
+      </w:r>
+      <w:r>
+        <w:rPr>
+          <w:noProof/>
+          <w:sz w:val="18"/>
+          <w:lang w:val="en-US"/>
+        </w:rPr>
+        <w:tab/>
+        <w:t xml:space="preserve">14,4uA </w:t>
+      </w:r>
+      <w:r>
+        <w:rPr>
+          <w:noProof/>
+          <w:sz w:val="18"/>
+          <w:lang w:val="en-US"/>
+        </w:rPr>
+        <w:br/>
+        <w:t>idle power consumption</w:t>
+      </w:r>
+      <w:r>
+        <w:rPr>
+          <w:noProof/>
+          <w:sz w:val="18"/>
+          <w:lang w:val="en-US"/>
+        </w:rPr>
+        <w:tab/>
+      </w:r>
+      <w:r>
+        <w:rPr>
+          <w:noProof/>
+          <w:sz w:val="18"/>
+          <w:lang w:val="en-US"/>
+        </w:rPr>
+        <w:tab/>
+        <w:t>3,6 uA</w:t>
+      </w:r>
     </w:p>
     <w:p>
       <w:pPr>
-        <w:pStyle w:val="berschrift1"/>
-        <w:rPr>
-          <w:noProof/>
-          <w:lang w:val="en-US"/>
-        </w:rPr>
-      </w:pPr>
-      <w:bookmarkStart w:id="87" w:name="_Toc8329013"/>
-      <w:bookmarkStart w:id="88" w:name="_Toc8394207"/>
-      <w:r>
-        <w:rPr>
-          <w:noProof/>
-          <w:lang w:val="en-US"/>
-        </w:rPr>
-        <w:lastRenderedPageBreak/>
-        <w:t>Original Beacon Firmware (for comparison)</w:t>
-      </w:r>
-      <w:bookmarkEnd w:id="87"/>
-      <w:bookmarkEnd w:id="88"/>
+        <w:pStyle w:val="IntensivesZitat"/>
+        <w:rPr>
+          <w:noProof/>
+          <w:lang w:val="en-US"/>
+        </w:rPr>
+      </w:pPr>
+      <w:r>
+        <w:rPr>
+          <w:noProof/>
+          <w:lang w:val="en-US"/>
+        </w:rPr>
+        <w:t xml:space="preserve">220mAh / 0,0144mA * 0,7 = 10.694 h = ~1.2 </w:t>
+      </w:r>
+      <w:r>
+        <w:rPr>
+          <w:noProof/>
+          <w:lang w:val="en-US"/>
+        </w:rPr>
+        <w:t>Years</w:t>
+      </w:r>
     </w:p>
     <w:p>
       <w:pPr>
-        <w:rPr>
-          <w:noProof/>
-          <w:lang w:val="en-US"/>
+        <w:jc w:val="both"/>
+        <w:rPr>
+          <w:noProof/>
+          <w:sz w:val="18"/>
+          <w:lang w:val="en-US"/>
+        </w:rPr>
+      </w:pPr>
+      <w:r>
+        <w:rPr>
+          <w:noProof/>
+          <w:sz w:val="18"/>
+          <w:lang w:val="en-US"/>
+        </w:rPr>
+        <w:t xml:space="preserve">(&gt; 1 </w:t>
+      </w:r>
+      <w:r>
+        <w:rPr>
+          <w:noProof/>
+          <w:sz w:val="18"/>
+          <w:lang w:val="en-US"/>
+        </w:rPr>
+        <w:t>Year</w:t>
+      </w:r>
+      <w:r>
+        <w:rPr>
+          <w:noProof/>
+          <w:sz w:val="18"/>
+          <w:lang w:val="en-US"/>
+        </w:rPr>
+        <w:t xml:space="preserve"> = 365</w:t>
+      </w:r>
+      <w:r>
+        <w:rPr>
+          <w:noProof/>
+          <w:sz w:val="18"/>
+          <w:lang w:val="en-US"/>
+        </w:rPr>
+        <w:t xml:space="preserve"> </w:t>
+      </w:r>
+      <w:r>
+        <w:rPr>
+          <w:noProof/>
+          <w:sz w:val="18"/>
+          <w:lang w:val="en-US"/>
+        </w:rPr>
+        <w:t>*</w:t>
+      </w:r>
+      <w:r>
+        <w:rPr>
+          <w:noProof/>
+          <w:sz w:val="18"/>
+          <w:lang w:val="en-US"/>
+        </w:rPr>
+        <w:t xml:space="preserve"> </w:t>
+      </w:r>
+      <w:r>
+        <w:rPr>
+          <w:noProof/>
+          <w:sz w:val="18"/>
+          <w:lang w:val="en-US"/>
+        </w:rPr>
+        <w:t>24h = 8760h</w:t>
+      </w:r>
+      <w:r>
+        <w:rPr>
+          <w:noProof/>
+          <w:sz w:val="18"/>
+          <w:lang w:val="en-US"/>
+        </w:rPr>
+        <w:t>;</w:t>
+      </w:r>
+      <w:r>
+        <w:rPr>
+          <w:noProof/>
+          <w:sz w:val="18"/>
+          <w:lang w:val="en-US"/>
+        </w:rPr>
+        <w:t xml:space="preserve"> CR2032 = 220 mAh</w:t>
+      </w:r>
+      <w:r>
+        <w:rPr>
+          <w:noProof/>
+          <w:sz w:val="18"/>
+          <w:lang w:val="en-US"/>
+        </w:rPr>
+        <w:t>)</w:t>
+      </w:r>
+    </w:p>
+    <w:p>
+      <w:pPr>
+        <w:jc w:val="both"/>
+        <w:rPr>
+          <w:noProof/>
+          <w:sz w:val="18"/>
+          <w:lang w:val="en-US"/>
+        </w:rPr>
+      </w:pPr>
+    </w:p>
+    <w:p>
+      <w:pPr>
+        <w:pStyle w:val="berschrift2"/>
+        <w:rPr>
+          <w:noProof/>
+          <w:lang w:val="en-US"/>
+        </w:rPr>
+      </w:pPr>
+      <w:bookmarkStart w:id="88" w:name="_Ref8382880"/>
+      <w:bookmarkStart w:id="89" w:name="_Toc8414297"/>
+      <w:r>
+        <w:rPr>
+          <w:noProof/>
+          <w:lang w:val="en-US"/>
+        </w:rPr>
+        <w:t xml:space="preserve">Button </w:t>
+      </w:r>
+      <w:r>
+        <w:rPr>
+          <w:noProof/>
+          <w:lang w:val="en-US"/>
+        </w:rPr>
+        <w:t xml:space="preserve">functionality </w:t>
+      </w:r>
+      <w:r>
+        <w:rPr>
+          <w:noProof/>
+          <w:lang w:val="en-US"/>
+        </w:rPr>
+        <w:t>introduced</w:t>
+      </w:r>
+      <w:bookmarkEnd w:id="88"/>
+      <w:bookmarkEnd w:id="89"/>
+    </w:p>
+    <w:p>
+      <w:pPr>
+        <w:jc w:val="both"/>
+        <w:rPr>
+          <w:noProof/>
         </w:rPr>
       </w:pPr>
       <w:r>
@@ -11850,10 +12754,10 @@
           <w:noProof/>
         </w:rPr>
         <w:drawing>
-          <wp:inline distT="0" distB="0" distL="0" distR="0" wp14:anchorId="5F079B29" wp14:editId="3C1F5C38">
-            <wp:extent cx="5760720" cy="1456055"/>
+          <wp:inline distT="0" distB="0" distL="0" distR="0" wp14:anchorId="0882FEED" wp14:editId="5E07F275">
+            <wp:extent cx="5760720" cy="1437640"/>
             <wp:effectExtent l="0" t="0" r="0" b="0"/>
-            <wp:docPr id="38" name="Grafik 38"/>
+            <wp:docPr id="40" name="Grafik 40"/>
             <wp:cNvGraphicFramePr>
               <a:graphicFrameLocks xmlns:a="http://schemas.openxmlformats.org/drawingml/2006/main" noChangeAspect="1"/>
             </wp:cNvGraphicFramePr>
@@ -11873,7 +12777,7 @@
                   <pic:spPr>
                     <a:xfrm>
                       <a:off x="0" y="0"/>
-                      <a:ext cx="5760720" cy="1456055"/>
+                      <a:ext cx="5760720" cy="1437640"/>
                     </a:xfrm>
                     <a:prstGeom prst="rect">
                       <a:avLst/>
@@ -11898,17 +12802,31 @@
           <w:noProof/>
           <w:lang w:val="en-US"/>
         </w:rPr>
-        <w:t>Frequent spikes (5 Hz)</w:t>
+        <w:t>Single b</w:t>
+      </w:r>
+      <w:r>
+        <w:rPr>
+          <w:noProof/>
+          <w:lang w:val="en-US"/>
+        </w:rPr>
+        <w:t>utton press</w:t>
+      </w:r>
+      <w:r>
+        <w:rPr>
+          <w:noProof/>
+          <w:lang w:val="en-US"/>
+        </w:rPr>
+        <w:br/>
       </w:r>
       <w:r>
         <w:rPr>
           <w:noProof/>
         </w:rPr>
         <w:drawing>
-          <wp:inline distT="0" distB="0" distL="0" distR="0" wp14:anchorId="7982CB46" wp14:editId="29B5E7DD">
-            <wp:extent cx="5760720" cy="1427480"/>
-            <wp:effectExtent l="0" t="0" r="0" b="1270"/>
-            <wp:docPr id="41" name="Grafik 41"/>
+          <wp:inline distT="0" distB="0" distL="0" distR="0" wp14:anchorId="219FCA63" wp14:editId="606AAB68">
+            <wp:extent cx="5760720" cy="1454785"/>
+            <wp:effectExtent l="0" t="0" r="0" b="0"/>
+            <wp:docPr id="39" name="Grafik 39"/>
             <wp:cNvGraphicFramePr>
               <a:graphicFrameLocks xmlns:a="http://schemas.openxmlformats.org/drawingml/2006/main" noChangeAspect="1"/>
             </wp:cNvGraphicFramePr>
@@ -11928,7 +12846,7 @@
                   <pic:spPr>
                     <a:xfrm>
                       <a:off x="0" y="0"/>
-                      <a:ext cx="5760720" cy="1427480"/>
+                      <a:ext cx="5760720" cy="1454785"/>
                     </a:xfrm>
                     <a:prstGeom prst="rect">
                       <a:avLst/>
@@ -11943,27 +12861,41 @@
     </w:p>
     <w:p>
       <w:pPr>
-        <w:rPr>
-          <w:noProof/>
-          <w:lang w:val="en-US"/>
-        </w:rPr>
-      </w:pPr>
-      <w:r>
-        <w:rPr>
-          <w:noProof/>
-          <w:lang w:val="en-US"/>
-        </w:rPr>
-        <w:t>Larger but rarer spikes (1 Hz)</w:t>
-      </w:r>
+        <w:pStyle w:val="berschrift1"/>
+        <w:rPr>
+          <w:noProof/>
+          <w:lang w:val="en-US"/>
+        </w:rPr>
+      </w:pPr>
+      <w:bookmarkStart w:id="90" w:name="_Toc8329013"/>
+      <w:bookmarkStart w:id="91" w:name="_Toc8414298"/>
+      <w:r>
+        <w:rPr>
+          <w:noProof/>
+          <w:lang w:val="en-US"/>
+        </w:rPr>
+        <w:lastRenderedPageBreak/>
+        <w:t>Original Beacon Firmware (for comparison)</w:t>
+      </w:r>
+      <w:bookmarkEnd w:id="90"/>
+      <w:bookmarkEnd w:id="91"/>
+    </w:p>
+    <w:p>
+      <w:pPr>
+        <w:rPr>
+          <w:noProof/>
+          <w:lang w:val="en-US"/>
+        </w:rPr>
+      </w:pPr>
       <w:r>
         <w:rPr>
           <w:noProof/>
         </w:rPr>
         <w:drawing>
-          <wp:inline distT="0" distB="0" distL="0" distR="0" wp14:anchorId="103ED7CD" wp14:editId="456168B5">
-            <wp:extent cx="5760720" cy="1457960"/>
-            <wp:effectExtent l="0" t="0" r="0" b="8890"/>
-            <wp:docPr id="42" name="Grafik 42"/>
+          <wp:inline distT="0" distB="0" distL="0" distR="0" wp14:anchorId="5F079B29" wp14:editId="3C1F5C38">
+            <wp:extent cx="5760720" cy="1456055"/>
+            <wp:effectExtent l="0" t="0" r="0" b="0"/>
+            <wp:docPr id="38" name="Grafik 38"/>
             <wp:cNvGraphicFramePr>
               <a:graphicFrameLocks xmlns:a="http://schemas.openxmlformats.org/drawingml/2006/main" noChangeAspect="1"/>
             </wp:cNvGraphicFramePr>
@@ -11983,6 +12915,116 @@
                   <pic:spPr>
                     <a:xfrm>
                       <a:off x="0" y="0"/>
+                      <a:ext cx="5760720" cy="1456055"/>
+                    </a:xfrm>
+                    <a:prstGeom prst="rect">
+                      <a:avLst/>
+                    </a:prstGeom>
+                  </pic:spPr>
+                </pic:pic>
+              </a:graphicData>
+            </a:graphic>
+          </wp:inline>
+        </w:drawing>
+      </w:r>
+    </w:p>
+    <w:p>
+      <w:pPr>
+        <w:rPr>
+          <w:noProof/>
+          <w:lang w:val="en-US"/>
+        </w:rPr>
+      </w:pPr>
+      <w:r>
+        <w:rPr>
+          <w:noProof/>
+          <w:lang w:val="en-US"/>
+        </w:rPr>
+        <w:t>Frequent spikes (5 Hz)</w:t>
+      </w:r>
+      <w:r>
+        <w:rPr>
+          <w:noProof/>
+        </w:rPr>
+        <w:drawing>
+          <wp:inline distT="0" distB="0" distL="0" distR="0" wp14:anchorId="7982CB46" wp14:editId="29B5E7DD">
+            <wp:extent cx="5760720" cy="1427480"/>
+            <wp:effectExtent l="0" t="0" r="0" b="1270"/>
+            <wp:docPr id="41" name="Grafik 41"/>
+            <wp:cNvGraphicFramePr>
+              <a:graphicFrameLocks xmlns:a="http://schemas.openxmlformats.org/drawingml/2006/main" noChangeAspect="1"/>
+            </wp:cNvGraphicFramePr>
+            <a:graphic xmlns:a="http://schemas.openxmlformats.org/drawingml/2006/main">
+              <a:graphicData uri="http://schemas.openxmlformats.org/drawingml/2006/picture">
+                <pic:pic xmlns:pic="http://schemas.openxmlformats.org/drawingml/2006/picture">
+                  <pic:nvPicPr>
+                    <pic:cNvPr id="1" name=""/>
+                    <pic:cNvPicPr/>
+                  </pic:nvPicPr>
+                  <pic:blipFill>
+                    <a:blip r:embed="rId43"/>
+                    <a:stretch>
+                      <a:fillRect/>
+                    </a:stretch>
+                  </pic:blipFill>
+                  <pic:spPr>
+                    <a:xfrm>
+                      <a:off x="0" y="0"/>
+                      <a:ext cx="5760720" cy="1427480"/>
+                    </a:xfrm>
+                    <a:prstGeom prst="rect">
+                      <a:avLst/>
+                    </a:prstGeom>
+                  </pic:spPr>
+                </pic:pic>
+              </a:graphicData>
+            </a:graphic>
+          </wp:inline>
+        </w:drawing>
+      </w:r>
+    </w:p>
+    <w:p>
+      <w:pPr>
+        <w:rPr>
+          <w:noProof/>
+          <w:lang w:val="en-US"/>
+        </w:rPr>
+      </w:pPr>
+      <w:r>
+        <w:rPr>
+          <w:noProof/>
+          <w:lang w:val="en-US"/>
+        </w:rPr>
+        <w:t>Larger but rarer spikes (1 Hz)</w:t>
+      </w:r>
+      <w:r>
+        <w:rPr>
+          <w:noProof/>
+        </w:rPr>
+        <w:drawing>
+          <wp:inline distT="0" distB="0" distL="0" distR="0" wp14:anchorId="103ED7CD" wp14:editId="456168B5">
+            <wp:extent cx="5760720" cy="1457960"/>
+            <wp:effectExtent l="0" t="0" r="0" b="8890"/>
+            <wp:docPr id="42" name="Grafik 42"/>
+            <wp:cNvGraphicFramePr>
+              <a:graphicFrameLocks xmlns:a="http://schemas.openxmlformats.org/drawingml/2006/main" noChangeAspect="1"/>
+            </wp:cNvGraphicFramePr>
+            <a:graphic xmlns:a="http://schemas.openxmlformats.org/drawingml/2006/main">
+              <a:graphicData uri="http://schemas.openxmlformats.org/drawingml/2006/picture">
+                <pic:pic xmlns:pic="http://schemas.openxmlformats.org/drawingml/2006/picture">
+                  <pic:nvPicPr>
+                    <pic:cNvPr id="1" name=""/>
+                    <pic:cNvPicPr/>
+                  </pic:nvPicPr>
+                  <pic:blipFill>
+                    <a:blip r:embed="rId44"/>
+                    <a:stretch>
+                      <a:fillRect/>
+                    </a:stretch>
+                  </pic:blipFill>
+                  <pic:spPr>
+                    <a:xfrm>
+                      <a:off x="0" y="0"/>
                       <a:ext cx="5760720" cy="1457960"/>
                     </a:xfrm>
                     <a:prstGeom prst="rect">
@@ -12004,7 +13046,7 @@
           <w:lang w:val="en-US"/>
         </w:rPr>
       </w:pPr>
-      <w:bookmarkStart w:id="89" w:name="_Toc8394208"/>
+      <w:bookmarkStart w:id="92" w:name="_Toc8414299"/>
       <w:r>
         <w:rPr>
           <w:noProof/>
@@ -12012,7 +13054,7 @@
         </w:rPr>
         <w:t>Used configuration</w:t>
       </w:r>
-      <w:bookmarkEnd w:id="89"/>
+      <w:bookmarkEnd w:id="92"/>
     </w:p>
     <w:tbl>
       <w:tblPr>
@@ -12107,27 +13149,13 @@
               </w:rPr>
               <w:t xml:space="preserve">Product </w:t>
             </w:r>
-            <w:hyperlink r:id="rId43" w:history="1">
+            <w:hyperlink r:id="rId45" w:history="1">
               <w:r>
                 <w:rPr>
                   <w:rStyle w:val="Hyperlink"/>
                   <w:lang w:val="en-US"/>
                 </w:rPr>
-                <w:t>Li</w:t>
-              </w:r>
-              <w:r>
-                <w:rPr>
-                  <w:rStyle w:val="Hyperlink"/>
-                  <w:lang w:val="en-US"/>
-                </w:rPr>
-                <w:t>n</w:t>
-              </w:r>
-              <w:r>
-                <w:rPr>
-                  <w:rStyle w:val="Hyperlink"/>
-                  <w:lang w:val="en-US"/>
-                </w:rPr>
-                <w:t>k</w:t>
+                <w:t>Link</w:t>
               </w:r>
             </w:hyperlink>
             <w:r>
@@ -12438,13 +13466,7 @@
               <w:rPr>
                 <w:lang w:val="en-US"/>
               </w:rPr>
-              <w:t xml:space="preserve">KEIL </w:t>
-            </w:r>
-            <w:r>
-              <w:rPr>
-                <w:lang w:val="en-US"/>
-              </w:rPr>
-              <w:t xml:space="preserve">MDK-Lite </w:t>
+              <w:t xml:space="preserve">KEIL MDK-Lite </w:t>
             </w:r>
           </w:p>
         </w:tc>
@@ -12558,6 +13580,118 @@
 <file path=word/numbering.xml><?xml version="1.0" encoding="utf-8"?>
 <w:numbering xmlns:wpc="http://schemas.microsoft.com/office/word/2010/wordprocessingCanvas" xmlns:cx="http://schemas.microsoft.com/office/drawing/2014/chartex" xmlns:cx1="http://schemas.microsoft.com/office/drawing/2015/9/8/chartex" xmlns:cx2="http://schemas.microsoft.com/office/drawing/2015/10/21/chartex" xmlns:cx3="http://schemas.microsoft.com/office/drawing/2016/5/9/chartex" xmlns:cx4="http://schemas.microsoft.com/office/drawing/2016/5/10/chartex" xmlns:cx5="http://schemas.microsoft.com/office/drawing/2016/5/11/chartex" xmlns:cx6="http://schemas.microsoft.com/office/drawing/2016/5/12/chartex" xmlns:cx7="http://schemas.microsoft.com/office/drawing/2016/5/13/chartex" xmlns:cx8="http://schemas.microsoft.com/office/drawing/2016/5/14/chartex" xmlns:mc="http://schemas.openxmlformats.org/markup-compatibility/2006" xmlns:aink="http://schemas.microsoft.com/office/drawing/2016/ink" xmlns:am3d="http://schemas.microsoft.com/office/drawing/2017/model3d" xmlns:o="urn:schemas-microsoft-com:office:office" xmlns:r="http://schemas.openxmlformats.org/officeDocument/2006/relationships" xmlns:m="http://schemas.openxmlformats.org/officeDocument/2006/math" xmlns:v="urn:schemas-microsoft-com:vml" xmlns:wp14="http://schemas.microsoft.com/office/word/2010/wordprocessingDrawing" xmlns:wp="http://schemas.openxmlformats.org/drawingml/2006/wordprocessingDrawing" xmlns:w10="urn:schemas-microsoft-com:office:word" xmlns:w="http://schemas.openxmlformats.org/wordprocessingml/2006/main" xmlns:w14="http://schemas.microsoft.com/office/word/2010/wordml" xmlns:w15="http://schemas.microsoft.com/office/word/2012/wordml" xmlns:w16cid="http://schemas.microsoft.com/office/word/2016/wordml/cid" xmlns:w16se="http://schemas.microsoft.com/office/word/2015/wordml/symex" xmlns:wpg="http://schemas.microsoft.com/office/word/2010/wordprocessingGroup" xmlns:wpi="http://schemas.microsoft.com/office/word/2010/wordprocessingInk" xmlns:wne="http://schemas.microsoft.com/office/word/2006/wordml" xmlns:wps="http://schemas.microsoft.com/office/word/2010/wordprocessingShape" mc:Ignorable="w14 w15 w16se w16cid wp14">
   <w:abstractNum w:abstractNumId="0" w15:restartNumberingAfterBreak="0">
+    <w:nsid w:val="00A152DA"/>
+    <w:multiLevelType w:val="hybridMultilevel"/>
+    <w:tmpl w:val="4EDE2C76"/>
+    <w:lvl w:ilvl="0" w:tplc="B59A8218">
+      <w:numFmt w:val="bullet"/>
+      <w:lvlText w:val=""/>
+      <w:lvlJc w:val="left"/>
+      <w:pPr>
+        <w:ind w:left="720" w:hanging="360"/>
+      </w:pPr>
+      <w:rPr>
+        <w:rFonts w:ascii="Symbol" w:eastAsiaTheme="minorHAnsi" w:hAnsi="Symbol" w:cstheme="minorBidi" w:hint="default"/>
+      </w:rPr>
+    </w:lvl>
+    <w:lvl w:ilvl="1" w:tplc="04070003" w:tentative="1">
+      <w:start w:val="1"/>
+      <w:numFmt w:val="bullet"/>
+      <w:lvlText w:val="o"/>
+      <w:lvlJc w:val="left"/>
+      <w:pPr>
+        <w:ind w:left="1440" w:hanging="360"/>
+      </w:pPr>
+      <w:rPr>
+        <w:rFonts w:ascii="Courier New" w:hAnsi="Courier New" w:cs="Courier New" w:hint="default"/>
+      </w:rPr>
+    </w:lvl>
+    <w:lvl w:ilvl="2" w:tplc="04070005" w:tentative="1">
+      <w:start w:val="1"/>
+      <w:numFmt w:val="bullet"/>
+      <w:lvlText w:val=""/>
+      <w:lvlJc w:val="left"/>
+      <w:pPr>
+        <w:ind w:left="2160" w:hanging="360"/>
+      </w:pPr>
+      <w:rPr>
+        <w:rFonts w:ascii="Wingdings" w:hAnsi="Wingdings" w:hint="default"/>
+      </w:rPr>
+    </w:lvl>
+    <w:lvl w:ilvl="3" w:tplc="04070001" w:tentative="1">
+      <w:start w:val="1"/>
+      <w:numFmt w:val="bullet"/>
+      <w:lvlText w:val=""/>
+      <w:lvlJc w:val="left"/>
+      <w:pPr>
+        <w:ind w:left="2880" w:hanging="360"/>
+      </w:pPr>
+      <w:rPr>
+        <w:rFonts w:ascii="Symbol" w:hAnsi="Symbol" w:hint="default"/>
+      </w:rPr>
+    </w:lvl>
+    <w:lvl w:ilvl="4" w:tplc="04070003" w:tentative="1">
+      <w:start w:val="1"/>
+      <w:numFmt w:val="bullet"/>
+      <w:lvlText w:val="o"/>
+      <w:lvlJc w:val="left"/>
+      <w:pPr>
+        <w:ind w:left="3600" w:hanging="360"/>
+      </w:pPr>
+      <w:rPr>
+        <w:rFonts w:ascii="Courier New" w:hAnsi="Courier New" w:cs="Courier New" w:hint="default"/>
+      </w:rPr>
+    </w:lvl>
+    <w:lvl w:ilvl="5" w:tplc="04070005" w:tentative="1">
+      <w:start w:val="1"/>
+      <w:numFmt w:val="bullet"/>
+      <w:lvlText w:val=""/>
+      <w:lvlJc w:val="left"/>
+      <w:pPr>
+        <w:ind w:left="4320" w:hanging="360"/>
+      </w:pPr>
+      <w:rPr>
+        <w:rFonts w:ascii="Wingdings" w:hAnsi="Wingdings" w:hint="default"/>
+      </w:rPr>
+    </w:lvl>
+    <w:lvl w:ilvl="6" w:tplc="04070001" w:tentative="1">
+      <w:start w:val="1"/>
+      <w:numFmt w:val="bullet"/>
+      <w:lvlText w:val=""/>
+      <w:lvlJc w:val="left"/>
+      <w:pPr>
+        <w:ind w:left="5040" w:hanging="360"/>
+      </w:pPr>
+      <w:rPr>
+        <w:rFonts w:ascii="Symbol" w:hAnsi="Symbol" w:hint="default"/>
+      </w:rPr>
+    </w:lvl>
+    <w:lvl w:ilvl="7" w:tplc="04070003" w:tentative="1">
+      <w:start w:val="1"/>
+      <w:numFmt w:val="bullet"/>
+      <w:lvlText w:val="o"/>
+      <w:lvlJc w:val="left"/>
+      <w:pPr>
+        <w:ind w:left="5760" w:hanging="360"/>
+      </w:pPr>
+      <w:rPr>
+        <w:rFonts w:ascii="Courier New" w:hAnsi="Courier New" w:cs="Courier New" w:hint="default"/>
+      </w:rPr>
+    </w:lvl>
+    <w:lvl w:ilvl="8" w:tplc="04070005" w:tentative="1">
+      <w:start w:val="1"/>
+      <w:numFmt w:val="bullet"/>
+      <w:lvlText w:val=""/>
+      <w:lvlJc w:val="left"/>
+      <w:pPr>
+        <w:ind w:left="6480" w:hanging="360"/>
+      </w:pPr>
+      <w:rPr>
+        <w:rFonts w:ascii="Wingdings" w:hAnsi="Wingdings" w:hint="default"/>
+      </w:rPr>
+    </w:lvl>
+  </w:abstractNum>
+  <w:abstractNum w:abstractNumId="1" w15:restartNumberingAfterBreak="0">
     <w:nsid w:val="054D0A0A"/>
     <w:multiLevelType w:val="multilevel"/>
     <w:tmpl w:val="0407001D"/>
@@ -12643,7 +13777,7 @@
       </w:pPr>
     </w:lvl>
   </w:abstractNum>
-  <w:abstractNum w:abstractNumId="1" w15:restartNumberingAfterBreak="0">
+  <w:abstractNum w:abstractNumId="2" w15:restartNumberingAfterBreak="0">
     <w:nsid w:val="144662A5"/>
     <w:multiLevelType w:val="multilevel"/>
     <w:tmpl w:val="0407001D"/>
@@ -12729,7 +13863,7 @@
       </w:pPr>
     </w:lvl>
   </w:abstractNum>
-  <w:abstractNum w:abstractNumId="2" w15:restartNumberingAfterBreak="0">
+  <w:abstractNum w:abstractNumId="3" w15:restartNumberingAfterBreak="0">
     <w:nsid w:val="41064551"/>
     <w:multiLevelType w:val="multilevel"/>
     <w:tmpl w:val="04070025"/>
@@ -12815,7 +13949,7 @@
       </w:pPr>
     </w:lvl>
   </w:abstractNum>
-  <w:abstractNum w:abstractNumId="3" w15:restartNumberingAfterBreak="0">
+  <w:abstractNum w:abstractNumId="4" w15:restartNumberingAfterBreak="0">
     <w:nsid w:val="42394456"/>
     <w:multiLevelType w:val="multilevel"/>
     <w:tmpl w:val="04070025"/>
@@ -12910,7 +14044,7 @@
       </w:pPr>
     </w:lvl>
   </w:abstractNum>
-  <w:abstractNum w:abstractNumId="4" w15:restartNumberingAfterBreak="0">
+  <w:abstractNum w:abstractNumId="5" w15:restartNumberingAfterBreak="0">
     <w:nsid w:val="4A350C1F"/>
     <w:multiLevelType w:val="hybridMultilevel"/>
     <w:tmpl w:val="51B02B74"/>
@@ -13023,7 +14157,7 @@
       </w:rPr>
     </w:lvl>
   </w:abstractNum>
-  <w:abstractNum w:abstractNumId="5" w15:restartNumberingAfterBreak="0">
+  <w:abstractNum w:abstractNumId="6" w15:restartNumberingAfterBreak="0">
     <w:nsid w:val="4B5679D7"/>
     <w:multiLevelType w:val="multilevel"/>
     <w:tmpl w:val="D464A866"/>
@@ -13110,7 +14244,7 @@
       </w:pPr>
     </w:lvl>
   </w:abstractNum>
-  <w:abstractNum w:abstractNumId="6" w15:restartNumberingAfterBreak="0">
+  <w:abstractNum w:abstractNumId="7" w15:restartNumberingAfterBreak="0">
     <w:nsid w:val="56F001AF"/>
     <w:multiLevelType w:val="hybridMultilevel"/>
     <w:tmpl w:val="15A25406"/>
@@ -13222,7 +14356,7 @@
       </w:rPr>
     </w:lvl>
   </w:abstractNum>
-  <w:abstractNum w:abstractNumId="7" w15:restartNumberingAfterBreak="0">
+  <w:abstractNum w:abstractNumId="8" w15:restartNumberingAfterBreak="0">
     <w:nsid w:val="5DF36AF4"/>
     <w:multiLevelType w:val="hybridMultilevel"/>
     <w:tmpl w:val="3646A486"/>
@@ -13334,7 +14468,7 @@
       </w:rPr>
     </w:lvl>
   </w:abstractNum>
-  <w:abstractNum w:abstractNumId="8" w15:restartNumberingAfterBreak="0">
+  <w:abstractNum w:abstractNumId="9" w15:restartNumberingAfterBreak="0">
     <w:nsid w:val="63805FC1"/>
     <w:multiLevelType w:val="multilevel"/>
     <w:tmpl w:val="0407001D"/>
@@ -13420,7 +14554,7 @@
       </w:pPr>
     </w:lvl>
   </w:abstractNum>
-  <w:abstractNum w:abstractNumId="9" w15:restartNumberingAfterBreak="0">
+  <w:abstractNum w:abstractNumId="10" w15:restartNumberingAfterBreak="0">
     <w:nsid w:val="668F5308"/>
     <w:multiLevelType w:val="multilevel"/>
     <w:tmpl w:val="04070025"/>
@@ -13506,7 +14640,7 @@
       </w:pPr>
     </w:lvl>
   </w:abstractNum>
-  <w:abstractNum w:abstractNumId="10" w15:restartNumberingAfterBreak="0">
+  <w:abstractNum w:abstractNumId="11" w15:restartNumberingAfterBreak="0">
     <w:nsid w:val="7CAC1A45"/>
     <w:multiLevelType w:val="multilevel"/>
     <w:tmpl w:val="0407001D"/>
@@ -13593,37 +14727,40 @@
     </w:lvl>
   </w:abstractNum>
   <w:num w:numId="1">
+    <w:abstractNumId w:val="5"/>
+  </w:num>
+  <w:num w:numId="2">
+    <w:abstractNumId w:val="7"/>
+  </w:num>
+  <w:num w:numId="3">
+    <w:abstractNumId w:val="8"/>
+  </w:num>
+  <w:num w:numId="4">
+    <w:abstractNumId w:val="2"/>
+  </w:num>
+  <w:num w:numId="5">
+    <w:abstractNumId w:val="9"/>
+  </w:num>
+  <w:num w:numId="6">
+    <w:abstractNumId w:val="3"/>
+  </w:num>
+  <w:num w:numId="7">
+    <w:abstractNumId w:val="11"/>
+  </w:num>
+  <w:num w:numId="8">
+    <w:abstractNumId w:val="1"/>
+  </w:num>
+  <w:num w:numId="9">
+    <w:abstractNumId w:val="6"/>
+  </w:num>
+  <w:num w:numId="10">
+    <w:abstractNumId w:val="10"/>
+  </w:num>
+  <w:num w:numId="11">
     <w:abstractNumId w:val="4"/>
   </w:num>
-  <w:num w:numId="2">
-    <w:abstractNumId w:val="6"/>
-  </w:num>
-  <w:num w:numId="3">
-    <w:abstractNumId w:val="7"/>
-  </w:num>
-  <w:num w:numId="4">
-    <w:abstractNumId w:val="1"/>
-  </w:num>
-  <w:num w:numId="5">
-    <w:abstractNumId w:val="8"/>
-  </w:num>
-  <w:num w:numId="6">
-    <w:abstractNumId w:val="2"/>
-  </w:num>
-  <w:num w:numId="7">
-    <w:abstractNumId w:val="10"/>
-  </w:num>
-  <w:num w:numId="8">
+  <w:num w:numId="12">
     <w:abstractNumId w:val="0"/>
-  </w:num>
-  <w:num w:numId="9">
-    <w:abstractNumId w:val="5"/>
-  </w:num>
-  <w:num w:numId="10">
-    <w:abstractNumId w:val="9"/>
-  </w:num>
-  <w:num w:numId="11">
-    <w:abstractNumId w:val="3"/>
   </w:num>
 </w:numbering>
 </file>
@@ -15096,7 +16233,7 @@
 </file>
 
 <file path=customXml/itemProps1.xml><?xml version="1.0" encoding="utf-8"?>
-<ds:datastoreItem xmlns:ds="http://schemas.openxmlformats.org/officeDocument/2006/customXml" ds:itemID="{67F81334-ED6A-4026-9838-C986E98432A7}">
+<ds:datastoreItem xmlns:ds="http://schemas.openxmlformats.org/officeDocument/2006/customXml" ds:itemID="{C6743DDC-0702-40D6-9EF4-1FCDFDD9DC88}">
   <ds:schemaRefs>
     <ds:schemaRef ds:uri="http://schemas.openxmlformats.org/officeDocument/2006/bibliography"/>
   </ds:schemaRefs>

--- a/Documentation/power_consumption/Power_Consumption.docx
+++ b/Documentation/power_consumption/Power_Consumption.docx
@@ -20,8 +20,6 @@
         </w:rPr>
       </w:sdtEndPr>
       <w:sdtContent>
-        <w:bookmarkStart w:id="0" w:name="_GoBack" w:displacedByCustomXml="prev"/>
-        <w:bookmarkEnd w:id="0" w:displacedByCustomXml="prev"/>
         <w:p>
           <w:pPr>
             <w:pStyle w:val="KeinLeerraum"/>
@@ -4332,7 +4330,7 @@
           <w:lang w:val="en-US"/>
         </w:rPr>
       </w:pPr>
-      <w:bookmarkStart w:id="1" w:name="_Toc8414263"/>
+      <w:bookmarkStart w:id="0" w:name="_Toc8414263"/>
       <w:r>
         <w:rPr>
           <w:lang w:val="en-US"/>
@@ -4346,7 +4344,7 @@
         </w:rPr>
         <w:t xml:space="preserve"> – ble_beacon</w:t>
       </w:r>
-      <w:bookmarkEnd w:id="1"/>
+      <w:bookmarkEnd w:id="0"/>
       <w:r>
         <w:rPr>
           <w:lang w:val="en-US"/>
@@ -4593,14 +4591,14 @@
           <w:lang w:val="en-US"/>
         </w:rPr>
       </w:pPr>
-      <w:bookmarkStart w:id="2" w:name="_Toc8414264"/>
+      <w:bookmarkStart w:id="1" w:name="_Toc8414264"/>
       <w:r>
         <w:rPr>
           <w:lang w:val="en-US"/>
         </w:rPr>
         <w:t>Summary</w:t>
       </w:r>
-      <w:bookmarkEnd w:id="2"/>
+      <w:bookmarkEnd w:id="1"/>
     </w:p>
     <w:p>
       <w:pPr>
@@ -5421,25 +5419,25 @@
       <w:pPr>
         <w:pStyle w:val="berschrift2"/>
       </w:pPr>
-      <w:bookmarkStart w:id="3" w:name="_Toc8328976"/>
-      <w:bookmarkStart w:id="4" w:name="_Ref8367304"/>
-      <w:bookmarkStart w:id="5" w:name="_Toc8414265"/>
+      <w:bookmarkStart w:id="2" w:name="_Toc8328976"/>
+      <w:bookmarkStart w:id="3" w:name="_Ref8367304"/>
+      <w:bookmarkStart w:id="4" w:name="_Toc8414265"/>
       <w:r>
         <w:lastRenderedPageBreak/>
         <w:t>Baseline</w:t>
       </w:r>
+      <w:bookmarkEnd w:id="2"/>
+      <w:r>
+        <w:t xml:space="preserve"> </w:t>
+      </w:r>
+      <w:r>
+        <w:rPr>
+          <w:lang w:val="en-US"/>
+        </w:rPr>
+        <w:t>– the starting point</w:t>
+      </w:r>
       <w:bookmarkEnd w:id="3"/>
-      <w:r>
-        <w:t xml:space="preserve"> </w:t>
-      </w:r>
-      <w:r>
-        <w:rPr>
-          <w:lang w:val="en-US"/>
-        </w:rPr>
-        <w:t>– the starting point</w:t>
-      </w:r>
       <w:bookmarkEnd w:id="4"/>
-      <w:bookmarkEnd w:id="5"/>
     </w:p>
     <w:p>
       <w:pPr>
@@ -5503,16 +5501,16 @@
           <w:lang w:val="en-US"/>
         </w:rPr>
       </w:pPr>
-      <w:bookmarkStart w:id="6" w:name="_Toc8328977"/>
-      <w:bookmarkStart w:id="7" w:name="_Toc8414266"/>
+      <w:bookmarkStart w:id="5" w:name="_Toc8328977"/>
+      <w:bookmarkStart w:id="6" w:name="_Toc8414266"/>
       <w:r>
         <w:rPr>
           <w:lang w:val="en-US"/>
         </w:rPr>
         <w:t>Calculation</w:t>
       </w:r>
+      <w:bookmarkEnd w:id="5"/>
       <w:bookmarkEnd w:id="6"/>
-      <w:bookmarkEnd w:id="7"/>
     </w:p>
     <w:p>
       <w:pPr>
@@ -5575,13 +5573,8 @@
               </w:rPr>
             </w:pPr>
             <w:r>
-              <w:t xml:space="preserve">NRF52 </w:t>
-            </w:r>
-            <w:proofErr w:type="spellStart"/>
-            <w:r>
-              <w:t>device</w:t>
-            </w:r>
-            <w:proofErr w:type="spellEnd"/>
+              <w:t>NRF52 device</w:t>
+            </w:r>
           </w:p>
         </w:tc>
         <w:tc>
@@ -5615,19 +5608,9 @@
                 <w:lang w:val="en-US"/>
               </w:rPr>
             </w:pPr>
-            <w:proofErr w:type="spellStart"/>
-            <w:r>
-              <w:t>Idle</w:t>
-            </w:r>
-            <w:proofErr w:type="spellEnd"/>
-            <w:r>
-              <w:t xml:space="preserve"> </w:t>
-            </w:r>
-            <w:proofErr w:type="spellStart"/>
-            <w:r>
-              <w:t>current</w:t>
-            </w:r>
-            <w:proofErr w:type="spellEnd"/>
+            <w:r>
+              <w:t>Idle current</w:t>
+            </w:r>
           </w:p>
         </w:tc>
         <w:tc>
@@ -5675,21 +5658,11 @@
               <w:pStyle w:val="KeinLeerraum"/>
             </w:pPr>
             <w:r>
-              <w:t xml:space="preserve">Total </w:t>
-            </w:r>
-            <w:proofErr w:type="spellStart"/>
-            <w:r>
-              <w:t>average</w:t>
-            </w:r>
-            <w:proofErr w:type="spellEnd"/>
-            <w:r>
-              <w:t xml:space="preserve"> </w:t>
-            </w:r>
-            <w:proofErr w:type="spellStart"/>
+              <w:t xml:space="preserve">Total average </w:t>
+            </w:r>
             <w:r>
               <w:t>current</w:t>
             </w:r>
-            <w:proofErr w:type="spellEnd"/>
           </w:p>
         </w:tc>
         <w:tc>
@@ -6420,13 +6393,7 @@
               <w:rPr>
                 <w:lang w:val="en-US"/>
               </w:rPr>
-              <w:t xml:space="preserve"> </w:t>
-            </w:r>
-            <w:r>
-              <w:rPr>
-                <w:lang w:val="en-US"/>
-              </w:rPr>
-              <w:t>(Idle current)</w:t>
+              <w:t xml:space="preserve"> (Idle current)</w:t>
             </w:r>
           </w:p>
         </w:tc>
@@ -6493,13 +6460,7 @@
               <w:rPr>
                 <w:lang w:val="en-US"/>
               </w:rPr>
-              <w:t xml:space="preserve"> </w:t>
-            </w:r>
-            <w:r>
-              <w:rPr>
-                <w:lang w:val="en-US"/>
-              </w:rPr>
-              <w:t>(standby)</w:t>
+              <w:t xml:space="preserve"> (standby)</w:t>
             </w:r>
           </w:p>
         </w:tc>
@@ -6519,13 +6480,7 @@
               <w:rPr>
                 <w:lang w:val="en-US"/>
               </w:rPr>
-              <w:t>0.9</w:t>
-            </w:r>
-            <w:r>
-              <w:rPr>
-                <w:lang w:val="en-US"/>
-              </w:rPr>
-              <w:t xml:space="preserve"> </w:t>
+              <w:t xml:space="preserve">0.9 </w:t>
             </w:r>
             <w:r>
               <w:rPr>
@@ -6538,13 +6493,7 @@
               <w:rPr>
                 <w:lang w:val="en-US"/>
               </w:rPr>
-              <w:t>A</w:t>
-            </w:r>
-            <w:r>
-              <w:rPr>
-                <w:lang w:val="en-US"/>
-              </w:rPr>
-              <w:t xml:space="preserve"> </w:t>
+              <w:t xml:space="preserve">A </w:t>
             </w:r>
           </w:p>
         </w:tc>
@@ -6575,19 +6524,7 @@
               <w:rPr>
                 <w:lang w:val="en-US"/>
               </w:rPr>
-              <w:t xml:space="preserve"> </w:t>
-            </w:r>
-            <w:r>
-              <w:rPr>
-                <w:lang w:val="en-US"/>
-              </w:rPr>
-              <w:t>(Idle state</w:t>
-            </w:r>
-            <w:r>
-              <w:rPr>
-                <w:lang w:val="en-US"/>
-              </w:rPr>
-              <w:t>)</w:t>
+              <w:t xml:space="preserve"> (Idle state)</w:t>
             </w:r>
           </w:p>
         </w:tc>
@@ -6607,13 +6544,7 @@
               <w:rPr>
                 <w:lang w:val="en-US"/>
               </w:rPr>
-              <w:t>0.2</w:t>
-            </w:r>
-            <w:r>
-              <w:rPr>
-                <w:lang w:val="en-US"/>
-              </w:rPr>
-              <w:t xml:space="preserve"> </w:t>
+              <w:t xml:space="preserve">0.2 </w:t>
             </w:r>
             <w:r>
               <w:rPr>
@@ -6638,13 +6569,7 @@
               <w:rPr>
                 <w:lang w:val="en-US"/>
               </w:rPr>
-              <w:t xml:space="preserve">max. </w:t>
-            </w:r>
-            <w:r>
-              <w:rPr>
-                <w:lang w:val="en-US"/>
-              </w:rPr>
-              <w:t xml:space="preserve">2 </w:t>
+              <w:t xml:space="preserve">max. 2 </w:t>
             </w:r>
             <w:r>
               <w:rPr>
@@ -6708,13 +6633,7 @@
               <w:rPr>
                 <w:lang w:val="en-US"/>
               </w:rPr>
-              <w:t>3.5</w:t>
-            </w:r>
-            <w:r>
-              <w:rPr>
-                <w:lang w:val="en-US"/>
-              </w:rPr>
-              <w:t xml:space="preserve"> </w:t>
+              <w:t xml:space="preserve">3.5 </w:t>
             </w:r>
             <w:r>
               <w:rPr>
@@ -6744,7 +6663,7 @@
           <w:lang w:val="en-US"/>
         </w:rPr>
       </w:pPr>
-      <w:bookmarkStart w:id="8" w:name="_Toc8328978"/>
+      <w:bookmarkStart w:id="7" w:name="_Toc8328978"/>
     </w:p>
     <w:p>
       <w:pPr>
@@ -6881,26 +6800,7 @@
               <w:t>NRF52</w:t>
             </w:r>
             <w:r>
-              <w:t xml:space="preserve"> (</w:t>
-            </w:r>
-            <w:r>
-              <w:t xml:space="preserve">Total </w:t>
-            </w:r>
-            <w:proofErr w:type="spellStart"/>
-            <w:r>
-              <w:t>average</w:t>
-            </w:r>
-            <w:proofErr w:type="spellEnd"/>
-            <w:r>
-              <w:t xml:space="preserve"> </w:t>
-            </w:r>
-            <w:proofErr w:type="spellStart"/>
-            <w:r>
-              <w:t>current</w:t>
-            </w:r>
-            <w:proofErr w:type="spellEnd"/>
-            <w:r>
-              <w:t>)</w:t>
+              <w:t xml:space="preserve"> (Total average current)</w:t>
             </w:r>
           </w:p>
         </w:tc>
@@ -6919,13 +6819,7 @@
               <w:rPr>
                 <w:lang w:val="en-US"/>
               </w:rPr>
-              <w:t>13</w:t>
-            </w:r>
-            <w:r>
-              <w:rPr>
-                <w:lang w:val="en-US"/>
-              </w:rPr>
-              <w:t xml:space="preserve"> </w:t>
+              <w:t xml:space="preserve">13 </w:t>
             </w:r>
             <w:r>
               <w:rPr>
@@ -7027,13 +6921,7 @@
               <w:rPr>
                 <w:lang w:val="en-US"/>
               </w:rPr>
-              <w:t>A</w:t>
-            </w:r>
-            <w:r>
-              <w:rPr>
-                <w:lang w:val="en-US"/>
-              </w:rPr>
-              <w:t xml:space="preserve"> * 8</w:t>
+              <w:t>A * 8</w:t>
             </w:r>
             <w:r>
               <w:rPr>
@@ -7041,19 +6929,11 @@
               </w:rPr>
               <w:t xml:space="preserve"> </w:t>
             </w:r>
-            <w:proofErr w:type="spellStart"/>
-            <w:r>
-              <w:rPr>
-                <w:lang w:val="en-US"/>
-              </w:rPr>
-              <w:t>ms</w:t>
-            </w:r>
-            <w:proofErr w:type="spellEnd"/>
-            <w:r>
-              <w:rPr>
-                <w:lang w:val="en-US"/>
-              </w:rPr>
-              <w:t xml:space="preserve"> * 4)</w:t>
+            <w:r>
+              <w:rPr>
+                <w:lang w:val="en-US"/>
+              </w:rPr>
+              <w:t>ms * 4)</w:t>
             </w:r>
           </w:p>
         </w:tc>
@@ -7077,25 +6957,7 @@
               <w:rPr>
                 <w:lang w:val="en-US"/>
               </w:rPr>
-              <w:t xml:space="preserve">SHT3 </w:t>
-            </w:r>
-            <w:r>
-              <w:rPr>
-                <w:lang w:val="en-US"/>
-              </w:rPr>
-              <w:t>(each 15 sec</w:t>
-            </w:r>
-            <w:r>
-              <w:rPr>
-                <w:lang w:val="en-US"/>
-              </w:rPr>
-              <w:t xml:space="preserve"> = 4/min</w:t>
-            </w:r>
-            <w:r>
-              <w:rPr>
-                <w:lang w:val="en-US"/>
-              </w:rPr>
-              <w:t>)</w:t>
+              <w:t>SHT3 (each 15 sec = 4/min)</w:t>
             </w:r>
           </w:p>
         </w:tc>
@@ -7169,25 +7031,7 @@
               <w:rPr>
                 <w:lang w:val="en-US"/>
               </w:rPr>
-              <w:t>A</w:t>
-            </w:r>
-            <w:r>
-              <w:rPr>
-                <w:lang w:val="en-US"/>
-              </w:rPr>
-              <w:t xml:space="preserve"> </w:t>
-            </w:r>
-            <w:r>
-              <w:rPr>
-                <w:lang w:val="en-US"/>
-              </w:rPr>
-              <w:t>*</w:t>
-            </w:r>
-            <w:r>
-              <w:rPr>
-                <w:lang w:val="en-US"/>
-              </w:rPr>
-              <w:t xml:space="preserve"> </w:t>
+              <w:t xml:space="preserve">A * </w:t>
             </w:r>
             <w:r>
               <w:rPr>
@@ -7195,37 +7039,11 @@
               </w:rPr>
               <w:t xml:space="preserve">12 </w:t>
             </w:r>
-            <w:proofErr w:type="spellStart"/>
-            <w:r>
-              <w:rPr>
-                <w:lang w:val="en-US"/>
-              </w:rPr>
-              <w:t>ms</w:t>
-            </w:r>
-            <w:proofErr w:type="spellEnd"/>
-            <w:r>
-              <w:rPr>
-                <w:lang w:val="en-US"/>
-              </w:rPr>
-              <w:t xml:space="preserve"> </w:t>
-            </w:r>
-            <w:r>
-              <w:rPr>
-                <w:lang w:val="en-US"/>
-              </w:rPr>
-              <w:t>*</w:t>
-            </w:r>
-            <w:r>
-              <w:rPr>
-                <w:lang w:val="en-US"/>
-              </w:rPr>
-              <w:t xml:space="preserve"> </w:t>
-            </w:r>
-            <w:r>
-              <w:rPr>
-                <w:lang w:val="en-US"/>
-              </w:rPr>
-              <w:t>4)</w:t>
+            <w:r>
+              <w:rPr>
+                <w:lang w:val="en-US"/>
+              </w:rPr>
+              <w:t>ms * 4)</w:t>
             </w:r>
           </w:p>
         </w:tc>
@@ -7284,39 +7102,7 @@
               <w:rPr>
                 <w:lang w:val="en-US"/>
               </w:rPr>
-              <w:t>A</w:t>
-            </w:r>
-            <w:r>
-              <w:rPr>
-                <w:lang w:val="en-US"/>
-              </w:rPr>
-              <w:t xml:space="preserve"> </w:t>
-            </w:r>
-            <w:r>
-              <w:rPr>
-                <w:lang w:val="en-US"/>
-              </w:rPr>
-              <w:t>*</w:t>
-            </w:r>
-            <w:r>
-              <w:rPr>
-                <w:lang w:val="en-US"/>
-              </w:rPr>
-              <w:t xml:space="preserve"> x </w:t>
-            </w:r>
-            <w:proofErr w:type="spellStart"/>
-            <w:r>
-              <w:rPr>
-                <w:lang w:val="en-US"/>
-              </w:rPr>
-              <w:t>ms</w:t>
-            </w:r>
-            <w:proofErr w:type="spellEnd"/>
-            <w:r>
-              <w:rPr>
-                <w:lang w:val="en-US"/>
-              </w:rPr>
-              <w:t>)</w:t>
+              <w:t>A * x ms)</w:t>
             </w:r>
           </w:p>
         </w:tc>
@@ -7465,7 +7251,7 @@
           <w:lang w:val="en-US"/>
         </w:rPr>
       </w:pPr>
-      <w:bookmarkStart w:id="9" w:name="_Toc8414267"/>
+      <w:bookmarkStart w:id="8" w:name="_Toc8414267"/>
       <w:r>
         <w:rPr>
           <w:lang w:val="en-US"/>
@@ -7484,8 +7270,8 @@
         </w:rPr>
         <w:t>lashed</w:t>
       </w:r>
+      <w:bookmarkEnd w:id="7"/>
       <w:bookmarkEnd w:id="8"/>
-      <w:bookmarkEnd w:id="9"/>
     </w:p>
     <w:p>
       <w:pPr>
@@ -7541,8 +7327,8 @@
           <w:lang w:val="en-US"/>
         </w:rPr>
       </w:pPr>
-      <w:bookmarkStart w:id="10" w:name="_Toc8328979"/>
-      <w:bookmarkStart w:id="11" w:name="_Toc8414268"/>
+      <w:bookmarkStart w:id="9" w:name="_Toc8328979"/>
+      <w:bookmarkStart w:id="10" w:name="_Toc8414268"/>
       <w:r>
         <w:rPr>
           <w:lang w:val="en-US"/>
@@ -7555,8 +7341,8 @@
         </w:rPr>
         <w:t>, just go to idle mode</w:t>
       </w:r>
+      <w:bookmarkEnd w:id="9"/>
       <w:bookmarkEnd w:id="10"/>
-      <w:bookmarkEnd w:id="11"/>
     </w:p>
     <w:p>
       <w:pPr>
@@ -7612,8 +7398,8 @@
           <w:lang w:val="en-US"/>
         </w:rPr>
       </w:pPr>
-      <w:bookmarkStart w:id="12" w:name="_Toc8328980"/>
-      <w:bookmarkStart w:id="13" w:name="_Toc8414269"/>
+      <w:bookmarkStart w:id="11" w:name="_Toc8328980"/>
+      <w:bookmarkStart w:id="12" w:name="_Toc8414269"/>
       <w:r>
         <w:rPr>
           <w:lang w:val="en-US"/>
@@ -7625,35 +7411,7 @@
         <w:rPr>
           <w:lang w:val="en-US"/>
         </w:rPr>
-        <w:t xml:space="preserve">, </w:t>
-      </w:r>
-      <w:proofErr w:type="spellStart"/>
-      <w:r>
-        <w:rPr>
-          <w:lang w:val="en-US"/>
-        </w:rPr>
-        <w:t>init</w:t>
-      </w:r>
-      <w:proofErr w:type="spellEnd"/>
-      <w:r>
-        <w:rPr>
-          <w:lang w:val="en-US"/>
-        </w:rPr>
-        <w:t xml:space="preserve"> </w:t>
-      </w:r>
-      <w:proofErr w:type="spellStart"/>
-      <w:r>
-        <w:rPr>
-          <w:lang w:val="en-US"/>
-        </w:rPr>
-        <w:t>bsp</w:t>
-      </w:r>
-      <w:proofErr w:type="spellEnd"/>
-      <w:r>
-        <w:rPr>
-          <w:lang w:val="en-US"/>
-        </w:rPr>
-        <w:t xml:space="preserve"> (led o</w:t>
+        <w:t>, init bsp (led o</w:t>
       </w:r>
       <w:r>
         <w:rPr>
@@ -7667,8 +7425,8 @@
         </w:rPr>
         <w:t>), and just go to idle mode</w:t>
       </w:r>
+      <w:bookmarkEnd w:id="11"/>
       <w:bookmarkEnd w:id="12"/>
-      <w:bookmarkEnd w:id="13"/>
     </w:p>
     <w:p>
       <w:pPr>
@@ -7724,14 +7482,14 @@
           <w:lang w:val="en-US"/>
         </w:rPr>
       </w:pPr>
-      <w:bookmarkStart w:id="14" w:name="_Toc8328981"/>
+      <w:bookmarkStart w:id="13" w:name="_Toc8328981"/>
       <w:r>
         <w:rPr>
           <w:lang w:val="en-US"/>
         </w:rPr>
         <w:t xml:space="preserve"> </w:t>
       </w:r>
-      <w:bookmarkStart w:id="15" w:name="_Toc8414270"/>
+      <w:bookmarkStart w:id="14" w:name="_Toc8414270"/>
       <w:r>
         <w:rPr>
           <w:lang w:val="en-US"/>
@@ -7742,39 +7500,11 @@
         <w:rPr>
           <w:lang w:val="en-US"/>
         </w:rPr>
-        <w:t xml:space="preserve">, </w:t>
-      </w:r>
-      <w:proofErr w:type="spellStart"/>
-      <w:r>
-        <w:rPr>
-          <w:lang w:val="en-US"/>
-        </w:rPr>
-        <w:t>init</w:t>
-      </w:r>
-      <w:proofErr w:type="spellEnd"/>
-      <w:r>
-        <w:rPr>
-          <w:lang w:val="en-US"/>
-        </w:rPr>
-        <w:t xml:space="preserve"> </w:t>
-      </w:r>
-      <w:proofErr w:type="spellStart"/>
-      <w:r>
-        <w:rPr>
-          <w:lang w:val="en-US"/>
-        </w:rPr>
-        <w:t>bsp</w:t>
-      </w:r>
-      <w:proofErr w:type="spellEnd"/>
-      <w:r>
-        <w:rPr>
-          <w:lang w:val="en-US"/>
-        </w:rPr>
-        <w:t xml:space="preserve"> (with one led on), and just go to idle mode</w:t>
-      </w:r>
-      <w:bookmarkEnd w:id="15"/>
+        <w:t>, init bsp (with one led on), and just go to idle mode</w:t>
+      </w:r>
+      <w:bookmarkEnd w:id="14"/>
     </w:p>
-    <w:bookmarkEnd w:id="14"/>
+    <w:bookmarkEnd w:id="13"/>
     <w:p>
       <w:pPr>
         <w:rPr>
@@ -7829,9 +7559,9 @@
           <w:lang w:val="en-US"/>
         </w:rPr>
       </w:pPr>
-      <w:bookmarkStart w:id="16" w:name="_Toc8328982"/>
-      <w:bookmarkStart w:id="17" w:name="_Ref8380884"/>
-      <w:bookmarkStart w:id="18" w:name="_Toc8414271"/>
+      <w:bookmarkStart w:id="15" w:name="_Toc8328982"/>
+      <w:bookmarkStart w:id="16" w:name="_Ref8380884"/>
+      <w:bookmarkStart w:id="17" w:name="_Toc8414271"/>
       <w:r>
         <w:rPr>
           <w:lang w:val="en-US"/>
@@ -7842,36 +7572,14 @@
         <w:rPr>
           <w:lang w:val="en-US"/>
         </w:rPr>
-        <w:t xml:space="preserve">, </w:t>
-      </w:r>
-      <w:proofErr w:type="spellStart"/>
-      <w:r>
-        <w:rPr>
-          <w:lang w:val="en-US"/>
-        </w:rPr>
-        <w:t>init</w:t>
-      </w:r>
-      <w:proofErr w:type="spellEnd"/>
+        <w:t>, init bsp</w:t>
+      </w:r>
       <w:r>
         <w:rPr>
           <w:lang w:val="en-US"/>
         </w:rPr>
         <w:t xml:space="preserve"> </w:t>
       </w:r>
-      <w:proofErr w:type="spellStart"/>
-      <w:r>
-        <w:rPr>
-          <w:lang w:val="en-US"/>
-        </w:rPr>
-        <w:t>bsp</w:t>
-      </w:r>
-      <w:proofErr w:type="spellEnd"/>
-      <w:r>
-        <w:rPr>
-          <w:lang w:val="en-US"/>
-        </w:rPr>
-        <w:t xml:space="preserve"> </w:t>
-      </w:r>
       <w:r>
         <w:rPr>
           <w:lang w:val="en-US"/>
@@ -7888,33 +7596,11 @@
         <w:rPr>
           <w:lang w:val="en-US"/>
         </w:rPr>
-        <w:t xml:space="preserve"> + </w:t>
-      </w:r>
-      <w:proofErr w:type="spellStart"/>
-      <w:r>
-        <w:rPr>
-          <w:lang w:val="en-US"/>
-        </w:rPr>
-        <w:t>twi_config</w:t>
-      </w:r>
-      <w:proofErr w:type="spellEnd"/>
-      <w:r>
-        <w:rPr>
-          <w:lang w:val="en-US"/>
-        </w:rPr>
-        <w:t xml:space="preserve"> + (both) </w:t>
-      </w:r>
-      <w:proofErr w:type="spellStart"/>
-      <w:r>
-        <w:rPr>
-          <w:lang w:val="en-US"/>
-        </w:rPr>
-        <w:t>sensor_init</w:t>
-      </w:r>
+        <w:t xml:space="preserve"> + twi_config + (both) sensor_init</w:t>
+      </w:r>
+      <w:bookmarkEnd w:id="15"/>
       <w:bookmarkEnd w:id="16"/>
       <w:bookmarkEnd w:id="17"/>
-      <w:bookmarkEnd w:id="18"/>
-      <w:proofErr w:type="spellEnd"/>
     </w:p>
     <w:p>
       <w:pPr>
@@ -7970,8 +7656,8 @@
           <w:lang w:val="en-US"/>
         </w:rPr>
       </w:pPr>
-      <w:bookmarkStart w:id="19" w:name="_Toc8328983"/>
-      <w:bookmarkStart w:id="20" w:name="_Toc8414272"/>
+      <w:bookmarkStart w:id="18" w:name="_Toc8328983"/>
+      <w:bookmarkStart w:id="19" w:name="_Toc8414272"/>
       <w:r>
         <w:rPr>
           <w:lang w:val="en-US"/>
@@ -7983,66 +7669,16 @@
         <w:rPr>
           <w:lang w:val="en-US"/>
         </w:rPr>
-        <w:t xml:space="preserve">, </w:t>
-      </w:r>
-      <w:proofErr w:type="spellStart"/>
-      <w:r>
-        <w:rPr>
-          <w:lang w:val="en-US"/>
-        </w:rPr>
-        <w:t>init</w:t>
-      </w:r>
-      <w:proofErr w:type="spellEnd"/>
-      <w:r>
-        <w:rPr>
-          <w:lang w:val="en-US"/>
-        </w:rPr>
-        <w:t xml:space="preserve"> </w:t>
-      </w:r>
-      <w:proofErr w:type="spellStart"/>
-      <w:r>
-        <w:rPr>
-          <w:lang w:val="en-US"/>
-        </w:rPr>
-        <w:t>bsp</w:t>
-      </w:r>
-      <w:proofErr w:type="spellEnd"/>
-      <w:r>
-        <w:rPr>
-          <w:lang w:val="en-US"/>
-        </w:rPr>
-        <w:t xml:space="preserve"> (led off) + </w:t>
-      </w:r>
-      <w:proofErr w:type="spellStart"/>
-      <w:r>
-        <w:rPr>
-          <w:lang w:val="en-US"/>
-        </w:rPr>
-        <w:t>twi_config</w:t>
-      </w:r>
-      <w:proofErr w:type="spellEnd"/>
-      <w:r>
-        <w:rPr>
-          <w:lang w:val="en-US"/>
-        </w:rPr>
-        <w:t xml:space="preserve"> + </w:t>
-      </w:r>
-      <w:r>
-        <w:rPr>
-          <w:lang w:val="en-US"/>
-        </w:rPr>
-        <w:t xml:space="preserve">no </w:t>
-      </w:r>
-      <w:proofErr w:type="spellStart"/>
-      <w:r>
-        <w:rPr>
-          <w:lang w:val="en-US"/>
-        </w:rPr>
-        <w:t>sensor_init</w:t>
-      </w:r>
+        <w:t xml:space="preserve">, init bsp (led off) + twi_config + </w:t>
+      </w:r>
+      <w:r>
+        <w:rPr>
+          <w:lang w:val="en-US"/>
+        </w:rPr>
+        <w:t>no sensor_init</w:t>
+      </w:r>
+      <w:bookmarkEnd w:id="18"/>
       <w:bookmarkEnd w:id="19"/>
-      <w:bookmarkEnd w:id="20"/>
-      <w:proofErr w:type="spellEnd"/>
     </w:p>
     <w:p>
       <w:pPr>
@@ -8098,8 +7734,8 @@
           <w:lang w:val="en-US"/>
         </w:rPr>
       </w:pPr>
+      <w:bookmarkStart w:id="20" w:name="_Toc8414273"/>
       <w:bookmarkStart w:id="21" w:name="_Toc8328984"/>
-      <w:bookmarkStart w:id="22" w:name="_Toc8414273"/>
       <w:r>
         <w:rPr>
           <w:lang w:val="en-US"/>
@@ -8110,65 +7746,15 @@
         <w:rPr>
           <w:lang w:val="en-US"/>
         </w:rPr>
-        <w:t xml:space="preserve">, </w:t>
-      </w:r>
-      <w:proofErr w:type="spellStart"/>
-      <w:r>
-        <w:rPr>
-          <w:lang w:val="en-US"/>
-        </w:rPr>
-        <w:t>init</w:t>
-      </w:r>
-      <w:proofErr w:type="spellEnd"/>
-      <w:r>
-        <w:rPr>
-          <w:lang w:val="en-US"/>
-        </w:rPr>
-        <w:t xml:space="preserve"> </w:t>
-      </w:r>
-      <w:proofErr w:type="spellStart"/>
-      <w:r>
-        <w:rPr>
-          <w:lang w:val="en-US"/>
-        </w:rPr>
-        <w:t>bsp</w:t>
-      </w:r>
-      <w:proofErr w:type="spellEnd"/>
-      <w:r>
-        <w:rPr>
-          <w:lang w:val="en-US"/>
-        </w:rPr>
-        <w:t xml:space="preserve"> (led off) + </w:t>
-      </w:r>
-      <w:proofErr w:type="spellStart"/>
-      <w:r>
-        <w:rPr>
-          <w:lang w:val="en-US"/>
-        </w:rPr>
-        <w:t>twi_config</w:t>
-      </w:r>
-      <w:proofErr w:type="spellEnd"/>
-      <w:r>
-        <w:rPr>
-          <w:lang w:val="en-US"/>
-        </w:rPr>
-        <w:t xml:space="preserve"> + </w:t>
-      </w:r>
-      <w:r>
-        <w:rPr>
-          <w:lang w:val="en-US"/>
-        </w:rPr>
-        <w:t xml:space="preserve">only kx022 </w:t>
-      </w:r>
-      <w:proofErr w:type="spellStart"/>
-      <w:r>
-        <w:rPr>
-          <w:lang w:val="en-US"/>
-        </w:rPr>
-        <w:t>init</w:t>
-      </w:r>
-      <w:bookmarkEnd w:id="22"/>
-      <w:proofErr w:type="spellEnd"/>
+        <w:t xml:space="preserve">, init bsp (led off) + twi_config + </w:t>
+      </w:r>
+      <w:r>
+        <w:rPr>
+          <w:lang w:val="en-US"/>
+        </w:rPr>
+        <w:t>only kx022 init</w:t>
+      </w:r>
+      <w:bookmarkEnd w:id="20"/>
     </w:p>
     <w:p>
       <w:pPr>
@@ -8234,8 +7820,8 @@
           <w:lang w:val="en-US"/>
         </w:rPr>
       </w:pPr>
+      <w:bookmarkStart w:id="22" w:name="_Toc8414274"/>
       <w:bookmarkStart w:id="23" w:name="_Toc8328985"/>
-      <w:bookmarkStart w:id="24" w:name="_Toc8414274"/>
       <w:r>
         <w:rPr>
           <w:lang w:val="en-US"/>
@@ -8246,49 +7832,7 @@
         <w:rPr>
           <w:lang w:val="en-US"/>
         </w:rPr>
-        <w:t xml:space="preserve">, </w:t>
-      </w:r>
-      <w:proofErr w:type="spellStart"/>
-      <w:r>
-        <w:rPr>
-          <w:lang w:val="en-US"/>
-        </w:rPr>
-        <w:t>init</w:t>
-      </w:r>
-      <w:proofErr w:type="spellEnd"/>
-      <w:r>
-        <w:rPr>
-          <w:lang w:val="en-US"/>
-        </w:rPr>
-        <w:t xml:space="preserve"> </w:t>
-      </w:r>
-      <w:proofErr w:type="spellStart"/>
-      <w:r>
-        <w:rPr>
-          <w:lang w:val="en-US"/>
-        </w:rPr>
-        <w:t>bsp</w:t>
-      </w:r>
-      <w:proofErr w:type="spellEnd"/>
-      <w:r>
-        <w:rPr>
-          <w:lang w:val="en-US"/>
-        </w:rPr>
-        <w:t xml:space="preserve"> (led off) + </w:t>
-      </w:r>
-      <w:proofErr w:type="spellStart"/>
-      <w:r>
-        <w:rPr>
-          <w:lang w:val="en-US"/>
-        </w:rPr>
-        <w:t>twi_config</w:t>
-      </w:r>
-      <w:proofErr w:type="spellEnd"/>
-      <w:r>
-        <w:rPr>
-          <w:lang w:val="en-US"/>
-        </w:rPr>
-        <w:t xml:space="preserve"> + </w:t>
+        <w:t xml:space="preserve">, init bsp (led off) + twi_config + </w:t>
       </w:r>
       <w:r>
         <w:rPr>
@@ -8300,17 +7844,9 @@
         <w:rPr>
           <w:lang w:val="en-US"/>
         </w:rPr>
-        <w:t xml:space="preserve"> </w:t>
-      </w:r>
-      <w:proofErr w:type="spellStart"/>
-      <w:r>
-        <w:rPr>
-          <w:lang w:val="en-US"/>
-        </w:rPr>
-        <w:t>init</w:t>
-      </w:r>
-      <w:bookmarkEnd w:id="24"/>
-      <w:proofErr w:type="spellEnd"/>
+        <w:t xml:space="preserve"> init</w:t>
+      </w:r>
+      <w:bookmarkEnd w:id="22"/>
     </w:p>
     <w:p>
       <w:pPr>
@@ -8377,8 +7913,8 @@
           <w:lang w:val="en-US"/>
         </w:rPr>
       </w:pPr>
+      <w:bookmarkStart w:id="24" w:name="_Toc8414275"/>
       <w:bookmarkStart w:id="25" w:name="_Toc8328986"/>
-      <w:bookmarkStart w:id="26" w:name="_Toc8414275"/>
       <w:r>
         <w:rPr>
           <w:lang w:val="en-US"/>
@@ -8390,49 +7926,7 @@
         <w:rPr>
           <w:lang w:val="en-US"/>
         </w:rPr>
-        <w:t xml:space="preserve">, </w:t>
-      </w:r>
-      <w:proofErr w:type="spellStart"/>
-      <w:r>
-        <w:rPr>
-          <w:lang w:val="en-US"/>
-        </w:rPr>
-        <w:t>init</w:t>
-      </w:r>
-      <w:proofErr w:type="spellEnd"/>
-      <w:r>
-        <w:rPr>
-          <w:lang w:val="en-US"/>
-        </w:rPr>
-        <w:t xml:space="preserve"> </w:t>
-      </w:r>
-      <w:proofErr w:type="spellStart"/>
-      <w:r>
-        <w:rPr>
-          <w:lang w:val="en-US"/>
-        </w:rPr>
-        <w:t>bsp</w:t>
-      </w:r>
-      <w:proofErr w:type="spellEnd"/>
-      <w:r>
-        <w:rPr>
-          <w:lang w:val="en-US"/>
-        </w:rPr>
-        <w:t xml:space="preserve"> (led off) + </w:t>
-      </w:r>
-      <w:proofErr w:type="spellStart"/>
-      <w:r>
-        <w:rPr>
-          <w:lang w:val="en-US"/>
-        </w:rPr>
-        <w:t>twi_config</w:t>
-      </w:r>
-      <w:proofErr w:type="spellEnd"/>
-      <w:r>
-        <w:rPr>
-          <w:lang w:val="en-US"/>
-        </w:rPr>
-        <w:t xml:space="preserve"> + </w:t>
+        <w:t xml:space="preserve">, init bsp (led off) + twi_config + </w:t>
       </w:r>
       <w:r>
         <w:rPr>
@@ -8470,7 +7964,7 @@
         </w:rPr>
         <w:t xml:space="preserve"> + BLE adv</w:t>
       </w:r>
-      <w:bookmarkEnd w:id="26"/>
+      <w:bookmarkEnd w:id="24"/>
     </w:p>
     <w:p>
       <w:pPr>
@@ -8536,8 +8030,8 @@
           <w:lang w:val="en-US"/>
         </w:rPr>
       </w:pPr>
+      <w:bookmarkStart w:id="26" w:name="_Toc8414276"/>
       <w:bookmarkStart w:id="27" w:name="_Toc8328987"/>
-      <w:bookmarkStart w:id="28" w:name="_Toc8414276"/>
       <w:r>
         <w:rPr>
           <w:lang w:val="en-US"/>
@@ -8548,49 +8042,7 @@
         <w:rPr>
           <w:lang w:val="en-US"/>
         </w:rPr>
-        <w:t xml:space="preserve">, </w:t>
-      </w:r>
-      <w:proofErr w:type="spellStart"/>
-      <w:r>
-        <w:rPr>
-          <w:lang w:val="en-US"/>
-        </w:rPr>
-        <w:t>init</w:t>
-      </w:r>
-      <w:proofErr w:type="spellEnd"/>
-      <w:r>
-        <w:rPr>
-          <w:lang w:val="en-US"/>
-        </w:rPr>
-        <w:t xml:space="preserve"> </w:t>
-      </w:r>
-      <w:proofErr w:type="spellStart"/>
-      <w:r>
-        <w:rPr>
-          <w:lang w:val="en-US"/>
-        </w:rPr>
-        <w:t>bsp</w:t>
-      </w:r>
-      <w:proofErr w:type="spellEnd"/>
-      <w:r>
-        <w:rPr>
-          <w:lang w:val="en-US"/>
-        </w:rPr>
-        <w:t xml:space="preserve"> (led off) + </w:t>
-      </w:r>
-      <w:proofErr w:type="spellStart"/>
-      <w:r>
-        <w:rPr>
-          <w:lang w:val="en-US"/>
-        </w:rPr>
-        <w:t>twi_config</w:t>
-      </w:r>
-      <w:proofErr w:type="spellEnd"/>
-      <w:r>
-        <w:rPr>
-          <w:lang w:val="en-US"/>
-        </w:rPr>
-        <w:t xml:space="preserve"> + SHT3 but no KX022, no sensor data + BLE adv </w:t>
+        <w:t xml:space="preserve">, init bsp (led off) + twi_config + SHT3 but no KX022, no sensor data + BLE adv </w:t>
       </w:r>
       <w:r>
         <w:rPr>
@@ -8610,7 +8062,7 @@
         </w:rPr>
         <w:t xml:space="preserve"> measurement</w:t>
       </w:r>
-      <w:bookmarkEnd w:id="28"/>
+      <w:bookmarkEnd w:id="26"/>
     </w:p>
     <w:p>
       <w:pPr>
@@ -8676,8 +8128,8 @@
           <w:lang w:val="en-US"/>
         </w:rPr>
       </w:pPr>
+      <w:bookmarkStart w:id="28" w:name="_Toc8414277"/>
       <w:bookmarkStart w:id="29" w:name="_Toc8328988"/>
-      <w:bookmarkStart w:id="30" w:name="_Toc8414277"/>
       <w:r>
         <w:rPr>
           <w:lang w:val="en-US"/>
@@ -8688,65 +8140,9 @@
         <w:rPr>
           <w:lang w:val="en-US"/>
         </w:rPr>
-        <w:t xml:space="preserve">, </w:t>
-      </w:r>
-      <w:proofErr w:type="spellStart"/>
-      <w:r>
-        <w:rPr>
-          <w:lang w:val="en-US"/>
-        </w:rPr>
-        <w:t>init</w:t>
-      </w:r>
-      <w:proofErr w:type="spellEnd"/>
-      <w:r>
-        <w:rPr>
-          <w:lang w:val="en-US"/>
-        </w:rPr>
-        <w:t xml:space="preserve"> </w:t>
-      </w:r>
-      <w:proofErr w:type="spellStart"/>
-      <w:r>
-        <w:rPr>
-          <w:lang w:val="en-US"/>
-        </w:rPr>
-        <w:t>bsp</w:t>
-      </w:r>
-      <w:proofErr w:type="spellEnd"/>
-      <w:r>
-        <w:rPr>
-          <w:lang w:val="en-US"/>
-        </w:rPr>
-        <w:t xml:space="preserve"> (led off) + </w:t>
-      </w:r>
-      <w:proofErr w:type="spellStart"/>
-      <w:r>
-        <w:rPr>
-          <w:lang w:val="en-US"/>
-        </w:rPr>
-        <w:t>twi_config</w:t>
-      </w:r>
-      <w:proofErr w:type="spellEnd"/>
-      <w:r>
-        <w:rPr>
-          <w:lang w:val="en-US"/>
-        </w:rPr>
-        <w:t xml:space="preserve"> + SHT3 but no KX022, no sensor data + without BLE </w:t>
-      </w:r>
-      <w:proofErr w:type="spellStart"/>
-      <w:r>
-        <w:rPr>
-          <w:lang w:val="en-US"/>
-        </w:rPr>
-        <w:t>init</w:t>
-      </w:r>
-      <w:proofErr w:type="spellEnd"/>
-      <w:r>
-        <w:rPr>
-          <w:lang w:val="en-US"/>
-        </w:rPr>
-        <w:t>/adv + SAADC measurement</w:t>
-      </w:r>
-      <w:bookmarkEnd w:id="30"/>
+        <w:t>, init bsp (led off) + twi_config + SHT3 but no KX022, no sensor data + without BLE init/adv + SAADC measurement</w:t>
+      </w:r>
+      <w:bookmarkEnd w:id="28"/>
     </w:p>
     <w:p>
       <w:pPr>
@@ -8813,8 +8209,8 @@
           <w:lang w:val="en-US"/>
         </w:rPr>
       </w:pPr>
+      <w:bookmarkStart w:id="30" w:name="_Toc8414278"/>
       <w:bookmarkStart w:id="31" w:name="_Toc8328989"/>
-      <w:bookmarkStart w:id="32" w:name="_Toc8414278"/>
       <w:r>
         <w:rPr>
           <w:lang w:val="en-US"/>
@@ -8826,65 +8222,9 @@
         <w:rPr>
           <w:lang w:val="en-US"/>
         </w:rPr>
-        <w:t xml:space="preserve">, </w:t>
-      </w:r>
-      <w:proofErr w:type="spellStart"/>
-      <w:r>
-        <w:rPr>
-          <w:lang w:val="en-US"/>
-        </w:rPr>
-        <w:t>init</w:t>
-      </w:r>
-      <w:proofErr w:type="spellEnd"/>
-      <w:r>
-        <w:rPr>
-          <w:lang w:val="en-US"/>
-        </w:rPr>
-        <w:t xml:space="preserve"> </w:t>
-      </w:r>
-      <w:proofErr w:type="spellStart"/>
-      <w:r>
-        <w:rPr>
-          <w:lang w:val="en-US"/>
-        </w:rPr>
-        <w:t>bsp</w:t>
-      </w:r>
-      <w:proofErr w:type="spellEnd"/>
-      <w:r>
-        <w:rPr>
-          <w:lang w:val="en-US"/>
-        </w:rPr>
-        <w:t xml:space="preserve"> (led off) + </w:t>
-      </w:r>
-      <w:proofErr w:type="spellStart"/>
-      <w:r>
-        <w:rPr>
-          <w:lang w:val="en-US"/>
-        </w:rPr>
-        <w:t>twi_config</w:t>
-      </w:r>
-      <w:proofErr w:type="spellEnd"/>
-      <w:r>
-        <w:rPr>
-          <w:lang w:val="en-US"/>
-        </w:rPr>
-        <w:t xml:space="preserve"> + SHT3 but no KX022, SHT3 measurement + without BLE </w:t>
-      </w:r>
-      <w:proofErr w:type="spellStart"/>
-      <w:r>
-        <w:rPr>
-          <w:lang w:val="en-US"/>
-        </w:rPr>
-        <w:t>init</w:t>
-      </w:r>
-      <w:proofErr w:type="spellEnd"/>
-      <w:r>
-        <w:rPr>
-          <w:lang w:val="en-US"/>
-        </w:rPr>
-        <w:t>/adv + SAADC measurement</w:t>
-      </w:r>
-      <w:bookmarkEnd w:id="32"/>
+        <w:t>, init bsp (led off) + twi_config + SHT3 but no KX022, SHT3 measurement + without BLE init/adv + SAADC measurement</w:t>
+      </w:r>
+      <w:bookmarkEnd w:id="30"/>
     </w:p>
     <w:p>
       <w:pPr>
@@ -8951,17 +8291,17 @@
           <w:lang w:val="en-US"/>
         </w:rPr>
       </w:pPr>
+      <w:bookmarkStart w:id="32" w:name="_Toc8414279"/>
       <w:bookmarkStart w:id="33" w:name="_Toc8328990"/>
       <w:bookmarkStart w:id="34" w:name="_Ref8330051"/>
       <w:bookmarkStart w:id="35" w:name="_Ref8330177"/>
-      <w:bookmarkStart w:id="36" w:name="_Toc8414279"/>
       <w:r>
         <w:rPr>
           <w:lang w:val="en-US"/>
         </w:rPr>
         <w:t>all but KX022 measurement, 1/8 data acquisition for SHT and SAADC</w:t>
       </w:r>
-      <w:bookmarkEnd w:id="36"/>
+      <w:bookmarkEnd w:id="32"/>
     </w:p>
     <w:p>
       <w:pPr>
@@ -9029,7 +8369,7 @@
           <w:lang w:val="en-US"/>
         </w:rPr>
       </w:pPr>
-      <w:bookmarkStart w:id="37" w:name="_Toc8414280"/>
+      <w:bookmarkStart w:id="36" w:name="_Toc8414280"/>
       <w:r>
         <w:rPr>
           <w:lang w:val="en-US"/>
@@ -9077,7 +8417,7 @@
         </w:rPr>
         <w:t xml:space="preserve"> use different parameter</w:t>
       </w:r>
-      <w:bookmarkEnd w:id="37"/>
+      <w:bookmarkEnd w:id="36"/>
     </w:p>
     <w:p>
       <w:pPr>
@@ -9355,8 +8695,8 @@
           <w:lang w:val="en-US"/>
         </w:rPr>
       </w:pPr>
-      <w:bookmarkStart w:id="38" w:name="_Toc8328992"/>
-      <w:bookmarkStart w:id="39" w:name="_Ref8330179"/>
+      <w:bookmarkStart w:id="37" w:name="_Toc8328992"/>
+      <w:bookmarkStart w:id="38" w:name="_Ref8330179"/>
       <w:r>
         <w:rPr>
           <w:lang w:val="en-US"/>
@@ -9412,8 +8752,8 @@
           </wp:inline>
         </w:drawing>
       </w:r>
+      <w:bookmarkEnd w:id="37"/>
       <w:bookmarkEnd w:id="38"/>
-      <w:bookmarkEnd w:id="39"/>
     </w:p>
     <w:p>
       <w:pPr>
@@ -9430,7 +8770,7 @@
           <w:lang w:val="en-US"/>
         </w:rPr>
       </w:pPr>
-      <w:bookmarkStart w:id="40" w:name="_Toc8328993"/>
+      <w:bookmarkStart w:id="39" w:name="_Toc8328993"/>
       <w:r>
         <w:rPr>
           <w:lang w:val="en-US"/>
@@ -9489,7 +8829,7 @@
           </wp:inline>
         </w:drawing>
       </w:r>
-      <w:bookmarkEnd w:id="40"/>
+      <w:bookmarkEnd w:id="39"/>
     </w:p>
     <w:p>
       <w:pPr>
@@ -9505,7 +8845,7 @@
           <w:lang w:val="en-US"/>
         </w:rPr>
       </w:pPr>
-      <w:bookmarkStart w:id="41" w:name="_Toc8328994"/>
+      <w:bookmarkStart w:id="40" w:name="_Toc8328994"/>
       <w:r>
         <w:rPr>
           <w:lang w:val="en-US"/>
@@ -9560,7 +8900,7 @@
           </wp:inline>
         </w:drawing>
       </w:r>
-      <w:bookmarkEnd w:id="41"/>
+      <w:bookmarkEnd w:id="40"/>
     </w:p>
     <w:p>
       <w:pPr>
@@ -9649,18 +8989,18 @@
           <w:lang w:val="en-US"/>
         </w:rPr>
       </w:pPr>
-      <w:bookmarkStart w:id="42" w:name="_Toc8328995"/>
-      <w:bookmarkStart w:id="43" w:name="_Ref8367345"/>
-      <w:bookmarkStart w:id="44" w:name="_Toc8414281"/>
+      <w:bookmarkStart w:id="41" w:name="_Toc8328995"/>
+      <w:bookmarkStart w:id="42" w:name="_Ref8367345"/>
+      <w:bookmarkStart w:id="43" w:name="_Toc8414281"/>
       <w:r>
         <w:rPr>
           <w:lang w:val="en-US"/>
         </w:rPr>
         <w:t>Power Optimization KX022 Accelerometer</w:t>
       </w:r>
+      <w:bookmarkEnd w:id="41"/>
       <w:bookmarkEnd w:id="42"/>
       <w:bookmarkEnd w:id="43"/>
-      <w:bookmarkEnd w:id="44"/>
     </w:p>
     <w:p>
       <w:pPr>
@@ -9700,8 +9040,8 @@
           <w:lang w:val="en-US"/>
         </w:rPr>
       </w:pPr>
+      <w:bookmarkStart w:id="44" w:name="_Toc8414282"/>
       <w:bookmarkStart w:id="45" w:name="_Toc8328996"/>
-      <w:bookmarkStart w:id="46" w:name="_Toc8414282"/>
       <w:r>
         <w:rPr>
           <w:lang w:val="en-US"/>
@@ -9713,17 +9053,9 @@
         <w:rPr>
           <w:lang w:val="en-US"/>
         </w:rPr>
-        <w:t xml:space="preserve">no BLE, no sensor </w:t>
-      </w:r>
-      <w:proofErr w:type="spellStart"/>
-      <w:r>
-        <w:rPr>
-          <w:lang w:val="en-US"/>
-        </w:rPr>
-        <w:t>init</w:t>
-      </w:r>
-      <w:bookmarkEnd w:id="46"/>
-      <w:proofErr w:type="spellEnd"/>
+        <w:t>no BLE, no sensor init</w:t>
+      </w:r>
+      <w:bookmarkEnd w:id="44"/>
     </w:p>
     <w:p>
       <w:pPr>
@@ -9796,27 +9128,13 @@
           <w:lang w:val="en-US"/>
         </w:rPr>
       </w:pPr>
+      <w:bookmarkStart w:id="46" w:name="_Toc8414283"/>
       <w:bookmarkStart w:id="47" w:name="_Toc8328997"/>
-      <w:bookmarkStart w:id="48" w:name="_Toc8414283"/>
-      <w:r>
-        <w:rPr>
-          <w:lang w:val="en-US"/>
-        </w:rPr>
-        <w:t xml:space="preserve">Change to TWI without transaction manager, SHT3 </w:t>
-      </w:r>
-      <w:proofErr w:type="spellStart"/>
-      <w:r>
-        <w:rPr>
-          <w:lang w:val="en-US"/>
-        </w:rPr>
-        <w:t>init</w:t>
-      </w:r>
-      <w:proofErr w:type="spellEnd"/>
-      <w:r>
-        <w:rPr>
-          <w:lang w:val="en-US"/>
-        </w:rPr>
-        <w:t xml:space="preserve"> </w:t>
+      <w:r>
+        <w:rPr>
+          <w:lang w:val="en-US"/>
+        </w:rPr>
+        <w:t xml:space="preserve">Change to TWI without transaction manager, SHT3 init </w:t>
       </w:r>
       <w:r>
         <w:rPr>
@@ -9830,19 +9148,11 @@
         </w:rPr>
         <w:t xml:space="preserve">KX022 </w:t>
       </w:r>
-      <w:proofErr w:type="spellStart"/>
-      <w:r>
-        <w:rPr>
-          <w:lang w:val="en-US"/>
-        </w:rPr>
-        <w:t>init</w:t>
-      </w:r>
-      <w:proofErr w:type="spellEnd"/>
-      <w:r>
-        <w:rPr>
-          <w:lang w:val="en-US"/>
-        </w:rPr>
-        <w:t xml:space="preserve"> to </w:t>
+      <w:r>
+        <w:rPr>
+          <w:lang w:val="en-US"/>
+        </w:rPr>
+        <w:t xml:space="preserve">init to </w:t>
       </w:r>
       <w:r>
         <w:rPr>
@@ -9850,7 +9160,7 @@
         </w:rPr>
         <w:t>standby</w:t>
       </w:r>
-      <w:bookmarkEnd w:id="48"/>
+      <w:bookmarkEnd w:id="46"/>
     </w:p>
     <w:p>
       <w:pPr>
@@ -9916,8 +9226,8 @@
           <w:lang w:val="en-US"/>
         </w:rPr>
       </w:pPr>
+      <w:bookmarkStart w:id="48" w:name="_Toc8414284"/>
       <w:bookmarkStart w:id="49" w:name="_Toc8328998"/>
-      <w:bookmarkStart w:id="50" w:name="_Toc8414284"/>
       <w:r>
         <w:rPr>
           <w:lang w:val="en-US"/>
@@ -9930,7 +9240,7 @@
         </w:rPr>
         <w:t>KX022 and SHT3 “one shot” measurement, 1 Hz</w:t>
       </w:r>
-      <w:bookmarkEnd w:id="50"/>
+      <w:bookmarkEnd w:id="48"/>
     </w:p>
     <w:p>
       <w:pPr>
@@ -9989,8 +9299,8 @@
         </w:rPr>
       </w:pPr>
     </w:p>
-    <w:bookmarkStart w:id="51" w:name="_Ref8382271"/>
-    <w:bookmarkStart w:id="52" w:name="_Toc8328999"/>
+    <w:bookmarkStart w:id="50" w:name="_Ref8382271"/>
+    <w:bookmarkStart w:id="51" w:name="_Toc8328999"/>
     <w:p>
       <w:pPr>
         <w:pStyle w:val="berschrift4"/>
@@ -10377,7 +9687,7 @@
         </w:rPr>
         <w:t>asurement</w:t>
       </w:r>
-      <w:bookmarkEnd w:id="51"/>
+      <w:bookmarkEnd w:id="50"/>
     </w:p>
     <w:p>
       <w:pPr>
@@ -10426,7 +9736,7 @@
           </wp:inline>
         </w:drawing>
       </w:r>
-      <w:bookmarkEnd w:id="52"/>
+      <w:bookmarkEnd w:id="51"/>
     </w:p>
     <w:p>
       <w:pPr>
@@ -10889,18 +10199,18 @@
           <w:lang w:val="en-US"/>
         </w:rPr>
       </w:pPr>
-      <w:bookmarkStart w:id="53" w:name="_Ref8374303"/>
+      <w:bookmarkStart w:id="52" w:name="_Ref8374303"/>
+      <w:bookmarkStart w:id="53" w:name="_Toc8414285"/>
       <w:bookmarkStart w:id="54" w:name="_Toc8329000"/>
       <w:bookmarkStart w:id="55" w:name="_Ref8330786"/>
-      <w:bookmarkStart w:id="56" w:name="_Toc8414285"/>
       <w:r>
         <w:rPr>
           <w:lang w:val="en-US"/>
         </w:rPr>
         <w:t>Overall</w:t>
       </w:r>
+      <w:bookmarkEnd w:id="52"/>
       <w:bookmarkEnd w:id="53"/>
-      <w:bookmarkEnd w:id="56"/>
     </w:p>
     <w:p>
       <w:pPr>
@@ -10968,7 +10278,7 @@
           <w:lang w:val="en-US"/>
         </w:rPr>
       </w:pPr>
-      <w:bookmarkStart w:id="57" w:name="_Toc8329001"/>
+      <w:bookmarkStart w:id="56" w:name="_Toc8329001"/>
       <w:r>
         <w:rPr>
           <w:lang w:val="en-US"/>
@@ -11024,7 +10334,7 @@
           </wp:inline>
         </w:drawing>
       </w:r>
-      <w:bookmarkEnd w:id="57"/>
+      <w:bookmarkEnd w:id="56"/>
     </w:p>
     <w:p>
       <w:pPr>
@@ -11042,8 +10352,8 @@
           <w:lang w:val="en-US"/>
         </w:rPr>
       </w:pPr>
+      <w:bookmarkStart w:id="57" w:name="_Toc8414286"/>
       <w:bookmarkStart w:id="58" w:name="_Toc8329002"/>
-      <w:bookmarkStart w:id="59" w:name="_Toc8414286"/>
       <w:r>
         <w:rPr>
           <w:noProof/>
@@ -11059,7 +10369,7 @@
         </w:rPr>
         <w:t>ycle</w:t>
       </w:r>
-      <w:bookmarkEnd w:id="59"/>
+      <w:bookmarkEnd w:id="57"/>
     </w:p>
     <w:p>
       <w:pPr>
@@ -11254,16 +10564,16 @@
           <w:lang w:val="en-US"/>
         </w:rPr>
       </w:pPr>
-      <w:bookmarkStart w:id="60" w:name="_Toc8329003"/>
-      <w:bookmarkStart w:id="61" w:name="_Toc8414287"/>
+      <w:bookmarkStart w:id="59" w:name="_Toc8329003"/>
+      <w:bookmarkStart w:id="60" w:name="_Toc8414287"/>
       <w:r>
         <w:rPr>
           <w:lang w:val="en-US"/>
         </w:rPr>
         <w:t>Use RTC INT for while waiting for accel data</w:t>
       </w:r>
+      <w:bookmarkEnd w:id="59"/>
       <w:bookmarkEnd w:id="60"/>
-      <w:bookmarkEnd w:id="61"/>
     </w:p>
     <w:p>
       <w:pPr>
@@ -11273,8 +10583,8 @@
           <w:lang w:val="en-US"/>
         </w:rPr>
       </w:pPr>
+      <w:bookmarkStart w:id="61" w:name="_Toc8414288"/>
       <w:bookmarkStart w:id="62" w:name="_Toc8329004"/>
-      <w:bookmarkStart w:id="63" w:name="_Toc8414288"/>
       <w:r>
         <w:rPr>
           <w:noProof/>
@@ -11282,7 +10592,7 @@
         </w:rPr>
         <w:t>Baseline</w:t>
       </w:r>
-      <w:bookmarkEnd w:id="63"/>
+      <w:bookmarkEnd w:id="61"/>
     </w:p>
     <w:p>
       <w:pPr>
@@ -11350,9 +10660,9 @@
           <w:lang w:val="en-US"/>
         </w:rPr>
       </w:pPr>
-      <w:bookmarkStart w:id="64" w:name="_Ref8382405"/>
+      <w:bookmarkStart w:id="63" w:name="_Ref8382405"/>
+      <w:bookmarkStart w:id="64" w:name="_Toc8414289"/>
       <w:bookmarkStart w:id="65" w:name="_Toc8329005"/>
-      <w:bookmarkStart w:id="66" w:name="_Toc8414289"/>
       <w:r>
         <w:rPr>
           <w:noProof/>
@@ -11367,8 +10677,8 @@
         </w:rPr>
         <w:t>freq 1/256) for KX022 “put to operation”, “wait for accel data”, and during SHT3 temp/hum measurement (w/max. 15ms time)</w:t>
       </w:r>
+      <w:bookmarkEnd w:id="63"/>
       <w:bookmarkEnd w:id="64"/>
-      <w:bookmarkEnd w:id="66"/>
     </w:p>
     <w:p>
       <w:pPr>
@@ -11443,10 +10753,10 @@
           <w:lang w:val="en-US"/>
         </w:rPr>
       </w:pPr>
+      <w:bookmarkStart w:id="66" w:name="_Toc8414290"/>
       <w:bookmarkStart w:id="67" w:name="_Ref8374308"/>
       <w:bookmarkStart w:id="68" w:name="_Toc8329006"/>
       <w:bookmarkStart w:id="69" w:name="_Ref8330821"/>
-      <w:bookmarkStart w:id="70" w:name="_Toc8414290"/>
       <w:r>
         <w:rPr>
           <w:lang w:val="en-US"/>
@@ -11482,7 +10792,7 @@
         </w:rPr>
         <w:t>1.3.4</w:t>
       </w:r>
-      <w:bookmarkEnd w:id="70"/>
+      <w:bookmarkEnd w:id="66"/>
       <w:r>
         <w:rPr>
           <w:lang w:val="en-US"/>
@@ -11882,18 +11192,16 @@
       <w:pPr>
         <w:pStyle w:val="berschrift2"/>
       </w:pPr>
-      <w:bookmarkStart w:id="71" w:name="_Toc8329007"/>
-      <w:bookmarkStart w:id="72" w:name="_Toc8414291"/>
+      <w:bookmarkStart w:id="70" w:name="_Toc8329007"/>
+      <w:bookmarkStart w:id="71" w:name="_Toc8414291"/>
       <w:r>
         <w:t xml:space="preserve">Further </w:t>
       </w:r>
-      <w:proofErr w:type="spellStart"/>
       <w:r>
         <w:t>optimization</w:t>
       </w:r>
+      <w:bookmarkEnd w:id="70"/>
       <w:bookmarkEnd w:id="71"/>
-      <w:bookmarkEnd w:id="72"/>
-      <w:proofErr w:type="spellEnd"/>
     </w:p>
     <w:p>
       <w:pPr>
@@ -11903,8 +11211,8 @@
           <w:lang w:val="en-US"/>
         </w:rPr>
       </w:pPr>
+      <w:bookmarkStart w:id="72" w:name="_Toc8414292"/>
       <w:bookmarkStart w:id="73" w:name="_Toc8329008"/>
-      <w:bookmarkStart w:id="74" w:name="_Toc8414292"/>
       <w:r>
         <w:rPr>
           <w:lang w:val="en-US"/>
@@ -11959,7 +11267,7 @@
         </w:rPr>
         <w:t>delay time 3ms</w:t>
       </w:r>
-      <w:bookmarkEnd w:id="74"/>
+      <w:bookmarkEnd w:id="72"/>
     </w:p>
     <w:p>
       <w:pPr>
@@ -12026,8 +11334,8 @@
           <w:lang w:val="en-US"/>
         </w:rPr>
       </w:pPr>
+      <w:bookmarkStart w:id="74" w:name="_Toc8414293"/>
       <w:bookmarkStart w:id="75" w:name="_Toc8329009"/>
-      <w:bookmarkStart w:id="76" w:name="_Toc8414293"/>
       <w:r>
         <w:rPr>
           <w:lang w:val="en-US"/>
@@ -12063,7 +11371,7 @@
         </w:rPr>
         <w:t>1.4.3</w:t>
       </w:r>
-      <w:bookmarkEnd w:id="76"/>
+      <w:bookmarkEnd w:id="74"/>
       <w:r>
         <w:rPr>
           <w:lang w:val="en-US"/>
@@ -12161,8 +11469,8 @@
           <w:lang w:val="en-US"/>
         </w:rPr>
       </w:pPr>
+      <w:bookmarkStart w:id="76" w:name="_Toc8414294"/>
       <w:bookmarkStart w:id="77" w:name="_Toc8329010"/>
-      <w:bookmarkStart w:id="78" w:name="_Toc8414294"/>
       <w:r>
         <w:rPr>
           <w:noProof/>
@@ -12170,7 +11478,7 @@
         </w:rPr>
         <w:t>KX022: ODR 200 -&gt; delay time 7ms</w:t>
       </w:r>
-      <w:bookmarkEnd w:id="78"/>
+      <w:bookmarkEnd w:id="76"/>
     </w:p>
     <w:p>
       <w:pPr>
@@ -12249,9 +11557,9 @@
           <w:lang w:val="en-US"/>
         </w:rPr>
       </w:pPr>
+      <w:bookmarkStart w:id="78" w:name="_Toc8414295"/>
       <w:bookmarkStart w:id="79" w:name="_Ref8382596"/>
       <w:bookmarkStart w:id="80" w:name="_Toc8329011"/>
-      <w:bookmarkStart w:id="81" w:name="_Toc8414295"/>
       <w:r>
         <w:rPr>
           <w:lang w:val="en-US"/>
@@ -12287,7 +11595,7 @@
         </w:rPr>
         <w:t>1.4.3</w:t>
       </w:r>
-      <w:bookmarkEnd w:id="81"/>
+      <w:bookmarkEnd w:id="78"/>
       <w:r>
         <w:rPr>
           <w:lang w:val="en-US"/>
@@ -12387,12 +11695,12 @@
           <w:lang w:val="en-US"/>
         </w:rPr>
       </w:pPr>
-      <w:bookmarkStart w:id="82" w:name="_Toc8329012"/>
-      <w:bookmarkStart w:id="83" w:name="_Ref8382761"/>
-      <w:bookmarkStart w:id="84" w:name="_Ref8405752"/>
-      <w:bookmarkStart w:id="85" w:name="_Ref8405769"/>
-      <w:bookmarkStart w:id="86" w:name="_Ref8405786"/>
-      <w:bookmarkStart w:id="87" w:name="_Toc8414296"/>
+      <w:bookmarkStart w:id="81" w:name="_Toc8329012"/>
+      <w:bookmarkStart w:id="82" w:name="_Ref8382761"/>
+      <w:bookmarkStart w:id="83" w:name="_Ref8405752"/>
+      <w:bookmarkStart w:id="84" w:name="_Ref8405769"/>
+      <w:bookmarkStart w:id="85" w:name="_Ref8405786"/>
+      <w:bookmarkStart w:id="86" w:name="_Toc8414296"/>
       <w:r>
         <w:rPr>
           <w:noProof/>
@@ -12401,12 +11709,12 @@
         <w:lastRenderedPageBreak/>
         <w:t>Longer intervals between adv and samples</w:t>
       </w:r>
+      <w:bookmarkEnd w:id="81"/>
       <w:bookmarkEnd w:id="82"/>
       <w:bookmarkEnd w:id="83"/>
       <w:bookmarkEnd w:id="84"/>
       <w:bookmarkEnd w:id="85"/>
       <w:bookmarkEnd w:id="86"/>
-      <w:bookmarkEnd w:id="87"/>
     </w:p>
     <w:p>
       <w:pPr>
@@ -12716,8 +12024,8 @@
           <w:lang w:val="en-US"/>
         </w:rPr>
       </w:pPr>
-      <w:bookmarkStart w:id="88" w:name="_Ref8382880"/>
-      <w:bookmarkStart w:id="89" w:name="_Toc8414297"/>
+      <w:bookmarkStart w:id="87" w:name="_Ref8382880"/>
+      <w:bookmarkStart w:id="88" w:name="_Toc8414297"/>
       <w:r>
         <w:rPr>
           <w:noProof/>
@@ -12739,8 +12047,8 @@
         </w:rPr>
         <w:t>introduced</w:t>
       </w:r>
+      <w:bookmarkEnd w:id="87"/>
       <w:bookmarkEnd w:id="88"/>
-      <w:bookmarkEnd w:id="89"/>
     </w:p>
     <w:p>
       <w:pPr>
@@ -12867,8 +12175,8 @@
           <w:lang w:val="en-US"/>
         </w:rPr>
       </w:pPr>
-      <w:bookmarkStart w:id="90" w:name="_Toc8329013"/>
-      <w:bookmarkStart w:id="91" w:name="_Toc8414298"/>
+      <w:bookmarkStart w:id="89" w:name="_Toc8329013"/>
+      <w:bookmarkStart w:id="90" w:name="_Toc8414298"/>
       <w:r>
         <w:rPr>
           <w:noProof/>
@@ -12877,8 +12185,8 @@
         <w:lastRenderedPageBreak/>
         <w:t>Original Beacon Firmware (for comparison)</w:t>
       </w:r>
+      <w:bookmarkEnd w:id="89"/>
       <w:bookmarkEnd w:id="90"/>
-      <w:bookmarkEnd w:id="91"/>
     </w:p>
     <w:p>
       <w:pPr>
@@ -13046,7 +12354,7 @@
           <w:lang w:val="en-US"/>
         </w:rPr>
       </w:pPr>
-      <w:bookmarkStart w:id="92" w:name="_Toc8414299"/>
+      <w:bookmarkStart w:id="91" w:name="_Toc8414299"/>
       <w:r>
         <w:rPr>
           <w:noProof/>
@@ -13054,7 +12362,7 @@
         </w:rPr>
         <w:t>Used configuration</w:t>
       </w:r>
-      <w:bookmarkEnd w:id="92"/>
+      <w:bookmarkEnd w:id="91"/>
     </w:p>
     <w:tbl>
       <w:tblPr>
@@ -13346,23 +12654,13 @@
                 <w:shd w:val="clear" w:color="auto" w:fill="FFFFFF"/>
               </w:rPr>
             </w:pPr>
-            <w:proofErr w:type="spellStart"/>
             <w:r>
               <w:rPr>
                 <w:rFonts w:ascii="Calibri" w:hAnsi="Calibri"/>
                 <w:color w:val="474747"/>
                 <w:shd w:val="clear" w:color="auto" w:fill="FFFFFF"/>
               </w:rPr>
-              <w:t>Segger</w:t>
-            </w:r>
-            <w:proofErr w:type="spellEnd"/>
-            <w:r>
-              <w:rPr>
-                <w:rFonts w:ascii="Calibri" w:hAnsi="Calibri"/>
-                <w:color w:val="474747"/>
-                <w:shd w:val="clear" w:color="auto" w:fill="FFFFFF"/>
-              </w:rPr>
-              <w:t xml:space="preserve"> Microcontroller Systems</w:t>
+              <w:t>Segger Microcontroller Systems</w:t>
             </w:r>
           </w:p>
         </w:tc>
@@ -13508,19 +12806,11 @@
                 <w:lang w:val="en-US"/>
               </w:rPr>
             </w:pPr>
-            <w:proofErr w:type="spellStart"/>
-            <w:r>
-              <w:rPr>
-                <w:lang w:val="en-US"/>
-              </w:rPr>
-              <w:t>Github</w:t>
-            </w:r>
-            <w:proofErr w:type="spellEnd"/>
-            <w:r>
-              <w:rPr>
-                <w:lang w:val="en-US"/>
-              </w:rPr>
-              <w:t xml:space="preserve"> repository</w:t>
+            <w:r>
+              <w:rPr>
+                <w:lang w:val="en-US"/>
+              </w:rPr>
+              <w:t>Github repository</w:t>
             </w:r>
           </w:p>
         </w:tc>
@@ -13550,6 +12840,14 @@
         <w:rPr>
           <w:lang w:val="en-US"/>
         </w:rPr>
+        <w:sectPr>
+          <w:pgSz w:w="11906" w:h="16838"/>
+          <w:pgMar w:top="1417" w:right="1417" w:bottom="1134" w:left="1417" w:header="708" w:footer="708" w:gutter="0"/>
+          <w:pgNumType w:start="0"/>
+          <w:cols w:space="708"/>
+          <w:titlePg/>
+          <w:docGrid w:linePitch="360"/>
+        </w:sectPr>
       </w:pPr>
       <w:r>
         <w:rPr>
@@ -13560,10 +12858,154 @@
     </w:p>
     <w:p>
       <w:pPr>
-        <w:rPr>
-          <w:lang w:val="en-US"/>
-        </w:rPr>
-      </w:pPr>
+        <w:pStyle w:val="berschrift1"/>
+        <w:rPr>
+          <w:lang w:val="en-US"/>
+        </w:rPr>
+      </w:pPr>
+      <w:bookmarkStart w:id="92" w:name="_GoBack"/>
+      <w:bookmarkEnd w:id="92"/>
+      <w:r>
+        <w:rPr>
+          <w:lang w:val="en-US"/>
+        </w:rPr>
+        <w:lastRenderedPageBreak/>
+        <w:t>Actual Power Consumption</w:t>
+      </w:r>
+    </w:p>
+    <w:p>
+      <w:pPr>
+        <w:pStyle w:val="berschrift2"/>
+        <w:rPr>
+          <w:lang w:val="en-US"/>
+        </w:rPr>
+      </w:pPr>
+      <w:r>
+        <w:rPr>
+          <w:lang w:val="en-US"/>
+        </w:rPr>
+        <w:t>13.04.2019 – 03.06.2019</w:t>
+      </w:r>
+    </w:p>
+    <w:p>
+      <w:pPr>
+        <w:rPr>
+          <w:lang w:val="en-US"/>
+        </w:rPr>
+        <w:sectPr>
+          <w:pgSz w:w="16838" w:h="11906" w:orient="landscape"/>
+          <w:pgMar w:top="1417" w:right="1417" w:bottom="1417" w:left="1134" w:header="708" w:footer="708" w:gutter="0"/>
+          <w:pgNumType w:start="0"/>
+          <w:cols w:space="708"/>
+          <w:titlePg/>
+          <w:docGrid w:linePitch="360"/>
+        </w:sectPr>
+      </w:pPr>
+      <w:r>
+        <w:rPr>
+          <w:noProof/>
+        </w:rPr>
+        <w:drawing>
+          <wp:inline distT="0" distB="0" distL="0" distR="0" wp14:anchorId="11B0D183" wp14:editId="26F820C8">
+            <wp:extent cx="9275122" cy="4692770"/>
+            <wp:effectExtent l="0" t="0" r="2540" b="0"/>
+            <wp:docPr id="44" name="Grafik 44"/>
+            <wp:cNvGraphicFramePr>
+              <a:graphicFrameLocks xmlns:a="http://schemas.openxmlformats.org/drawingml/2006/main" noChangeAspect="1"/>
+            </wp:cNvGraphicFramePr>
+            <a:graphic xmlns:a="http://schemas.openxmlformats.org/drawingml/2006/main">
+              <a:graphicData uri="http://schemas.openxmlformats.org/drawingml/2006/picture">
+                <pic:pic xmlns:pic="http://schemas.openxmlformats.org/drawingml/2006/picture">
+                  <pic:nvPicPr>
+                    <pic:cNvPr id="1" name=""/>
+                    <pic:cNvPicPr/>
+                  </pic:nvPicPr>
+                  <pic:blipFill>
+                    <a:blip r:embed="rId46"/>
+                    <a:stretch>
+                      <a:fillRect/>
+                    </a:stretch>
+                  </pic:blipFill>
+                  <pic:spPr>
+                    <a:xfrm>
+                      <a:off x="0" y="0"/>
+                      <a:ext cx="9292103" cy="4701361"/>
+                    </a:xfrm>
+                    <a:prstGeom prst="rect">
+                      <a:avLst/>
+                    </a:prstGeom>
+                  </pic:spPr>
+                </pic:pic>
+              </a:graphicData>
+            </a:graphic>
+          </wp:inline>
+        </w:drawing>
+      </w:r>
+    </w:p>
+    <w:p>
+      <w:pPr>
+        <w:pStyle w:val="Listenabsatz"/>
+        <w:numPr>
+          <w:ilvl w:val="0"/>
+          <w:numId w:val="1"/>
+        </w:numPr>
+        <w:rPr>
+          <w:lang w:val="en-US"/>
+        </w:rPr>
+      </w:pPr>
+      <w:r>
+        <w:rPr>
+          <w:lang w:val="en-US"/>
+        </w:rPr>
+        <w:lastRenderedPageBreak/>
+        <w:t xml:space="preserve">19.05.2019: hail, sensor temperature down to ~0°C, and humidity up to ~100% </w:t>
+      </w:r>
+      <w:r>
+        <w:rPr>
+          <w:lang w:val="en-US"/>
+        </w:rPr>
+        <w:br/>
+      </w:r>
+      <w:r>
+        <w:rPr>
+          <w:noProof/>
+        </w:rPr>
+        <w:drawing>
+          <wp:inline distT="0" distB="0" distL="0" distR="0" wp14:anchorId="2E54D2B9" wp14:editId="0724C8AB">
+            <wp:extent cx="3781425" cy="4362450"/>
+            <wp:effectExtent l="0" t="0" r="9525" b="0"/>
+            <wp:docPr id="46" name="Grafik 46"/>
+            <wp:cNvGraphicFramePr>
+              <a:graphicFrameLocks xmlns:a="http://schemas.openxmlformats.org/drawingml/2006/main" noChangeAspect="1"/>
+            </wp:cNvGraphicFramePr>
+            <a:graphic xmlns:a="http://schemas.openxmlformats.org/drawingml/2006/main">
+              <a:graphicData uri="http://schemas.openxmlformats.org/drawingml/2006/picture">
+                <pic:pic xmlns:pic="http://schemas.openxmlformats.org/drawingml/2006/picture">
+                  <pic:nvPicPr>
+                    <pic:cNvPr id="1" name=""/>
+                    <pic:cNvPicPr/>
+                  </pic:nvPicPr>
+                  <pic:blipFill>
+                    <a:blip r:embed="rId47"/>
+                    <a:stretch>
+                      <a:fillRect/>
+                    </a:stretch>
+                  </pic:blipFill>
+                  <pic:spPr>
+                    <a:xfrm>
+                      <a:off x="0" y="0"/>
+                      <a:ext cx="3781425" cy="4362450"/>
+                    </a:xfrm>
+                    <a:prstGeom prst="rect">
+                      <a:avLst/>
+                    </a:prstGeom>
+                  </pic:spPr>
+                </pic:pic>
+              </a:graphicData>
+            </a:graphic>
+          </wp:inline>
+        </w:drawing>
+      </w:r>
     </w:p>
     <w:sectPr>
       <w:pgSz w:w="11906" w:h="16838"/>
@@ -16233,7 +15675,7 @@
 </file>
 
 <file path=customXml/itemProps1.xml><?xml version="1.0" encoding="utf-8"?>
-<ds:datastoreItem xmlns:ds="http://schemas.openxmlformats.org/officeDocument/2006/customXml" ds:itemID="{C6743DDC-0702-40D6-9EF4-1FCDFDD9DC88}">
+<ds:datastoreItem xmlns:ds="http://schemas.openxmlformats.org/officeDocument/2006/customXml" ds:itemID="{B4C42B2B-5345-4272-A8BA-B927AF175C05}">
   <ds:schemaRefs>
     <ds:schemaRef ds:uri="http://schemas.openxmlformats.org/officeDocument/2006/bibliography"/>
   </ds:schemaRefs>

--- a/Documentation/power_consumption/Power_Consumption.docx
+++ b/Documentation/power_consumption/Power_Consumption.docx
@@ -12863,8 +12863,6 @@
           <w:lang w:val="en-US"/>
         </w:rPr>
       </w:pPr>
-      <w:bookmarkStart w:id="92" w:name="_GoBack"/>
-      <w:bookmarkEnd w:id="92"/>
       <w:r>
         <w:rPr>
           <w:lang w:val="en-US"/>
@@ -12892,14 +12890,6 @@
         <w:rPr>
           <w:lang w:val="en-US"/>
         </w:rPr>
-        <w:sectPr>
-          <w:pgSz w:w="16838" w:h="11906" w:orient="landscape"/>
-          <w:pgMar w:top="1417" w:right="1417" w:bottom="1417" w:left="1134" w:header="708" w:footer="708" w:gutter="0"/>
-          <w:pgNumType w:start="0"/>
-          <w:cols w:space="708"/>
-          <w:titlePg/>
-          <w:docGrid w:linePitch="360"/>
-        </w:sectPr>
       </w:pPr>
       <w:r>
         <w:rPr>
@@ -12944,11 +12934,22 @@
     </w:p>
     <w:p>
       <w:pPr>
-        <w:pStyle w:val="Listenabsatz"/>
-        <w:numPr>
-          <w:ilvl w:val="0"/>
-          <w:numId w:val="1"/>
-        </w:numPr>
+        <w:rPr>
+          <w:lang w:val="en-US"/>
+        </w:rPr>
+        <w:sectPr>
+          <w:pgSz w:w="16838" w:h="11906" w:orient="landscape"/>
+          <w:pgMar w:top="1417" w:right="1417" w:bottom="1417" w:left="1134" w:header="708" w:footer="708" w:gutter="0"/>
+          <w:pgNumType w:start="0"/>
+          <w:cols w:space="708"/>
+          <w:titlePg/>
+          <w:docGrid w:linePitch="360"/>
+        </w:sectPr>
+      </w:pPr>
+    </w:p>
+    <w:p>
+      <w:pPr>
+        <w:pStyle w:val="berschrift2"/>
         <w:rPr>
           <w:lang w:val="en-US"/>
         </w:rPr>
@@ -12958,23 +12959,24 @@
           <w:lang w:val="en-US"/>
         </w:rPr>
         <w:lastRenderedPageBreak/>
-        <w:t xml:space="preserve">19.05.2019: hail, sensor temperature down to ~0°C, and humidity up to ~100% </w:t>
-      </w:r>
-      <w:r>
-        <w:rPr>
-          <w:lang w:val="en-US"/>
-        </w:rPr>
-        <w:br/>
-      </w:r>
+        <w:t>13.04.2019 – 03.06.2019</w:t>
+      </w:r>
+    </w:p>
+    <w:p>
+      <w:pPr>
+        <w:rPr>
+          <w:lang w:val="en-US"/>
+        </w:rPr>
+      </w:pPr>
       <w:r>
         <w:rPr>
           <w:noProof/>
         </w:rPr>
         <w:drawing>
-          <wp:inline distT="0" distB="0" distL="0" distR="0" wp14:anchorId="2E54D2B9" wp14:editId="0724C8AB">
-            <wp:extent cx="3781425" cy="4362450"/>
-            <wp:effectExtent l="0" t="0" r="9525" b="0"/>
-            <wp:docPr id="46" name="Grafik 46"/>
+          <wp:inline distT="0" distB="0" distL="0" distR="0" wp14:anchorId="5F0D5370" wp14:editId="0CD9007F">
+            <wp:extent cx="9072245" cy="3956050"/>
+            <wp:effectExtent l="0" t="0" r="0" b="6350"/>
+            <wp:docPr id="43" name="Grafik 43"/>
             <wp:cNvGraphicFramePr>
               <a:graphicFrameLocks xmlns:a="http://schemas.openxmlformats.org/drawingml/2006/main" noChangeAspect="1"/>
             </wp:cNvGraphicFramePr>
@@ -12994,6 +12996,99 @@
                   <pic:spPr>
                     <a:xfrm>
                       <a:off x="0" y="0"/>
+                      <a:ext cx="9072245" cy="3956050"/>
+                    </a:xfrm>
+                    <a:prstGeom prst="rect">
+                      <a:avLst/>
+                    </a:prstGeom>
+                  </pic:spPr>
+                </pic:pic>
+              </a:graphicData>
+            </a:graphic>
+          </wp:inline>
+        </w:drawing>
+      </w:r>
+      <w:bookmarkStart w:id="92" w:name="_GoBack"/>
+      <w:bookmarkEnd w:id="92"/>
+    </w:p>
+    <w:p>
+      <w:pPr>
+        <w:rPr>
+          <w:lang w:val="en-US"/>
+        </w:rPr>
+      </w:pPr>
+    </w:p>
+    <w:p>
+      <w:pPr>
+        <w:rPr>
+          <w:lang w:val="en-US"/>
+        </w:rPr>
+      </w:pPr>
+      <w:r>
+        <w:rPr>
+          <w:lang w:val="en-US"/>
+        </w:rPr>
+        <w:br w:type="page"/>
+      </w:r>
+    </w:p>
+    <w:p>
+      <w:pPr>
+        <w:rPr>
+          <w:lang w:val="en-US"/>
+        </w:rPr>
+      </w:pPr>
+    </w:p>
+    <w:p>
+      <w:pPr>
+        <w:pStyle w:val="Listenabsatz"/>
+        <w:numPr>
+          <w:ilvl w:val="0"/>
+          <w:numId w:val="1"/>
+        </w:numPr>
+        <w:rPr>
+          <w:lang w:val="en-US"/>
+        </w:rPr>
+      </w:pPr>
+      <w:r>
+        <w:rPr>
+          <w:lang w:val="en-US"/>
+        </w:rPr>
+        <w:t xml:space="preserve">19.05.2019: hail, sensor temperature down to ~0°C, and humidity up to ~100% </w:t>
+      </w:r>
+      <w:r>
+        <w:rPr>
+          <w:lang w:val="en-US"/>
+        </w:rPr>
+        <w:br/>
+      </w:r>
+      <w:r>
+        <w:rPr>
+          <w:noProof/>
+        </w:rPr>
+        <w:drawing>
+          <wp:inline distT="0" distB="0" distL="0" distR="0" wp14:anchorId="2E54D2B9" wp14:editId="0724C8AB">
+            <wp:extent cx="3781425" cy="4362450"/>
+            <wp:effectExtent l="0" t="0" r="9525" b="0"/>
+            <wp:docPr id="46" name="Grafik 46"/>
+            <wp:cNvGraphicFramePr>
+              <a:graphicFrameLocks xmlns:a="http://schemas.openxmlformats.org/drawingml/2006/main" noChangeAspect="1"/>
+            </wp:cNvGraphicFramePr>
+            <a:graphic xmlns:a="http://schemas.openxmlformats.org/drawingml/2006/main">
+              <a:graphicData uri="http://schemas.openxmlformats.org/drawingml/2006/picture">
+                <pic:pic xmlns:pic="http://schemas.openxmlformats.org/drawingml/2006/picture">
+                  <pic:nvPicPr>
+                    <pic:cNvPr id="1" name=""/>
+                    <pic:cNvPicPr/>
+                  </pic:nvPicPr>
+                  <pic:blipFill>
+                    <a:blip r:embed="rId48"/>
+                    <a:stretch>
+                      <a:fillRect/>
+                    </a:stretch>
+                  </pic:blipFill>
+                  <pic:spPr>
+                    <a:xfrm>
+                      <a:off x="0" y="0"/>
                       <a:ext cx="3781425" cy="4362450"/>
                     </a:xfrm>
                     <a:prstGeom prst="rect">
@@ -13008,8 +13103,8 @@
       </w:r>
     </w:p>
     <w:sectPr>
-      <w:pgSz w:w="11906" w:h="16838"/>
-      <w:pgMar w:top="1417" w:right="1417" w:bottom="1134" w:left="1417" w:header="708" w:footer="708" w:gutter="0"/>
+      <w:pgSz w:w="16838" w:h="11906" w:orient="landscape"/>
+      <w:pgMar w:top="1417" w:right="1417" w:bottom="1417" w:left="1134" w:header="708" w:footer="708" w:gutter="0"/>
       <w:pgNumType w:start="0"/>
       <w:cols w:space="708"/>
       <w:titlePg/>
@@ -14224,7 +14319,7 @@
       </w:pPr>
     </w:pPrDefault>
   </w:docDefaults>
-  <w:latentStyles w:defLockedState="0" w:defUIPriority="99" w:defSemiHidden="0" w:defUnhideWhenUsed="0" w:defQFormat="0" w:count="376">
+  <w:latentStyles w:defLockedState="0" w:defUIPriority="99" w:defSemiHidden="0" w:defUnhideWhenUsed="0" w:defQFormat="0" w:count="377">
     <w:lsdException w:name="Normal" w:uiPriority="0" w:qFormat="1"/>
     <w:lsdException w:name="heading 1" w:uiPriority="9" w:qFormat="1"/>
     <w:lsdException w:name="heading 2" w:semiHidden="1" w:uiPriority="9" w:unhideWhenUsed="1" w:qFormat="1"/>
@@ -14330,7 +14425,6 @@
     <w:lsdException w:name="HTML Sample" w:semiHidden="1" w:unhideWhenUsed="1"/>
     <w:lsdException w:name="HTML Typewriter" w:semiHidden="1" w:unhideWhenUsed="1"/>
     <w:lsdException w:name="HTML Variable" w:semiHidden="1" w:unhideWhenUsed="1"/>
-    <w:lsdException w:name="Normal Table" w:semiHidden="1" w:unhideWhenUsed="1"/>
     <w:lsdException w:name="annotation subject" w:semiHidden="1" w:unhideWhenUsed="1"/>
     <w:lsdException w:name="No List" w:semiHidden="1" w:unhideWhenUsed="1"/>
     <w:lsdException w:name="Outline List 1" w:semiHidden="1" w:unhideWhenUsed="1"/>
@@ -14377,10 +14471,8 @@
     <w:lsdException w:name="Table Subtle 2" w:semiHidden="1" w:unhideWhenUsed="1"/>
     <w:lsdException w:name="Table Web 1" w:semiHidden="1" w:unhideWhenUsed="1"/>
     <w:lsdException w:name="Table Web 2" w:semiHidden="1" w:unhideWhenUsed="1"/>
-    <w:lsdException w:name="Table Web 3" w:semiHidden="1" w:unhideWhenUsed="1"/>
     <w:lsdException w:name="Balloon Text" w:semiHidden="1" w:unhideWhenUsed="1"/>
     <w:lsdException w:name="Table Grid" w:uiPriority="59"/>
-    <w:lsdException w:name="Table Theme" w:semiHidden="1" w:unhideWhenUsed="1"/>
     <w:lsdException w:name="Placeholder Text" w:semiHidden="1"/>
     <w:lsdException w:name="No Spacing" w:uiPriority="1" w:qFormat="1"/>
     <w:lsdException w:name="Light Shading" w:uiPriority="60"/>
@@ -14601,6 +14693,7 @@
     <w:lsdException w:name="Hashtag" w:semiHidden="1" w:unhideWhenUsed="1"/>
     <w:lsdException w:name="Unresolved Mention" w:semiHidden="1" w:unhideWhenUsed="1"/>
     <w:lsdException w:name="Smart Link" w:semiHidden="1" w:unhideWhenUsed="1"/>
+    <w:lsdException w:name="Smart Link Error" w:semiHidden="1" w:unhideWhenUsed="1"/>
   </w:latentStyles>
   <w:style w:type="paragraph" w:default="1" w:styleId="Standard">
     <w:name w:val="Normal"/>
@@ -15675,7 +15768,7 @@
 </file>
 
 <file path=customXml/itemProps1.xml><?xml version="1.0" encoding="utf-8"?>
-<ds:datastoreItem xmlns:ds="http://schemas.openxmlformats.org/officeDocument/2006/customXml" ds:itemID="{B4C42B2B-5345-4272-A8BA-B927AF175C05}">
+<ds:datastoreItem xmlns:ds="http://schemas.openxmlformats.org/officeDocument/2006/customXml" ds:itemID="{EEE5EC03-FF94-4901-8A61-639AC9E8F9F2}">
   <ds:schemaRefs>
     <ds:schemaRef ds:uri="http://schemas.openxmlformats.org/officeDocument/2006/bibliography"/>
   </ds:schemaRefs>

--- a/Documentation/power_consumption/Power_Consumption.docx
+++ b/Documentation/power_consumption/Power_Consumption.docx
@@ -152,7 +152,6 @@
                                     <w:dataBinding w:prefixMappings="xmlns:ns0='http://purl.org/dc/elements/1.1/' xmlns:ns1='http://schemas.openxmlformats.org/package/2006/metadata/core-properties' " w:xpath="/ns1:coreProperties[1]/ns0:subject[1]" w:storeItemID="{6C3C8BC8-F283-45AE-878A-BAB7291924A1}"/>
                                     <w:text/>
                                   </w:sdtPr>
-                                  <w:sdtEndPr/>
                                   <w:sdtContent>
                                     <w:r>
                                       <w:rPr>
@@ -264,7 +263,6 @@
                               <w:dataBinding w:prefixMappings="xmlns:ns0='http://purl.org/dc/elements/1.1/' xmlns:ns1='http://schemas.openxmlformats.org/package/2006/metadata/core-properties' " w:xpath="/ns1:coreProperties[1]/ns0:subject[1]" w:storeItemID="{6C3C8BC8-F283-45AE-878A-BAB7291924A1}"/>
                               <w:text/>
                             </w:sdtPr>
-                            <w:sdtEndPr/>
                             <w:sdtContent>
                               <w:r>
                                 <w:rPr>
@@ -801,7 +799,7 @@
               </mc:Choice>
               <mc:Fallback>
                 <w:pict>
-                  <v:group w14:anchorId="38FBDC79" id="Gruppe 2" o:spid="_x0000_s1026" style="position:absolute;margin-left:0;margin-top:0;width:432.65pt;height:448.55pt;z-index:-251528192;mso-width-percent:706;mso-height-percent:566;mso-left-percent:220;mso-top-percent:300;mso-position-horizontal-relative:page;mso-position-vertical-relative:page;mso-width-percent:706;mso-height-percent:566;mso-left-percent:220;mso-top-percent:300" coordsize="43291,44910" o:gfxdata="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">
+                  <v:group w14:anchorId="67D2C876" id="Gruppe 2" o:spid="_x0000_s1026" style="position:absolute;margin-left:0;margin-top:0;width:432.65pt;height:448.55pt;z-index:-251528192;mso-width-percent:706;mso-height-percent:566;mso-left-percent:220;mso-top-percent:300;mso-position-horizontal-relative:page;mso-position-vertical-relative:page;mso-width-percent:706;mso-height-percent:566;mso-left-percent:220;mso-top-percent:300" coordsize="43291,44910" o:gfxdata="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">
                     <o:lock v:ext="edit" aspectratio="t"/>
                     <v:shape id="Freihandform 64" o:spid="_x0000_s1027" style="position:absolute;left:15017;width:28274;height:28352;visibility:visible;mso-wrap-style:square;v-text-anchor:top" coordsize="1781,1786" o:gfxdata="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" path="m4,1786l,1782,1776,r5,5l4,1786xe" filled="f" stroked="f">
                       <v:path arrowok="t" o:connecttype="custom" o:connectlocs="6350,2835275;0,2828925;2819400,0;2827338,7938;6350,2835275" o:connectangles="0,0,0,0,0"/>
@@ -9299,8 +9297,6 @@
         </w:rPr>
       </w:pPr>
     </w:p>
-    <w:bookmarkStart w:id="50" w:name="_Ref8382271"/>
-    <w:bookmarkStart w:id="51" w:name="_Toc8328999"/>
     <w:p>
       <w:pPr>
         <w:pStyle w:val="berschrift4"/>
@@ -9308,6 +9304,8 @@
           <w:lang w:val="en-US"/>
         </w:rPr>
       </w:pPr>
+      <w:bookmarkStart w:id="50" w:name="_Ref8382271"/>
+      <w:bookmarkStart w:id="51" w:name="_Toc8328999"/>
       <w:r>
         <w:rPr>
           <w:noProof/>
@@ -9373,7 +9371,7 @@
           </mc:Choice>
           <mc:Fallback>
             <w:pict>
-              <v:shapetype w14:anchorId="52D091A8" id="_x0000_t88" coordsize="21600,21600" o:spt="88" adj="1800,10800" path="m,qx10800@0l10800@2qy21600@11,10800@3l10800@1qy,21600e" filled="f">
+              <v:shapetype w14:anchorId="6BE79B08" id="_x0000_t88" coordsize="21600,21600" o:spt="88" adj="1800,10800" path="m,qx10800@0l10800@2qy21600@11,10800@3l10800@1qy,21600e" filled="f">
                 <v:formulas>
                   <v:f eqn="val #0"/>
                   <v:f eqn="sum 21600 0 #0"/>
@@ -9463,7 +9461,7 @@
           </mc:Choice>
           <mc:Fallback>
             <w:pict>
-              <v:shape w14:anchorId="4AEF3447" id="Geschweifte Klammer rechts 23" o:spid="_x0000_s1026" type="#_x0000_t88" style="position:absolute;margin-left:178.05pt;margin-top:72.8pt;width:13.5pt;height:34.5pt;rotation:90;z-index:251651584;visibility:visible;mso-wrap-style:square;mso-height-percent:0;mso-wrap-distance-left:9pt;mso-wrap-distance-top:0;mso-wrap-distance-right:9pt;mso-wrap-distance-bottom:0;mso-position-horizontal:absolute;mso-position-horizontal-relative:text;mso-position-vertical:absolute;mso-position-vertical-relative:text;mso-height-percent:0;mso-height-relative:margin;v-text-anchor:middle" o:gfxdata="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" adj="704" strokecolor="#4579b8 [3044]"/>
+              <v:shape w14:anchorId="5B4EEC97" id="Geschweifte Klammer rechts 23" o:spid="_x0000_s1026" type="#_x0000_t88" style="position:absolute;margin-left:178.05pt;margin-top:72.8pt;width:13.5pt;height:34.5pt;rotation:90;z-index:251651584;visibility:visible;mso-wrap-style:square;mso-height-percent:0;mso-wrap-distance-left:9pt;mso-wrap-distance-top:0;mso-wrap-distance-right:9pt;mso-wrap-distance-bottom:0;mso-position-horizontal:absolute;mso-position-horizontal-relative:text;mso-position-vertical:absolute;mso-position-vertical-relative:text;mso-height-percent:0;mso-height-relative:margin;v-text-anchor:middle" o:gfxdata="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" adj="704" strokecolor="#4579b8 [3044]"/>
             </w:pict>
           </mc:Fallback>
         </mc:AlternateContent>
@@ -9532,7 +9530,7 @@
           </mc:Choice>
           <mc:Fallback>
             <w:pict>
-              <v:shape w14:anchorId="10B1B5F1" id="Geschweifte Klammer rechts 25" o:spid="_x0000_s1026" type="#_x0000_t88" style="position:absolute;margin-left:298.8pt;margin-top:13.45pt;width:13.5pt;height:153pt;rotation:90;z-index:251660800;visibility:visible;mso-wrap-style:square;mso-height-percent:0;mso-wrap-distance-left:9pt;mso-wrap-distance-top:0;mso-wrap-distance-right:9pt;mso-wrap-distance-bottom:0;mso-position-horizontal:absolute;mso-position-horizontal-relative:text;mso-position-vertical:absolute;mso-position-vertical-relative:text;mso-height-percent:0;mso-height-relative:margin;v-text-anchor:middle" o:gfxdata="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" adj="159" strokecolor="#4579b8 [3044]"/>
+              <v:shape w14:anchorId="1C653CE0" id="Geschweifte Klammer rechts 25" o:spid="_x0000_s1026" type="#_x0000_t88" style="position:absolute;margin-left:298.8pt;margin-top:13.45pt;width:13.5pt;height:153pt;rotation:90;z-index:251660800;visibility:visible;mso-wrap-style:square;mso-height-percent:0;mso-wrap-distance-left:9pt;mso-wrap-distance-top:0;mso-wrap-distance-right:9pt;mso-wrap-distance-bottom:0;mso-position-horizontal:absolute;mso-position-horizontal-relative:text;mso-position-vertical:absolute;mso-position-vertical-relative:text;mso-height-percent:0;mso-height-relative:margin;v-text-anchor:middle" o:gfxdata="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" adj="159" strokecolor="#4579b8 [3044]"/>
             </w:pict>
           </mc:Fallback>
         </mc:AlternateContent>
@@ -9601,7 +9599,7 @@
           </mc:Choice>
           <mc:Fallback>
             <w:pict>
-              <v:shape w14:anchorId="23F618C2" id="Geschweifte Klammer rechts 24" o:spid="_x0000_s1026" type="#_x0000_t88" style="position:absolute;margin-left:111.8pt;margin-top:82.45pt;width:13.5pt;height:15pt;rotation:90;z-index:251670016;visibility:visible;mso-wrap-style:square;mso-height-percent:0;mso-wrap-distance-left:9pt;mso-wrap-distance-top:0;mso-wrap-distance-right:9pt;mso-wrap-distance-bottom:0;mso-position-horizontal:absolute;mso-position-horizontal-relative:text;mso-position-vertical:absolute;mso-position-vertical-relative:text;mso-height-percent:0;mso-height-relative:margin;v-text-anchor:middle" o:gfxdata="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" adj="1620" strokecolor="#4579b8 [3044]"/>
+              <v:shape w14:anchorId="0351E209" id="Geschweifte Klammer rechts 24" o:spid="_x0000_s1026" type="#_x0000_t88" style="position:absolute;margin-left:111.8pt;margin-top:82.45pt;width:13.5pt;height:15pt;rotation:90;z-index:251670016;visibility:visible;mso-wrap-style:square;mso-height-percent:0;mso-wrap-distance-left:9pt;mso-wrap-distance-top:0;mso-wrap-distance-right:9pt;mso-wrap-distance-bottom:0;mso-position-horizontal:absolute;mso-position-horizontal-relative:text;mso-position-vertical:absolute;mso-position-vertical-relative:text;mso-height-percent:0;mso-height-relative:margin;v-text-anchor:middle" o:gfxdata="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" adj="1620" strokecolor="#4579b8 [3044]"/>
             </w:pict>
           </mc:Fallback>
         </mc:AlternateContent>
@@ -9670,7 +9668,7 @@
           </mc:Choice>
           <mc:Fallback>
             <w:pict>
-              <v:shape w14:anchorId="25732F7E" id="Geschweifte Klammer rechts 22" o:spid="_x0000_s1026" type="#_x0000_t88" style="position:absolute;margin-left:136.55pt;margin-top:72.7pt;width:13.5pt;height:34.5pt;rotation:90;z-index:251642368;visibility:visible;mso-wrap-style:square;mso-height-percent:0;mso-wrap-distance-left:9pt;mso-wrap-distance-top:0;mso-wrap-distance-right:9pt;mso-wrap-distance-bottom:0;mso-position-horizontal:absolute;mso-position-horizontal-relative:text;mso-position-vertical:absolute;mso-position-vertical-relative:text;mso-height-percent:0;mso-height-relative:margin;v-text-anchor:middle" o:gfxdata="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" adj="704" strokecolor="#4579b8 [3044]"/>
+              <v:shape w14:anchorId="0B6D9082" id="Geschweifte Klammer rechts 22" o:spid="_x0000_s1026" type="#_x0000_t88" style="position:absolute;margin-left:136.55pt;margin-top:72.7pt;width:13.5pt;height:34.5pt;rotation:90;z-index:251642368;visibility:visible;mso-wrap-style:square;mso-height-percent:0;mso-wrap-distance-left:9pt;mso-wrap-distance-top:0;mso-wrap-distance-right:9pt;mso-wrap-distance-bottom:0;mso-position-horizontal:absolute;mso-position-horizontal-relative:text;mso-position-vertical:absolute;mso-position-vertical-relative:text;mso-height-percent:0;mso-height-relative:margin;v-text-anchor:middle" o:gfxdata="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" adj="704" strokecolor="#4579b8 [3044]"/>
             </w:pict>
           </mc:Fallback>
         </mc:AlternateContent>
@@ -12360,6 +12358,560 @@
           <w:noProof/>
           <w:lang w:val="en-US"/>
         </w:rPr>
+        <w:t>Development: adding offline functionality and download services</w:t>
+      </w:r>
+    </w:p>
+    <w:p>
+      <w:pPr>
+        <w:pStyle w:val="berschrift2"/>
+        <w:rPr>
+          <w:noProof/>
+          <w:lang w:val="en-US"/>
+        </w:rPr>
+      </w:pPr>
+      <w:r>
+        <w:rPr>
+          <w:noProof/>
+          <w:lang w:val="en-US"/>
+        </w:rPr>
+        <w:t>First implementation</w:t>
+      </w:r>
+    </w:p>
+    <w:p>
+      <w:pPr>
+        <w:rPr>
+          <w:lang w:val="en-US"/>
+        </w:rPr>
+      </w:pPr>
+      <w:r>
+        <w:rPr>
+          <w:noProof/>
+        </w:rPr>
+        <w:drawing>
+          <wp:inline distT="0" distB="0" distL="0" distR="0" wp14:anchorId="0193408E" wp14:editId="16B6BEA4">
+            <wp:extent cx="5760720" cy="1374775"/>
+            <wp:effectExtent l="0" t="0" r="0" b="0"/>
+            <wp:docPr id="47" name="Grafik 47"/>
+            <wp:cNvGraphicFramePr>
+              <a:graphicFrameLocks xmlns:a="http://schemas.openxmlformats.org/drawingml/2006/main" noChangeAspect="1"/>
+            </wp:cNvGraphicFramePr>
+            <a:graphic xmlns:a="http://schemas.openxmlformats.org/drawingml/2006/main">
+              <a:graphicData uri="http://schemas.openxmlformats.org/drawingml/2006/picture">
+                <pic:pic xmlns:pic="http://schemas.openxmlformats.org/drawingml/2006/picture">
+                  <pic:nvPicPr>
+                    <pic:cNvPr id="1" name=""/>
+                    <pic:cNvPicPr/>
+                  </pic:nvPicPr>
+                  <pic:blipFill>
+                    <a:blip r:embed="rId45"/>
+                    <a:stretch>
+                      <a:fillRect/>
+                    </a:stretch>
+                  </pic:blipFill>
+                  <pic:spPr>
+                    <a:xfrm>
+                      <a:off x="0" y="0"/>
+                      <a:ext cx="5760720" cy="1374775"/>
+                    </a:xfrm>
+                    <a:prstGeom prst="rect">
+                      <a:avLst/>
+                    </a:prstGeom>
+                  </pic:spPr>
+                </pic:pic>
+              </a:graphicData>
+            </a:graphic>
+          </wp:inline>
+        </w:drawing>
+      </w:r>
+    </w:p>
+    <w:p>
+      <w:pPr>
+        <w:rPr>
+          <w:lang w:val="en-US"/>
+        </w:rPr>
+      </w:pPr>
+      <w:r>
+        <w:rPr>
+          <w:lang w:val="en-US"/>
+        </w:rPr>
+        <w:t>Avg. 19.3 uA</w:t>
+      </w:r>
+    </w:p>
+    <w:p>
+      <w:pPr>
+        <w:pStyle w:val="berschrift2"/>
+        <w:rPr>
+          <w:lang w:val="en-US"/>
+        </w:rPr>
+      </w:pPr>
+      <w:r>
+        <w:rPr>
+          <w:lang w:val="en-US"/>
+        </w:rPr>
+        <w:lastRenderedPageBreak/>
+        <w:t xml:space="preserve">Removed </w:t>
+      </w:r>
+      <w:r>
+        <w:rPr>
+          <w:lang w:val="en-US"/>
+        </w:rPr>
+        <w:t>m_offlinebuffer</w:t>
+      </w:r>
+      <w:r>
+        <w:rPr>
+          <w:lang w:val="en-US"/>
+        </w:rPr>
+        <w:t>, not DIS, not CTS, not GATT</w:t>
+      </w:r>
+    </w:p>
+    <w:p>
+      <w:pPr>
+        <w:pStyle w:val="berschrift3"/>
+        <w:rPr>
+          <w:lang w:val="en-US"/>
+        </w:rPr>
+      </w:pPr>
+      <w:r>
+        <w:rPr>
+          <w:lang w:val="en-US"/>
+        </w:rPr>
+        <w:t>One minute</w:t>
+      </w:r>
+    </w:p>
+    <w:p>
+      <w:pPr>
+        <w:rPr>
+          <w:lang w:val="en-US"/>
+        </w:rPr>
+      </w:pPr>
+      <w:r>
+        <w:rPr>
+          <w:noProof/>
+        </w:rPr>
+        <w:drawing>
+          <wp:inline distT="0" distB="0" distL="0" distR="0" wp14:anchorId="1D8EE90E" wp14:editId="7BDB4146">
+            <wp:extent cx="5760720" cy="1591945"/>
+            <wp:effectExtent l="0" t="0" r="0" b="8255"/>
+            <wp:docPr id="49" name="Grafik 49"/>
+            <wp:cNvGraphicFramePr>
+              <a:graphicFrameLocks xmlns:a="http://schemas.openxmlformats.org/drawingml/2006/main" noChangeAspect="1"/>
+            </wp:cNvGraphicFramePr>
+            <a:graphic xmlns:a="http://schemas.openxmlformats.org/drawingml/2006/main">
+              <a:graphicData uri="http://schemas.openxmlformats.org/drawingml/2006/picture">
+                <pic:pic xmlns:pic="http://schemas.openxmlformats.org/drawingml/2006/picture">
+                  <pic:nvPicPr>
+                    <pic:cNvPr id="1" name=""/>
+                    <pic:cNvPicPr/>
+                  </pic:nvPicPr>
+                  <pic:blipFill>
+                    <a:blip r:embed="rId46"/>
+                    <a:stretch>
+                      <a:fillRect/>
+                    </a:stretch>
+                  </pic:blipFill>
+                  <pic:spPr>
+                    <a:xfrm>
+                      <a:off x="0" y="0"/>
+                      <a:ext cx="5760720" cy="1591945"/>
+                    </a:xfrm>
+                    <a:prstGeom prst="rect">
+                      <a:avLst/>
+                    </a:prstGeom>
+                  </pic:spPr>
+                </pic:pic>
+              </a:graphicData>
+            </a:graphic>
+          </wp:inline>
+        </w:drawing>
+      </w:r>
+    </w:p>
+    <w:p>
+      <w:pPr>
+        <w:pStyle w:val="berschrift3"/>
+        <w:rPr>
+          <w:lang w:val="en-US"/>
+        </w:rPr>
+      </w:pPr>
+      <w:r>
+        <w:rPr>
+          <w:lang w:val="en-US"/>
+        </w:rPr>
+        <w:t>One Advertisment</w:t>
+      </w:r>
+    </w:p>
+    <w:p>
+      <w:pPr>
+        <w:rPr>
+          <w:lang w:val="en-US"/>
+        </w:rPr>
+      </w:pPr>
+      <w:r>
+        <w:rPr>
+          <w:noProof/>
+        </w:rPr>
+        <w:drawing>
+          <wp:inline distT="0" distB="0" distL="0" distR="0" wp14:anchorId="465BF482" wp14:editId="302B0C0D">
+            <wp:extent cx="5760720" cy="1397000"/>
+            <wp:effectExtent l="0" t="0" r="0" b="0"/>
+            <wp:docPr id="48" name="Grafik 48"/>
+            <wp:cNvGraphicFramePr>
+              <a:graphicFrameLocks xmlns:a="http://schemas.openxmlformats.org/drawingml/2006/main" noChangeAspect="1"/>
+            </wp:cNvGraphicFramePr>
+            <a:graphic xmlns:a="http://schemas.openxmlformats.org/drawingml/2006/main">
+              <a:graphicData uri="http://schemas.openxmlformats.org/drawingml/2006/picture">
+                <pic:pic xmlns:pic="http://schemas.openxmlformats.org/drawingml/2006/picture">
+                  <pic:nvPicPr>
+                    <pic:cNvPr id="1" name=""/>
+                    <pic:cNvPicPr/>
+                  </pic:nvPicPr>
+                  <pic:blipFill>
+                    <a:blip r:embed="rId47"/>
+                    <a:stretch>
+                      <a:fillRect/>
+                    </a:stretch>
+                  </pic:blipFill>
+                  <pic:spPr>
+                    <a:xfrm>
+                      <a:off x="0" y="0"/>
+                      <a:ext cx="5760720" cy="1397000"/>
+                    </a:xfrm>
+                    <a:prstGeom prst="rect">
+                      <a:avLst/>
+                    </a:prstGeom>
+                  </pic:spPr>
+                </pic:pic>
+              </a:graphicData>
+            </a:graphic>
+          </wp:inline>
+        </w:drawing>
+      </w:r>
+    </w:p>
+    <w:p>
+      <w:pPr>
+        <w:pStyle w:val="berschrift3"/>
+        <w:rPr>
+          <w:lang w:val="en-US"/>
+        </w:rPr>
+      </w:pPr>
+      <w:r>
+        <w:rPr>
+          <w:lang w:val="en-US"/>
+        </w:rPr>
+        <w:t>One sensor value retrieval</w:t>
+      </w:r>
+    </w:p>
+    <w:p>
+      <w:pPr>
+        <w:rPr>
+          <w:lang w:val="en-US"/>
+        </w:rPr>
+      </w:pPr>
+      <w:r>
+        <w:rPr>
+          <w:noProof/>
+        </w:rPr>
+        <w:drawing>
+          <wp:inline distT="0" distB="0" distL="0" distR="0" wp14:anchorId="0347A006" wp14:editId="11FCD5BF">
+            <wp:extent cx="5760720" cy="1597025"/>
+            <wp:effectExtent l="0" t="0" r="0" b="3175"/>
+            <wp:docPr id="50" name="Grafik 50"/>
+            <wp:cNvGraphicFramePr>
+              <a:graphicFrameLocks xmlns:a="http://schemas.openxmlformats.org/drawingml/2006/main" noChangeAspect="1"/>
+            </wp:cNvGraphicFramePr>
+            <a:graphic xmlns:a="http://schemas.openxmlformats.org/drawingml/2006/main">
+              <a:graphicData uri="http://schemas.openxmlformats.org/drawingml/2006/picture">
+                <pic:pic xmlns:pic="http://schemas.openxmlformats.org/drawingml/2006/picture">
+                  <pic:nvPicPr>
+                    <pic:cNvPr id="1" name=""/>
+                    <pic:cNvPicPr/>
+                  </pic:nvPicPr>
+                  <pic:blipFill>
+                    <a:blip r:embed="rId48"/>
+                    <a:stretch>
+                      <a:fillRect/>
+                    </a:stretch>
+                  </pic:blipFill>
+                  <pic:spPr>
+                    <a:xfrm>
+                      <a:off x="0" y="0"/>
+                      <a:ext cx="5760720" cy="1597025"/>
+                    </a:xfrm>
+                    <a:prstGeom prst="rect">
+                      <a:avLst/>
+                    </a:prstGeom>
+                  </pic:spPr>
+                </pic:pic>
+              </a:graphicData>
+            </a:graphic>
+          </wp:inline>
+        </w:drawing>
+      </w:r>
+    </w:p>
+    <w:p>
+      <w:pPr>
+        <w:pStyle w:val="berschrift3"/>
+        <w:rPr>
+          <w:lang w:val="en-US"/>
+        </w:rPr>
+      </w:pPr>
+      <w:r>
+        <w:rPr>
+          <w:lang w:val="en-US"/>
+        </w:rPr>
+        <w:t>BLE Connected</w:t>
+      </w:r>
+    </w:p>
+    <w:p>
+      <w:pPr>
+        <w:rPr>
+          <w:lang w:val="en-US"/>
+        </w:rPr>
+      </w:pPr>
+      <w:r>
+        <w:rPr>
+          <w:noProof/>
+        </w:rPr>
+        <w:drawing>
+          <wp:inline distT="0" distB="0" distL="0" distR="0" wp14:anchorId="32F265BD" wp14:editId="79534F1E">
+            <wp:extent cx="5760720" cy="1572895"/>
+            <wp:effectExtent l="0" t="0" r="0" b="8255"/>
+            <wp:docPr id="51" name="Grafik 51"/>
+            <wp:cNvGraphicFramePr>
+              <a:graphicFrameLocks xmlns:a="http://schemas.openxmlformats.org/drawingml/2006/main" noChangeAspect="1"/>
+            </wp:cNvGraphicFramePr>
+            <a:graphic xmlns:a="http://schemas.openxmlformats.org/drawingml/2006/main">
+              <a:graphicData uri="http://schemas.openxmlformats.org/drawingml/2006/picture">
+                <pic:pic xmlns:pic="http://schemas.openxmlformats.org/drawingml/2006/picture">
+                  <pic:nvPicPr>
+                    <pic:cNvPr id="1" name=""/>
+                    <pic:cNvPicPr/>
+                  </pic:nvPicPr>
+                  <pic:blipFill>
+                    <a:blip r:embed="rId49"/>
+                    <a:stretch>
+                      <a:fillRect/>
+                    </a:stretch>
+                  </pic:blipFill>
+                  <pic:spPr>
+                    <a:xfrm>
+                      <a:off x="0" y="0"/>
+                      <a:ext cx="5760720" cy="1572895"/>
+                    </a:xfrm>
+                    <a:prstGeom prst="rect">
+                      <a:avLst/>
+                    </a:prstGeom>
+                  </pic:spPr>
+                </pic:pic>
+              </a:graphicData>
+            </a:graphic>
+          </wp:inline>
+        </w:drawing>
+      </w:r>
+    </w:p>
+    <w:p>
+      <w:pPr>
+        <w:rPr>
+          <w:lang w:val="en-US"/>
+        </w:rPr>
+      </w:pPr>
+      <w:r>
+        <w:rPr>
+          <w:noProof/>
+        </w:rPr>
+        <w:lastRenderedPageBreak/>
+        <w:drawing>
+          <wp:inline distT="0" distB="0" distL="0" distR="0" wp14:anchorId="369F15A7" wp14:editId="6C570D6C">
+            <wp:extent cx="5760720" cy="1629410"/>
+            <wp:effectExtent l="0" t="0" r="0" b="8890"/>
+            <wp:docPr id="52" name="Grafik 52"/>
+            <wp:cNvGraphicFramePr>
+              <a:graphicFrameLocks xmlns:a="http://schemas.openxmlformats.org/drawingml/2006/main" noChangeAspect="1"/>
+            </wp:cNvGraphicFramePr>
+            <a:graphic xmlns:a="http://schemas.openxmlformats.org/drawingml/2006/main">
+              <a:graphicData uri="http://schemas.openxmlformats.org/drawingml/2006/picture">
+                <pic:pic xmlns:pic="http://schemas.openxmlformats.org/drawingml/2006/picture">
+                  <pic:nvPicPr>
+                    <pic:cNvPr id="1" name=""/>
+                    <pic:cNvPicPr/>
+                  </pic:nvPicPr>
+                  <pic:blipFill>
+                    <a:blip r:embed="rId50"/>
+                    <a:stretch>
+                      <a:fillRect/>
+                    </a:stretch>
+                  </pic:blipFill>
+                  <pic:spPr>
+                    <a:xfrm>
+                      <a:off x="0" y="0"/>
+                      <a:ext cx="5760720" cy="1629410"/>
+                    </a:xfrm>
+                    <a:prstGeom prst="rect">
+                      <a:avLst/>
+                    </a:prstGeom>
+                  </pic:spPr>
+                </pic:pic>
+              </a:graphicData>
+            </a:graphic>
+          </wp:inline>
+        </w:drawing>
+      </w:r>
+    </w:p>
+    <w:p>
+      <w:pPr>
+        <w:rPr>
+          <w:lang w:val="en-US"/>
+        </w:rPr>
+      </w:pPr>
+      <w:r>
+        <w:rPr>
+          <w:noProof/>
+        </w:rPr>
+        <w:drawing>
+          <wp:inline distT="0" distB="0" distL="0" distR="0" wp14:anchorId="19D7517B" wp14:editId="3566AF5E">
+            <wp:extent cx="5760720" cy="1645285"/>
+            <wp:effectExtent l="0" t="0" r="0" b="0"/>
+            <wp:docPr id="53" name="Grafik 53"/>
+            <wp:cNvGraphicFramePr>
+              <a:graphicFrameLocks xmlns:a="http://schemas.openxmlformats.org/drawingml/2006/main" noChangeAspect="1"/>
+            </wp:cNvGraphicFramePr>
+            <a:graphic xmlns:a="http://schemas.openxmlformats.org/drawingml/2006/main">
+              <a:graphicData uri="http://schemas.openxmlformats.org/drawingml/2006/picture">
+                <pic:pic xmlns:pic="http://schemas.openxmlformats.org/drawingml/2006/picture">
+                  <pic:nvPicPr>
+                    <pic:cNvPr id="1" name=""/>
+                    <pic:cNvPicPr/>
+                  </pic:nvPicPr>
+                  <pic:blipFill>
+                    <a:blip r:embed="rId51"/>
+                    <a:stretch>
+                      <a:fillRect/>
+                    </a:stretch>
+                  </pic:blipFill>
+                  <pic:spPr>
+                    <a:xfrm>
+                      <a:off x="0" y="0"/>
+                      <a:ext cx="5760720" cy="1645285"/>
+                    </a:xfrm>
+                    <a:prstGeom prst="rect">
+                      <a:avLst/>
+                    </a:prstGeom>
+                  </pic:spPr>
+                </pic:pic>
+              </a:graphicData>
+            </a:graphic>
+          </wp:inline>
+        </w:drawing>
+      </w:r>
+    </w:p>
+    <w:p>
+      <w:pPr>
+        <w:rPr>
+          <w:lang w:val="en-US"/>
+        </w:rPr>
+      </w:pPr>
+      <w:r>
+        <w:rPr>
+          <w:noProof/>
+        </w:rPr>
+        <w:drawing>
+          <wp:inline distT="0" distB="0" distL="0" distR="0" wp14:anchorId="64315B5E" wp14:editId="7EA77BD9">
+            <wp:extent cx="5760720" cy="1590040"/>
+            <wp:effectExtent l="0" t="0" r="0" b="0"/>
+            <wp:docPr id="54" name="Grafik 54"/>
+            <wp:cNvGraphicFramePr>
+              <a:graphicFrameLocks xmlns:a="http://schemas.openxmlformats.org/drawingml/2006/main" noChangeAspect="1"/>
+            </wp:cNvGraphicFramePr>
+            <a:graphic xmlns:a="http://schemas.openxmlformats.org/drawingml/2006/main">
+              <a:graphicData uri="http://schemas.openxmlformats.org/drawingml/2006/picture">
+                <pic:pic xmlns:pic="http://schemas.openxmlformats.org/drawingml/2006/picture">
+                  <pic:nvPicPr>
+                    <pic:cNvPr id="1" name=""/>
+                    <pic:cNvPicPr/>
+                  </pic:nvPicPr>
+                  <pic:blipFill>
+                    <a:blip r:embed="rId52"/>
+                    <a:stretch>
+                      <a:fillRect/>
+                    </a:stretch>
+                  </pic:blipFill>
+                  <pic:spPr>
+                    <a:xfrm>
+                      <a:off x="0" y="0"/>
+                      <a:ext cx="5760720" cy="1590040"/>
+                    </a:xfrm>
+                    <a:prstGeom prst="rect">
+                      <a:avLst/>
+                    </a:prstGeom>
+                  </pic:spPr>
+                </pic:pic>
+              </a:graphicData>
+            </a:graphic>
+          </wp:inline>
+        </w:drawing>
+      </w:r>
+    </w:p>
+    <w:p>
+      <w:pPr>
+        <w:rPr>
+          <w:lang w:val="en-US"/>
+        </w:rPr>
+      </w:pPr>
+      <w:r>
+        <w:rPr>
+          <w:noProof/>
+        </w:rPr>
+        <w:drawing>
+          <wp:inline distT="0" distB="0" distL="0" distR="0" wp14:anchorId="2542E2B9" wp14:editId="330BFA59">
+            <wp:extent cx="5760720" cy="1593215"/>
+            <wp:effectExtent l="0" t="0" r="0" b="6985"/>
+            <wp:docPr id="55" name="Grafik 55"/>
+            <wp:cNvGraphicFramePr>
+              <a:graphicFrameLocks xmlns:a="http://schemas.openxmlformats.org/drawingml/2006/main" noChangeAspect="1"/>
+            </wp:cNvGraphicFramePr>
+            <a:graphic xmlns:a="http://schemas.openxmlformats.org/drawingml/2006/main">
+              <a:graphicData uri="http://schemas.openxmlformats.org/drawingml/2006/picture">
+                <pic:pic xmlns:pic="http://schemas.openxmlformats.org/drawingml/2006/picture">
+                  <pic:nvPicPr>
+                    <pic:cNvPr id="1" name=""/>
+                    <pic:cNvPicPr/>
+                  </pic:nvPicPr>
+                  <pic:blipFill>
+                    <a:blip r:embed="rId53"/>
+                    <a:stretch>
+                      <a:fillRect/>
+                    </a:stretch>
+                  </pic:blipFill>
+                  <pic:spPr>
+                    <a:xfrm>
+                      <a:off x="0" y="0"/>
+                      <a:ext cx="5760720" cy="1593215"/>
+                    </a:xfrm>
+                    <a:prstGeom prst="rect">
+                      <a:avLst/>
+                    </a:prstGeom>
+                  </pic:spPr>
+                </pic:pic>
+              </a:graphicData>
+            </a:graphic>
+          </wp:inline>
+        </w:drawing>
+      </w:r>
+      <w:bookmarkStart w:id="92" w:name="_GoBack"/>
+      <w:bookmarkEnd w:id="92"/>
+    </w:p>
+    <w:p>
+      <w:pPr>
+        <w:pStyle w:val="berschrift1"/>
+        <w:rPr>
+          <w:noProof/>
+          <w:lang w:val="en-US"/>
+        </w:rPr>
+      </w:pPr>
+      <w:r>
+        <w:rPr>
+          <w:noProof/>
+          <w:lang w:val="en-US"/>
+        </w:rPr>
         <w:t>Used configuration</w:t>
       </w:r>
       <w:bookmarkEnd w:id="91"/>
@@ -12457,7 +13009,7 @@
               </w:rPr>
               <w:t xml:space="preserve">Product </w:t>
             </w:r>
-            <w:hyperlink r:id="rId45" w:history="1">
+            <w:hyperlink r:id="rId54" w:history="1">
               <w:r>
                 <w:rPr>
                   <w:rStyle w:val="Hyperlink"/>
@@ -12810,6 +13362,7 @@
               <w:rPr>
                 <w:lang w:val="en-US"/>
               </w:rPr>
+              <w:lastRenderedPageBreak/>
               <w:t>Github repository</w:t>
             </w:r>
           </w:p>
@@ -12911,7 +13464,7 @@
                     <pic:cNvPicPr/>
                   </pic:nvPicPr>
                   <pic:blipFill>
-                    <a:blip r:embed="rId46"/>
+                    <a:blip r:embed="rId55"/>
                     <a:stretch>
                       <a:fillRect/>
                     </a:stretch>
@@ -12988,7 +13541,7 @@
                     <pic:cNvPicPr/>
                   </pic:nvPicPr>
                   <pic:blipFill>
-                    <a:blip r:embed="rId47"/>
+                    <a:blip r:embed="rId56"/>
                     <a:stretch>
                       <a:fillRect/>
                     </a:stretch>
@@ -13008,8 +13561,6 @@
           </wp:inline>
         </w:drawing>
       </w:r>
-      <w:bookmarkStart w:id="92" w:name="_GoBack"/>
-      <w:bookmarkEnd w:id="92"/>
     </w:p>
     <w:p>
       <w:pPr>
@@ -13081,7 +13632,7 @@
                     <pic:cNvPicPr/>
                   </pic:nvPicPr>
                   <pic:blipFill>
-                    <a:blip r:embed="rId48"/>
+                    <a:blip r:embed="rId57"/>
                     <a:stretch>
                       <a:fillRect/>
                     </a:stretch>
@@ -14425,6 +14976,7 @@
     <w:lsdException w:name="HTML Sample" w:semiHidden="1" w:unhideWhenUsed="1"/>
     <w:lsdException w:name="HTML Typewriter" w:semiHidden="1" w:unhideWhenUsed="1"/>
     <w:lsdException w:name="HTML Variable" w:semiHidden="1" w:unhideWhenUsed="1"/>
+    <w:lsdException w:name="Normal Table" w:semiHidden="1" w:unhideWhenUsed="1"/>
     <w:lsdException w:name="annotation subject" w:semiHidden="1" w:unhideWhenUsed="1"/>
     <w:lsdException w:name="No List" w:semiHidden="1" w:unhideWhenUsed="1"/>
     <w:lsdException w:name="Outline List 1" w:semiHidden="1" w:unhideWhenUsed="1"/>
@@ -14471,8 +15023,10 @@
     <w:lsdException w:name="Table Subtle 2" w:semiHidden="1" w:unhideWhenUsed="1"/>
     <w:lsdException w:name="Table Web 1" w:semiHidden="1" w:unhideWhenUsed="1"/>
     <w:lsdException w:name="Table Web 2" w:semiHidden="1" w:unhideWhenUsed="1"/>
+    <w:lsdException w:name="Table Web 3" w:semiHidden="1" w:unhideWhenUsed="1"/>
     <w:lsdException w:name="Balloon Text" w:semiHidden="1" w:unhideWhenUsed="1"/>
     <w:lsdException w:name="Table Grid" w:uiPriority="59"/>
+    <w:lsdException w:name="Table Theme" w:semiHidden="1" w:unhideWhenUsed="1"/>
     <w:lsdException w:name="Placeholder Text" w:semiHidden="1"/>
     <w:lsdException w:name="No Spacing" w:uiPriority="1" w:qFormat="1"/>
     <w:lsdException w:name="Light Shading" w:uiPriority="60"/>
@@ -14756,7 +15310,6 @@
     <w:next w:val="Standard"/>
     <w:link w:val="berschrift3Zchn"/>
     <w:uiPriority w:val="9"/>
-    <w:semiHidden/>
     <w:unhideWhenUsed/>
     <w:qFormat/>
     <w:rsid w:val="004E584C"/>
@@ -15114,7 +15667,6 @@
     <w:basedOn w:val="Absatz-Standardschriftart"/>
     <w:link w:val="berschrift3"/>
     <w:uiPriority w:val="9"/>
-    <w:semiHidden/>
     <w:rsid w:val="004E584C"/>
     <w:rPr>
       <w:rFonts w:asciiTheme="majorHAnsi" w:eastAsiaTheme="majorEastAsia" w:hAnsiTheme="majorHAnsi" w:cstheme="majorBidi"/>
@@ -15768,7 +16320,7 @@
 </file>
 
 <file path=customXml/itemProps1.xml><?xml version="1.0" encoding="utf-8"?>
-<ds:datastoreItem xmlns:ds="http://schemas.openxmlformats.org/officeDocument/2006/customXml" ds:itemID="{EEE5EC03-FF94-4901-8A61-639AC9E8F9F2}">
+<ds:datastoreItem xmlns:ds="http://schemas.openxmlformats.org/officeDocument/2006/customXml" ds:itemID="{7291F898-4F68-42F9-B8E1-E5BB17764AAC}">
   <ds:schemaRefs>
     <ds:schemaRef ds:uri="http://schemas.openxmlformats.org/officeDocument/2006/bibliography"/>
   </ds:schemaRefs>

--- a/Documentation/power_consumption/Power_Consumption.docx
+++ b/Documentation/power_consumption/Power_Consumption.docx
@@ -152,6 +152,7 @@
                                     <w:dataBinding w:prefixMappings="xmlns:ns0='http://purl.org/dc/elements/1.1/' xmlns:ns1='http://schemas.openxmlformats.org/package/2006/metadata/core-properties' " w:xpath="/ns1:coreProperties[1]/ns0:subject[1]" w:storeItemID="{6C3C8BC8-F283-45AE-878A-BAB7291924A1}"/>
                                     <w:text/>
                                   </w:sdtPr>
+                                  <w:sdtEndPr/>
                                   <w:sdtContent>
                                     <w:r>
                                       <w:rPr>
@@ -263,6 +264,7 @@
                               <w:dataBinding w:prefixMappings="xmlns:ns0='http://purl.org/dc/elements/1.1/' xmlns:ns1='http://schemas.openxmlformats.org/package/2006/metadata/core-properties' " w:xpath="/ns1:coreProperties[1]/ns0:subject[1]" w:storeItemID="{6C3C8BC8-F283-45AE-878A-BAB7291924A1}"/>
                               <w:text/>
                             </w:sdtPr>
+                            <w:sdtEndPr/>
                             <w:sdtContent>
                               <w:r>
                                 <w:rPr>
@@ -9297,6 +9299,8 @@
         </w:rPr>
       </w:pPr>
     </w:p>
+    <w:bookmarkStart w:id="50" w:name="_Ref8382271"/>
+    <w:bookmarkStart w:id="51" w:name="_Toc8328999"/>
     <w:p>
       <w:pPr>
         <w:pStyle w:val="berschrift4"/>
@@ -9304,8 +9308,6 @@
           <w:lang w:val="en-US"/>
         </w:rPr>
       </w:pPr>
-      <w:bookmarkStart w:id="50" w:name="_Ref8382271"/>
-      <w:bookmarkStart w:id="51" w:name="_Toc8328999"/>
       <w:r>
         <w:rPr>
           <w:noProof/>
@@ -12896,8 +12898,322 @@
           </wp:inline>
         </w:drawing>
       </w:r>
+    </w:p>
+    <w:p>
+      <w:pPr>
+        <w:rPr>
+          <w:lang w:val="en-US"/>
+        </w:rPr>
+      </w:pPr>
+    </w:p>
+    <w:p>
+      <w:pPr>
+        <w:pStyle w:val="berschrift2"/>
+        <w:rPr>
+          <w:lang w:val="en-US"/>
+        </w:rPr>
+      </w:pPr>
+      <w:r>
+        <w:rPr>
+          <w:lang w:val="en-US"/>
+        </w:rPr>
+        <w:lastRenderedPageBreak/>
+        <w:t>Moved to SES, #</w:t>
+      </w:r>
+      <w:r>
+        <w:rPr>
+          <w:shd w:val="clear" w:color="auto" w:fill="FFFFFF"/>
+          <w:lang w:val="en-US"/>
+        </w:rPr>
+        <w:t>f5aaef5</w:t>
+      </w:r>
+      <w:r>
+        <w:rPr>
+          <w:shd w:val="clear" w:color="auto" w:fill="FFFFFF"/>
+          <w:lang w:val="en-US"/>
+        </w:rPr>
+        <w:t xml:space="preserve"> but main.</w:t>
+      </w:r>
+      <w:r>
+        <w:rPr>
+          <w:shd w:val="clear" w:color="auto" w:fill="FFFFFF"/>
+          <w:lang w:val="en-US"/>
+        </w:rPr>
+        <w:t>c from #</w:t>
+      </w:r>
+      <w:r>
+        <w:rPr>
+          <w:shd w:val="clear" w:color="auto" w:fill="FFFFFF"/>
+          <w:lang w:val="en-US"/>
+        </w:rPr>
+        <w:t>2677a05</w:t>
+      </w:r>
+      <w:r>
+        <w:rPr>
+          <w:shd w:val="clear" w:color="auto" w:fill="FFFFFF"/>
+          <w:lang w:val="en-US"/>
+        </w:rPr>
+        <w:t xml:space="preserve"> (before rewriting advertising/connect code)</w:t>
+      </w:r>
       <w:bookmarkStart w:id="92" w:name="_GoBack"/>
       <w:bookmarkEnd w:id="92"/>
+      <w:r>
+        <w:rPr>
+          <w:lang w:val="en-US"/>
+        </w:rPr>
+        <w:t xml:space="preserve"> </w:t>
+      </w:r>
+    </w:p>
+    <w:p>
+      <w:pPr>
+        <w:pStyle w:val="berschrift3"/>
+        <w:rPr>
+          <w:lang w:val="en-US"/>
+        </w:rPr>
+      </w:pPr>
+      <w:r>
+        <w:rPr>
+          <w:lang w:val="en-US"/>
+        </w:rPr>
+        <w:t>One minute</w:t>
+      </w:r>
+    </w:p>
+    <w:p>
+      <w:pPr>
+        <w:rPr>
+          <w:lang w:val="en-US"/>
+        </w:rPr>
+      </w:pPr>
+      <w:r>
+        <w:rPr>
+          <w:noProof/>
+        </w:rPr>
+        <w:drawing>
+          <wp:inline distT="0" distB="0" distL="0" distR="0" wp14:anchorId="354A14B1" wp14:editId="454F76E7">
+            <wp:extent cx="5760720" cy="1425575"/>
+            <wp:effectExtent l="0" t="0" r="0" b="3175"/>
+            <wp:docPr id="56" name="Grafik 56"/>
+            <wp:cNvGraphicFramePr>
+              <a:graphicFrameLocks xmlns:a="http://schemas.openxmlformats.org/drawingml/2006/main" noChangeAspect="1"/>
+            </wp:cNvGraphicFramePr>
+            <a:graphic xmlns:a="http://schemas.openxmlformats.org/drawingml/2006/main">
+              <a:graphicData uri="http://schemas.openxmlformats.org/drawingml/2006/picture">
+                <pic:pic xmlns:pic="http://schemas.openxmlformats.org/drawingml/2006/picture">
+                  <pic:nvPicPr>
+                    <pic:cNvPr id="1" name=""/>
+                    <pic:cNvPicPr/>
+                  </pic:nvPicPr>
+                  <pic:blipFill>
+                    <a:blip r:embed="rId54"/>
+                    <a:stretch>
+                      <a:fillRect/>
+                    </a:stretch>
+                  </pic:blipFill>
+                  <pic:spPr>
+                    <a:xfrm>
+                      <a:off x="0" y="0"/>
+                      <a:ext cx="5760720" cy="1425575"/>
+                    </a:xfrm>
+                    <a:prstGeom prst="rect">
+                      <a:avLst/>
+                    </a:prstGeom>
+                  </pic:spPr>
+                </pic:pic>
+              </a:graphicData>
+            </a:graphic>
+          </wp:inline>
+        </w:drawing>
+      </w:r>
+    </w:p>
+    <w:p>
+      <w:pPr>
+        <w:pStyle w:val="berschrift3"/>
+        <w:rPr>
+          <w:lang w:val="en-US"/>
+        </w:rPr>
+      </w:pPr>
+      <w:r>
+        <w:rPr>
+          <w:lang w:val="en-US"/>
+        </w:rPr>
+        <w:t>One advertisement</w:t>
+      </w:r>
+    </w:p>
+    <w:p>
+      <w:pPr>
+        <w:rPr>
+          <w:lang w:val="en-US"/>
+        </w:rPr>
+      </w:pPr>
+      <w:r>
+        <w:rPr>
+          <w:noProof/>
+        </w:rPr>
+        <w:drawing>
+          <wp:inline distT="0" distB="0" distL="0" distR="0" wp14:anchorId="076001EC" wp14:editId="33491ED7">
+            <wp:extent cx="5760720" cy="1420495"/>
+            <wp:effectExtent l="0" t="0" r="0" b="8255"/>
+            <wp:docPr id="57" name="Grafik 57"/>
+            <wp:cNvGraphicFramePr>
+              <a:graphicFrameLocks xmlns:a="http://schemas.openxmlformats.org/drawingml/2006/main" noChangeAspect="1"/>
+            </wp:cNvGraphicFramePr>
+            <a:graphic xmlns:a="http://schemas.openxmlformats.org/drawingml/2006/main">
+              <a:graphicData uri="http://schemas.openxmlformats.org/drawingml/2006/picture">
+                <pic:pic xmlns:pic="http://schemas.openxmlformats.org/drawingml/2006/picture">
+                  <pic:nvPicPr>
+                    <pic:cNvPr id="1" name=""/>
+                    <pic:cNvPicPr/>
+                  </pic:nvPicPr>
+                  <pic:blipFill>
+                    <a:blip r:embed="rId55"/>
+                    <a:stretch>
+                      <a:fillRect/>
+                    </a:stretch>
+                  </pic:blipFill>
+                  <pic:spPr>
+                    <a:xfrm>
+                      <a:off x="0" y="0"/>
+                      <a:ext cx="5760720" cy="1420495"/>
+                    </a:xfrm>
+                    <a:prstGeom prst="rect">
+                      <a:avLst/>
+                    </a:prstGeom>
+                  </pic:spPr>
+                </pic:pic>
+              </a:graphicData>
+            </a:graphic>
+          </wp:inline>
+        </w:drawing>
+      </w:r>
+    </w:p>
+    <w:p>
+      <w:pPr>
+        <w:pStyle w:val="berschrift3"/>
+        <w:rPr>
+          <w:lang w:val="en-US"/>
+        </w:rPr>
+      </w:pPr>
+      <w:r>
+        <w:rPr>
+          <w:lang w:val="en-US"/>
+        </w:rPr>
+        <w:t>One sensor retrieval</w:t>
+      </w:r>
+    </w:p>
+    <w:p>
+      <w:pPr>
+        <w:rPr>
+          <w:lang w:val="en-US"/>
+        </w:rPr>
+      </w:pPr>
+      <w:r>
+        <w:rPr>
+          <w:noProof/>
+        </w:rPr>
+        <w:drawing>
+          <wp:inline distT="0" distB="0" distL="0" distR="0" wp14:anchorId="4D98BE3B" wp14:editId="68A57A8C">
+            <wp:extent cx="5760720" cy="1420495"/>
+            <wp:effectExtent l="0" t="0" r="0" b="8255"/>
+            <wp:docPr id="58" name="Grafik 58"/>
+            <wp:cNvGraphicFramePr>
+              <a:graphicFrameLocks xmlns:a="http://schemas.openxmlformats.org/drawingml/2006/main" noChangeAspect="1"/>
+            </wp:cNvGraphicFramePr>
+            <a:graphic xmlns:a="http://schemas.openxmlformats.org/drawingml/2006/main">
+              <a:graphicData uri="http://schemas.openxmlformats.org/drawingml/2006/picture">
+                <pic:pic xmlns:pic="http://schemas.openxmlformats.org/drawingml/2006/picture">
+                  <pic:nvPicPr>
+                    <pic:cNvPr id="1" name=""/>
+                    <pic:cNvPicPr/>
+                  </pic:nvPicPr>
+                  <pic:blipFill>
+                    <a:blip r:embed="rId56"/>
+                    <a:stretch>
+                      <a:fillRect/>
+                    </a:stretch>
+                  </pic:blipFill>
+                  <pic:spPr>
+                    <a:xfrm>
+                      <a:off x="0" y="0"/>
+                      <a:ext cx="5760720" cy="1420495"/>
+                    </a:xfrm>
+                    <a:prstGeom prst="rect">
+                      <a:avLst/>
+                    </a:prstGeom>
+                  </pic:spPr>
+                </pic:pic>
+              </a:graphicData>
+            </a:graphic>
+          </wp:inline>
+        </w:drawing>
+      </w:r>
+    </w:p>
+    <w:p>
+      <w:pPr>
+        <w:pStyle w:val="berschrift3"/>
+        <w:rPr>
+          <w:lang w:val="en-US"/>
+        </w:rPr>
+      </w:pPr>
+      <w:r>
+        <w:rPr>
+          <w:lang w:val="en-US"/>
+        </w:rPr>
+        <w:t>Idle</w:t>
+      </w:r>
+    </w:p>
+    <w:p>
+      <w:pPr>
+        <w:rPr>
+          <w:lang w:val="en-US"/>
+        </w:rPr>
+      </w:pPr>
+      <w:r>
+        <w:rPr>
+          <w:noProof/>
+        </w:rPr>
+        <w:drawing>
+          <wp:inline distT="0" distB="0" distL="0" distR="0" wp14:anchorId="5BECAB48" wp14:editId="1084514C">
+            <wp:extent cx="5760720" cy="1407160"/>
+            <wp:effectExtent l="0" t="0" r="0" b="2540"/>
+            <wp:docPr id="59" name="Grafik 59"/>
+            <wp:cNvGraphicFramePr>
+              <a:graphicFrameLocks xmlns:a="http://schemas.openxmlformats.org/drawingml/2006/main" noChangeAspect="1"/>
+            </wp:cNvGraphicFramePr>
+            <a:graphic xmlns:a="http://schemas.openxmlformats.org/drawingml/2006/main">
+              <a:graphicData uri="http://schemas.openxmlformats.org/drawingml/2006/picture">
+                <pic:pic xmlns:pic="http://schemas.openxmlformats.org/drawingml/2006/picture">
+                  <pic:nvPicPr>
+                    <pic:cNvPr id="1" name=""/>
+                    <pic:cNvPicPr/>
+                  </pic:nvPicPr>
+                  <pic:blipFill>
+                    <a:blip r:embed="rId57"/>
+                    <a:stretch>
+                      <a:fillRect/>
+                    </a:stretch>
+                  </pic:blipFill>
+                  <pic:spPr>
+                    <a:xfrm>
+                      <a:off x="0" y="0"/>
+                      <a:ext cx="5760720" cy="1407160"/>
+                    </a:xfrm>
+                    <a:prstGeom prst="rect">
+                      <a:avLst/>
+                    </a:prstGeom>
+                  </pic:spPr>
+                </pic:pic>
+              </a:graphicData>
+            </a:graphic>
+          </wp:inline>
+        </w:drawing>
+      </w:r>
+    </w:p>
+    <w:p>
+      <w:pPr>
+        <w:rPr>
+          <w:lang w:val="en-US"/>
+        </w:rPr>
+      </w:pPr>
     </w:p>
     <w:p>
       <w:pPr>
@@ -13009,7 +13325,7 @@
               </w:rPr>
               <w:t xml:space="preserve">Product </w:t>
             </w:r>
-            <w:hyperlink r:id="rId54" w:history="1">
+            <w:hyperlink r:id="rId58" w:history="1">
               <w:r>
                 <w:rPr>
                   <w:rStyle w:val="Hyperlink"/>
@@ -13138,6 +13454,7 @@
               <w:rPr>
                 <w:lang w:val="en-US"/>
               </w:rPr>
+              <w:lastRenderedPageBreak/>
               <w:t>SoftDevice S132</w:t>
             </w:r>
           </w:p>
@@ -13362,7 +13679,6 @@
               <w:rPr>
                 <w:lang w:val="en-US"/>
               </w:rPr>
-              <w:lastRenderedPageBreak/>
               <w:t>Github repository</w:t>
             </w:r>
           </w:p>
@@ -13464,7 +13780,7 @@
                     <pic:cNvPicPr/>
                   </pic:nvPicPr>
                   <pic:blipFill>
-                    <a:blip r:embed="rId55"/>
+                    <a:blip r:embed="rId59"/>
                     <a:stretch>
                       <a:fillRect/>
                     </a:stretch>
@@ -13541,7 +13857,7 @@
                     <pic:cNvPicPr/>
                   </pic:nvPicPr>
                   <pic:blipFill>
-                    <a:blip r:embed="rId56"/>
+                    <a:blip r:embed="rId60"/>
                     <a:stretch>
                       <a:fillRect/>
                     </a:stretch>
@@ -13632,7 +13948,7 @@
                     <pic:cNvPicPr/>
                   </pic:nvPicPr>
                   <pic:blipFill>
-                    <a:blip r:embed="rId57"/>
+                    <a:blip r:embed="rId61"/>
                     <a:stretch>
                       <a:fillRect/>
                     </a:stretch>
@@ -16320,7 +16636,7 @@
 </file>
 
 <file path=customXml/itemProps1.xml><?xml version="1.0" encoding="utf-8"?>
-<ds:datastoreItem xmlns:ds="http://schemas.openxmlformats.org/officeDocument/2006/customXml" ds:itemID="{7291F898-4F68-42F9-B8E1-E5BB17764AAC}">
+<ds:datastoreItem xmlns:ds="http://schemas.openxmlformats.org/officeDocument/2006/customXml" ds:itemID="{FDDC8CEC-0C30-4893-84A1-2CE0C578C743}">
   <ds:schemaRefs>
     <ds:schemaRef ds:uri="http://schemas.openxmlformats.org/officeDocument/2006/bibliography"/>
   </ds:schemaRefs>

--- a/Documentation/power_consumption/Power_Consumption.docx
+++ b/Documentation/power_consumption/Power_Consumption.docx
@@ -6,6 +6,7 @@
       <w:sdtPr>
         <w:rPr>
           <w:sz w:val="2"/>
+          <w:lang w:val="en-US"/>
         </w:rPr>
         <w:id w:val="-1373380992"/>
         <w:docPartObj>
@@ -16,7 +17,6 @@
       <w:sdtEndPr>
         <w:rPr>
           <w:sz w:val="22"/>
-          <w:lang w:val="en-US"/>
         </w:rPr>
       </w:sdtEndPr>
       <w:sdtContent>
@@ -25,13 +25,20 @@
             <w:pStyle w:val="KeinLeerraum"/>
             <w:rPr>
               <w:sz w:val="2"/>
+              <w:lang w:val="en-US"/>
             </w:rPr>
           </w:pPr>
         </w:p>
         <w:p>
+          <w:pPr>
+            <w:rPr>
+              <w:lang w:val="en-US"/>
+            </w:rPr>
+          </w:pPr>
           <w:r>
             <w:rPr>
               <w:noProof/>
+              <w:lang w:val="en-US"/>
             </w:rPr>
             <mc:AlternateContent>
               <mc:Choice Requires="wps">
@@ -295,6 +302,7 @@
               <w:color w:val="4F81BD" w:themeColor="accent1"/>
               <w:sz w:val="36"/>
               <w:szCs w:val="36"/>
+              <w:lang w:val="en-US"/>
             </w:rPr>
             <mc:AlternateContent>
               <mc:Choice Requires="wpg">
@@ -827,6 +835,7 @@
           <w:r>
             <w:rPr>
               <w:noProof/>
+              <w:lang w:val="en-US"/>
             </w:rPr>
             <mc:AlternateContent>
               <mc:Choice Requires="wps">
@@ -1013,6 +1022,9 @@
     </w:sdt>
     <w:sdt>
       <w:sdtPr>
+        <w:rPr>
+          <w:lang w:val="en-US"/>
+        </w:rPr>
         <w:id w:val="1766957784"/>
         <w:docPartObj>
           <w:docPartGallery w:val="Table of Contents"/>
@@ -1040,15 +1052,24 @@
             </w:rPr>
           </w:pPr>
           <w:r>
+            <w:rPr>
+              <w:lang w:val="en-US"/>
+            </w:rPr>
             <w:fldChar w:fldCharType="begin"/>
           </w:r>
           <w:r>
+            <w:rPr>
+              <w:lang w:val="en-US"/>
+            </w:rPr>
             <w:instrText xml:space="preserve"> TOC \o "1-3" \h \z \u </w:instrText>
           </w:r>
           <w:r>
+            <w:rPr>
+              <w:lang w:val="en-US"/>
+            </w:rPr>
             <w:fldChar w:fldCharType="separate"/>
           </w:r>
-          <w:hyperlink w:anchor="_Toc8414263" w:history="1">
+          <w:hyperlink w:anchor="_Toc21264733" w:history="1">
             <w:r>
               <w:rPr>
                 <w:rStyle w:val="Hyperlink"/>
@@ -1092,7 +1113,7 @@
                 <w:noProof/>
                 <w:webHidden/>
               </w:rPr>
-              <w:instrText xml:space="preserve"> PAGEREF _Toc8414263 \h </w:instrText>
+              <w:instrText xml:space="preserve"> PAGEREF _Toc21264733 \h </w:instrText>
             </w:r>
             <w:r>
               <w:rPr>
@@ -1136,7 +1157,7 @@
               <w:lang w:eastAsia="de-DE"/>
             </w:rPr>
           </w:pPr>
-          <w:hyperlink w:anchor="_Toc8414264" w:history="1">
+          <w:hyperlink w:anchor="_Toc21264734" w:history="1">
             <w:r>
               <w:rPr>
                 <w:rStyle w:val="Hyperlink"/>
@@ -1180,7 +1201,7 @@
                 <w:noProof/>
                 <w:webHidden/>
               </w:rPr>
-              <w:instrText xml:space="preserve"> PAGEREF _Toc8414264 \h </w:instrText>
+              <w:instrText xml:space="preserve"> PAGEREF _Toc21264734 \h </w:instrText>
             </w:r>
             <w:r>
               <w:rPr>
@@ -1224,11 +1245,12 @@
               <w:lang w:eastAsia="de-DE"/>
             </w:rPr>
           </w:pPr>
-          <w:hyperlink w:anchor="_Toc8414265" w:history="1">
+          <w:hyperlink w:anchor="_Toc21264735" w:history="1">
             <w:r>
               <w:rPr>
                 <w:rStyle w:val="Hyperlink"/>
                 <w:noProof/>
+                <w:lang w:val="en-US"/>
               </w:rPr>
               <w:t>1.2</w:t>
             </w:r>
@@ -1244,16 +1266,9 @@
               <w:rPr>
                 <w:rStyle w:val="Hyperlink"/>
                 <w:noProof/>
-              </w:rPr>
-              <w:t xml:space="preserve">Baseline </w:t>
-            </w:r>
-            <w:r>
-              <w:rPr>
-                <w:rStyle w:val="Hyperlink"/>
-                <w:noProof/>
-                <w:lang w:val="en-US"/>
-              </w:rPr>
-              <w:t>– the starting point</w:t>
+                <w:lang w:val="en-US"/>
+              </w:rPr>
+              <w:t>Baseline – the starting point</w:t>
             </w:r>
             <w:r>
               <w:rPr>
@@ -1274,7 +1289,7 @@
                 <w:noProof/>
                 <w:webHidden/>
               </w:rPr>
-              <w:instrText xml:space="preserve"> PAGEREF _Toc8414265 \h </w:instrText>
+              <w:instrText xml:space="preserve"> PAGEREF _Toc21264735 \h </w:instrText>
             </w:r>
             <w:r>
               <w:rPr>
@@ -1318,7 +1333,7 @@
               <w:lang w:eastAsia="de-DE"/>
             </w:rPr>
           </w:pPr>
-          <w:hyperlink w:anchor="_Toc8414266" w:history="1">
+          <w:hyperlink w:anchor="_Toc21264736" w:history="1">
             <w:r>
               <w:rPr>
                 <w:rStyle w:val="Hyperlink"/>
@@ -1362,7 +1377,7 @@
                 <w:noProof/>
                 <w:webHidden/>
               </w:rPr>
-              <w:instrText xml:space="preserve"> PAGEREF _Toc8414266 \h </w:instrText>
+              <w:instrText xml:space="preserve"> PAGEREF _Toc21264736 \h </w:instrText>
             </w:r>
             <w:r>
               <w:rPr>
@@ -1406,7 +1421,7 @@
               <w:lang w:eastAsia="de-DE"/>
             </w:rPr>
           </w:pPr>
-          <w:hyperlink w:anchor="_Toc8414267" w:history="1">
+          <w:hyperlink w:anchor="_Toc21264737" w:history="1">
             <w:r>
               <w:rPr>
                 <w:rStyle w:val="Hyperlink"/>
@@ -1450,7 +1465,7 @@
                 <w:noProof/>
                 <w:webHidden/>
               </w:rPr>
-              <w:instrText xml:space="preserve"> PAGEREF _Toc8414267 \h </w:instrText>
+              <w:instrText xml:space="preserve"> PAGEREF _Toc21264737 \h </w:instrText>
             </w:r>
             <w:r>
               <w:rPr>
@@ -1494,7 +1509,7 @@
               <w:lang w:eastAsia="de-DE"/>
             </w:rPr>
           </w:pPr>
-          <w:hyperlink w:anchor="_Toc8414268" w:history="1">
+          <w:hyperlink w:anchor="_Toc21264738" w:history="1">
             <w:r>
               <w:rPr>
                 <w:rStyle w:val="Hyperlink"/>
@@ -1538,7 +1553,7 @@
                 <w:noProof/>
                 <w:webHidden/>
               </w:rPr>
-              <w:instrText xml:space="preserve"> PAGEREF _Toc8414268 \h </w:instrText>
+              <w:instrText xml:space="preserve"> PAGEREF _Toc21264738 \h </w:instrText>
             </w:r>
             <w:r>
               <w:rPr>
@@ -1582,7 +1597,7 @@
               <w:lang w:eastAsia="de-DE"/>
             </w:rPr>
           </w:pPr>
-          <w:hyperlink w:anchor="_Toc8414269" w:history="1">
+          <w:hyperlink w:anchor="_Toc21264739" w:history="1">
             <w:r>
               <w:rPr>
                 <w:rStyle w:val="Hyperlink"/>
@@ -1626,7 +1641,7 @@
                 <w:noProof/>
                 <w:webHidden/>
               </w:rPr>
-              <w:instrText xml:space="preserve"> PAGEREF _Toc8414269 \h </w:instrText>
+              <w:instrText xml:space="preserve"> PAGEREF _Toc21264739 \h </w:instrText>
             </w:r>
             <w:r>
               <w:rPr>
@@ -1670,7 +1685,7 @@
               <w:lang w:eastAsia="de-DE"/>
             </w:rPr>
           </w:pPr>
-          <w:hyperlink w:anchor="_Toc8414270" w:history="1">
+          <w:hyperlink w:anchor="_Toc21264740" w:history="1">
             <w:r>
               <w:rPr>
                 <w:rStyle w:val="Hyperlink"/>
@@ -1714,7 +1729,7 @@
                 <w:noProof/>
                 <w:webHidden/>
               </w:rPr>
-              <w:instrText xml:space="preserve"> PAGEREF _Toc8414270 \h </w:instrText>
+              <w:instrText xml:space="preserve"> PAGEREF _Toc21264740 \h </w:instrText>
             </w:r>
             <w:r>
               <w:rPr>
@@ -1758,7 +1773,7 @@
               <w:lang w:eastAsia="de-DE"/>
             </w:rPr>
           </w:pPr>
-          <w:hyperlink w:anchor="_Toc8414271" w:history="1">
+          <w:hyperlink w:anchor="_Toc21264741" w:history="1">
             <w:r>
               <w:rPr>
                 <w:rStyle w:val="Hyperlink"/>
@@ -1802,7 +1817,7 @@
                 <w:noProof/>
                 <w:webHidden/>
               </w:rPr>
-              <w:instrText xml:space="preserve"> PAGEREF _Toc8414271 \h </w:instrText>
+              <w:instrText xml:space="preserve"> PAGEREF _Toc21264741 \h </w:instrText>
             </w:r>
             <w:r>
               <w:rPr>
@@ -1846,7 +1861,7 @@
               <w:lang w:eastAsia="de-DE"/>
             </w:rPr>
           </w:pPr>
-          <w:hyperlink w:anchor="_Toc8414272" w:history="1">
+          <w:hyperlink w:anchor="_Toc21264742" w:history="1">
             <w:r>
               <w:rPr>
                 <w:rStyle w:val="Hyperlink"/>
@@ -1890,7 +1905,7 @@
                 <w:noProof/>
                 <w:webHidden/>
               </w:rPr>
-              <w:instrText xml:space="preserve"> PAGEREF _Toc8414272 \h </w:instrText>
+              <w:instrText xml:space="preserve"> PAGEREF _Toc21264742 \h </w:instrText>
             </w:r>
             <w:r>
               <w:rPr>
@@ -1934,7 +1949,7 @@
               <w:lang w:eastAsia="de-DE"/>
             </w:rPr>
           </w:pPr>
-          <w:hyperlink w:anchor="_Toc8414273" w:history="1">
+          <w:hyperlink w:anchor="_Toc21264743" w:history="1">
             <w:r>
               <w:rPr>
                 <w:rStyle w:val="Hyperlink"/>
@@ -1978,7 +1993,7 @@
                 <w:noProof/>
                 <w:webHidden/>
               </w:rPr>
-              <w:instrText xml:space="preserve"> PAGEREF _Toc8414273 \h </w:instrText>
+              <w:instrText xml:space="preserve"> PAGEREF _Toc21264743 \h </w:instrText>
             </w:r>
             <w:r>
               <w:rPr>
@@ -2022,7 +2037,7 @@
               <w:lang w:eastAsia="de-DE"/>
             </w:rPr>
           </w:pPr>
-          <w:hyperlink w:anchor="_Toc8414274" w:history="1">
+          <w:hyperlink w:anchor="_Toc21264744" w:history="1">
             <w:r>
               <w:rPr>
                 <w:rStyle w:val="Hyperlink"/>
@@ -2066,7 +2081,7 @@
                 <w:noProof/>
                 <w:webHidden/>
               </w:rPr>
-              <w:instrText xml:space="preserve"> PAGEREF _Toc8414274 \h </w:instrText>
+              <w:instrText xml:space="preserve"> PAGEREF _Toc21264744 \h </w:instrText>
             </w:r>
             <w:r>
               <w:rPr>
@@ -2110,7 +2125,7 @@
               <w:lang w:eastAsia="de-DE"/>
             </w:rPr>
           </w:pPr>
-          <w:hyperlink w:anchor="_Toc8414275" w:history="1">
+          <w:hyperlink w:anchor="_Toc21264745" w:history="1">
             <w:r>
               <w:rPr>
                 <w:rStyle w:val="Hyperlink"/>
@@ -2154,7 +2169,7 @@
                 <w:noProof/>
                 <w:webHidden/>
               </w:rPr>
-              <w:instrText xml:space="preserve"> PAGEREF _Toc8414275 \h </w:instrText>
+              <w:instrText xml:space="preserve"> PAGEREF _Toc21264745 \h </w:instrText>
             </w:r>
             <w:r>
               <w:rPr>
@@ -2198,7 +2213,7 @@
               <w:lang w:eastAsia="de-DE"/>
             </w:rPr>
           </w:pPr>
-          <w:hyperlink w:anchor="_Toc8414276" w:history="1">
+          <w:hyperlink w:anchor="_Toc21264746" w:history="1">
             <w:r>
               <w:rPr>
                 <w:rStyle w:val="Hyperlink"/>
@@ -2242,7 +2257,7 @@
                 <w:noProof/>
                 <w:webHidden/>
               </w:rPr>
-              <w:instrText xml:space="preserve"> PAGEREF _Toc8414276 \h </w:instrText>
+              <w:instrText xml:space="preserve"> PAGEREF _Toc21264746 \h </w:instrText>
             </w:r>
             <w:r>
               <w:rPr>
@@ -2286,7 +2301,7 @@
               <w:lang w:eastAsia="de-DE"/>
             </w:rPr>
           </w:pPr>
-          <w:hyperlink w:anchor="_Toc8414277" w:history="1">
+          <w:hyperlink w:anchor="_Toc21264747" w:history="1">
             <w:r>
               <w:rPr>
                 <w:rStyle w:val="Hyperlink"/>
@@ -2330,7 +2345,7 @@
                 <w:noProof/>
                 <w:webHidden/>
               </w:rPr>
-              <w:instrText xml:space="preserve"> PAGEREF _Toc8414277 \h </w:instrText>
+              <w:instrText xml:space="preserve"> PAGEREF _Toc21264747 \h </w:instrText>
             </w:r>
             <w:r>
               <w:rPr>
@@ -2374,7 +2389,7 @@
               <w:lang w:eastAsia="de-DE"/>
             </w:rPr>
           </w:pPr>
-          <w:hyperlink w:anchor="_Toc8414278" w:history="1">
+          <w:hyperlink w:anchor="_Toc21264748" w:history="1">
             <w:r>
               <w:rPr>
                 <w:rStyle w:val="Hyperlink"/>
@@ -2418,7 +2433,7 @@
                 <w:noProof/>
                 <w:webHidden/>
               </w:rPr>
-              <w:instrText xml:space="preserve"> PAGEREF _Toc8414278 \h </w:instrText>
+              <w:instrText xml:space="preserve"> PAGEREF _Toc21264748 \h </w:instrText>
             </w:r>
             <w:r>
               <w:rPr>
@@ -2462,7 +2477,7 @@
               <w:lang w:eastAsia="de-DE"/>
             </w:rPr>
           </w:pPr>
-          <w:hyperlink w:anchor="_Toc8414279" w:history="1">
+          <w:hyperlink w:anchor="_Toc21264749" w:history="1">
             <w:r>
               <w:rPr>
                 <w:rStyle w:val="Hyperlink"/>
@@ -2506,7 +2521,7 @@
                 <w:noProof/>
                 <w:webHidden/>
               </w:rPr>
-              <w:instrText xml:space="preserve"> PAGEREF _Toc8414279 \h </w:instrText>
+              <w:instrText xml:space="preserve"> PAGEREF _Toc21264749 \h </w:instrText>
             </w:r>
             <w:r>
               <w:rPr>
@@ -2550,7 +2565,7 @@
               <w:lang w:eastAsia="de-DE"/>
             </w:rPr>
           </w:pPr>
-          <w:hyperlink w:anchor="_Toc8414280" w:history="1">
+          <w:hyperlink w:anchor="_Toc21264750" w:history="1">
             <w:r>
               <w:rPr>
                 <w:rStyle w:val="Hyperlink"/>
@@ -2594,7 +2609,7 @@
                 <w:noProof/>
                 <w:webHidden/>
               </w:rPr>
-              <w:instrText xml:space="preserve"> PAGEREF _Toc8414280 \h </w:instrText>
+              <w:instrText xml:space="preserve"> PAGEREF _Toc21264750 \h </w:instrText>
             </w:r>
             <w:r>
               <w:rPr>
@@ -2638,7 +2653,7 @@
               <w:lang w:eastAsia="de-DE"/>
             </w:rPr>
           </w:pPr>
-          <w:hyperlink w:anchor="_Toc8414281" w:history="1">
+          <w:hyperlink w:anchor="_Toc21264751" w:history="1">
             <w:r>
               <w:rPr>
                 <w:rStyle w:val="Hyperlink"/>
@@ -2682,7 +2697,7 @@
                 <w:noProof/>
                 <w:webHidden/>
               </w:rPr>
-              <w:instrText xml:space="preserve"> PAGEREF _Toc8414281 \h </w:instrText>
+              <w:instrText xml:space="preserve"> PAGEREF _Toc21264751 \h </w:instrText>
             </w:r>
             <w:r>
               <w:rPr>
@@ -2726,7 +2741,7 @@
               <w:lang w:eastAsia="de-DE"/>
             </w:rPr>
           </w:pPr>
-          <w:hyperlink w:anchor="_Toc8414282" w:history="1">
+          <w:hyperlink w:anchor="_Toc21264752" w:history="1">
             <w:r>
               <w:rPr>
                 <w:rStyle w:val="Hyperlink"/>
@@ -2770,7 +2785,7 @@
                 <w:noProof/>
                 <w:webHidden/>
               </w:rPr>
-              <w:instrText xml:space="preserve"> PAGEREF _Toc8414282 \h </w:instrText>
+              <w:instrText xml:space="preserve"> PAGEREF _Toc21264752 \h </w:instrText>
             </w:r>
             <w:r>
               <w:rPr>
@@ -2814,7 +2829,7 @@
               <w:lang w:eastAsia="de-DE"/>
             </w:rPr>
           </w:pPr>
-          <w:hyperlink w:anchor="_Toc8414283" w:history="1">
+          <w:hyperlink w:anchor="_Toc21264753" w:history="1">
             <w:r>
               <w:rPr>
                 <w:rStyle w:val="Hyperlink"/>
@@ -2858,7 +2873,7 @@
                 <w:noProof/>
                 <w:webHidden/>
               </w:rPr>
-              <w:instrText xml:space="preserve"> PAGEREF _Toc8414283 \h </w:instrText>
+              <w:instrText xml:space="preserve"> PAGEREF _Toc21264753 \h </w:instrText>
             </w:r>
             <w:r>
               <w:rPr>
@@ -2902,7 +2917,7 @@
               <w:lang w:eastAsia="de-DE"/>
             </w:rPr>
           </w:pPr>
-          <w:hyperlink w:anchor="_Toc8414284" w:history="1">
+          <w:hyperlink w:anchor="_Toc21264754" w:history="1">
             <w:r>
               <w:rPr>
                 <w:rStyle w:val="Hyperlink"/>
@@ -2946,7 +2961,7 @@
                 <w:noProof/>
                 <w:webHidden/>
               </w:rPr>
-              <w:instrText xml:space="preserve"> PAGEREF _Toc8414284 \h </w:instrText>
+              <w:instrText xml:space="preserve"> PAGEREF _Toc21264754 \h </w:instrText>
             </w:r>
             <w:r>
               <w:rPr>
@@ -2990,7 +3005,7 @@
               <w:lang w:eastAsia="de-DE"/>
             </w:rPr>
           </w:pPr>
-          <w:hyperlink w:anchor="_Toc8414285" w:history="1">
+          <w:hyperlink w:anchor="_Toc21264755" w:history="1">
             <w:r>
               <w:rPr>
                 <w:rStyle w:val="Hyperlink"/>
@@ -3034,7 +3049,7 @@
                 <w:noProof/>
                 <w:webHidden/>
               </w:rPr>
-              <w:instrText xml:space="preserve"> PAGEREF _Toc8414285 \h </w:instrText>
+              <w:instrText xml:space="preserve"> PAGEREF _Toc21264755 \h </w:instrText>
             </w:r>
             <w:r>
               <w:rPr>
@@ -3078,7 +3093,7 @@
               <w:lang w:eastAsia="de-DE"/>
             </w:rPr>
           </w:pPr>
-          <w:hyperlink w:anchor="_Toc8414286" w:history="1">
+          <w:hyperlink w:anchor="_Toc21264756" w:history="1">
             <w:r>
               <w:rPr>
                 <w:rStyle w:val="Hyperlink"/>
@@ -3122,7 +3137,7 @@
                 <w:noProof/>
                 <w:webHidden/>
               </w:rPr>
-              <w:instrText xml:space="preserve"> PAGEREF _Toc8414286 \h </w:instrText>
+              <w:instrText xml:space="preserve"> PAGEREF _Toc21264756 \h </w:instrText>
             </w:r>
             <w:r>
               <w:rPr>
@@ -3166,7 +3181,7 @@
               <w:lang w:eastAsia="de-DE"/>
             </w:rPr>
           </w:pPr>
-          <w:hyperlink w:anchor="_Toc8414287" w:history="1">
+          <w:hyperlink w:anchor="_Toc21264757" w:history="1">
             <w:r>
               <w:rPr>
                 <w:rStyle w:val="Hyperlink"/>
@@ -3210,7 +3225,7 @@
                 <w:noProof/>
                 <w:webHidden/>
               </w:rPr>
-              <w:instrText xml:space="preserve"> PAGEREF _Toc8414287 \h </w:instrText>
+              <w:instrText xml:space="preserve"> PAGEREF _Toc21264757 \h </w:instrText>
             </w:r>
             <w:r>
               <w:rPr>
@@ -3254,7 +3269,7 @@
               <w:lang w:eastAsia="de-DE"/>
             </w:rPr>
           </w:pPr>
-          <w:hyperlink w:anchor="_Toc8414288" w:history="1">
+          <w:hyperlink w:anchor="_Toc21264758" w:history="1">
             <w:r>
               <w:rPr>
                 <w:rStyle w:val="Hyperlink"/>
@@ -3298,7 +3313,7 @@
                 <w:noProof/>
                 <w:webHidden/>
               </w:rPr>
-              <w:instrText xml:space="preserve"> PAGEREF _Toc8414288 \h </w:instrText>
+              <w:instrText xml:space="preserve"> PAGEREF _Toc21264758 \h </w:instrText>
             </w:r>
             <w:r>
               <w:rPr>
@@ -3342,7 +3357,7 @@
               <w:lang w:eastAsia="de-DE"/>
             </w:rPr>
           </w:pPr>
-          <w:hyperlink w:anchor="_Toc8414289" w:history="1">
+          <w:hyperlink w:anchor="_Toc21264759" w:history="1">
             <w:r>
               <w:rPr>
                 <w:rStyle w:val="Hyperlink"/>
@@ -3386,7 +3401,7 @@
                 <w:noProof/>
                 <w:webHidden/>
               </w:rPr>
-              <w:instrText xml:space="preserve"> PAGEREF _Toc8414289 \h </w:instrText>
+              <w:instrText xml:space="preserve"> PAGEREF _Toc21264759 \h </w:instrText>
             </w:r>
             <w:r>
               <w:rPr>
@@ -3430,7 +3445,7 @@
               <w:lang w:eastAsia="de-DE"/>
             </w:rPr>
           </w:pPr>
-          <w:hyperlink w:anchor="_Toc8414290" w:history="1">
+          <w:hyperlink w:anchor="_Toc21264760" w:history="1">
             <w:r>
               <w:rPr>
                 <w:rStyle w:val="Hyperlink"/>
@@ -3474,7 +3489,7 @@
                 <w:noProof/>
                 <w:webHidden/>
               </w:rPr>
-              <w:instrText xml:space="preserve"> PAGEREF _Toc8414290 \h </w:instrText>
+              <w:instrText xml:space="preserve"> PAGEREF _Toc21264760 \h </w:instrText>
             </w:r>
             <w:r>
               <w:rPr>
@@ -3518,11 +3533,12 @@
               <w:lang w:eastAsia="de-DE"/>
             </w:rPr>
           </w:pPr>
-          <w:hyperlink w:anchor="_Toc8414291" w:history="1">
+          <w:hyperlink w:anchor="_Toc21264761" w:history="1">
             <w:r>
               <w:rPr>
                 <w:rStyle w:val="Hyperlink"/>
                 <w:noProof/>
+                <w:lang w:val="en-US"/>
               </w:rPr>
               <w:t>1.5</w:t>
             </w:r>
@@ -3538,6 +3554,7 @@
               <w:rPr>
                 <w:rStyle w:val="Hyperlink"/>
                 <w:noProof/>
+                <w:lang w:val="en-US"/>
               </w:rPr>
               <w:t>Further optimization</w:t>
             </w:r>
@@ -3560,7 +3577,7 @@
                 <w:noProof/>
                 <w:webHidden/>
               </w:rPr>
-              <w:instrText xml:space="preserve"> PAGEREF _Toc8414291 \h </w:instrText>
+              <w:instrText xml:space="preserve"> PAGEREF _Toc21264761 \h </w:instrText>
             </w:r>
             <w:r>
               <w:rPr>
@@ -3604,7 +3621,7 @@
               <w:lang w:eastAsia="de-DE"/>
             </w:rPr>
           </w:pPr>
-          <w:hyperlink w:anchor="_Toc8414292" w:history="1">
+          <w:hyperlink w:anchor="_Toc21264762" w:history="1">
             <w:r>
               <w:rPr>
                 <w:rStyle w:val="Hyperlink"/>
@@ -3648,7 +3665,7 @@
                 <w:noProof/>
                 <w:webHidden/>
               </w:rPr>
-              <w:instrText xml:space="preserve"> PAGEREF _Toc8414292 \h </w:instrText>
+              <w:instrText xml:space="preserve"> PAGEREF _Toc21264762 \h </w:instrText>
             </w:r>
             <w:r>
               <w:rPr>
@@ -3692,7 +3709,7 @@
               <w:lang w:eastAsia="de-DE"/>
             </w:rPr>
           </w:pPr>
-          <w:hyperlink w:anchor="_Toc8414293" w:history="1">
+          <w:hyperlink w:anchor="_Toc21264763" w:history="1">
             <w:r>
               <w:rPr>
                 <w:rStyle w:val="Hyperlink"/>
@@ -3736,7 +3753,7 @@
                 <w:noProof/>
                 <w:webHidden/>
               </w:rPr>
-              <w:instrText xml:space="preserve"> PAGEREF _Toc8414293 \h </w:instrText>
+              <w:instrText xml:space="preserve"> PAGEREF _Toc21264763 \h </w:instrText>
             </w:r>
             <w:r>
               <w:rPr>
@@ -3780,7 +3797,7 @@
               <w:lang w:eastAsia="de-DE"/>
             </w:rPr>
           </w:pPr>
-          <w:hyperlink w:anchor="_Toc8414294" w:history="1">
+          <w:hyperlink w:anchor="_Toc21264764" w:history="1">
             <w:r>
               <w:rPr>
                 <w:rStyle w:val="Hyperlink"/>
@@ -3824,7 +3841,7 @@
                 <w:noProof/>
                 <w:webHidden/>
               </w:rPr>
-              <w:instrText xml:space="preserve"> PAGEREF _Toc8414294 \h </w:instrText>
+              <w:instrText xml:space="preserve"> PAGEREF _Toc21264764 \h </w:instrText>
             </w:r>
             <w:r>
               <w:rPr>
@@ -3868,7 +3885,7 @@
               <w:lang w:eastAsia="de-DE"/>
             </w:rPr>
           </w:pPr>
-          <w:hyperlink w:anchor="_Toc8414295" w:history="1">
+          <w:hyperlink w:anchor="_Toc21264765" w:history="1">
             <w:r>
               <w:rPr>
                 <w:rStyle w:val="Hyperlink"/>
@@ -3912,7 +3929,7 @@
                 <w:noProof/>
                 <w:webHidden/>
               </w:rPr>
-              <w:instrText xml:space="preserve"> PAGEREF _Toc8414295 \h </w:instrText>
+              <w:instrText xml:space="preserve"> PAGEREF _Toc21264765 \h </w:instrText>
             </w:r>
             <w:r>
               <w:rPr>
@@ -3956,7 +3973,7 @@
               <w:lang w:eastAsia="de-DE"/>
             </w:rPr>
           </w:pPr>
-          <w:hyperlink w:anchor="_Toc8414296" w:history="1">
+          <w:hyperlink w:anchor="_Toc21264766" w:history="1">
             <w:r>
               <w:rPr>
                 <w:rStyle w:val="Hyperlink"/>
@@ -4000,7 +4017,7 @@
                 <w:noProof/>
                 <w:webHidden/>
               </w:rPr>
-              <w:instrText xml:space="preserve"> PAGEREF _Toc8414296 \h </w:instrText>
+              <w:instrText xml:space="preserve"> PAGEREF _Toc21264766 \h </w:instrText>
             </w:r>
             <w:r>
               <w:rPr>
@@ -4044,7 +4061,7 @@
               <w:lang w:eastAsia="de-DE"/>
             </w:rPr>
           </w:pPr>
-          <w:hyperlink w:anchor="_Toc8414297" w:history="1">
+          <w:hyperlink w:anchor="_Toc21264767" w:history="1">
             <w:r>
               <w:rPr>
                 <w:rStyle w:val="Hyperlink"/>
@@ -4088,7 +4105,7 @@
                 <w:noProof/>
                 <w:webHidden/>
               </w:rPr>
-              <w:instrText xml:space="preserve"> PAGEREF _Toc8414297 \h </w:instrText>
+              <w:instrText xml:space="preserve"> PAGEREF _Toc21264767 \h </w:instrText>
             </w:r>
             <w:r>
               <w:rPr>
@@ -4132,7 +4149,7 @@
               <w:lang w:eastAsia="de-DE"/>
             </w:rPr>
           </w:pPr>
-          <w:hyperlink w:anchor="_Toc8414298" w:history="1">
+          <w:hyperlink w:anchor="_Toc21264768" w:history="1">
             <w:r>
               <w:rPr>
                 <w:rStyle w:val="Hyperlink"/>
@@ -4176,7 +4193,7 @@
                 <w:noProof/>
                 <w:webHidden/>
               </w:rPr>
-              <w:instrText xml:space="preserve"> PAGEREF _Toc8414298 \h </w:instrText>
+              <w:instrText xml:space="preserve"> PAGEREF _Toc21264768 \h </w:instrText>
             </w:r>
             <w:r>
               <w:rPr>
@@ -4220,7 +4237,7 @@
               <w:lang w:eastAsia="de-DE"/>
             </w:rPr>
           </w:pPr>
-          <w:hyperlink w:anchor="_Toc8414299" w:history="1">
+          <w:hyperlink w:anchor="_Toc21264769" w:history="1">
             <w:r>
               <w:rPr>
                 <w:rStyle w:val="Hyperlink"/>
@@ -4243,7 +4260,7 @@
                 <w:noProof/>
                 <w:lang w:val="en-US"/>
               </w:rPr>
-              <w:t>Used configuration</w:t>
+              <w:t>Development: adding offline functionality and download services</w:t>
             </w:r>
             <w:r>
               <w:rPr>
@@ -4264,7 +4281,7 @@
                 <w:noProof/>
                 <w:webHidden/>
               </w:rPr>
-              <w:instrText xml:space="preserve"> PAGEREF _Toc8414299 \h </w:instrText>
+              <w:instrText xml:space="preserve"> PAGEREF _Toc21264769 \h </w:instrText>
             </w:r>
             <w:r>
               <w:rPr>
@@ -4296,10 +4313,1785 @@
           </w:hyperlink>
         </w:p>
         <w:p>
+          <w:pPr>
+            <w:pStyle w:val="Verzeichnis2"/>
+            <w:tabs>
+              <w:tab w:val="left" w:pos="880"/>
+              <w:tab w:val="right" w:leader="dot" w:pos="9062"/>
+            </w:tabs>
+            <w:rPr>
+              <w:rFonts w:eastAsiaTheme="minorEastAsia"/>
+              <w:noProof/>
+              <w:lang w:eastAsia="de-DE"/>
+            </w:rPr>
+          </w:pPr>
+          <w:hyperlink w:anchor="_Toc21264770" w:history="1">
+            <w:r>
+              <w:rPr>
+                <w:rStyle w:val="Hyperlink"/>
+                <w:noProof/>
+                <w:lang w:val="en-US"/>
+              </w:rPr>
+              <w:t>3.1</w:t>
+            </w:r>
+            <w:r>
+              <w:rPr>
+                <w:rFonts w:eastAsiaTheme="minorEastAsia"/>
+                <w:noProof/>
+                <w:lang w:eastAsia="de-DE"/>
+              </w:rPr>
+              <w:tab/>
+            </w:r>
+            <w:r>
+              <w:rPr>
+                <w:rStyle w:val="Hyperlink"/>
+                <w:noProof/>
+                <w:lang w:val="en-US"/>
+              </w:rPr>
+              <w:t>Starting point on MDK Keil, #29964f7</w:t>
+            </w:r>
+            <w:r>
+              <w:rPr>
+                <w:noProof/>
+                <w:webHidden/>
+              </w:rPr>
+              <w:tab/>
+            </w:r>
+            <w:r>
+              <w:rPr>
+                <w:noProof/>
+                <w:webHidden/>
+              </w:rPr>
+              <w:fldChar w:fldCharType="begin"/>
+            </w:r>
+            <w:r>
+              <w:rPr>
+                <w:noProof/>
+                <w:webHidden/>
+              </w:rPr>
+              <w:instrText xml:space="preserve"> PAGEREF _Toc21264770 \h </w:instrText>
+            </w:r>
+            <w:r>
+              <w:rPr>
+                <w:noProof/>
+                <w:webHidden/>
+              </w:rPr>
+            </w:r>
+            <w:r>
+              <w:rPr>
+                <w:noProof/>
+                <w:webHidden/>
+              </w:rPr>
+              <w:fldChar w:fldCharType="separate"/>
+            </w:r>
+            <w:r>
+              <w:rPr>
+                <w:noProof/>
+                <w:webHidden/>
+              </w:rPr>
+              <w:t>16</w:t>
+            </w:r>
+            <w:r>
+              <w:rPr>
+                <w:noProof/>
+                <w:webHidden/>
+              </w:rPr>
+              <w:fldChar w:fldCharType="end"/>
+            </w:r>
+          </w:hyperlink>
+        </w:p>
+        <w:p>
+          <w:pPr>
+            <w:pStyle w:val="Verzeichnis3"/>
+            <w:tabs>
+              <w:tab w:val="left" w:pos="1320"/>
+              <w:tab w:val="right" w:leader="dot" w:pos="9062"/>
+            </w:tabs>
+            <w:rPr>
+              <w:rFonts w:eastAsiaTheme="minorEastAsia"/>
+              <w:noProof/>
+              <w:lang w:eastAsia="de-DE"/>
+            </w:rPr>
+          </w:pPr>
+          <w:hyperlink w:anchor="_Toc21264771" w:history="1">
+            <w:r>
+              <w:rPr>
+                <w:rStyle w:val="Hyperlink"/>
+                <w:noProof/>
+                <w:lang w:val="en-US"/>
+              </w:rPr>
+              <w:t>3.1.1</w:t>
+            </w:r>
+            <w:r>
+              <w:rPr>
+                <w:rFonts w:eastAsiaTheme="minorEastAsia"/>
+                <w:noProof/>
+                <w:lang w:eastAsia="de-DE"/>
+              </w:rPr>
+              <w:tab/>
+            </w:r>
+            <w:r>
+              <w:rPr>
+                <w:rStyle w:val="Hyperlink"/>
+                <w:noProof/>
+                <w:lang w:val="en-US"/>
+              </w:rPr>
+              <w:t>One Minute</w:t>
+            </w:r>
+            <w:r>
+              <w:rPr>
+                <w:noProof/>
+                <w:webHidden/>
+              </w:rPr>
+              <w:tab/>
+            </w:r>
+            <w:r>
+              <w:rPr>
+                <w:noProof/>
+                <w:webHidden/>
+              </w:rPr>
+              <w:fldChar w:fldCharType="begin"/>
+            </w:r>
+            <w:r>
+              <w:rPr>
+                <w:noProof/>
+                <w:webHidden/>
+              </w:rPr>
+              <w:instrText xml:space="preserve"> PAGEREF _Toc21264771 \h </w:instrText>
+            </w:r>
+            <w:r>
+              <w:rPr>
+                <w:noProof/>
+                <w:webHidden/>
+              </w:rPr>
+            </w:r>
+            <w:r>
+              <w:rPr>
+                <w:noProof/>
+                <w:webHidden/>
+              </w:rPr>
+              <w:fldChar w:fldCharType="separate"/>
+            </w:r>
+            <w:r>
+              <w:rPr>
+                <w:noProof/>
+                <w:webHidden/>
+              </w:rPr>
+              <w:t>16</w:t>
+            </w:r>
+            <w:r>
+              <w:rPr>
+                <w:noProof/>
+                <w:webHidden/>
+              </w:rPr>
+              <w:fldChar w:fldCharType="end"/>
+            </w:r>
+          </w:hyperlink>
+        </w:p>
+        <w:p>
+          <w:pPr>
+            <w:pStyle w:val="Verzeichnis3"/>
+            <w:tabs>
+              <w:tab w:val="left" w:pos="1320"/>
+              <w:tab w:val="right" w:leader="dot" w:pos="9062"/>
+            </w:tabs>
+            <w:rPr>
+              <w:rFonts w:eastAsiaTheme="minorEastAsia"/>
+              <w:noProof/>
+              <w:lang w:eastAsia="de-DE"/>
+            </w:rPr>
+          </w:pPr>
+          <w:hyperlink w:anchor="_Toc21264772" w:history="1">
+            <w:r>
+              <w:rPr>
+                <w:rStyle w:val="Hyperlink"/>
+                <w:noProof/>
+                <w:lang w:val="en-US"/>
+              </w:rPr>
+              <w:t>3.1.2</w:t>
+            </w:r>
+            <w:r>
+              <w:rPr>
+                <w:rFonts w:eastAsiaTheme="minorEastAsia"/>
+                <w:noProof/>
+                <w:lang w:eastAsia="de-DE"/>
+              </w:rPr>
+              <w:tab/>
+            </w:r>
+            <w:r>
+              <w:rPr>
+                <w:rStyle w:val="Hyperlink"/>
+                <w:noProof/>
+                <w:lang w:val="en-US"/>
+              </w:rPr>
+              <w:t>One sensor retrieval</w:t>
+            </w:r>
+            <w:r>
+              <w:rPr>
+                <w:noProof/>
+                <w:webHidden/>
+              </w:rPr>
+              <w:tab/>
+            </w:r>
+            <w:r>
+              <w:rPr>
+                <w:noProof/>
+                <w:webHidden/>
+              </w:rPr>
+              <w:fldChar w:fldCharType="begin"/>
+            </w:r>
+            <w:r>
+              <w:rPr>
+                <w:noProof/>
+                <w:webHidden/>
+              </w:rPr>
+              <w:instrText xml:space="preserve"> PAGEREF _Toc21264772 \h </w:instrText>
+            </w:r>
+            <w:r>
+              <w:rPr>
+                <w:noProof/>
+                <w:webHidden/>
+              </w:rPr>
+            </w:r>
+            <w:r>
+              <w:rPr>
+                <w:noProof/>
+                <w:webHidden/>
+              </w:rPr>
+              <w:fldChar w:fldCharType="separate"/>
+            </w:r>
+            <w:r>
+              <w:rPr>
+                <w:noProof/>
+                <w:webHidden/>
+              </w:rPr>
+              <w:t>17</w:t>
+            </w:r>
+            <w:r>
+              <w:rPr>
+                <w:noProof/>
+                <w:webHidden/>
+              </w:rPr>
+              <w:fldChar w:fldCharType="end"/>
+            </w:r>
+          </w:hyperlink>
+        </w:p>
+        <w:p>
+          <w:pPr>
+            <w:pStyle w:val="Verzeichnis3"/>
+            <w:tabs>
+              <w:tab w:val="left" w:pos="1320"/>
+              <w:tab w:val="right" w:leader="dot" w:pos="9062"/>
+            </w:tabs>
+            <w:rPr>
+              <w:rFonts w:eastAsiaTheme="minorEastAsia"/>
+              <w:noProof/>
+              <w:lang w:eastAsia="de-DE"/>
+            </w:rPr>
+          </w:pPr>
+          <w:hyperlink w:anchor="_Toc21264773" w:history="1">
+            <w:r>
+              <w:rPr>
+                <w:rStyle w:val="Hyperlink"/>
+                <w:noProof/>
+                <w:lang w:val="en-US"/>
+              </w:rPr>
+              <w:t>3.1.3</w:t>
+            </w:r>
+            <w:r>
+              <w:rPr>
+                <w:rFonts w:eastAsiaTheme="minorEastAsia"/>
+                <w:noProof/>
+                <w:lang w:eastAsia="de-DE"/>
+              </w:rPr>
+              <w:tab/>
+            </w:r>
+            <w:r>
+              <w:rPr>
+                <w:rStyle w:val="Hyperlink"/>
+                <w:noProof/>
+                <w:lang w:val="en-US"/>
+              </w:rPr>
+              <w:t>One advertisement</w:t>
+            </w:r>
+            <w:r>
+              <w:rPr>
+                <w:noProof/>
+                <w:webHidden/>
+              </w:rPr>
+              <w:tab/>
+            </w:r>
+            <w:r>
+              <w:rPr>
+                <w:noProof/>
+                <w:webHidden/>
+              </w:rPr>
+              <w:fldChar w:fldCharType="begin"/>
+            </w:r>
+            <w:r>
+              <w:rPr>
+                <w:noProof/>
+                <w:webHidden/>
+              </w:rPr>
+              <w:instrText xml:space="preserve"> PAGEREF _Toc21264773 \h </w:instrText>
+            </w:r>
+            <w:r>
+              <w:rPr>
+                <w:noProof/>
+                <w:webHidden/>
+              </w:rPr>
+            </w:r>
+            <w:r>
+              <w:rPr>
+                <w:noProof/>
+                <w:webHidden/>
+              </w:rPr>
+              <w:fldChar w:fldCharType="separate"/>
+            </w:r>
+            <w:r>
+              <w:rPr>
+                <w:noProof/>
+                <w:webHidden/>
+              </w:rPr>
+              <w:t>17</w:t>
+            </w:r>
+            <w:r>
+              <w:rPr>
+                <w:noProof/>
+                <w:webHidden/>
+              </w:rPr>
+              <w:fldChar w:fldCharType="end"/>
+            </w:r>
+          </w:hyperlink>
+        </w:p>
+        <w:p>
+          <w:pPr>
+            <w:pStyle w:val="Verzeichnis3"/>
+            <w:tabs>
+              <w:tab w:val="left" w:pos="1320"/>
+              <w:tab w:val="right" w:leader="dot" w:pos="9062"/>
+            </w:tabs>
+            <w:rPr>
+              <w:rFonts w:eastAsiaTheme="minorEastAsia"/>
+              <w:noProof/>
+              <w:lang w:eastAsia="de-DE"/>
+            </w:rPr>
+          </w:pPr>
+          <w:hyperlink w:anchor="_Toc21264774" w:history="1">
+            <w:r>
+              <w:rPr>
+                <w:rStyle w:val="Hyperlink"/>
+                <w:noProof/>
+                <w:lang w:val="en-US"/>
+              </w:rPr>
+              <w:t>3.1.4</w:t>
+            </w:r>
+            <w:r>
+              <w:rPr>
+                <w:rFonts w:eastAsiaTheme="minorEastAsia"/>
+                <w:noProof/>
+                <w:lang w:eastAsia="de-DE"/>
+              </w:rPr>
+              <w:tab/>
+            </w:r>
+            <w:r>
+              <w:rPr>
+                <w:rStyle w:val="Hyperlink"/>
+                <w:noProof/>
+                <w:lang w:val="en-US"/>
+              </w:rPr>
+              <w:t>Idle</w:t>
+            </w:r>
+            <w:r>
+              <w:rPr>
+                <w:noProof/>
+                <w:webHidden/>
+              </w:rPr>
+              <w:tab/>
+            </w:r>
+            <w:r>
+              <w:rPr>
+                <w:noProof/>
+                <w:webHidden/>
+              </w:rPr>
+              <w:fldChar w:fldCharType="begin"/>
+            </w:r>
+            <w:r>
+              <w:rPr>
+                <w:noProof/>
+                <w:webHidden/>
+              </w:rPr>
+              <w:instrText xml:space="preserve"> PAGEREF _Toc21264774 \h </w:instrText>
+            </w:r>
+            <w:r>
+              <w:rPr>
+                <w:noProof/>
+                <w:webHidden/>
+              </w:rPr>
+            </w:r>
+            <w:r>
+              <w:rPr>
+                <w:noProof/>
+                <w:webHidden/>
+              </w:rPr>
+              <w:fldChar w:fldCharType="separate"/>
+            </w:r>
+            <w:r>
+              <w:rPr>
+                <w:noProof/>
+                <w:webHidden/>
+              </w:rPr>
+              <w:t>17</w:t>
+            </w:r>
+            <w:r>
+              <w:rPr>
+                <w:noProof/>
+                <w:webHidden/>
+              </w:rPr>
+              <w:fldChar w:fldCharType="end"/>
+            </w:r>
+          </w:hyperlink>
+        </w:p>
+        <w:p>
+          <w:pPr>
+            <w:pStyle w:val="Verzeichnis2"/>
+            <w:tabs>
+              <w:tab w:val="left" w:pos="880"/>
+              <w:tab w:val="right" w:leader="dot" w:pos="9062"/>
+            </w:tabs>
+            <w:rPr>
+              <w:rFonts w:eastAsiaTheme="minorEastAsia"/>
+              <w:noProof/>
+              <w:lang w:eastAsia="de-DE"/>
+            </w:rPr>
+          </w:pPr>
+          <w:hyperlink w:anchor="_Toc21264775" w:history="1">
+            <w:r>
+              <w:rPr>
+                <w:rStyle w:val="Hyperlink"/>
+                <w:noProof/>
+                <w:lang w:val="en-US"/>
+              </w:rPr>
+              <w:t>3.2</w:t>
+            </w:r>
+            <w:r>
+              <w:rPr>
+                <w:rFonts w:eastAsiaTheme="minorEastAsia"/>
+                <w:noProof/>
+                <w:lang w:eastAsia="de-DE"/>
+              </w:rPr>
+              <w:tab/>
+            </w:r>
+            <w:r>
+              <w:rPr>
+                <w:rStyle w:val="Hyperlink"/>
+                <w:noProof/>
+                <w:lang w:val="en-US"/>
+              </w:rPr>
+              <w:t>First implementation</w:t>
+            </w:r>
+            <w:r>
+              <w:rPr>
+                <w:noProof/>
+                <w:webHidden/>
+              </w:rPr>
+              <w:tab/>
+            </w:r>
+            <w:r>
+              <w:rPr>
+                <w:noProof/>
+                <w:webHidden/>
+              </w:rPr>
+              <w:fldChar w:fldCharType="begin"/>
+            </w:r>
+            <w:r>
+              <w:rPr>
+                <w:noProof/>
+                <w:webHidden/>
+              </w:rPr>
+              <w:instrText xml:space="preserve"> PAGEREF _Toc21264775 \h </w:instrText>
+            </w:r>
+            <w:r>
+              <w:rPr>
+                <w:noProof/>
+                <w:webHidden/>
+              </w:rPr>
+            </w:r>
+            <w:r>
+              <w:rPr>
+                <w:noProof/>
+                <w:webHidden/>
+              </w:rPr>
+              <w:fldChar w:fldCharType="separate"/>
+            </w:r>
+            <w:r>
+              <w:rPr>
+                <w:noProof/>
+                <w:webHidden/>
+              </w:rPr>
+              <w:t>17</w:t>
+            </w:r>
+            <w:r>
+              <w:rPr>
+                <w:noProof/>
+                <w:webHidden/>
+              </w:rPr>
+              <w:fldChar w:fldCharType="end"/>
+            </w:r>
+          </w:hyperlink>
+        </w:p>
+        <w:p>
+          <w:pPr>
+            <w:pStyle w:val="Verzeichnis2"/>
+            <w:tabs>
+              <w:tab w:val="left" w:pos="880"/>
+              <w:tab w:val="right" w:leader="dot" w:pos="9062"/>
+            </w:tabs>
+            <w:rPr>
+              <w:rFonts w:eastAsiaTheme="minorEastAsia"/>
+              <w:noProof/>
+              <w:lang w:eastAsia="de-DE"/>
+            </w:rPr>
+          </w:pPr>
+          <w:hyperlink w:anchor="_Toc21264776" w:history="1">
+            <w:r>
+              <w:rPr>
+                <w:rStyle w:val="Hyperlink"/>
+                <w:noProof/>
+                <w:lang w:val="en-US"/>
+              </w:rPr>
+              <w:t>3.3</w:t>
+            </w:r>
+            <w:r>
+              <w:rPr>
+                <w:rFonts w:eastAsiaTheme="minorEastAsia"/>
+                <w:noProof/>
+                <w:lang w:eastAsia="de-DE"/>
+              </w:rPr>
+              <w:tab/>
+            </w:r>
+            <w:r>
+              <w:rPr>
+                <w:rStyle w:val="Hyperlink"/>
+                <w:noProof/>
+                <w:lang w:val="en-US"/>
+              </w:rPr>
+              <w:t>Removed m_offlinebuffer, not DIS, not CTS, not GATT</w:t>
+            </w:r>
+            <w:r>
+              <w:rPr>
+                <w:noProof/>
+                <w:webHidden/>
+              </w:rPr>
+              <w:tab/>
+            </w:r>
+            <w:r>
+              <w:rPr>
+                <w:noProof/>
+                <w:webHidden/>
+              </w:rPr>
+              <w:fldChar w:fldCharType="begin"/>
+            </w:r>
+            <w:r>
+              <w:rPr>
+                <w:noProof/>
+                <w:webHidden/>
+              </w:rPr>
+              <w:instrText xml:space="preserve"> PAGEREF _Toc21264776 \h </w:instrText>
+            </w:r>
+            <w:r>
+              <w:rPr>
+                <w:noProof/>
+                <w:webHidden/>
+              </w:rPr>
+            </w:r>
+            <w:r>
+              <w:rPr>
+                <w:noProof/>
+                <w:webHidden/>
+              </w:rPr>
+              <w:fldChar w:fldCharType="separate"/>
+            </w:r>
+            <w:r>
+              <w:rPr>
+                <w:noProof/>
+                <w:webHidden/>
+              </w:rPr>
+              <w:t>18</w:t>
+            </w:r>
+            <w:r>
+              <w:rPr>
+                <w:noProof/>
+                <w:webHidden/>
+              </w:rPr>
+              <w:fldChar w:fldCharType="end"/>
+            </w:r>
+          </w:hyperlink>
+        </w:p>
+        <w:p>
+          <w:pPr>
+            <w:pStyle w:val="Verzeichnis3"/>
+            <w:tabs>
+              <w:tab w:val="left" w:pos="1320"/>
+              <w:tab w:val="right" w:leader="dot" w:pos="9062"/>
+            </w:tabs>
+            <w:rPr>
+              <w:rFonts w:eastAsiaTheme="minorEastAsia"/>
+              <w:noProof/>
+              <w:lang w:eastAsia="de-DE"/>
+            </w:rPr>
+          </w:pPr>
+          <w:hyperlink w:anchor="_Toc21264777" w:history="1">
+            <w:r>
+              <w:rPr>
+                <w:rStyle w:val="Hyperlink"/>
+                <w:noProof/>
+                <w:lang w:val="en-US"/>
+              </w:rPr>
+              <w:t>3.3.1</w:t>
+            </w:r>
+            <w:r>
+              <w:rPr>
+                <w:rFonts w:eastAsiaTheme="minorEastAsia"/>
+                <w:noProof/>
+                <w:lang w:eastAsia="de-DE"/>
+              </w:rPr>
+              <w:tab/>
+            </w:r>
+            <w:r>
+              <w:rPr>
+                <w:rStyle w:val="Hyperlink"/>
+                <w:noProof/>
+                <w:lang w:val="en-US"/>
+              </w:rPr>
+              <w:t>One minute</w:t>
+            </w:r>
+            <w:r>
+              <w:rPr>
+                <w:noProof/>
+                <w:webHidden/>
+              </w:rPr>
+              <w:tab/>
+            </w:r>
+            <w:r>
+              <w:rPr>
+                <w:noProof/>
+                <w:webHidden/>
+              </w:rPr>
+              <w:fldChar w:fldCharType="begin"/>
+            </w:r>
+            <w:r>
+              <w:rPr>
+                <w:noProof/>
+                <w:webHidden/>
+              </w:rPr>
+              <w:instrText xml:space="preserve"> PAGEREF _Toc21264777 \h </w:instrText>
+            </w:r>
+            <w:r>
+              <w:rPr>
+                <w:noProof/>
+                <w:webHidden/>
+              </w:rPr>
+            </w:r>
+            <w:r>
+              <w:rPr>
+                <w:noProof/>
+                <w:webHidden/>
+              </w:rPr>
+              <w:fldChar w:fldCharType="separate"/>
+            </w:r>
+            <w:r>
+              <w:rPr>
+                <w:noProof/>
+                <w:webHidden/>
+              </w:rPr>
+              <w:t>18</w:t>
+            </w:r>
+            <w:r>
+              <w:rPr>
+                <w:noProof/>
+                <w:webHidden/>
+              </w:rPr>
+              <w:fldChar w:fldCharType="end"/>
+            </w:r>
+          </w:hyperlink>
+        </w:p>
+        <w:p>
+          <w:pPr>
+            <w:pStyle w:val="Verzeichnis3"/>
+            <w:tabs>
+              <w:tab w:val="left" w:pos="1320"/>
+              <w:tab w:val="right" w:leader="dot" w:pos="9062"/>
+            </w:tabs>
+            <w:rPr>
+              <w:rFonts w:eastAsiaTheme="minorEastAsia"/>
+              <w:noProof/>
+              <w:lang w:eastAsia="de-DE"/>
+            </w:rPr>
+          </w:pPr>
+          <w:hyperlink w:anchor="_Toc21264778" w:history="1">
+            <w:r>
+              <w:rPr>
+                <w:rStyle w:val="Hyperlink"/>
+                <w:noProof/>
+                <w:lang w:val="en-US"/>
+              </w:rPr>
+              <w:t>3.3.2</w:t>
+            </w:r>
+            <w:r>
+              <w:rPr>
+                <w:rFonts w:eastAsiaTheme="minorEastAsia"/>
+                <w:noProof/>
+                <w:lang w:eastAsia="de-DE"/>
+              </w:rPr>
+              <w:tab/>
+            </w:r>
+            <w:r>
+              <w:rPr>
+                <w:rStyle w:val="Hyperlink"/>
+                <w:noProof/>
+                <w:lang w:val="en-US"/>
+              </w:rPr>
+              <w:t>One Advertisment</w:t>
+            </w:r>
+            <w:r>
+              <w:rPr>
+                <w:noProof/>
+                <w:webHidden/>
+              </w:rPr>
+              <w:tab/>
+            </w:r>
+            <w:r>
+              <w:rPr>
+                <w:noProof/>
+                <w:webHidden/>
+              </w:rPr>
+              <w:fldChar w:fldCharType="begin"/>
+            </w:r>
+            <w:r>
+              <w:rPr>
+                <w:noProof/>
+                <w:webHidden/>
+              </w:rPr>
+              <w:instrText xml:space="preserve"> PAGEREF _Toc21264778 \h </w:instrText>
+            </w:r>
+            <w:r>
+              <w:rPr>
+                <w:noProof/>
+                <w:webHidden/>
+              </w:rPr>
+            </w:r>
+            <w:r>
+              <w:rPr>
+                <w:noProof/>
+                <w:webHidden/>
+              </w:rPr>
+              <w:fldChar w:fldCharType="separate"/>
+            </w:r>
+            <w:r>
+              <w:rPr>
+                <w:noProof/>
+                <w:webHidden/>
+              </w:rPr>
+              <w:t>18</w:t>
+            </w:r>
+            <w:r>
+              <w:rPr>
+                <w:noProof/>
+                <w:webHidden/>
+              </w:rPr>
+              <w:fldChar w:fldCharType="end"/>
+            </w:r>
+          </w:hyperlink>
+        </w:p>
+        <w:p>
+          <w:pPr>
+            <w:pStyle w:val="Verzeichnis3"/>
+            <w:tabs>
+              <w:tab w:val="left" w:pos="1320"/>
+              <w:tab w:val="right" w:leader="dot" w:pos="9062"/>
+            </w:tabs>
+            <w:rPr>
+              <w:rFonts w:eastAsiaTheme="minorEastAsia"/>
+              <w:noProof/>
+              <w:lang w:eastAsia="de-DE"/>
+            </w:rPr>
+          </w:pPr>
+          <w:hyperlink w:anchor="_Toc21264779" w:history="1">
+            <w:r>
+              <w:rPr>
+                <w:rStyle w:val="Hyperlink"/>
+                <w:noProof/>
+                <w:lang w:val="en-US"/>
+              </w:rPr>
+              <w:t>3.3.3</w:t>
+            </w:r>
+            <w:r>
+              <w:rPr>
+                <w:rFonts w:eastAsiaTheme="minorEastAsia"/>
+                <w:noProof/>
+                <w:lang w:eastAsia="de-DE"/>
+              </w:rPr>
+              <w:tab/>
+            </w:r>
+            <w:r>
+              <w:rPr>
+                <w:rStyle w:val="Hyperlink"/>
+                <w:noProof/>
+                <w:lang w:val="en-US"/>
+              </w:rPr>
+              <w:t>One sensor value retrieval</w:t>
+            </w:r>
+            <w:r>
+              <w:rPr>
+                <w:noProof/>
+                <w:webHidden/>
+              </w:rPr>
+              <w:tab/>
+            </w:r>
+            <w:r>
+              <w:rPr>
+                <w:noProof/>
+                <w:webHidden/>
+              </w:rPr>
+              <w:fldChar w:fldCharType="begin"/>
+            </w:r>
+            <w:r>
+              <w:rPr>
+                <w:noProof/>
+                <w:webHidden/>
+              </w:rPr>
+              <w:instrText xml:space="preserve"> PAGEREF _Toc21264779 \h </w:instrText>
+            </w:r>
+            <w:r>
+              <w:rPr>
+                <w:noProof/>
+                <w:webHidden/>
+              </w:rPr>
+            </w:r>
+            <w:r>
+              <w:rPr>
+                <w:noProof/>
+                <w:webHidden/>
+              </w:rPr>
+              <w:fldChar w:fldCharType="separate"/>
+            </w:r>
+            <w:r>
+              <w:rPr>
+                <w:noProof/>
+                <w:webHidden/>
+              </w:rPr>
+              <w:t>18</w:t>
+            </w:r>
+            <w:r>
+              <w:rPr>
+                <w:noProof/>
+                <w:webHidden/>
+              </w:rPr>
+              <w:fldChar w:fldCharType="end"/>
+            </w:r>
+          </w:hyperlink>
+        </w:p>
+        <w:p>
+          <w:pPr>
+            <w:pStyle w:val="Verzeichnis3"/>
+            <w:tabs>
+              <w:tab w:val="left" w:pos="1320"/>
+              <w:tab w:val="right" w:leader="dot" w:pos="9062"/>
+            </w:tabs>
+            <w:rPr>
+              <w:rFonts w:eastAsiaTheme="minorEastAsia"/>
+              <w:noProof/>
+              <w:lang w:eastAsia="de-DE"/>
+            </w:rPr>
+          </w:pPr>
+          <w:hyperlink w:anchor="_Toc21264780" w:history="1">
+            <w:r>
+              <w:rPr>
+                <w:rStyle w:val="Hyperlink"/>
+                <w:noProof/>
+                <w:lang w:val="en-US"/>
+              </w:rPr>
+              <w:t>3.3.4</w:t>
+            </w:r>
+            <w:r>
+              <w:rPr>
+                <w:rFonts w:eastAsiaTheme="minorEastAsia"/>
+                <w:noProof/>
+                <w:lang w:eastAsia="de-DE"/>
+              </w:rPr>
+              <w:tab/>
+            </w:r>
+            <w:r>
+              <w:rPr>
+                <w:rStyle w:val="Hyperlink"/>
+                <w:noProof/>
+                <w:lang w:val="en-US"/>
+              </w:rPr>
+              <w:t>BLE Connected</w:t>
+            </w:r>
+            <w:r>
+              <w:rPr>
+                <w:noProof/>
+                <w:webHidden/>
+              </w:rPr>
+              <w:tab/>
+            </w:r>
+            <w:r>
+              <w:rPr>
+                <w:noProof/>
+                <w:webHidden/>
+              </w:rPr>
+              <w:fldChar w:fldCharType="begin"/>
+            </w:r>
+            <w:r>
+              <w:rPr>
+                <w:noProof/>
+                <w:webHidden/>
+              </w:rPr>
+              <w:instrText xml:space="preserve"> PAGEREF _Toc21264780 \h </w:instrText>
+            </w:r>
+            <w:r>
+              <w:rPr>
+                <w:noProof/>
+                <w:webHidden/>
+              </w:rPr>
+            </w:r>
+            <w:r>
+              <w:rPr>
+                <w:noProof/>
+                <w:webHidden/>
+              </w:rPr>
+              <w:fldChar w:fldCharType="separate"/>
+            </w:r>
+            <w:r>
+              <w:rPr>
+                <w:noProof/>
+                <w:webHidden/>
+              </w:rPr>
+              <w:t>18</w:t>
+            </w:r>
+            <w:r>
+              <w:rPr>
+                <w:noProof/>
+                <w:webHidden/>
+              </w:rPr>
+              <w:fldChar w:fldCharType="end"/>
+            </w:r>
+          </w:hyperlink>
+        </w:p>
+        <w:p>
+          <w:pPr>
+            <w:pStyle w:val="Verzeichnis2"/>
+            <w:tabs>
+              <w:tab w:val="left" w:pos="880"/>
+              <w:tab w:val="right" w:leader="dot" w:pos="9062"/>
+            </w:tabs>
+            <w:rPr>
+              <w:rFonts w:eastAsiaTheme="minorEastAsia"/>
+              <w:noProof/>
+              <w:lang w:eastAsia="de-DE"/>
+            </w:rPr>
+          </w:pPr>
+          <w:hyperlink w:anchor="_Toc21264781" w:history="1">
+            <w:r>
+              <w:rPr>
+                <w:rStyle w:val="Hyperlink"/>
+                <w:noProof/>
+                <w:lang w:val="en-US"/>
+              </w:rPr>
+              <w:t>3.4</w:t>
+            </w:r>
+            <w:r>
+              <w:rPr>
+                <w:rFonts w:eastAsiaTheme="minorEastAsia"/>
+                <w:noProof/>
+                <w:lang w:eastAsia="de-DE"/>
+              </w:rPr>
+              <w:tab/>
+            </w:r>
+            <w:r>
+              <w:rPr>
+                <w:rStyle w:val="Hyperlink"/>
+                <w:noProof/>
+                <w:lang w:val="en-US"/>
+              </w:rPr>
+              <w:t>Moved to SES, #</w:t>
+            </w:r>
+            <w:r>
+              <w:rPr>
+                <w:rStyle w:val="Hyperlink"/>
+                <w:noProof/>
+                <w:shd w:val="clear" w:color="auto" w:fill="FFFFFF"/>
+                <w:lang w:val="en-US"/>
+              </w:rPr>
+              <w:t>f5aaef5 but main.c from #2677a05 (before rewriting advertising/connect code)</w:t>
+            </w:r>
+            <w:r>
+              <w:rPr>
+                <w:noProof/>
+                <w:webHidden/>
+              </w:rPr>
+              <w:tab/>
+            </w:r>
+            <w:r>
+              <w:rPr>
+                <w:noProof/>
+                <w:webHidden/>
+              </w:rPr>
+              <w:fldChar w:fldCharType="begin"/>
+            </w:r>
+            <w:r>
+              <w:rPr>
+                <w:noProof/>
+                <w:webHidden/>
+              </w:rPr>
+              <w:instrText xml:space="preserve"> PAGEREF _Toc21264781 \h </w:instrText>
+            </w:r>
+            <w:r>
+              <w:rPr>
+                <w:noProof/>
+                <w:webHidden/>
+              </w:rPr>
+            </w:r>
+            <w:r>
+              <w:rPr>
+                <w:noProof/>
+                <w:webHidden/>
+              </w:rPr>
+              <w:fldChar w:fldCharType="separate"/>
+            </w:r>
+            <w:r>
+              <w:rPr>
+                <w:noProof/>
+                <w:webHidden/>
+              </w:rPr>
+              <w:t>20</w:t>
+            </w:r>
+            <w:r>
+              <w:rPr>
+                <w:noProof/>
+                <w:webHidden/>
+              </w:rPr>
+              <w:fldChar w:fldCharType="end"/>
+            </w:r>
+          </w:hyperlink>
+        </w:p>
+        <w:p>
+          <w:pPr>
+            <w:pStyle w:val="Verzeichnis3"/>
+            <w:tabs>
+              <w:tab w:val="left" w:pos="1320"/>
+              <w:tab w:val="right" w:leader="dot" w:pos="9062"/>
+            </w:tabs>
+            <w:rPr>
+              <w:rFonts w:eastAsiaTheme="minorEastAsia"/>
+              <w:noProof/>
+              <w:lang w:eastAsia="de-DE"/>
+            </w:rPr>
+          </w:pPr>
+          <w:hyperlink w:anchor="_Toc21264782" w:history="1">
+            <w:r>
+              <w:rPr>
+                <w:rStyle w:val="Hyperlink"/>
+                <w:noProof/>
+                <w:lang w:val="en-US"/>
+              </w:rPr>
+              <w:t>3.4.1</w:t>
+            </w:r>
+            <w:r>
+              <w:rPr>
+                <w:rFonts w:eastAsiaTheme="minorEastAsia"/>
+                <w:noProof/>
+                <w:lang w:eastAsia="de-DE"/>
+              </w:rPr>
+              <w:tab/>
+            </w:r>
+            <w:r>
+              <w:rPr>
+                <w:rStyle w:val="Hyperlink"/>
+                <w:noProof/>
+                <w:lang w:val="en-US"/>
+              </w:rPr>
+              <w:t>One minute</w:t>
+            </w:r>
+            <w:r>
+              <w:rPr>
+                <w:noProof/>
+                <w:webHidden/>
+              </w:rPr>
+              <w:tab/>
+            </w:r>
+            <w:r>
+              <w:rPr>
+                <w:noProof/>
+                <w:webHidden/>
+              </w:rPr>
+              <w:fldChar w:fldCharType="begin"/>
+            </w:r>
+            <w:r>
+              <w:rPr>
+                <w:noProof/>
+                <w:webHidden/>
+              </w:rPr>
+              <w:instrText xml:space="preserve"> PAGEREF _Toc21264782 \h </w:instrText>
+            </w:r>
+            <w:r>
+              <w:rPr>
+                <w:noProof/>
+                <w:webHidden/>
+              </w:rPr>
+            </w:r>
+            <w:r>
+              <w:rPr>
+                <w:noProof/>
+                <w:webHidden/>
+              </w:rPr>
+              <w:fldChar w:fldCharType="separate"/>
+            </w:r>
+            <w:r>
+              <w:rPr>
+                <w:noProof/>
+                <w:webHidden/>
+              </w:rPr>
+              <w:t>20</w:t>
+            </w:r>
+            <w:r>
+              <w:rPr>
+                <w:noProof/>
+                <w:webHidden/>
+              </w:rPr>
+              <w:fldChar w:fldCharType="end"/>
+            </w:r>
+          </w:hyperlink>
+        </w:p>
+        <w:p>
+          <w:pPr>
+            <w:pStyle w:val="Verzeichnis3"/>
+            <w:tabs>
+              <w:tab w:val="left" w:pos="1320"/>
+              <w:tab w:val="right" w:leader="dot" w:pos="9062"/>
+            </w:tabs>
+            <w:rPr>
+              <w:rFonts w:eastAsiaTheme="minorEastAsia"/>
+              <w:noProof/>
+              <w:lang w:eastAsia="de-DE"/>
+            </w:rPr>
+          </w:pPr>
+          <w:hyperlink w:anchor="_Toc21264783" w:history="1">
+            <w:r>
+              <w:rPr>
+                <w:rStyle w:val="Hyperlink"/>
+                <w:noProof/>
+                <w:lang w:val="en-US"/>
+              </w:rPr>
+              <w:t>3.4.2</w:t>
+            </w:r>
+            <w:r>
+              <w:rPr>
+                <w:rFonts w:eastAsiaTheme="minorEastAsia"/>
+                <w:noProof/>
+                <w:lang w:eastAsia="de-DE"/>
+              </w:rPr>
+              <w:tab/>
+            </w:r>
+            <w:r>
+              <w:rPr>
+                <w:rStyle w:val="Hyperlink"/>
+                <w:noProof/>
+                <w:lang w:val="en-US"/>
+              </w:rPr>
+              <w:t>One advertisement</w:t>
+            </w:r>
+            <w:r>
+              <w:rPr>
+                <w:noProof/>
+                <w:webHidden/>
+              </w:rPr>
+              <w:tab/>
+            </w:r>
+            <w:r>
+              <w:rPr>
+                <w:noProof/>
+                <w:webHidden/>
+              </w:rPr>
+              <w:fldChar w:fldCharType="begin"/>
+            </w:r>
+            <w:r>
+              <w:rPr>
+                <w:noProof/>
+                <w:webHidden/>
+              </w:rPr>
+              <w:instrText xml:space="preserve"> PAGEREF _Toc21264783 \h </w:instrText>
+            </w:r>
+            <w:r>
+              <w:rPr>
+                <w:noProof/>
+                <w:webHidden/>
+              </w:rPr>
+            </w:r>
+            <w:r>
+              <w:rPr>
+                <w:noProof/>
+                <w:webHidden/>
+              </w:rPr>
+              <w:fldChar w:fldCharType="separate"/>
+            </w:r>
+            <w:r>
+              <w:rPr>
+                <w:noProof/>
+                <w:webHidden/>
+              </w:rPr>
+              <w:t>20</w:t>
+            </w:r>
+            <w:r>
+              <w:rPr>
+                <w:noProof/>
+                <w:webHidden/>
+              </w:rPr>
+              <w:fldChar w:fldCharType="end"/>
+            </w:r>
+          </w:hyperlink>
+        </w:p>
+        <w:p>
+          <w:pPr>
+            <w:pStyle w:val="Verzeichnis3"/>
+            <w:tabs>
+              <w:tab w:val="left" w:pos="1320"/>
+              <w:tab w:val="right" w:leader="dot" w:pos="9062"/>
+            </w:tabs>
+            <w:rPr>
+              <w:rFonts w:eastAsiaTheme="minorEastAsia"/>
+              <w:noProof/>
+              <w:lang w:eastAsia="de-DE"/>
+            </w:rPr>
+          </w:pPr>
+          <w:hyperlink w:anchor="_Toc21264784" w:history="1">
+            <w:r>
+              <w:rPr>
+                <w:rStyle w:val="Hyperlink"/>
+                <w:noProof/>
+                <w:lang w:val="en-US"/>
+              </w:rPr>
+              <w:t>3.4.3</w:t>
+            </w:r>
+            <w:r>
+              <w:rPr>
+                <w:rFonts w:eastAsiaTheme="minorEastAsia"/>
+                <w:noProof/>
+                <w:lang w:eastAsia="de-DE"/>
+              </w:rPr>
+              <w:tab/>
+            </w:r>
+            <w:r>
+              <w:rPr>
+                <w:rStyle w:val="Hyperlink"/>
+                <w:noProof/>
+                <w:lang w:val="en-US"/>
+              </w:rPr>
+              <w:t>One sensor retrieval</w:t>
+            </w:r>
+            <w:r>
+              <w:rPr>
+                <w:noProof/>
+                <w:webHidden/>
+              </w:rPr>
+              <w:tab/>
+            </w:r>
+            <w:r>
+              <w:rPr>
+                <w:noProof/>
+                <w:webHidden/>
+              </w:rPr>
+              <w:fldChar w:fldCharType="begin"/>
+            </w:r>
+            <w:r>
+              <w:rPr>
+                <w:noProof/>
+                <w:webHidden/>
+              </w:rPr>
+              <w:instrText xml:space="preserve"> PAGEREF _Toc21264784 \h </w:instrText>
+            </w:r>
+            <w:r>
+              <w:rPr>
+                <w:noProof/>
+                <w:webHidden/>
+              </w:rPr>
+            </w:r>
+            <w:r>
+              <w:rPr>
+                <w:noProof/>
+                <w:webHidden/>
+              </w:rPr>
+              <w:fldChar w:fldCharType="separate"/>
+            </w:r>
+            <w:r>
+              <w:rPr>
+                <w:noProof/>
+                <w:webHidden/>
+              </w:rPr>
+              <w:t>20</w:t>
+            </w:r>
+            <w:r>
+              <w:rPr>
+                <w:noProof/>
+                <w:webHidden/>
+              </w:rPr>
+              <w:fldChar w:fldCharType="end"/>
+            </w:r>
+          </w:hyperlink>
+        </w:p>
+        <w:p>
+          <w:pPr>
+            <w:pStyle w:val="Verzeichnis3"/>
+            <w:tabs>
+              <w:tab w:val="left" w:pos="1320"/>
+              <w:tab w:val="right" w:leader="dot" w:pos="9062"/>
+            </w:tabs>
+            <w:rPr>
+              <w:rFonts w:eastAsiaTheme="minorEastAsia"/>
+              <w:noProof/>
+              <w:lang w:eastAsia="de-DE"/>
+            </w:rPr>
+          </w:pPr>
+          <w:hyperlink w:anchor="_Toc21264785" w:history="1">
+            <w:r>
+              <w:rPr>
+                <w:rStyle w:val="Hyperlink"/>
+                <w:noProof/>
+                <w:lang w:val="en-US"/>
+              </w:rPr>
+              <w:t>3.4.4</w:t>
+            </w:r>
+            <w:r>
+              <w:rPr>
+                <w:rFonts w:eastAsiaTheme="minorEastAsia"/>
+                <w:noProof/>
+                <w:lang w:eastAsia="de-DE"/>
+              </w:rPr>
+              <w:tab/>
+            </w:r>
+            <w:r>
+              <w:rPr>
+                <w:rStyle w:val="Hyperlink"/>
+                <w:noProof/>
+                <w:lang w:val="en-US"/>
+              </w:rPr>
+              <w:t>Idle</w:t>
+            </w:r>
+            <w:r>
+              <w:rPr>
+                <w:noProof/>
+                <w:webHidden/>
+              </w:rPr>
+              <w:tab/>
+            </w:r>
+            <w:r>
+              <w:rPr>
+                <w:noProof/>
+                <w:webHidden/>
+              </w:rPr>
+              <w:fldChar w:fldCharType="begin"/>
+            </w:r>
+            <w:r>
+              <w:rPr>
+                <w:noProof/>
+                <w:webHidden/>
+              </w:rPr>
+              <w:instrText xml:space="preserve"> PAGEREF _Toc21264785 \h </w:instrText>
+            </w:r>
+            <w:r>
+              <w:rPr>
+                <w:noProof/>
+                <w:webHidden/>
+              </w:rPr>
+            </w:r>
+            <w:r>
+              <w:rPr>
+                <w:noProof/>
+                <w:webHidden/>
+              </w:rPr>
+              <w:fldChar w:fldCharType="separate"/>
+            </w:r>
+            <w:r>
+              <w:rPr>
+                <w:noProof/>
+                <w:webHidden/>
+              </w:rPr>
+              <w:t>20</w:t>
+            </w:r>
+            <w:r>
+              <w:rPr>
+                <w:noProof/>
+                <w:webHidden/>
+              </w:rPr>
+              <w:fldChar w:fldCharType="end"/>
+            </w:r>
+          </w:hyperlink>
+        </w:p>
+        <w:p>
+          <w:pPr>
+            <w:pStyle w:val="Verzeichnis1"/>
+            <w:tabs>
+              <w:tab w:val="left" w:pos="440"/>
+              <w:tab w:val="right" w:leader="dot" w:pos="9062"/>
+            </w:tabs>
+            <w:rPr>
+              <w:rFonts w:eastAsiaTheme="minorEastAsia"/>
+              <w:noProof/>
+              <w:lang w:eastAsia="de-DE"/>
+            </w:rPr>
+          </w:pPr>
+          <w:hyperlink w:anchor="_Toc21264786" w:history="1">
+            <w:r>
+              <w:rPr>
+                <w:rStyle w:val="Hyperlink"/>
+                <w:noProof/>
+                <w:lang w:val="en-US"/>
+              </w:rPr>
+              <w:t>4</w:t>
+            </w:r>
+            <w:r>
+              <w:rPr>
+                <w:rFonts w:eastAsiaTheme="minorEastAsia"/>
+                <w:noProof/>
+                <w:lang w:eastAsia="de-DE"/>
+              </w:rPr>
+              <w:tab/>
+            </w:r>
+            <w:r>
+              <w:rPr>
+                <w:rStyle w:val="Hyperlink"/>
+                <w:noProof/>
+                <w:lang w:val="en-US"/>
+              </w:rPr>
+              <w:t>Used configuration</w:t>
+            </w:r>
+            <w:r>
+              <w:rPr>
+                <w:noProof/>
+                <w:webHidden/>
+              </w:rPr>
+              <w:tab/>
+            </w:r>
+            <w:r>
+              <w:rPr>
+                <w:noProof/>
+                <w:webHidden/>
+              </w:rPr>
+              <w:fldChar w:fldCharType="begin"/>
+            </w:r>
+            <w:r>
+              <w:rPr>
+                <w:noProof/>
+                <w:webHidden/>
+              </w:rPr>
+              <w:instrText xml:space="preserve"> PAGEREF _Toc21264786 \h </w:instrText>
+            </w:r>
+            <w:r>
+              <w:rPr>
+                <w:noProof/>
+                <w:webHidden/>
+              </w:rPr>
+            </w:r>
+            <w:r>
+              <w:rPr>
+                <w:noProof/>
+                <w:webHidden/>
+              </w:rPr>
+              <w:fldChar w:fldCharType="separate"/>
+            </w:r>
+            <w:r>
+              <w:rPr>
+                <w:noProof/>
+                <w:webHidden/>
+              </w:rPr>
+              <w:t>20</w:t>
+            </w:r>
+            <w:r>
+              <w:rPr>
+                <w:noProof/>
+                <w:webHidden/>
+              </w:rPr>
+              <w:fldChar w:fldCharType="end"/>
+            </w:r>
+          </w:hyperlink>
+        </w:p>
+        <w:p>
+          <w:pPr>
+            <w:pStyle w:val="Verzeichnis1"/>
+            <w:tabs>
+              <w:tab w:val="left" w:pos="440"/>
+              <w:tab w:val="right" w:leader="dot" w:pos="9062"/>
+            </w:tabs>
+            <w:rPr>
+              <w:rFonts w:eastAsiaTheme="minorEastAsia"/>
+              <w:noProof/>
+              <w:lang w:eastAsia="de-DE"/>
+            </w:rPr>
+          </w:pPr>
+          <w:hyperlink w:anchor="_Toc21264787" w:history="1">
+            <w:r>
+              <w:rPr>
+                <w:rStyle w:val="Hyperlink"/>
+                <w:noProof/>
+                <w:lang w:val="en-US"/>
+              </w:rPr>
+              <w:t>5</w:t>
+            </w:r>
+            <w:r>
+              <w:rPr>
+                <w:rFonts w:eastAsiaTheme="minorEastAsia"/>
+                <w:noProof/>
+                <w:lang w:eastAsia="de-DE"/>
+              </w:rPr>
+              <w:tab/>
+            </w:r>
+            <w:r>
+              <w:rPr>
+                <w:rStyle w:val="Hyperlink"/>
+                <w:noProof/>
+                <w:lang w:val="en-US"/>
+              </w:rPr>
+              <w:t>Actual Power Consumption</w:t>
+            </w:r>
+            <w:r>
+              <w:rPr>
+                <w:noProof/>
+                <w:webHidden/>
+              </w:rPr>
+              <w:tab/>
+            </w:r>
+            <w:r>
+              <w:rPr>
+                <w:noProof/>
+                <w:webHidden/>
+              </w:rPr>
+              <w:fldChar w:fldCharType="begin"/>
+            </w:r>
+            <w:r>
+              <w:rPr>
+                <w:noProof/>
+                <w:webHidden/>
+              </w:rPr>
+              <w:instrText xml:space="preserve"> PAGEREF _Toc21264787 \h </w:instrText>
+            </w:r>
+            <w:r>
+              <w:rPr>
+                <w:noProof/>
+                <w:webHidden/>
+              </w:rPr>
+            </w:r>
+            <w:r>
+              <w:rPr>
+                <w:noProof/>
+                <w:webHidden/>
+              </w:rPr>
+              <w:fldChar w:fldCharType="separate"/>
+            </w:r>
+            <w:r>
+              <w:rPr>
+                <w:noProof/>
+                <w:webHidden/>
+              </w:rPr>
+              <w:t>0</w:t>
+            </w:r>
+            <w:r>
+              <w:rPr>
+                <w:noProof/>
+                <w:webHidden/>
+              </w:rPr>
+              <w:fldChar w:fldCharType="end"/>
+            </w:r>
+          </w:hyperlink>
+        </w:p>
+        <w:p>
+          <w:pPr>
+            <w:pStyle w:val="Verzeichnis2"/>
+            <w:tabs>
+              <w:tab w:val="left" w:pos="880"/>
+              <w:tab w:val="right" w:leader="dot" w:pos="9062"/>
+            </w:tabs>
+            <w:rPr>
+              <w:rFonts w:eastAsiaTheme="minorEastAsia"/>
+              <w:noProof/>
+              <w:lang w:eastAsia="de-DE"/>
+            </w:rPr>
+          </w:pPr>
+          <w:hyperlink w:anchor="_Toc21264788" w:history="1">
+            <w:r>
+              <w:rPr>
+                <w:rStyle w:val="Hyperlink"/>
+                <w:noProof/>
+                <w:lang w:val="en-US"/>
+              </w:rPr>
+              <w:t>5.1</w:t>
+            </w:r>
+            <w:r>
+              <w:rPr>
+                <w:rFonts w:eastAsiaTheme="minorEastAsia"/>
+                <w:noProof/>
+                <w:lang w:eastAsia="de-DE"/>
+              </w:rPr>
+              <w:tab/>
+            </w:r>
+            <w:r>
+              <w:rPr>
+                <w:rStyle w:val="Hyperlink"/>
+                <w:noProof/>
+                <w:lang w:val="en-US"/>
+              </w:rPr>
+              <w:t>13.04.2019 – 03.06.2019</w:t>
+            </w:r>
+            <w:r>
+              <w:rPr>
+                <w:noProof/>
+                <w:webHidden/>
+              </w:rPr>
+              <w:tab/>
+            </w:r>
+            <w:r>
+              <w:rPr>
+                <w:noProof/>
+                <w:webHidden/>
+              </w:rPr>
+              <w:fldChar w:fldCharType="begin"/>
+            </w:r>
+            <w:r>
+              <w:rPr>
+                <w:noProof/>
+                <w:webHidden/>
+              </w:rPr>
+              <w:instrText xml:space="preserve"> PAGEREF _Toc21264788 \h </w:instrText>
+            </w:r>
+            <w:r>
+              <w:rPr>
+                <w:noProof/>
+                <w:webHidden/>
+              </w:rPr>
+            </w:r>
+            <w:r>
+              <w:rPr>
+                <w:noProof/>
+                <w:webHidden/>
+              </w:rPr>
+              <w:fldChar w:fldCharType="separate"/>
+            </w:r>
+            <w:r>
+              <w:rPr>
+                <w:noProof/>
+                <w:webHidden/>
+              </w:rPr>
+              <w:t>0</w:t>
+            </w:r>
+            <w:r>
+              <w:rPr>
+                <w:noProof/>
+                <w:webHidden/>
+              </w:rPr>
+              <w:fldChar w:fldCharType="end"/>
+            </w:r>
+          </w:hyperlink>
+        </w:p>
+        <w:p>
+          <w:pPr>
+            <w:pStyle w:val="Verzeichnis2"/>
+            <w:tabs>
+              <w:tab w:val="left" w:pos="880"/>
+              <w:tab w:val="right" w:leader="dot" w:pos="9062"/>
+            </w:tabs>
+            <w:rPr>
+              <w:rFonts w:eastAsiaTheme="minorEastAsia"/>
+              <w:noProof/>
+              <w:lang w:eastAsia="de-DE"/>
+            </w:rPr>
+          </w:pPr>
+          <w:hyperlink w:anchor="_Toc21264789" w:history="1">
+            <w:r>
+              <w:rPr>
+                <w:rStyle w:val="Hyperlink"/>
+                <w:noProof/>
+                <w:lang w:val="en-US"/>
+              </w:rPr>
+              <w:t>5.2</w:t>
+            </w:r>
+            <w:r>
+              <w:rPr>
+                <w:rFonts w:eastAsiaTheme="minorEastAsia"/>
+                <w:noProof/>
+                <w:lang w:eastAsia="de-DE"/>
+              </w:rPr>
+              <w:tab/>
+            </w:r>
+            <w:r>
+              <w:rPr>
+                <w:rStyle w:val="Hyperlink"/>
+                <w:noProof/>
+                <w:lang w:val="en-US"/>
+              </w:rPr>
+              <w:t>13.04.2019 – 03.06.2019</w:t>
+            </w:r>
+            <w:r>
+              <w:rPr>
+                <w:noProof/>
+                <w:webHidden/>
+              </w:rPr>
+              <w:tab/>
+            </w:r>
+            <w:r>
+              <w:rPr>
+                <w:noProof/>
+                <w:webHidden/>
+              </w:rPr>
+              <w:fldChar w:fldCharType="begin"/>
+            </w:r>
+            <w:r>
+              <w:rPr>
+                <w:noProof/>
+                <w:webHidden/>
+              </w:rPr>
+              <w:instrText xml:space="preserve"> PAGEREF _Toc21264789 \h </w:instrText>
+            </w:r>
+            <w:r>
+              <w:rPr>
+                <w:noProof/>
+                <w:webHidden/>
+              </w:rPr>
+            </w:r>
+            <w:r>
+              <w:rPr>
+                <w:noProof/>
+                <w:webHidden/>
+              </w:rPr>
+              <w:fldChar w:fldCharType="separate"/>
+            </w:r>
+            <w:r>
+              <w:rPr>
+                <w:noProof/>
+                <w:webHidden/>
+              </w:rPr>
+              <w:t>0</w:t>
+            </w:r>
+            <w:r>
+              <w:rPr>
+                <w:noProof/>
+                <w:webHidden/>
+              </w:rPr>
+              <w:fldChar w:fldCharType="end"/>
+            </w:r>
+          </w:hyperlink>
+        </w:p>
+        <w:p>
+          <w:pPr>
+            <w:rPr>
+              <w:lang w:val="en-US"/>
+            </w:rPr>
+          </w:pPr>
           <w:r>
             <w:rPr>
               <w:b/>
               <w:bCs/>
+              <w:lang w:val="en-US"/>
             </w:rPr>
             <w:fldChar w:fldCharType="end"/>
           </w:r>
@@ -4330,7 +6122,7 @@
           <w:lang w:val="en-US"/>
         </w:rPr>
       </w:pPr>
-      <w:bookmarkStart w:id="0" w:name="_Toc8414263"/>
+      <w:bookmarkStart w:id="0" w:name="_Toc21264733"/>
       <w:r>
         <w:rPr>
           <w:lang w:val="en-US"/>
@@ -4591,7 +6383,7 @@
           <w:lang w:val="en-US"/>
         </w:rPr>
       </w:pPr>
-      <w:bookmarkStart w:id="1" w:name="_Toc8414264"/>
+      <w:bookmarkStart w:id="1" w:name="_Toc21264734"/>
       <w:r>
         <w:rPr>
           <w:lang w:val="en-US"/>
@@ -4610,19 +6402,7 @@
         <w:rPr>
           <w:lang w:val="en-US"/>
         </w:rPr>
-        <w:t xml:space="preserve">In this document we show on how we did the power consumption optimization on the Bluetooth low energy (BLE) device based on </w:t>
-      </w:r>
-      <w:r>
-        <w:rPr>
-          <w:lang w:val="en-US"/>
-        </w:rPr>
-        <w:t>Nordic Semiconductor</w:t>
-      </w:r>
-      <w:r>
-        <w:rPr>
-          <w:lang w:val="en-US"/>
-        </w:rPr>
-        <w:t xml:space="preserve"> NRF52832. </w:t>
+        <w:t xml:space="preserve">In this document we show on how we did the power consumption optimization on the Bluetooth low energy (BLE) device based on Nordic Semiconductor NRF52832. </w:t>
       </w:r>
     </w:p>
     <w:p>
@@ -4845,7 +6625,50 @@
         <w:rPr>
           <w:lang w:val="en-US"/>
         </w:rPr>
-        <w:t xml:space="preserve"> consumption of 14.4</w:t>
+        <w:t xml:space="preserve"> consumption of 14.4 µA, which gives:</w:t>
+      </w:r>
+    </w:p>
+    <w:p>
+      <w:pPr>
+        <w:pStyle w:val="IntensivesZitat"/>
+        <w:rPr>
+          <w:noProof/>
+          <w:lang w:val="en-US"/>
+        </w:rPr>
+      </w:pPr>
+      <w:r>
+        <w:rPr>
+          <w:noProof/>
+          <w:lang w:val="en-US"/>
+        </w:rPr>
+        <w:t xml:space="preserve">220mAh / 0,0144mA * 0,7 = 10.694 h = ~1.2 </w:t>
+      </w:r>
+      <w:r>
+        <w:rPr>
+          <w:noProof/>
+          <w:lang w:val="en-US"/>
+        </w:rPr>
+        <w:t>Years</w:t>
+      </w:r>
+    </w:p>
+    <w:p>
+      <w:pPr>
+        <w:rPr>
+          <w:lang w:val="en-US"/>
+        </w:rPr>
+      </w:pPr>
+      <w:r>
+        <w:rPr>
+          <w:lang w:val="en-US"/>
+        </w:rPr>
+        <w:t xml:space="preserve">The </w:t>
+      </w:r>
+      <w:r>
+        <w:rPr>
+          <w:b/>
+          <w:lang w:val="en-US"/>
+        </w:rPr>
+        <w:t>main reason</w:t>
       </w:r>
       <w:r>
         <w:rPr>
@@ -4857,50 +6680,237 @@
         <w:rPr>
           <w:lang w:val="en-US"/>
         </w:rPr>
-        <w:t>µA, which gives:</w:t>
-      </w:r>
-    </w:p>
-    <w:p>
-      <w:pPr>
-        <w:pStyle w:val="IntensivesZitat"/>
-        <w:rPr>
-          <w:noProof/>
-          <w:lang w:val="en-US"/>
-        </w:rPr>
-      </w:pPr>
-      <w:r>
-        <w:rPr>
-          <w:noProof/>
-          <w:lang w:val="en-US"/>
-        </w:rPr>
-        <w:t xml:space="preserve">220mAh / 0,0144mA * 0,7 = 10.694 h = ~1.2 </w:t>
-      </w:r>
-      <w:r>
-        <w:rPr>
-          <w:noProof/>
-          <w:lang w:val="en-US"/>
-        </w:rPr>
-        <w:t>Years</w:t>
-      </w:r>
-    </w:p>
-    <w:p>
-      <w:pPr>
-        <w:rPr>
-          <w:lang w:val="en-US"/>
-        </w:rPr>
-      </w:pPr>
-      <w:r>
-        <w:rPr>
-          <w:lang w:val="en-US"/>
-        </w:rPr>
-        <w:t xml:space="preserve">The </w:t>
+        <w:t xml:space="preserve">we identified was the usage of the KX022 accelerometer. In the IIC initialization sequence we must </w:t>
+      </w:r>
+      <w:r>
+        <w:rPr>
+          <w:lang w:val="en-US"/>
+        </w:rPr>
+        <w:t>allow</w:t>
+      </w:r>
+      <w:r>
+        <w:rPr>
+          <w:lang w:val="en-US"/>
+        </w:rPr>
+        <w:t xml:space="preserve"> the device </w:t>
+      </w:r>
+      <w:r>
+        <w:rPr>
+          <w:lang w:val="en-US"/>
+        </w:rPr>
+        <w:t xml:space="preserve">a </w:t>
+      </w:r>
+      <w:r>
+        <w:rPr>
+          <w:iCs/>
+          <w:lang w:val="en-US"/>
+        </w:rPr>
+        <w:t xml:space="preserve">1.2/ODR delay time when transitioning from stand-by to operating mode to allow new settings to load </w:t>
+      </w:r>
+      <w:r>
+        <w:rPr>
+          <w:lang w:val="en-US"/>
+        </w:rPr>
+        <w:t>(as stated in the data sheet). Otherwise, the power consumption will stay high. Because there is no delay function in the TWI transaction manager</w:t>
+      </w:r>
+      <w:r>
+        <w:rPr>
+          <w:lang w:val="en-US"/>
+        </w:rPr>
+        <w:t xml:space="preserve"> (but you can use blocking functions)</w:t>
+      </w:r>
+      <w:r>
+        <w:rPr>
+          <w:lang w:val="en-US"/>
+        </w:rPr>
+        <w:t>,</w:t>
+      </w:r>
+      <w:r>
+        <w:rPr>
+          <w:lang w:val="en-US"/>
+        </w:rPr>
+        <w:t xml:space="preserve"> we decided to switch to a blocking TWI mode and don’t use the transaction manager in a combined blocking and non-blocking mode. See </w:t>
+      </w:r>
+      <w:r>
+        <w:rPr>
+          <w:lang w:val="en-US"/>
+        </w:rPr>
+        <w:t>section</w:t>
+      </w:r>
+      <w:r>
+        <w:rPr>
+          <w:lang w:val="en-US"/>
+        </w:rPr>
+        <w:t xml:space="preserve"> </w:t>
+      </w:r>
+      <w:r>
+        <w:rPr>
+          <w:lang w:val="en-US"/>
+        </w:rPr>
+        <w:fldChar w:fldCharType="begin"/>
+      </w:r>
+      <w:r>
+        <w:rPr>
+          <w:lang w:val="en-US"/>
+        </w:rPr>
+        <w:instrText xml:space="preserve"> REF _Ref8382271 \r \h </w:instrText>
+      </w:r>
+      <w:r>
+        <w:rPr>
+          <w:lang w:val="en-US"/>
+        </w:rPr>
+      </w:r>
+      <w:r>
+        <w:rPr>
+          <w:lang w:val="en-US"/>
+        </w:rPr>
+        <w:fldChar w:fldCharType="separate"/>
+      </w:r>
+      <w:r>
+        <w:rPr>
+          <w:lang w:val="en-US"/>
+        </w:rPr>
+        <w:t>1.3.3.1</w:t>
+      </w:r>
+      <w:r>
+        <w:rPr>
+          <w:lang w:val="en-US"/>
+        </w:rPr>
+        <w:fldChar w:fldCharType="end"/>
+      </w:r>
+      <w:r>
+        <w:rPr>
+          <w:lang w:val="en-US"/>
+        </w:rPr>
+        <w:t xml:space="preserve"> for the specific results.</w:t>
+      </w:r>
+    </w:p>
+    <w:p>
+      <w:pPr>
+        <w:rPr>
+          <w:lang w:val="en-US"/>
+        </w:rPr>
+      </w:pPr>
+      <w:r>
+        <w:rPr>
+          <w:lang w:val="en-US"/>
+        </w:rPr>
+        <w:t>A f</w:t>
+      </w:r>
+      <w:r>
+        <w:rPr>
+          <w:lang w:val="en-US"/>
+        </w:rPr>
+        <w:t>urther optimization</w:t>
+      </w:r>
+      <w:r>
+        <w:rPr>
+          <w:lang w:val="en-US"/>
+        </w:rPr>
+        <w:t xml:space="preserve"> is to use the RTC INT and go to sleep while waiting for accel data</w:t>
+      </w:r>
+      <w:r>
+        <w:rPr>
+          <w:lang w:val="en-US"/>
+        </w:rPr>
+        <w:t xml:space="preserve"> by setting a timer with the appropriate delay</w:t>
+      </w:r>
+      <w:r>
+        <w:rPr>
+          <w:lang w:val="en-US"/>
+        </w:rPr>
+        <w:t xml:space="preserve">, see </w:t>
+      </w:r>
+      <w:r>
+        <w:rPr>
+          <w:lang w:val="en-US"/>
+        </w:rPr>
+        <w:t xml:space="preserve">section </w:t>
+      </w:r>
+      <w:r>
+        <w:rPr>
+          <w:lang w:val="en-US"/>
+        </w:rPr>
+        <w:fldChar w:fldCharType="begin"/>
+      </w:r>
+      <w:r>
+        <w:rPr>
+          <w:lang w:val="en-US"/>
+        </w:rPr>
+        <w:instrText xml:space="preserve"> REF _Ref8382405 \r \h </w:instrText>
+      </w:r>
+      <w:r>
+        <w:rPr>
+          <w:lang w:val="en-US"/>
+        </w:rPr>
+      </w:r>
+      <w:r>
+        <w:rPr>
+          <w:lang w:val="en-US"/>
+        </w:rPr>
+        <w:fldChar w:fldCharType="separate"/>
+      </w:r>
+      <w:r>
+        <w:rPr>
+          <w:lang w:val="en-US"/>
+        </w:rPr>
+        <w:t>1.4.2</w:t>
+      </w:r>
+      <w:r>
+        <w:rPr>
+          <w:lang w:val="en-US"/>
+        </w:rPr>
+        <w:fldChar w:fldCharType="end"/>
+      </w:r>
+      <w:r>
+        <w:rPr>
+          <w:lang w:val="en-US"/>
+        </w:rPr>
+        <w:t xml:space="preserve">. </w:t>
+      </w:r>
+      <w:r>
+        <w:rPr>
+          <w:lang w:val="en-US"/>
+        </w:rPr>
+        <w:t xml:space="preserve">With these measures the </w:t>
+      </w:r>
+      <w:r>
+        <w:rPr>
+          <w:lang w:val="en-US"/>
+        </w:rPr>
+        <w:t xml:space="preserve">power consumption goes down to 15 µA. </w:t>
+      </w:r>
+    </w:p>
+    <w:p>
+      <w:pPr>
+        <w:rPr>
+          <w:lang w:val="en-US"/>
+        </w:rPr>
+      </w:pPr>
+      <w:r>
+        <w:rPr>
+          <w:lang w:val="en-US"/>
+        </w:rPr>
+        <w:t xml:space="preserve">Another approach was to use a </w:t>
       </w:r>
       <w:r>
         <w:rPr>
           <w:b/>
           <w:lang w:val="en-US"/>
         </w:rPr>
-        <w:t>main reason</w:t>
+        <w:t>nested approach</w:t>
+      </w:r>
+      <w:r>
+        <w:rPr>
+          <w:lang w:val="en-US"/>
+        </w:rPr>
+        <w:t xml:space="preserve"> to first initiate the long running temperature and humidity data request, get the accel data, and then retrieve the temperature/humidity data. </w:t>
+      </w:r>
+      <w:r>
+        <w:rPr>
+          <w:lang w:val="en-US"/>
+        </w:rPr>
+        <w:t>Section</w:t>
       </w:r>
       <w:r>
         <w:rPr>
@@ -4912,62 +6922,80 @@
         <w:rPr>
           <w:lang w:val="en-US"/>
         </w:rPr>
-        <w:t xml:space="preserve">we identified was the usage of the KX022 accelerometer. In the IIC initialization sequence we must </w:t>
-      </w:r>
-      <w:r>
-        <w:rPr>
-          <w:lang w:val="en-US"/>
-        </w:rPr>
-        <w:t>allow</w:t>
-      </w:r>
-      <w:r>
-        <w:rPr>
-          <w:lang w:val="en-US"/>
-        </w:rPr>
-        <w:t xml:space="preserve"> the device </w:t>
-      </w:r>
-      <w:r>
-        <w:rPr>
-          <w:lang w:val="en-US"/>
-        </w:rPr>
-        <w:t xml:space="preserve">a </w:t>
-      </w:r>
-      <w:r>
-        <w:rPr>
-          <w:iCs/>
-          <w:lang w:val="en-US"/>
-        </w:rPr>
-        <w:t xml:space="preserve">1.2/ODR delay time when transitioning from stand-by to operating mode to allow new settings to load </w:t>
-      </w:r>
-      <w:r>
-        <w:rPr>
-          <w:lang w:val="en-US"/>
-        </w:rPr>
-        <w:t xml:space="preserve">(as stated in the data sheet). Otherwise, the power consumption will stay high. Because there is no delay function in </w:t>
-      </w:r>
-      <w:r>
-        <w:rPr>
-          <w:lang w:val="en-US"/>
-        </w:rPr>
-        <w:t>the TWI transaction manager</w:t>
-      </w:r>
-      <w:r>
-        <w:rPr>
-          <w:lang w:val="en-US"/>
-        </w:rPr>
-        <w:t xml:space="preserve"> (but you can use blocking functions)</w:t>
-      </w:r>
-      <w:r>
-        <w:rPr>
-          <w:lang w:val="en-US"/>
-        </w:rPr>
-        <w:t>,</w:t>
-      </w:r>
-      <w:r>
-        <w:rPr>
-          <w:lang w:val="en-US"/>
-        </w:rPr>
-        <w:t xml:space="preserve"> we decided to switch to a blocking TWI mode and don’t use the transaction manager in a combined blocking and non-blocking mode. See </w:t>
+        <w:fldChar w:fldCharType="begin"/>
+      </w:r>
+      <w:r>
+        <w:rPr>
+          <w:lang w:val="en-US"/>
+        </w:rPr>
+        <w:instrText xml:space="preserve"> REF _Ref8382596 \r \h </w:instrText>
+      </w:r>
+      <w:r>
+        <w:rPr>
+          <w:lang w:val="en-US"/>
+        </w:rPr>
+      </w:r>
+      <w:r>
+        <w:rPr>
+          <w:lang w:val="en-US"/>
+        </w:rPr>
+        <w:fldChar w:fldCharType="separate"/>
+      </w:r>
+      <w:r>
+        <w:rPr>
+          <w:lang w:val="en-US"/>
+        </w:rPr>
+        <w:t>1.5.4</w:t>
+      </w:r>
+      <w:r>
+        <w:rPr>
+          <w:lang w:val="en-US"/>
+        </w:rPr>
+        <w:fldChar w:fldCharType="end"/>
+      </w:r>
+      <w:r>
+        <w:rPr>
+          <w:lang w:val="en-US"/>
+        </w:rPr>
+        <w:t xml:space="preserve"> shows the results. This gives no noteworthy further improvement.</w:t>
+      </w:r>
+    </w:p>
+    <w:p>
+      <w:pPr>
+        <w:rPr>
+          <w:lang w:val="en-US"/>
+        </w:rPr>
+      </w:pPr>
+      <w:r>
+        <w:rPr>
+          <w:lang w:val="en-US"/>
+        </w:rPr>
+        <w:t xml:space="preserve">Finally, </w:t>
+      </w:r>
+      <w:r>
+        <w:rPr>
+          <w:b/>
+          <w:lang w:val="en-US"/>
+        </w:rPr>
+        <w:t>tuning the intervals</w:t>
+      </w:r>
+      <w:r>
+        <w:rPr>
+          <w:lang w:val="en-US"/>
+        </w:rPr>
+        <w:t xml:space="preserve"> between </w:t>
+      </w:r>
+      <w:r>
+        <w:rPr>
+          <w:lang w:val="en-US"/>
+        </w:rPr>
+        <w:t>BLE</w:t>
+      </w:r>
+      <w:r>
+        <w:rPr>
+          <w:lang w:val="en-US"/>
+        </w:rPr>
+        <w:t xml:space="preserve"> advertising and samples leads us to a result of ~14.4 µA, see </w:t>
       </w:r>
       <w:r>
         <w:rPr>
@@ -4991,7 +7019,7 @@
         <w:rPr>
           <w:lang w:val="en-US"/>
         </w:rPr>
-        <w:instrText xml:space="preserve"> REF _Ref8382271 \r \h </w:instrText>
+        <w:instrText xml:space="preserve"> REF _Ref8382761 \r \h </w:instrText>
       </w:r>
       <w:r>
         <w:rPr>
@@ -5008,7 +7036,7 @@
         <w:rPr>
           <w:lang w:val="en-US"/>
         </w:rPr>
-        <w:t>1.3.3.1</w:t>
+        <w:t>1.6</w:t>
       </w:r>
       <w:r>
         <w:rPr>
@@ -5020,50 +7048,56 @@
         <w:rPr>
           <w:lang w:val="en-US"/>
         </w:rPr>
-        <w:t xml:space="preserve"> for the specific results.</w:t>
-      </w:r>
-    </w:p>
-    <w:p>
-      <w:pPr>
-        <w:rPr>
-          <w:lang w:val="en-US"/>
-        </w:rPr>
-      </w:pPr>
-      <w:r>
-        <w:rPr>
-          <w:lang w:val="en-US"/>
-        </w:rPr>
-        <w:t>A f</w:t>
-      </w:r>
-      <w:r>
-        <w:rPr>
-          <w:lang w:val="en-US"/>
-        </w:rPr>
-        <w:t>urther optimization</w:t>
-      </w:r>
-      <w:r>
-        <w:rPr>
-          <w:lang w:val="en-US"/>
-        </w:rPr>
-        <w:t xml:space="preserve"> is to use the RTC INT and go to sleep while waiting for accel data</w:t>
-      </w:r>
-      <w:r>
-        <w:rPr>
-          <w:lang w:val="en-US"/>
-        </w:rPr>
-        <w:t xml:space="preserve"> by setting a timer with the appropriate delay</w:t>
-      </w:r>
-      <w:r>
-        <w:rPr>
-          <w:lang w:val="en-US"/>
-        </w:rPr>
-        <w:t xml:space="preserve">, see </w:t>
-      </w:r>
-      <w:r>
-        <w:rPr>
-          <w:lang w:val="en-US"/>
-        </w:rPr>
-        <w:t xml:space="preserve">section </w:t>
+        <w:t>, which is considered as our new baseline.</w:t>
+      </w:r>
+    </w:p>
+    <w:p>
+      <w:pPr>
+        <w:rPr>
+          <w:lang w:val="en-US"/>
+        </w:rPr>
+      </w:pPr>
+      <w:r>
+        <w:rPr>
+          <w:lang w:val="en-US"/>
+        </w:rPr>
+        <w:t xml:space="preserve">I recommend </w:t>
+      </w:r>
+      <w:r>
+        <w:rPr>
+          <w:lang w:val="en-US"/>
+        </w:rPr>
+        <w:t>a</w:t>
+      </w:r>
+      <w:r>
+        <w:rPr>
+          <w:lang w:val="en-US"/>
+        </w:rPr>
+        <w:t xml:space="preserve"> check against these values for all upcoming </w:t>
+      </w:r>
+      <w:r>
+        <w:rPr>
+          <w:lang w:val="en-US"/>
+        </w:rPr>
+        <w:t>releases</w:t>
+      </w:r>
+      <w:r>
+        <w:rPr>
+          <w:lang w:val="en-US"/>
+        </w:rPr>
+        <w:t xml:space="preserve">, e.g. the button introduction, as done in </w:t>
+      </w:r>
+      <w:r>
+        <w:rPr>
+          <w:lang w:val="en-US"/>
+        </w:rPr>
+        <w:t>section</w:t>
+      </w:r>
+      <w:r>
+        <w:rPr>
+          <w:lang w:val="en-US"/>
+        </w:rPr>
+        <w:t xml:space="preserve"> </w:t>
       </w:r>
       <w:r>
         <w:rPr>
@@ -5075,7 +7109,7 @@
         <w:rPr>
           <w:lang w:val="en-US"/>
         </w:rPr>
-        <w:instrText xml:space="preserve"> REF _Ref8382405 \r \h </w:instrText>
+        <w:instrText xml:space="preserve"> REF _Ref8382880 \r \h </w:instrText>
       </w:r>
       <w:r>
         <w:rPr>
@@ -5092,7 +7126,7 @@
         <w:rPr>
           <w:lang w:val="en-US"/>
         </w:rPr>
-        <w:t>1.4.2</w:t>
+        <w:t>1.7</w:t>
       </w:r>
       <w:r>
         <w:rPr>
@@ -5104,337 +7138,32 @@
         <w:rPr>
           <w:lang w:val="en-US"/>
         </w:rPr>
-        <w:t xml:space="preserve">. </w:t>
-      </w:r>
-      <w:r>
-        <w:rPr>
-          <w:lang w:val="en-US"/>
-        </w:rPr>
-        <w:t xml:space="preserve">With these measures the </w:t>
-      </w:r>
-      <w:r>
-        <w:rPr>
-          <w:lang w:val="en-US"/>
-        </w:rPr>
-        <w:t>power consumption goes down to 15</w:t>
-      </w:r>
-      <w:r>
-        <w:rPr>
-          <w:lang w:val="en-US"/>
-        </w:rPr>
-        <w:t xml:space="preserve"> </w:t>
-      </w:r>
-      <w:r>
-        <w:rPr>
-          <w:lang w:val="en-US"/>
-        </w:rPr>
-        <w:t xml:space="preserve">µA. </w:t>
-      </w:r>
-    </w:p>
-    <w:p>
-      <w:pPr>
-        <w:rPr>
-          <w:lang w:val="en-US"/>
-        </w:rPr>
-      </w:pPr>
-      <w:r>
-        <w:rPr>
-          <w:lang w:val="en-US"/>
-        </w:rPr>
-        <w:t xml:space="preserve">Another approach was to use a </w:t>
-      </w:r>
-      <w:r>
-        <w:rPr>
-          <w:b/>
-          <w:lang w:val="en-US"/>
-        </w:rPr>
-        <w:t>nested approach</w:t>
-      </w:r>
-      <w:r>
-        <w:rPr>
-          <w:lang w:val="en-US"/>
-        </w:rPr>
-        <w:t xml:space="preserve"> to first initiate the long running temperature and humidity data request, get the accel data, and then retrieve the temperature/humidity data. </w:t>
-      </w:r>
-      <w:r>
-        <w:rPr>
-          <w:lang w:val="en-US"/>
-        </w:rPr>
-        <w:t>Section</w:t>
-      </w:r>
-      <w:r>
-        <w:rPr>
-          <w:lang w:val="en-US"/>
-        </w:rPr>
-        <w:t xml:space="preserve"> </w:t>
-      </w:r>
-      <w:r>
-        <w:rPr>
-          <w:lang w:val="en-US"/>
-        </w:rPr>
-        <w:fldChar w:fldCharType="begin"/>
-      </w:r>
-      <w:r>
-        <w:rPr>
-          <w:lang w:val="en-US"/>
-        </w:rPr>
-        <w:instrText xml:space="preserve"> REF _Ref8382596 \r \h </w:instrText>
-      </w:r>
-      <w:r>
-        <w:rPr>
-          <w:lang w:val="en-US"/>
-        </w:rPr>
-      </w:r>
-      <w:r>
-        <w:rPr>
-          <w:lang w:val="en-US"/>
-        </w:rPr>
-        <w:fldChar w:fldCharType="separate"/>
-      </w:r>
-      <w:r>
-        <w:rPr>
-          <w:lang w:val="en-US"/>
-        </w:rPr>
-        <w:t>1.5.4</w:t>
-      </w:r>
-      <w:r>
-        <w:rPr>
-          <w:lang w:val="en-US"/>
-        </w:rPr>
-        <w:fldChar w:fldCharType="end"/>
-      </w:r>
-      <w:r>
-        <w:rPr>
-          <w:lang w:val="en-US"/>
-        </w:rPr>
-        <w:t xml:space="preserve"> shows the results. This gives no noteworthy further improvement.</w:t>
-      </w:r>
-    </w:p>
-    <w:p>
-      <w:pPr>
-        <w:rPr>
-          <w:lang w:val="en-US"/>
-        </w:rPr>
-      </w:pPr>
-      <w:r>
-        <w:rPr>
-          <w:lang w:val="en-US"/>
-        </w:rPr>
-        <w:t xml:space="preserve">Finally, </w:t>
-      </w:r>
-      <w:r>
-        <w:rPr>
-          <w:b/>
-          <w:lang w:val="en-US"/>
-        </w:rPr>
-        <w:t>tuning the intervals</w:t>
-      </w:r>
-      <w:r>
-        <w:rPr>
-          <w:lang w:val="en-US"/>
-        </w:rPr>
-        <w:t xml:space="preserve"> between </w:t>
-      </w:r>
-      <w:r>
-        <w:rPr>
-          <w:lang w:val="en-US"/>
-        </w:rPr>
-        <w:t>BLE</w:t>
-      </w:r>
-      <w:r>
-        <w:rPr>
-          <w:lang w:val="en-US"/>
-        </w:rPr>
-        <w:t xml:space="preserve"> </w:t>
-      </w:r>
-      <w:r>
-        <w:rPr>
-          <w:lang w:val="en-US"/>
-        </w:rPr>
-        <w:t>adv</w:t>
-      </w:r>
-      <w:r>
-        <w:rPr>
-          <w:lang w:val="en-US"/>
-        </w:rPr>
-        <w:t xml:space="preserve">ertising </w:t>
-      </w:r>
-      <w:r>
-        <w:rPr>
-          <w:lang w:val="en-US"/>
-        </w:rPr>
-        <w:t>and samples</w:t>
-      </w:r>
-      <w:r>
-        <w:rPr>
-          <w:lang w:val="en-US"/>
-        </w:rPr>
-        <w:t xml:space="preserve"> leads us to a result of ~14.4 µA, see </w:t>
-      </w:r>
-      <w:r>
-        <w:rPr>
-          <w:lang w:val="en-US"/>
-        </w:rPr>
-        <w:t>section</w:t>
-      </w:r>
-      <w:r>
-        <w:rPr>
-          <w:lang w:val="en-US"/>
-        </w:rPr>
-        <w:t xml:space="preserve"> </w:t>
-      </w:r>
-      <w:r>
-        <w:rPr>
-          <w:lang w:val="en-US"/>
-        </w:rPr>
-        <w:fldChar w:fldCharType="begin"/>
-      </w:r>
-      <w:r>
-        <w:rPr>
-          <w:lang w:val="en-US"/>
-        </w:rPr>
-        <w:instrText xml:space="preserve"> REF _Ref8382761 \r \h </w:instrText>
-      </w:r>
-      <w:r>
-        <w:rPr>
-          <w:lang w:val="en-US"/>
-        </w:rPr>
-      </w:r>
-      <w:r>
-        <w:rPr>
-          <w:lang w:val="en-US"/>
-        </w:rPr>
-        <w:fldChar w:fldCharType="separate"/>
-      </w:r>
-      <w:r>
-        <w:rPr>
-          <w:lang w:val="en-US"/>
-        </w:rPr>
-        <w:t>1.6</w:t>
-      </w:r>
-      <w:r>
-        <w:rPr>
-          <w:lang w:val="en-US"/>
-        </w:rPr>
-        <w:fldChar w:fldCharType="end"/>
-      </w:r>
-      <w:r>
-        <w:rPr>
-          <w:lang w:val="en-US"/>
-        </w:rPr>
-        <w:t>, which is considered as our new baseline.</w:t>
-      </w:r>
-    </w:p>
-    <w:p>
-      <w:pPr>
-        <w:rPr>
-          <w:lang w:val="en-US"/>
-        </w:rPr>
-      </w:pPr>
-      <w:r>
-        <w:rPr>
-          <w:lang w:val="en-US"/>
-        </w:rPr>
-        <w:t xml:space="preserve">I recommend </w:t>
-      </w:r>
-      <w:r>
-        <w:rPr>
-          <w:lang w:val="en-US"/>
-        </w:rPr>
-        <w:t>a</w:t>
-      </w:r>
-      <w:r>
-        <w:rPr>
-          <w:lang w:val="en-US"/>
-        </w:rPr>
-        <w:t xml:space="preserve"> check against these values for all upcoming </w:t>
-      </w:r>
-      <w:r>
-        <w:rPr>
-          <w:lang w:val="en-US"/>
-        </w:rPr>
-        <w:t>releases</w:t>
-      </w:r>
-      <w:r>
-        <w:rPr>
-          <w:lang w:val="en-US"/>
-        </w:rPr>
-        <w:t xml:space="preserve">, e.g. the button introduction, as done in </w:t>
-      </w:r>
-      <w:r>
-        <w:rPr>
-          <w:lang w:val="en-US"/>
-        </w:rPr>
-        <w:t>section</w:t>
-      </w:r>
-      <w:r>
-        <w:rPr>
-          <w:lang w:val="en-US"/>
-        </w:rPr>
-        <w:t xml:space="preserve"> </w:t>
-      </w:r>
-      <w:r>
-        <w:rPr>
-          <w:lang w:val="en-US"/>
-        </w:rPr>
-        <w:fldChar w:fldCharType="begin"/>
-      </w:r>
-      <w:r>
-        <w:rPr>
-          <w:lang w:val="en-US"/>
-        </w:rPr>
-        <w:instrText xml:space="preserve"> REF _Ref8382880 \r \h </w:instrText>
-      </w:r>
-      <w:r>
-        <w:rPr>
-          <w:lang w:val="en-US"/>
-        </w:rPr>
-      </w:r>
-      <w:r>
-        <w:rPr>
-          <w:lang w:val="en-US"/>
-        </w:rPr>
-        <w:fldChar w:fldCharType="separate"/>
-      </w:r>
-      <w:r>
-        <w:rPr>
-          <w:lang w:val="en-US"/>
-        </w:rPr>
-        <w:t>1.7</w:t>
-      </w:r>
-      <w:r>
-        <w:rPr>
-          <w:lang w:val="en-US"/>
-        </w:rPr>
-        <w:fldChar w:fldCharType="end"/>
-      </w:r>
-      <w:r>
-        <w:rPr>
-          <w:lang w:val="en-US"/>
-        </w:rPr>
         <w:t>.</w:t>
       </w:r>
     </w:p>
     <w:p>
       <w:pPr>
         <w:pStyle w:val="berschrift2"/>
+        <w:rPr>
+          <w:lang w:val="en-US"/>
+        </w:rPr>
       </w:pPr>
       <w:bookmarkStart w:id="2" w:name="_Toc8328976"/>
       <w:bookmarkStart w:id="3" w:name="_Ref8367304"/>
-      <w:bookmarkStart w:id="4" w:name="_Toc8414265"/>
-      <w:r>
+      <w:bookmarkStart w:id="4" w:name="_Toc21264735"/>
+      <w:r>
+        <w:rPr>
+          <w:lang w:val="en-US"/>
+        </w:rPr>
         <w:lastRenderedPageBreak/>
         <w:t>Baseline</w:t>
       </w:r>
       <w:bookmarkEnd w:id="2"/>
       <w:r>
-        <w:t xml:space="preserve"> </w:t>
-      </w:r>
-      <w:r>
-        <w:rPr>
-          <w:lang w:val="en-US"/>
-        </w:rPr>
-        <w:t>– the starting point</w:t>
+        <w:rPr>
+          <w:lang w:val="en-US"/>
+        </w:rPr>
+        <w:t xml:space="preserve"> – the starting point</w:t>
       </w:r>
       <w:bookmarkEnd w:id="3"/>
       <w:bookmarkEnd w:id="4"/>
@@ -5473,19 +7202,7 @@
         <w:rPr>
           <w:lang w:val="en-US"/>
         </w:rPr>
-        <w:t>(</w:t>
-      </w:r>
-      <w:r>
-        <w:rPr>
-          <w:lang w:val="en-US"/>
-        </w:rPr>
-        <w:t>Bluetooth 5 Central and Peripheral protocol stack</w:t>
-      </w:r>
-      <w:r>
-        <w:rPr>
-          <w:lang w:val="en-US"/>
-        </w:rPr>
-        <w:t xml:space="preserve">) </w:t>
+        <w:t xml:space="preserve">(Bluetooth 5 Central and Peripheral protocol stack) </w:t>
       </w:r>
       <w:r>
         <w:rPr>
@@ -5502,7 +7219,7 @@
         </w:rPr>
       </w:pPr>
       <w:bookmarkStart w:id="5" w:name="_Toc8328977"/>
-      <w:bookmarkStart w:id="6" w:name="_Toc8414266"/>
+      <w:bookmarkStart w:id="6" w:name="_Toc21264736"/>
       <w:r>
         <w:rPr>
           <w:lang w:val="en-US"/>
@@ -5573,6 +7290,9 @@
               </w:rPr>
             </w:pPr>
             <w:r>
+              <w:rPr>
+                <w:lang w:val="en-US"/>
+              </w:rPr>
               <w:t>NRF52 device</w:t>
             </w:r>
           </w:p>
@@ -5609,6 +7329,9 @@
               </w:rPr>
             </w:pPr>
             <w:r>
+              <w:rPr>
+                <w:lang w:val="en-US"/>
+              </w:rPr>
               <w:t>Idle current</w:t>
             </w:r>
           </w:p>
@@ -5656,11 +7379,20 @@
           <w:p>
             <w:pPr>
               <w:pStyle w:val="KeinLeerraum"/>
+              <w:rPr>
+                <w:lang w:val="en-US"/>
+              </w:rPr>
             </w:pPr>
             <w:r>
+              <w:rPr>
+                <w:lang w:val="en-US"/>
+              </w:rPr>
               <w:t xml:space="preserve">Total average </w:t>
             </w:r>
             <w:r>
+              <w:rPr>
+                <w:lang w:val="en-US"/>
+              </w:rPr>
               <w:t>current</w:t>
             </w:r>
           </w:p>
@@ -5747,6 +7479,7 @@
       <w:r>
         <w:rPr>
           <w:noProof/>
+          <w:lang w:val="en-US"/>
         </w:rPr>
         <w:drawing>
           <wp:inline distT="0" distB="0" distL="0" distR="0" wp14:anchorId="47D536F0" wp14:editId="039EAFD6">
@@ -6219,34 +7952,13 @@
                 <w:szCs w:val="20"/>
                 <w:lang w:val="en-US"/>
               </w:rPr>
-              <w:t>repeatability</w:t>
-            </w:r>
-            <w:r>
-              <w:rPr>
-                <w:rFonts w:ascii="Arial Narrow" w:hAnsi="Arial Narrow" w:cs="Arial Narrow"/>
-                <w:sz w:val="20"/>
-                <w:szCs w:val="20"/>
-                <w:lang w:val="en-US"/>
-              </w:rPr>
-              <w:t xml:space="preserve"> </w:t>
-            </w:r>
-            <w:r>
-              <w:rPr>
-                <w:lang w:val="en-US"/>
-              </w:rPr>
-              <w:t>+</w:t>
-            </w:r>
-            <w:r>
-              <w:rPr>
-                <w:lang w:val="en-US"/>
-              </w:rPr>
-              <w:t xml:space="preserve"> </w:t>
-            </w:r>
-            <w:r>
-              <w:rPr>
-                <w:lang w:val="en-US"/>
-              </w:rPr>
-              <w:t>single shot</w:t>
+              <w:t xml:space="preserve">repeatability </w:t>
+            </w:r>
+            <w:r>
+              <w:rPr>
+                <w:lang w:val="en-US"/>
+              </w:rPr>
+              <w:t>+ single shot</w:t>
             </w:r>
             <w:r>
               <w:rPr>
@@ -6800,6 +8512,9 @@
               <w:t>NRF52</w:t>
             </w:r>
             <w:r>
+              <w:rPr>
+                <w:lang w:val="en-US"/>
+              </w:rPr>
               <w:t xml:space="preserve"> (Total average current)</w:t>
             </w:r>
           </w:p>
@@ -6896,13 +8611,7 @@
               <w:rPr>
                 <w:lang w:val="en-US"/>
               </w:rPr>
-              <w:t xml:space="preserve">320 </w:t>
-            </w:r>
-            <w:r>
-              <w:rPr>
-                <w:lang w:val="en-US"/>
-              </w:rPr>
-              <w:t>µA</w:t>
+              <w:t>320 µA</w:t>
             </w:r>
             <w:r>
               <w:rPr>
@@ -6994,13 +8703,7 @@
               <w:rPr>
                 <w:lang w:val="en-US"/>
               </w:rPr>
-              <w:t>µA</w:t>
-            </w:r>
-            <w:r>
-              <w:rPr>
-                <w:lang w:val="en-US"/>
-              </w:rPr>
-              <w:t xml:space="preserve"> </w:t>
+              <w:t xml:space="preserve">µA </w:t>
             </w:r>
             <w:r>
               <w:rPr>
@@ -7251,7 +8954,7 @@
           <w:lang w:val="en-US"/>
         </w:rPr>
       </w:pPr>
-      <w:bookmarkStart w:id="8" w:name="_Toc8414267"/>
+      <w:bookmarkStart w:id="8" w:name="_Toc21264737"/>
       <w:r>
         <w:rPr>
           <w:lang w:val="en-US"/>
@@ -7262,13 +8965,7 @@
         <w:rPr>
           <w:lang w:val="en-US"/>
         </w:rPr>
-        <w:t xml:space="preserve"> flashed, no app f</w:t>
-      </w:r>
-      <w:r>
-        <w:rPr>
-          <w:lang w:val="en-US"/>
-        </w:rPr>
-        <w:t>lashed</w:t>
+        <w:t xml:space="preserve"> flashed, no app flashed</w:t>
       </w:r>
       <w:bookmarkEnd w:id="7"/>
       <w:bookmarkEnd w:id="8"/>
@@ -7282,6 +8979,7 @@
       <w:r>
         <w:rPr>
           <w:noProof/>
+          <w:lang w:val="en-US"/>
         </w:rPr>
         <w:drawing>
           <wp:inline distT="0" distB="0" distL="0" distR="0" wp14:anchorId="6E7823F0" wp14:editId="4C253A59">
@@ -7328,7 +9026,7 @@
         </w:rPr>
       </w:pPr>
       <w:bookmarkStart w:id="9" w:name="_Toc8328979"/>
-      <w:bookmarkStart w:id="10" w:name="_Toc8414268"/>
+      <w:bookmarkStart w:id="10" w:name="_Toc21264738"/>
       <w:r>
         <w:rPr>
           <w:lang w:val="en-US"/>
@@ -7353,6 +9051,7 @@
       <w:r>
         <w:rPr>
           <w:noProof/>
+          <w:lang w:val="en-US"/>
         </w:rPr>
         <w:drawing>
           <wp:inline distT="0" distB="0" distL="0" distR="0" wp14:anchorId="7ED12028" wp14:editId="20557029">
@@ -7399,7 +9098,7 @@
         </w:rPr>
       </w:pPr>
       <w:bookmarkStart w:id="11" w:name="_Toc8328980"/>
-      <w:bookmarkStart w:id="12" w:name="_Toc8414269"/>
+      <w:bookmarkStart w:id="12" w:name="_Toc21264739"/>
       <w:r>
         <w:rPr>
           <w:lang w:val="en-US"/>
@@ -7437,6 +9136,7 @@
       <w:r>
         <w:rPr>
           <w:noProof/>
+          <w:lang w:val="en-US"/>
         </w:rPr>
         <w:drawing>
           <wp:inline distT="0" distB="0" distL="0" distR="0" wp14:anchorId="2473ADB5" wp14:editId="5F12894A">
@@ -7489,7 +9189,7 @@
         </w:rPr>
         <w:t xml:space="preserve"> </w:t>
       </w:r>
-      <w:bookmarkStart w:id="14" w:name="_Toc8414270"/>
+      <w:bookmarkStart w:id="14" w:name="_Toc21264740"/>
       <w:r>
         <w:rPr>
           <w:lang w:val="en-US"/>
@@ -7514,6 +9214,7 @@
       <w:r>
         <w:rPr>
           <w:noProof/>
+          <w:lang w:val="en-US"/>
         </w:rPr>
         <w:drawing>
           <wp:inline distT="0" distB="0" distL="0" distR="0" wp14:anchorId="292C52CD" wp14:editId="33285D67">
@@ -7561,7 +9262,7 @@
       </w:pPr>
       <w:bookmarkStart w:id="15" w:name="_Toc8328982"/>
       <w:bookmarkStart w:id="16" w:name="_Ref8380884"/>
-      <w:bookmarkStart w:id="17" w:name="_Toc8414271"/>
+      <w:bookmarkStart w:id="17" w:name="_Toc21264741"/>
       <w:r>
         <w:rPr>
           <w:lang w:val="en-US"/>
@@ -7611,6 +9312,7 @@
       <w:r>
         <w:rPr>
           <w:noProof/>
+          <w:lang w:val="en-US"/>
         </w:rPr>
         <w:drawing>
           <wp:inline distT="0" distB="0" distL="0" distR="0" wp14:anchorId="69010A92" wp14:editId="10CD3BD0">
@@ -7657,7 +9359,7 @@
         </w:rPr>
       </w:pPr>
       <w:bookmarkStart w:id="18" w:name="_Toc8328983"/>
-      <w:bookmarkStart w:id="19" w:name="_Toc8414272"/>
+      <w:bookmarkStart w:id="19" w:name="_Toc21264742"/>
       <w:r>
         <w:rPr>
           <w:lang w:val="en-US"/>
@@ -7689,6 +9391,7 @@
       <w:r>
         <w:rPr>
           <w:noProof/>
+          <w:lang w:val="en-US"/>
         </w:rPr>
         <w:drawing>
           <wp:inline distT="0" distB="0" distL="0" distR="0" wp14:anchorId="1558F95B" wp14:editId="5AE63134">
@@ -7734,8 +9437,8 @@
           <w:lang w:val="en-US"/>
         </w:rPr>
       </w:pPr>
-      <w:bookmarkStart w:id="20" w:name="_Toc8414273"/>
-      <w:bookmarkStart w:id="21" w:name="_Toc8328984"/>
+      <w:bookmarkStart w:id="20" w:name="_Toc8328984"/>
+      <w:bookmarkStart w:id="21" w:name="_Toc21264743"/>
       <w:r>
         <w:rPr>
           <w:lang w:val="en-US"/>
@@ -7754,7 +9457,7 @@
         </w:rPr>
         <w:t>only kx022 init</w:t>
       </w:r>
-      <w:bookmarkEnd w:id="20"/>
+      <w:bookmarkEnd w:id="21"/>
     </w:p>
     <w:p>
       <w:pPr>
@@ -7766,6 +9469,7 @@
       <w:r>
         <w:rPr>
           <w:noProof/>
+          <w:lang w:val="en-US"/>
         </w:rPr>
         <w:drawing>
           <wp:inline distT="0" distB="0" distL="0" distR="0" wp14:anchorId="0F045050" wp14:editId="63134980">
@@ -7803,7 +9507,7 @@
           </wp:inline>
         </w:drawing>
       </w:r>
-      <w:bookmarkEnd w:id="21"/>
+      <w:bookmarkEnd w:id="20"/>
     </w:p>
     <w:p>
       <w:pPr>
@@ -7820,8 +9524,8 @@
           <w:lang w:val="en-US"/>
         </w:rPr>
       </w:pPr>
-      <w:bookmarkStart w:id="22" w:name="_Toc8414274"/>
-      <w:bookmarkStart w:id="23" w:name="_Toc8328985"/>
+      <w:bookmarkStart w:id="22" w:name="_Toc8328985"/>
+      <w:bookmarkStart w:id="23" w:name="_Toc21264744"/>
       <w:r>
         <w:rPr>
           <w:lang w:val="en-US"/>
@@ -7846,7 +9550,7 @@
         </w:rPr>
         <w:t xml:space="preserve"> init</w:t>
       </w:r>
-      <w:bookmarkEnd w:id="22"/>
+      <w:bookmarkEnd w:id="23"/>
     </w:p>
     <w:p>
       <w:pPr>
@@ -7859,6 +9563,7 @@
       <w:r>
         <w:rPr>
           <w:noProof/>
+          <w:lang w:val="en-US"/>
         </w:rPr>
         <w:drawing>
           <wp:inline distT="0" distB="0" distL="0" distR="0" wp14:anchorId="7848205C" wp14:editId="33BBCF97">
@@ -7896,7 +9601,7 @@
           </wp:inline>
         </w:drawing>
       </w:r>
-      <w:bookmarkEnd w:id="23"/>
+      <w:bookmarkEnd w:id="22"/>
     </w:p>
     <w:p>
       <w:pPr>
@@ -7913,8 +9618,8 @@
           <w:lang w:val="en-US"/>
         </w:rPr>
       </w:pPr>
-      <w:bookmarkStart w:id="24" w:name="_Toc8414275"/>
-      <w:bookmarkStart w:id="25" w:name="_Toc8328986"/>
+      <w:bookmarkStart w:id="24" w:name="_Toc8328986"/>
+      <w:bookmarkStart w:id="25" w:name="_Toc21264745"/>
       <w:r>
         <w:rPr>
           <w:lang w:val="en-US"/>
@@ -7964,7 +9669,7 @@
         </w:rPr>
         <w:t xml:space="preserve"> + BLE adv</w:t>
       </w:r>
-      <w:bookmarkEnd w:id="24"/>
+      <w:bookmarkEnd w:id="25"/>
     </w:p>
     <w:p>
       <w:pPr>
@@ -7976,6 +9681,7 @@
       <w:r>
         <w:rPr>
           <w:noProof/>
+          <w:lang w:val="en-US"/>
         </w:rPr>
         <w:drawing>
           <wp:inline distT="0" distB="0" distL="0" distR="0" wp14:anchorId="11A48E45" wp14:editId="14477F92">
@@ -8013,7 +9719,7 @@
           </wp:inline>
         </w:drawing>
       </w:r>
-      <w:bookmarkEnd w:id="25"/>
+      <w:bookmarkEnd w:id="24"/>
     </w:p>
     <w:p>
       <w:pPr>
@@ -8030,8 +9736,8 @@
           <w:lang w:val="en-US"/>
         </w:rPr>
       </w:pPr>
-      <w:bookmarkStart w:id="26" w:name="_Toc8414276"/>
-      <w:bookmarkStart w:id="27" w:name="_Toc8328987"/>
+      <w:bookmarkStart w:id="26" w:name="_Toc8328987"/>
+      <w:bookmarkStart w:id="27" w:name="_Toc21264746"/>
       <w:r>
         <w:rPr>
           <w:lang w:val="en-US"/>
@@ -8062,7 +9768,7 @@
         </w:rPr>
         <w:t xml:space="preserve"> measurement</w:t>
       </w:r>
-      <w:bookmarkEnd w:id="26"/>
+      <w:bookmarkEnd w:id="27"/>
     </w:p>
     <w:p>
       <w:pPr>
@@ -8074,6 +9780,7 @@
       <w:r>
         <w:rPr>
           <w:noProof/>
+          <w:lang w:val="en-US"/>
         </w:rPr>
         <w:drawing>
           <wp:inline distT="0" distB="0" distL="0" distR="0" wp14:anchorId="2EC8AD25" wp14:editId="444BBD7F">
@@ -8111,7 +9818,7 @@
           </wp:inline>
         </w:drawing>
       </w:r>
-      <w:bookmarkEnd w:id="27"/>
+      <w:bookmarkEnd w:id="26"/>
     </w:p>
     <w:p>
       <w:pPr>
@@ -8128,8 +9835,8 @@
           <w:lang w:val="en-US"/>
         </w:rPr>
       </w:pPr>
-      <w:bookmarkStart w:id="28" w:name="_Toc8414277"/>
-      <w:bookmarkStart w:id="29" w:name="_Toc8328988"/>
+      <w:bookmarkStart w:id="28" w:name="_Toc8328988"/>
+      <w:bookmarkStart w:id="29" w:name="_Toc21264747"/>
       <w:r>
         <w:rPr>
           <w:lang w:val="en-US"/>
@@ -8142,7 +9849,7 @@
         </w:rPr>
         <w:t>, init bsp (led off) + twi_config + SHT3 but no KX022, no sensor data + without BLE init/adv + SAADC measurement</w:t>
       </w:r>
-      <w:bookmarkEnd w:id="28"/>
+      <w:bookmarkEnd w:id="29"/>
     </w:p>
     <w:p>
       <w:pPr>
@@ -8154,6 +9861,7 @@
       <w:r>
         <w:rPr>
           <w:noProof/>
+          <w:lang w:val="en-US"/>
         </w:rPr>
         <w:drawing>
           <wp:inline distT="0" distB="0" distL="0" distR="0" wp14:anchorId="00C9CC6E" wp14:editId="5C4A38E8">
@@ -8191,7 +9899,7 @@
           </wp:inline>
         </w:drawing>
       </w:r>
-      <w:bookmarkEnd w:id="29"/>
+      <w:bookmarkEnd w:id="28"/>
     </w:p>
     <w:p>
       <w:pPr>
@@ -8209,8 +9917,8 @@
           <w:lang w:val="en-US"/>
         </w:rPr>
       </w:pPr>
-      <w:bookmarkStart w:id="30" w:name="_Toc8414278"/>
-      <w:bookmarkStart w:id="31" w:name="_Toc8328989"/>
+      <w:bookmarkStart w:id="30" w:name="_Toc8328989"/>
+      <w:bookmarkStart w:id="31" w:name="_Toc21264748"/>
       <w:r>
         <w:rPr>
           <w:lang w:val="en-US"/>
@@ -8224,7 +9932,7 @@
         </w:rPr>
         <w:t>, init bsp (led off) + twi_config + SHT3 but no KX022, SHT3 measurement + without BLE init/adv + SAADC measurement</w:t>
       </w:r>
-      <w:bookmarkEnd w:id="30"/>
+      <w:bookmarkEnd w:id="31"/>
     </w:p>
     <w:p>
       <w:pPr>
@@ -8237,6 +9945,7 @@
       <w:r>
         <w:rPr>
           <w:noProof/>
+          <w:lang w:val="en-US"/>
         </w:rPr>
         <w:drawing>
           <wp:inline distT="0" distB="0" distL="0" distR="0" wp14:anchorId="420DDA8C" wp14:editId="744FED60">
@@ -8274,7 +9983,7 @@
           </wp:inline>
         </w:drawing>
       </w:r>
-      <w:bookmarkEnd w:id="31"/>
+      <w:bookmarkEnd w:id="30"/>
     </w:p>
     <w:p>
       <w:pPr>
@@ -8291,17 +10000,17 @@
           <w:lang w:val="en-US"/>
         </w:rPr>
       </w:pPr>
-      <w:bookmarkStart w:id="32" w:name="_Toc8414279"/>
-      <w:bookmarkStart w:id="33" w:name="_Toc8328990"/>
-      <w:bookmarkStart w:id="34" w:name="_Ref8330051"/>
-      <w:bookmarkStart w:id="35" w:name="_Ref8330177"/>
+      <w:bookmarkStart w:id="32" w:name="_Toc8328990"/>
+      <w:bookmarkStart w:id="33" w:name="_Ref8330051"/>
+      <w:bookmarkStart w:id="34" w:name="_Ref8330177"/>
+      <w:bookmarkStart w:id="35" w:name="_Toc21264749"/>
       <w:r>
         <w:rPr>
           <w:lang w:val="en-US"/>
         </w:rPr>
         <w:t>all but KX022 measurement, 1/8 data acquisition for SHT and SAADC</w:t>
       </w:r>
-      <w:bookmarkEnd w:id="32"/>
+      <w:bookmarkEnd w:id="35"/>
     </w:p>
     <w:p>
       <w:pPr>
@@ -8313,6 +10022,7 @@
       <w:r>
         <w:rPr>
           <w:noProof/>
+          <w:lang w:val="en-US"/>
         </w:rPr>
         <w:drawing>
           <wp:inline distT="0" distB="0" distL="0" distR="0" wp14:anchorId="2A0CCAB4" wp14:editId="77A6158C">
@@ -8350,9 +10060,9 @@
           </wp:inline>
         </w:drawing>
       </w:r>
+      <w:bookmarkEnd w:id="32"/>
       <w:bookmarkEnd w:id="33"/>
       <w:bookmarkEnd w:id="34"/>
-      <w:bookmarkEnd w:id="35"/>
     </w:p>
     <w:p>
       <w:pPr>
@@ -8369,7 +10079,7 @@
           <w:lang w:val="en-US"/>
         </w:rPr>
       </w:pPr>
-      <w:bookmarkStart w:id="36" w:name="_Toc8414280"/>
+      <w:bookmarkStart w:id="36" w:name="_Toc21264750"/>
       <w:r>
         <w:rPr>
           <w:lang w:val="en-US"/>
@@ -8466,21 +10176,7 @@
           <w:lang w:val="en-US"/>
         </w:rPr>
         <w:tab/>
-        <w:t xml:space="preserve">from </w:t>
-      </w:r>
-      <w:r>
-        <w:rPr>
-          <w:sz w:val="18"/>
-          <w:lang w:val="en-US"/>
-        </w:rPr>
-        <w:t>+4</w:t>
-      </w:r>
-      <w:r>
-        <w:rPr>
-          <w:sz w:val="18"/>
-          <w:lang w:val="en-US"/>
-        </w:rPr>
-        <w:t>dBm</w:t>
+        <w:t>from +4dBm</w:t>
       </w:r>
     </w:p>
     <w:p>
@@ -8522,14 +10218,7 @@
           <w:lang w:val="en-US"/>
         </w:rPr>
         <w:tab/>
-        <w:t xml:space="preserve">to </w:t>
-      </w:r>
-      <w:r>
-        <w:rPr>
-          <w:sz w:val="18"/>
-          <w:lang w:val="en-US"/>
-        </w:rPr>
-        <w:t>1 sec</w:t>
+        <w:t>to 1 sec</w:t>
       </w:r>
       <w:r>
         <w:rPr>
@@ -8557,14 +10246,7 @@
           <w:sz w:val="18"/>
           <w:lang w:val="en-US"/>
         </w:rPr>
-        <w:t xml:space="preserve">SHT update </w:t>
-      </w:r>
-      <w:r>
-        <w:rPr>
-          <w:sz w:val="18"/>
-          <w:lang w:val="en-US"/>
-        </w:rPr>
-        <w:t>int</w:t>
+        <w:t>SHT update int</w:t>
       </w:r>
       <w:r>
         <w:rPr>
@@ -8650,6 +10332,7 @@
       <w:r>
         <w:rPr>
           <w:noProof/>
+          <w:lang w:val="en-US"/>
         </w:rPr>
         <w:drawing>
           <wp:inline distT="0" distB="0" distL="0" distR="0" wp14:anchorId="6E8EE281" wp14:editId="5A165EC6">
@@ -8715,6 +10398,7 @@
       <w:r>
         <w:rPr>
           <w:noProof/>
+          <w:lang w:val="en-US"/>
         </w:rPr>
         <w:drawing>
           <wp:inline distT="0" distB="0" distL="0" distR="0" wp14:anchorId="088C6A87" wp14:editId="38DB376A">
@@ -8792,6 +10476,7 @@
       <w:r>
         <w:rPr>
           <w:noProof/>
+          <w:lang w:val="en-US"/>
         </w:rPr>
         <w:drawing>
           <wp:inline distT="0" distB="0" distL="0" distR="0" wp14:anchorId="2D643F1E" wp14:editId="5D51E275">
@@ -8863,6 +10548,7 @@
       <w:r>
         <w:rPr>
           <w:noProof/>
+          <w:lang w:val="en-US"/>
         </w:rPr>
         <w:drawing>
           <wp:inline distT="0" distB="0" distL="0" distR="0" wp14:anchorId="1A5A12D4" wp14:editId="33D39609">
@@ -8991,7 +10677,7 @@
       </w:pPr>
       <w:bookmarkStart w:id="41" w:name="_Toc8328995"/>
       <w:bookmarkStart w:id="42" w:name="_Ref8367345"/>
-      <w:bookmarkStart w:id="43" w:name="_Toc8414281"/>
+      <w:bookmarkStart w:id="43" w:name="_Toc21264751"/>
       <w:r>
         <w:rPr>
           <w:lang w:val="en-US"/>
@@ -9040,8 +10726,8 @@
           <w:lang w:val="en-US"/>
         </w:rPr>
       </w:pPr>
-      <w:bookmarkStart w:id="44" w:name="_Toc8414282"/>
-      <w:bookmarkStart w:id="45" w:name="_Toc8328996"/>
+      <w:bookmarkStart w:id="44" w:name="_Toc8328996"/>
+      <w:bookmarkStart w:id="45" w:name="_Toc21264752"/>
       <w:r>
         <w:rPr>
           <w:lang w:val="en-US"/>
@@ -9055,7 +10741,7 @@
         </w:rPr>
         <w:t>no BLE, no sensor init</w:t>
       </w:r>
-      <w:bookmarkEnd w:id="44"/>
+      <w:bookmarkEnd w:id="45"/>
     </w:p>
     <w:p>
       <w:pPr>
@@ -9067,6 +10753,7 @@
       <w:r>
         <w:rPr>
           <w:noProof/>
+          <w:lang w:val="en-US"/>
         </w:rPr>
         <w:drawing>
           <wp:inline distT="0" distB="0" distL="0" distR="0" wp14:anchorId="28E53C63" wp14:editId="76ED7401">
@@ -9104,7 +10791,7 @@
           </wp:inline>
         </w:drawing>
       </w:r>
-      <w:bookmarkEnd w:id="45"/>
+      <w:bookmarkEnd w:id="44"/>
     </w:p>
     <w:p>
       <w:pPr>
@@ -9128,8 +10815,8 @@
           <w:lang w:val="en-US"/>
         </w:rPr>
       </w:pPr>
-      <w:bookmarkStart w:id="46" w:name="_Toc8414283"/>
-      <w:bookmarkStart w:id="47" w:name="_Toc8328997"/>
+      <w:bookmarkStart w:id="46" w:name="_Toc8328997"/>
+      <w:bookmarkStart w:id="47" w:name="_Toc21264753"/>
       <w:r>
         <w:rPr>
           <w:lang w:val="en-US"/>
@@ -9160,7 +10847,7 @@
         </w:rPr>
         <w:t>standby</w:t>
       </w:r>
-      <w:bookmarkEnd w:id="46"/>
+      <w:bookmarkEnd w:id="47"/>
     </w:p>
     <w:p>
       <w:pPr>
@@ -9172,6 +10859,7 @@
       <w:r>
         <w:rPr>
           <w:noProof/>
+          <w:lang w:val="en-US"/>
         </w:rPr>
         <w:drawing>
           <wp:inline distT="0" distB="0" distL="0" distR="0" wp14:anchorId="7DA576A5" wp14:editId="25137AE6">
@@ -9209,7 +10897,7 @@
           </wp:inline>
         </w:drawing>
       </w:r>
-      <w:bookmarkEnd w:id="47"/>
+      <w:bookmarkEnd w:id="46"/>
     </w:p>
     <w:p>
       <w:pPr>
@@ -9226,8 +10914,8 @@
           <w:lang w:val="en-US"/>
         </w:rPr>
       </w:pPr>
-      <w:bookmarkStart w:id="48" w:name="_Toc8414284"/>
-      <w:bookmarkStart w:id="49" w:name="_Toc8328998"/>
+      <w:bookmarkStart w:id="48" w:name="_Toc8328998"/>
+      <w:bookmarkStart w:id="49" w:name="_Toc21264754"/>
       <w:r>
         <w:rPr>
           <w:lang w:val="en-US"/>
@@ -9240,7 +10928,7 @@
         </w:rPr>
         <w:t>KX022 and SHT3 “one shot” measurement, 1 Hz</w:t>
       </w:r>
-      <w:bookmarkEnd w:id="48"/>
+      <w:bookmarkEnd w:id="49"/>
     </w:p>
     <w:p>
       <w:pPr>
@@ -9252,6 +10940,7 @@
       <w:r>
         <w:rPr>
           <w:noProof/>
+          <w:lang w:val="en-US"/>
         </w:rPr>
         <w:drawing>
           <wp:inline distT="0" distB="0" distL="0" distR="0" wp14:anchorId="076D3D85" wp14:editId="20380D9F">
@@ -9289,7 +10978,7 @@
           </wp:inline>
         </w:drawing>
       </w:r>
-      <w:bookmarkEnd w:id="49"/>
+      <w:bookmarkEnd w:id="48"/>
     </w:p>
     <w:p>
       <w:pPr>
@@ -9311,6 +11000,7 @@
       <w:r>
         <w:rPr>
           <w:noProof/>
+          <w:lang w:val="en-US"/>
         </w:rPr>
         <w:lastRenderedPageBreak/>
         <mc:AlternateContent>
@@ -9402,6 +11092,7 @@
       <w:r>
         <w:rPr>
           <w:noProof/>
+          <w:lang w:val="en-US"/>
         </w:rPr>
         <mc:AlternateContent>
           <mc:Choice Requires="wps">
@@ -9471,6 +11162,7 @@
       <w:r>
         <w:rPr>
           <w:noProof/>
+          <w:lang w:val="en-US"/>
         </w:rPr>
         <mc:AlternateContent>
           <mc:Choice Requires="wps">
@@ -9540,6 +11232,7 @@
       <w:r>
         <w:rPr>
           <w:noProof/>
+          <w:lang w:val="en-US"/>
         </w:rPr>
         <mc:AlternateContent>
           <mc:Choice Requires="wps">
@@ -9609,6 +11302,7 @@
       <w:r>
         <w:rPr>
           <w:noProof/>
+          <w:lang w:val="en-US"/>
         </w:rPr>
         <mc:AlternateContent>
           <mc:Choice Requires="wps">
@@ -9699,6 +11393,7 @@
       <w:r>
         <w:rPr>
           <w:noProof/>
+          <w:lang w:val="en-US"/>
         </w:rPr>
         <w:drawing>
           <wp:inline distT="0" distB="0" distL="0" distR="0" wp14:anchorId="491A5EB4" wp14:editId="55C2F0F1">
@@ -10200,9 +11895,9 @@
         </w:rPr>
       </w:pPr>
       <w:bookmarkStart w:id="52" w:name="_Ref8374303"/>
-      <w:bookmarkStart w:id="53" w:name="_Toc8414285"/>
-      <w:bookmarkStart w:id="54" w:name="_Toc8329000"/>
-      <w:bookmarkStart w:id="55" w:name="_Ref8330786"/>
+      <w:bookmarkStart w:id="53" w:name="_Toc8329000"/>
+      <w:bookmarkStart w:id="54" w:name="_Ref8330786"/>
+      <w:bookmarkStart w:id="55" w:name="_Toc21264755"/>
       <w:r>
         <w:rPr>
           <w:lang w:val="en-US"/>
@@ -10210,7 +11905,7 @@
         <w:t>Overall</w:t>
       </w:r>
       <w:bookmarkEnd w:id="52"/>
-      <w:bookmarkEnd w:id="53"/>
+      <w:bookmarkEnd w:id="55"/>
     </w:p>
     <w:p>
       <w:pPr>
@@ -10223,6 +11918,7 @@
       <w:r>
         <w:rPr>
           <w:noProof/>
+          <w:lang w:val="en-US"/>
         </w:rPr>
         <w:drawing>
           <wp:inline distT="0" distB="0" distL="0" distR="0" wp14:anchorId="437F22CE" wp14:editId="04E0D456">
@@ -10260,8 +11956,8 @@
           </wp:inline>
         </w:drawing>
       </w:r>
+      <w:bookmarkEnd w:id="53"/>
       <w:bookmarkEnd w:id="54"/>
-      <w:bookmarkEnd w:id="55"/>
     </w:p>
     <w:p>
       <w:pPr>
@@ -10297,6 +11993,7 @@
       <w:r>
         <w:rPr>
           <w:noProof/>
+          <w:lang w:val="en-US"/>
         </w:rPr>
         <w:drawing>
           <wp:inline distT="0" distB="0" distL="0" distR="0" wp14:anchorId="6E7A864B" wp14:editId="6374C0F6">
@@ -10352,8 +12049,8 @@
           <w:lang w:val="en-US"/>
         </w:rPr>
       </w:pPr>
-      <w:bookmarkStart w:id="57" w:name="_Toc8414286"/>
-      <w:bookmarkStart w:id="58" w:name="_Toc8329002"/>
+      <w:bookmarkStart w:id="57" w:name="_Toc8329002"/>
+      <w:bookmarkStart w:id="58" w:name="_Toc21264756"/>
       <w:r>
         <w:rPr>
           <w:noProof/>
@@ -10369,7 +12066,7 @@
         </w:rPr>
         <w:t>ycle</w:t>
       </w:r>
-      <w:bookmarkEnd w:id="57"/>
+      <w:bookmarkEnd w:id="58"/>
     </w:p>
     <w:p>
       <w:pPr>
@@ -10382,6 +12079,7 @@
       <w:r>
         <w:rPr>
           <w:noProof/>
+          <w:lang w:val="en-US"/>
         </w:rPr>
         <w:drawing>
           <wp:inline distT="0" distB="0" distL="0" distR="0" wp14:anchorId="744D3317" wp14:editId="222BA0EB">
@@ -10419,7 +12117,7 @@
           </wp:inline>
         </w:drawing>
       </w:r>
-      <w:bookmarkEnd w:id="58"/>
+      <w:bookmarkEnd w:id="57"/>
     </w:p>
     <w:p>
       <w:pPr>
@@ -10452,6 +12150,7 @@
           <w:lang w:val="en-US"/>
         </w:rPr>
         <w:tab/>
+        <w:t>1s</w:t>
       </w:r>
       <w:r>
         <w:rPr>
@@ -10459,22 +12158,7 @@
           <w:sz w:val="18"/>
           <w:lang w:val="en-US"/>
         </w:rPr>
-        <w:t>1s</w:t>
-      </w:r>
-      <w:r>
-        <w:rPr>
-          <w:noProof/>
-          <w:sz w:val="18"/>
-          <w:lang w:val="en-US"/>
-        </w:rPr>
         <w:br/>
-      </w:r>
-      <w:r>
-        <w:rPr>
-          <w:noProof/>
-          <w:sz w:val="18"/>
-          <w:lang w:val="en-US"/>
-        </w:rPr>
         <w:t xml:space="preserve">sensor (SHT3 and KX022) interval </w:t>
       </w:r>
       <w:r>
@@ -10565,7 +12249,7 @@
         </w:rPr>
       </w:pPr>
       <w:bookmarkStart w:id="59" w:name="_Toc8329003"/>
-      <w:bookmarkStart w:id="60" w:name="_Toc8414287"/>
+      <w:bookmarkStart w:id="60" w:name="_Toc21264757"/>
       <w:r>
         <w:rPr>
           <w:lang w:val="en-US"/>
@@ -10583,8 +12267,8 @@
           <w:lang w:val="en-US"/>
         </w:rPr>
       </w:pPr>
-      <w:bookmarkStart w:id="61" w:name="_Toc8414288"/>
-      <w:bookmarkStart w:id="62" w:name="_Toc8329004"/>
+      <w:bookmarkStart w:id="61" w:name="_Toc8329004"/>
+      <w:bookmarkStart w:id="62" w:name="_Toc21264758"/>
       <w:r>
         <w:rPr>
           <w:noProof/>
@@ -10592,7 +12276,7 @@
         </w:rPr>
         <w:t>Baseline</w:t>
       </w:r>
-      <w:bookmarkEnd w:id="61"/>
+      <w:bookmarkEnd w:id="62"/>
     </w:p>
     <w:p>
       <w:pPr>
@@ -10605,6 +12289,7 @@
       <w:r>
         <w:rPr>
           <w:noProof/>
+          <w:lang w:val="en-US"/>
         </w:rPr>
         <w:drawing>
           <wp:inline distT="0" distB="0" distL="0" distR="0" wp14:anchorId="26A9D7E3" wp14:editId="6D925F27">
@@ -10642,7 +12327,7 @@
           </wp:inline>
         </w:drawing>
       </w:r>
-      <w:bookmarkEnd w:id="62"/>
+      <w:bookmarkEnd w:id="61"/>
     </w:p>
     <w:p>
       <w:pPr>
@@ -10661,8 +12346,8 @@
         </w:rPr>
       </w:pPr>
       <w:bookmarkStart w:id="63" w:name="_Ref8382405"/>
-      <w:bookmarkStart w:id="64" w:name="_Toc8414289"/>
-      <w:bookmarkStart w:id="65" w:name="_Toc8329005"/>
+      <w:bookmarkStart w:id="64" w:name="_Toc8329005"/>
+      <w:bookmarkStart w:id="65" w:name="_Toc21264759"/>
       <w:r>
         <w:rPr>
           <w:noProof/>
@@ -10678,7 +12363,7 @@
         <w:t>freq 1/256) for KX022 “put to operation”, “wait for accel data”, and during SHT3 temp/hum measurement (w/max. 15ms time)</w:t>
       </w:r>
       <w:bookmarkEnd w:id="63"/>
-      <w:bookmarkEnd w:id="64"/>
+      <w:bookmarkEnd w:id="65"/>
     </w:p>
     <w:p>
       <w:pPr>
@@ -10691,6 +12376,7 @@
       <w:r>
         <w:rPr>
           <w:noProof/>
+          <w:lang w:val="en-US"/>
         </w:rPr>
         <w:drawing>
           <wp:inline distT="0" distB="0" distL="0" distR="0" wp14:anchorId="6BD5DD8D" wp14:editId="0D9A73BC">
@@ -10728,7 +12414,7 @@
           </wp:inline>
         </w:drawing>
       </w:r>
-      <w:bookmarkEnd w:id="65"/>
+      <w:bookmarkEnd w:id="64"/>
       <w:r>
         <w:rPr>
           <w:noProof/>
@@ -10753,10 +12439,10 @@
           <w:lang w:val="en-US"/>
         </w:rPr>
       </w:pPr>
-      <w:bookmarkStart w:id="66" w:name="_Toc8414290"/>
-      <w:bookmarkStart w:id="67" w:name="_Ref8374308"/>
-      <w:bookmarkStart w:id="68" w:name="_Toc8329006"/>
-      <w:bookmarkStart w:id="69" w:name="_Ref8330821"/>
+      <w:bookmarkStart w:id="66" w:name="_Ref8374308"/>
+      <w:bookmarkStart w:id="67" w:name="_Toc8329006"/>
+      <w:bookmarkStart w:id="68" w:name="_Ref8330821"/>
+      <w:bookmarkStart w:id="69" w:name="_Toc21264760"/>
       <w:r>
         <w:rPr>
           <w:lang w:val="en-US"/>
@@ -10792,14 +12478,14 @@
         </w:rPr>
         <w:t>1.3.4</w:t>
       </w:r>
+      <w:bookmarkEnd w:id="69"/>
+      <w:r>
+        <w:rPr>
+          <w:lang w:val="en-US"/>
+        </w:rPr>
+        <w:fldChar w:fldCharType="end"/>
+      </w:r>
       <w:bookmarkEnd w:id="66"/>
-      <w:r>
-        <w:rPr>
-          <w:lang w:val="en-US"/>
-        </w:rPr>
-        <w:fldChar w:fldCharType="end"/>
-      </w:r>
-      <w:bookmarkEnd w:id="67"/>
     </w:p>
     <w:p>
       <w:pPr>
@@ -10811,6 +12497,7 @@
       <w:r>
         <w:rPr>
           <w:noProof/>
+          <w:lang w:val="en-US"/>
         </w:rPr>
         <w:drawing>
           <wp:inline distT="0" distB="0" distL="0" distR="0" wp14:anchorId="61BB5C9A" wp14:editId="6C3F920D">
@@ -10848,8 +12535,8 @@
           </wp:inline>
         </w:drawing>
       </w:r>
+      <w:bookmarkEnd w:id="67"/>
       <w:bookmarkEnd w:id="68"/>
-      <w:bookmarkEnd w:id="69"/>
     </w:p>
     <w:p>
       <w:pPr>
@@ -10993,6 +12680,7 @@
           <w:lang w:val="en-US"/>
         </w:rPr>
         <w:tab/>
+        <w:t>1s</w:t>
       </w:r>
       <w:r>
         <w:rPr>
@@ -11000,22 +12688,7 @@
           <w:sz w:val="18"/>
           <w:lang w:val="en-US"/>
         </w:rPr>
-        <w:t>1s</w:t>
-      </w:r>
-      <w:r>
-        <w:rPr>
-          <w:noProof/>
-          <w:sz w:val="18"/>
-          <w:lang w:val="en-US"/>
-        </w:rPr>
         <w:br/>
-      </w:r>
-      <w:r>
-        <w:rPr>
-          <w:noProof/>
-          <w:sz w:val="18"/>
-          <w:lang w:val="en-US"/>
-        </w:rPr>
         <w:t xml:space="preserve">sensor (SHT3 and KX022) interval </w:t>
       </w:r>
       <w:r>
@@ -11191,13 +12864,22 @@
     <w:p>
       <w:pPr>
         <w:pStyle w:val="berschrift2"/>
+        <w:rPr>
+          <w:lang w:val="en-US"/>
+        </w:rPr>
       </w:pPr>
       <w:bookmarkStart w:id="70" w:name="_Toc8329007"/>
-      <w:bookmarkStart w:id="71" w:name="_Toc8414291"/>
-      <w:r>
+      <w:bookmarkStart w:id="71" w:name="_Toc21264761"/>
+      <w:r>
+        <w:rPr>
+          <w:lang w:val="en-US"/>
+        </w:rPr>
         <w:t xml:space="preserve">Further </w:t>
       </w:r>
       <w:r>
+        <w:rPr>
+          <w:lang w:val="en-US"/>
+        </w:rPr>
         <w:t>optimization</w:t>
       </w:r>
       <w:bookmarkEnd w:id="70"/>
@@ -11211,8 +12893,8 @@
           <w:lang w:val="en-US"/>
         </w:rPr>
       </w:pPr>
-      <w:bookmarkStart w:id="72" w:name="_Toc8414292"/>
-      <w:bookmarkStart w:id="73" w:name="_Toc8329008"/>
+      <w:bookmarkStart w:id="72" w:name="_Toc8329008"/>
+      <w:bookmarkStart w:id="73" w:name="_Toc21264762"/>
       <w:r>
         <w:rPr>
           <w:lang w:val="en-US"/>
@@ -11252,12 +12934,6 @@
           <w:lang w:val="en-US"/>
         </w:rPr>
         <w:br/>
-      </w:r>
-      <w:r>
-        <w:rPr>
-          <w:noProof/>
-          <w:lang w:val="en-US"/>
-        </w:rPr>
         <w:t xml:space="preserve">KX022: ODR 1600 -&gt; </w:t>
       </w:r>
       <w:r>
@@ -11267,7 +12943,7 @@
         </w:rPr>
         <w:t>delay time 3ms</w:t>
       </w:r>
-      <w:bookmarkEnd w:id="72"/>
+      <w:bookmarkEnd w:id="73"/>
     </w:p>
     <w:p>
       <w:pPr>
@@ -11280,6 +12956,7 @@
       <w:r>
         <w:rPr>
           <w:noProof/>
+          <w:lang w:val="en-US"/>
         </w:rPr>
         <w:drawing>
           <wp:inline distT="0" distB="0" distL="0" distR="0" wp14:anchorId="45C57D70" wp14:editId="17BAE1D9">
@@ -11317,7 +12994,7 @@
           </wp:inline>
         </w:drawing>
       </w:r>
-      <w:bookmarkEnd w:id="73"/>
+      <w:bookmarkEnd w:id="72"/>
     </w:p>
     <w:p>
       <w:pPr>
@@ -11334,8 +13011,8 @@
           <w:lang w:val="en-US"/>
         </w:rPr>
       </w:pPr>
-      <w:bookmarkStart w:id="74" w:name="_Toc8414293"/>
-      <w:bookmarkStart w:id="75" w:name="_Toc8329009"/>
+      <w:bookmarkStart w:id="74" w:name="_Toc8329009"/>
+      <w:bookmarkStart w:id="75" w:name="_Toc21264763"/>
       <w:r>
         <w:rPr>
           <w:lang w:val="en-US"/>
@@ -11371,7 +13048,7 @@
         </w:rPr>
         <w:t>1.4.3</w:t>
       </w:r>
-      <w:bookmarkEnd w:id="74"/>
+      <w:bookmarkEnd w:id="75"/>
       <w:r>
         <w:rPr>
           <w:lang w:val="en-US"/>
@@ -11390,6 +13067,7 @@
       <w:r>
         <w:rPr>
           <w:noProof/>
+          <w:lang w:val="en-US"/>
         </w:rPr>
         <w:drawing>
           <wp:inline distT="0" distB="0" distL="0" distR="0" wp14:anchorId="5F4B0E63" wp14:editId="49DA6D11">
@@ -11427,7 +13105,7 @@
           </wp:inline>
         </w:drawing>
       </w:r>
-      <w:bookmarkEnd w:id="75"/>
+      <w:bookmarkEnd w:id="74"/>
     </w:p>
     <w:p>
       <w:pPr>
@@ -11469,8 +13147,8 @@
           <w:lang w:val="en-US"/>
         </w:rPr>
       </w:pPr>
-      <w:bookmarkStart w:id="76" w:name="_Toc8414294"/>
-      <w:bookmarkStart w:id="77" w:name="_Toc8329010"/>
+      <w:bookmarkStart w:id="76" w:name="_Toc8329010"/>
+      <w:bookmarkStart w:id="77" w:name="_Toc21264764"/>
       <w:r>
         <w:rPr>
           <w:noProof/>
@@ -11478,7 +13156,7 @@
         </w:rPr>
         <w:t>KX022: ODR 200 -&gt; delay time 7ms</w:t>
       </w:r>
-      <w:bookmarkEnd w:id="76"/>
+      <w:bookmarkEnd w:id="77"/>
     </w:p>
     <w:p>
       <w:pPr>
@@ -11497,6 +13175,7 @@
       <w:r>
         <w:rPr>
           <w:noProof/>
+          <w:lang w:val="en-US"/>
         </w:rPr>
         <w:drawing>
           <wp:inline distT="0" distB="0" distL="0" distR="0" wp14:anchorId="698474C5" wp14:editId="39291699">
@@ -11534,7 +13213,7 @@
           </wp:inline>
         </w:drawing>
       </w:r>
-      <w:bookmarkEnd w:id="77"/>
+      <w:bookmarkEnd w:id="76"/>
       <w:r>
         <w:rPr>
           <w:lang w:val="en-US"/>
@@ -11557,9 +13236,9 @@
           <w:lang w:val="en-US"/>
         </w:rPr>
       </w:pPr>
-      <w:bookmarkStart w:id="78" w:name="_Toc8414295"/>
-      <w:bookmarkStart w:id="79" w:name="_Ref8382596"/>
-      <w:bookmarkStart w:id="80" w:name="_Toc8329011"/>
+      <w:bookmarkStart w:id="78" w:name="_Ref8382596"/>
+      <w:bookmarkStart w:id="79" w:name="_Toc8329011"/>
+      <w:bookmarkStart w:id="80" w:name="_Toc21264765"/>
       <w:r>
         <w:rPr>
           <w:lang w:val="en-US"/>
@@ -11595,14 +13274,14 @@
         </w:rPr>
         <w:t>1.4.3</w:t>
       </w:r>
+      <w:bookmarkEnd w:id="80"/>
+      <w:r>
+        <w:rPr>
+          <w:lang w:val="en-US"/>
+        </w:rPr>
+        <w:fldChar w:fldCharType="end"/>
+      </w:r>
       <w:bookmarkEnd w:id="78"/>
-      <w:r>
-        <w:rPr>
-          <w:lang w:val="en-US"/>
-        </w:rPr>
-        <w:fldChar w:fldCharType="end"/>
-      </w:r>
-      <w:bookmarkEnd w:id="79"/>
     </w:p>
     <w:p>
       <w:pPr>
@@ -11615,6 +13294,7 @@
       <w:r>
         <w:rPr>
           <w:noProof/>
+          <w:lang w:val="en-US"/>
         </w:rPr>
         <w:drawing>
           <wp:inline distT="0" distB="0" distL="0" distR="0" wp14:anchorId="13ACD91C" wp14:editId="224572FC">
@@ -11652,7 +13332,7 @@
           </wp:inline>
         </w:drawing>
       </w:r>
-      <w:bookmarkEnd w:id="80"/>
+      <w:bookmarkEnd w:id="79"/>
     </w:p>
     <w:p>
       <w:pPr>
@@ -11668,23 +13348,7 @@
           <w:sz w:val="18"/>
           <w:lang w:val="en-US"/>
         </w:rPr>
-        <w:t xml:space="preserve">thus, no </w:t>
-      </w:r>
-      <w:r>
-        <w:rPr>
-          <w:noProof/>
-          <w:sz w:val="18"/>
-          <w:lang w:val="en-US"/>
-        </w:rPr>
-        <w:t xml:space="preserve">real </w:t>
-      </w:r>
-      <w:r>
-        <w:rPr>
-          <w:noProof/>
-          <w:sz w:val="18"/>
-          <w:lang w:val="en-US"/>
-        </w:rPr>
-        <w:t>further improvement</w:t>
+        <w:t>thus, no real further improvement</w:t>
       </w:r>
     </w:p>
     <w:p>
@@ -11700,7 +13364,7 @@
       <w:bookmarkStart w:id="83" w:name="_Ref8405752"/>
       <w:bookmarkStart w:id="84" w:name="_Ref8405769"/>
       <w:bookmarkStart w:id="85" w:name="_Ref8405786"/>
-      <w:bookmarkStart w:id="86" w:name="_Toc8414296"/>
+      <w:bookmarkStart w:id="86" w:name="_Toc21264766"/>
       <w:r>
         <w:rPr>
           <w:noProof/>
@@ -11728,6 +13392,7 @@
       <w:r>
         <w:rPr>
           <w:noProof/>
+          <w:lang w:val="en-US"/>
         </w:rPr>
         <w:drawing>
           <wp:inline distT="0" distB="0" distL="0" distR="0" wp14:anchorId="0753F169" wp14:editId="5D30E886">
@@ -11788,6 +13453,7 @@
           <w:lang w:val="en-US"/>
         </w:rPr>
         <w:tab/>
+        <w:t>1s</w:t>
       </w:r>
       <w:r>
         <w:rPr>
@@ -11795,22 +13461,7 @@
           <w:sz w:val="18"/>
           <w:lang w:val="en-US"/>
         </w:rPr>
-        <w:t>1s</w:t>
-      </w:r>
-      <w:r>
-        <w:rPr>
-          <w:noProof/>
-          <w:sz w:val="18"/>
-          <w:lang w:val="en-US"/>
-        </w:rPr>
         <w:br/>
-      </w:r>
-      <w:r>
-        <w:rPr>
-          <w:noProof/>
-          <w:sz w:val="18"/>
-          <w:lang w:val="en-US"/>
-        </w:rPr>
         <w:t xml:space="preserve">sensor (SHT3 and KX022) interval </w:t>
       </w:r>
       <w:r>
@@ -12025,7 +13676,7 @@
         </w:rPr>
       </w:pPr>
       <w:bookmarkStart w:id="87" w:name="_Ref8382880"/>
-      <w:bookmarkStart w:id="88" w:name="_Toc8414297"/>
+      <w:bookmarkStart w:id="88" w:name="_Toc21264767"/>
       <w:r>
         <w:rPr>
           <w:noProof/>
@@ -12055,11 +13706,13 @@
         <w:jc w:val="both"/>
         <w:rPr>
           <w:noProof/>
-        </w:rPr>
-      </w:pPr>
-      <w:r>
-        <w:rPr>
-          <w:noProof/>
+          <w:lang w:val="en-US"/>
+        </w:rPr>
+      </w:pPr>
+      <w:r>
+        <w:rPr>
+          <w:noProof/>
+          <w:lang w:val="en-US"/>
         </w:rPr>
         <w:drawing>
           <wp:inline distT="0" distB="0" distL="0" distR="0" wp14:anchorId="0882FEED" wp14:editId="5E07F275">
@@ -12129,6 +13782,7 @@
       <w:r>
         <w:rPr>
           <w:noProof/>
+          <w:lang w:val="en-US"/>
         </w:rPr>
         <w:drawing>
           <wp:inline distT="0" distB="0" distL="0" distR="0" wp14:anchorId="219FCA63" wp14:editId="606AAB68">
@@ -12176,7 +13830,7 @@
         </w:rPr>
       </w:pPr>
       <w:bookmarkStart w:id="89" w:name="_Toc8329013"/>
-      <w:bookmarkStart w:id="90" w:name="_Toc8414298"/>
+      <w:bookmarkStart w:id="90" w:name="_Toc21264768"/>
       <w:r>
         <w:rPr>
           <w:noProof/>
@@ -12198,6 +13852,7 @@
       <w:r>
         <w:rPr>
           <w:noProof/>
+          <w:lang w:val="en-US"/>
         </w:rPr>
         <w:drawing>
           <wp:inline distT="0" distB="0" distL="0" distR="0" wp14:anchorId="5F079B29" wp14:editId="3C1F5C38">
@@ -12253,6 +13908,7 @@
       <w:r>
         <w:rPr>
           <w:noProof/>
+          <w:lang w:val="en-US"/>
         </w:rPr>
         <w:drawing>
           <wp:inline distT="0" distB="0" distL="0" distR="0" wp14:anchorId="7982CB46" wp14:editId="29B5E7DD">
@@ -12308,6 +13964,7 @@
       <w:r>
         <w:rPr>
           <w:noProof/>
+          <w:lang w:val="en-US"/>
         </w:rPr>
         <w:drawing>
           <wp:inline distT="0" distB="0" distL="0" distR="0" wp14:anchorId="103ED7CD" wp14:editId="456168B5">
@@ -12354,7 +14011,7 @@
           <w:lang w:val="en-US"/>
         </w:rPr>
       </w:pPr>
-      <w:bookmarkStart w:id="91" w:name="_Toc8414299"/>
+      <w:bookmarkStart w:id="91" w:name="_Toc21264769"/>
       <w:r>
         <w:rPr>
           <w:noProof/>
@@ -12362,6 +14019,7 @@
         </w:rPr>
         <w:t>Development: adding offline functionality and download services</w:t>
       </w:r>
+      <w:bookmarkEnd w:id="91"/>
     </w:p>
     <w:p>
       <w:pPr>
@@ -12371,29 +14029,55 @@
           <w:lang w:val="en-US"/>
         </w:rPr>
       </w:pPr>
-      <w:r>
-        <w:rPr>
-          <w:noProof/>
-          <w:lang w:val="en-US"/>
-        </w:rPr>
-        <w:t>First implementation</w:t>
-      </w:r>
-    </w:p>
-    <w:p>
-      <w:pPr>
-        <w:rPr>
-          <w:lang w:val="en-US"/>
-        </w:rPr>
-      </w:pPr>
-      <w:r>
-        <w:rPr>
-          <w:noProof/>
+      <w:bookmarkStart w:id="92" w:name="_Toc21264770"/>
+      <w:r>
+        <w:rPr>
+          <w:noProof/>
+          <w:lang w:val="en-US"/>
+        </w:rPr>
+        <w:t>Starting point on MDK Keil, #</w:t>
+      </w:r>
+      <w:r>
+        <w:rPr>
+          <w:noProof/>
+          <w:lang w:val="en-US"/>
+        </w:rPr>
+        <w:t>29964f7</w:t>
+      </w:r>
+      <w:bookmarkEnd w:id="92"/>
+    </w:p>
+    <w:p>
+      <w:pPr>
+        <w:pStyle w:val="berschrift3"/>
+        <w:rPr>
+          <w:lang w:val="en-US"/>
+        </w:rPr>
+      </w:pPr>
+      <w:bookmarkStart w:id="93" w:name="_Toc21264771"/>
+      <w:r>
+        <w:rPr>
+          <w:lang w:val="en-US"/>
+        </w:rPr>
+        <w:t>One Minute</w:t>
+      </w:r>
+      <w:bookmarkEnd w:id="93"/>
+    </w:p>
+    <w:p>
+      <w:pPr>
+        <w:rPr>
+          <w:lang w:val="en-US"/>
+        </w:rPr>
+      </w:pPr>
+      <w:r>
+        <w:rPr>
+          <w:noProof/>
+          <w:lang w:val="en-US"/>
         </w:rPr>
         <w:drawing>
-          <wp:inline distT="0" distB="0" distL="0" distR="0" wp14:anchorId="0193408E" wp14:editId="16B6BEA4">
-            <wp:extent cx="5760720" cy="1374775"/>
+          <wp:inline distT="0" distB="0" distL="0" distR="0" wp14:anchorId="547BAD35" wp14:editId="27B0BCE5">
+            <wp:extent cx="5760720" cy="1372235"/>
             <wp:effectExtent l="0" t="0" r="0" b="0"/>
-            <wp:docPr id="47" name="Grafik 47"/>
+            <wp:docPr id="60" name="Grafik 60"/>
             <wp:cNvGraphicFramePr>
               <a:graphicFrameLocks xmlns:a="http://schemas.openxmlformats.org/drawingml/2006/main" noChangeAspect="1"/>
             </wp:cNvGraphicFramePr>
@@ -12413,7 +14097,7 @@
                   <pic:spPr>
                     <a:xfrm>
                       <a:off x="0" y="0"/>
-                      <a:ext cx="5760720" cy="1374775"/>
+                      <a:ext cx="5760720" cy="1372235"/>
                     </a:xfrm>
                     <a:prstGeom prst="rect">
                       <a:avLst/>
@@ -12428,73 +14112,37 @@
     </w:p>
     <w:p>
       <w:pPr>
-        <w:rPr>
-          <w:lang w:val="en-US"/>
-        </w:rPr>
-      </w:pPr>
-      <w:r>
-        <w:rPr>
-          <w:lang w:val="en-US"/>
-        </w:rPr>
-        <w:t>Avg. 19.3 uA</w:t>
-      </w:r>
-    </w:p>
-    <w:p>
-      <w:pPr>
-        <w:pStyle w:val="berschrift2"/>
-        <w:rPr>
-          <w:lang w:val="en-US"/>
-        </w:rPr>
-      </w:pPr>
+        <w:pStyle w:val="berschrift3"/>
+        <w:rPr>
+          <w:lang w:val="en-US"/>
+        </w:rPr>
+      </w:pPr>
+      <w:bookmarkStart w:id="94" w:name="_Toc21264772"/>
       <w:r>
         <w:rPr>
           <w:lang w:val="en-US"/>
         </w:rPr>
         <w:lastRenderedPageBreak/>
-        <w:t xml:space="preserve">Removed </w:t>
-      </w:r>
-      <w:r>
-        <w:rPr>
-          <w:lang w:val="en-US"/>
-        </w:rPr>
-        <w:t>m_offlinebuffer</w:t>
-      </w:r>
-      <w:r>
-        <w:rPr>
-          <w:lang w:val="en-US"/>
-        </w:rPr>
-        <w:t>, not DIS, not CTS, not GATT</w:t>
-      </w:r>
-    </w:p>
-    <w:p>
-      <w:pPr>
-        <w:pStyle w:val="berschrift3"/>
-        <w:rPr>
-          <w:lang w:val="en-US"/>
-        </w:rPr>
-      </w:pPr>
-      <w:r>
-        <w:rPr>
-          <w:lang w:val="en-US"/>
-        </w:rPr>
-        <w:t>One minute</w:t>
-      </w:r>
-    </w:p>
-    <w:p>
-      <w:pPr>
-        <w:rPr>
-          <w:lang w:val="en-US"/>
-        </w:rPr>
-      </w:pPr>
-      <w:r>
-        <w:rPr>
-          <w:noProof/>
+        <w:t>One sensor retrieval</w:t>
+      </w:r>
+      <w:bookmarkEnd w:id="94"/>
+    </w:p>
+    <w:p>
+      <w:pPr>
+        <w:rPr>
+          <w:lang w:val="en-US"/>
+        </w:rPr>
+      </w:pPr>
+      <w:r>
+        <w:rPr>
+          <w:noProof/>
+          <w:lang w:val="en-US"/>
         </w:rPr>
         <w:drawing>
-          <wp:inline distT="0" distB="0" distL="0" distR="0" wp14:anchorId="1D8EE90E" wp14:editId="7BDB4146">
-            <wp:extent cx="5760720" cy="1591945"/>
-            <wp:effectExtent l="0" t="0" r="0" b="8255"/>
-            <wp:docPr id="49" name="Grafik 49"/>
+          <wp:inline distT="0" distB="0" distL="0" distR="0" wp14:anchorId="424B7395" wp14:editId="639E0586">
+            <wp:extent cx="5760720" cy="1367790"/>
+            <wp:effectExtent l="0" t="0" r="0" b="3810"/>
+            <wp:docPr id="61" name="Grafik 61"/>
             <wp:cNvGraphicFramePr>
               <a:graphicFrameLocks xmlns:a="http://schemas.openxmlformats.org/drawingml/2006/main" noChangeAspect="1"/>
             </wp:cNvGraphicFramePr>
@@ -12514,7 +14162,7 @@
                   <pic:spPr>
                     <a:xfrm>
                       <a:off x="0" y="0"/>
-                      <a:ext cx="5760720" cy="1591945"/>
+                      <a:ext cx="5760720" cy="1367790"/>
                     </a:xfrm>
                     <a:prstGeom prst="rect">
                       <a:avLst/>
@@ -12534,28 +14182,31 @@
           <w:lang w:val="en-US"/>
         </w:rPr>
       </w:pPr>
-      <w:r>
-        <w:rPr>
-          <w:lang w:val="en-US"/>
-        </w:rPr>
-        <w:t>One Advertisment</w:t>
-      </w:r>
-    </w:p>
-    <w:p>
-      <w:pPr>
-        <w:rPr>
-          <w:lang w:val="en-US"/>
-        </w:rPr>
-      </w:pPr>
-      <w:r>
-        <w:rPr>
-          <w:noProof/>
+      <w:bookmarkStart w:id="95" w:name="_Toc21264773"/>
+      <w:r>
+        <w:rPr>
+          <w:lang w:val="en-US"/>
+        </w:rPr>
+        <w:t>One advertisement</w:t>
+      </w:r>
+      <w:bookmarkEnd w:id="95"/>
+    </w:p>
+    <w:p>
+      <w:pPr>
+        <w:rPr>
+          <w:lang w:val="en-US"/>
+        </w:rPr>
+      </w:pPr>
+      <w:r>
+        <w:rPr>
+          <w:noProof/>
+          <w:lang w:val="en-US"/>
         </w:rPr>
         <w:drawing>
-          <wp:inline distT="0" distB="0" distL="0" distR="0" wp14:anchorId="465BF482" wp14:editId="302B0C0D">
-            <wp:extent cx="5760720" cy="1397000"/>
+          <wp:inline distT="0" distB="0" distL="0" distR="0" wp14:anchorId="4046E32F" wp14:editId="7A86656D">
+            <wp:extent cx="5760720" cy="1395730"/>
             <wp:effectExtent l="0" t="0" r="0" b="0"/>
-            <wp:docPr id="48" name="Grafik 48"/>
+            <wp:docPr id="70" name="Grafik 70"/>
             <wp:cNvGraphicFramePr>
               <a:graphicFrameLocks xmlns:a="http://schemas.openxmlformats.org/drawingml/2006/main" noChangeAspect="1"/>
             </wp:cNvGraphicFramePr>
@@ -12575,7 +14226,7 @@
                   <pic:spPr>
                     <a:xfrm>
                       <a:off x="0" y="0"/>
-                      <a:ext cx="5760720" cy="1397000"/>
+                      <a:ext cx="5760720" cy="1395730"/>
                     </a:xfrm>
                     <a:prstGeom prst="rect">
                       <a:avLst/>
@@ -12595,28 +14246,31 @@
           <w:lang w:val="en-US"/>
         </w:rPr>
       </w:pPr>
-      <w:r>
-        <w:rPr>
-          <w:lang w:val="en-US"/>
-        </w:rPr>
-        <w:t>One sensor value retrieval</w:t>
-      </w:r>
-    </w:p>
-    <w:p>
-      <w:pPr>
-        <w:rPr>
-          <w:lang w:val="en-US"/>
-        </w:rPr>
-      </w:pPr>
-      <w:r>
-        <w:rPr>
-          <w:noProof/>
+      <w:bookmarkStart w:id="96" w:name="_Toc21264774"/>
+      <w:r>
+        <w:rPr>
+          <w:lang w:val="en-US"/>
+        </w:rPr>
+        <w:t>Idle</w:t>
+      </w:r>
+      <w:bookmarkEnd w:id="96"/>
+    </w:p>
+    <w:p>
+      <w:pPr>
+        <w:rPr>
+          <w:lang w:val="en-US"/>
+        </w:rPr>
+      </w:pPr>
+      <w:r>
+        <w:rPr>
+          <w:noProof/>
+          <w:lang w:val="en-US"/>
         </w:rPr>
         <w:drawing>
-          <wp:inline distT="0" distB="0" distL="0" distR="0" wp14:anchorId="0347A006" wp14:editId="11FCD5BF">
-            <wp:extent cx="5760720" cy="1597025"/>
-            <wp:effectExtent l="0" t="0" r="0" b="3175"/>
-            <wp:docPr id="50" name="Grafik 50"/>
+          <wp:inline distT="0" distB="0" distL="0" distR="0" wp14:anchorId="10EE0142" wp14:editId="15B301CB">
+            <wp:extent cx="5760720" cy="1397635"/>
+            <wp:effectExtent l="0" t="0" r="0" b="0"/>
+            <wp:docPr id="71" name="Grafik 71"/>
             <wp:cNvGraphicFramePr>
               <a:graphicFrameLocks xmlns:a="http://schemas.openxmlformats.org/drawingml/2006/main" noChangeAspect="1"/>
             </wp:cNvGraphicFramePr>
@@ -12636,7 +14290,7 @@
                   <pic:spPr>
                     <a:xfrm>
                       <a:off x="0" y="0"/>
-                      <a:ext cx="5760720" cy="1597025"/>
+                      <a:ext cx="5760720" cy="1397635"/>
                     </a:xfrm>
                     <a:prstGeom prst="rect">
                       <a:avLst/>
@@ -12651,33 +14305,53 @@
     </w:p>
     <w:p>
       <w:pPr>
-        <w:pStyle w:val="berschrift3"/>
-        <w:rPr>
-          <w:lang w:val="en-US"/>
-        </w:rPr>
-      </w:pPr>
-      <w:r>
-        <w:rPr>
-          <w:lang w:val="en-US"/>
-        </w:rPr>
-        <w:t>BLE Connected</w:t>
-      </w:r>
-    </w:p>
-    <w:p>
-      <w:pPr>
-        <w:rPr>
-          <w:lang w:val="en-US"/>
-        </w:rPr>
-      </w:pPr>
-      <w:r>
-        <w:rPr>
-          <w:noProof/>
+        <w:rPr>
+          <w:lang w:val="en-US"/>
+        </w:rPr>
+      </w:pPr>
+    </w:p>
+    <w:p>
+      <w:pPr>
+        <w:rPr>
+          <w:lang w:val="en-US"/>
+        </w:rPr>
+      </w:pPr>
+    </w:p>
+    <w:p>
+      <w:pPr>
+        <w:pStyle w:val="berschrift2"/>
+        <w:rPr>
+          <w:noProof/>
+          <w:lang w:val="en-US"/>
+        </w:rPr>
+      </w:pPr>
+      <w:bookmarkStart w:id="97" w:name="_Toc21264775"/>
+      <w:r>
+        <w:rPr>
+          <w:noProof/>
+          <w:lang w:val="en-US"/>
+        </w:rPr>
+        <w:t>First implementation</w:t>
+      </w:r>
+      <w:bookmarkEnd w:id="97"/>
+    </w:p>
+    <w:p>
+      <w:pPr>
+        <w:rPr>
+          <w:lang w:val="en-US"/>
+        </w:rPr>
+      </w:pPr>
+      <w:bookmarkStart w:id="98" w:name="_GoBack"/>
+      <w:r>
+        <w:rPr>
+          <w:noProof/>
+          <w:lang w:val="en-US"/>
         </w:rPr>
         <w:drawing>
-          <wp:inline distT="0" distB="0" distL="0" distR="0" wp14:anchorId="32F265BD" wp14:editId="79534F1E">
-            <wp:extent cx="5760720" cy="1572895"/>
-            <wp:effectExtent l="0" t="0" r="0" b="8255"/>
-            <wp:docPr id="51" name="Grafik 51"/>
+          <wp:inline distT="0" distB="0" distL="0" distR="0" wp14:anchorId="0193408E" wp14:editId="16B6BEA4">
+            <wp:extent cx="5760720" cy="1374775"/>
+            <wp:effectExtent l="0" t="0" r="0" b="0"/>
+            <wp:docPr id="47" name="Grafik 47"/>
             <wp:cNvGraphicFramePr>
               <a:graphicFrameLocks xmlns:a="http://schemas.openxmlformats.org/drawingml/2006/main" noChangeAspect="1"/>
             </wp:cNvGraphicFramePr>
@@ -12697,7 +14371,7 @@
                   <pic:spPr>
                     <a:xfrm>
                       <a:off x="0" y="0"/>
-                      <a:ext cx="5760720" cy="1572895"/>
+                      <a:ext cx="5760720" cy="1374775"/>
                     </a:xfrm>
                     <a:prstGeom prst="rect">
                       <a:avLst/>
@@ -12712,20 +14386,60 @@
     </w:p>
     <w:p>
       <w:pPr>
-        <w:rPr>
-          <w:lang w:val="en-US"/>
-        </w:rPr>
-      </w:pPr>
-      <w:r>
-        <w:rPr>
-          <w:noProof/>
+        <w:pStyle w:val="berschrift2"/>
+        <w:rPr>
+          <w:lang w:val="en-US"/>
+        </w:rPr>
+      </w:pPr>
+      <w:bookmarkStart w:id="99" w:name="_Toc21264776"/>
+      <w:bookmarkEnd w:id="98"/>
+      <w:r>
+        <w:rPr>
+          <w:lang w:val="en-US"/>
         </w:rPr>
         <w:lastRenderedPageBreak/>
+        <w:t>Removed m_offlinebuffer</w:t>
+      </w:r>
+      <w:r>
+        <w:rPr>
+          <w:lang w:val="en-US"/>
+        </w:rPr>
+        <w:t>, not DIS, not CTS, not GATT</w:t>
+      </w:r>
+      <w:bookmarkEnd w:id="99"/>
+    </w:p>
+    <w:p>
+      <w:pPr>
+        <w:pStyle w:val="berschrift3"/>
+        <w:rPr>
+          <w:lang w:val="en-US"/>
+        </w:rPr>
+      </w:pPr>
+      <w:bookmarkStart w:id="100" w:name="_Toc21264777"/>
+      <w:r>
+        <w:rPr>
+          <w:lang w:val="en-US"/>
+        </w:rPr>
+        <w:t>One minute</w:t>
+      </w:r>
+      <w:bookmarkEnd w:id="100"/>
+    </w:p>
+    <w:p>
+      <w:pPr>
+        <w:rPr>
+          <w:lang w:val="en-US"/>
+        </w:rPr>
+      </w:pPr>
+      <w:r>
+        <w:rPr>
+          <w:noProof/>
+          <w:lang w:val="en-US"/>
+        </w:rPr>
         <w:drawing>
-          <wp:inline distT="0" distB="0" distL="0" distR="0" wp14:anchorId="369F15A7" wp14:editId="6C570D6C">
-            <wp:extent cx="5760720" cy="1629410"/>
-            <wp:effectExtent l="0" t="0" r="0" b="8890"/>
-            <wp:docPr id="52" name="Grafik 52"/>
+          <wp:inline distT="0" distB="0" distL="0" distR="0" wp14:anchorId="1D8EE90E" wp14:editId="7BDB4146">
+            <wp:extent cx="5760720" cy="1591945"/>
+            <wp:effectExtent l="0" t="0" r="0" b="8255"/>
+            <wp:docPr id="49" name="Grafik 49"/>
             <wp:cNvGraphicFramePr>
               <a:graphicFrameLocks xmlns:a="http://schemas.openxmlformats.org/drawingml/2006/main" noChangeAspect="1"/>
             </wp:cNvGraphicFramePr>
@@ -12745,7 +14459,7 @@
                   <pic:spPr>
                     <a:xfrm>
                       <a:off x="0" y="0"/>
-                      <a:ext cx="5760720" cy="1629410"/>
+                      <a:ext cx="5760720" cy="1591945"/>
                     </a:xfrm>
                     <a:prstGeom prst="rect">
                       <a:avLst/>
@@ -12760,19 +14474,36 @@
     </w:p>
     <w:p>
       <w:pPr>
-        <w:rPr>
-          <w:lang w:val="en-US"/>
-        </w:rPr>
-      </w:pPr>
-      <w:r>
-        <w:rPr>
-          <w:noProof/>
+        <w:pStyle w:val="berschrift3"/>
+        <w:rPr>
+          <w:lang w:val="en-US"/>
+        </w:rPr>
+      </w:pPr>
+      <w:bookmarkStart w:id="101" w:name="_Toc21264778"/>
+      <w:r>
+        <w:rPr>
+          <w:lang w:val="en-US"/>
+        </w:rPr>
+        <w:t>One Advertisment</w:t>
+      </w:r>
+      <w:bookmarkEnd w:id="101"/>
+    </w:p>
+    <w:p>
+      <w:pPr>
+        <w:rPr>
+          <w:lang w:val="en-US"/>
+        </w:rPr>
+      </w:pPr>
+      <w:r>
+        <w:rPr>
+          <w:noProof/>
+          <w:lang w:val="en-US"/>
         </w:rPr>
         <w:drawing>
-          <wp:inline distT="0" distB="0" distL="0" distR="0" wp14:anchorId="19D7517B" wp14:editId="3566AF5E">
-            <wp:extent cx="5760720" cy="1645285"/>
+          <wp:inline distT="0" distB="0" distL="0" distR="0" wp14:anchorId="465BF482" wp14:editId="302B0C0D">
+            <wp:extent cx="5760720" cy="1397000"/>
             <wp:effectExtent l="0" t="0" r="0" b="0"/>
-            <wp:docPr id="53" name="Grafik 53"/>
+            <wp:docPr id="48" name="Grafik 48"/>
             <wp:cNvGraphicFramePr>
               <a:graphicFrameLocks xmlns:a="http://schemas.openxmlformats.org/drawingml/2006/main" noChangeAspect="1"/>
             </wp:cNvGraphicFramePr>
@@ -12792,7 +14523,7 @@
                   <pic:spPr>
                     <a:xfrm>
                       <a:off x="0" y="0"/>
-                      <a:ext cx="5760720" cy="1645285"/>
+                      <a:ext cx="5760720" cy="1397000"/>
                     </a:xfrm>
                     <a:prstGeom prst="rect">
                       <a:avLst/>
@@ -12807,19 +14538,36 @@
     </w:p>
     <w:p>
       <w:pPr>
-        <w:rPr>
-          <w:lang w:val="en-US"/>
-        </w:rPr>
-      </w:pPr>
-      <w:r>
-        <w:rPr>
-          <w:noProof/>
+        <w:pStyle w:val="berschrift3"/>
+        <w:rPr>
+          <w:lang w:val="en-US"/>
+        </w:rPr>
+      </w:pPr>
+      <w:bookmarkStart w:id="102" w:name="_Toc21264779"/>
+      <w:r>
+        <w:rPr>
+          <w:lang w:val="en-US"/>
+        </w:rPr>
+        <w:t>One sensor value retrieval</w:t>
+      </w:r>
+      <w:bookmarkEnd w:id="102"/>
+    </w:p>
+    <w:p>
+      <w:pPr>
+        <w:rPr>
+          <w:lang w:val="en-US"/>
+        </w:rPr>
+      </w:pPr>
+      <w:r>
+        <w:rPr>
+          <w:noProof/>
+          <w:lang w:val="en-US"/>
         </w:rPr>
         <w:drawing>
-          <wp:inline distT="0" distB="0" distL="0" distR="0" wp14:anchorId="64315B5E" wp14:editId="7EA77BD9">
-            <wp:extent cx="5760720" cy="1590040"/>
-            <wp:effectExtent l="0" t="0" r="0" b="0"/>
-            <wp:docPr id="54" name="Grafik 54"/>
+          <wp:inline distT="0" distB="0" distL="0" distR="0" wp14:anchorId="0347A006" wp14:editId="11FCD5BF">
+            <wp:extent cx="5760720" cy="1597025"/>
+            <wp:effectExtent l="0" t="0" r="0" b="3175"/>
+            <wp:docPr id="50" name="Grafik 50"/>
             <wp:cNvGraphicFramePr>
               <a:graphicFrameLocks xmlns:a="http://schemas.openxmlformats.org/drawingml/2006/main" noChangeAspect="1"/>
             </wp:cNvGraphicFramePr>
@@ -12839,7 +14587,7 @@
                   <pic:spPr>
                     <a:xfrm>
                       <a:off x="0" y="0"/>
-                      <a:ext cx="5760720" cy="1590040"/>
+                      <a:ext cx="5760720" cy="1597025"/>
                     </a:xfrm>
                     <a:prstGeom prst="rect">
                       <a:avLst/>
@@ -12854,19 +14602,36 @@
     </w:p>
     <w:p>
       <w:pPr>
-        <w:rPr>
-          <w:lang w:val="en-US"/>
-        </w:rPr>
-      </w:pPr>
-      <w:r>
-        <w:rPr>
-          <w:noProof/>
+        <w:pStyle w:val="berschrift3"/>
+        <w:rPr>
+          <w:lang w:val="en-US"/>
+        </w:rPr>
+      </w:pPr>
+      <w:bookmarkStart w:id="103" w:name="_Toc21264780"/>
+      <w:r>
+        <w:rPr>
+          <w:lang w:val="en-US"/>
+        </w:rPr>
+        <w:t>BLE Connected</w:t>
+      </w:r>
+      <w:bookmarkEnd w:id="103"/>
+    </w:p>
+    <w:p>
+      <w:pPr>
+        <w:rPr>
+          <w:lang w:val="en-US"/>
+        </w:rPr>
+      </w:pPr>
+      <w:r>
+        <w:rPr>
+          <w:noProof/>
+          <w:lang w:val="en-US"/>
         </w:rPr>
         <w:drawing>
-          <wp:inline distT="0" distB="0" distL="0" distR="0" wp14:anchorId="2542E2B9" wp14:editId="330BFA59">
-            <wp:extent cx="5760720" cy="1593215"/>
-            <wp:effectExtent l="0" t="0" r="0" b="6985"/>
-            <wp:docPr id="55" name="Grafik 55"/>
+          <wp:inline distT="0" distB="0" distL="0" distR="0" wp14:anchorId="32F265BD" wp14:editId="79534F1E">
+            <wp:extent cx="5760720" cy="1572895"/>
+            <wp:effectExtent l="0" t="0" r="0" b="8255"/>
+            <wp:docPr id="51" name="Grafik 51"/>
             <wp:cNvGraphicFramePr>
               <a:graphicFrameLocks xmlns:a="http://schemas.openxmlformats.org/drawingml/2006/main" noChangeAspect="1"/>
             </wp:cNvGraphicFramePr>
@@ -12886,7 +14651,7 @@
                   <pic:spPr>
                     <a:xfrm>
                       <a:off x="0" y="0"/>
-                      <a:ext cx="5760720" cy="1593215"/>
+                      <a:ext cx="5760720" cy="1572895"/>
                     </a:xfrm>
                     <a:prstGeom prst="rect">
                       <a:avLst/>
@@ -12905,94 +14670,17 @@
           <w:lang w:val="en-US"/>
         </w:rPr>
       </w:pPr>
-    </w:p>
-    <w:p>
-      <w:pPr>
-        <w:pStyle w:val="berschrift2"/>
-        <w:rPr>
-          <w:lang w:val="en-US"/>
-        </w:rPr>
-      </w:pPr>
-      <w:r>
-        <w:rPr>
+      <w:r>
+        <w:rPr>
+          <w:noProof/>
           <w:lang w:val="en-US"/>
         </w:rPr>
         <w:lastRenderedPageBreak/>
-        <w:t>Moved to SES, #</w:t>
-      </w:r>
-      <w:r>
-        <w:rPr>
-          <w:shd w:val="clear" w:color="auto" w:fill="FFFFFF"/>
-          <w:lang w:val="en-US"/>
-        </w:rPr>
-        <w:t>f5aaef5</w:t>
-      </w:r>
-      <w:r>
-        <w:rPr>
-          <w:shd w:val="clear" w:color="auto" w:fill="FFFFFF"/>
-          <w:lang w:val="en-US"/>
-        </w:rPr>
-        <w:t xml:space="preserve"> but main.</w:t>
-      </w:r>
-      <w:r>
-        <w:rPr>
-          <w:shd w:val="clear" w:color="auto" w:fill="FFFFFF"/>
-          <w:lang w:val="en-US"/>
-        </w:rPr>
-        <w:t>c from #</w:t>
-      </w:r>
-      <w:r>
-        <w:rPr>
-          <w:shd w:val="clear" w:color="auto" w:fill="FFFFFF"/>
-          <w:lang w:val="en-US"/>
-        </w:rPr>
-        <w:t>2677a05</w:t>
-      </w:r>
-      <w:r>
-        <w:rPr>
-          <w:shd w:val="clear" w:color="auto" w:fill="FFFFFF"/>
-          <w:lang w:val="en-US"/>
-        </w:rPr>
-        <w:t xml:space="preserve"> (before rewriting advertising/connect code)</w:t>
-      </w:r>
-      <w:bookmarkStart w:id="92" w:name="_GoBack"/>
-      <w:bookmarkEnd w:id="92"/>
-      <w:r>
-        <w:rPr>
-          <w:lang w:val="en-US"/>
-        </w:rPr>
-        <w:t xml:space="preserve"> </w:t>
-      </w:r>
-    </w:p>
-    <w:p>
-      <w:pPr>
-        <w:pStyle w:val="berschrift3"/>
-        <w:rPr>
-          <w:lang w:val="en-US"/>
-        </w:rPr>
-      </w:pPr>
-      <w:r>
-        <w:rPr>
-          <w:lang w:val="en-US"/>
-        </w:rPr>
-        <w:t>One minute</w:t>
-      </w:r>
-    </w:p>
-    <w:p>
-      <w:pPr>
-        <w:rPr>
-          <w:lang w:val="en-US"/>
-        </w:rPr>
-      </w:pPr>
-      <w:r>
-        <w:rPr>
-          <w:noProof/>
-        </w:rPr>
         <w:drawing>
-          <wp:inline distT="0" distB="0" distL="0" distR="0" wp14:anchorId="354A14B1" wp14:editId="454F76E7">
-            <wp:extent cx="5760720" cy="1425575"/>
-            <wp:effectExtent l="0" t="0" r="0" b="3175"/>
-            <wp:docPr id="56" name="Grafik 56"/>
+          <wp:inline distT="0" distB="0" distL="0" distR="0" wp14:anchorId="369F15A7" wp14:editId="6C570D6C">
+            <wp:extent cx="5760720" cy="1629410"/>
+            <wp:effectExtent l="0" t="0" r="0" b="8890"/>
+            <wp:docPr id="52" name="Grafik 52"/>
             <wp:cNvGraphicFramePr>
               <a:graphicFrameLocks xmlns:a="http://schemas.openxmlformats.org/drawingml/2006/main" noChangeAspect="1"/>
             </wp:cNvGraphicFramePr>
@@ -13012,7 +14700,7 @@
                   <pic:spPr>
                     <a:xfrm>
                       <a:off x="0" y="0"/>
-                      <a:ext cx="5760720" cy="1425575"/>
+                      <a:ext cx="5760720" cy="1629410"/>
                     </a:xfrm>
                     <a:prstGeom prst="rect">
                       <a:avLst/>
@@ -13027,33 +14715,20 @@
     </w:p>
     <w:p>
       <w:pPr>
-        <w:pStyle w:val="berschrift3"/>
-        <w:rPr>
-          <w:lang w:val="en-US"/>
-        </w:rPr>
-      </w:pPr>
-      <w:r>
-        <w:rPr>
-          <w:lang w:val="en-US"/>
-        </w:rPr>
-        <w:t>One advertisement</w:t>
-      </w:r>
-    </w:p>
-    <w:p>
-      <w:pPr>
-        <w:rPr>
-          <w:lang w:val="en-US"/>
-        </w:rPr>
-      </w:pPr>
-      <w:r>
-        <w:rPr>
-          <w:noProof/>
+        <w:rPr>
+          <w:lang w:val="en-US"/>
+        </w:rPr>
+      </w:pPr>
+      <w:r>
+        <w:rPr>
+          <w:noProof/>
+          <w:lang w:val="en-US"/>
         </w:rPr>
         <w:drawing>
-          <wp:inline distT="0" distB="0" distL="0" distR="0" wp14:anchorId="076001EC" wp14:editId="33491ED7">
-            <wp:extent cx="5760720" cy="1420495"/>
-            <wp:effectExtent l="0" t="0" r="0" b="8255"/>
-            <wp:docPr id="57" name="Grafik 57"/>
+          <wp:inline distT="0" distB="0" distL="0" distR="0" wp14:anchorId="19D7517B" wp14:editId="3566AF5E">
+            <wp:extent cx="5760720" cy="1645285"/>
+            <wp:effectExtent l="0" t="0" r="0" b="0"/>
+            <wp:docPr id="53" name="Grafik 53"/>
             <wp:cNvGraphicFramePr>
               <a:graphicFrameLocks xmlns:a="http://schemas.openxmlformats.org/drawingml/2006/main" noChangeAspect="1"/>
             </wp:cNvGraphicFramePr>
@@ -13073,7 +14748,7 @@
                   <pic:spPr>
                     <a:xfrm>
                       <a:off x="0" y="0"/>
-                      <a:ext cx="5760720" cy="1420495"/>
+                      <a:ext cx="5760720" cy="1645285"/>
                     </a:xfrm>
                     <a:prstGeom prst="rect">
                       <a:avLst/>
@@ -13088,33 +14763,20 @@
     </w:p>
     <w:p>
       <w:pPr>
-        <w:pStyle w:val="berschrift3"/>
-        <w:rPr>
-          <w:lang w:val="en-US"/>
-        </w:rPr>
-      </w:pPr>
-      <w:r>
-        <w:rPr>
-          <w:lang w:val="en-US"/>
-        </w:rPr>
-        <w:t>One sensor retrieval</w:t>
-      </w:r>
-    </w:p>
-    <w:p>
-      <w:pPr>
-        <w:rPr>
-          <w:lang w:val="en-US"/>
-        </w:rPr>
-      </w:pPr>
-      <w:r>
-        <w:rPr>
-          <w:noProof/>
+        <w:rPr>
+          <w:lang w:val="en-US"/>
+        </w:rPr>
+      </w:pPr>
+      <w:r>
+        <w:rPr>
+          <w:noProof/>
+          <w:lang w:val="en-US"/>
         </w:rPr>
         <w:drawing>
-          <wp:inline distT="0" distB="0" distL="0" distR="0" wp14:anchorId="4D98BE3B" wp14:editId="68A57A8C">
-            <wp:extent cx="5760720" cy="1420495"/>
-            <wp:effectExtent l="0" t="0" r="0" b="8255"/>
-            <wp:docPr id="58" name="Grafik 58"/>
+          <wp:inline distT="0" distB="0" distL="0" distR="0" wp14:anchorId="64315B5E" wp14:editId="7EA77BD9">
+            <wp:extent cx="5760720" cy="1590040"/>
+            <wp:effectExtent l="0" t="0" r="0" b="0"/>
+            <wp:docPr id="54" name="Grafik 54"/>
             <wp:cNvGraphicFramePr>
               <a:graphicFrameLocks xmlns:a="http://schemas.openxmlformats.org/drawingml/2006/main" noChangeAspect="1"/>
             </wp:cNvGraphicFramePr>
@@ -13134,7 +14796,7 @@
                   <pic:spPr>
                     <a:xfrm>
                       <a:off x="0" y="0"/>
-                      <a:ext cx="5760720" cy="1420495"/>
+                      <a:ext cx="5760720" cy="1590040"/>
                     </a:xfrm>
                     <a:prstGeom prst="rect">
                       <a:avLst/>
@@ -13149,33 +14811,20 @@
     </w:p>
     <w:p>
       <w:pPr>
-        <w:pStyle w:val="berschrift3"/>
-        <w:rPr>
-          <w:lang w:val="en-US"/>
-        </w:rPr>
-      </w:pPr>
-      <w:r>
-        <w:rPr>
-          <w:lang w:val="en-US"/>
-        </w:rPr>
-        <w:t>Idle</w:t>
-      </w:r>
-    </w:p>
-    <w:p>
-      <w:pPr>
-        <w:rPr>
-          <w:lang w:val="en-US"/>
-        </w:rPr>
-      </w:pPr>
-      <w:r>
-        <w:rPr>
-          <w:noProof/>
+        <w:rPr>
+          <w:lang w:val="en-US"/>
+        </w:rPr>
+      </w:pPr>
+      <w:r>
+        <w:rPr>
+          <w:noProof/>
+          <w:lang w:val="en-US"/>
         </w:rPr>
         <w:drawing>
-          <wp:inline distT="0" distB="0" distL="0" distR="0" wp14:anchorId="5BECAB48" wp14:editId="1084514C">
-            <wp:extent cx="5760720" cy="1407160"/>
-            <wp:effectExtent l="0" t="0" r="0" b="2540"/>
-            <wp:docPr id="59" name="Grafik 59"/>
+          <wp:inline distT="0" distB="0" distL="0" distR="0" wp14:anchorId="2542E2B9" wp14:editId="330BFA59">
+            <wp:extent cx="5760720" cy="1593215"/>
+            <wp:effectExtent l="0" t="0" r="0" b="6985"/>
+            <wp:docPr id="55" name="Grafik 55"/>
             <wp:cNvGraphicFramePr>
               <a:graphicFrameLocks xmlns:a="http://schemas.openxmlformats.org/drawingml/2006/main" noChangeAspect="1"/>
             </wp:cNvGraphicFramePr>
@@ -13195,6 +14844,306 @@
                   <pic:spPr>
                     <a:xfrm>
                       <a:off x="0" y="0"/>
+                      <a:ext cx="5760720" cy="1593215"/>
+                    </a:xfrm>
+                    <a:prstGeom prst="rect">
+                      <a:avLst/>
+                    </a:prstGeom>
+                  </pic:spPr>
+                </pic:pic>
+              </a:graphicData>
+            </a:graphic>
+          </wp:inline>
+        </w:drawing>
+      </w:r>
+    </w:p>
+    <w:p>
+      <w:pPr>
+        <w:rPr>
+          <w:lang w:val="en-US"/>
+        </w:rPr>
+      </w:pPr>
+    </w:p>
+    <w:p>
+      <w:pPr>
+        <w:pStyle w:val="berschrift2"/>
+        <w:rPr>
+          <w:lang w:val="en-US"/>
+        </w:rPr>
+      </w:pPr>
+      <w:bookmarkStart w:id="104" w:name="_Toc21264781"/>
+      <w:r>
+        <w:rPr>
+          <w:lang w:val="en-US"/>
+        </w:rPr>
+        <w:lastRenderedPageBreak/>
+        <w:t>Moved to SES, #</w:t>
+      </w:r>
+      <w:r>
+        <w:rPr>
+          <w:shd w:val="clear" w:color="auto" w:fill="FFFFFF"/>
+          <w:lang w:val="en-US"/>
+        </w:rPr>
+        <w:t>f5aaef5 but main.c from #2677a05</w:t>
+      </w:r>
+      <w:r>
+        <w:rPr>
+          <w:shd w:val="clear" w:color="auto" w:fill="FFFFFF"/>
+          <w:lang w:val="en-US"/>
+        </w:rPr>
+        <w:t xml:space="preserve"> (before rewriting advertising/connect code)</w:t>
+      </w:r>
+      <w:bookmarkEnd w:id="104"/>
+      <w:r>
+        <w:rPr>
+          <w:lang w:val="en-US"/>
+        </w:rPr>
+        <w:t xml:space="preserve"> </w:t>
+      </w:r>
+    </w:p>
+    <w:p>
+      <w:pPr>
+        <w:pStyle w:val="berschrift3"/>
+        <w:rPr>
+          <w:lang w:val="en-US"/>
+        </w:rPr>
+      </w:pPr>
+      <w:bookmarkStart w:id="105" w:name="_Toc21264782"/>
+      <w:r>
+        <w:rPr>
+          <w:lang w:val="en-US"/>
+        </w:rPr>
+        <w:t>One minute</w:t>
+      </w:r>
+      <w:bookmarkEnd w:id="105"/>
+    </w:p>
+    <w:p>
+      <w:pPr>
+        <w:rPr>
+          <w:lang w:val="en-US"/>
+        </w:rPr>
+      </w:pPr>
+      <w:r>
+        <w:rPr>
+          <w:noProof/>
+          <w:lang w:val="en-US"/>
+        </w:rPr>
+        <w:drawing>
+          <wp:inline distT="0" distB="0" distL="0" distR="0" wp14:anchorId="354A14B1" wp14:editId="454F76E7">
+            <wp:extent cx="5760720" cy="1425575"/>
+            <wp:effectExtent l="0" t="0" r="0" b="3175"/>
+            <wp:docPr id="56" name="Grafik 56"/>
+            <wp:cNvGraphicFramePr>
+              <a:graphicFrameLocks xmlns:a="http://schemas.openxmlformats.org/drawingml/2006/main" noChangeAspect="1"/>
+            </wp:cNvGraphicFramePr>
+            <a:graphic xmlns:a="http://schemas.openxmlformats.org/drawingml/2006/main">
+              <a:graphicData uri="http://schemas.openxmlformats.org/drawingml/2006/picture">
+                <pic:pic xmlns:pic="http://schemas.openxmlformats.org/drawingml/2006/picture">
+                  <pic:nvPicPr>
+                    <pic:cNvPr id="1" name=""/>
+                    <pic:cNvPicPr/>
+                  </pic:nvPicPr>
+                  <pic:blipFill>
+                    <a:blip r:embed="rId58"/>
+                    <a:stretch>
+                      <a:fillRect/>
+                    </a:stretch>
+                  </pic:blipFill>
+                  <pic:spPr>
+                    <a:xfrm>
+                      <a:off x="0" y="0"/>
+                      <a:ext cx="5760720" cy="1425575"/>
+                    </a:xfrm>
+                    <a:prstGeom prst="rect">
+                      <a:avLst/>
+                    </a:prstGeom>
+                  </pic:spPr>
+                </pic:pic>
+              </a:graphicData>
+            </a:graphic>
+          </wp:inline>
+        </w:drawing>
+      </w:r>
+    </w:p>
+    <w:p>
+      <w:pPr>
+        <w:pStyle w:val="berschrift3"/>
+        <w:rPr>
+          <w:lang w:val="en-US"/>
+        </w:rPr>
+      </w:pPr>
+      <w:bookmarkStart w:id="106" w:name="_Toc21264783"/>
+      <w:r>
+        <w:rPr>
+          <w:lang w:val="en-US"/>
+        </w:rPr>
+        <w:t>One advertisement</w:t>
+      </w:r>
+      <w:bookmarkEnd w:id="106"/>
+    </w:p>
+    <w:p>
+      <w:pPr>
+        <w:rPr>
+          <w:lang w:val="en-US"/>
+        </w:rPr>
+      </w:pPr>
+      <w:r>
+        <w:rPr>
+          <w:noProof/>
+          <w:lang w:val="en-US"/>
+        </w:rPr>
+        <w:drawing>
+          <wp:inline distT="0" distB="0" distL="0" distR="0" wp14:anchorId="076001EC" wp14:editId="33491ED7">
+            <wp:extent cx="5760720" cy="1420495"/>
+            <wp:effectExtent l="0" t="0" r="0" b="8255"/>
+            <wp:docPr id="57" name="Grafik 57"/>
+            <wp:cNvGraphicFramePr>
+              <a:graphicFrameLocks xmlns:a="http://schemas.openxmlformats.org/drawingml/2006/main" noChangeAspect="1"/>
+            </wp:cNvGraphicFramePr>
+            <a:graphic xmlns:a="http://schemas.openxmlformats.org/drawingml/2006/main">
+              <a:graphicData uri="http://schemas.openxmlformats.org/drawingml/2006/picture">
+                <pic:pic xmlns:pic="http://schemas.openxmlformats.org/drawingml/2006/picture">
+                  <pic:nvPicPr>
+                    <pic:cNvPr id="1" name=""/>
+                    <pic:cNvPicPr/>
+                  </pic:nvPicPr>
+                  <pic:blipFill>
+                    <a:blip r:embed="rId59"/>
+                    <a:stretch>
+                      <a:fillRect/>
+                    </a:stretch>
+                  </pic:blipFill>
+                  <pic:spPr>
+                    <a:xfrm>
+                      <a:off x="0" y="0"/>
+                      <a:ext cx="5760720" cy="1420495"/>
+                    </a:xfrm>
+                    <a:prstGeom prst="rect">
+                      <a:avLst/>
+                    </a:prstGeom>
+                  </pic:spPr>
+                </pic:pic>
+              </a:graphicData>
+            </a:graphic>
+          </wp:inline>
+        </w:drawing>
+      </w:r>
+    </w:p>
+    <w:p>
+      <w:pPr>
+        <w:pStyle w:val="berschrift3"/>
+        <w:rPr>
+          <w:lang w:val="en-US"/>
+        </w:rPr>
+      </w:pPr>
+      <w:bookmarkStart w:id="107" w:name="_Toc21264784"/>
+      <w:r>
+        <w:rPr>
+          <w:lang w:val="en-US"/>
+        </w:rPr>
+        <w:t>One sensor retrieval</w:t>
+      </w:r>
+      <w:bookmarkEnd w:id="107"/>
+    </w:p>
+    <w:p>
+      <w:pPr>
+        <w:rPr>
+          <w:lang w:val="en-US"/>
+        </w:rPr>
+      </w:pPr>
+      <w:r>
+        <w:rPr>
+          <w:noProof/>
+          <w:lang w:val="en-US"/>
+        </w:rPr>
+        <w:drawing>
+          <wp:inline distT="0" distB="0" distL="0" distR="0" wp14:anchorId="4D98BE3B" wp14:editId="68A57A8C">
+            <wp:extent cx="5760720" cy="1420495"/>
+            <wp:effectExtent l="0" t="0" r="0" b="8255"/>
+            <wp:docPr id="58" name="Grafik 58"/>
+            <wp:cNvGraphicFramePr>
+              <a:graphicFrameLocks xmlns:a="http://schemas.openxmlformats.org/drawingml/2006/main" noChangeAspect="1"/>
+            </wp:cNvGraphicFramePr>
+            <a:graphic xmlns:a="http://schemas.openxmlformats.org/drawingml/2006/main">
+              <a:graphicData uri="http://schemas.openxmlformats.org/drawingml/2006/picture">
+                <pic:pic xmlns:pic="http://schemas.openxmlformats.org/drawingml/2006/picture">
+                  <pic:nvPicPr>
+                    <pic:cNvPr id="1" name=""/>
+                    <pic:cNvPicPr/>
+                  </pic:nvPicPr>
+                  <pic:blipFill>
+                    <a:blip r:embed="rId60"/>
+                    <a:stretch>
+                      <a:fillRect/>
+                    </a:stretch>
+                  </pic:blipFill>
+                  <pic:spPr>
+                    <a:xfrm>
+                      <a:off x="0" y="0"/>
+                      <a:ext cx="5760720" cy="1420495"/>
+                    </a:xfrm>
+                    <a:prstGeom prst="rect">
+                      <a:avLst/>
+                    </a:prstGeom>
+                  </pic:spPr>
+                </pic:pic>
+              </a:graphicData>
+            </a:graphic>
+          </wp:inline>
+        </w:drawing>
+      </w:r>
+    </w:p>
+    <w:p>
+      <w:pPr>
+        <w:pStyle w:val="berschrift3"/>
+        <w:rPr>
+          <w:lang w:val="en-US"/>
+        </w:rPr>
+      </w:pPr>
+      <w:bookmarkStart w:id="108" w:name="_Toc21264785"/>
+      <w:r>
+        <w:rPr>
+          <w:lang w:val="en-US"/>
+        </w:rPr>
+        <w:t>Idle</w:t>
+      </w:r>
+      <w:bookmarkEnd w:id="108"/>
+    </w:p>
+    <w:p>
+      <w:pPr>
+        <w:rPr>
+          <w:lang w:val="en-US"/>
+        </w:rPr>
+      </w:pPr>
+      <w:r>
+        <w:rPr>
+          <w:noProof/>
+          <w:lang w:val="en-US"/>
+        </w:rPr>
+        <w:drawing>
+          <wp:inline distT="0" distB="0" distL="0" distR="0" wp14:anchorId="5BECAB48" wp14:editId="1084514C">
+            <wp:extent cx="5760720" cy="1407160"/>
+            <wp:effectExtent l="0" t="0" r="0" b="2540"/>
+            <wp:docPr id="59" name="Grafik 59"/>
+            <wp:cNvGraphicFramePr>
+              <a:graphicFrameLocks xmlns:a="http://schemas.openxmlformats.org/drawingml/2006/main" noChangeAspect="1"/>
+            </wp:cNvGraphicFramePr>
+            <a:graphic xmlns:a="http://schemas.openxmlformats.org/drawingml/2006/main">
+              <a:graphicData uri="http://schemas.openxmlformats.org/drawingml/2006/picture">
+                <pic:pic xmlns:pic="http://schemas.openxmlformats.org/drawingml/2006/picture">
+                  <pic:nvPicPr>
+                    <pic:cNvPr id="1" name=""/>
+                    <pic:cNvPicPr/>
+                  </pic:nvPicPr>
+                  <pic:blipFill>
+                    <a:blip r:embed="rId61"/>
+                    <a:stretch>
+                      <a:fillRect/>
+                    </a:stretch>
+                  </pic:blipFill>
+                  <pic:spPr>
+                    <a:xfrm>
+                      <a:off x="0" y="0"/>
                       <a:ext cx="5760720" cy="1407160"/>
                     </a:xfrm>
                     <a:prstGeom prst="rect">
@@ -13223,6 +15172,7 @@
           <w:lang w:val="en-US"/>
         </w:rPr>
       </w:pPr>
+      <w:bookmarkStart w:id="109" w:name="_Toc21264786"/>
       <w:r>
         <w:rPr>
           <w:noProof/>
@@ -13230,7 +15180,7 @@
         </w:rPr>
         <w:t>Used configuration</w:t>
       </w:r>
-      <w:bookmarkEnd w:id="91"/>
+      <w:bookmarkEnd w:id="109"/>
     </w:p>
     <w:tbl>
       <w:tblPr>
@@ -13325,7 +15275,7 @@
               </w:rPr>
               <w:t xml:space="preserve">Product </w:t>
             </w:r>
-            <w:hyperlink r:id="rId58" w:history="1">
+            <w:hyperlink r:id="rId62" w:history="1">
               <w:r>
                 <w:rPr>
                   <w:rStyle w:val="Hyperlink"/>
@@ -13359,13 +15309,7 @@
               <w:rPr>
                 <w:lang w:val="en-US"/>
               </w:rPr>
-              <w:t>Nordic Semiconductor</w:t>
-            </w:r>
-            <w:r>
-              <w:rPr>
-                <w:lang w:val="en-US"/>
-              </w:rPr>
-              <w:t xml:space="preserve"> NRF52832</w:t>
+              <w:t>Nordic Semiconductor NRF52832</w:t>
             </w:r>
           </w:p>
         </w:tc>
@@ -13475,6 +15419,7 @@
                 <w:rFonts w:ascii="Calibri" w:hAnsi="Calibri"/>
                 <w:color w:val="474747"/>
                 <w:shd w:val="clear" w:color="auto" w:fill="FFFFFF"/>
+                <w:lang w:val="en-US"/>
               </w:rPr>
               <w:t>S132 SoftDevice v6.1.0</w:t>
             </w:r>
@@ -13521,6 +15466,7 @@
                 <w:rFonts w:ascii="Calibri" w:hAnsi="Calibri"/>
                 <w:color w:val="474747"/>
                 <w:shd w:val="clear" w:color="auto" w:fill="FFFFFF"/>
+                <w:lang w:val="en-US"/>
               </w:rPr>
             </w:pPr>
             <w:r>
@@ -13528,6 +15474,7 @@
                 <w:rFonts w:ascii="Calibri" w:hAnsi="Calibri"/>
                 <w:color w:val="474747"/>
                 <w:shd w:val="clear" w:color="auto" w:fill="FFFFFF"/>
+                <w:lang w:val="en-US"/>
               </w:rPr>
               <w:t>Segger Microcontroller Systems</w:t>
             </w:r>
@@ -13732,6 +15679,7 @@
           <w:lang w:val="en-US"/>
         </w:rPr>
       </w:pPr>
+      <w:bookmarkStart w:id="110" w:name="_Toc21264787"/>
       <w:r>
         <w:rPr>
           <w:lang w:val="en-US"/>
@@ -13739,6 +15687,7 @@
         <w:lastRenderedPageBreak/>
         <w:t>Actual Power Consumption</w:t>
       </w:r>
+      <w:bookmarkEnd w:id="110"/>
     </w:p>
     <w:p>
       <w:pPr>
@@ -13747,22 +15696,25 @@
           <w:lang w:val="en-US"/>
         </w:rPr>
       </w:pPr>
+      <w:bookmarkStart w:id="111" w:name="_Toc21264788"/>
       <w:r>
         <w:rPr>
           <w:lang w:val="en-US"/>
         </w:rPr>
         <w:t>13.04.2019 – 03.06.2019</w:t>
       </w:r>
-    </w:p>
-    <w:p>
-      <w:pPr>
-        <w:rPr>
-          <w:lang w:val="en-US"/>
-        </w:rPr>
-      </w:pPr>
-      <w:r>
-        <w:rPr>
-          <w:noProof/>
+      <w:bookmarkEnd w:id="111"/>
+    </w:p>
+    <w:p>
+      <w:pPr>
+        <w:rPr>
+          <w:lang w:val="en-US"/>
+        </w:rPr>
+      </w:pPr>
+      <w:r>
+        <w:rPr>
+          <w:noProof/>
+          <w:lang w:val="en-US"/>
         </w:rPr>
         <w:drawing>
           <wp:inline distT="0" distB="0" distL="0" distR="0" wp14:anchorId="11B0D183" wp14:editId="26F820C8">
@@ -13780,7 +15732,7 @@
                     <pic:cNvPicPr/>
                   </pic:nvPicPr>
                   <pic:blipFill>
-                    <a:blip r:embed="rId59"/>
+                    <a:blip r:embed="rId63"/>
                     <a:stretch>
                       <a:fillRect/>
                     </a:stretch>
@@ -13823,6 +15775,7 @@
           <w:lang w:val="en-US"/>
         </w:rPr>
       </w:pPr>
+      <w:bookmarkStart w:id="112" w:name="_Toc21264789"/>
       <w:r>
         <w:rPr>
           <w:lang w:val="en-US"/>
@@ -13830,16 +15783,18 @@
         <w:lastRenderedPageBreak/>
         <w:t>13.04.2019 – 03.06.2019</w:t>
       </w:r>
-    </w:p>
-    <w:p>
-      <w:pPr>
-        <w:rPr>
-          <w:lang w:val="en-US"/>
-        </w:rPr>
-      </w:pPr>
-      <w:r>
-        <w:rPr>
-          <w:noProof/>
+      <w:bookmarkEnd w:id="112"/>
+    </w:p>
+    <w:p>
+      <w:pPr>
+        <w:rPr>
+          <w:lang w:val="en-US"/>
+        </w:rPr>
+      </w:pPr>
+      <w:r>
+        <w:rPr>
+          <w:noProof/>
+          <w:lang w:val="en-US"/>
         </w:rPr>
         <w:drawing>
           <wp:inline distT="0" distB="0" distL="0" distR="0" wp14:anchorId="5F0D5370" wp14:editId="0CD9007F">
@@ -13857,7 +15812,7 @@
                     <pic:cNvPicPr/>
                   </pic:nvPicPr>
                   <pic:blipFill>
-                    <a:blip r:embed="rId60"/>
+                    <a:blip r:embed="rId64"/>
                     <a:stretch>
                       <a:fillRect/>
                     </a:stretch>
@@ -13931,6 +15886,7 @@
       <w:r>
         <w:rPr>
           <w:noProof/>
+          <w:lang w:val="en-US"/>
         </w:rPr>
         <w:drawing>
           <wp:inline distT="0" distB="0" distL="0" distR="0" wp14:anchorId="2E54D2B9" wp14:editId="0724C8AB">
@@ -13948,7 +15904,7 @@
                     <pic:cNvPicPr/>
                   </pic:nvPicPr>
                   <pic:blipFill>
-                    <a:blip r:embed="rId61"/>
+                    <a:blip r:embed="rId65"/>
                     <a:stretch>
                       <a:fillRect/>
                     </a:stretch>
@@ -16636,7 +18592,7 @@
 </file>
 
 <file path=customXml/itemProps1.xml><?xml version="1.0" encoding="utf-8"?>
-<ds:datastoreItem xmlns:ds="http://schemas.openxmlformats.org/officeDocument/2006/customXml" ds:itemID="{FDDC8CEC-0C30-4893-84A1-2CE0C578C743}">
+<ds:datastoreItem xmlns:ds="http://schemas.openxmlformats.org/officeDocument/2006/customXml" ds:itemID="{F8BD720D-8961-4F0E-AE3D-E22A2E450611}">
   <ds:schemaRefs>
     <ds:schemaRef ds:uri="http://schemas.openxmlformats.org/officeDocument/2006/bibliography"/>
   </ds:schemaRefs>

--- a/Documentation/power_consumption/Power_Consumption.docx
+++ b/Documentation/power_consumption/Power_Consumption.docx
@@ -14341,7 +14341,6 @@
           <w:lang w:val="en-US"/>
         </w:rPr>
       </w:pPr>
-      <w:bookmarkStart w:id="98" w:name="_GoBack"/>
       <w:r>
         <w:rPr>
           <w:noProof/>
@@ -14391,8 +14390,7 @@
           <w:lang w:val="en-US"/>
         </w:rPr>
       </w:pPr>
-      <w:bookmarkStart w:id="99" w:name="_Toc21264776"/>
-      <w:bookmarkEnd w:id="98"/>
+      <w:bookmarkStart w:id="98" w:name="_Toc21264776"/>
       <w:r>
         <w:rPr>
           <w:lang w:val="en-US"/>
@@ -14406,23 +14404,23 @@
         </w:rPr>
         <w:t>, not DIS, not CTS, not GATT</w:t>
       </w:r>
+      <w:bookmarkEnd w:id="98"/>
+    </w:p>
+    <w:p>
+      <w:pPr>
+        <w:pStyle w:val="berschrift3"/>
+        <w:rPr>
+          <w:lang w:val="en-US"/>
+        </w:rPr>
+      </w:pPr>
+      <w:bookmarkStart w:id="99" w:name="_Toc21264777"/>
+      <w:r>
+        <w:rPr>
+          <w:lang w:val="en-US"/>
+        </w:rPr>
+        <w:t>One minute</w:t>
+      </w:r>
       <w:bookmarkEnd w:id="99"/>
-    </w:p>
-    <w:p>
-      <w:pPr>
-        <w:pStyle w:val="berschrift3"/>
-        <w:rPr>
-          <w:lang w:val="en-US"/>
-        </w:rPr>
-      </w:pPr>
-      <w:bookmarkStart w:id="100" w:name="_Toc21264777"/>
-      <w:r>
-        <w:rPr>
-          <w:lang w:val="en-US"/>
-        </w:rPr>
-        <w:t>One minute</w:t>
-      </w:r>
-      <w:bookmarkEnd w:id="100"/>
     </w:p>
     <w:p>
       <w:pPr>
@@ -14479,14 +14477,26 @@
           <w:lang w:val="en-US"/>
         </w:rPr>
       </w:pPr>
-      <w:bookmarkStart w:id="101" w:name="_Toc21264778"/>
-      <w:r>
-        <w:rPr>
-          <w:lang w:val="en-US"/>
-        </w:rPr>
-        <w:t>One Advertisment</w:t>
-      </w:r>
-      <w:bookmarkEnd w:id="101"/>
+      <w:bookmarkStart w:id="100" w:name="_Toc21264778"/>
+      <w:r>
+        <w:rPr>
+          <w:lang w:val="en-US"/>
+        </w:rPr>
+        <w:t>One Advertis</w:t>
+      </w:r>
+      <w:r>
+        <w:rPr>
+          <w:lang w:val="en-US"/>
+        </w:rPr>
+        <w:t>e</w:t>
+      </w:r>
+      <w:r>
+        <w:rPr>
+          <w:lang w:val="en-US"/>
+        </w:rPr>
+        <w:t>ment</w:t>
+      </w:r>
+      <w:bookmarkEnd w:id="100"/>
     </w:p>
     <w:p>
       <w:pPr>
@@ -14538,36 +14548,19 @@
     </w:p>
     <w:p>
       <w:pPr>
-        <w:pStyle w:val="berschrift3"/>
-        <w:rPr>
-          <w:lang w:val="en-US"/>
-        </w:rPr>
-      </w:pPr>
-      <w:bookmarkStart w:id="102" w:name="_Toc21264779"/>
-      <w:r>
-        <w:rPr>
-          <w:lang w:val="en-US"/>
-        </w:rPr>
-        <w:t>One sensor value retrieval</w:t>
-      </w:r>
-      <w:bookmarkEnd w:id="102"/>
-    </w:p>
-    <w:p>
-      <w:pPr>
-        <w:rPr>
-          <w:lang w:val="en-US"/>
-        </w:rPr>
-      </w:pPr>
-      <w:r>
-        <w:rPr>
-          <w:noProof/>
-          <w:lang w:val="en-US"/>
+        <w:rPr>
+          <w:lang w:val="en-US"/>
+        </w:rPr>
+      </w:pPr>
+      <w:r>
+        <w:rPr>
+          <w:noProof/>
         </w:rPr>
         <w:drawing>
-          <wp:inline distT="0" distB="0" distL="0" distR="0" wp14:anchorId="0347A006" wp14:editId="11FCD5BF">
-            <wp:extent cx="5760720" cy="1597025"/>
-            <wp:effectExtent l="0" t="0" r="0" b="3175"/>
-            <wp:docPr id="50" name="Grafik 50"/>
+          <wp:inline distT="0" distB="0" distL="0" distR="0" wp14:anchorId="02F2A7B5" wp14:editId="2E6E4A5F">
+            <wp:extent cx="5760720" cy="1390015"/>
+            <wp:effectExtent l="0" t="0" r="0" b="635"/>
+            <wp:docPr id="73" name="Grafik 73"/>
             <wp:cNvGraphicFramePr>
               <a:graphicFrameLocks xmlns:a="http://schemas.openxmlformats.org/drawingml/2006/main" noChangeAspect="1"/>
             </wp:cNvGraphicFramePr>
@@ -14587,7 +14580,7 @@
                   <pic:spPr>
                     <a:xfrm>
                       <a:off x="0" y="0"/>
-                      <a:ext cx="5760720" cy="1597025"/>
+                      <a:ext cx="5760720" cy="1390015"/>
                     </a:xfrm>
                     <a:prstGeom prst="rect">
                       <a:avLst/>
@@ -14599,6 +14592,8 @@
           </wp:inline>
         </w:drawing>
       </w:r>
+      <w:bookmarkStart w:id="101" w:name="_GoBack"/>
+      <w:bookmarkEnd w:id="101"/>
     </w:p>
     <w:p>
       <w:pPr>
@@ -14607,14 +14602,14 @@
           <w:lang w:val="en-US"/>
         </w:rPr>
       </w:pPr>
-      <w:bookmarkStart w:id="103" w:name="_Toc21264780"/>
-      <w:r>
-        <w:rPr>
-          <w:lang w:val="en-US"/>
-        </w:rPr>
-        <w:t>BLE Connected</w:t>
-      </w:r>
-      <w:bookmarkEnd w:id="103"/>
+      <w:bookmarkStart w:id="102" w:name="_Toc21264779"/>
+      <w:r>
+        <w:rPr>
+          <w:lang w:val="en-US"/>
+        </w:rPr>
+        <w:t>One sensor value retrieval</w:t>
+      </w:r>
+      <w:bookmarkEnd w:id="102"/>
     </w:p>
     <w:p>
       <w:pPr>
@@ -14628,10 +14623,10 @@
           <w:lang w:val="en-US"/>
         </w:rPr>
         <w:drawing>
-          <wp:inline distT="0" distB="0" distL="0" distR="0" wp14:anchorId="32F265BD" wp14:editId="79534F1E">
-            <wp:extent cx="5760720" cy="1572895"/>
-            <wp:effectExtent l="0" t="0" r="0" b="8255"/>
-            <wp:docPr id="51" name="Grafik 51"/>
+          <wp:inline distT="0" distB="0" distL="0" distR="0" wp14:anchorId="0347A006" wp14:editId="11FCD5BF">
+            <wp:extent cx="5760720" cy="1597025"/>
+            <wp:effectExtent l="0" t="0" r="0" b="3175"/>
+            <wp:docPr id="50" name="Grafik 50"/>
             <wp:cNvGraphicFramePr>
               <a:graphicFrameLocks xmlns:a="http://schemas.openxmlformats.org/drawingml/2006/main" noChangeAspect="1"/>
             </wp:cNvGraphicFramePr>
@@ -14651,7 +14646,7 @@
                   <pic:spPr>
                     <a:xfrm>
                       <a:off x="0" y="0"/>
-                      <a:ext cx="5760720" cy="1572895"/>
+                      <a:ext cx="5760720" cy="1597025"/>
                     </a:xfrm>
                     <a:prstGeom prst="rect">
                       <a:avLst/>
@@ -14666,21 +14661,37 @@
     </w:p>
     <w:p>
       <w:pPr>
-        <w:rPr>
-          <w:lang w:val="en-US"/>
-        </w:rPr>
-      </w:pPr>
-      <w:r>
-        <w:rPr>
-          <w:noProof/>
+        <w:pStyle w:val="berschrift3"/>
+        <w:rPr>
+          <w:lang w:val="en-US"/>
+        </w:rPr>
+      </w:pPr>
+      <w:bookmarkStart w:id="103" w:name="_Toc21264780"/>
+      <w:r>
+        <w:rPr>
           <w:lang w:val="en-US"/>
         </w:rPr>
         <w:lastRenderedPageBreak/>
+        <w:t>BLE Connected</w:t>
+      </w:r>
+      <w:bookmarkEnd w:id="103"/>
+    </w:p>
+    <w:p>
+      <w:pPr>
+        <w:rPr>
+          <w:lang w:val="en-US"/>
+        </w:rPr>
+      </w:pPr>
+      <w:r>
+        <w:rPr>
+          <w:noProof/>
+          <w:lang w:val="en-US"/>
+        </w:rPr>
         <w:drawing>
-          <wp:inline distT="0" distB="0" distL="0" distR="0" wp14:anchorId="369F15A7" wp14:editId="6C570D6C">
-            <wp:extent cx="5760720" cy="1629410"/>
-            <wp:effectExtent l="0" t="0" r="0" b="8890"/>
-            <wp:docPr id="52" name="Grafik 52"/>
+          <wp:inline distT="0" distB="0" distL="0" distR="0" wp14:anchorId="32F265BD" wp14:editId="79534F1E">
+            <wp:extent cx="5760720" cy="1572895"/>
+            <wp:effectExtent l="0" t="0" r="0" b="8255"/>
+            <wp:docPr id="51" name="Grafik 51"/>
             <wp:cNvGraphicFramePr>
               <a:graphicFrameLocks xmlns:a="http://schemas.openxmlformats.org/drawingml/2006/main" noChangeAspect="1"/>
             </wp:cNvGraphicFramePr>
@@ -14700,7 +14711,7 @@
                   <pic:spPr>
                     <a:xfrm>
                       <a:off x="0" y="0"/>
-                      <a:ext cx="5760720" cy="1629410"/>
+                      <a:ext cx="5760720" cy="1572895"/>
                     </a:xfrm>
                     <a:prstGeom prst="rect">
                       <a:avLst/>
@@ -14725,10 +14736,10 @@
           <w:lang w:val="en-US"/>
         </w:rPr>
         <w:drawing>
-          <wp:inline distT="0" distB="0" distL="0" distR="0" wp14:anchorId="19D7517B" wp14:editId="3566AF5E">
-            <wp:extent cx="5760720" cy="1645285"/>
-            <wp:effectExtent l="0" t="0" r="0" b="0"/>
-            <wp:docPr id="53" name="Grafik 53"/>
+          <wp:inline distT="0" distB="0" distL="0" distR="0" wp14:anchorId="369F15A7" wp14:editId="6C570D6C">
+            <wp:extent cx="5760720" cy="1629410"/>
+            <wp:effectExtent l="0" t="0" r="0" b="8890"/>
+            <wp:docPr id="52" name="Grafik 52"/>
             <wp:cNvGraphicFramePr>
               <a:graphicFrameLocks xmlns:a="http://schemas.openxmlformats.org/drawingml/2006/main" noChangeAspect="1"/>
             </wp:cNvGraphicFramePr>
@@ -14748,7 +14759,7 @@
                   <pic:spPr>
                     <a:xfrm>
                       <a:off x="0" y="0"/>
-                      <a:ext cx="5760720" cy="1645285"/>
+                      <a:ext cx="5760720" cy="1629410"/>
                     </a:xfrm>
                     <a:prstGeom prst="rect">
                       <a:avLst/>
@@ -14773,10 +14784,10 @@
           <w:lang w:val="en-US"/>
         </w:rPr>
         <w:drawing>
-          <wp:inline distT="0" distB="0" distL="0" distR="0" wp14:anchorId="64315B5E" wp14:editId="7EA77BD9">
-            <wp:extent cx="5760720" cy="1590040"/>
+          <wp:inline distT="0" distB="0" distL="0" distR="0" wp14:anchorId="19D7517B" wp14:editId="3566AF5E">
+            <wp:extent cx="5760720" cy="1645285"/>
             <wp:effectExtent l="0" t="0" r="0" b="0"/>
-            <wp:docPr id="54" name="Grafik 54"/>
+            <wp:docPr id="53" name="Grafik 53"/>
             <wp:cNvGraphicFramePr>
               <a:graphicFrameLocks xmlns:a="http://schemas.openxmlformats.org/drawingml/2006/main" noChangeAspect="1"/>
             </wp:cNvGraphicFramePr>
@@ -14796,7 +14807,7 @@
                   <pic:spPr>
                     <a:xfrm>
                       <a:off x="0" y="0"/>
-                      <a:ext cx="5760720" cy="1590040"/>
+                      <a:ext cx="5760720" cy="1645285"/>
                     </a:xfrm>
                     <a:prstGeom prst="rect">
                       <a:avLst/>
@@ -14821,10 +14832,10 @@
           <w:lang w:val="en-US"/>
         </w:rPr>
         <w:drawing>
-          <wp:inline distT="0" distB="0" distL="0" distR="0" wp14:anchorId="2542E2B9" wp14:editId="330BFA59">
-            <wp:extent cx="5760720" cy="1593215"/>
-            <wp:effectExtent l="0" t="0" r="0" b="6985"/>
-            <wp:docPr id="55" name="Grafik 55"/>
+          <wp:inline distT="0" distB="0" distL="0" distR="0" wp14:anchorId="64315B5E" wp14:editId="7EA77BD9">
+            <wp:extent cx="5760720" cy="1590040"/>
+            <wp:effectExtent l="0" t="0" r="0" b="0"/>
+            <wp:docPr id="54" name="Grafik 54"/>
             <wp:cNvGraphicFramePr>
               <a:graphicFrameLocks xmlns:a="http://schemas.openxmlformats.org/drawingml/2006/main" noChangeAspect="1"/>
             </wp:cNvGraphicFramePr>
@@ -14844,7 +14855,7 @@
                   <pic:spPr>
                     <a:xfrm>
                       <a:off x="0" y="0"/>
-                      <a:ext cx="5760720" cy="1593215"/>
+                      <a:ext cx="5760720" cy="1590040"/>
                     </a:xfrm>
                     <a:prstGeom prst="rect">
                       <a:avLst/>
@@ -14863,76 +14874,16 @@
           <w:lang w:val="en-US"/>
         </w:rPr>
       </w:pPr>
-    </w:p>
-    <w:p>
-      <w:pPr>
-        <w:pStyle w:val="berschrift2"/>
-        <w:rPr>
-          <w:lang w:val="en-US"/>
-        </w:rPr>
-      </w:pPr>
-      <w:bookmarkStart w:id="104" w:name="_Toc21264781"/>
-      <w:r>
-        <w:rPr>
-          <w:lang w:val="en-US"/>
-        </w:rPr>
-        <w:lastRenderedPageBreak/>
-        <w:t>Moved to SES, #</w:t>
-      </w:r>
-      <w:r>
-        <w:rPr>
-          <w:shd w:val="clear" w:color="auto" w:fill="FFFFFF"/>
-          <w:lang w:val="en-US"/>
-        </w:rPr>
-        <w:t>f5aaef5 but main.c from #2677a05</w:t>
-      </w:r>
-      <w:r>
-        <w:rPr>
-          <w:shd w:val="clear" w:color="auto" w:fill="FFFFFF"/>
-          <w:lang w:val="en-US"/>
-        </w:rPr>
-        <w:t xml:space="preserve"> (before rewriting advertising/connect code)</w:t>
-      </w:r>
-      <w:bookmarkEnd w:id="104"/>
-      <w:r>
-        <w:rPr>
-          <w:lang w:val="en-US"/>
-        </w:rPr>
-        <w:t xml:space="preserve"> </w:t>
-      </w:r>
-    </w:p>
-    <w:p>
-      <w:pPr>
-        <w:pStyle w:val="berschrift3"/>
-        <w:rPr>
-          <w:lang w:val="en-US"/>
-        </w:rPr>
-      </w:pPr>
-      <w:bookmarkStart w:id="105" w:name="_Toc21264782"/>
-      <w:r>
-        <w:rPr>
-          <w:lang w:val="en-US"/>
-        </w:rPr>
-        <w:t>One minute</w:t>
-      </w:r>
-      <w:bookmarkEnd w:id="105"/>
-    </w:p>
-    <w:p>
-      <w:pPr>
-        <w:rPr>
-          <w:lang w:val="en-US"/>
-        </w:rPr>
-      </w:pPr>
       <w:r>
         <w:rPr>
           <w:noProof/>
           <w:lang w:val="en-US"/>
         </w:rPr>
         <w:drawing>
-          <wp:inline distT="0" distB="0" distL="0" distR="0" wp14:anchorId="354A14B1" wp14:editId="454F76E7">
-            <wp:extent cx="5760720" cy="1425575"/>
-            <wp:effectExtent l="0" t="0" r="0" b="3175"/>
-            <wp:docPr id="56" name="Grafik 56"/>
+          <wp:inline distT="0" distB="0" distL="0" distR="0" wp14:anchorId="2542E2B9" wp14:editId="330BFA59">
+            <wp:extent cx="5760720" cy="1593215"/>
+            <wp:effectExtent l="0" t="0" r="0" b="6985"/>
+            <wp:docPr id="55" name="Grafik 55"/>
             <wp:cNvGraphicFramePr>
               <a:graphicFrameLocks xmlns:a="http://schemas.openxmlformats.org/drawingml/2006/main" noChangeAspect="1"/>
             </wp:cNvGraphicFramePr>
@@ -14952,7 +14903,7 @@
                   <pic:spPr>
                     <a:xfrm>
                       <a:off x="0" y="0"/>
-                      <a:ext cx="5760720" cy="1425575"/>
+                      <a:ext cx="5760720" cy="1593215"/>
                     </a:xfrm>
                     <a:prstGeom prst="rect">
                       <a:avLst/>
@@ -14967,19 +14918,62 @@
     </w:p>
     <w:p>
       <w:pPr>
+        <w:rPr>
+          <w:lang w:val="en-US"/>
+        </w:rPr>
+      </w:pPr>
+    </w:p>
+    <w:p>
+      <w:pPr>
+        <w:pStyle w:val="berschrift2"/>
+        <w:rPr>
+          <w:lang w:val="en-US"/>
+        </w:rPr>
+      </w:pPr>
+      <w:bookmarkStart w:id="104" w:name="_Toc21264781"/>
+      <w:r>
+        <w:rPr>
+          <w:lang w:val="en-US"/>
+        </w:rPr>
+        <w:t>Moved to SES, #</w:t>
+      </w:r>
+      <w:r>
+        <w:rPr>
+          <w:shd w:val="clear" w:color="auto" w:fill="FFFFFF"/>
+          <w:lang w:val="en-US"/>
+        </w:rPr>
+        <w:t>f5aaef5 but main.c from #2677a05</w:t>
+      </w:r>
+      <w:r>
+        <w:rPr>
+          <w:shd w:val="clear" w:color="auto" w:fill="FFFFFF"/>
+          <w:lang w:val="en-US"/>
+        </w:rPr>
+        <w:t xml:space="preserve"> (before rewriting advertising/connect code)</w:t>
+      </w:r>
+      <w:bookmarkEnd w:id="104"/>
+      <w:r>
+        <w:rPr>
+          <w:lang w:val="en-US"/>
+        </w:rPr>
+        <w:t xml:space="preserve"> </w:t>
+      </w:r>
+    </w:p>
+    <w:p>
+      <w:pPr>
         <w:pStyle w:val="berschrift3"/>
         <w:rPr>
           <w:lang w:val="en-US"/>
         </w:rPr>
       </w:pPr>
-      <w:bookmarkStart w:id="106" w:name="_Toc21264783"/>
-      <w:r>
-        <w:rPr>
-          <w:lang w:val="en-US"/>
-        </w:rPr>
-        <w:t>One advertisement</w:t>
-      </w:r>
-      <w:bookmarkEnd w:id="106"/>
+      <w:bookmarkStart w:id="105" w:name="_Toc21264782"/>
+      <w:r>
+        <w:rPr>
+          <w:lang w:val="en-US"/>
+        </w:rPr>
+        <w:t>One minute</w:t>
+      </w:r>
+      <w:bookmarkEnd w:id="105"/>
     </w:p>
     <w:p>
       <w:pPr>
@@ -14993,10 +14987,10 @@
           <w:lang w:val="en-US"/>
         </w:rPr>
         <w:drawing>
-          <wp:inline distT="0" distB="0" distL="0" distR="0" wp14:anchorId="076001EC" wp14:editId="33491ED7">
-            <wp:extent cx="5760720" cy="1420495"/>
-            <wp:effectExtent l="0" t="0" r="0" b="8255"/>
-            <wp:docPr id="57" name="Grafik 57"/>
+          <wp:inline distT="0" distB="0" distL="0" distR="0" wp14:anchorId="354A14B1" wp14:editId="454F76E7">
+            <wp:extent cx="5760720" cy="1425575"/>
+            <wp:effectExtent l="0" t="0" r="0" b="3175"/>
+            <wp:docPr id="56" name="Grafik 56"/>
             <wp:cNvGraphicFramePr>
               <a:graphicFrameLocks xmlns:a="http://schemas.openxmlformats.org/drawingml/2006/main" noChangeAspect="1"/>
             </wp:cNvGraphicFramePr>
@@ -15016,7 +15010,7 @@
                   <pic:spPr>
                     <a:xfrm>
                       <a:off x="0" y="0"/>
-                      <a:ext cx="5760720" cy="1420495"/>
+                      <a:ext cx="5760720" cy="1425575"/>
                     </a:xfrm>
                     <a:prstGeom prst="rect">
                       <a:avLst/>
@@ -15036,14 +15030,14 @@
           <w:lang w:val="en-US"/>
         </w:rPr>
       </w:pPr>
-      <w:bookmarkStart w:id="107" w:name="_Toc21264784"/>
-      <w:r>
-        <w:rPr>
-          <w:lang w:val="en-US"/>
-        </w:rPr>
-        <w:t>One sensor retrieval</w:t>
-      </w:r>
-      <w:bookmarkEnd w:id="107"/>
+      <w:bookmarkStart w:id="106" w:name="_Toc21264783"/>
+      <w:r>
+        <w:rPr>
+          <w:lang w:val="en-US"/>
+        </w:rPr>
+        <w:t>One advertisement</w:t>
+      </w:r>
+      <w:bookmarkEnd w:id="106"/>
     </w:p>
     <w:p>
       <w:pPr>
@@ -15057,10 +15051,10 @@
           <w:lang w:val="en-US"/>
         </w:rPr>
         <w:drawing>
-          <wp:inline distT="0" distB="0" distL="0" distR="0" wp14:anchorId="4D98BE3B" wp14:editId="68A57A8C">
+          <wp:inline distT="0" distB="0" distL="0" distR="0" wp14:anchorId="076001EC" wp14:editId="33491ED7">
             <wp:extent cx="5760720" cy="1420495"/>
             <wp:effectExtent l="0" t="0" r="0" b="8255"/>
-            <wp:docPr id="58" name="Grafik 58"/>
+            <wp:docPr id="57" name="Grafik 57"/>
             <wp:cNvGraphicFramePr>
               <a:graphicFrameLocks xmlns:a="http://schemas.openxmlformats.org/drawingml/2006/main" noChangeAspect="1"/>
             </wp:cNvGraphicFramePr>
@@ -15100,6 +15094,70 @@
           <w:lang w:val="en-US"/>
         </w:rPr>
       </w:pPr>
+      <w:bookmarkStart w:id="107" w:name="_Toc21264784"/>
+      <w:r>
+        <w:rPr>
+          <w:lang w:val="en-US"/>
+        </w:rPr>
+        <w:t>One sensor retrieval</w:t>
+      </w:r>
+      <w:bookmarkEnd w:id="107"/>
+    </w:p>
+    <w:p>
+      <w:pPr>
+        <w:rPr>
+          <w:lang w:val="en-US"/>
+        </w:rPr>
+      </w:pPr>
+      <w:r>
+        <w:rPr>
+          <w:noProof/>
+          <w:lang w:val="en-US"/>
+        </w:rPr>
+        <w:drawing>
+          <wp:inline distT="0" distB="0" distL="0" distR="0" wp14:anchorId="4D98BE3B" wp14:editId="68A57A8C">
+            <wp:extent cx="5760720" cy="1420495"/>
+            <wp:effectExtent l="0" t="0" r="0" b="8255"/>
+            <wp:docPr id="58" name="Grafik 58"/>
+            <wp:cNvGraphicFramePr>
+              <a:graphicFrameLocks xmlns:a="http://schemas.openxmlformats.org/drawingml/2006/main" noChangeAspect="1"/>
+            </wp:cNvGraphicFramePr>
+            <a:graphic xmlns:a="http://schemas.openxmlformats.org/drawingml/2006/main">
+              <a:graphicData uri="http://schemas.openxmlformats.org/drawingml/2006/picture">
+                <pic:pic xmlns:pic="http://schemas.openxmlformats.org/drawingml/2006/picture">
+                  <pic:nvPicPr>
+                    <pic:cNvPr id="1" name=""/>
+                    <pic:cNvPicPr/>
+                  </pic:nvPicPr>
+                  <pic:blipFill>
+                    <a:blip r:embed="rId61"/>
+                    <a:stretch>
+                      <a:fillRect/>
+                    </a:stretch>
+                  </pic:blipFill>
+                  <pic:spPr>
+                    <a:xfrm>
+                      <a:off x="0" y="0"/>
+                      <a:ext cx="5760720" cy="1420495"/>
+                    </a:xfrm>
+                    <a:prstGeom prst="rect">
+                      <a:avLst/>
+                    </a:prstGeom>
+                  </pic:spPr>
+                </pic:pic>
+              </a:graphicData>
+            </a:graphic>
+          </wp:inline>
+        </w:drawing>
+      </w:r>
+    </w:p>
+    <w:p>
+      <w:pPr>
+        <w:pStyle w:val="berschrift3"/>
+        <w:rPr>
+          <w:lang w:val="en-US"/>
+        </w:rPr>
+      </w:pPr>
       <w:bookmarkStart w:id="108" w:name="_Toc21264785"/>
       <w:r>
         <w:rPr>
@@ -15136,7 +15194,7 @@
                     <pic:cNvPicPr/>
                   </pic:nvPicPr>
                   <pic:blipFill>
-                    <a:blip r:embed="rId61"/>
+                    <a:blip r:embed="rId62"/>
                     <a:stretch>
                       <a:fillRect/>
                     </a:stretch>
@@ -15275,7 +15333,7 @@
               </w:rPr>
               <w:t xml:space="preserve">Product </w:t>
             </w:r>
-            <w:hyperlink r:id="rId62" w:history="1">
+            <w:hyperlink r:id="rId63" w:history="1">
               <w:r>
                 <w:rPr>
                   <w:rStyle w:val="Hyperlink"/>
@@ -15309,6 +15367,7 @@
               <w:rPr>
                 <w:lang w:val="en-US"/>
               </w:rPr>
+              <w:lastRenderedPageBreak/>
               <w:t>Nordic Semiconductor NRF52832</w:t>
             </w:r>
           </w:p>
@@ -15398,7 +15457,6 @@
               <w:rPr>
                 <w:lang w:val="en-US"/>
               </w:rPr>
-              <w:lastRenderedPageBreak/>
               <w:t>SoftDevice S132</w:t>
             </w:r>
           </w:p>
@@ -15721,86 +15779,6 @@
             <wp:extent cx="9275122" cy="4692770"/>
             <wp:effectExtent l="0" t="0" r="2540" b="0"/>
             <wp:docPr id="44" name="Grafik 44"/>
-            <wp:cNvGraphicFramePr>
-              <a:graphicFrameLocks xmlns:a="http://schemas.openxmlformats.org/drawingml/2006/main" noChangeAspect="1"/>
-            </wp:cNvGraphicFramePr>
-            <a:graphic xmlns:a="http://schemas.openxmlformats.org/drawingml/2006/main">
-              <a:graphicData uri="http://schemas.openxmlformats.org/drawingml/2006/picture">
-                <pic:pic xmlns:pic="http://schemas.openxmlformats.org/drawingml/2006/picture">
-                  <pic:nvPicPr>
-                    <pic:cNvPr id="1" name=""/>
-                    <pic:cNvPicPr/>
-                  </pic:nvPicPr>
-                  <pic:blipFill>
-                    <a:blip r:embed="rId63"/>
-                    <a:stretch>
-                      <a:fillRect/>
-                    </a:stretch>
-                  </pic:blipFill>
-                  <pic:spPr>
-                    <a:xfrm>
-                      <a:off x="0" y="0"/>
-                      <a:ext cx="9292103" cy="4701361"/>
-                    </a:xfrm>
-                    <a:prstGeom prst="rect">
-                      <a:avLst/>
-                    </a:prstGeom>
-                  </pic:spPr>
-                </pic:pic>
-              </a:graphicData>
-            </a:graphic>
-          </wp:inline>
-        </w:drawing>
-      </w:r>
-    </w:p>
-    <w:p>
-      <w:pPr>
-        <w:rPr>
-          <w:lang w:val="en-US"/>
-        </w:rPr>
-        <w:sectPr>
-          <w:pgSz w:w="16838" w:h="11906" w:orient="landscape"/>
-          <w:pgMar w:top="1417" w:right="1417" w:bottom="1417" w:left="1134" w:header="708" w:footer="708" w:gutter="0"/>
-          <w:pgNumType w:start="0"/>
-          <w:cols w:space="708"/>
-          <w:titlePg/>
-          <w:docGrid w:linePitch="360"/>
-        </w:sectPr>
-      </w:pPr>
-    </w:p>
-    <w:p>
-      <w:pPr>
-        <w:pStyle w:val="berschrift2"/>
-        <w:rPr>
-          <w:lang w:val="en-US"/>
-        </w:rPr>
-      </w:pPr>
-      <w:bookmarkStart w:id="112" w:name="_Toc21264789"/>
-      <w:r>
-        <w:rPr>
-          <w:lang w:val="en-US"/>
-        </w:rPr>
-        <w:lastRenderedPageBreak/>
-        <w:t>13.04.2019 – 03.06.2019</w:t>
-      </w:r>
-      <w:bookmarkEnd w:id="112"/>
-    </w:p>
-    <w:p>
-      <w:pPr>
-        <w:rPr>
-          <w:lang w:val="en-US"/>
-        </w:rPr>
-      </w:pPr>
-      <w:r>
-        <w:rPr>
-          <w:noProof/>
-          <w:lang w:val="en-US"/>
-        </w:rPr>
-        <w:drawing>
-          <wp:inline distT="0" distB="0" distL="0" distR="0" wp14:anchorId="5F0D5370" wp14:editId="0CD9007F">
-            <wp:extent cx="9072245" cy="3956050"/>
-            <wp:effectExtent l="0" t="0" r="0" b="6350"/>
-            <wp:docPr id="43" name="Grafik 43"/>
             <wp:cNvGraphicFramePr>
               <a:graphicFrameLocks xmlns:a="http://schemas.openxmlformats.org/drawingml/2006/main" noChangeAspect="1"/>
             </wp:cNvGraphicFramePr>
@@ -15820,6 +15798,86 @@
                   <pic:spPr>
                     <a:xfrm>
                       <a:off x="0" y="0"/>
+                      <a:ext cx="9292103" cy="4701361"/>
+                    </a:xfrm>
+                    <a:prstGeom prst="rect">
+                      <a:avLst/>
+                    </a:prstGeom>
+                  </pic:spPr>
+                </pic:pic>
+              </a:graphicData>
+            </a:graphic>
+          </wp:inline>
+        </w:drawing>
+      </w:r>
+    </w:p>
+    <w:p>
+      <w:pPr>
+        <w:rPr>
+          <w:lang w:val="en-US"/>
+        </w:rPr>
+        <w:sectPr>
+          <w:pgSz w:w="16838" w:h="11906" w:orient="landscape"/>
+          <w:pgMar w:top="1417" w:right="1417" w:bottom="1417" w:left="1134" w:header="708" w:footer="708" w:gutter="0"/>
+          <w:pgNumType w:start="0"/>
+          <w:cols w:space="708"/>
+          <w:titlePg/>
+          <w:docGrid w:linePitch="360"/>
+        </w:sectPr>
+      </w:pPr>
+    </w:p>
+    <w:p>
+      <w:pPr>
+        <w:pStyle w:val="berschrift2"/>
+        <w:rPr>
+          <w:lang w:val="en-US"/>
+        </w:rPr>
+      </w:pPr>
+      <w:bookmarkStart w:id="112" w:name="_Toc21264789"/>
+      <w:r>
+        <w:rPr>
+          <w:lang w:val="en-US"/>
+        </w:rPr>
+        <w:lastRenderedPageBreak/>
+        <w:t>13.04.2019 – 03.06.2019</w:t>
+      </w:r>
+      <w:bookmarkEnd w:id="112"/>
+    </w:p>
+    <w:p>
+      <w:pPr>
+        <w:rPr>
+          <w:lang w:val="en-US"/>
+        </w:rPr>
+      </w:pPr>
+      <w:r>
+        <w:rPr>
+          <w:noProof/>
+          <w:lang w:val="en-US"/>
+        </w:rPr>
+        <w:drawing>
+          <wp:inline distT="0" distB="0" distL="0" distR="0" wp14:anchorId="5F0D5370" wp14:editId="0CD9007F">
+            <wp:extent cx="9072245" cy="3956050"/>
+            <wp:effectExtent l="0" t="0" r="0" b="6350"/>
+            <wp:docPr id="43" name="Grafik 43"/>
+            <wp:cNvGraphicFramePr>
+              <a:graphicFrameLocks xmlns:a="http://schemas.openxmlformats.org/drawingml/2006/main" noChangeAspect="1"/>
+            </wp:cNvGraphicFramePr>
+            <a:graphic xmlns:a="http://schemas.openxmlformats.org/drawingml/2006/main">
+              <a:graphicData uri="http://schemas.openxmlformats.org/drawingml/2006/picture">
+                <pic:pic xmlns:pic="http://schemas.openxmlformats.org/drawingml/2006/picture">
+                  <pic:nvPicPr>
+                    <pic:cNvPr id="1" name=""/>
+                    <pic:cNvPicPr/>
+                  </pic:nvPicPr>
+                  <pic:blipFill>
+                    <a:blip r:embed="rId65"/>
+                    <a:stretch>
+                      <a:fillRect/>
+                    </a:stretch>
+                  </pic:blipFill>
+                  <pic:spPr>
+                    <a:xfrm>
+                      <a:off x="0" y="0"/>
                       <a:ext cx="9072245" cy="3956050"/>
                     </a:xfrm>
                     <a:prstGeom prst="rect">
@@ -15904,7 +15962,7 @@
                     <pic:cNvPicPr/>
                   </pic:nvPicPr>
                   <pic:blipFill>
-                    <a:blip r:embed="rId65"/>
+                    <a:blip r:embed="rId66"/>
                     <a:stretch>
                       <a:fillRect/>
                     </a:stretch>
@@ -18592,7 +18650,7 @@
 </file>
 
 <file path=customXml/itemProps1.xml><?xml version="1.0" encoding="utf-8"?>
-<ds:datastoreItem xmlns:ds="http://schemas.openxmlformats.org/officeDocument/2006/customXml" ds:itemID="{F8BD720D-8961-4F0E-AE3D-E22A2E450611}">
+<ds:datastoreItem xmlns:ds="http://schemas.openxmlformats.org/officeDocument/2006/customXml" ds:itemID="{01FD2FEA-9C46-4F7B-8F7C-8242B54E86D8}">
   <ds:schemaRefs>
     <ds:schemaRef ds:uri="http://schemas.openxmlformats.org/officeDocument/2006/bibliography"/>
   </ds:schemaRefs>

--- a/Documentation/power_consumption/Power_Consumption.docx
+++ b/Documentation/power_consumption/Power_Consumption.docx
@@ -9437,8 +9437,8 @@
           <w:lang w:val="en-US"/>
         </w:rPr>
       </w:pPr>
-      <w:bookmarkStart w:id="20" w:name="_Toc8328984"/>
-      <w:bookmarkStart w:id="21" w:name="_Toc21264743"/>
+      <w:bookmarkStart w:id="20" w:name="_Toc21264743"/>
+      <w:bookmarkStart w:id="21" w:name="_Toc8328984"/>
       <w:r>
         <w:rPr>
           <w:lang w:val="en-US"/>
@@ -9457,7 +9457,7 @@
         </w:rPr>
         <w:t>only kx022 init</w:t>
       </w:r>
-      <w:bookmarkEnd w:id="21"/>
+      <w:bookmarkEnd w:id="20"/>
     </w:p>
     <w:p>
       <w:pPr>
@@ -9507,7 +9507,7 @@
           </wp:inline>
         </w:drawing>
       </w:r>
-      <w:bookmarkEnd w:id="20"/>
+      <w:bookmarkEnd w:id="21"/>
     </w:p>
     <w:p>
       <w:pPr>
@@ -9524,8 +9524,8 @@
           <w:lang w:val="en-US"/>
         </w:rPr>
       </w:pPr>
-      <w:bookmarkStart w:id="22" w:name="_Toc8328985"/>
-      <w:bookmarkStart w:id="23" w:name="_Toc21264744"/>
+      <w:bookmarkStart w:id="22" w:name="_Toc21264744"/>
+      <w:bookmarkStart w:id="23" w:name="_Toc8328985"/>
       <w:r>
         <w:rPr>
           <w:lang w:val="en-US"/>
@@ -9550,7 +9550,7 @@
         </w:rPr>
         <w:t xml:space="preserve"> init</w:t>
       </w:r>
-      <w:bookmarkEnd w:id="23"/>
+      <w:bookmarkEnd w:id="22"/>
     </w:p>
     <w:p>
       <w:pPr>
@@ -9601,7 +9601,7 @@
           </wp:inline>
         </w:drawing>
       </w:r>
-      <w:bookmarkEnd w:id="22"/>
+      <w:bookmarkEnd w:id="23"/>
     </w:p>
     <w:p>
       <w:pPr>
@@ -9618,8 +9618,8 @@
           <w:lang w:val="en-US"/>
         </w:rPr>
       </w:pPr>
-      <w:bookmarkStart w:id="24" w:name="_Toc8328986"/>
-      <w:bookmarkStart w:id="25" w:name="_Toc21264745"/>
+      <w:bookmarkStart w:id="24" w:name="_Toc21264745"/>
+      <w:bookmarkStart w:id="25" w:name="_Toc8328986"/>
       <w:r>
         <w:rPr>
           <w:lang w:val="en-US"/>
@@ -9669,7 +9669,7 @@
         </w:rPr>
         <w:t xml:space="preserve"> + BLE adv</w:t>
       </w:r>
-      <w:bookmarkEnd w:id="25"/>
+      <w:bookmarkEnd w:id="24"/>
     </w:p>
     <w:p>
       <w:pPr>
@@ -9719,7 +9719,7 @@
           </wp:inline>
         </w:drawing>
       </w:r>
-      <w:bookmarkEnd w:id="24"/>
+      <w:bookmarkEnd w:id="25"/>
     </w:p>
     <w:p>
       <w:pPr>
@@ -9736,8 +9736,8 @@
           <w:lang w:val="en-US"/>
         </w:rPr>
       </w:pPr>
-      <w:bookmarkStart w:id="26" w:name="_Toc8328987"/>
-      <w:bookmarkStart w:id="27" w:name="_Toc21264746"/>
+      <w:bookmarkStart w:id="26" w:name="_Toc21264746"/>
+      <w:bookmarkStart w:id="27" w:name="_Toc8328987"/>
       <w:r>
         <w:rPr>
           <w:lang w:val="en-US"/>
@@ -9768,7 +9768,7 @@
         </w:rPr>
         <w:t xml:space="preserve"> measurement</w:t>
       </w:r>
-      <w:bookmarkEnd w:id="27"/>
+      <w:bookmarkEnd w:id="26"/>
     </w:p>
     <w:p>
       <w:pPr>
@@ -9818,7 +9818,7 @@
           </wp:inline>
         </w:drawing>
       </w:r>
-      <w:bookmarkEnd w:id="26"/>
+      <w:bookmarkEnd w:id="27"/>
     </w:p>
     <w:p>
       <w:pPr>
@@ -9835,8 +9835,8 @@
           <w:lang w:val="en-US"/>
         </w:rPr>
       </w:pPr>
-      <w:bookmarkStart w:id="28" w:name="_Toc8328988"/>
-      <w:bookmarkStart w:id="29" w:name="_Toc21264747"/>
+      <w:bookmarkStart w:id="28" w:name="_Toc21264747"/>
+      <w:bookmarkStart w:id="29" w:name="_Toc8328988"/>
       <w:r>
         <w:rPr>
           <w:lang w:val="en-US"/>
@@ -9849,7 +9849,7 @@
         </w:rPr>
         <w:t>, init bsp (led off) + twi_config + SHT3 but no KX022, no sensor data + without BLE init/adv + SAADC measurement</w:t>
       </w:r>
-      <w:bookmarkEnd w:id="29"/>
+      <w:bookmarkEnd w:id="28"/>
     </w:p>
     <w:p>
       <w:pPr>
@@ -9899,7 +9899,7 @@
           </wp:inline>
         </w:drawing>
       </w:r>
-      <w:bookmarkEnd w:id="28"/>
+      <w:bookmarkEnd w:id="29"/>
     </w:p>
     <w:p>
       <w:pPr>
@@ -9917,8 +9917,8 @@
           <w:lang w:val="en-US"/>
         </w:rPr>
       </w:pPr>
-      <w:bookmarkStart w:id="30" w:name="_Toc8328989"/>
-      <w:bookmarkStart w:id="31" w:name="_Toc21264748"/>
+      <w:bookmarkStart w:id="30" w:name="_Toc21264748"/>
+      <w:bookmarkStart w:id="31" w:name="_Toc8328989"/>
       <w:r>
         <w:rPr>
           <w:lang w:val="en-US"/>
@@ -9932,7 +9932,7 @@
         </w:rPr>
         <w:t>, init bsp (led off) + twi_config + SHT3 but no KX022, SHT3 measurement + without BLE init/adv + SAADC measurement</w:t>
       </w:r>
-      <w:bookmarkEnd w:id="31"/>
+      <w:bookmarkEnd w:id="30"/>
     </w:p>
     <w:p>
       <w:pPr>
@@ -9983,7 +9983,7 @@
           </wp:inline>
         </w:drawing>
       </w:r>
-      <w:bookmarkEnd w:id="30"/>
+      <w:bookmarkEnd w:id="31"/>
     </w:p>
     <w:p>
       <w:pPr>
@@ -10000,17 +10000,17 @@
           <w:lang w:val="en-US"/>
         </w:rPr>
       </w:pPr>
-      <w:bookmarkStart w:id="32" w:name="_Toc8328990"/>
-      <w:bookmarkStart w:id="33" w:name="_Ref8330051"/>
-      <w:bookmarkStart w:id="34" w:name="_Ref8330177"/>
-      <w:bookmarkStart w:id="35" w:name="_Toc21264749"/>
+      <w:bookmarkStart w:id="32" w:name="_Toc21264749"/>
+      <w:bookmarkStart w:id="33" w:name="_Toc8328990"/>
+      <w:bookmarkStart w:id="34" w:name="_Ref8330051"/>
+      <w:bookmarkStart w:id="35" w:name="_Ref8330177"/>
       <w:r>
         <w:rPr>
           <w:lang w:val="en-US"/>
         </w:rPr>
         <w:t>all but KX022 measurement, 1/8 data acquisition for SHT and SAADC</w:t>
       </w:r>
-      <w:bookmarkEnd w:id="35"/>
+      <w:bookmarkEnd w:id="32"/>
     </w:p>
     <w:p>
       <w:pPr>
@@ -10060,9 +10060,9 @@
           </wp:inline>
         </w:drawing>
       </w:r>
-      <w:bookmarkEnd w:id="32"/>
       <w:bookmarkEnd w:id="33"/>
       <w:bookmarkEnd w:id="34"/>
+      <w:bookmarkEnd w:id="35"/>
     </w:p>
     <w:p>
       <w:pPr>
@@ -10726,8 +10726,8 @@
           <w:lang w:val="en-US"/>
         </w:rPr>
       </w:pPr>
-      <w:bookmarkStart w:id="44" w:name="_Toc8328996"/>
-      <w:bookmarkStart w:id="45" w:name="_Toc21264752"/>
+      <w:bookmarkStart w:id="44" w:name="_Toc21264752"/>
+      <w:bookmarkStart w:id="45" w:name="_Toc8328996"/>
       <w:r>
         <w:rPr>
           <w:lang w:val="en-US"/>
@@ -10741,7 +10741,7 @@
         </w:rPr>
         <w:t>no BLE, no sensor init</w:t>
       </w:r>
-      <w:bookmarkEnd w:id="45"/>
+      <w:bookmarkEnd w:id="44"/>
     </w:p>
     <w:p>
       <w:pPr>
@@ -10791,7 +10791,7 @@
           </wp:inline>
         </w:drawing>
       </w:r>
-      <w:bookmarkEnd w:id="44"/>
+      <w:bookmarkEnd w:id="45"/>
     </w:p>
     <w:p>
       <w:pPr>
@@ -10815,8 +10815,8 @@
           <w:lang w:val="en-US"/>
         </w:rPr>
       </w:pPr>
-      <w:bookmarkStart w:id="46" w:name="_Toc8328997"/>
-      <w:bookmarkStart w:id="47" w:name="_Toc21264753"/>
+      <w:bookmarkStart w:id="46" w:name="_Toc21264753"/>
+      <w:bookmarkStart w:id="47" w:name="_Toc8328997"/>
       <w:r>
         <w:rPr>
           <w:lang w:val="en-US"/>
@@ -10847,7 +10847,7 @@
         </w:rPr>
         <w:t>standby</w:t>
       </w:r>
-      <w:bookmarkEnd w:id="47"/>
+      <w:bookmarkEnd w:id="46"/>
     </w:p>
     <w:p>
       <w:pPr>
@@ -10897,7 +10897,7 @@
           </wp:inline>
         </w:drawing>
       </w:r>
-      <w:bookmarkEnd w:id="46"/>
+      <w:bookmarkEnd w:id="47"/>
     </w:p>
     <w:p>
       <w:pPr>
@@ -10914,8 +10914,8 @@
           <w:lang w:val="en-US"/>
         </w:rPr>
       </w:pPr>
-      <w:bookmarkStart w:id="48" w:name="_Toc8328998"/>
-      <w:bookmarkStart w:id="49" w:name="_Toc21264754"/>
+      <w:bookmarkStart w:id="48" w:name="_Toc21264754"/>
+      <w:bookmarkStart w:id="49" w:name="_Toc8328998"/>
       <w:r>
         <w:rPr>
           <w:lang w:val="en-US"/>
@@ -10928,7 +10928,7 @@
         </w:rPr>
         <w:t>KX022 and SHT3 “one shot” measurement, 1 Hz</w:t>
       </w:r>
-      <w:bookmarkEnd w:id="49"/>
+      <w:bookmarkEnd w:id="48"/>
     </w:p>
     <w:p>
       <w:pPr>
@@ -10978,7 +10978,7 @@
           </wp:inline>
         </w:drawing>
       </w:r>
-      <w:bookmarkEnd w:id="48"/>
+      <w:bookmarkEnd w:id="49"/>
     </w:p>
     <w:p>
       <w:pPr>
@@ -11895,9 +11895,9 @@
         </w:rPr>
       </w:pPr>
       <w:bookmarkStart w:id="52" w:name="_Ref8374303"/>
-      <w:bookmarkStart w:id="53" w:name="_Toc8329000"/>
-      <w:bookmarkStart w:id="54" w:name="_Ref8330786"/>
-      <w:bookmarkStart w:id="55" w:name="_Toc21264755"/>
+      <w:bookmarkStart w:id="53" w:name="_Toc21264755"/>
+      <w:bookmarkStart w:id="54" w:name="_Toc8329000"/>
+      <w:bookmarkStart w:id="55" w:name="_Ref8330786"/>
       <w:r>
         <w:rPr>
           <w:lang w:val="en-US"/>
@@ -11905,7 +11905,7 @@
         <w:t>Overall</w:t>
       </w:r>
       <w:bookmarkEnd w:id="52"/>
-      <w:bookmarkEnd w:id="55"/>
+      <w:bookmarkEnd w:id="53"/>
     </w:p>
     <w:p>
       <w:pPr>
@@ -11956,8 +11956,8 @@
           </wp:inline>
         </w:drawing>
       </w:r>
-      <w:bookmarkEnd w:id="53"/>
       <w:bookmarkEnd w:id="54"/>
+      <w:bookmarkEnd w:id="55"/>
     </w:p>
     <w:p>
       <w:pPr>
@@ -12049,8 +12049,8 @@
           <w:lang w:val="en-US"/>
         </w:rPr>
       </w:pPr>
-      <w:bookmarkStart w:id="57" w:name="_Toc8329002"/>
-      <w:bookmarkStart w:id="58" w:name="_Toc21264756"/>
+      <w:bookmarkStart w:id="57" w:name="_Toc21264756"/>
+      <w:bookmarkStart w:id="58" w:name="_Toc8329002"/>
       <w:r>
         <w:rPr>
           <w:noProof/>
@@ -12066,7 +12066,7 @@
         </w:rPr>
         <w:t>ycle</w:t>
       </w:r>
-      <w:bookmarkEnd w:id="58"/>
+      <w:bookmarkEnd w:id="57"/>
     </w:p>
     <w:p>
       <w:pPr>
@@ -12117,7 +12117,7 @@
           </wp:inline>
         </w:drawing>
       </w:r>
-      <w:bookmarkEnd w:id="57"/>
+      <w:bookmarkEnd w:id="58"/>
     </w:p>
     <w:p>
       <w:pPr>
@@ -12267,8 +12267,8 @@
           <w:lang w:val="en-US"/>
         </w:rPr>
       </w:pPr>
-      <w:bookmarkStart w:id="61" w:name="_Toc8329004"/>
-      <w:bookmarkStart w:id="62" w:name="_Toc21264758"/>
+      <w:bookmarkStart w:id="61" w:name="_Toc21264758"/>
+      <w:bookmarkStart w:id="62" w:name="_Toc8329004"/>
       <w:r>
         <w:rPr>
           <w:noProof/>
@@ -12276,7 +12276,7 @@
         </w:rPr>
         <w:t>Baseline</w:t>
       </w:r>
-      <w:bookmarkEnd w:id="62"/>
+      <w:bookmarkEnd w:id="61"/>
     </w:p>
     <w:p>
       <w:pPr>
@@ -12327,7 +12327,7 @@
           </wp:inline>
         </w:drawing>
       </w:r>
-      <w:bookmarkEnd w:id="61"/>
+      <w:bookmarkEnd w:id="62"/>
     </w:p>
     <w:p>
       <w:pPr>
@@ -12346,8 +12346,8 @@
         </w:rPr>
       </w:pPr>
       <w:bookmarkStart w:id="63" w:name="_Ref8382405"/>
-      <w:bookmarkStart w:id="64" w:name="_Toc8329005"/>
-      <w:bookmarkStart w:id="65" w:name="_Toc21264759"/>
+      <w:bookmarkStart w:id="64" w:name="_Toc21264759"/>
+      <w:bookmarkStart w:id="65" w:name="_Toc8329005"/>
       <w:r>
         <w:rPr>
           <w:noProof/>
@@ -12363,7 +12363,7 @@
         <w:t>freq 1/256) for KX022 “put to operation”, “wait for accel data”, and during SHT3 temp/hum measurement (w/max. 15ms time)</w:t>
       </w:r>
       <w:bookmarkEnd w:id="63"/>
-      <w:bookmarkEnd w:id="65"/>
+      <w:bookmarkEnd w:id="64"/>
     </w:p>
     <w:p>
       <w:pPr>
@@ -12414,7 +12414,7 @@
           </wp:inline>
         </w:drawing>
       </w:r>
-      <w:bookmarkEnd w:id="64"/>
+      <w:bookmarkEnd w:id="65"/>
       <w:r>
         <w:rPr>
           <w:noProof/>
@@ -12439,10 +12439,10 @@
           <w:lang w:val="en-US"/>
         </w:rPr>
       </w:pPr>
-      <w:bookmarkStart w:id="66" w:name="_Ref8374308"/>
-      <w:bookmarkStart w:id="67" w:name="_Toc8329006"/>
-      <w:bookmarkStart w:id="68" w:name="_Ref8330821"/>
-      <w:bookmarkStart w:id="69" w:name="_Toc21264760"/>
+      <w:bookmarkStart w:id="66" w:name="_Toc21264760"/>
+      <w:bookmarkStart w:id="67" w:name="_Ref8374308"/>
+      <w:bookmarkStart w:id="68" w:name="_Toc8329006"/>
+      <w:bookmarkStart w:id="69" w:name="_Ref8330821"/>
       <w:r>
         <w:rPr>
           <w:lang w:val="en-US"/>
@@ -12478,14 +12478,14 @@
         </w:rPr>
         <w:t>1.3.4</w:t>
       </w:r>
-      <w:bookmarkEnd w:id="69"/>
+      <w:bookmarkEnd w:id="66"/>
       <w:r>
         <w:rPr>
           <w:lang w:val="en-US"/>
         </w:rPr>
         <w:fldChar w:fldCharType="end"/>
       </w:r>
-      <w:bookmarkEnd w:id="66"/>
+      <w:bookmarkEnd w:id="67"/>
     </w:p>
     <w:p>
       <w:pPr>
@@ -12535,8 +12535,8 @@
           </wp:inline>
         </w:drawing>
       </w:r>
-      <w:bookmarkEnd w:id="67"/>
       <w:bookmarkEnd w:id="68"/>
+      <w:bookmarkEnd w:id="69"/>
     </w:p>
     <w:p>
       <w:pPr>
@@ -12893,8 +12893,8 @@
           <w:lang w:val="en-US"/>
         </w:rPr>
       </w:pPr>
-      <w:bookmarkStart w:id="72" w:name="_Toc8329008"/>
-      <w:bookmarkStart w:id="73" w:name="_Toc21264762"/>
+      <w:bookmarkStart w:id="72" w:name="_Toc21264762"/>
+      <w:bookmarkStart w:id="73" w:name="_Toc8329008"/>
       <w:r>
         <w:rPr>
           <w:lang w:val="en-US"/>
@@ -12943,7 +12943,7 @@
         </w:rPr>
         <w:t>delay time 3ms</w:t>
       </w:r>
-      <w:bookmarkEnd w:id="73"/>
+      <w:bookmarkEnd w:id="72"/>
     </w:p>
     <w:p>
       <w:pPr>
@@ -12994,7 +12994,7 @@
           </wp:inline>
         </w:drawing>
       </w:r>
-      <w:bookmarkEnd w:id="72"/>
+      <w:bookmarkEnd w:id="73"/>
     </w:p>
     <w:p>
       <w:pPr>
@@ -13011,8 +13011,8 @@
           <w:lang w:val="en-US"/>
         </w:rPr>
       </w:pPr>
-      <w:bookmarkStart w:id="74" w:name="_Toc8329009"/>
-      <w:bookmarkStart w:id="75" w:name="_Toc21264763"/>
+      <w:bookmarkStart w:id="74" w:name="_Toc21264763"/>
+      <w:bookmarkStart w:id="75" w:name="_Toc8329009"/>
       <w:r>
         <w:rPr>
           <w:lang w:val="en-US"/>
@@ -13048,7 +13048,7 @@
         </w:rPr>
         <w:t>1.4.3</w:t>
       </w:r>
-      <w:bookmarkEnd w:id="75"/>
+      <w:bookmarkEnd w:id="74"/>
       <w:r>
         <w:rPr>
           <w:lang w:val="en-US"/>
@@ -13105,7 +13105,7 @@
           </wp:inline>
         </w:drawing>
       </w:r>
-      <w:bookmarkEnd w:id="74"/>
+      <w:bookmarkEnd w:id="75"/>
     </w:p>
     <w:p>
       <w:pPr>
@@ -13147,8 +13147,8 @@
           <w:lang w:val="en-US"/>
         </w:rPr>
       </w:pPr>
-      <w:bookmarkStart w:id="76" w:name="_Toc8329010"/>
-      <w:bookmarkStart w:id="77" w:name="_Toc21264764"/>
+      <w:bookmarkStart w:id="76" w:name="_Toc21264764"/>
+      <w:bookmarkStart w:id="77" w:name="_Toc8329010"/>
       <w:r>
         <w:rPr>
           <w:noProof/>
@@ -13156,7 +13156,7 @@
         </w:rPr>
         <w:t>KX022: ODR 200 -&gt; delay time 7ms</w:t>
       </w:r>
-      <w:bookmarkEnd w:id="77"/>
+      <w:bookmarkEnd w:id="76"/>
     </w:p>
     <w:p>
       <w:pPr>
@@ -13213,7 +13213,7 @@
           </wp:inline>
         </w:drawing>
       </w:r>
-      <w:bookmarkEnd w:id="76"/>
+      <w:bookmarkEnd w:id="77"/>
       <w:r>
         <w:rPr>
           <w:lang w:val="en-US"/>
@@ -13236,9 +13236,9 @@
           <w:lang w:val="en-US"/>
         </w:rPr>
       </w:pPr>
-      <w:bookmarkStart w:id="78" w:name="_Ref8382596"/>
-      <w:bookmarkStart w:id="79" w:name="_Toc8329011"/>
-      <w:bookmarkStart w:id="80" w:name="_Toc21264765"/>
+      <w:bookmarkStart w:id="78" w:name="_Toc21264765"/>
+      <w:bookmarkStart w:id="79" w:name="_Ref8382596"/>
+      <w:bookmarkStart w:id="80" w:name="_Toc8329011"/>
       <w:r>
         <w:rPr>
           <w:lang w:val="en-US"/>
@@ -13274,14 +13274,14 @@
         </w:rPr>
         <w:t>1.4.3</w:t>
       </w:r>
-      <w:bookmarkEnd w:id="80"/>
+      <w:bookmarkEnd w:id="78"/>
       <w:r>
         <w:rPr>
           <w:lang w:val="en-US"/>
         </w:rPr>
         <w:fldChar w:fldCharType="end"/>
       </w:r>
-      <w:bookmarkEnd w:id="78"/>
+      <w:bookmarkEnd w:id="79"/>
     </w:p>
     <w:p>
       <w:pPr>
@@ -13332,7 +13332,7 @@
           </wp:inline>
         </w:drawing>
       </w:r>
-      <w:bookmarkEnd w:id="79"/>
+      <w:bookmarkEnd w:id="80"/>
     </w:p>
     <w:p>
       <w:pPr>
@@ -14035,14 +14035,7 @@
           <w:noProof/>
           <w:lang w:val="en-US"/>
         </w:rPr>
-        <w:t>Starting point on MDK Keil, #</w:t>
-      </w:r>
-      <w:r>
-        <w:rPr>
-          <w:noProof/>
-          <w:lang w:val="en-US"/>
-        </w:rPr>
-        <w:t>29964f7</w:t>
+        <w:t>Starting point on MDK Keil, #29964f7</w:t>
       </w:r>
       <w:bookmarkEnd w:id="92"/>
     </w:p>
@@ -14241,36 +14234,19 @@
     </w:p>
     <w:p>
       <w:pPr>
-        <w:pStyle w:val="berschrift3"/>
-        <w:rPr>
-          <w:lang w:val="en-US"/>
-        </w:rPr>
-      </w:pPr>
-      <w:bookmarkStart w:id="96" w:name="_Toc21264774"/>
-      <w:r>
-        <w:rPr>
-          <w:lang w:val="en-US"/>
-        </w:rPr>
-        <w:t>Idle</w:t>
-      </w:r>
-      <w:bookmarkEnd w:id="96"/>
-    </w:p>
-    <w:p>
-      <w:pPr>
-        <w:rPr>
-          <w:lang w:val="en-US"/>
-        </w:rPr>
-      </w:pPr>
-      <w:r>
-        <w:rPr>
-          <w:noProof/>
-          <w:lang w:val="en-US"/>
+        <w:rPr>
+          <w:lang w:val="en-US"/>
+        </w:rPr>
+      </w:pPr>
+      <w:r>
+        <w:rPr>
+          <w:noProof/>
         </w:rPr>
         <w:drawing>
-          <wp:inline distT="0" distB="0" distL="0" distR="0" wp14:anchorId="10EE0142" wp14:editId="15B301CB">
-            <wp:extent cx="5760720" cy="1397635"/>
+          <wp:inline distT="0" distB="0" distL="0" distR="0" wp14:anchorId="6C365A86" wp14:editId="4B53CA17">
+            <wp:extent cx="5760720" cy="1371600"/>
             <wp:effectExtent l="0" t="0" r="0" b="0"/>
-            <wp:docPr id="71" name="Grafik 71"/>
+            <wp:docPr id="72" name="Grafik 72"/>
             <wp:cNvGraphicFramePr>
               <a:graphicFrameLocks xmlns:a="http://schemas.openxmlformats.org/drawingml/2006/main" noChangeAspect="1"/>
             </wp:cNvGraphicFramePr>
@@ -14290,7 +14266,7 @@
                   <pic:spPr>
                     <a:xfrm>
                       <a:off x="0" y="0"/>
-                      <a:ext cx="5760720" cy="1397635"/>
+                      <a:ext cx="5760720" cy="1371600"/>
                     </a:xfrm>
                     <a:prstGeom prst="rect">
                       <a:avLst/>
@@ -14302,36 +14278,22 @@
           </wp:inline>
         </w:drawing>
       </w:r>
-    </w:p>
-    <w:p>
-      <w:pPr>
-        <w:rPr>
-          <w:lang w:val="en-US"/>
-        </w:rPr>
-      </w:pPr>
-    </w:p>
-    <w:p>
-      <w:pPr>
-        <w:rPr>
-          <w:lang w:val="en-US"/>
-        </w:rPr>
-      </w:pPr>
-    </w:p>
-    <w:p>
-      <w:pPr>
-        <w:pStyle w:val="berschrift2"/>
-        <w:rPr>
-          <w:noProof/>
-          <w:lang w:val="en-US"/>
-        </w:rPr>
-      </w:pPr>
-      <w:bookmarkStart w:id="97" w:name="_Toc21264775"/>
-      <w:r>
-        <w:rPr>
-          <w:noProof/>
-          <w:lang w:val="en-US"/>
-        </w:rPr>
-        <w:t>First implementation</w:t>
+      <w:bookmarkStart w:id="96" w:name="_GoBack"/>
+      <w:bookmarkEnd w:id="96"/>
+    </w:p>
+    <w:p>
+      <w:pPr>
+        <w:pStyle w:val="berschrift3"/>
+        <w:rPr>
+          <w:lang w:val="en-US"/>
+        </w:rPr>
+      </w:pPr>
+      <w:bookmarkStart w:id="97" w:name="_Toc21264774"/>
+      <w:r>
+        <w:rPr>
+          <w:lang w:val="en-US"/>
+        </w:rPr>
+        <w:t>Idle</w:t>
       </w:r>
       <w:bookmarkEnd w:id="97"/>
     </w:p>
@@ -14347,10 +14309,10 @@
           <w:lang w:val="en-US"/>
         </w:rPr>
         <w:drawing>
-          <wp:inline distT="0" distB="0" distL="0" distR="0" wp14:anchorId="0193408E" wp14:editId="16B6BEA4">
-            <wp:extent cx="5760720" cy="1374775"/>
+          <wp:inline distT="0" distB="0" distL="0" distR="0" wp14:anchorId="10EE0142" wp14:editId="15B301CB">
+            <wp:extent cx="5760720" cy="1397635"/>
             <wp:effectExtent l="0" t="0" r="0" b="0"/>
-            <wp:docPr id="47" name="Grafik 47"/>
+            <wp:docPr id="71" name="Grafik 71"/>
             <wp:cNvGraphicFramePr>
               <a:graphicFrameLocks xmlns:a="http://schemas.openxmlformats.org/drawingml/2006/main" noChangeAspect="1"/>
             </wp:cNvGraphicFramePr>
@@ -14370,7 +14332,7 @@
                   <pic:spPr>
                     <a:xfrm>
                       <a:off x="0" y="0"/>
-                      <a:ext cx="5760720" cy="1374775"/>
+                      <a:ext cx="5760720" cy="1397635"/>
                     </a:xfrm>
                     <a:prstGeom prst="rect">
                       <a:avLst/>
@@ -14385,45 +14347,38 @@
     </w:p>
     <w:p>
       <w:pPr>
+        <w:rPr>
+          <w:lang w:val="en-US"/>
+        </w:rPr>
+      </w:pPr>
+    </w:p>
+    <w:p>
+      <w:pPr>
+        <w:rPr>
+          <w:lang w:val="en-US"/>
+        </w:rPr>
+      </w:pPr>
+    </w:p>
+    <w:p>
+      <w:pPr>
         <w:pStyle w:val="berschrift2"/>
         <w:rPr>
-          <w:lang w:val="en-US"/>
-        </w:rPr>
-      </w:pPr>
-      <w:bookmarkStart w:id="98" w:name="_Toc21264776"/>
-      <w:r>
-        <w:rPr>
-          <w:lang w:val="en-US"/>
-        </w:rPr>
-        <w:lastRenderedPageBreak/>
-        <w:t>Removed m_offlinebuffer</w:t>
-      </w:r>
-      <w:r>
-        <w:rPr>
-          <w:lang w:val="en-US"/>
-        </w:rPr>
-        <w:t>, not DIS, not CTS, not GATT</w:t>
+          <w:noProof/>
+          <w:lang w:val="en-US"/>
+        </w:rPr>
+      </w:pPr>
+      <w:bookmarkStart w:id="98" w:name="_Toc21264775"/>
+      <w:r>
+        <w:rPr>
+          <w:noProof/>
+          <w:lang w:val="en-US"/>
+        </w:rPr>
+        <w:t>First implementation</w:t>
       </w:r>
       <w:bookmarkEnd w:id="98"/>
     </w:p>
     <w:p>
       <w:pPr>
-        <w:pStyle w:val="berschrift3"/>
-        <w:rPr>
-          <w:lang w:val="en-US"/>
-        </w:rPr>
-      </w:pPr>
-      <w:bookmarkStart w:id="99" w:name="_Toc21264777"/>
-      <w:r>
-        <w:rPr>
-          <w:lang w:val="en-US"/>
-        </w:rPr>
-        <w:t>One minute</w:t>
-      </w:r>
-      <w:bookmarkEnd w:id="99"/>
-    </w:p>
-    <w:p>
-      <w:pPr>
         <w:rPr>
           <w:lang w:val="en-US"/>
         </w:rPr>
@@ -14434,10 +14389,10 @@
           <w:lang w:val="en-US"/>
         </w:rPr>
         <w:drawing>
-          <wp:inline distT="0" distB="0" distL="0" distR="0" wp14:anchorId="1D8EE90E" wp14:editId="7BDB4146">
-            <wp:extent cx="5760720" cy="1591945"/>
-            <wp:effectExtent l="0" t="0" r="0" b="8255"/>
-            <wp:docPr id="49" name="Grafik 49"/>
+          <wp:inline distT="0" distB="0" distL="0" distR="0" wp14:anchorId="0193408E" wp14:editId="16B6BEA4">
+            <wp:extent cx="5760720" cy="1374775"/>
+            <wp:effectExtent l="0" t="0" r="0" b="0"/>
+            <wp:docPr id="47" name="Grafik 47"/>
             <wp:cNvGraphicFramePr>
               <a:graphicFrameLocks xmlns:a="http://schemas.openxmlformats.org/drawingml/2006/main" noChangeAspect="1"/>
             </wp:cNvGraphicFramePr>
@@ -14457,7 +14412,7 @@
                   <pic:spPr>
                     <a:xfrm>
                       <a:off x="0" y="0"/>
-                      <a:ext cx="5760720" cy="1591945"/>
+                      <a:ext cx="5760720" cy="1374775"/>
                     </a:xfrm>
                     <a:prstGeom prst="rect">
                       <a:avLst/>
@@ -14472,29 +14427,40 @@
     </w:p>
     <w:p>
       <w:pPr>
+        <w:pStyle w:val="berschrift2"/>
+        <w:rPr>
+          <w:lang w:val="en-US"/>
+        </w:rPr>
+      </w:pPr>
+      <w:bookmarkStart w:id="99" w:name="_Toc21264776"/>
+      <w:r>
+        <w:rPr>
+          <w:lang w:val="en-US"/>
+        </w:rPr>
+        <w:lastRenderedPageBreak/>
+        <w:t>Removed m_offlinebuffer</w:t>
+      </w:r>
+      <w:r>
+        <w:rPr>
+          <w:lang w:val="en-US"/>
+        </w:rPr>
+        <w:t>, not DIS, not CTS, not GATT</w:t>
+      </w:r>
+      <w:bookmarkEnd w:id="99"/>
+    </w:p>
+    <w:p>
+      <w:pPr>
         <w:pStyle w:val="berschrift3"/>
         <w:rPr>
           <w:lang w:val="en-US"/>
         </w:rPr>
       </w:pPr>
-      <w:bookmarkStart w:id="100" w:name="_Toc21264778"/>
-      <w:r>
-        <w:rPr>
-          <w:lang w:val="en-US"/>
-        </w:rPr>
-        <w:t>One Advertis</w:t>
-      </w:r>
-      <w:r>
-        <w:rPr>
-          <w:lang w:val="en-US"/>
-        </w:rPr>
-        <w:t>e</w:t>
-      </w:r>
-      <w:r>
-        <w:rPr>
-          <w:lang w:val="en-US"/>
-        </w:rPr>
-        <w:t>ment</w:t>
+      <w:bookmarkStart w:id="100" w:name="_Toc21264777"/>
+      <w:r>
+        <w:rPr>
+          <w:lang w:val="en-US"/>
+        </w:rPr>
+        <w:t>One minute</w:t>
       </w:r>
       <w:bookmarkEnd w:id="100"/>
     </w:p>
@@ -14510,10 +14476,10 @@
           <w:lang w:val="en-US"/>
         </w:rPr>
         <w:drawing>
-          <wp:inline distT="0" distB="0" distL="0" distR="0" wp14:anchorId="465BF482" wp14:editId="302B0C0D">
-            <wp:extent cx="5760720" cy="1397000"/>
-            <wp:effectExtent l="0" t="0" r="0" b="0"/>
-            <wp:docPr id="48" name="Grafik 48"/>
+          <wp:inline distT="0" distB="0" distL="0" distR="0" wp14:anchorId="1D8EE90E" wp14:editId="7BDB4146">
+            <wp:extent cx="5760720" cy="1591945"/>
+            <wp:effectExtent l="0" t="0" r="0" b="8255"/>
+            <wp:docPr id="49" name="Grafik 49"/>
             <wp:cNvGraphicFramePr>
               <a:graphicFrameLocks xmlns:a="http://schemas.openxmlformats.org/drawingml/2006/main" noChangeAspect="1"/>
             </wp:cNvGraphicFramePr>
@@ -14533,7 +14499,7 @@
                   <pic:spPr>
                     <a:xfrm>
                       <a:off x="0" y="0"/>
-                      <a:ext cx="5760720" cy="1397000"/>
+                      <a:ext cx="5760720" cy="1591945"/>
                     </a:xfrm>
                     <a:prstGeom prst="rect">
                       <a:avLst/>
@@ -14548,19 +14514,48 @@
     </w:p>
     <w:p>
       <w:pPr>
-        <w:rPr>
-          <w:lang w:val="en-US"/>
-        </w:rPr>
-      </w:pPr>
-      <w:r>
-        <w:rPr>
-          <w:noProof/>
+        <w:pStyle w:val="berschrift3"/>
+        <w:rPr>
+          <w:lang w:val="en-US"/>
+        </w:rPr>
+      </w:pPr>
+      <w:bookmarkStart w:id="101" w:name="_Toc21264778"/>
+      <w:r>
+        <w:rPr>
+          <w:lang w:val="en-US"/>
+        </w:rPr>
+        <w:t>One Advertis</w:t>
+      </w:r>
+      <w:r>
+        <w:rPr>
+          <w:lang w:val="en-US"/>
+        </w:rPr>
+        <w:t>e</w:t>
+      </w:r>
+      <w:r>
+        <w:rPr>
+          <w:lang w:val="en-US"/>
+        </w:rPr>
+        <w:t>ment</w:t>
+      </w:r>
+      <w:bookmarkEnd w:id="101"/>
+    </w:p>
+    <w:p>
+      <w:pPr>
+        <w:rPr>
+          <w:lang w:val="en-US"/>
+        </w:rPr>
+      </w:pPr>
+      <w:r>
+        <w:rPr>
+          <w:noProof/>
+          <w:lang w:val="en-US"/>
         </w:rPr>
         <w:drawing>
-          <wp:inline distT="0" distB="0" distL="0" distR="0" wp14:anchorId="02F2A7B5" wp14:editId="2E6E4A5F">
-            <wp:extent cx="5760720" cy="1390015"/>
-            <wp:effectExtent l="0" t="0" r="0" b="635"/>
-            <wp:docPr id="73" name="Grafik 73"/>
+          <wp:inline distT="0" distB="0" distL="0" distR="0" wp14:anchorId="465BF482" wp14:editId="302B0C0D">
+            <wp:extent cx="5760720" cy="1397000"/>
+            <wp:effectExtent l="0" t="0" r="0" b="0"/>
+            <wp:docPr id="48" name="Grafik 48"/>
             <wp:cNvGraphicFramePr>
               <a:graphicFrameLocks xmlns:a="http://schemas.openxmlformats.org/drawingml/2006/main" noChangeAspect="1"/>
             </wp:cNvGraphicFramePr>
@@ -14580,7 +14575,7 @@
                   <pic:spPr>
                     <a:xfrm>
                       <a:off x="0" y="0"/>
-                      <a:ext cx="5760720" cy="1390015"/>
+                      <a:ext cx="5760720" cy="1397000"/>
                     </a:xfrm>
                     <a:prstGeom prst="rect">
                       <a:avLst/>
@@ -14592,41 +14587,22 @@
           </wp:inline>
         </w:drawing>
       </w:r>
-      <w:bookmarkStart w:id="101" w:name="_GoBack"/>
-      <w:bookmarkEnd w:id="101"/>
-    </w:p>
-    <w:p>
-      <w:pPr>
-        <w:pStyle w:val="berschrift3"/>
-        <w:rPr>
-          <w:lang w:val="en-US"/>
-        </w:rPr>
-      </w:pPr>
-      <w:bookmarkStart w:id="102" w:name="_Toc21264779"/>
-      <w:r>
-        <w:rPr>
-          <w:lang w:val="en-US"/>
-        </w:rPr>
-        <w:t>One sensor value retrieval</w:t>
-      </w:r>
-      <w:bookmarkEnd w:id="102"/>
-    </w:p>
-    <w:p>
-      <w:pPr>
-        <w:rPr>
-          <w:lang w:val="en-US"/>
-        </w:rPr>
-      </w:pPr>
-      <w:r>
-        <w:rPr>
-          <w:noProof/>
-          <w:lang w:val="en-US"/>
+    </w:p>
+    <w:p>
+      <w:pPr>
+        <w:rPr>
+          <w:lang w:val="en-US"/>
+        </w:rPr>
+      </w:pPr>
+      <w:r>
+        <w:rPr>
+          <w:noProof/>
         </w:rPr>
         <w:drawing>
-          <wp:inline distT="0" distB="0" distL="0" distR="0" wp14:anchorId="0347A006" wp14:editId="11FCD5BF">
-            <wp:extent cx="5760720" cy="1597025"/>
-            <wp:effectExtent l="0" t="0" r="0" b="3175"/>
-            <wp:docPr id="50" name="Grafik 50"/>
+          <wp:inline distT="0" distB="0" distL="0" distR="0" wp14:anchorId="02F2A7B5" wp14:editId="2E6E4A5F">
+            <wp:extent cx="5760720" cy="1390015"/>
+            <wp:effectExtent l="0" t="0" r="0" b="635"/>
+            <wp:docPr id="73" name="Grafik 73"/>
             <wp:cNvGraphicFramePr>
               <a:graphicFrameLocks xmlns:a="http://schemas.openxmlformats.org/drawingml/2006/main" noChangeAspect="1"/>
             </wp:cNvGraphicFramePr>
@@ -14646,7 +14622,7 @@
                   <pic:spPr>
                     <a:xfrm>
                       <a:off x="0" y="0"/>
-                      <a:ext cx="5760720" cy="1597025"/>
+                      <a:ext cx="5760720" cy="1390015"/>
                     </a:xfrm>
                     <a:prstGeom prst="rect">
                       <a:avLst/>
@@ -14666,15 +14642,14 @@
           <w:lang w:val="en-US"/>
         </w:rPr>
       </w:pPr>
-      <w:bookmarkStart w:id="103" w:name="_Toc21264780"/>
-      <w:r>
-        <w:rPr>
-          <w:lang w:val="en-US"/>
-        </w:rPr>
-        <w:lastRenderedPageBreak/>
-        <w:t>BLE Connected</w:t>
-      </w:r>
-      <w:bookmarkEnd w:id="103"/>
+      <w:bookmarkStart w:id="102" w:name="_Toc21264779"/>
+      <w:r>
+        <w:rPr>
+          <w:lang w:val="en-US"/>
+        </w:rPr>
+        <w:t>One sensor value retrieval</w:t>
+      </w:r>
+      <w:bookmarkEnd w:id="102"/>
     </w:p>
     <w:p>
       <w:pPr>
@@ -14688,10 +14663,10 @@
           <w:lang w:val="en-US"/>
         </w:rPr>
         <w:drawing>
-          <wp:inline distT="0" distB="0" distL="0" distR="0" wp14:anchorId="32F265BD" wp14:editId="79534F1E">
-            <wp:extent cx="5760720" cy="1572895"/>
-            <wp:effectExtent l="0" t="0" r="0" b="8255"/>
-            <wp:docPr id="51" name="Grafik 51"/>
+          <wp:inline distT="0" distB="0" distL="0" distR="0" wp14:anchorId="0347A006" wp14:editId="11FCD5BF">
+            <wp:extent cx="5760720" cy="1597025"/>
+            <wp:effectExtent l="0" t="0" r="0" b="3175"/>
+            <wp:docPr id="50" name="Grafik 50"/>
             <wp:cNvGraphicFramePr>
               <a:graphicFrameLocks xmlns:a="http://schemas.openxmlformats.org/drawingml/2006/main" noChangeAspect="1"/>
             </wp:cNvGraphicFramePr>
@@ -14711,7 +14686,7 @@
                   <pic:spPr>
                     <a:xfrm>
                       <a:off x="0" y="0"/>
-                      <a:ext cx="5760720" cy="1572895"/>
+                      <a:ext cx="5760720" cy="1597025"/>
                     </a:xfrm>
                     <a:prstGeom prst="rect">
                       <a:avLst/>
@@ -14726,6 +14701,23 @@
     </w:p>
     <w:p>
       <w:pPr>
+        <w:pStyle w:val="berschrift3"/>
+        <w:rPr>
+          <w:lang w:val="en-US"/>
+        </w:rPr>
+      </w:pPr>
+      <w:bookmarkStart w:id="103" w:name="_Toc21264780"/>
+      <w:r>
+        <w:rPr>
+          <w:lang w:val="en-US"/>
+        </w:rPr>
+        <w:lastRenderedPageBreak/>
+        <w:t>BLE Connected</w:t>
+      </w:r>
+      <w:bookmarkEnd w:id="103"/>
+    </w:p>
+    <w:p>
+      <w:pPr>
         <w:rPr>
           <w:lang w:val="en-US"/>
         </w:rPr>
@@ -14736,10 +14728,10 @@
           <w:lang w:val="en-US"/>
         </w:rPr>
         <w:drawing>
-          <wp:inline distT="0" distB="0" distL="0" distR="0" wp14:anchorId="369F15A7" wp14:editId="6C570D6C">
-            <wp:extent cx="5760720" cy="1629410"/>
-            <wp:effectExtent l="0" t="0" r="0" b="8890"/>
-            <wp:docPr id="52" name="Grafik 52"/>
+          <wp:inline distT="0" distB="0" distL="0" distR="0" wp14:anchorId="32F265BD" wp14:editId="79534F1E">
+            <wp:extent cx="5760720" cy="1572895"/>
+            <wp:effectExtent l="0" t="0" r="0" b="8255"/>
+            <wp:docPr id="51" name="Grafik 51"/>
             <wp:cNvGraphicFramePr>
               <a:graphicFrameLocks xmlns:a="http://schemas.openxmlformats.org/drawingml/2006/main" noChangeAspect="1"/>
             </wp:cNvGraphicFramePr>
@@ -14759,7 +14751,7 @@
                   <pic:spPr>
                     <a:xfrm>
                       <a:off x="0" y="0"/>
-                      <a:ext cx="5760720" cy="1629410"/>
+                      <a:ext cx="5760720" cy="1572895"/>
                     </a:xfrm>
                     <a:prstGeom prst="rect">
                       <a:avLst/>
@@ -14784,10 +14776,10 @@
           <w:lang w:val="en-US"/>
         </w:rPr>
         <w:drawing>
-          <wp:inline distT="0" distB="0" distL="0" distR="0" wp14:anchorId="19D7517B" wp14:editId="3566AF5E">
-            <wp:extent cx="5760720" cy="1645285"/>
-            <wp:effectExtent l="0" t="0" r="0" b="0"/>
-            <wp:docPr id="53" name="Grafik 53"/>
+          <wp:inline distT="0" distB="0" distL="0" distR="0" wp14:anchorId="369F15A7" wp14:editId="6C570D6C">
+            <wp:extent cx="5760720" cy="1629410"/>
+            <wp:effectExtent l="0" t="0" r="0" b="8890"/>
+            <wp:docPr id="52" name="Grafik 52"/>
             <wp:cNvGraphicFramePr>
               <a:graphicFrameLocks xmlns:a="http://schemas.openxmlformats.org/drawingml/2006/main" noChangeAspect="1"/>
             </wp:cNvGraphicFramePr>
@@ -14807,7 +14799,7 @@
                   <pic:spPr>
                     <a:xfrm>
                       <a:off x="0" y="0"/>
-                      <a:ext cx="5760720" cy="1645285"/>
+                      <a:ext cx="5760720" cy="1629410"/>
                     </a:xfrm>
                     <a:prstGeom prst="rect">
                       <a:avLst/>
@@ -14832,10 +14824,10 @@
           <w:lang w:val="en-US"/>
         </w:rPr>
         <w:drawing>
-          <wp:inline distT="0" distB="0" distL="0" distR="0" wp14:anchorId="64315B5E" wp14:editId="7EA77BD9">
-            <wp:extent cx="5760720" cy="1590040"/>
+          <wp:inline distT="0" distB="0" distL="0" distR="0" wp14:anchorId="19D7517B" wp14:editId="3566AF5E">
+            <wp:extent cx="5760720" cy="1645285"/>
             <wp:effectExtent l="0" t="0" r="0" b="0"/>
-            <wp:docPr id="54" name="Grafik 54"/>
+            <wp:docPr id="53" name="Grafik 53"/>
             <wp:cNvGraphicFramePr>
               <a:graphicFrameLocks xmlns:a="http://schemas.openxmlformats.org/drawingml/2006/main" noChangeAspect="1"/>
             </wp:cNvGraphicFramePr>
@@ -14855,7 +14847,7 @@
                   <pic:spPr>
                     <a:xfrm>
                       <a:off x="0" y="0"/>
-                      <a:ext cx="5760720" cy="1590040"/>
+                      <a:ext cx="5760720" cy="1645285"/>
                     </a:xfrm>
                     <a:prstGeom prst="rect">
                       <a:avLst/>
@@ -14880,10 +14872,10 @@
           <w:lang w:val="en-US"/>
         </w:rPr>
         <w:drawing>
-          <wp:inline distT="0" distB="0" distL="0" distR="0" wp14:anchorId="2542E2B9" wp14:editId="330BFA59">
-            <wp:extent cx="5760720" cy="1593215"/>
-            <wp:effectExtent l="0" t="0" r="0" b="6985"/>
-            <wp:docPr id="55" name="Grafik 55"/>
+          <wp:inline distT="0" distB="0" distL="0" distR="0" wp14:anchorId="64315B5E" wp14:editId="7EA77BD9">
+            <wp:extent cx="5760720" cy="1590040"/>
+            <wp:effectExtent l="0" t="0" r="0" b="0"/>
+            <wp:docPr id="54" name="Grafik 54"/>
             <wp:cNvGraphicFramePr>
               <a:graphicFrameLocks xmlns:a="http://schemas.openxmlformats.org/drawingml/2006/main" noChangeAspect="1"/>
             </wp:cNvGraphicFramePr>
@@ -14903,7 +14895,7 @@
                   <pic:spPr>
                     <a:xfrm>
                       <a:off x="0" y="0"/>
-                      <a:ext cx="5760720" cy="1593215"/>
+                      <a:ext cx="5760720" cy="1590040"/>
                     </a:xfrm>
                     <a:prstGeom prst="rect">
                       <a:avLst/>
@@ -14922,75 +14914,16 @@
           <w:lang w:val="en-US"/>
         </w:rPr>
       </w:pPr>
-    </w:p>
-    <w:p>
-      <w:pPr>
-        <w:pStyle w:val="berschrift2"/>
-        <w:rPr>
-          <w:lang w:val="en-US"/>
-        </w:rPr>
-      </w:pPr>
-      <w:bookmarkStart w:id="104" w:name="_Toc21264781"/>
-      <w:r>
-        <w:rPr>
-          <w:lang w:val="en-US"/>
-        </w:rPr>
-        <w:t>Moved to SES, #</w:t>
-      </w:r>
-      <w:r>
-        <w:rPr>
-          <w:shd w:val="clear" w:color="auto" w:fill="FFFFFF"/>
-          <w:lang w:val="en-US"/>
-        </w:rPr>
-        <w:t>f5aaef5 but main.c from #2677a05</w:t>
-      </w:r>
-      <w:r>
-        <w:rPr>
-          <w:shd w:val="clear" w:color="auto" w:fill="FFFFFF"/>
-          <w:lang w:val="en-US"/>
-        </w:rPr>
-        <w:t xml:space="preserve"> (before rewriting advertising/connect code)</w:t>
-      </w:r>
-      <w:bookmarkEnd w:id="104"/>
-      <w:r>
-        <w:rPr>
-          <w:lang w:val="en-US"/>
-        </w:rPr>
-        <w:t xml:space="preserve"> </w:t>
-      </w:r>
-    </w:p>
-    <w:p>
-      <w:pPr>
-        <w:pStyle w:val="berschrift3"/>
-        <w:rPr>
-          <w:lang w:val="en-US"/>
-        </w:rPr>
-      </w:pPr>
-      <w:bookmarkStart w:id="105" w:name="_Toc21264782"/>
-      <w:r>
-        <w:rPr>
-          <w:lang w:val="en-US"/>
-        </w:rPr>
-        <w:t>One minute</w:t>
-      </w:r>
-      <w:bookmarkEnd w:id="105"/>
-    </w:p>
-    <w:p>
-      <w:pPr>
-        <w:rPr>
-          <w:lang w:val="en-US"/>
-        </w:rPr>
-      </w:pPr>
       <w:r>
         <w:rPr>
           <w:noProof/>
           <w:lang w:val="en-US"/>
         </w:rPr>
         <w:drawing>
-          <wp:inline distT="0" distB="0" distL="0" distR="0" wp14:anchorId="354A14B1" wp14:editId="454F76E7">
-            <wp:extent cx="5760720" cy="1425575"/>
-            <wp:effectExtent l="0" t="0" r="0" b="3175"/>
-            <wp:docPr id="56" name="Grafik 56"/>
+          <wp:inline distT="0" distB="0" distL="0" distR="0" wp14:anchorId="2542E2B9" wp14:editId="330BFA59">
+            <wp:extent cx="5760720" cy="1593215"/>
+            <wp:effectExtent l="0" t="0" r="0" b="6985"/>
+            <wp:docPr id="55" name="Grafik 55"/>
             <wp:cNvGraphicFramePr>
               <a:graphicFrameLocks xmlns:a="http://schemas.openxmlformats.org/drawingml/2006/main" noChangeAspect="1"/>
             </wp:cNvGraphicFramePr>
@@ -15010,7 +14943,7 @@
                   <pic:spPr>
                     <a:xfrm>
                       <a:off x="0" y="0"/>
-                      <a:ext cx="5760720" cy="1425575"/>
+                      <a:ext cx="5760720" cy="1593215"/>
                     </a:xfrm>
                     <a:prstGeom prst="rect">
                       <a:avLst/>
@@ -15025,19 +14958,62 @@
     </w:p>
     <w:p>
       <w:pPr>
+        <w:rPr>
+          <w:lang w:val="en-US"/>
+        </w:rPr>
+      </w:pPr>
+    </w:p>
+    <w:p>
+      <w:pPr>
+        <w:pStyle w:val="berschrift2"/>
+        <w:rPr>
+          <w:lang w:val="en-US"/>
+        </w:rPr>
+      </w:pPr>
+      <w:bookmarkStart w:id="104" w:name="_Toc21264781"/>
+      <w:r>
+        <w:rPr>
+          <w:lang w:val="en-US"/>
+        </w:rPr>
+        <w:t>Moved to SES, #</w:t>
+      </w:r>
+      <w:r>
+        <w:rPr>
+          <w:shd w:val="clear" w:color="auto" w:fill="FFFFFF"/>
+          <w:lang w:val="en-US"/>
+        </w:rPr>
+        <w:t>f5aaef5 but main.c from #2677a05</w:t>
+      </w:r>
+      <w:r>
+        <w:rPr>
+          <w:shd w:val="clear" w:color="auto" w:fill="FFFFFF"/>
+          <w:lang w:val="en-US"/>
+        </w:rPr>
+        <w:t xml:space="preserve"> (before rewriting advertising/connect code)</w:t>
+      </w:r>
+      <w:bookmarkEnd w:id="104"/>
+      <w:r>
+        <w:rPr>
+          <w:lang w:val="en-US"/>
+        </w:rPr>
+        <w:t xml:space="preserve"> </w:t>
+      </w:r>
+    </w:p>
+    <w:p>
+      <w:pPr>
         <w:pStyle w:val="berschrift3"/>
         <w:rPr>
           <w:lang w:val="en-US"/>
         </w:rPr>
       </w:pPr>
-      <w:bookmarkStart w:id="106" w:name="_Toc21264783"/>
-      <w:r>
-        <w:rPr>
-          <w:lang w:val="en-US"/>
-        </w:rPr>
-        <w:t>One advertisement</w:t>
-      </w:r>
-      <w:bookmarkEnd w:id="106"/>
+      <w:bookmarkStart w:id="105" w:name="_Toc21264782"/>
+      <w:r>
+        <w:rPr>
+          <w:lang w:val="en-US"/>
+        </w:rPr>
+        <w:t>One minute</w:t>
+      </w:r>
+      <w:bookmarkEnd w:id="105"/>
     </w:p>
     <w:p>
       <w:pPr>
@@ -15051,10 +15027,10 @@
           <w:lang w:val="en-US"/>
         </w:rPr>
         <w:drawing>
-          <wp:inline distT="0" distB="0" distL="0" distR="0" wp14:anchorId="076001EC" wp14:editId="33491ED7">
-            <wp:extent cx="5760720" cy="1420495"/>
-            <wp:effectExtent l="0" t="0" r="0" b="8255"/>
-            <wp:docPr id="57" name="Grafik 57"/>
+          <wp:inline distT="0" distB="0" distL="0" distR="0" wp14:anchorId="354A14B1" wp14:editId="454F76E7">
+            <wp:extent cx="5760720" cy="1425575"/>
+            <wp:effectExtent l="0" t="0" r="0" b="3175"/>
+            <wp:docPr id="56" name="Grafik 56"/>
             <wp:cNvGraphicFramePr>
               <a:graphicFrameLocks xmlns:a="http://schemas.openxmlformats.org/drawingml/2006/main" noChangeAspect="1"/>
             </wp:cNvGraphicFramePr>
@@ -15074,7 +15050,7 @@
                   <pic:spPr>
                     <a:xfrm>
                       <a:off x="0" y="0"/>
-                      <a:ext cx="5760720" cy="1420495"/>
+                      <a:ext cx="5760720" cy="1425575"/>
                     </a:xfrm>
                     <a:prstGeom prst="rect">
                       <a:avLst/>
@@ -15094,14 +15070,14 @@
           <w:lang w:val="en-US"/>
         </w:rPr>
       </w:pPr>
-      <w:bookmarkStart w:id="107" w:name="_Toc21264784"/>
-      <w:r>
-        <w:rPr>
-          <w:lang w:val="en-US"/>
-        </w:rPr>
-        <w:t>One sensor retrieval</w:t>
-      </w:r>
-      <w:bookmarkEnd w:id="107"/>
+      <w:bookmarkStart w:id="106" w:name="_Toc21264783"/>
+      <w:r>
+        <w:rPr>
+          <w:lang w:val="en-US"/>
+        </w:rPr>
+        <w:t>One advertisement</w:t>
+      </w:r>
+      <w:bookmarkEnd w:id="106"/>
     </w:p>
     <w:p>
       <w:pPr>
@@ -15115,10 +15091,10 @@
           <w:lang w:val="en-US"/>
         </w:rPr>
         <w:drawing>
-          <wp:inline distT="0" distB="0" distL="0" distR="0" wp14:anchorId="4D98BE3B" wp14:editId="68A57A8C">
+          <wp:inline distT="0" distB="0" distL="0" distR="0" wp14:anchorId="076001EC" wp14:editId="33491ED7">
             <wp:extent cx="5760720" cy="1420495"/>
             <wp:effectExtent l="0" t="0" r="0" b="8255"/>
-            <wp:docPr id="58" name="Grafik 58"/>
+            <wp:docPr id="57" name="Grafik 57"/>
             <wp:cNvGraphicFramePr>
               <a:graphicFrameLocks xmlns:a="http://schemas.openxmlformats.org/drawingml/2006/main" noChangeAspect="1"/>
             </wp:cNvGraphicFramePr>
@@ -15158,6 +15134,70 @@
           <w:lang w:val="en-US"/>
         </w:rPr>
       </w:pPr>
+      <w:bookmarkStart w:id="107" w:name="_Toc21264784"/>
+      <w:r>
+        <w:rPr>
+          <w:lang w:val="en-US"/>
+        </w:rPr>
+        <w:t>One sensor retrieval</w:t>
+      </w:r>
+      <w:bookmarkEnd w:id="107"/>
+    </w:p>
+    <w:p>
+      <w:pPr>
+        <w:rPr>
+          <w:lang w:val="en-US"/>
+        </w:rPr>
+      </w:pPr>
+      <w:r>
+        <w:rPr>
+          <w:noProof/>
+          <w:lang w:val="en-US"/>
+        </w:rPr>
+        <w:drawing>
+          <wp:inline distT="0" distB="0" distL="0" distR="0" wp14:anchorId="4D98BE3B" wp14:editId="68A57A8C">
+            <wp:extent cx="5760720" cy="1420495"/>
+            <wp:effectExtent l="0" t="0" r="0" b="8255"/>
+            <wp:docPr id="58" name="Grafik 58"/>
+            <wp:cNvGraphicFramePr>
+              <a:graphicFrameLocks xmlns:a="http://schemas.openxmlformats.org/drawingml/2006/main" noChangeAspect="1"/>
+            </wp:cNvGraphicFramePr>
+            <a:graphic xmlns:a="http://schemas.openxmlformats.org/drawingml/2006/main">
+              <a:graphicData uri="http://schemas.openxmlformats.org/drawingml/2006/picture">
+                <pic:pic xmlns:pic="http://schemas.openxmlformats.org/drawingml/2006/picture">
+                  <pic:nvPicPr>
+                    <pic:cNvPr id="1" name=""/>
+                    <pic:cNvPicPr/>
+                  </pic:nvPicPr>
+                  <pic:blipFill>
+                    <a:blip r:embed="rId62"/>
+                    <a:stretch>
+                      <a:fillRect/>
+                    </a:stretch>
+                  </pic:blipFill>
+                  <pic:spPr>
+                    <a:xfrm>
+                      <a:off x="0" y="0"/>
+                      <a:ext cx="5760720" cy="1420495"/>
+                    </a:xfrm>
+                    <a:prstGeom prst="rect">
+                      <a:avLst/>
+                    </a:prstGeom>
+                  </pic:spPr>
+                </pic:pic>
+              </a:graphicData>
+            </a:graphic>
+          </wp:inline>
+        </w:drawing>
+      </w:r>
+    </w:p>
+    <w:p>
+      <w:pPr>
+        <w:pStyle w:val="berschrift3"/>
+        <w:rPr>
+          <w:lang w:val="en-US"/>
+        </w:rPr>
+      </w:pPr>
       <w:bookmarkStart w:id="108" w:name="_Toc21264785"/>
       <w:r>
         <w:rPr>
@@ -15194,7 +15234,7 @@
                     <pic:cNvPicPr/>
                   </pic:nvPicPr>
                   <pic:blipFill>
-                    <a:blip r:embed="rId62"/>
+                    <a:blip r:embed="rId63"/>
                     <a:stretch>
                       <a:fillRect/>
                     </a:stretch>
@@ -15333,7 +15373,7 @@
               </w:rPr>
               <w:t xml:space="preserve">Product </w:t>
             </w:r>
-            <w:hyperlink r:id="rId63" w:history="1">
+            <w:hyperlink r:id="rId64" w:history="1">
               <w:r>
                 <w:rPr>
                   <w:rStyle w:val="Hyperlink"/>
@@ -15779,86 +15819,6 @@
             <wp:extent cx="9275122" cy="4692770"/>
             <wp:effectExtent l="0" t="0" r="2540" b="0"/>
             <wp:docPr id="44" name="Grafik 44"/>
-            <wp:cNvGraphicFramePr>
-              <a:graphicFrameLocks xmlns:a="http://schemas.openxmlformats.org/drawingml/2006/main" noChangeAspect="1"/>
-            </wp:cNvGraphicFramePr>
-            <a:graphic xmlns:a="http://schemas.openxmlformats.org/drawingml/2006/main">
-              <a:graphicData uri="http://schemas.openxmlformats.org/drawingml/2006/picture">
-                <pic:pic xmlns:pic="http://schemas.openxmlformats.org/drawingml/2006/picture">
-                  <pic:nvPicPr>
-                    <pic:cNvPr id="1" name=""/>
-                    <pic:cNvPicPr/>
-                  </pic:nvPicPr>
-                  <pic:blipFill>
-                    <a:blip r:embed="rId64"/>
-                    <a:stretch>
-                      <a:fillRect/>
-                    </a:stretch>
-                  </pic:blipFill>
-                  <pic:spPr>
-                    <a:xfrm>
-                      <a:off x="0" y="0"/>
-                      <a:ext cx="9292103" cy="4701361"/>
-                    </a:xfrm>
-                    <a:prstGeom prst="rect">
-                      <a:avLst/>
-                    </a:prstGeom>
-                  </pic:spPr>
-                </pic:pic>
-              </a:graphicData>
-            </a:graphic>
-          </wp:inline>
-        </w:drawing>
-      </w:r>
-    </w:p>
-    <w:p>
-      <w:pPr>
-        <w:rPr>
-          <w:lang w:val="en-US"/>
-        </w:rPr>
-        <w:sectPr>
-          <w:pgSz w:w="16838" w:h="11906" w:orient="landscape"/>
-          <w:pgMar w:top="1417" w:right="1417" w:bottom="1417" w:left="1134" w:header="708" w:footer="708" w:gutter="0"/>
-          <w:pgNumType w:start="0"/>
-          <w:cols w:space="708"/>
-          <w:titlePg/>
-          <w:docGrid w:linePitch="360"/>
-        </w:sectPr>
-      </w:pPr>
-    </w:p>
-    <w:p>
-      <w:pPr>
-        <w:pStyle w:val="berschrift2"/>
-        <w:rPr>
-          <w:lang w:val="en-US"/>
-        </w:rPr>
-      </w:pPr>
-      <w:bookmarkStart w:id="112" w:name="_Toc21264789"/>
-      <w:r>
-        <w:rPr>
-          <w:lang w:val="en-US"/>
-        </w:rPr>
-        <w:lastRenderedPageBreak/>
-        <w:t>13.04.2019 – 03.06.2019</w:t>
-      </w:r>
-      <w:bookmarkEnd w:id="112"/>
-    </w:p>
-    <w:p>
-      <w:pPr>
-        <w:rPr>
-          <w:lang w:val="en-US"/>
-        </w:rPr>
-      </w:pPr>
-      <w:r>
-        <w:rPr>
-          <w:noProof/>
-          <w:lang w:val="en-US"/>
-        </w:rPr>
-        <w:drawing>
-          <wp:inline distT="0" distB="0" distL="0" distR="0" wp14:anchorId="5F0D5370" wp14:editId="0CD9007F">
-            <wp:extent cx="9072245" cy="3956050"/>
-            <wp:effectExtent l="0" t="0" r="0" b="6350"/>
-            <wp:docPr id="43" name="Grafik 43"/>
             <wp:cNvGraphicFramePr>
               <a:graphicFrameLocks xmlns:a="http://schemas.openxmlformats.org/drawingml/2006/main" noChangeAspect="1"/>
             </wp:cNvGraphicFramePr>
@@ -15878,6 +15838,86 @@
                   <pic:spPr>
                     <a:xfrm>
                       <a:off x="0" y="0"/>
+                      <a:ext cx="9292103" cy="4701361"/>
+                    </a:xfrm>
+                    <a:prstGeom prst="rect">
+                      <a:avLst/>
+                    </a:prstGeom>
+                  </pic:spPr>
+                </pic:pic>
+              </a:graphicData>
+            </a:graphic>
+          </wp:inline>
+        </w:drawing>
+      </w:r>
+    </w:p>
+    <w:p>
+      <w:pPr>
+        <w:rPr>
+          <w:lang w:val="en-US"/>
+        </w:rPr>
+        <w:sectPr>
+          <w:pgSz w:w="16838" w:h="11906" w:orient="landscape"/>
+          <w:pgMar w:top="1417" w:right="1417" w:bottom="1417" w:left="1134" w:header="708" w:footer="708" w:gutter="0"/>
+          <w:pgNumType w:start="0"/>
+          <w:cols w:space="708"/>
+          <w:titlePg/>
+          <w:docGrid w:linePitch="360"/>
+        </w:sectPr>
+      </w:pPr>
+    </w:p>
+    <w:p>
+      <w:pPr>
+        <w:pStyle w:val="berschrift2"/>
+        <w:rPr>
+          <w:lang w:val="en-US"/>
+        </w:rPr>
+      </w:pPr>
+      <w:bookmarkStart w:id="112" w:name="_Toc21264789"/>
+      <w:r>
+        <w:rPr>
+          <w:lang w:val="en-US"/>
+        </w:rPr>
+        <w:lastRenderedPageBreak/>
+        <w:t>13.04.2019 – 03.06.2019</w:t>
+      </w:r>
+      <w:bookmarkEnd w:id="112"/>
+    </w:p>
+    <w:p>
+      <w:pPr>
+        <w:rPr>
+          <w:lang w:val="en-US"/>
+        </w:rPr>
+      </w:pPr>
+      <w:r>
+        <w:rPr>
+          <w:noProof/>
+          <w:lang w:val="en-US"/>
+        </w:rPr>
+        <w:drawing>
+          <wp:inline distT="0" distB="0" distL="0" distR="0" wp14:anchorId="5F0D5370" wp14:editId="0CD9007F">
+            <wp:extent cx="9072245" cy="3956050"/>
+            <wp:effectExtent l="0" t="0" r="0" b="6350"/>
+            <wp:docPr id="43" name="Grafik 43"/>
+            <wp:cNvGraphicFramePr>
+              <a:graphicFrameLocks xmlns:a="http://schemas.openxmlformats.org/drawingml/2006/main" noChangeAspect="1"/>
+            </wp:cNvGraphicFramePr>
+            <a:graphic xmlns:a="http://schemas.openxmlformats.org/drawingml/2006/main">
+              <a:graphicData uri="http://schemas.openxmlformats.org/drawingml/2006/picture">
+                <pic:pic xmlns:pic="http://schemas.openxmlformats.org/drawingml/2006/picture">
+                  <pic:nvPicPr>
+                    <pic:cNvPr id="1" name=""/>
+                    <pic:cNvPicPr/>
+                  </pic:nvPicPr>
+                  <pic:blipFill>
+                    <a:blip r:embed="rId66"/>
+                    <a:stretch>
+                      <a:fillRect/>
+                    </a:stretch>
+                  </pic:blipFill>
+                  <pic:spPr>
+                    <a:xfrm>
+                      <a:off x="0" y="0"/>
                       <a:ext cx="9072245" cy="3956050"/>
                     </a:xfrm>
                     <a:prstGeom prst="rect">
@@ -15962,7 +16002,7 @@
                     <pic:cNvPicPr/>
                   </pic:nvPicPr>
                   <pic:blipFill>
-                    <a:blip r:embed="rId66"/>
+                    <a:blip r:embed="rId67"/>
                     <a:stretch>
                       <a:fillRect/>
                     </a:stretch>
@@ -18650,7 +18690,7 @@
 </file>
 
 <file path=customXml/itemProps1.xml><?xml version="1.0" encoding="utf-8"?>
-<ds:datastoreItem xmlns:ds="http://schemas.openxmlformats.org/officeDocument/2006/customXml" ds:itemID="{01FD2FEA-9C46-4F7B-8F7C-8242B54E86D8}">
+<ds:datastoreItem xmlns:ds="http://schemas.openxmlformats.org/officeDocument/2006/customXml" ds:itemID="{BDA9B219-E988-4193-95D2-C071023B09C2}">
   <ds:schemaRefs>
     <ds:schemaRef ds:uri="http://schemas.openxmlformats.org/officeDocument/2006/bibliography"/>
   </ds:schemaRefs>

--- a/Documentation/power_consumption/Power_Consumption.docx
+++ b/Documentation/power_consumption/Power_Consumption.docx
@@ -159,7 +159,6 @@
                                     <w:dataBinding w:prefixMappings="xmlns:ns0='http://purl.org/dc/elements/1.1/' xmlns:ns1='http://schemas.openxmlformats.org/package/2006/metadata/core-properties' " w:xpath="/ns1:coreProperties[1]/ns0:subject[1]" w:storeItemID="{6C3C8BC8-F283-45AE-878A-BAB7291924A1}"/>
                                     <w:text/>
                                   </w:sdtPr>
-                                  <w:sdtEndPr/>
                                   <w:sdtContent>
                                     <w:r>
                                       <w:rPr>
@@ -271,7 +270,6 @@
                               <w:dataBinding w:prefixMappings="xmlns:ns0='http://purl.org/dc/elements/1.1/' xmlns:ns1='http://schemas.openxmlformats.org/package/2006/metadata/core-properties' " w:xpath="/ns1:coreProperties[1]/ns0:subject[1]" w:storeItemID="{6C3C8BC8-F283-45AE-878A-BAB7291924A1}"/>
                               <w:text/>
                             </w:sdtPr>
-                            <w:sdtEndPr/>
                             <w:sdtContent>
                               <w:r>
                                 <w:rPr>
@@ -14170,36 +14168,19 @@
     </w:p>
     <w:p>
       <w:pPr>
-        <w:pStyle w:val="berschrift3"/>
-        <w:rPr>
-          <w:lang w:val="en-US"/>
-        </w:rPr>
-      </w:pPr>
-      <w:bookmarkStart w:id="95" w:name="_Toc21264773"/>
-      <w:r>
-        <w:rPr>
-          <w:lang w:val="en-US"/>
-        </w:rPr>
-        <w:t>One advertisement</w:t>
-      </w:r>
-      <w:bookmarkEnd w:id="95"/>
-    </w:p>
-    <w:p>
-      <w:pPr>
-        <w:rPr>
-          <w:lang w:val="en-US"/>
-        </w:rPr>
-      </w:pPr>
-      <w:r>
-        <w:rPr>
-          <w:noProof/>
-          <w:lang w:val="en-US"/>
+        <w:rPr>
+          <w:lang w:val="en-US"/>
+        </w:rPr>
+      </w:pPr>
+      <w:r>
+        <w:rPr>
+          <w:noProof/>
         </w:rPr>
         <w:drawing>
-          <wp:inline distT="0" distB="0" distL="0" distR="0" wp14:anchorId="4046E32F" wp14:editId="7A86656D">
-            <wp:extent cx="5760720" cy="1395730"/>
-            <wp:effectExtent l="0" t="0" r="0" b="0"/>
-            <wp:docPr id="70" name="Grafik 70"/>
+          <wp:inline distT="0" distB="0" distL="0" distR="0" wp14:anchorId="1BF42086" wp14:editId="4717FA2B">
+            <wp:extent cx="5760720" cy="1401445"/>
+            <wp:effectExtent l="0" t="0" r="0" b="8255"/>
+            <wp:docPr id="74" name="Grafik 74"/>
             <wp:cNvGraphicFramePr>
               <a:graphicFrameLocks xmlns:a="http://schemas.openxmlformats.org/drawingml/2006/main" noChangeAspect="1"/>
             </wp:cNvGraphicFramePr>
@@ -14219,7 +14200,7 @@
                   <pic:spPr>
                     <a:xfrm>
                       <a:off x="0" y="0"/>
-                      <a:ext cx="5760720" cy="1395730"/>
+                      <a:ext cx="5760720" cy="1401445"/>
                     </a:xfrm>
                     <a:prstGeom prst="rect">
                       <a:avLst/>
@@ -14234,19 +14215,36 @@
     </w:p>
     <w:p>
       <w:pPr>
-        <w:rPr>
-          <w:lang w:val="en-US"/>
-        </w:rPr>
-      </w:pPr>
-      <w:r>
-        <w:rPr>
-          <w:noProof/>
+        <w:pStyle w:val="berschrift3"/>
+        <w:rPr>
+          <w:lang w:val="en-US"/>
+        </w:rPr>
+      </w:pPr>
+      <w:bookmarkStart w:id="95" w:name="_Toc21264773"/>
+      <w:r>
+        <w:rPr>
+          <w:lang w:val="en-US"/>
+        </w:rPr>
+        <w:t>One advertisement</w:t>
+      </w:r>
+      <w:bookmarkEnd w:id="95"/>
+    </w:p>
+    <w:p>
+      <w:pPr>
+        <w:rPr>
+          <w:lang w:val="en-US"/>
+        </w:rPr>
+      </w:pPr>
+      <w:r>
+        <w:rPr>
+          <w:noProof/>
+          <w:lang w:val="en-US"/>
         </w:rPr>
         <w:drawing>
-          <wp:inline distT="0" distB="0" distL="0" distR="0" wp14:anchorId="6C365A86" wp14:editId="4B53CA17">
-            <wp:extent cx="5760720" cy="1371600"/>
+          <wp:inline distT="0" distB="0" distL="0" distR="0" wp14:anchorId="4046E32F" wp14:editId="7A86656D">
+            <wp:extent cx="5760720" cy="1395730"/>
             <wp:effectExtent l="0" t="0" r="0" b="0"/>
-            <wp:docPr id="72" name="Grafik 72"/>
+            <wp:docPr id="70" name="Grafik 70"/>
             <wp:cNvGraphicFramePr>
               <a:graphicFrameLocks xmlns:a="http://schemas.openxmlformats.org/drawingml/2006/main" noChangeAspect="1"/>
             </wp:cNvGraphicFramePr>
@@ -14266,7 +14264,7 @@
                   <pic:spPr>
                     <a:xfrm>
                       <a:off x="0" y="0"/>
-                      <a:ext cx="5760720" cy="1371600"/>
+                      <a:ext cx="5760720" cy="1395730"/>
                     </a:xfrm>
                     <a:prstGeom prst="rect">
                       <a:avLst/>
@@ -14278,41 +14276,22 @@
           </wp:inline>
         </w:drawing>
       </w:r>
-      <w:bookmarkStart w:id="96" w:name="_GoBack"/>
-      <w:bookmarkEnd w:id="96"/>
-    </w:p>
-    <w:p>
-      <w:pPr>
-        <w:pStyle w:val="berschrift3"/>
-        <w:rPr>
-          <w:lang w:val="en-US"/>
-        </w:rPr>
-      </w:pPr>
-      <w:bookmarkStart w:id="97" w:name="_Toc21264774"/>
-      <w:r>
-        <w:rPr>
-          <w:lang w:val="en-US"/>
-        </w:rPr>
-        <w:t>Idle</w:t>
-      </w:r>
-      <w:bookmarkEnd w:id="97"/>
-    </w:p>
-    <w:p>
-      <w:pPr>
-        <w:rPr>
-          <w:lang w:val="en-US"/>
-        </w:rPr>
-      </w:pPr>
-      <w:r>
-        <w:rPr>
-          <w:noProof/>
-          <w:lang w:val="en-US"/>
+    </w:p>
+    <w:p>
+      <w:pPr>
+        <w:rPr>
+          <w:lang w:val="en-US"/>
+        </w:rPr>
+      </w:pPr>
+      <w:r>
+        <w:rPr>
+          <w:noProof/>
         </w:rPr>
         <w:drawing>
-          <wp:inline distT="0" distB="0" distL="0" distR="0" wp14:anchorId="10EE0142" wp14:editId="15B301CB">
-            <wp:extent cx="5760720" cy="1397635"/>
+          <wp:inline distT="0" distB="0" distL="0" distR="0" wp14:anchorId="6C365A86" wp14:editId="4B53CA17">
+            <wp:extent cx="5760720" cy="1371600"/>
             <wp:effectExtent l="0" t="0" r="0" b="0"/>
-            <wp:docPr id="71" name="Grafik 71"/>
+            <wp:docPr id="72" name="Grafik 72"/>
             <wp:cNvGraphicFramePr>
               <a:graphicFrameLocks xmlns:a="http://schemas.openxmlformats.org/drawingml/2006/main" noChangeAspect="1"/>
             </wp:cNvGraphicFramePr>
@@ -14332,7 +14311,7 @@
                   <pic:spPr>
                     <a:xfrm>
                       <a:off x="0" y="0"/>
-                      <a:ext cx="5760720" cy="1397635"/>
+                      <a:ext cx="5760720" cy="1371600"/>
                     </a:xfrm>
                     <a:prstGeom prst="rect">
                       <a:avLst/>
@@ -14347,35 +14326,19 @@
     </w:p>
     <w:p>
       <w:pPr>
-        <w:rPr>
-          <w:lang w:val="en-US"/>
-        </w:rPr>
-      </w:pPr>
-    </w:p>
-    <w:p>
-      <w:pPr>
-        <w:rPr>
-          <w:lang w:val="en-US"/>
-        </w:rPr>
-      </w:pPr>
-    </w:p>
-    <w:p>
-      <w:pPr>
-        <w:pStyle w:val="berschrift2"/>
-        <w:rPr>
-          <w:noProof/>
-          <w:lang w:val="en-US"/>
-        </w:rPr>
-      </w:pPr>
-      <w:bookmarkStart w:id="98" w:name="_Toc21264775"/>
-      <w:r>
-        <w:rPr>
-          <w:noProof/>
-          <w:lang w:val="en-US"/>
-        </w:rPr>
-        <w:t>First implementation</w:t>
-      </w:r>
-      <w:bookmarkEnd w:id="98"/>
+        <w:pStyle w:val="berschrift3"/>
+        <w:rPr>
+          <w:lang w:val="en-US"/>
+        </w:rPr>
+      </w:pPr>
+      <w:bookmarkStart w:id="96" w:name="_Toc21264774"/>
+      <w:r>
+        <w:rPr>
+          <w:lang w:val="en-US"/>
+        </w:rPr>
+        <w:t>Idle</w:t>
+      </w:r>
+      <w:bookmarkEnd w:id="96"/>
     </w:p>
     <w:p>
       <w:pPr>
@@ -14389,10 +14352,10 @@
           <w:lang w:val="en-US"/>
         </w:rPr>
         <w:drawing>
-          <wp:inline distT="0" distB="0" distL="0" distR="0" wp14:anchorId="0193408E" wp14:editId="16B6BEA4">
-            <wp:extent cx="5760720" cy="1374775"/>
+          <wp:inline distT="0" distB="0" distL="0" distR="0" wp14:anchorId="10EE0142" wp14:editId="15B301CB">
+            <wp:extent cx="5760720" cy="1397635"/>
             <wp:effectExtent l="0" t="0" r="0" b="0"/>
-            <wp:docPr id="47" name="Grafik 47"/>
+            <wp:docPr id="71" name="Grafik 71"/>
             <wp:cNvGraphicFramePr>
               <a:graphicFrameLocks xmlns:a="http://schemas.openxmlformats.org/drawingml/2006/main" noChangeAspect="1"/>
             </wp:cNvGraphicFramePr>
@@ -14412,7 +14375,7 @@
                   <pic:spPr>
                     <a:xfrm>
                       <a:off x="0" y="0"/>
-                      <a:ext cx="5760720" cy="1374775"/>
+                      <a:ext cx="5760720" cy="1397635"/>
                     </a:xfrm>
                     <a:prstGeom prst="rect">
                       <a:avLst/>
@@ -14427,42 +14390,36 @@
     </w:p>
     <w:p>
       <w:pPr>
+        <w:rPr>
+          <w:lang w:val="en-US"/>
+        </w:rPr>
+      </w:pPr>
+    </w:p>
+    <w:p>
+      <w:pPr>
+        <w:rPr>
+          <w:lang w:val="en-US"/>
+        </w:rPr>
+      </w:pPr>
+    </w:p>
+    <w:p>
+      <w:pPr>
         <w:pStyle w:val="berschrift2"/>
         <w:rPr>
-          <w:lang w:val="en-US"/>
-        </w:rPr>
-      </w:pPr>
-      <w:bookmarkStart w:id="99" w:name="_Toc21264776"/>
-      <w:r>
-        <w:rPr>
+          <w:noProof/>
+          <w:lang w:val="en-US"/>
+        </w:rPr>
+      </w:pPr>
+      <w:bookmarkStart w:id="97" w:name="_Toc21264775"/>
+      <w:r>
+        <w:rPr>
+          <w:noProof/>
           <w:lang w:val="en-US"/>
         </w:rPr>
         <w:lastRenderedPageBreak/>
-        <w:t>Removed m_offlinebuffer</w:t>
-      </w:r>
-      <w:r>
-        <w:rPr>
-          <w:lang w:val="en-US"/>
-        </w:rPr>
-        <w:t>, not DIS, not CTS, not GATT</w:t>
-      </w:r>
-      <w:bookmarkEnd w:id="99"/>
-    </w:p>
-    <w:p>
-      <w:pPr>
-        <w:pStyle w:val="berschrift3"/>
-        <w:rPr>
-          <w:lang w:val="en-US"/>
-        </w:rPr>
-      </w:pPr>
-      <w:bookmarkStart w:id="100" w:name="_Toc21264777"/>
-      <w:r>
-        <w:rPr>
-          <w:lang w:val="en-US"/>
-        </w:rPr>
-        <w:t>One minute</w:t>
-      </w:r>
-      <w:bookmarkEnd w:id="100"/>
+        <w:t>First implementation</w:t>
+      </w:r>
+      <w:bookmarkEnd w:id="97"/>
     </w:p>
     <w:p>
       <w:pPr>
@@ -14476,10 +14433,10 @@
           <w:lang w:val="en-US"/>
         </w:rPr>
         <w:drawing>
-          <wp:inline distT="0" distB="0" distL="0" distR="0" wp14:anchorId="1D8EE90E" wp14:editId="7BDB4146">
-            <wp:extent cx="5760720" cy="1591945"/>
-            <wp:effectExtent l="0" t="0" r="0" b="8255"/>
-            <wp:docPr id="49" name="Grafik 49"/>
+          <wp:inline distT="0" distB="0" distL="0" distR="0" wp14:anchorId="0193408E" wp14:editId="16B6BEA4">
+            <wp:extent cx="5760720" cy="1374775"/>
+            <wp:effectExtent l="0" t="0" r="0" b="0"/>
+            <wp:docPr id="47" name="Grafik 47"/>
             <wp:cNvGraphicFramePr>
               <a:graphicFrameLocks xmlns:a="http://schemas.openxmlformats.org/drawingml/2006/main" noChangeAspect="1"/>
             </wp:cNvGraphicFramePr>
@@ -14499,7 +14456,7 @@
                   <pic:spPr>
                     <a:xfrm>
                       <a:off x="0" y="0"/>
-                      <a:ext cx="5760720" cy="1591945"/>
+                      <a:ext cx="5760720" cy="1374775"/>
                     </a:xfrm>
                     <a:prstGeom prst="rect">
                       <a:avLst/>
@@ -14514,31 +14471,41 @@
     </w:p>
     <w:p>
       <w:pPr>
+        <w:pStyle w:val="berschrift2"/>
+        <w:rPr>
+          <w:lang w:val="en-US"/>
+        </w:rPr>
+      </w:pPr>
+      <w:bookmarkStart w:id="98" w:name="_Toc21264776"/>
+      <w:r>
+        <w:rPr>
+          <w:lang w:val="en-US"/>
+        </w:rPr>
+        <w:t>Removed m_offlinebuffer</w:t>
+      </w:r>
+      <w:r>
+        <w:rPr>
+          <w:lang w:val="en-US"/>
+        </w:rPr>
+        <w:t>, not DIS, not CTS, not GATT</w:t>
+      </w:r>
+      <w:bookmarkEnd w:id="98"/>
+    </w:p>
+    <w:p>
+      <w:pPr>
         <w:pStyle w:val="berschrift3"/>
         <w:rPr>
           <w:lang w:val="en-US"/>
         </w:rPr>
       </w:pPr>
-      <w:bookmarkStart w:id="101" w:name="_Toc21264778"/>
-      <w:r>
-        <w:rPr>
-          <w:lang w:val="en-US"/>
-        </w:rPr>
-        <w:t>One Advertis</w:t>
-      </w:r>
-      <w:r>
-        <w:rPr>
-          <w:lang w:val="en-US"/>
-        </w:rPr>
-        <w:t>e</w:t>
-      </w:r>
-      <w:r>
-        <w:rPr>
-          <w:lang w:val="en-US"/>
-        </w:rPr>
-        <w:t>ment</w:t>
-      </w:r>
-      <w:bookmarkEnd w:id="101"/>
+      <w:bookmarkStart w:id="99" w:name="_Toc21264777"/>
+      <w:r>
+        <w:rPr>
+          <w:lang w:val="en-US"/>
+        </w:rPr>
+        <w:t>One minute</w:t>
+      </w:r>
+      <w:bookmarkEnd w:id="99"/>
     </w:p>
     <w:p>
       <w:pPr>
@@ -14552,10 +14519,10 @@
           <w:lang w:val="en-US"/>
         </w:rPr>
         <w:drawing>
-          <wp:inline distT="0" distB="0" distL="0" distR="0" wp14:anchorId="465BF482" wp14:editId="302B0C0D">
-            <wp:extent cx="5760720" cy="1397000"/>
-            <wp:effectExtent l="0" t="0" r="0" b="0"/>
-            <wp:docPr id="48" name="Grafik 48"/>
+          <wp:inline distT="0" distB="0" distL="0" distR="0" wp14:anchorId="1D8EE90E" wp14:editId="7BDB4146">
+            <wp:extent cx="5760720" cy="1591945"/>
+            <wp:effectExtent l="0" t="0" r="0" b="8255"/>
+            <wp:docPr id="49" name="Grafik 49"/>
             <wp:cNvGraphicFramePr>
               <a:graphicFrameLocks xmlns:a="http://schemas.openxmlformats.org/drawingml/2006/main" noChangeAspect="1"/>
             </wp:cNvGraphicFramePr>
@@ -14575,7 +14542,7 @@
                   <pic:spPr>
                     <a:xfrm>
                       <a:off x="0" y="0"/>
-                      <a:ext cx="5760720" cy="1397000"/>
+                      <a:ext cx="5760720" cy="1591945"/>
                     </a:xfrm>
                     <a:prstGeom prst="rect">
                       <a:avLst/>
@@ -14590,19 +14557,48 @@
     </w:p>
     <w:p>
       <w:pPr>
-        <w:rPr>
-          <w:lang w:val="en-US"/>
-        </w:rPr>
-      </w:pPr>
-      <w:r>
-        <w:rPr>
-          <w:noProof/>
+        <w:pStyle w:val="berschrift3"/>
+        <w:rPr>
+          <w:lang w:val="en-US"/>
+        </w:rPr>
+      </w:pPr>
+      <w:bookmarkStart w:id="100" w:name="_Toc21264778"/>
+      <w:r>
+        <w:rPr>
+          <w:lang w:val="en-US"/>
+        </w:rPr>
+        <w:t>One Advertis</w:t>
+      </w:r>
+      <w:r>
+        <w:rPr>
+          <w:lang w:val="en-US"/>
+        </w:rPr>
+        <w:t>e</w:t>
+      </w:r>
+      <w:r>
+        <w:rPr>
+          <w:lang w:val="en-US"/>
+        </w:rPr>
+        <w:t>ment</w:t>
+      </w:r>
+      <w:bookmarkEnd w:id="100"/>
+    </w:p>
+    <w:p>
+      <w:pPr>
+        <w:rPr>
+          <w:lang w:val="en-US"/>
+        </w:rPr>
+      </w:pPr>
+      <w:r>
+        <w:rPr>
+          <w:noProof/>
+          <w:lang w:val="en-US"/>
         </w:rPr>
         <w:drawing>
-          <wp:inline distT="0" distB="0" distL="0" distR="0" wp14:anchorId="02F2A7B5" wp14:editId="2E6E4A5F">
-            <wp:extent cx="5760720" cy="1390015"/>
-            <wp:effectExtent l="0" t="0" r="0" b="635"/>
-            <wp:docPr id="73" name="Grafik 73"/>
+          <wp:inline distT="0" distB="0" distL="0" distR="0" wp14:anchorId="465BF482" wp14:editId="302B0C0D">
+            <wp:extent cx="5760720" cy="1397000"/>
+            <wp:effectExtent l="0" t="0" r="0" b="0"/>
+            <wp:docPr id="48" name="Grafik 48"/>
             <wp:cNvGraphicFramePr>
               <a:graphicFrameLocks xmlns:a="http://schemas.openxmlformats.org/drawingml/2006/main" noChangeAspect="1"/>
             </wp:cNvGraphicFramePr>
@@ -14622,7 +14618,7 @@
                   <pic:spPr>
                     <a:xfrm>
                       <a:off x="0" y="0"/>
-                      <a:ext cx="5760720" cy="1390015"/>
+                      <a:ext cx="5760720" cy="1397000"/>
                     </a:xfrm>
                     <a:prstGeom prst="rect">
                       <a:avLst/>
@@ -14637,36 +14633,19 @@
     </w:p>
     <w:p>
       <w:pPr>
-        <w:pStyle w:val="berschrift3"/>
-        <w:rPr>
-          <w:lang w:val="en-US"/>
-        </w:rPr>
-      </w:pPr>
-      <w:bookmarkStart w:id="102" w:name="_Toc21264779"/>
-      <w:r>
-        <w:rPr>
-          <w:lang w:val="en-US"/>
-        </w:rPr>
-        <w:t>One sensor value retrieval</w:t>
-      </w:r>
-      <w:bookmarkEnd w:id="102"/>
-    </w:p>
-    <w:p>
-      <w:pPr>
-        <w:rPr>
-          <w:lang w:val="en-US"/>
-        </w:rPr>
-      </w:pPr>
-      <w:r>
-        <w:rPr>
-          <w:noProof/>
-          <w:lang w:val="en-US"/>
+        <w:rPr>
+          <w:lang w:val="en-US"/>
+        </w:rPr>
+      </w:pPr>
+      <w:r>
+        <w:rPr>
+          <w:noProof/>
         </w:rPr>
         <w:drawing>
-          <wp:inline distT="0" distB="0" distL="0" distR="0" wp14:anchorId="0347A006" wp14:editId="11FCD5BF">
-            <wp:extent cx="5760720" cy="1597025"/>
-            <wp:effectExtent l="0" t="0" r="0" b="3175"/>
-            <wp:docPr id="50" name="Grafik 50"/>
+          <wp:inline distT="0" distB="0" distL="0" distR="0" wp14:anchorId="02F2A7B5" wp14:editId="2E6E4A5F">
+            <wp:extent cx="5760720" cy="1390015"/>
+            <wp:effectExtent l="0" t="0" r="0" b="635"/>
+            <wp:docPr id="73" name="Grafik 73"/>
             <wp:cNvGraphicFramePr>
               <a:graphicFrameLocks xmlns:a="http://schemas.openxmlformats.org/drawingml/2006/main" noChangeAspect="1"/>
             </wp:cNvGraphicFramePr>
@@ -14686,7 +14665,7 @@
                   <pic:spPr>
                     <a:xfrm>
                       <a:off x="0" y="0"/>
-                      <a:ext cx="5760720" cy="1597025"/>
+                      <a:ext cx="5760720" cy="1390015"/>
                     </a:xfrm>
                     <a:prstGeom prst="rect">
                       <a:avLst/>
@@ -14706,15 +14685,14 @@
           <w:lang w:val="en-US"/>
         </w:rPr>
       </w:pPr>
-      <w:bookmarkStart w:id="103" w:name="_Toc21264780"/>
-      <w:r>
-        <w:rPr>
-          <w:lang w:val="en-US"/>
-        </w:rPr>
-        <w:lastRenderedPageBreak/>
-        <w:t>BLE Connected</w:t>
-      </w:r>
-      <w:bookmarkEnd w:id="103"/>
+      <w:bookmarkStart w:id="101" w:name="_Toc21264779"/>
+      <w:r>
+        <w:rPr>
+          <w:lang w:val="en-US"/>
+        </w:rPr>
+        <w:t>One sensor value retrieval</w:t>
+      </w:r>
+      <w:bookmarkEnd w:id="101"/>
     </w:p>
     <w:p>
       <w:pPr>
@@ -14728,10 +14706,10 @@
           <w:lang w:val="en-US"/>
         </w:rPr>
         <w:drawing>
-          <wp:inline distT="0" distB="0" distL="0" distR="0" wp14:anchorId="32F265BD" wp14:editId="79534F1E">
-            <wp:extent cx="5760720" cy="1572895"/>
-            <wp:effectExtent l="0" t="0" r="0" b="8255"/>
-            <wp:docPr id="51" name="Grafik 51"/>
+          <wp:inline distT="0" distB="0" distL="0" distR="0" wp14:anchorId="0347A006" wp14:editId="11FCD5BF">
+            <wp:extent cx="5760720" cy="1597025"/>
+            <wp:effectExtent l="0" t="0" r="0" b="3175"/>
+            <wp:docPr id="50" name="Grafik 50"/>
             <wp:cNvGraphicFramePr>
               <a:graphicFrameLocks xmlns:a="http://schemas.openxmlformats.org/drawingml/2006/main" noChangeAspect="1"/>
             </wp:cNvGraphicFramePr>
@@ -14751,7 +14729,7 @@
                   <pic:spPr>
                     <a:xfrm>
                       <a:off x="0" y="0"/>
-                      <a:ext cx="5760720" cy="1572895"/>
+                      <a:ext cx="5760720" cy="1597025"/>
                     </a:xfrm>
                     <a:prstGeom prst="rect">
                       <a:avLst/>
@@ -14766,6 +14744,23 @@
     </w:p>
     <w:p>
       <w:pPr>
+        <w:pStyle w:val="berschrift3"/>
+        <w:rPr>
+          <w:lang w:val="en-US"/>
+        </w:rPr>
+      </w:pPr>
+      <w:bookmarkStart w:id="102" w:name="_Toc21264780"/>
+      <w:r>
+        <w:rPr>
+          <w:lang w:val="en-US"/>
+        </w:rPr>
+        <w:lastRenderedPageBreak/>
+        <w:t>BLE Connected</w:t>
+      </w:r>
+      <w:bookmarkEnd w:id="102"/>
+    </w:p>
+    <w:p>
+      <w:pPr>
         <w:rPr>
           <w:lang w:val="en-US"/>
         </w:rPr>
@@ -14776,10 +14771,10 @@
           <w:lang w:val="en-US"/>
         </w:rPr>
         <w:drawing>
-          <wp:inline distT="0" distB="0" distL="0" distR="0" wp14:anchorId="369F15A7" wp14:editId="6C570D6C">
-            <wp:extent cx="5760720" cy="1629410"/>
-            <wp:effectExtent l="0" t="0" r="0" b="8890"/>
-            <wp:docPr id="52" name="Grafik 52"/>
+          <wp:inline distT="0" distB="0" distL="0" distR="0" wp14:anchorId="32F265BD" wp14:editId="79534F1E">
+            <wp:extent cx="5760720" cy="1572895"/>
+            <wp:effectExtent l="0" t="0" r="0" b="8255"/>
+            <wp:docPr id="51" name="Grafik 51"/>
             <wp:cNvGraphicFramePr>
               <a:graphicFrameLocks xmlns:a="http://schemas.openxmlformats.org/drawingml/2006/main" noChangeAspect="1"/>
             </wp:cNvGraphicFramePr>
@@ -14799,7 +14794,7 @@
                   <pic:spPr>
                     <a:xfrm>
                       <a:off x="0" y="0"/>
-                      <a:ext cx="5760720" cy="1629410"/>
+                      <a:ext cx="5760720" cy="1572895"/>
                     </a:xfrm>
                     <a:prstGeom prst="rect">
                       <a:avLst/>
@@ -14824,10 +14819,10 @@
           <w:lang w:val="en-US"/>
         </w:rPr>
         <w:drawing>
-          <wp:inline distT="0" distB="0" distL="0" distR="0" wp14:anchorId="19D7517B" wp14:editId="3566AF5E">
-            <wp:extent cx="5760720" cy="1645285"/>
-            <wp:effectExtent l="0" t="0" r="0" b="0"/>
-            <wp:docPr id="53" name="Grafik 53"/>
+          <wp:inline distT="0" distB="0" distL="0" distR="0" wp14:anchorId="369F15A7" wp14:editId="6C570D6C">
+            <wp:extent cx="5760720" cy="1629410"/>
+            <wp:effectExtent l="0" t="0" r="0" b="8890"/>
+            <wp:docPr id="52" name="Grafik 52"/>
             <wp:cNvGraphicFramePr>
               <a:graphicFrameLocks xmlns:a="http://schemas.openxmlformats.org/drawingml/2006/main" noChangeAspect="1"/>
             </wp:cNvGraphicFramePr>
@@ -14847,7 +14842,7 @@
                   <pic:spPr>
                     <a:xfrm>
                       <a:off x="0" y="0"/>
-                      <a:ext cx="5760720" cy="1645285"/>
+                      <a:ext cx="5760720" cy="1629410"/>
                     </a:xfrm>
                     <a:prstGeom prst="rect">
                       <a:avLst/>
@@ -14872,10 +14867,10 @@
           <w:lang w:val="en-US"/>
         </w:rPr>
         <w:drawing>
-          <wp:inline distT="0" distB="0" distL="0" distR="0" wp14:anchorId="64315B5E" wp14:editId="7EA77BD9">
-            <wp:extent cx="5760720" cy="1590040"/>
+          <wp:inline distT="0" distB="0" distL="0" distR="0" wp14:anchorId="19D7517B" wp14:editId="3566AF5E">
+            <wp:extent cx="5760720" cy="1645285"/>
             <wp:effectExtent l="0" t="0" r="0" b="0"/>
-            <wp:docPr id="54" name="Grafik 54"/>
+            <wp:docPr id="53" name="Grafik 53"/>
             <wp:cNvGraphicFramePr>
               <a:graphicFrameLocks xmlns:a="http://schemas.openxmlformats.org/drawingml/2006/main" noChangeAspect="1"/>
             </wp:cNvGraphicFramePr>
@@ -14895,7 +14890,7 @@
                   <pic:spPr>
                     <a:xfrm>
                       <a:off x="0" y="0"/>
-                      <a:ext cx="5760720" cy="1590040"/>
+                      <a:ext cx="5760720" cy="1645285"/>
                     </a:xfrm>
                     <a:prstGeom prst="rect">
                       <a:avLst/>
@@ -14920,10 +14915,10 @@
           <w:lang w:val="en-US"/>
         </w:rPr>
         <w:drawing>
-          <wp:inline distT="0" distB="0" distL="0" distR="0" wp14:anchorId="2542E2B9" wp14:editId="330BFA59">
-            <wp:extent cx="5760720" cy="1593215"/>
-            <wp:effectExtent l="0" t="0" r="0" b="6985"/>
-            <wp:docPr id="55" name="Grafik 55"/>
+          <wp:inline distT="0" distB="0" distL="0" distR="0" wp14:anchorId="64315B5E" wp14:editId="7EA77BD9">
+            <wp:extent cx="5760720" cy="1590040"/>
+            <wp:effectExtent l="0" t="0" r="0" b="0"/>
+            <wp:docPr id="54" name="Grafik 54"/>
             <wp:cNvGraphicFramePr>
               <a:graphicFrameLocks xmlns:a="http://schemas.openxmlformats.org/drawingml/2006/main" noChangeAspect="1"/>
             </wp:cNvGraphicFramePr>
@@ -14943,7 +14938,7 @@
                   <pic:spPr>
                     <a:xfrm>
                       <a:off x="0" y="0"/>
-                      <a:ext cx="5760720" cy="1593215"/>
+                      <a:ext cx="5760720" cy="1590040"/>
                     </a:xfrm>
                     <a:prstGeom prst="rect">
                       <a:avLst/>
@@ -14962,75 +14957,16 @@
           <w:lang w:val="en-US"/>
         </w:rPr>
       </w:pPr>
-    </w:p>
-    <w:p>
-      <w:pPr>
-        <w:pStyle w:val="berschrift2"/>
-        <w:rPr>
-          <w:lang w:val="en-US"/>
-        </w:rPr>
-      </w:pPr>
-      <w:bookmarkStart w:id="104" w:name="_Toc21264781"/>
-      <w:r>
-        <w:rPr>
-          <w:lang w:val="en-US"/>
-        </w:rPr>
-        <w:t>Moved to SES, #</w:t>
-      </w:r>
-      <w:r>
-        <w:rPr>
-          <w:shd w:val="clear" w:color="auto" w:fill="FFFFFF"/>
-          <w:lang w:val="en-US"/>
-        </w:rPr>
-        <w:t>f5aaef5 but main.c from #2677a05</w:t>
-      </w:r>
-      <w:r>
-        <w:rPr>
-          <w:shd w:val="clear" w:color="auto" w:fill="FFFFFF"/>
-          <w:lang w:val="en-US"/>
-        </w:rPr>
-        <w:t xml:space="preserve"> (before rewriting advertising/connect code)</w:t>
-      </w:r>
-      <w:bookmarkEnd w:id="104"/>
-      <w:r>
-        <w:rPr>
-          <w:lang w:val="en-US"/>
-        </w:rPr>
-        <w:t xml:space="preserve"> </w:t>
-      </w:r>
-    </w:p>
-    <w:p>
-      <w:pPr>
-        <w:pStyle w:val="berschrift3"/>
-        <w:rPr>
-          <w:lang w:val="en-US"/>
-        </w:rPr>
-      </w:pPr>
-      <w:bookmarkStart w:id="105" w:name="_Toc21264782"/>
-      <w:r>
-        <w:rPr>
-          <w:lang w:val="en-US"/>
-        </w:rPr>
-        <w:t>One minute</w:t>
-      </w:r>
-      <w:bookmarkEnd w:id="105"/>
-    </w:p>
-    <w:p>
-      <w:pPr>
-        <w:rPr>
-          <w:lang w:val="en-US"/>
-        </w:rPr>
-      </w:pPr>
       <w:r>
         <w:rPr>
           <w:noProof/>
           <w:lang w:val="en-US"/>
         </w:rPr>
         <w:drawing>
-          <wp:inline distT="0" distB="0" distL="0" distR="0" wp14:anchorId="354A14B1" wp14:editId="454F76E7">
-            <wp:extent cx="5760720" cy="1425575"/>
-            <wp:effectExtent l="0" t="0" r="0" b="3175"/>
-            <wp:docPr id="56" name="Grafik 56"/>
+          <wp:inline distT="0" distB="0" distL="0" distR="0" wp14:anchorId="2542E2B9" wp14:editId="330BFA59">
+            <wp:extent cx="5760720" cy="1593215"/>
+            <wp:effectExtent l="0" t="0" r="0" b="6985"/>
+            <wp:docPr id="55" name="Grafik 55"/>
             <wp:cNvGraphicFramePr>
               <a:graphicFrameLocks xmlns:a="http://schemas.openxmlformats.org/drawingml/2006/main" noChangeAspect="1"/>
             </wp:cNvGraphicFramePr>
@@ -15050,7 +14986,7 @@
                   <pic:spPr>
                     <a:xfrm>
                       <a:off x="0" y="0"/>
-                      <a:ext cx="5760720" cy="1425575"/>
+                      <a:ext cx="5760720" cy="1593215"/>
                     </a:xfrm>
                     <a:prstGeom prst="rect">
                       <a:avLst/>
@@ -15065,19 +15001,62 @@
     </w:p>
     <w:p>
       <w:pPr>
+        <w:rPr>
+          <w:lang w:val="en-US"/>
+        </w:rPr>
+      </w:pPr>
+    </w:p>
+    <w:p>
+      <w:pPr>
+        <w:pStyle w:val="berschrift2"/>
+        <w:rPr>
+          <w:lang w:val="en-US"/>
+        </w:rPr>
+      </w:pPr>
+      <w:bookmarkStart w:id="103" w:name="_Toc21264781"/>
+      <w:r>
+        <w:rPr>
+          <w:lang w:val="en-US"/>
+        </w:rPr>
+        <w:t>Moved to SES, #</w:t>
+      </w:r>
+      <w:r>
+        <w:rPr>
+          <w:shd w:val="clear" w:color="auto" w:fill="FFFFFF"/>
+          <w:lang w:val="en-US"/>
+        </w:rPr>
+        <w:t>f5aaef5 but main.c from #2677a05</w:t>
+      </w:r>
+      <w:r>
+        <w:rPr>
+          <w:shd w:val="clear" w:color="auto" w:fill="FFFFFF"/>
+          <w:lang w:val="en-US"/>
+        </w:rPr>
+        <w:t xml:space="preserve"> (before rewriting advertising/connect code)</w:t>
+      </w:r>
+      <w:bookmarkEnd w:id="103"/>
+      <w:r>
+        <w:rPr>
+          <w:lang w:val="en-US"/>
+        </w:rPr>
+        <w:t xml:space="preserve"> </w:t>
+      </w:r>
+    </w:p>
+    <w:p>
+      <w:pPr>
         <w:pStyle w:val="berschrift3"/>
         <w:rPr>
           <w:lang w:val="en-US"/>
         </w:rPr>
       </w:pPr>
-      <w:bookmarkStart w:id="106" w:name="_Toc21264783"/>
-      <w:r>
-        <w:rPr>
-          <w:lang w:val="en-US"/>
-        </w:rPr>
-        <w:t>One advertisement</w:t>
-      </w:r>
-      <w:bookmarkEnd w:id="106"/>
+      <w:bookmarkStart w:id="104" w:name="_Toc21264782"/>
+      <w:r>
+        <w:rPr>
+          <w:lang w:val="en-US"/>
+        </w:rPr>
+        <w:t>One minute</w:t>
+      </w:r>
+      <w:bookmarkEnd w:id="104"/>
     </w:p>
     <w:p>
       <w:pPr>
@@ -15091,10 +15070,10 @@
           <w:lang w:val="en-US"/>
         </w:rPr>
         <w:drawing>
-          <wp:inline distT="0" distB="0" distL="0" distR="0" wp14:anchorId="076001EC" wp14:editId="33491ED7">
-            <wp:extent cx="5760720" cy="1420495"/>
-            <wp:effectExtent l="0" t="0" r="0" b="8255"/>
-            <wp:docPr id="57" name="Grafik 57"/>
+          <wp:inline distT="0" distB="0" distL="0" distR="0" wp14:anchorId="354A14B1" wp14:editId="454F76E7">
+            <wp:extent cx="5760720" cy="1425575"/>
+            <wp:effectExtent l="0" t="0" r="0" b="3175"/>
+            <wp:docPr id="56" name="Grafik 56"/>
             <wp:cNvGraphicFramePr>
               <a:graphicFrameLocks xmlns:a="http://schemas.openxmlformats.org/drawingml/2006/main" noChangeAspect="1"/>
             </wp:cNvGraphicFramePr>
@@ -15114,7 +15093,7 @@
                   <pic:spPr>
                     <a:xfrm>
                       <a:off x="0" y="0"/>
-                      <a:ext cx="5760720" cy="1420495"/>
+                      <a:ext cx="5760720" cy="1425575"/>
                     </a:xfrm>
                     <a:prstGeom prst="rect">
                       <a:avLst/>
@@ -15134,14 +15113,14 @@
           <w:lang w:val="en-US"/>
         </w:rPr>
       </w:pPr>
-      <w:bookmarkStart w:id="107" w:name="_Toc21264784"/>
-      <w:r>
-        <w:rPr>
-          <w:lang w:val="en-US"/>
-        </w:rPr>
-        <w:t>One sensor retrieval</w:t>
-      </w:r>
-      <w:bookmarkEnd w:id="107"/>
+      <w:bookmarkStart w:id="105" w:name="_Toc21264783"/>
+      <w:r>
+        <w:rPr>
+          <w:lang w:val="en-US"/>
+        </w:rPr>
+        <w:t>One advertisement</w:t>
+      </w:r>
+      <w:bookmarkEnd w:id="105"/>
     </w:p>
     <w:p>
       <w:pPr>
@@ -15155,10 +15134,10 @@
           <w:lang w:val="en-US"/>
         </w:rPr>
         <w:drawing>
-          <wp:inline distT="0" distB="0" distL="0" distR="0" wp14:anchorId="4D98BE3B" wp14:editId="68A57A8C">
+          <wp:inline distT="0" distB="0" distL="0" distR="0" wp14:anchorId="076001EC" wp14:editId="33491ED7">
             <wp:extent cx="5760720" cy="1420495"/>
             <wp:effectExtent l="0" t="0" r="0" b="8255"/>
-            <wp:docPr id="58" name="Grafik 58"/>
+            <wp:docPr id="57" name="Grafik 57"/>
             <wp:cNvGraphicFramePr>
               <a:graphicFrameLocks xmlns:a="http://schemas.openxmlformats.org/drawingml/2006/main" noChangeAspect="1"/>
             </wp:cNvGraphicFramePr>
@@ -15198,14 +15177,14 @@
           <w:lang w:val="en-US"/>
         </w:rPr>
       </w:pPr>
-      <w:bookmarkStart w:id="108" w:name="_Toc21264785"/>
-      <w:r>
-        <w:rPr>
-          <w:lang w:val="en-US"/>
-        </w:rPr>
-        <w:t>Idle</w:t>
-      </w:r>
-      <w:bookmarkEnd w:id="108"/>
+      <w:bookmarkStart w:id="106" w:name="_Toc21264784"/>
+      <w:r>
+        <w:rPr>
+          <w:lang w:val="en-US"/>
+        </w:rPr>
+        <w:t>One sensor retrieval</w:t>
+      </w:r>
+      <w:bookmarkEnd w:id="106"/>
     </w:p>
     <w:p>
       <w:pPr>
@@ -15219,10 +15198,10 @@
           <w:lang w:val="en-US"/>
         </w:rPr>
         <w:drawing>
-          <wp:inline distT="0" distB="0" distL="0" distR="0" wp14:anchorId="5BECAB48" wp14:editId="1084514C">
-            <wp:extent cx="5760720" cy="1407160"/>
-            <wp:effectExtent l="0" t="0" r="0" b="2540"/>
-            <wp:docPr id="59" name="Grafik 59"/>
+          <wp:inline distT="0" distB="0" distL="0" distR="0" wp14:anchorId="4D98BE3B" wp14:editId="68A57A8C">
+            <wp:extent cx="5760720" cy="1420495"/>
+            <wp:effectExtent l="0" t="0" r="0" b="8255"/>
+            <wp:docPr id="58" name="Grafik 58"/>
             <wp:cNvGraphicFramePr>
               <a:graphicFrameLocks xmlns:a="http://schemas.openxmlformats.org/drawingml/2006/main" noChangeAspect="1"/>
             </wp:cNvGraphicFramePr>
@@ -15242,6 +15221,70 @@
                   <pic:spPr>
                     <a:xfrm>
                       <a:off x="0" y="0"/>
+                      <a:ext cx="5760720" cy="1420495"/>
+                    </a:xfrm>
+                    <a:prstGeom prst="rect">
+                      <a:avLst/>
+                    </a:prstGeom>
+                  </pic:spPr>
+                </pic:pic>
+              </a:graphicData>
+            </a:graphic>
+          </wp:inline>
+        </w:drawing>
+      </w:r>
+    </w:p>
+    <w:p>
+      <w:pPr>
+        <w:pStyle w:val="berschrift3"/>
+        <w:rPr>
+          <w:lang w:val="en-US"/>
+        </w:rPr>
+      </w:pPr>
+      <w:bookmarkStart w:id="107" w:name="_Toc21264785"/>
+      <w:r>
+        <w:rPr>
+          <w:lang w:val="en-US"/>
+        </w:rPr>
+        <w:t>Idle</w:t>
+      </w:r>
+      <w:bookmarkEnd w:id="107"/>
+    </w:p>
+    <w:p>
+      <w:pPr>
+        <w:rPr>
+          <w:lang w:val="en-US"/>
+        </w:rPr>
+      </w:pPr>
+      <w:r>
+        <w:rPr>
+          <w:noProof/>
+          <w:lang w:val="en-US"/>
+        </w:rPr>
+        <w:drawing>
+          <wp:inline distT="0" distB="0" distL="0" distR="0" wp14:anchorId="5BECAB48" wp14:editId="1084514C">
+            <wp:extent cx="5760720" cy="1407160"/>
+            <wp:effectExtent l="0" t="0" r="0" b="2540"/>
+            <wp:docPr id="59" name="Grafik 59"/>
+            <wp:cNvGraphicFramePr>
+              <a:graphicFrameLocks xmlns:a="http://schemas.openxmlformats.org/drawingml/2006/main" noChangeAspect="1"/>
+            </wp:cNvGraphicFramePr>
+            <a:graphic xmlns:a="http://schemas.openxmlformats.org/drawingml/2006/main">
+              <a:graphicData uri="http://schemas.openxmlformats.org/drawingml/2006/picture">
+                <pic:pic xmlns:pic="http://schemas.openxmlformats.org/drawingml/2006/picture">
+                  <pic:nvPicPr>
+                    <pic:cNvPr id="1" name=""/>
+                    <pic:cNvPicPr/>
+                  </pic:nvPicPr>
+                  <pic:blipFill>
+                    <a:blip r:embed="rId64"/>
+                    <a:stretch>
+                      <a:fillRect/>
+                    </a:stretch>
+                  </pic:blipFill>
+                  <pic:spPr>
+                    <a:xfrm>
+                      <a:off x="0" y="0"/>
                       <a:ext cx="5760720" cy="1407160"/>
                     </a:xfrm>
                     <a:prstGeom prst="rect">
@@ -15266,11 +15309,562 @@
       <w:pPr>
         <w:pStyle w:val="berschrift1"/>
         <w:rPr>
-          <w:noProof/>
-          <w:lang w:val="en-US"/>
-        </w:rPr>
-      </w:pPr>
-      <w:bookmarkStart w:id="109" w:name="_Toc21264786"/>
+          <w:lang w:val="en-US"/>
+        </w:rPr>
+      </w:pPr>
+      <w:bookmarkStart w:id="108" w:name="_Toc21264786"/>
+      <w:r>
+        <w:rPr>
+          <w:lang w:val="en-US"/>
+        </w:rPr>
+        <w:lastRenderedPageBreak/>
+        <w:t>ble_app_pwr_profiling</w:t>
+      </w:r>
+    </w:p>
+    <w:p>
+      <w:pPr>
+        <w:pStyle w:val="berschrift2"/>
+        <w:rPr>
+          <w:lang w:val="en-US"/>
+        </w:rPr>
+      </w:pPr>
+      <w:r>
+        <w:rPr>
+          <w:lang w:val="en-US"/>
+        </w:rPr>
+        <w:t>Minimum</w:t>
+      </w:r>
+    </w:p>
+    <w:p>
+      <w:pPr>
+        <w:rPr>
+          <w:lang w:val="en-US"/>
+        </w:rPr>
+      </w:pPr>
+      <w:r>
+        <w:rPr>
+          <w:noProof/>
+        </w:rPr>
+        <w:drawing>
+          <wp:inline distT="0" distB="0" distL="0" distR="0" wp14:anchorId="5A489B36" wp14:editId="7EB3457A">
+            <wp:extent cx="5760720" cy="1408430"/>
+            <wp:effectExtent l="0" t="0" r="0" b="1270"/>
+            <wp:docPr id="76" name="Grafik 76"/>
+            <wp:cNvGraphicFramePr>
+              <a:graphicFrameLocks xmlns:a="http://schemas.openxmlformats.org/drawingml/2006/main" noChangeAspect="1"/>
+            </wp:cNvGraphicFramePr>
+            <a:graphic xmlns:a="http://schemas.openxmlformats.org/drawingml/2006/main">
+              <a:graphicData uri="http://schemas.openxmlformats.org/drawingml/2006/picture">
+                <pic:pic xmlns:pic="http://schemas.openxmlformats.org/drawingml/2006/picture">
+                  <pic:nvPicPr>
+                    <pic:cNvPr id="1" name=""/>
+                    <pic:cNvPicPr/>
+                  </pic:nvPicPr>
+                  <pic:blipFill>
+                    <a:blip r:embed="rId65"/>
+                    <a:stretch>
+                      <a:fillRect/>
+                    </a:stretch>
+                  </pic:blipFill>
+                  <pic:spPr>
+                    <a:xfrm>
+                      <a:off x="0" y="0"/>
+                      <a:ext cx="5760720" cy="1408430"/>
+                    </a:xfrm>
+                    <a:prstGeom prst="rect">
+                      <a:avLst/>
+                    </a:prstGeom>
+                  </pic:spPr>
+                </pic:pic>
+              </a:graphicData>
+            </a:graphic>
+          </wp:inline>
+        </w:drawing>
+      </w:r>
+    </w:p>
+    <w:p>
+      <w:pPr>
+        <w:rPr>
+          <w:lang w:val="en-US"/>
+        </w:rPr>
+      </w:pPr>
+      <w:r>
+        <w:rPr>
+          <w:lang w:val="en-US"/>
+        </w:rPr>
+        <w:t xml:space="preserve">Without </w:t>
+      </w:r>
+      <w:r>
+        <w:rPr>
+          <w:lang w:val="en-US"/>
+        </w:rPr>
+        <w:t>NRF_POWER-&gt;DCDCEN = 1</w:t>
+      </w:r>
+    </w:p>
+    <w:p>
+      <w:pPr>
+        <w:pStyle w:val="berschrift2"/>
+        <w:rPr>
+          <w:lang w:val="en-US"/>
+        </w:rPr>
+      </w:pPr>
+      <w:r>
+        <w:rPr>
+          <w:lang w:val="en-US"/>
+        </w:rPr>
+        <w:t xml:space="preserve">With </w:t>
+      </w:r>
+      <w:r>
+        <w:rPr>
+          <w:lang w:val="en-US"/>
+        </w:rPr>
+        <w:t>NRF_POWER-&gt;DCDCEN = 1</w:t>
+      </w:r>
+    </w:p>
+    <w:p>
+      <w:pPr>
+        <w:pStyle w:val="berschrift2"/>
+        <w:numPr>
+          <w:ilvl w:val="0"/>
+          <w:numId w:val="0"/>
+        </w:numPr>
+        <w:rPr>
+          <w:lang w:val="en-US"/>
+        </w:rPr>
+      </w:pPr>
+      <w:r>
+        <w:rPr>
+          <w:noProof/>
+        </w:rPr>
+        <w:drawing>
+          <wp:inline distT="0" distB="0" distL="0" distR="0" wp14:anchorId="2287E224" wp14:editId="3BEFEBA3">
+            <wp:extent cx="5760720" cy="1378585"/>
+            <wp:effectExtent l="0" t="0" r="0" b="0"/>
+            <wp:docPr id="77" name="Grafik 77"/>
+            <wp:cNvGraphicFramePr>
+              <a:graphicFrameLocks xmlns:a="http://schemas.openxmlformats.org/drawingml/2006/main" noChangeAspect="1"/>
+            </wp:cNvGraphicFramePr>
+            <a:graphic xmlns:a="http://schemas.openxmlformats.org/drawingml/2006/main">
+              <a:graphicData uri="http://schemas.openxmlformats.org/drawingml/2006/picture">
+                <pic:pic xmlns:pic="http://schemas.openxmlformats.org/drawingml/2006/picture">
+                  <pic:nvPicPr>
+                    <pic:cNvPr id="1" name=""/>
+                    <pic:cNvPicPr/>
+                  </pic:nvPicPr>
+                  <pic:blipFill>
+                    <a:blip r:embed="rId66"/>
+                    <a:stretch>
+                      <a:fillRect/>
+                    </a:stretch>
+                  </pic:blipFill>
+                  <pic:spPr>
+                    <a:xfrm>
+                      <a:off x="0" y="0"/>
+                      <a:ext cx="5760720" cy="1378585"/>
+                    </a:xfrm>
+                    <a:prstGeom prst="rect">
+                      <a:avLst/>
+                    </a:prstGeom>
+                  </pic:spPr>
+                </pic:pic>
+              </a:graphicData>
+            </a:graphic>
+          </wp:inline>
+        </w:drawing>
+      </w:r>
+    </w:p>
+    <w:p>
+      <w:pPr>
+        <w:pStyle w:val="berschrift2"/>
+        <w:rPr>
+          <w:lang w:val="en-US"/>
+        </w:rPr>
+      </w:pPr>
+      <w:r>
+        <w:rPr>
+          <w:lang w:val="en-US"/>
+        </w:rPr>
+        <w:t xml:space="preserve">With LFCLK started, no </w:t>
+      </w:r>
+      <w:r>
+        <w:rPr>
+          <w:lang w:val="en-US"/>
+        </w:rPr>
+        <w:t>NRF_POWER-&gt;DCDCEN = 1</w:t>
+      </w:r>
+      <w:r>
+        <w:rPr>
+          <w:lang w:val="en-US"/>
+        </w:rPr>
+        <w:t xml:space="preserve"> </w:t>
+      </w:r>
+    </w:p>
+    <w:p>
+      <w:pPr>
+        <w:rPr>
+          <w:lang w:val="en-US"/>
+        </w:rPr>
+      </w:pPr>
+      <w:r>
+        <w:rPr>
+          <w:noProof/>
+        </w:rPr>
+        <w:drawing>
+          <wp:inline distT="0" distB="0" distL="0" distR="0" wp14:anchorId="6471837A" wp14:editId="5AD39897">
+            <wp:extent cx="5760720" cy="1377950"/>
+            <wp:effectExtent l="0" t="0" r="0" b="0"/>
+            <wp:docPr id="78" name="Grafik 78"/>
+            <wp:cNvGraphicFramePr>
+              <a:graphicFrameLocks xmlns:a="http://schemas.openxmlformats.org/drawingml/2006/main" noChangeAspect="1"/>
+            </wp:cNvGraphicFramePr>
+            <a:graphic xmlns:a="http://schemas.openxmlformats.org/drawingml/2006/main">
+              <a:graphicData uri="http://schemas.openxmlformats.org/drawingml/2006/picture">
+                <pic:pic xmlns:pic="http://schemas.openxmlformats.org/drawingml/2006/picture">
+                  <pic:nvPicPr>
+                    <pic:cNvPr id="1" name=""/>
+                    <pic:cNvPicPr/>
+                  </pic:nvPicPr>
+                  <pic:blipFill>
+                    <a:blip r:embed="rId67"/>
+                    <a:stretch>
+                      <a:fillRect/>
+                    </a:stretch>
+                  </pic:blipFill>
+                  <pic:spPr>
+                    <a:xfrm>
+                      <a:off x="0" y="0"/>
+                      <a:ext cx="5760720" cy="1377950"/>
+                    </a:xfrm>
+                    <a:prstGeom prst="rect">
+                      <a:avLst/>
+                    </a:prstGeom>
+                  </pic:spPr>
+                </pic:pic>
+              </a:graphicData>
+            </a:graphic>
+          </wp:inline>
+        </w:drawing>
+      </w:r>
+    </w:p>
+    <w:p>
+      <w:pPr>
+        <w:pStyle w:val="berschrift2"/>
+        <w:rPr>
+          <w:lang w:val="en-US"/>
+        </w:rPr>
+      </w:pPr>
+      <w:r>
+        <w:rPr>
+          <w:lang w:val="en-US"/>
+        </w:rPr>
+        <w:t>Advertising, non-connectable</w:t>
+      </w:r>
+    </w:p>
+    <w:p>
+      <w:pPr>
+        <w:rPr>
+          <w:lang w:val="en-US"/>
+        </w:rPr>
+      </w:pPr>
+      <w:r>
+        <w:rPr>
+          <w:noProof/>
+        </w:rPr>
+        <w:drawing>
+          <wp:inline distT="0" distB="0" distL="0" distR="0" wp14:anchorId="0B78189D" wp14:editId="0E30AE19">
+            <wp:extent cx="5760720" cy="1384300"/>
+            <wp:effectExtent l="0" t="0" r="0" b="6350"/>
+            <wp:docPr id="81" name="Grafik 81"/>
+            <wp:cNvGraphicFramePr>
+              <a:graphicFrameLocks xmlns:a="http://schemas.openxmlformats.org/drawingml/2006/main" noChangeAspect="1"/>
+            </wp:cNvGraphicFramePr>
+            <a:graphic xmlns:a="http://schemas.openxmlformats.org/drawingml/2006/main">
+              <a:graphicData uri="http://schemas.openxmlformats.org/drawingml/2006/picture">
+                <pic:pic xmlns:pic="http://schemas.openxmlformats.org/drawingml/2006/picture">
+                  <pic:nvPicPr>
+                    <pic:cNvPr id="1" name=""/>
+                    <pic:cNvPicPr/>
+                  </pic:nvPicPr>
+                  <pic:blipFill>
+                    <a:blip r:embed="rId68"/>
+                    <a:stretch>
+                      <a:fillRect/>
+                    </a:stretch>
+                  </pic:blipFill>
+                  <pic:spPr>
+                    <a:xfrm>
+                      <a:off x="0" y="0"/>
+                      <a:ext cx="5760720" cy="1384300"/>
+                    </a:xfrm>
+                    <a:prstGeom prst="rect">
+                      <a:avLst/>
+                    </a:prstGeom>
+                  </pic:spPr>
+                </pic:pic>
+              </a:graphicData>
+            </a:graphic>
+          </wp:inline>
+        </w:drawing>
+      </w:r>
+      <w:r>
+        <w:rPr>
+          <w:noProof/>
+        </w:rPr>
+        <w:t xml:space="preserve"> </w:t>
+      </w:r>
+      <w:r>
+        <w:rPr>
+          <w:noProof/>
+        </w:rPr>
+        <w:drawing>
+          <wp:inline distT="0" distB="0" distL="0" distR="0" wp14:anchorId="0D6CF0A1" wp14:editId="6E5F0521">
+            <wp:extent cx="5760720" cy="1381125"/>
+            <wp:effectExtent l="0" t="0" r="0" b="9525"/>
+            <wp:docPr id="83" name="Grafik 83"/>
+            <wp:cNvGraphicFramePr>
+              <a:graphicFrameLocks xmlns:a="http://schemas.openxmlformats.org/drawingml/2006/main" noChangeAspect="1"/>
+            </wp:cNvGraphicFramePr>
+            <a:graphic xmlns:a="http://schemas.openxmlformats.org/drawingml/2006/main">
+              <a:graphicData uri="http://schemas.openxmlformats.org/drawingml/2006/picture">
+                <pic:pic xmlns:pic="http://schemas.openxmlformats.org/drawingml/2006/picture">
+                  <pic:nvPicPr>
+                    <pic:cNvPr id="1" name=""/>
+                    <pic:cNvPicPr/>
+                  </pic:nvPicPr>
+                  <pic:blipFill>
+                    <a:blip r:embed="rId69"/>
+                    <a:stretch>
+                      <a:fillRect/>
+                    </a:stretch>
+                  </pic:blipFill>
+                  <pic:spPr>
+                    <a:xfrm>
+                      <a:off x="0" y="0"/>
+                      <a:ext cx="5760720" cy="1381125"/>
+                    </a:xfrm>
+                    <a:prstGeom prst="rect">
+                      <a:avLst/>
+                    </a:prstGeom>
+                  </pic:spPr>
+                </pic:pic>
+              </a:graphicData>
+            </a:graphic>
+          </wp:inline>
+        </w:drawing>
+      </w:r>
+      <w:r>
+        <w:rPr>
+          <w:noProof/>
+        </w:rPr>
+        <w:lastRenderedPageBreak/>
+        <w:drawing>
+          <wp:inline distT="0" distB="0" distL="0" distR="0" wp14:anchorId="55B47DD5" wp14:editId="0A49F6FE">
+            <wp:extent cx="5760720" cy="1543050"/>
+            <wp:effectExtent l="0" t="0" r="0" b="0"/>
+            <wp:docPr id="82" name="Grafik 82"/>
+            <wp:cNvGraphicFramePr>
+              <a:graphicFrameLocks xmlns:a="http://schemas.openxmlformats.org/drawingml/2006/main" noChangeAspect="1"/>
+            </wp:cNvGraphicFramePr>
+            <a:graphic xmlns:a="http://schemas.openxmlformats.org/drawingml/2006/main">
+              <a:graphicData uri="http://schemas.openxmlformats.org/drawingml/2006/picture">
+                <pic:pic xmlns:pic="http://schemas.openxmlformats.org/drawingml/2006/picture">
+                  <pic:nvPicPr>
+                    <pic:cNvPr id="1" name=""/>
+                    <pic:cNvPicPr/>
+                  </pic:nvPicPr>
+                  <pic:blipFill>
+                    <a:blip r:embed="rId70"/>
+                    <a:stretch>
+                      <a:fillRect/>
+                    </a:stretch>
+                  </pic:blipFill>
+                  <pic:spPr>
+                    <a:xfrm>
+                      <a:off x="0" y="0"/>
+                      <a:ext cx="5760720" cy="1543050"/>
+                    </a:xfrm>
+                    <a:prstGeom prst="rect">
+                      <a:avLst/>
+                    </a:prstGeom>
+                  </pic:spPr>
+                </pic:pic>
+              </a:graphicData>
+            </a:graphic>
+          </wp:inline>
+        </w:drawing>
+      </w:r>
+      <w:bookmarkStart w:id="109" w:name="_GoBack"/>
+      <w:bookmarkEnd w:id="109"/>
+      <w:r>
+        <w:rPr>
+          <w:noProof/>
+        </w:rPr>
+        <w:drawing>
+          <wp:inline distT="0" distB="0" distL="0" distR="0" wp14:anchorId="59FEDF31" wp14:editId="323A12AD">
+            <wp:extent cx="5760720" cy="1388110"/>
+            <wp:effectExtent l="0" t="0" r="0" b="2540"/>
+            <wp:docPr id="84" name="Grafik 84"/>
+            <wp:cNvGraphicFramePr>
+              <a:graphicFrameLocks xmlns:a="http://schemas.openxmlformats.org/drawingml/2006/main" noChangeAspect="1"/>
+            </wp:cNvGraphicFramePr>
+            <a:graphic xmlns:a="http://schemas.openxmlformats.org/drawingml/2006/main">
+              <a:graphicData uri="http://schemas.openxmlformats.org/drawingml/2006/picture">
+                <pic:pic xmlns:pic="http://schemas.openxmlformats.org/drawingml/2006/picture">
+                  <pic:nvPicPr>
+                    <pic:cNvPr id="1" name=""/>
+                    <pic:cNvPicPr/>
+                  </pic:nvPicPr>
+                  <pic:blipFill>
+                    <a:blip r:embed="rId71"/>
+                    <a:stretch>
+                      <a:fillRect/>
+                    </a:stretch>
+                  </pic:blipFill>
+                  <pic:spPr>
+                    <a:xfrm>
+                      <a:off x="0" y="0"/>
+                      <a:ext cx="5760720" cy="1388110"/>
+                    </a:xfrm>
+                    <a:prstGeom prst="rect">
+                      <a:avLst/>
+                    </a:prstGeom>
+                  </pic:spPr>
+                </pic:pic>
+              </a:graphicData>
+            </a:graphic>
+          </wp:inline>
+        </w:drawing>
+      </w:r>
+    </w:p>
+    <w:p>
+      <w:pPr>
+        <w:pStyle w:val="berschrift2"/>
+        <w:rPr>
+          <w:lang w:val="en-US"/>
+        </w:rPr>
+      </w:pPr>
+      <w:r>
+        <w:rPr>
+          <w:lang w:val="en-US"/>
+        </w:rPr>
+        <w:t>Advertising, connectable</w:t>
+      </w:r>
+    </w:p>
+    <w:p>
+      <w:pPr>
+        <w:rPr>
+          <w:lang w:val="en-US"/>
+        </w:rPr>
+      </w:pPr>
+      <w:r>
+        <w:rPr>
+          <w:noProof/>
+        </w:rPr>
+        <w:drawing>
+          <wp:inline distT="0" distB="0" distL="0" distR="0" wp14:anchorId="3FC6A98B" wp14:editId="6ED86232">
+            <wp:extent cx="5760720" cy="1376045"/>
+            <wp:effectExtent l="0" t="0" r="0" b="0"/>
+            <wp:docPr id="79" name="Grafik 79"/>
+            <wp:cNvGraphicFramePr>
+              <a:graphicFrameLocks xmlns:a="http://schemas.openxmlformats.org/drawingml/2006/main" noChangeAspect="1"/>
+            </wp:cNvGraphicFramePr>
+            <a:graphic xmlns:a="http://schemas.openxmlformats.org/drawingml/2006/main">
+              <a:graphicData uri="http://schemas.openxmlformats.org/drawingml/2006/picture">
+                <pic:pic xmlns:pic="http://schemas.openxmlformats.org/drawingml/2006/picture">
+                  <pic:nvPicPr>
+                    <pic:cNvPr id="1" name=""/>
+                    <pic:cNvPicPr/>
+                  </pic:nvPicPr>
+                  <pic:blipFill>
+                    <a:blip r:embed="rId72"/>
+                    <a:stretch>
+                      <a:fillRect/>
+                    </a:stretch>
+                  </pic:blipFill>
+                  <pic:spPr>
+                    <a:xfrm>
+                      <a:off x="0" y="0"/>
+                      <a:ext cx="5760720" cy="1376045"/>
+                    </a:xfrm>
+                    <a:prstGeom prst="rect">
+                      <a:avLst/>
+                    </a:prstGeom>
+                  </pic:spPr>
+                </pic:pic>
+              </a:graphicData>
+            </a:graphic>
+          </wp:inline>
+        </w:drawing>
+      </w:r>
+    </w:p>
+    <w:p>
+      <w:pPr>
+        <w:rPr>
+          <w:lang w:val="en-US"/>
+        </w:rPr>
+      </w:pPr>
+      <w:r>
+        <w:rPr>
+          <w:lang w:val="en-US"/>
+        </w:rPr>
+        <w:t>And</w:t>
+      </w:r>
+    </w:p>
+    <w:p>
+      <w:pPr>
+        <w:rPr>
+          <w:lang w:val="en-US"/>
+        </w:rPr>
+      </w:pPr>
+      <w:r>
+        <w:rPr>
+          <w:noProof/>
+        </w:rPr>
+        <w:drawing>
+          <wp:inline distT="0" distB="0" distL="0" distR="0" wp14:anchorId="74577638" wp14:editId="3CB63033">
+            <wp:extent cx="5760720" cy="1394460"/>
+            <wp:effectExtent l="0" t="0" r="0" b="0"/>
+            <wp:docPr id="80" name="Grafik 80"/>
+            <wp:cNvGraphicFramePr>
+              <a:graphicFrameLocks xmlns:a="http://schemas.openxmlformats.org/drawingml/2006/main" noChangeAspect="1"/>
+            </wp:cNvGraphicFramePr>
+            <a:graphic xmlns:a="http://schemas.openxmlformats.org/drawingml/2006/main">
+              <a:graphicData uri="http://schemas.openxmlformats.org/drawingml/2006/picture">
+                <pic:pic xmlns:pic="http://schemas.openxmlformats.org/drawingml/2006/picture">
+                  <pic:nvPicPr>
+                    <pic:cNvPr id="1" name=""/>
+                    <pic:cNvPicPr/>
+                  </pic:nvPicPr>
+                  <pic:blipFill>
+                    <a:blip r:embed="rId73"/>
+                    <a:stretch>
+                      <a:fillRect/>
+                    </a:stretch>
+                  </pic:blipFill>
+                  <pic:spPr>
+                    <a:xfrm>
+                      <a:off x="0" y="0"/>
+                      <a:ext cx="5760720" cy="1394460"/>
+                    </a:xfrm>
+                    <a:prstGeom prst="rect">
+                      <a:avLst/>
+                    </a:prstGeom>
+                  </pic:spPr>
+                </pic:pic>
+              </a:graphicData>
+            </a:graphic>
+          </wp:inline>
+        </w:drawing>
+      </w:r>
+    </w:p>
+    <w:p>
+      <w:pPr>
+        <w:pStyle w:val="berschrift1"/>
+        <w:rPr>
+          <w:noProof/>
+          <w:lang w:val="en-US"/>
+        </w:rPr>
+      </w:pPr>
       <w:r>
         <w:rPr>
           <w:noProof/>
@@ -15278,7 +15872,7 @@
         </w:rPr>
         <w:t>Used configuration</w:t>
       </w:r>
-      <w:bookmarkEnd w:id="109"/>
+      <w:bookmarkEnd w:id="108"/>
     </w:p>
     <w:tbl>
       <w:tblPr>
@@ -15373,7 +15967,7 @@
               </w:rPr>
               <w:t xml:space="preserve">Product </w:t>
             </w:r>
-            <w:hyperlink r:id="rId64" w:history="1">
+            <w:hyperlink r:id="rId74" w:history="1">
               <w:r>
                 <w:rPr>
                   <w:rStyle w:val="Hyperlink"/>
@@ -15407,7 +16001,6 @@
               <w:rPr>
                 <w:lang w:val="en-US"/>
               </w:rPr>
-              <w:lastRenderedPageBreak/>
               <w:t>Nordic Semiconductor NRF52832</w:t>
             </w:r>
           </w:p>
@@ -15754,6 +16347,27 @@
         <w:rPr>
           <w:lang w:val="en-US"/>
         </w:rPr>
+      </w:pPr>
+      <w:r>
+        <w:rPr>
+          <w:lang w:val="en-US"/>
+        </w:rPr>
+        <w:t xml:space="preserve"> </w:t>
+      </w:r>
+    </w:p>
+    <w:p>
+      <w:pPr>
+        <w:rPr>
+          <w:lang w:val="en-US"/>
+        </w:rPr>
+      </w:pPr>
+    </w:p>
+    <w:p>
+      <w:pPr>
+        <w:pStyle w:val="berschrift1"/>
+        <w:rPr>
+          <w:lang w:val="en-US"/>
+        </w:rPr>
         <w:sectPr>
           <w:pgSz w:w="11906" w:h="16838"/>
           <w:pgMar w:top="1417" w:right="1417" w:bottom="1134" w:left="1417" w:header="708" w:footer="708" w:gutter="0"/>
@@ -15763,12 +16377,6 @@
           <w:docGrid w:linePitch="360"/>
         </w:sectPr>
       </w:pPr>
-      <w:r>
-        <w:rPr>
-          <w:lang w:val="en-US"/>
-        </w:rPr>
-        <w:t xml:space="preserve"> </w:t>
-      </w:r>
     </w:p>
     <w:p>
       <w:pPr>
@@ -15830,7 +16438,7 @@
                     <pic:cNvPicPr/>
                   </pic:nvPicPr>
                   <pic:blipFill>
-                    <a:blip r:embed="rId65"/>
+                    <a:blip r:embed="rId75"/>
                     <a:stretch>
                       <a:fillRect/>
                     </a:stretch>
@@ -15910,7 +16518,7 @@
                     <pic:cNvPicPr/>
                   </pic:nvPicPr>
                   <pic:blipFill>
-                    <a:blip r:embed="rId66"/>
+                    <a:blip r:embed="rId76"/>
                     <a:stretch>
                       <a:fillRect/>
                     </a:stretch>
@@ -16002,7 +16610,7 @@
                     <pic:cNvPicPr/>
                   </pic:nvPicPr>
                   <pic:blipFill>
-                    <a:blip r:embed="rId67"/>
+                    <a:blip r:embed="rId77"/>
                     <a:stretch>
                       <a:fillRect/>
                     </a:stretch>
@@ -18690,7 +19298,7 @@
 </file>
 
 <file path=customXml/itemProps1.xml><?xml version="1.0" encoding="utf-8"?>
-<ds:datastoreItem xmlns:ds="http://schemas.openxmlformats.org/officeDocument/2006/customXml" ds:itemID="{BDA9B219-E988-4193-95D2-C071023B09C2}">
+<ds:datastoreItem xmlns:ds="http://schemas.openxmlformats.org/officeDocument/2006/customXml" ds:itemID="{C32AB405-B7B0-422B-8DD1-DCE28B9AE180}">
   <ds:schemaRefs>
     <ds:schemaRef ds:uri="http://schemas.openxmlformats.org/officeDocument/2006/bibliography"/>
   </ds:schemaRefs>

--- a/Documentation/power_consumption/Power_Consumption.docx
+++ b/Documentation/power_consumption/Power_Consumption.docx
@@ -8636,11 +8636,19 @@
               </w:rPr>
               <w:t xml:space="preserve"> </w:t>
             </w:r>
-            <w:r>
-              <w:rPr>
-                <w:lang w:val="en-US"/>
-              </w:rPr>
-              <w:t>ms * 4)</w:t>
+            <w:proofErr w:type="spellStart"/>
+            <w:r>
+              <w:rPr>
+                <w:lang w:val="en-US"/>
+              </w:rPr>
+              <w:t>ms</w:t>
+            </w:r>
+            <w:proofErr w:type="spellEnd"/>
+            <w:r>
+              <w:rPr>
+                <w:lang w:val="en-US"/>
+              </w:rPr>
+              <w:t xml:space="preserve"> * 4)</w:t>
             </w:r>
           </w:p>
         </w:tc>
@@ -8740,11 +8748,19 @@
               </w:rPr>
               <w:t xml:space="preserve">12 </w:t>
             </w:r>
-            <w:r>
-              <w:rPr>
-                <w:lang w:val="en-US"/>
-              </w:rPr>
-              <w:t>ms * 4)</w:t>
+            <w:proofErr w:type="spellStart"/>
+            <w:r>
+              <w:rPr>
+                <w:lang w:val="en-US"/>
+              </w:rPr>
+              <w:t>ms</w:t>
+            </w:r>
+            <w:proofErr w:type="spellEnd"/>
+            <w:r>
+              <w:rPr>
+                <w:lang w:val="en-US"/>
+              </w:rPr>
+              <w:t xml:space="preserve"> * 4)</w:t>
             </w:r>
           </w:p>
         </w:tc>
@@ -8803,7 +8819,21 @@
               <w:rPr>
                 <w:lang w:val="en-US"/>
               </w:rPr>
-              <w:t>A * x ms)</w:t>
+              <w:t xml:space="preserve">A * x </w:t>
+            </w:r>
+            <w:proofErr w:type="spellStart"/>
+            <w:r>
+              <w:rPr>
+                <w:lang w:val="en-US"/>
+              </w:rPr>
+              <w:t>ms</w:t>
+            </w:r>
+            <w:proofErr w:type="spellEnd"/>
+            <w:r>
+              <w:rPr>
+                <w:lang w:val="en-US"/>
+              </w:rPr>
+              <w:t>)</w:t>
             </w:r>
           </w:p>
         </w:tc>
@@ -9108,7 +9138,35 @@
         <w:rPr>
           <w:lang w:val="en-US"/>
         </w:rPr>
-        <w:t>, init bsp (led o</w:t>
+        <w:t xml:space="preserve">, </w:t>
+      </w:r>
+      <w:proofErr w:type="spellStart"/>
+      <w:r>
+        <w:rPr>
+          <w:lang w:val="en-US"/>
+        </w:rPr>
+        <w:t>init</w:t>
+      </w:r>
+      <w:proofErr w:type="spellEnd"/>
+      <w:r>
+        <w:rPr>
+          <w:lang w:val="en-US"/>
+        </w:rPr>
+        <w:t xml:space="preserve"> </w:t>
+      </w:r>
+      <w:proofErr w:type="spellStart"/>
+      <w:r>
+        <w:rPr>
+          <w:lang w:val="en-US"/>
+        </w:rPr>
+        <w:t>bsp</w:t>
+      </w:r>
+      <w:proofErr w:type="spellEnd"/>
+      <w:r>
+        <w:rPr>
+          <w:lang w:val="en-US"/>
+        </w:rPr>
+        <w:t xml:space="preserve"> (led o</w:t>
       </w:r>
       <w:r>
         <w:rPr>
@@ -9198,7 +9256,35 @@
         <w:rPr>
           <w:lang w:val="en-US"/>
         </w:rPr>
-        <w:t>, init bsp (with one led on), and just go to idle mode</w:t>
+        <w:t xml:space="preserve">, </w:t>
+      </w:r>
+      <w:proofErr w:type="spellStart"/>
+      <w:r>
+        <w:rPr>
+          <w:lang w:val="en-US"/>
+        </w:rPr>
+        <w:t>init</w:t>
+      </w:r>
+      <w:proofErr w:type="spellEnd"/>
+      <w:r>
+        <w:rPr>
+          <w:lang w:val="en-US"/>
+        </w:rPr>
+        <w:t xml:space="preserve"> </w:t>
+      </w:r>
+      <w:proofErr w:type="spellStart"/>
+      <w:r>
+        <w:rPr>
+          <w:lang w:val="en-US"/>
+        </w:rPr>
+        <w:t>bsp</w:t>
+      </w:r>
+      <w:proofErr w:type="spellEnd"/>
+      <w:r>
+        <w:rPr>
+          <w:lang w:val="en-US"/>
+        </w:rPr>
+        <w:t xml:space="preserve"> (with one led on), and just go to idle mode</w:t>
       </w:r>
       <w:bookmarkEnd w:id="14"/>
     </w:p>
@@ -9271,14 +9357,36 @@
         <w:rPr>
           <w:lang w:val="en-US"/>
         </w:rPr>
-        <w:t>, init bsp</w:t>
-      </w:r>
+        <w:t xml:space="preserve">, </w:t>
+      </w:r>
+      <w:proofErr w:type="spellStart"/>
+      <w:r>
+        <w:rPr>
+          <w:lang w:val="en-US"/>
+        </w:rPr>
+        <w:t>init</w:t>
+      </w:r>
+      <w:proofErr w:type="spellEnd"/>
       <w:r>
         <w:rPr>
           <w:lang w:val="en-US"/>
         </w:rPr>
         <w:t xml:space="preserve"> </w:t>
       </w:r>
+      <w:proofErr w:type="spellStart"/>
+      <w:r>
+        <w:rPr>
+          <w:lang w:val="en-US"/>
+        </w:rPr>
+        <w:t>bsp</w:t>
+      </w:r>
+      <w:proofErr w:type="spellEnd"/>
+      <w:r>
+        <w:rPr>
+          <w:lang w:val="en-US"/>
+        </w:rPr>
+        <w:t xml:space="preserve"> </w:t>
+      </w:r>
       <w:r>
         <w:rPr>
           <w:lang w:val="en-US"/>
@@ -9295,11 +9403,33 @@
         <w:rPr>
           <w:lang w:val="en-US"/>
         </w:rPr>
-        <w:t xml:space="preserve"> + twi_config + (both) sensor_init</w:t>
+        <w:t xml:space="preserve"> + </w:t>
+      </w:r>
+      <w:proofErr w:type="spellStart"/>
+      <w:r>
+        <w:rPr>
+          <w:lang w:val="en-US"/>
+        </w:rPr>
+        <w:t>twi_config</w:t>
+      </w:r>
+      <w:proofErr w:type="spellEnd"/>
+      <w:r>
+        <w:rPr>
+          <w:lang w:val="en-US"/>
+        </w:rPr>
+        <w:t xml:space="preserve"> + (both) </w:t>
+      </w:r>
+      <w:proofErr w:type="spellStart"/>
+      <w:r>
+        <w:rPr>
+          <w:lang w:val="en-US"/>
+        </w:rPr>
+        <w:t>sensor_init</w:t>
       </w:r>
       <w:bookmarkEnd w:id="15"/>
       <w:bookmarkEnd w:id="16"/>
       <w:bookmarkEnd w:id="17"/>
+      <w:proofErr w:type="spellEnd"/>
     </w:p>
     <w:p>
       <w:pPr>
@@ -9369,16 +9499,66 @@
         <w:rPr>
           <w:lang w:val="en-US"/>
         </w:rPr>
-        <w:t xml:space="preserve">, init bsp (led off) + twi_config + </w:t>
-      </w:r>
-      <w:r>
-        <w:rPr>
-          <w:lang w:val="en-US"/>
-        </w:rPr>
-        <w:t>no sensor_init</w:t>
+        <w:t xml:space="preserve">, </w:t>
+      </w:r>
+      <w:proofErr w:type="spellStart"/>
+      <w:r>
+        <w:rPr>
+          <w:lang w:val="en-US"/>
+        </w:rPr>
+        <w:t>init</w:t>
+      </w:r>
+      <w:proofErr w:type="spellEnd"/>
+      <w:r>
+        <w:rPr>
+          <w:lang w:val="en-US"/>
+        </w:rPr>
+        <w:t xml:space="preserve"> </w:t>
+      </w:r>
+      <w:proofErr w:type="spellStart"/>
+      <w:r>
+        <w:rPr>
+          <w:lang w:val="en-US"/>
+        </w:rPr>
+        <w:t>bsp</w:t>
+      </w:r>
+      <w:proofErr w:type="spellEnd"/>
+      <w:r>
+        <w:rPr>
+          <w:lang w:val="en-US"/>
+        </w:rPr>
+        <w:t xml:space="preserve"> (led off) + </w:t>
+      </w:r>
+      <w:proofErr w:type="spellStart"/>
+      <w:r>
+        <w:rPr>
+          <w:lang w:val="en-US"/>
+        </w:rPr>
+        <w:t>twi_config</w:t>
+      </w:r>
+      <w:proofErr w:type="spellEnd"/>
+      <w:r>
+        <w:rPr>
+          <w:lang w:val="en-US"/>
+        </w:rPr>
+        <w:t xml:space="preserve"> + </w:t>
+      </w:r>
+      <w:r>
+        <w:rPr>
+          <w:lang w:val="en-US"/>
+        </w:rPr>
+        <w:t xml:space="preserve">no </w:t>
+      </w:r>
+      <w:proofErr w:type="spellStart"/>
+      <w:r>
+        <w:rPr>
+          <w:lang w:val="en-US"/>
+        </w:rPr>
+        <w:t>sensor_init</w:t>
       </w:r>
       <w:bookmarkEnd w:id="18"/>
       <w:bookmarkEnd w:id="19"/>
+      <w:proofErr w:type="spellEnd"/>
     </w:p>
     <w:p>
       <w:pPr>
@@ -9447,15 +9627,65 @@
         <w:rPr>
           <w:lang w:val="en-US"/>
         </w:rPr>
-        <w:t xml:space="preserve">, init bsp (led off) + twi_config + </w:t>
-      </w:r>
-      <w:r>
-        <w:rPr>
-          <w:lang w:val="en-US"/>
-        </w:rPr>
-        <w:t>only kx022 init</w:t>
+        <w:t xml:space="preserve">, </w:t>
+      </w:r>
+      <w:proofErr w:type="spellStart"/>
+      <w:r>
+        <w:rPr>
+          <w:lang w:val="en-US"/>
+        </w:rPr>
+        <w:t>init</w:t>
+      </w:r>
+      <w:proofErr w:type="spellEnd"/>
+      <w:r>
+        <w:rPr>
+          <w:lang w:val="en-US"/>
+        </w:rPr>
+        <w:t xml:space="preserve"> </w:t>
+      </w:r>
+      <w:proofErr w:type="spellStart"/>
+      <w:r>
+        <w:rPr>
+          <w:lang w:val="en-US"/>
+        </w:rPr>
+        <w:t>bsp</w:t>
+      </w:r>
+      <w:proofErr w:type="spellEnd"/>
+      <w:r>
+        <w:rPr>
+          <w:lang w:val="en-US"/>
+        </w:rPr>
+        <w:t xml:space="preserve"> (led off) + </w:t>
+      </w:r>
+      <w:proofErr w:type="spellStart"/>
+      <w:r>
+        <w:rPr>
+          <w:lang w:val="en-US"/>
+        </w:rPr>
+        <w:t>twi_config</w:t>
+      </w:r>
+      <w:proofErr w:type="spellEnd"/>
+      <w:r>
+        <w:rPr>
+          <w:lang w:val="en-US"/>
+        </w:rPr>
+        <w:t xml:space="preserve"> + </w:t>
+      </w:r>
+      <w:r>
+        <w:rPr>
+          <w:lang w:val="en-US"/>
+        </w:rPr>
+        <w:t xml:space="preserve">only kx022 </w:t>
+      </w:r>
+      <w:proofErr w:type="spellStart"/>
+      <w:r>
+        <w:rPr>
+          <w:lang w:val="en-US"/>
+        </w:rPr>
+        <w:t>init</w:t>
       </w:r>
       <w:bookmarkEnd w:id="20"/>
+      <w:proofErr w:type="spellEnd"/>
     </w:p>
     <w:p>
       <w:pPr>
@@ -9534,7 +9764,49 @@
         <w:rPr>
           <w:lang w:val="en-US"/>
         </w:rPr>
-        <w:t xml:space="preserve">, init bsp (led off) + twi_config + </w:t>
+        <w:t xml:space="preserve">, </w:t>
+      </w:r>
+      <w:proofErr w:type="spellStart"/>
+      <w:r>
+        <w:rPr>
+          <w:lang w:val="en-US"/>
+        </w:rPr>
+        <w:t>init</w:t>
+      </w:r>
+      <w:proofErr w:type="spellEnd"/>
+      <w:r>
+        <w:rPr>
+          <w:lang w:val="en-US"/>
+        </w:rPr>
+        <w:t xml:space="preserve"> </w:t>
+      </w:r>
+      <w:proofErr w:type="spellStart"/>
+      <w:r>
+        <w:rPr>
+          <w:lang w:val="en-US"/>
+        </w:rPr>
+        <w:t>bsp</w:t>
+      </w:r>
+      <w:proofErr w:type="spellEnd"/>
+      <w:r>
+        <w:rPr>
+          <w:lang w:val="en-US"/>
+        </w:rPr>
+        <w:t xml:space="preserve"> (led off) + </w:t>
+      </w:r>
+      <w:proofErr w:type="spellStart"/>
+      <w:r>
+        <w:rPr>
+          <w:lang w:val="en-US"/>
+        </w:rPr>
+        <w:t>twi_config</w:t>
+      </w:r>
+      <w:proofErr w:type="spellEnd"/>
+      <w:r>
+        <w:rPr>
+          <w:lang w:val="en-US"/>
+        </w:rPr>
+        <w:t xml:space="preserve"> + </w:t>
       </w:r>
       <w:r>
         <w:rPr>
@@ -9546,9 +9818,17 @@
         <w:rPr>
           <w:lang w:val="en-US"/>
         </w:rPr>
-        <w:t xml:space="preserve"> init</w:t>
+        <w:t xml:space="preserve"> </w:t>
+      </w:r>
+      <w:proofErr w:type="spellStart"/>
+      <w:r>
+        <w:rPr>
+          <w:lang w:val="en-US"/>
+        </w:rPr>
+        <w:t>init</w:t>
       </w:r>
       <w:bookmarkEnd w:id="22"/>
+      <w:proofErr w:type="spellEnd"/>
     </w:p>
     <w:p>
       <w:pPr>
@@ -9629,7 +9909,49 @@
         <w:rPr>
           <w:lang w:val="en-US"/>
         </w:rPr>
-        <w:t xml:space="preserve">, init bsp (led off) + twi_config + </w:t>
+        <w:t xml:space="preserve">, </w:t>
+      </w:r>
+      <w:proofErr w:type="spellStart"/>
+      <w:r>
+        <w:rPr>
+          <w:lang w:val="en-US"/>
+        </w:rPr>
+        <w:t>init</w:t>
+      </w:r>
+      <w:proofErr w:type="spellEnd"/>
+      <w:r>
+        <w:rPr>
+          <w:lang w:val="en-US"/>
+        </w:rPr>
+        <w:t xml:space="preserve"> </w:t>
+      </w:r>
+      <w:proofErr w:type="spellStart"/>
+      <w:r>
+        <w:rPr>
+          <w:lang w:val="en-US"/>
+        </w:rPr>
+        <w:t>bsp</w:t>
+      </w:r>
+      <w:proofErr w:type="spellEnd"/>
+      <w:r>
+        <w:rPr>
+          <w:lang w:val="en-US"/>
+        </w:rPr>
+        <w:t xml:space="preserve"> (led off) + </w:t>
+      </w:r>
+      <w:proofErr w:type="spellStart"/>
+      <w:r>
+        <w:rPr>
+          <w:lang w:val="en-US"/>
+        </w:rPr>
+        <w:t>twi_config</w:t>
+      </w:r>
+      <w:proofErr w:type="spellEnd"/>
+      <w:r>
+        <w:rPr>
+          <w:lang w:val="en-US"/>
+        </w:rPr>
+        <w:t xml:space="preserve"> + </w:t>
       </w:r>
       <w:r>
         <w:rPr>
@@ -9746,7 +10068,49 @@
         <w:rPr>
           <w:lang w:val="en-US"/>
         </w:rPr>
-        <w:t xml:space="preserve">, init bsp (led off) + twi_config + SHT3 but no KX022, no sensor data + BLE adv </w:t>
+        <w:t xml:space="preserve">, </w:t>
+      </w:r>
+      <w:proofErr w:type="spellStart"/>
+      <w:r>
+        <w:rPr>
+          <w:lang w:val="en-US"/>
+        </w:rPr>
+        <w:t>init</w:t>
+      </w:r>
+      <w:proofErr w:type="spellEnd"/>
+      <w:r>
+        <w:rPr>
+          <w:lang w:val="en-US"/>
+        </w:rPr>
+        <w:t xml:space="preserve"> </w:t>
+      </w:r>
+      <w:proofErr w:type="spellStart"/>
+      <w:r>
+        <w:rPr>
+          <w:lang w:val="en-US"/>
+        </w:rPr>
+        <w:t>bsp</w:t>
+      </w:r>
+      <w:proofErr w:type="spellEnd"/>
+      <w:r>
+        <w:rPr>
+          <w:lang w:val="en-US"/>
+        </w:rPr>
+        <w:t xml:space="preserve"> (led off) + </w:t>
+      </w:r>
+      <w:proofErr w:type="spellStart"/>
+      <w:r>
+        <w:rPr>
+          <w:lang w:val="en-US"/>
+        </w:rPr>
+        <w:t>twi_config</w:t>
+      </w:r>
+      <w:proofErr w:type="spellEnd"/>
+      <w:r>
+        <w:rPr>
+          <w:lang w:val="en-US"/>
+        </w:rPr>
+        <w:t xml:space="preserve"> + SHT3 but no KX022, no sensor data + BLE adv </w:t>
       </w:r>
       <w:r>
         <w:rPr>
@@ -9845,7 +10209,63 @@
         <w:rPr>
           <w:lang w:val="en-US"/>
         </w:rPr>
-        <w:t>, init bsp (led off) + twi_config + SHT3 but no KX022, no sensor data + without BLE init/adv + SAADC measurement</w:t>
+        <w:t xml:space="preserve">, </w:t>
+      </w:r>
+      <w:proofErr w:type="spellStart"/>
+      <w:r>
+        <w:rPr>
+          <w:lang w:val="en-US"/>
+        </w:rPr>
+        <w:t>init</w:t>
+      </w:r>
+      <w:proofErr w:type="spellEnd"/>
+      <w:r>
+        <w:rPr>
+          <w:lang w:val="en-US"/>
+        </w:rPr>
+        <w:t xml:space="preserve"> </w:t>
+      </w:r>
+      <w:proofErr w:type="spellStart"/>
+      <w:r>
+        <w:rPr>
+          <w:lang w:val="en-US"/>
+        </w:rPr>
+        <w:t>bsp</w:t>
+      </w:r>
+      <w:proofErr w:type="spellEnd"/>
+      <w:r>
+        <w:rPr>
+          <w:lang w:val="en-US"/>
+        </w:rPr>
+        <w:t xml:space="preserve"> (led off) + </w:t>
+      </w:r>
+      <w:proofErr w:type="spellStart"/>
+      <w:r>
+        <w:rPr>
+          <w:lang w:val="en-US"/>
+        </w:rPr>
+        <w:t>twi_config</w:t>
+      </w:r>
+      <w:proofErr w:type="spellEnd"/>
+      <w:r>
+        <w:rPr>
+          <w:lang w:val="en-US"/>
+        </w:rPr>
+        <w:t xml:space="preserve"> + SHT3 but no KX022, no sensor data + without BLE </w:t>
+      </w:r>
+      <w:proofErr w:type="spellStart"/>
+      <w:r>
+        <w:rPr>
+          <w:lang w:val="en-US"/>
+        </w:rPr>
+        <w:t>init</w:t>
+      </w:r>
+      <w:proofErr w:type="spellEnd"/>
+      <w:r>
+        <w:rPr>
+          <w:lang w:val="en-US"/>
+        </w:rPr>
+        <w:t>/adv + SAADC measurement</w:t>
       </w:r>
       <w:bookmarkEnd w:id="28"/>
     </w:p>
@@ -9928,7 +10348,63 @@
         <w:rPr>
           <w:lang w:val="en-US"/>
         </w:rPr>
-        <w:t>, init bsp (led off) + twi_config + SHT3 but no KX022, SHT3 measurement + without BLE init/adv + SAADC measurement</w:t>
+        <w:t xml:space="preserve">, </w:t>
+      </w:r>
+      <w:proofErr w:type="spellStart"/>
+      <w:r>
+        <w:rPr>
+          <w:lang w:val="en-US"/>
+        </w:rPr>
+        <w:t>init</w:t>
+      </w:r>
+      <w:proofErr w:type="spellEnd"/>
+      <w:r>
+        <w:rPr>
+          <w:lang w:val="en-US"/>
+        </w:rPr>
+        <w:t xml:space="preserve"> </w:t>
+      </w:r>
+      <w:proofErr w:type="spellStart"/>
+      <w:r>
+        <w:rPr>
+          <w:lang w:val="en-US"/>
+        </w:rPr>
+        <w:t>bsp</w:t>
+      </w:r>
+      <w:proofErr w:type="spellEnd"/>
+      <w:r>
+        <w:rPr>
+          <w:lang w:val="en-US"/>
+        </w:rPr>
+        <w:t xml:space="preserve"> (led off) + </w:t>
+      </w:r>
+      <w:proofErr w:type="spellStart"/>
+      <w:r>
+        <w:rPr>
+          <w:lang w:val="en-US"/>
+        </w:rPr>
+        <w:t>twi_config</w:t>
+      </w:r>
+      <w:proofErr w:type="spellEnd"/>
+      <w:r>
+        <w:rPr>
+          <w:lang w:val="en-US"/>
+        </w:rPr>
+        <w:t xml:space="preserve"> + SHT3 but no KX022, SHT3 measurement + without BLE </w:t>
+      </w:r>
+      <w:proofErr w:type="spellStart"/>
+      <w:r>
+        <w:rPr>
+          <w:lang w:val="en-US"/>
+        </w:rPr>
+        <w:t>init</w:t>
+      </w:r>
+      <w:proofErr w:type="spellEnd"/>
+      <w:r>
+        <w:rPr>
+          <w:lang w:val="en-US"/>
+        </w:rPr>
+        <w:t>/adv + SAADC measurement</w:t>
       </w:r>
       <w:bookmarkEnd w:id="30"/>
     </w:p>
@@ -10737,9 +11213,17 @@
         <w:rPr>
           <w:lang w:val="en-US"/>
         </w:rPr>
-        <w:t>no BLE, no sensor init</w:t>
+        <w:t xml:space="preserve">no BLE, no sensor </w:t>
+      </w:r>
+      <w:proofErr w:type="spellStart"/>
+      <w:r>
+        <w:rPr>
+          <w:lang w:val="en-US"/>
+        </w:rPr>
+        <w:t>init</w:t>
       </w:r>
       <w:bookmarkEnd w:id="44"/>
+      <w:proofErr w:type="spellEnd"/>
     </w:p>
     <w:p>
       <w:pPr>
@@ -10819,7 +11303,21 @@
         <w:rPr>
           <w:lang w:val="en-US"/>
         </w:rPr>
-        <w:t xml:space="preserve">Change to TWI without transaction manager, SHT3 init </w:t>
+        <w:t xml:space="preserve">Change to TWI without transaction manager, SHT3 </w:t>
+      </w:r>
+      <w:proofErr w:type="spellStart"/>
+      <w:r>
+        <w:rPr>
+          <w:lang w:val="en-US"/>
+        </w:rPr>
+        <w:t>init</w:t>
+      </w:r>
+      <w:proofErr w:type="spellEnd"/>
+      <w:r>
+        <w:rPr>
+          <w:lang w:val="en-US"/>
+        </w:rPr>
+        <w:t xml:space="preserve"> </w:t>
       </w:r>
       <w:r>
         <w:rPr>
@@ -10833,11 +11331,19 @@
         </w:rPr>
         <w:t xml:space="preserve">KX022 </w:t>
       </w:r>
-      <w:r>
-        <w:rPr>
-          <w:lang w:val="en-US"/>
-        </w:rPr>
-        <w:t xml:space="preserve">init to </w:t>
+      <w:proofErr w:type="spellStart"/>
+      <w:r>
+        <w:rPr>
+          <w:lang w:val="en-US"/>
+        </w:rPr>
+        <w:t>init</w:t>
+      </w:r>
+      <w:proofErr w:type="spellEnd"/>
+      <w:r>
+        <w:rPr>
+          <w:lang w:val="en-US"/>
+        </w:rPr>
+        <w:t xml:space="preserve"> to </w:t>
       </w:r>
       <w:r>
         <w:rPr>
@@ -11705,8 +12211,17 @@
           <w:lang w:val="en-US"/>
         </w:rPr>
         <w:br/>
-        <w:t>wait clock stretch</w:t>
-      </w:r>
+        <w:t xml:space="preserve">wait clock </w:t>
+      </w:r>
+      <w:proofErr w:type="gramStart"/>
+      <w:r>
+        <w:rPr>
+          <w:sz w:val="18"/>
+          <w:lang w:val="en-US"/>
+        </w:rPr>
+        <w:t>stretch</w:t>
+      </w:r>
+      <w:proofErr w:type="gramEnd"/>
       <w:r>
         <w:rPr>
           <w:sz w:val="18"/>
@@ -14481,8 +14996,16 @@
         <w:rPr>
           <w:lang w:val="en-US"/>
         </w:rPr>
-        <w:t>Removed m_offlinebuffer</w:t>
-      </w:r>
+        <w:t xml:space="preserve">Removed </w:t>
+      </w:r>
+      <w:proofErr w:type="spellStart"/>
+      <w:r>
+        <w:rPr>
+          <w:lang w:val="en-US"/>
+        </w:rPr>
+        <w:t>m_offlinebuffer</w:t>
+      </w:r>
+      <w:proofErr w:type="spellEnd"/>
       <w:r>
         <w:rPr>
           <w:lang w:val="en-US"/>
@@ -15025,7 +15548,23 @@
           <w:shd w:val="clear" w:color="auto" w:fill="FFFFFF"/>
           <w:lang w:val="en-US"/>
         </w:rPr>
-        <w:t>f5aaef5 but main.c from #2677a05</w:t>
+        <w:t xml:space="preserve">f5aaef5 but </w:t>
+      </w:r>
+      <w:proofErr w:type="spellStart"/>
+      <w:r>
+        <w:rPr>
+          <w:shd w:val="clear" w:color="auto" w:fill="FFFFFF"/>
+          <w:lang w:val="en-US"/>
+        </w:rPr>
+        <w:t>main.c</w:t>
+      </w:r>
+      <w:proofErr w:type="spellEnd"/>
+      <w:r>
+        <w:rPr>
+          <w:shd w:val="clear" w:color="auto" w:fill="FFFFFF"/>
+          <w:lang w:val="en-US"/>
+        </w:rPr>
+        <w:t xml:space="preserve"> from #2677a05</w:t>
       </w:r>
       <w:r>
         <w:rPr>
@@ -15313,6 +15852,7 @@
         </w:rPr>
       </w:pPr>
       <w:bookmarkStart w:id="108" w:name="_Toc21264786"/>
+      <w:proofErr w:type="spellStart"/>
       <w:r>
         <w:rPr>
           <w:lang w:val="en-US"/>
@@ -15320,6 +15860,7 @@
         <w:lastRenderedPageBreak/>
         <w:t>ble_app_pwr_profiling</w:t>
       </w:r>
+      <w:proofErr w:type="spellEnd"/>
     </w:p>
     <w:p>
       <w:pPr>
@@ -15571,10 +16112,10 @@
           <w:noProof/>
         </w:rPr>
         <w:drawing>
-          <wp:inline distT="0" distB="0" distL="0" distR="0" wp14:anchorId="0B78189D" wp14:editId="0E30AE19">
-            <wp:extent cx="5760720" cy="1384300"/>
-            <wp:effectExtent l="0" t="0" r="0" b="6350"/>
-            <wp:docPr id="81" name="Grafik 81"/>
+          <wp:inline distT="0" distB="0" distL="0" distR="0" wp14:anchorId="2CD1E35D" wp14:editId="59425648">
+            <wp:extent cx="5760720" cy="1380490"/>
+            <wp:effectExtent l="0" t="0" r="0" b="0"/>
+            <wp:docPr id="86" name="Grafik 86"/>
             <wp:cNvGraphicFramePr>
               <a:graphicFrameLocks xmlns:a="http://schemas.openxmlformats.org/drawingml/2006/main" noChangeAspect="1"/>
             </wp:cNvGraphicFramePr>
@@ -15594,7 +16135,7 @@
                   <pic:spPr>
                     <a:xfrm>
                       <a:off x="0" y="0"/>
-                      <a:ext cx="5760720" cy="1384300"/>
+                      <a:ext cx="5760720" cy="1380490"/>
                     </a:xfrm>
                     <a:prstGeom prst="rect">
                       <a:avLst/>
@@ -15606,21 +16147,23 @@
           </wp:inline>
         </w:drawing>
       </w:r>
-      <w:r>
-        <w:rPr>
-          <w:noProof/>
-        </w:rPr>
-        <w:t xml:space="preserve"> </w:t>
-      </w:r>
-      <w:r>
-        <w:rPr>
-          <w:noProof/>
-        </w:rPr>
+    </w:p>
+    <w:p>
+      <w:pPr>
+        <w:rPr>
+          <w:lang w:val="en-US"/>
+        </w:rPr>
+      </w:pPr>
+      <w:r>
+        <w:rPr>
+          <w:noProof/>
+        </w:rPr>
+        <w:lastRenderedPageBreak/>
         <w:drawing>
-          <wp:inline distT="0" distB="0" distL="0" distR="0" wp14:anchorId="0D6CF0A1" wp14:editId="6E5F0521">
-            <wp:extent cx="5760720" cy="1381125"/>
-            <wp:effectExtent l="0" t="0" r="0" b="9525"/>
-            <wp:docPr id="83" name="Grafik 83"/>
+          <wp:inline distT="0" distB="0" distL="0" distR="0" wp14:anchorId="0B78189D" wp14:editId="0E30AE19">
+            <wp:extent cx="5760720" cy="1384300"/>
+            <wp:effectExtent l="0" t="0" r="0" b="6350"/>
+            <wp:docPr id="81" name="Grafik 81"/>
             <wp:cNvGraphicFramePr>
               <a:graphicFrameLocks xmlns:a="http://schemas.openxmlformats.org/drawingml/2006/main" noChangeAspect="1"/>
             </wp:cNvGraphicFramePr>
@@ -15640,7 +16183,7 @@
                   <pic:spPr>
                     <a:xfrm>
                       <a:off x="0" y="0"/>
-                      <a:ext cx="5760720" cy="1381125"/>
+                      <a:ext cx="5760720" cy="1384300"/>
                     </a:xfrm>
                     <a:prstGeom prst="rect">
                       <a:avLst/>
@@ -15656,12 +16199,17 @@
         <w:rPr>
           <w:noProof/>
         </w:rPr>
-        <w:lastRenderedPageBreak/>
+        <w:t xml:space="preserve"> </w:t>
+      </w:r>
+      <w:r>
+        <w:rPr>
+          <w:noProof/>
+        </w:rPr>
         <w:drawing>
-          <wp:inline distT="0" distB="0" distL="0" distR="0" wp14:anchorId="55B47DD5" wp14:editId="0A49F6FE">
-            <wp:extent cx="5760720" cy="1543050"/>
-            <wp:effectExtent l="0" t="0" r="0" b="0"/>
-            <wp:docPr id="82" name="Grafik 82"/>
+          <wp:inline distT="0" distB="0" distL="0" distR="0" wp14:anchorId="0D6CF0A1" wp14:editId="6E5F0521">
+            <wp:extent cx="5760720" cy="1381125"/>
+            <wp:effectExtent l="0" t="0" r="0" b="9525"/>
+            <wp:docPr id="83" name="Grafik 83"/>
             <wp:cNvGraphicFramePr>
               <a:graphicFrameLocks xmlns:a="http://schemas.openxmlformats.org/drawingml/2006/main" noChangeAspect="1"/>
             </wp:cNvGraphicFramePr>
@@ -15681,7 +16229,7 @@
                   <pic:spPr>
                     <a:xfrm>
                       <a:off x="0" y="0"/>
-                      <a:ext cx="5760720" cy="1543050"/>
+                      <a:ext cx="5760720" cy="1381125"/>
                     </a:xfrm>
                     <a:prstGeom prst="rect">
                       <a:avLst/>
@@ -15693,17 +16241,15 @@
           </wp:inline>
         </w:drawing>
       </w:r>
-      <w:bookmarkStart w:id="109" w:name="_GoBack"/>
-      <w:bookmarkEnd w:id="109"/>
       <w:r>
         <w:rPr>
           <w:noProof/>
         </w:rPr>
         <w:drawing>
-          <wp:inline distT="0" distB="0" distL="0" distR="0" wp14:anchorId="59FEDF31" wp14:editId="323A12AD">
-            <wp:extent cx="5760720" cy="1388110"/>
-            <wp:effectExtent l="0" t="0" r="0" b="2540"/>
-            <wp:docPr id="84" name="Grafik 84"/>
+          <wp:inline distT="0" distB="0" distL="0" distR="0" wp14:anchorId="55B47DD5" wp14:editId="0A49F6FE">
+            <wp:extent cx="5760720" cy="1543050"/>
+            <wp:effectExtent l="0" t="0" r="0" b="0"/>
+            <wp:docPr id="82" name="Grafik 82"/>
             <wp:cNvGraphicFramePr>
               <a:graphicFrameLocks xmlns:a="http://schemas.openxmlformats.org/drawingml/2006/main" noChangeAspect="1"/>
             </wp:cNvGraphicFramePr>
@@ -15723,7 +16269,7 @@
                   <pic:spPr>
                     <a:xfrm>
                       <a:off x="0" y="0"/>
-                      <a:ext cx="5760720" cy="1388110"/>
+                      <a:ext cx="5760720" cy="1543050"/>
                     </a:xfrm>
                     <a:prstGeom prst="rect">
                       <a:avLst/>
@@ -15735,36 +16281,15 @@
           </wp:inline>
         </w:drawing>
       </w:r>
-    </w:p>
-    <w:p>
-      <w:pPr>
-        <w:pStyle w:val="berschrift2"/>
-        <w:rPr>
-          <w:lang w:val="en-US"/>
-        </w:rPr>
-      </w:pPr>
-      <w:r>
-        <w:rPr>
-          <w:lang w:val="en-US"/>
-        </w:rPr>
-        <w:t>Advertising, connectable</w:t>
-      </w:r>
-    </w:p>
-    <w:p>
-      <w:pPr>
-        <w:rPr>
-          <w:lang w:val="en-US"/>
-        </w:rPr>
-      </w:pPr>
       <w:r>
         <w:rPr>
           <w:noProof/>
         </w:rPr>
         <w:drawing>
-          <wp:inline distT="0" distB="0" distL="0" distR="0" wp14:anchorId="3FC6A98B" wp14:editId="6ED86232">
-            <wp:extent cx="5760720" cy="1376045"/>
-            <wp:effectExtent l="0" t="0" r="0" b="0"/>
-            <wp:docPr id="79" name="Grafik 79"/>
+          <wp:inline distT="0" distB="0" distL="0" distR="0" wp14:anchorId="59FEDF31" wp14:editId="323A12AD">
+            <wp:extent cx="5760720" cy="1388110"/>
+            <wp:effectExtent l="0" t="0" r="0" b="2540"/>
+            <wp:docPr id="84" name="Grafik 84"/>
             <wp:cNvGraphicFramePr>
               <a:graphicFrameLocks xmlns:a="http://schemas.openxmlformats.org/drawingml/2006/main" noChangeAspect="1"/>
             </wp:cNvGraphicFramePr>
@@ -15784,6 +16309,117 @@
                   <pic:spPr>
                     <a:xfrm>
                       <a:off x="0" y="0"/>
+                      <a:ext cx="5760720" cy="1388110"/>
+                    </a:xfrm>
+                    <a:prstGeom prst="rect">
+                      <a:avLst/>
+                    </a:prstGeom>
+                  </pic:spPr>
+                </pic:pic>
+              </a:graphicData>
+            </a:graphic>
+          </wp:inline>
+        </w:drawing>
+      </w:r>
+    </w:p>
+    <w:p>
+      <w:pPr>
+        <w:pStyle w:val="berschrift2"/>
+        <w:rPr>
+          <w:lang w:val="en-US"/>
+        </w:rPr>
+      </w:pPr>
+      <w:r>
+        <w:rPr>
+          <w:lang w:val="en-US"/>
+        </w:rPr>
+        <w:t>Advertising, connectable</w:t>
+      </w:r>
+    </w:p>
+    <w:p>
+      <w:pPr>
+        <w:rPr>
+          <w:lang w:val="en-US"/>
+        </w:rPr>
+      </w:pPr>
+      <w:r>
+        <w:rPr>
+          <w:noProof/>
+        </w:rPr>
+        <w:drawing>
+          <wp:inline distT="0" distB="0" distL="0" distR="0" wp14:anchorId="612F3340" wp14:editId="5BBB132A">
+            <wp:extent cx="5760720" cy="1387475"/>
+            <wp:effectExtent l="0" t="0" r="0" b="3175"/>
+            <wp:docPr id="87" name="Grafik 87"/>
+            <wp:cNvGraphicFramePr>
+              <a:graphicFrameLocks xmlns:a="http://schemas.openxmlformats.org/drawingml/2006/main" noChangeAspect="1"/>
+            </wp:cNvGraphicFramePr>
+            <a:graphic xmlns:a="http://schemas.openxmlformats.org/drawingml/2006/main">
+              <a:graphicData uri="http://schemas.openxmlformats.org/drawingml/2006/picture">
+                <pic:pic xmlns:pic="http://schemas.openxmlformats.org/drawingml/2006/picture">
+                  <pic:nvPicPr>
+                    <pic:cNvPr id="1" name=""/>
+                    <pic:cNvPicPr/>
+                  </pic:nvPicPr>
+                  <pic:blipFill>
+                    <a:blip r:embed="rId73"/>
+                    <a:stretch>
+                      <a:fillRect/>
+                    </a:stretch>
+                  </pic:blipFill>
+                  <pic:spPr>
+                    <a:xfrm>
+                      <a:off x="0" y="0"/>
+                      <a:ext cx="5760720" cy="1387475"/>
+                    </a:xfrm>
+                    <a:prstGeom prst="rect">
+                      <a:avLst/>
+                    </a:prstGeom>
+                  </pic:spPr>
+                </pic:pic>
+              </a:graphicData>
+            </a:graphic>
+          </wp:inline>
+        </w:drawing>
+      </w:r>
+    </w:p>
+    <w:p>
+      <w:pPr>
+        <w:rPr>
+          <w:lang w:val="en-US"/>
+        </w:rPr>
+      </w:pPr>
+      <w:bookmarkStart w:id="109" w:name="_GoBack"/>
+      <w:bookmarkEnd w:id="109"/>
+      <w:r>
+        <w:rPr>
+          <w:noProof/>
+        </w:rPr>
+        <w:lastRenderedPageBreak/>
+        <w:drawing>
+          <wp:inline distT="0" distB="0" distL="0" distR="0" wp14:anchorId="3FC6A98B" wp14:editId="6ED86232">
+            <wp:extent cx="5760720" cy="1376045"/>
+            <wp:effectExtent l="0" t="0" r="0" b="0"/>
+            <wp:docPr id="79" name="Grafik 79"/>
+            <wp:cNvGraphicFramePr>
+              <a:graphicFrameLocks xmlns:a="http://schemas.openxmlformats.org/drawingml/2006/main" noChangeAspect="1"/>
+            </wp:cNvGraphicFramePr>
+            <a:graphic xmlns:a="http://schemas.openxmlformats.org/drawingml/2006/main">
+              <a:graphicData uri="http://schemas.openxmlformats.org/drawingml/2006/picture">
+                <pic:pic xmlns:pic="http://schemas.openxmlformats.org/drawingml/2006/picture">
+                  <pic:nvPicPr>
+                    <pic:cNvPr id="1" name=""/>
+                    <pic:cNvPicPr/>
+                  </pic:nvPicPr>
+                  <pic:blipFill>
+                    <a:blip r:embed="rId74"/>
+                    <a:stretch>
+                      <a:fillRect/>
+                    </a:stretch>
+                  </pic:blipFill>
+                  <pic:spPr>
+                    <a:xfrm>
+                      <a:off x="0" y="0"/>
                       <a:ext cx="5760720" cy="1376045"/>
                     </a:xfrm>
                     <a:prstGeom prst="rect">
@@ -15836,7 +16472,7 @@
                     <pic:cNvPicPr/>
                   </pic:nvPicPr>
                   <pic:blipFill>
-                    <a:blip r:embed="rId73"/>
+                    <a:blip r:embed="rId75"/>
                     <a:stretch>
                       <a:fillRect/>
                     </a:stretch>
@@ -15967,7 +16603,7 @@
               </w:rPr>
               <w:t xml:space="preserve">Product </w:t>
             </w:r>
-            <w:hyperlink r:id="rId74" w:history="1">
+            <w:hyperlink r:id="rId76" w:history="1">
               <w:r>
                 <w:rPr>
                   <w:rStyle w:val="Hyperlink"/>
@@ -16160,6 +16796,7 @@
                 <w:lang w:val="en-US"/>
               </w:rPr>
             </w:pPr>
+            <w:proofErr w:type="spellStart"/>
             <w:r>
               <w:rPr>
                 <w:rFonts w:ascii="Calibri" w:hAnsi="Calibri"/>
@@ -16167,7 +16804,17 @@
                 <w:shd w:val="clear" w:color="auto" w:fill="FFFFFF"/>
                 <w:lang w:val="en-US"/>
               </w:rPr>
-              <w:t>Segger Microcontroller Systems</w:t>
+              <w:t>Segger</w:t>
+            </w:r>
+            <w:proofErr w:type="spellEnd"/>
+            <w:r>
+              <w:rPr>
+                <w:rFonts w:ascii="Calibri" w:hAnsi="Calibri"/>
+                <w:color w:val="474747"/>
+                <w:shd w:val="clear" w:color="auto" w:fill="FFFFFF"/>
+                <w:lang w:val="en-US"/>
+              </w:rPr>
+              <w:t xml:space="preserve"> Microcontroller Systems</w:t>
             </w:r>
           </w:p>
         </w:tc>
@@ -16313,11 +16960,19 @@
                 <w:lang w:val="en-US"/>
               </w:rPr>
             </w:pPr>
-            <w:r>
-              <w:rPr>
-                <w:lang w:val="en-US"/>
-              </w:rPr>
-              <w:t>Github repository</w:t>
+            <w:proofErr w:type="spellStart"/>
+            <w:r>
+              <w:rPr>
+                <w:lang w:val="en-US"/>
+              </w:rPr>
+              <w:t>Github</w:t>
+            </w:r>
+            <w:proofErr w:type="spellEnd"/>
+            <w:r>
+              <w:rPr>
+                <w:lang w:val="en-US"/>
+              </w:rPr>
+              <w:t xml:space="preserve"> repository</w:t>
             </w:r>
           </w:p>
         </w:tc>
@@ -16438,7 +17093,7 @@
                     <pic:cNvPicPr/>
                   </pic:nvPicPr>
                   <pic:blipFill>
-                    <a:blip r:embed="rId75"/>
+                    <a:blip r:embed="rId77"/>
                     <a:stretch>
                       <a:fillRect/>
                     </a:stretch>
@@ -16518,7 +17173,7 @@
                     <pic:cNvPicPr/>
                   </pic:nvPicPr>
                   <pic:blipFill>
-                    <a:blip r:embed="rId76"/>
+                    <a:blip r:embed="rId78"/>
                     <a:stretch>
                       <a:fillRect/>
                     </a:stretch>
@@ -16610,7 +17265,7 @@
                     <pic:cNvPicPr/>
                   </pic:nvPicPr>
                   <pic:blipFill>
-                    <a:blip r:embed="rId77"/>
+                    <a:blip r:embed="rId79"/>
                     <a:stretch>
                       <a:fillRect/>
                     </a:stretch>
@@ -19298,7 +19953,7 @@
 </file>
 
 <file path=customXml/itemProps1.xml><?xml version="1.0" encoding="utf-8"?>
-<ds:datastoreItem xmlns:ds="http://schemas.openxmlformats.org/officeDocument/2006/customXml" ds:itemID="{C32AB405-B7B0-422B-8DD1-DCE28B9AE180}">
+<ds:datastoreItem xmlns:ds="http://schemas.openxmlformats.org/officeDocument/2006/customXml" ds:itemID="{3D16AB72-BE5D-4C3B-BAB0-AE985BB18065}">
   <ds:schemaRefs>
     <ds:schemaRef ds:uri="http://schemas.openxmlformats.org/officeDocument/2006/bibliography"/>
   </ds:schemaRefs>

--- a/Documentation/power_consumption/Power_Consumption.docx
+++ b/Documentation/power_consumption/Power_Consumption.docx
@@ -159,6 +159,7 @@
                                     <w:dataBinding w:prefixMappings="xmlns:ns0='http://purl.org/dc/elements/1.1/' xmlns:ns1='http://schemas.openxmlformats.org/package/2006/metadata/core-properties' " w:xpath="/ns1:coreProperties[1]/ns0:subject[1]" w:storeItemID="{6C3C8BC8-F283-45AE-878A-BAB7291924A1}"/>
                                     <w:text/>
                                   </w:sdtPr>
+                                  <w:sdtEndPr/>
                                   <w:sdtContent>
                                     <w:r>
                                       <w:rPr>
@@ -270,6 +271,7 @@
                               <w:dataBinding w:prefixMappings="xmlns:ns0='http://purl.org/dc/elements/1.1/' xmlns:ns1='http://schemas.openxmlformats.org/package/2006/metadata/core-properties' " w:xpath="/ns1:coreProperties[1]/ns0:subject[1]" w:storeItemID="{6C3C8BC8-F283-45AE-878A-BAB7291924A1}"/>
                               <w:text/>
                             </w:sdtPr>
+                            <w:sdtEndPr/>
                             <w:sdtContent>
                               <w:r>
                                 <w:rPr>
@@ -8636,19 +8638,11 @@
               </w:rPr>
               <w:t xml:space="preserve"> </w:t>
             </w:r>
-            <w:proofErr w:type="spellStart"/>
-            <w:r>
-              <w:rPr>
-                <w:lang w:val="en-US"/>
-              </w:rPr>
-              <w:t>ms</w:t>
-            </w:r>
-            <w:proofErr w:type="spellEnd"/>
-            <w:r>
-              <w:rPr>
-                <w:lang w:val="en-US"/>
-              </w:rPr>
-              <w:t xml:space="preserve"> * 4)</w:t>
+            <w:r>
+              <w:rPr>
+                <w:lang w:val="en-US"/>
+              </w:rPr>
+              <w:t>ms * 4)</w:t>
             </w:r>
           </w:p>
         </w:tc>
@@ -8748,19 +8742,11 @@
               </w:rPr>
               <w:t xml:space="preserve">12 </w:t>
             </w:r>
-            <w:proofErr w:type="spellStart"/>
-            <w:r>
-              <w:rPr>
-                <w:lang w:val="en-US"/>
-              </w:rPr>
-              <w:t>ms</w:t>
-            </w:r>
-            <w:proofErr w:type="spellEnd"/>
-            <w:r>
-              <w:rPr>
-                <w:lang w:val="en-US"/>
-              </w:rPr>
-              <w:t xml:space="preserve"> * 4)</w:t>
+            <w:r>
+              <w:rPr>
+                <w:lang w:val="en-US"/>
+              </w:rPr>
+              <w:t>ms * 4)</w:t>
             </w:r>
           </w:p>
         </w:tc>
@@ -8819,21 +8805,7 @@
               <w:rPr>
                 <w:lang w:val="en-US"/>
               </w:rPr>
-              <w:t xml:space="preserve">A * x </w:t>
-            </w:r>
-            <w:proofErr w:type="spellStart"/>
-            <w:r>
-              <w:rPr>
-                <w:lang w:val="en-US"/>
-              </w:rPr>
-              <w:t>ms</w:t>
-            </w:r>
-            <w:proofErr w:type="spellEnd"/>
-            <w:r>
-              <w:rPr>
-                <w:lang w:val="en-US"/>
-              </w:rPr>
-              <w:t>)</w:t>
+              <w:t>A * x ms)</w:t>
             </w:r>
           </w:p>
         </w:tc>
@@ -9138,35 +9110,7 @@
         <w:rPr>
           <w:lang w:val="en-US"/>
         </w:rPr>
-        <w:t xml:space="preserve">, </w:t>
-      </w:r>
-      <w:proofErr w:type="spellStart"/>
-      <w:r>
-        <w:rPr>
-          <w:lang w:val="en-US"/>
-        </w:rPr>
-        <w:t>init</w:t>
-      </w:r>
-      <w:proofErr w:type="spellEnd"/>
-      <w:r>
-        <w:rPr>
-          <w:lang w:val="en-US"/>
-        </w:rPr>
-        <w:t xml:space="preserve"> </w:t>
-      </w:r>
-      <w:proofErr w:type="spellStart"/>
-      <w:r>
-        <w:rPr>
-          <w:lang w:val="en-US"/>
-        </w:rPr>
-        <w:t>bsp</w:t>
-      </w:r>
-      <w:proofErr w:type="spellEnd"/>
-      <w:r>
-        <w:rPr>
-          <w:lang w:val="en-US"/>
-        </w:rPr>
-        <w:t xml:space="preserve"> (led o</w:t>
+        <w:t>, init bsp (led o</w:t>
       </w:r>
       <w:r>
         <w:rPr>
@@ -9256,35 +9200,7 @@
         <w:rPr>
           <w:lang w:val="en-US"/>
         </w:rPr>
-        <w:t xml:space="preserve">, </w:t>
-      </w:r>
-      <w:proofErr w:type="spellStart"/>
-      <w:r>
-        <w:rPr>
-          <w:lang w:val="en-US"/>
-        </w:rPr>
-        <w:t>init</w:t>
-      </w:r>
-      <w:proofErr w:type="spellEnd"/>
-      <w:r>
-        <w:rPr>
-          <w:lang w:val="en-US"/>
-        </w:rPr>
-        <w:t xml:space="preserve"> </w:t>
-      </w:r>
-      <w:proofErr w:type="spellStart"/>
-      <w:r>
-        <w:rPr>
-          <w:lang w:val="en-US"/>
-        </w:rPr>
-        <w:t>bsp</w:t>
-      </w:r>
-      <w:proofErr w:type="spellEnd"/>
-      <w:r>
-        <w:rPr>
-          <w:lang w:val="en-US"/>
-        </w:rPr>
-        <w:t xml:space="preserve"> (with one led on), and just go to idle mode</w:t>
+        <w:t>, init bsp (with one led on), and just go to idle mode</w:t>
       </w:r>
       <w:bookmarkEnd w:id="14"/>
     </w:p>
@@ -9357,36 +9273,14 @@
         <w:rPr>
           <w:lang w:val="en-US"/>
         </w:rPr>
-        <w:t xml:space="preserve">, </w:t>
-      </w:r>
-      <w:proofErr w:type="spellStart"/>
-      <w:r>
-        <w:rPr>
-          <w:lang w:val="en-US"/>
-        </w:rPr>
-        <w:t>init</w:t>
-      </w:r>
-      <w:proofErr w:type="spellEnd"/>
+        <w:t>, init bsp</w:t>
+      </w:r>
       <w:r>
         <w:rPr>
           <w:lang w:val="en-US"/>
         </w:rPr>
         <w:t xml:space="preserve"> </w:t>
       </w:r>
-      <w:proofErr w:type="spellStart"/>
-      <w:r>
-        <w:rPr>
-          <w:lang w:val="en-US"/>
-        </w:rPr>
-        <w:t>bsp</w:t>
-      </w:r>
-      <w:proofErr w:type="spellEnd"/>
-      <w:r>
-        <w:rPr>
-          <w:lang w:val="en-US"/>
-        </w:rPr>
-        <w:t xml:space="preserve"> </w:t>
-      </w:r>
       <w:r>
         <w:rPr>
           <w:lang w:val="en-US"/>
@@ -9403,33 +9297,11 @@
         <w:rPr>
           <w:lang w:val="en-US"/>
         </w:rPr>
-        <w:t xml:space="preserve"> + </w:t>
-      </w:r>
-      <w:proofErr w:type="spellStart"/>
-      <w:r>
-        <w:rPr>
-          <w:lang w:val="en-US"/>
-        </w:rPr>
-        <w:t>twi_config</w:t>
-      </w:r>
-      <w:proofErr w:type="spellEnd"/>
-      <w:r>
-        <w:rPr>
-          <w:lang w:val="en-US"/>
-        </w:rPr>
-        <w:t xml:space="preserve"> + (both) </w:t>
-      </w:r>
-      <w:proofErr w:type="spellStart"/>
-      <w:r>
-        <w:rPr>
-          <w:lang w:val="en-US"/>
-        </w:rPr>
-        <w:t>sensor_init</w:t>
+        <w:t xml:space="preserve"> + twi_config + (both) sensor_init</w:t>
       </w:r>
       <w:bookmarkEnd w:id="15"/>
       <w:bookmarkEnd w:id="16"/>
       <w:bookmarkEnd w:id="17"/>
-      <w:proofErr w:type="spellEnd"/>
     </w:p>
     <w:p>
       <w:pPr>
@@ -9499,66 +9371,16 @@
         <w:rPr>
           <w:lang w:val="en-US"/>
         </w:rPr>
-        <w:t xml:space="preserve">, </w:t>
-      </w:r>
-      <w:proofErr w:type="spellStart"/>
-      <w:r>
-        <w:rPr>
-          <w:lang w:val="en-US"/>
-        </w:rPr>
-        <w:t>init</w:t>
-      </w:r>
-      <w:proofErr w:type="spellEnd"/>
-      <w:r>
-        <w:rPr>
-          <w:lang w:val="en-US"/>
-        </w:rPr>
-        <w:t xml:space="preserve"> </w:t>
-      </w:r>
-      <w:proofErr w:type="spellStart"/>
-      <w:r>
-        <w:rPr>
-          <w:lang w:val="en-US"/>
-        </w:rPr>
-        <w:t>bsp</w:t>
-      </w:r>
-      <w:proofErr w:type="spellEnd"/>
-      <w:r>
-        <w:rPr>
-          <w:lang w:val="en-US"/>
-        </w:rPr>
-        <w:t xml:space="preserve"> (led off) + </w:t>
-      </w:r>
-      <w:proofErr w:type="spellStart"/>
-      <w:r>
-        <w:rPr>
-          <w:lang w:val="en-US"/>
-        </w:rPr>
-        <w:t>twi_config</w:t>
-      </w:r>
-      <w:proofErr w:type="spellEnd"/>
-      <w:r>
-        <w:rPr>
-          <w:lang w:val="en-US"/>
-        </w:rPr>
-        <w:t xml:space="preserve"> + </w:t>
-      </w:r>
-      <w:r>
-        <w:rPr>
-          <w:lang w:val="en-US"/>
-        </w:rPr>
-        <w:t xml:space="preserve">no </w:t>
-      </w:r>
-      <w:proofErr w:type="spellStart"/>
-      <w:r>
-        <w:rPr>
-          <w:lang w:val="en-US"/>
-        </w:rPr>
-        <w:t>sensor_init</w:t>
+        <w:t xml:space="preserve">, init bsp (led off) + twi_config + </w:t>
+      </w:r>
+      <w:r>
+        <w:rPr>
+          <w:lang w:val="en-US"/>
+        </w:rPr>
+        <w:t>no sensor_init</w:t>
       </w:r>
       <w:bookmarkEnd w:id="18"/>
       <w:bookmarkEnd w:id="19"/>
-      <w:proofErr w:type="spellEnd"/>
     </w:p>
     <w:p>
       <w:pPr>
@@ -9627,65 +9449,15 @@
         <w:rPr>
           <w:lang w:val="en-US"/>
         </w:rPr>
-        <w:t xml:space="preserve">, </w:t>
-      </w:r>
-      <w:proofErr w:type="spellStart"/>
-      <w:r>
-        <w:rPr>
-          <w:lang w:val="en-US"/>
-        </w:rPr>
-        <w:t>init</w:t>
-      </w:r>
-      <w:proofErr w:type="spellEnd"/>
-      <w:r>
-        <w:rPr>
-          <w:lang w:val="en-US"/>
-        </w:rPr>
-        <w:t xml:space="preserve"> </w:t>
-      </w:r>
-      <w:proofErr w:type="spellStart"/>
-      <w:r>
-        <w:rPr>
-          <w:lang w:val="en-US"/>
-        </w:rPr>
-        <w:t>bsp</w:t>
-      </w:r>
-      <w:proofErr w:type="spellEnd"/>
-      <w:r>
-        <w:rPr>
-          <w:lang w:val="en-US"/>
-        </w:rPr>
-        <w:t xml:space="preserve"> (led off) + </w:t>
-      </w:r>
-      <w:proofErr w:type="spellStart"/>
-      <w:r>
-        <w:rPr>
-          <w:lang w:val="en-US"/>
-        </w:rPr>
-        <w:t>twi_config</w:t>
-      </w:r>
-      <w:proofErr w:type="spellEnd"/>
-      <w:r>
-        <w:rPr>
-          <w:lang w:val="en-US"/>
-        </w:rPr>
-        <w:t xml:space="preserve"> + </w:t>
-      </w:r>
-      <w:r>
-        <w:rPr>
-          <w:lang w:val="en-US"/>
-        </w:rPr>
-        <w:t xml:space="preserve">only kx022 </w:t>
-      </w:r>
-      <w:proofErr w:type="spellStart"/>
-      <w:r>
-        <w:rPr>
-          <w:lang w:val="en-US"/>
-        </w:rPr>
-        <w:t>init</w:t>
+        <w:t xml:space="preserve">, init bsp (led off) + twi_config + </w:t>
+      </w:r>
+      <w:r>
+        <w:rPr>
+          <w:lang w:val="en-US"/>
+        </w:rPr>
+        <w:t>only kx022 init</w:t>
       </w:r>
       <w:bookmarkEnd w:id="20"/>
-      <w:proofErr w:type="spellEnd"/>
     </w:p>
     <w:p>
       <w:pPr>
@@ -9764,49 +9536,7 @@
         <w:rPr>
           <w:lang w:val="en-US"/>
         </w:rPr>
-        <w:t xml:space="preserve">, </w:t>
-      </w:r>
-      <w:proofErr w:type="spellStart"/>
-      <w:r>
-        <w:rPr>
-          <w:lang w:val="en-US"/>
-        </w:rPr>
-        <w:t>init</w:t>
-      </w:r>
-      <w:proofErr w:type="spellEnd"/>
-      <w:r>
-        <w:rPr>
-          <w:lang w:val="en-US"/>
-        </w:rPr>
-        <w:t xml:space="preserve"> </w:t>
-      </w:r>
-      <w:proofErr w:type="spellStart"/>
-      <w:r>
-        <w:rPr>
-          <w:lang w:val="en-US"/>
-        </w:rPr>
-        <w:t>bsp</w:t>
-      </w:r>
-      <w:proofErr w:type="spellEnd"/>
-      <w:r>
-        <w:rPr>
-          <w:lang w:val="en-US"/>
-        </w:rPr>
-        <w:t xml:space="preserve"> (led off) + </w:t>
-      </w:r>
-      <w:proofErr w:type="spellStart"/>
-      <w:r>
-        <w:rPr>
-          <w:lang w:val="en-US"/>
-        </w:rPr>
-        <w:t>twi_config</w:t>
-      </w:r>
-      <w:proofErr w:type="spellEnd"/>
-      <w:r>
-        <w:rPr>
-          <w:lang w:val="en-US"/>
-        </w:rPr>
-        <w:t xml:space="preserve"> + </w:t>
+        <w:t xml:space="preserve">, init bsp (led off) + twi_config + </w:t>
       </w:r>
       <w:r>
         <w:rPr>
@@ -9818,17 +9548,9 @@
         <w:rPr>
           <w:lang w:val="en-US"/>
         </w:rPr>
-        <w:t xml:space="preserve"> </w:t>
-      </w:r>
-      <w:proofErr w:type="spellStart"/>
-      <w:r>
-        <w:rPr>
-          <w:lang w:val="en-US"/>
-        </w:rPr>
-        <w:t>init</w:t>
+        <w:t xml:space="preserve"> init</w:t>
       </w:r>
       <w:bookmarkEnd w:id="22"/>
-      <w:proofErr w:type="spellEnd"/>
     </w:p>
     <w:p>
       <w:pPr>
@@ -9909,49 +9631,7 @@
         <w:rPr>
           <w:lang w:val="en-US"/>
         </w:rPr>
-        <w:t xml:space="preserve">, </w:t>
-      </w:r>
-      <w:proofErr w:type="spellStart"/>
-      <w:r>
-        <w:rPr>
-          <w:lang w:val="en-US"/>
-        </w:rPr>
-        <w:t>init</w:t>
-      </w:r>
-      <w:proofErr w:type="spellEnd"/>
-      <w:r>
-        <w:rPr>
-          <w:lang w:val="en-US"/>
-        </w:rPr>
-        <w:t xml:space="preserve"> </w:t>
-      </w:r>
-      <w:proofErr w:type="spellStart"/>
-      <w:r>
-        <w:rPr>
-          <w:lang w:val="en-US"/>
-        </w:rPr>
-        <w:t>bsp</w:t>
-      </w:r>
-      <w:proofErr w:type="spellEnd"/>
-      <w:r>
-        <w:rPr>
-          <w:lang w:val="en-US"/>
-        </w:rPr>
-        <w:t xml:space="preserve"> (led off) + </w:t>
-      </w:r>
-      <w:proofErr w:type="spellStart"/>
-      <w:r>
-        <w:rPr>
-          <w:lang w:val="en-US"/>
-        </w:rPr>
-        <w:t>twi_config</w:t>
-      </w:r>
-      <w:proofErr w:type="spellEnd"/>
-      <w:r>
-        <w:rPr>
-          <w:lang w:val="en-US"/>
-        </w:rPr>
-        <w:t xml:space="preserve"> + </w:t>
+        <w:t xml:space="preserve">, init bsp (led off) + twi_config + </w:t>
       </w:r>
       <w:r>
         <w:rPr>
@@ -10068,49 +9748,7 @@
         <w:rPr>
           <w:lang w:val="en-US"/>
         </w:rPr>
-        <w:t xml:space="preserve">, </w:t>
-      </w:r>
-      <w:proofErr w:type="spellStart"/>
-      <w:r>
-        <w:rPr>
-          <w:lang w:val="en-US"/>
-        </w:rPr>
-        <w:t>init</w:t>
-      </w:r>
-      <w:proofErr w:type="spellEnd"/>
-      <w:r>
-        <w:rPr>
-          <w:lang w:val="en-US"/>
-        </w:rPr>
-        <w:t xml:space="preserve"> </w:t>
-      </w:r>
-      <w:proofErr w:type="spellStart"/>
-      <w:r>
-        <w:rPr>
-          <w:lang w:val="en-US"/>
-        </w:rPr>
-        <w:t>bsp</w:t>
-      </w:r>
-      <w:proofErr w:type="spellEnd"/>
-      <w:r>
-        <w:rPr>
-          <w:lang w:val="en-US"/>
-        </w:rPr>
-        <w:t xml:space="preserve"> (led off) + </w:t>
-      </w:r>
-      <w:proofErr w:type="spellStart"/>
-      <w:r>
-        <w:rPr>
-          <w:lang w:val="en-US"/>
-        </w:rPr>
-        <w:t>twi_config</w:t>
-      </w:r>
-      <w:proofErr w:type="spellEnd"/>
-      <w:r>
-        <w:rPr>
-          <w:lang w:val="en-US"/>
-        </w:rPr>
-        <w:t xml:space="preserve"> + SHT3 but no KX022, no sensor data + BLE adv </w:t>
+        <w:t xml:space="preserve">, init bsp (led off) + twi_config + SHT3 but no KX022, no sensor data + BLE adv </w:t>
       </w:r>
       <w:r>
         <w:rPr>
@@ -10209,63 +9847,7 @@
         <w:rPr>
           <w:lang w:val="en-US"/>
         </w:rPr>
-        <w:t xml:space="preserve">, </w:t>
-      </w:r>
-      <w:proofErr w:type="spellStart"/>
-      <w:r>
-        <w:rPr>
-          <w:lang w:val="en-US"/>
-        </w:rPr>
-        <w:t>init</w:t>
-      </w:r>
-      <w:proofErr w:type="spellEnd"/>
-      <w:r>
-        <w:rPr>
-          <w:lang w:val="en-US"/>
-        </w:rPr>
-        <w:t xml:space="preserve"> </w:t>
-      </w:r>
-      <w:proofErr w:type="spellStart"/>
-      <w:r>
-        <w:rPr>
-          <w:lang w:val="en-US"/>
-        </w:rPr>
-        <w:t>bsp</w:t>
-      </w:r>
-      <w:proofErr w:type="spellEnd"/>
-      <w:r>
-        <w:rPr>
-          <w:lang w:val="en-US"/>
-        </w:rPr>
-        <w:t xml:space="preserve"> (led off) + </w:t>
-      </w:r>
-      <w:proofErr w:type="spellStart"/>
-      <w:r>
-        <w:rPr>
-          <w:lang w:val="en-US"/>
-        </w:rPr>
-        <w:t>twi_config</w:t>
-      </w:r>
-      <w:proofErr w:type="spellEnd"/>
-      <w:r>
-        <w:rPr>
-          <w:lang w:val="en-US"/>
-        </w:rPr>
-        <w:t xml:space="preserve"> + SHT3 but no KX022, no sensor data + without BLE </w:t>
-      </w:r>
-      <w:proofErr w:type="spellStart"/>
-      <w:r>
-        <w:rPr>
-          <w:lang w:val="en-US"/>
-        </w:rPr>
-        <w:t>init</w:t>
-      </w:r>
-      <w:proofErr w:type="spellEnd"/>
-      <w:r>
-        <w:rPr>
-          <w:lang w:val="en-US"/>
-        </w:rPr>
-        <w:t>/adv + SAADC measurement</w:t>
+        <w:t>, init bsp (led off) + twi_config + SHT3 but no KX022, no sensor data + without BLE init/adv + SAADC measurement</w:t>
       </w:r>
       <w:bookmarkEnd w:id="28"/>
     </w:p>
@@ -10348,63 +9930,7 @@
         <w:rPr>
           <w:lang w:val="en-US"/>
         </w:rPr>
-        <w:t xml:space="preserve">, </w:t>
-      </w:r>
-      <w:proofErr w:type="spellStart"/>
-      <w:r>
-        <w:rPr>
-          <w:lang w:val="en-US"/>
-        </w:rPr>
-        <w:t>init</w:t>
-      </w:r>
-      <w:proofErr w:type="spellEnd"/>
-      <w:r>
-        <w:rPr>
-          <w:lang w:val="en-US"/>
-        </w:rPr>
-        <w:t xml:space="preserve"> </w:t>
-      </w:r>
-      <w:proofErr w:type="spellStart"/>
-      <w:r>
-        <w:rPr>
-          <w:lang w:val="en-US"/>
-        </w:rPr>
-        <w:t>bsp</w:t>
-      </w:r>
-      <w:proofErr w:type="spellEnd"/>
-      <w:r>
-        <w:rPr>
-          <w:lang w:val="en-US"/>
-        </w:rPr>
-        <w:t xml:space="preserve"> (led off) + </w:t>
-      </w:r>
-      <w:proofErr w:type="spellStart"/>
-      <w:r>
-        <w:rPr>
-          <w:lang w:val="en-US"/>
-        </w:rPr>
-        <w:t>twi_config</w:t>
-      </w:r>
-      <w:proofErr w:type="spellEnd"/>
-      <w:r>
-        <w:rPr>
-          <w:lang w:val="en-US"/>
-        </w:rPr>
-        <w:t xml:space="preserve"> + SHT3 but no KX022, SHT3 measurement + without BLE </w:t>
-      </w:r>
-      <w:proofErr w:type="spellStart"/>
-      <w:r>
-        <w:rPr>
-          <w:lang w:val="en-US"/>
-        </w:rPr>
-        <w:t>init</w:t>
-      </w:r>
-      <w:proofErr w:type="spellEnd"/>
-      <w:r>
-        <w:rPr>
-          <w:lang w:val="en-US"/>
-        </w:rPr>
-        <w:t>/adv + SAADC measurement</w:t>
+        <w:t>, init bsp (led off) + twi_config + SHT3 but no KX022, SHT3 measurement + without BLE init/adv + SAADC measurement</w:t>
       </w:r>
       <w:bookmarkEnd w:id="30"/>
     </w:p>
@@ -11213,17 +10739,9 @@
         <w:rPr>
           <w:lang w:val="en-US"/>
         </w:rPr>
-        <w:t xml:space="preserve">no BLE, no sensor </w:t>
-      </w:r>
-      <w:proofErr w:type="spellStart"/>
-      <w:r>
-        <w:rPr>
-          <w:lang w:val="en-US"/>
-        </w:rPr>
-        <w:t>init</w:t>
+        <w:t>no BLE, no sensor init</w:t>
       </w:r>
       <w:bookmarkEnd w:id="44"/>
-      <w:proofErr w:type="spellEnd"/>
     </w:p>
     <w:p>
       <w:pPr>
@@ -11303,21 +10821,7 @@
         <w:rPr>
           <w:lang w:val="en-US"/>
         </w:rPr>
-        <w:t xml:space="preserve">Change to TWI without transaction manager, SHT3 </w:t>
-      </w:r>
-      <w:proofErr w:type="spellStart"/>
-      <w:r>
-        <w:rPr>
-          <w:lang w:val="en-US"/>
-        </w:rPr>
-        <w:t>init</w:t>
-      </w:r>
-      <w:proofErr w:type="spellEnd"/>
-      <w:r>
-        <w:rPr>
-          <w:lang w:val="en-US"/>
-        </w:rPr>
-        <w:t xml:space="preserve"> </w:t>
+        <w:t xml:space="preserve">Change to TWI without transaction manager, SHT3 init </w:t>
       </w:r>
       <w:r>
         <w:rPr>
@@ -11331,19 +10835,11 @@
         </w:rPr>
         <w:t xml:space="preserve">KX022 </w:t>
       </w:r>
-      <w:proofErr w:type="spellStart"/>
-      <w:r>
-        <w:rPr>
-          <w:lang w:val="en-US"/>
-        </w:rPr>
-        <w:t>init</w:t>
-      </w:r>
-      <w:proofErr w:type="spellEnd"/>
-      <w:r>
-        <w:rPr>
-          <w:lang w:val="en-US"/>
-        </w:rPr>
-        <w:t xml:space="preserve"> to </w:t>
+      <w:r>
+        <w:rPr>
+          <w:lang w:val="en-US"/>
+        </w:rPr>
+        <w:t xml:space="preserve">init to </w:t>
       </w:r>
       <w:r>
         <w:rPr>
@@ -12211,17 +11707,8 @@
           <w:lang w:val="en-US"/>
         </w:rPr>
         <w:br/>
-        <w:t xml:space="preserve">wait clock </w:t>
-      </w:r>
-      <w:proofErr w:type="gramStart"/>
-      <w:r>
-        <w:rPr>
-          <w:sz w:val="18"/>
-          <w:lang w:val="en-US"/>
-        </w:rPr>
-        <w:t>stretch</w:t>
-      </w:r>
-      <w:proofErr w:type="gramEnd"/>
+        <w:t>wait clock stretch</w:t>
+      </w:r>
       <w:r>
         <w:rPr>
           <w:sz w:val="18"/>
@@ -14996,16 +14483,8 @@
         <w:rPr>
           <w:lang w:val="en-US"/>
         </w:rPr>
-        <w:t xml:space="preserve">Removed </w:t>
-      </w:r>
-      <w:proofErr w:type="spellStart"/>
-      <w:r>
-        <w:rPr>
-          <w:lang w:val="en-US"/>
-        </w:rPr>
-        <w:t>m_offlinebuffer</w:t>
-      </w:r>
-      <w:proofErr w:type="spellEnd"/>
+        <w:t>Removed m_offlinebuffer</w:t>
+      </w:r>
       <w:r>
         <w:rPr>
           <w:lang w:val="en-US"/>
@@ -15548,23 +15027,7 @@
           <w:shd w:val="clear" w:color="auto" w:fill="FFFFFF"/>
           <w:lang w:val="en-US"/>
         </w:rPr>
-        <w:t xml:space="preserve">f5aaef5 but </w:t>
-      </w:r>
-      <w:proofErr w:type="spellStart"/>
-      <w:r>
-        <w:rPr>
-          <w:shd w:val="clear" w:color="auto" w:fill="FFFFFF"/>
-          <w:lang w:val="en-US"/>
-        </w:rPr>
-        <w:t>main.c</w:t>
-      </w:r>
-      <w:proofErr w:type="spellEnd"/>
-      <w:r>
-        <w:rPr>
-          <w:shd w:val="clear" w:color="auto" w:fill="FFFFFF"/>
-          <w:lang w:val="en-US"/>
-        </w:rPr>
-        <w:t xml:space="preserve"> from #2677a05</w:t>
+        <w:t>f5aaef5 but main.c from #2677a05</w:t>
       </w:r>
       <w:r>
         <w:rPr>
@@ -15852,15 +15315,409 @@
         </w:rPr>
       </w:pPr>
       <w:bookmarkStart w:id="108" w:name="_Toc21264786"/>
-      <w:proofErr w:type="spellStart"/>
-      <w:r>
-        <w:rPr>
-          <w:lang w:val="en-US"/>
-        </w:rPr>
-        <w:lastRenderedPageBreak/>
+      <w:r>
+        <w:rPr>
+          <w:lang w:val="en-US"/>
+        </w:rPr>
+        <w:t>Again from scratch, 08.10.2019</w:t>
+      </w:r>
+    </w:p>
+    <w:p>
+      <w:pPr>
+        <w:pStyle w:val="berschrift2"/>
+        <w:rPr>
+          <w:lang w:val="en-US"/>
+        </w:rPr>
+      </w:pPr>
+      <w:r>
+        <w:rPr>
+          <w:lang w:val="en-US"/>
+        </w:rPr>
+        <w:t xml:space="preserve">Bare minimum </w:t>
+      </w:r>
+    </w:p>
+    <w:p>
+      <w:pPr>
+        <w:rPr>
+          <w:lang w:val="en-US"/>
+        </w:rPr>
+      </w:pPr>
+      <w:r>
+        <w:rPr>
+          <w:lang w:val="en-US"/>
+        </w:rPr>
+        <w:t xml:space="preserve">Bare minimum, </w:t>
+      </w:r>
+      <w:r>
+        <w:rPr>
+          <w:lang w:val="en-US"/>
+        </w:rPr>
+        <w:t>with components on board (KX022, SHT3, …)</w:t>
+      </w:r>
+      <w:r>
+        <w:rPr>
+          <w:lang w:val="en-US"/>
+        </w:rPr>
+        <w:t xml:space="preserve">, code: </w:t>
+      </w:r>
+      <w:r>
+        <w:rPr>
+          <w:lang w:val="en-US"/>
+        </w:rPr>
+        <w:t>NRF_POWER-&gt;SYSTEMOFF = 1;</w:t>
+      </w:r>
+    </w:p>
+    <w:tbl>
+      <w:tblPr>
+        <w:tblStyle w:val="Listentabelle3Akzent1"/>
+        <w:tblW w:w="0" w:type="auto"/>
+        <w:tblLook w:val="04E0" w:firstRow="1" w:lastRow="1" w:firstColumn="1" w:lastColumn="0" w:noHBand="0" w:noVBand="1"/>
+      </w:tblPr>
+      <w:tblGrid>
+        <w:gridCol w:w="6799"/>
+        <w:gridCol w:w="2263"/>
+      </w:tblGrid>
+      <w:tr>
+        <w:trPr>
+          <w:cnfStyle w:val="100000000000" w:firstRow="1" w:lastRow="0" w:firstColumn="0" w:lastColumn="0" w:oddVBand="0" w:evenVBand="0" w:oddHBand="0" w:evenHBand="0" w:firstRowFirstColumn="0" w:firstRowLastColumn="0" w:lastRowFirstColumn="0" w:lastRowLastColumn="0"/>
+        </w:trPr>
+        <w:tc>
+          <w:tcPr>
+            <w:cnfStyle w:val="001000000100" w:firstRow="0" w:lastRow="0" w:firstColumn="1" w:lastColumn="0" w:oddVBand="0" w:evenVBand="0" w:oddHBand="0" w:evenHBand="0" w:firstRowFirstColumn="1" w:firstRowLastColumn="0" w:lastRowFirstColumn="0" w:lastRowLastColumn="0"/>
+            <w:tcW w:w="6799" w:type="dxa"/>
+          </w:tcPr>
+          <w:p>
+            <w:pPr>
+              <w:pStyle w:val="KeinLeerraum"/>
+              <w:rPr>
+                <w:lang w:val="en-US"/>
+              </w:rPr>
+            </w:pPr>
+            <w:r>
+              <w:rPr>
+                <w:lang w:val="en-US"/>
+              </w:rPr>
+              <w:lastRenderedPageBreak/>
+              <w:t>Overall Current</w:t>
+            </w:r>
+          </w:p>
+        </w:tc>
+        <w:tc>
+          <w:tcPr>
+            <w:tcW w:w="2263" w:type="dxa"/>
+          </w:tcPr>
+          <w:p>
+            <w:pPr>
+              <w:pStyle w:val="KeinLeerraum"/>
+              <w:cnfStyle w:val="100000000000" w:firstRow="1" w:lastRow="0" w:firstColumn="0" w:lastColumn="0" w:oddVBand="0" w:evenVBand="0" w:oddHBand="0" w:evenHBand="0" w:firstRowFirstColumn="0" w:firstRowLastColumn="0" w:lastRowFirstColumn="0" w:lastRowLastColumn="0"/>
+              <w:rPr>
+                <w:lang w:val="en-US"/>
+              </w:rPr>
+            </w:pPr>
+          </w:p>
+        </w:tc>
+      </w:tr>
+      <w:tr>
+        <w:trPr>
+          <w:cnfStyle w:val="000000100000" w:firstRow="0" w:lastRow="0" w:firstColumn="0" w:lastColumn="0" w:oddVBand="0" w:evenVBand="0" w:oddHBand="1" w:evenHBand="0" w:firstRowFirstColumn="0" w:firstRowLastColumn="0" w:lastRowFirstColumn="0" w:lastRowLastColumn="0"/>
+        </w:trPr>
+        <w:tc>
+          <w:tcPr>
+            <w:cnfStyle w:val="001000000000" w:firstRow="0" w:lastRow="0" w:firstColumn="1" w:lastColumn="0" w:oddVBand="0" w:evenVBand="0" w:oddHBand="0" w:evenHBand="0" w:firstRowFirstColumn="0" w:firstRowLastColumn="0" w:lastRowFirstColumn="0" w:lastRowLastColumn="0"/>
+            <w:tcW w:w="6799" w:type="dxa"/>
+          </w:tcPr>
+          <w:p>
+            <w:pPr>
+              <w:pStyle w:val="KeinLeerraum"/>
+              <w:rPr>
+                <w:lang w:val="en-US"/>
+              </w:rPr>
+            </w:pPr>
+            <w:r>
+              <w:rPr>
+                <w:lang w:val="en-US"/>
+              </w:rPr>
+              <w:t xml:space="preserve">NRF52 </w:t>
+            </w:r>
+            <w:r>
+              <w:rPr>
+                <w:lang w:val="en-US"/>
+              </w:rPr>
+              <w:t>System OFF, No RAM retention, Wake on reset</w:t>
+            </w:r>
+            <w:r>
+              <w:rPr>
+                <w:lang w:val="en-US"/>
+              </w:rPr>
+              <w:t xml:space="preserve"> (SP p. 77)</w:t>
+            </w:r>
+          </w:p>
+        </w:tc>
+        <w:tc>
+          <w:tcPr>
+            <w:tcW w:w="2263" w:type="dxa"/>
+          </w:tcPr>
+          <w:p>
+            <w:pPr>
+              <w:pStyle w:val="KeinLeerraum"/>
+              <w:cnfStyle w:val="000000100000" w:firstRow="0" w:lastRow="0" w:firstColumn="0" w:lastColumn="0" w:oddVBand="0" w:evenVBand="0" w:oddHBand="1" w:evenHBand="0" w:firstRowFirstColumn="0" w:firstRowLastColumn="0" w:lastRowFirstColumn="0" w:lastRowLastColumn="0"/>
+              <w:rPr>
+                <w:lang w:val="en-US"/>
+              </w:rPr>
+            </w:pPr>
+            <w:r>
+              <w:rPr>
+                <w:lang w:val="en-US"/>
+              </w:rPr>
+              <w:t>0.7</w:t>
+            </w:r>
+            <w:r>
+              <w:rPr>
+                <w:lang w:val="en-US"/>
+              </w:rPr>
+              <w:t xml:space="preserve"> </w:t>
+            </w:r>
+            <w:r>
+              <w:rPr>
+                <w:rFonts w:cstheme="minorHAnsi"/>
+                <w:lang w:val="en-US"/>
+              </w:rPr>
+              <w:t>µ</w:t>
+            </w:r>
+            <w:r>
+              <w:rPr>
+                <w:lang w:val="en-US"/>
+              </w:rPr>
+              <w:t xml:space="preserve">A </w:t>
+            </w:r>
+          </w:p>
+        </w:tc>
+      </w:tr>
+      <w:tr>
+        <w:tc>
+          <w:tcPr>
+            <w:cnfStyle w:val="001000000000" w:firstRow="0" w:lastRow="0" w:firstColumn="1" w:lastColumn="0" w:oddVBand="0" w:evenVBand="0" w:oddHBand="0" w:evenHBand="0" w:firstRowFirstColumn="0" w:firstRowLastColumn="0" w:lastRowFirstColumn="0" w:lastRowLastColumn="0"/>
+            <w:tcW w:w="6799" w:type="dxa"/>
+          </w:tcPr>
+          <w:p>
+            <w:pPr>
+              <w:pStyle w:val="KeinLeerraum"/>
+              <w:rPr>
+                <w:lang w:val="en-US"/>
+              </w:rPr>
+            </w:pPr>
+            <w:r>
+              <w:rPr>
+                <w:lang w:val="en-US"/>
+              </w:rPr>
+              <w:t>KX022 (standby)</w:t>
+            </w:r>
+          </w:p>
+        </w:tc>
+        <w:tc>
+          <w:tcPr>
+            <w:tcW w:w="2263" w:type="dxa"/>
+          </w:tcPr>
+          <w:p>
+            <w:pPr>
+              <w:pStyle w:val="KeinLeerraum"/>
+              <w:cnfStyle w:val="000000000000" w:firstRow="0" w:lastRow="0" w:firstColumn="0" w:lastColumn="0" w:oddVBand="0" w:evenVBand="0" w:oddHBand="0" w:evenHBand="0" w:firstRowFirstColumn="0" w:firstRowLastColumn="0" w:lastRowFirstColumn="0" w:lastRowLastColumn="0"/>
+              <w:rPr>
+                <w:lang w:val="en-US"/>
+              </w:rPr>
+            </w:pPr>
+            <w:r>
+              <w:rPr>
+                <w:lang w:val="en-US"/>
+              </w:rPr>
+              <w:t xml:space="preserve">0.9 </w:t>
+            </w:r>
+            <w:r>
+              <w:rPr>
+                <w:rFonts w:cstheme="minorHAnsi"/>
+                <w:lang w:val="en-US"/>
+              </w:rPr>
+              <w:t>µ</w:t>
+            </w:r>
+            <w:r>
+              <w:rPr>
+                <w:lang w:val="en-US"/>
+              </w:rPr>
+              <w:t xml:space="preserve">A </w:t>
+            </w:r>
+          </w:p>
+        </w:tc>
+      </w:tr>
+      <w:tr>
+        <w:trPr>
+          <w:cnfStyle w:val="000000100000" w:firstRow="0" w:lastRow="0" w:firstColumn="0" w:lastColumn="0" w:oddVBand="0" w:evenVBand="0" w:oddHBand="1" w:evenHBand="0" w:firstRowFirstColumn="0" w:firstRowLastColumn="0" w:lastRowFirstColumn="0" w:lastRowLastColumn="0"/>
+        </w:trPr>
+        <w:tc>
+          <w:tcPr>
+            <w:cnfStyle w:val="001000000000" w:firstRow="0" w:lastRow="0" w:firstColumn="1" w:lastColumn="0" w:oddVBand="0" w:evenVBand="0" w:oddHBand="0" w:evenHBand="0" w:firstRowFirstColumn="0" w:firstRowLastColumn="0" w:lastRowFirstColumn="0" w:lastRowLastColumn="0"/>
+            <w:tcW w:w="6799" w:type="dxa"/>
+          </w:tcPr>
+          <w:p>
+            <w:pPr>
+              <w:pStyle w:val="KeinLeerraum"/>
+              <w:rPr>
+                <w:lang w:val="en-US"/>
+              </w:rPr>
+            </w:pPr>
+            <w:r>
+              <w:rPr>
+                <w:lang w:val="en-US"/>
+              </w:rPr>
+              <w:t>SHT3 (Idle state)</w:t>
+            </w:r>
+          </w:p>
+        </w:tc>
+        <w:tc>
+          <w:tcPr>
+            <w:tcW w:w="2263" w:type="dxa"/>
+          </w:tcPr>
+          <w:p>
+            <w:pPr>
+              <w:pStyle w:val="KeinLeerraum"/>
+              <w:cnfStyle w:val="000000100000" w:firstRow="0" w:lastRow="0" w:firstColumn="0" w:lastColumn="0" w:oddVBand="0" w:evenVBand="0" w:oddHBand="1" w:evenHBand="0" w:firstRowFirstColumn="0" w:firstRowLastColumn="0" w:lastRowFirstColumn="0" w:lastRowLastColumn="0"/>
+              <w:rPr>
+                <w:lang w:val="en-US"/>
+              </w:rPr>
+            </w:pPr>
+            <w:r>
+              <w:rPr>
+                <w:lang w:val="en-US"/>
+              </w:rPr>
+              <w:t xml:space="preserve">0.2 </w:t>
+            </w:r>
+            <w:r>
+              <w:rPr>
+                <w:rFonts w:cstheme="minorHAnsi"/>
+                <w:lang w:val="en-US"/>
+              </w:rPr>
+              <w:t>µ</w:t>
+            </w:r>
+            <w:r>
+              <w:rPr>
+                <w:lang w:val="en-US"/>
+              </w:rPr>
+              <w:t xml:space="preserve">A </w:t>
+            </w:r>
+          </w:p>
+        </w:tc>
+      </w:tr>
+      <w:tr>
+        <w:trPr>
+          <w:cnfStyle w:val="010000000000" w:firstRow="0" w:lastRow="1" w:firstColumn="0" w:lastColumn="0" w:oddVBand="0" w:evenVBand="0" w:oddHBand="0" w:evenHBand="0" w:firstRowFirstColumn="0" w:firstRowLastColumn="0" w:lastRowFirstColumn="0" w:lastRowLastColumn="0"/>
+        </w:trPr>
+        <w:tc>
+          <w:tcPr>
+            <w:cnfStyle w:val="001000000001" w:firstRow="0" w:lastRow="0" w:firstColumn="1" w:lastColumn="0" w:oddVBand="0" w:evenVBand="0" w:oddHBand="0" w:evenHBand="0" w:firstRowFirstColumn="0" w:firstRowLastColumn="0" w:lastRowFirstColumn="1" w:lastRowLastColumn="0"/>
+            <w:tcW w:w="6799" w:type="dxa"/>
+          </w:tcPr>
+          <w:p>
+            <w:pPr>
+              <w:pStyle w:val="KeinLeerraum"/>
+              <w:rPr>
+                <w:lang w:val="en-US"/>
+              </w:rPr>
+            </w:pPr>
+            <w:r>
+              <w:rPr>
+                <w:lang w:val="en-US"/>
+              </w:rPr>
+              <w:t>SUM</w:t>
+            </w:r>
+            <w:r>
+              <w:rPr>
+                <w:lang w:val="en-US"/>
+              </w:rPr>
+              <w:t xml:space="preserve"> / MEASURED</w:t>
+            </w:r>
+          </w:p>
+        </w:tc>
+        <w:tc>
+          <w:tcPr>
+            <w:tcW w:w="2263" w:type="dxa"/>
+          </w:tcPr>
+          <w:p>
+            <w:pPr>
+              <w:pStyle w:val="KeinLeerraum"/>
+              <w:cnfStyle w:val="010000000000" w:firstRow="0" w:lastRow="1" w:firstColumn="0" w:lastColumn="0" w:oddVBand="0" w:evenVBand="0" w:oddHBand="0" w:evenHBand="0" w:firstRowFirstColumn="0" w:firstRowLastColumn="0" w:lastRowFirstColumn="0" w:lastRowLastColumn="0"/>
+              <w:rPr>
+                <w:lang w:val="en-US"/>
+              </w:rPr>
+            </w:pPr>
+            <w:r>
+              <w:rPr>
+                <w:lang w:val="en-US"/>
+              </w:rPr>
+              <w:t>1.8</w:t>
+            </w:r>
+            <w:r>
+              <w:rPr>
+                <w:lang w:val="en-US"/>
+              </w:rPr>
+              <w:t xml:space="preserve"> </w:t>
+            </w:r>
+            <w:r>
+              <w:rPr>
+                <w:rFonts w:cstheme="minorHAnsi"/>
+                <w:lang w:val="en-US"/>
+              </w:rPr>
+              <w:t>µ</w:t>
+            </w:r>
+            <w:r>
+              <w:rPr>
+                <w:lang w:val="en-US"/>
+              </w:rPr>
+              <w:t>A</w:t>
+            </w:r>
+            <w:r>
+              <w:rPr>
+                <w:lang w:val="en-US"/>
+              </w:rPr>
+              <w:t xml:space="preserve"> / 1.5 </w:t>
+            </w:r>
+            <w:r>
+              <w:rPr>
+                <w:rFonts w:cstheme="minorHAnsi"/>
+                <w:lang w:val="en-US"/>
+              </w:rPr>
+              <w:t>µ</w:t>
+            </w:r>
+            <w:r>
+              <w:rPr>
+                <w:lang w:val="en-US"/>
+              </w:rPr>
+              <w:t>A</w:t>
+            </w:r>
+            <w:bookmarkStart w:id="109" w:name="_GoBack"/>
+            <w:bookmarkEnd w:id="109"/>
+          </w:p>
+        </w:tc>
+      </w:tr>
+    </w:tbl>
+    <w:p>
+      <w:pPr>
+        <w:rPr>
+          <w:lang w:val="en-US"/>
+        </w:rPr>
+      </w:pPr>
+    </w:p>
+    <w:p>
+      <w:pPr>
+        <w:pStyle w:val="berschrift1"/>
+        <w:rPr>
+          <w:lang w:val="en-US"/>
+        </w:rPr>
+      </w:pPr>
+      <w:r>
+        <w:rPr>
+          <w:lang w:val="en-US"/>
+        </w:rPr>
         <w:t>ble_app_pwr_profiling</w:t>
       </w:r>
-      <w:proofErr w:type="spellEnd"/>
     </w:p>
     <w:p>
       <w:pPr>
@@ -16389,8 +16246,6 @@
           <w:lang w:val="en-US"/>
         </w:rPr>
       </w:pPr>
-      <w:bookmarkStart w:id="109" w:name="_GoBack"/>
-      <w:bookmarkEnd w:id="109"/>
       <w:r>
         <w:rPr>
           <w:noProof/>
@@ -16796,7 +16651,6 @@
                 <w:lang w:val="en-US"/>
               </w:rPr>
             </w:pPr>
-            <w:proofErr w:type="spellStart"/>
             <w:r>
               <w:rPr>
                 <w:rFonts w:ascii="Calibri" w:hAnsi="Calibri"/>
@@ -16804,17 +16658,7 @@
                 <w:shd w:val="clear" w:color="auto" w:fill="FFFFFF"/>
                 <w:lang w:val="en-US"/>
               </w:rPr>
-              <w:t>Segger</w:t>
-            </w:r>
-            <w:proofErr w:type="spellEnd"/>
-            <w:r>
-              <w:rPr>
-                <w:rFonts w:ascii="Calibri" w:hAnsi="Calibri"/>
-                <w:color w:val="474747"/>
-                <w:shd w:val="clear" w:color="auto" w:fill="FFFFFF"/>
-                <w:lang w:val="en-US"/>
-              </w:rPr>
-              <w:t xml:space="preserve"> Microcontroller Systems</w:t>
+              <w:t>Segger Microcontroller Systems</w:t>
             </w:r>
           </w:p>
         </w:tc>
@@ -16960,19 +16804,11 @@
                 <w:lang w:val="en-US"/>
               </w:rPr>
             </w:pPr>
-            <w:proofErr w:type="spellStart"/>
-            <w:r>
-              <w:rPr>
-                <w:lang w:val="en-US"/>
-              </w:rPr>
-              <w:t>Github</w:t>
-            </w:r>
-            <w:proofErr w:type="spellEnd"/>
-            <w:r>
-              <w:rPr>
-                <w:lang w:val="en-US"/>
-              </w:rPr>
-              <w:t xml:space="preserve"> repository</w:t>
+            <w:r>
+              <w:rPr>
+                <w:lang w:val="en-US"/>
+              </w:rPr>
+              <w:t>Github repository</w:t>
             </w:r>
           </w:p>
         </w:tc>
@@ -19953,7 +19789,7 @@
 </file>
 
 <file path=customXml/itemProps1.xml><?xml version="1.0" encoding="utf-8"?>
-<ds:datastoreItem xmlns:ds="http://schemas.openxmlformats.org/officeDocument/2006/customXml" ds:itemID="{3D16AB72-BE5D-4C3B-BAB0-AE985BB18065}">
+<ds:datastoreItem xmlns:ds="http://schemas.openxmlformats.org/officeDocument/2006/customXml" ds:itemID="{F9D3DD9F-05B3-46FF-9EAF-49A0F0CBE2CC}">
   <ds:schemaRefs>
     <ds:schemaRef ds:uri="http://schemas.openxmlformats.org/officeDocument/2006/bibliography"/>
   </ds:schemaRefs>
